--- a/WORD/Tesina Basi Di Dati.docx
+++ b/WORD/Tesina Basi Di Dati.docx
@@ -2078,6 +2078,300 @@
           <w:szCs w:val="40"/>
         </w:rPr>
       </w:pPr>
+      <w:r>
+        <w:rPr>
+          <w:rFonts w:ascii="Baskerville Old Face" w:hAnsi="Baskerville Old Face"/>
+          <w:b/>
+          <w:noProof/>
+          <w:sz w:val="40"/>
+          <w:szCs w:val="40"/>
+          <w:lang w:eastAsia="it-IT"/>
+        </w:rPr>
+        <w:pict>
+          <v:shape id="_x0000_s1194" type="#_x0000_t202" style="position:absolute;left:0;text-align:left;margin-left:139.9pt;margin-top:406.7pt;width:42.7pt;height:18.25pt;z-index:251798528" strokecolor="white [3212]">
+            <v:textbox style="mso-next-textbox:#_x0000_s1194">
+              <w:txbxContent>
+                <w:p>
+                  <w:pPr>
+                    <w:rPr>
+                      <w:lang w:val="en-US"/>
+                    </w:rPr>
+                  </w:pPr>
+                  <w:r>
+                    <w:rPr>
+                      <w:lang w:val="en-US"/>
+                    </w:rPr>
+                    <w:t>ETC…</w:t>
+                  </w:r>
+                </w:p>
+              </w:txbxContent>
+            </v:textbox>
+          </v:shape>
+        </w:pict>
+      </w:r>
+      <w:r>
+        <w:rPr>
+          <w:rFonts w:ascii="Baskerville Old Face" w:hAnsi="Baskerville Old Face"/>
+          <w:b/>
+          <w:noProof/>
+          <w:sz w:val="40"/>
+          <w:szCs w:val="40"/>
+          <w:lang w:eastAsia="it-IT"/>
+        </w:rPr>
+        <w:pict>
+          <v:oval id="_x0000_s1196" style="position:absolute;left:0;text-align:left;margin-left:151.15pt;margin-top:427.65pt;width:7.15pt;height:8.25pt;z-index:251800576" fillcolor="white [3212]"/>
+        </w:pict>
+      </w:r>
+      <w:r>
+        <w:rPr>
+          <w:rFonts w:ascii="Baskerville Old Face" w:hAnsi="Baskerville Old Face"/>
+          <w:b/>
+          <w:noProof/>
+          <w:sz w:val="40"/>
+          <w:szCs w:val="40"/>
+          <w:lang w:eastAsia="it-IT"/>
+        </w:rPr>
+        <w:pict>
+          <v:shape id="_x0000_s1195" type="#_x0000_t32" style="position:absolute;left:0;text-align:left;margin-left:134.25pt;margin-top:432.35pt;width:18.65pt;height:0;z-index:251799552" o:connectortype="straight"/>
+        </w:pict>
+      </w:r>
+      <w:r>
+        <w:rPr>
+          <w:rFonts w:ascii="Baskerville Old Face" w:hAnsi="Baskerville Old Face"/>
+          <w:b/>
+          <w:noProof/>
+          <w:sz w:val="40"/>
+          <w:szCs w:val="40"/>
+          <w:lang w:eastAsia="it-IT"/>
+        </w:rPr>
+        <w:pict>
+          <v:shape id="_x0000_s1193" type="#_x0000_t202" style="position:absolute;left:0;text-align:left;margin-left:108.8pt;margin-top:480.5pt;width:57.5pt;height:19.5pt;z-index:251639789" strokecolor="white [3212]">
+            <v:textbox style="mso-next-textbox:#_x0000_s1193">
+              <w:txbxContent>
+                <w:p>
+                  <w:pPr>
+                    <w:jc w:val="left"/>
+                    <w:rPr>
+                      <w:sz w:val="18"/>
+                      <w:lang w:val="en-US"/>
+                    </w:rPr>
+                  </w:pPr>
+                  <w:r>
+                    <w:rPr>
+                      <w:sz w:val="18"/>
+                      <w:lang w:val="en-US"/>
+                    </w:rPr>
+                    <w:t>TAMPONI</w:t>
+                  </w:r>
+                </w:p>
+              </w:txbxContent>
+            </v:textbox>
+          </v:shape>
+        </w:pict>
+      </w:r>
+      <w:r>
+        <w:rPr>
+          <w:rFonts w:ascii="Baskerville Old Face" w:hAnsi="Baskerville Old Face"/>
+          <w:b/>
+          <w:noProof/>
+          <w:sz w:val="40"/>
+          <w:szCs w:val="40"/>
+          <w:lang w:eastAsia="it-IT"/>
+        </w:rPr>
+        <w:pict>
+          <v:oval id="_x0000_s1192" style="position:absolute;left:0;text-align:left;margin-left:122.9pt;margin-top:472.25pt;width:7.15pt;height:8.25pt;z-index:251797504" fillcolor="white [3212]"/>
+        </w:pict>
+      </w:r>
+      <w:r>
+        <w:rPr>
+          <w:rFonts w:ascii="Baskerville Old Face" w:hAnsi="Baskerville Old Face"/>
+          <w:b/>
+          <w:noProof/>
+          <w:sz w:val="40"/>
+          <w:szCs w:val="40"/>
+          <w:lang w:eastAsia="it-IT"/>
+        </w:rPr>
+        <w:pict>
+          <v:shape id="_x0000_s1191" type="#_x0000_t32" style="position:absolute;left:0;text-align:left;margin-left:125.55pt;margin-top:453.9pt;width:0;height:18.35pt;z-index:251796480" o:connectortype="straight"/>
+        </w:pict>
+      </w:r>
+      <w:r>
+        <w:rPr>
+          <w:rFonts w:ascii="Baskerville Old Face" w:hAnsi="Baskerville Old Face"/>
+          <w:b/>
+          <w:noProof/>
+          <w:sz w:val="40"/>
+          <w:szCs w:val="40"/>
+          <w:lang w:eastAsia="it-IT"/>
+        </w:rPr>
+        <w:pict>
+          <v:shape id="_x0000_s1190" type="#_x0000_t202" style="position:absolute;left:0;text-align:left;margin-left:51.3pt;margin-top:480.5pt;width:57.5pt;height:19.5pt;z-index:251640814" strokecolor="white [3212]">
+            <v:textbox style="mso-next-textbox:#_x0000_s1190">
+              <w:txbxContent>
+                <w:p>
+                  <w:pPr>
+                    <w:jc w:val="left"/>
+                    <w:rPr>
+                      <w:sz w:val="18"/>
+                      <w:lang w:val="en-US"/>
+                    </w:rPr>
+                  </w:pPr>
+                  <w:r>
+                    <w:rPr>
+                      <w:sz w:val="18"/>
+                      <w:lang w:val="en-US"/>
+                    </w:rPr>
+                    <w:t>DECEDUTI</w:t>
+                  </w:r>
+                </w:p>
+              </w:txbxContent>
+            </v:textbox>
+          </v:shape>
+        </w:pict>
+      </w:r>
+      <w:r>
+        <w:rPr>
+          <w:rFonts w:ascii="Baskerville Old Face" w:hAnsi="Baskerville Old Face"/>
+          <w:b/>
+          <w:noProof/>
+          <w:sz w:val="40"/>
+          <w:szCs w:val="40"/>
+          <w:lang w:eastAsia="it-IT"/>
+        </w:rPr>
+        <w:pict>
+          <v:shape id="_x0000_s1189" type="#_x0000_t202" style="position:absolute;left:0;text-align:left;margin-left:-33.95pt;margin-top:480.5pt;width:93.85pt;height:19.5pt;z-index:251795456" strokecolor="white [3212]">
+            <v:textbox style="mso-next-textbox:#_x0000_s1189">
+              <w:txbxContent>
+                <w:p>
+                  <w:pPr>
+                    <w:jc w:val="left"/>
+                    <w:rPr>
+                      <w:sz w:val="18"/>
+                      <w:lang w:val="en-US"/>
+                    </w:rPr>
+                  </w:pPr>
+                  <w:r>
+                    <w:rPr>
+                      <w:sz w:val="18"/>
+                      <w:lang w:val="en-US"/>
+                    </w:rPr>
+                    <w:t>TERAPIA_INTENSIVA</w:t>
+                  </w:r>
+                </w:p>
+              </w:txbxContent>
+            </v:textbox>
+          </v:shape>
+        </w:pict>
+      </w:r>
+      <w:r>
+        <w:rPr>
+          <w:rFonts w:ascii="Baskerville Old Face" w:hAnsi="Baskerville Old Face"/>
+          <w:b/>
+          <w:noProof/>
+          <w:sz w:val="40"/>
+          <w:szCs w:val="40"/>
+          <w:lang w:eastAsia="it-IT"/>
+        </w:rPr>
+        <w:pict>
+          <v:oval id="_x0000_s1188" style="position:absolute;left:0;text-align:left;margin-left:57.65pt;margin-top:472.25pt;width:7.15pt;height:8.25pt;z-index:251794432" fillcolor="white [3212]"/>
+        </w:pict>
+      </w:r>
+      <w:r>
+        <w:rPr>
+          <w:rFonts w:ascii="Baskerville Old Face" w:hAnsi="Baskerville Old Face"/>
+          <w:b/>
+          <w:noProof/>
+          <w:sz w:val="40"/>
+          <w:szCs w:val="40"/>
+          <w:lang w:eastAsia="it-IT"/>
+        </w:rPr>
+        <w:pict>
+          <v:shape id="_x0000_s1187" type="#_x0000_t32" style="position:absolute;left:0;text-align:left;margin-left:61.05pt;margin-top:453.9pt;width:0;height:18.35pt;z-index:251793408" o:connectortype="straight"/>
+        </w:pict>
+      </w:r>
+      <w:r>
+        <w:rPr>
+          <w:rFonts w:ascii="Baskerville Old Face" w:hAnsi="Baskerville Old Face"/>
+          <w:b/>
+          <w:noProof/>
+          <w:sz w:val="40"/>
+          <w:szCs w:val="40"/>
+          <w:lang w:eastAsia="it-IT"/>
+        </w:rPr>
+        <w:pict>
+          <v:oval id="_x0000_s1186" style="position:absolute;left:0;text-align:left;margin-left:12.65pt;margin-top:472.25pt;width:7.15pt;height:8.25pt;z-index:251792384" fillcolor="white [3212]"/>
+        </w:pict>
+      </w:r>
+      <w:r>
+        <w:rPr>
+          <w:rFonts w:ascii="Baskerville Old Face" w:hAnsi="Baskerville Old Face"/>
+          <w:b/>
+          <w:noProof/>
+          <w:sz w:val="40"/>
+          <w:szCs w:val="40"/>
+          <w:lang w:eastAsia="it-IT"/>
+        </w:rPr>
+        <w:pict>
+          <v:shape id="_x0000_s1185" type="#_x0000_t32" style="position:absolute;left:0;text-align:left;margin-left:16.05pt;margin-top:453.9pt;width:0;height:18.35pt;z-index:251791360" o:connectortype="straight"/>
+        </w:pict>
+      </w:r>
+      <w:r>
+        <w:rPr>
+          <w:rFonts w:ascii="Baskerville Old Face" w:hAnsi="Baskerville Old Face"/>
+          <w:b/>
+          <w:noProof/>
+          <w:sz w:val="40"/>
+          <w:szCs w:val="40"/>
+          <w:lang w:eastAsia="it-IT"/>
+        </w:rPr>
+        <w:pict>
+          <v:shape id="_x0000_s1183" type="#_x0000_t32" style="position:absolute;left:0;text-align:left;margin-left:468.2pt;margin-top:42.2pt;width:18.65pt;height:0;z-index:251789312" o:connectortype="straight"/>
+        </w:pict>
+      </w:r>
+      <w:r>
+        <w:rPr>
+          <w:rFonts w:ascii="Baskerville Old Face" w:hAnsi="Baskerville Old Face"/>
+          <w:b/>
+          <w:noProof/>
+          <w:sz w:val="40"/>
+          <w:szCs w:val="40"/>
+          <w:lang w:eastAsia="it-IT"/>
+        </w:rPr>
+        <w:pict>
+          <v:shape id="_x0000_s1182" type="#_x0000_t202" style="position:absolute;left:0;text-align:left;margin-left:473.85pt;margin-top:16.55pt;width:42.7pt;height:18.25pt;z-index:251788288" strokecolor="white [3212]">
+            <v:textbox style="mso-next-textbox:#_x0000_s1182">
+              <w:txbxContent>
+                <w:p>
+                  <w:pPr>
+                    <w:rPr>
+                      <w:lang w:val="en-US"/>
+                    </w:rPr>
+                  </w:pPr>
+                  <w:r>
+                    <w:rPr>
+                      <w:lang w:val="en-US"/>
+                    </w:rPr>
+                    <w:t>ETC…</w:t>
+                  </w:r>
+                </w:p>
+              </w:txbxContent>
+            </v:textbox>
+          </v:shape>
+        </w:pict>
+      </w:r>
+      <w:r>
+        <w:rPr>
+          <w:rFonts w:ascii="Baskerville Old Face" w:hAnsi="Baskerville Old Face"/>
+          <w:b/>
+          <w:noProof/>
+          <w:sz w:val="40"/>
+          <w:szCs w:val="40"/>
+          <w:lang w:eastAsia="it-IT"/>
+        </w:rPr>
+        <w:pict>
+          <v:oval id="_x0000_s1184" style="position:absolute;left:0;text-align:left;margin-left:485.1pt;margin-top:37.5pt;width:7.15pt;height:8.25pt;z-index:251790336" fillcolor="white [3212]"/>
+        </w:pict>
+      </w:r>
       <w:r>
         <w:rPr>
           <w:rFonts w:ascii="Baskerville Old Face" w:hAnsi="Baskerville Old Face"/>

--- a/WORD/Tesina Basi Di Dati.docx
+++ b/WORD/Tesina Basi Di Dati.docx
@@ -1666,7 +1666,19 @@
                     <w:rPr>
                       <w:lang w:val="en-US"/>
                     </w:rPr>
-                    <w:t>(0,1)</w:t>
+                    <w:t>(</w:t>
+                  </w:r>
+                  <w:r>
+                    <w:rPr>
+                      <w:lang w:val="en-US"/>
+                    </w:rPr>
+                    <w:t>1</w:t>
+                  </w:r>
+                  <w:r>
+                    <w:rPr>
+                      <w:lang w:val="en-US"/>
+                    </w:rPr>
+                    <w:t>,1)</w:t>
                   </w:r>
                 </w:p>
               </w:txbxContent>
@@ -3105,7 +3117,13 @@
                     <w:rPr>
                       <w:lang w:val="en-US"/>
                     </w:rPr>
-                    <w:t>(0,1)</w:t>
+                    <w:t>(1</w:t>
+                  </w:r>
+                  <w:r>
+                    <w:rPr>
+                      <w:lang w:val="en-US"/>
+                    </w:rPr>
+                    <w:t>,1)</w:t>
                   </w:r>
                 </w:p>
               </w:txbxContent>
@@ -3333,7 +3351,13 @@
                     <w:rPr>
                       <w:lang w:val="en-US"/>
                     </w:rPr>
-                    <w:t>(0,1)</w:t>
+                    <w:t>(1</w:t>
+                  </w:r>
+                  <w:r>
+                    <w:rPr>
+                      <w:lang w:val="en-US"/>
+                    </w:rPr>
+                    <w:t>,1)</w:t>
                   </w:r>
                 </w:p>
               </w:txbxContent>
@@ -3725,7 +3749,13 @@
                     <w:rPr>
                       <w:lang w:val="en-US"/>
                     </w:rPr>
-                    <w:t>(0,1)</w:t>
+                    <w:t>(1</w:t>
+                  </w:r>
+                  <w:r>
+                    <w:rPr>
+                      <w:lang w:val="en-US"/>
+                    </w:rPr>
+                    <w:t>,1)</w:t>
                   </w:r>
                 </w:p>
               </w:txbxContent>

--- a/WORD/Tesina Basi Di Dati.docx
+++ b/WORD/Tesina Basi Di Dati.docx
@@ -1666,13 +1666,7 @@
                     <w:rPr>
                       <w:lang w:val="en-US"/>
                     </w:rPr>
-                    <w:t>(</w:t>
-                  </w:r>
-                  <w:r>
-                    <w:rPr>
-                      <w:lang w:val="en-US"/>
-                    </w:rPr>
-                    <w:t>1</w:t>
+                    <w:t>(1</w:t>
                   </w:r>
                   <w:r>
                     <w:rPr>
@@ -2587,7 +2581,13 @@
                     <w:rPr>
                       <w:lang w:val="en-US"/>
                     </w:rPr>
-                    <w:t>(1,N)</w:t>
+                    <w:t>(0</w:t>
+                  </w:r>
+                  <w:r>
+                    <w:rPr>
+                      <w:lang w:val="en-US"/>
+                    </w:rPr>
+                    <w:t>,N)</w:t>
                   </w:r>
                 </w:p>
               </w:txbxContent>
@@ -2843,7 +2843,19 @@
                     <w:rPr>
                       <w:lang w:val="en-US"/>
                     </w:rPr>
-                    <w:t>(1,N)</w:t>
+                    <w:t>(</w:t>
+                  </w:r>
+                  <w:r>
+                    <w:rPr>
+                      <w:lang w:val="en-US"/>
+                    </w:rPr>
+                    <w:t>0</w:t>
+                  </w:r>
+                  <w:r>
+                    <w:rPr>
+                      <w:lang w:val="en-US"/>
+                    </w:rPr>
+                    <w:t>,N)</w:t>
                   </w:r>
                 </w:p>
               </w:txbxContent>

--- a/WORD/Tesina Basi Di Dati.docx
+++ b/WORD/Tesina Basi Di Dati.docx
@@ -12,7 +12,6 @@
           <w:lang w:val="en-US"/>
         </w:rPr>
       </w:pPr>
-      <w:proofErr w:type="spellStart"/>
       <w:r>
         <w:rPr>
           <w:rFonts w:ascii="Baskerville Old Face" w:hAnsi="Baskerville Old Face"/>
@@ -20,49 +19,8 @@
           <w:szCs w:val="72"/>
           <w:lang w:val="en-US"/>
         </w:rPr>
-        <w:t>Tesina</w:t>
-      </w:r>
-      <w:proofErr w:type="spellEnd"/>
-      <w:r>
-        <w:rPr>
-          <w:rFonts w:ascii="Baskerville Old Face" w:hAnsi="Baskerville Old Face"/>
-          <w:sz w:val="72"/>
-          <w:szCs w:val="72"/>
-          <w:lang w:val="en-US"/>
-        </w:rPr>
-        <w:t xml:space="preserve"> </w:t>
-      </w:r>
-      <w:proofErr w:type="spellStart"/>
-      <w:r>
-        <w:rPr>
-          <w:rFonts w:ascii="Baskerville Old Face" w:hAnsi="Baskerville Old Face"/>
-          <w:sz w:val="72"/>
-          <w:szCs w:val="72"/>
-          <w:lang w:val="en-US"/>
-        </w:rPr>
-        <w:t>Basi</w:t>
-      </w:r>
-      <w:proofErr w:type="spellEnd"/>
-      <w:r>
-        <w:rPr>
-          <w:rFonts w:ascii="Baskerville Old Face" w:hAnsi="Baskerville Old Face"/>
-          <w:sz w:val="72"/>
-          <w:szCs w:val="72"/>
-          <w:lang w:val="en-US"/>
-        </w:rPr>
-        <w:t xml:space="preserve"> Di </w:t>
-      </w:r>
-      <w:proofErr w:type="spellStart"/>
-      <w:r>
-        <w:rPr>
-          <w:rFonts w:ascii="Baskerville Old Face" w:hAnsi="Baskerville Old Face"/>
-          <w:sz w:val="72"/>
-          <w:szCs w:val="72"/>
-          <w:lang w:val="en-US"/>
-        </w:rPr>
-        <w:t>Dati</w:t>
-      </w:r>
-      <w:proofErr w:type="spellEnd"/>
+        <w:t>Tesina Basi Di Dati</w:t>
+      </w:r>
     </w:p>
     <w:p>
       <w:pPr>
@@ -77,17 +35,8 @@
           <w:rFonts w:ascii="Baskerville Old Face" w:hAnsi="Baskerville Old Face"/>
           <w:lang w:val="en-US"/>
         </w:rPr>
-        <w:t xml:space="preserve">Pasquale del Moro, Dario Di </w:t>
-      </w:r>
-      <w:proofErr w:type="spellStart"/>
-      <w:r>
-        <w:rPr>
-          <w:rFonts w:ascii="Baskerville Old Face" w:hAnsi="Baskerville Old Face"/>
-          <w:lang w:val="en-US"/>
-        </w:rPr>
-        <w:t>Meo</w:t>
-      </w:r>
-      <w:proofErr w:type="spellEnd"/>
+        <w:t>Pasquale del Moro, Dario Di Meo</w:t>
+      </w:r>
     </w:p>
     <w:p>
       <w:pPr>
@@ -110,7 +59,6 @@
           <w:lang w:val="en-US"/>
         </w:rPr>
       </w:pPr>
-      <w:proofErr w:type="spellStart"/>
       <w:r>
         <w:rPr>
           <w:rFonts w:ascii="Baskerville Old Face" w:hAnsi="Baskerville Old Face"/>
@@ -120,7 +68,6 @@
         </w:rPr>
         <w:t>Indice</w:t>
       </w:r>
-      <w:proofErr w:type="spellEnd"/>
     </w:p>
     <w:p>
       <w:pPr>
@@ -138,7 +85,6 @@
           <w:lang w:val="en-US"/>
         </w:rPr>
       </w:pPr>
-      <w:proofErr w:type="spellStart"/>
       <w:r>
         <w:rPr>
           <w:rFonts w:ascii="Baskerville Old Face" w:hAnsi="Baskerville Old Face"/>
@@ -148,7 +94,6 @@
         </w:rPr>
         <w:t>Introduzione</w:t>
       </w:r>
-      <w:proofErr w:type="spellEnd"/>
     </w:p>
     <w:p>
       <w:pPr>
@@ -166,7 +111,6 @@
           <w:lang w:val="en-US"/>
         </w:rPr>
       </w:pPr>
-      <w:proofErr w:type="spellStart"/>
       <w:r>
         <w:rPr>
           <w:rFonts w:ascii="Baskerville Old Face" w:hAnsi="Baskerville Old Face"/>
@@ -174,17 +118,7 @@
           <w:szCs w:val="24"/>
           <w:lang w:val="en-US"/>
         </w:rPr>
-        <w:t>Normalizzazione</w:t>
-      </w:r>
-      <w:proofErr w:type="spellEnd"/>
-      <w:r>
-        <w:rPr>
-          <w:rFonts w:ascii="Baskerville Old Face" w:hAnsi="Baskerville Old Face"/>
-          <w:sz w:val="28"/>
-          <w:szCs w:val="24"/>
-          <w:lang w:val="en-US"/>
-        </w:rPr>
-        <w:t xml:space="preserve"> Master Table</w:t>
+        <w:t>Normalizzazione Master Table</w:t>
       </w:r>
     </w:p>
     <w:p>
@@ -203,7 +137,6 @@
           <w:lang w:val="en-US"/>
         </w:rPr>
       </w:pPr>
-      <w:proofErr w:type="spellStart"/>
       <w:r>
         <w:rPr>
           <w:rFonts w:ascii="Baskerville Old Face" w:hAnsi="Baskerville Old Face"/>
@@ -211,77 +144,7 @@
           <w:szCs w:val="24"/>
           <w:lang w:val="en-US"/>
         </w:rPr>
-        <w:t>Creazione</w:t>
-      </w:r>
-      <w:proofErr w:type="spellEnd"/>
-      <w:r>
-        <w:rPr>
-          <w:rFonts w:ascii="Baskerville Old Face" w:hAnsi="Baskerville Old Face"/>
-          <w:sz w:val="28"/>
-          <w:szCs w:val="24"/>
-          <w:lang w:val="en-US"/>
-        </w:rPr>
-        <w:t xml:space="preserve"> </w:t>
-      </w:r>
-      <w:proofErr w:type="spellStart"/>
-      <w:r>
-        <w:rPr>
-          <w:rFonts w:ascii="Baskerville Old Face" w:hAnsi="Baskerville Old Face"/>
-          <w:sz w:val="28"/>
-          <w:szCs w:val="24"/>
-          <w:lang w:val="en-US"/>
-        </w:rPr>
-        <w:t>Basi</w:t>
-      </w:r>
-      <w:proofErr w:type="spellEnd"/>
-      <w:r>
-        <w:rPr>
-          <w:rFonts w:ascii="Baskerville Old Face" w:hAnsi="Baskerville Old Face"/>
-          <w:sz w:val="28"/>
-          <w:szCs w:val="24"/>
-          <w:lang w:val="en-US"/>
-        </w:rPr>
-        <w:t xml:space="preserve"> Di </w:t>
-      </w:r>
-      <w:proofErr w:type="spellStart"/>
-      <w:r>
-        <w:rPr>
-          <w:rFonts w:ascii="Baskerville Old Face" w:hAnsi="Baskerville Old Face"/>
-          <w:sz w:val="28"/>
-          <w:szCs w:val="24"/>
-          <w:lang w:val="en-US"/>
-        </w:rPr>
-        <w:t>Dati</w:t>
-      </w:r>
-      <w:proofErr w:type="spellEnd"/>
-      <w:r>
-        <w:rPr>
-          <w:rFonts w:ascii="Baskerville Old Face" w:hAnsi="Baskerville Old Face"/>
-          <w:sz w:val="28"/>
-          <w:szCs w:val="24"/>
-          <w:lang w:val="en-US"/>
-        </w:rPr>
-        <w:t xml:space="preserve"> e </w:t>
-      </w:r>
-      <w:proofErr w:type="spellStart"/>
-      <w:r>
-        <w:rPr>
-          <w:rFonts w:ascii="Baskerville Old Face" w:hAnsi="Baskerville Old Face"/>
-          <w:sz w:val="28"/>
-          <w:szCs w:val="24"/>
-          <w:lang w:val="en-US"/>
-        </w:rPr>
-        <w:t>comandi</w:t>
-      </w:r>
-      <w:proofErr w:type="spellEnd"/>
-      <w:r>
-        <w:rPr>
-          <w:rFonts w:ascii="Baskerville Old Face" w:hAnsi="Baskerville Old Face"/>
-          <w:sz w:val="28"/>
-          <w:szCs w:val="24"/>
-          <w:lang w:val="en-US"/>
-        </w:rPr>
-        <w:t xml:space="preserve"> DDL</w:t>
+        <w:t>Creazione Basi Di Dati e comandi DDL</w:t>
       </w:r>
     </w:p>
     <w:p>
@@ -300,7 +163,6 @@
           <w:lang w:val="en-US"/>
         </w:rPr>
       </w:pPr>
-      <w:proofErr w:type="spellStart"/>
       <w:r>
         <w:rPr>
           <w:rFonts w:ascii="Baskerville Old Face" w:hAnsi="Baskerville Old Face"/>
@@ -308,37 +170,7 @@
           <w:szCs w:val="24"/>
           <w:lang w:val="en-US"/>
         </w:rPr>
-        <w:t>Arrichimento</w:t>
-      </w:r>
-      <w:proofErr w:type="spellEnd"/>
-      <w:r>
-        <w:rPr>
-          <w:rFonts w:ascii="Baskerville Old Face" w:hAnsi="Baskerville Old Face"/>
-          <w:sz w:val="28"/>
-          <w:szCs w:val="24"/>
-          <w:lang w:val="en-US"/>
-        </w:rPr>
-        <w:t xml:space="preserve"> base </w:t>
-      </w:r>
-      <w:proofErr w:type="spellStart"/>
-      <w:r>
-        <w:rPr>
-          <w:rFonts w:ascii="Baskerville Old Face" w:hAnsi="Baskerville Old Face"/>
-          <w:sz w:val="28"/>
-          <w:szCs w:val="24"/>
-          <w:lang w:val="en-US"/>
-        </w:rPr>
-        <w:t>dati</w:t>
-      </w:r>
-      <w:proofErr w:type="spellEnd"/>
-      <w:r>
-        <w:rPr>
-          <w:rFonts w:ascii="Baskerville Old Face" w:hAnsi="Baskerville Old Face"/>
-          <w:sz w:val="28"/>
-          <w:szCs w:val="24"/>
-          <w:lang w:val="en-US"/>
-        </w:rPr>
-        <w:t>, alter table</w:t>
+        <w:t>Arrichimento base dati, alter table</w:t>
       </w:r>
     </w:p>
     <w:p>
@@ -357,7 +189,6 @@
           <w:lang w:val="en-US"/>
         </w:rPr>
       </w:pPr>
-      <w:proofErr w:type="spellStart"/>
       <w:r>
         <w:rPr>
           <w:rFonts w:ascii="Baskerville Old Face" w:hAnsi="Baskerville Old Face"/>
@@ -365,37 +196,7 @@
           <w:szCs w:val="24"/>
           <w:lang w:val="en-US"/>
         </w:rPr>
-        <w:t>Creazione</w:t>
-      </w:r>
-      <w:proofErr w:type="spellEnd"/>
-      <w:r>
-        <w:rPr>
-          <w:rFonts w:ascii="Baskerville Old Face" w:hAnsi="Baskerville Old Face"/>
-          <w:sz w:val="28"/>
-          <w:szCs w:val="24"/>
-          <w:lang w:val="en-US"/>
-        </w:rPr>
-        <w:t xml:space="preserve"> schema </w:t>
-      </w:r>
-      <w:proofErr w:type="spellStart"/>
-      <w:r>
-        <w:rPr>
-          <w:rFonts w:ascii="Baskerville Old Face" w:hAnsi="Baskerville Old Face"/>
-          <w:sz w:val="28"/>
-          <w:szCs w:val="24"/>
-          <w:lang w:val="en-US"/>
-        </w:rPr>
-        <w:t>concettuale</w:t>
-      </w:r>
-      <w:proofErr w:type="spellEnd"/>
-      <w:r>
-        <w:rPr>
-          <w:rFonts w:ascii="Baskerville Old Face" w:hAnsi="Baskerville Old Face"/>
-          <w:sz w:val="28"/>
-          <w:szCs w:val="24"/>
-          <w:lang w:val="en-US"/>
-        </w:rPr>
-        <w:t xml:space="preserve"> Entity Relationship</w:t>
+        <w:t>Creazione schema concettuale Entity Relationship</w:t>
       </w:r>
     </w:p>
     <w:p>
@@ -414,7 +215,6 @@
           <w:lang w:val="en-US"/>
         </w:rPr>
       </w:pPr>
-      <w:proofErr w:type="spellStart"/>
       <w:r>
         <w:rPr>
           <w:rFonts w:ascii="Baskerville Old Face" w:hAnsi="Baskerville Old Face"/>
@@ -422,49 +222,8 @@
           <w:szCs w:val="24"/>
           <w:lang w:val="en-US"/>
         </w:rPr>
-        <w:t>Analisi</w:t>
-      </w:r>
-      <w:proofErr w:type="spellEnd"/>
-      <w:r>
-        <w:rPr>
-          <w:rFonts w:ascii="Baskerville Old Face" w:hAnsi="Baskerville Old Face"/>
-          <w:sz w:val="28"/>
-          <w:szCs w:val="24"/>
-          <w:lang w:val="en-US"/>
-        </w:rPr>
-        <w:t xml:space="preserve"> </w:t>
-      </w:r>
-      <w:proofErr w:type="spellStart"/>
-      <w:r>
-        <w:rPr>
-          <w:rFonts w:ascii="Baskerville Old Face" w:hAnsi="Baskerville Old Face"/>
-          <w:sz w:val="28"/>
-          <w:szCs w:val="24"/>
-          <w:lang w:val="en-US"/>
-        </w:rPr>
-        <w:t>dei</w:t>
-      </w:r>
-      <w:proofErr w:type="spellEnd"/>
-      <w:r>
-        <w:rPr>
-          <w:rFonts w:ascii="Baskerville Old Face" w:hAnsi="Baskerville Old Face"/>
-          <w:sz w:val="28"/>
-          <w:szCs w:val="24"/>
-          <w:lang w:val="en-US"/>
-        </w:rPr>
-        <w:t xml:space="preserve"> </w:t>
-      </w:r>
-      <w:proofErr w:type="spellStart"/>
-      <w:r>
-        <w:rPr>
-          <w:rFonts w:ascii="Baskerville Old Face" w:hAnsi="Baskerville Old Face"/>
-          <w:sz w:val="28"/>
-          <w:szCs w:val="24"/>
-          <w:lang w:val="en-US"/>
-        </w:rPr>
-        <w:t>dati</w:t>
-      </w:r>
-      <w:proofErr w:type="spellEnd"/>
+        <w:t>Analisi dei dati</w:t>
+      </w:r>
     </w:p>
     <w:p>
       <w:pPr>
@@ -508,7 +267,6 @@
           <w:lang w:val="en-US"/>
         </w:rPr>
       </w:pPr>
-      <w:proofErr w:type="spellStart"/>
       <w:r>
         <w:rPr>
           <w:rFonts w:ascii="Baskerville Old Face" w:hAnsi="Baskerville Old Face"/>
@@ -518,7 +276,6 @@
         </w:rPr>
         <w:t>Grafici</w:t>
       </w:r>
-      <w:proofErr w:type="spellEnd"/>
     </w:p>
     <w:p>
       <w:pPr>
@@ -562,7 +319,6 @@
           <w:lang w:val="en-US"/>
         </w:rPr>
       </w:pPr>
-      <w:proofErr w:type="spellStart"/>
       <w:r>
         <w:rPr>
           <w:rFonts w:ascii="Baskerville Old Face" w:hAnsi="Baskerville Old Face"/>
@@ -570,57 +326,7 @@
           <w:szCs w:val="24"/>
           <w:lang w:val="en-US"/>
         </w:rPr>
-        <w:t>Ottimizzazione</w:t>
-      </w:r>
-      <w:proofErr w:type="spellEnd"/>
-      <w:r>
-        <w:rPr>
-          <w:rFonts w:ascii="Baskerville Old Face" w:hAnsi="Baskerville Old Face"/>
-          <w:sz w:val="28"/>
-          <w:szCs w:val="24"/>
-          <w:lang w:val="en-US"/>
-        </w:rPr>
-        <w:t xml:space="preserve"> Base </w:t>
-      </w:r>
-      <w:proofErr w:type="spellStart"/>
-      <w:r>
-        <w:rPr>
-          <w:rFonts w:ascii="Baskerville Old Face" w:hAnsi="Baskerville Old Face"/>
-          <w:sz w:val="28"/>
-          <w:szCs w:val="24"/>
-          <w:lang w:val="en-US"/>
-        </w:rPr>
-        <w:t>di</w:t>
-      </w:r>
-      <w:proofErr w:type="spellEnd"/>
-      <w:r>
-        <w:rPr>
-          <w:rFonts w:ascii="Baskerville Old Face" w:hAnsi="Baskerville Old Face"/>
-          <w:sz w:val="28"/>
-          <w:szCs w:val="24"/>
-          <w:lang w:val="en-US"/>
-        </w:rPr>
-        <w:t xml:space="preserve"> </w:t>
-      </w:r>
-      <w:proofErr w:type="spellStart"/>
-      <w:r>
-        <w:rPr>
-          <w:rFonts w:ascii="Baskerville Old Face" w:hAnsi="Baskerville Old Face"/>
-          <w:sz w:val="28"/>
-          <w:szCs w:val="24"/>
-          <w:lang w:val="en-US"/>
-        </w:rPr>
-        <w:t>dati</w:t>
-      </w:r>
-      <w:proofErr w:type="spellEnd"/>
-      <w:r>
-        <w:rPr>
-          <w:rFonts w:ascii="Baskerville Old Face" w:hAnsi="Baskerville Old Face"/>
-          <w:sz w:val="28"/>
-          <w:szCs w:val="24"/>
-          <w:lang w:val="en-US"/>
-        </w:rPr>
-        <w:t xml:space="preserve"> </w:t>
+        <w:t xml:space="preserve">Ottimizzazione Base di dati </w:t>
       </w:r>
     </w:p>
     <w:p>
@@ -673,17 +379,8 @@
           <w:rFonts w:ascii="Baskerville Old Face" w:hAnsi="Baskerville Old Face"/>
           <w:sz w:val="28"/>
         </w:rPr>
-        <w:t xml:space="preserve">Creazione Master </w:t>
-      </w:r>
-      <w:proofErr w:type="spellStart"/>
-      <w:r>
-        <w:rPr>
-          <w:rFonts w:ascii="Baskerville Old Face" w:hAnsi="Baskerville Old Face"/>
-          <w:sz w:val="28"/>
-        </w:rPr>
-        <w:t>table</w:t>
-      </w:r>
-      <w:proofErr w:type="spellEnd"/>
+        <w:t>Creazione Master table</w:t>
+      </w:r>
     </w:p>
     <w:p>
       <w:pPr>
@@ -731,6 +428,7 @@
           <w:ilvl w:val="0"/>
           <w:numId w:val="9"/>
         </w:numPr>
+        <w:spacing w:after="0"/>
         <w:jc w:val="both"/>
         <w:rPr>
           <w:rFonts w:ascii="Baskerville Old Face" w:hAnsi="Baskerville Old Face"/>
@@ -750,156 +448,514 @@
     </w:p>
     <w:p>
       <w:pPr>
+        <w:pStyle w:val="Paragrafoelenco"/>
+        <w:spacing w:after="0"/>
         <w:jc w:val="both"/>
         <w:rPr>
           <w:rFonts w:ascii="Baskerville Old Face" w:hAnsi="Baskerville Old Face"/>
-          <w:sz w:val="24"/>
-        </w:rPr>
-      </w:pPr>
-      <w:proofErr w:type="spellStart"/>
-      <w:r>
-        <w:rPr>
-          <w:rFonts w:ascii="Baskerville Old Face" w:hAnsi="Baskerville Old Face"/>
-          <w:sz w:val="24"/>
-        </w:rPr>
-        <w:t>Pigl</w:t>
-      </w:r>
-      <w:proofErr w:type="spellEnd"/>
-      <w:r>
-        <w:rPr>
-          <w:rFonts w:ascii="Baskerville Old Face" w:hAnsi="Baskerville Old Face"/>
-          <w:sz w:val="24"/>
-        </w:rPr>
-        <w:t xml:space="preserve"> e </w:t>
-      </w:r>
-      <w:proofErr w:type="spellStart"/>
-      <w:r>
-        <w:rPr>
-          <w:rFonts w:ascii="Baskerville Old Face" w:hAnsi="Baskerville Old Face"/>
-          <w:sz w:val="24"/>
-        </w:rPr>
-        <w:t>pall</w:t>
-      </w:r>
-      <w:proofErr w:type="spellEnd"/>
-      <w:r>
-        <w:rPr>
-          <w:rFonts w:ascii="Baskerville Old Face" w:hAnsi="Baskerville Old Face"/>
-          <w:sz w:val="24"/>
-        </w:rPr>
-        <w:t xml:space="preserve"> a </w:t>
-      </w:r>
-      <w:proofErr w:type="spellStart"/>
-      <w:r>
-        <w:rPr>
-          <w:rFonts w:ascii="Baskerville Old Face" w:hAnsi="Baskerville Old Face"/>
-          <w:sz w:val="24"/>
-        </w:rPr>
-        <w:t>muors</w:t>
-      </w:r>
-      <w:proofErr w:type="spellEnd"/>
+          <w:b/>
+          <w:sz w:val="44"/>
+        </w:rPr>
+      </w:pPr>
     </w:p>
     <w:p>
       <w:pPr>
-        <w:jc w:val="both"/>
-        <w:rPr>
-          <w:rFonts w:ascii="Baskerville Old Face" w:hAnsi="Baskerville Old Face"/>
-          <w:sz w:val="24"/>
-        </w:rPr>
-      </w:pPr>
-      <w:proofErr w:type="spellStart"/>
-      <w:r>
-        <w:rPr>
-          <w:rFonts w:ascii="Baskerville Old Face" w:hAnsi="Baskerville Old Face"/>
-          <w:sz w:val="24"/>
-        </w:rPr>
-        <w:t>Pigl</w:t>
-      </w:r>
-      <w:proofErr w:type="spellEnd"/>
-      <w:r>
-        <w:rPr>
-          <w:rFonts w:ascii="Baskerville Old Face" w:hAnsi="Baskerville Old Face"/>
-          <w:sz w:val="24"/>
-        </w:rPr>
-        <w:t xml:space="preserve"> e </w:t>
-      </w:r>
-      <w:proofErr w:type="spellStart"/>
-      <w:r>
-        <w:rPr>
-          <w:rFonts w:ascii="Baskerville Old Face" w:hAnsi="Baskerville Old Face"/>
-          <w:sz w:val="24"/>
-        </w:rPr>
-        <w:t>pall</w:t>
-      </w:r>
-      <w:proofErr w:type="spellEnd"/>
-      <w:r>
-        <w:rPr>
-          <w:rFonts w:ascii="Baskerville Old Face" w:hAnsi="Baskerville Old Face"/>
-          <w:sz w:val="24"/>
-        </w:rPr>
-        <w:t xml:space="preserve"> a </w:t>
-      </w:r>
-      <w:proofErr w:type="spellStart"/>
-      <w:r>
-        <w:rPr>
-          <w:rFonts w:ascii="Baskerville Old Face" w:hAnsi="Baskerville Old Face"/>
-          <w:sz w:val="24"/>
-        </w:rPr>
-        <w:t>muors</w:t>
-      </w:r>
-      <w:proofErr w:type="spellEnd"/>
+        <w:spacing w:after="0"/>
+        <w:jc w:val="left"/>
+        <w:rPr>
+          <w:rFonts w:ascii="Baskerville Old Face" w:hAnsi="Baskerville Old Face"/>
+          <w:sz w:val="28"/>
+        </w:rPr>
+      </w:pPr>
+      <w:r>
+        <w:rPr>
+          <w:rFonts w:ascii="Baskerville Old Face" w:hAnsi="Baskerville Old Face"/>
+          <w:sz w:val="28"/>
+        </w:rPr>
+        <w:t xml:space="preserve">La Tesina tratta la Creazione, </w:t>
+      </w:r>
+      <w:r>
+        <w:rPr>
+          <w:rFonts w:ascii="Baskerville Old Face" w:hAnsi="Baskerville Old Face"/>
+          <w:sz w:val="28"/>
+        </w:rPr>
+        <w:t>la gestione</w:t>
+      </w:r>
+      <w:r>
+        <w:rPr>
+          <w:rFonts w:ascii="Baskerville Old Face" w:hAnsi="Baskerville Old Face"/>
+          <w:sz w:val="28"/>
+        </w:rPr>
+        <w:t xml:space="preserve"> e l’Analisi dei dati di un’ DB sui contagi </w:t>
+      </w:r>
+      <w:r>
+        <w:rPr>
+          <w:rFonts w:ascii="Baskerville Old Face" w:hAnsi="Baskerville Old Face"/>
+          <w:b/>
+          <w:sz w:val="28"/>
+        </w:rPr>
+        <w:t>COVID-19</w:t>
+      </w:r>
+      <w:r>
+        <w:rPr>
+          <w:rFonts w:ascii="Baskerville Old Face" w:hAnsi="Baskerville Old Face"/>
+          <w:sz w:val="28"/>
+        </w:rPr>
+        <w:t xml:space="preserve"> delle Provincie e Regioni</w:t>
+      </w:r>
+      <w:r>
+        <w:rPr>
+          <w:rFonts w:ascii="Baskerville Old Face" w:hAnsi="Baskerville Old Face"/>
+          <w:sz w:val="28"/>
+        </w:rPr>
+        <w:t xml:space="preserve"> italiane</w:t>
+      </w:r>
+      <w:r>
+        <w:rPr>
+          <w:rFonts w:ascii="Baskerville Old Face" w:hAnsi="Baskerville Old Face"/>
+          <w:sz w:val="28"/>
+        </w:rPr>
+        <w:t xml:space="preserve"> dal 24 Febbraio al 3 Maggio 2020</w:t>
+      </w:r>
+      <w:r>
+        <w:rPr>
+          <w:rFonts w:ascii="Baskerville Old Face" w:hAnsi="Baskerville Old Face"/>
+          <w:sz w:val="28"/>
+        </w:rPr>
+        <w:t>.</w:t>
+      </w:r>
     </w:p>
     <w:p>
       <w:pPr>
-        <w:jc w:val="both"/>
-        <w:rPr>
-          <w:rFonts w:ascii="Baskerville Old Face" w:hAnsi="Baskerville Old Face"/>
-          <w:sz w:val="24"/>
-        </w:rPr>
-      </w:pPr>
-      <w:proofErr w:type="spellStart"/>
-      <w:r>
-        <w:rPr>
-          <w:rFonts w:ascii="Baskerville Old Face" w:hAnsi="Baskerville Old Face"/>
-          <w:sz w:val="24"/>
-        </w:rPr>
-        <w:t>Pigl</w:t>
-      </w:r>
-      <w:proofErr w:type="spellEnd"/>
-      <w:r>
-        <w:rPr>
-          <w:rFonts w:ascii="Baskerville Old Face" w:hAnsi="Baskerville Old Face"/>
-          <w:sz w:val="24"/>
-        </w:rPr>
-        <w:t xml:space="preserve"> e </w:t>
-      </w:r>
-      <w:proofErr w:type="spellStart"/>
-      <w:r>
-        <w:rPr>
-          <w:rFonts w:ascii="Baskerville Old Face" w:hAnsi="Baskerville Old Face"/>
-          <w:sz w:val="24"/>
-        </w:rPr>
-        <w:t>pall</w:t>
-      </w:r>
-      <w:proofErr w:type="spellEnd"/>
-      <w:r>
-        <w:rPr>
-          <w:rFonts w:ascii="Baskerville Old Face" w:hAnsi="Baskerville Old Face"/>
-          <w:sz w:val="24"/>
-        </w:rPr>
-        <w:t xml:space="preserve"> a </w:t>
-      </w:r>
-      <w:proofErr w:type="spellStart"/>
-      <w:r>
-        <w:rPr>
-          <w:rFonts w:ascii="Baskerville Old Face" w:hAnsi="Baskerville Old Face"/>
-          <w:sz w:val="24"/>
-        </w:rPr>
-        <w:t>muors</w:t>
-      </w:r>
-      <w:proofErr w:type="spellEnd"/>
+        <w:spacing w:after="0"/>
+        <w:jc w:val="left"/>
+        <w:rPr>
+          <w:rFonts w:ascii="Baskerville Old Face" w:hAnsi="Baskerville Old Face"/>
+          <w:sz w:val="28"/>
+        </w:rPr>
+      </w:pPr>
+      <w:r>
+        <w:rPr>
+          <w:rFonts w:ascii="Baskerville Old Face" w:hAnsi="Baskerville Old Face"/>
+          <w:sz w:val="28"/>
+        </w:rPr>
+        <w:t xml:space="preserve">Si tratta di una Base di Dati </w:t>
+      </w:r>
+      <w:r>
+        <w:rPr>
+          <w:rFonts w:ascii="Baskerville Old Face" w:hAnsi="Baskerville Old Face"/>
+          <w:b/>
+          <w:sz w:val="28"/>
+        </w:rPr>
+        <w:t>Direzionale,</w:t>
+      </w:r>
+      <w:r>
+        <w:rPr>
+          <w:rFonts w:ascii="Baskerville Old Face" w:hAnsi="Baskerville Old Face"/>
+          <w:sz w:val="28"/>
+        </w:rPr>
+        <w:t xml:space="preserve"> il cui scopo è essere una Base di dati attiva, </w:t>
+      </w:r>
+      <w:r>
+        <w:rPr>
+          <w:rFonts w:ascii="Baskerville Old Face" w:hAnsi="Baskerville Old Face"/>
+          <w:sz w:val="28"/>
+        </w:rPr>
+        <w:t>con la quale poter poi interagire per analizzare dati ed eventualmente costruire grafici e visualizzarli</w:t>
+      </w:r>
+      <w:r>
+        <w:rPr>
+          <w:rFonts w:ascii="Baskerville Old Face" w:hAnsi="Baskerville Old Face"/>
+          <w:sz w:val="28"/>
+        </w:rPr>
+        <w:t>.</w:t>
+      </w:r>
     </w:p>
     <w:p>
       <w:pPr>
+        <w:spacing w:after="0"/>
+        <w:jc w:val="left"/>
+        <w:rPr>
+          <w:rFonts w:ascii="Baskerville Old Face" w:hAnsi="Baskerville Old Face"/>
+          <w:sz w:val="28"/>
+        </w:rPr>
+      </w:pPr>
+      <w:r>
+        <w:rPr>
+          <w:rFonts w:ascii="Baskerville Old Face" w:hAnsi="Baskerville Old Face"/>
+          <w:sz w:val="28"/>
+        </w:rPr>
+        <w:t xml:space="preserve">Il progetto parte da dei dati su regioni e province italiane, forniti dalla </w:t>
+      </w:r>
+      <w:r>
+        <w:rPr>
+          <w:rFonts w:ascii="Baskerville Old Face" w:hAnsi="Baskerville Old Face"/>
+          <w:b/>
+          <w:sz w:val="28"/>
+        </w:rPr>
+        <w:t>Protezione Civile Italiana</w:t>
+      </w:r>
+      <w:r>
+        <w:rPr>
+          <w:rFonts w:ascii="Baskerville Old Face" w:hAnsi="Baskerville Old Face"/>
+          <w:sz w:val="28"/>
+        </w:rPr>
+        <w:t>,</w:t>
+      </w:r>
+      <w:r>
+        <w:rPr>
+          <w:rFonts w:ascii="Baskerville Old Face" w:hAnsi="Baskerville Old Face"/>
+          <w:sz w:val="28"/>
+        </w:rPr>
+        <w:t xml:space="preserve"> </w:t>
+      </w:r>
+      <w:r>
+        <w:rPr>
+          <w:rFonts w:ascii="Baskerville Old Face" w:hAnsi="Baskerville Old Face"/>
+          <w:sz w:val="28"/>
+        </w:rPr>
+        <w:t>da convertire</w:t>
+      </w:r>
+      <w:r>
+        <w:rPr>
+          <w:rFonts w:ascii="Baskerville Old Face" w:hAnsi="Baskerville Old Face"/>
+          <w:sz w:val="28"/>
+        </w:rPr>
+        <w:t xml:space="preserve"> in tabelle(Master Table)</w:t>
+      </w:r>
+      <w:r>
+        <w:rPr>
+          <w:rFonts w:ascii="Baskerville Old Face" w:hAnsi="Baskerville Old Face"/>
+          <w:sz w:val="28"/>
+        </w:rPr>
+        <w:t>,</w:t>
+      </w:r>
+      <w:r>
+        <w:rPr>
+          <w:rFonts w:ascii="Baskerville Old Face" w:hAnsi="Baskerville Old Face"/>
+          <w:sz w:val="28"/>
+        </w:rPr>
+        <w:t xml:space="preserve"> da cui grazie il processo di Normalizzazione, </w:t>
+      </w:r>
+      <w:r>
+        <w:rPr>
+          <w:rFonts w:ascii="Baskerville Old Face" w:hAnsi="Baskerville Old Face"/>
+          <w:sz w:val="28"/>
+        </w:rPr>
+        <w:t xml:space="preserve">si ricava lo schema principale della </w:t>
+      </w:r>
+      <w:r>
+        <w:rPr>
+          <w:rFonts w:ascii="Baskerville Old Face" w:hAnsi="Baskerville Old Face"/>
+          <w:sz w:val="28"/>
+        </w:rPr>
+        <w:t>base dati. E</w:t>
+      </w:r>
+      <w:r>
+        <w:rPr>
+          <w:rFonts w:ascii="Baskerville Old Face" w:hAnsi="Baskerville Old Face"/>
+          <w:sz w:val="28"/>
+        </w:rPr>
+        <w:t>ra nostro compito aggi</w:t>
+      </w:r>
+      <w:r>
+        <w:rPr>
+          <w:rFonts w:ascii="Baskerville Old Face" w:hAnsi="Baskerville Old Face"/>
+          <w:sz w:val="28"/>
+        </w:rPr>
+        <w:t xml:space="preserve">ungere dati utili alle analisi per arricchire il nostro schema,  </w:t>
+      </w:r>
+      <w:r>
+        <w:rPr>
+          <w:rFonts w:ascii="Baskerville Old Face" w:hAnsi="Baskerville Old Face"/>
+          <w:b/>
+          <w:sz w:val="28"/>
+        </w:rPr>
+        <w:t xml:space="preserve">Stored Procedure </w:t>
+      </w:r>
+      <w:r>
+        <w:rPr>
+          <w:rFonts w:ascii="Baskerville Old Face" w:hAnsi="Baskerville Old Face"/>
+          <w:sz w:val="28"/>
+        </w:rPr>
+        <w:t xml:space="preserve">e i </w:t>
+      </w:r>
+      <w:r>
+        <w:rPr>
+          <w:rFonts w:ascii="Baskerville Old Face" w:hAnsi="Baskerville Old Face"/>
+          <w:b/>
+          <w:sz w:val="28"/>
+        </w:rPr>
+        <w:t>Trigger</w:t>
+      </w:r>
+      <w:r>
+        <w:rPr>
+          <w:rFonts w:ascii="Baskerville Old Face" w:hAnsi="Baskerville Old Face"/>
+          <w:sz w:val="28"/>
+        </w:rPr>
+        <w:t xml:space="preserve"> che rendono attiv</w:t>
+      </w:r>
+      <w:r>
+        <w:rPr>
+          <w:rFonts w:ascii="Baskerville Old Face" w:hAnsi="Baskerville Old Face"/>
+          <w:sz w:val="28"/>
+        </w:rPr>
+        <w:t xml:space="preserve">a la base dati, automatizzando alcuni processi che si sono ripresentati molto frequentemente durante la creazione </w:t>
+      </w:r>
+      <w:r>
+        <w:rPr>
+          <w:rFonts w:ascii="Baskerville Old Face" w:hAnsi="Baskerville Old Face"/>
+          <w:sz w:val="28"/>
+        </w:rPr>
+        <w:t xml:space="preserve">di </w:t>
+      </w:r>
+      <w:r>
+        <w:rPr>
+          <w:rFonts w:ascii="Baskerville Old Face" w:hAnsi="Baskerville Old Face"/>
+          <w:b/>
+          <w:sz w:val="28"/>
+        </w:rPr>
+        <w:t>Query</w:t>
+      </w:r>
+      <w:r>
+        <w:rPr>
+          <w:rFonts w:ascii="Baskerville Old Face" w:hAnsi="Baskerville Old Face"/>
+          <w:sz w:val="28"/>
+        </w:rPr>
+        <w:t xml:space="preserve"> e </w:t>
+      </w:r>
+      <w:r>
+        <w:rPr>
+          <w:rFonts w:ascii="Baskerville Old Face" w:hAnsi="Baskerville Old Face"/>
+          <w:b/>
+          <w:sz w:val="28"/>
+        </w:rPr>
+        <w:t>grafici</w:t>
+      </w:r>
+      <w:r>
+        <w:rPr>
+          <w:rFonts w:ascii="Baskerville Old Face" w:hAnsi="Baskerville Old Face"/>
+          <w:sz w:val="28"/>
+        </w:rPr>
+        <w:t>, a loro volta utili alla visualizzazione e all’analisi dei dati.</w:t>
+      </w:r>
+    </w:p>
+    <w:p>
+      <w:pPr>
+        <w:spacing w:after="0"/>
+        <w:jc w:val="left"/>
+        <w:rPr>
+          <w:rFonts w:ascii="Baskerville Old Face" w:hAnsi="Baskerville Old Face"/>
+          <w:sz w:val="28"/>
+        </w:rPr>
+      </w:pPr>
+      <w:r>
+        <w:rPr>
+          <w:rFonts w:ascii="Baskerville Old Face" w:hAnsi="Baskerville Old Face"/>
+          <w:sz w:val="28"/>
+        </w:rPr>
+        <w:t xml:space="preserve">Una volta creato il supporto fisico di analisi dei dati, cioè il DataBase, abbiamo migliorato le prestazioni di alcune </w:t>
+      </w:r>
+      <w:r>
+        <w:rPr>
+          <w:rFonts w:ascii="Baskerville Old Face" w:hAnsi="Baskerville Old Face"/>
+          <w:sz w:val="28"/>
+        </w:rPr>
+        <w:t>Q</w:t>
+      </w:r>
+      <w:r>
+        <w:rPr>
+          <w:rFonts w:ascii="Baskerville Old Face" w:hAnsi="Baskerville Old Face"/>
+          <w:sz w:val="28"/>
+        </w:rPr>
+        <w:t>uery ricorrenti</w:t>
+      </w:r>
+      <w:r>
+        <w:rPr>
+          <w:rFonts w:ascii="Baskerville Old Face" w:hAnsi="Baskerville Old Face"/>
+          <w:sz w:val="28"/>
+        </w:rPr>
+        <w:t xml:space="preserve">, </w:t>
+      </w:r>
+      <w:r>
+        <w:rPr>
+          <w:rFonts w:ascii="Baskerville Old Face" w:hAnsi="Baskerville Old Face"/>
+          <w:sz w:val="28"/>
+        </w:rPr>
+        <w:t xml:space="preserve">attraverso la definizione di </w:t>
+      </w:r>
+      <w:r>
+        <w:rPr>
+          <w:rFonts w:ascii="Baskerville Old Face" w:hAnsi="Baskerville Old Face"/>
+          <w:b/>
+          <w:sz w:val="28"/>
+        </w:rPr>
+        <w:t>Indici</w:t>
+      </w:r>
+      <w:r>
+        <w:rPr>
+          <w:rFonts w:ascii="Baskerville Old Face" w:hAnsi="Baskerville Old Face"/>
+          <w:sz w:val="28"/>
+        </w:rPr>
+        <w:t xml:space="preserve"> e </w:t>
+      </w:r>
+      <w:r>
+        <w:rPr>
+          <w:rFonts w:ascii="Baskerville Old Face" w:hAnsi="Baskerville Old Face"/>
+          <w:b/>
+          <w:sz w:val="28"/>
+        </w:rPr>
+        <w:t>Viste</w:t>
+      </w:r>
+      <w:r>
+        <w:rPr>
+          <w:rFonts w:ascii="Baskerville Old Face" w:hAnsi="Baskerville Old Face"/>
+          <w:sz w:val="28"/>
+        </w:rPr>
+        <w:t>.</w:t>
+      </w:r>
+    </w:p>
+    <w:p>
+      <w:pPr>
+        <w:spacing w:after="0"/>
+        <w:jc w:val="left"/>
+        <w:rPr>
+          <w:rFonts w:ascii="Baskerville Old Face" w:hAnsi="Baskerville Old Face"/>
+          <w:sz w:val="28"/>
+        </w:rPr>
+      </w:pPr>
+      <w:r>
+        <w:rPr>
+          <w:rFonts w:ascii="Baskerville Old Face" w:hAnsi="Baskerville Old Face"/>
+          <w:sz w:val="28"/>
+        </w:rPr>
+        <w:t>Oltr</w:t>
+      </w:r>
+      <w:r>
+        <w:rPr>
+          <w:rFonts w:ascii="Baskerville Old Face" w:hAnsi="Baskerville Old Face"/>
+          <w:sz w:val="28"/>
+        </w:rPr>
+        <w:t>e alla realizzazione Fisica</w:t>
+      </w:r>
+      <w:r>
+        <w:rPr>
+          <w:rFonts w:ascii="Baskerville Old Face" w:hAnsi="Baskerville Old Face"/>
+          <w:sz w:val="28"/>
+        </w:rPr>
+        <w:t xml:space="preserve"> sul ambiente di sviluppo </w:t>
+      </w:r>
+      <w:r>
+        <w:rPr>
+          <w:rFonts w:ascii="Baskerville Old Face" w:hAnsi="Baskerville Old Face"/>
+          <w:b/>
+          <w:sz w:val="28"/>
+        </w:rPr>
+        <w:t>Oracle SQL Developer</w:t>
+      </w:r>
+      <w:r>
+        <w:rPr>
+          <w:rFonts w:ascii="Baskerville Old Face" w:hAnsi="Baskerville Old Face"/>
+          <w:b/>
+          <w:sz w:val="28"/>
+        </w:rPr>
+        <w:t xml:space="preserve">, </w:t>
+      </w:r>
+      <w:r>
+        <w:rPr>
+          <w:rFonts w:ascii="Baskerville Old Face" w:hAnsi="Baskerville Old Face"/>
+          <w:sz w:val="28"/>
+        </w:rPr>
+        <w:t xml:space="preserve">parte della tesina è </w:t>
+      </w:r>
+      <w:r>
+        <w:rPr>
+          <w:rFonts w:ascii="Baskerville Old Face" w:hAnsi="Baskerville Old Face"/>
+          <w:sz w:val="28"/>
+          <w:lang w:val="en-US"/>
+        </w:rPr>
+        <w:t xml:space="preserve">dedicata alla definizione, tramite un processo di </w:t>
+      </w:r>
+      <w:r>
+        <w:rPr>
+          <w:rFonts w:ascii="Baskerville Old Face" w:hAnsi="Baskerville Old Face"/>
+          <w:b/>
+          <w:sz w:val="28"/>
+          <w:lang w:val="en-US"/>
+        </w:rPr>
+        <w:t>Reverse Engineering</w:t>
+      </w:r>
+      <w:r>
+        <w:rPr>
+          <w:rFonts w:ascii="Baskerville Old Face" w:hAnsi="Baskerville Old Face"/>
+          <w:sz w:val="28"/>
+          <w:lang w:val="en-US"/>
+        </w:rPr>
+        <w:t xml:space="preserve">, dello </w:t>
+      </w:r>
+      <w:r>
+        <w:rPr>
+          <w:rFonts w:ascii="Baskerville Old Face" w:hAnsi="Baskerville Old Face"/>
+          <w:b/>
+          <w:sz w:val="28"/>
+          <w:lang w:val="en-US"/>
+        </w:rPr>
+        <w:t xml:space="preserve">schema logico </w:t>
+      </w:r>
+      <w:r>
+        <w:rPr>
+          <w:rFonts w:ascii="Baskerville Old Face" w:hAnsi="Baskerville Old Face"/>
+          <w:sz w:val="28"/>
+          <w:lang w:val="en-US"/>
+        </w:rPr>
+        <w:t>E/R</w:t>
+      </w:r>
+      <w:r>
+        <w:rPr>
+          <w:rFonts w:ascii="Baskerville Old Face" w:hAnsi="Baskerville Old Face"/>
+          <w:sz w:val="28"/>
+          <w:lang w:val="en-US"/>
+        </w:rPr>
+        <w:t xml:space="preserve">, per rappresentare la </w:t>
+      </w:r>
+      <w:r>
+        <w:rPr>
+          <w:rFonts w:ascii="Baskerville Old Face" w:hAnsi="Baskerville Old Face"/>
+          <w:sz w:val="28"/>
+        </w:rPr>
+        <w:t xml:space="preserve">realtà </w:t>
+      </w:r>
+      <w:r>
+        <w:rPr>
+          <w:rFonts w:ascii="Baskerville Old Face" w:hAnsi="Baskerville Old Face"/>
+          <w:sz w:val="28"/>
+          <w:lang w:val="en-US"/>
+        </w:rPr>
+        <w:t>di nostro interesse</w:t>
+      </w:r>
+      <w:r>
+        <w:rPr>
+          <w:rFonts w:ascii="Baskerville Old Face" w:hAnsi="Baskerville Old Face"/>
+          <w:sz w:val="28"/>
+          <w:lang w:val="en-US"/>
+        </w:rPr>
+        <w:t>.</w:t>
+      </w:r>
+    </w:p>
+    <w:p>
+      <w:pPr>
+        <w:spacing w:after="120"/>
+        <w:jc w:val="left"/>
+        <w:rPr>
+          <w:rFonts w:ascii="Baskerville Old Face" w:hAnsi="Baskerville Old Face"/>
+          <w:sz w:val="24"/>
+        </w:rPr>
+      </w:pPr>
+    </w:p>
+    <w:p>
+      <w:pPr>
+        <w:spacing w:after="120"/>
+        <w:jc w:val="left"/>
         <w:rPr>
           <w:rFonts w:ascii="Baskerville Old Face" w:hAnsi="Baskerville Old Face"/>
           <w:sz w:val="24"/>
@@ -1186,6 +1242,39 @@
           <w:lang w:eastAsia="it-IT"/>
         </w:rPr>
         <w:pict>
+          <v:shape id="_x0000_s1172" type="#_x0000_t202" style="position:absolute;left:0;text-align:left;margin-left:160.05pt;margin-top:22.35pt;width:83.25pt;height:23.4pt;z-index:251801600" strokecolor="white [3212]">
+            <v:textbox style="mso-next-textbox:#_x0000_s1172">
+              <w:txbxContent>
+                <w:p>
+                  <w:pPr>
+                    <w:rPr>
+                      <w:sz w:val="20"/>
+                      <w:lang w:val="en-US"/>
+                    </w:rPr>
+                  </w:pPr>
+                  <w:r>
+                    <w:rPr>
+                      <w:sz w:val="20"/>
+                      <w:lang w:val="en-US"/>
+                    </w:rPr>
+                    <w:t>DATA</w:t>
+                  </w:r>
+                </w:p>
+              </w:txbxContent>
+            </v:textbox>
+          </v:shape>
+        </w:pict>
+      </w:r>
+      <w:r>
+        <w:rPr>
+          <w:rFonts w:ascii="Baskerville Old Face" w:hAnsi="Baskerville Old Face"/>
+          <w:b/>
+          <w:noProof/>
+          <w:sz w:val="40"/>
+          <w:szCs w:val="40"/>
+          <w:lang w:eastAsia="it-IT"/>
+        </w:rPr>
+        <w:pict>
           <v:oval id="_x0000_s1148" style="position:absolute;left:0;text-align:left;margin-left:402.35pt;margin-top:5.05pt;width:7.15pt;height:8.25pt;z-index:251763712" fillcolor="white [3212]"/>
         </w:pict>
       </w:r>
@@ -1265,39 +1354,6 @@
                       <w:lang w:val="en-US"/>
                     </w:rPr>
                     <w:t>ETC…</w:t>
-                  </w:r>
-                </w:p>
-              </w:txbxContent>
-            </v:textbox>
-          </v:shape>
-        </w:pict>
-      </w:r>
-      <w:r>
-        <w:rPr>
-          <w:rFonts w:ascii="Baskerville Old Face" w:hAnsi="Baskerville Old Face"/>
-          <w:b/>
-          <w:noProof/>
-          <w:sz w:val="40"/>
-          <w:szCs w:val="40"/>
-          <w:lang w:eastAsia="it-IT"/>
-        </w:rPr>
-        <w:pict>
-          <v:shape id="_x0000_s1172" type="#_x0000_t202" style="position:absolute;left:0;text-align:left;margin-left:162.7pt;margin-top:20.9pt;width:83.25pt;height:16.65pt;z-index:251641839" strokecolor="white [3212]">
-            <v:textbox style="mso-next-textbox:#_x0000_s1172">
-              <w:txbxContent>
-                <w:p>
-                  <w:pPr>
-                    <w:rPr>
-                      <w:sz w:val="20"/>
-                      <w:lang w:val="en-US"/>
-                    </w:rPr>
-                  </w:pPr>
-                  <w:r>
-                    <w:rPr>
-                      <w:sz w:val="20"/>
-                      <w:lang w:val="en-US"/>
-                    </w:rPr>
-                    <w:t>DATA</w:t>
                   </w:r>
                 </w:p>
               </w:txbxContent>
@@ -2080,10 +2136,43 @@
         <w:jc w:val="both"/>
         <w:rPr>
           <w:rFonts w:ascii="Baskerville Old Face" w:hAnsi="Baskerville Old Face"/>
-          <w:sz w:val="40"/>
-          <w:szCs w:val="40"/>
-        </w:rPr>
-      </w:pPr>
+          <w:sz w:val="24"/>
+          <w:szCs w:val="40"/>
+        </w:rPr>
+      </w:pPr>
+      <w:r>
+        <w:rPr>
+          <w:rFonts w:ascii="Baskerville Old Face" w:hAnsi="Baskerville Old Face"/>
+          <w:b/>
+          <w:noProof/>
+          <w:sz w:val="40"/>
+          <w:szCs w:val="40"/>
+          <w:lang w:eastAsia="it-IT"/>
+        </w:rPr>
+        <w:pict>
+          <v:shape id="_x0000_s1178" type="#_x0000_t202" style="position:absolute;left:0;text-align:left;margin-left:-52.1pt;margin-top:24.75pt;width:42.7pt;height:21pt;z-index:251637739" strokecolor="white [3212]">
+            <v:textbox style="mso-next-textbox:#_x0000_s1178">
+              <w:txbxContent>
+                <w:p>
+                  <w:pPr>
+                    <w:rPr>
+                      <w:sz w:val="20"/>
+                      <w:lang w:val="en-US"/>
+                    </w:rPr>
+                  </w:pPr>
+                  <w:r>
+                    <w:rPr>
+                      <w:sz w:val="20"/>
+                      <w:lang w:val="en-US"/>
+                    </w:rPr>
+                    <w:t>ETC…</w:t>
+                  </w:r>
+                </w:p>
+              </w:txbxContent>
+            </v:textbox>
+          </v:shape>
+        </w:pict>
+      </w:r>
       <w:r>
         <w:rPr>
           <w:rFonts w:ascii="Baskerville Old Face" w:hAnsi="Baskerville Old Face"/>
@@ -2245,7 +2334,7 @@
           <w:lang w:eastAsia="it-IT"/>
         </w:rPr>
         <w:pict>
-          <v:shape id="_x0000_s1189" type="#_x0000_t202" style="position:absolute;left:0;text-align:left;margin-left:-33.95pt;margin-top:480.5pt;width:93.85pt;height:19.5pt;z-index:251795456" strokecolor="white [3212]">
+          <v:shape id="_x0000_s1189" type="#_x0000_t202" style="position:absolute;left:0;text-align:left;margin-left:-33.95pt;margin-top:480.5pt;width:93.85pt;height:19.5pt;z-index:251638764" strokecolor="white [3212]">
             <v:textbox style="mso-next-textbox:#_x0000_s1189">
               <w:txbxContent>
                 <w:p>
@@ -2448,8 +2537,36 @@
           <w:lang w:eastAsia="it-IT"/>
         </w:rPr>
         <w:pict>
-          <v:shape id="_x0000_s1178" type="#_x0000_t202" style="position:absolute;left:0;text-align:left;margin-left:-50pt;margin-top:24.75pt;width:42.7pt;height:18.25pt;z-index:251785216" strokecolor="white [3212]">
-            <v:textbox style="mso-next-textbox:#_x0000_s1178">
+          <v:oval id="_x0000_s1163" style="position:absolute;left:0;text-align:left;margin-left:401.2pt;margin-top:266.25pt;width:7.15pt;height:8.25pt;z-index:251773952" fillcolor="black [3213]"/>
+        </w:pict>
+      </w:r>
+      <w:r>
+        <w:rPr>
+          <w:rFonts w:ascii="Baskerville Old Face" w:hAnsi="Baskerville Old Face"/>
+          <w:b/>
+          <w:noProof/>
+          <w:sz w:val="40"/>
+          <w:szCs w:val="40"/>
+          <w:lang w:eastAsia="it-IT"/>
+        </w:rPr>
+        <w:pict>
+          <v:shape id="_x0000_s1162" type="#_x0000_t19" style="position:absolute;left:0;text-align:left;margin-left:406.8pt;margin-top:185.05pt;width:66.2pt;height:84.4pt;flip:y;z-index:251772928" coordsize="21600,22976" adj=",239279" path="wr-21600,,21600,43200,,,21556,22976nfewr-21600,,21600,43200,,,21556,22976l,21600nsxe">
+            <v:path o:connectlocs="0,0;21556,22976;0,21600"/>
+          </v:shape>
+        </w:pict>
+      </w:r>
+      <w:r>
+        <w:rPr>
+          <w:rFonts w:ascii="Baskerville Old Face" w:hAnsi="Baskerville Old Face"/>
+          <w:b/>
+          <w:noProof/>
+          <w:sz w:val="40"/>
+          <w:szCs w:val="40"/>
+          <w:lang w:eastAsia="it-IT"/>
+        </w:rPr>
+        <w:pict>
+          <v:shape id="_x0000_s1161" type="#_x0000_t202" style="position:absolute;left:0;text-align:left;margin-left:473pt;margin-top:171.3pt;width:50pt;height:27.95pt;z-index:251643889" strokecolor="white [3212]">
+            <v:textbox style="mso-next-textbox:#_x0000_s1161">
               <w:txbxContent>
                 <w:p>
                   <w:pPr>
@@ -2463,7 +2580,7 @@
                       <w:sz w:val="20"/>
                       <w:lang w:val="en-US"/>
                     </w:rPr>
-                    <w:t>ETC…</w:t>
+                    <w:t>DATA</w:t>
                   </w:r>
                 </w:p>
               </w:txbxContent>
@@ -2481,50 +2598,52 @@
           <w:lang w:eastAsia="it-IT"/>
         </w:rPr>
         <w:pict>
-          <v:oval id="_x0000_s1163" style="position:absolute;left:0;text-align:left;margin-left:401.2pt;margin-top:266.25pt;width:7.15pt;height:8.25pt;z-index:251773952" fillcolor="black [3213]"/>
-        </w:pict>
-      </w:r>
-      <w:r>
-        <w:rPr>
-          <w:rFonts w:ascii="Baskerville Old Face" w:hAnsi="Baskerville Old Face"/>
-          <w:b/>
-          <w:noProof/>
-          <w:sz w:val="40"/>
-          <w:szCs w:val="40"/>
-          <w:lang w:eastAsia="it-IT"/>
-        </w:rPr>
-        <w:pict>
-          <v:shape id="_x0000_s1162" type="#_x0000_t19" style="position:absolute;left:0;text-align:left;margin-left:406.8pt;margin-top:185.05pt;width:66.2pt;height:84.4pt;flip:y;z-index:251772928" coordsize="21600,22976" adj=",239279" path="wr-21600,,21600,43200,,,21556,22976nfewr-21600,,21600,43200,,,21556,22976l,21600nsxe">
-            <v:path o:connectlocs="0,0;21556,22976;0,21600"/>
-          </v:shape>
-        </w:pict>
-      </w:r>
-      <w:r>
-        <w:rPr>
-          <w:rFonts w:ascii="Baskerville Old Face" w:hAnsi="Baskerville Old Face"/>
-          <w:b/>
-          <w:noProof/>
-          <w:sz w:val="40"/>
-          <w:szCs w:val="40"/>
-          <w:lang w:eastAsia="it-IT"/>
-        </w:rPr>
-        <w:pict>
-          <v:shape id="_x0000_s1161" type="#_x0000_t202" style="position:absolute;left:0;text-align:left;margin-left:473pt;margin-top:171.3pt;width:50pt;height:27.95pt;z-index:251643889" strokecolor="white [3212]">
-            <v:textbox style="mso-next-textbox:#_x0000_s1161">
+          <v:oval id="_x0000_s1160" style="position:absolute;left:0;text-align:left;margin-left:477.25pt;margin-top:181.8pt;width:7.15pt;height:8.25pt;z-index:251771904" fillcolor="black [3213]"/>
+        </w:pict>
+      </w:r>
+      <w:r>
+        <w:rPr>
+          <w:rFonts w:ascii="Baskerville Old Face" w:hAnsi="Baskerville Old Face"/>
+          <w:b/>
+          <w:noProof/>
+          <w:sz w:val="40"/>
+          <w:szCs w:val="40"/>
+          <w:lang w:eastAsia="it-IT"/>
+        </w:rPr>
+        <w:pict>
+          <v:shape id="_x0000_s1159" type="#_x0000_t32" style="position:absolute;left:0;text-align:left;margin-left:433.85pt;margin-top:185.8pt;width:43.55pt;height:0;flip:x;z-index:251770880" o:connectortype="straight"/>
+        </w:pict>
+      </w:r>
+      <w:r>
+        <w:rPr>
+          <w:rFonts w:ascii="Baskerville Old Face" w:hAnsi="Baskerville Old Face"/>
+          <w:b/>
+          <w:noProof/>
+          <w:sz w:val="40"/>
+          <w:szCs w:val="40"/>
+          <w:lang w:eastAsia="it-IT"/>
+        </w:rPr>
+        <w:pict>
+          <v:shape id="_x0000_s1069" type="#_x0000_t202" style="position:absolute;left:0;text-align:left;margin-left:70.8pt;margin-top:74.25pt;width:42.75pt;height:21pt;z-index:251701248" strokecolor="white [3212]">
+            <v:textbox style="mso-next-textbox:#_x0000_s1069">
               <w:txbxContent>
                 <w:p>
                   <w:pPr>
                     <w:rPr>
-                      <w:sz w:val="20"/>
                       <w:lang w:val="en-US"/>
                     </w:rPr>
                   </w:pPr>
                   <w:r>
                     <w:rPr>
-                      <w:sz w:val="20"/>
-                      <w:lang w:val="en-US"/>
-                    </w:rPr>
-                    <w:t>DATA</w:t>
+                      <w:lang w:val="en-US"/>
+                    </w:rPr>
+                    <w:t>(0</w:t>
+                  </w:r>
+                  <w:r>
+                    <w:rPr>
+                      <w:lang w:val="en-US"/>
+                    </w:rPr>
+                    <w:t>,N)</w:t>
                   </w:r>
                 </w:p>
               </w:txbxContent>
@@ -2542,34 +2661,233 @@
           <w:lang w:eastAsia="it-IT"/>
         </w:rPr>
         <w:pict>
-          <v:oval id="_x0000_s1160" style="position:absolute;left:0;text-align:left;margin-left:477.25pt;margin-top:181.8pt;width:7.15pt;height:8.25pt;z-index:251771904" fillcolor="black [3213]"/>
-        </w:pict>
-      </w:r>
-      <w:r>
-        <w:rPr>
-          <w:rFonts w:ascii="Baskerville Old Face" w:hAnsi="Baskerville Old Face"/>
-          <w:b/>
-          <w:noProof/>
-          <w:sz w:val="40"/>
-          <w:szCs w:val="40"/>
-          <w:lang w:eastAsia="it-IT"/>
-        </w:rPr>
-        <w:pict>
-          <v:shape id="_x0000_s1159" type="#_x0000_t32" style="position:absolute;left:0;text-align:left;margin-left:433.85pt;margin-top:185.8pt;width:43.55pt;height:0;flip:x;z-index:251770880" o:connectortype="straight"/>
-        </w:pict>
-      </w:r>
-      <w:r>
-        <w:rPr>
-          <w:rFonts w:ascii="Baskerville Old Face" w:hAnsi="Baskerville Old Face"/>
-          <w:b/>
-          <w:noProof/>
-          <w:sz w:val="40"/>
-          <w:szCs w:val="40"/>
-          <w:lang w:eastAsia="it-IT"/>
-        </w:rPr>
-        <w:pict>
-          <v:shape id="_x0000_s1069" type="#_x0000_t202" style="position:absolute;left:0;text-align:left;margin-left:70.8pt;margin-top:74.25pt;width:42.75pt;height:21pt;z-index:251701248" strokecolor="white [3212]">
-            <v:textbox style="mso-next-textbox:#_x0000_s1069">
+          <v:shape id="_x0000_s1121" type="#_x0000_t202" style="position:absolute;left:0;text-align:left;margin-left:-33.95pt;margin-top:167.4pt;width:50pt;height:27.95pt;z-index:251651064" strokecolor="white [3212]">
+            <v:textbox style="mso-next-textbox:#_x0000_s1121">
+              <w:txbxContent>
+                <w:p>
+                  <w:pPr>
+                    <w:rPr>
+                      <w:sz w:val="20"/>
+                      <w:lang w:val="en-US"/>
+                    </w:rPr>
+                  </w:pPr>
+                  <w:r>
+                    <w:rPr>
+                      <w:sz w:val="20"/>
+                      <w:lang w:val="en-US"/>
+                    </w:rPr>
+                    <w:t>DATA</w:t>
+                  </w:r>
+                </w:p>
+              </w:txbxContent>
+            </v:textbox>
+          </v:shape>
+        </w:pict>
+      </w:r>
+      <w:r>
+        <w:rPr>
+          <w:rFonts w:ascii="Baskerville Old Face" w:hAnsi="Baskerville Old Face"/>
+          <w:b/>
+          <w:noProof/>
+          <w:sz w:val="40"/>
+          <w:szCs w:val="40"/>
+          <w:lang w:eastAsia="it-IT"/>
+        </w:rPr>
+        <w:pict>
+          <v:oval id="_x0000_s1135" style="position:absolute;left:0;text-align:left;margin-left:-9.05pt;margin-top:185.8pt;width:7.15pt;height:8.25pt;z-index:251753472" fillcolor="black [3213]"/>
+        </w:pict>
+      </w:r>
+      <w:r>
+        <w:rPr>
+          <w:rFonts w:ascii="Baskerville Old Face" w:hAnsi="Baskerville Old Face"/>
+          <w:b/>
+          <w:noProof/>
+          <w:sz w:val="40"/>
+          <w:szCs w:val="40"/>
+          <w:lang w:eastAsia="it-IT"/>
+        </w:rPr>
+        <w:pict>
+          <v:shape id="_x0000_s1134" type="#_x0000_t202" style="position:absolute;left:0;text-align:left;margin-left:473pt;margin-top:145.65pt;width:65.8pt;height:17.8pt;z-index:251752448" strokecolor="white [3212]">
+            <v:textbox style="mso-next-textbox:#_x0000_s1134">
+              <w:txbxContent>
+                <w:p>
+                  <w:pPr>
+                    <w:jc w:val="left"/>
+                    <w:rPr>
+                      <w:sz w:val="16"/>
+                      <w:lang w:val="en-US"/>
+                    </w:rPr>
+                  </w:pPr>
+                  <w:r>
+                    <w:rPr>
+                      <w:sz w:val="16"/>
+                      <w:lang w:val="en-US"/>
+                    </w:rPr>
+                    <w:t>LONGITUDINE</w:t>
+                  </w:r>
+                </w:p>
+              </w:txbxContent>
+            </v:textbox>
+          </v:shape>
+        </w:pict>
+      </w:r>
+      <w:r>
+        <w:rPr>
+          <w:rFonts w:ascii="Baskerville Old Face" w:hAnsi="Baskerville Old Face"/>
+          <w:b/>
+          <w:noProof/>
+          <w:sz w:val="40"/>
+          <w:szCs w:val="40"/>
+          <w:lang w:eastAsia="it-IT"/>
+        </w:rPr>
+        <w:pict>
+          <v:shape id="_x0000_s1130" type="#_x0000_t32" style="position:absolute;left:0;text-align:left;margin-left:487.3pt;margin-top:117.2pt;width:0;height:18.35pt;z-index:251748352" o:connectortype="straight"/>
+        </w:pict>
+      </w:r>
+      <w:r>
+        <w:rPr>
+          <w:rFonts w:ascii="Baskerville Old Face" w:hAnsi="Baskerville Old Face"/>
+          <w:b/>
+          <w:noProof/>
+          <w:sz w:val="40"/>
+          <w:szCs w:val="40"/>
+          <w:lang w:eastAsia="it-IT"/>
+        </w:rPr>
+        <w:pict>
+          <v:oval id="_x0000_s1132" style="position:absolute;left:0;text-align:left;margin-left:484.4pt;margin-top:135.55pt;width:7.15pt;height:8.25pt;z-index:251750400" fillcolor="white [3212]"/>
+        </w:pict>
+      </w:r>
+      <w:r>
+        <w:rPr>
+          <w:rFonts w:ascii="Baskerville Old Face" w:hAnsi="Baskerville Old Face"/>
+          <w:b/>
+          <w:noProof/>
+          <w:sz w:val="40"/>
+          <w:szCs w:val="40"/>
+          <w:lang w:eastAsia="it-IT"/>
+        </w:rPr>
+        <w:pict>
+          <v:shape id="_x0000_s1133" type="#_x0000_t202" style="position:absolute;left:0;text-align:left;margin-left:420.6pt;margin-top:145.65pt;width:59.55pt;height:17.8pt;z-index:251751424" strokecolor="white [3212]">
+            <v:textbox style="mso-next-textbox:#_x0000_s1133">
+              <w:txbxContent>
+                <w:p>
+                  <w:pPr>
+                    <w:jc w:val="left"/>
+                    <w:rPr>
+                      <w:sz w:val="16"/>
+                      <w:lang w:val="en-US"/>
+                    </w:rPr>
+                  </w:pPr>
+                  <w:r>
+                    <w:rPr>
+                      <w:sz w:val="16"/>
+                      <w:lang w:val="en-US"/>
+                    </w:rPr>
+                    <w:t>LATITUDINE</w:t>
+                  </w:r>
+                </w:p>
+              </w:txbxContent>
+            </v:textbox>
+          </v:shape>
+        </w:pict>
+      </w:r>
+      <w:r>
+        <w:rPr>
+          <w:rFonts w:ascii="Baskerville Old Face" w:hAnsi="Baskerville Old Face"/>
+          <w:b/>
+          <w:noProof/>
+          <w:sz w:val="40"/>
+          <w:szCs w:val="40"/>
+          <w:lang w:eastAsia="it-IT"/>
+        </w:rPr>
+        <w:pict>
+          <v:oval id="_x0000_s1131" style="position:absolute;left:0;text-align:left;margin-left:445.4pt;margin-top:135.55pt;width:7.15pt;height:8.25pt;z-index:251749376" fillcolor="white [3212]"/>
+        </w:pict>
+      </w:r>
+      <w:r>
+        <w:rPr>
+          <w:rFonts w:ascii="Baskerville Old Face" w:hAnsi="Baskerville Old Face"/>
+          <w:b/>
+          <w:noProof/>
+          <w:sz w:val="40"/>
+          <w:szCs w:val="40"/>
+          <w:lang w:eastAsia="it-IT"/>
+        </w:rPr>
+        <w:pict>
+          <v:shape id="_x0000_s1129" type="#_x0000_t32" style="position:absolute;left:0;text-align:left;margin-left:448.8pt;margin-top:117.2pt;width:0;height:18.35pt;z-index:251747328" o:connectortype="straight"/>
+        </w:pict>
+      </w:r>
+      <w:r>
+        <w:rPr>
+          <w:rFonts w:ascii="Baskerville Old Face" w:hAnsi="Baskerville Old Face"/>
+          <w:b/>
+          <w:noProof/>
+          <w:sz w:val="40"/>
+          <w:szCs w:val="40"/>
+          <w:lang w:eastAsia="it-IT"/>
+        </w:rPr>
+        <w:pict>
+          <v:shape id="_x0000_s1128" type="#_x0000_t32" style="position:absolute;left:0;text-align:left;margin-left:457.05pt;margin-top:69.15pt;width:0;height:19.7pt;z-index:251746304" o:connectortype="straight"/>
+        </w:pict>
+      </w:r>
+      <w:r>
+        <w:rPr>
+          <w:rFonts w:ascii="Baskerville Old Face" w:hAnsi="Baskerville Old Face"/>
+          <w:b/>
+          <w:noProof/>
+          <w:sz w:val="40"/>
+          <w:szCs w:val="40"/>
+          <w:lang w:eastAsia="it-IT"/>
+        </w:rPr>
+        <w:pict>
+          <v:roundrect id="_x0000_s1126" style="position:absolute;left:0;text-align:left;margin-left:425.7pt;margin-top:88.85pt;width:65.85pt;height:28.35pt;z-index:251744256" arcsize="10923f"/>
+        </w:pict>
+      </w:r>
+      <w:r>
+        <w:rPr>
+          <w:rFonts w:ascii="Baskerville Old Face" w:hAnsi="Baskerville Old Face"/>
+          <w:b/>
+          <w:noProof/>
+          <w:sz w:val="40"/>
+          <w:szCs w:val="40"/>
+          <w:lang w:eastAsia="it-IT"/>
+        </w:rPr>
+        <w:pict>
+          <v:shape id="_x0000_s1127" type="#_x0000_t202" style="position:absolute;left:0;text-align:left;margin-left:430.05pt;margin-top:94.45pt;width:57.25pt;height:18.4pt;z-index:251745280" strokecolor="white [3212]">
+            <v:textbox style="mso-next-textbox:#_x0000_s1127">
+              <w:txbxContent>
+                <w:p>
+                  <w:pPr>
+                    <w:rPr>
+                      <w:sz w:val="18"/>
+                      <w:lang w:val="en-US"/>
+                    </w:rPr>
+                  </w:pPr>
+                  <w:r>
+                    <w:rPr>
+                      <w:sz w:val="18"/>
+                      <w:lang w:val="en-US"/>
+                    </w:rPr>
+                    <w:t>POSIZIONE</w:t>
+                  </w:r>
+                </w:p>
+              </w:txbxContent>
+            </v:textbox>
+          </v:shape>
+        </w:pict>
+      </w:r>
+      <w:r>
+        <w:rPr>
+          <w:rFonts w:ascii="Baskerville Old Face" w:hAnsi="Baskerville Old Face"/>
+          <w:b/>
+          <w:noProof/>
+          <w:sz w:val="40"/>
+          <w:szCs w:val="40"/>
+          <w:lang w:eastAsia="it-IT"/>
+        </w:rPr>
+        <w:pict>
+          <v:shape id="_x0000_s1073" type="#_x0000_t202" style="position:absolute;left:0;text-align:left;margin-left:358.45pt;margin-top:74.25pt;width:42.75pt;height:21pt;z-index:251704320" strokecolor="white [3212]">
+            <v:textbox style="mso-next-textbox:#_x0000_s1073">
               <w:txbxContent>
                 <w:p>
                   <w:pPr>
@@ -2605,23 +2923,124 @@
           <w:lang w:eastAsia="it-IT"/>
         </w:rPr>
         <w:pict>
-          <v:shape id="_x0000_s1121" type="#_x0000_t202" style="position:absolute;left:0;text-align:left;margin-left:-33.95pt;margin-top:167.4pt;width:50pt;height:27.95pt;z-index:251651064" strokecolor="white [3212]">
-            <v:textbox style="mso-next-textbox:#_x0000_s1121">
+          <v:oval id="_x0000_s1124" style="position:absolute;left:0;text-align:left;margin-left:63.65pt;margin-top:261.15pt;width:7.15pt;height:8.25pt;z-index:251743232" fillcolor="black [3213]"/>
+        </w:pict>
+      </w:r>
+      <w:r>
+        <w:rPr>
+          <w:rFonts w:ascii="Baskerville Old Face" w:hAnsi="Baskerville Old Face"/>
+          <w:b/>
+          <w:noProof/>
+          <w:sz w:val="40"/>
+          <w:szCs w:val="40"/>
+          <w:lang w:eastAsia="it-IT"/>
+        </w:rPr>
+        <w:pict>
+          <v:shape id="_x0000_s1123" type="#_x0000_t19" style="position:absolute;left:0;text-align:left;margin-left:4.05pt;margin-top:190.05pt;width:63pt;height:76.2pt;flip:x y;z-index:251742208"/>
+        </w:pict>
+      </w:r>
+      <w:r>
+        <w:rPr>
+          <w:rFonts w:ascii="Baskerville Old Face" w:hAnsi="Baskerville Old Face"/>
+          <w:b/>
+          <w:noProof/>
+          <w:sz w:val="40"/>
+          <w:szCs w:val="40"/>
+          <w:lang w:eastAsia="it-IT"/>
+        </w:rPr>
+        <w:pict>
+          <v:shape id="_x0000_s1118" type="#_x0000_t32" style="position:absolute;left:0;text-align:left;margin-left:-7.3pt;margin-top:190.05pt;width:43.55pt;height:0;flip:x;z-index:251740160" o:connectortype="straight"/>
+        </w:pict>
+      </w:r>
+      <w:r>
+        <w:rPr>
+          <w:rFonts w:ascii="Baskerville Old Face" w:hAnsi="Baskerville Old Face"/>
+          <w:b/>
+          <w:noProof/>
+          <w:sz w:val="40"/>
+          <w:szCs w:val="40"/>
+          <w:lang w:eastAsia="it-IT"/>
+        </w:rPr>
+        <w:pict>
+          <v:shape id="_x0000_s1099" type="#_x0000_t19" style="position:absolute;left:0;text-align:left;margin-left:2.05pt;margin-top:334.15pt;width:66.15pt;height:45pt;rotation:-3546818fd;flip:y;z-index:251725824" coordsize="40467,21600" adj="526570,9964064,19079,0" path="wr-2521,-21600,40679,21600,40467,3019,,10127nfewr-2521,-21600,40679,21600,40467,3019,,10127l19079,nsxe">
+            <v:path o:connectlocs="40467,3019;0,10127;19079,0"/>
+          </v:shape>
+        </w:pict>
+      </w:r>
+      <w:r>
+        <w:rPr>
+          <w:rFonts w:ascii="Baskerville Old Face" w:hAnsi="Baskerville Old Face"/>
+          <w:b/>
+          <w:noProof/>
+          <w:sz w:val="40"/>
+          <w:szCs w:val="40"/>
+          <w:lang w:eastAsia="it-IT"/>
+        </w:rPr>
+        <w:pict>
+          <v:shape id="_x0000_s1115" type="#_x0000_t110" style="position:absolute;left:0;text-align:left;margin-left:350.95pt;margin-top:167.4pt;width:113.25pt;height:83.25pt;z-index:251738112">
+            <v:textbox style="mso-next-textbox:#_x0000_s1115">
               <w:txbxContent>
                 <w:p>
                   <w:pPr>
-                    <w:rPr>
-                      <w:sz w:val="20"/>
+                    <w:spacing w:after="0"/>
+                    <w:rPr>
+                      <w:b/>
+                      <w:sz w:val="16"/>
                       <w:lang w:val="en-US"/>
                     </w:rPr>
                   </w:pPr>
                   <w:r>
                     <w:rPr>
-                      <w:sz w:val="20"/>
-                      <w:lang w:val="en-US"/>
-                    </w:rPr>
-                    <w:t>DATA</w:t>
+                      <w:b/>
+                      <w:sz w:val="16"/>
+                      <w:lang w:val="en-US"/>
+                    </w:rPr>
+                    <w:t>LUOGO_</w:t>
                   </w:r>
+                </w:p>
+                <w:p>
+                  <w:pPr>
+                    <w:spacing w:after="0"/>
+                    <w:rPr>
+                      <w:b/>
+                      <w:sz w:val="16"/>
+                      <w:lang w:val="en-US"/>
+                    </w:rPr>
+                  </w:pPr>
+                  <w:r>
+                    <w:rPr>
+                      <w:b/>
+                      <w:sz w:val="16"/>
+                      <w:lang w:val="en-US"/>
+                    </w:rPr>
+                    <w:t>MISURAZIONE</w:t>
+                  </w:r>
+                </w:p>
+                <w:p>
+                  <w:pPr>
+                    <w:spacing w:after="0"/>
+                    <w:rPr>
+                      <w:b/>
+                      <w:sz w:val="16"/>
+                      <w:lang w:val="en-US"/>
+                    </w:rPr>
+                  </w:pPr>
+                  <w:r>
+                    <w:rPr>
+                      <w:b/>
+                      <w:sz w:val="16"/>
+                      <w:lang w:val="en-US"/>
+                    </w:rPr>
+                    <w:t>2</w:t>
+                  </w:r>
+                </w:p>
+                <w:p>
+                  <w:pPr>
+                    <w:rPr>
+                      <w:sz w:val="16"/>
+                      <w:lang w:val="en-US"/>
+                    </w:rPr>
+                  </w:pPr>
                 </w:p>
               </w:txbxContent>
             </v:textbox>
@@ -2638,36 +3057,38 @@
           <w:lang w:eastAsia="it-IT"/>
         </w:rPr>
         <w:pict>
-          <v:oval id="_x0000_s1135" style="position:absolute;left:0;text-align:left;margin-left:-9.05pt;margin-top:185.8pt;width:7.15pt;height:8.25pt;z-index:251753472" fillcolor="black [3213]"/>
-        </w:pict>
-      </w:r>
-      <w:r>
-        <w:rPr>
-          <w:rFonts w:ascii="Baskerville Old Face" w:hAnsi="Baskerville Old Face"/>
-          <w:b/>
-          <w:noProof/>
-          <w:sz w:val="40"/>
-          <w:szCs w:val="40"/>
-          <w:lang w:eastAsia="it-IT"/>
-        </w:rPr>
-        <w:pict>
-          <v:shape id="_x0000_s1134" type="#_x0000_t202" style="position:absolute;left:0;text-align:left;margin-left:473pt;margin-top:145.65pt;width:65.8pt;height:17.8pt;z-index:251752448" strokecolor="white [3212]">
-            <v:textbox style="mso-next-textbox:#_x0000_s1134">
+          <v:shape id="_x0000_s1112" type="#_x0000_t19" style="position:absolute;left:0;text-align:left;margin-left:403.55pt;margin-top:337.45pt;width:66.45pt;height:45pt;rotation:5832473fd;flip:y;z-index:251737088" coordsize="40651,21600" adj="189867,9964064,19079,0" path="wr-2521,-21600,40679,21600,40651,1092,,10127nfewr-2521,-21600,40679,21600,40651,1092,,10127l19079,nsxe">
+            <v:path o:connectlocs="40651,1092;0,10127;19079,0"/>
+          </v:shape>
+        </w:pict>
+      </w:r>
+      <w:r>
+        <w:rPr>
+          <w:rFonts w:ascii="Baskerville Old Face" w:hAnsi="Baskerville Old Face"/>
+          <w:b/>
+          <w:noProof/>
+          <w:sz w:val="40"/>
+          <w:szCs w:val="40"/>
+          <w:lang w:eastAsia="it-IT"/>
+        </w:rPr>
+        <w:pict>
+          <v:shape id="_x0000_s1113" type="#_x0000_t202" style="position:absolute;left:0;text-align:left;margin-left:448.8pt;margin-top:303.75pt;width:90pt;height:27.95pt;z-index:251735040" strokecolor="white [3212]">
+            <v:textbox style="mso-next-textbox:#_x0000_s1113">
               <w:txbxContent>
                 <w:p>
                   <w:pPr>
                     <w:jc w:val="left"/>
                     <w:rPr>
-                      <w:sz w:val="16"/>
+                      <w:sz w:val="18"/>
                       <w:lang w:val="en-US"/>
                     </w:rPr>
                   </w:pPr>
                   <w:r>
                     <w:rPr>
-                      <w:sz w:val="16"/>
-                      <w:lang w:val="en-US"/>
-                    </w:rPr>
-                    <w:t>LONGITUDINE</w:t>
+                      <w:sz w:val="18"/>
+                      <w:lang w:val="en-US"/>
+                    </w:rPr>
+                    <w:t>CODICE_PROVINCIA</w:t>
                   </w:r>
                 </w:p>
               </w:txbxContent>
@@ -2685,49 +3106,36 @@
           <w:lang w:eastAsia="it-IT"/>
         </w:rPr>
         <w:pict>
-          <v:shape id="_x0000_s1130" type="#_x0000_t32" style="position:absolute;left:0;text-align:left;margin-left:487.3pt;margin-top:117.2pt;width:0;height:18.35pt;z-index:251748352" o:connectortype="straight"/>
-        </w:pict>
-      </w:r>
-      <w:r>
-        <w:rPr>
-          <w:rFonts w:ascii="Baskerville Old Face" w:hAnsi="Baskerville Old Face"/>
-          <w:b/>
-          <w:noProof/>
-          <w:sz w:val="40"/>
-          <w:szCs w:val="40"/>
-          <w:lang w:eastAsia="it-IT"/>
-        </w:rPr>
-        <w:pict>
-          <v:oval id="_x0000_s1132" style="position:absolute;left:0;text-align:left;margin-left:484.4pt;margin-top:135.55pt;width:7.15pt;height:8.25pt;z-index:251750400" fillcolor="white [3212]"/>
-        </w:pict>
-      </w:r>
-      <w:r>
-        <w:rPr>
-          <w:rFonts w:ascii="Baskerville Old Face" w:hAnsi="Baskerville Old Face"/>
-          <w:b/>
-          <w:noProof/>
-          <w:sz w:val="40"/>
-          <w:szCs w:val="40"/>
-          <w:lang w:eastAsia="it-IT"/>
-        </w:rPr>
-        <w:pict>
-          <v:shape id="_x0000_s1133" type="#_x0000_t202" style="position:absolute;left:0;text-align:left;margin-left:420.6pt;margin-top:145.65pt;width:59.55pt;height:17.8pt;z-index:251751424" strokecolor="white [3212]">
-            <v:textbox style="mso-next-textbox:#_x0000_s1133">
+          <v:oval id="_x0000_s1114" style="position:absolute;left:0;text-align:left;margin-left:457.05pt;margin-top:323.45pt;width:7.15pt;height:8.25pt;z-index:251736064" fillcolor="black [3213]"/>
+        </w:pict>
+      </w:r>
+      <w:r>
+        <w:rPr>
+          <w:rFonts w:ascii="Baskerville Old Face" w:hAnsi="Baskerville Old Face"/>
+          <w:b/>
+          <w:noProof/>
+          <w:sz w:val="40"/>
+          <w:szCs w:val="40"/>
+          <w:lang w:eastAsia="it-IT"/>
+        </w:rPr>
+        <w:pict>
+          <v:shape id="_x0000_s1111" type="#_x0000_t202" style="position:absolute;left:0;text-align:left;margin-left:-52.1pt;margin-top:303.75pt;width:83.45pt;height:27.95pt;z-index:251652089" strokecolor="white [3212]">
+            <v:textbox style="mso-next-textbox:#_x0000_s1111">
               <w:txbxContent>
                 <w:p>
                   <w:pPr>
                     <w:jc w:val="left"/>
                     <w:rPr>
-                      <w:sz w:val="16"/>
+                      <w:sz w:val="18"/>
                       <w:lang w:val="en-US"/>
                     </w:rPr>
                   </w:pPr>
                   <w:r>
                     <w:rPr>
-                      <w:sz w:val="16"/>
-                      <w:lang w:val="en-US"/>
-                    </w:rPr>
-                    <w:t>LATITUDINE</w:t>
+                      <w:sz w:val="18"/>
+                      <w:lang w:val="en-US"/>
+                    </w:rPr>
+                    <w:t>CODICE_REGIONE</w:t>
                   </w:r>
                 </w:p>
               </w:txbxContent>
@@ -2745,74 +3153,39 @@
           <w:lang w:eastAsia="it-IT"/>
         </w:rPr>
         <w:pict>
-          <v:oval id="_x0000_s1131" style="position:absolute;left:0;text-align:left;margin-left:445.4pt;margin-top:135.55pt;width:7.15pt;height:8.25pt;z-index:251749376" fillcolor="white [3212]"/>
-        </w:pict>
-      </w:r>
-      <w:r>
-        <w:rPr>
-          <w:rFonts w:ascii="Baskerville Old Face" w:hAnsi="Baskerville Old Face"/>
-          <w:b/>
-          <w:noProof/>
-          <w:sz w:val="40"/>
-          <w:szCs w:val="40"/>
-          <w:lang w:eastAsia="it-IT"/>
-        </w:rPr>
-        <w:pict>
-          <v:shape id="_x0000_s1129" type="#_x0000_t32" style="position:absolute;left:0;text-align:left;margin-left:448.8pt;margin-top:117.2pt;width:0;height:18.35pt;z-index:251747328" o:connectortype="straight"/>
-        </w:pict>
-      </w:r>
-      <w:r>
-        <w:rPr>
-          <w:rFonts w:ascii="Baskerville Old Face" w:hAnsi="Baskerville Old Face"/>
-          <w:b/>
-          <w:noProof/>
-          <w:sz w:val="40"/>
-          <w:szCs w:val="40"/>
-          <w:lang w:eastAsia="it-IT"/>
-        </w:rPr>
-        <w:pict>
-          <v:shape id="_x0000_s1128" type="#_x0000_t32" style="position:absolute;left:0;text-align:left;margin-left:457.05pt;margin-top:69.15pt;width:0;height:19.7pt;z-index:251746304" o:connectortype="straight"/>
-        </w:pict>
-      </w:r>
-      <w:r>
-        <w:rPr>
-          <w:rFonts w:ascii="Baskerville Old Face" w:hAnsi="Baskerville Old Face"/>
-          <w:b/>
-          <w:noProof/>
-          <w:sz w:val="40"/>
-          <w:szCs w:val="40"/>
-          <w:lang w:eastAsia="it-IT"/>
-        </w:rPr>
-        <w:pict>
-          <v:roundrect id="_x0000_s1126" style="position:absolute;left:0;text-align:left;margin-left:425.7pt;margin-top:88.85pt;width:65.85pt;height:28.35pt;z-index:251744256" arcsize="10923f"/>
-        </w:pict>
-      </w:r>
-      <w:r>
-        <w:rPr>
-          <w:rFonts w:ascii="Baskerville Old Face" w:hAnsi="Baskerville Old Face"/>
-          <w:b/>
-          <w:noProof/>
-          <w:sz w:val="40"/>
-          <w:szCs w:val="40"/>
-          <w:lang w:eastAsia="it-IT"/>
-        </w:rPr>
-        <w:pict>
-          <v:shape id="_x0000_s1127" type="#_x0000_t202" style="position:absolute;left:0;text-align:left;margin-left:430.05pt;margin-top:94.45pt;width:57.25pt;height:18.4pt;z-index:251745280" strokecolor="white [3212]">
-            <v:textbox style="mso-next-textbox:#_x0000_s1127">
+          <v:oval id="_x0000_s1110" style="position:absolute;left:0;text-align:left;margin-left:7.45pt;margin-top:323.45pt;width:7.15pt;height:8.25pt;z-index:251732992" fillcolor="black [3213]"/>
+        </w:pict>
+      </w:r>
+      <w:r>
+        <w:rPr>
+          <w:rFonts w:ascii="Baskerville Old Face" w:hAnsi="Baskerville Old Face"/>
+          <w:b/>
+          <w:noProof/>
+          <w:sz w:val="40"/>
+          <w:szCs w:val="40"/>
+          <w:lang w:eastAsia="it-IT"/>
+        </w:rPr>
+        <w:pict>
+          <v:shape id="_x0000_s1070" type="#_x0000_t202" style="position:absolute;left:0;text-align:left;margin-left:-16.2pt;margin-top:363pt;width:42.75pt;height:21pt;z-index:251702272" strokecolor="white [3212]">
+            <v:textbox style="mso-next-textbox:#_x0000_s1070">
               <w:txbxContent>
                 <w:p>
                   <w:pPr>
                     <w:rPr>
-                      <w:sz w:val="18"/>
                       <w:lang w:val="en-US"/>
                     </w:rPr>
                   </w:pPr>
                   <w:r>
                     <w:rPr>
-                      <w:sz w:val="18"/>
-                      <w:lang w:val="en-US"/>
-                    </w:rPr>
-                    <w:t>POSIZIONE</w:t>
+                      <w:lang w:val="en-US"/>
+                    </w:rPr>
+                    <w:t>(1</w:t>
+                  </w:r>
+                  <w:r>
+                    <w:rPr>
+                      <w:lang w:val="en-US"/>
+                    </w:rPr>
+                    <w:t>,1)</w:t>
                   </w:r>
                 </w:p>
               </w:txbxContent>
@@ -2830,8 +3203,8 @@
           <w:lang w:eastAsia="it-IT"/>
         </w:rPr>
         <w:pict>
-          <v:shape id="_x0000_s1073" type="#_x0000_t202" style="position:absolute;left:0;text-align:left;margin-left:358.45pt;margin-top:74.25pt;width:42.75pt;height:21pt;z-index:251704320" strokecolor="white [3212]">
-            <v:textbox style="mso-next-textbox:#_x0000_s1073">
+          <v:shape id="_x0000_s1109" type="#_x0000_t202" style="position:absolute;left:0;text-align:left;margin-left:262.05pt;margin-top:112.85pt;width:29.25pt;height:18.4pt;z-index:251653114" strokecolor="white [3212]">
+            <v:textbox style="mso-next-textbox:#_x0000_s1109">
               <w:txbxContent>
                 <w:p>
                   <w:pPr>
@@ -2843,19 +3216,7 @@
                     <w:rPr>
                       <w:lang w:val="en-US"/>
                     </w:rPr>
-                    <w:t>(</w:t>
-                  </w:r>
-                  <w:r>
-                    <w:rPr>
-                      <w:lang w:val="en-US"/>
-                    </w:rPr>
-                    <w:t>0</w:t>
-                  </w:r>
-                  <w:r>
-                    <w:rPr>
-                      <w:lang w:val="en-US"/>
-                    </w:rPr>
-                    <w:t>,N)</w:t>
+                    <w:t>EN</w:t>
                   </w:r>
                 </w:p>
               </w:txbxContent>
@@ -2873,124 +3234,21 @@
           <w:lang w:eastAsia="it-IT"/>
         </w:rPr>
         <w:pict>
-          <v:oval id="_x0000_s1124" style="position:absolute;left:0;text-align:left;margin-left:63.65pt;margin-top:261.15pt;width:7.15pt;height:8.25pt;z-index:251743232" fillcolor="black [3213]"/>
-        </w:pict>
-      </w:r>
-      <w:r>
-        <w:rPr>
-          <w:rFonts w:ascii="Baskerville Old Face" w:hAnsi="Baskerville Old Face"/>
-          <w:b/>
-          <w:noProof/>
-          <w:sz w:val="40"/>
-          <w:szCs w:val="40"/>
-          <w:lang w:eastAsia="it-IT"/>
-        </w:rPr>
-        <w:pict>
-          <v:shape id="_x0000_s1123" type="#_x0000_t19" style="position:absolute;left:0;text-align:left;margin-left:4.05pt;margin-top:190.05pt;width:63pt;height:76.2pt;flip:x y;z-index:251742208"/>
-        </w:pict>
-      </w:r>
-      <w:r>
-        <w:rPr>
-          <w:rFonts w:ascii="Baskerville Old Face" w:hAnsi="Baskerville Old Face"/>
-          <w:b/>
-          <w:noProof/>
-          <w:sz w:val="40"/>
-          <w:szCs w:val="40"/>
-          <w:lang w:eastAsia="it-IT"/>
-        </w:rPr>
-        <w:pict>
-          <v:shape id="_x0000_s1118" type="#_x0000_t32" style="position:absolute;left:0;text-align:left;margin-left:-7.3pt;margin-top:190.05pt;width:43.55pt;height:0;flip:x;z-index:251740160" o:connectortype="straight"/>
-        </w:pict>
-      </w:r>
-      <w:r>
-        <w:rPr>
-          <w:rFonts w:ascii="Baskerville Old Face" w:hAnsi="Baskerville Old Face"/>
-          <w:b/>
-          <w:noProof/>
-          <w:sz w:val="40"/>
-          <w:szCs w:val="40"/>
-          <w:lang w:eastAsia="it-IT"/>
-        </w:rPr>
-        <w:pict>
-          <v:shape id="_x0000_s1099" type="#_x0000_t19" style="position:absolute;left:0;text-align:left;margin-left:2.05pt;margin-top:334.15pt;width:66.15pt;height:45pt;rotation:-3546818fd;flip:y;z-index:251725824" coordsize="40467,21600" adj="526570,9964064,19079,0" path="wr-2521,-21600,40679,21600,40467,3019,,10127nfewr-2521,-21600,40679,21600,40467,3019,,10127l19079,nsxe">
-            <v:path o:connectlocs="40467,3019;0,10127;19079,0"/>
-          </v:shape>
-        </w:pict>
-      </w:r>
-      <w:r>
-        <w:rPr>
-          <w:rFonts w:ascii="Baskerville Old Face" w:hAnsi="Baskerville Old Face"/>
-          <w:b/>
-          <w:noProof/>
-          <w:sz w:val="40"/>
-          <w:szCs w:val="40"/>
-          <w:lang w:eastAsia="it-IT"/>
-        </w:rPr>
-        <w:pict>
-          <v:shape id="_x0000_s1115" type="#_x0000_t110" style="position:absolute;left:0;text-align:left;margin-left:350.95pt;margin-top:167.4pt;width:113.25pt;height:83.25pt;z-index:251738112">
-            <v:textbox style="mso-next-textbox:#_x0000_s1115">
+          <v:shape id="_x0000_s1108" type="#_x0000_t202" style="position:absolute;left:0;text-align:left;margin-left:228.3pt;margin-top:112.85pt;width:29.25pt;height:18.4pt;z-index:251654139" strokecolor="white [3212]">
+            <v:textbox style="mso-next-textbox:#_x0000_s1108">
               <w:txbxContent>
                 <w:p>
                   <w:pPr>
-                    <w:spacing w:after="0"/>
-                    <w:rPr>
-                      <w:b/>
-                      <w:sz w:val="16"/>
+                    <w:rPr>
                       <w:lang w:val="en-US"/>
                     </w:rPr>
                   </w:pPr>
                   <w:r>
                     <w:rPr>
-                      <w:b/>
-                      <w:sz w:val="16"/>
-                      <w:lang w:val="en-US"/>
-                    </w:rPr>
-                    <w:t>LUOGO_</w:t>
+                      <w:lang w:val="en-US"/>
+                    </w:rPr>
+                    <w:t>ITA</w:t>
                   </w:r>
-                </w:p>
-                <w:p>
-                  <w:pPr>
-                    <w:spacing w:after="0"/>
-                    <w:rPr>
-                      <w:b/>
-                      <w:sz w:val="16"/>
-                      <w:lang w:val="en-US"/>
-                    </w:rPr>
-                  </w:pPr>
-                  <w:r>
-                    <w:rPr>
-                      <w:b/>
-                      <w:sz w:val="16"/>
-                      <w:lang w:val="en-US"/>
-                    </w:rPr>
-                    <w:t>MISURAZIONE</w:t>
-                  </w:r>
-                </w:p>
-                <w:p>
-                  <w:pPr>
-                    <w:spacing w:after="0"/>
-                    <w:rPr>
-                      <w:b/>
-                      <w:sz w:val="16"/>
-                      <w:lang w:val="en-US"/>
-                    </w:rPr>
-                  </w:pPr>
-                  <w:r>
-                    <w:rPr>
-                      <w:b/>
-                      <w:sz w:val="16"/>
-                      <w:lang w:val="en-US"/>
-                    </w:rPr>
-                    <w:t>2</w:t>
-                  </w:r>
-                </w:p>
-                <w:p>
-                  <w:pPr>
-                    <w:rPr>
-                      <w:sz w:val="16"/>
-                      <w:lang w:val="en-US"/>
-                    </w:rPr>
-                  </w:pPr>
                 </w:p>
               </w:txbxContent>
             </v:textbox>
@@ -3007,38 +3265,72 @@
           <w:lang w:eastAsia="it-IT"/>
         </w:rPr>
         <w:pict>
-          <v:shape id="_x0000_s1112" type="#_x0000_t19" style="position:absolute;left:0;text-align:left;margin-left:403.55pt;margin-top:337.45pt;width:66.45pt;height:45pt;rotation:5832473fd;flip:y;z-index:251737088" coordsize="40651,21600" adj="189867,9964064,19079,0" path="wr-2521,-21600,40679,21600,40651,1092,,10127nfewr-2521,-21600,40679,21600,40651,1092,,10127l19079,nsxe">
-            <v:path o:connectlocs="40651,1092;0,10127;19079,0"/>
-          </v:shape>
-        </w:pict>
-      </w:r>
-      <w:r>
-        <w:rPr>
-          <w:rFonts w:ascii="Baskerville Old Face" w:hAnsi="Baskerville Old Face"/>
-          <w:b/>
-          <w:noProof/>
-          <w:sz w:val="40"/>
-          <w:szCs w:val="40"/>
-          <w:lang w:eastAsia="it-IT"/>
-        </w:rPr>
-        <w:pict>
-          <v:shape id="_x0000_s1113" type="#_x0000_t202" style="position:absolute;left:0;text-align:left;margin-left:448.8pt;margin-top:303.75pt;width:90pt;height:27.95pt;z-index:251735040" strokecolor="white [3212]">
-            <v:textbox style="mso-next-textbox:#_x0000_s1113">
+          <v:oval id="_x0000_s1105" style="position:absolute;left:0;text-align:left;margin-left:238.8pt;margin-top:131.25pt;width:7.15pt;height:8.25pt;z-index:251730944" fillcolor="white [3212]"/>
+        </w:pict>
+      </w:r>
+      <w:r>
+        <w:rPr>
+          <w:rFonts w:ascii="Baskerville Old Face" w:hAnsi="Baskerville Old Face"/>
+          <w:b/>
+          <w:noProof/>
+          <w:sz w:val="40"/>
+          <w:szCs w:val="40"/>
+          <w:lang w:eastAsia="it-IT"/>
+        </w:rPr>
+        <w:pict>
+          <v:oval id="_x0000_s1106" style="position:absolute;left:0;text-align:left;margin-left:272.55pt;margin-top:131.25pt;width:7.15pt;height:8.25pt;z-index:251731968" fillcolor="white [3212]"/>
+        </w:pict>
+      </w:r>
+      <w:r>
+        <w:rPr>
+          <w:rFonts w:ascii="Baskerville Old Face" w:hAnsi="Baskerville Old Face"/>
+          <w:b/>
+          <w:noProof/>
+          <w:sz w:val="40"/>
+          <w:szCs w:val="40"/>
+          <w:lang w:eastAsia="it-IT"/>
+        </w:rPr>
+        <w:pict>
+          <v:shape id="_x0000_s1104" type="#_x0000_t32" style="position:absolute;left:0;text-align:left;margin-left:277.05pt;margin-top:139.5pt;width:0;height:18.35pt;z-index:251729920" o:connectortype="straight"/>
+        </w:pict>
+      </w:r>
+      <w:r>
+        <w:rPr>
+          <w:rFonts w:ascii="Baskerville Old Face" w:hAnsi="Baskerville Old Face"/>
+          <w:b/>
+          <w:noProof/>
+          <w:sz w:val="40"/>
+          <w:szCs w:val="40"/>
+          <w:lang w:eastAsia="it-IT"/>
+        </w:rPr>
+        <w:pict>
+          <v:shape id="_x0000_s1103" type="#_x0000_t32" style="position:absolute;left:0;text-align:left;margin-left:243.3pt;margin-top:139.5pt;width:0;height:18.35pt;z-index:251728896" o:connectortype="straight"/>
+        </w:pict>
+      </w:r>
+      <w:r>
+        <w:rPr>
+          <w:rFonts w:ascii="Baskerville Old Face" w:hAnsi="Baskerville Old Face"/>
+          <w:b/>
+          <w:noProof/>
+          <w:sz w:val="40"/>
+          <w:szCs w:val="40"/>
+          <w:lang w:eastAsia="it-IT"/>
+        </w:rPr>
+        <w:pict>
+          <v:shape id="_x0000_s1102" type="#_x0000_t202" style="position:absolute;left:0;text-align:left;margin-left:243.3pt;margin-top:163.45pt;width:40.5pt;height:18.4pt;z-index:251727872" strokecolor="white [3212]">
+            <v:textbox style="mso-next-textbox:#_x0000_s1102">
               <w:txbxContent>
                 <w:p>
                   <w:pPr>
-                    <w:jc w:val="left"/>
-                    <w:rPr>
-                      <w:sz w:val="18"/>
+                    <w:rPr>
                       <w:lang w:val="en-US"/>
                     </w:rPr>
                   </w:pPr>
                   <w:r>
                     <w:rPr>
-                      <w:sz w:val="18"/>
-                      <w:lang w:val="en-US"/>
-                    </w:rPr>
-                    <w:t>CODICE_PROVINCIA</w:t>
+                      <w:lang w:val="en-US"/>
+                    </w:rPr>
+                    <w:t>NOTE</w:t>
                   </w:r>
                 </w:p>
               </w:txbxContent>
@@ -3056,36 +3348,78 @@
           <w:lang w:eastAsia="it-IT"/>
         </w:rPr>
         <w:pict>
-          <v:oval id="_x0000_s1114" style="position:absolute;left:0;text-align:left;margin-left:457.05pt;margin-top:323.45pt;width:7.15pt;height:8.25pt;z-index:251736064" fillcolor="black [3213]"/>
-        </w:pict>
-      </w:r>
-      <w:r>
-        <w:rPr>
-          <w:rFonts w:ascii="Baskerville Old Face" w:hAnsi="Baskerville Old Face"/>
-          <w:b/>
-          <w:noProof/>
-          <w:sz w:val="40"/>
-          <w:szCs w:val="40"/>
-          <w:lang w:eastAsia="it-IT"/>
-        </w:rPr>
-        <w:pict>
-          <v:shape id="_x0000_s1111" type="#_x0000_t202" style="position:absolute;left:0;text-align:left;margin-left:-52.1pt;margin-top:303.75pt;width:83.45pt;height:27.95pt;z-index:251652089" strokecolor="white [3212]">
-            <v:textbox style="mso-next-textbox:#_x0000_s1111">
+          <v:roundrect id="_x0000_s1101" style="position:absolute;left:0;text-align:left;margin-left:238.05pt;margin-top:159pt;width:49.5pt;height:24pt;z-index:251726848" arcsize="10923f"/>
+        </w:pict>
+      </w:r>
+      <w:r>
+        <w:rPr>
+          <w:rFonts w:ascii="Baskerville Old Face" w:hAnsi="Baskerville Old Face"/>
+          <w:b/>
+          <w:noProof/>
+          <w:sz w:val="40"/>
+          <w:szCs w:val="40"/>
+          <w:lang w:eastAsia="it-IT"/>
+        </w:rPr>
+        <w:pict>
+          <v:shape id="_x0000_s1095" type="#_x0000_t32" style="position:absolute;left:0;text-align:left;margin-left:262.05pt;margin-top:183pt;width:0;height:17.4pt;flip:y;z-index:251723776" o:connectortype="straight"/>
+        </w:pict>
+      </w:r>
+      <w:r>
+        <w:rPr>
+          <w:rFonts w:ascii="Baskerville Old Face" w:hAnsi="Baskerville Old Face"/>
+          <w:b/>
+          <w:noProof/>
+          <w:sz w:val="40"/>
+          <w:szCs w:val="40"/>
+          <w:lang w:eastAsia="it-IT"/>
+        </w:rPr>
+        <w:pict>
+          <v:oval id="_x0000_s1090" style="position:absolute;left:0;text-align:left;margin-left:182.6pt;margin-top:173.6pt;width:7.15pt;height:8.25pt;z-index:251718656" fillcolor="white [3212]"/>
+        </w:pict>
+      </w:r>
+      <w:r>
+        <w:rPr>
+          <w:rFonts w:ascii="Baskerville Old Face" w:hAnsi="Baskerville Old Face"/>
+          <w:b/>
+          <w:noProof/>
+          <w:sz w:val="40"/>
+          <w:szCs w:val="40"/>
+          <w:lang w:eastAsia="it-IT"/>
+        </w:rPr>
+        <w:pict>
+          <v:shape id="_x0000_s1089" type="#_x0000_t32" style="position:absolute;left:0;text-align:left;margin-left:186.4pt;margin-top:181.85pt;width:0;height:17.4pt;flip:y;z-index:251717632" o:connectortype="straight"/>
+        </w:pict>
+      </w:r>
+      <w:r>
+        <w:rPr>
+          <w:rFonts w:ascii="Baskerville Old Face" w:hAnsi="Baskerville Old Face"/>
+          <w:b/>
+          <w:noProof/>
+          <w:sz w:val="40"/>
+          <w:szCs w:val="40"/>
+          <w:lang w:eastAsia="it-IT"/>
+        </w:rPr>
+        <w:pict>
+          <v:shape id="_x0000_s1071" type="#_x0000_t202" style="position:absolute;left:0;text-align:left;margin-left:448.8pt;margin-top:366.75pt;width:42.75pt;height:21pt;z-index:251703296" strokecolor="white [3212]">
+            <v:textbox style="mso-next-textbox:#_x0000_s1071">
               <w:txbxContent>
                 <w:p>
                   <w:pPr>
-                    <w:jc w:val="left"/>
-                    <w:rPr>
-                      <w:sz w:val="18"/>
+                    <w:rPr>
                       <w:lang w:val="en-US"/>
                     </w:rPr>
                   </w:pPr>
                   <w:r>
                     <w:rPr>
-                      <w:sz w:val="18"/>
-                      <w:lang w:val="en-US"/>
-                    </w:rPr>
-                    <w:t>CODICE_REGIONE</w:t>
+                      <w:lang w:val="en-US"/>
+                    </w:rPr>
+                    <w:t>(1</w:t>
+                  </w:r>
+                  <w:r>
+                    <w:rPr>
+                      <w:lang w:val="en-US"/>
+                    </w:rPr>
+                    <w:t>,1)</w:t>
                   </w:r>
                 </w:p>
               </w:txbxContent>
@@ -3103,21 +3437,369 @@
           <w:lang w:eastAsia="it-IT"/>
         </w:rPr>
         <w:pict>
-          <v:oval id="_x0000_s1110" style="position:absolute;left:0;text-align:left;margin-left:7.45pt;margin-top:323.45pt;width:7.15pt;height:8.25pt;z-index:251732992" fillcolor="black [3213]"/>
-        </w:pict>
-      </w:r>
-      <w:r>
-        <w:rPr>
-          <w:rFonts w:ascii="Baskerville Old Face" w:hAnsi="Baskerville Old Face"/>
-          <w:b/>
-          <w:noProof/>
-          <w:sz w:val="40"/>
-          <w:szCs w:val="40"/>
-          <w:lang w:eastAsia="it-IT"/>
-        </w:rPr>
-        <w:pict>
-          <v:shape id="_x0000_s1070" type="#_x0000_t202" style="position:absolute;left:0;text-align:left;margin-left:-16.2pt;margin-top:363pt;width:42.75pt;height:21pt;z-index:251702272" strokecolor="white [3212]">
-            <v:textbox style="mso-next-textbox:#_x0000_s1070">
+          <v:shape id="_x0000_s1047" type="#_x0000_t202" style="position:absolute;left:0;text-align:left;margin-left:208.05pt;margin-top:24.75pt;width:42.75pt;height:21pt;z-index:251679744" strokecolor="white [3212]">
+            <v:textbox style="mso-next-textbox:#_x0000_s1047">
+              <w:txbxContent>
+                <w:p>
+                  <w:pPr>
+                    <w:rPr>
+                      <w:b/>
+                      <w:lang w:val="en-US"/>
+                    </w:rPr>
+                  </w:pPr>
+                  <w:r>
+                    <w:rPr>
+                      <w:b/>
+                      <w:lang w:val="en-US"/>
+                    </w:rPr>
+                    <w:t>SITO</w:t>
+                  </w:r>
+                </w:p>
+              </w:txbxContent>
+            </v:textbox>
+          </v:shape>
+        </w:pict>
+      </w:r>
+      <w:r>
+        <w:rPr>
+          <w:rFonts w:ascii="Baskerville Old Face" w:hAnsi="Baskerville Old Face"/>
+          <w:b/>
+          <w:noProof/>
+          <w:sz w:val="40"/>
+          <w:szCs w:val="40"/>
+          <w:lang w:eastAsia="it-IT"/>
+        </w:rPr>
+        <w:pict>
+          <v:shape id="_x0000_s1065" type="#_x0000_t32" style="position:absolute;left:0;text-align:left;margin-left:406.8pt;margin-top:285.8pt;width:35.7pt;height:0;flip:x;z-index:251697152" o:connectortype="straight"/>
+        </w:pict>
+      </w:r>
+      <w:r>
+        <w:rPr>
+          <w:rFonts w:ascii="Baskerville Old Face" w:hAnsi="Baskerville Old Face"/>
+          <w:b/>
+          <w:noProof/>
+          <w:sz w:val="40"/>
+          <w:szCs w:val="40"/>
+          <w:lang w:eastAsia="it-IT"/>
+        </w:rPr>
+        <w:pict>
+          <v:shape id="_x0000_s1064" type="#_x0000_t32" style="position:absolute;left:0;text-align:left;margin-left:406.8pt;margin-top:250.65pt;width:0;height:35.15pt;z-index:251696128" o:connectortype="straight"/>
+        </w:pict>
+      </w:r>
+      <w:r>
+        <w:rPr>
+          <w:rFonts w:ascii="Baskerville Old Face" w:hAnsi="Baskerville Old Face"/>
+          <w:b/>
+          <w:noProof/>
+          <w:sz w:val="40"/>
+          <w:szCs w:val="40"/>
+          <w:lang w:eastAsia="it-IT"/>
+        </w:rPr>
+        <w:pict>
+          <v:shape id="_x0000_s1066" type="#_x0000_t32" style="position:absolute;left:0;text-align:left;margin-left:442.35pt;margin-top:285.8pt;width:0;height:107.35pt;flip:y;z-index:251698176" o:connectortype="straight"/>
+        </w:pict>
+      </w:r>
+      <w:r>
+        <w:rPr>
+          <w:rFonts w:ascii="Baskerville Old Face" w:hAnsi="Baskerville Old Face"/>
+          <w:b/>
+          <w:noProof/>
+          <w:sz w:val="40"/>
+          <w:szCs w:val="40"/>
+          <w:lang w:eastAsia="it-IT"/>
+        </w:rPr>
+        <w:pict>
+          <v:shape id="_x0000_s1063" type="#_x0000_t32" style="position:absolute;left:0;text-align:left;margin-left:31.35pt;margin-top:285.8pt;width:0;height:107.35pt;flip:y;z-index:251695104" o:connectortype="straight"/>
+        </w:pict>
+      </w:r>
+      <w:r>
+        <w:rPr>
+          <w:rFonts w:ascii="Baskerville Old Face" w:hAnsi="Baskerville Old Face"/>
+          <w:b/>
+          <w:noProof/>
+          <w:sz w:val="40"/>
+          <w:szCs w:val="40"/>
+          <w:lang w:eastAsia="it-IT"/>
+        </w:rPr>
+        <w:pict>
+          <v:shape id="_x0000_s1062" type="#_x0000_t32" style="position:absolute;left:0;text-align:left;margin-left:31.35pt;margin-top:285.8pt;width:35.7pt;height:0;flip:x;z-index:251694080" o:connectortype="straight"/>
+        </w:pict>
+      </w:r>
+      <w:r>
+        <w:rPr>
+          <w:rFonts w:ascii="Baskerville Old Face" w:hAnsi="Baskerville Old Face"/>
+          <w:b/>
+          <w:noProof/>
+          <w:sz w:val="40"/>
+          <w:szCs w:val="40"/>
+          <w:lang w:eastAsia="it-IT"/>
+        </w:rPr>
+        <w:pict>
+          <v:shape id="_x0000_s1042" type="#_x0000_t32" style="position:absolute;left:0;text-align:left;margin-left:67.05pt;margin-top:250.65pt;width:0;height:35.15pt;z-index:251674624" o:connectortype="straight"/>
+        </w:pict>
+      </w:r>
+      <w:r>
+        <w:rPr>
+          <w:rFonts w:ascii="Baskerville Old Face" w:hAnsi="Baskerville Old Face"/>
+          <w:b/>
+          <w:noProof/>
+          <w:sz w:val="40"/>
+          <w:szCs w:val="40"/>
+          <w:lang w:eastAsia="it-IT"/>
+        </w:rPr>
+        <w:pict>
+          <v:shape id="_x0000_s1034" type="#_x0000_t32" style="position:absolute;left:0;text-align:left;margin-left:238.8pt;margin-top:261.15pt;width:0;height:61.55pt;z-index:251666432" o:connectortype="straight"/>
+        </w:pict>
+      </w:r>
+      <w:r>
+        <w:rPr>
+          <w:rFonts w:ascii="Baskerville Old Face" w:hAnsi="Baskerville Old Face"/>
+          <w:b/>
+          <w:noProof/>
+          <w:sz w:val="40"/>
+          <w:szCs w:val="40"/>
+          <w:lang w:eastAsia="it-IT"/>
+        </w:rPr>
+        <w:pict>
+          <v:shape id="_x0000_s1052" type="#_x0000_t202" style="position:absolute;left:0;text-align:left;margin-left:351.3pt;margin-top:414.9pt;width:114.75pt;height:21pt;z-index:251684864" strokecolor="white [3212]">
+            <v:textbox style="mso-next-textbox:#_x0000_s1052">
+              <w:txbxContent>
+                <w:p>
+                  <w:pPr>
+                    <w:rPr>
+                      <w:b/>
+                      <w:lang w:val="en-US"/>
+                    </w:rPr>
+                  </w:pPr>
+                  <w:r>
+                    <w:rPr>
+                      <w:b/>
+                      <w:lang w:val="en-US"/>
+                    </w:rPr>
+                    <w:t>MISURA PROVINCIA</w:t>
+                  </w:r>
+                </w:p>
+              </w:txbxContent>
+            </v:textbox>
+          </v:shape>
+        </w:pict>
+      </w:r>
+      <w:r>
+        <w:rPr>
+          <w:rFonts w:ascii="Baskerville Old Face" w:hAnsi="Baskerville Old Face"/>
+          <w:b/>
+          <w:noProof/>
+          <w:sz w:val="40"/>
+          <w:szCs w:val="40"/>
+          <w:lang w:eastAsia="it-IT"/>
+        </w:rPr>
+        <w:pict>
+          <v:shape id="_x0000_s1051" type="#_x0000_t202" style="position:absolute;left:0;text-align:left;margin-left:16.05pt;margin-top:414.9pt;width:109.5pt;height:21pt;z-index:251683840" strokecolor="white [3212]">
+            <v:textbox style="mso-next-textbox:#_x0000_s1051">
+              <w:txbxContent>
+                <w:p>
+                  <w:pPr>
+                    <w:rPr>
+                      <w:b/>
+                      <w:lang w:val="en-US"/>
+                    </w:rPr>
+                  </w:pPr>
+                  <w:r>
+                    <w:rPr>
+                      <w:b/>
+                      <w:lang w:val="en-US"/>
+                    </w:rPr>
+                    <w:t>MISURA REGIONE</w:t>
+                  </w:r>
+                </w:p>
+              </w:txbxContent>
+            </v:textbox>
+          </v:shape>
+        </w:pict>
+      </w:r>
+      <w:r>
+        <w:rPr>
+          <w:rFonts w:ascii="Baskerville Old Face" w:hAnsi="Baskerville Old Face"/>
+          <w:b/>
+          <w:noProof/>
+          <w:sz w:val="40"/>
+          <w:szCs w:val="40"/>
+          <w:lang w:eastAsia="it-IT"/>
+        </w:rPr>
+        <w:pict>
+          <v:shape id="_x0000_s1050" type="#_x0000_t202" style="position:absolute;left:0;text-align:left;margin-left:187.8pt;margin-top:220.65pt;width:105pt;height:21pt;z-index:251682816" strokecolor="white [3212]">
+            <v:textbox style="mso-next-textbox:#_x0000_s1050">
+              <w:txbxContent>
+                <w:p>
+                  <w:pPr>
+                    <w:rPr>
+                      <w:b/>
+                      <w:lang w:val="en-US"/>
+                    </w:rPr>
+                  </w:pPr>
+                  <w:r>
+                    <w:rPr>
+                      <w:b/>
+                      <w:lang w:val="en-US"/>
+                    </w:rPr>
+                    <w:t>MISURA COVID</w:t>
+                  </w:r>
+                </w:p>
+              </w:txbxContent>
+            </v:textbox>
+          </v:shape>
+        </w:pict>
+      </w:r>
+      <w:r>
+        <w:rPr>
+          <w:rFonts w:ascii="Baskerville Old Face" w:hAnsi="Baskerville Old Face"/>
+          <w:b/>
+          <w:noProof/>
+          <w:sz w:val="40"/>
+          <w:szCs w:val="40"/>
+          <w:lang w:eastAsia="it-IT"/>
+        </w:rPr>
+        <w:pict>
+          <v:shape id="_x0000_s1048" type="#_x0000_t202" style="position:absolute;left:0;text-align:left;margin-left:26.55pt;margin-top:29.4pt;width:75.75pt;height:21pt;z-index:251680768" strokecolor="white [3212]">
+            <v:textbox style="mso-next-textbox:#_x0000_s1048">
+              <w:txbxContent>
+                <w:p>
+                  <w:pPr>
+                    <w:rPr>
+                      <w:b/>
+                      <w:lang w:val="en-US"/>
+                    </w:rPr>
+                  </w:pPr>
+                  <w:r>
+                    <w:rPr>
+                      <w:b/>
+                      <w:lang w:val="en-US"/>
+                    </w:rPr>
+                    <w:t>REGIONE</w:t>
+                  </w:r>
+                </w:p>
+              </w:txbxContent>
+            </v:textbox>
+          </v:shape>
+        </w:pict>
+      </w:r>
+      <w:r>
+        <w:rPr>
+          <w:rFonts w:ascii="Baskerville Old Face" w:hAnsi="Baskerville Old Face"/>
+          <w:b/>
+          <w:noProof/>
+          <w:sz w:val="40"/>
+          <w:szCs w:val="40"/>
+          <w:lang w:eastAsia="it-IT"/>
+        </w:rPr>
+        <w:pict>
+          <v:shape id="_x0000_s1049" type="#_x0000_t202" style="position:absolute;left:0;text-align:left;margin-left:351.3pt;margin-top:29.4pt;width:97.5pt;height:21pt;z-index:251681792" strokecolor="white [3212]">
+            <v:textbox style="mso-next-textbox:#_x0000_s1049">
+              <w:txbxContent>
+                <w:p>
+                  <w:pPr>
+                    <w:rPr>
+                      <w:b/>
+                      <w:lang w:val="en-US"/>
+                    </w:rPr>
+                  </w:pPr>
+                  <w:r>
+                    <w:rPr>
+                      <w:b/>
+                      <w:lang w:val="en-US"/>
+                    </w:rPr>
+                    <w:t>PROVINCIA</w:t>
+                  </w:r>
+                </w:p>
+              </w:txbxContent>
+            </v:textbox>
+          </v:shape>
+        </w:pict>
+      </w:r>
+      <w:r>
+        <w:rPr>
+          <w:rFonts w:ascii="Baskerville Old Face" w:hAnsi="Baskerville Old Face"/>
+          <w:b/>
+          <w:noProof/>
+          <w:sz w:val="40"/>
+          <w:szCs w:val="40"/>
+          <w:lang w:eastAsia="it-IT"/>
+        </w:rPr>
+        <w:pict>
+          <v:shape id="_x0000_s1039" type="#_x0000_t110" style="position:absolute;left:0;text-align:left;margin-left:12.3pt;margin-top:167.4pt;width:113.25pt;height:83.25pt;z-index:251671552">
+            <v:textbox style="mso-next-textbox:#_x0000_s1039">
+              <w:txbxContent>
+                <w:p>
+                  <w:pPr>
+                    <w:spacing w:after="0"/>
+                    <w:rPr>
+                      <w:b/>
+                      <w:sz w:val="16"/>
+                      <w:lang w:val="en-US"/>
+                    </w:rPr>
+                  </w:pPr>
+                  <w:r>
+                    <w:rPr>
+                      <w:b/>
+                      <w:sz w:val="16"/>
+                      <w:lang w:val="en-US"/>
+                    </w:rPr>
+                    <w:t>LUOGO_</w:t>
+                  </w:r>
+                </w:p>
+                <w:p>
+                  <w:pPr>
+                    <w:spacing w:after="0"/>
+                    <w:rPr>
+                      <w:b/>
+                      <w:sz w:val="16"/>
+                      <w:lang w:val="en-US"/>
+                    </w:rPr>
+                  </w:pPr>
+                  <w:r>
+                    <w:rPr>
+                      <w:b/>
+                      <w:sz w:val="16"/>
+                      <w:lang w:val="en-US"/>
+                    </w:rPr>
+                    <w:t>MISURAZIONE</w:t>
+                  </w:r>
+                </w:p>
+                <w:p>
+                  <w:pPr>
+                    <w:spacing w:after="0"/>
+                    <w:rPr>
+                      <w:b/>
+                      <w:sz w:val="16"/>
+                      <w:lang w:val="en-US"/>
+                    </w:rPr>
+                  </w:pPr>
+                  <w:r>
+                    <w:rPr>
+                      <w:b/>
+                      <w:sz w:val="16"/>
+                      <w:lang w:val="en-US"/>
+                    </w:rPr>
+                    <w:t>1</w:t>
+                  </w:r>
+                </w:p>
+              </w:txbxContent>
+            </v:textbox>
+          </v:shape>
+        </w:pict>
+      </w:r>
+      <w:r>
+        <w:rPr>
+          <w:rFonts w:ascii="Baskerville Old Face" w:hAnsi="Baskerville Old Face"/>
+          <w:b/>
+          <w:noProof/>
+          <w:sz w:val="40"/>
+          <w:szCs w:val="40"/>
+          <w:lang w:eastAsia="it-IT"/>
+        </w:rPr>
+        <w:pict>
+          <v:shape id="_x0000_s1046" type="#_x0000_t202" style="position:absolute;left:0;text-align:left;margin-left:287.55pt;margin-top:8.4pt;width:42.75pt;height:21pt;z-index:251678720" strokecolor="white [3212]">
+            <v:textbox style="mso-next-textbox:#_x0000_s1046">
               <w:txbxContent>
                 <w:p>
                   <w:pPr>
@@ -3153,8 +3835,8 @@
           <w:lang w:eastAsia="it-IT"/>
         </w:rPr>
         <w:pict>
-          <v:shape id="_x0000_s1109" type="#_x0000_t202" style="position:absolute;left:0;text-align:left;margin-left:262.05pt;margin-top:112.85pt;width:29.25pt;height:18.4pt;z-index:251653114" strokecolor="white [3212]">
-            <v:textbox style="mso-next-textbox:#_x0000_s1109">
+          <v:shape id="_x0000_s1045" type="#_x0000_t202" style="position:absolute;left:0;text-align:left;margin-left:137.55pt;margin-top:8.4pt;width:42.75pt;height:21pt;z-index:251677696" strokecolor="white [3212]">
+            <v:textbox style="mso-next-textbox:#_x0000_s1045">
               <w:txbxContent>
                 <w:p>
                   <w:pPr>
@@ -3166,7 +3848,7 @@
                     <w:rPr>
                       <w:lang w:val="en-US"/>
                     </w:rPr>
-                    <w:t>EN</w:t>
+                    <w:t>(1,N)</w:t>
                   </w:r>
                 </w:p>
               </w:txbxContent>
@@ -3184,638 +3866,6 @@
           <w:lang w:eastAsia="it-IT"/>
         </w:rPr>
         <w:pict>
-          <v:shape id="_x0000_s1108" type="#_x0000_t202" style="position:absolute;left:0;text-align:left;margin-left:228.3pt;margin-top:112.85pt;width:29.25pt;height:18.4pt;z-index:251654139" strokecolor="white [3212]">
-            <v:textbox style="mso-next-textbox:#_x0000_s1108">
-              <w:txbxContent>
-                <w:p>
-                  <w:pPr>
-                    <w:rPr>
-                      <w:lang w:val="en-US"/>
-                    </w:rPr>
-                  </w:pPr>
-                  <w:r>
-                    <w:rPr>
-                      <w:lang w:val="en-US"/>
-                    </w:rPr>
-                    <w:t>ITA</w:t>
-                  </w:r>
-                </w:p>
-              </w:txbxContent>
-            </v:textbox>
-          </v:shape>
-        </w:pict>
-      </w:r>
-      <w:r>
-        <w:rPr>
-          <w:rFonts w:ascii="Baskerville Old Face" w:hAnsi="Baskerville Old Face"/>
-          <w:b/>
-          <w:noProof/>
-          <w:sz w:val="40"/>
-          <w:szCs w:val="40"/>
-          <w:lang w:eastAsia="it-IT"/>
-        </w:rPr>
-        <w:pict>
-          <v:oval id="_x0000_s1105" style="position:absolute;left:0;text-align:left;margin-left:238.8pt;margin-top:131.25pt;width:7.15pt;height:8.25pt;z-index:251730944" fillcolor="white [3212]"/>
-        </w:pict>
-      </w:r>
-      <w:r>
-        <w:rPr>
-          <w:rFonts w:ascii="Baskerville Old Face" w:hAnsi="Baskerville Old Face"/>
-          <w:b/>
-          <w:noProof/>
-          <w:sz w:val="40"/>
-          <w:szCs w:val="40"/>
-          <w:lang w:eastAsia="it-IT"/>
-        </w:rPr>
-        <w:pict>
-          <v:oval id="_x0000_s1106" style="position:absolute;left:0;text-align:left;margin-left:272.55pt;margin-top:131.25pt;width:7.15pt;height:8.25pt;z-index:251731968" fillcolor="white [3212]"/>
-        </w:pict>
-      </w:r>
-      <w:r>
-        <w:rPr>
-          <w:rFonts w:ascii="Baskerville Old Face" w:hAnsi="Baskerville Old Face"/>
-          <w:b/>
-          <w:noProof/>
-          <w:sz w:val="40"/>
-          <w:szCs w:val="40"/>
-          <w:lang w:eastAsia="it-IT"/>
-        </w:rPr>
-        <w:pict>
-          <v:shape id="_x0000_s1104" type="#_x0000_t32" style="position:absolute;left:0;text-align:left;margin-left:277.05pt;margin-top:139.5pt;width:0;height:18.35pt;z-index:251729920" o:connectortype="straight"/>
-        </w:pict>
-      </w:r>
-      <w:r>
-        <w:rPr>
-          <w:rFonts w:ascii="Baskerville Old Face" w:hAnsi="Baskerville Old Face"/>
-          <w:b/>
-          <w:noProof/>
-          <w:sz w:val="40"/>
-          <w:szCs w:val="40"/>
-          <w:lang w:eastAsia="it-IT"/>
-        </w:rPr>
-        <w:pict>
-          <v:shape id="_x0000_s1103" type="#_x0000_t32" style="position:absolute;left:0;text-align:left;margin-left:243.3pt;margin-top:139.5pt;width:0;height:18.35pt;z-index:251728896" o:connectortype="straight"/>
-        </w:pict>
-      </w:r>
-      <w:r>
-        <w:rPr>
-          <w:rFonts w:ascii="Baskerville Old Face" w:hAnsi="Baskerville Old Face"/>
-          <w:b/>
-          <w:noProof/>
-          <w:sz w:val="40"/>
-          <w:szCs w:val="40"/>
-          <w:lang w:eastAsia="it-IT"/>
-        </w:rPr>
-        <w:pict>
-          <v:shape id="_x0000_s1102" type="#_x0000_t202" style="position:absolute;left:0;text-align:left;margin-left:243.3pt;margin-top:163.45pt;width:40.5pt;height:18.4pt;z-index:251727872" strokecolor="white [3212]">
-            <v:textbox style="mso-next-textbox:#_x0000_s1102">
-              <w:txbxContent>
-                <w:p>
-                  <w:pPr>
-                    <w:rPr>
-                      <w:lang w:val="en-US"/>
-                    </w:rPr>
-                  </w:pPr>
-                  <w:r>
-                    <w:rPr>
-                      <w:lang w:val="en-US"/>
-                    </w:rPr>
-                    <w:t>NOTE</w:t>
-                  </w:r>
-                </w:p>
-              </w:txbxContent>
-            </v:textbox>
-          </v:shape>
-        </w:pict>
-      </w:r>
-      <w:r>
-        <w:rPr>
-          <w:rFonts w:ascii="Baskerville Old Face" w:hAnsi="Baskerville Old Face"/>
-          <w:b/>
-          <w:noProof/>
-          <w:sz w:val="40"/>
-          <w:szCs w:val="40"/>
-          <w:lang w:eastAsia="it-IT"/>
-        </w:rPr>
-        <w:pict>
-          <v:roundrect id="_x0000_s1101" style="position:absolute;left:0;text-align:left;margin-left:238.05pt;margin-top:159pt;width:49.5pt;height:24pt;z-index:251726848" arcsize="10923f"/>
-        </w:pict>
-      </w:r>
-      <w:r>
-        <w:rPr>
-          <w:rFonts w:ascii="Baskerville Old Face" w:hAnsi="Baskerville Old Face"/>
-          <w:b/>
-          <w:noProof/>
-          <w:sz w:val="40"/>
-          <w:szCs w:val="40"/>
-          <w:lang w:eastAsia="it-IT"/>
-        </w:rPr>
-        <w:pict>
-          <v:shape id="_x0000_s1095" type="#_x0000_t32" style="position:absolute;left:0;text-align:left;margin-left:262.05pt;margin-top:183pt;width:0;height:17.4pt;flip:y;z-index:251723776" o:connectortype="straight"/>
-        </w:pict>
-      </w:r>
-      <w:r>
-        <w:rPr>
-          <w:rFonts w:ascii="Baskerville Old Face" w:hAnsi="Baskerville Old Face"/>
-          <w:b/>
-          <w:noProof/>
-          <w:sz w:val="40"/>
-          <w:szCs w:val="40"/>
-          <w:lang w:eastAsia="it-IT"/>
-        </w:rPr>
-        <w:pict>
-          <v:oval id="_x0000_s1090" style="position:absolute;left:0;text-align:left;margin-left:182.6pt;margin-top:173.6pt;width:7.15pt;height:8.25pt;z-index:251718656" fillcolor="white [3212]"/>
-        </w:pict>
-      </w:r>
-      <w:r>
-        <w:rPr>
-          <w:rFonts w:ascii="Baskerville Old Face" w:hAnsi="Baskerville Old Face"/>
-          <w:b/>
-          <w:noProof/>
-          <w:sz w:val="40"/>
-          <w:szCs w:val="40"/>
-          <w:lang w:eastAsia="it-IT"/>
-        </w:rPr>
-        <w:pict>
-          <v:shape id="_x0000_s1089" type="#_x0000_t32" style="position:absolute;left:0;text-align:left;margin-left:186.4pt;margin-top:181.85pt;width:0;height:17.4pt;flip:y;z-index:251717632" o:connectortype="straight"/>
-        </w:pict>
-      </w:r>
-      <w:r>
-        <w:rPr>
-          <w:rFonts w:ascii="Baskerville Old Face" w:hAnsi="Baskerville Old Face"/>
-          <w:b/>
-          <w:noProof/>
-          <w:sz w:val="40"/>
-          <w:szCs w:val="40"/>
-          <w:lang w:eastAsia="it-IT"/>
-        </w:rPr>
-        <w:pict>
-          <v:shape id="_x0000_s1071" type="#_x0000_t202" style="position:absolute;left:0;text-align:left;margin-left:448.8pt;margin-top:366.75pt;width:42.75pt;height:21pt;z-index:251703296" strokecolor="white [3212]">
-            <v:textbox style="mso-next-textbox:#_x0000_s1071">
-              <w:txbxContent>
-                <w:p>
-                  <w:pPr>
-                    <w:rPr>
-                      <w:lang w:val="en-US"/>
-                    </w:rPr>
-                  </w:pPr>
-                  <w:r>
-                    <w:rPr>
-                      <w:lang w:val="en-US"/>
-                    </w:rPr>
-                    <w:t>(1</w:t>
-                  </w:r>
-                  <w:r>
-                    <w:rPr>
-                      <w:lang w:val="en-US"/>
-                    </w:rPr>
-                    <w:t>,1)</w:t>
-                  </w:r>
-                </w:p>
-              </w:txbxContent>
-            </v:textbox>
-          </v:shape>
-        </w:pict>
-      </w:r>
-      <w:r>
-        <w:rPr>
-          <w:rFonts w:ascii="Baskerville Old Face" w:hAnsi="Baskerville Old Face"/>
-          <w:b/>
-          <w:noProof/>
-          <w:sz w:val="40"/>
-          <w:szCs w:val="40"/>
-          <w:lang w:eastAsia="it-IT"/>
-        </w:rPr>
-        <w:pict>
-          <v:shape id="_x0000_s1047" type="#_x0000_t202" style="position:absolute;left:0;text-align:left;margin-left:208.05pt;margin-top:24.75pt;width:42.75pt;height:21pt;z-index:251679744" strokecolor="white [3212]">
-            <v:textbox style="mso-next-textbox:#_x0000_s1047">
-              <w:txbxContent>
-                <w:p>
-                  <w:pPr>
-                    <w:rPr>
-                      <w:b/>
-                      <w:lang w:val="en-US"/>
-                    </w:rPr>
-                  </w:pPr>
-                  <w:r>
-                    <w:rPr>
-                      <w:b/>
-                      <w:lang w:val="en-US"/>
-                    </w:rPr>
-                    <w:t>SITO</w:t>
-                  </w:r>
-                </w:p>
-              </w:txbxContent>
-            </v:textbox>
-          </v:shape>
-        </w:pict>
-      </w:r>
-      <w:r>
-        <w:rPr>
-          <w:rFonts w:ascii="Baskerville Old Face" w:hAnsi="Baskerville Old Face"/>
-          <w:b/>
-          <w:noProof/>
-          <w:sz w:val="40"/>
-          <w:szCs w:val="40"/>
-          <w:lang w:eastAsia="it-IT"/>
-        </w:rPr>
-        <w:pict>
-          <v:shape id="_x0000_s1065" type="#_x0000_t32" style="position:absolute;left:0;text-align:left;margin-left:406.8pt;margin-top:285.8pt;width:35.7pt;height:0;flip:x;z-index:251697152" o:connectortype="straight"/>
-        </w:pict>
-      </w:r>
-      <w:r>
-        <w:rPr>
-          <w:rFonts w:ascii="Baskerville Old Face" w:hAnsi="Baskerville Old Face"/>
-          <w:b/>
-          <w:noProof/>
-          <w:sz w:val="40"/>
-          <w:szCs w:val="40"/>
-          <w:lang w:eastAsia="it-IT"/>
-        </w:rPr>
-        <w:pict>
-          <v:shape id="_x0000_s1064" type="#_x0000_t32" style="position:absolute;left:0;text-align:left;margin-left:406.8pt;margin-top:250.65pt;width:0;height:35.15pt;z-index:251696128" o:connectortype="straight"/>
-        </w:pict>
-      </w:r>
-      <w:r>
-        <w:rPr>
-          <w:rFonts w:ascii="Baskerville Old Face" w:hAnsi="Baskerville Old Face"/>
-          <w:b/>
-          <w:noProof/>
-          <w:sz w:val="40"/>
-          <w:szCs w:val="40"/>
-          <w:lang w:eastAsia="it-IT"/>
-        </w:rPr>
-        <w:pict>
-          <v:shape id="_x0000_s1066" type="#_x0000_t32" style="position:absolute;left:0;text-align:left;margin-left:442.35pt;margin-top:285.8pt;width:0;height:107.35pt;flip:y;z-index:251698176" o:connectortype="straight"/>
-        </w:pict>
-      </w:r>
-      <w:r>
-        <w:rPr>
-          <w:rFonts w:ascii="Baskerville Old Face" w:hAnsi="Baskerville Old Face"/>
-          <w:b/>
-          <w:noProof/>
-          <w:sz w:val="40"/>
-          <w:szCs w:val="40"/>
-          <w:lang w:eastAsia="it-IT"/>
-        </w:rPr>
-        <w:pict>
-          <v:shape id="_x0000_s1063" type="#_x0000_t32" style="position:absolute;left:0;text-align:left;margin-left:31.35pt;margin-top:285.8pt;width:0;height:107.35pt;flip:y;z-index:251695104" o:connectortype="straight"/>
-        </w:pict>
-      </w:r>
-      <w:r>
-        <w:rPr>
-          <w:rFonts w:ascii="Baskerville Old Face" w:hAnsi="Baskerville Old Face"/>
-          <w:b/>
-          <w:noProof/>
-          <w:sz w:val="40"/>
-          <w:szCs w:val="40"/>
-          <w:lang w:eastAsia="it-IT"/>
-        </w:rPr>
-        <w:pict>
-          <v:shape id="_x0000_s1062" type="#_x0000_t32" style="position:absolute;left:0;text-align:left;margin-left:31.35pt;margin-top:285.8pt;width:35.7pt;height:0;flip:x;z-index:251694080" o:connectortype="straight"/>
-        </w:pict>
-      </w:r>
-      <w:r>
-        <w:rPr>
-          <w:rFonts w:ascii="Baskerville Old Face" w:hAnsi="Baskerville Old Face"/>
-          <w:b/>
-          <w:noProof/>
-          <w:sz w:val="40"/>
-          <w:szCs w:val="40"/>
-          <w:lang w:eastAsia="it-IT"/>
-        </w:rPr>
-        <w:pict>
-          <v:shape id="_x0000_s1042" type="#_x0000_t32" style="position:absolute;left:0;text-align:left;margin-left:67.05pt;margin-top:250.65pt;width:0;height:35.15pt;z-index:251674624" o:connectortype="straight"/>
-        </w:pict>
-      </w:r>
-      <w:r>
-        <w:rPr>
-          <w:rFonts w:ascii="Baskerville Old Face" w:hAnsi="Baskerville Old Face"/>
-          <w:b/>
-          <w:noProof/>
-          <w:sz w:val="40"/>
-          <w:szCs w:val="40"/>
-          <w:lang w:eastAsia="it-IT"/>
-        </w:rPr>
-        <w:pict>
-          <v:shape id="_x0000_s1034" type="#_x0000_t32" style="position:absolute;left:0;text-align:left;margin-left:238.8pt;margin-top:261.15pt;width:0;height:61.55pt;z-index:251666432" o:connectortype="straight"/>
-        </w:pict>
-      </w:r>
-      <w:r>
-        <w:rPr>
-          <w:rFonts w:ascii="Baskerville Old Face" w:hAnsi="Baskerville Old Face"/>
-          <w:b/>
-          <w:noProof/>
-          <w:sz w:val="40"/>
-          <w:szCs w:val="40"/>
-          <w:lang w:eastAsia="it-IT"/>
-        </w:rPr>
-        <w:pict>
-          <v:shape id="_x0000_s1052" type="#_x0000_t202" style="position:absolute;left:0;text-align:left;margin-left:351.3pt;margin-top:414.9pt;width:114.75pt;height:21pt;z-index:251684864" strokecolor="white [3212]">
-            <v:textbox style="mso-next-textbox:#_x0000_s1052">
-              <w:txbxContent>
-                <w:p>
-                  <w:pPr>
-                    <w:rPr>
-                      <w:b/>
-                      <w:lang w:val="en-US"/>
-                    </w:rPr>
-                  </w:pPr>
-                  <w:r>
-                    <w:rPr>
-                      <w:b/>
-                      <w:lang w:val="en-US"/>
-                    </w:rPr>
-                    <w:t>MISURA PROVINCIA</w:t>
-                  </w:r>
-                </w:p>
-              </w:txbxContent>
-            </v:textbox>
-          </v:shape>
-        </w:pict>
-      </w:r>
-      <w:r>
-        <w:rPr>
-          <w:rFonts w:ascii="Baskerville Old Face" w:hAnsi="Baskerville Old Face"/>
-          <w:b/>
-          <w:noProof/>
-          <w:sz w:val="40"/>
-          <w:szCs w:val="40"/>
-          <w:lang w:eastAsia="it-IT"/>
-        </w:rPr>
-        <w:pict>
-          <v:shape id="_x0000_s1051" type="#_x0000_t202" style="position:absolute;left:0;text-align:left;margin-left:16.05pt;margin-top:414.9pt;width:109.5pt;height:21pt;z-index:251683840" strokecolor="white [3212]">
-            <v:textbox style="mso-next-textbox:#_x0000_s1051">
-              <w:txbxContent>
-                <w:p>
-                  <w:pPr>
-                    <w:rPr>
-                      <w:b/>
-                      <w:lang w:val="en-US"/>
-                    </w:rPr>
-                  </w:pPr>
-                  <w:r>
-                    <w:rPr>
-                      <w:b/>
-                      <w:lang w:val="en-US"/>
-                    </w:rPr>
-                    <w:t>MISURA REGIONE</w:t>
-                  </w:r>
-                </w:p>
-              </w:txbxContent>
-            </v:textbox>
-          </v:shape>
-        </w:pict>
-      </w:r>
-      <w:r>
-        <w:rPr>
-          <w:rFonts w:ascii="Baskerville Old Face" w:hAnsi="Baskerville Old Face"/>
-          <w:b/>
-          <w:noProof/>
-          <w:sz w:val="40"/>
-          <w:szCs w:val="40"/>
-          <w:lang w:eastAsia="it-IT"/>
-        </w:rPr>
-        <w:pict>
-          <v:shape id="_x0000_s1050" type="#_x0000_t202" style="position:absolute;left:0;text-align:left;margin-left:187.8pt;margin-top:220.65pt;width:105pt;height:21pt;z-index:251682816" strokecolor="white [3212]">
-            <v:textbox style="mso-next-textbox:#_x0000_s1050">
-              <w:txbxContent>
-                <w:p>
-                  <w:pPr>
-                    <w:rPr>
-                      <w:b/>
-                      <w:lang w:val="en-US"/>
-                    </w:rPr>
-                  </w:pPr>
-                  <w:r>
-                    <w:rPr>
-                      <w:b/>
-                      <w:lang w:val="en-US"/>
-                    </w:rPr>
-                    <w:t>MISURA COVID</w:t>
-                  </w:r>
-                </w:p>
-              </w:txbxContent>
-            </v:textbox>
-          </v:shape>
-        </w:pict>
-      </w:r>
-      <w:r>
-        <w:rPr>
-          <w:rFonts w:ascii="Baskerville Old Face" w:hAnsi="Baskerville Old Face"/>
-          <w:b/>
-          <w:noProof/>
-          <w:sz w:val="40"/>
-          <w:szCs w:val="40"/>
-          <w:lang w:eastAsia="it-IT"/>
-        </w:rPr>
-        <w:pict>
-          <v:shape id="_x0000_s1048" type="#_x0000_t202" style="position:absolute;left:0;text-align:left;margin-left:26.55pt;margin-top:29.4pt;width:75.75pt;height:21pt;z-index:251680768" strokecolor="white [3212]">
-            <v:textbox style="mso-next-textbox:#_x0000_s1048">
-              <w:txbxContent>
-                <w:p>
-                  <w:pPr>
-                    <w:rPr>
-                      <w:b/>
-                      <w:lang w:val="en-US"/>
-                    </w:rPr>
-                  </w:pPr>
-                  <w:r>
-                    <w:rPr>
-                      <w:b/>
-                      <w:lang w:val="en-US"/>
-                    </w:rPr>
-                    <w:t>REGIONE</w:t>
-                  </w:r>
-                </w:p>
-              </w:txbxContent>
-            </v:textbox>
-          </v:shape>
-        </w:pict>
-      </w:r>
-      <w:r>
-        <w:rPr>
-          <w:rFonts w:ascii="Baskerville Old Face" w:hAnsi="Baskerville Old Face"/>
-          <w:b/>
-          <w:noProof/>
-          <w:sz w:val="40"/>
-          <w:szCs w:val="40"/>
-          <w:lang w:eastAsia="it-IT"/>
-        </w:rPr>
-        <w:pict>
-          <v:shape id="_x0000_s1049" type="#_x0000_t202" style="position:absolute;left:0;text-align:left;margin-left:351.3pt;margin-top:29.4pt;width:97.5pt;height:21pt;z-index:251681792" strokecolor="white [3212]">
-            <v:textbox style="mso-next-textbox:#_x0000_s1049">
-              <w:txbxContent>
-                <w:p>
-                  <w:pPr>
-                    <w:rPr>
-                      <w:b/>
-                      <w:lang w:val="en-US"/>
-                    </w:rPr>
-                  </w:pPr>
-                  <w:r>
-                    <w:rPr>
-                      <w:b/>
-                      <w:lang w:val="en-US"/>
-                    </w:rPr>
-                    <w:t>PROVINCIA</w:t>
-                  </w:r>
-                </w:p>
-              </w:txbxContent>
-            </v:textbox>
-          </v:shape>
-        </w:pict>
-      </w:r>
-      <w:r>
-        <w:rPr>
-          <w:rFonts w:ascii="Baskerville Old Face" w:hAnsi="Baskerville Old Face"/>
-          <w:b/>
-          <w:noProof/>
-          <w:sz w:val="40"/>
-          <w:szCs w:val="40"/>
-          <w:lang w:eastAsia="it-IT"/>
-        </w:rPr>
-        <w:pict>
-          <v:shape id="_x0000_s1039" type="#_x0000_t110" style="position:absolute;left:0;text-align:left;margin-left:12.3pt;margin-top:167.4pt;width:113.25pt;height:83.25pt;z-index:251671552">
-            <v:textbox style="mso-next-textbox:#_x0000_s1039">
-              <w:txbxContent>
-                <w:p>
-                  <w:pPr>
-                    <w:spacing w:after="0"/>
-                    <w:rPr>
-                      <w:b/>
-                      <w:sz w:val="16"/>
-                      <w:lang w:val="en-US"/>
-                    </w:rPr>
-                  </w:pPr>
-                  <w:r>
-                    <w:rPr>
-                      <w:b/>
-                      <w:sz w:val="16"/>
-                      <w:lang w:val="en-US"/>
-                    </w:rPr>
-                    <w:t>LUOGO_</w:t>
-                  </w:r>
-                </w:p>
-                <w:p>
-                  <w:pPr>
-                    <w:spacing w:after="0"/>
-                    <w:rPr>
-                      <w:b/>
-                      <w:sz w:val="16"/>
-                      <w:lang w:val="en-US"/>
-                    </w:rPr>
-                  </w:pPr>
-                  <w:r>
-                    <w:rPr>
-                      <w:b/>
-                      <w:sz w:val="16"/>
-                      <w:lang w:val="en-US"/>
-                    </w:rPr>
-                    <w:t>MISURAZIONE</w:t>
-                  </w:r>
-                </w:p>
-                <w:p>
-                  <w:pPr>
-                    <w:spacing w:after="0"/>
-                    <w:rPr>
-                      <w:b/>
-                      <w:sz w:val="16"/>
-                      <w:lang w:val="en-US"/>
-                    </w:rPr>
-                  </w:pPr>
-                  <w:r>
-                    <w:rPr>
-                      <w:b/>
-                      <w:sz w:val="16"/>
-                      <w:lang w:val="en-US"/>
-                    </w:rPr>
-                    <w:t>1</w:t>
-                  </w:r>
-                </w:p>
-              </w:txbxContent>
-            </v:textbox>
-          </v:shape>
-        </w:pict>
-      </w:r>
-      <w:r>
-        <w:rPr>
-          <w:rFonts w:ascii="Baskerville Old Face" w:hAnsi="Baskerville Old Face"/>
-          <w:b/>
-          <w:noProof/>
-          <w:sz w:val="40"/>
-          <w:szCs w:val="40"/>
-          <w:lang w:eastAsia="it-IT"/>
-        </w:rPr>
-        <w:pict>
-          <v:shape id="_x0000_s1046" type="#_x0000_t202" style="position:absolute;left:0;text-align:left;margin-left:287.55pt;margin-top:8.4pt;width:42.75pt;height:21pt;z-index:251678720" strokecolor="white [3212]">
-            <v:textbox style="mso-next-textbox:#_x0000_s1046">
-              <w:txbxContent>
-                <w:p>
-                  <w:pPr>
-                    <w:rPr>
-                      <w:lang w:val="en-US"/>
-                    </w:rPr>
-                  </w:pPr>
-                  <w:r>
-                    <w:rPr>
-                      <w:lang w:val="en-US"/>
-                    </w:rPr>
-                    <w:t>(1</w:t>
-                  </w:r>
-                  <w:r>
-                    <w:rPr>
-                      <w:lang w:val="en-US"/>
-                    </w:rPr>
-                    <w:t>,1)</w:t>
-                  </w:r>
-                </w:p>
-              </w:txbxContent>
-            </v:textbox>
-          </v:shape>
-        </w:pict>
-      </w:r>
-      <w:r>
-        <w:rPr>
-          <w:rFonts w:ascii="Baskerville Old Face" w:hAnsi="Baskerville Old Face"/>
-          <w:b/>
-          <w:noProof/>
-          <w:sz w:val="40"/>
-          <w:szCs w:val="40"/>
-          <w:lang w:eastAsia="it-IT"/>
-        </w:rPr>
-        <w:pict>
-          <v:shape id="_x0000_s1045" type="#_x0000_t202" style="position:absolute;left:0;text-align:left;margin-left:137.55pt;margin-top:8.4pt;width:42.75pt;height:21pt;z-index:251677696" strokecolor="white [3212]">
-            <v:textbox style="mso-next-textbox:#_x0000_s1045">
-              <w:txbxContent>
-                <w:p>
-                  <w:pPr>
-                    <w:rPr>
-                      <w:lang w:val="en-US"/>
-                    </w:rPr>
-                  </w:pPr>
-                  <w:r>
-                    <w:rPr>
-                      <w:lang w:val="en-US"/>
-                    </w:rPr>
-                    <w:t>(1,N)</w:t>
-                  </w:r>
-                </w:p>
-              </w:txbxContent>
-            </v:textbox>
-          </v:shape>
-        </w:pict>
-      </w:r>
-      <w:r>
-        <w:rPr>
-          <w:rFonts w:ascii="Baskerville Old Face" w:hAnsi="Baskerville Old Face"/>
-          <w:b/>
-          <w:noProof/>
-          <w:sz w:val="40"/>
-          <w:szCs w:val="40"/>
-          <w:lang w:eastAsia="it-IT"/>
-        </w:rPr>
-        <w:pict>
           <v:shape id="_x0000_s1035" type="#_x0000_t32" style="position:absolute;left:0;text-align:left;margin-left:67.05pt;margin-top:322.65pt;width:339.75pt;height:.05pt;z-index:251667456" o:connectortype="straight"/>
         </w:pict>
       </w:r>
@@ -4064,6 +4114,37 @@
         </w:rPr>
         <w:tab/>
       </w:r>
+    </w:p>
+    <w:p>
+      <w:pPr>
+        <w:rPr>
+          <w:rFonts w:ascii="Baskerville Old Face" w:hAnsi="Baskerville Old Face"/>
+          <w:sz w:val="24"/>
+          <w:szCs w:val="40"/>
+        </w:rPr>
+      </w:pPr>
+      <w:r>
+        <w:rPr>
+          <w:rFonts w:ascii="Baskerville Old Face" w:hAnsi="Baskerville Old Face"/>
+          <w:sz w:val="24"/>
+          <w:szCs w:val="40"/>
+        </w:rPr>
+        <w:br w:type="page"/>
+      </w:r>
+    </w:p>
+    <w:p>
+      <w:pPr>
+        <w:tabs>
+          <w:tab w:val="left" w:pos="2895"/>
+          <w:tab w:val="left" w:pos="6255"/>
+        </w:tabs>
+        <w:jc w:val="both"/>
+        <w:rPr>
+          <w:rFonts w:ascii="Baskerville Old Face" w:hAnsi="Baskerville Old Face"/>
+          <w:sz w:val="40"/>
+          <w:szCs w:val="40"/>
+        </w:rPr>
+      </w:pPr>
     </w:p>
     <w:sectPr>
       <w:pgSz w:w="11906" w:h="16838"/>
@@ -4073,6 +4154,56 @@
     </w:sectPr>
   </w:body>
 </w:document>
+</file>
+
+<file path=word/endnotes.xml><?xml version="1.0" encoding="utf-8"?>
+<w:endnotes xmlns:ve="http://schemas.openxmlformats.org/markup-compatibility/2006" xmlns:o="urn:schemas-microsoft-com:office:office" xmlns:r="http://schemas.openxmlformats.org/officeDocument/2006/relationships" xmlns:m="http://schemas.openxmlformats.org/officeDocument/2006/math" xmlns:v="urn:schemas-microsoft-com:vml" xmlns:wp="http://schemas.openxmlformats.org/drawingml/2006/wordprocessingDrawing" xmlns:w10="urn:schemas-microsoft-com:office:word" xmlns:w="http://schemas.openxmlformats.org/wordprocessingml/2006/main" xmlns:wne="http://schemas.microsoft.com/office/word/2006/wordml">
+  <w:endnote w:type="separator" w:id="0">
+    <w:p>
+      <w:pPr>
+        <w:spacing w:after="0" w:line="240" w:lineRule="auto"/>
+      </w:pPr>
+      <w:r>
+        <w:separator/>
+      </w:r>
+    </w:p>
+  </w:endnote>
+  <w:endnote w:type="continuationSeparator" w:id="1">
+    <w:p>
+      <w:pPr>
+        <w:spacing w:after="0" w:line="240" w:lineRule="auto"/>
+      </w:pPr>
+      <w:r>
+        <w:continuationSeparator/>
+      </w:r>
+    </w:p>
+  </w:endnote>
+</w:endnotes>
+</file>
+
+<file path=word/footnotes.xml><?xml version="1.0" encoding="utf-8"?>
+<w:footnotes xmlns:ve="http://schemas.openxmlformats.org/markup-compatibility/2006" xmlns:o="urn:schemas-microsoft-com:office:office" xmlns:r="http://schemas.openxmlformats.org/officeDocument/2006/relationships" xmlns:m="http://schemas.openxmlformats.org/officeDocument/2006/math" xmlns:v="urn:schemas-microsoft-com:vml" xmlns:wp="http://schemas.openxmlformats.org/drawingml/2006/wordprocessingDrawing" xmlns:w10="urn:schemas-microsoft-com:office:word" xmlns:w="http://schemas.openxmlformats.org/wordprocessingml/2006/main" xmlns:wne="http://schemas.microsoft.com/office/word/2006/wordml">
+  <w:footnote w:type="separator" w:id="0">
+    <w:p>
+      <w:pPr>
+        <w:spacing w:after="0" w:line="240" w:lineRule="auto"/>
+      </w:pPr>
+      <w:r>
+        <w:separator/>
+      </w:r>
+    </w:p>
+  </w:footnote>
+  <w:footnote w:type="continuationSeparator" w:id="1">
+    <w:p>
+      <w:pPr>
+        <w:spacing w:after="0" w:line="240" w:lineRule="auto"/>
+      </w:pPr>
+      <w:r>
+        <w:continuationSeparator/>
+      </w:r>
+    </w:p>
+  </w:footnote>
+</w:footnotes>
 </file>
 
 <file path=word/numbering.xml><?xml version="1.0" encoding="utf-8"?>
@@ -5647,6 +5778,54 @@
       <w:sz w:val="16"/>
       <w:szCs w:val="16"/>
     </w:rPr>
+  </w:style>
+  <w:style w:type="paragraph" w:styleId="Intestazione">
+    <w:name w:val="header"/>
+    <w:basedOn w:val="Normale"/>
+    <w:link w:val="IntestazioneCarattere"/>
+    <w:uiPriority w:val="99"/>
+    <w:semiHidden/>
+    <w:unhideWhenUsed/>
+    <w:rsid w:val="002533F5"/>
+    <w:pPr>
+      <w:tabs>
+        <w:tab w:val="center" w:pos="4819"/>
+        <w:tab w:val="right" w:pos="9638"/>
+      </w:tabs>
+      <w:spacing w:after="0" w:line="240" w:lineRule="auto"/>
+    </w:pPr>
+  </w:style>
+  <w:style w:type="character" w:customStyle="1" w:styleId="IntestazioneCarattere">
+    <w:name w:val="Intestazione Carattere"/>
+    <w:basedOn w:val="Carpredefinitoparagrafo"/>
+    <w:link w:val="Intestazione"/>
+    <w:uiPriority w:val="99"/>
+    <w:semiHidden/>
+    <w:rsid w:val="002533F5"/>
+  </w:style>
+  <w:style w:type="paragraph" w:styleId="Pidipagina">
+    <w:name w:val="footer"/>
+    <w:basedOn w:val="Normale"/>
+    <w:link w:val="PidipaginaCarattere"/>
+    <w:uiPriority w:val="99"/>
+    <w:semiHidden/>
+    <w:unhideWhenUsed/>
+    <w:rsid w:val="002533F5"/>
+    <w:pPr>
+      <w:tabs>
+        <w:tab w:val="center" w:pos="4819"/>
+        <w:tab w:val="right" w:pos="9638"/>
+      </w:tabs>
+      <w:spacing w:after="0" w:line="240" w:lineRule="auto"/>
+    </w:pPr>
+  </w:style>
+  <w:style w:type="character" w:customStyle="1" w:styleId="PidipaginaCarattere">
+    <w:name w:val="Piè di pagina Carattere"/>
+    <w:basedOn w:val="Carpredefinitoparagrafo"/>
+    <w:link w:val="Pidipagina"/>
+    <w:uiPriority w:val="99"/>
+    <w:semiHidden/>
+    <w:rsid w:val="002533F5"/>
   </w:style>
 </w:styles>
 </file>

--- a/WORD/Tesina Basi Di Dati.docx
+++ b/WORD/Tesina Basi Di Dati.docx
@@ -5562,6 +5562,8 @@
         <w:rPr>
           <w:rFonts w:ascii="Baskerville Old Face" w:hAnsi="Baskerville Old Face"/>
           <w:b/>
+          <w:noProof/>
+          <w:lang w:eastAsia="it-IT"/>
         </w:rPr>
         <w:drawing>
           <wp:inline distT="0" distB="0" distL="0" distR="0">
@@ -5603,6 +5605,8 @@
         <w:rPr>
           <w:rFonts w:ascii="Baskerville Old Face" w:hAnsi="Baskerville Old Face"/>
           <w:b/>
+          <w:noProof/>
+          <w:lang w:eastAsia="it-IT"/>
         </w:rPr>
         <w:drawing>
           <wp:inline distT="0" distB="0" distL="0" distR="0">
@@ -5740,9 +5744,10 @@
       <w:r>
         <w:rPr>
           <w:rFonts w:ascii="Baskerville Old Face" w:hAnsi="Baskerville Old Face"/>
+          <w:noProof/>
           <w:sz w:val="36"/>
           <w:szCs w:val="40"/>
-          <w:lang w:val="en-US"/>
+          <w:lang w:eastAsia="it-IT"/>
         </w:rPr>
         <w:drawing>
           <wp:inline distT="0" distB="0" distL="0" distR="0">
@@ -6301,7 +6306,7 @@
             <v:path o:extrusionok="f" gradientshapeok="t" o:connecttype="rect"/>
             <o:lock v:ext="edit" aspectratio="t"/>
           </v:shapetype>
-          <v:shape id="_x0000_i1025" type="#_x0000_t75" style="width:530.2pt;height:389.9pt">
+          <v:shape id="_x0000_i1025" type="#_x0000_t75" style="width:530.2pt;height:427.3pt">
             <v:imagedata r:id="rId14" o:title="contagi-per-provincia-3-05-20"/>
           </v:shape>
         </w:pict>
@@ -6605,7 +6610,7 @@
             <w:rPr>
               <w:noProof/>
             </w:rPr>
-            <w:t>6</w:t>
+            <w:t>10</w:t>
           </w:r>
         </w:fldSimple>
       </w:p>

--- a/WORD/Tesina Basi Di Dati.docx
+++ b/WORD/Tesina Basi Di Dati.docx
@@ -1497,13 +1497,7 @@
                     <w:rPr>
                       <w:lang w:val="en-US"/>
                     </w:rPr>
-                    <w:t>(1</w:t>
-                  </w:r>
-                  <w:r>
-                    <w:rPr>
-                      <w:lang w:val="en-US"/>
-                    </w:rPr>
-                    <w:t>,1)</w:t>
+                    <w:t>(1,1)</w:t>
                   </w:r>
                 </w:p>
               </w:txbxContent>
@@ -1901,11 +1895,1705 @@
                       <w:sz w:val="16"/>
                       <w:lang w:val="en-US"/>
                     </w:rPr>
-                    <w:t>CODICE_</w:t>
+                    <w:t>CODICE_PROVINCIA</w:t>
                   </w:r>
+                </w:p>
+              </w:txbxContent>
+            </v:textbox>
+          </v:shape>
+        </w:pict>
+      </w:r>
+      <w:r>
+        <w:rPr>
+          <w:rFonts w:ascii="Baskerville Old Face" w:hAnsi="Baskerville Old Face"/>
+          <w:b/>
+          <w:noProof/>
+          <w:sz w:val="40"/>
+          <w:szCs w:val="40"/>
+          <w:lang w:eastAsia="it-IT"/>
+        </w:rPr>
+        <w:pict>
+          <v:shape id="_x0000_s1079" type="#_x0000_t202" style="position:absolute;left:0;text-align:left;margin-left:7.45pt;margin-top:24.45pt;width:118.1pt;height:27.95pt;z-index:251657214" strokecolor="white [3212]">
+            <v:textbox style="mso-next-textbox:#_x0000_s1079">
+              <w:txbxContent>
+                <w:p>
+                  <w:pPr>
+                    <w:rPr>
+                      <w:sz w:val="16"/>
+                      <w:lang w:val="en-US"/>
+                    </w:rPr>
+                  </w:pPr>
                   <w:r>
                     <w:rPr>
                       <w:sz w:val="16"/>
+                      <w:lang w:val="en-US"/>
+                    </w:rPr>
+                    <w:t>DENOMINAZIONE_REGIONE</w:t>
+                  </w:r>
+                </w:p>
+              </w:txbxContent>
+            </v:textbox>
+          </v:shape>
+        </w:pict>
+      </w:r>
+      <w:r>
+        <w:rPr>
+          <w:rFonts w:ascii="Baskerville Old Face" w:hAnsi="Baskerville Old Face"/>
+          <w:b/>
+          <w:noProof/>
+          <w:sz w:val="40"/>
+          <w:szCs w:val="40"/>
+          <w:lang w:eastAsia="it-IT"/>
+        </w:rPr>
+        <w:pict>
+          <v:shape id="_x0000_s1076" type="#_x0000_t202" style="position:absolute;left:0;text-align:left;margin-left:-33.95pt;margin-top:7.7pt;width:83.25pt;height:23.05pt;z-index:251656189" strokecolor="white [3212]">
+            <v:textbox style="mso-next-textbox:#_x0000_s1076">
+              <w:txbxContent>
+                <w:p>
+                  <w:pPr>
+                    <w:rPr>
+                      <w:sz w:val="18"/>
+                      <w:lang w:val="en-US"/>
+                    </w:rPr>
+                  </w:pPr>
+                  <w:r>
+                    <w:rPr>
+                      <w:sz w:val="18"/>
+                      <w:lang w:val="en-US"/>
+                    </w:rPr>
+                    <w:t>CODICE_REGIONE</w:t>
+                  </w:r>
+                </w:p>
+              </w:txbxContent>
+            </v:textbox>
+          </v:shape>
+        </w:pict>
+      </w:r>
+    </w:p>
+    <w:p>
+      <w:pPr>
+        <w:tabs>
+          <w:tab w:val="left" w:pos="2895"/>
+          <w:tab w:val="left" w:pos="6255"/>
+        </w:tabs>
+        <w:jc w:val="both"/>
+        <w:rPr>
+          <w:rFonts w:ascii="Baskerville Old Face" w:hAnsi="Baskerville Old Face"/>
+          <w:b/>
+          <w:sz w:val="40"/>
+          <w:szCs w:val="40"/>
+        </w:rPr>
+      </w:pPr>
+      <w:r>
+        <w:rPr>
+          <w:rFonts w:ascii="Baskerville Old Face" w:hAnsi="Baskerville Old Face"/>
+          <w:b/>
+          <w:noProof/>
+          <w:sz w:val="40"/>
+          <w:szCs w:val="40"/>
+          <w:lang w:eastAsia="it-IT"/>
+        </w:rPr>
+        <w:pict>
+          <v:shape id="_x0000_s1173" type="#_x0000_t32" style="position:absolute;left:0;text-align:left;margin-left:394.8pt;margin-top:10.55pt;width:.05pt;height:21.35pt;flip:y;z-index:251782144" o:connectortype="straight"/>
+        </w:pict>
+      </w:r>
+      <w:r>
+        <w:rPr>
+          <w:rFonts w:ascii="Baskerville Old Face" w:hAnsi="Baskerville Old Face"/>
+          <w:b/>
+          <w:noProof/>
+          <w:sz w:val="40"/>
+          <w:szCs w:val="40"/>
+          <w:lang w:eastAsia="it-IT"/>
+        </w:rPr>
+        <w:pict>
+          <v:oval id="_x0000_s1174" style="position:absolute;left:0;text-align:left;margin-left:394.05pt;margin-top:4.5pt;width:7.15pt;height:8.25pt;z-index:251783168" fillcolor="white [3212]"/>
+        </w:pict>
+      </w:r>
+      <w:r>
+        <w:rPr>
+          <w:rFonts w:ascii="Baskerville Old Face" w:hAnsi="Baskerville Old Face"/>
+          <w:b/>
+          <w:noProof/>
+          <w:sz w:val="40"/>
+          <w:szCs w:val="40"/>
+          <w:lang w:eastAsia="it-IT"/>
+        </w:rPr>
+        <w:pict>
+          <v:oval id="_x0000_s1083" style="position:absolute;left:0;text-align:left;margin-left:347.95pt;margin-top:4.5pt;width:7.15pt;height:8.25pt;z-index:251712512" fillcolor="black [3213]"/>
+        </w:pict>
+      </w:r>
+      <w:r>
+        <w:rPr>
+          <w:rFonts w:ascii="Baskerville Old Face" w:hAnsi="Baskerville Old Face"/>
+          <w:b/>
+          <w:noProof/>
+          <w:sz w:val="40"/>
+          <w:szCs w:val="40"/>
+          <w:lang w:eastAsia="it-IT"/>
+        </w:rPr>
+        <w:pict>
+          <v:shape id="_x0000_s1082" type="#_x0000_t32" style="position:absolute;left:0;text-align:left;margin-left:351.75pt;margin-top:9.75pt;width:.05pt;height:24.9pt;flip:y;z-index:251711488" o:connectortype="straight"/>
+        </w:pict>
+      </w:r>
+      <w:r>
+        <w:rPr>
+          <w:rFonts w:ascii="Baskerville Old Face" w:hAnsi="Baskerville Old Face"/>
+          <w:b/>
+          <w:noProof/>
+          <w:sz w:val="40"/>
+          <w:szCs w:val="40"/>
+          <w:lang w:eastAsia="it-IT"/>
+        </w:rPr>
+        <w:pict>
+          <v:shape id="_x0000_s1031" type="#_x0000_t110" style="position:absolute;left:0;text-align:left;margin-left:174.3pt;margin-top:21.55pt;width:113.25pt;height:83.25pt;z-index:251663360">
+            <v:textbox style="mso-next-textbox:#_x0000_s1031">
+              <w:txbxContent>
+                <w:p>
+                  <w:pPr>
+                    <w:rPr>
+                      <w:lang w:val="en-US"/>
+                    </w:rPr>
+                  </w:pPr>
+                </w:p>
+              </w:txbxContent>
+            </v:textbox>
+          </v:shape>
+        </w:pict>
+      </w:r>
+      <w:r>
+        <w:rPr>
+          <w:rFonts w:ascii="Baskerville Old Face" w:hAnsi="Baskerville Old Face"/>
+          <w:b/>
+          <w:noProof/>
+          <w:sz w:val="40"/>
+          <w:szCs w:val="40"/>
+          <w:lang w:eastAsia="it-IT"/>
+        </w:rPr>
+        <w:pict>
+          <v:oval id="_x0000_s1078" style="position:absolute;left:0;text-align:left;margin-left:57.65pt;margin-top:11.45pt;width:7.15pt;height:8.25pt;z-index:251708416" fillcolor="white [3212]"/>
+        </w:pict>
+      </w:r>
+      <w:r>
+        <w:rPr>
+          <w:rFonts w:ascii="Baskerville Old Face" w:hAnsi="Baskerville Old Face"/>
+          <w:b/>
+          <w:noProof/>
+          <w:sz w:val="40"/>
+          <w:szCs w:val="40"/>
+          <w:lang w:eastAsia="it-IT"/>
+        </w:rPr>
+        <w:pict>
+          <v:shape id="_x0000_s1077" type="#_x0000_t32" style="position:absolute;left:0;text-align:left;margin-left:61.05pt;margin-top:21.55pt;width:0;height:13.1pt;flip:y;z-index:251707392" o:connectortype="straight"/>
+        </w:pict>
+      </w:r>
+      <w:r>
+        <w:rPr>
+          <w:rFonts w:ascii="Baskerville Old Face" w:hAnsi="Baskerville Old Face"/>
+          <w:b/>
+          <w:noProof/>
+          <w:sz w:val="40"/>
+          <w:szCs w:val="40"/>
+          <w:lang w:eastAsia="it-IT"/>
+        </w:rPr>
+        <w:pict>
+          <v:oval id="_x0000_s1075" style="position:absolute;left:0;text-align:left;margin-left:-1.9pt;margin-top:-.05pt;width:7.15pt;height:8.25pt;z-index:251706368" fillcolor="black [3213]"/>
+        </w:pict>
+      </w:r>
+      <w:r>
+        <w:rPr>
+          <w:rFonts w:ascii="Baskerville Old Face" w:hAnsi="Baskerville Old Face"/>
+          <w:b/>
+          <w:noProof/>
+          <w:sz w:val="40"/>
+          <w:szCs w:val="40"/>
+          <w:lang w:eastAsia="it-IT"/>
+        </w:rPr>
+        <w:pict>
+          <v:shape id="_x0000_s1074" type="#_x0000_t32" style="position:absolute;left:0;text-align:left;margin-left:4.05pt;margin-top:7.5pt;width:.05pt;height:24.9pt;flip:y;z-index:251705344" o:connectortype="straight"/>
+        </w:pict>
+      </w:r>
+      <w:r>
+        <w:rPr>
+          <w:rFonts w:ascii="Baskerville Old Face" w:hAnsi="Baskerville Old Face"/>
+          <w:b/>
+          <w:noProof/>
+          <w:sz w:val="40"/>
+          <w:szCs w:val="40"/>
+          <w:lang w:eastAsia="it-IT"/>
+        </w:rPr>
+        <w:pict>
+          <v:shape id="_x0000_s1137" type="#_x0000_t202" style="position:absolute;left:0;text-align:left;margin-left:125.55pt;margin-top:14.45pt;width:42.75pt;height:21pt;z-index:251635689" strokecolor="white [3212]">
+            <v:textbox style="mso-next-textbox:#_x0000_s1137">
+              <w:txbxContent>
+                <w:p>
+                  <w:pPr>
+                    <w:rPr>
+                      <w:lang w:val="en-US"/>
+                    </w:rPr>
+                  </w:pPr>
+                  <w:r>
+                    <w:rPr>
+                      <w:lang w:val="en-US"/>
+                    </w:rPr>
+                    <w:t>(1,N)</w:t>
+                  </w:r>
+                </w:p>
+              </w:txbxContent>
+            </v:textbox>
+          </v:shape>
+        </w:pict>
+      </w:r>
+    </w:p>
+    <w:p>
+      <w:pPr>
+        <w:tabs>
+          <w:tab w:val="left" w:pos="2895"/>
+          <w:tab w:val="left" w:pos="6255"/>
+        </w:tabs>
+        <w:jc w:val="both"/>
+        <w:rPr>
+          <w:rFonts w:ascii="Baskerville Old Face" w:hAnsi="Baskerville Old Face"/>
+          <w:sz w:val="24"/>
+          <w:szCs w:val="40"/>
+        </w:rPr>
+      </w:pPr>
+      <w:r>
+        <w:rPr>
+          <w:rFonts w:ascii="Baskerville Old Face" w:hAnsi="Baskerville Old Face"/>
+          <w:b/>
+          <w:noProof/>
+          <w:sz w:val="40"/>
+          <w:szCs w:val="40"/>
+          <w:lang w:eastAsia="it-IT"/>
+        </w:rPr>
+        <w:pict>
+          <v:shape id="_x0000_s1178" type="#_x0000_t202" style="position:absolute;left:0;text-align:left;margin-left:-52.1pt;margin-top:24.75pt;width:42.7pt;height:21pt;z-index:251637739" strokecolor="white [3212]">
+            <v:textbox style="mso-next-textbox:#_x0000_s1178">
+              <w:txbxContent>
+                <w:p>
+                  <w:pPr>
+                    <w:rPr>
+                      <w:sz w:val="20"/>
+                      <w:lang w:val="en-US"/>
+                    </w:rPr>
+                  </w:pPr>
+                  <w:r>
+                    <w:rPr>
+                      <w:sz w:val="20"/>
+                      <w:lang w:val="en-US"/>
+                    </w:rPr>
+                    <w:t>ETC…</w:t>
+                  </w:r>
+                </w:p>
+              </w:txbxContent>
+            </v:textbox>
+          </v:shape>
+        </w:pict>
+      </w:r>
+      <w:r>
+        <w:rPr>
+          <w:rFonts w:ascii="Baskerville Old Face" w:hAnsi="Baskerville Old Face"/>
+          <w:b/>
+          <w:noProof/>
+          <w:sz w:val="40"/>
+          <w:szCs w:val="40"/>
+          <w:lang w:eastAsia="it-IT"/>
+        </w:rPr>
+        <w:pict>
+          <v:oval id="_x0000_s1196" style="position:absolute;left:0;text-align:left;margin-left:151.15pt;margin-top:427.65pt;width:7.15pt;height:8.25pt;z-index:251800576" fillcolor="white [3212]"/>
+        </w:pict>
+      </w:r>
+      <w:r>
+        <w:rPr>
+          <w:rFonts w:ascii="Baskerville Old Face" w:hAnsi="Baskerville Old Face"/>
+          <w:b/>
+          <w:noProof/>
+          <w:sz w:val="40"/>
+          <w:szCs w:val="40"/>
+          <w:lang w:eastAsia="it-IT"/>
+        </w:rPr>
+        <w:pict>
+          <v:shape id="_x0000_s1195" type="#_x0000_t32" style="position:absolute;left:0;text-align:left;margin-left:134.25pt;margin-top:432.35pt;width:18.65pt;height:0;z-index:251799552" o:connectortype="straight"/>
+        </w:pict>
+      </w:r>
+      <w:r>
+        <w:rPr>
+          <w:rFonts w:ascii="Baskerville Old Face" w:hAnsi="Baskerville Old Face"/>
+          <w:b/>
+          <w:noProof/>
+          <w:sz w:val="40"/>
+          <w:szCs w:val="40"/>
+          <w:lang w:eastAsia="it-IT"/>
+        </w:rPr>
+        <w:pict>
+          <v:shape id="_x0000_s1193" type="#_x0000_t202" style="position:absolute;left:0;text-align:left;margin-left:108.8pt;margin-top:480.5pt;width:57.5pt;height:19.5pt;z-index:251639789" strokecolor="white [3212]">
+            <v:textbox style="mso-next-textbox:#_x0000_s1193">
+              <w:txbxContent>
+                <w:p>
+                  <w:pPr>
+                    <w:rPr>
+                      <w:sz w:val="18"/>
+                      <w:lang w:val="en-US"/>
+                    </w:rPr>
+                  </w:pPr>
+                  <w:r>
+                    <w:rPr>
+                      <w:sz w:val="18"/>
+                      <w:lang w:val="en-US"/>
+                    </w:rPr>
+                    <w:t>TAMPONI</w:t>
+                  </w:r>
+                </w:p>
+              </w:txbxContent>
+            </v:textbox>
+          </v:shape>
+        </w:pict>
+      </w:r>
+      <w:r>
+        <w:rPr>
+          <w:rFonts w:ascii="Baskerville Old Face" w:hAnsi="Baskerville Old Face"/>
+          <w:b/>
+          <w:noProof/>
+          <w:sz w:val="40"/>
+          <w:szCs w:val="40"/>
+          <w:lang w:eastAsia="it-IT"/>
+        </w:rPr>
+        <w:pict>
+          <v:oval id="_x0000_s1192" style="position:absolute;left:0;text-align:left;margin-left:122.9pt;margin-top:472.25pt;width:7.15pt;height:8.25pt;z-index:251797504" fillcolor="white [3212]"/>
+        </w:pict>
+      </w:r>
+      <w:r>
+        <w:rPr>
+          <w:rFonts w:ascii="Baskerville Old Face" w:hAnsi="Baskerville Old Face"/>
+          <w:b/>
+          <w:noProof/>
+          <w:sz w:val="40"/>
+          <w:szCs w:val="40"/>
+          <w:lang w:eastAsia="it-IT"/>
+        </w:rPr>
+        <w:pict>
+          <v:shape id="_x0000_s1191" type="#_x0000_t32" style="position:absolute;left:0;text-align:left;margin-left:125.55pt;margin-top:453.9pt;width:0;height:18.35pt;z-index:251796480" o:connectortype="straight"/>
+        </w:pict>
+      </w:r>
+      <w:r>
+        <w:rPr>
+          <w:rFonts w:ascii="Baskerville Old Face" w:hAnsi="Baskerville Old Face"/>
+          <w:b/>
+          <w:noProof/>
+          <w:sz w:val="40"/>
+          <w:szCs w:val="40"/>
+          <w:lang w:eastAsia="it-IT"/>
+        </w:rPr>
+        <w:pict>
+          <v:shape id="_x0000_s1190" type="#_x0000_t202" style="position:absolute;left:0;text-align:left;margin-left:51.3pt;margin-top:480.5pt;width:57.5pt;height:19.5pt;z-index:251640814" strokecolor="white [3212]">
+            <v:textbox style="mso-next-textbox:#_x0000_s1190">
+              <w:txbxContent>
+                <w:p>
+                  <w:pPr>
+                    <w:rPr>
+                      <w:sz w:val="18"/>
+                      <w:lang w:val="en-US"/>
+                    </w:rPr>
+                  </w:pPr>
+                  <w:r>
+                    <w:rPr>
+                      <w:sz w:val="18"/>
+                      <w:lang w:val="en-US"/>
+                    </w:rPr>
+                    <w:t>DECEDUTI</w:t>
+                  </w:r>
+                </w:p>
+              </w:txbxContent>
+            </v:textbox>
+          </v:shape>
+        </w:pict>
+      </w:r>
+      <w:r>
+        <w:rPr>
+          <w:rFonts w:ascii="Baskerville Old Face" w:hAnsi="Baskerville Old Face"/>
+          <w:b/>
+          <w:noProof/>
+          <w:sz w:val="40"/>
+          <w:szCs w:val="40"/>
+          <w:lang w:eastAsia="it-IT"/>
+        </w:rPr>
+        <w:pict>
+          <v:shape id="_x0000_s1189" type="#_x0000_t202" style="position:absolute;left:0;text-align:left;margin-left:-33.95pt;margin-top:480.5pt;width:93.85pt;height:19.5pt;z-index:251638764" strokecolor="white [3212]">
+            <v:textbox style="mso-next-textbox:#_x0000_s1189">
+              <w:txbxContent>
+                <w:p>
+                  <w:pPr>
+                    <w:rPr>
+                      <w:sz w:val="18"/>
+                      <w:lang w:val="en-US"/>
+                    </w:rPr>
+                  </w:pPr>
+                  <w:r>
+                    <w:rPr>
+                      <w:sz w:val="18"/>
+                      <w:lang w:val="en-US"/>
+                    </w:rPr>
+                    <w:t>TERAPIA_INTENSIVA</w:t>
+                  </w:r>
+                </w:p>
+              </w:txbxContent>
+            </v:textbox>
+          </v:shape>
+        </w:pict>
+      </w:r>
+      <w:r>
+        <w:rPr>
+          <w:rFonts w:ascii="Baskerville Old Face" w:hAnsi="Baskerville Old Face"/>
+          <w:b/>
+          <w:noProof/>
+          <w:sz w:val="40"/>
+          <w:szCs w:val="40"/>
+          <w:lang w:eastAsia="it-IT"/>
+        </w:rPr>
+        <w:pict>
+          <v:oval id="_x0000_s1188" style="position:absolute;left:0;text-align:left;margin-left:57.65pt;margin-top:472.25pt;width:7.15pt;height:8.25pt;z-index:251794432" fillcolor="white [3212]"/>
+        </w:pict>
+      </w:r>
+      <w:r>
+        <w:rPr>
+          <w:rFonts w:ascii="Baskerville Old Face" w:hAnsi="Baskerville Old Face"/>
+          <w:b/>
+          <w:noProof/>
+          <w:sz w:val="40"/>
+          <w:szCs w:val="40"/>
+          <w:lang w:eastAsia="it-IT"/>
+        </w:rPr>
+        <w:pict>
+          <v:shape id="_x0000_s1187" type="#_x0000_t32" style="position:absolute;left:0;text-align:left;margin-left:61.05pt;margin-top:453.9pt;width:0;height:18.35pt;z-index:251793408" o:connectortype="straight"/>
+        </w:pict>
+      </w:r>
+      <w:r>
+        <w:rPr>
+          <w:rFonts w:ascii="Baskerville Old Face" w:hAnsi="Baskerville Old Face"/>
+          <w:b/>
+          <w:noProof/>
+          <w:sz w:val="40"/>
+          <w:szCs w:val="40"/>
+          <w:lang w:eastAsia="it-IT"/>
+        </w:rPr>
+        <w:pict>
+          <v:oval id="_x0000_s1186" style="position:absolute;left:0;text-align:left;margin-left:12.65pt;margin-top:472.25pt;width:7.15pt;height:8.25pt;z-index:251792384" fillcolor="white [3212]"/>
+        </w:pict>
+      </w:r>
+      <w:r>
+        <w:rPr>
+          <w:rFonts w:ascii="Baskerville Old Face" w:hAnsi="Baskerville Old Face"/>
+          <w:b/>
+          <w:noProof/>
+          <w:sz w:val="40"/>
+          <w:szCs w:val="40"/>
+          <w:lang w:eastAsia="it-IT"/>
+        </w:rPr>
+        <w:pict>
+          <v:shape id="_x0000_s1185" type="#_x0000_t32" style="position:absolute;left:0;text-align:left;margin-left:16.05pt;margin-top:453.9pt;width:0;height:18.35pt;z-index:251791360" o:connectortype="straight"/>
+        </w:pict>
+      </w:r>
+      <w:r>
+        <w:rPr>
+          <w:rFonts w:ascii="Baskerville Old Face" w:hAnsi="Baskerville Old Face"/>
+          <w:b/>
+          <w:noProof/>
+          <w:sz w:val="40"/>
+          <w:szCs w:val="40"/>
+          <w:lang w:eastAsia="it-IT"/>
+        </w:rPr>
+        <w:pict>
+          <v:shape id="_x0000_s1183" type="#_x0000_t32" style="position:absolute;left:0;text-align:left;margin-left:468.2pt;margin-top:42.2pt;width:18.65pt;height:0;z-index:251789312" o:connectortype="straight"/>
+        </w:pict>
+      </w:r>
+      <w:r>
+        <w:rPr>
+          <w:rFonts w:ascii="Baskerville Old Face" w:hAnsi="Baskerville Old Face"/>
+          <w:b/>
+          <w:noProof/>
+          <w:sz w:val="40"/>
+          <w:szCs w:val="40"/>
+          <w:lang w:eastAsia="it-IT"/>
+        </w:rPr>
+        <w:pict>
+          <v:oval id="_x0000_s1184" style="position:absolute;left:0;text-align:left;margin-left:485.1pt;margin-top:37.5pt;width:7.15pt;height:8.25pt;z-index:251790336" fillcolor="white [3212]"/>
+        </w:pict>
+      </w:r>
+      <w:r>
+        <w:rPr>
+          <w:rFonts w:ascii="Baskerville Old Face" w:hAnsi="Baskerville Old Face"/>
+          <w:b/>
+          <w:noProof/>
+          <w:sz w:val="40"/>
+          <w:szCs w:val="40"/>
+          <w:lang w:eastAsia="it-IT"/>
+        </w:rPr>
+        <w:pict>
+          <v:shape id="_x0000_s1088" type="#_x0000_t202" style="position:absolute;left:0;text-align:left;margin-left:145.8pt;margin-top:155.05pt;width:82.5pt;height:27.95pt;z-index:251716608" strokecolor="white [3212]">
+            <v:textbox style="mso-next-textbox:#_x0000_s1088">
+              <w:txbxContent>
+                <w:p>
+                  <w:pPr>
+                    <w:rPr>
+                      <w:sz w:val="20"/>
+                      <w:lang w:val="en-US"/>
+                    </w:rPr>
+                  </w:pPr>
+                  <w:r>
+                    <w:rPr>
+                      <w:sz w:val="20"/>
+                      <w:lang w:val="en-US"/>
+                    </w:rPr>
+                    <w:t>TOTALE_CASI</w:t>
+                  </w:r>
+                </w:p>
+              </w:txbxContent>
+            </v:textbox>
+          </v:shape>
+        </w:pict>
+      </w:r>
+      <w:r>
+        <w:rPr>
+          <w:rFonts w:ascii="Baskerville Old Face" w:hAnsi="Baskerville Old Face"/>
+          <w:b/>
+          <w:noProof/>
+          <w:sz w:val="40"/>
+          <w:szCs w:val="40"/>
+          <w:lang w:eastAsia="it-IT"/>
+        </w:rPr>
+        <w:pict>
+          <v:oval id="_x0000_s1180" style="position:absolute;left:0;text-align:left;margin-left:-26.6pt;margin-top:45.7pt;width:7.15pt;height:8.25pt;z-index:251787264" fillcolor="white [3212]"/>
+        </w:pict>
+      </w:r>
+      <w:r>
+        <w:rPr>
+          <w:rFonts w:ascii="Baskerville Old Face" w:hAnsi="Baskerville Old Face"/>
+          <w:b/>
+          <w:noProof/>
+          <w:sz w:val="40"/>
+          <w:szCs w:val="40"/>
+          <w:lang w:eastAsia="it-IT"/>
+        </w:rPr>
+        <w:pict>
+          <v:shape id="_x0000_s1179" type="#_x0000_t32" style="position:absolute;left:0;text-align:left;margin-left:-19.45pt;margin-top:50.4pt;width:18.65pt;height:0;z-index:251786240" o:connectortype="straight"/>
+        </w:pict>
+      </w:r>
+      <w:r>
+        <w:rPr>
+          <w:rFonts w:ascii="Baskerville Old Face" w:hAnsi="Baskerville Old Face"/>
+          <w:b/>
+          <w:noProof/>
+          <w:sz w:val="40"/>
+          <w:szCs w:val="40"/>
+          <w:lang w:eastAsia="it-IT"/>
+        </w:rPr>
+        <w:pict>
+          <v:oval id="_x0000_s1163" style="position:absolute;left:0;text-align:left;margin-left:401.2pt;margin-top:266.25pt;width:7.15pt;height:8.25pt;z-index:251773952" fillcolor="black [3213]"/>
+        </w:pict>
+      </w:r>
+      <w:r>
+        <w:rPr>
+          <w:rFonts w:ascii="Baskerville Old Face" w:hAnsi="Baskerville Old Face"/>
+          <w:b/>
+          <w:noProof/>
+          <w:sz w:val="40"/>
+          <w:szCs w:val="40"/>
+          <w:lang w:eastAsia="it-IT"/>
+        </w:rPr>
+        <w:pict>
+          <v:shape id="_x0000_s1162" type="#_x0000_t19" style="position:absolute;left:0;text-align:left;margin-left:406.8pt;margin-top:185.05pt;width:66.2pt;height:84.4pt;flip:y;z-index:251772928" coordsize="21600,22976" adj=",239279" path="wr-21600,,21600,43200,,,21556,22976nfewr-21600,,21600,43200,,,21556,22976l,21600nsxe">
+            <v:path o:connectlocs="0,0;21556,22976;0,21600"/>
+          </v:shape>
+        </w:pict>
+      </w:r>
+      <w:r>
+        <w:rPr>
+          <w:rFonts w:ascii="Baskerville Old Face" w:hAnsi="Baskerville Old Face"/>
+          <w:b/>
+          <w:noProof/>
+          <w:sz w:val="40"/>
+          <w:szCs w:val="40"/>
+          <w:lang w:eastAsia="it-IT"/>
+        </w:rPr>
+        <w:pict>
+          <v:oval id="_x0000_s1160" style="position:absolute;left:0;text-align:left;margin-left:477.25pt;margin-top:181.8pt;width:7.15pt;height:8.25pt;z-index:251771904" fillcolor="black [3213]"/>
+        </w:pict>
+      </w:r>
+      <w:r>
+        <w:rPr>
+          <w:rFonts w:ascii="Baskerville Old Face" w:hAnsi="Baskerville Old Face"/>
+          <w:b/>
+          <w:noProof/>
+          <w:sz w:val="40"/>
+          <w:szCs w:val="40"/>
+          <w:lang w:eastAsia="it-IT"/>
+        </w:rPr>
+        <w:pict>
+          <v:shape id="_x0000_s1159" type="#_x0000_t32" style="position:absolute;left:0;text-align:left;margin-left:433.85pt;margin-top:185.8pt;width:43.55pt;height:0;flip:x;z-index:251770880" o:connectortype="straight"/>
+        </w:pict>
+      </w:r>
+      <w:r>
+        <w:rPr>
+          <w:rFonts w:ascii="Baskerville Old Face" w:hAnsi="Baskerville Old Face"/>
+          <w:b/>
+          <w:noProof/>
+          <w:sz w:val="40"/>
+          <w:szCs w:val="40"/>
+          <w:lang w:eastAsia="it-IT"/>
+        </w:rPr>
+        <w:pict>
+          <v:shape id="_x0000_s1069" type="#_x0000_t202" style="position:absolute;left:0;text-align:left;margin-left:70.8pt;margin-top:74.25pt;width:42.75pt;height:21pt;z-index:251701248" strokecolor="white [3212]">
+            <v:textbox style="mso-next-textbox:#_x0000_s1069">
+              <w:txbxContent>
+                <w:p>
+                  <w:pPr>
+                    <w:rPr>
+                      <w:lang w:val="en-US"/>
+                    </w:rPr>
+                  </w:pPr>
+                  <w:r>
+                    <w:rPr>
+                      <w:lang w:val="en-US"/>
+                    </w:rPr>
+                    <w:t>(0,N)</w:t>
+                  </w:r>
+                </w:p>
+              </w:txbxContent>
+            </v:textbox>
+          </v:shape>
+        </w:pict>
+      </w:r>
+      <w:r>
+        <w:rPr>
+          <w:rFonts w:ascii="Baskerville Old Face" w:hAnsi="Baskerville Old Face"/>
+          <w:b/>
+          <w:noProof/>
+          <w:sz w:val="40"/>
+          <w:szCs w:val="40"/>
+          <w:lang w:eastAsia="it-IT"/>
+        </w:rPr>
+        <w:pict>
+          <v:shape id="_x0000_s1121" type="#_x0000_t202" style="position:absolute;left:0;text-align:left;margin-left:-33.95pt;margin-top:167.4pt;width:50pt;height:27.95pt;z-index:251651064" strokecolor="white [3212]">
+            <v:textbox style="mso-next-textbox:#_x0000_s1121">
+              <w:txbxContent>
+                <w:p>
+                  <w:pPr>
+                    <w:rPr>
+                      <w:sz w:val="20"/>
+                      <w:lang w:val="en-US"/>
+                    </w:rPr>
+                  </w:pPr>
+                  <w:r>
+                    <w:rPr>
+                      <w:sz w:val="20"/>
+                      <w:lang w:val="en-US"/>
+                    </w:rPr>
+                    <w:t>DATA</w:t>
+                  </w:r>
+                </w:p>
+              </w:txbxContent>
+            </v:textbox>
+          </v:shape>
+        </w:pict>
+      </w:r>
+      <w:r>
+        <w:rPr>
+          <w:rFonts w:ascii="Baskerville Old Face" w:hAnsi="Baskerville Old Face"/>
+          <w:b/>
+          <w:noProof/>
+          <w:sz w:val="40"/>
+          <w:szCs w:val="40"/>
+          <w:lang w:eastAsia="it-IT"/>
+        </w:rPr>
+        <w:pict>
+          <v:oval id="_x0000_s1135" style="position:absolute;left:0;text-align:left;margin-left:-9.05pt;margin-top:185.8pt;width:7.15pt;height:8.25pt;z-index:251753472" fillcolor="black [3213]"/>
+        </w:pict>
+      </w:r>
+      <w:r>
+        <w:rPr>
+          <w:rFonts w:ascii="Baskerville Old Face" w:hAnsi="Baskerville Old Face"/>
+          <w:b/>
+          <w:noProof/>
+          <w:sz w:val="40"/>
+          <w:szCs w:val="40"/>
+          <w:lang w:eastAsia="it-IT"/>
+        </w:rPr>
+        <w:pict>
+          <v:shape id="_x0000_s1134" type="#_x0000_t202" style="position:absolute;left:0;text-align:left;margin-left:473pt;margin-top:145.65pt;width:65.8pt;height:17.8pt;z-index:251752448" strokecolor="white [3212]">
+            <v:textbox style="mso-next-textbox:#_x0000_s1134">
+              <w:txbxContent>
+                <w:p>
+                  <w:pPr>
+                    <w:rPr>
+                      <w:sz w:val="16"/>
+                      <w:lang w:val="en-US"/>
+                    </w:rPr>
+                  </w:pPr>
+                  <w:r>
+                    <w:rPr>
+                      <w:sz w:val="16"/>
+                      <w:lang w:val="en-US"/>
+                    </w:rPr>
+                    <w:t>LONGITUDINE</w:t>
+                  </w:r>
+                </w:p>
+              </w:txbxContent>
+            </v:textbox>
+          </v:shape>
+        </w:pict>
+      </w:r>
+      <w:r>
+        <w:rPr>
+          <w:rFonts w:ascii="Baskerville Old Face" w:hAnsi="Baskerville Old Face"/>
+          <w:b/>
+          <w:noProof/>
+          <w:sz w:val="40"/>
+          <w:szCs w:val="40"/>
+          <w:lang w:eastAsia="it-IT"/>
+        </w:rPr>
+        <w:pict>
+          <v:shape id="_x0000_s1130" type="#_x0000_t32" style="position:absolute;left:0;text-align:left;margin-left:487.3pt;margin-top:117.2pt;width:0;height:18.35pt;z-index:251748352" o:connectortype="straight"/>
+        </w:pict>
+      </w:r>
+      <w:r>
+        <w:rPr>
+          <w:rFonts w:ascii="Baskerville Old Face" w:hAnsi="Baskerville Old Face"/>
+          <w:b/>
+          <w:noProof/>
+          <w:sz w:val="40"/>
+          <w:szCs w:val="40"/>
+          <w:lang w:eastAsia="it-IT"/>
+        </w:rPr>
+        <w:pict>
+          <v:oval id="_x0000_s1132" style="position:absolute;left:0;text-align:left;margin-left:484.4pt;margin-top:135.55pt;width:7.15pt;height:8.25pt;z-index:251750400" fillcolor="white [3212]"/>
+        </w:pict>
+      </w:r>
+      <w:r>
+        <w:rPr>
+          <w:rFonts w:ascii="Baskerville Old Face" w:hAnsi="Baskerville Old Face"/>
+          <w:b/>
+          <w:noProof/>
+          <w:sz w:val="40"/>
+          <w:szCs w:val="40"/>
+          <w:lang w:eastAsia="it-IT"/>
+        </w:rPr>
+        <w:pict>
+          <v:shape id="_x0000_s1133" type="#_x0000_t202" style="position:absolute;left:0;text-align:left;margin-left:420.6pt;margin-top:145.65pt;width:59.55pt;height:17.8pt;z-index:251751424" strokecolor="white [3212]">
+            <v:textbox style="mso-next-textbox:#_x0000_s1133">
+              <w:txbxContent>
+                <w:p>
+                  <w:pPr>
+                    <w:rPr>
+                      <w:sz w:val="16"/>
+                      <w:lang w:val="en-US"/>
+                    </w:rPr>
+                  </w:pPr>
+                  <w:r>
+                    <w:rPr>
+                      <w:sz w:val="16"/>
+                      <w:lang w:val="en-US"/>
+                    </w:rPr>
+                    <w:t>LATITUDINE</w:t>
+                  </w:r>
+                </w:p>
+              </w:txbxContent>
+            </v:textbox>
+          </v:shape>
+        </w:pict>
+      </w:r>
+      <w:r>
+        <w:rPr>
+          <w:rFonts w:ascii="Baskerville Old Face" w:hAnsi="Baskerville Old Face"/>
+          <w:b/>
+          <w:noProof/>
+          <w:sz w:val="40"/>
+          <w:szCs w:val="40"/>
+          <w:lang w:eastAsia="it-IT"/>
+        </w:rPr>
+        <w:pict>
+          <v:oval id="_x0000_s1131" style="position:absolute;left:0;text-align:left;margin-left:445.4pt;margin-top:135.55pt;width:7.15pt;height:8.25pt;z-index:251749376" fillcolor="white [3212]"/>
+        </w:pict>
+      </w:r>
+      <w:r>
+        <w:rPr>
+          <w:rFonts w:ascii="Baskerville Old Face" w:hAnsi="Baskerville Old Face"/>
+          <w:b/>
+          <w:noProof/>
+          <w:sz w:val="40"/>
+          <w:szCs w:val="40"/>
+          <w:lang w:eastAsia="it-IT"/>
+        </w:rPr>
+        <w:pict>
+          <v:shape id="_x0000_s1129" type="#_x0000_t32" style="position:absolute;left:0;text-align:left;margin-left:448.8pt;margin-top:117.2pt;width:0;height:18.35pt;z-index:251747328" o:connectortype="straight"/>
+        </w:pict>
+      </w:r>
+      <w:r>
+        <w:rPr>
+          <w:rFonts w:ascii="Baskerville Old Face" w:hAnsi="Baskerville Old Face"/>
+          <w:b/>
+          <w:noProof/>
+          <w:sz w:val="40"/>
+          <w:szCs w:val="40"/>
+          <w:lang w:eastAsia="it-IT"/>
+        </w:rPr>
+        <w:pict>
+          <v:shape id="_x0000_s1128" type="#_x0000_t32" style="position:absolute;left:0;text-align:left;margin-left:457.05pt;margin-top:69.15pt;width:0;height:19.7pt;z-index:251746304" o:connectortype="straight"/>
+        </w:pict>
+      </w:r>
+      <w:r>
+        <w:rPr>
+          <w:rFonts w:ascii="Baskerville Old Face" w:hAnsi="Baskerville Old Face"/>
+          <w:b/>
+          <w:noProof/>
+          <w:sz w:val="40"/>
+          <w:szCs w:val="40"/>
+          <w:lang w:eastAsia="it-IT"/>
+        </w:rPr>
+        <w:pict>
+          <v:roundrect id="_x0000_s1126" style="position:absolute;left:0;text-align:left;margin-left:425.7pt;margin-top:88.85pt;width:65.85pt;height:28.35pt;z-index:251744256" arcsize="10923f"/>
+        </w:pict>
+      </w:r>
+      <w:r>
+        <w:rPr>
+          <w:rFonts w:ascii="Baskerville Old Face" w:hAnsi="Baskerville Old Face"/>
+          <w:b/>
+          <w:noProof/>
+          <w:sz w:val="40"/>
+          <w:szCs w:val="40"/>
+          <w:lang w:eastAsia="it-IT"/>
+        </w:rPr>
+        <w:pict>
+          <v:shape id="_x0000_s1127" type="#_x0000_t202" style="position:absolute;left:0;text-align:left;margin-left:430.05pt;margin-top:94.45pt;width:57.25pt;height:18.4pt;z-index:251745280" strokecolor="white [3212]">
+            <v:textbox style="mso-next-textbox:#_x0000_s1127">
+              <w:txbxContent>
+                <w:p>
+                  <w:pPr>
+                    <w:rPr>
+                      <w:sz w:val="18"/>
+                      <w:lang w:val="en-US"/>
+                    </w:rPr>
+                  </w:pPr>
+                  <w:r>
+                    <w:rPr>
+                      <w:sz w:val="18"/>
+                      <w:lang w:val="en-US"/>
+                    </w:rPr>
+                    <w:t>POSIZIONE</w:t>
+                  </w:r>
+                </w:p>
+              </w:txbxContent>
+            </v:textbox>
+          </v:shape>
+        </w:pict>
+      </w:r>
+      <w:r>
+        <w:rPr>
+          <w:rFonts w:ascii="Baskerville Old Face" w:hAnsi="Baskerville Old Face"/>
+          <w:b/>
+          <w:noProof/>
+          <w:sz w:val="40"/>
+          <w:szCs w:val="40"/>
+          <w:lang w:eastAsia="it-IT"/>
+        </w:rPr>
+        <w:pict>
+          <v:shape id="_x0000_s1073" type="#_x0000_t202" style="position:absolute;left:0;text-align:left;margin-left:358.45pt;margin-top:74.25pt;width:42.75pt;height:21pt;z-index:251704320" strokecolor="white [3212]">
+            <v:textbox style="mso-next-textbox:#_x0000_s1073">
+              <w:txbxContent>
+                <w:p>
+                  <w:pPr>
+                    <w:rPr>
+                      <w:lang w:val="en-US"/>
+                    </w:rPr>
+                  </w:pPr>
+                  <w:r>
+                    <w:rPr>
+                      <w:lang w:val="en-US"/>
+                    </w:rPr>
+                    <w:t>(0,N)</w:t>
+                  </w:r>
+                </w:p>
+              </w:txbxContent>
+            </v:textbox>
+          </v:shape>
+        </w:pict>
+      </w:r>
+      <w:r>
+        <w:rPr>
+          <w:rFonts w:ascii="Baskerville Old Face" w:hAnsi="Baskerville Old Face"/>
+          <w:b/>
+          <w:noProof/>
+          <w:sz w:val="40"/>
+          <w:szCs w:val="40"/>
+          <w:lang w:eastAsia="it-IT"/>
+        </w:rPr>
+        <w:pict>
+          <v:oval id="_x0000_s1124" style="position:absolute;left:0;text-align:left;margin-left:63.65pt;margin-top:261.15pt;width:7.15pt;height:8.25pt;z-index:251743232" fillcolor="black [3213]"/>
+        </w:pict>
+      </w:r>
+      <w:r>
+        <w:rPr>
+          <w:rFonts w:ascii="Baskerville Old Face" w:hAnsi="Baskerville Old Face"/>
+          <w:b/>
+          <w:noProof/>
+          <w:sz w:val="40"/>
+          <w:szCs w:val="40"/>
+          <w:lang w:eastAsia="it-IT"/>
+        </w:rPr>
+        <w:pict>
+          <v:shape id="_x0000_s1123" type="#_x0000_t19" style="position:absolute;left:0;text-align:left;margin-left:4.05pt;margin-top:190.05pt;width:63pt;height:76.2pt;flip:x y;z-index:251742208"/>
+        </w:pict>
+      </w:r>
+      <w:r>
+        <w:rPr>
+          <w:rFonts w:ascii="Baskerville Old Face" w:hAnsi="Baskerville Old Face"/>
+          <w:b/>
+          <w:noProof/>
+          <w:sz w:val="40"/>
+          <w:szCs w:val="40"/>
+          <w:lang w:eastAsia="it-IT"/>
+        </w:rPr>
+        <w:pict>
+          <v:shape id="_x0000_s1118" type="#_x0000_t32" style="position:absolute;left:0;text-align:left;margin-left:-7.3pt;margin-top:190.05pt;width:43.55pt;height:0;flip:x;z-index:251740160" o:connectortype="straight"/>
+        </w:pict>
+      </w:r>
+      <w:r>
+        <w:rPr>
+          <w:rFonts w:ascii="Baskerville Old Face" w:hAnsi="Baskerville Old Face"/>
+          <w:b/>
+          <w:noProof/>
+          <w:sz w:val="40"/>
+          <w:szCs w:val="40"/>
+          <w:lang w:eastAsia="it-IT"/>
+        </w:rPr>
+        <w:pict>
+          <v:shape id="_x0000_s1099" type="#_x0000_t19" style="position:absolute;left:0;text-align:left;margin-left:2.05pt;margin-top:334.15pt;width:66.15pt;height:45pt;rotation:-3546818fd;flip:y;z-index:251725824" coordsize="40467,21600" adj="526570,9964064,19079,0" path="wr-2521,-21600,40679,21600,40467,3019,,10127nfewr-2521,-21600,40679,21600,40467,3019,,10127l19079,nsxe">
+            <v:path o:connectlocs="40467,3019;0,10127;19079,0"/>
+          </v:shape>
+        </w:pict>
+      </w:r>
+      <w:r>
+        <w:rPr>
+          <w:rFonts w:ascii="Baskerville Old Face" w:hAnsi="Baskerville Old Face"/>
+          <w:b/>
+          <w:noProof/>
+          <w:sz w:val="40"/>
+          <w:szCs w:val="40"/>
+          <w:lang w:eastAsia="it-IT"/>
+        </w:rPr>
+        <w:pict>
+          <v:shape id="_x0000_s1115" type="#_x0000_t110" style="position:absolute;left:0;text-align:left;margin-left:350.95pt;margin-top:167.4pt;width:113.25pt;height:83.25pt;z-index:251738112">
+            <v:textbox style="mso-next-textbox:#_x0000_s1115">
+              <w:txbxContent>
+                <w:p>
+                  <w:pPr>
+                    <w:rPr>
+                      <w:b/>
+                      <w:sz w:val="16"/>
+                      <w:lang w:val="en-US"/>
+                    </w:rPr>
+                  </w:pPr>
+                  <w:r>
+                    <w:rPr>
+                      <w:b/>
+                      <w:sz w:val="16"/>
+                      <w:lang w:val="en-US"/>
+                    </w:rPr>
+                    <w:t>LUOGO_</w:t>
+                  </w:r>
+                </w:p>
+                <w:p>
+                  <w:pPr>
+                    <w:rPr>
+                      <w:b/>
+                      <w:sz w:val="16"/>
+                      <w:lang w:val="en-US"/>
+                    </w:rPr>
+                  </w:pPr>
+                  <w:r>
+                    <w:rPr>
+                      <w:b/>
+                      <w:sz w:val="16"/>
+                      <w:lang w:val="en-US"/>
+                    </w:rPr>
+                    <w:t>MISURAZIONE</w:t>
+                  </w:r>
+                </w:p>
+                <w:p>
+                  <w:pPr>
+                    <w:rPr>
+                      <w:b/>
+                      <w:sz w:val="16"/>
+                      <w:lang w:val="en-US"/>
+                    </w:rPr>
+                  </w:pPr>
+                  <w:r>
+                    <w:rPr>
+                      <w:b/>
+                      <w:sz w:val="16"/>
+                      <w:lang w:val="en-US"/>
+                    </w:rPr>
+                    <w:t>2</w:t>
+                  </w:r>
+                </w:p>
+                <w:p>
+                  <w:pPr>
+                    <w:rPr>
+                      <w:sz w:val="16"/>
+                      <w:lang w:val="en-US"/>
+                    </w:rPr>
+                  </w:pPr>
+                </w:p>
+              </w:txbxContent>
+            </v:textbox>
+          </v:shape>
+        </w:pict>
+      </w:r>
+      <w:r>
+        <w:rPr>
+          <w:rFonts w:ascii="Baskerville Old Face" w:hAnsi="Baskerville Old Face"/>
+          <w:b/>
+          <w:noProof/>
+          <w:sz w:val="40"/>
+          <w:szCs w:val="40"/>
+          <w:lang w:eastAsia="it-IT"/>
+        </w:rPr>
+        <w:pict>
+          <v:shape id="_x0000_s1112" type="#_x0000_t19" style="position:absolute;left:0;text-align:left;margin-left:403.55pt;margin-top:337.45pt;width:66.45pt;height:45pt;rotation:5832473fd;flip:y;z-index:251737088" coordsize="40651,21600" adj="189867,9964064,19079,0" path="wr-2521,-21600,40679,21600,40651,1092,,10127nfewr-2521,-21600,40679,21600,40651,1092,,10127l19079,nsxe">
+            <v:path o:connectlocs="40651,1092;0,10127;19079,0"/>
+          </v:shape>
+        </w:pict>
+      </w:r>
+      <w:r>
+        <w:rPr>
+          <w:rFonts w:ascii="Baskerville Old Face" w:hAnsi="Baskerville Old Face"/>
+          <w:b/>
+          <w:noProof/>
+          <w:sz w:val="40"/>
+          <w:szCs w:val="40"/>
+          <w:lang w:eastAsia="it-IT"/>
+        </w:rPr>
+        <w:pict>
+          <v:shape id="_x0000_s1113" type="#_x0000_t202" style="position:absolute;left:0;text-align:left;margin-left:448.8pt;margin-top:303.75pt;width:90pt;height:27.95pt;z-index:251735040" strokecolor="white [3212]">
+            <v:textbox style="mso-next-textbox:#_x0000_s1113">
+              <w:txbxContent>
+                <w:p>
+                  <w:pPr>
+                    <w:rPr>
+                      <w:sz w:val="18"/>
+                      <w:lang w:val="en-US"/>
+                    </w:rPr>
+                  </w:pPr>
+                  <w:r>
+                    <w:rPr>
+                      <w:sz w:val="18"/>
+                      <w:lang w:val="en-US"/>
+                    </w:rPr>
+                    <w:t>CODICE_PROVINCIA</w:t>
+                  </w:r>
+                </w:p>
+              </w:txbxContent>
+            </v:textbox>
+          </v:shape>
+        </w:pict>
+      </w:r>
+      <w:r>
+        <w:rPr>
+          <w:rFonts w:ascii="Baskerville Old Face" w:hAnsi="Baskerville Old Face"/>
+          <w:b/>
+          <w:noProof/>
+          <w:sz w:val="40"/>
+          <w:szCs w:val="40"/>
+          <w:lang w:eastAsia="it-IT"/>
+        </w:rPr>
+        <w:pict>
+          <v:oval id="_x0000_s1114" style="position:absolute;left:0;text-align:left;margin-left:457.05pt;margin-top:323.45pt;width:7.15pt;height:8.25pt;z-index:251736064" fillcolor="black [3213]"/>
+        </w:pict>
+      </w:r>
+      <w:r>
+        <w:rPr>
+          <w:rFonts w:ascii="Baskerville Old Face" w:hAnsi="Baskerville Old Face"/>
+          <w:b/>
+          <w:noProof/>
+          <w:sz w:val="40"/>
+          <w:szCs w:val="40"/>
+          <w:lang w:eastAsia="it-IT"/>
+        </w:rPr>
+        <w:pict>
+          <v:shape id="_x0000_s1111" type="#_x0000_t202" style="position:absolute;left:0;text-align:left;margin-left:-52.1pt;margin-top:303.75pt;width:83.45pt;height:27.95pt;z-index:251652089" strokecolor="white [3212]">
+            <v:textbox style="mso-next-textbox:#_x0000_s1111">
+              <w:txbxContent>
+                <w:p>
+                  <w:pPr>
+                    <w:rPr>
+                      <w:sz w:val="18"/>
+                      <w:lang w:val="en-US"/>
+                    </w:rPr>
+                  </w:pPr>
+                  <w:r>
+                    <w:rPr>
+                      <w:sz w:val="18"/>
+                      <w:lang w:val="en-US"/>
+                    </w:rPr>
+                    <w:t>CODICE_REGIONE</w:t>
+                  </w:r>
+                </w:p>
+              </w:txbxContent>
+            </v:textbox>
+          </v:shape>
+        </w:pict>
+      </w:r>
+      <w:r>
+        <w:rPr>
+          <w:rFonts w:ascii="Baskerville Old Face" w:hAnsi="Baskerville Old Face"/>
+          <w:b/>
+          <w:noProof/>
+          <w:sz w:val="40"/>
+          <w:szCs w:val="40"/>
+          <w:lang w:eastAsia="it-IT"/>
+        </w:rPr>
+        <w:pict>
+          <v:oval id="_x0000_s1110" style="position:absolute;left:0;text-align:left;margin-left:7.45pt;margin-top:323.45pt;width:7.15pt;height:8.25pt;z-index:251732992" fillcolor="black [3213]"/>
+        </w:pict>
+      </w:r>
+      <w:r>
+        <w:rPr>
+          <w:rFonts w:ascii="Baskerville Old Face" w:hAnsi="Baskerville Old Face"/>
+          <w:b/>
+          <w:noProof/>
+          <w:sz w:val="40"/>
+          <w:szCs w:val="40"/>
+          <w:lang w:eastAsia="it-IT"/>
+        </w:rPr>
+        <w:pict>
+          <v:shape id="_x0000_s1070" type="#_x0000_t202" style="position:absolute;left:0;text-align:left;margin-left:-16.2pt;margin-top:363pt;width:42.75pt;height:21pt;z-index:251702272" strokecolor="white [3212]">
+            <v:textbox style="mso-next-textbox:#_x0000_s1070">
+              <w:txbxContent>
+                <w:p>
+                  <w:pPr>
+                    <w:rPr>
+                      <w:lang w:val="en-US"/>
+                    </w:rPr>
+                  </w:pPr>
+                  <w:r>
+                    <w:rPr>
+                      <w:lang w:val="en-US"/>
+                    </w:rPr>
+                    <w:t>(1,1)</w:t>
+                  </w:r>
+                </w:p>
+              </w:txbxContent>
+            </v:textbox>
+          </v:shape>
+        </w:pict>
+      </w:r>
+      <w:r>
+        <w:rPr>
+          <w:rFonts w:ascii="Baskerville Old Face" w:hAnsi="Baskerville Old Face"/>
+          <w:b/>
+          <w:noProof/>
+          <w:sz w:val="40"/>
+          <w:szCs w:val="40"/>
+          <w:lang w:eastAsia="it-IT"/>
+        </w:rPr>
+        <w:pict>
+          <v:shape id="_x0000_s1109" type="#_x0000_t202" style="position:absolute;left:0;text-align:left;margin-left:262.05pt;margin-top:112.85pt;width:29.25pt;height:18.4pt;z-index:251653114" strokecolor="white [3212]">
+            <v:textbox style="mso-next-textbox:#_x0000_s1109">
+              <w:txbxContent>
+                <w:p>
+                  <w:pPr>
+                    <w:rPr>
+                      <w:lang w:val="en-US"/>
+                    </w:rPr>
+                  </w:pPr>
+                  <w:r>
+                    <w:rPr>
+                      <w:lang w:val="en-US"/>
+                    </w:rPr>
+                    <w:t>EN</w:t>
+                  </w:r>
+                </w:p>
+              </w:txbxContent>
+            </v:textbox>
+          </v:shape>
+        </w:pict>
+      </w:r>
+      <w:r>
+        <w:rPr>
+          <w:rFonts w:ascii="Baskerville Old Face" w:hAnsi="Baskerville Old Face"/>
+          <w:b/>
+          <w:noProof/>
+          <w:sz w:val="40"/>
+          <w:szCs w:val="40"/>
+          <w:lang w:eastAsia="it-IT"/>
+        </w:rPr>
+        <w:pict>
+          <v:shape id="_x0000_s1108" type="#_x0000_t202" style="position:absolute;left:0;text-align:left;margin-left:228.3pt;margin-top:112.85pt;width:29.25pt;height:18.4pt;z-index:251654139" strokecolor="white [3212]">
+            <v:textbox style="mso-next-textbox:#_x0000_s1108">
+              <w:txbxContent>
+                <w:p>
+                  <w:pPr>
+                    <w:rPr>
+                      <w:lang w:val="en-US"/>
+                    </w:rPr>
+                  </w:pPr>
+                  <w:r>
+                    <w:rPr>
+                      <w:lang w:val="en-US"/>
+                    </w:rPr>
+                    <w:t>ITA</w:t>
+                  </w:r>
+                </w:p>
+              </w:txbxContent>
+            </v:textbox>
+          </v:shape>
+        </w:pict>
+      </w:r>
+      <w:r>
+        <w:rPr>
+          <w:rFonts w:ascii="Baskerville Old Face" w:hAnsi="Baskerville Old Face"/>
+          <w:b/>
+          <w:noProof/>
+          <w:sz w:val="40"/>
+          <w:szCs w:val="40"/>
+          <w:lang w:eastAsia="it-IT"/>
+        </w:rPr>
+        <w:pict>
+          <v:oval id="_x0000_s1105" style="position:absolute;left:0;text-align:left;margin-left:238.8pt;margin-top:131.25pt;width:7.15pt;height:8.25pt;z-index:251730944" fillcolor="white [3212]"/>
+        </w:pict>
+      </w:r>
+      <w:r>
+        <w:rPr>
+          <w:rFonts w:ascii="Baskerville Old Face" w:hAnsi="Baskerville Old Face"/>
+          <w:b/>
+          <w:noProof/>
+          <w:sz w:val="40"/>
+          <w:szCs w:val="40"/>
+          <w:lang w:eastAsia="it-IT"/>
+        </w:rPr>
+        <w:pict>
+          <v:oval id="_x0000_s1106" style="position:absolute;left:0;text-align:left;margin-left:272.55pt;margin-top:131.25pt;width:7.15pt;height:8.25pt;z-index:251731968" fillcolor="white [3212]"/>
+        </w:pict>
+      </w:r>
+      <w:r>
+        <w:rPr>
+          <w:rFonts w:ascii="Baskerville Old Face" w:hAnsi="Baskerville Old Face"/>
+          <w:b/>
+          <w:noProof/>
+          <w:sz w:val="40"/>
+          <w:szCs w:val="40"/>
+          <w:lang w:eastAsia="it-IT"/>
+        </w:rPr>
+        <w:pict>
+          <v:shape id="_x0000_s1104" type="#_x0000_t32" style="position:absolute;left:0;text-align:left;margin-left:277.05pt;margin-top:139.5pt;width:0;height:18.35pt;z-index:251729920" o:connectortype="straight"/>
+        </w:pict>
+      </w:r>
+      <w:r>
+        <w:rPr>
+          <w:rFonts w:ascii="Baskerville Old Face" w:hAnsi="Baskerville Old Face"/>
+          <w:b/>
+          <w:noProof/>
+          <w:sz w:val="40"/>
+          <w:szCs w:val="40"/>
+          <w:lang w:eastAsia="it-IT"/>
+        </w:rPr>
+        <w:pict>
+          <v:shape id="_x0000_s1103" type="#_x0000_t32" style="position:absolute;left:0;text-align:left;margin-left:243.3pt;margin-top:139.5pt;width:0;height:18.35pt;z-index:251728896" o:connectortype="straight"/>
+        </w:pict>
+      </w:r>
+      <w:r>
+        <w:rPr>
+          <w:rFonts w:ascii="Baskerville Old Face" w:hAnsi="Baskerville Old Face"/>
+          <w:b/>
+          <w:noProof/>
+          <w:sz w:val="40"/>
+          <w:szCs w:val="40"/>
+          <w:lang w:eastAsia="it-IT"/>
+        </w:rPr>
+        <w:pict>
+          <v:shape id="_x0000_s1102" type="#_x0000_t202" style="position:absolute;left:0;text-align:left;margin-left:243.3pt;margin-top:163.45pt;width:40.5pt;height:18.4pt;z-index:251727872" strokecolor="white [3212]">
+            <v:textbox style="mso-next-textbox:#_x0000_s1102">
+              <w:txbxContent>
+                <w:p>
+                  <w:pPr>
+                    <w:rPr>
+                      <w:lang w:val="en-US"/>
+                    </w:rPr>
+                  </w:pPr>
+                  <w:r>
+                    <w:rPr>
+                      <w:lang w:val="en-US"/>
+                    </w:rPr>
+                    <w:t>NOTE</w:t>
+                  </w:r>
+                </w:p>
+              </w:txbxContent>
+            </v:textbox>
+          </v:shape>
+        </w:pict>
+      </w:r>
+      <w:r>
+        <w:rPr>
+          <w:rFonts w:ascii="Baskerville Old Face" w:hAnsi="Baskerville Old Face"/>
+          <w:b/>
+          <w:noProof/>
+          <w:sz w:val="40"/>
+          <w:szCs w:val="40"/>
+          <w:lang w:eastAsia="it-IT"/>
+        </w:rPr>
+        <w:pict>
+          <v:roundrect id="_x0000_s1101" style="position:absolute;left:0;text-align:left;margin-left:238.05pt;margin-top:159pt;width:49.5pt;height:24pt;z-index:251726848" arcsize="10923f"/>
+        </w:pict>
+      </w:r>
+      <w:r>
+        <w:rPr>
+          <w:rFonts w:ascii="Baskerville Old Face" w:hAnsi="Baskerville Old Face"/>
+          <w:b/>
+          <w:noProof/>
+          <w:sz w:val="40"/>
+          <w:szCs w:val="40"/>
+          <w:lang w:eastAsia="it-IT"/>
+        </w:rPr>
+        <w:pict>
+          <v:shape id="_x0000_s1095" type="#_x0000_t32" style="position:absolute;left:0;text-align:left;margin-left:262.05pt;margin-top:183pt;width:0;height:17.4pt;flip:y;z-index:251723776" o:connectortype="straight"/>
+        </w:pict>
+      </w:r>
+      <w:r>
+        <w:rPr>
+          <w:rFonts w:ascii="Baskerville Old Face" w:hAnsi="Baskerville Old Face"/>
+          <w:b/>
+          <w:noProof/>
+          <w:sz w:val="40"/>
+          <w:szCs w:val="40"/>
+          <w:lang w:eastAsia="it-IT"/>
+        </w:rPr>
+        <w:pict>
+          <v:oval id="_x0000_s1090" style="position:absolute;left:0;text-align:left;margin-left:182.6pt;margin-top:173.6pt;width:7.15pt;height:8.25pt;z-index:251718656" fillcolor="white [3212]"/>
+        </w:pict>
+      </w:r>
+      <w:r>
+        <w:rPr>
+          <w:rFonts w:ascii="Baskerville Old Face" w:hAnsi="Baskerville Old Face"/>
+          <w:b/>
+          <w:noProof/>
+          <w:sz w:val="40"/>
+          <w:szCs w:val="40"/>
+          <w:lang w:eastAsia="it-IT"/>
+        </w:rPr>
+        <w:pict>
+          <v:shape id="_x0000_s1089" type="#_x0000_t32" style="position:absolute;left:0;text-align:left;margin-left:186.4pt;margin-top:181.85pt;width:0;height:17.4pt;flip:y;z-index:251717632" o:connectortype="straight"/>
+        </w:pict>
+      </w:r>
+      <w:r>
+        <w:rPr>
+          <w:rFonts w:ascii="Baskerville Old Face" w:hAnsi="Baskerville Old Face"/>
+          <w:b/>
+          <w:noProof/>
+          <w:sz w:val="40"/>
+          <w:szCs w:val="40"/>
+          <w:lang w:eastAsia="it-IT"/>
+        </w:rPr>
+        <w:pict>
+          <v:shape id="_x0000_s1071" type="#_x0000_t202" style="position:absolute;left:0;text-align:left;margin-left:448.8pt;margin-top:366.75pt;width:42.75pt;height:21pt;z-index:251703296" strokecolor="white [3212]">
+            <v:textbox style="mso-next-textbox:#_x0000_s1071">
+              <w:txbxContent>
+                <w:p>
+                  <w:pPr>
+                    <w:rPr>
+                      <w:lang w:val="en-US"/>
+                    </w:rPr>
+                  </w:pPr>
+                  <w:r>
+                    <w:rPr>
+                      <w:lang w:val="en-US"/>
+                    </w:rPr>
+                    <w:t>(1,1)</w:t>
+                  </w:r>
+                </w:p>
+              </w:txbxContent>
+            </v:textbox>
+          </v:shape>
+        </w:pict>
+      </w:r>
+      <w:r>
+        <w:rPr>
+          <w:rFonts w:ascii="Baskerville Old Face" w:hAnsi="Baskerville Old Face"/>
+          <w:b/>
+          <w:noProof/>
+          <w:sz w:val="40"/>
+          <w:szCs w:val="40"/>
+          <w:lang w:eastAsia="it-IT"/>
+        </w:rPr>
+        <w:pict>
+          <v:shape id="_x0000_s1047" type="#_x0000_t202" style="position:absolute;left:0;text-align:left;margin-left:208.05pt;margin-top:24.75pt;width:42.75pt;height:21pt;z-index:251679744" strokecolor="white [3212]">
+            <v:textbox style="mso-next-textbox:#_x0000_s1047">
+              <w:txbxContent>
+                <w:p>
+                  <w:pPr>
+                    <w:rPr>
+                      <w:b/>
+                      <w:lang w:val="en-US"/>
+                    </w:rPr>
+                  </w:pPr>
+                  <w:r>
+                    <w:rPr>
+                      <w:b/>
+                      <w:lang w:val="en-US"/>
+                    </w:rPr>
+                    <w:t>SITO</w:t>
+                  </w:r>
+                </w:p>
+              </w:txbxContent>
+            </v:textbox>
+          </v:shape>
+        </w:pict>
+      </w:r>
+      <w:r>
+        <w:rPr>
+          <w:rFonts w:ascii="Baskerville Old Face" w:hAnsi="Baskerville Old Face"/>
+          <w:b/>
+          <w:noProof/>
+          <w:sz w:val="40"/>
+          <w:szCs w:val="40"/>
+          <w:lang w:eastAsia="it-IT"/>
+        </w:rPr>
+        <w:pict>
+          <v:shape id="_x0000_s1065" type="#_x0000_t32" style="position:absolute;left:0;text-align:left;margin-left:406.8pt;margin-top:285.8pt;width:35.7pt;height:0;flip:x;z-index:251697152" o:connectortype="straight"/>
+        </w:pict>
+      </w:r>
+      <w:r>
+        <w:rPr>
+          <w:rFonts w:ascii="Baskerville Old Face" w:hAnsi="Baskerville Old Face"/>
+          <w:b/>
+          <w:noProof/>
+          <w:sz w:val="40"/>
+          <w:szCs w:val="40"/>
+          <w:lang w:eastAsia="it-IT"/>
+        </w:rPr>
+        <w:pict>
+          <v:shape id="_x0000_s1064" type="#_x0000_t32" style="position:absolute;left:0;text-align:left;margin-left:406.8pt;margin-top:250.65pt;width:0;height:35.15pt;z-index:251696128" o:connectortype="straight"/>
+        </w:pict>
+      </w:r>
+      <w:r>
+        <w:rPr>
+          <w:rFonts w:ascii="Baskerville Old Face" w:hAnsi="Baskerville Old Face"/>
+          <w:b/>
+          <w:noProof/>
+          <w:sz w:val="40"/>
+          <w:szCs w:val="40"/>
+          <w:lang w:eastAsia="it-IT"/>
+        </w:rPr>
+        <w:pict>
+          <v:shape id="_x0000_s1066" type="#_x0000_t32" style="position:absolute;left:0;text-align:left;margin-left:442.35pt;margin-top:285.8pt;width:0;height:107.35pt;flip:y;z-index:251698176" o:connectortype="straight"/>
+        </w:pict>
+      </w:r>
+      <w:r>
+        <w:rPr>
+          <w:rFonts w:ascii="Baskerville Old Face" w:hAnsi="Baskerville Old Face"/>
+          <w:b/>
+          <w:noProof/>
+          <w:sz w:val="40"/>
+          <w:szCs w:val="40"/>
+          <w:lang w:eastAsia="it-IT"/>
+        </w:rPr>
+        <w:pict>
+          <v:shape id="_x0000_s1063" type="#_x0000_t32" style="position:absolute;left:0;text-align:left;margin-left:31.35pt;margin-top:285.8pt;width:0;height:107.35pt;flip:y;z-index:251695104" o:connectortype="straight"/>
+        </w:pict>
+      </w:r>
+      <w:r>
+        <w:rPr>
+          <w:rFonts w:ascii="Baskerville Old Face" w:hAnsi="Baskerville Old Face"/>
+          <w:b/>
+          <w:noProof/>
+          <w:sz w:val="40"/>
+          <w:szCs w:val="40"/>
+          <w:lang w:eastAsia="it-IT"/>
+        </w:rPr>
+        <w:pict>
+          <v:shape id="_x0000_s1062" type="#_x0000_t32" style="position:absolute;left:0;text-align:left;margin-left:31.35pt;margin-top:285.8pt;width:35.7pt;height:0;flip:x;z-index:251694080" o:connectortype="straight"/>
+        </w:pict>
+      </w:r>
+      <w:r>
+        <w:rPr>
+          <w:rFonts w:ascii="Baskerville Old Face" w:hAnsi="Baskerville Old Face"/>
+          <w:b/>
+          <w:noProof/>
+          <w:sz w:val="40"/>
+          <w:szCs w:val="40"/>
+          <w:lang w:eastAsia="it-IT"/>
+        </w:rPr>
+        <w:pict>
+          <v:shape id="_x0000_s1042" type="#_x0000_t32" style="position:absolute;left:0;text-align:left;margin-left:67.05pt;margin-top:250.65pt;width:0;height:35.15pt;z-index:251674624" o:connectortype="straight"/>
+        </w:pict>
+      </w:r>
+      <w:r>
+        <w:rPr>
+          <w:rFonts w:ascii="Baskerville Old Face" w:hAnsi="Baskerville Old Face"/>
+          <w:b/>
+          <w:noProof/>
+          <w:sz w:val="40"/>
+          <w:szCs w:val="40"/>
+          <w:lang w:eastAsia="it-IT"/>
+        </w:rPr>
+        <w:pict>
+          <v:shape id="_x0000_s1034" type="#_x0000_t32" style="position:absolute;left:0;text-align:left;margin-left:238.8pt;margin-top:261.15pt;width:0;height:61.55pt;z-index:251666432" o:connectortype="straight"/>
+        </w:pict>
+      </w:r>
+      <w:r>
+        <w:rPr>
+          <w:rFonts w:ascii="Baskerville Old Face" w:hAnsi="Baskerville Old Face"/>
+          <w:b/>
+          <w:noProof/>
+          <w:sz w:val="40"/>
+          <w:szCs w:val="40"/>
+          <w:lang w:eastAsia="it-IT"/>
+        </w:rPr>
+        <w:pict>
+          <v:shape id="_x0000_s1052" type="#_x0000_t202" style="position:absolute;left:0;text-align:left;margin-left:351.3pt;margin-top:414.9pt;width:114.75pt;height:21pt;z-index:251684864" strokecolor="white [3212]">
+            <v:textbox style="mso-next-textbox:#_x0000_s1052">
+              <w:txbxContent>
+                <w:p>
+                  <w:pPr>
+                    <w:rPr>
+                      <w:b/>
+                      <w:lang w:val="en-US"/>
+                    </w:rPr>
+                  </w:pPr>
+                  <w:r>
+                    <w:rPr>
+                      <w:b/>
+                      <w:lang w:val="en-US"/>
+                    </w:rPr>
+                    <w:t>MISURA PROVINCIA</w:t>
+                  </w:r>
+                </w:p>
+              </w:txbxContent>
+            </v:textbox>
+          </v:shape>
+        </w:pict>
+      </w:r>
+      <w:r>
+        <w:rPr>
+          <w:rFonts w:ascii="Baskerville Old Face" w:hAnsi="Baskerville Old Face"/>
+          <w:b/>
+          <w:noProof/>
+          <w:sz w:val="40"/>
+          <w:szCs w:val="40"/>
+          <w:lang w:eastAsia="it-IT"/>
+        </w:rPr>
+        <w:pict>
+          <v:shape id="_x0000_s1051" type="#_x0000_t202" style="position:absolute;left:0;text-align:left;margin-left:16.05pt;margin-top:414.9pt;width:109.5pt;height:21pt;z-index:251683840" strokecolor="white [3212]">
+            <v:textbox style="mso-next-textbox:#_x0000_s1051">
+              <w:txbxContent>
+                <w:p>
+                  <w:pPr>
+                    <w:rPr>
+                      <w:b/>
+                      <w:lang w:val="en-US"/>
+                    </w:rPr>
+                  </w:pPr>
+                  <w:r>
+                    <w:rPr>
+                      <w:b/>
+                      <w:lang w:val="en-US"/>
+                    </w:rPr>
+                    <w:t>MISURA REGIONE</w:t>
+                  </w:r>
+                </w:p>
+              </w:txbxContent>
+            </v:textbox>
+          </v:shape>
+        </w:pict>
+      </w:r>
+      <w:r>
+        <w:rPr>
+          <w:rFonts w:ascii="Baskerville Old Face" w:hAnsi="Baskerville Old Face"/>
+          <w:b/>
+          <w:noProof/>
+          <w:sz w:val="40"/>
+          <w:szCs w:val="40"/>
+          <w:lang w:eastAsia="it-IT"/>
+        </w:rPr>
+        <w:pict>
+          <v:shape id="_x0000_s1050" type="#_x0000_t202" style="position:absolute;left:0;text-align:left;margin-left:187.8pt;margin-top:220.65pt;width:105pt;height:21pt;z-index:251682816" strokecolor="white [3212]">
+            <v:textbox style="mso-next-textbox:#_x0000_s1050">
+              <w:txbxContent>
+                <w:p>
+                  <w:pPr>
+                    <w:rPr>
+                      <w:b/>
+                      <w:lang w:val="en-US"/>
+                    </w:rPr>
+                  </w:pPr>
+                  <w:r>
+                    <w:rPr>
+                      <w:b/>
+                      <w:lang w:val="en-US"/>
+                    </w:rPr>
+                    <w:t>MISURA COVID</w:t>
+                  </w:r>
+                </w:p>
+              </w:txbxContent>
+            </v:textbox>
+          </v:shape>
+        </w:pict>
+      </w:r>
+      <w:r>
+        <w:rPr>
+          <w:rFonts w:ascii="Baskerville Old Face" w:hAnsi="Baskerville Old Face"/>
+          <w:b/>
+          <w:noProof/>
+          <w:sz w:val="40"/>
+          <w:szCs w:val="40"/>
+          <w:lang w:eastAsia="it-IT"/>
+        </w:rPr>
+        <w:pict>
+          <v:shape id="_x0000_s1048" type="#_x0000_t202" style="position:absolute;left:0;text-align:left;margin-left:26.55pt;margin-top:29.4pt;width:75.75pt;height:21pt;z-index:251680768" strokecolor="white [3212]">
+            <v:textbox style="mso-next-textbox:#_x0000_s1048">
+              <w:txbxContent>
+                <w:p>
+                  <w:pPr>
+                    <w:rPr>
+                      <w:b/>
+                      <w:lang w:val="en-US"/>
+                    </w:rPr>
+                  </w:pPr>
+                  <w:r>
+                    <w:rPr>
+                      <w:b/>
+                      <w:lang w:val="en-US"/>
+                    </w:rPr>
+                    <w:t>REGIONE</w:t>
+                  </w:r>
+                </w:p>
+              </w:txbxContent>
+            </v:textbox>
+          </v:shape>
+        </w:pict>
+      </w:r>
+      <w:r>
+        <w:rPr>
+          <w:rFonts w:ascii="Baskerville Old Face" w:hAnsi="Baskerville Old Face"/>
+          <w:b/>
+          <w:noProof/>
+          <w:sz w:val="40"/>
+          <w:szCs w:val="40"/>
+          <w:lang w:eastAsia="it-IT"/>
+        </w:rPr>
+        <w:pict>
+          <v:shape id="_x0000_s1049" type="#_x0000_t202" style="position:absolute;left:0;text-align:left;margin-left:351.3pt;margin-top:29.4pt;width:97.5pt;height:21pt;z-index:251681792" strokecolor="white [3212]">
+            <v:textbox style="mso-next-textbox:#_x0000_s1049">
+              <w:txbxContent>
+                <w:p>
+                  <w:pPr>
+                    <w:rPr>
+                      <w:b/>
+                      <w:lang w:val="en-US"/>
+                    </w:rPr>
+                  </w:pPr>
+                  <w:r>
+                    <w:rPr>
+                      <w:b/>
                       <w:lang w:val="en-US"/>
                     </w:rPr>
                     <w:t>PROVINCIA</w:t>
@@ -1926,22 +3614,58 @@
           <w:lang w:eastAsia="it-IT"/>
         </w:rPr>
         <w:pict>
-          <v:shape id="_x0000_s1079" type="#_x0000_t202" style="position:absolute;left:0;text-align:left;margin-left:7.45pt;margin-top:24.45pt;width:118.1pt;height:27.95pt;z-index:251657214" strokecolor="white [3212]">
-            <v:textbox style="mso-next-textbox:#_x0000_s1079">
+          <v:shape id="_x0000_s1039" type="#_x0000_t110" style="position:absolute;left:0;text-align:left;margin-left:12.3pt;margin-top:167.4pt;width:113.25pt;height:83.25pt;z-index:251671552">
+            <v:textbox style="mso-next-textbox:#_x0000_s1039">
               <w:txbxContent>
                 <w:p>
                   <w:pPr>
                     <w:rPr>
+                      <w:b/>
                       <w:sz w:val="16"/>
                       <w:lang w:val="en-US"/>
                     </w:rPr>
                   </w:pPr>
                   <w:r>
                     <w:rPr>
+                      <w:b/>
                       <w:sz w:val="16"/>
                       <w:lang w:val="en-US"/>
                     </w:rPr>
-                    <w:t>DENOMINAZIONE_REGIONE</w:t>
+                    <w:t>LUOGO_</w:t>
+                  </w:r>
+                </w:p>
+                <w:p>
+                  <w:pPr>
+                    <w:rPr>
+                      <w:b/>
+                      <w:sz w:val="16"/>
+                      <w:lang w:val="en-US"/>
+                    </w:rPr>
+                  </w:pPr>
+                  <w:r>
+                    <w:rPr>
+                      <w:b/>
+                      <w:sz w:val="16"/>
+                      <w:lang w:val="en-US"/>
+                    </w:rPr>
+                    <w:t>MISURAZIONE</w:t>
+                  </w:r>
+                </w:p>
+                <w:p>
+                  <w:pPr>
+                    <w:rPr>
+                      <w:b/>
+                      <w:sz w:val="16"/>
+                      <w:lang w:val="en-US"/>
+                    </w:rPr>
+                  </w:pPr>
+                  <w:r>
+                    <w:rPr>
+                      <w:b/>
+                      <w:sz w:val="16"/>
+                      <w:lang w:val="en-US"/>
+                    </w:rPr>
+                    <w:t>1</w:t>
                   </w:r>
                 </w:p>
               </w:txbxContent>
@@ -1959,22 +3683,20 @@
           <w:lang w:eastAsia="it-IT"/>
         </w:rPr>
         <w:pict>
-          <v:shape id="_x0000_s1076" type="#_x0000_t202" style="position:absolute;left:0;text-align:left;margin-left:-33.95pt;margin-top:7.7pt;width:83.25pt;height:23.05pt;z-index:251656189" strokecolor="white [3212]">
-            <v:textbox style="mso-next-textbox:#_x0000_s1076">
+          <v:shape id="_x0000_s1046" type="#_x0000_t202" style="position:absolute;left:0;text-align:left;margin-left:287.55pt;margin-top:8.4pt;width:42.75pt;height:21pt;z-index:251678720" strokecolor="white [3212]">
+            <v:textbox style="mso-next-textbox:#_x0000_s1046">
               <w:txbxContent>
                 <w:p>
                   <w:pPr>
                     <w:rPr>
-                      <w:sz w:val="18"/>
                       <w:lang w:val="en-US"/>
                     </w:rPr>
                   </w:pPr>
                   <w:r>
                     <w:rPr>
-                      <w:sz w:val="18"/>
-                      <w:lang w:val="en-US"/>
-                    </w:rPr>
-                    <w:t>CODICE_REGIONE</w:t>
+                      <w:lang w:val="en-US"/>
+                    </w:rPr>
+                    <w:t>(1,1)</w:t>
                   </w:r>
                 </w:p>
               </w:txbxContent>
@@ -1982,162 +3704,18 @@
           </v:shape>
         </w:pict>
       </w:r>
-    </w:p>
-    <w:p>
-      <w:pPr>
-        <w:tabs>
-          <w:tab w:val="left" w:pos="2895"/>
-          <w:tab w:val="left" w:pos="6255"/>
-        </w:tabs>
-        <w:jc w:val="both"/>
-        <w:rPr>
-          <w:rFonts w:ascii="Baskerville Old Face" w:hAnsi="Baskerville Old Face"/>
-          <w:b/>
-          <w:sz w:val="40"/>
-          <w:szCs w:val="40"/>
-        </w:rPr>
-      </w:pPr>
-      <w:r>
-        <w:rPr>
-          <w:rFonts w:ascii="Baskerville Old Face" w:hAnsi="Baskerville Old Face"/>
-          <w:b/>
-          <w:noProof/>
-          <w:sz w:val="40"/>
-          <w:szCs w:val="40"/>
-          <w:lang w:eastAsia="it-IT"/>
-        </w:rPr>
-        <w:pict>
-          <v:shape id="_x0000_s1173" type="#_x0000_t32" style="position:absolute;left:0;text-align:left;margin-left:394.8pt;margin-top:10.55pt;width:.05pt;height:21.35pt;flip:y;z-index:251782144" o:connectortype="straight"/>
-        </w:pict>
-      </w:r>
-      <w:r>
-        <w:rPr>
-          <w:rFonts w:ascii="Baskerville Old Face" w:hAnsi="Baskerville Old Face"/>
-          <w:b/>
-          <w:noProof/>
-          <w:sz w:val="40"/>
-          <w:szCs w:val="40"/>
-          <w:lang w:eastAsia="it-IT"/>
-        </w:rPr>
-        <w:pict>
-          <v:oval id="_x0000_s1174" style="position:absolute;left:0;text-align:left;margin-left:394.05pt;margin-top:4.5pt;width:7.15pt;height:8.25pt;z-index:251783168" fillcolor="white [3212]"/>
-        </w:pict>
-      </w:r>
-      <w:r>
-        <w:rPr>
-          <w:rFonts w:ascii="Baskerville Old Face" w:hAnsi="Baskerville Old Face"/>
-          <w:b/>
-          <w:noProof/>
-          <w:sz w:val="40"/>
-          <w:szCs w:val="40"/>
-          <w:lang w:eastAsia="it-IT"/>
-        </w:rPr>
-        <w:pict>
-          <v:oval id="_x0000_s1083" style="position:absolute;left:0;text-align:left;margin-left:347.95pt;margin-top:4.5pt;width:7.15pt;height:8.25pt;z-index:251712512" fillcolor="black [3213]"/>
-        </w:pict>
-      </w:r>
-      <w:r>
-        <w:rPr>
-          <w:rFonts w:ascii="Baskerville Old Face" w:hAnsi="Baskerville Old Face"/>
-          <w:b/>
-          <w:noProof/>
-          <w:sz w:val="40"/>
-          <w:szCs w:val="40"/>
-          <w:lang w:eastAsia="it-IT"/>
-        </w:rPr>
-        <w:pict>
-          <v:shape id="_x0000_s1082" type="#_x0000_t32" style="position:absolute;left:0;text-align:left;margin-left:351.75pt;margin-top:9.75pt;width:.05pt;height:24.9pt;flip:y;z-index:251711488" o:connectortype="straight"/>
-        </w:pict>
-      </w:r>
-      <w:r>
-        <w:rPr>
-          <w:rFonts w:ascii="Baskerville Old Face" w:hAnsi="Baskerville Old Face"/>
-          <w:b/>
-          <w:noProof/>
-          <w:sz w:val="40"/>
-          <w:szCs w:val="40"/>
-          <w:lang w:eastAsia="it-IT"/>
-        </w:rPr>
-        <w:pict>
-          <v:shape id="_x0000_s1031" type="#_x0000_t110" style="position:absolute;left:0;text-align:left;margin-left:174.3pt;margin-top:21.55pt;width:113.25pt;height:83.25pt;z-index:251663360">
-            <v:textbox style="mso-next-textbox:#_x0000_s1031">
-              <w:txbxContent>
-                <w:p>
-                  <w:pPr>
-                    <w:rPr>
-                      <w:lang w:val="en-US"/>
-                    </w:rPr>
-                  </w:pPr>
-                </w:p>
-              </w:txbxContent>
-            </v:textbox>
-          </v:shape>
-        </w:pict>
-      </w:r>
-      <w:r>
-        <w:rPr>
-          <w:rFonts w:ascii="Baskerville Old Face" w:hAnsi="Baskerville Old Face"/>
-          <w:b/>
-          <w:noProof/>
-          <w:sz w:val="40"/>
-          <w:szCs w:val="40"/>
-          <w:lang w:eastAsia="it-IT"/>
-        </w:rPr>
-        <w:pict>
-          <v:oval id="_x0000_s1078" style="position:absolute;left:0;text-align:left;margin-left:57.65pt;margin-top:11.45pt;width:7.15pt;height:8.25pt;z-index:251708416" fillcolor="white [3212]"/>
-        </w:pict>
-      </w:r>
-      <w:r>
-        <w:rPr>
-          <w:rFonts w:ascii="Baskerville Old Face" w:hAnsi="Baskerville Old Face"/>
-          <w:b/>
-          <w:noProof/>
-          <w:sz w:val="40"/>
-          <w:szCs w:val="40"/>
-          <w:lang w:eastAsia="it-IT"/>
-        </w:rPr>
-        <w:pict>
-          <v:shape id="_x0000_s1077" type="#_x0000_t32" style="position:absolute;left:0;text-align:left;margin-left:61.05pt;margin-top:21.55pt;width:0;height:13.1pt;flip:y;z-index:251707392" o:connectortype="straight"/>
-        </w:pict>
-      </w:r>
-      <w:r>
-        <w:rPr>
-          <w:rFonts w:ascii="Baskerville Old Face" w:hAnsi="Baskerville Old Face"/>
-          <w:b/>
-          <w:noProof/>
-          <w:sz w:val="40"/>
-          <w:szCs w:val="40"/>
-          <w:lang w:eastAsia="it-IT"/>
-        </w:rPr>
-        <w:pict>
-          <v:oval id="_x0000_s1075" style="position:absolute;left:0;text-align:left;margin-left:-1.9pt;margin-top:-.05pt;width:7.15pt;height:8.25pt;z-index:251706368" fillcolor="black [3213]"/>
-        </w:pict>
-      </w:r>
-      <w:r>
-        <w:rPr>
-          <w:rFonts w:ascii="Baskerville Old Face" w:hAnsi="Baskerville Old Face"/>
-          <w:b/>
-          <w:noProof/>
-          <w:sz w:val="40"/>
-          <w:szCs w:val="40"/>
-          <w:lang w:eastAsia="it-IT"/>
-        </w:rPr>
-        <w:pict>
-          <v:shape id="_x0000_s1074" type="#_x0000_t32" style="position:absolute;left:0;text-align:left;margin-left:4.05pt;margin-top:7.5pt;width:.05pt;height:24.9pt;flip:y;z-index:251705344" o:connectortype="straight"/>
-        </w:pict>
-      </w:r>
-      <w:r>
-        <w:rPr>
-          <w:rFonts w:ascii="Baskerville Old Face" w:hAnsi="Baskerville Old Face"/>
-          <w:b/>
-          <w:noProof/>
-          <w:sz w:val="40"/>
-          <w:szCs w:val="40"/>
-          <w:lang w:eastAsia="it-IT"/>
-        </w:rPr>
-        <w:pict>
-          <v:shape id="_x0000_s1137" type="#_x0000_t202" style="position:absolute;left:0;text-align:left;margin-left:125.55pt;margin-top:14.45pt;width:42.75pt;height:21pt;z-index:251635689" strokecolor="white [3212]">
-            <v:textbox style="mso-next-textbox:#_x0000_s1137">
+      <w:r>
+        <w:rPr>
+          <w:rFonts w:ascii="Baskerville Old Face" w:hAnsi="Baskerville Old Face"/>
+          <w:b/>
+          <w:noProof/>
+          <w:sz w:val="40"/>
+          <w:szCs w:val="40"/>
+          <w:lang w:eastAsia="it-IT"/>
+        </w:rPr>
+        <w:pict>
+          <v:shape id="_x0000_s1045" type="#_x0000_t202" style="position:absolute;left:0;text-align:left;margin-left:137.55pt;margin-top:8.4pt;width:42.75pt;height:21pt;z-index:251677696" strokecolor="white [3212]">
+            <v:textbox style="mso-next-textbox:#_x0000_s1045">
               <w:txbxContent>
                 <w:p>
                   <w:pPr>
@@ -2157,43 +3735,294 @@
           </v:shape>
         </w:pict>
       </w:r>
-    </w:p>
-    <w:p>
-      <w:pPr>
-        <w:tabs>
-          <w:tab w:val="left" w:pos="2895"/>
-          <w:tab w:val="left" w:pos="6255"/>
-        </w:tabs>
-        <w:jc w:val="both"/>
-        <w:rPr>
-          <w:rFonts w:ascii="Baskerville Old Face" w:hAnsi="Baskerville Old Face"/>
-          <w:sz w:val="24"/>
-          <w:szCs w:val="40"/>
-        </w:rPr>
-      </w:pPr>
-      <w:r>
-        <w:rPr>
-          <w:rFonts w:ascii="Baskerville Old Face" w:hAnsi="Baskerville Old Face"/>
-          <w:b/>
-          <w:noProof/>
-          <w:sz w:val="40"/>
-          <w:szCs w:val="40"/>
-          <w:lang w:eastAsia="it-IT"/>
-        </w:rPr>
-        <w:pict>
-          <v:shape id="_x0000_s1178" type="#_x0000_t202" style="position:absolute;left:0;text-align:left;margin-left:-52.1pt;margin-top:24.75pt;width:42.7pt;height:21pt;z-index:251637739" strokecolor="white [3212]">
-            <v:textbox style="mso-next-textbox:#_x0000_s1178">
+      <w:r>
+        <w:rPr>
+          <w:rFonts w:ascii="Baskerville Old Face" w:hAnsi="Baskerville Old Face"/>
+          <w:b/>
+          <w:noProof/>
+          <w:sz w:val="40"/>
+          <w:szCs w:val="40"/>
+          <w:lang w:eastAsia="it-IT"/>
+        </w:rPr>
+        <w:pict>
+          <v:shape id="_x0000_s1035" type="#_x0000_t32" style="position:absolute;left:0;text-align:left;margin-left:67.05pt;margin-top:322.65pt;width:339.75pt;height:.05pt;z-index:251667456" o:connectortype="straight"/>
+        </w:pict>
+      </w:r>
+      <w:r>
+        <w:rPr>
+          <w:rFonts w:ascii="Baskerville Old Face" w:hAnsi="Baskerville Old Face"/>
+          <w:b/>
+          <w:noProof/>
+          <w:sz w:val="40"/>
+          <w:szCs w:val="40"/>
+          <w:lang w:eastAsia="it-IT"/>
+        </w:rPr>
+        <w:pict>
+          <v:shape id="_x0000_s1044" type="#_x0000_t32" style="position:absolute;left:0;text-align:left;margin-left:406.8pt;margin-top:69.15pt;width:0;height:98.25pt;flip:y;z-index:251676672" o:connectortype="straight"/>
+        </w:pict>
+      </w:r>
+      <w:r>
+        <w:rPr>
+          <w:rFonts w:ascii="Baskerville Old Face" w:hAnsi="Baskerville Old Face"/>
+          <w:b/>
+          <w:noProof/>
+          <w:sz w:val="40"/>
+          <w:szCs w:val="40"/>
+          <w:lang w:eastAsia="it-IT"/>
+        </w:rPr>
+        <w:pict>
+          <v:shape id="_x0000_s1033" type="#_x0000_t32" style="position:absolute;left:0;text-align:left;margin-left:406.8pt;margin-top:322.65pt;width:0;height:70.5pt;z-index:251665408" o:connectortype="straight">
+            <v:stroke endarrow="block"/>
+          </v:shape>
+        </w:pict>
+      </w:r>
+      <w:r>
+        <w:rPr>
+          <w:rFonts w:ascii="Baskerville Old Face" w:hAnsi="Baskerville Old Face"/>
+          <w:b/>
+          <w:noProof/>
+          <w:sz w:val="40"/>
+          <w:szCs w:val="40"/>
+          <w:lang w:eastAsia="it-IT"/>
+        </w:rPr>
+        <w:pict>
+          <v:rect id="_x0000_s1029" style="position:absolute;left:0;text-align:left;margin-left:340.8pt;margin-top:393.15pt;width:129.75pt;height:60.75pt;z-index:251661312">
+            <v:textbox style="mso-next-textbox:#_x0000_s1029">
               <w:txbxContent>
                 <w:p>
                   <w:pPr>
                     <w:rPr>
-                      <w:sz w:val="20"/>
+                      <w:lang w:val="en-US"/>
+                    </w:rPr>
+                  </w:pPr>
+                </w:p>
+                <w:p>
+                  <w:pPr>
+                    <w:rPr>
+                      <w:lang w:val="en-US"/>
+                    </w:rPr>
+                  </w:pPr>
+                </w:p>
+              </w:txbxContent>
+            </v:textbox>
+          </v:rect>
+        </w:pict>
+      </w:r>
+      <w:r>
+        <w:rPr>
+          <w:rFonts w:ascii="Baskerville Old Face" w:hAnsi="Baskerville Old Face"/>
+          <w:b/>
+          <w:noProof/>
+          <w:sz w:val="40"/>
+          <w:szCs w:val="40"/>
+          <w:lang w:eastAsia="it-IT"/>
+        </w:rPr>
+        <w:pict>
+          <v:shape id="_x0000_s1041" type="#_x0000_t32" style="position:absolute;left:0;text-align:left;margin-left:67.05pt;margin-top:69.15pt;width:0;height:98.25pt;flip:y;z-index:251673600" o:connectortype="straight"/>
+        </w:pict>
+      </w:r>
+      <w:r>
+        <w:rPr>
+          <w:rFonts w:ascii="Baskerville Old Face" w:hAnsi="Baskerville Old Face"/>
+          <w:b/>
+          <w:noProof/>
+          <w:sz w:val="40"/>
+          <w:szCs w:val="40"/>
+          <w:lang w:eastAsia="it-IT"/>
+        </w:rPr>
+        <w:pict>
+          <v:shape id="_x0000_s1032" type="#_x0000_t32" style="position:absolute;left:0;text-align:left;margin-left:67.05pt;margin-top:322.65pt;width:0;height:70.5pt;z-index:251664384" o:connectortype="straight">
+            <v:stroke endarrow="block"/>
+          </v:shape>
+        </w:pict>
+      </w:r>
+      <w:r>
+        <w:rPr>
+          <w:rFonts w:ascii="Baskerville Old Face" w:hAnsi="Baskerville Old Face"/>
+          <w:b/>
+          <w:noProof/>
+          <w:sz w:val="40"/>
+          <w:szCs w:val="40"/>
+          <w:lang w:eastAsia="it-IT"/>
+        </w:rPr>
+        <w:pict>
+          <v:rect id="_x0000_s1028" style="position:absolute;left:0;text-align:left;margin-left:4.05pt;margin-top:393.15pt;width:129.75pt;height:60.75pt;z-index:251660288">
+            <v:textbox style="mso-next-textbox:#_x0000_s1028">
+              <w:txbxContent>
+                <w:p>
+                  <w:pPr>
+                    <w:rPr>
+                      <w:lang w:val="en-US"/>
+                    </w:rPr>
+                  </w:pPr>
+                </w:p>
+              </w:txbxContent>
+            </v:textbox>
+          </v:rect>
+        </w:pict>
+      </w:r>
+      <w:r>
+        <w:rPr>
+          <w:rFonts w:ascii="Baskerville Old Face" w:hAnsi="Baskerville Old Face"/>
+          <w:b/>
+          <w:noProof/>
+          <w:sz w:val="40"/>
+          <w:szCs w:val="40"/>
+          <w:lang w:eastAsia="it-IT"/>
+        </w:rPr>
+        <w:pict>
+          <v:shape id="_x0000_s1037" type="#_x0000_t32" style="position:absolute;left:0;text-align:left;margin-left:287.55pt;margin-top:37.65pt;width:48.75pt;height:0;z-index:251669504" o:connectortype="straight"/>
+        </w:pict>
+      </w:r>
+      <w:r>
+        <w:rPr>
+          <w:rFonts w:ascii="Baskerville Old Face" w:hAnsi="Baskerville Old Face"/>
+          <w:b/>
+          <w:noProof/>
+          <w:sz w:val="40"/>
+          <w:szCs w:val="40"/>
+          <w:lang w:eastAsia="it-IT"/>
+        </w:rPr>
+        <w:pict>
+          <v:shape id="_x0000_s1036" type="#_x0000_t32" style="position:absolute;left:0;text-align:left;margin-left:130.05pt;margin-top:37.65pt;width:44.25pt;height:0;z-index:251668480" o:connectortype="straight"/>
+        </w:pict>
+      </w:r>
+      <w:r>
+        <w:rPr>
+          <w:rFonts w:ascii="Baskerville Old Face" w:hAnsi="Baskerville Old Face"/>
+          <w:b/>
+          <w:noProof/>
+          <w:sz w:val="40"/>
+          <w:szCs w:val="40"/>
+          <w:lang w:eastAsia="it-IT"/>
+        </w:rPr>
+        <w:pict>
+          <v:rect id="_x0000_s1030" style="position:absolute;left:0;text-align:left;margin-left:174.3pt;margin-top:200.4pt;width:129.75pt;height:60.75pt;z-index:251662336">
+            <v:textbox style="mso-next-textbox:#_x0000_s1030">
+              <w:txbxContent>
+                <w:p>
+                  <w:pPr>
+                    <w:rPr>
+                      <w:lang w:val="en-US"/>
+                    </w:rPr>
+                  </w:pPr>
+                </w:p>
+              </w:txbxContent>
+            </v:textbox>
+          </v:rect>
+        </w:pict>
+      </w:r>
+      <w:r>
+        <w:rPr>
+          <w:rFonts w:ascii="Baskerville Old Face" w:hAnsi="Baskerville Old Face"/>
+          <w:b/>
+          <w:noProof/>
+          <w:sz w:val="40"/>
+          <w:szCs w:val="40"/>
+          <w:lang w:eastAsia="it-IT"/>
+        </w:rPr>
+        <w:pict>
+          <v:rect id="_x0000_s1027" style="position:absolute;left:0;text-align:left;margin-left:336.3pt;margin-top:8.4pt;width:129.75pt;height:60.75pt;z-index:251659264">
+            <v:textbox style="mso-next-textbox:#_x0000_s1027">
+              <w:txbxContent>
+                <w:p>
+                  <w:pPr>
+                    <w:rPr>
+                      <w:lang w:val="en-US"/>
+                    </w:rPr>
+                  </w:pPr>
+                </w:p>
+                <w:p>
+                  <w:pPr>
+                    <w:rPr>
+                      <w:lang w:val="en-US"/>
+                    </w:rPr>
+                  </w:pPr>
+                </w:p>
+              </w:txbxContent>
+            </v:textbox>
+          </v:rect>
+        </w:pict>
+      </w:r>
+      <w:r>
+        <w:rPr>
+          <w:rFonts w:ascii="Baskerville Old Face" w:hAnsi="Baskerville Old Face"/>
+          <w:b/>
+          <w:noProof/>
+          <w:sz w:val="40"/>
+          <w:szCs w:val="40"/>
+          <w:lang w:eastAsia="it-IT"/>
+        </w:rPr>
+        <w:pict>
+          <v:rect id="_x0000_s1026" style="position:absolute;left:0;text-align:left;margin-left:.3pt;margin-top:8.4pt;width:129.75pt;height:60.75pt;z-index:251670528">
+            <v:textbox style="mso-next-textbox:#_x0000_s1026">
+              <w:txbxContent>
+                <w:p>
+                  <w:pPr>
+                    <w:rPr>
+                      <w:lang w:val="en-US"/>
+                    </w:rPr>
+                  </w:pPr>
+                </w:p>
+                <w:p>
+                  <w:pPr>
+                    <w:rPr>
+                      <w:lang w:val="en-US"/>
+                    </w:rPr>
+                  </w:pPr>
+                </w:p>
+              </w:txbxContent>
+            </v:textbox>
+          </v:rect>
+        </w:pict>
+      </w:r>
+      <w:r>
+        <w:rPr>
+          <w:rFonts w:ascii="Baskerville Old Face" w:hAnsi="Baskerville Old Face"/>
+          <w:b/>
+          <w:sz w:val="40"/>
+          <w:szCs w:val="40"/>
+        </w:rPr>
+        <w:tab/>
+      </w:r>
+      <w:r>
+        <w:rPr>
+          <w:rFonts w:ascii="Baskerville Old Face" w:hAnsi="Baskerville Old Face"/>
+          <w:sz w:val="24"/>
+          <w:szCs w:val="40"/>
+        </w:rPr>
+        <w:tab/>
+      </w:r>
+    </w:p>
+    <w:p>
+      <w:pPr>
+        <w:rPr>
+          <w:rFonts w:ascii="Baskerville Old Face" w:hAnsi="Baskerville Old Face"/>
+          <w:sz w:val="24"/>
+          <w:szCs w:val="40"/>
+        </w:rPr>
+      </w:pPr>
+      <w:r>
+        <w:rPr>
+          <w:rFonts w:ascii="Baskerville Old Face" w:hAnsi="Baskerville Old Face"/>
+          <w:b/>
+          <w:noProof/>
+          <w:sz w:val="40"/>
+          <w:szCs w:val="40"/>
+          <w:lang w:eastAsia="it-IT"/>
+        </w:rPr>
+        <w:pict>
+          <v:shape id="_x0000_s1182" type="#_x0000_t202" style="position:absolute;margin-left:473.85pt;margin-top:.85pt;width:42.7pt;height:29.15pt;z-index:251632614" strokecolor="white [3212]">
+            <v:textbox style="mso-next-textbox:#_x0000_s1182">
+              <w:txbxContent>
+                <w:p>
+                  <w:pPr>
+                    <w:rPr>
                       <w:lang w:val="en-US"/>
                     </w:rPr>
                   </w:pPr>
                   <w:r>
                     <w:rPr>
-                      <w:sz w:val="20"/>
                       <w:lang w:val="en-US"/>
                     </w:rPr>
                     <w:t>ETC…</w:t>
@@ -2214,7 +4043,7 @@
           <w:lang w:eastAsia="it-IT"/>
         </w:rPr>
         <w:pict>
-          <v:shape id="_x0000_s1194" type="#_x0000_t202" style="position:absolute;left:0;text-align:left;margin-left:139.9pt;margin-top:406.7pt;width:42.7pt;height:18.25pt;z-index:251798528" strokecolor="white [3212]">
+          <v:shape id="_x0000_s1194" type="#_x0000_t202" style="position:absolute;margin-left:139.9pt;margin-top:391pt;width:42.7pt;height:25.65pt;z-index:251633639" strokecolor="white [3212]">
             <v:textbox style="mso-next-textbox:#_x0000_s1194">
               <w:txbxContent>
                 <w:p>
@@ -2235,1878 +4064,6 @@
           </v:shape>
         </w:pict>
       </w:r>
-      <w:r>
-        <w:rPr>
-          <w:rFonts w:ascii="Baskerville Old Face" w:hAnsi="Baskerville Old Face"/>
-          <w:b/>
-          <w:noProof/>
-          <w:sz w:val="40"/>
-          <w:szCs w:val="40"/>
-          <w:lang w:eastAsia="it-IT"/>
-        </w:rPr>
-        <w:pict>
-          <v:oval id="_x0000_s1196" style="position:absolute;left:0;text-align:left;margin-left:151.15pt;margin-top:427.65pt;width:7.15pt;height:8.25pt;z-index:251800576" fillcolor="white [3212]"/>
-        </w:pict>
-      </w:r>
-      <w:r>
-        <w:rPr>
-          <w:rFonts w:ascii="Baskerville Old Face" w:hAnsi="Baskerville Old Face"/>
-          <w:b/>
-          <w:noProof/>
-          <w:sz w:val="40"/>
-          <w:szCs w:val="40"/>
-          <w:lang w:eastAsia="it-IT"/>
-        </w:rPr>
-        <w:pict>
-          <v:shape id="_x0000_s1195" type="#_x0000_t32" style="position:absolute;left:0;text-align:left;margin-left:134.25pt;margin-top:432.35pt;width:18.65pt;height:0;z-index:251799552" o:connectortype="straight"/>
-        </w:pict>
-      </w:r>
-      <w:r>
-        <w:rPr>
-          <w:rFonts w:ascii="Baskerville Old Face" w:hAnsi="Baskerville Old Face"/>
-          <w:b/>
-          <w:noProof/>
-          <w:sz w:val="40"/>
-          <w:szCs w:val="40"/>
-          <w:lang w:eastAsia="it-IT"/>
-        </w:rPr>
-        <w:pict>
-          <v:shape id="_x0000_s1193" type="#_x0000_t202" style="position:absolute;left:0;text-align:left;margin-left:108.8pt;margin-top:480.5pt;width:57.5pt;height:19.5pt;z-index:251639789" strokecolor="white [3212]">
-            <v:textbox style="mso-next-textbox:#_x0000_s1193">
-              <w:txbxContent>
-                <w:p>
-                  <w:pPr>
-                    <w:rPr>
-                      <w:sz w:val="18"/>
-                      <w:lang w:val="en-US"/>
-                    </w:rPr>
-                  </w:pPr>
-                  <w:r>
-                    <w:rPr>
-                      <w:sz w:val="18"/>
-                      <w:lang w:val="en-US"/>
-                    </w:rPr>
-                    <w:t>TAMPONI</w:t>
-                  </w:r>
-                </w:p>
-              </w:txbxContent>
-            </v:textbox>
-          </v:shape>
-        </w:pict>
-      </w:r>
-      <w:r>
-        <w:rPr>
-          <w:rFonts w:ascii="Baskerville Old Face" w:hAnsi="Baskerville Old Face"/>
-          <w:b/>
-          <w:noProof/>
-          <w:sz w:val="40"/>
-          <w:szCs w:val="40"/>
-          <w:lang w:eastAsia="it-IT"/>
-        </w:rPr>
-        <w:pict>
-          <v:oval id="_x0000_s1192" style="position:absolute;left:0;text-align:left;margin-left:122.9pt;margin-top:472.25pt;width:7.15pt;height:8.25pt;z-index:251797504" fillcolor="white [3212]"/>
-        </w:pict>
-      </w:r>
-      <w:r>
-        <w:rPr>
-          <w:rFonts w:ascii="Baskerville Old Face" w:hAnsi="Baskerville Old Face"/>
-          <w:b/>
-          <w:noProof/>
-          <w:sz w:val="40"/>
-          <w:szCs w:val="40"/>
-          <w:lang w:eastAsia="it-IT"/>
-        </w:rPr>
-        <w:pict>
-          <v:shape id="_x0000_s1191" type="#_x0000_t32" style="position:absolute;left:0;text-align:left;margin-left:125.55pt;margin-top:453.9pt;width:0;height:18.35pt;z-index:251796480" o:connectortype="straight"/>
-        </w:pict>
-      </w:r>
-      <w:r>
-        <w:rPr>
-          <w:rFonts w:ascii="Baskerville Old Face" w:hAnsi="Baskerville Old Face"/>
-          <w:b/>
-          <w:noProof/>
-          <w:sz w:val="40"/>
-          <w:szCs w:val="40"/>
-          <w:lang w:eastAsia="it-IT"/>
-        </w:rPr>
-        <w:pict>
-          <v:shape id="_x0000_s1190" type="#_x0000_t202" style="position:absolute;left:0;text-align:left;margin-left:51.3pt;margin-top:480.5pt;width:57.5pt;height:19.5pt;z-index:251640814" strokecolor="white [3212]">
-            <v:textbox style="mso-next-textbox:#_x0000_s1190">
-              <w:txbxContent>
-                <w:p>
-                  <w:pPr>
-                    <w:rPr>
-                      <w:sz w:val="18"/>
-                      <w:lang w:val="en-US"/>
-                    </w:rPr>
-                  </w:pPr>
-                  <w:r>
-                    <w:rPr>
-                      <w:sz w:val="18"/>
-                      <w:lang w:val="en-US"/>
-                    </w:rPr>
-                    <w:t>DECEDUTI</w:t>
-                  </w:r>
-                </w:p>
-              </w:txbxContent>
-            </v:textbox>
-          </v:shape>
-        </w:pict>
-      </w:r>
-      <w:r>
-        <w:rPr>
-          <w:rFonts w:ascii="Baskerville Old Face" w:hAnsi="Baskerville Old Face"/>
-          <w:b/>
-          <w:noProof/>
-          <w:sz w:val="40"/>
-          <w:szCs w:val="40"/>
-          <w:lang w:eastAsia="it-IT"/>
-        </w:rPr>
-        <w:pict>
-          <v:shape id="_x0000_s1189" type="#_x0000_t202" style="position:absolute;left:0;text-align:left;margin-left:-33.95pt;margin-top:480.5pt;width:93.85pt;height:19.5pt;z-index:251638764" strokecolor="white [3212]">
-            <v:textbox style="mso-next-textbox:#_x0000_s1189">
-              <w:txbxContent>
-                <w:p>
-                  <w:pPr>
-                    <w:rPr>
-                      <w:sz w:val="18"/>
-                      <w:lang w:val="en-US"/>
-                    </w:rPr>
-                  </w:pPr>
-                  <w:r>
-                    <w:rPr>
-                      <w:sz w:val="18"/>
-                      <w:lang w:val="en-US"/>
-                    </w:rPr>
-                    <w:t>TERAPIA_INTENSIVA</w:t>
-                  </w:r>
-                </w:p>
-              </w:txbxContent>
-            </v:textbox>
-          </v:shape>
-        </w:pict>
-      </w:r>
-      <w:r>
-        <w:rPr>
-          <w:rFonts w:ascii="Baskerville Old Face" w:hAnsi="Baskerville Old Face"/>
-          <w:b/>
-          <w:noProof/>
-          <w:sz w:val="40"/>
-          <w:szCs w:val="40"/>
-          <w:lang w:eastAsia="it-IT"/>
-        </w:rPr>
-        <w:pict>
-          <v:oval id="_x0000_s1188" style="position:absolute;left:0;text-align:left;margin-left:57.65pt;margin-top:472.25pt;width:7.15pt;height:8.25pt;z-index:251794432" fillcolor="white [3212]"/>
-        </w:pict>
-      </w:r>
-      <w:r>
-        <w:rPr>
-          <w:rFonts w:ascii="Baskerville Old Face" w:hAnsi="Baskerville Old Face"/>
-          <w:b/>
-          <w:noProof/>
-          <w:sz w:val="40"/>
-          <w:szCs w:val="40"/>
-          <w:lang w:eastAsia="it-IT"/>
-        </w:rPr>
-        <w:pict>
-          <v:shape id="_x0000_s1187" type="#_x0000_t32" style="position:absolute;left:0;text-align:left;margin-left:61.05pt;margin-top:453.9pt;width:0;height:18.35pt;z-index:251793408" o:connectortype="straight"/>
-        </w:pict>
-      </w:r>
-      <w:r>
-        <w:rPr>
-          <w:rFonts w:ascii="Baskerville Old Face" w:hAnsi="Baskerville Old Face"/>
-          <w:b/>
-          <w:noProof/>
-          <w:sz w:val="40"/>
-          <w:szCs w:val="40"/>
-          <w:lang w:eastAsia="it-IT"/>
-        </w:rPr>
-        <w:pict>
-          <v:oval id="_x0000_s1186" style="position:absolute;left:0;text-align:left;margin-left:12.65pt;margin-top:472.25pt;width:7.15pt;height:8.25pt;z-index:251792384" fillcolor="white [3212]"/>
-        </w:pict>
-      </w:r>
-      <w:r>
-        <w:rPr>
-          <w:rFonts w:ascii="Baskerville Old Face" w:hAnsi="Baskerville Old Face"/>
-          <w:b/>
-          <w:noProof/>
-          <w:sz w:val="40"/>
-          <w:szCs w:val="40"/>
-          <w:lang w:eastAsia="it-IT"/>
-        </w:rPr>
-        <w:pict>
-          <v:shape id="_x0000_s1185" type="#_x0000_t32" style="position:absolute;left:0;text-align:left;margin-left:16.05pt;margin-top:453.9pt;width:0;height:18.35pt;z-index:251791360" o:connectortype="straight"/>
-        </w:pict>
-      </w:r>
-      <w:r>
-        <w:rPr>
-          <w:rFonts w:ascii="Baskerville Old Face" w:hAnsi="Baskerville Old Face"/>
-          <w:b/>
-          <w:noProof/>
-          <w:sz w:val="40"/>
-          <w:szCs w:val="40"/>
-          <w:lang w:eastAsia="it-IT"/>
-        </w:rPr>
-        <w:pict>
-          <v:shape id="_x0000_s1183" type="#_x0000_t32" style="position:absolute;left:0;text-align:left;margin-left:468.2pt;margin-top:42.2pt;width:18.65pt;height:0;z-index:251789312" o:connectortype="straight"/>
-        </w:pict>
-      </w:r>
-      <w:r>
-        <w:rPr>
-          <w:rFonts w:ascii="Baskerville Old Face" w:hAnsi="Baskerville Old Face"/>
-          <w:b/>
-          <w:noProof/>
-          <w:sz w:val="40"/>
-          <w:szCs w:val="40"/>
-          <w:lang w:eastAsia="it-IT"/>
-        </w:rPr>
-        <w:pict>
-          <v:shape id="_x0000_s1182" type="#_x0000_t202" style="position:absolute;left:0;text-align:left;margin-left:473.85pt;margin-top:16.55pt;width:42.7pt;height:18.25pt;z-index:251788288" strokecolor="white [3212]">
-            <v:textbox style="mso-next-textbox:#_x0000_s1182">
-              <w:txbxContent>
-                <w:p>
-                  <w:pPr>
-                    <w:rPr>
-                      <w:lang w:val="en-US"/>
-                    </w:rPr>
-                  </w:pPr>
-                  <w:r>
-                    <w:rPr>
-                      <w:lang w:val="en-US"/>
-                    </w:rPr>
-                    <w:t>ETC…</w:t>
-                  </w:r>
-                </w:p>
-              </w:txbxContent>
-            </v:textbox>
-          </v:shape>
-        </w:pict>
-      </w:r>
-      <w:r>
-        <w:rPr>
-          <w:rFonts w:ascii="Baskerville Old Face" w:hAnsi="Baskerville Old Face"/>
-          <w:b/>
-          <w:noProof/>
-          <w:sz w:val="40"/>
-          <w:szCs w:val="40"/>
-          <w:lang w:eastAsia="it-IT"/>
-        </w:rPr>
-        <w:pict>
-          <v:oval id="_x0000_s1184" style="position:absolute;left:0;text-align:left;margin-left:485.1pt;margin-top:37.5pt;width:7.15pt;height:8.25pt;z-index:251790336" fillcolor="white [3212]"/>
-        </w:pict>
-      </w:r>
-      <w:r>
-        <w:rPr>
-          <w:rFonts w:ascii="Baskerville Old Face" w:hAnsi="Baskerville Old Face"/>
-          <w:b/>
-          <w:noProof/>
-          <w:sz w:val="40"/>
-          <w:szCs w:val="40"/>
-          <w:lang w:eastAsia="it-IT"/>
-        </w:rPr>
-        <w:pict>
-          <v:shape id="_x0000_s1088" type="#_x0000_t202" style="position:absolute;left:0;text-align:left;margin-left:145.8pt;margin-top:155.05pt;width:82.5pt;height:27.95pt;z-index:251716608" strokecolor="white [3212]">
-            <v:textbox style="mso-next-textbox:#_x0000_s1088">
-              <w:txbxContent>
-                <w:p>
-                  <w:pPr>
-                    <w:rPr>
-                      <w:sz w:val="20"/>
-                      <w:lang w:val="en-US"/>
-                    </w:rPr>
-                  </w:pPr>
-                  <w:r>
-                    <w:rPr>
-                      <w:sz w:val="20"/>
-                      <w:lang w:val="en-US"/>
-                    </w:rPr>
-                    <w:t>TOTALE_CASI</w:t>
-                  </w:r>
-                </w:p>
-              </w:txbxContent>
-            </v:textbox>
-          </v:shape>
-        </w:pict>
-      </w:r>
-      <w:r>
-        <w:rPr>
-          <w:rFonts w:ascii="Baskerville Old Face" w:hAnsi="Baskerville Old Face"/>
-          <w:b/>
-          <w:noProof/>
-          <w:sz w:val="40"/>
-          <w:szCs w:val="40"/>
-          <w:lang w:eastAsia="it-IT"/>
-        </w:rPr>
-        <w:pict>
-          <v:oval id="_x0000_s1180" style="position:absolute;left:0;text-align:left;margin-left:-26.6pt;margin-top:45.7pt;width:7.15pt;height:8.25pt;z-index:251787264" fillcolor="white [3212]"/>
-        </w:pict>
-      </w:r>
-      <w:r>
-        <w:rPr>
-          <w:rFonts w:ascii="Baskerville Old Face" w:hAnsi="Baskerville Old Face"/>
-          <w:b/>
-          <w:noProof/>
-          <w:sz w:val="40"/>
-          <w:szCs w:val="40"/>
-          <w:lang w:eastAsia="it-IT"/>
-        </w:rPr>
-        <w:pict>
-          <v:shape id="_x0000_s1179" type="#_x0000_t32" style="position:absolute;left:0;text-align:left;margin-left:-19.45pt;margin-top:50.4pt;width:18.65pt;height:0;z-index:251786240" o:connectortype="straight"/>
-        </w:pict>
-      </w:r>
-      <w:r>
-        <w:rPr>
-          <w:rFonts w:ascii="Baskerville Old Face" w:hAnsi="Baskerville Old Face"/>
-          <w:b/>
-          <w:noProof/>
-          <w:sz w:val="40"/>
-          <w:szCs w:val="40"/>
-          <w:lang w:eastAsia="it-IT"/>
-        </w:rPr>
-        <w:pict>
-          <v:oval id="_x0000_s1163" style="position:absolute;left:0;text-align:left;margin-left:401.2pt;margin-top:266.25pt;width:7.15pt;height:8.25pt;z-index:251773952" fillcolor="black [3213]"/>
-        </w:pict>
-      </w:r>
-      <w:r>
-        <w:rPr>
-          <w:rFonts w:ascii="Baskerville Old Face" w:hAnsi="Baskerville Old Face"/>
-          <w:b/>
-          <w:noProof/>
-          <w:sz w:val="40"/>
-          <w:szCs w:val="40"/>
-          <w:lang w:eastAsia="it-IT"/>
-        </w:rPr>
-        <w:pict>
-          <v:shape id="_x0000_s1162" type="#_x0000_t19" style="position:absolute;left:0;text-align:left;margin-left:406.8pt;margin-top:185.05pt;width:66.2pt;height:84.4pt;flip:y;z-index:251772928" coordsize="21600,22976" adj=",239279" path="wr-21600,,21600,43200,,,21556,22976nfewr-21600,,21600,43200,,,21556,22976l,21600nsxe">
-            <v:path o:connectlocs="0,0;21556,22976;0,21600"/>
-          </v:shape>
-        </w:pict>
-      </w:r>
-      <w:r>
-        <w:rPr>
-          <w:rFonts w:ascii="Baskerville Old Face" w:hAnsi="Baskerville Old Face"/>
-          <w:b/>
-          <w:noProof/>
-          <w:sz w:val="40"/>
-          <w:szCs w:val="40"/>
-          <w:lang w:eastAsia="it-IT"/>
-        </w:rPr>
-        <w:pict>
-          <v:oval id="_x0000_s1160" style="position:absolute;left:0;text-align:left;margin-left:477.25pt;margin-top:181.8pt;width:7.15pt;height:8.25pt;z-index:251771904" fillcolor="black [3213]"/>
-        </w:pict>
-      </w:r>
-      <w:r>
-        <w:rPr>
-          <w:rFonts w:ascii="Baskerville Old Face" w:hAnsi="Baskerville Old Face"/>
-          <w:b/>
-          <w:noProof/>
-          <w:sz w:val="40"/>
-          <w:szCs w:val="40"/>
-          <w:lang w:eastAsia="it-IT"/>
-        </w:rPr>
-        <w:pict>
-          <v:shape id="_x0000_s1159" type="#_x0000_t32" style="position:absolute;left:0;text-align:left;margin-left:433.85pt;margin-top:185.8pt;width:43.55pt;height:0;flip:x;z-index:251770880" o:connectortype="straight"/>
-        </w:pict>
-      </w:r>
-      <w:r>
-        <w:rPr>
-          <w:rFonts w:ascii="Baskerville Old Face" w:hAnsi="Baskerville Old Face"/>
-          <w:b/>
-          <w:noProof/>
-          <w:sz w:val="40"/>
-          <w:szCs w:val="40"/>
-          <w:lang w:eastAsia="it-IT"/>
-        </w:rPr>
-        <w:pict>
-          <v:shape id="_x0000_s1069" type="#_x0000_t202" style="position:absolute;left:0;text-align:left;margin-left:70.8pt;margin-top:74.25pt;width:42.75pt;height:21pt;z-index:251701248" strokecolor="white [3212]">
-            <v:textbox style="mso-next-textbox:#_x0000_s1069">
-              <w:txbxContent>
-                <w:p>
-                  <w:pPr>
-                    <w:rPr>
-                      <w:lang w:val="en-US"/>
-                    </w:rPr>
-                  </w:pPr>
-                  <w:r>
-                    <w:rPr>
-                      <w:lang w:val="en-US"/>
-                    </w:rPr>
-                    <w:t>(0</w:t>
-                  </w:r>
-                  <w:r>
-                    <w:rPr>
-                      <w:lang w:val="en-US"/>
-                    </w:rPr>
-                    <w:t>,N)</w:t>
-                  </w:r>
-                </w:p>
-              </w:txbxContent>
-            </v:textbox>
-          </v:shape>
-        </w:pict>
-      </w:r>
-      <w:r>
-        <w:rPr>
-          <w:rFonts w:ascii="Baskerville Old Face" w:hAnsi="Baskerville Old Face"/>
-          <w:b/>
-          <w:noProof/>
-          <w:sz w:val="40"/>
-          <w:szCs w:val="40"/>
-          <w:lang w:eastAsia="it-IT"/>
-        </w:rPr>
-        <w:pict>
-          <v:shape id="_x0000_s1121" type="#_x0000_t202" style="position:absolute;left:0;text-align:left;margin-left:-33.95pt;margin-top:167.4pt;width:50pt;height:27.95pt;z-index:251651064" strokecolor="white [3212]">
-            <v:textbox style="mso-next-textbox:#_x0000_s1121">
-              <w:txbxContent>
-                <w:p>
-                  <w:pPr>
-                    <w:rPr>
-                      <w:sz w:val="20"/>
-                      <w:lang w:val="en-US"/>
-                    </w:rPr>
-                  </w:pPr>
-                  <w:r>
-                    <w:rPr>
-                      <w:sz w:val="20"/>
-                      <w:lang w:val="en-US"/>
-                    </w:rPr>
-                    <w:t>DATA</w:t>
-                  </w:r>
-                </w:p>
-              </w:txbxContent>
-            </v:textbox>
-          </v:shape>
-        </w:pict>
-      </w:r>
-      <w:r>
-        <w:rPr>
-          <w:rFonts w:ascii="Baskerville Old Face" w:hAnsi="Baskerville Old Face"/>
-          <w:b/>
-          <w:noProof/>
-          <w:sz w:val="40"/>
-          <w:szCs w:val="40"/>
-          <w:lang w:eastAsia="it-IT"/>
-        </w:rPr>
-        <w:pict>
-          <v:oval id="_x0000_s1135" style="position:absolute;left:0;text-align:left;margin-left:-9.05pt;margin-top:185.8pt;width:7.15pt;height:8.25pt;z-index:251753472" fillcolor="black [3213]"/>
-        </w:pict>
-      </w:r>
-      <w:r>
-        <w:rPr>
-          <w:rFonts w:ascii="Baskerville Old Face" w:hAnsi="Baskerville Old Face"/>
-          <w:b/>
-          <w:noProof/>
-          <w:sz w:val="40"/>
-          <w:szCs w:val="40"/>
-          <w:lang w:eastAsia="it-IT"/>
-        </w:rPr>
-        <w:pict>
-          <v:shape id="_x0000_s1134" type="#_x0000_t202" style="position:absolute;left:0;text-align:left;margin-left:473pt;margin-top:145.65pt;width:65.8pt;height:17.8pt;z-index:251752448" strokecolor="white [3212]">
-            <v:textbox style="mso-next-textbox:#_x0000_s1134">
-              <w:txbxContent>
-                <w:p>
-                  <w:pPr>
-                    <w:rPr>
-                      <w:sz w:val="16"/>
-                      <w:lang w:val="en-US"/>
-                    </w:rPr>
-                  </w:pPr>
-                  <w:r>
-                    <w:rPr>
-                      <w:sz w:val="16"/>
-                      <w:lang w:val="en-US"/>
-                    </w:rPr>
-                    <w:t>LONGITUDINE</w:t>
-                  </w:r>
-                </w:p>
-              </w:txbxContent>
-            </v:textbox>
-          </v:shape>
-        </w:pict>
-      </w:r>
-      <w:r>
-        <w:rPr>
-          <w:rFonts w:ascii="Baskerville Old Face" w:hAnsi="Baskerville Old Face"/>
-          <w:b/>
-          <w:noProof/>
-          <w:sz w:val="40"/>
-          <w:szCs w:val="40"/>
-          <w:lang w:eastAsia="it-IT"/>
-        </w:rPr>
-        <w:pict>
-          <v:shape id="_x0000_s1130" type="#_x0000_t32" style="position:absolute;left:0;text-align:left;margin-left:487.3pt;margin-top:117.2pt;width:0;height:18.35pt;z-index:251748352" o:connectortype="straight"/>
-        </w:pict>
-      </w:r>
-      <w:r>
-        <w:rPr>
-          <w:rFonts w:ascii="Baskerville Old Face" w:hAnsi="Baskerville Old Face"/>
-          <w:b/>
-          <w:noProof/>
-          <w:sz w:val="40"/>
-          <w:szCs w:val="40"/>
-          <w:lang w:eastAsia="it-IT"/>
-        </w:rPr>
-        <w:pict>
-          <v:oval id="_x0000_s1132" style="position:absolute;left:0;text-align:left;margin-left:484.4pt;margin-top:135.55pt;width:7.15pt;height:8.25pt;z-index:251750400" fillcolor="white [3212]"/>
-        </w:pict>
-      </w:r>
-      <w:r>
-        <w:rPr>
-          <w:rFonts w:ascii="Baskerville Old Face" w:hAnsi="Baskerville Old Face"/>
-          <w:b/>
-          <w:noProof/>
-          <w:sz w:val="40"/>
-          <w:szCs w:val="40"/>
-          <w:lang w:eastAsia="it-IT"/>
-        </w:rPr>
-        <w:pict>
-          <v:shape id="_x0000_s1133" type="#_x0000_t202" style="position:absolute;left:0;text-align:left;margin-left:420.6pt;margin-top:145.65pt;width:59.55pt;height:17.8pt;z-index:251751424" strokecolor="white [3212]">
-            <v:textbox style="mso-next-textbox:#_x0000_s1133">
-              <w:txbxContent>
-                <w:p>
-                  <w:pPr>
-                    <w:rPr>
-                      <w:sz w:val="16"/>
-                      <w:lang w:val="en-US"/>
-                    </w:rPr>
-                  </w:pPr>
-                  <w:r>
-                    <w:rPr>
-                      <w:sz w:val="16"/>
-                      <w:lang w:val="en-US"/>
-                    </w:rPr>
-                    <w:t>LATITUDINE</w:t>
-                  </w:r>
-                </w:p>
-              </w:txbxContent>
-            </v:textbox>
-          </v:shape>
-        </w:pict>
-      </w:r>
-      <w:r>
-        <w:rPr>
-          <w:rFonts w:ascii="Baskerville Old Face" w:hAnsi="Baskerville Old Face"/>
-          <w:b/>
-          <w:noProof/>
-          <w:sz w:val="40"/>
-          <w:szCs w:val="40"/>
-          <w:lang w:eastAsia="it-IT"/>
-        </w:rPr>
-        <w:pict>
-          <v:oval id="_x0000_s1131" style="position:absolute;left:0;text-align:left;margin-left:445.4pt;margin-top:135.55pt;width:7.15pt;height:8.25pt;z-index:251749376" fillcolor="white [3212]"/>
-        </w:pict>
-      </w:r>
-      <w:r>
-        <w:rPr>
-          <w:rFonts w:ascii="Baskerville Old Face" w:hAnsi="Baskerville Old Face"/>
-          <w:b/>
-          <w:noProof/>
-          <w:sz w:val="40"/>
-          <w:szCs w:val="40"/>
-          <w:lang w:eastAsia="it-IT"/>
-        </w:rPr>
-        <w:pict>
-          <v:shape id="_x0000_s1129" type="#_x0000_t32" style="position:absolute;left:0;text-align:left;margin-left:448.8pt;margin-top:117.2pt;width:0;height:18.35pt;z-index:251747328" o:connectortype="straight"/>
-        </w:pict>
-      </w:r>
-      <w:r>
-        <w:rPr>
-          <w:rFonts w:ascii="Baskerville Old Face" w:hAnsi="Baskerville Old Face"/>
-          <w:b/>
-          <w:noProof/>
-          <w:sz w:val="40"/>
-          <w:szCs w:val="40"/>
-          <w:lang w:eastAsia="it-IT"/>
-        </w:rPr>
-        <w:pict>
-          <v:shape id="_x0000_s1128" type="#_x0000_t32" style="position:absolute;left:0;text-align:left;margin-left:457.05pt;margin-top:69.15pt;width:0;height:19.7pt;z-index:251746304" o:connectortype="straight"/>
-        </w:pict>
-      </w:r>
-      <w:r>
-        <w:rPr>
-          <w:rFonts w:ascii="Baskerville Old Face" w:hAnsi="Baskerville Old Face"/>
-          <w:b/>
-          <w:noProof/>
-          <w:sz w:val="40"/>
-          <w:szCs w:val="40"/>
-          <w:lang w:eastAsia="it-IT"/>
-        </w:rPr>
-        <w:pict>
-          <v:roundrect id="_x0000_s1126" style="position:absolute;left:0;text-align:left;margin-left:425.7pt;margin-top:88.85pt;width:65.85pt;height:28.35pt;z-index:251744256" arcsize="10923f"/>
-        </w:pict>
-      </w:r>
-      <w:r>
-        <w:rPr>
-          <w:rFonts w:ascii="Baskerville Old Face" w:hAnsi="Baskerville Old Face"/>
-          <w:b/>
-          <w:noProof/>
-          <w:sz w:val="40"/>
-          <w:szCs w:val="40"/>
-          <w:lang w:eastAsia="it-IT"/>
-        </w:rPr>
-        <w:pict>
-          <v:shape id="_x0000_s1127" type="#_x0000_t202" style="position:absolute;left:0;text-align:left;margin-left:430.05pt;margin-top:94.45pt;width:57.25pt;height:18.4pt;z-index:251745280" strokecolor="white [3212]">
-            <v:textbox style="mso-next-textbox:#_x0000_s1127">
-              <w:txbxContent>
-                <w:p>
-                  <w:pPr>
-                    <w:rPr>
-                      <w:sz w:val="18"/>
-                      <w:lang w:val="en-US"/>
-                    </w:rPr>
-                  </w:pPr>
-                  <w:r>
-                    <w:rPr>
-                      <w:sz w:val="18"/>
-                      <w:lang w:val="en-US"/>
-                    </w:rPr>
-                    <w:t>POSIZIONE</w:t>
-                  </w:r>
-                </w:p>
-              </w:txbxContent>
-            </v:textbox>
-          </v:shape>
-        </w:pict>
-      </w:r>
-      <w:r>
-        <w:rPr>
-          <w:rFonts w:ascii="Baskerville Old Face" w:hAnsi="Baskerville Old Face"/>
-          <w:b/>
-          <w:noProof/>
-          <w:sz w:val="40"/>
-          <w:szCs w:val="40"/>
-          <w:lang w:eastAsia="it-IT"/>
-        </w:rPr>
-        <w:pict>
-          <v:shape id="_x0000_s1073" type="#_x0000_t202" style="position:absolute;left:0;text-align:left;margin-left:358.45pt;margin-top:74.25pt;width:42.75pt;height:21pt;z-index:251704320" strokecolor="white [3212]">
-            <v:textbox style="mso-next-textbox:#_x0000_s1073">
-              <w:txbxContent>
-                <w:p>
-                  <w:pPr>
-                    <w:rPr>
-                      <w:lang w:val="en-US"/>
-                    </w:rPr>
-                  </w:pPr>
-                  <w:r>
-                    <w:rPr>
-                      <w:lang w:val="en-US"/>
-                    </w:rPr>
-                    <w:t>(0</w:t>
-                  </w:r>
-                  <w:r>
-                    <w:rPr>
-                      <w:lang w:val="en-US"/>
-                    </w:rPr>
-                    <w:t>,N)</w:t>
-                  </w:r>
-                </w:p>
-              </w:txbxContent>
-            </v:textbox>
-          </v:shape>
-        </w:pict>
-      </w:r>
-      <w:r>
-        <w:rPr>
-          <w:rFonts w:ascii="Baskerville Old Face" w:hAnsi="Baskerville Old Face"/>
-          <w:b/>
-          <w:noProof/>
-          <w:sz w:val="40"/>
-          <w:szCs w:val="40"/>
-          <w:lang w:eastAsia="it-IT"/>
-        </w:rPr>
-        <w:pict>
-          <v:oval id="_x0000_s1124" style="position:absolute;left:0;text-align:left;margin-left:63.65pt;margin-top:261.15pt;width:7.15pt;height:8.25pt;z-index:251743232" fillcolor="black [3213]"/>
-        </w:pict>
-      </w:r>
-      <w:r>
-        <w:rPr>
-          <w:rFonts w:ascii="Baskerville Old Face" w:hAnsi="Baskerville Old Face"/>
-          <w:b/>
-          <w:noProof/>
-          <w:sz w:val="40"/>
-          <w:szCs w:val="40"/>
-          <w:lang w:eastAsia="it-IT"/>
-        </w:rPr>
-        <w:pict>
-          <v:shape id="_x0000_s1123" type="#_x0000_t19" style="position:absolute;left:0;text-align:left;margin-left:4.05pt;margin-top:190.05pt;width:63pt;height:76.2pt;flip:x y;z-index:251742208"/>
-        </w:pict>
-      </w:r>
-      <w:r>
-        <w:rPr>
-          <w:rFonts w:ascii="Baskerville Old Face" w:hAnsi="Baskerville Old Face"/>
-          <w:b/>
-          <w:noProof/>
-          <w:sz w:val="40"/>
-          <w:szCs w:val="40"/>
-          <w:lang w:eastAsia="it-IT"/>
-        </w:rPr>
-        <w:pict>
-          <v:shape id="_x0000_s1118" type="#_x0000_t32" style="position:absolute;left:0;text-align:left;margin-left:-7.3pt;margin-top:190.05pt;width:43.55pt;height:0;flip:x;z-index:251740160" o:connectortype="straight"/>
-        </w:pict>
-      </w:r>
-      <w:r>
-        <w:rPr>
-          <w:rFonts w:ascii="Baskerville Old Face" w:hAnsi="Baskerville Old Face"/>
-          <w:b/>
-          <w:noProof/>
-          <w:sz w:val="40"/>
-          <w:szCs w:val="40"/>
-          <w:lang w:eastAsia="it-IT"/>
-        </w:rPr>
-        <w:pict>
-          <v:shape id="_x0000_s1099" type="#_x0000_t19" style="position:absolute;left:0;text-align:left;margin-left:2.05pt;margin-top:334.15pt;width:66.15pt;height:45pt;rotation:-3546818fd;flip:y;z-index:251725824" coordsize="40467,21600" adj="526570,9964064,19079,0" path="wr-2521,-21600,40679,21600,40467,3019,,10127nfewr-2521,-21600,40679,21600,40467,3019,,10127l19079,nsxe">
-            <v:path o:connectlocs="40467,3019;0,10127;19079,0"/>
-          </v:shape>
-        </w:pict>
-      </w:r>
-      <w:r>
-        <w:rPr>
-          <w:rFonts w:ascii="Baskerville Old Face" w:hAnsi="Baskerville Old Face"/>
-          <w:b/>
-          <w:noProof/>
-          <w:sz w:val="40"/>
-          <w:szCs w:val="40"/>
-          <w:lang w:eastAsia="it-IT"/>
-        </w:rPr>
-        <w:pict>
-          <v:shape id="_x0000_s1115" type="#_x0000_t110" style="position:absolute;left:0;text-align:left;margin-left:350.95pt;margin-top:167.4pt;width:113.25pt;height:83.25pt;z-index:251738112">
-            <v:textbox style="mso-next-textbox:#_x0000_s1115">
-              <w:txbxContent>
-                <w:p>
-                  <w:pPr>
-                    <w:rPr>
-                      <w:b/>
-                      <w:sz w:val="16"/>
-                      <w:lang w:val="en-US"/>
-                    </w:rPr>
-                  </w:pPr>
-                  <w:r>
-                    <w:rPr>
-                      <w:b/>
-                      <w:sz w:val="16"/>
-                      <w:lang w:val="en-US"/>
-                    </w:rPr>
-                    <w:t>LUOGO_</w:t>
-                  </w:r>
-                </w:p>
-                <w:p>
-                  <w:pPr>
-                    <w:rPr>
-                      <w:b/>
-                      <w:sz w:val="16"/>
-                      <w:lang w:val="en-US"/>
-                    </w:rPr>
-                  </w:pPr>
-                  <w:r>
-                    <w:rPr>
-                      <w:b/>
-                      <w:sz w:val="16"/>
-                      <w:lang w:val="en-US"/>
-                    </w:rPr>
-                    <w:t>MISURAZIONE</w:t>
-                  </w:r>
-                </w:p>
-                <w:p>
-                  <w:pPr>
-                    <w:rPr>
-                      <w:b/>
-                      <w:sz w:val="16"/>
-                      <w:lang w:val="en-US"/>
-                    </w:rPr>
-                  </w:pPr>
-                  <w:r>
-                    <w:rPr>
-                      <w:b/>
-                      <w:sz w:val="16"/>
-                      <w:lang w:val="en-US"/>
-                    </w:rPr>
-                    <w:t>2</w:t>
-                  </w:r>
-                </w:p>
-                <w:p>
-                  <w:pPr>
-                    <w:rPr>
-                      <w:sz w:val="16"/>
-                      <w:lang w:val="en-US"/>
-                    </w:rPr>
-                  </w:pPr>
-                </w:p>
-              </w:txbxContent>
-            </v:textbox>
-          </v:shape>
-        </w:pict>
-      </w:r>
-      <w:r>
-        <w:rPr>
-          <w:rFonts w:ascii="Baskerville Old Face" w:hAnsi="Baskerville Old Face"/>
-          <w:b/>
-          <w:noProof/>
-          <w:sz w:val="40"/>
-          <w:szCs w:val="40"/>
-          <w:lang w:eastAsia="it-IT"/>
-        </w:rPr>
-        <w:pict>
-          <v:shape id="_x0000_s1112" type="#_x0000_t19" style="position:absolute;left:0;text-align:left;margin-left:403.55pt;margin-top:337.45pt;width:66.45pt;height:45pt;rotation:5832473fd;flip:y;z-index:251737088" coordsize="40651,21600" adj="189867,9964064,19079,0" path="wr-2521,-21600,40679,21600,40651,1092,,10127nfewr-2521,-21600,40679,21600,40651,1092,,10127l19079,nsxe">
-            <v:path o:connectlocs="40651,1092;0,10127;19079,0"/>
-          </v:shape>
-        </w:pict>
-      </w:r>
-      <w:r>
-        <w:rPr>
-          <w:rFonts w:ascii="Baskerville Old Face" w:hAnsi="Baskerville Old Face"/>
-          <w:b/>
-          <w:noProof/>
-          <w:sz w:val="40"/>
-          <w:szCs w:val="40"/>
-          <w:lang w:eastAsia="it-IT"/>
-        </w:rPr>
-        <w:pict>
-          <v:shape id="_x0000_s1113" type="#_x0000_t202" style="position:absolute;left:0;text-align:left;margin-left:448.8pt;margin-top:303.75pt;width:90pt;height:27.95pt;z-index:251735040" strokecolor="white [3212]">
-            <v:textbox style="mso-next-textbox:#_x0000_s1113">
-              <w:txbxContent>
-                <w:p>
-                  <w:pPr>
-                    <w:rPr>
-                      <w:sz w:val="18"/>
-                      <w:lang w:val="en-US"/>
-                    </w:rPr>
-                  </w:pPr>
-                  <w:r>
-                    <w:rPr>
-                      <w:sz w:val="18"/>
-                      <w:lang w:val="en-US"/>
-                    </w:rPr>
-                    <w:t>CODICE_PROVINCIA</w:t>
-                  </w:r>
-                </w:p>
-              </w:txbxContent>
-            </v:textbox>
-          </v:shape>
-        </w:pict>
-      </w:r>
-      <w:r>
-        <w:rPr>
-          <w:rFonts w:ascii="Baskerville Old Face" w:hAnsi="Baskerville Old Face"/>
-          <w:b/>
-          <w:noProof/>
-          <w:sz w:val="40"/>
-          <w:szCs w:val="40"/>
-          <w:lang w:eastAsia="it-IT"/>
-        </w:rPr>
-        <w:pict>
-          <v:oval id="_x0000_s1114" style="position:absolute;left:0;text-align:left;margin-left:457.05pt;margin-top:323.45pt;width:7.15pt;height:8.25pt;z-index:251736064" fillcolor="black [3213]"/>
-        </w:pict>
-      </w:r>
-      <w:r>
-        <w:rPr>
-          <w:rFonts w:ascii="Baskerville Old Face" w:hAnsi="Baskerville Old Face"/>
-          <w:b/>
-          <w:noProof/>
-          <w:sz w:val="40"/>
-          <w:szCs w:val="40"/>
-          <w:lang w:eastAsia="it-IT"/>
-        </w:rPr>
-        <w:pict>
-          <v:shape id="_x0000_s1111" type="#_x0000_t202" style="position:absolute;left:0;text-align:left;margin-left:-52.1pt;margin-top:303.75pt;width:83.45pt;height:27.95pt;z-index:251652089" strokecolor="white [3212]">
-            <v:textbox style="mso-next-textbox:#_x0000_s1111">
-              <w:txbxContent>
-                <w:p>
-                  <w:pPr>
-                    <w:rPr>
-                      <w:sz w:val="18"/>
-                      <w:lang w:val="en-US"/>
-                    </w:rPr>
-                  </w:pPr>
-                  <w:r>
-                    <w:rPr>
-                      <w:sz w:val="18"/>
-                      <w:lang w:val="en-US"/>
-                    </w:rPr>
-                    <w:t>CODICE_REGIONE</w:t>
-                  </w:r>
-                </w:p>
-              </w:txbxContent>
-            </v:textbox>
-          </v:shape>
-        </w:pict>
-      </w:r>
-      <w:r>
-        <w:rPr>
-          <w:rFonts w:ascii="Baskerville Old Face" w:hAnsi="Baskerville Old Face"/>
-          <w:b/>
-          <w:noProof/>
-          <w:sz w:val="40"/>
-          <w:szCs w:val="40"/>
-          <w:lang w:eastAsia="it-IT"/>
-        </w:rPr>
-        <w:pict>
-          <v:oval id="_x0000_s1110" style="position:absolute;left:0;text-align:left;margin-left:7.45pt;margin-top:323.45pt;width:7.15pt;height:8.25pt;z-index:251732992" fillcolor="black [3213]"/>
-        </w:pict>
-      </w:r>
-      <w:r>
-        <w:rPr>
-          <w:rFonts w:ascii="Baskerville Old Face" w:hAnsi="Baskerville Old Face"/>
-          <w:b/>
-          <w:noProof/>
-          <w:sz w:val="40"/>
-          <w:szCs w:val="40"/>
-          <w:lang w:eastAsia="it-IT"/>
-        </w:rPr>
-        <w:pict>
-          <v:shape id="_x0000_s1070" type="#_x0000_t202" style="position:absolute;left:0;text-align:left;margin-left:-16.2pt;margin-top:363pt;width:42.75pt;height:21pt;z-index:251702272" strokecolor="white [3212]">
-            <v:textbox style="mso-next-textbox:#_x0000_s1070">
-              <w:txbxContent>
-                <w:p>
-                  <w:pPr>
-                    <w:rPr>
-                      <w:lang w:val="en-US"/>
-                    </w:rPr>
-                  </w:pPr>
-                  <w:r>
-                    <w:rPr>
-                      <w:lang w:val="en-US"/>
-                    </w:rPr>
-                    <w:t>(1</w:t>
-                  </w:r>
-                  <w:r>
-                    <w:rPr>
-                      <w:lang w:val="en-US"/>
-                    </w:rPr>
-                    <w:t>,1)</w:t>
-                  </w:r>
-                </w:p>
-              </w:txbxContent>
-            </v:textbox>
-          </v:shape>
-        </w:pict>
-      </w:r>
-      <w:r>
-        <w:rPr>
-          <w:rFonts w:ascii="Baskerville Old Face" w:hAnsi="Baskerville Old Face"/>
-          <w:b/>
-          <w:noProof/>
-          <w:sz w:val="40"/>
-          <w:szCs w:val="40"/>
-          <w:lang w:eastAsia="it-IT"/>
-        </w:rPr>
-        <w:pict>
-          <v:shape id="_x0000_s1109" type="#_x0000_t202" style="position:absolute;left:0;text-align:left;margin-left:262.05pt;margin-top:112.85pt;width:29.25pt;height:18.4pt;z-index:251653114" strokecolor="white [3212]">
-            <v:textbox style="mso-next-textbox:#_x0000_s1109">
-              <w:txbxContent>
-                <w:p>
-                  <w:pPr>
-                    <w:rPr>
-                      <w:lang w:val="en-US"/>
-                    </w:rPr>
-                  </w:pPr>
-                  <w:r>
-                    <w:rPr>
-                      <w:lang w:val="en-US"/>
-                    </w:rPr>
-                    <w:t>EN</w:t>
-                  </w:r>
-                </w:p>
-              </w:txbxContent>
-            </v:textbox>
-          </v:shape>
-        </w:pict>
-      </w:r>
-      <w:r>
-        <w:rPr>
-          <w:rFonts w:ascii="Baskerville Old Face" w:hAnsi="Baskerville Old Face"/>
-          <w:b/>
-          <w:noProof/>
-          <w:sz w:val="40"/>
-          <w:szCs w:val="40"/>
-          <w:lang w:eastAsia="it-IT"/>
-        </w:rPr>
-        <w:pict>
-          <v:shape id="_x0000_s1108" type="#_x0000_t202" style="position:absolute;left:0;text-align:left;margin-left:228.3pt;margin-top:112.85pt;width:29.25pt;height:18.4pt;z-index:251654139" strokecolor="white [3212]">
-            <v:textbox style="mso-next-textbox:#_x0000_s1108">
-              <w:txbxContent>
-                <w:p>
-                  <w:pPr>
-                    <w:rPr>
-                      <w:lang w:val="en-US"/>
-                    </w:rPr>
-                  </w:pPr>
-                  <w:r>
-                    <w:rPr>
-                      <w:lang w:val="en-US"/>
-                    </w:rPr>
-                    <w:t>ITA</w:t>
-                  </w:r>
-                </w:p>
-              </w:txbxContent>
-            </v:textbox>
-          </v:shape>
-        </w:pict>
-      </w:r>
-      <w:r>
-        <w:rPr>
-          <w:rFonts w:ascii="Baskerville Old Face" w:hAnsi="Baskerville Old Face"/>
-          <w:b/>
-          <w:noProof/>
-          <w:sz w:val="40"/>
-          <w:szCs w:val="40"/>
-          <w:lang w:eastAsia="it-IT"/>
-        </w:rPr>
-        <w:pict>
-          <v:oval id="_x0000_s1105" style="position:absolute;left:0;text-align:left;margin-left:238.8pt;margin-top:131.25pt;width:7.15pt;height:8.25pt;z-index:251730944" fillcolor="white [3212]"/>
-        </w:pict>
-      </w:r>
-      <w:r>
-        <w:rPr>
-          <w:rFonts w:ascii="Baskerville Old Face" w:hAnsi="Baskerville Old Face"/>
-          <w:b/>
-          <w:noProof/>
-          <w:sz w:val="40"/>
-          <w:szCs w:val="40"/>
-          <w:lang w:eastAsia="it-IT"/>
-        </w:rPr>
-        <w:pict>
-          <v:oval id="_x0000_s1106" style="position:absolute;left:0;text-align:left;margin-left:272.55pt;margin-top:131.25pt;width:7.15pt;height:8.25pt;z-index:251731968" fillcolor="white [3212]"/>
-        </w:pict>
-      </w:r>
-      <w:r>
-        <w:rPr>
-          <w:rFonts w:ascii="Baskerville Old Face" w:hAnsi="Baskerville Old Face"/>
-          <w:b/>
-          <w:noProof/>
-          <w:sz w:val="40"/>
-          <w:szCs w:val="40"/>
-          <w:lang w:eastAsia="it-IT"/>
-        </w:rPr>
-        <w:pict>
-          <v:shape id="_x0000_s1104" type="#_x0000_t32" style="position:absolute;left:0;text-align:left;margin-left:277.05pt;margin-top:139.5pt;width:0;height:18.35pt;z-index:251729920" o:connectortype="straight"/>
-        </w:pict>
-      </w:r>
-      <w:r>
-        <w:rPr>
-          <w:rFonts w:ascii="Baskerville Old Face" w:hAnsi="Baskerville Old Face"/>
-          <w:b/>
-          <w:noProof/>
-          <w:sz w:val="40"/>
-          <w:szCs w:val="40"/>
-          <w:lang w:eastAsia="it-IT"/>
-        </w:rPr>
-        <w:pict>
-          <v:shape id="_x0000_s1103" type="#_x0000_t32" style="position:absolute;left:0;text-align:left;margin-left:243.3pt;margin-top:139.5pt;width:0;height:18.35pt;z-index:251728896" o:connectortype="straight"/>
-        </w:pict>
-      </w:r>
-      <w:r>
-        <w:rPr>
-          <w:rFonts w:ascii="Baskerville Old Face" w:hAnsi="Baskerville Old Face"/>
-          <w:b/>
-          <w:noProof/>
-          <w:sz w:val="40"/>
-          <w:szCs w:val="40"/>
-          <w:lang w:eastAsia="it-IT"/>
-        </w:rPr>
-        <w:pict>
-          <v:shape id="_x0000_s1102" type="#_x0000_t202" style="position:absolute;left:0;text-align:left;margin-left:243.3pt;margin-top:163.45pt;width:40.5pt;height:18.4pt;z-index:251727872" strokecolor="white [3212]">
-            <v:textbox style="mso-next-textbox:#_x0000_s1102">
-              <w:txbxContent>
-                <w:p>
-                  <w:pPr>
-                    <w:rPr>
-                      <w:lang w:val="en-US"/>
-                    </w:rPr>
-                  </w:pPr>
-                  <w:r>
-                    <w:rPr>
-                      <w:lang w:val="en-US"/>
-                    </w:rPr>
-                    <w:t>NOTE</w:t>
-                  </w:r>
-                </w:p>
-              </w:txbxContent>
-            </v:textbox>
-          </v:shape>
-        </w:pict>
-      </w:r>
-      <w:r>
-        <w:rPr>
-          <w:rFonts w:ascii="Baskerville Old Face" w:hAnsi="Baskerville Old Face"/>
-          <w:b/>
-          <w:noProof/>
-          <w:sz w:val="40"/>
-          <w:szCs w:val="40"/>
-          <w:lang w:eastAsia="it-IT"/>
-        </w:rPr>
-        <w:pict>
-          <v:roundrect id="_x0000_s1101" style="position:absolute;left:0;text-align:left;margin-left:238.05pt;margin-top:159pt;width:49.5pt;height:24pt;z-index:251726848" arcsize="10923f"/>
-        </w:pict>
-      </w:r>
-      <w:r>
-        <w:rPr>
-          <w:rFonts w:ascii="Baskerville Old Face" w:hAnsi="Baskerville Old Face"/>
-          <w:b/>
-          <w:noProof/>
-          <w:sz w:val="40"/>
-          <w:szCs w:val="40"/>
-          <w:lang w:eastAsia="it-IT"/>
-        </w:rPr>
-        <w:pict>
-          <v:shape id="_x0000_s1095" type="#_x0000_t32" style="position:absolute;left:0;text-align:left;margin-left:262.05pt;margin-top:183pt;width:0;height:17.4pt;flip:y;z-index:251723776" o:connectortype="straight"/>
-        </w:pict>
-      </w:r>
-      <w:r>
-        <w:rPr>
-          <w:rFonts w:ascii="Baskerville Old Face" w:hAnsi="Baskerville Old Face"/>
-          <w:b/>
-          <w:noProof/>
-          <w:sz w:val="40"/>
-          <w:szCs w:val="40"/>
-          <w:lang w:eastAsia="it-IT"/>
-        </w:rPr>
-        <w:pict>
-          <v:oval id="_x0000_s1090" style="position:absolute;left:0;text-align:left;margin-left:182.6pt;margin-top:173.6pt;width:7.15pt;height:8.25pt;z-index:251718656" fillcolor="white [3212]"/>
-        </w:pict>
-      </w:r>
-      <w:r>
-        <w:rPr>
-          <w:rFonts w:ascii="Baskerville Old Face" w:hAnsi="Baskerville Old Face"/>
-          <w:b/>
-          <w:noProof/>
-          <w:sz w:val="40"/>
-          <w:szCs w:val="40"/>
-          <w:lang w:eastAsia="it-IT"/>
-        </w:rPr>
-        <w:pict>
-          <v:shape id="_x0000_s1089" type="#_x0000_t32" style="position:absolute;left:0;text-align:left;margin-left:186.4pt;margin-top:181.85pt;width:0;height:17.4pt;flip:y;z-index:251717632" o:connectortype="straight"/>
-        </w:pict>
-      </w:r>
-      <w:r>
-        <w:rPr>
-          <w:rFonts w:ascii="Baskerville Old Face" w:hAnsi="Baskerville Old Face"/>
-          <w:b/>
-          <w:noProof/>
-          <w:sz w:val="40"/>
-          <w:szCs w:val="40"/>
-          <w:lang w:eastAsia="it-IT"/>
-        </w:rPr>
-        <w:pict>
-          <v:shape id="_x0000_s1071" type="#_x0000_t202" style="position:absolute;left:0;text-align:left;margin-left:448.8pt;margin-top:366.75pt;width:42.75pt;height:21pt;z-index:251703296" strokecolor="white [3212]">
-            <v:textbox style="mso-next-textbox:#_x0000_s1071">
-              <w:txbxContent>
-                <w:p>
-                  <w:pPr>
-                    <w:rPr>
-                      <w:lang w:val="en-US"/>
-                    </w:rPr>
-                  </w:pPr>
-                  <w:r>
-                    <w:rPr>
-                      <w:lang w:val="en-US"/>
-                    </w:rPr>
-                    <w:t>(1</w:t>
-                  </w:r>
-                  <w:r>
-                    <w:rPr>
-                      <w:lang w:val="en-US"/>
-                    </w:rPr>
-                    <w:t>,1)</w:t>
-                  </w:r>
-                </w:p>
-              </w:txbxContent>
-            </v:textbox>
-          </v:shape>
-        </w:pict>
-      </w:r>
-      <w:r>
-        <w:rPr>
-          <w:rFonts w:ascii="Baskerville Old Face" w:hAnsi="Baskerville Old Face"/>
-          <w:b/>
-          <w:noProof/>
-          <w:sz w:val="40"/>
-          <w:szCs w:val="40"/>
-          <w:lang w:eastAsia="it-IT"/>
-        </w:rPr>
-        <w:pict>
-          <v:shape id="_x0000_s1047" type="#_x0000_t202" style="position:absolute;left:0;text-align:left;margin-left:208.05pt;margin-top:24.75pt;width:42.75pt;height:21pt;z-index:251679744" strokecolor="white [3212]">
-            <v:textbox style="mso-next-textbox:#_x0000_s1047">
-              <w:txbxContent>
-                <w:p>
-                  <w:pPr>
-                    <w:rPr>
-                      <w:b/>
-                      <w:lang w:val="en-US"/>
-                    </w:rPr>
-                  </w:pPr>
-                  <w:r>
-                    <w:rPr>
-                      <w:b/>
-                      <w:lang w:val="en-US"/>
-                    </w:rPr>
-                    <w:t>SITO</w:t>
-                  </w:r>
-                </w:p>
-              </w:txbxContent>
-            </v:textbox>
-          </v:shape>
-        </w:pict>
-      </w:r>
-      <w:r>
-        <w:rPr>
-          <w:rFonts w:ascii="Baskerville Old Face" w:hAnsi="Baskerville Old Face"/>
-          <w:b/>
-          <w:noProof/>
-          <w:sz w:val="40"/>
-          <w:szCs w:val="40"/>
-          <w:lang w:eastAsia="it-IT"/>
-        </w:rPr>
-        <w:pict>
-          <v:shape id="_x0000_s1065" type="#_x0000_t32" style="position:absolute;left:0;text-align:left;margin-left:406.8pt;margin-top:285.8pt;width:35.7pt;height:0;flip:x;z-index:251697152" o:connectortype="straight"/>
-        </w:pict>
-      </w:r>
-      <w:r>
-        <w:rPr>
-          <w:rFonts w:ascii="Baskerville Old Face" w:hAnsi="Baskerville Old Face"/>
-          <w:b/>
-          <w:noProof/>
-          <w:sz w:val="40"/>
-          <w:szCs w:val="40"/>
-          <w:lang w:eastAsia="it-IT"/>
-        </w:rPr>
-        <w:pict>
-          <v:shape id="_x0000_s1064" type="#_x0000_t32" style="position:absolute;left:0;text-align:left;margin-left:406.8pt;margin-top:250.65pt;width:0;height:35.15pt;z-index:251696128" o:connectortype="straight"/>
-        </w:pict>
-      </w:r>
-      <w:r>
-        <w:rPr>
-          <w:rFonts w:ascii="Baskerville Old Face" w:hAnsi="Baskerville Old Face"/>
-          <w:b/>
-          <w:noProof/>
-          <w:sz w:val="40"/>
-          <w:szCs w:val="40"/>
-          <w:lang w:eastAsia="it-IT"/>
-        </w:rPr>
-        <w:pict>
-          <v:shape id="_x0000_s1066" type="#_x0000_t32" style="position:absolute;left:0;text-align:left;margin-left:442.35pt;margin-top:285.8pt;width:0;height:107.35pt;flip:y;z-index:251698176" o:connectortype="straight"/>
-        </w:pict>
-      </w:r>
-      <w:r>
-        <w:rPr>
-          <w:rFonts w:ascii="Baskerville Old Face" w:hAnsi="Baskerville Old Face"/>
-          <w:b/>
-          <w:noProof/>
-          <w:sz w:val="40"/>
-          <w:szCs w:val="40"/>
-          <w:lang w:eastAsia="it-IT"/>
-        </w:rPr>
-        <w:pict>
-          <v:shape id="_x0000_s1063" type="#_x0000_t32" style="position:absolute;left:0;text-align:left;margin-left:31.35pt;margin-top:285.8pt;width:0;height:107.35pt;flip:y;z-index:251695104" o:connectortype="straight"/>
-        </w:pict>
-      </w:r>
-      <w:r>
-        <w:rPr>
-          <w:rFonts w:ascii="Baskerville Old Face" w:hAnsi="Baskerville Old Face"/>
-          <w:b/>
-          <w:noProof/>
-          <w:sz w:val="40"/>
-          <w:szCs w:val="40"/>
-          <w:lang w:eastAsia="it-IT"/>
-        </w:rPr>
-        <w:pict>
-          <v:shape id="_x0000_s1062" type="#_x0000_t32" style="position:absolute;left:0;text-align:left;margin-left:31.35pt;margin-top:285.8pt;width:35.7pt;height:0;flip:x;z-index:251694080" o:connectortype="straight"/>
-        </w:pict>
-      </w:r>
-      <w:r>
-        <w:rPr>
-          <w:rFonts w:ascii="Baskerville Old Face" w:hAnsi="Baskerville Old Face"/>
-          <w:b/>
-          <w:noProof/>
-          <w:sz w:val="40"/>
-          <w:szCs w:val="40"/>
-          <w:lang w:eastAsia="it-IT"/>
-        </w:rPr>
-        <w:pict>
-          <v:shape id="_x0000_s1042" type="#_x0000_t32" style="position:absolute;left:0;text-align:left;margin-left:67.05pt;margin-top:250.65pt;width:0;height:35.15pt;z-index:251674624" o:connectortype="straight"/>
-        </w:pict>
-      </w:r>
-      <w:r>
-        <w:rPr>
-          <w:rFonts w:ascii="Baskerville Old Face" w:hAnsi="Baskerville Old Face"/>
-          <w:b/>
-          <w:noProof/>
-          <w:sz w:val="40"/>
-          <w:szCs w:val="40"/>
-          <w:lang w:eastAsia="it-IT"/>
-        </w:rPr>
-        <w:pict>
-          <v:shape id="_x0000_s1034" type="#_x0000_t32" style="position:absolute;left:0;text-align:left;margin-left:238.8pt;margin-top:261.15pt;width:0;height:61.55pt;z-index:251666432" o:connectortype="straight"/>
-        </w:pict>
-      </w:r>
-      <w:r>
-        <w:rPr>
-          <w:rFonts w:ascii="Baskerville Old Face" w:hAnsi="Baskerville Old Face"/>
-          <w:b/>
-          <w:noProof/>
-          <w:sz w:val="40"/>
-          <w:szCs w:val="40"/>
-          <w:lang w:eastAsia="it-IT"/>
-        </w:rPr>
-        <w:pict>
-          <v:shape id="_x0000_s1052" type="#_x0000_t202" style="position:absolute;left:0;text-align:left;margin-left:351.3pt;margin-top:414.9pt;width:114.75pt;height:21pt;z-index:251684864" strokecolor="white [3212]">
-            <v:textbox style="mso-next-textbox:#_x0000_s1052">
-              <w:txbxContent>
-                <w:p>
-                  <w:pPr>
-                    <w:rPr>
-                      <w:b/>
-                      <w:lang w:val="en-US"/>
-                    </w:rPr>
-                  </w:pPr>
-                  <w:r>
-                    <w:rPr>
-                      <w:b/>
-                      <w:lang w:val="en-US"/>
-                    </w:rPr>
-                    <w:t>MISURA PROVINCIA</w:t>
-                  </w:r>
-                </w:p>
-              </w:txbxContent>
-            </v:textbox>
-          </v:shape>
-        </w:pict>
-      </w:r>
-      <w:r>
-        <w:rPr>
-          <w:rFonts w:ascii="Baskerville Old Face" w:hAnsi="Baskerville Old Face"/>
-          <w:b/>
-          <w:noProof/>
-          <w:sz w:val="40"/>
-          <w:szCs w:val="40"/>
-          <w:lang w:eastAsia="it-IT"/>
-        </w:rPr>
-        <w:pict>
-          <v:shape id="_x0000_s1051" type="#_x0000_t202" style="position:absolute;left:0;text-align:left;margin-left:16.05pt;margin-top:414.9pt;width:109.5pt;height:21pt;z-index:251683840" strokecolor="white [3212]">
-            <v:textbox style="mso-next-textbox:#_x0000_s1051">
-              <w:txbxContent>
-                <w:p>
-                  <w:pPr>
-                    <w:rPr>
-                      <w:b/>
-                      <w:lang w:val="en-US"/>
-                    </w:rPr>
-                  </w:pPr>
-                  <w:r>
-                    <w:rPr>
-                      <w:b/>
-                      <w:lang w:val="en-US"/>
-                    </w:rPr>
-                    <w:t>MISURA REGIONE</w:t>
-                  </w:r>
-                </w:p>
-              </w:txbxContent>
-            </v:textbox>
-          </v:shape>
-        </w:pict>
-      </w:r>
-      <w:r>
-        <w:rPr>
-          <w:rFonts w:ascii="Baskerville Old Face" w:hAnsi="Baskerville Old Face"/>
-          <w:b/>
-          <w:noProof/>
-          <w:sz w:val="40"/>
-          <w:szCs w:val="40"/>
-          <w:lang w:eastAsia="it-IT"/>
-        </w:rPr>
-        <w:pict>
-          <v:shape id="_x0000_s1050" type="#_x0000_t202" style="position:absolute;left:0;text-align:left;margin-left:187.8pt;margin-top:220.65pt;width:105pt;height:21pt;z-index:251682816" strokecolor="white [3212]">
-            <v:textbox style="mso-next-textbox:#_x0000_s1050">
-              <w:txbxContent>
-                <w:p>
-                  <w:pPr>
-                    <w:rPr>
-                      <w:b/>
-                      <w:lang w:val="en-US"/>
-                    </w:rPr>
-                  </w:pPr>
-                  <w:r>
-                    <w:rPr>
-                      <w:b/>
-                      <w:lang w:val="en-US"/>
-                    </w:rPr>
-                    <w:t>MISURA COVID</w:t>
-                  </w:r>
-                </w:p>
-              </w:txbxContent>
-            </v:textbox>
-          </v:shape>
-        </w:pict>
-      </w:r>
-      <w:r>
-        <w:rPr>
-          <w:rFonts w:ascii="Baskerville Old Face" w:hAnsi="Baskerville Old Face"/>
-          <w:b/>
-          <w:noProof/>
-          <w:sz w:val="40"/>
-          <w:szCs w:val="40"/>
-          <w:lang w:eastAsia="it-IT"/>
-        </w:rPr>
-        <w:pict>
-          <v:shape id="_x0000_s1048" type="#_x0000_t202" style="position:absolute;left:0;text-align:left;margin-left:26.55pt;margin-top:29.4pt;width:75.75pt;height:21pt;z-index:251680768" strokecolor="white [3212]">
-            <v:textbox style="mso-next-textbox:#_x0000_s1048">
-              <w:txbxContent>
-                <w:p>
-                  <w:pPr>
-                    <w:rPr>
-                      <w:b/>
-                      <w:lang w:val="en-US"/>
-                    </w:rPr>
-                  </w:pPr>
-                  <w:r>
-                    <w:rPr>
-                      <w:b/>
-                      <w:lang w:val="en-US"/>
-                    </w:rPr>
-                    <w:t>REGIONE</w:t>
-                  </w:r>
-                </w:p>
-              </w:txbxContent>
-            </v:textbox>
-          </v:shape>
-        </w:pict>
-      </w:r>
-      <w:r>
-        <w:rPr>
-          <w:rFonts w:ascii="Baskerville Old Face" w:hAnsi="Baskerville Old Face"/>
-          <w:b/>
-          <w:noProof/>
-          <w:sz w:val="40"/>
-          <w:szCs w:val="40"/>
-          <w:lang w:eastAsia="it-IT"/>
-        </w:rPr>
-        <w:pict>
-          <v:shape id="_x0000_s1049" type="#_x0000_t202" style="position:absolute;left:0;text-align:left;margin-left:351.3pt;margin-top:29.4pt;width:97.5pt;height:21pt;z-index:251681792" strokecolor="white [3212]">
-            <v:textbox style="mso-next-textbox:#_x0000_s1049">
-              <w:txbxContent>
-                <w:p>
-                  <w:pPr>
-                    <w:rPr>
-                      <w:b/>
-                      <w:lang w:val="en-US"/>
-                    </w:rPr>
-                  </w:pPr>
-                  <w:r>
-                    <w:rPr>
-                      <w:b/>
-                      <w:lang w:val="en-US"/>
-                    </w:rPr>
-                    <w:t>PROVINCIA</w:t>
-                  </w:r>
-                </w:p>
-              </w:txbxContent>
-            </v:textbox>
-          </v:shape>
-        </w:pict>
-      </w:r>
-      <w:r>
-        <w:rPr>
-          <w:rFonts w:ascii="Baskerville Old Face" w:hAnsi="Baskerville Old Face"/>
-          <w:b/>
-          <w:noProof/>
-          <w:sz w:val="40"/>
-          <w:szCs w:val="40"/>
-          <w:lang w:eastAsia="it-IT"/>
-        </w:rPr>
-        <w:pict>
-          <v:shape id="_x0000_s1039" type="#_x0000_t110" style="position:absolute;left:0;text-align:left;margin-left:12.3pt;margin-top:167.4pt;width:113.25pt;height:83.25pt;z-index:251671552">
-            <v:textbox style="mso-next-textbox:#_x0000_s1039">
-              <w:txbxContent>
-                <w:p>
-                  <w:pPr>
-                    <w:rPr>
-                      <w:b/>
-                      <w:sz w:val="16"/>
-                      <w:lang w:val="en-US"/>
-                    </w:rPr>
-                  </w:pPr>
-                  <w:r>
-                    <w:rPr>
-                      <w:b/>
-                      <w:sz w:val="16"/>
-                      <w:lang w:val="en-US"/>
-                    </w:rPr>
-                    <w:t>LUOGO_</w:t>
-                  </w:r>
-                </w:p>
-                <w:p>
-                  <w:pPr>
-                    <w:rPr>
-                      <w:b/>
-                      <w:sz w:val="16"/>
-                      <w:lang w:val="en-US"/>
-                    </w:rPr>
-                  </w:pPr>
-                  <w:r>
-                    <w:rPr>
-                      <w:b/>
-                      <w:sz w:val="16"/>
-                      <w:lang w:val="en-US"/>
-                    </w:rPr>
-                    <w:t>MISURAZIONE</w:t>
-                  </w:r>
-                </w:p>
-                <w:p>
-                  <w:pPr>
-                    <w:rPr>
-                      <w:b/>
-                      <w:sz w:val="16"/>
-                      <w:lang w:val="en-US"/>
-                    </w:rPr>
-                  </w:pPr>
-                  <w:r>
-                    <w:rPr>
-                      <w:b/>
-                      <w:sz w:val="16"/>
-                      <w:lang w:val="en-US"/>
-                    </w:rPr>
-                    <w:t>1</w:t>
-                  </w:r>
-                </w:p>
-              </w:txbxContent>
-            </v:textbox>
-          </v:shape>
-        </w:pict>
-      </w:r>
-      <w:r>
-        <w:rPr>
-          <w:rFonts w:ascii="Baskerville Old Face" w:hAnsi="Baskerville Old Face"/>
-          <w:b/>
-          <w:noProof/>
-          <w:sz w:val="40"/>
-          <w:szCs w:val="40"/>
-          <w:lang w:eastAsia="it-IT"/>
-        </w:rPr>
-        <w:pict>
-          <v:shape id="_x0000_s1046" type="#_x0000_t202" style="position:absolute;left:0;text-align:left;margin-left:287.55pt;margin-top:8.4pt;width:42.75pt;height:21pt;z-index:251678720" strokecolor="white [3212]">
-            <v:textbox style="mso-next-textbox:#_x0000_s1046">
-              <w:txbxContent>
-                <w:p>
-                  <w:pPr>
-                    <w:rPr>
-                      <w:lang w:val="en-US"/>
-                    </w:rPr>
-                  </w:pPr>
-                  <w:r>
-                    <w:rPr>
-                      <w:lang w:val="en-US"/>
-                    </w:rPr>
-                    <w:t>(1</w:t>
-                  </w:r>
-                  <w:r>
-                    <w:rPr>
-                      <w:lang w:val="en-US"/>
-                    </w:rPr>
-                    <w:t>,1)</w:t>
-                  </w:r>
-                </w:p>
-              </w:txbxContent>
-            </v:textbox>
-          </v:shape>
-        </w:pict>
-      </w:r>
-      <w:r>
-        <w:rPr>
-          <w:rFonts w:ascii="Baskerville Old Face" w:hAnsi="Baskerville Old Face"/>
-          <w:b/>
-          <w:noProof/>
-          <w:sz w:val="40"/>
-          <w:szCs w:val="40"/>
-          <w:lang w:eastAsia="it-IT"/>
-        </w:rPr>
-        <w:pict>
-          <v:shape id="_x0000_s1045" type="#_x0000_t202" style="position:absolute;left:0;text-align:left;margin-left:137.55pt;margin-top:8.4pt;width:42.75pt;height:21pt;z-index:251677696" strokecolor="white [3212]">
-            <v:textbox style="mso-next-textbox:#_x0000_s1045">
-              <w:txbxContent>
-                <w:p>
-                  <w:pPr>
-                    <w:rPr>
-                      <w:lang w:val="en-US"/>
-                    </w:rPr>
-                  </w:pPr>
-                  <w:r>
-                    <w:rPr>
-                      <w:lang w:val="en-US"/>
-                    </w:rPr>
-                    <w:t>(1,N)</w:t>
-                  </w:r>
-                </w:p>
-              </w:txbxContent>
-            </v:textbox>
-          </v:shape>
-        </w:pict>
-      </w:r>
-      <w:r>
-        <w:rPr>
-          <w:rFonts w:ascii="Baskerville Old Face" w:hAnsi="Baskerville Old Face"/>
-          <w:b/>
-          <w:noProof/>
-          <w:sz w:val="40"/>
-          <w:szCs w:val="40"/>
-          <w:lang w:eastAsia="it-IT"/>
-        </w:rPr>
-        <w:pict>
-          <v:shape id="_x0000_s1035" type="#_x0000_t32" style="position:absolute;left:0;text-align:left;margin-left:67.05pt;margin-top:322.65pt;width:339.75pt;height:.05pt;z-index:251667456" o:connectortype="straight"/>
-        </w:pict>
-      </w:r>
-      <w:r>
-        <w:rPr>
-          <w:rFonts w:ascii="Baskerville Old Face" w:hAnsi="Baskerville Old Face"/>
-          <w:b/>
-          <w:noProof/>
-          <w:sz w:val="40"/>
-          <w:szCs w:val="40"/>
-          <w:lang w:eastAsia="it-IT"/>
-        </w:rPr>
-        <w:pict>
-          <v:shape id="_x0000_s1044" type="#_x0000_t32" style="position:absolute;left:0;text-align:left;margin-left:406.8pt;margin-top:69.15pt;width:0;height:98.25pt;flip:y;z-index:251676672" o:connectortype="straight"/>
-        </w:pict>
-      </w:r>
-      <w:r>
-        <w:rPr>
-          <w:rFonts w:ascii="Baskerville Old Face" w:hAnsi="Baskerville Old Face"/>
-          <w:b/>
-          <w:noProof/>
-          <w:sz w:val="40"/>
-          <w:szCs w:val="40"/>
-          <w:lang w:eastAsia="it-IT"/>
-        </w:rPr>
-        <w:pict>
-          <v:shape id="_x0000_s1033" type="#_x0000_t32" style="position:absolute;left:0;text-align:left;margin-left:406.8pt;margin-top:322.65pt;width:0;height:70.5pt;z-index:251665408" o:connectortype="straight">
-            <v:stroke endarrow="block"/>
-          </v:shape>
-        </w:pict>
-      </w:r>
-      <w:r>
-        <w:rPr>
-          <w:rFonts w:ascii="Baskerville Old Face" w:hAnsi="Baskerville Old Face"/>
-          <w:b/>
-          <w:noProof/>
-          <w:sz w:val="40"/>
-          <w:szCs w:val="40"/>
-          <w:lang w:eastAsia="it-IT"/>
-        </w:rPr>
-        <w:pict>
-          <v:rect id="_x0000_s1029" style="position:absolute;left:0;text-align:left;margin-left:340.8pt;margin-top:393.15pt;width:129.75pt;height:60.75pt;z-index:251661312">
-            <v:textbox style="mso-next-textbox:#_x0000_s1029">
-              <w:txbxContent>
-                <w:p>
-                  <w:pPr>
-                    <w:rPr>
-                      <w:lang w:val="en-US"/>
-                    </w:rPr>
-                  </w:pPr>
-                </w:p>
-                <w:p>
-                  <w:pPr>
-                    <w:rPr>
-                      <w:lang w:val="en-US"/>
-                    </w:rPr>
-                  </w:pPr>
-                </w:p>
-              </w:txbxContent>
-            </v:textbox>
-          </v:rect>
-        </w:pict>
-      </w:r>
-      <w:r>
-        <w:rPr>
-          <w:rFonts w:ascii="Baskerville Old Face" w:hAnsi="Baskerville Old Face"/>
-          <w:b/>
-          <w:noProof/>
-          <w:sz w:val="40"/>
-          <w:szCs w:val="40"/>
-          <w:lang w:eastAsia="it-IT"/>
-        </w:rPr>
-        <w:pict>
-          <v:shape id="_x0000_s1041" type="#_x0000_t32" style="position:absolute;left:0;text-align:left;margin-left:67.05pt;margin-top:69.15pt;width:0;height:98.25pt;flip:y;z-index:251673600" o:connectortype="straight"/>
-        </w:pict>
-      </w:r>
-      <w:r>
-        <w:rPr>
-          <w:rFonts w:ascii="Baskerville Old Face" w:hAnsi="Baskerville Old Face"/>
-          <w:b/>
-          <w:noProof/>
-          <w:sz w:val="40"/>
-          <w:szCs w:val="40"/>
-          <w:lang w:eastAsia="it-IT"/>
-        </w:rPr>
-        <w:pict>
-          <v:shape id="_x0000_s1032" type="#_x0000_t32" style="position:absolute;left:0;text-align:left;margin-left:67.05pt;margin-top:322.65pt;width:0;height:70.5pt;z-index:251664384" o:connectortype="straight">
-            <v:stroke endarrow="block"/>
-          </v:shape>
-        </w:pict>
-      </w:r>
-      <w:r>
-        <w:rPr>
-          <w:rFonts w:ascii="Baskerville Old Face" w:hAnsi="Baskerville Old Face"/>
-          <w:b/>
-          <w:noProof/>
-          <w:sz w:val="40"/>
-          <w:szCs w:val="40"/>
-          <w:lang w:eastAsia="it-IT"/>
-        </w:rPr>
-        <w:pict>
-          <v:rect id="_x0000_s1028" style="position:absolute;left:0;text-align:left;margin-left:4.05pt;margin-top:393.15pt;width:129.75pt;height:60.75pt;z-index:251660288">
-            <v:textbox style="mso-next-textbox:#_x0000_s1028">
-              <w:txbxContent>
-                <w:p>
-                  <w:pPr>
-                    <w:rPr>
-                      <w:lang w:val="en-US"/>
-                    </w:rPr>
-                  </w:pPr>
-                </w:p>
-              </w:txbxContent>
-            </v:textbox>
-          </v:rect>
-        </w:pict>
-      </w:r>
-      <w:r>
-        <w:rPr>
-          <w:rFonts w:ascii="Baskerville Old Face" w:hAnsi="Baskerville Old Face"/>
-          <w:b/>
-          <w:noProof/>
-          <w:sz w:val="40"/>
-          <w:szCs w:val="40"/>
-          <w:lang w:eastAsia="it-IT"/>
-        </w:rPr>
-        <w:pict>
-          <v:shape id="_x0000_s1037" type="#_x0000_t32" style="position:absolute;left:0;text-align:left;margin-left:287.55pt;margin-top:37.65pt;width:48.75pt;height:0;z-index:251669504" o:connectortype="straight"/>
-        </w:pict>
-      </w:r>
-      <w:r>
-        <w:rPr>
-          <w:rFonts w:ascii="Baskerville Old Face" w:hAnsi="Baskerville Old Face"/>
-          <w:b/>
-          <w:noProof/>
-          <w:sz w:val="40"/>
-          <w:szCs w:val="40"/>
-          <w:lang w:eastAsia="it-IT"/>
-        </w:rPr>
-        <w:pict>
-          <v:shape id="_x0000_s1036" type="#_x0000_t32" style="position:absolute;left:0;text-align:left;margin-left:130.05pt;margin-top:37.65pt;width:44.25pt;height:0;z-index:251668480" o:connectortype="straight"/>
-        </w:pict>
-      </w:r>
-      <w:r>
-        <w:rPr>
-          <w:rFonts w:ascii="Baskerville Old Face" w:hAnsi="Baskerville Old Face"/>
-          <w:b/>
-          <w:noProof/>
-          <w:sz w:val="40"/>
-          <w:szCs w:val="40"/>
-          <w:lang w:eastAsia="it-IT"/>
-        </w:rPr>
-        <w:pict>
-          <v:rect id="_x0000_s1030" style="position:absolute;left:0;text-align:left;margin-left:174.3pt;margin-top:200.4pt;width:129.75pt;height:60.75pt;z-index:251662336">
-            <v:textbox style="mso-next-textbox:#_x0000_s1030">
-              <w:txbxContent>
-                <w:p>
-                  <w:pPr>
-                    <w:rPr>
-                      <w:lang w:val="en-US"/>
-                    </w:rPr>
-                  </w:pPr>
-                </w:p>
-              </w:txbxContent>
-            </v:textbox>
-          </v:rect>
-        </w:pict>
-      </w:r>
-      <w:r>
-        <w:rPr>
-          <w:rFonts w:ascii="Baskerville Old Face" w:hAnsi="Baskerville Old Face"/>
-          <w:b/>
-          <w:noProof/>
-          <w:sz w:val="40"/>
-          <w:szCs w:val="40"/>
-          <w:lang w:eastAsia="it-IT"/>
-        </w:rPr>
-        <w:pict>
-          <v:rect id="_x0000_s1027" style="position:absolute;left:0;text-align:left;margin-left:336.3pt;margin-top:8.4pt;width:129.75pt;height:60.75pt;z-index:251659264">
-            <v:textbox style="mso-next-textbox:#_x0000_s1027">
-              <w:txbxContent>
-                <w:p>
-                  <w:pPr>
-                    <w:rPr>
-                      <w:lang w:val="en-US"/>
-                    </w:rPr>
-                  </w:pPr>
-                </w:p>
-                <w:p>
-                  <w:pPr>
-                    <w:rPr>
-                      <w:lang w:val="en-US"/>
-                    </w:rPr>
-                  </w:pPr>
-                </w:p>
-              </w:txbxContent>
-            </v:textbox>
-          </v:rect>
-        </w:pict>
-      </w:r>
-      <w:r>
-        <w:rPr>
-          <w:rFonts w:ascii="Baskerville Old Face" w:hAnsi="Baskerville Old Face"/>
-          <w:b/>
-          <w:noProof/>
-          <w:sz w:val="40"/>
-          <w:szCs w:val="40"/>
-          <w:lang w:eastAsia="it-IT"/>
-        </w:rPr>
-        <w:pict>
-          <v:rect id="_x0000_s1026" style="position:absolute;left:0;text-align:left;margin-left:.3pt;margin-top:8.4pt;width:129.75pt;height:60.75pt;z-index:251670528">
-            <v:textbox style="mso-next-textbox:#_x0000_s1026">
-              <w:txbxContent>
-                <w:p>
-                  <w:pPr>
-                    <w:rPr>
-                      <w:lang w:val="en-US"/>
-                    </w:rPr>
-                  </w:pPr>
-                </w:p>
-                <w:p>
-                  <w:pPr>
-                    <w:rPr>
-                      <w:lang w:val="en-US"/>
-                    </w:rPr>
-                  </w:pPr>
-                </w:p>
-              </w:txbxContent>
-            </v:textbox>
-          </v:rect>
-        </w:pict>
-      </w:r>
-      <w:r>
-        <w:rPr>
-          <w:rFonts w:ascii="Baskerville Old Face" w:hAnsi="Baskerville Old Face"/>
-          <w:b/>
-          <w:sz w:val="40"/>
-          <w:szCs w:val="40"/>
-        </w:rPr>
-        <w:tab/>
-      </w:r>
-      <w:r>
-        <w:rPr>
-          <w:rFonts w:ascii="Baskerville Old Face" w:hAnsi="Baskerville Old Face"/>
-          <w:sz w:val="24"/>
-          <w:szCs w:val="40"/>
-        </w:rPr>
-        <w:tab/>
-      </w:r>
-    </w:p>
-    <w:p>
-      <w:pPr>
-        <w:rPr>
-          <w:rFonts w:ascii="Baskerville Old Face" w:hAnsi="Baskerville Old Face"/>
-          <w:sz w:val="24"/>
-          <w:szCs w:val="40"/>
-        </w:rPr>
-      </w:pPr>
       <w:r>
         <w:rPr>
           <w:rFonts w:ascii="Baskerville Old Face" w:hAnsi="Baskerville Old Face"/>
@@ -6306,7 +6263,7 @@
             <v:path o:extrusionok="f" gradientshapeok="t" o:connecttype="rect"/>
             <o:lock v:ext="edit" aspectratio="t"/>
           </v:shapetype>
-          <v:shape id="_x0000_i1025" type="#_x0000_t75" style="width:530.2pt;height:427.3pt">
+          <v:shape id="_x0000_i1025" type="#_x0000_t75" style="width:530.8pt;height:427pt">
             <v:imagedata r:id="rId14" o:title="contagi-per-provincia-3-05-20"/>
           </v:shape>
         </w:pict>
@@ -6525,6 +6482,7 @@
       <w:r>
         <w:rPr>
           <w:rFonts w:ascii="Baskerville Old Face" w:hAnsi="Baskerville Old Face"/>
+          <w:b/>
           <w:sz w:val="40"/>
           <w:szCs w:val="40"/>
           <w:lang w:val="en-US"/>
@@ -6539,18 +6497,1698 @@
         <w:rPr>
           <w:rFonts w:ascii="Baskerville Old Face" w:hAnsi="Baskerville Old Face"/>
           <w:b/>
-          <w:sz w:val="40"/>
-          <w:szCs w:val="24"/>
-          <w:lang w:val="en-US"/>
-        </w:rPr>
-      </w:pPr>
-    </w:p>
-    <w:p>
-      <w:pPr>
-        <w:rPr>
-          <w:rFonts w:ascii="Baskerville Old Face" w:hAnsi="Baskerville Old Face"/>
-          <w:sz w:val="40"/>
-          <w:szCs w:val="40"/>
+          <w:sz w:val="36"/>
+          <w:szCs w:val="24"/>
+          <w:lang w:val="en-US"/>
+        </w:rPr>
+      </w:pPr>
+    </w:p>
+    <w:p>
+      <w:pPr>
+        <w:rPr>
+          <w:rFonts w:ascii="Baskerville Old Face" w:hAnsi="Baskerville Old Face"/>
+          <w:szCs w:val="24"/>
+        </w:rPr>
+      </w:pPr>
+      <w:r>
+        <w:rPr>
+          <w:rFonts w:ascii="Baskerville Old Face" w:hAnsi="Baskerville Old Face"/>
+          <w:szCs w:val="24"/>
+        </w:rPr>
+        <w:t xml:space="preserve">L’ottimizzazione della base di dati, consiste nella creazione di </w:t>
+      </w:r>
+      <w:r>
+        <w:rPr>
+          <w:rFonts w:ascii="Baskerville Old Face" w:hAnsi="Baskerville Old Face"/>
+          <w:b/>
+          <w:szCs w:val="24"/>
+        </w:rPr>
+        <w:t>Indici</w:t>
+      </w:r>
+      <w:r>
+        <w:rPr>
+          <w:rFonts w:ascii="Baskerville Old Face" w:hAnsi="Baskerville Old Face"/>
+          <w:szCs w:val="24"/>
+        </w:rPr>
+        <w:t xml:space="preserve"> e </w:t>
+      </w:r>
+      <w:r>
+        <w:rPr>
+          <w:rFonts w:ascii="Baskerville Old Face" w:hAnsi="Baskerville Old Face"/>
+          <w:b/>
+          <w:szCs w:val="24"/>
+        </w:rPr>
+        <w:t>Viste</w:t>
+      </w:r>
+      <w:r>
+        <w:rPr>
+          <w:rFonts w:ascii="Baskerville Old Face" w:hAnsi="Baskerville Old Face"/>
+          <w:szCs w:val="24"/>
+        </w:rPr>
+        <w:t>, per migliorare i tempi di esecuzione delle query.</w:t>
+      </w:r>
+    </w:p>
+    <w:p>
+      <w:pPr>
+        <w:rPr>
+          <w:rFonts w:ascii="Baskerville Old Face" w:hAnsi="Baskerville Old Face"/>
+          <w:szCs w:val="24"/>
+        </w:rPr>
+      </w:pPr>
+      <w:r>
+        <w:rPr>
+          <w:rFonts w:ascii="Baskerville Old Face" w:hAnsi="Baskerville Old Face"/>
+          <w:szCs w:val="24"/>
+        </w:rPr>
+        <w:t xml:space="preserve">Tramite </w:t>
+      </w:r>
+      <w:r>
+        <w:rPr>
+          <w:rFonts w:ascii="Baskerville Old Face" w:hAnsi="Baskerville Old Face"/>
+          <w:szCs w:val="24"/>
+        </w:rPr>
+        <w:t>le funzionalità di Cronologia SQL, su Oracle Live Sql</w:t>
+      </w:r>
+      <w:r>
+        <w:rPr>
+          <w:rFonts w:ascii="Baskerville Old Face" w:hAnsi="Baskerville Old Face"/>
+          <w:szCs w:val="24"/>
+        </w:rPr>
+        <w:t xml:space="preserve"> (F8)</w:t>
+      </w:r>
+      <w:r>
+        <w:rPr>
+          <w:rFonts w:ascii="Baskerville Old Face" w:hAnsi="Baskerville Old Face"/>
+          <w:szCs w:val="24"/>
+        </w:rPr>
+        <w:t>, siamo in grado di calcolare in secondi, la durata di una query.</w:t>
+      </w:r>
+    </w:p>
+    <w:p>
+      <w:pPr>
+        <w:rPr>
+          <w:rFonts w:ascii="Baskerville Old Face" w:hAnsi="Baskerville Old Face"/>
+          <w:szCs w:val="24"/>
+        </w:rPr>
+      </w:pPr>
+      <w:r>
+        <w:rPr>
+          <w:rFonts w:ascii="Baskerville Old Face" w:hAnsi="Baskerville Old Face"/>
+          <w:szCs w:val="24"/>
+        </w:rPr>
+        <w:t xml:space="preserve"> Ad esempio:</w:t>
+      </w:r>
+    </w:p>
+    <w:p>
+      <w:pPr>
+        <w:rPr>
+          <w:rFonts w:ascii="Arial Narrow" w:hAnsi="Arial Narrow"/>
+          <w:sz w:val="24"/>
+          <w:szCs w:val="24"/>
+        </w:rPr>
+      </w:pPr>
+    </w:p>
+    <w:tbl>
+      <w:tblPr>
+        <w:tblStyle w:val="Grigliatabella"/>
+        <w:tblpPr w:leftFromText="141" w:rightFromText="141" w:vertAnchor="text" w:horzAnchor="page" w:tblpX="6742" w:tblpY="165"/>
+        <w:tblW w:w="0" w:type="auto"/>
+        <w:tblLook w:val="04A0"/>
+      </w:tblPr>
+      <w:tblGrid>
+        <w:gridCol w:w="2299"/>
+      </w:tblGrid>
+      <w:tr>
+        <w:tc>
+          <w:tcPr>
+            <w:tcW w:w="2299" w:type="dxa"/>
+            <w:shd w:val="clear" w:color="auto" w:fill="000000" w:themeFill="text1"/>
+          </w:tcPr>
+          <w:p>
+            <w:pPr>
+              <w:jc w:val="center"/>
+              <w:rPr>
+                <w:rFonts w:ascii="Arial Narrow" w:hAnsi="Arial Narrow"/>
+                <w:noProof/>
+                <w:sz w:val="24"/>
+                <w:szCs w:val="24"/>
+                <w:lang w:eastAsia="it-IT"/>
+              </w:rPr>
+            </w:pPr>
+            <w:r>
+              <w:rPr>
+                <w:rFonts w:ascii="Arial Narrow" w:hAnsi="Arial Narrow"/>
+                <w:noProof/>
+                <w:sz w:val="24"/>
+                <w:szCs w:val="24"/>
+                <w:lang w:eastAsia="it-IT"/>
+              </w:rPr>
+              <w:t>DURATA</w:t>
+            </w:r>
+          </w:p>
+        </w:tc>
+      </w:tr>
+      <w:tr>
+        <w:tc>
+          <w:tcPr>
+            <w:tcW w:w="2299" w:type="dxa"/>
+          </w:tcPr>
+          <w:p>
+            <w:pPr>
+              <w:jc w:val="center"/>
+              <w:rPr>
+                <w:rFonts w:ascii="Arial Narrow" w:hAnsi="Arial Narrow"/>
+                <w:noProof/>
+                <w:sz w:val="24"/>
+                <w:szCs w:val="24"/>
+                <w:lang w:eastAsia="it-IT"/>
+              </w:rPr>
+            </w:pPr>
+            <w:r>
+              <w:rPr>
+                <w:rFonts w:ascii="Arial Narrow" w:hAnsi="Arial Narrow"/>
+                <w:noProof/>
+                <w:sz w:val="24"/>
+                <w:szCs w:val="24"/>
+                <w:lang w:eastAsia="it-IT"/>
+              </w:rPr>
+              <w:t>0.11s</w:t>
+            </w:r>
+          </w:p>
+        </w:tc>
+      </w:tr>
+    </w:tbl>
+    <w:p>
+      <w:pPr>
+        <w:rPr>
+          <w:rFonts w:ascii="Arial Narrow" w:hAnsi="Arial Narrow"/>
+          <w:sz w:val="24"/>
+          <w:szCs w:val="24"/>
+        </w:rPr>
+      </w:pPr>
+      <w:r>
+        <w:rPr>
+          <w:rFonts w:ascii="Arial Narrow" w:hAnsi="Arial Narrow"/>
+          <w:b/>
+          <w:color w:val="1F497D" w:themeColor="text2"/>
+          <w:sz w:val="24"/>
+          <w:szCs w:val="24"/>
+        </w:rPr>
+        <w:t>SELECT</w:t>
+      </w:r>
+      <w:r>
+        <w:rPr>
+          <w:rFonts w:ascii="Arial Narrow" w:hAnsi="Arial Narrow"/>
+          <w:sz w:val="24"/>
+          <w:szCs w:val="24"/>
+        </w:rPr>
+        <w:t xml:space="preserve"> *</w:t>
+      </w:r>
+    </w:p>
+    <w:p>
+      <w:pPr>
+        <w:rPr>
+          <w:rFonts w:ascii="Arial Narrow" w:hAnsi="Arial Narrow"/>
+          <w:sz w:val="24"/>
+          <w:szCs w:val="24"/>
+        </w:rPr>
+      </w:pPr>
+      <w:r>
+        <w:rPr>
+          <w:rFonts w:ascii="Arial Narrow" w:hAnsi="Arial Narrow"/>
+          <w:b/>
+          <w:color w:val="1F497D" w:themeColor="text2"/>
+          <w:sz w:val="24"/>
+          <w:szCs w:val="24"/>
+        </w:rPr>
+        <w:t>FROM</w:t>
+      </w:r>
+      <w:r>
+        <w:rPr>
+          <w:rFonts w:ascii="Arial Narrow" w:hAnsi="Arial Narrow"/>
+          <w:sz w:val="24"/>
+          <w:szCs w:val="24"/>
+        </w:rPr>
+        <w:t xml:space="preserve"> misure_regioni</w:t>
+      </w:r>
+      <w:r>
+        <w:rPr>
+          <w:rFonts w:ascii="Arial Narrow" w:hAnsi="Arial Narrow"/>
+          <w:sz w:val="24"/>
+          <w:szCs w:val="24"/>
+        </w:rPr>
+        <w:tab/>
+      </w:r>
+      <w:r>
+        <w:rPr>
+          <w:rFonts w:ascii="Arial Narrow" w:hAnsi="Arial Narrow"/>
+          <w:sz w:val="24"/>
+          <w:szCs w:val="24"/>
+        </w:rPr>
+        <w:tab/>
+      </w:r>
+      <w:r>
+        <w:rPr>
+          <w:rFonts w:ascii="Arial Narrow" w:hAnsi="Arial Narrow"/>
+          <w:sz w:val="24"/>
+          <w:szCs w:val="24"/>
+        </w:rPr>
+        <w:tab/>
+      </w:r>
+      <w:r>
+        <w:rPr>
+          <w:rFonts w:ascii="Arial Narrow" w:hAnsi="Arial Narrow"/>
+          <w:sz w:val="24"/>
+          <w:szCs w:val="24"/>
+          <w:lang w:val="en-US"/>
+        </w:rPr>
+        <w:sym w:font="Wingdings" w:char="F0E8"/>
+      </w:r>
+      <w:r>
+        <w:rPr>
+          <w:rFonts w:ascii="Arial Narrow" w:hAnsi="Arial Narrow"/>
+          <w:sz w:val="24"/>
+          <w:szCs w:val="24"/>
+          <w:lang w:val="en-US"/>
+        </w:rPr>
+        <w:t xml:space="preserve"> </w:t>
+      </w:r>
+      <w:r>
+        <w:rPr>
+          <w:rFonts w:ascii="Arial Narrow" w:hAnsi="Arial Narrow"/>
+          <w:sz w:val="24"/>
+          <w:szCs w:val="24"/>
+          <w:lang w:val="en-US"/>
+        </w:rPr>
+        <w:tab/>
+      </w:r>
+      <w:r>
+        <w:rPr>
+          <w:rFonts w:ascii="Arial Narrow" w:hAnsi="Arial Narrow"/>
+          <w:sz w:val="24"/>
+          <w:szCs w:val="24"/>
+          <w:lang w:val="en-US"/>
+        </w:rPr>
+        <w:tab/>
+      </w:r>
+      <w:r>
+        <w:rPr>
+          <w:rFonts w:ascii="Arial Narrow" w:hAnsi="Arial Narrow"/>
+          <w:sz w:val="24"/>
+          <w:szCs w:val="24"/>
+          <w:lang w:val="en-US"/>
+        </w:rPr>
+        <w:tab/>
+      </w:r>
+      <w:r>
+        <w:rPr>
+          <w:rFonts w:ascii="Arial Narrow" w:hAnsi="Arial Narrow"/>
+          <w:sz w:val="24"/>
+          <w:szCs w:val="24"/>
+          <w:lang w:val="en-US"/>
+        </w:rPr>
+        <w:tab/>
+      </w:r>
+    </w:p>
+    <w:p>
+      <w:pPr>
+        <w:rPr>
+          <w:rFonts w:ascii="Arial Narrow" w:hAnsi="Arial Narrow"/>
+          <w:noProof/>
+          <w:sz w:val="24"/>
+          <w:szCs w:val="24"/>
+          <w:lang w:eastAsia="it-IT"/>
+        </w:rPr>
+      </w:pPr>
+      <w:r>
+        <w:rPr>
+          <w:rFonts w:ascii="Arial Narrow" w:hAnsi="Arial Narrow"/>
+          <w:b/>
+          <w:color w:val="1F497D" w:themeColor="text2"/>
+          <w:sz w:val="24"/>
+          <w:szCs w:val="24"/>
+        </w:rPr>
+        <w:t>WHERE</w:t>
+      </w:r>
+      <w:r>
+        <w:rPr>
+          <w:rFonts w:ascii="Arial Narrow" w:hAnsi="Arial Narrow"/>
+          <w:sz w:val="24"/>
+          <w:szCs w:val="24"/>
+        </w:rPr>
+        <w:t xml:space="preserve"> data </w:t>
+      </w:r>
+      <w:r>
+        <w:rPr>
+          <w:rFonts w:ascii="Arial Narrow" w:hAnsi="Arial Narrow"/>
+          <w:color w:val="C00000"/>
+          <w:sz w:val="24"/>
+          <w:szCs w:val="24"/>
+        </w:rPr>
+        <w:t>=</w:t>
+      </w:r>
+      <w:r>
+        <w:rPr>
+          <w:rFonts w:ascii="Arial Narrow" w:hAnsi="Arial Narrow"/>
+          <w:sz w:val="24"/>
+          <w:szCs w:val="24"/>
+        </w:rPr>
+        <w:t xml:space="preserve"> </w:t>
+      </w:r>
+      <w:r>
+        <w:rPr>
+          <w:rFonts w:ascii="Arial Narrow" w:hAnsi="Arial Narrow"/>
+          <w:color w:val="00B0F0"/>
+          <w:sz w:val="24"/>
+          <w:szCs w:val="24"/>
+        </w:rPr>
+        <w:t>'3-mag-20'</w:t>
+      </w:r>
+      <w:r>
+        <w:rPr>
+          <w:rFonts w:ascii="Arial Narrow" w:hAnsi="Arial Narrow"/>
+          <w:sz w:val="24"/>
+          <w:szCs w:val="24"/>
+        </w:rPr>
+        <w:t>;</w:t>
+      </w:r>
+      <w:r>
+        <w:rPr>
+          <w:rFonts w:ascii="Arial Narrow" w:hAnsi="Arial Narrow"/>
+          <w:noProof/>
+          <w:sz w:val="24"/>
+          <w:szCs w:val="24"/>
+          <w:lang w:eastAsia="it-IT"/>
+        </w:rPr>
+        <w:t xml:space="preserve"> </w:t>
+      </w:r>
+    </w:p>
+    <w:p>
+      <w:pPr>
+        <w:rPr>
+          <w:rFonts w:ascii="Arial Narrow" w:hAnsi="Arial Narrow"/>
+          <w:noProof/>
+          <w:sz w:val="24"/>
+          <w:szCs w:val="24"/>
+          <w:lang w:eastAsia="it-IT"/>
+        </w:rPr>
+      </w:pPr>
+    </w:p>
+    <w:p>
+      <w:pPr>
+        <w:rPr>
+          <w:rFonts w:ascii="Arial Narrow" w:hAnsi="Arial Narrow"/>
+          <w:noProof/>
+          <w:sz w:val="24"/>
+          <w:szCs w:val="24"/>
+          <w:lang w:eastAsia="it-IT"/>
+        </w:rPr>
+      </w:pPr>
+    </w:p>
+    <w:p>
+      <w:pPr>
+        <w:rPr>
+          <w:rFonts w:ascii="Baskerville Old Face" w:hAnsi="Baskerville Old Face"/>
+          <w:b/>
+          <w:noProof/>
+          <w:sz w:val="36"/>
+          <w:szCs w:val="24"/>
+          <w:lang w:eastAsia="it-IT"/>
+        </w:rPr>
+      </w:pPr>
+      <w:r>
+        <w:rPr>
+          <w:rFonts w:ascii="Baskerville Old Face" w:hAnsi="Baskerville Old Face"/>
+          <w:b/>
+          <w:noProof/>
+          <w:sz w:val="36"/>
+          <w:szCs w:val="24"/>
+          <w:lang w:eastAsia="it-IT"/>
+        </w:rPr>
+        <w:t>Indici</w:t>
+      </w:r>
+    </w:p>
+    <w:p>
+      <w:pPr>
+        <w:rPr>
+          <w:rFonts w:ascii="Baskerville Old Face" w:hAnsi="Baskerville Old Face"/>
+          <w:noProof/>
+          <w:sz w:val="24"/>
+          <w:szCs w:val="24"/>
+          <w:lang w:eastAsia="it-IT"/>
+        </w:rPr>
+      </w:pPr>
+      <w:r>
+        <w:rPr>
+          <w:rFonts w:ascii="Baskerville Old Face" w:hAnsi="Baskerville Old Face"/>
+          <w:noProof/>
+          <w:sz w:val="24"/>
+          <w:szCs w:val="24"/>
+          <w:lang w:eastAsia="it-IT"/>
+        </w:rPr>
+        <w:t xml:space="preserve">Sono creati automaticamente sui campi chiave delle nostre tabelle. Generalmente le query sono basate su ricerche sui campi di tipo </w:t>
+      </w:r>
+      <w:r>
+        <w:rPr>
+          <w:rFonts w:ascii="Baskerville Old Face" w:hAnsi="Baskerville Old Face"/>
+          <w:b/>
+          <w:noProof/>
+          <w:sz w:val="24"/>
+          <w:szCs w:val="24"/>
+          <w:lang w:eastAsia="it-IT"/>
+        </w:rPr>
+        <w:t>DENOMINAZIONE</w:t>
+      </w:r>
+      <w:r>
+        <w:rPr>
+          <w:rFonts w:ascii="Baskerville Old Face" w:hAnsi="Baskerville Old Face"/>
+          <w:noProof/>
+          <w:sz w:val="24"/>
+          <w:szCs w:val="24"/>
+          <w:lang w:eastAsia="it-IT"/>
+        </w:rPr>
+        <w:t xml:space="preserve">, cioè </w:t>
+      </w:r>
+      <w:r>
+        <w:rPr>
+          <w:rFonts w:ascii="Baskerville Old Face" w:hAnsi="Baskerville Old Face"/>
+          <w:noProof/>
+          <w:sz w:val="24"/>
+          <w:szCs w:val="24"/>
+          <w:lang w:eastAsia="it-IT"/>
+        </w:rPr>
+        <w:t>sui nomi delle regioni/province.</w:t>
+      </w:r>
+    </w:p>
+    <w:p>
+      <w:pPr>
+        <w:rPr>
+          <w:rFonts w:ascii="Baskerville Old Face" w:hAnsi="Baskerville Old Face"/>
+          <w:noProof/>
+          <w:sz w:val="24"/>
+          <w:szCs w:val="24"/>
+          <w:lang w:eastAsia="it-IT"/>
+        </w:rPr>
+      </w:pPr>
+      <w:r>
+        <w:rPr>
+          <w:rFonts w:ascii="Baskerville Old Face" w:hAnsi="Baskerville Old Face"/>
+          <w:noProof/>
+          <w:sz w:val="24"/>
+          <w:szCs w:val="24"/>
+          <w:lang w:eastAsia="it-IT"/>
+        </w:rPr>
+        <w:t xml:space="preserve">Per questo motivo aggiungiamo i due </w:t>
+      </w:r>
+      <w:r>
+        <w:rPr>
+          <w:rFonts w:ascii="Baskerville Old Face" w:hAnsi="Baskerville Old Face"/>
+          <w:b/>
+          <w:noProof/>
+          <w:sz w:val="24"/>
+          <w:szCs w:val="24"/>
+          <w:lang w:eastAsia="it-IT"/>
+        </w:rPr>
+        <w:t>INDICI</w:t>
+      </w:r>
+      <w:r>
+        <w:rPr>
+          <w:rFonts w:ascii="Baskerville Old Face" w:hAnsi="Baskerville Old Face"/>
+          <w:b/>
+          <w:noProof/>
+          <w:sz w:val="24"/>
+          <w:szCs w:val="24"/>
+          <w:lang w:eastAsia="it-IT"/>
+        </w:rPr>
+        <w:t xml:space="preserve"> SECONDARI</w:t>
+      </w:r>
+      <w:r>
+        <w:rPr>
+          <w:rFonts w:ascii="Baskerville Old Face" w:hAnsi="Baskerville Old Face"/>
+          <w:noProof/>
+          <w:sz w:val="24"/>
+          <w:szCs w:val="24"/>
+          <w:lang w:eastAsia="it-IT"/>
+        </w:rPr>
+        <w:t xml:space="preserve"> sui campi non chiave denominazione.</w:t>
+      </w:r>
+    </w:p>
+    <w:p>
+      <w:pPr>
+        <w:rPr>
+          <w:rFonts w:ascii="Baskerville Old Face" w:hAnsi="Baskerville Old Face"/>
+          <w:noProof/>
+          <w:sz w:val="24"/>
+          <w:szCs w:val="24"/>
+          <w:lang w:eastAsia="it-IT"/>
+        </w:rPr>
+      </w:pPr>
+      <w:r>
+        <w:rPr>
+          <w:rFonts w:ascii="Baskerville Old Face" w:hAnsi="Baskerville Old Face"/>
+          <w:noProof/>
+          <w:sz w:val="24"/>
+          <w:szCs w:val="24"/>
+          <w:lang w:eastAsia="it-IT"/>
+        </w:rPr>
+        <w:t>---------------------------------------------------------------------------------------------------------</w:t>
+      </w:r>
+    </w:p>
+    <w:p>
+      <w:pPr>
+        <w:rPr>
+          <w:rFonts w:ascii="Baskerville Old Face" w:hAnsi="Baskerville Old Face"/>
+          <w:b/>
+          <w:noProof/>
+          <w:color w:val="00B050"/>
+          <w:sz w:val="24"/>
+          <w:szCs w:val="24"/>
+          <w:lang w:eastAsia="it-IT"/>
+        </w:rPr>
+      </w:pPr>
+      <w:r>
+        <w:rPr>
+          <w:rFonts w:ascii="Baskerville Old Face" w:hAnsi="Baskerville Old Face"/>
+          <w:b/>
+          <w:noProof/>
+          <w:color w:val="00B050"/>
+          <w:sz w:val="24"/>
+          <w:szCs w:val="24"/>
+          <w:lang w:eastAsia="it-IT"/>
+        </w:rPr>
+        <w:t>--Indice su denominazione regione</w:t>
+      </w:r>
+    </w:p>
+    <w:p>
+      <w:pPr>
+        <w:rPr>
+          <w:rFonts w:ascii="Arial Narrow" w:hAnsi="Arial Narrow"/>
+          <w:noProof/>
+          <w:sz w:val="24"/>
+          <w:szCs w:val="24"/>
+          <w:lang w:val="en-US" w:eastAsia="it-IT"/>
+        </w:rPr>
+      </w:pPr>
+      <w:r>
+        <w:rPr>
+          <w:rFonts w:ascii="Arial Narrow" w:hAnsi="Arial Narrow"/>
+          <w:b/>
+          <w:noProof/>
+          <w:color w:val="1F497D" w:themeColor="text2"/>
+          <w:sz w:val="24"/>
+          <w:szCs w:val="24"/>
+          <w:lang w:val="en-US" w:eastAsia="it-IT"/>
+        </w:rPr>
+        <w:t>CREATE INDEX</w:t>
+      </w:r>
+      <w:r>
+        <w:rPr>
+          <w:rFonts w:ascii="Arial Narrow" w:hAnsi="Arial Narrow"/>
+          <w:noProof/>
+          <w:sz w:val="24"/>
+          <w:szCs w:val="24"/>
+          <w:lang w:val="en-US" w:eastAsia="it-IT"/>
+        </w:rPr>
+        <w:t xml:space="preserve"> idx_denominazione_regione</w:t>
+      </w:r>
+    </w:p>
+    <w:p>
+      <w:pPr>
+        <w:rPr>
+          <w:rFonts w:ascii="Arial Narrow" w:hAnsi="Arial Narrow"/>
+          <w:noProof/>
+          <w:sz w:val="24"/>
+          <w:szCs w:val="24"/>
+          <w:lang w:val="en-US" w:eastAsia="it-IT"/>
+        </w:rPr>
+      </w:pPr>
+      <w:r>
+        <w:rPr>
+          <w:rFonts w:ascii="Arial Narrow" w:hAnsi="Arial Narrow"/>
+          <w:b/>
+          <w:noProof/>
+          <w:color w:val="1F497D" w:themeColor="text2"/>
+          <w:sz w:val="24"/>
+          <w:szCs w:val="24"/>
+          <w:lang w:val="en-US" w:eastAsia="it-IT"/>
+        </w:rPr>
+        <w:t>ON</w:t>
+      </w:r>
+      <w:r>
+        <w:rPr>
+          <w:rFonts w:ascii="Arial Narrow" w:hAnsi="Arial Narrow"/>
+          <w:noProof/>
+          <w:sz w:val="24"/>
+          <w:szCs w:val="24"/>
+          <w:lang w:val="en-US" w:eastAsia="it-IT"/>
+        </w:rPr>
+        <w:t xml:space="preserve"> </w:t>
+      </w:r>
+      <w:r>
+        <w:rPr>
+          <w:rFonts w:ascii="Arial Narrow" w:hAnsi="Arial Narrow"/>
+          <w:b/>
+          <w:noProof/>
+          <w:color w:val="C00000"/>
+          <w:sz w:val="24"/>
+          <w:szCs w:val="24"/>
+          <w:lang w:val="en-US" w:eastAsia="it-IT"/>
+        </w:rPr>
+        <w:t>regioni</w:t>
+      </w:r>
+      <w:r>
+        <w:rPr>
+          <w:rFonts w:ascii="Arial Narrow" w:hAnsi="Arial Narrow"/>
+          <w:noProof/>
+          <w:sz w:val="24"/>
+          <w:szCs w:val="24"/>
+          <w:lang w:val="en-US" w:eastAsia="it-IT"/>
+        </w:rPr>
+        <w:t>(denominazione_regione);</w:t>
+      </w:r>
+    </w:p>
+    <w:p>
+      <w:pPr>
+        <w:rPr>
+          <w:rFonts w:ascii="Arial Narrow" w:hAnsi="Arial Narrow"/>
+          <w:noProof/>
+          <w:szCs w:val="24"/>
+          <w:lang w:val="en-US" w:eastAsia="it-IT"/>
+        </w:rPr>
+      </w:pPr>
+    </w:p>
+    <w:p>
+      <w:pPr>
+        <w:rPr>
+          <w:rFonts w:ascii="Baskerville Old Face" w:hAnsi="Baskerville Old Face"/>
+          <w:b/>
+          <w:noProof/>
+          <w:color w:val="00B050"/>
+          <w:sz w:val="24"/>
+          <w:szCs w:val="24"/>
+          <w:lang w:val="en-US" w:eastAsia="it-IT"/>
+        </w:rPr>
+      </w:pPr>
+      <w:r>
+        <w:rPr>
+          <w:rFonts w:ascii="Baskerville Old Face" w:hAnsi="Baskerville Old Face"/>
+          <w:b/>
+          <w:noProof/>
+          <w:color w:val="00B050"/>
+          <w:sz w:val="24"/>
+          <w:szCs w:val="24"/>
+          <w:lang w:val="en-US" w:eastAsia="it-IT"/>
+        </w:rPr>
+        <w:t>--Indice su denominazione Provincia</w:t>
+      </w:r>
+    </w:p>
+    <w:p>
+      <w:pPr>
+        <w:rPr>
+          <w:rFonts w:ascii="Arial Narrow" w:hAnsi="Arial Narrow"/>
+          <w:b/>
+          <w:noProof/>
+          <w:color w:val="00B050"/>
+          <w:sz w:val="24"/>
+          <w:szCs w:val="24"/>
+          <w:lang w:val="en-US" w:eastAsia="it-IT"/>
+        </w:rPr>
+      </w:pPr>
+      <w:r>
+        <w:rPr>
+          <w:rFonts w:ascii="Arial Narrow" w:hAnsi="Arial Narrow"/>
+          <w:b/>
+          <w:noProof/>
+          <w:color w:val="1F497D" w:themeColor="text2"/>
+          <w:sz w:val="24"/>
+          <w:szCs w:val="24"/>
+          <w:lang w:val="en-US" w:eastAsia="it-IT"/>
+        </w:rPr>
+        <w:t>CREATE INDEX</w:t>
+      </w:r>
+      <w:r>
+        <w:rPr>
+          <w:rFonts w:ascii="Arial Narrow" w:hAnsi="Arial Narrow"/>
+          <w:b/>
+          <w:noProof/>
+          <w:color w:val="00B050"/>
+          <w:sz w:val="24"/>
+          <w:szCs w:val="24"/>
+          <w:lang w:val="en-US" w:eastAsia="it-IT"/>
+        </w:rPr>
+        <w:t xml:space="preserve"> </w:t>
+      </w:r>
+      <w:r>
+        <w:rPr>
+          <w:rFonts w:ascii="Arial Narrow" w:hAnsi="Arial Narrow"/>
+          <w:noProof/>
+          <w:sz w:val="24"/>
+          <w:szCs w:val="24"/>
+          <w:lang w:val="en-US" w:eastAsia="it-IT"/>
+        </w:rPr>
+        <w:t>idx_denominazione_provincia</w:t>
+      </w:r>
+    </w:p>
+    <w:p>
+      <w:pPr>
+        <w:rPr>
+          <w:rFonts w:ascii="Arial Narrow" w:hAnsi="Arial Narrow"/>
+          <w:b/>
+          <w:noProof/>
+          <w:color w:val="00B050"/>
+          <w:sz w:val="24"/>
+          <w:szCs w:val="24"/>
+          <w:lang w:val="en-US" w:eastAsia="it-IT"/>
+        </w:rPr>
+      </w:pPr>
+      <w:r>
+        <w:rPr>
+          <w:rFonts w:ascii="Arial Narrow" w:hAnsi="Arial Narrow"/>
+          <w:b/>
+          <w:noProof/>
+          <w:color w:val="1F497D" w:themeColor="text2"/>
+          <w:sz w:val="24"/>
+          <w:szCs w:val="24"/>
+          <w:lang w:val="en-US" w:eastAsia="it-IT"/>
+        </w:rPr>
+        <w:t xml:space="preserve">ON </w:t>
+      </w:r>
+      <w:r>
+        <w:rPr>
+          <w:rFonts w:ascii="Arial Narrow" w:hAnsi="Arial Narrow"/>
+          <w:b/>
+          <w:noProof/>
+          <w:color w:val="C00000"/>
+          <w:sz w:val="24"/>
+          <w:szCs w:val="24"/>
+          <w:lang w:val="en-US" w:eastAsia="it-IT"/>
+        </w:rPr>
+        <w:t>province</w:t>
+      </w:r>
+      <w:r>
+        <w:rPr>
+          <w:rFonts w:ascii="Arial Narrow" w:hAnsi="Arial Narrow"/>
+          <w:b/>
+          <w:noProof/>
+          <w:sz w:val="24"/>
+          <w:szCs w:val="24"/>
+          <w:lang w:val="en-US" w:eastAsia="it-IT"/>
+        </w:rPr>
+        <w:t>(</w:t>
+      </w:r>
+      <w:r>
+        <w:rPr>
+          <w:rFonts w:ascii="Arial Narrow" w:hAnsi="Arial Narrow"/>
+          <w:noProof/>
+          <w:sz w:val="24"/>
+          <w:szCs w:val="24"/>
+          <w:lang w:val="en-US" w:eastAsia="it-IT"/>
+        </w:rPr>
+        <w:t>denominazione_provincia</w:t>
+      </w:r>
+      <w:r>
+        <w:rPr>
+          <w:rFonts w:ascii="Arial Narrow" w:hAnsi="Arial Narrow"/>
+          <w:b/>
+          <w:noProof/>
+          <w:sz w:val="24"/>
+          <w:szCs w:val="24"/>
+          <w:lang w:val="en-US" w:eastAsia="it-IT"/>
+        </w:rPr>
+        <w:t>);</w:t>
+      </w:r>
+    </w:p>
+    <w:p>
+      <w:pPr>
+        <w:rPr>
+          <w:rFonts w:ascii="Baskerville Old Face" w:hAnsi="Baskerville Old Face"/>
+          <w:noProof/>
+          <w:sz w:val="24"/>
+          <w:szCs w:val="24"/>
+          <w:lang w:eastAsia="it-IT"/>
+        </w:rPr>
+      </w:pPr>
+      <w:r>
+        <w:rPr>
+          <w:rFonts w:ascii="Baskerville Old Face" w:hAnsi="Baskerville Old Face"/>
+          <w:noProof/>
+          <w:sz w:val="24"/>
+          <w:szCs w:val="24"/>
+          <w:lang w:eastAsia="it-IT"/>
+        </w:rPr>
+        <w:t>---------------------------------------------------------------------------------------------------------</w:t>
+      </w:r>
+    </w:p>
+    <w:p>
+      <w:pPr>
+        <w:rPr>
+          <w:rFonts w:ascii="Arial Narrow" w:hAnsi="Arial Narrow"/>
+          <w:b/>
+          <w:noProof/>
+          <w:color w:val="00B050"/>
+          <w:szCs w:val="24"/>
+          <w:lang w:val="en-US" w:eastAsia="it-IT"/>
+        </w:rPr>
+      </w:pPr>
+    </w:p>
+    <w:tbl>
+      <w:tblPr>
+        <w:tblStyle w:val="Grigliatabella"/>
+        <w:tblpPr w:leftFromText="141" w:rightFromText="141" w:vertAnchor="text" w:horzAnchor="margin" w:tblpXSpec="center" w:tblpY="1140"/>
+        <w:tblW w:w="0" w:type="auto"/>
+        <w:tblLook w:val="04A0"/>
+      </w:tblPr>
+      <w:tblGrid>
+        <w:gridCol w:w="2558"/>
+        <w:gridCol w:w="2558"/>
+        <w:gridCol w:w="2558"/>
+      </w:tblGrid>
+      <w:tr>
+        <w:trPr>
+          <w:trHeight w:val="275"/>
+        </w:trPr>
+        <w:tc>
+          <w:tcPr>
+            <w:tcW w:w="2558" w:type="dxa"/>
+            <w:shd w:val="clear" w:color="auto" w:fill="000000" w:themeFill="text1"/>
+          </w:tcPr>
+          <w:p>
+            <w:pPr>
+              <w:jc w:val="center"/>
+              <w:rPr>
+                <w:rFonts w:ascii="Baskerville Old Face" w:hAnsi="Baskerville Old Face"/>
+                <w:noProof/>
+                <w:sz w:val="24"/>
+                <w:szCs w:val="24"/>
+                <w:lang w:val="en-US" w:eastAsia="it-IT"/>
+              </w:rPr>
+            </w:pPr>
+            <w:r>
+              <w:rPr>
+                <w:rFonts w:ascii="Baskerville Old Face" w:hAnsi="Baskerville Old Face"/>
+                <w:noProof/>
+                <w:sz w:val="24"/>
+                <w:szCs w:val="24"/>
+                <w:lang w:val="en-US" w:eastAsia="it-IT"/>
+              </w:rPr>
+              <w:t>Tabella</w:t>
+            </w:r>
+          </w:p>
+        </w:tc>
+        <w:tc>
+          <w:tcPr>
+            <w:tcW w:w="2558" w:type="dxa"/>
+            <w:shd w:val="clear" w:color="auto" w:fill="000000" w:themeFill="text1"/>
+          </w:tcPr>
+          <w:p>
+            <w:pPr>
+              <w:jc w:val="center"/>
+              <w:rPr>
+                <w:rFonts w:ascii="Baskerville Old Face" w:hAnsi="Baskerville Old Face"/>
+                <w:noProof/>
+                <w:sz w:val="24"/>
+                <w:szCs w:val="24"/>
+                <w:lang w:val="en-US" w:eastAsia="it-IT"/>
+              </w:rPr>
+            </w:pPr>
+            <w:r>
+              <w:rPr>
+                <w:rFonts w:ascii="Baskerville Old Face" w:hAnsi="Baskerville Old Face"/>
+                <w:noProof/>
+                <w:sz w:val="24"/>
+                <w:szCs w:val="24"/>
+                <w:lang w:val="en-US" w:eastAsia="it-IT"/>
+              </w:rPr>
+              <w:t>Prima</w:t>
+            </w:r>
+            <w:r>
+              <w:rPr>
+                <w:rFonts w:ascii="Baskerville Old Face" w:hAnsi="Baskerville Old Face"/>
+                <w:noProof/>
+                <w:sz w:val="24"/>
+                <w:szCs w:val="24"/>
+                <w:lang w:val="en-US" w:eastAsia="it-IT"/>
+              </w:rPr>
+              <w:t xml:space="preserve"> dell’indice</w:t>
+            </w:r>
+          </w:p>
+        </w:tc>
+        <w:tc>
+          <w:tcPr>
+            <w:tcW w:w="2558" w:type="dxa"/>
+            <w:shd w:val="clear" w:color="auto" w:fill="000000" w:themeFill="text1"/>
+          </w:tcPr>
+          <w:p>
+            <w:pPr>
+              <w:jc w:val="center"/>
+              <w:rPr>
+                <w:rFonts w:ascii="Baskerville Old Face" w:hAnsi="Baskerville Old Face"/>
+                <w:noProof/>
+                <w:sz w:val="24"/>
+                <w:szCs w:val="24"/>
+                <w:lang w:val="en-US" w:eastAsia="it-IT"/>
+              </w:rPr>
+            </w:pPr>
+            <w:r>
+              <w:rPr>
+                <w:rFonts w:ascii="Baskerville Old Face" w:hAnsi="Baskerville Old Face"/>
+                <w:noProof/>
+                <w:sz w:val="24"/>
+                <w:szCs w:val="24"/>
+                <w:lang w:val="en-US" w:eastAsia="it-IT"/>
+              </w:rPr>
+              <w:t>Dopo</w:t>
+            </w:r>
+            <w:r>
+              <w:rPr>
+                <w:rFonts w:ascii="Baskerville Old Face" w:hAnsi="Baskerville Old Face"/>
+                <w:noProof/>
+                <w:sz w:val="24"/>
+                <w:szCs w:val="24"/>
+                <w:lang w:val="en-US" w:eastAsia="it-IT"/>
+              </w:rPr>
+              <w:t xml:space="preserve"> l’indice</w:t>
+            </w:r>
+          </w:p>
+        </w:tc>
+      </w:tr>
+      <w:tr>
+        <w:trPr>
+          <w:trHeight w:val="275"/>
+        </w:trPr>
+        <w:tc>
+          <w:tcPr>
+            <w:tcW w:w="2558" w:type="dxa"/>
+          </w:tcPr>
+          <w:p>
+            <w:pPr>
+              <w:jc w:val="center"/>
+              <w:rPr>
+                <w:rFonts w:ascii="Baskerville Old Face" w:hAnsi="Baskerville Old Face"/>
+                <w:noProof/>
+                <w:sz w:val="24"/>
+                <w:szCs w:val="24"/>
+                <w:lang w:val="en-US" w:eastAsia="it-IT"/>
+              </w:rPr>
+            </w:pPr>
+            <w:r>
+              <w:rPr>
+                <w:rFonts w:ascii="Baskerville Old Face" w:hAnsi="Baskerville Old Face"/>
+                <w:noProof/>
+                <w:sz w:val="24"/>
+                <w:szCs w:val="24"/>
+                <w:lang w:val="en-US" w:eastAsia="it-IT"/>
+              </w:rPr>
+              <w:t>Regioni</w:t>
+            </w:r>
+          </w:p>
+        </w:tc>
+        <w:tc>
+          <w:tcPr>
+            <w:tcW w:w="2558" w:type="dxa"/>
+          </w:tcPr>
+          <w:p>
+            <w:pPr>
+              <w:jc w:val="center"/>
+              <w:rPr>
+                <w:rFonts w:ascii="Baskerville Old Face" w:hAnsi="Baskerville Old Face"/>
+                <w:noProof/>
+                <w:sz w:val="24"/>
+                <w:szCs w:val="24"/>
+                <w:lang w:val="en-US" w:eastAsia="it-IT"/>
+              </w:rPr>
+            </w:pPr>
+            <w:r>
+              <w:rPr>
+                <w:rFonts w:ascii="Baskerville Old Face" w:hAnsi="Baskerville Old Face"/>
+                <w:noProof/>
+                <w:sz w:val="24"/>
+                <w:szCs w:val="24"/>
+                <w:lang w:val="en-US" w:eastAsia="it-IT"/>
+              </w:rPr>
+              <w:t>0.005s</w:t>
+            </w:r>
+          </w:p>
+        </w:tc>
+        <w:tc>
+          <w:tcPr>
+            <w:tcW w:w="2558" w:type="dxa"/>
+          </w:tcPr>
+          <w:p>
+            <w:pPr>
+              <w:jc w:val="center"/>
+              <w:rPr>
+                <w:rFonts w:ascii="Baskerville Old Face" w:hAnsi="Baskerville Old Face"/>
+                <w:noProof/>
+                <w:sz w:val="24"/>
+                <w:szCs w:val="24"/>
+                <w:lang w:val="en-US" w:eastAsia="it-IT"/>
+              </w:rPr>
+            </w:pPr>
+            <w:r>
+              <w:rPr>
+                <w:rFonts w:ascii="Baskerville Old Face" w:hAnsi="Baskerville Old Face"/>
+                <w:noProof/>
+                <w:sz w:val="24"/>
+                <w:szCs w:val="24"/>
+                <w:lang w:val="en-US" w:eastAsia="it-IT"/>
+              </w:rPr>
+              <w:t>0.002s</w:t>
+            </w:r>
+          </w:p>
+        </w:tc>
+      </w:tr>
+      <w:tr>
+        <w:trPr>
+          <w:trHeight w:val="290"/>
+        </w:trPr>
+        <w:tc>
+          <w:tcPr>
+            <w:tcW w:w="2558" w:type="dxa"/>
+          </w:tcPr>
+          <w:p>
+            <w:pPr>
+              <w:jc w:val="center"/>
+              <w:rPr>
+                <w:rFonts w:ascii="Baskerville Old Face" w:hAnsi="Baskerville Old Face"/>
+                <w:noProof/>
+                <w:sz w:val="24"/>
+                <w:szCs w:val="24"/>
+                <w:lang w:val="en-US" w:eastAsia="it-IT"/>
+              </w:rPr>
+            </w:pPr>
+            <w:r>
+              <w:rPr>
+                <w:rFonts w:ascii="Baskerville Old Face" w:hAnsi="Baskerville Old Face"/>
+                <w:noProof/>
+                <w:sz w:val="24"/>
+                <w:szCs w:val="24"/>
+                <w:lang w:val="en-US" w:eastAsia="it-IT"/>
+              </w:rPr>
+              <w:t>Province</w:t>
+            </w:r>
+          </w:p>
+        </w:tc>
+        <w:tc>
+          <w:tcPr>
+            <w:tcW w:w="2558" w:type="dxa"/>
+          </w:tcPr>
+          <w:p>
+            <w:pPr>
+              <w:jc w:val="center"/>
+              <w:rPr>
+                <w:rFonts w:ascii="Baskerville Old Face" w:hAnsi="Baskerville Old Face"/>
+                <w:noProof/>
+                <w:sz w:val="24"/>
+                <w:szCs w:val="24"/>
+                <w:lang w:val="en-US" w:eastAsia="it-IT"/>
+              </w:rPr>
+            </w:pPr>
+            <w:r>
+              <w:rPr>
+                <w:rFonts w:ascii="Baskerville Old Face" w:hAnsi="Baskerville Old Face"/>
+                <w:noProof/>
+                <w:sz w:val="24"/>
+                <w:szCs w:val="24"/>
+                <w:lang w:val="en-US" w:eastAsia="it-IT"/>
+              </w:rPr>
+              <w:t>0.005s</w:t>
+            </w:r>
+          </w:p>
+        </w:tc>
+        <w:tc>
+          <w:tcPr>
+            <w:tcW w:w="2558" w:type="dxa"/>
+          </w:tcPr>
+          <w:p>
+            <w:pPr>
+              <w:jc w:val="center"/>
+              <w:rPr>
+                <w:rFonts w:ascii="Baskerville Old Face" w:hAnsi="Baskerville Old Face"/>
+                <w:noProof/>
+                <w:sz w:val="24"/>
+                <w:szCs w:val="24"/>
+                <w:lang w:val="en-US" w:eastAsia="it-IT"/>
+              </w:rPr>
+            </w:pPr>
+            <w:r>
+              <w:rPr>
+                <w:rFonts w:ascii="Baskerville Old Face" w:hAnsi="Baskerville Old Face"/>
+                <w:noProof/>
+                <w:sz w:val="24"/>
+                <w:szCs w:val="24"/>
+                <w:lang w:val="en-US" w:eastAsia="it-IT"/>
+              </w:rPr>
+              <w:t>0.002s</w:t>
+            </w:r>
+          </w:p>
+        </w:tc>
+      </w:tr>
+    </w:tbl>
+    <w:p>
+      <w:pPr>
+        <w:rPr>
+          <w:rFonts w:ascii="Baskerville Old Face" w:hAnsi="Baskerville Old Face"/>
+          <w:noProof/>
+          <w:szCs w:val="24"/>
+          <w:lang w:val="en-US" w:eastAsia="it-IT"/>
+        </w:rPr>
+      </w:pPr>
+      <w:r>
+        <w:rPr>
+          <w:rFonts w:ascii="Baskerville Old Face" w:hAnsi="Baskerville Old Face"/>
+          <w:noProof/>
+          <w:szCs w:val="24"/>
+          <w:lang w:val="en-US" w:eastAsia="it-IT"/>
+        </w:rPr>
+        <w:t>Grazie a questi due indici abbiamo notato un notevole decremento del tempo di esecuzione delle query, che abbiamo tentato di quantificare grazie allo sstrumento di analisi di Oracle Live Sql.</w:t>
+      </w:r>
+    </w:p>
+    <w:p>
+      <w:pPr>
+        <w:rPr>
+          <w:rFonts w:ascii="Baskerville Old Face" w:hAnsi="Baskerville Old Face"/>
+          <w:noProof/>
+          <w:sz w:val="24"/>
+          <w:szCs w:val="24"/>
+          <w:lang w:val="en-US" w:eastAsia="it-IT"/>
+        </w:rPr>
+      </w:pPr>
+    </w:p>
+    <w:p>
+      <w:pPr>
+        <w:rPr>
+          <w:rFonts w:ascii="Baskerville Old Face" w:hAnsi="Baskerville Old Face"/>
+          <w:noProof/>
+          <w:sz w:val="24"/>
+          <w:szCs w:val="24"/>
+          <w:lang w:val="en-US" w:eastAsia="it-IT"/>
+        </w:rPr>
+      </w:pPr>
+    </w:p>
+    <w:p>
+      <w:pPr>
+        <w:rPr>
+          <w:rFonts w:ascii="Baskerville Old Face" w:hAnsi="Baskerville Old Face"/>
+          <w:noProof/>
+          <w:sz w:val="24"/>
+          <w:szCs w:val="24"/>
+          <w:lang w:val="en-US" w:eastAsia="it-IT"/>
+        </w:rPr>
+      </w:pPr>
+    </w:p>
+    <w:p>
+      <w:pPr>
+        <w:rPr>
+          <w:rFonts w:ascii="Arial Narrow" w:hAnsi="Arial Narrow"/>
+          <w:noProof/>
+          <w:sz w:val="24"/>
+          <w:szCs w:val="24"/>
+          <w:lang w:val="en-US" w:eastAsia="it-IT"/>
+        </w:rPr>
+      </w:pPr>
+    </w:p>
+    <w:p>
+      <w:pPr>
+        <w:rPr>
+          <w:rFonts w:ascii="Arial Narrow" w:hAnsi="Arial Narrow"/>
+          <w:noProof/>
+          <w:sz w:val="28"/>
+          <w:szCs w:val="24"/>
+          <w:lang w:val="en-US" w:eastAsia="it-IT"/>
+        </w:rPr>
+      </w:pPr>
+    </w:p>
+    <w:p>
+      <w:pPr>
+        <w:rPr>
+          <w:rFonts w:ascii="Baskerville Old Face" w:hAnsi="Baskerville Old Face"/>
+          <w:sz w:val="24"/>
+          <w:szCs w:val="24"/>
+        </w:rPr>
+      </w:pPr>
+      <w:r>
+        <w:rPr>
+          <w:rFonts w:ascii="Baskerville Old Face" w:hAnsi="Baskerville Old Face"/>
+          <w:sz w:val="24"/>
+          <w:szCs w:val="24"/>
+        </w:rPr>
+        <w:t>Valori ottenuti dalle seguenti Query</w:t>
+      </w:r>
+      <w:r>
+        <w:rPr>
+          <w:rFonts w:ascii="Baskerville Old Face" w:hAnsi="Baskerville Old Face"/>
+          <w:sz w:val="24"/>
+          <w:szCs w:val="24"/>
+        </w:rPr>
+        <w:t xml:space="preserve"> di Testing</w:t>
+      </w:r>
+      <w:r>
+        <w:rPr>
+          <w:rFonts w:ascii="Baskerville Old Face" w:hAnsi="Baskerville Old Face"/>
+          <w:sz w:val="24"/>
+          <w:szCs w:val="24"/>
+        </w:rPr>
+        <w:t>:</w:t>
+      </w:r>
+    </w:p>
+    <w:p>
+      <w:pPr>
+        <w:rPr>
+          <w:rFonts w:ascii="Baskerville Old Face" w:hAnsi="Baskerville Old Face"/>
+          <w:sz w:val="24"/>
+          <w:szCs w:val="24"/>
+        </w:rPr>
+      </w:pPr>
+    </w:p>
+    <w:p>
+      <w:pPr>
+        <w:rPr>
+          <w:rFonts w:ascii="Arial Narrow" w:hAnsi="Arial Narrow"/>
+          <w:sz w:val="24"/>
+          <w:szCs w:val="24"/>
+        </w:rPr>
+      </w:pPr>
+      <w:r>
+        <w:rPr>
+          <w:rFonts w:ascii="Arial Narrow" w:hAnsi="Arial Narrow"/>
+          <w:b/>
+          <w:color w:val="1F497D" w:themeColor="text2"/>
+          <w:sz w:val="24"/>
+          <w:szCs w:val="24"/>
+        </w:rPr>
+        <w:t>SELECT</w:t>
+      </w:r>
+      <w:r>
+        <w:rPr>
+          <w:rFonts w:ascii="Arial Narrow" w:hAnsi="Arial Narrow"/>
+          <w:sz w:val="24"/>
+          <w:szCs w:val="24"/>
+        </w:rPr>
+        <w:t xml:space="preserve"> *</w:t>
+      </w:r>
+      <w:r>
+        <w:rPr>
+          <w:rFonts w:ascii="Arial Narrow" w:hAnsi="Arial Narrow"/>
+          <w:sz w:val="24"/>
+          <w:szCs w:val="24"/>
+        </w:rPr>
+        <w:tab/>
+      </w:r>
+      <w:r>
+        <w:rPr>
+          <w:rFonts w:ascii="Arial Narrow" w:hAnsi="Arial Narrow"/>
+          <w:sz w:val="24"/>
+          <w:szCs w:val="24"/>
+        </w:rPr>
+        <w:tab/>
+      </w:r>
+      <w:r>
+        <w:rPr>
+          <w:rFonts w:ascii="Arial Narrow" w:hAnsi="Arial Narrow"/>
+          <w:sz w:val="24"/>
+          <w:szCs w:val="24"/>
+        </w:rPr>
+        <w:tab/>
+      </w:r>
+      <w:r>
+        <w:rPr>
+          <w:rFonts w:ascii="Arial Narrow" w:hAnsi="Arial Narrow"/>
+          <w:sz w:val="24"/>
+          <w:szCs w:val="24"/>
+        </w:rPr>
+        <w:tab/>
+      </w:r>
+      <w:r>
+        <w:rPr>
+          <w:rFonts w:ascii="Arial Narrow" w:hAnsi="Arial Narrow"/>
+          <w:sz w:val="24"/>
+          <w:szCs w:val="24"/>
+        </w:rPr>
+        <w:tab/>
+      </w:r>
+      <w:r>
+        <w:rPr>
+          <w:rFonts w:ascii="Arial Narrow" w:hAnsi="Arial Narrow"/>
+          <w:sz w:val="24"/>
+          <w:szCs w:val="24"/>
+        </w:rPr>
+        <w:tab/>
+      </w:r>
+      <w:r>
+        <w:rPr>
+          <w:rFonts w:ascii="Arial Narrow" w:hAnsi="Arial Narrow"/>
+          <w:b/>
+          <w:color w:val="1F497D" w:themeColor="text2"/>
+          <w:sz w:val="24"/>
+          <w:szCs w:val="24"/>
+        </w:rPr>
+        <w:t>SELECT</w:t>
+      </w:r>
+      <w:r>
+        <w:rPr>
+          <w:rFonts w:ascii="Arial Narrow" w:hAnsi="Arial Narrow"/>
+          <w:sz w:val="24"/>
+          <w:szCs w:val="24"/>
+        </w:rPr>
+        <w:t xml:space="preserve"> *</w:t>
+      </w:r>
+    </w:p>
+    <w:p>
+      <w:pPr>
+        <w:rPr>
+          <w:rFonts w:ascii="Arial Narrow" w:hAnsi="Arial Narrow"/>
+          <w:sz w:val="24"/>
+          <w:szCs w:val="24"/>
+        </w:rPr>
+      </w:pPr>
+      <w:r>
+        <w:rPr>
+          <w:rFonts w:ascii="Arial Narrow" w:hAnsi="Arial Narrow"/>
+          <w:b/>
+          <w:color w:val="1F497D" w:themeColor="text2"/>
+          <w:sz w:val="24"/>
+          <w:szCs w:val="24"/>
+        </w:rPr>
+        <w:t xml:space="preserve">FROM </w:t>
+      </w:r>
+      <w:r>
+        <w:rPr>
+          <w:rFonts w:ascii="Arial Narrow" w:hAnsi="Arial Narrow"/>
+          <w:color w:val="C00000"/>
+          <w:sz w:val="24"/>
+          <w:szCs w:val="24"/>
+        </w:rPr>
+        <w:t>regioni</w:t>
+      </w:r>
+      <w:r>
+        <w:rPr>
+          <w:rFonts w:ascii="Arial Narrow" w:hAnsi="Arial Narrow"/>
+          <w:color w:val="C00000"/>
+          <w:sz w:val="24"/>
+          <w:szCs w:val="24"/>
+        </w:rPr>
+        <w:tab/>
+      </w:r>
+      <w:r>
+        <w:rPr>
+          <w:rFonts w:ascii="Arial Narrow" w:hAnsi="Arial Narrow"/>
+          <w:color w:val="C00000"/>
+          <w:sz w:val="24"/>
+          <w:szCs w:val="24"/>
+        </w:rPr>
+        <w:tab/>
+      </w:r>
+      <w:r>
+        <w:rPr>
+          <w:rFonts w:ascii="Arial Narrow" w:hAnsi="Arial Narrow"/>
+          <w:color w:val="C00000"/>
+          <w:sz w:val="24"/>
+          <w:szCs w:val="24"/>
+        </w:rPr>
+        <w:tab/>
+      </w:r>
+      <w:r>
+        <w:rPr>
+          <w:rFonts w:ascii="Arial Narrow" w:hAnsi="Arial Narrow"/>
+          <w:color w:val="C00000"/>
+          <w:sz w:val="24"/>
+          <w:szCs w:val="24"/>
+        </w:rPr>
+        <w:tab/>
+      </w:r>
+      <w:r>
+        <w:rPr>
+          <w:rFonts w:ascii="Arial Narrow" w:hAnsi="Arial Narrow"/>
+          <w:color w:val="C00000"/>
+          <w:sz w:val="24"/>
+          <w:szCs w:val="24"/>
+        </w:rPr>
+        <w:tab/>
+      </w:r>
+      <w:r>
+        <w:rPr>
+          <w:rFonts w:ascii="Arial Narrow" w:hAnsi="Arial Narrow"/>
+          <w:color w:val="C00000"/>
+          <w:sz w:val="24"/>
+          <w:szCs w:val="24"/>
+        </w:rPr>
+        <w:tab/>
+      </w:r>
+      <w:r>
+        <w:rPr>
+          <w:rFonts w:ascii="Arial Narrow" w:hAnsi="Arial Narrow"/>
+          <w:b/>
+          <w:color w:val="1F497D" w:themeColor="text2"/>
+          <w:sz w:val="24"/>
+          <w:szCs w:val="24"/>
+        </w:rPr>
+        <w:t xml:space="preserve">FROM </w:t>
+      </w:r>
+      <w:r>
+        <w:rPr>
+          <w:rFonts w:ascii="Arial Narrow" w:hAnsi="Arial Narrow"/>
+          <w:color w:val="C00000"/>
+          <w:sz w:val="24"/>
+          <w:szCs w:val="24"/>
+        </w:rPr>
+        <w:t>province</w:t>
+      </w:r>
+      <w:r>
+        <w:rPr>
+          <w:rFonts w:ascii="Arial Narrow" w:hAnsi="Arial Narrow"/>
+          <w:color w:val="C00000"/>
+          <w:sz w:val="24"/>
+          <w:szCs w:val="24"/>
+        </w:rPr>
+        <w:tab/>
+      </w:r>
+    </w:p>
+    <w:p>
+      <w:pPr>
+        <w:rPr>
+          <w:rFonts w:ascii="Arial Narrow" w:hAnsi="Arial Narrow"/>
+          <w:sz w:val="24"/>
+          <w:szCs w:val="24"/>
+        </w:rPr>
+      </w:pPr>
+      <w:r>
+        <w:rPr>
+          <w:rFonts w:ascii="Arial Narrow" w:hAnsi="Arial Narrow"/>
+          <w:b/>
+          <w:color w:val="1F497D" w:themeColor="text2"/>
+          <w:sz w:val="24"/>
+          <w:szCs w:val="24"/>
+        </w:rPr>
+        <w:t>WHERE</w:t>
+      </w:r>
+      <w:r>
+        <w:rPr>
+          <w:rFonts w:ascii="Arial Narrow" w:hAnsi="Arial Narrow"/>
+          <w:sz w:val="24"/>
+          <w:szCs w:val="24"/>
+        </w:rPr>
+        <w:t xml:space="preserve"> denominazione_regione = </w:t>
+      </w:r>
+      <w:r>
+        <w:rPr>
+          <w:rFonts w:ascii="Arial Narrow" w:hAnsi="Arial Narrow"/>
+          <w:color w:val="00B0F0"/>
+          <w:sz w:val="24"/>
+          <w:szCs w:val="24"/>
+        </w:rPr>
+        <w:t>'Campania'</w:t>
+      </w:r>
+      <w:r>
+        <w:rPr>
+          <w:rFonts w:ascii="Arial Narrow" w:hAnsi="Arial Narrow"/>
+          <w:sz w:val="24"/>
+          <w:szCs w:val="24"/>
+        </w:rPr>
+        <w:t>;</w:t>
+      </w:r>
+      <w:r>
+        <w:rPr>
+          <w:rFonts w:ascii="Arial Narrow" w:hAnsi="Arial Narrow"/>
+          <w:sz w:val="24"/>
+          <w:szCs w:val="24"/>
+        </w:rPr>
+        <w:tab/>
+      </w:r>
+      <w:r>
+        <w:rPr>
+          <w:rFonts w:ascii="Arial Narrow" w:hAnsi="Arial Narrow"/>
+          <w:sz w:val="24"/>
+          <w:szCs w:val="24"/>
+        </w:rPr>
+        <w:tab/>
+      </w:r>
+      <w:r>
+        <w:rPr>
+          <w:rFonts w:ascii="Arial Narrow" w:hAnsi="Arial Narrow"/>
+          <w:b/>
+          <w:color w:val="1F497D" w:themeColor="text2"/>
+          <w:sz w:val="24"/>
+          <w:szCs w:val="24"/>
+        </w:rPr>
+        <w:t>WHERE</w:t>
+      </w:r>
+      <w:r>
+        <w:rPr>
+          <w:rFonts w:ascii="Arial Narrow" w:hAnsi="Arial Narrow"/>
+          <w:sz w:val="24"/>
+          <w:szCs w:val="24"/>
+        </w:rPr>
+        <w:t xml:space="preserve"> denominazione_provincia</w:t>
+      </w:r>
+      <w:r>
+        <w:rPr>
+          <w:rFonts w:ascii="Arial Narrow" w:hAnsi="Arial Narrow"/>
+          <w:sz w:val="24"/>
+          <w:szCs w:val="24"/>
+        </w:rPr>
+        <w:t xml:space="preserve"> = </w:t>
+      </w:r>
+      <w:r>
+        <w:rPr>
+          <w:rFonts w:ascii="Arial Narrow" w:hAnsi="Arial Narrow"/>
+          <w:color w:val="00B0F0"/>
+          <w:sz w:val="24"/>
+          <w:szCs w:val="24"/>
+        </w:rPr>
+        <w:t>'</w:t>
+      </w:r>
+      <w:r>
+        <w:rPr>
+          <w:rFonts w:ascii="Arial Narrow" w:hAnsi="Arial Narrow"/>
+          <w:color w:val="00B0F0"/>
+          <w:sz w:val="24"/>
+          <w:szCs w:val="24"/>
+        </w:rPr>
+        <w:t>Napoli</w:t>
+      </w:r>
+      <w:r>
+        <w:rPr>
+          <w:rFonts w:ascii="Arial Narrow" w:hAnsi="Arial Narrow"/>
+          <w:color w:val="00B0F0"/>
+          <w:sz w:val="24"/>
+          <w:szCs w:val="24"/>
+        </w:rPr>
+        <w:t>'</w:t>
+      </w:r>
+      <w:r>
+        <w:rPr>
+          <w:rFonts w:ascii="Arial Narrow" w:hAnsi="Arial Narrow"/>
+          <w:sz w:val="24"/>
+          <w:szCs w:val="24"/>
+        </w:rPr>
+        <w:t>;</w:t>
+      </w:r>
+    </w:p>
+    <w:p>
+      <w:pPr>
+        <w:rPr>
+          <w:rFonts w:ascii="Arial Narrow" w:hAnsi="Arial Narrow"/>
+          <w:sz w:val="24"/>
+          <w:szCs w:val="24"/>
+        </w:rPr>
+      </w:pPr>
+      <w:r>
+        <w:rPr>
+          <w:rFonts w:ascii="Arial Narrow" w:hAnsi="Arial Narrow"/>
+          <w:noProof/>
+          <w:sz w:val="24"/>
+          <w:szCs w:val="24"/>
+          <w:lang w:eastAsia="it-IT"/>
+        </w:rPr>
+        <w:pict>
+          <v:shape id="_x0000_s1202" type="#_x0000_t32" style="position:absolute;margin-left:.25pt;margin-top:9.05pt;width:508.15pt;height:0;z-index:251806720" o:connectortype="straight"/>
+        </w:pict>
+      </w:r>
+    </w:p>
+    <w:p>
+      <w:pPr>
+        <w:rPr>
+          <w:rFonts w:ascii="Baskerville Old Face" w:hAnsi="Baskerville Old Face"/>
+          <w:b/>
+          <w:sz w:val="24"/>
+          <w:szCs w:val="24"/>
+        </w:rPr>
+      </w:pPr>
+      <w:r>
+        <w:rPr>
+          <w:rFonts w:ascii="Baskerville Old Face" w:hAnsi="Baskerville Old Face"/>
+          <w:b/>
+          <w:sz w:val="24"/>
+          <w:szCs w:val="24"/>
+        </w:rPr>
+        <w:t>Note:</w:t>
+      </w:r>
+    </w:p>
+    <w:p>
+      <w:pPr>
+        <w:rPr>
+          <w:rFonts w:ascii="Baskerville Old Face" w:hAnsi="Baskerville Old Face"/>
+          <w:sz w:val="24"/>
+          <w:szCs w:val="24"/>
+        </w:rPr>
+      </w:pPr>
+      <w:r>
+        <w:rPr>
+          <w:rFonts w:ascii="Baskerville Old Face" w:hAnsi="Baskerville Old Face"/>
+          <w:sz w:val="24"/>
+          <w:szCs w:val="24"/>
+        </w:rPr>
+        <w:t>Il calcolo del tempo di esecuzione è Machine dipendent, quindi è solo una stima del tempo necessario.</w:t>
+      </w:r>
+      <w:r>
+        <w:rPr>
+          <w:rFonts w:ascii="Baskerville Old Face" w:hAnsi="Baskerville Old Face"/>
+          <w:sz w:val="24"/>
+          <w:szCs w:val="24"/>
+        </w:rPr>
+        <w:t xml:space="preserve"> Inoltre i tempi calcolati sono frutto di una Media aritmetica su più prove ripetute.</w:t>
+      </w:r>
+    </w:p>
+    <w:p>
+      <w:pPr>
+        <w:rPr>
+          <w:rFonts w:ascii="Baskerville Old Face" w:hAnsi="Baskerville Old Face"/>
+          <w:b/>
+          <w:noProof/>
+          <w:sz w:val="36"/>
+          <w:szCs w:val="24"/>
+          <w:lang w:eastAsia="it-IT"/>
+        </w:rPr>
+      </w:pPr>
+      <w:r>
+        <w:rPr>
+          <w:rFonts w:ascii="Baskerville Old Face" w:hAnsi="Baskerville Old Face"/>
+          <w:sz w:val="24"/>
+          <w:szCs w:val="24"/>
+        </w:rPr>
+        <w:br w:type="page"/>
+      </w:r>
+      <w:r>
+        <w:rPr>
+          <w:rFonts w:ascii="Baskerville Old Face" w:hAnsi="Baskerville Old Face"/>
+          <w:b/>
+          <w:noProof/>
+          <w:sz w:val="36"/>
+          <w:szCs w:val="24"/>
+          <w:lang w:eastAsia="it-IT"/>
+        </w:rPr>
+        <w:lastRenderedPageBreak/>
+        <w:t>Viste</w:t>
+      </w:r>
+    </w:p>
+    <w:p>
+      <w:pPr>
+        <w:rPr>
+          <w:rFonts w:ascii="Baskerville Old Face" w:hAnsi="Baskerville Old Face"/>
+          <w:b/>
+          <w:sz w:val="24"/>
+          <w:szCs w:val="24"/>
         </w:rPr>
       </w:pPr>
     </w:p>
@@ -6610,7 +8248,7 @@
             <w:rPr>
               <w:noProof/>
             </w:rPr>
-            <w:t>10</w:t>
+            <w:t>14</w:t>
           </w:r>
         </w:fldSimple>
       </w:p>
@@ -8689,6 +10327,52 @@
     <w:uiPriority w:val="99"/>
     <w:rsid w:val="002533F5"/>
   </w:style>
+  <w:style w:type="character" w:customStyle="1" w:styleId="hljs-operator">
+    <w:name w:val="hljs-operator"/>
+    <w:basedOn w:val="Carpredefinitoparagrafo"/>
+    <w:rsid w:val="00612026"/>
+  </w:style>
+  <w:style w:type="character" w:customStyle="1" w:styleId="hljs-keyword">
+    <w:name w:val="hljs-keyword"/>
+    <w:basedOn w:val="Carpredefinitoparagrafo"/>
+    <w:rsid w:val="00612026"/>
+  </w:style>
+  <w:style w:type="character" w:customStyle="1" w:styleId="hljs-number">
+    <w:name w:val="hljs-number"/>
+    <w:basedOn w:val="Carpredefinitoparagrafo"/>
+    <w:rsid w:val="00612026"/>
+  </w:style>
+  <w:style w:type="character" w:customStyle="1" w:styleId="hljs-string">
+    <w:name w:val="hljs-string"/>
+    <w:basedOn w:val="Carpredefinitoparagrafo"/>
+    <w:rsid w:val="00612026"/>
+  </w:style>
+  <w:style w:type="table" w:styleId="Grigliatabella">
+    <w:name w:val="Table Grid"/>
+    <w:basedOn w:val="Tabellanormale"/>
+    <w:uiPriority w:val="59"/>
+    <w:rsid w:val="00CA441A"/>
+    <w:pPr>
+      <w:spacing w:line="240" w:lineRule="auto"/>
+    </w:pPr>
+    <w:tblPr>
+      <w:tblInd w:w="0" w:type="dxa"/>
+      <w:tblBorders>
+        <w:top w:val="single" w:sz="4" w:space="0" w:color="000000" w:themeColor="text1"/>
+        <w:left w:val="single" w:sz="4" w:space="0" w:color="000000" w:themeColor="text1"/>
+        <w:bottom w:val="single" w:sz="4" w:space="0" w:color="000000" w:themeColor="text1"/>
+        <w:right w:val="single" w:sz="4" w:space="0" w:color="000000" w:themeColor="text1"/>
+        <w:insideH w:val="single" w:sz="4" w:space="0" w:color="000000" w:themeColor="text1"/>
+        <w:insideV w:val="single" w:sz="4" w:space="0" w:color="000000" w:themeColor="text1"/>
+      </w:tblBorders>
+      <w:tblCellMar>
+        <w:top w:w="0" w:type="dxa"/>
+        <w:left w:w="108" w:type="dxa"/>
+        <w:bottom w:w="0" w:type="dxa"/>
+        <w:right w:w="108" w:type="dxa"/>
+      </w:tblCellMar>
+    </w:tblPr>
+  </w:style>
 </w:styles>
 </file>
 

--- a/WORD/Tesina Basi Di Dati.docx
+++ b/WORD/Tesina Basi Di Dati.docx
@@ -4,6 +4,7 @@
   <w:body>
     <w:p>
       <w:pPr>
+        <w:jc w:val="center"/>
         <w:outlineLvl w:val="6"/>
         <w:rPr>
           <w:rFonts w:ascii="Baskerville Old Face" w:hAnsi="Baskerville Old Face"/>
@@ -24,6 +25,7 @@
     </w:p>
     <w:p>
       <w:pPr>
+        <w:jc w:val="center"/>
         <w:outlineLvl w:val="6"/>
         <w:rPr>
           <w:rFonts w:ascii="Baskerville Old Face" w:hAnsi="Baskerville Old Face"/>
@@ -548,7 +550,21 @@
           <w:rFonts w:ascii="Baskerville Old Face" w:hAnsi="Baskerville Old Face"/>
           <w:sz w:val="28"/>
         </w:rPr>
-        <w:t xml:space="preserve"> il cui scopo è essere una Base di dati attiva, con la quale poter poi interagire per analizzare dati ed eventualmente costruire grafici e visualizzarli</w:t>
+        <w:t xml:space="preserve"> il cui scopo è essere una Base di dati attiva, con la quale poter poi interagire per </w:t>
+      </w:r>
+      <w:r>
+        <w:rPr>
+          <w:rFonts w:ascii="Baskerville Old Face" w:hAnsi="Baskerville Old Face"/>
+          <w:sz w:val="28"/>
+        </w:rPr>
+        <w:t>l’analisi dei</w:t>
+      </w:r>
+      <w:r>
+        <w:rPr>
+          <w:rFonts w:ascii="Baskerville Old Face" w:hAnsi="Baskerville Old Face"/>
+          <w:sz w:val="28"/>
+        </w:rPr>
+        <w:t xml:space="preserve"> dati ed eventualmente costruire grafici e visualizzarli</w:t>
       </w:r>
       <w:r>
         <w:rPr>
@@ -707,7 +723,21 @@
           <w:rFonts w:ascii="Baskerville Old Face" w:hAnsi="Baskerville Old Face"/>
           <w:sz w:val="28"/>
         </w:rPr>
-        <w:t xml:space="preserve"> e </w:t>
+        <w:t xml:space="preserve"> </w:t>
+      </w:r>
+      <w:r>
+        <w:rPr>
+          <w:rFonts w:ascii="Baskerville Old Face" w:hAnsi="Baskerville Old Face"/>
+          <w:sz w:val="28"/>
+        </w:rPr>
+        <w:t xml:space="preserve"> </w:t>
+      </w:r>
+      <w:r>
+        <w:rPr>
+          <w:rFonts w:ascii="Baskerville Old Face" w:hAnsi="Baskerville Old Face"/>
+          <w:sz w:val="28"/>
+        </w:rPr>
+        <w:t xml:space="preserve">e </w:t>
       </w:r>
       <w:r>
         <w:rPr>
@@ -4437,8 +4467,15 @@
       <w:r>
         <w:rPr>
           <w:rFonts w:ascii="Arial Narrow" w:hAnsi="Arial Narrow"/>
-        </w:rPr>
-        <w:t xml:space="preserve">movimenti_regioni mov </w:t>
+          <w:color w:val="FF0000"/>
+        </w:rPr>
+        <w:t>movimenti_regioni</w:t>
+      </w:r>
+      <w:r>
+        <w:rPr>
+          <w:rFonts w:ascii="Arial Narrow" w:hAnsi="Arial Narrow"/>
+        </w:rPr>
+        <w:t xml:space="preserve"> mov </w:t>
       </w:r>
       <w:r>
         <w:rPr>
@@ -4452,7 +4489,20 @@
         <w:rPr>
           <w:rFonts w:ascii="Arial Narrow" w:hAnsi="Arial Narrow"/>
         </w:rPr>
-        <w:t xml:space="preserve"> regioni r </w:t>
+        <w:t xml:space="preserve"> </w:t>
+      </w:r>
+      <w:r>
+        <w:rPr>
+          <w:rFonts w:ascii="Arial Narrow" w:hAnsi="Arial Narrow"/>
+          <w:color w:val="FF0000"/>
+        </w:rPr>
+        <w:t>regioni</w:t>
+      </w:r>
+      <w:r>
+        <w:rPr>
+          <w:rFonts w:ascii="Arial Narrow" w:hAnsi="Arial Narrow"/>
+        </w:rPr>
+        <w:t xml:space="preserve"> r </w:t>
       </w:r>
       <w:r>
         <w:rPr>
@@ -5480,7 +5530,11 @@
     </w:p>
     <w:p>
       <w:pPr>
-        <w:jc w:val="center"/>
+        <w:pStyle w:val="Paragrafoelenco"/>
+        <w:numPr>
+          <w:ilvl w:val="0"/>
+          <w:numId w:val="16"/>
+        </w:numPr>
         <w:rPr>
           <w:rFonts w:ascii="Baskerville Old Face" w:hAnsi="Baskerville Old Face"/>
           <w:b/>
@@ -5506,27 +5560,207 @@
           <w:rFonts w:ascii="Baskerville Old Face" w:hAnsi="Baskerville Old Face"/>
           <w:b/>
         </w:rPr>
-        <w:t xml:space="preserve">IN </w:t>
-      </w:r>
-      <w:r>
-        <w:rPr>
-          <w:rFonts w:ascii="Baskerville Old Face" w:hAnsi="Baskerville Old Face"/>
-          <w:b/>
-        </w:rPr>
-        <w:t>ITALIA</w:t>
-      </w:r>
-      <w:r>
-        <w:rPr>
-          <w:rFonts w:ascii="Baskerville Old Face" w:hAnsi="Baskerville Old Face"/>
-          <w:b/>
+        <w:t>REGIONALI</w:t>
+      </w:r>
+    </w:p>
+    <w:p>
+      <w:pPr>
+        <w:rPr>
+          <w:rFonts w:ascii="Baskerville Old Face" w:hAnsi="Baskerville Old Face"/>
+          <w:b/>
+        </w:rPr>
+      </w:pPr>
+      <w:r>
+        <w:rPr>
+          <w:rFonts w:ascii="Baskerville Old Face" w:hAnsi="Baskerville Old Face"/>
+          <w:b/>
+        </w:rPr>
+        <w:t>------------------------------------------------------------------------------------------------------------------------------------------------------------------------------</w:t>
+      </w:r>
+    </w:p>
+    <w:p>
+      <w:pPr>
+        <w:rPr>
+          <w:rFonts w:ascii="Baskerville Old Face" w:hAnsi="Baskerville Old Face"/>
+          <w:b/>
+          <w:color w:val="00B050"/>
+        </w:rPr>
+      </w:pPr>
+      <w:r>
+        <w:rPr>
+          <w:rFonts w:ascii="Baskerville Old Face" w:hAnsi="Baskerville Old Face"/>
+          <w:b/>
+          <w:color w:val="00B050"/>
+        </w:rPr>
+        <w:t xml:space="preserve">--Media degli spostamenti degli italiani, verso una determinata categoria di luoghi  </w:t>
+      </w:r>
+    </w:p>
+    <w:p>
+      <w:pPr>
+        <w:rPr>
+          <w:rFonts w:ascii="Baskerville Old Face" w:hAnsi="Baskerville Old Face"/>
+          <w:b/>
+        </w:rPr>
+      </w:pPr>
+      <w:r>
+        <w:rPr>
+          <w:rFonts w:ascii="Baskerville Old Face" w:hAnsi="Baskerville Old Face"/>
+          <w:b/>
+          <w:color w:val="1F497D" w:themeColor="text2"/>
+        </w:rPr>
+        <w:t xml:space="preserve">SELECT </w:t>
+      </w:r>
+      <w:r>
+        <w:rPr>
+          <w:rFonts w:ascii="Baskerville Old Face" w:hAnsi="Baskerville Old Face"/>
+        </w:rPr>
+        <w:t>data</w:t>
+      </w:r>
+      <w:r>
+        <w:rPr>
+          <w:rFonts w:ascii="Baskerville Old Face" w:hAnsi="Baskerville Old Face"/>
+          <w:b/>
+        </w:rPr>
+        <w:t xml:space="preserve">, </w:t>
+      </w:r>
+      <w:r>
+        <w:rPr>
+          <w:rFonts w:ascii="Baskerville Old Face" w:hAnsi="Baskerville Old Face"/>
+          <w:b/>
+          <w:color w:val="FF0000"/>
+        </w:rPr>
+        <w:t>AVG</w:t>
+      </w:r>
+      <w:r>
+        <w:rPr>
+          <w:rFonts w:ascii="Baskerville Old Face" w:hAnsi="Baskerville Old Face"/>
+        </w:rPr>
+        <w:t>(variazione_</w:t>
+      </w:r>
+      <w:r>
+        <w:rPr>
+          <w:rFonts w:ascii="Baskerville Old Face" w:hAnsi="Baskerville Old Face"/>
+          <w:color w:val="00B050"/>
+        </w:rPr>
+        <w:t>****</w:t>
+      </w:r>
+      <w:r>
+        <w:rPr>
+          <w:rFonts w:ascii="Baskerville Old Face" w:hAnsi="Baskerville Old Face"/>
+        </w:rPr>
+        <w:t>)</w:t>
+      </w:r>
+    </w:p>
+    <w:p>
+      <w:pPr>
+        <w:rPr>
+          <w:rFonts w:ascii="Baskerville Old Face" w:hAnsi="Baskerville Old Face"/>
+        </w:rPr>
+      </w:pPr>
+      <w:r>
+        <w:rPr>
+          <w:rFonts w:ascii="Baskerville Old Face" w:hAnsi="Baskerville Old Face"/>
+          <w:b/>
+          <w:color w:val="1F497D" w:themeColor="text2"/>
+        </w:rPr>
+        <w:t>FROM</w:t>
+      </w:r>
+      <w:r>
+        <w:rPr>
+          <w:rFonts w:ascii="Baskerville Old Face" w:hAnsi="Baskerville Old Face"/>
+          <w:b/>
+        </w:rPr>
+        <w:t xml:space="preserve"> </w:t>
+      </w:r>
+      <w:r>
+        <w:rPr>
+          <w:rFonts w:ascii="Baskerville Old Face" w:hAnsi="Baskerville Old Face"/>
+        </w:rPr>
+        <w:t>movimenti_regioni</w:t>
+      </w:r>
+    </w:p>
+    <w:p>
+      <w:pPr>
+        <w:rPr>
+          <w:rFonts w:ascii="Baskerville Old Face" w:hAnsi="Baskerville Old Face"/>
+          <w:b/>
+        </w:rPr>
+      </w:pPr>
+      <w:r>
+        <w:rPr>
+          <w:rFonts w:ascii="Baskerville Old Face" w:hAnsi="Baskerville Old Face"/>
+          <w:b/>
+          <w:color w:val="1F497D" w:themeColor="text2"/>
+        </w:rPr>
+        <w:t>GROUP BY</w:t>
+      </w:r>
+      <w:r>
+        <w:rPr>
+          <w:rFonts w:ascii="Baskerville Old Face" w:hAnsi="Baskerville Old Face"/>
+          <w:b/>
+        </w:rPr>
+        <w:t xml:space="preserve"> </w:t>
+      </w:r>
+      <w:r>
+        <w:rPr>
+          <w:rFonts w:ascii="Baskerville Old Face" w:hAnsi="Baskerville Old Face"/>
+        </w:rPr>
+        <w:t>data</w:t>
+      </w:r>
+    </w:p>
+    <w:p>
+      <w:pPr>
+        <w:rPr>
+          <w:rFonts w:ascii="Baskerville Old Face" w:hAnsi="Baskerville Old Face"/>
+        </w:rPr>
+      </w:pPr>
+      <w:r>
+        <w:rPr>
+          <w:rFonts w:ascii="Baskerville Old Face" w:hAnsi="Baskerville Old Face"/>
+          <w:b/>
+          <w:color w:val="1F497D" w:themeColor="text2"/>
+        </w:rPr>
+        <w:t>ORDER BY</w:t>
+      </w:r>
+      <w:r>
+        <w:rPr>
+          <w:rFonts w:ascii="Baskerville Old Face" w:hAnsi="Baskerville Old Face"/>
+          <w:b/>
+        </w:rPr>
+        <w:t xml:space="preserve"> </w:t>
+      </w:r>
+      <w:r>
+        <w:rPr>
+          <w:rFonts w:ascii="Baskerville Old Face" w:hAnsi="Baskerville Old Face"/>
+        </w:rPr>
+        <w:t>data;</w:t>
+      </w:r>
+    </w:p>
+    <w:p>
+      <w:pPr>
+        <w:jc w:val="center"/>
+        <w:rPr>
+          <w:rFonts w:ascii="Baskerville Old Face" w:hAnsi="Baskerville Old Face"/>
+          <w:b/>
+        </w:rPr>
+      </w:pPr>
+      <w:r>
+        <w:rPr>
+          <w:rFonts w:ascii="Baskerville Old Face" w:hAnsi="Baskerville Old Face"/>
+          <w:b/>
+        </w:rPr>
+        <w:t>------------------------------------------------------------------------------------------------------------------------------------------------------------------------------</w:t>
+      </w:r>
+      <w:r>
+        <w:rPr>
           <w:noProof/>
           <w:lang w:eastAsia="it-IT"/>
         </w:rPr>
         <w:drawing>
           <wp:inline distT="0" distB="0" distL="0" distR="0">
-            <wp:extent cx="5642880" cy="4524703"/>
-            <wp:effectExtent l="19050" t="0" r="0" b="0"/>
-            <wp:docPr id="28" name="Immagine 16" descr="media_regioni_movimenti_ZONE_RESIDENZIALI.PNG"/>
+            <wp:extent cx="4761736" cy="3581400"/>
+            <wp:effectExtent l="19050" t="0" r="764" b="0"/>
+            <wp:docPr id="3" name="Immagine 16" descr="media_regioni_movimenti_ZONE_RESIDENZIALI.PNG"/>
             <wp:cNvGraphicFramePr>
               <a:graphicFrameLocks xmlns:a="http://schemas.openxmlformats.org/drawingml/2006/main" noChangeAspect="1"/>
             </wp:cNvGraphicFramePr>
@@ -5546,7 +5780,7 @@
                   <pic:spPr>
                     <a:xfrm>
                       <a:off x="0" y="0"/>
-                      <a:ext cx="5652005" cy="4532020"/>
+                      <a:ext cx="4776432" cy="3592453"/>
                     </a:xfrm>
                     <a:prstGeom prst="rect">
                       <a:avLst/>
@@ -5558,18 +5792,25 @@
           </wp:inline>
         </w:drawing>
       </w:r>
-      <w:r>
-        <w:rPr>
-          <w:rFonts w:ascii="Baskerville Old Face" w:hAnsi="Baskerville Old Face"/>
-          <w:b/>
+    </w:p>
+    <w:p>
+      <w:pPr>
+        <w:jc w:val="center"/>
+        <w:rPr>
+          <w:rFonts w:ascii="Baskerville Old Face" w:hAnsi="Baskerville Old Face"/>
+          <w:b/>
+        </w:rPr>
+      </w:pPr>
+      <w:r>
+        <w:rPr>
           <w:noProof/>
           <w:lang w:eastAsia="it-IT"/>
         </w:rPr>
         <w:drawing>
           <wp:inline distT="0" distB="0" distL="0" distR="0">
-            <wp:extent cx="5592204" cy="4092480"/>
-            <wp:effectExtent l="19050" t="0" r="8496" b="0"/>
-            <wp:docPr id="27" name="Immagine 22" descr="media_regioni_movimenti_POSTI_LAVORO.PNG"/>
+            <wp:extent cx="4789710" cy="3724275"/>
+            <wp:effectExtent l="19050" t="0" r="0" b="0"/>
+            <wp:docPr id="2" name="Immagine 22" descr="media_regioni_movimenti_POSTI_LAVORO.PNG"/>
             <wp:cNvGraphicFramePr>
               <a:graphicFrameLocks xmlns:a="http://schemas.openxmlformats.org/drawingml/2006/main" noChangeAspect="1"/>
             </wp:cNvGraphicFramePr>
@@ -5589,7 +5830,7 @@
                   <pic:spPr>
                     <a:xfrm>
                       <a:off x="0" y="0"/>
-                      <a:ext cx="5587212" cy="4088827"/>
+                      <a:ext cx="4785228" cy="3720790"/>
                     </a:xfrm>
                     <a:prstGeom prst="rect">
                       <a:avLst/>
@@ -5604,25 +5845,18 @@
     </w:p>
     <w:p>
       <w:pPr>
-        <w:rPr>
-          <w:rFonts w:ascii="Arial Narrow" w:hAnsi="Arial Narrow"/>
-        </w:rPr>
-      </w:pPr>
-      <w:r>
-        <w:rPr>
-          <w:rFonts w:ascii="Baskerville Old Face" w:hAnsi="Baskerville Old Face"/>
-          <w:b/>
-        </w:rPr>
-        <w:br w:type="page"/>
-      </w:r>
-    </w:p>
-    <w:p>
-      <w:pPr>
-        <w:rPr>
-          <w:rFonts w:ascii="Baskerville Old Face" w:hAnsi="Baskerville Old Face"/>
-          <w:sz w:val="40"/>
-          <w:szCs w:val="40"/>
-          <w:lang w:val="en-US"/>
+        <w:pStyle w:val="Paragrafoelenco"/>
+        <w:rPr>
+          <w:rFonts w:ascii="Baskerville Old Face" w:hAnsi="Baskerville Old Face"/>
+          <w:b/>
+        </w:rPr>
+      </w:pPr>
+    </w:p>
+    <w:p>
+      <w:pPr>
+        <w:jc w:val="center"/>
+        <w:rPr>
+          <w:rFonts w:ascii="Arial Narrow" w:hAnsi="Arial Narrow"/>
         </w:rPr>
         <w:sectPr>
           <w:pgSz w:w="11906" w:h="16838" w:code="9"/>
@@ -5631,17 +5865,6 @@
           <w:docGrid w:linePitch="360"/>
         </w:sectPr>
       </w:pPr>
-    </w:p>
-    <w:p>
-      <w:pPr>
-        <w:jc w:val="center"/>
-        <w:rPr>
-          <w:rFonts w:ascii="Baskerville Old Face" w:hAnsi="Baskerville Old Face"/>
-          <w:sz w:val="36"/>
-          <w:szCs w:val="40"/>
-          <w:lang w:val="en-US"/>
-        </w:rPr>
-      </w:pPr>
       <w:r>
         <w:rPr>
           <w:rFonts w:ascii="Baskerville Old Face" w:hAnsi="Baskerville Old Face"/>
@@ -5653,9 +5876,9 @@
         <w:lastRenderedPageBreak/>
         <w:drawing>
           <wp:inline distT="0" distB="0" distL="0" distR="0">
-            <wp:extent cx="5715000" cy="4171950"/>
+            <wp:extent cx="4827478" cy="3343275"/>
             <wp:effectExtent l="19050" t="0" r="0" b="0"/>
-            <wp:docPr id="29" name="Immagine 28" descr="media_regioni_movimenti_STAZIONI_TRASPORTO.PNG"/>
+            <wp:docPr id="8" name="Immagine 28" descr="media_regioni_movimenti_STAZIONI_TRASPORTO.PNG"/>
             <wp:cNvGraphicFramePr>
               <a:graphicFrameLocks xmlns:a="http://schemas.openxmlformats.org/drawingml/2006/main" noChangeAspect="1"/>
             </wp:cNvGraphicFramePr>
@@ -5675,7 +5898,7 @@
                   <pic:spPr>
                     <a:xfrm>
                       <a:off x="0" y="0"/>
-                      <a:ext cx="5713837" cy="4171101"/>
+                      <a:ext cx="4826496" cy="3342595"/>
                     </a:xfrm>
                     <a:prstGeom prst="rect">
                       <a:avLst/>
@@ -5687,17 +5910,6 @@
           </wp:inline>
         </w:drawing>
       </w:r>
-    </w:p>
-    <w:p>
-      <w:pPr>
-        <w:jc w:val="center"/>
-        <w:rPr>
-          <w:rFonts w:ascii="Baskerville Old Face" w:hAnsi="Baskerville Old Face"/>
-          <w:sz w:val="36"/>
-          <w:szCs w:val="40"/>
-          <w:lang w:val="en-US"/>
-        </w:rPr>
-      </w:pPr>
       <w:r>
         <w:rPr>
           <w:rFonts w:ascii="Baskerville Old Face" w:hAnsi="Baskerville Old Face"/>
@@ -5708,9 +5920,9 @@
         </w:rPr>
         <w:drawing>
           <wp:inline distT="0" distB="0" distL="0" distR="0">
-            <wp:extent cx="5673949" cy="4083269"/>
-            <wp:effectExtent l="19050" t="0" r="2951" b="0"/>
-            <wp:docPr id="34" name="Immagine 30" descr="media_regioni_movimeni_PARCHI.PNG"/>
+            <wp:extent cx="4895850" cy="3112170"/>
+            <wp:effectExtent l="19050" t="0" r="0" b="0"/>
+            <wp:docPr id="7" name="Immagine 30" descr="media_regioni_movimeni_PARCHI.PNG"/>
             <wp:cNvGraphicFramePr>
               <a:graphicFrameLocks xmlns:a="http://schemas.openxmlformats.org/drawingml/2006/main" noChangeAspect="1"/>
             </wp:cNvGraphicFramePr>
@@ -5730,7 +5942,7 @@
                   <pic:spPr>
                     <a:xfrm>
                       <a:off x="0" y="0"/>
-                      <a:ext cx="5681410" cy="4088638"/>
+                      <a:ext cx="4912505" cy="3122757"/>
                     </a:xfrm>
                     <a:prstGeom prst="rect">
                       <a:avLst/>
@@ -5745,17 +5957,6 @@
     </w:p>
     <w:p>
       <w:pPr>
-        <w:jc w:val="center"/>
-        <w:rPr>
-          <w:rFonts w:ascii="Baskerville Old Face" w:hAnsi="Baskerville Old Face"/>
-          <w:sz w:val="36"/>
-          <w:szCs w:val="40"/>
-          <w:lang w:val="en-US"/>
-        </w:rPr>
-      </w:pPr>
-    </w:p>
-    <w:p>
-      <w:pPr>
         <w:rPr>
           <w:rFonts w:ascii="Baskerville Old Face" w:hAnsi="Baskerville Old Face"/>
           <w:sz w:val="36"/>
@@ -5790,7 +5991,6 @@
           <w:szCs w:val="28"/>
           <w:lang w:val="en-US"/>
         </w:rPr>
-        <w:lastRenderedPageBreak/>
         <w:t xml:space="preserve">Query che </w:t>
       </w:r>
       <w:r>
@@ -5870,7 +6070,7 @@
       <w:pPr>
         <w:rPr>
           <w:rFonts w:ascii="Agency FB" w:hAnsi="Agency FB"/>
-          <w:sz w:val="40"/>
+          <w:sz w:val="28"/>
           <w:szCs w:val="40"/>
           <w:lang w:val="en-US"/>
         </w:rPr>
@@ -5880,7 +6080,7 @@
           <w:rFonts w:ascii="Agency FB" w:hAnsi="Agency FB"/>
           <w:b/>
           <w:color w:val="1F497D" w:themeColor="text2"/>
-          <w:sz w:val="40"/>
+          <w:sz w:val="28"/>
           <w:szCs w:val="40"/>
           <w:lang w:val="en-US"/>
         </w:rPr>
@@ -5889,7 +6089,7 @@
       <w:r>
         <w:rPr>
           <w:rFonts w:ascii="Agency FB" w:hAnsi="Agency FB"/>
-          <w:sz w:val="40"/>
+          <w:sz w:val="28"/>
           <w:szCs w:val="40"/>
           <w:lang w:val="en-US"/>
         </w:rPr>
@@ -5899,7 +6099,7 @@
         <w:rPr>
           <w:rFonts w:ascii="Agency FB" w:hAnsi="Agency FB"/>
           <w:color w:val="C00000"/>
-          <w:sz w:val="40"/>
+          <w:sz w:val="28"/>
           <w:szCs w:val="40"/>
           <w:lang w:val="en-US"/>
         </w:rPr>
@@ -5908,7 +6108,7 @@
       <w:r>
         <w:rPr>
           <w:rFonts w:ascii="Agency FB" w:hAnsi="Agency FB"/>
-          <w:sz w:val="40"/>
+          <w:sz w:val="28"/>
           <w:szCs w:val="40"/>
           <w:lang w:val="en-US"/>
         </w:rPr>
@@ -5918,7 +6118,7 @@
         <w:rPr>
           <w:rFonts w:ascii="Agency FB" w:hAnsi="Agency FB"/>
           <w:color w:val="C00000"/>
-          <w:sz w:val="40"/>
+          <w:sz w:val="28"/>
           <w:szCs w:val="40"/>
           <w:lang w:val="en-US"/>
         </w:rPr>
@@ -5927,7 +6127,7 @@
       <w:r>
         <w:rPr>
           <w:rFonts w:ascii="Agency FB" w:hAnsi="Agency FB"/>
-          <w:sz w:val="40"/>
+          <w:sz w:val="28"/>
           <w:szCs w:val="40"/>
           <w:lang w:val="en-US"/>
         </w:rPr>
@@ -5937,7 +6137,7 @@
         <w:rPr>
           <w:rFonts w:ascii="Agency FB" w:hAnsi="Agency FB"/>
           <w:color w:val="C00000"/>
-          <w:sz w:val="40"/>
+          <w:sz w:val="28"/>
           <w:szCs w:val="40"/>
           <w:lang w:val="en-US"/>
         </w:rPr>
@@ -5946,7 +6146,7 @@
       <w:r>
         <w:rPr>
           <w:rFonts w:ascii="Agency FB" w:hAnsi="Agency FB"/>
-          <w:sz w:val="40"/>
+          <w:sz w:val="28"/>
           <w:szCs w:val="40"/>
           <w:lang w:val="en-US"/>
         </w:rPr>
@@ -5957,7 +6157,7 @@
       <w:pPr>
         <w:rPr>
           <w:rFonts w:ascii="Agency FB" w:hAnsi="Agency FB"/>
-          <w:sz w:val="40"/>
+          <w:sz w:val="28"/>
           <w:szCs w:val="40"/>
           <w:lang w:val="en-US"/>
         </w:rPr>
@@ -5967,7 +6167,7 @@
           <w:rFonts w:ascii="Agency FB" w:hAnsi="Agency FB"/>
           <w:b/>
           <w:color w:val="1F497D" w:themeColor="text2"/>
-          <w:sz w:val="40"/>
+          <w:sz w:val="28"/>
           <w:szCs w:val="40"/>
           <w:lang w:val="en-US"/>
         </w:rPr>
@@ -5976,7 +6176,7 @@
       <w:r>
         <w:rPr>
           <w:rFonts w:ascii="Agency FB" w:hAnsi="Agency FB"/>
-          <w:sz w:val="40"/>
+          <w:sz w:val="28"/>
           <w:szCs w:val="40"/>
           <w:lang w:val="en-US"/>
         </w:rPr>
@@ -5986,7 +6186,7 @@
         <w:rPr>
           <w:rFonts w:ascii="Agency FB" w:hAnsi="Agency FB"/>
           <w:color w:val="C00000"/>
-          <w:sz w:val="40"/>
+          <w:sz w:val="28"/>
           <w:szCs w:val="40"/>
           <w:lang w:val="en-US"/>
         </w:rPr>
@@ -5995,7 +6195,7 @@
       <w:r>
         <w:rPr>
           <w:rFonts w:ascii="Agency FB" w:hAnsi="Agency FB"/>
-          <w:sz w:val="40"/>
+          <w:sz w:val="28"/>
           <w:szCs w:val="40"/>
           <w:lang w:val="en-US"/>
         </w:rPr>
@@ -6006,7 +6206,7 @@
           <w:rFonts w:ascii="Agency FB" w:hAnsi="Agency FB"/>
           <w:b/>
           <w:color w:val="1F497D" w:themeColor="text2"/>
-          <w:sz w:val="40"/>
+          <w:sz w:val="28"/>
           <w:szCs w:val="40"/>
           <w:lang w:val="en-US"/>
         </w:rPr>
@@ -6015,7 +6215,7 @@
       <w:r>
         <w:rPr>
           <w:rFonts w:ascii="Agency FB" w:hAnsi="Agency FB"/>
-          <w:sz w:val="40"/>
+          <w:sz w:val="28"/>
           <w:szCs w:val="40"/>
           <w:lang w:val="en-US"/>
         </w:rPr>
@@ -6025,7 +6225,7 @@
         <w:rPr>
           <w:rFonts w:ascii="Agency FB" w:hAnsi="Agency FB"/>
           <w:color w:val="C00000"/>
-          <w:sz w:val="40"/>
+          <w:sz w:val="28"/>
           <w:szCs w:val="40"/>
           <w:lang w:val="en-US"/>
         </w:rPr>
@@ -6036,7 +6236,7 @@
           <w:rFonts w:ascii="Agency FB" w:hAnsi="Agency FB"/>
           <w:b/>
           <w:color w:val="1F497D" w:themeColor="text2"/>
-          <w:sz w:val="40"/>
+          <w:sz w:val="28"/>
           <w:szCs w:val="40"/>
           <w:lang w:val="en-US"/>
         </w:rPr>
@@ -6045,7 +6245,7 @@
       <w:r>
         <w:rPr>
           <w:rFonts w:ascii="Agency FB" w:hAnsi="Agency FB"/>
-          <w:sz w:val="40"/>
+          <w:sz w:val="28"/>
           <w:szCs w:val="40"/>
           <w:lang w:val="en-US"/>
         </w:rPr>
@@ -6055,7 +6255,7 @@
         <w:rPr>
           <w:rFonts w:ascii="Agency FB" w:hAnsi="Agency FB"/>
           <w:color w:val="C00000"/>
-          <w:sz w:val="40"/>
+          <w:sz w:val="28"/>
           <w:szCs w:val="40"/>
           <w:lang w:val="en-US"/>
         </w:rPr>
@@ -6064,7 +6264,7 @@
       <w:r>
         <w:rPr>
           <w:rFonts w:ascii="Agency FB" w:hAnsi="Agency FB"/>
-          <w:sz w:val="40"/>
+          <w:sz w:val="28"/>
           <w:szCs w:val="40"/>
           <w:lang w:val="en-US"/>
         </w:rPr>
@@ -6074,7 +6274,7 @@
         <w:rPr>
           <w:rFonts w:ascii="Agency FB" w:hAnsi="Agency FB"/>
           <w:color w:val="C00000"/>
-          <w:sz w:val="40"/>
+          <w:sz w:val="28"/>
           <w:szCs w:val="40"/>
           <w:lang w:val="en-US"/>
         </w:rPr>
@@ -6083,7 +6283,7 @@
       <w:r>
         <w:rPr>
           <w:rFonts w:ascii="Agency FB" w:hAnsi="Agency FB"/>
-          <w:sz w:val="40"/>
+          <w:sz w:val="28"/>
           <w:szCs w:val="40"/>
           <w:lang w:val="en-US"/>
         </w:rPr>
@@ -6094,7 +6294,7 @@
       <w:pPr>
         <w:rPr>
           <w:rFonts w:ascii="Agency FB" w:hAnsi="Agency FB"/>
-          <w:sz w:val="40"/>
+          <w:sz w:val="28"/>
           <w:szCs w:val="40"/>
           <w:lang w:val="en-US"/>
         </w:rPr>
@@ -6104,7 +6304,7 @@
           <w:rFonts w:ascii="Agency FB" w:hAnsi="Agency FB"/>
           <w:b/>
           <w:color w:val="1F497D" w:themeColor="text2"/>
-          <w:sz w:val="40"/>
+          <w:sz w:val="28"/>
           <w:szCs w:val="40"/>
           <w:lang w:val="en-US"/>
         </w:rPr>
@@ -6113,7 +6313,7 @@
       <w:r>
         <w:rPr>
           <w:rFonts w:ascii="Agency FB" w:hAnsi="Agency FB"/>
-          <w:sz w:val="40"/>
+          <w:sz w:val="28"/>
           <w:szCs w:val="40"/>
           <w:lang w:val="en-US"/>
         </w:rPr>
@@ -6124,7 +6324,7 @@
       <w:pPr>
         <w:rPr>
           <w:rFonts w:ascii="Agency FB" w:hAnsi="Agency FB"/>
-          <w:sz w:val="40"/>
+          <w:sz w:val="28"/>
           <w:szCs w:val="40"/>
           <w:lang w:val="en-US"/>
         </w:rPr>
@@ -6132,7 +6332,7 @@
       <w:r>
         <w:rPr>
           <w:rFonts w:ascii="Agency FB" w:hAnsi="Agency FB"/>
-          <w:sz w:val="40"/>
+          <w:sz w:val="28"/>
           <w:szCs w:val="40"/>
           <w:lang w:val="en-US"/>
         </w:rPr>
@@ -6143,7 +6343,7 @@
           <w:rFonts w:ascii="Agency FB" w:hAnsi="Agency FB"/>
           <w:b/>
           <w:color w:val="1F497D" w:themeColor="text2"/>
-          <w:sz w:val="40"/>
+          <w:sz w:val="28"/>
           <w:szCs w:val="40"/>
           <w:lang w:val="en-US"/>
         </w:rPr>
@@ -6152,7 +6352,7 @@
       <w:r>
         <w:rPr>
           <w:rFonts w:ascii="Agency FB" w:hAnsi="Agency FB"/>
-          <w:sz w:val="40"/>
+          <w:sz w:val="28"/>
           <w:szCs w:val="40"/>
           <w:lang w:val="en-US"/>
         </w:rPr>
@@ -6162,7 +6362,7 @@
         <w:rPr>
           <w:rFonts w:ascii="Agency FB" w:hAnsi="Agency FB"/>
           <w:color w:val="C00000"/>
-          <w:sz w:val="40"/>
+          <w:sz w:val="28"/>
           <w:szCs w:val="40"/>
           <w:lang w:val="en-US"/>
         </w:rPr>
@@ -6171,7 +6371,7 @@
       <w:r>
         <w:rPr>
           <w:rFonts w:ascii="Agency FB" w:hAnsi="Agency FB"/>
-          <w:sz w:val="40"/>
+          <w:sz w:val="28"/>
           <w:szCs w:val="40"/>
           <w:lang w:val="en-US"/>
         </w:rPr>
@@ -6182,7 +6382,7 @@
       <w:pPr>
         <w:rPr>
           <w:rFonts w:ascii="Agency FB" w:hAnsi="Agency FB"/>
-          <w:sz w:val="40"/>
+          <w:sz w:val="28"/>
           <w:szCs w:val="40"/>
           <w:lang w:val="en-US"/>
         </w:rPr>
@@ -6190,7 +6390,7 @@
       <w:r>
         <w:rPr>
           <w:rFonts w:ascii="Agency FB" w:hAnsi="Agency FB"/>
-          <w:sz w:val="40"/>
+          <w:sz w:val="28"/>
           <w:szCs w:val="40"/>
           <w:lang w:val="en-US"/>
         </w:rPr>
@@ -6201,7 +6401,7 @@
           <w:rFonts w:ascii="Agency FB" w:hAnsi="Agency FB"/>
           <w:b/>
           <w:color w:val="1F497D" w:themeColor="text2"/>
-          <w:sz w:val="40"/>
+          <w:sz w:val="28"/>
           <w:szCs w:val="40"/>
           <w:lang w:val="en-US"/>
         </w:rPr>
@@ -6210,7 +6410,7 @@
       <w:r>
         <w:rPr>
           <w:rFonts w:ascii="Agency FB" w:hAnsi="Agency FB"/>
-          <w:sz w:val="40"/>
+          <w:sz w:val="28"/>
           <w:szCs w:val="40"/>
           <w:lang w:val="en-US"/>
         </w:rPr>
@@ -6221,7 +6421,7 @@
       <w:pPr>
         <w:rPr>
           <w:rFonts w:ascii="Agency FB" w:hAnsi="Agency FB"/>
-          <w:sz w:val="40"/>
+          <w:sz w:val="28"/>
           <w:szCs w:val="40"/>
           <w:lang w:val="en-US"/>
         </w:rPr>
@@ -6229,44 +6429,75 @@
       <w:r>
         <w:rPr>
           <w:rFonts w:ascii="Agency FB" w:hAnsi="Agency FB"/>
-          <w:sz w:val="40"/>
+          <w:sz w:val="28"/>
           <w:szCs w:val="40"/>
           <w:lang w:val="en-US"/>
         </w:rPr>
         <w:t>);</w:t>
       </w:r>
-      <w:r>
+    </w:p>
+    <w:p>
+      <w:pPr>
         <w:rPr>
           <w:rFonts w:ascii="Agency FB" w:hAnsi="Agency FB"/>
-          <w:noProof/>
-          <w:sz w:val="40"/>
-          <w:szCs w:val="40"/>
-          <w:lang w:eastAsia="it-IT"/>
-        </w:rPr>
-        <w:pict>
-          <v:shapetype id="_x0000_t75" coordsize="21600,21600" o:spt="75" o:preferrelative="t" path="m@4@5l@4@11@9@11@9@5xe" filled="f" stroked="f">
-            <v:stroke joinstyle="miter"/>
-            <v:formulas>
-              <v:f eqn="if lineDrawn pixelLineWidth 0"/>
-              <v:f eqn="sum @0 1 0"/>
-              <v:f eqn="sum 0 0 @1"/>
-              <v:f eqn="prod @2 1 2"/>
-              <v:f eqn="prod @3 21600 pixelWidth"/>
-              <v:f eqn="prod @3 21600 pixelHeight"/>
-              <v:f eqn="sum @0 0 1"/>
-              <v:f eqn="prod @6 1 2"/>
-              <v:f eqn="prod @7 21600 pixelWidth"/>
-              <v:f eqn="sum @8 21600 0"/>
-              <v:f eqn="prod @7 21600 pixelHeight"/>
-              <v:f eqn="sum @10 21600 0"/>
-            </v:formulas>
-            <v:path o:extrusionok="f" gradientshapeok="t" o:connecttype="rect"/>
-            <o:lock v:ext="edit" aspectratio="t"/>
-          </v:shapetype>
-          <v:shape id="_x0000_i1025" type="#_x0000_t75" style="width:530.8pt;height:427pt">
-            <v:imagedata r:id="rId14" o:title="contagi-per-provincia-3-05-20"/>
-          </v:shape>
-        </w:pict>
+          <w:sz w:val="40"/>
+          <w:szCs w:val="40"/>
+          <w:lang w:val="en-US"/>
+        </w:rPr>
+      </w:pPr>
+      <w:r>
+        <w:rPr>
+          <w:rFonts w:ascii="Agency FB" w:hAnsi="Agency FB"/>
+          <w:noProof/>
+          <w:sz w:val="40"/>
+          <w:szCs w:val="40"/>
+          <w:lang w:eastAsia="it-IT"/>
+        </w:rPr>
+        <w:drawing>
+          <wp:inline distT="0" distB="0" distL="0" distR="0">
+            <wp:extent cx="6120130" cy="4918816"/>
+            <wp:effectExtent l="19050" t="0" r="0" b="0"/>
+            <wp:docPr id="9" name="Immagine 3" descr="contagi-per-provincia-3-05-20"/>
+            <wp:cNvGraphicFramePr>
+              <a:graphicFrameLocks xmlns:a="http://schemas.openxmlformats.org/drawingml/2006/main" noChangeAspect="1"/>
+            </wp:cNvGraphicFramePr>
+            <a:graphic xmlns:a="http://schemas.openxmlformats.org/drawingml/2006/main">
+              <a:graphicData uri="http://schemas.openxmlformats.org/drawingml/2006/picture">
+                <pic:pic xmlns:pic="http://schemas.openxmlformats.org/drawingml/2006/picture">
+                  <pic:nvPicPr>
+                    <pic:cNvPr id="0" name="Picture 3" descr="contagi-per-provincia-3-05-20"/>
+                    <pic:cNvPicPr>
+                      <a:picLocks noChangeAspect="1" noChangeArrowheads="1"/>
+                    </pic:cNvPicPr>
+                  </pic:nvPicPr>
+                  <pic:blipFill>
+                    <a:blip r:embed="rId14"/>
+                    <a:srcRect/>
+                    <a:stretch>
+                      <a:fillRect/>
+                    </a:stretch>
+                  </pic:blipFill>
+                  <pic:spPr bwMode="auto">
+                    <a:xfrm>
+                      <a:off x="0" y="0"/>
+                      <a:ext cx="6120130" cy="4918816"/>
+                    </a:xfrm>
+                    <a:prstGeom prst="rect">
+                      <a:avLst/>
+                    </a:prstGeom>
+                    <a:noFill/>
+                    <a:ln w="9525">
+                      <a:noFill/>
+                      <a:miter lim="800000"/>
+                      <a:headEnd/>
+                      <a:tailEnd/>
+                    </a:ln>
+                  </pic:spPr>
+                </pic:pic>
+              </a:graphicData>
+            </a:graphic>
+          </wp:inline>
+        </w:drawing>
       </w:r>
     </w:p>
     <w:p>
@@ -6574,29 +6805,97 @@
           <w:rFonts w:ascii="Baskerville Old Face" w:hAnsi="Baskerville Old Face"/>
           <w:szCs w:val="24"/>
         </w:rPr>
-        <w:t xml:space="preserve"> (F8)</w:t>
-      </w:r>
-      <w:r>
-        <w:rPr>
-          <w:rFonts w:ascii="Baskerville Old Face" w:hAnsi="Baskerville Old Face"/>
-          <w:szCs w:val="24"/>
-        </w:rPr>
-        <w:t>, siamo in grado di calcolare in secondi, la durata di una query.</w:t>
-      </w:r>
-    </w:p>
-    <w:p>
-      <w:pPr>
-        <w:rPr>
-          <w:rFonts w:ascii="Baskerville Old Face" w:hAnsi="Baskerville Old Face"/>
-          <w:szCs w:val="24"/>
-        </w:rPr>
-      </w:pPr>
-      <w:r>
-        <w:rPr>
-          <w:rFonts w:ascii="Baskerville Old Face" w:hAnsi="Baskerville Old Face"/>
-          <w:szCs w:val="24"/>
-        </w:rPr>
-        <w:t xml:space="preserve"> Ad esempio:</w:t>
+        <w:t xml:space="preserve"> </w:t>
+      </w:r>
+      <w:r>
+        <w:rPr>
+          <w:rFonts w:ascii="Baskerville Old Face" w:hAnsi="Baskerville Old Face"/>
+          <w:b/>
+          <w:szCs w:val="24"/>
+        </w:rPr>
+        <w:t>(</w:t>
+      </w:r>
+      <w:r>
+        <w:rPr>
+          <w:rFonts w:ascii="Baskerville Old Face" w:hAnsi="Baskerville Old Face"/>
+          <w:szCs w:val="24"/>
+        </w:rPr>
+        <w:t>F8</w:t>
+      </w:r>
+      <w:r>
+        <w:rPr>
+          <w:rFonts w:ascii="Baskerville Old Face" w:hAnsi="Baskerville Old Face"/>
+          <w:b/>
+          <w:szCs w:val="24"/>
+        </w:rPr>
+        <w:t>)</w:t>
+      </w:r>
+      <w:r>
+        <w:rPr>
+          <w:rFonts w:ascii="Baskerville Old Face" w:hAnsi="Baskerville Old Face"/>
+          <w:szCs w:val="24"/>
+        </w:rPr>
+        <w:t>,</w:t>
+      </w:r>
+      <w:r>
+        <w:rPr>
+          <w:rFonts w:ascii="Baskerville Old Face" w:hAnsi="Baskerville Old Face"/>
+          <w:szCs w:val="24"/>
+        </w:rPr>
+        <w:t xml:space="preserve"> </w:t>
+      </w:r>
+      <w:r>
+        <w:rPr>
+          <w:rFonts w:ascii="Baskerville Old Face" w:hAnsi="Baskerville Old Face"/>
+          <w:szCs w:val="24"/>
+        </w:rPr>
+        <w:t>si può</w:t>
+      </w:r>
+      <w:r>
+        <w:rPr>
+          <w:rFonts w:ascii="Baskerville Old Face" w:hAnsi="Baskerville Old Face"/>
+          <w:szCs w:val="24"/>
+        </w:rPr>
+        <w:t xml:space="preserve"> calcolare</w:t>
+      </w:r>
+      <w:r>
+        <w:rPr>
+          <w:rFonts w:ascii="Baskerville Old Face" w:hAnsi="Baskerville Old Face"/>
+          <w:szCs w:val="24"/>
+        </w:rPr>
+        <w:t>,</w:t>
+      </w:r>
+      <w:r>
+        <w:rPr>
+          <w:rFonts w:ascii="Baskerville Old Face" w:hAnsi="Baskerville Old Face"/>
+          <w:szCs w:val="24"/>
+        </w:rPr>
+        <w:t xml:space="preserve"> in secondi, la durata di una query.</w:t>
+      </w:r>
+    </w:p>
+    <w:p>
+      <w:pPr>
+        <w:rPr>
+          <w:rFonts w:ascii="Baskerville Old Face" w:hAnsi="Baskerville Old Face"/>
+          <w:b/>
+          <w:szCs w:val="24"/>
+        </w:rPr>
+      </w:pPr>
+      <w:r>
+        <w:rPr>
+          <w:rFonts w:ascii="Baskerville Old Face" w:hAnsi="Baskerville Old Face"/>
+          <w:szCs w:val="24"/>
+        </w:rPr>
+        <w:t xml:space="preserve"> </w:t>
+      </w:r>
+      <w:r>
+        <w:rPr>
+          <w:rFonts w:ascii="Baskerville Old Face" w:hAnsi="Baskerville Old Face"/>
+          <w:b/>
+          <w:sz w:val="24"/>
+          <w:szCs w:val="24"/>
+        </w:rPr>
+        <w:t>Ad esempio:</w:t>
       </w:r>
     </w:p>
     <w:p>
@@ -6998,7 +7297,27 @@
           <w:szCs w:val="24"/>
           <w:lang w:eastAsia="it-IT"/>
         </w:rPr>
-        <w:t xml:space="preserve">Per questo motivo aggiungiamo i due </w:t>
+        <w:t xml:space="preserve">Per questo motivo </w:t>
+      </w:r>
+      <w:r>
+        <w:rPr>
+          <w:rFonts w:ascii="Baskerville Old Face" w:hAnsi="Baskerville Old Face"/>
+          <w:noProof/>
+          <w:sz w:val="24"/>
+          <w:szCs w:val="24"/>
+          <w:lang w:eastAsia="it-IT"/>
+        </w:rPr>
+        <w:t xml:space="preserve">si intorducono </w:t>
+      </w:r>
+      <w:r>
+        <w:rPr>
+          <w:rFonts w:ascii="Baskerville Old Face" w:hAnsi="Baskerville Old Face"/>
+          <w:noProof/>
+          <w:sz w:val="24"/>
+          <w:szCs w:val="24"/>
+          <w:lang w:eastAsia="it-IT"/>
+        </w:rPr>
+        <w:t xml:space="preserve">due </w:t>
       </w:r>
       <w:r>
         <w:rPr>
@@ -7030,7 +7349,27 @@
           <w:szCs w:val="24"/>
           <w:lang w:eastAsia="it-IT"/>
         </w:rPr>
-        <w:t xml:space="preserve"> sui campi non chiave denominazione.</w:t>
+        <w:t xml:space="preserve"> sui campi non chiave</w:t>
+      </w:r>
+      <w:r>
+        <w:rPr>
+          <w:rFonts w:ascii="Baskerville Old Face" w:hAnsi="Baskerville Old Face"/>
+          <w:noProof/>
+          <w:sz w:val="24"/>
+          <w:szCs w:val="24"/>
+          <w:lang w:eastAsia="it-IT"/>
+        </w:rPr>
+        <w:t>,</w:t>
+      </w:r>
+      <w:r>
+        <w:rPr>
+          <w:rFonts w:ascii="Baskerville Old Face" w:hAnsi="Baskerville Old Face"/>
+          <w:noProof/>
+          <w:sz w:val="24"/>
+          <w:szCs w:val="24"/>
+          <w:lang w:eastAsia="it-IT"/>
+        </w:rPr>
+        <w:t xml:space="preserve"> denominazione.</w:t>
       </w:r>
     </w:p>
     <w:p>
@@ -7650,6 +7989,7 @@
         <w:rPr>
           <w:rFonts w:ascii="Baskerville Old Face" w:hAnsi="Baskerville Old Face"/>
           <w:noProof/>
+          <w:sz w:val="24"/>
           <w:szCs w:val="24"/>
           <w:lang w:val="en-US" w:eastAsia="it-IT"/>
         </w:rPr>
@@ -7658,14 +7998,13 @@
         <w:rPr>
           <w:rFonts w:ascii="Baskerville Old Face" w:hAnsi="Baskerville Old Face"/>
           <w:noProof/>
+          <w:sz w:val="24"/>
           <w:szCs w:val="24"/>
           <w:lang w:val="en-US" w:eastAsia="it-IT"/>
         </w:rPr>
-        <w:t>Grazie a questi due indici abbiamo notato un notevole decremento del tempo di esecuzione delle query, che abbiamo tentato di quantificare grazie allo sstrumento di analisi di Oracle Live Sql.</w:t>
-      </w:r>
-    </w:p>
-    <w:p>
-      <w:pPr>
+        <w:t xml:space="preserve">Grazie a questi due indici </w:t>
+      </w:r>
+      <w:r>
         <w:rPr>
           <w:rFonts w:ascii="Baskerville Old Face" w:hAnsi="Baskerville Old Face"/>
           <w:noProof/>
@@ -7673,10 +8012,9 @@
           <w:szCs w:val="24"/>
           <w:lang w:val="en-US" w:eastAsia="it-IT"/>
         </w:rPr>
-      </w:pPr>
-    </w:p>
-    <w:p>
-      <w:pPr>
+        <w:t xml:space="preserve">si nota </w:t>
+      </w:r>
+      <w:r>
         <w:rPr>
           <w:rFonts w:ascii="Baskerville Old Face" w:hAnsi="Baskerville Old Face"/>
           <w:noProof/>
@@ -7684,10 +8022,9 @@
           <w:szCs w:val="24"/>
           <w:lang w:val="en-US" w:eastAsia="it-IT"/>
         </w:rPr>
-      </w:pPr>
-    </w:p>
-    <w:p>
-      <w:pPr>
+        <w:t>un notevole decremento del tempo</w:t>
+      </w:r>
+      <w:r>
         <w:rPr>
           <w:rFonts w:ascii="Baskerville Old Face" w:hAnsi="Baskerville Old Face"/>
           <w:noProof/>
@@ -7695,25 +8032,25 @@
           <w:szCs w:val="24"/>
           <w:lang w:val="en-US" w:eastAsia="it-IT"/>
         </w:rPr>
-      </w:pPr>
-    </w:p>
-    <w:p>
-      <w:pPr>
-        <w:rPr>
-          <w:rFonts w:ascii="Arial Narrow" w:hAnsi="Arial Narrow"/>
+        <w:t xml:space="preserve"> di esecuzione delle query, quantificato dallo </w:t>
+      </w:r>
+      <w:r>
+        <w:rPr>
+          <w:rFonts w:ascii="Baskerville Old Face" w:hAnsi="Baskerville Old Face"/>
           <w:noProof/>
           <w:sz w:val="24"/>
           <w:szCs w:val="24"/>
           <w:lang w:val="en-US" w:eastAsia="it-IT"/>
         </w:rPr>
-      </w:pPr>
-    </w:p>
-    <w:p>
-      <w:pPr>
-        <w:rPr>
-          <w:rFonts w:ascii="Arial Narrow" w:hAnsi="Arial Narrow"/>
-          <w:noProof/>
-          <w:sz w:val="28"/>
+        <w:t>strumento di analisi di Oracle Live Sql.</w:t>
+      </w:r>
+    </w:p>
+    <w:p>
+      <w:pPr>
+        <w:rPr>
+          <w:rFonts w:ascii="Baskerville Old Face" w:hAnsi="Baskerville Old Face"/>
+          <w:noProof/>
+          <w:sz w:val="24"/>
           <w:szCs w:val="24"/>
           <w:lang w:val="en-US" w:eastAsia="it-IT"/>
         </w:rPr>
@@ -7723,6 +8060,50 @@
       <w:pPr>
         <w:rPr>
           <w:rFonts w:ascii="Baskerville Old Face" w:hAnsi="Baskerville Old Face"/>
+          <w:noProof/>
+          <w:sz w:val="24"/>
+          <w:szCs w:val="24"/>
+          <w:lang w:val="en-US" w:eastAsia="it-IT"/>
+        </w:rPr>
+      </w:pPr>
+    </w:p>
+    <w:p>
+      <w:pPr>
+        <w:rPr>
+          <w:rFonts w:ascii="Baskerville Old Face" w:hAnsi="Baskerville Old Face"/>
+          <w:noProof/>
+          <w:sz w:val="24"/>
+          <w:szCs w:val="24"/>
+          <w:lang w:val="en-US" w:eastAsia="it-IT"/>
+        </w:rPr>
+      </w:pPr>
+    </w:p>
+    <w:p>
+      <w:pPr>
+        <w:rPr>
+          <w:rFonts w:ascii="Arial Narrow" w:hAnsi="Arial Narrow"/>
+          <w:noProof/>
+          <w:sz w:val="24"/>
+          <w:szCs w:val="24"/>
+          <w:lang w:val="en-US" w:eastAsia="it-IT"/>
+        </w:rPr>
+      </w:pPr>
+    </w:p>
+    <w:p>
+      <w:pPr>
+        <w:rPr>
+          <w:rFonts w:ascii="Arial Narrow" w:hAnsi="Arial Narrow"/>
+          <w:noProof/>
+          <w:sz w:val="28"/>
+          <w:szCs w:val="24"/>
+          <w:lang w:val="en-US" w:eastAsia="it-IT"/>
+        </w:rPr>
+      </w:pPr>
+    </w:p>
+    <w:p>
+      <w:pPr>
+        <w:rPr>
+          <w:rFonts w:ascii="Baskerville Old Face" w:hAnsi="Baskerville Old Face"/>
           <w:sz w:val="24"/>
           <w:szCs w:val="24"/>
         </w:rPr>
@@ -7741,7 +8122,16 @@
           <w:sz w:val="24"/>
           <w:szCs w:val="24"/>
         </w:rPr>
-        <w:t xml:space="preserve"> di Testing</w:t>
+        <w:t xml:space="preserve"> di </w:t>
+      </w:r>
+      <w:r>
+        <w:rPr>
+          <w:rFonts w:ascii="Baskerville Old Face" w:hAnsi="Baskerville Old Face"/>
+          <w:b/>
+          <w:sz w:val="24"/>
+          <w:szCs w:val="24"/>
+        </w:rPr>
+        <w:t>Testing</w:t>
       </w:r>
       <w:r>
         <w:rPr>
@@ -8139,15 +8529,66 @@
           <w:sz w:val="24"/>
           <w:szCs w:val="24"/>
         </w:rPr>
-        <w:t>Il calcolo del tempo di esecuzione è Machine dipendent, quindi è solo una stima del tempo necessario.</w:t>
-      </w:r>
-      <w:r>
-        <w:rPr>
-          <w:rFonts w:ascii="Baskerville Old Face" w:hAnsi="Baskerville Old Face"/>
-          <w:sz w:val="24"/>
-          <w:szCs w:val="24"/>
-        </w:rPr>
-        <w:t xml:space="preserve"> Inoltre i tempi calcolati sono frutto di una Media aritmetica su più prove ripetute.</w:t>
+        <w:t xml:space="preserve">Il calcolo del tempo di esecuzione è </w:t>
+      </w:r>
+      <w:r>
+        <w:rPr>
+          <w:rFonts w:ascii="Baskerville Old Face" w:hAnsi="Baskerville Old Face"/>
+          <w:b/>
+          <w:sz w:val="24"/>
+          <w:szCs w:val="24"/>
+        </w:rPr>
+        <w:t>Machine dipendent</w:t>
+      </w:r>
+      <w:r>
+        <w:rPr>
+          <w:rFonts w:ascii="Baskerville Old Face" w:hAnsi="Baskerville Old Face"/>
+          <w:sz w:val="24"/>
+          <w:szCs w:val="24"/>
+        </w:rPr>
+        <w:t>, quindi è solo una stima del tempo necessario.</w:t>
+      </w:r>
+      <w:r>
+        <w:rPr>
+          <w:rFonts w:ascii="Baskerville Old Face" w:hAnsi="Baskerville Old Face"/>
+          <w:sz w:val="24"/>
+          <w:szCs w:val="24"/>
+        </w:rPr>
+        <w:t xml:space="preserve"> Inoltre i temp</w:t>
+      </w:r>
+      <w:r>
+        <w:rPr>
+          <w:rFonts w:ascii="Baskerville Old Face" w:hAnsi="Baskerville Old Face"/>
+          <w:sz w:val="24"/>
+          <w:szCs w:val="24"/>
+        </w:rPr>
+        <w:t xml:space="preserve">i calcolati sono frutto di una </w:t>
+      </w:r>
+      <w:r>
+        <w:rPr>
+          <w:rFonts w:ascii="Baskerville Old Face" w:hAnsi="Baskerville Old Face"/>
+          <w:b/>
+          <w:sz w:val="24"/>
+          <w:szCs w:val="24"/>
+        </w:rPr>
+        <w:t>m</w:t>
+      </w:r>
+      <w:r>
+        <w:rPr>
+          <w:rFonts w:ascii="Baskerville Old Face" w:hAnsi="Baskerville Old Face"/>
+          <w:b/>
+          <w:sz w:val="24"/>
+          <w:szCs w:val="24"/>
+        </w:rPr>
+        <w:t>edia aritmetica</w:t>
+      </w:r>
+      <w:r>
+        <w:rPr>
+          <w:rFonts w:ascii="Baskerville Old Face" w:hAnsi="Baskerville Old Face"/>
+          <w:sz w:val="24"/>
+          <w:szCs w:val="24"/>
+        </w:rPr>
+        <w:t xml:space="preserve"> su più prove ripetute.</w:t>
       </w:r>
     </w:p>
     <w:p>
@@ -8181,14 +8622,1370 @@
         <w:lastRenderedPageBreak/>
         <w:t>Viste</w:t>
       </w:r>
-    </w:p>
-    <w:p>
-      <w:pPr>
-        <w:rPr>
-          <w:rFonts w:ascii="Baskerville Old Face" w:hAnsi="Baskerville Old Face"/>
-          <w:b/>
-          <w:sz w:val="24"/>
-          <w:szCs w:val="24"/>
+      <w:r>
+        <w:rPr>
+          <w:rFonts w:ascii="Baskerville Old Face" w:hAnsi="Baskerville Old Face"/>
+          <w:b/>
+          <w:noProof/>
+          <w:sz w:val="36"/>
+          <w:szCs w:val="24"/>
+          <w:lang w:eastAsia="it-IT"/>
+        </w:rPr>
+        <w:t xml:space="preserve"> </w:t>
+      </w:r>
+    </w:p>
+    <w:p>
+      <w:pPr>
+        <w:rPr>
+          <w:rFonts w:ascii="Baskerville Old Face" w:hAnsi="Baskerville Old Face"/>
+          <w:sz w:val="24"/>
+          <w:szCs w:val="24"/>
+        </w:rPr>
+      </w:pPr>
+      <w:r>
+        <w:rPr>
+          <w:rFonts w:ascii="Baskerville Old Face" w:hAnsi="Baskerville Old Face"/>
+          <w:sz w:val="24"/>
+          <w:szCs w:val="24"/>
+        </w:rPr>
+        <w:t>Le vi</w:t>
+      </w:r>
+      <w:r>
+        <w:rPr>
+          <w:rFonts w:ascii="Baskerville Old Face" w:hAnsi="Baskerville Old Face"/>
+          <w:sz w:val="24"/>
+          <w:szCs w:val="24"/>
+        </w:rPr>
+        <w:t>ste (non materializzate), sono Q</w:t>
+      </w:r>
+      <w:r>
+        <w:rPr>
+          <w:rFonts w:ascii="Baskerville Old Face" w:hAnsi="Baskerville Old Face"/>
+          <w:sz w:val="24"/>
+          <w:szCs w:val="24"/>
+        </w:rPr>
+        <w:t>uery memorizzate che quando vengono chiamate vengono automaticamente eseguite per costruire una tabella temporanea su cui effettuare operazioni SQL.</w:t>
+      </w:r>
+    </w:p>
+    <w:p>
+      <w:pPr>
+        <w:rPr>
+          <w:rFonts w:ascii="Baskerville Old Face" w:hAnsi="Baskerville Old Face"/>
+          <w:sz w:val="24"/>
+          <w:szCs w:val="24"/>
+        </w:rPr>
+      </w:pPr>
+      <w:r>
+        <w:rPr>
+          <w:rFonts w:ascii="Baskerville Old Face" w:hAnsi="Baskerville Old Face"/>
+          <w:sz w:val="24"/>
+          <w:szCs w:val="24"/>
+        </w:rPr>
+        <w:t>Le viste vengono principalmente create per:</w:t>
+      </w:r>
+    </w:p>
+    <w:p>
+      <w:pPr>
+        <w:rPr>
+          <w:rFonts w:ascii="Baskerville Old Face" w:hAnsi="Baskerville Old Face"/>
+          <w:sz w:val="24"/>
+          <w:szCs w:val="24"/>
+        </w:rPr>
+      </w:pPr>
+    </w:p>
+    <w:p>
+      <w:pPr>
+        <w:pStyle w:val="Paragrafoelenco"/>
+        <w:numPr>
+          <w:ilvl w:val="0"/>
+          <w:numId w:val="15"/>
+        </w:numPr>
+        <w:rPr>
+          <w:rFonts w:ascii="Baskerville Old Face" w:hAnsi="Baskerville Old Face"/>
+          <w:sz w:val="24"/>
+          <w:szCs w:val="24"/>
+        </w:rPr>
+      </w:pPr>
+      <w:r>
+        <w:rPr>
+          <w:rFonts w:ascii="Baskerville Old Face" w:hAnsi="Baskerville Old Face"/>
+          <w:sz w:val="24"/>
+          <w:szCs w:val="24"/>
+        </w:rPr>
+        <w:t>Ridurre la complessità delle istruzioni sql (snellire il codice)</w:t>
+      </w:r>
+    </w:p>
+    <w:p>
+      <w:pPr>
+        <w:pStyle w:val="Paragrafoelenco"/>
+        <w:numPr>
+          <w:ilvl w:val="0"/>
+          <w:numId w:val="15"/>
+        </w:numPr>
+        <w:rPr>
+          <w:rFonts w:ascii="Baskerville Old Face" w:hAnsi="Baskerville Old Face"/>
+          <w:sz w:val="24"/>
+          <w:szCs w:val="24"/>
+        </w:rPr>
+      </w:pPr>
+      <w:r>
+        <w:rPr>
+          <w:rFonts w:ascii="Baskerville Old Face" w:hAnsi="Baskerville Old Face"/>
+          <w:sz w:val="24"/>
+          <w:szCs w:val="24"/>
+        </w:rPr>
+        <w:t>Mostrare solo specifici attributi all</w:t>
+      </w:r>
+      <w:r>
+        <w:rPr>
+          <w:rFonts w:ascii="Baskerville Old Face" w:hAnsi="Baskerville Old Face"/>
+          <w:sz w:val="24"/>
+          <w:szCs w:val="24"/>
+        </w:rPr>
+        <w:t>’</w:t>
+      </w:r>
+      <w:r>
+        <w:rPr>
+          <w:rFonts w:ascii="Baskerville Old Face" w:hAnsi="Baskerville Old Face"/>
+          <w:sz w:val="24"/>
+          <w:szCs w:val="24"/>
+        </w:rPr>
+        <w:t xml:space="preserve"> utente utilizzatore della vista</w:t>
+      </w:r>
+    </w:p>
+    <w:p>
+      <w:pPr>
+        <w:rPr>
+          <w:rFonts w:ascii="Baskerville Old Face" w:hAnsi="Baskerville Old Face"/>
+          <w:sz w:val="24"/>
+          <w:szCs w:val="24"/>
+        </w:rPr>
+      </w:pPr>
+    </w:p>
+    <w:p>
+      <w:pPr>
+        <w:rPr>
+          <w:rFonts w:ascii="Baskerville Old Face" w:hAnsi="Baskerville Old Face"/>
+          <w:sz w:val="24"/>
+          <w:szCs w:val="24"/>
+        </w:rPr>
+      </w:pPr>
+      <w:r>
+        <w:rPr>
+          <w:rFonts w:ascii="Baskerville Old Face" w:hAnsi="Baskerville Old Face"/>
+          <w:sz w:val="24"/>
+          <w:szCs w:val="24"/>
+        </w:rPr>
+        <w:t>Per questi motivi, si cercano</w:t>
+      </w:r>
+      <w:r>
+        <w:rPr>
+          <w:rFonts w:ascii="Baskerville Old Face" w:hAnsi="Baskerville Old Face"/>
+          <w:b/>
+          <w:sz w:val="24"/>
+          <w:szCs w:val="24"/>
+        </w:rPr>
+        <w:t xml:space="preserve"> </w:t>
+      </w:r>
+      <w:r>
+        <w:rPr>
+          <w:rFonts w:ascii="Baskerville Old Face" w:hAnsi="Baskerville Old Face"/>
+          <w:b/>
+          <w:sz w:val="24"/>
+          <w:szCs w:val="24"/>
+        </w:rPr>
+        <w:t>Q</w:t>
+      </w:r>
+      <w:r>
+        <w:rPr>
+          <w:rFonts w:ascii="Baskerville Old Face" w:hAnsi="Baskerville Old Face"/>
+          <w:b/>
+          <w:sz w:val="24"/>
+          <w:szCs w:val="24"/>
+        </w:rPr>
+        <w:t>uery</w:t>
+      </w:r>
+      <w:r>
+        <w:rPr>
+          <w:rFonts w:ascii="Baskerville Old Face" w:hAnsi="Baskerville Old Face"/>
+          <w:sz w:val="24"/>
+          <w:szCs w:val="24"/>
+        </w:rPr>
+        <w:t xml:space="preserve"> frequentemente utilizzate</w:t>
+      </w:r>
+      <w:r>
+        <w:rPr>
+          <w:rFonts w:ascii="Baskerville Old Face" w:hAnsi="Baskerville Old Face"/>
+          <w:sz w:val="24"/>
+          <w:szCs w:val="24"/>
+        </w:rPr>
+        <w:t xml:space="preserve"> sia per l’analisi dei dati, sia per gli eventuali utenti disposti ad utilizzare la base dati come </w:t>
+      </w:r>
+      <w:r>
+        <w:rPr>
+          <w:rFonts w:ascii="Baskerville Old Face" w:hAnsi="Baskerville Old Face"/>
+          <w:b/>
+          <w:sz w:val="24"/>
+          <w:szCs w:val="24"/>
+        </w:rPr>
+        <w:t>supporto</w:t>
+      </w:r>
+      <w:r>
+        <w:rPr>
+          <w:rFonts w:ascii="Baskerville Old Face" w:hAnsi="Baskerville Old Face"/>
+          <w:sz w:val="24"/>
+          <w:szCs w:val="24"/>
+        </w:rPr>
+        <w:t xml:space="preserve"> per una loro applicazione.</w:t>
+      </w:r>
+    </w:p>
+    <w:p>
+      <w:pPr>
+        <w:rPr>
+          <w:rFonts w:ascii="Baskerville Old Face" w:hAnsi="Baskerville Old Face"/>
+          <w:sz w:val="24"/>
+          <w:szCs w:val="24"/>
+        </w:rPr>
+      </w:pPr>
+      <w:r>
+        <w:rPr>
+          <w:rFonts w:ascii="Baskerville Old Face" w:hAnsi="Baskerville Old Face"/>
+          <w:sz w:val="24"/>
+          <w:szCs w:val="24"/>
+          <w:lang w:val="en-US"/>
+        </w:rPr>
+        <w:t xml:space="preserve">Si </w:t>
+      </w:r>
+      <w:r>
+        <w:rPr>
+          <w:rFonts w:ascii="Baskerville Old Face" w:hAnsi="Baskerville Old Face"/>
+          <w:sz w:val="24"/>
+          <w:szCs w:val="24"/>
+        </w:rPr>
+        <w:t>è pensato di creare una vista per la visualizzazione</w:t>
+      </w:r>
+      <w:r>
+        <w:rPr>
+          <w:rFonts w:ascii="Baskerville Old Face" w:hAnsi="Baskerville Old Face"/>
+          <w:sz w:val="24"/>
+          <w:szCs w:val="24"/>
+        </w:rPr>
+        <w:t xml:space="preserve">, alla </w:t>
+      </w:r>
+      <w:r>
+        <w:rPr>
+          <w:rFonts w:ascii="Baskerville Old Face" w:hAnsi="Baskerville Old Face"/>
+          <w:b/>
+          <w:sz w:val="24"/>
+          <w:szCs w:val="24"/>
+        </w:rPr>
+        <w:t>data più recente</w:t>
+      </w:r>
+      <w:r>
+        <w:rPr>
+          <w:rFonts w:ascii="Baskerville Old Face" w:hAnsi="Baskerville Old Face"/>
+          <w:sz w:val="24"/>
+          <w:szCs w:val="24"/>
+        </w:rPr>
+        <w:t xml:space="preserve">, dei contagi per ogni </w:t>
+      </w:r>
+      <w:r>
+        <w:rPr>
+          <w:rFonts w:ascii="Baskerville Old Face" w:hAnsi="Baskerville Old Face"/>
+          <w:b/>
+          <w:sz w:val="24"/>
+          <w:szCs w:val="24"/>
+        </w:rPr>
+        <w:t>provincia</w:t>
+      </w:r>
+      <w:r>
+        <w:rPr>
+          <w:rFonts w:ascii="Baskerville Old Face" w:hAnsi="Baskerville Old Face"/>
+          <w:sz w:val="24"/>
+          <w:szCs w:val="24"/>
+        </w:rPr>
+        <w:t xml:space="preserve">, alla cui è stata aggiunta la colonna </w:t>
+      </w:r>
+      <w:r>
+        <w:rPr>
+          <w:rFonts w:ascii="Baskerville Old Face" w:hAnsi="Baskerville Old Face"/>
+          <w:i/>
+          <w:sz w:val="24"/>
+          <w:szCs w:val="24"/>
+        </w:rPr>
+        <w:t>denominazione</w:t>
+      </w:r>
+      <w:r>
+        <w:rPr>
+          <w:rFonts w:ascii="Baskerville Old Face" w:hAnsi="Baskerville Old Face"/>
+          <w:i/>
+          <w:sz w:val="24"/>
+          <w:szCs w:val="24"/>
+        </w:rPr>
+        <w:t>_</w:t>
+      </w:r>
+      <w:r>
+        <w:rPr>
+          <w:rFonts w:ascii="Baskerville Old Face" w:hAnsi="Baskerville Old Face"/>
+          <w:i/>
+          <w:sz w:val="24"/>
+          <w:szCs w:val="24"/>
+        </w:rPr>
+        <w:t>provincia</w:t>
+      </w:r>
+      <w:r>
+        <w:rPr>
+          <w:rFonts w:ascii="Baskerville Old Face" w:hAnsi="Baskerville Old Face"/>
+          <w:sz w:val="24"/>
+          <w:szCs w:val="24"/>
+        </w:rPr>
+        <w:t xml:space="preserve"> </w:t>
+      </w:r>
+      <w:r>
+        <w:rPr>
+          <w:rFonts w:ascii="Baskerville Old Face" w:hAnsi="Baskerville Old Face"/>
+          <w:sz w:val="24"/>
+          <w:szCs w:val="24"/>
+        </w:rPr>
+        <w:t xml:space="preserve">per facilitare eventuali </w:t>
+      </w:r>
+      <w:r>
+        <w:rPr>
+          <w:rFonts w:ascii="Baskerville Old Face" w:hAnsi="Baskerville Old Face"/>
+          <w:sz w:val="24"/>
+          <w:szCs w:val="24"/>
+        </w:rPr>
+        <w:t>ricerche</w:t>
+      </w:r>
+      <w:r>
+        <w:rPr>
+          <w:rFonts w:ascii="Baskerville Old Face" w:hAnsi="Baskerville Old Face"/>
+          <w:sz w:val="24"/>
+          <w:szCs w:val="24"/>
+        </w:rPr>
+        <w:t xml:space="preserve"> sul campo.</w:t>
+      </w:r>
+    </w:p>
+    <w:p>
+      <w:pPr>
+        <w:rPr>
+          <w:rFonts w:ascii="Baskerville Old Face" w:hAnsi="Baskerville Old Face"/>
+          <w:sz w:val="24"/>
+          <w:szCs w:val="24"/>
+        </w:rPr>
+      </w:pPr>
+      <w:r>
+        <w:rPr>
+          <w:rFonts w:ascii="Baskerville Old Face" w:hAnsi="Baskerville Old Face"/>
+          <w:b/>
+          <w:noProof/>
+          <w:sz w:val="36"/>
+          <w:szCs w:val="24"/>
+          <w:lang w:eastAsia="it-IT"/>
+        </w:rPr>
+        <w:pict>
+          <v:shape id="_x0000_s1207" type="#_x0000_t32" style="position:absolute;margin-left:-11pt;margin-top:6.9pt;width:508.15pt;height:0;z-index:251808768" o:connectortype="straight"/>
+        </w:pict>
+      </w:r>
+    </w:p>
+    <w:p>
+      <w:pPr>
+        <w:rPr>
+          <w:rFonts w:ascii="Baskerville Old Face" w:hAnsi="Baskerville Old Face"/>
+          <w:b/>
+          <w:color w:val="00B050"/>
+          <w:sz w:val="24"/>
+          <w:szCs w:val="24"/>
+        </w:rPr>
+      </w:pPr>
+      <w:r>
+        <w:rPr>
+          <w:rFonts w:ascii="Baskerville Old Face" w:hAnsi="Baskerville Old Face"/>
+          <w:b/>
+          <w:color w:val="00B050"/>
+          <w:sz w:val="24"/>
+          <w:szCs w:val="24"/>
+        </w:rPr>
+        <w:t>--Vista dati più recenti sui contagi per provincia</w:t>
+      </w:r>
+    </w:p>
+    <w:p>
+      <w:pPr>
+        <w:rPr>
+          <w:rFonts w:ascii="Arial Narrow" w:hAnsi="Arial Narrow"/>
+          <w:sz w:val="24"/>
+          <w:szCs w:val="24"/>
+        </w:rPr>
+      </w:pPr>
+      <w:r>
+        <w:rPr>
+          <w:rFonts w:ascii="Arial Narrow" w:hAnsi="Arial Narrow"/>
+          <w:b/>
+          <w:color w:val="1F497D" w:themeColor="text2"/>
+          <w:sz w:val="24"/>
+          <w:szCs w:val="24"/>
+        </w:rPr>
+        <w:t>CREATE VIEW</w:t>
+      </w:r>
+      <w:r>
+        <w:rPr>
+          <w:rFonts w:ascii="Arial Narrow" w:hAnsi="Arial Narrow"/>
+          <w:sz w:val="24"/>
+          <w:szCs w:val="24"/>
+        </w:rPr>
+        <w:t xml:space="preserve"> last_contagi_province </w:t>
+      </w:r>
+      <w:r>
+        <w:rPr>
+          <w:rFonts w:ascii="Arial Narrow" w:hAnsi="Arial Narrow"/>
+          <w:b/>
+          <w:color w:val="1F497D" w:themeColor="text2"/>
+          <w:sz w:val="24"/>
+          <w:szCs w:val="24"/>
+        </w:rPr>
+        <w:t>AS</w:t>
+      </w:r>
+      <w:r>
+        <w:rPr>
+          <w:rFonts w:ascii="Arial Narrow" w:hAnsi="Arial Narrow"/>
+          <w:sz w:val="24"/>
+          <w:szCs w:val="24"/>
+        </w:rPr>
+        <w:t>(</w:t>
+      </w:r>
+    </w:p>
+    <w:p>
+      <w:pPr>
+        <w:rPr>
+          <w:rFonts w:ascii="Arial Narrow" w:hAnsi="Arial Narrow"/>
+          <w:sz w:val="24"/>
+          <w:szCs w:val="24"/>
+        </w:rPr>
+      </w:pPr>
+      <w:r>
+        <w:rPr>
+          <w:rFonts w:ascii="Arial Narrow" w:hAnsi="Arial Narrow"/>
+          <w:sz w:val="24"/>
+          <w:szCs w:val="24"/>
+        </w:rPr>
+        <w:t xml:space="preserve">    </w:t>
+      </w:r>
+      <w:r>
+        <w:rPr>
+          <w:rFonts w:ascii="Arial Narrow" w:hAnsi="Arial Narrow"/>
+          <w:b/>
+          <w:color w:val="1F497D" w:themeColor="text2"/>
+          <w:sz w:val="24"/>
+          <w:szCs w:val="24"/>
+        </w:rPr>
+        <w:t xml:space="preserve">SELECT </w:t>
+      </w:r>
+      <w:r>
+        <w:rPr>
+          <w:rFonts w:ascii="Arial Narrow" w:hAnsi="Arial Narrow"/>
+          <w:color w:val="C00000"/>
+          <w:sz w:val="24"/>
+          <w:szCs w:val="24"/>
+        </w:rPr>
+        <w:t>mis</w:t>
+      </w:r>
+      <w:r>
+        <w:rPr>
+          <w:rFonts w:ascii="Arial Narrow" w:hAnsi="Arial Narrow"/>
+          <w:sz w:val="24"/>
+          <w:szCs w:val="24"/>
+        </w:rPr>
+        <w:t>.data,</w:t>
+      </w:r>
+      <w:r>
+        <w:rPr>
+          <w:rFonts w:ascii="Arial Narrow" w:hAnsi="Arial Narrow"/>
+          <w:color w:val="C00000"/>
+          <w:sz w:val="24"/>
+          <w:szCs w:val="24"/>
+        </w:rPr>
+        <w:t xml:space="preserve"> mis</w:t>
+      </w:r>
+      <w:r>
+        <w:rPr>
+          <w:rFonts w:ascii="Arial Narrow" w:hAnsi="Arial Narrow"/>
+          <w:sz w:val="24"/>
+          <w:szCs w:val="24"/>
+        </w:rPr>
+        <w:t xml:space="preserve">.codice_provincia, </w:t>
+      </w:r>
+      <w:r>
+        <w:rPr>
+          <w:rFonts w:ascii="Arial Narrow" w:hAnsi="Arial Narrow"/>
+          <w:color w:val="C00000"/>
+          <w:sz w:val="24"/>
+          <w:szCs w:val="24"/>
+        </w:rPr>
+        <w:t>p</w:t>
+      </w:r>
+      <w:r>
+        <w:rPr>
+          <w:rFonts w:ascii="Arial Narrow" w:hAnsi="Arial Narrow"/>
+          <w:sz w:val="24"/>
+          <w:szCs w:val="24"/>
+        </w:rPr>
+        <w:t xml:space="preserve">.denominazione_provincia, </w:t>
+      </w:r>
+      <w:r>
+        <w:rPr>
+          <w:rFonts w:ascii="Arial Narrow" w:hAnsi="Arial Narrow"/>
+          <w:color w:val="C00000"/>
+          <w:sz w:val="24"/>
+          <w:szCs w:val="24"/>
+        </w:rPr>
+        <w:t>mis</w:t>
+      </w:r>
+      <w:r>
+        <w:rPr>
+          <w:rFonts w:ascii="Arial Narrow" w:hAnsi="Arial Narrow"/>
+          <w:sz w:val="24"/>
+          <w:szCs w:val="24"/>
+        </w:rPr>
+        <w:t>.totale_casi</w:t>
+      </w:r>
+    </w:p>
+    <w:p>
+      <w:pPr>
+        <w:rPr>
+          <w:rFonts w:ascii="Arial Narrow" w:hAnsi="Arial Narrow"/>
+          <w:sz w:val="24"/>
+          <w:szCs w:val="24"/>
+        </w:rPr>
+      </w:pPr>
+      <w:r>
+        <w:rPr>
+          <w:rFonts w:ascii="Arial Narrow" w:hAnsi="Arial Narrow"/>
+          <w:sz w:val="24"/>
+          <w:szCs w:val="24"/>
+        </w:rPr>
+        <w:t xml:space="preserve">   </w:t>
+      </w:r>
+      <w:r>
+        <w:rPr>
+          <w:rFonts w:ascii="Arial Narrow" w:hAnsi="Arial Narrow"/>
+          <w:b/>
+          <w:color w:val="1F497D" w:themeColor="text2"/>
+          <w:sz w:val="24"/>
+          <w:szCs w:val="24"/>
+        </w:rPr>
+        <w:t xml:space="preserve"> FROM</w:t>
+      </w:r>
+      <w:r>
+        <w:rPr>
+          <w:rFonts w:ascii="Arial Narrow" w:hAnsi="Arial Narrow"/>
+          <w:sz w:val="24"/>
+          <w:szCs w:val="24"/>
+        </w:rPr>
+        <w:t xml:space="preserve"> </w:t>
+      </w:r>
+      <w:r>
+        <w:rPr>
+          <w:rFonts w:ascii="Arial Narrow" w:hAnsi="Arial Narrow"/>
+          <w:color w:val="C00000"/>
+          <w:sz w:val="24"/>
+          <w:szCs w:val="24"/>
+        </w:rPr>
+        <w:t>misure_province</w:t>
+      </w:r>
+      <w:r>
+        <w:rPr>
+          <w:rFonts w:ascii="Arial Narrow" w:hAnsi="Arial Narrow"/>
+          <w:sz w:val="24"/>
+          <w:szCs w:val="24"/>
+        </w:rPr>
+        <w:t xml:space="preserve"> mis </w:t>
+      </w:r>
+      <w:r>
+        <w:rPr>
+          <w:rFonts w:ascii="Arial Narrow" w:hAnsi="Arial Narrow"/>
+          <w:b/>
+          <w:color w:val="1F497D" w:themeColor="text2"/>
+          <w:sz w:val="24"/>
+          <w:szCs w:val="24"/>
+        </w:rPr>
+        <w:t>JOIN</w:t>
+      </w:r>
+      <w:r>
+        <w:rPr>
+          <w:rFonts w:ascii="Arial Narrow" w:hAnsi="Arial Narrow"/>
+          <w:sz w:val="24"/>
+          <w:szCs w:val="24"/>
+        </w:rPr>
+        <w:t xml:space="preserve"> </w:t>
+      </w:r>
+      <w:r>
+        <w:rPr>
+          <w:rFonts w:ascii="Arial Narrow" w:hAnsi="Arial Narrow"/>
+          <w:color w:val="C00000"/>
+          <w:sz w:val="24"/>
+          <w:szCs w:val="24"/>
+        </w:rPr>
+        <w:t>province</w:t>
+      </w:r>
+      <w:r>
+        <w:rPr>
+          <w:rFonts w:ascii="Arial Narrow" w:hAnsi="Arial Narrow"/>
+          <w:sz w:val="24"/>
+          <w:szCs w:val="24"/>
+        </w:rPr>
+        <w:t xml:space="preserve"> p </w:t>
+      </w:r>
+      <w:r>
+        <w:rPr>
+          <w:rFonts w:ascii="Arial Narrow" w:hAnsi="Arial Narrow"/>
+          <w:b/>
+          <w:color w:val="1F497D" w:themeColor="text2"/>
+          <w:sz w:val="24"/>
+          <w:szCs w:val="24"/>
+        </w:rPr>
+        <w:t>ON</w:t>
+      </w:r>
+      <w:r>
+        <w:rPr>
+          <w:rFonts w:ascii="Arial Narrow" w:hAnsi="Arial Narrow"/>
+          <w:sz w:val="24"/>
+          <w:szCs w:val="24"/>
+        </w:rPr>
+        <w:t xml:space="preserve"> mis.codice_provincia </w:t>
+      </w:r>
+      <w:r>
+        <w:rPr>
+          <w:rFonts w:ascii="Arial Narrow" w:hAnsi="Arial Narrow"/>
+          <w:color w:val="C00000"/>
+          <w:sz w:val="24"/>
+          <w:szCs w:val="24"/>
+        </w:rPr>
+        <w:t xml:space="preserve">= </w:t>
+      </w:r>
+      <w:r>
+        <w:rPr>
+          <w:rFonts w:ascii="Arial Narrow" w:hAnsi="Arial Narrow"/>
+          <w:sz w:val="24"/>
+          <w:szCs w:val="24"/>
+        </w:rPr>
+        <w:t>p.codice_provincia</w:t>
+      </w:r>
+    </w:p>
+    <w:p>
+      <w:pPr>
+        <w:rPr>
+          <w:rFonts w:ascii="Arial Narrow" w:hAnsi="Arial Narrow"/>
+          <w:sz w:val="24"/>
+          <w:szCs w:val="24"/>
+        </w:rPr>
+      </w:pPr>
+      <w:r>
+        <w:rPr>
+          <w:rFonts w:ascii="Arial Narrow" w:hAnsi="Arial Narrow"/>
+          <w:sz w:val="24"/>
+          <w:szCs w:val="24"/>
+        </w:rPr>
+        <w:t xml:space="preserve">    </w:t>
+      </w:r>
+      <w:r>
+        <w:rPr>
+          <w:rFonts w:ascii="Arial Narrow" w:hAnsi="Arial Narrow"/>
+          <w:b/>
+          <w:color w:val="1F497D" w:themeColor="text2"/>
+          <w:sz w:val="24"/>
+          <w:szCs w:val="24"/>
+        </w:rPr>
+        <w:t xml:space="preserve">WHERE </w:t>
+      </w:r>
+      <w:r>
+        <w:rPr>
+          <w:rFonts w:ascii="Arial Narrow" w:hAnsi="Arial Narrow"/>
+          <w:color w:val="C00000"/>
+          <w:sz w:val="24"/>
+          <w:szCs w:val="24"/>
+        </w:rPr>
+        <w:t>mis</w:t>
+      </w:r>
+      <w:r>
+        <w:rPr>
+          <w:rFonts w:ascii="Arial Narrow" w:hAnsi="Arial Narrow"/>
+          <w:sz w:val="24"/>
+          <w:szCs w:val="24"/>
+        </w:rPr>
+        <w:t xml:space="preserve">.data </w:t>
+      </w:r>
+      <w:r>
+        <w:rPr>
+          <w:rFonts w:ascii="Arial Narrow" w:hAnsi="Arial Narrow"/>
+          <w:b/>
+          <w:color w:val="1F497D" w:themeColor="text2"/>
+          <w:sz w:val="24"/>
+          <w:szCs w:val="24"/>
+        </w:rPr>
+        <w:t>IN</w:t>
+      </w:r>
+      <w:r>
+        <w:rPr>
+          <w:rFonts w:ascii="Arial Narrow" w:hAnsi="Arial Narrow"/>
+          <w:sz w:val="24"/>
+          <w:szCs w:val="24"/>
+        </w:rPr>
+        <w:t>(</w:t>
+      </w:r>
+    </w:p>
+    <w:p>
+      <w:pPr>
+        <w:rPr>
+          <w:rFonts w:ascii="Arial Narrow" w:hAnsi="Arial Narrow"/>
+          <w:sz w:val="24"/>
+          <w:szCs w:val="24"/>
+        </w:rPr>
+      </w:pPr>
+      <w:r>
+        <w:rPr>
+          <w:rFonts w:ascii="Arial Narrow" w:hAnsi="Arial Narrow"/>
+          <w:sz w:val="24"/>
+          <w:szCs w:val="24"/>
+        </w:rPr>
+        <w:t xml:space="preserve">       </w:t>
+      </w:r>
+      <w:r>
+        <w:rPr>
+          <w:rFonts w:ascii="Arial Narrow" w:hAnsi="Arial Narrow"/>
+          <w:b/>
+          <w:color w:val="1F497D" w:themeColor="text2"/>
+          <w:sz w:val="24"/>
+          <w:szCs w:val="24"/>
+        </w:rPr>
+        <w:t xml:space="preserve"> SELECT</w:t>
+      </w:r>
+      <w:r>
+        <w:rPr>
+          <w:rFonts w:ascii="Arial Narrow" w:hAnsi="Arial Narrow"/>
+          <w:sz w:val="24"/>
+          <w:szCs w:val="24"/>
+        </w:rPr>
+        <w:t xml:space="preserve"> </w:t>
+      </w:r>
+      <w:r>
+        <w:rPr>
+          <w:rFonts w:ascii="Arial Narrow" w:hAnsi="Arial Narrow"/>
+          <w:color w:val="C00000"/>
+          <w:sz w:val="24"/>
+          <w:szCs w:val="24"/>
+        </w:rPr>
+        <w:t>max</w:t>
+      </w:r>
+      <w:r>
+        <w:rPr>
+          <w:rFonts w:ascii="Arial Narrow" w:hAnsi="Arial Narrow"/>
+          <w:sz w:val="24"/>
+          <w:szCs w:val="24"/>
+        </w:rPr>
+        <w:t>(data)</w:t>
+      </w:r>
+    </w:p>
+    <w:p>
+      <w:pPr>
+        <w:rPr>
+          <w:rFonts w:ascii="Arial Narrow" w:hAnsi="Arial Narrow"/>
+          <w:sz w:val="24"/>
+          <w:szCs w:val="24"/>
+        </w:rPr>
+      </w:pPr>
+      <w:r>
+        <w:rPr>
+          <w:rFonts w:ascii="Arial Narrow" w:hAnsi="Arial Narrow"/>
+          <w:sz w:val="24"/>
+          <w:szCs w:val="24"/>
+        </w:rPr>
+        <w:t xml:space="preserve">        </w:t>
+      </w:r>
+      <w:r>
+        <w:rPr>
+          <w:rFonts w:ascii="Arial Narrow" w:hAnsi="Arial Narrow"/>
+          <w:b/>
+          <w:color w:val="1F497D" w:themeColor="text2"/>
+          <w:sz w:val="24"/>
+          <w:szCs w:val="24"/>
+        </w:rPr>
+        <w:t>FROM</w:t>
+      </w:r>
+      <w:r>
+        <w:rPr>
+          <w:rFonts w:ascii="Arial Narrow" w:hAnsi="Arial Narrow"/>
+          <w:sz w:val="24"/>
+          <w:szCs w:val="24"/>
+        </w:rPr>
+        <w:t xml:space="preserve"> misure_province</w:t>
+      </w:r>
+    </w:p>
+    <w:p>
+      <w:pPr>
+        <w:rPr>
+          <w:rFonts w:ascii="Arial Narrow" w:hAnsi="Arial Narrow"/>
+          <w:sz w:val="24"/>
+          <w:szCs w:val="24"/>
+        </w:rPr>
+      </w:pPr>
+      <w:r>
+        <w:rPr>
+          <w:rFonts w:ascii="Arial Narrow" w:hAnsi="Arial Narrow"/>
+          <w:sz w:val="24"/>
+          <w:szCs w:val="24"/>
+        </w:rPr>
+        <w:t xml:space="preserve">    )</w:t>
+      </w:r>
+    </w:p>
+    <w:p>
+      <w:pPr>
+        <w:rPr>
+          <w:rFonts w:ascii="Arial Narrow" w:hAnsi="Arial Narrow"/>
+          <w:sz w:val="24"/>
+          <w:szCs w:val="24"/>
+        </w:rPr>
+      </w:pPr>
+      <w:r>
+        <w:rPr>
+          <w:rFonts w:ascii="Arial Narrow" w:hAnsi="Arial Narrow"/>
+          <w:sz w:val="24"/>
+          <w:szCs w:val="24"/>
+        </w:rPr>
+        <w:t>);</w:t>
+      </w:r>
+    </w:p>
+    <w:p>
+      <w:pPr>
+        <w:rPr>
+          <w:rFonts w:ascii="Baskerville Old Face" w:hAnsi="Baskerville Old Face"/>
+          <w:sz w:val="24"/>
+          <w:szCs w:val="24"/>
+        </w:rPr>
+      </w:pPr>
+      <w:r>
+        <w:rPr>
+          <w:rFonts w:ascii="Arial Narrow" w:hAnsi="Arial Narrow"/>
+          <w:b/>
+          <w:noProof/>
+          <w:color w:val="1F497D" w:themeColor="text2"/>
+          <w:sz w:val="24"/>
+          <w:lang w:eastAsia="it-IT"/>
+        </w:rPr>
+        <w:pict>
+          <v:shape id="_x0000_s1210" type="#_x0000_t32" style="position:absolute;margin-left:-5.75pt;margin-top:7pt;width:508.15pt;height:0;z-index:251811840" o:connectortype="straight"/>
+        </w:pict>
+      </w:r>
+      <w:r>
+        <w:rPr>
+          <w:rFonts w:ascii="Baskerville Old Face" w:hAnsi="Baskerville Old Face"/>
+          <w:b/>
+          <w:noProof/>
+          <w:sz w:val="36"/>
+          <w:szCs w:val="24"/>
+          <w:lang w:eastAsia="it-IT"/>
+        </w:rPr>
+        <w:pict>
+          <v:shape id="_x0000_s1206" type="#_x0000_t32" style="position:absolute;margin-left:-5.75pt;margin-top:6.25pt;width:508.15pt;height:0;z-index:251807744" o:connectortype="straight"/>
+        </w:pict>
+      </w:r>
+    </w:p>
+    <w:p>
+      <w:pPr>
+        <w:rPr>
+          <w:rFonts w:ascii="Baskerville Old Face" w:hAnsi="Baskerville Old Face"/>
+          <w:b/>
+          <w:sz w:val="36"/>
+          <w:szCs w:val="24"/>
+        </w:rPr>
+      </w:pPr>
+      <w:r>
+        <w:rPr>
+          <w:rFonts w:ascii="Baskerville Old Face" w:hAnsi="Baskerville Old Face"/>
+          <w:b/>
+          <w:sz w:val="36"/>
+          <w:szCs w:val="24"/>
+        </w:rPr>
+        <w:t>Viste Materializzate</w:t>
+      </w:r>
+    </w:p>
+    <w:p>
+      <w:pPr>
+        <w:rPr>
+          <w:rFonts w:ascii="Baskerville Old Face" w:hAnsi="Baskerville Old Face"/>
+          <w:sz w:val="24"/>
+        </w:rPr>
+      </w:pPr>
+      <w:r>
+        <w:rPr>
+          <w:rFonts w:ascii="Baskerville Old Face" w:hAnsi="Baskerville Old Face"/>
+          <w:sz w:val="24"/>
+        </w:rPr>
+        <w:t xml:space="preserve">Le viste materializzate, a differenza delle viste classiche, sono uno </w:t>
+      </w:r>
+      <w:r>
+        <w:rPr>
+          <w:rFonts w:ascii="Baskerville Old Face" w:hAnsi="Baskerville Old Face"/>
+          <w:b/>
+          <w:sz w:val="24"/>
+        </w:rPr>
+        <w:t>Snapshot</w:t>
+      </w:r>
+      <w:r>
+        <w:rPr>
+          <w:rFonts w:ascii="Baskerville Old Face" w:hAnsi="Baskerville Old Face"/>
+          <w:sz w:val="24"/>
+        </w:rPr>
+        <w:t xml:space="preserve"> di una particolare </w:t>
+      </w:r>
+      <w:r>
+        <w:rPr>
+          <w:rFonts w:ascii="Baskerville Old Face" w:hAnsi="Baskerville Old Face"/>
+          <w:sz w:val="24"/>
+        </w:rPr>
+        <w:t>Q</w:t>
+      </w:r>
+      <w:r>
+        <w:rPr>
+          <w:rFonts w:ascii="Baskerville Old Face" w:hAnsi="Baskerville Old Face"/>
+          <w:sz w:val="24"/>
+        </w:rPr>
+        <w:t>uery.</w:t>
+      </w:r>
+      <w:r>
+        <w:rPr>
+          <w:rFonts w:ascii="Baskerville Old Face" w:hAnsi="Baskerville Old Face"/>
+          <w:sz w:val="24"/>
+        </w:rPr>
+        <w:t xml:space="preserve"> </w:t>
+      </w:r>
+      <w:r>
+        <w:rPr>
+          <w:rFonts w:ascii="Baskerville Old Face" w:hAnsi="Baskerville Old Face"/>
+          <w:sz w:val="24"/>
+        </w:rPr>
+        <w:t xml:space="preserve">Quindi utilizzate per dati statici che mutano </w:t>
+      </w:r>
+      <w:r>
+        <w:rPr>
+          <w:rFonts w:ascii="Baskerville Old Face" w:hAnsi="Baskerville Old Face"/>
+          <w:b/>
+          <w:sz w:val="24"/>
+        </w:rPr>
+        <w:t>molto raramente</w:t>
+      </w:r>
+      <w:r>
+        <w:rPr>
+          <w:rFonts w:ascii="Baskerville Old Face" w:hAnsi="Baskerville Old Face"/>
+          <w:sz w:val="24"/>
+        </w:rPr>
+        <w:t xml:space="preserve">, inoltre, sono molto </w:t>
+      </w:r>
+      <w:r>
+        <w:rPr>
+          <w:rFonts w:ascii="Baskerville Old Face" w:hAnsi="Baskerville Old Face"/>
+          <w:sz w:val="24"/>
+        </w:rPr>
+        <w:t>più</w:t>
+      </w:r>
+      <w:r>
+        <w:rPr>
+          <w:rFonts w:ascii="Baskerville Old Face" w:hAnsi="Baskerville Old Face"/>
+          <w:b/>
+          <w:sz w:val="24"/>
+        </w:rPr>
+        <w:t xml:space="preserve"> efficienti </w:t>
+      </w:r>
+      <w:r>
+        <w:rPr>
+          <w:rFonts w:ascii="Baskerville Old Face" w:hAnsi="Baskerville Old Face"/>
+          <w:sz w:val="24"/>
+        </w:rPr>
+        <w:t xml:space="preserve">delle viste normali, in quanto non devono essere </w:t>
+      </w:r>
+      <w:r>
+        <w:rPr>
+          <w:rFonts w:ascii="Baskerville Old Face" w:hAnsi="Baskerville Old Face"/>
+          <w:sz w:val="24"/>
+        </w:rPr>
+        <w:t>ri</w:t>
+      </w:r>
+      <w:r>
+        <w:rPr>
+          <w:rFonts w:ascii="Baskerville Old Face" w:hAnsi="Baskerville Old Face"/>
+          <w:sz w:val="24"/>
+        </w:rPr>
+        <w:t xml:space="preserve">create </w:t>
+      </w:r>
+      <w:r>
+        <w:rPr>
+          <w:rFonts w:ascii="Baskerville Old Face" w:hAnsi="Baskerville Old Face"/>
+          <w:sz w:val="24"/>
+        </w:rPr>
+        <w:t>ad ogni utilizzo.</w:t>
+      </w:r>
+    </w:p>
+    <w:p>
+      <w:pPr>
+        <w:rPr>
+          <w:rFonts w:ascii="Baskerville Old Face" w:hAnsi="Baskerville Old Face"/>
+          <w:sz w:val="24"/>
+        </w:rPr>
+      </w:pPr>
+      <w:r>
+        <w:rPr>
+          <w:rFonts w:ascii="Baskerville Old Face" w:hAnsi="Baskerville Old Face"/>
+          <w:sz w:val="24"/>
+        </w:rPr>
+        <w:t>Una v</w:t>
+      </w:r>
+      <w:r>
+        <w:rPr>
+          <w:rFonts w:ascii="Baskerville Old Face" w:hAnsi="Baskerville Old Face"/>
+          <w:sz w:val="24"/>
+        </w:rPr>
+        <w:t>ista utile, è una sui dati riguardanti i posti letto presenti per ogni regione e il numero di positivi di ogni giorno.</w:t>
+      </w:r>
+    </w:p>
+    <w:p>
+      <w:pPr>
+        <w:rPr>
+          <w:rFonts w:ascii="Baskerville Old Face" w:hAnsi="Baskerville Old Face"/>
+          <w:sz w:val="24"/>
+        </w:rPr>
+      </w:pPr>
+      <w:r>
+        <w:rPr>
+          <w:rFonts w:ascii="Baskerville Old Face" w:hAnsi="Baskerville Old Face"/>
+          <w:noProof/>
+          <w:sz w:val="24"/>
+          <w:szCs w:val="24"/>
+          <w:lang w:eastAsia="it-IT"/>
+        </w:rPr>
+        <w:pict>
+          <v:shape id="_x0000_s1208" type="#_x0000_t32" style="position:absolute;margin-left:-5.75pt;margin-top:7.45pt;width:508.15pt;height:0;z-index:251809792" o:connectortype="straight"/>
+        </w:pict>
+      </w:r>
+    </w:p>
+    <w:p>
+      <w:pPr>
+        <w:rPr>
+          <w:rFonts w:ascii="Arial Narrow" w:hAnsi="Arial Narrow"/>
+          <w:b/>
+          <w:color w:val="00B050"/>
+          <w:sz w:val="24"/>
+        </w:rPr>
+      </w:pPr>
+      <w:r>
+        <w:rPr>
+          <w:rFonts w:ascii="Arial Narrow" w:hAnsi="Arial Narrow"/>
+          <w:b/>
+          <w:color w:val="00B050"/>
+          <w:sz w:val="24"/>
+        </w:rPr>
+        <w:t>--Vista materializzata sui dati regionali mettendo in relazione i posti letto e i contagi</w:t>
+      </w:r>
+    </w:p>
+    <w:p>
+      <w:pPr>
+        <w:rPr>
+          <w:rFonts w:ascii="Arial Narrow" w:hAnsi="Arial Narrow"/>
+          <w:sz w:val="24"/>
+        </w:rPr>
+      </w:pPr>
+      <w:r>
+        <w:rPr>
+          <w:rFonts w:ascii="Arial Narrow" w:hAnsi="Arial Narrow"/>
+          <w:b/>
+          <w:color w:val="1F497D" w:themeColor="text2"/>
+          <w:sz w:val="24"/>
+        </w:rPr>
+        <w:t>CREATE MATERIALIZED VIEW</w:t>
+      </w:r>
+      <w:r>
+        <w:rPr>
+          <w:rFonts w:ascii="Arial Narrow" w:hAnsi="Arial Narrow"/>
+          <w:sz w:val="24"/>
+        </w:rPr>
+        <w:t xml:space="preserve"> posti_regione_positivi</w:t>
+      </w:r>
+      <w:r>
+        <w:rPr>
+          <w:rFonts w:ascii="Arial Narrow" w:hAnsi="Arial Narrow"/>
+          <w:b/>
+          <w:color w:val="1F497D" w:themeColor="text2"/>
+          <w:sz w:val="24"/>
+        </w:rPr>
+        <w:t xml:space="preserve"> AS</w:t>
+      </w:r>
+      <w:r>
+        <w:rPr>
+          <w:rFonts w:ascii="Arial Narrow" w:hAnsi="Arial Narrow"/>
+          <w:sz w:val="24"/>
+        </w:rPr>
+        <w:t>(</w:t>
+      </w:r>
+    </w:p>
+    <w:p>
+      <w:pPr>
+        <w:rPr>
+          <w:rFonts w:ascii="Arial Narrow" w:hAnsi="Arial Narrow"/>
+          <w:sz w:val="24"/>
+        </w:rPr>
+      </w:pPr>
+      <w:r>
+        <w:rPr>
+          <w:rFonts w:ascii="Arial Narrow" w:hAnsi="Arial Narrow"/>
+          <w:sz w:val="24"/>
+        </w:rPr>
+        <w:t xml:space="preserve">    </w:t>
+      </w:r>
+      <w:r>
+        <w:rPr>
+          <w:rFonts w:ascii="Arial Narrow" w:hAnsi="Arial Narrow"/>
+          <w:b/>
+          <w:color w:val="1F497D" w:themeColor="text2"/>
+          <w:sz w:val="24"/>
+        </w:rPr>
+        <w:t>SELECT</w:t>
+      </w:r>
+      <w:r>
+        <w:rPr>
+          <w:rFonts w:ascii="Arial Narrow" w:hAnsi="Arial Narrow"/>
+          <w:sz w:val="24"/>
+        </w:rPr>
+        <w:t xml:space="preserve"> </w:t>
+      </w:r>
+      <w:r>
+        <w:rPr>
+          <w:rFonts w:ascii="Arial Narrow" w:hAnsi="Arial Narrow"/>
+          <w:color w:val="C00000"/>
+          <w:sz w:val="24"/>
+        </w:rPr>
+        <w:t>mis</w:t>
+      </w:r>
+      <w:r>
+        <w:rPr>
+          <w:rFonts w:ascii="Arial Narrow" w:hAnsi="Arial Narrow"/>
+          <w:sz w:val="24"/>
+        </w:rPr>
+        <w:t xml:space="preserve">.data, </w:t>
+      </w:r>
+      <w:r>
+        <w:rPr>
+          <w:rFonts w:ascii="Arial Narrow" w:hAnsi="Arial Narrow"/>
+          <w:color w:val="C00000"/>
+          <w:sz w:val="24"/>
+        </w:rPr>
+        <w:t>r</w:t>
+      </w:r>
+      <w:r>
+        <w:rPr>
+          <w:rFonts w:ascii="Arial Narrow" w:hAnsi="Arial Narrow"/>
+          <w:sz w:val="24"/>
+        </w:rPr>
+        <w:t xml:space="preserve">.codice_regione, </w:t>
+      </w:r>
+      <w:r>
+        <w:rPr>
+          <w:rFonts w:ascii="Arial Narrow" w:hAnsi="Arial Narrow"/>
+          <w:color w:val="C00000"/>
+          <w:sz w:val="24"/>
+        </w:rPr>
+        <w:t>r</w:t>
+      </w:r>
+      <w:r>
+        <w:rPr>
+          <w:rFonts w:ascii="Arial Narrow" w:hAnsi="Arial Narrow"/>
+          <w:sz w:val="24"/>
+        </w:rPr>
+        <w:t>.posti_letto,</w:t>
+      </w:r>
+      <w:r>
+        <w:rPr>
+          <w:rFonts w:ascii="Arial Narrow" w:hAnsi="Arial Narrow"/>
+          <w:color w:val="C00000"/>
+          <w:sz w:val="24"/>
+        </w:rPr>
+        <w:t xml:space="preserve"> r</w:t>
+      </w:r>
+      <w:r>
+        <w:rPr>
+          <w:rFonts w:ascii="Arial Narrow" w:hAnsi="Arial Narrow"/>
+          <w:sz w:val="24"/>
+        </w:rPr>
+        <w:t xml:space="preserve">.posti_terapia_intensiva, </w:t>
+      </w:r>
+      <w:r>
+        <w:rPr>
+          <w:rFonts w:ascii="Arial Narrow" w:hAnsi="Arial Narrow"/>
+          <w:color w:val="C00000"/>
+          <w:sz w:val="24"/>
+        </w:rPr>
+        <w:t>mis</w:t>
+      </w:r>
+      <w:r>
+        <w:rPr>
+          <w:rFonts w:ascii="Arial Narrow" w:hAnsi="Arial Narrow"/>
+          <w:sz w:val="24"/>
+        </w:rPr>
+        <w:t>.totale_positivi</w:t>
+      </w:r>
+    </w:p>
+    <w:p>
+      <w:pPr>
+        <w:rPr>
+          <w:rFonts w:ascii="Arial Narrow" w:hAnsi="Arial Narrow"/>
+          <w:sz w:val="24"/>
+        </w:rPr>
+      </w:pPr>
+      <w:r>
+        <w:rPr>
+          <w:rFonts w:ascii="Arial Narrow" w:hAnsi="Arial Narrow"/>
+          <w:sz w:val="24"/>
+        </w:rPr>
+        <w:t xml:space="preserve">    </w:t>
+      </w:r>
+      <w:r>
+        <w:rPr>
+          <w:rFonts w:ascii="Arial Narrow" w:hAnsi="Arial Narrow"/>
+          <w:b/>
+          <w:color w:val="1F497D" w:themeColor="text2"/>
+          <w:sz w:val="24"/>
+        </w:rPr>
+        <w:t>FROM</w:t>
+      </w:r>
+      <w:r>
+        <w:rPr>
+          <w:rFonts w:ascii="Arial Narrow" w:hAnsi="Arial Narrow"/>
+          <w:sz w:val="24"/>
+        </w:rPr>
+        <w:t xml:space="preserve"> </w:t>
+      </w:r>
+      <w:r>
+        <w:rPr>
+          <w:rFonts w:ascii="Arial Narrow" w:hAnsi="Arial Narrow"/>
+          <w:color w:val="C00000"/>
+          <w:sz w:val="24"/>
+        </w:rPr>
+        <w:t>misure_regioni</w:t>
+      </w:r>
+      <w:r>
+        <w:rPr>
+          <w:rFonts w:ascii="Arial Narrow" w:hAnsi="Arial Narrow"/>
+          <w:sz w:val="24"/>
+        </w:rPr>
+        <w:t xml:space="preserve"> mis </w:t>
+      </w:r>
+      <w:r>
+        <w:rPr>
+          <w:rFonts w:ascii="Arial Narrow" w:hAnsi="Arial Narrow"/>
+          <w:b/>
+          <w:color w:val="1F497D" w:themeColor="text2"/>
+          <w:sz w:val="24"/>
+        </w:rPr>
+        <w:t>JOIN</w:t>
+      </w:r>
+      <w:r>
+        <w:rPr>
+          <w:rFonts w:ascii="Arial Narrow" w:hAnsi="Arial Narrow"/>
+          <w:sz w:val="24"/>
+        </w:rPr>
+        <w:t xml:space="preserve"> </w:t>
+      </w:r>
+      <w:r>
+        <w:rPr>
+          <w:rFonts w:ascii="Arial Narrow" w:hAnsi="Arial Narrow"/>
+          <w:color w:val="C00000"/>
+          <w:sz w:val="24"/>
+        </w:rPr>
+        <w:t>regioni</w:t>
+      </w:r>
+      <w:r>
+        <w:rPr>
+          <w:rFonts w:ascii="Arial Narrow" w:hAnsi="Arial Narrow"/>
+          <w:sz w:val="24"/>
+        </w:rPr>
+        <w:t xml:space="preserve"> r </w:t>
+      </w:r>
+      <w:r>
+        <w:rPr>
+          <w:rFonts w:ascii="Arial Narrow" w:hAnsi="Arial Narrow"/>
+          <w:b/>
+          <w:color w:val="1F497D" w:themeColor="text2"/>
+          <w:sz w:val="24"/>
+        </w:rPr>
+        <w:t>ON</w:t>
+      </w:r>
+      <w:r>
+        <w:rPr>
+          <w:rFonts w:ascii="Arial Narrow" w:hAnsi="Arial Narrow"/>
+          <w:sz w:val="24"/>
+        </w:rPr>
+        <w:t xml:space="preserve"> mis.codice_regione </w:t>
+      </w:r>
+      <w:r>
+        <w:rPr>
+          <w:rFonts w:ascii="Arial Narrow" w:hAnsi="Arial Narrow"/>
+          <w:color w:val="C00000"/>
+          <w:sz w:val="24"/>
+        </w:rPr>
+        <w:t xml:space="preserve">= </w:t>
+      </w:r>
+      <w:r>
+        <w:rPr>
+          <w:rFonts w:ascii="Arial Narrow" w:hAnsi="Arial Narrow"/>
+          <w:sz w:val="24"/>
+        </w:rPr>
+        <w:t>r.codice_regione</w:t>
+      </w:r>
+    </w:p>
+    <w:p>
+      <w:pPr>
+        <w:rPr>
+          <w:rFonts w:ascii="Arial Narrow" w:hAnsi="Arial Narrow"/>
+          <w:sz w:val="24"/>
+        </w:rPr>
+      </w:pPr>
+      <w:r>
+        <w:rPr>
+          <w:rFonts w:ascii="Arial Narrow" w:hAnsi="Arial Narrow"/>
+          <w:sz w:val="24"/>
+        </w:rPr>
+        <w:t>)</w:t>
+      </w:r>
+      <w:r>
+        <w:rPr>
+          <w:rFonts w:ascii="Arial Narrow" w:hAnsi="Arial Narrow"/>
+          <w:sz w:val="24"/>
+        </w:rPr>
+        <w:t>;</w:t>
+      </w:r>
+    </w:p>
+    <w:p>
+      <w:pPr>
+        <w:rPr>
+          <w:rFonts w:ascii="Baskerville Old Face" w:hAnsi="Baskerville Old Face"/>
+          <w:sz w:val="24"/>
+          <w:lang w:val="en-US"/>
+        </w:rPr>
+      </w:pPr>
+      <w:r>
+        <w:rPr>
+          <w:rFonts w:ascii="Baskerville Old Face" w:hAnsi="Baskerville Old Face"/>
+          <w:noProof/>
+          <w:sz w:val="24"/>
+          <w:lang w:eastAsia="it-IT"/>
+        </w:rPr>
+        <w:pict>
+          <v:shape id="_x0000_s1209" type="#_x0000_t32" style="position:absolute;margin-left:-1.25pt;margin-top:4.9pt;width:508.15pt;height:0;z-index:251810816" o:connectortype="straight"/>
+        </w:pict>
+      </w:r>
+    </w:p>
+    <w:p>
+      <w:pPr>
+        <w:rPr>
+          <w:rFonts w:ascii="Baskerville Old Face" w:hAnsi="Baskerville Old Face"/>
+          <w:sz w:val="24"/>
         </w:rPr>
       </w:pPr>
     </w:p>
@@ -8415,7 +10212,7 @@
   <w:abstractNum w:abstractNumId="1">
     <w:nsid w:val="101B144B"/>
     <w:multiLevelType w:val="hybridMultilevel"/>
-    <w:tmpl w:val="6C489858"/>
+    <w:tmpl w:val="10E686C8"/>
     <w:lvl w:ilvl="0" w:tplc="04100001">
       <w:start w:val="1"/>
       <w:numFmt w:val="bullet"/>
@@ -8428,7 +10225,7 @@
         <w:rFonts w:ascii="Symbol" w:hAnsi="Symbol" w:hint="default"/>
       </w:rPr>
     </w:lvl>
-    <w:lvl w:ilvl="1" w:tplc="04100003" w:tentative="1">
+    <w:lvl w:ilvl="1" w:tplc="04100003">
       <w:start w:val="1"/>
       <w:numFmt w:val="bullet"/>
       <w:lvlText w:val="o"/>
@@ -9126,7 +10923,7 @@
   <w:abstractNum w:abstractNumId="8">
     <w:nsid w:val="47C51532"/>
     <w:multiLevelType w:val="hybridMultilevel"/>
-    <w:tmpl w:val="A1084EC0"/>
+    <w:tmpl w:val="DCB82CC2"/>
     <w:lvl w:ilvl="0" w:tplc="04100001">
       <w:start w:val="1"/>
       <w:numFmt w:val="bullet"/>

--- a/WORD/Tesina Basi Di Dati.docx
+++ b/WORD/Tesina Basi Di Dati.docx
@@ -118,6 +118,15 @@
         </w:rPr>
         <w:t>Normalizzazione Master Table</w:t>
       </w:r>
+      <w:r>
+        <w:rPr>
+          <w:rFonts w:ascii="Baskerville Old Face" w:hAnsi="Baskerville Old Face"/>
+          <w:sz w:val="28"/>
+          <w:szCs w:val="24"/>
+          <w:lang w:val="en-US"/>
+        </w:rPr>
+        <w:t xml:space="preserve"> Province</w:t>
+      </w:r>
     </w:p>
     <w:p>
       <w:pPr>
@@ -292,6 +301,15 @@
           <w:lang w:val="en-US"/>
         </w:rPr>
         <w:t>Stored Procedure</w:t>
+      </w:r>
+      <w:r>
+        <w:rPr>
+          <w:rFonts w:ascii="Baskerville Old Face" w:hAnsi="Baskerville Old Face"/>
+          <w:sz w:val="28"/>
+          <w:szCs w:val="24"/>
+          <w:lang w:val="en-US"/>
+        </w:rPr>
+        <w:t xml:space="preserve"> </w:t>
       </w:r>
     </w:p>
     <w:p>
@@ -403,7 +421,14 @@
           <w:rFonts w:ascii="Baskerville Old Face" w:hAnsi="Baskerville Old Face"/>
           <w:sz w:val="28"/>
         </w:rPr>
-        <w:t>Fonti dei dati</w:t>
+        <w:t>Fonti</w:t>
+      </w:r>
+      <w:r>
+        <w:rPr>
+          <w:rFonts w:ascii="Baskerville Old Face" w:hAnsi="Baskerville Old Face"/>
+          <w:sz w:val="28"/>
+        </w:rPr>
+        <w:t xml:space="preserve"> e siti web utili</w:t>
       </w:r>
     </w:p>
     <w:p>
@@ -449,508 +474,698 @@
     </w:p>
     <w:p>
       <w:pPr>
-        <w:pStyle w:val="Paragrafoelenco"/>
-        <w:jc w:val="both"/>
-        <w:rPr>
-          <w:rFonts w:ascii="Baskerville Old Face" w:hAnsi="Baskerville Old Face"/>
-          <w:b/>
-          <w:sz w:val="44"/>
-        </w:rPr>
-      </w:pPr>
-    </w:p>
-    <w:p>
-      <w:pPr>
-        <w:rPr>
-          <w:rFonts w:ascii="Baskerville Old Face" w:hAnsi="Baskerville Old Face"/>
+        <w:autoSpaceDE w:val="0"/>
+        <w:autoSpaceDN w:val="0"/>
+        <w:adjustRightInd w:val="0"/>
+        <w:spacing w:line="252" w:lineRule="auto"/>
+        <w:rPr>
+          <w:rFonts w:ascii="Calibri" w:hAnsi="Calibri" w:cs="Calibri"/>
+          <w:sz w:val="24"/>
+          <w:lang/>
+        </w:rPr>
+      </w:pPr>
+    </w:p>
+    <w:p>
+      <w:pPr>
+        <w:autoSpaceDE w:val="0"/>
+        <w:autoSpaceDN w:val="0"/>
+        <w:adjustRightInd w:val="0"/>
+        <w:spacing w:line="252" w:lineRule="auto"/>
+        <w:rPr>
+          <w:rFonts w:ascii="Baskerville Old Face" w:hAnsi="Baskerville Old Face" w:cs="Baskerville Old Face"/>
           <w:sz w:val="28"/>
-        </w:rPr>
-      </w:pPr>
-      <w:r>
-        <w:rPr>
-          <w:rFonts w:ascii="Baskerville Old Face" w:hAnsi="Baskerville Old Face"/>
+          <w:szCs w:val="28"/>
+          <w:lang/>
+        </w:rPr>
+      </w:pPr>
+      <w:r>
+        <w:rPr>
+          <w:rFonts w:ascii="Baskerville Old Face" w:hAnsi="Baskerville Old Face" w:cs="Baskerville Old Face"/>
           <w:sz w:val="28"/>
-        </w:rPr>
-        <w:t xml:space="preserve">La Tesina tratta la Creazione, </w:t>
-      </w:r>
-      <w:r>
-        <w:rPr>
-          <w:rFonts w:ascii="Baskerville Old Face" w:hAnsi="Baskerville Old Face"/>
+          <w:szCs w:val="28"/>
+          <w:lang/>
+        </w:rPr>
+        <w:t xml:space="preserve">La </w:t>
+      </w:r>
+      <w:r>
+        <w:rPr>
+          <w:rFonts w:ascii="Baskerville Old Face" w:hAnsi="Baskerville Old Face" w:cs="Baskerville Old Face"/>
           <w:sz w:val="28"/>
-        </w:rPr>
-        <w:t>la gestione</w:t>
-      </w:r>
-      <w:r>
-        <w:rPr>
-          <w:rFonts w:ascii="Baskerville Old Face" w:hAnsi="Baskerville Old Face"/>
+          <w:szCs w:val="28"/>
+        </w:rPr>
+        <w:t>tesina</w:t>
+      </w:r>
+      <w:r>
+        <w:rPr>
+          <w:rFonts w:ascii="Baskerville Old Face" w:hAnsi="Baskerville Old Face" w:cs="Baskerville Old Face"/>
           <w:sz w:val="28"/>
-        </w:rPr>
-        <w:t xml:space="preserve"> e l’Analisi dei dati di un’ DB sui contagi </w:t>
-      </w:r>
-      <w:r>
-        <w:rPr>
-          <w:rFonts w:ascii="Baskerville Old Face" w:hAnsi="Baskerville Old Face"/>
-          <w:b/>
+          <w:szCs w:val="28"/>
+          <w:lang/>
+        </w:rPr>
+        <w:t xml:space="preserve"> consiste in un progetto di basi di dati, relativo al covid-19, nel contesto dello Stato Italiano e in un arco temporale che va dal 24/02/2020 al 03/05/2020.</w:t>
+      </w:r>
+    </w:p>
+    <w:p>
+      <w:pPr>
+        <w:autoSpaceDE w:val="0"/>
+        <w:autoSpaceDN w:val="0"/>
+        <w:adjustRightInd w:val="0"/>
+        <w:spacing w:line="252" w:lineRule="auto"/>
+        <w:rPr>
+          <w:rFonts w:ascii="Baskerville Old Face" w:hAnsi="Baskerville Old Face" w:cs="Baskerville Old Face"/>
           <w:sz w:val="28"/>
-        </w:rPr>
-        <w:t>COVID-19</w:t>
-      </w:r>
-      <w:r>
-        <w:rPr>
-          <w:rFonts w:ascii="Baskerville Old Face" w:hAnsi="Baskerville Old Face"/>
+          <w:szCs w:val="28"/>
+          <w:lang/>
+        </w:rPr>
+      </w:pPr>
+      <w:r>
+        <w:rPr>
+          <w:rFonts w:ascii="Baskerville Old Face" w:hAnsi="Baskerville Old Face" w:cs="Baskerville Old Face"/>
           <w:sz w:val="28"/>
-        </w:rPr>
-        <w:t xml:space="preserve"> delle Provincie e Regioni</w:t>
-      </w:r>
-      <w:r>
-        <w:rPr>
-          <w:rFonts w:ascii="Baskerville Old Face" w:hAnsi="Baskerville Old Face"/>
+          <w:szCs w:val="28"/>
+          <w:lang/>
+        </w:rPr>
+        <w:t>Tale progetto parte da dati relativi alle regioni e alle province italiane forniti dalla protezione Civile Italiana, e ha come idea generale quella di creare una base di dati attiva con la quale poter poi interagire per analizzare dati ed eventualmente costruire grafici ed infine visualizzarli.</w:t>
+      </w:r>
+    </w:p>
+    <w:p>
+      <w:pPr>
+        <w:autoSpaceDE w:val="0"/>
+        <w:autoSpaceDN w:val="0"/>
+        <w:adjustRightInd w:val="0"/>
+        <w:spacing w:line="252" w:lineRule="auto"/>
+        <w:rPr>
+          <w:rFonts w:ascii="Baskerville Old Face" w:hAnsi="Baskerville Old Face" w:cs="Baskerville Old Face"/>
           <w:sz w:val="28"/>
-        </w:rPr>
-        <w:t xml:space="preserve"> italiane</w:t>
-      </w:r>
-      <w:r>
-        <w:rPr>
-          <w:rFonts w:ascii="Baskerville Old Face" w:hAnsi="Baskerville Old Face"/>
+          <w:szCs w:val="28"/>
+          <w:lang/>
+        </w:rPr>
+      </w:pPr>
+      <w:r>
+        <w:rPr>
+          <w:rFonts w:ascii="Baskerville Old Face" w:hAnsi="Baskerville Old Face" w:cs="Baskerville Old Face"/>
           <w:sz w:val="28"/>
-        </w:rPr>
-        <w:t xml:space="preserve"> dal 24 Febbraio al 3 Maggio 2020</w:t>
-      </w:r>
-      <w:r>
-        <w:rPr>
-          <w:rFonts w:ascii="Baskerville Old Face" w:hAnsi="Baskerville Old Face"/>
+          <w:szCs w:val="28"/>
+          <w:lang/>
+        </w:rPr>
+        <w:t>Dalla precedente descrizione è quindi possibile individuare i punti in cui sequenzialmente si è sviluppato il progetto:</w:t>
+      </w:r>
+    </w:p>
+    <w:p>
+      <w:pPr>
+        <w:numPr>
+          <w:ilvl w:val="0"/>
+          <w:numId w:val="18"/>
+        </w:numPr>
+        <w:autoSpaceDE w:val="0"/>
+        <w:autoSpaceDN w:val="0"/>
+        <w:adjustRightInd w:val="0"/>
+        <w:spacing w:line="252" w:lineRule="auto"/>
+        <w:ind w:left="1434" w:hanging="717"/>
+        <w:rPr>
+          <w:rFonts w:ascii="Baskerville Old Face" w:hAnsi="Baskerville Old Face" w:cs="Baskerville Old Face"/>
           <w:sz w:val="28"/>
-        </w:rPr>
-        <w:t>.</w:t>
-      </w:r>
-    </w:p>
-    <w:p>
-      <w:pPr>
-        <w:rPr>
-          <w:rFonts w:ascii="Baskerville Old Face" w:hAnsi="Baskerville Old Face"/>
+          <w:szCs w:val="28"/>
+          <w:lang/>
+        </w:rPr>
+      </w:pPr>
+      <w:r>
+        <w:rPr>
+          <w:rFonts w:ascii="Baskerville Old Face" w:hAnsi="Baskerville Old Face" w:cs="Baskerville Old Face"/>
           <w:sz w:val="28"/>
-        </w:rPr>
-      </w:pPr>
-      <w:r>
-        <w:rPr>
-          <w:rFonts w:ascii="Baskerville Old Face" w:hAnsi="Baskerville Old Face"/>
+          <w:szCs w:val="28"/>
+          <w:lang/>
+        </w:rPr>
+        <w:t xml:space="preserve">Conversione dei dati forniti dalla protezione civile in tabelle del </w:t>
+      </w:r>
+      <w:r>
+        <w:rPr>
+          <w:rFonts w:ascii="Baskerville Old Face" w:hAnsi="Baskerville Old Face" w:cs="Baskerville Old Face"/>
+          <w:b/>
+          <w:bCs/>
           <w:sz w:val="28"/>
-        </w:rPr>
-        <w:t xml:space="preserve">Si tratta di una Base di Dati </w:t>
-      </w:r>
-      <w:r>
-        <w:rPr>
-          <w:rFonts w:ascii="Baskerville Old Face" w:hAnsi="Baskerville Old Face"/>
-          <w:b/>
+          <w:szCs w:val="28"/>
+          <w:lang/>
+        </w:rPr>
+        <w:t>modello relazionale</w:t>
+      </w:r>
+      <w:r>
+        <w:rPr>
+          <w:rFonts w:ascii="Baskerville Old Face" w:hAnsi="Baskerville Old Face" w:cs="Baskerville Old Face"/>
           <w:sz w:val="28"/>
-        </w:rPr>
-        <w:t>Direzionale,</w:t>
-      </w:r>
-      <w:r>
-        <w:rPr>
-          <w:rFonts w:ascii="Baskerville Old Face" w:hAnsi="Baskerville Old Face"/>
+          <w:szCs w:val="28"/>
+          <w:lang/>
+        </w:rPr>
+        <w:t>;</w:t>
+      </w:r>
+    </w:p>
+    <w:p>
+      <w:pPr>
+        <w:numPr>
+          <w:ilvl w:val="0"/>
+          <w:numId w:val="18"/>
+        </w:numPr>
+        <w:autoSpaceDE w:val="0"/>
+        <w:autoSpaceDN w:val="0"/>
+        <w:adjustRightInd w:val="0"/>
+        <w:spacing w:line="252" w:lineRule="auto"/>
+        <w:ind w:left="1434" w:hanging="717"/>
+        <w:rPr>
+          <w:rFonts w:ascii="Baskerville Old Face" w:hAnsi="Baskerville Old Face" w:cs="Baskerville Old Face"/>
           <w:sz w:val="28"/>
-        </w:rPr>
-        <w:t xml:space="preserve"> il cui scopo è essere una Base di dati attiva, con la quale poter poi interagire per </w:t>
-      </w:r>
-      <w:r>
-        <w:rPr>
-          <w:rFonts w:ascii="Baskerville Old Face" w:hAnsi="Baskerville Old Face"/>
+          <w:szCs w:val="28"/>
+          <w:lang/>
+        </w:rPr>
+      </w:pPr>
+      <w:r>
+        <w:rPr>
+          <w:rFonts w:ascii="Baskerville Old Face" w:hAnsi="Baskerville Old Face" w:cs="Baskerville Old Face"/>
+          <w:b/>
+          <w:bCs/>
           <w:sz w:val="28"/>
-        </w:rPr>
-        <w:t>l’analisi dei</w:t>
-      </w:r>
-      <w:r>
-        <w:rPr>
-          <w:rFonts w:ascii="Baskerville Old Face" w:hAnsi="Baskerville Old Face"/>
+          <w:szCs w:val="28"/>
+          <w:lang/>
+        </w:rPr>
+        <w:t>Normalizzazione</w:t>
+      </w:r>
+      <w:r>
+        <w:rPr>
+          <w:rFonts w:ascii="Baskerville Old Face" w:hAnsi="Baskerville Old Face" w:cs="Baskerville Old Face"/>
           <w:sz w:val="28"/>
-        </w:rPr>
-        <w:t xml:space="preserve"> dati ed eventualmente costruire grafici e visualizzarli</w:t>
-      </w:r>
-      <w:r>
-        <w:rPr>
-          <w:rFonts w:ascii="Baskerville Old Face" w:hAnsi="Baskerville Old Face"/>
+          <w:szCs w:val="28"/>
+          <w:lang/>
+        </w:rPr>
+        <w:t xml:space="preserve"> di tali tabelle al fine di ricavare lo schema principale della base dati;</w:t>
+      </w:r>
+    </w:p>
+    <w:p>
+      <w:pPr>
+        <w:numPr>
+          <w:ilvl w:val="0"/>
+          <w:numId w:val="18"/>
+        </w:numPr>
+        <w:autoSpaceDE w:val="0"/>
+        <w:autoSpaceDN w:val="0"/>
+        <w:adjustRightInd w:val="0"/>
+        <w:spacing w:line="252" w:lineRule="auto"/>
+        <w:ind w:left="1434" w:hanging="717"/>
+        <w:rPr>
+          <w:rFonts w:ascii="Baskerville Old Face" w:hAnsi="Baskerville Old Face" w:cs="Baskerville Old Face"/>
           <w:sz w:val="28"/>
-        </w:rPr>
-        <w:t>.</w:t>
-      </w:r>
-    </w:p>
-    <w:p>
-      <w:pPr>
-        <w:rPr>
-          <w:rFonts w:ascii="Baskerville Old Face" w:hAnsi="Baskerville Old Face"/>
+          <w:szCs w:val="28"/>
+          <w:lang/>
+        </w:rPr>
+      </w:pPr>
+      <w:r>
+        <w:rPr>
+          <w:rFonts w:ascii="Baskerville Old Face" w:hAnsi="Baskerville Old Face" w:cs="Baskerville Old Face"/>
           <w:sz w:val="28"/>
-        </w:rPr>
-      </w:pPr>
-      <w:r>
-        <w:rPr>
-          <w:rFonts w:ascii="Baskerville Old Face" w:hAnsi="Baskerville Old Face"/>
+          <w:szCs w:val="28"/>
+          <w:lang/>
+        </w:rPr>
+        <w:t>Aggiunta di ulteriori dati prelevati da altre fonti;</w:t>
+      </w:r>
+    </w:p>
+    <w:p>
+      <w:pPr>
+        <w:numPr>
+          <w:ilvl w:val="0"/>
+          <w:numId w:val="18"/>
+        </w:numPr>
+        <w:autoSpaceDE w:val="0"/>
+        <w:autoSpaceDN w:val="0"/>
+        <w:adjustRightInd w:val="0"/>
+        <w:spacing w:line="252" w:lineRule="auto"/>
+        <w:ind w:left="1434" w:hanging="717"/>
+        <w:rPr>
+          <w:rFonts w:ascii="Baskerville Old Face" w:hAnsi="Baskerville Old Face" w:cs="Baskerville Old Face"/>
           <w:sz w:val="28"/>
-        </w:rPr>
-        <w:t xml:space="preserve">Il progetto parte da dei dati su regioni e province italiane, forniti dalla </w:t>
-      </w:r>
-      <w:r>
-        <w:rPr>
-          <w:rFonts w:ascii="Baskerville Old Face" w:hAnsi="Baskerville Old Face"/>
-          <w:b/>
+          <w:szCs w:val="28"/>
+          <w:lang/>
+        </w:rPr>
+      </w:pPr>
+      <w:r>
+        <w:rPr>
+          <w:rFonts w:ascii="Baskerville Old Face" w:hAnsi="Baskerville Old Face" w:cs="Baskerville Old Face"/>
           <w:sz w:val="28"/>
-        </w:rPr>
-        <w:t>Protezione Civile Italiana</w:t>
-      </w:r>
-      <w:r>
-        <w:rPr>
-          <w:rFonts w:ascii="Baskerville Old Face" w:hAnsi="Baskerville Old Face"/>
+          <w:szCs w:val="28"/>
+          <w:lang/>
+        </w:rPr>
+        <w:t xml:space="preserve">Estrazione di un possibile </w:t>
+      </w:r>
+      <w:r>
+        <w:rPr>
+          <w:rFonts w:ascii="Baskerville Old Face" w:hAnsi="Baskerville Old Face" w:cs="Baskerville Old Face"/>
+          <w:b/>
+          <w:bCs/>
           <w:sz w:val="28"/>
-        </w:rPr>
-        <w:t>,</w:t>
-      </w:r>
-      <w:r>
-        <w:rPr>
-          <w:rFonts w:ascii="Baskerville Old Face" w:hAnsi="Baskerville Old Face"/>
+          <w:szCs w:val="28"/>
+          <w:lang/>
+        </w:rPr>
+        <w:t>modello ER</w:t>
+      </w:r>
+      <w:r>
+        <w:rPr>
+          <w:rFonts w:ascii="Baskerville Old Face" w:hAnsi="Baskerville Old Face" w:cs="Baskerville Old Face"/>
           <w:sz w:val="28"/>
-        </w:rPr>
-        <w:t xml:space="preserve"> </w:t>
-      </w:r>
-      <w:r>
-        <w:rPr>
-          <w:rFonts w:ascii="Baskerville Old Face" w:hAnsi="Baskerville Old Face"/>
+          <w:szCs w:val="28"/>
+          <w:lang/>
+        </w:rPr>
+        <w:t xml:space="preserve"> corrispondente allo schema di basi di dati ottenuto;</w:t>
+      </w:r>
+    </w:p>
+    <w:p>
+      <w:pPr>
+        <w:numPr>
+          <w:ilvl w:val="0"/>
+          <w:numId w:val="18"/>
+        </w:numPr>
+        <w:autoSpaceDE w:val="0"/>
+        <w:autoSpaceDN w:val="0"/>
+        <w:adjustRightInd w:val="0"/>
+        <w:spacing w:line="252" w:lineRule="auto"/>
+        <w:ind w:left="1434" w:hanging="717"/>
+        <w:rPr>
+          <w:rFonts w:ascii="Baskerville Old Face" w:hAnsi="Baskerville Old Face" w:cs="Baskerville Old Face"/>
           <w:sz w:val="28"/>
-        </w:rPr>
-        <w:t>da convertire</w:t>
-      </w:r>
-      <w:r>
-        <w:rPr>
-          <w:rFonts w:ascii="Baskerville Old Face" w:hAnsi="Baskerville Old Face"/>
+          <w:szCs w:val="28"/>
+          <w:lang/>
+        </w:rPr>
+      </w:pPr>
+      <w:r>
+        <w:rPr>
+          <w:rFonts w:ascii="Baskerville Old Face" w:hAnsi="Baskerville Old Face" w:cs="Baskerville Old Face"/>
           <w:sz w:val="28"/>
-        </w:rPr>
-        <w:t xml:space="preserve"> in tabelle(Master Table)</w:t>
-      </w:r>
-      <w:r>
-        <w:rPr>
-          <w:rFonts w:ascii="Baskerville Old Face" w:hAnsi="Baskerville Old Face"/>
+          <w:szCs w:val="28"/>
+          <w:lang/>
+        </w:rPr>
+        <w:t xml:space="preserve">Scelta di un </w:t>
+      </w:r>
+      <w:r>
+        <w:rPr>
+          <w:rFonts w:ascii="Baskerville Old Face" w:hAnsi="Baskerville Old Face" w:cs="Baskerville Old Face"/>
+          <w:b/>
+          <w:bCs/>
           <w:sz w:val="28"/>
-        </w:rPr>
-        <w:t>,</w:t>
-      </w:r>
-      <w:r>
-        <w:rPr>
-          <w:rFonts w:ascii="Baskerville Old Face" w:hAnsi="Baskerville Old Face"/>
+          <w:szCs w:val="28"/>
+          <w:lang/>
+        </w:rPr>
+        <w:t>insieme di query</w:t>
+      </w:r>
+      <w:r>
+        <w:rPr>
+          <w:rFonts w:ascii="Baskerville Old Face" w:hAnsi="Baskerville Old Face" w:cs="Baskerville Old Face"/>
           <w:sz w:val="28"/>
-        </w:rPr>
-        <w:t xml:space="preserve"> da cui grazie il processo di Normalizzazione, </w:t>
-      </w:r>
-      <w:r>
-        <w:rPr>
-          <w:rFonts w:ascii="Baskerville Old Face" w:hAnsi="Baskerville Old Face"/>
+          <w:szCs w:val="28"/>
+          <w:lang/>
+        </w:rPr>
+        <w:t xml:space="preserve"> da effettuare sul database per la selezione e l’estrazione di dati significativi;</w:t>
+      </w:r>
+    </w:p>
+    <w:p>
+      <w:pPr>
+        <w:numPr>
+          <w:ilvl w:val="0"/>
+          <w:numId w:val="18"/>
+        </w:numPr>
+        <w:autoSpaceDE w:val="0"/>
+        <w:autoSpaceDN w:val="0"/>
+        <w:adjustRightInd w:val="0"/>
+        <w:spacing w:line="252" w:lineRule="auto"/>
+        <w:ind w:left="1434" w:hanging="717"/>
+        <w:rPr>
+          <w:rFonts w:ascii="Baskerville Old Face" w:hAnsi="Baskerville Old Face" w:cs="Baskerville Old Face"/>
           <w:sz w:val="28"/>
-        </w:rPr>
-        <w:t xml:space="preserve">si ricava lo schema principale della </w:t>
-      </w:r>
-      <w:r>
-        <w:rPr>
-          <w:rFonts w:ascii="Baskerville Old Face" w:hAnsi="Baskerville Old Face"/>
+          <w:szCs w:val="28"/>
+          <w:lang/>
+        </w:rPr>
+      </w:pPr>
+      <w:r>
+        <w:rPr>
+          <w:rFonts w:ascii="Baskerville Old Face" w:hAnsi="Baskerville Old Face" w:cs="Baskerville Old Face"/>
           <w:sz w:val="28"/>
-        </w:rPr>
-        <w:t>base dati. E</w:t>
-      </w:r>
-      <w:r>
-        <w:rPr>
-          <w:rFonts w:ascii="Baskerville Old Face" w:hAnsi="Baskerville Old Face"/>
+          <w:szCs w:val="28"/>
+          <w:lang/>
+        </w:rPr>
+        <w:t xml:space="preserve">Realizzazione di </w:t>
+      </w:r>
+      <w:r>
+        <w:rPr>
+          <w:rFonts w:ascii="Baskerville Old Face" w:hAnsi="Baskerville Old Face" w:cs="Baskerville Old Face"/>
+          <w:b/>
+          <w:bCs/>
           <w:sz w:val="28"/>
-        </w:rPr>
-        <w:t>ra nostro compito aggi</w:t>
-      </w:r>
-      <w:r>
-        <w:rPr>
-          <w:rFonts w:ascii="Baskerville Old Face" w:hAnsi="Baskerville Old Face"/>
+          <w:szCs w:val="28"/>
+          <w:lang/>
+        </w:rPr>
+        <w:t>trigger e stored procedure</w:t>
+      </w:r>
+      <w:r>
+        <w:rPr>
+          <w:rFonts w:ascii="Baskerville Old Face" w:hAnsi="Baskerville Old Face" w:cs="Baskerville Old Face"/>
           <w:sz w:val="28"/>
-        </w:rPr>
-        <w:t xml:space="preserve">ungere dati utili alle analisi per arricchire il nostro schema,  </w:t>
-      </w:r>
-      <w:r>
-        <w:rPr>
-          <w:rFonts w:ascii="Baskerville Old Face" w:hAnsi="Baskerville Old Face"/>
-          <w:b/>
+          <w:szCs w:val="28"/>
+          <w:lang/>
+        </w:rPr>
+        <w:t xml:space="preserve"> che permettono rispettivamente di implementare politiche di reazione e parametrizzare query;</w:t>
+      </w:r>
+    </w:p>
+    <w:p>
+      <w:pPr>
+        <w:numPr>
+          <w:ilvl w:val="0"/>
+          <w:numId w:val="18"/>
+        </w:numPr>
+        <w:autoSpaceDE w:val="0"/>
+        <w:autoSpaceDN w:val="0"/>
+        <w:adjustRightInd w:val="0"/>
+        <w:spacing w:line="252" w:lineRule="auto"/>
+        <w:ind w:left="1434" w:hanging="717"/>
+        <w:rPr>
+          <w:rFonts w:ascii="Baskerville Old Face" w:hAnsi="Baskerville Old Face" w:cs="Baskerville Old Face"/>
           <w:sz w:val="28"/>
-        </w:rPr>
-        <w:t xml:space="preserve">Stored Procedure </w:t>
-      </w:r>
-      <w:r>
-        <w:rPr>
-          <w:rFonts w:ascii="Baskerville Old Face" w:hAnsi="Baskerville Old Face"/>
+          <w:szCs w:val="28"/>
+          <w:lang/>
+        </w:rPr>
+      </w:pPr>
+      <w:r>
+        <w:rPr>
+          <w:rFonts w:ascii="Baskerville Old Face" w:hAnsi="Baskerville Old Face" w:cs="Baskerville Old Face"/>
           <w:sz w:val="28"/>
-        </w:rPr>
-        <w:t xml:space="preserve">e i </w:t>
-      </w:r>
-      <w:r>
-        <w:rPr>
-          <w:rFonts w:ascii="Baskerville Old Face" w:hAnsi="Baskerville Old Face"/>
-          <w:b/>
+          <w:szCs w:val="28"/>
+          <w:lang/>
+        </w:rPr>
+        <w:t xml:space="preserve">Creazione di </w:t>
+      </w:r>
+      <w:r>
+        <w:rPr>
+          <w:rFonts w:ascii="Baskerville Old Face" w:hAnsi="Baskerville Old Face" w:cs="Baskerville Old Face"/>
+          <w:b/>
+          <w:bCs/>
           <w:sz w:val="28"/>
-        </w:rPr>
-        <w:t>Trigger</w:t>
-      </w:r>
-      <w:r>
-        <w:rPr>
-          <w:rFonts w:ascii="Baskerville Old Face" w:hAnsi="Baskerville Old Face"/>
+          <w:szCs w:val="28"/>
+          <w:lang/>
+        </w:rPr>
+        <w:t>grafici</w:t>
+      </w:r>
+      <w:r>
+        <w:rPr>
+          <w:rFonts w:ascii="Baskerville Old Face" w:hAnsi="Baskerville Old Face" w:cs="Baskerville Old Face"/>
           <w:sz w:val="28"/>
-        </w:rPr>
-        <w:t xml:space="preserve"> che rendono attiv</w:t>
-      </w:r>
-      <w:r>
-        <w:rPr>
-          <w:rFonts w:ascii="Baskerville Old Face" w:hAnsi="Baskerville Old Face"/>
+          <w:szCs w:val="28"/>
+          <w:lang/>
+        </w:rPr>
+        <w:t xml:space="preserve"> sulla base dei risultati delle query e relativi alle grandezze significative della base di dati;</w:t>
+      </w:r>
+    </w:p>
+    <w:p>
+      <w:pPr>
+        <w:numPr>
+          <w:ilvl w:val="0"/>
+          <w:numId w:val="18"/>
+        </w:numPr>
+        <w:autoSpaceDE w:val="0"/>
+        <w:autoSpaceDN w:val="0"/>
+        <w:adjustRightInd w:val="0"/>
+        <w:spacing w:line="252" w:lineRule="auto"/>
+        <w:ind w:left="1434" w:hanging="717"/>
+        <w:rPr>
+          <w:rFonts w:ascii="Baskerville Old Face" w:hAnsi="Baskerville Old Face" w:cs="Baskerville Old Face"/>
           <w:sz w:val="28"/>
-        </w:rPr>
-        <w:t xml:space="preserve">a la base dati, automatizzando alcuni processi che si sono ripresentati molto frequentemente durante la creazione </w:t>
-      </w:r>
-      <w:r>
-        <w:rPr>
-          <w:rFonts w:ascii="Baskerville Old Face" w:hAnsi="Baskerville Old Face"/>
+          <w:szCs w:val="28"/>
+          <w:lang/>
+        </w:rPr>
+      </w:pPr>
+      <w:r>
+        <w:rPr>
+          <w:rFonts w:ascii="Baskerville Old Face" w:hAnsi="Baskerville Old Face" w:cs="Baskerville Old Face"/>
           <w:sz w:val="28"/>
-        </w:rPr>
-        <w:t xml:space="preserve">di </w:t>
-      </w:r>
-      <w:r>
-        <w:rPr>
-          <w:rFonts w:ascii="Baskerville Old Face" w:hAnsi="Baskerville Old Face"/>
-          <w:b/>
+          <w:szCs w:val="28"/>
+          <w:lang/>
+        </w:rPr>
+        <w:t xml:space="preserve">Creazione di uno strumento di visualizzazione grafica, nello specifico un </w:t>
+      </w:r>
+      <w:r>
+        <w:rPr>
+          <w:rFonts w:ascii="Baskerville Old Face" w:hAnsi="Baskerville Old Face" w:cs="Baskerville Old Face"/>
+          <w:b/>
+          <w:bCs/>
           <w:sz w:val="28"/>
-        </w:rPr>
-        <w:t>Query</w:t>
-      </w:r>
-      <w:r>
-        <w:rPr>
-          <w:rFonts w:ascii="Baskerville Old Face" w:hAnsi="Baskerville Old Face"/>
+          <w:szCs w:val="28"/>
+          <w:lang/>
+        </w:rPr>
+        <w:t>istogramma animato</w:t>
+      </w:r>
+      <w:r>
+        <w:rPr>
+          <w:rFonts w:ascii="Baskerville Old Face" w:hAnsi="Baskerville Old Face" w:cs="Baskerville Old Face"/>
           <w:sz w:val="28"/>
-        </w:rPr>
-        <w:t xml:space="preserve"> </w:t>
-      </w:r>
-      <w:r>
-        <w:rPr>
-          <w:rFonts w:ascii="Baskerville Old Face" w:hAnsi="Baskerville Old Face"/>
+          <w:szCs w:val="28"/>
+          <w:lang/>
+        </w:rPr>
+        <w:t>, realizzato nel linguaggio Python e con la libreria grafica pygame;</w:t>
+      </w:r>
+    </w:p>
+    <w:p>
+      <w:pPr>
+        <w:numPr>
+          <w:ilvl w:val="0"/>
+          <w:numId w:val="18"/>
+        </w:numPr>
+        <w:autoSpaceDE w:val="0"/>
+        <w:autoSpaceDN w:val="0"/>
+        <w:adjustRightInd w:val="0"/>
+        <w:spacing w:line="252" w:lineRule="auto"/>
+        <w:ind w:left="1434" w:hanging="717"/>
+        <w:rPr>
+          <w:rFonts w:ascii="Baskerville Old Face" w:hAnsi="Baskerville Old Face" w:cs="Baskerville Old Face"/>
           <w:sz w:val="28"/>
-        </w:rPr>
-        <w:t xml:space="preserve"> </w:t>
-      </w:r>
-      <w:r>
-        <w:rPr>
-          <w:rFonts w:ascii="Baskerville Old Face" w:hAnsi="Baskerville Old Face"/>
+          <w:szCs w:val="28"/>
+          <w:lang/>
+        </w:rPr>
+      </w:pPr>
+      <w:r>
+        <w:rPr>
+          <w:rFonts w:ascii="Baskerville Old Face" w:hAnsi="Baskerville Old Face" w:cs="Baskerville Old Face"/>
           <w:sz w:val="28"/>
-        </w:rPr>
-        <w:t xml:space="preserve">e </w:t>
-      </w:r>
-      <w:r>
-        <w:rPr>
-          <w:rFonts w:ascii="Baskerville Old Face" w:hAnsi="Baskerville Old Face"/>
-          <w:b/>
+          <w:szCs w:val="28"/>
+          <w:lang/>
+        </w:rPr>
+        <w:t>Definizione di indici e viste al fine di migliorare le prestazioni di alcune query ricorrenti.</w:t>
+      </w:r>
+    </w:p>
+    <w:p>
+      <w:pPr>
+        <w:autoSpaceDE w:val="0"/>
+        <w:autoSpaceDN w:val="0"/>
+        <w:adjustRightInd w:val="0"/>
+        <w:spacing w:line="252" w:lineRule="auto"/>
+        <w:rPr>
+          <w:rFonts w:ascii="Baskerville Old Face" w:hAnsi="Baskerville Old Face" w:cs="Baskerville Old Face"/>
           <w:sz w:val="28"/>
-        </w:rPr>
-        <w:t>grafici</w:t>
-      </w:r>
-      <w:r>
-        <w:rPr>
-          <w:rFonts w:ascii="Baskerville Old Face" w:hAnsi="Baskerville Old Face"/>
+          <w:szCs w:val="28"/>
+          <w:lang/>
+        </w:rPr>
+      </w:pPr>
+      <w:r>
+        <w:rPr>
+          <w:rFonts w:ascii="Baskerville Old Face" w:hAnsi="Baskerville Old Face" w:cs="Baskerville Old Face"/>
           <w:sz w:val="28"/>
-        </w:rPr>
-        <w:t>, a loro volta utili alla visualizzazione e all’analisi dei dati.</w:t>
-      </w:r>
-    </w:p>
-    <w:p>
-      <w:pPr>
-        <w:rPr>
-          <w:rFonts w:ascii="Baskerville Old Face" w:hAnsi="Baskerville Old Face"/>
+          <w:szCs w:val="28"/>
+          <w:lang/>
+        </w:rPr>
+        <w:t xml:space="preserve">Da tale elenco si deduce la necessità di normalizzare le tabelle estratte dai dati della protezione civile, per poter poi lavorare agilmente sulla </w:t>
+      </w:r>
+      <w:r>
+        <w:rPr>
+          <w:rFonts w:ascii="Baskerville Old Face" w:hAnsi="Baskerville Old Face" w:cs="Baskerville Old Face"/>
+          <w:b/>
+          <w:bCs/>
           <w:sz w:val="28"/>
-        </w:rPr>
-      </w:pPr>
-      <w:r>
-        <w:rPr>
-          <w:rFonts w:ascii="Baskerville Old Face" w:hAnsi="Baskerville Old Face"/>
+          <w:szCs w:val="28"/>
+          <w:lang/>
+        </w:rPr>
+        <w:t>base di dati</w:t>
+      </w:r>
+      <w:r>
+        <w:rPr>
+          <w:rFonts w:ascii="Baskerville Old Face" w:hAnsi="Baskerville Old Face" w:cs="Baskerville Old Face"/>
           <w:sz w:val="28"/>
-        </w:rPr>
-        <w:t xml:space="preserve">Una volta creato il supporto fisico di analisi dei dati, cioè il DataBase, abbiamo migliorato le prestazioni di alcune </w:t>
-      </w:r>
-      <w:r>
-        <w:rPr>
-          <w:rFonts w:ascii="Baskerville Old Face" w:hAnsi="Baskerville Old Face"/>
+          <w:szCs w:val="28"/>
+          <w:lang/>
+        </w:rPr>
+        <w:t xml:space="preserve"> e renderla </w:t>
+      </w:r>
+      <w:r>
+        <w:rPr>
+          <w:rFonts w:ascii="Baskerville Old Face" w:hAnsi="Baskerville Old Face" w:cs="Baskerville Old Face"/>
+          <w:b/>
+          <w:bCs/>
           <w:sz w:val="28"/>
-        </w:rPr>
-        <w:t>Q</w:t>
-      </w:r>
-      <w:r>
-        <w:rPr>
-          <w:rFonts w:ascii="Baskerville Old Face" w:hAnsi="Baskerville Old Face"/>
+          <w:szCs w:val="28"/>
+          <w:lang/>
+        </w:rPr>
+        <w:t>attiva</w:t>
+      </w:r>
+      <w:r>
+        <w:rPr>
+          <w:rFonts w:ascii="Baskerville Old Face" w:hAnsi="Baskerville Old Face" w:cs="Baskerville Old Face"/>
           <w:sz w:val="28"/>
-        </w:rPr>
-        <w:t>uery ricorrenti</w:t>
-      </w:r>
-      <w:r>
-        <w:rPr>
-          <w:rFonts w:ascii="Baskerville Old Face" w:hAnsi="Baskerville Old Face"/>
+          <w:szCs w:val="28"/>
+          <w:lang/>
+        </w:rPr>
+        <w:t xml:space="preserve"> con trigger e stored produre.</w:t>
+      </w:r>
+    </w:p>
+    <w:p>
+      <w:pPr>
+        <w:autoSpaceDE w:val="0"/>
+        <w:autoSpaceDN w:val="0"/>
+        <w:adjustRightInd w:val="0"/>
+        <w:spacing w:line="252" w:lineRule="auto"/>
+        <w:rPr>
+          <w:rFonts w:ascii="Baskerville Old Face" w:hAnsi="Baskerville Old Face" w:cs="Baskerville Old Face"/>
           <w:sz w:val="28"/>
-        </w:rPr>
-        <w:t xml:space="preserve">, </w:t>
-      </w:r>
-      <w:r>
-        <w:rPr>
-          <w:rFonts w:ascii="Baskerville Old Face" w:hAnsi="Baskerville Old Face"/>
+          <w:szCs w:val="28"/>
+          <w:lang/>
+        </w:rPr>
+      </w:pPr>
+      <w:r>
+        <w:rPr>
+          <w:rFonts w:ascii="Baskerville Old Face" w:hAnsi="Baskerville Old Face" w:cs="Baskerville Old Face"/>
           <w:sz w:val="28"/>
-        </w:rPr>
-        <w:t xml:space="preserve">attraverso la definizione di </w:t>
-      </w:r>
-      <w:r>
-        <w:rPr>
-          <w:rFonts w:ascii="Baskerville Old Face" w:hAnsi="Baskerville Old Face"/>
-          <w:b/>
+          <w:szCs w:val="28"/>
+          <w:lang/>
+        </w:rPr>
+        <w:t xml:space="preserve">Alla creazione della base di dati e alla loro analisi, si è aggiunta anche una parte del progetto dedicata alla definizione, tramite un processo di </w:t>
+      </w:r>
+      <w:r>
+        <w:rPr>
+          <w:rFonts w:ascii="Baskerville Old Face" w:hAnsi="Baskerville Old Face" w:cs="Baskerville Old Face"/>
+          <w:b/>
+          <w:bCs/>
           <w:sz w:val="28"/>
-        </w:rPr>
-        <w:t>Indici</w:t>
-      </w:r>
-      <w:r>
-        <w:rPr>
-          <w:rFonts w:ascii="Baskerville Old Face" w:hAnsi="Baskerville Old Face"/>
+          <w:szCs w:val="28"/>
+          <w:lang/>
+        </w:rPr>
+        <w:t>Reverse Engineering</w:t>
+      </w:r>
+      <w:r>
+        <w:rPr>
+          <w:rFonts w:ascii="Baskerville Old Face" w:hAnsi="Baskerville Old Face" w:cs="Baskerville Old Face"/>
           <w:sz w:val="28"/>
-        </w:rPr>
-        <w:t xml:space="preserve"> e </w:t>
-      </w:r>
-      <w:r>
-        <w:rPr>
-          <w:rFonts w:ascii="Baskerville Old Face" w:hAnsi="Baskerville Old Face"/>
-          <w:b/>
+          <w:szCs w:val="28"/>
+          <w:lang/>
+        </w:rPr>
+        <w:t xml:space="preserve">, dello </w:t>
+      </w:r>
+      <w:r>
+        <w:rPr>
+          <w:rFonts w:ascii="Baskerville Old Face" w:hAnsi="Baskerville Old Face" w:cs="Baskerville Old Face"/>
+          <w:b/>
+          <w:bCs/>
           <w:sz w:val="28"/>
-        </w:rPr>
-        <w:t>Viste</w:t>
-      </w:r>
-      <w:r>
-        <w:rPr>
-          <w:rFonts w:ascii="Baskerville Old Face" w:hAnsi="Baskerville Old Face"/>
+          <w:szCs w:val="28"/>
+          <w:lang/>
+        </w:rPr>
+        <w:t xml:space="preserve">schema concettuale </w:t>
+      </w:r>
+      <w:r>
+        <w:rPr>
+          <w:rFonts w:ascii="Baskerville Old Face" w:hAnsi="Baskerville Old Face" w:cs="Baskerville Old Face"/>
           <w:sz w:val="28"/>
-        </w:rPr>
-        <w:t>.</w:t>
-      </w:r>
-    </w:p>
-    <w:p>
-      <w:pPr>
-        <w:rPr>
-          <w:rFonts w:ascii="Baskerville Old Face" w:hAnsi="Baskerville Old Face"/>
+          <w:szCs w:val="28"/>
+          <w:lang/>
+        </w:rPr>
+        <w:t>E</w:t>
+      </w:r>
+      <w:r>
+        <w:rPr>
+          <w:rFonts w:ascii="Baskerville Old Face" w:hAnsi="Baskerville Old Face" w:cs="Baskerville Old Face"/>
+          <w:b/>
+          <w:bCs/>
           <w:sz w:val="28"/>
-        </w:rPr>
-      </w:pPr>
-      <w:r>
-        <w:rPr>
-          <w:rFonts w:ascii="Baskerville Old Face" w:hAnsi="Baskerville Old Face"/>
+          <w:szCs w:val="28"/>
+          <w:lang/>
+        </w:rPr>
+        <w:t>/</w:t>
+      </w:r>
+      <w:r>
+        <w:rPr>
+          <w:rFonts w:ascii="Baskerville Old Face" w:hAnsi="Baskerville Old Face" w:cs="Baskerville Old Face"/>
           <w:sz w:val="28"/>
-        </w:rPr>
-        <w:t>Oltr</w:t>
-      </w:r>
-      <w:r>
-        <w:rPr>
-          <w:rFonts w:ascii="Baskerville Old Face" w:hAnsi="Baskerville Old Face"/>
+          <w:szCs w:val="28"/>
+          <w:lang/>
+        </w:rPr>
+        <w:t>R, per rappresentare la realtà di nostro interesse.</w:t>
+      </w:r>
+    </w:p>
+    <w:p>
+      <w:pPr>
+        <w:autoSpaceDE w:val="0"/>
+        <w:autoSpaceDN w:val="0"/>
+        <w:adjustRightInd w:val="0"/>
+        <w:spacing w:line="252" w:lineRule="auto"/>
+        <w:rPr>
+          <w:rFonts w:ascii="Baskerville Old Face" w:hAnsi="Baskerville Old Face" w:cs="Baskerville Old Face"/>
+          <w:sz w:val="32"/>
+          <w:szCs w:val="28"/>
+          <w:lang/>
+        </w:rPr>
+      </w:pPr>
+      <w:r>
+        <w:rPr>
+          <w:rFonts w:ascii="Baskerville Old Face" w:hAnsi="Baskerville Old Face" w:cs="Baskerville Old Face"/>
           <w:sz w:val="28"/>
-        </w:rPr>
-        <w:t>e alla realizzazione Fisica</w:t>
-      </w:r>
-      <w:r>
-        <w:rPr>
-          <w:rFonts w:ascii="Baskerville Old Face" w:hAnsi="Baskerville Old Face"/>
+          <w:szCs w:val="28"/>
+          <w:lang/>
+        </w:rPr>
+        <w:t>La realizzazione fisica della base di dati è stata effettuata mediante il DB</w:t>
+      </w:r>
+      <w:r>
+        <w:rPr>
+          <w:rFonts w:ascii="Baskerville Old Face" w:hAnsi="Baskerville Old Face" w:cs="Baskerville Old Face"/>
           <w:sz w:val="28"/>
-        </w:rPr>
-        <w:t xml:space="preserve"> sul ambiente di sviluppo </w:t>
-      </w:r>
-      <w:r>
-        <w:rPr>
-          <w:rFonts w:ascii="Baskerville Old Face" w:hAnsi="Baskerville Old Face"/>
-          <w:b/>
+          <w:szCs w:val="28"/>
+          <w:lang/>
+        </w:rPr>
+        <w:t>MS</w:t>
+      </w:r>
+      <w:r>
+        <w:rPr>
+          <w:rFonts w:ascii="Baskerville Old Face" w:hAnsi="Baskerville Old Face" w:cs="Baskerville Old Face"/>
           <w:sz w:val="28"/>
-        </w:rPr>
-        <w:t>Oracle SQL Developer</w:t>
-      </w:r>
-      <w:r>
-        <w:rPr>
-          <w:rFonts w:ascii="Baskerville Old Face" w:hAnsi="Baskerville Old Face"/>
-          <w:b/>
+          <w:szCs w:val="28"/>
+          <w:lang/>
+        </w:rPr>
+        <w:t xml:space="preserve"> locale </w:t>
+      </w:r>
+      <w:r>
+        <w:rPr>
+          <w:rFonts w:ascii="Baskerville Old Face" w:hAnsi="Baskerville Old Face" w:cs="Baskerville Old Face"/>
           <w:sz w:val="28"/>
-        </w:rPr>
-        <w:t xml:space="preserve">, </w:t>
-      </w:r>
-      <w:r>
-        <w:rPr>
-          <w:rFonts w:ascii="Baskerville Old Face" w:hAnsi="Baskerville Old Face"/>
+          <w:szCs w:val="24"/>
+          <w:lang/>
+        </w:rPr>
+        <w:t xml:space="preserve">Oracle </w:t>
+      </w:r>
+      <w:r>
+        <w:rPr>
+          <w:rFonts w:ascii="Baskerville Old Face" w:hAnsi="Baskerville Old Face" w:cs="Baskerville Old Face"/>
           <w:sz w:val="28"/>
-        </w:rPr>
-        <w:t xml:space="preserve">parte della tesina è </w:t>
-      </w:r>
-      <w:r>
-        <w:rPr>
-          <w:rFonts w:ascii="Baskerville Old Face" w:hAnsi="Baskerville Old Face"/>
+          <w:szCs w:val="24"/>
+          <w:lang/>
+        </w:rPr>
+        <w:t xml:space="preserve">18c XE </w:t>
+      </w:r>
+      <w:r>
+        <w:rPr>
+          <w:rFonts w:ascii="Baskerville Old Face" w:hAnsi="Baskerville Old Face" w:cs="Baskerville Old Face"/>
           <w:sz w:val="28"/>
-          <w:lang w:val="en-US"/>
-        </w:rPr>
-        <w:t xml:space="preserve">dedicata alla definizione, tramite un processo di </w:t>
-      </w:r>
-      <w:r>
-        <w:rPr>
-          <w:rFonts w:ascii="Baskerville Old Face" w:hAnsi="Baskerville Old Face"/>
-          <w:b/>
-          <w:sz w:val="28"/>
-          <w:lang w:val="en-US"/>
-        </w:rPr>
-        <w:t>Reverse Engineering</w:t>
-      </w:r>
-      <w:r>
-        <w:rPr>
-          <w:rFonts w:ascii="Baskerville Old Face" w:hAnsi="Baskerville Old Face"/>
-          <w:sz w:val="28"/>
-          <w:lang w:val="en-US"/>
-        </w:rPr>
-        <w:t xml:space="preserve">, dello </w:t>
-      </w:r>
-      <w:r>
-        <w:rPr>
-          <w:rFonts w:ascii="Baskerville Old Face" w:hAnsi="Baskerville Old Face"/>
-          <w:b/>
-          <w:sz w:val="28"/>
-          <w:lang w:val="en-US"/>
-        </w:rPr>
-        <w:t xml:space="preserve">schema logico </w:t>
-      </w:r>
-      <w:r>
-        <w:rPr>
-          <w:rFonts w:ascii="Baskerville Old Face" w:hAnsi="Baskerville Old Face"/>
-          <w:sz w:val="28"/>
-          <w:lang w:val="en-US"/>
-        </w:rPr>
-        <w:t>E/R</w:t>
-      </w:r>
-      <w:r>
-        <w:rPr>
-          <w:rFonts w:ascii="Baskerville Old Face" w:hAnsi="Baskerville Old Face"/>
-          <w:sz w:val="28"/>
-          <w:lang w:val="en-US"/>
-        </w:rPr>
-        <w:t xml:space="preserve">, per rappresentare la </w:t>
-      </w:r>
-      <w:r>
-        <w:rPr>
-          <w:rFonts w:ascii="Baskerville Old Face" w:hAnsi="Baskerville Old Face"/>
-          <w:sz w:val="28"/>
-        </w:rPr>
-        <w:t xml:space="preserve">realtà </w:t>
-      </w:r>
-      <w:r>
-        <w:rPr>
-          <w:rFonts w:ascii="Baskerville Old Face" w:hAnsi="Baskerville Old Face"/>
-          <w:sz w:val="28"/>
-          <w:lang w:val="en-US"/>
-        </w:rPr>
-        <w:t>di nostro interesse</w:t>
-      </w:r>
-      <w:r>
-        <w:rPr>
-          <w:rFonts w:ascii="Baskerville Old Face" w:hAnsi="Baskerville Old Face"/>
-          <w:sz w:val="28"/>
-          <w:lang w:val="en-US"/>
-        </w:rPr>
-        <w:t>.</w:t>
+          <w:szCs w:val="24"/>
+          <w:lang/>
+        </w:rPr>
+        <w:t>insieme all’ambiente di sviluppo SQL-DEVELOPER.</w:t>
       </w:r>
     </w:p>
     <w:p>
@@ -996,21 +1211,2872 @@
         <w:lastRenderedPageBreak/>
         <w:t>Normalizzazione Master Table</w:t>
       </w:r>
-    </w:p>
-    <w:p>
-      <w:pPr>
-        <w:rPr>
-          <w:rFonts w:ascii="Baskerville Old Face" w:hAnsi="Baskerville Old Face"/>
+      <w:r>
+        <w:rPr>
+          <w:rFonts w:ascii="Baskerville Old Face" w:hAnsi="Baskerville Old Face"/>
+          <w:b/>
           <w:sz w:val="40"/>
           <w:szCs w:val="40"/>
           <w:lang w:val="en-US"/>
         </w:rPr>
-      </w:pPr>
-      <w:r>
-        <w:rPr>
-          <w:rFonts w:ascii="Baskerville Old Face" w:hAnsi="Baskerville Old Face"/>
-          <w:sz w:val="40"/>
-          <w:szCs w:val="40"/>
+        <w:t xml:space="preserve"> Province</w:t>
+      </w:r>
+    </w:p>
+    <w:p>
+      <w:pPr>
+        <w:autoSpaceDE w:val="0"/>
+        <w:autoSpaceDN w:val="0"/>
+        <w:adjustRightInd w:val="0"/>
+        <w:spacing w:line="240" w:lineRule="auto"/>
+        <w:rPr>
+          <w:rFonts w:ascii="Baskerville Old Face" w:hAnsi="Baskerville Old Face" w:cs="Baskerville Old Face"/>
+          <w:sz w:val="24"/>
+          <w:szCs w:val="28"/>
+          <w:lang/>
+        </w:rPr>
+      </w:pPr>
+      <w:r>
+        <w:rPr>
+          <w:rFonts w:ascii="Baskerville Old Face" w:hAnsi="Baskerville Old Face" w:cs="Baskerville Old Face"/>
+          <w:sz w:val="24"/>
+          <w:szCs w:val="28"/>
+          <w:lang/>
+        </w:rPr>
+        <w:t xml:space="preserve">Estratta la tabella dal file </w:t>
+      </w:r>
+      <w:r>
+        <w:rPr>
+          <w:rFonts w:ascii="Baskerville Old Face" w:hAnsi="Baskerville Old Face" w:cs="Baskerville Old Face"/>
+          <w:b/>
+          <w:bCs/>
+          <w:sz w:val="24"/>
+          <w:szCs w:val="28"/>
+          <w:lang/>
+        </w:rPr>
+        <w:t>Csv</w:t>
+      </w:r>
+      <w:r>
+        <w:rPr>
+          <w:rFonts w:ascii="Baskerville Old Face" w:hAnsi="Baskerville Old Face" w:cs="Baskerville Old Face"/>
+          <w:sz w:val="24"/>
+          <w:szCs w:val="28"/>
+          <w:lang/>
+        </w:rPr>
+        <w:t xml:space="preserve"> riguardante il </w:t>
+      </w:r>
+      <w:r>
+        <w:rPr>
+          <w:rFonts w:ascii="Baskerville Old Face" w:hAnsi="Baskerville Old Face" w:cs="Baskerville Old Face"/>
+          <w:b/>
+          <w:bCs/>
+          <w:sz w:val="24"/>
+          <w:szCs w:val="28"/>
+          <w:lang/>
+        </w:rPr>
+        <w:t>covid-19</w:t>
+      </w:r>
+      <w:r>
+        <w:rPr>
+          <w:rFonts w:ascii="Baskerville Old Face" w:hAnsi="Baskerville Old Face" w:cs="Baskerville Old Face"/>
+          <w:sz w:val="24"/>
+          <w:szCs w:val="28"/>
+          <w:lang/>
+        </w:rPr>
+        <w:t xml:space="preserve"> e relativa alle </w:t>
+      </w:r>
+      <w:r>
+        <w:rPr>
+          <w:rFonts w:ascii="Baskerville Old Face" w:hAnsi="Baskerville Old Face" w:cs="Baskerville Old Face"/>
+          <w:b/>
+          <w:bCs/>
+          <w:sz w:val="24"/>
+          <w:szCs w:val="28"/>
+          <w:lang/>
+        </w:rPr>
+        <w:t>province italiane</w:t>
+      </w:r>
+      <w:r>
+        <w:rPr>
+          <w:rFonts w:ascii="Baskerville Old Face" w:hAnsi="Baskerville Old Face" w:cs="Baskerville Old Face"/>
+          <w:sz w:val="24"/>
+          <w:szCs w:val="28"/>
+          <w:lang/>
+        </w:rPr>
+        <w:t xml:space="preserve"> dal </w:t>
+      </w:r>
+      <w:r>
+        <w:rPr>
+          <w:rFonts w:ascii="Baskerville Old Face" w:hAnsi="Baskerville Old Face" w:cs="Baskerville Old Face"/>
+          <w:b/>
+          <w:bCs/>
+          <w:sz w:val="24"/>
+          <w:szCs w:val="28"/>
+          <w:lang/>
+        </w:rPr>
+        <w:t>24/02/2020</w:t>
+      </w:r>
+      <w:r>
+        <w:rPr>
+          <w:rFonts w:ascii="Baskerville Old Face" w:hAnsi="Baskerville Old Face" w:cs="Baskerville Old Face"/>
+          <w:sz w:val="24"/>
+          <w:szCs w:val="28"/>
+          <w:lang/>
+        </w:rPr>
+        <w:t xml:space="preserve"> al </w:t>
+      </w:r>
+      <w:r>
+        <w:rPr>
+          <w:rFonts w:ascii="Baskerville Old Face" w:hAnsi="Baskerville Old Face" w:cs="Baskerville Old Face"/>
+          <w:b/>
+          <w:bCs/>
+          <w:sz w:val="24"/>
+          <w:szCs w:val="28"/>
+          <w:lang/>
+        </w:rPr>
+        <w:t>03/05/2020</w:t>
+      </w:r>
+      <w:r>
+        <w:rPr>
+          <w:rFonts w:ascii="Baskerville Old Face" w:hAnsi="Baskerville Old Face" w:cs="Baskerville Old Face"/>
+          <w:sz w:val="24"/>
+          <w:szCs w:val="28"/>
+          <w:lang/>
+        </w:rPr>
+        <w:t>, si vuole rendere in 3</w:t>
+      </w:r>
+      <w:r>
+        <w:rPr>
+          <w:rFonts w:ascii="Baskerville Old Face" w:hAnsi="Baskerville Old Face" w:cs="Baskerville Old Face"/>
+          <w:sz w:val="24"/>
+          <w:szCs w:val="28"/>
+          <w:vertAlign w:val="superscript"/>
+          <w:lang/>
+        </w:rPr>
+        <w:t>a</w:t>
+      </w:r>
+      <w:r>
+        <w:rPr>
+          <w:rFonts w:ascii="Baskerville Old Face" w:hAnsi="Baskerville Old Face" w:cs="Baskerville Old Face"/>
+          <w:sz w:val="24"/>
+          <w:szCs w:val="28"/>
+          <w:lang/>
+        </w:rPr>
+        <w:t xml:space="preserve"> forma normale tale tabella.</w:t>
+      </w:r>
+    </w:p>
+    <w:p>
+      <w:pPr>
+        <w:autoSpaceDE w:val="0"/>
+        <w:autoSpaceDN w:val="0"/>
+        <w:adjustRightInd w:val="0"/>
+        <w:spacing w:line="240" w:lineRule="auto"/>
+        <w:rPr>
+          <w:rFonts w:ascii="Baskerville Old Face" w:hAnsi="Baskerville Old Face" w:cs="Baskerville Old Face"/>
+          <w:sz w:val="24"/>
+          <w:szCs w:val="28"/>
+          <w:lang/>
+        </w:rPr>
+      </w:pPr>
+      <w:r>
+        <w:rPr>
+          <w:rFonts w:ascii="Baskerville Old Face" w:hAnsi="Baskerville Old Face" w:cs="Baskerville Old Face"/>
+          <w:sz w:val="24"/>
+          <w:szCs w:val="28"/>
+          <w:lang/>
+        </w:rPr>
+        <w:t xml:space="preserve">Lo </w:t>
+      </w:r>
+      <w:r>
+        <w:rPr>
+          <w:rFonts w:ascii="Baskerville Old Face" w:hAnsi="Baskerville Old Face" w:cs="Baskerville Old Face"/>
+          <w:b/>
+          <w:bCs/>
+          <w:sz w:val="24"/>
+          <w:szCs w:val="28"/>
+          <w:lang/>
+        </w:rPr>
+        <w:t>schema della tabella estratta</w:t>
+      </w:r>
+      <w:r>
+        <w:rPr>
+          <w:rFonts w:ascii="Baskerville Old Face" w:hAnsi="Baskerville Old Face" w:cs="Baskerville Old Face"/>
+          <w:sz w:val="24"/>
+          <w:szCs w:val="28"/>
+          <w:lang/>
+        </w:rPr>
+        <w:t xml:space="preserve"> è il seguente:</w:t>
+      </w:r>
+    </w:p>
+    <w:p>
+      <w:pPr>
+        <w:autoSpaceDE w:val="0"/>
+        <w:autoSpaceDN w:val="0"/>
+        <w:adjustRightInd w:val="0"/>
+        <w:spacing w:line="240" w:lineRule="auto"/>
+        <w:rPr>
+          <w:rFonts w:ascii="Baskerville Old Face" w:hAnsi="Baskerville Old Face" w:cs="Baskerville Old Face"/>
+          <w:sz w:val="28"/>
+          <w:szCs w:val="28"/>
+          <w:lang/>
+        </w:rPr>
+      </w:pPr>
+      <w:r>
+        <w:rPr>
+          <w:rFonts w:ascii="Baskerville Old Face" w:hAnsi="Baskerville Old Face" w:cs="Baskerville Old Face"/>
+          <w:noProof/>
+          <w:sz w:val="28"/>
+          <w:szCs w:val="28"/>
+          <w:lang w:eastAsia="it-IT"/>
+        </w:rPr>
+        <w:pict>
+          <v:shapetype id="_x0000_t32" coordsize="21600,21600" o:spt="32" o:oned="t" path="m,l21600,21600e" filled="f">
+            <v:path arrowok="t" fillok="f" o:connecttype="none"/>
+            <o:lock v:ext="edit" shapetype="t"/>
+          </v:shapetype>
+          <v:shape id="_x0000_s1213" type="#_x0000_t32" style="position:absolute;margin-left:1.75pt;margin-top:6.5pt;width:508.15pt;height:0;z-index:251813888" o:connectortype="straight"/>
+        </w:pict>
+      </w:r>
+    </w:p>
+    <w:p>
+      <w:pPr>
+        <w:autoSpaceDE w:val="0"/>
+        <w:autoSpaceDN w:val="0"/>
+        <w:adjustRightInd w:val="0"/>
+        <w:spacing w:line="240" w:lineRule="auto"/>
+        <w:rPr>
+          <w:rFonts w:ascii="Baskerville Old Face" w:hAnsi="Baskerville Old Face" w:cs="Baskerville Old Face"/>
+          <w:b/>
+          <w:bCs/>
+          <w:color w:val="002060"/>
+          <w:sz w:val="24"/>
+          <w:szCs w:val="24"/>
+          <w:lang/>
+        </w:rPr>
+      </w:pPr>
+      <w:r>
+        <w:rPr>
+          <w:rFonts w:ascii="Baskerville Old Face" w:hAnsi="Baskerville Old Face" w:cs="Baskerville Old Face"/>
+          <w:b/>
+          <w:bCs/>
+          <w:color w:val="002060"/>
+          <w:sz w:val="24"/>
+          <w:szCs w:val="24"/>
+          <w:lang/>
+        </w:rPr>
+        <w:t>MASTER_TABLE_PROVINCE</w:t>
+      </w:r>
+    </w:p>
+    <w:p>
+      <w:pPr>
+        <w:autoSpaceDE w:val="0"/>
+        <w:autoSpaceDN w:val="0"/>
+        <w:adjustRightInd w:val="0"/>
+        <w:spacing w:line="240" w:lineRule="auto"/>
+        <w:rPr>
+          <w:rFonts w:ascii="Baskerville Old Face" w:hAnsi="Baskerville Old Face" w:cs="Baskerville Old Face"/>
+          <w:b/>
+          <w:bCs/>
+          <w:sz w:val="24"/>
+          <w:szCs w:val="24"/>
+          <w:lang/>
+        </w:rPr>
+      </w:pPr>
+      <w:r>
+        <w:rPr>
+          <w:rFonts w:ascii="Baskerville Old Face" w:hAnsi="Baskerville Old Face" w:cs="Baskerville Old Face"/>
+          <w:b/>
+          <w:bCs/>
+          <w:sz w:val="24"/>
+          <w:szCs w:val="24"/>
+          <w:lang/>
+        </w:rPr>
+        <w:t xml:space="preserve">(  </w:t>
+      </w:r>
+      <w:r>
+        <w:rPr>
+          <w:rFonts w:ascii="Baskerville Old Face" w:hAnsi="Baskerville Old Face" w:cs="Baskerville Old Face"/>
+          <w:b/>
+          <w:bCs/>
+          <w:color w:val="C00000"/>
+          <w:sz w:val="24"/>
+          <w:szCs w:val="24"/>
+          <w:u w:val="single"/>
+          <w:lang/>
+        </w:rPr>
+        <w:t>data</w:t>
+      </w:r>
+      <w:r>
+        <w:rPr>
+          <w:rFonts w:ascii="Baskerville Old Face" w:hAnsi="Baskerville Old Face" w:cs="Baskerville Old Face"/>
+          <w:bCs/>
+          <w:sz w:val="24"/>
+          <w:szCs w:val="24"/>
+          <w:lang/>
+        </w:rPr>
+        <w:t xml:space="preserve">, stato, codice_regione, denominazione_regione, </w:t>
+      </w:r>
+      <w:r>
+        <w:rPr>
+          <w:rFonts w:ascii="Baskerville Old Face" w:hAnsi="Baskerville Old Face" w:cs="Baskerville Old Face"/>
+          <w:b/>
+          <w:bCs/>
+          <w:color w:val="C00000"/>
+          <w:sz w:val="24"/>
+          <w:szCs w:val="24"/>
+          <w:u w:val="single"/>
+          <w:lang/>
+        </w:rPr>
+        <w:t>codice</w:t>
+      </w:r>
+      <w:r>
+        <w:rPr>
+          <w:rFonts w:ascii="Baskerville Old Face" w:hAnsi="Baskerville Old Face" w:cs="Baskerville Old Face"/>
+          <w:b/>
+          <w:bCs/>
+          <w:color w:val="C00000"/>
+          <w:sz w:val="24"/>
+          <w:szCs w:val="24"/>
+          <w:u w:val="single"/>
+          <w:lang/>
+        </w:rPr>
+        <w:softHyphen/>
+        <w:t>_provincia</w:t>
+      </w:r>
+      <w:r>
+        <w:rPr>
+          <w:rFonts w:ascii="Baskerville Old Face" w:hAnsi="Baskerville Old Face" w:cs="Baskerville Old Face"/>
+          <w:bCs/>
+          <w:sz w:val="24"/>
+          <w:szCs w:val="24"/>
+          <w:lang/>
+        </w:rPr>
+        <w:t>, denominazione_provincia, sigla_provincia,   latitudine, longitudine, totale_casi, note_in, note_en</w:t>
+      </w:r>
+      <w:r>
+        <w:rPr>
+          <w:rFonts w:ascii="Baskerville Old Face" w:hAnsi="Baskerville Old Face" w:cs="Baskerville Old Face"/>
+          <w:b/>
+          <w:bCs/>
+          <w:sz w:val="24"/>
+          <w:szCs w:val="24"/>
+          <w:lang/>
+        </w:rPr>
+        <w:t xml:space="preserve">  )</w:t>
+      </w:r>
+    </w:p>
+    <w:p>
+      <w:pPr>
+        <w:autoSpaceDE w:val="0"/>
+        <w:autoSpaceDN w:val="0"/>
+        <w:adjustRightInd w:val="0"/>
+        <w:spacing w:line="240" w:lineRule="auto"/>
+        <w:rPr>
+          <w:rFonts w:ascii="Baskerville Old Face" w:hAnsi="Baskerville Old Face" w:cs="Baskerville Old Face"/>
+          <w:b/>
+          <w:bCs/>
+          <w:sz w:val="24"/>
+          <w:szCs w:val="24"/>
+          <w:lang/>
+        </w:rPr>
+      </w:pPr>
+      <w:r>
+        <w:rPr>
+          <w:rFonts w:ascii="Baskerville Old Face" w:hAnsi="Baskerville Old Face" w:cs="Baskerville Old Face"/>
+          <w:b/>
+          <w:bCs/>
+          <w:noProof/>
+          <w:sz w:val="24"/>
+          <w:szCs w:val="24"/>
+          <w:lang w:eastAsia="it-IT"/>
+        </w:rPr>
+        <w:pict>
+          <v:shape id="_x0000_s1214" type="#_x0000_t32" style="position:absolute;margin-left:1.75pt;margin-top:8.75pt;width:508.15pt;height:0;z-index:251814912" o:connectortype="straight"/>
+        </w:pict>
+      </w:r>
+    </w:p>
+    <w:p>
+      <w:pPr>
+        <w:autoSpaceDE w:val="0"/>
+        <w:autoSpaceDN w:val="0"/>
+        <w:adjustRightInd w:val="0"/>
+        <w:spacing w:line="240" w:lineRule="auto"/>
+        <w:rPr>
+          <w:rFonts w:ascii="Baskerville Old Face" w:hAnsi="Baskerville Old Face" w:cs="Baskerville Old Face"/>
+          <w:sz w:val="24"/>
+          <w:szCs w:val="28"/>
+          <w:lang/>
+        </w:rPr>
+      </w:pPr>
+      <w:r>
+        <w:rPr>
+          <w:rFonts w:ascii="Baskerville Old Face" w:hAnsi="Baskerville Old Face" w:cs="Baskerville Old Face"/>
+          <w:sz w:val="24"/>
+          <w:szCs w:val="28"/>
+          <w:lang/>
+        </w:rPr>
+        <w:t xml:space="preserve">dove la </w:t>
+      </w:r>
+      <w:r>
+        <w:rPr>
+          <w:rFonts w:ascii="Baskerville Old Face" w:hAnsi="Baskerville Old Face" w:cs="Baskerville Old Face"/>
+          <w:b/>
+          <w:bCs/>
+          <w:sz w:val="24"/>
+          <w:szCs w:val="28"/>
+          <w:lang/>
+        </w:rPr>
+        <w:t>chiave primaria</w:t>
+      </w:r>
+      <w:r>
+        <w:rPr>
+          <w:rFonts w:ascii="Baskerville Old Face" w:hAnsi="Baskerville Old Face" w:cs="Baskerville Old Face"/>
+          <w:sz w:val="24"/>
+          <w:szCs w:val="28"/>
+          <w:lang/>
+        </w:rPr>
+        <w:t xml:space="preserve"> è costituita dalla coppia di attributi </w:t>
+      </w:r>
+      <w:r>
+        <w:rPr>
+          <w:rFonts w:ascii="Baskerville Old Face" w:hAnsi="Baskerville Old Face" w:cs="Baskerville Old Face"/>
+          <w:i/>
+          <w:iCs/>
+          <w:sz w:val="24"/>
+          <w:szCs w:val="28"/>
+          <w:u w:val="single"/>
+          <w:lang/>
+        </w:rPr>
+        <w:t>(</w:t>
+      </w:r>
+      <w:r>
+        <w:rPr>
+          <w:rFonts w:ascii="Baskerville Old Face" w:hAnsi="Baskerville Old Face" w:cs="Baskerville Old Face"/>
+          <w:b/>
+          <w:i/>
+          <w:iCs/>
+          <w:color w:val="C00000"/>
+          <w:sz w:val="24"/>
+          <w:szCs w:val="28"/>
+          <w:u w:val="single"/>
+          <w:lang/>
+        </w:rPr>
+        <w:t>data</w:t>
+      </w:r>
+      <w:r>
+        <w:rPr>
+          <w:rFonts w:ascii="Baskerville Old Face" w:hAnsi="Baskerville Old Face" w:cs="Baskerville Old Face"/>
+          <w:b/>
+          <w:i/>
+          <w:iCs/>
+          <w:sz w:val="24"/>
+          <w:szCs w:val="28"/>
+          <w:lang/>
+        </w:rPr>
+        <w:t>,</w:t>
+      </w:r>
+      <w:r>
+        <w:rPr>
+          <w:rFonts w:ascii="Baskerville Old Face" w:hAnsi="Baskerville Old Face" w:cs="Baskerville Old Face"/>
+          <w:b/>
+          <w:i/>
+          <w:iCs/>
+          <w:color w:val="C00000"/>
+          <w:sz w:val="24"/>
+          <w:szCs w:val="28"/>
+          <w:u w:val="single"/>
+          <w:lang/>
+        </w:rPr>
+        <w:t xml:space="preserve"> codice_provincia</w:t>
+      </w:r>
+      <w:r>
+        <w:rPr>
+          <w:rFonts w:ascii="Baskerville Old Face" w:hAnsi="Baskerville Old Face" w:cs="Baskerville Old Face"/>
+          <w:i/>
+          <w:iCs/>
+          <w:sz w:val="24"/>
+          <w:szCs w:val="28"/>
+          <w:u w:val="single"/>
+          <w:lang/>
+        </w:rPr>
+        <w:t>)</w:t>
+      </w:r>
+      <w:r>
+        <w:rPr>
+          <w:rFonts w:ascii="Baskerville Old Face" w:hAnsi="Baskerville Old Face" w:cs="Baskerville Old Face"/>
+          <w:sz w:val="24"/>
+          <w:szCs w:val="28"/>
+          <w:lang/>
+        </w:rPr>
+        <w:t>;</w:t>
+      </w:r>
+    </w:p>
+    <w:p>
+      <w:pPr>
+        <w:autoSpaceDE w:val="0"/>
+        <w:autoSpaceDN w:val="0"/>
+        <w:adjustRightInd w:val="0"/>
+        <w:spacing w:line="240" w:lineRule="auto"/>
+        <w:rPr>
+          <w:rFonts w:ascii="Baskerville Old Face" w:hAnsi="Baskerville Old Face" w:cs="Baskerville Old Face"/>
+          <w:sz w:val="24"/>
+          <w:szCs w:val="28"/>
+          <w:lang/>
+        </w:rPr>
+      </w:pPr>
+      <w:r>
+        <w:rPr>
+          <w:rFonts w:ascii="Baskerville Old Face" w:hAnsi="Baskerville Old Face" w:cs="Baskerville Old Face"/>
+          <w:sz w:val="24"/>
+          <w:szCs w:val="28"/>
+          <w:lang/>
+        </w:rPr>
+        <w:t>inoltre i tipi corrispondenti ai campi sono stringhe di testo o numerici, tranne per la data, che è di tipo DATE.</w:t>
+      </w:r>
+    </w:p>
+    <w:p>
+      <w:pPr>
+        <w:autoSpaceDE w:val="0"/>
+        <w:autoSpaceDN w:val="0"/>
+        <w:adjustRightInd w:val="0"/>
+        <w:spacing w:line="240" w:lineRule="auto"/>
+        <w:rPr>
+          <w:rFonts w:ascii="Calibri" w:hAnsi="Calibri" w:cs="Calibri"/>
+          <w:lang/>
+        </w:rPr>
+      </w:pPr>
+    </w:p>
+    <w:p>
+      <w:pPr>
+        <w:autoSpaceDE w:val="0"/>
+        <w:autoSpaceDN w:val="0"/>
+        <w:adjustRightInd w:val="0"/>
+        <w:spacing w:line="240" w:lineRule="auto"/>
+        <w:rPr>
+          <w:rFonts w:ascii="Baskerville Old Face" w:hAnsi="Baskerville Old Face" w:cs="Baskerville Old Face"/>
+          <w:b/>
+          <w:bCs/>
+          <w:color w:val="7030A0"/>
+          <w:sz w:val="28"/>
+          <w:szCs w:val="28"/>
+          <w:u w:val="single"/>
+          <w:lang/>
+        </w:rPr>
+      </w:pPr>
+      <w:r>
+        <w:rPr>
+          <w:rFonts w:ascii="Baskerville Old Face" w:hAnsi="Baskerville Old Face" w:cs="Baskerville Old Face"/>
+          <w:b/>
+          <w:bCs/>
+          <w:color w:val="7030A0"/>
+          <w:sz w:val="28"/>
+          <w:szCs w:val="28"/>
+          <w:u w:val="single"/>
+          <w:lang/>
+        </w:rPr>
+        <w:t>PRIMA FORMA NORMALE</w:t>
+      </w:r>
+    </w:p>
+    <w:p>
+      <w:pPr>
+        <w:autoSpaceDE w:val="0"/>
+        <w:autoSpaceDN w:val="0"/>
+        <w:adjustRightInd w:val="0"/>
+        <w:spacing w:line="240" w:lineRule="auto"/>
+        <w:rPr>
+          <w:rFonts w:ascii="Baskerville Old Face" w:hAnsi="Baskerville Old Face" w:cs="Baskerville Old Face"/>
+          <w:sz w:val="24"/>
+          <w:szCs w:val="28"/>
+          <w:lang/>
+        </w:rPr>
+      </w:pPr>
+      <w:r>
+        <w:rPr>
+          <w:rFonts w:ascii="Baskerville Old Face" w:hAnsi="Baskerville Old Face" w:cs="Baskerville Old Face"/>
+          <w:sz w:val="24"/>
+          <w:szCs w:val="28"/>
+          <w:lang/>
+        </w:rPr>
+        <w:t>La tabella estratta risulta essere in 1</w:t>
+      </w:r>
+      <w:r>
+        <w:rPr>
+          <w:rFonts w:ascii="Baskerville Old Face" w:hAnsi="Baskerville Old Face" w:cs="Baskerville Old Face"/>
+          <w:sz w:val="24"/>
+          <w:szCs w:val="28"/>
+          <w:vertAlign w:val="superscript"/>
+          <w:lang/>
+        </w:rPr>
+        <w:t>a</w:t>
+      </w:r>
+      <w:r>
+        <w:rPr>
+          <w:rFonts w:ascii="Baskerville Old Face" w:hAnsi="Baskerville Old Face" w:cs="Baskerville Old Face"/>
+          <w:sz w:val="24"/>
+          <w:szCs w:val="28"/>
+          <w:lang/>
+        </w:rPr>
+        <w:t xml:space="preserve"> forma normale in quanto banalmente il suo schema contiene solo attributi semplici, quindi né strutturati né multi-valore.</w:t>
+      </w:r>
+    </w:p>
+    <w:p>
+      <w:pPr>
+        <w:autoSpaceDE w:val="0"/>
+        <w:autoSpaceDN w:val="0"/>
+        <w:adjustRightInd w:val="0"/>
+        <w:spacing w:line="240" w:lineRule="auto"/>
+        <w:rPr>
+          <w:rFonts w:ascii="Calibri" w:hAnsi="Calibri" w:cs="Calibri"/>
+          <w:lang/>
+        </w:rPr>
+      </w:pPr>
+    </w:p>
+    <w:p>
+      <w:pPr>
+        <w:autoSpaceDE w:val="0"/>
+        <w:autoSpaceDN w:val="0"/>
+        <w:adjustRightInd w:val="0"/>
+        <w:spacing w:line="240" w:lineRule="auto"/>
+        <w:rPr>
+          <w:rFonts w:ascii="Baskerville Old Face" w:hAnsi="Baskerville Old Face" w:cs="Baskerville Old Face"/>
+          <w:b/>
+          <w:bCs/>
+          <w:sz w:val="28"/>
+          <w:szCs w:val="28"/>
+          <w:lang/>
+        </w:rPr>
+      </w:pPr>
+      <w:r>
+        <w:rPr>
+          <w:rFonts w:ascii="Baskerville Old Face" w:hAnsi="Baskerville Old Face" w:cs="Baskerville Old Face"/>
+          <w:b/>
+          <w:bCs/>
+          <w:sz w:val="28"/>
+          <w:szCs w:val="28"/>
+          <w:lang/>
+        </w:rPr>
+        <w:t>INDIVIDUAZIONE DELE DIPENDENZE FUNZIONALI NON BANALI</w:t>
+      </w:r>
+    </w:p>
+    <w:p>
+      <w:pPr>
+        <w:autoSpaceDE w:val="0"/>
+        <w:autoSpaceDN w:val="0"/>
+        <w:adjustRightInd w:val="0"/>
+        <w:spacing w:line="240" w:lineRule="auto"/>
+        <w:rPr>
+          <w:rFonts w:ascii="Baskerville Old Face" w:hAnsi="Baskerville Old Face" w:cs="Baskerville Old Face"/>
+          <w:b/>
+          <w:bCs/>
+          <w:sz w:val="24"/>
+          <w:szCs w:val="24"/>
+          <w:lang/>
+        </w:rPr>
+      </w:pPr>
+      <w:r>
+        <w:rPr>
+          <w:rFonts w:ascii="Baskerville Old Face" w:hAnsi="Baskerville Old Face" w:cs="Baskerville Old Face"/>
+          <w:b/>
+          <w:bCs/>
+          <w:sz w:val="24"/>
+          <w:szCs w:val="24"/>
+          <w:lang/>
+        </w:rPr>
+        <w:t xml:space="preserve">{ </w:t>
+      </w:r>
+      <w:r>
+        <w:rPr>
+          <w:rFonts w:ascii="Baskerville Old Face" w:hAnsi="Baskerville Old Face" w:cs="Baskerville Old Face"/>
+          <w:b/>
+          <w:bCs/>
+          <w:sz w:val="24"/>
+          <w:szCs w:val="24"/>
+          <w:lang/>
+        </w:rPr>
+        <w:t>codice_provincia, data</w:t>
+      </w:r>
+      <w:r>
+        <w:rPr>
+          <w:rFonts w:ascii="Baskerville Old Face" w:hAnsi="Baskerville Old Face" w:cs="Baskerville Old Face"/>
+          <w:b/>
+          <w:bCs/>
+          <w:sz w:val="24"/>
+          <w:szCs w:val="24"/>
+          <w:lang/>
+        </w:rPr>
+        <w:t xml:space="preserve"> }  </w:t>
+      </w:r>
+      <w:r>
+        <w:rPr>
+          <w:rFonts w:ascii="Wingdings" w:hAnsi="Wingdings" w:cs="Wingdings"/>
+          <w:b/>
+          <w:bCs/>
+          <w:sz w:val="24"/>
+          <w:szCs w:val="24"/>
+          <w:lang/>
+        </w:rPr>
+        <w:t></w:t>
+      </w:r>
+      <w:r>
+        <w:rPr>
+          <w:rFonts w:ascii="Baskerville Old Face" w:hAnsi="Baskerville Old Face" w:cs="Baskerville Old Face"/>
+          <w:b/>
+          <w:bCs/>
+          <w:sz w:val="24"/>
+          <w:szCs w:val="24"/>
+          <w:lang/>
+        </w:rPr>
+        <w:t xml:space="preserve">  { </w:t>
+      </w:r>
+      <w:r>
+        <w:rPr>
+          <w:rFonts w:ascii="Baskerville Old Face" w:hAnsi="Baskerville Old Face" w:cs="Baskerville Old Face"/>
+          <w:sz w:val="24"/>
+          <w:szCs w:val="24"/>
+          <w:lang/>
+        </w:rPr>
+        <w:t>tutti gli altri attributi</w:t>
+      </w:r>
+      <w:r>
+        <w:rPr>
+          <w:rFonts w:ascii="Baskerville Old Face" w:hAnsi="Baskerville Old Face" w:cs="Baskerville Old Face"/>
+          <w:b/>
+          <w:bCs/>
+          <w:sz w:val="24"/>
+          <w:szCs w:val="24"/>
+          <w:lang/>
+        </w:rPr>
+        <w:t xml:space="preserve"> }</w:t>
+      </w:r>
+    </w:p>
+    <w:p>
+      <w:pPr>
+        <w:autoSpaceDE w:val="0"/>
+        <w:autoSpaceDN w:val="0"/>
+        <w:adjustRightInd w:val="0"/>
+        <w:spacing w:line="240" w:lineRule="auto"/>
+        <w:rPr>
+          <w:rFonts w:ascii="Baskerville Old Face" w:hAnsi="Baskerville Old Face" w:cs="Baskerville Old Face"/>
+          <w:b/>
+          <w:bCs/>
+          <w:sz w:val="24"/>
+          <w:szCs w:val="24"/>
+          <w:lang/>
+        </w:rPr>
+      </w:pPr>
+      <w:r>
+        <w:rPr>
+          <w:rFonts w:ascii="Baskerville Old Face" w:hAnsi="Baskerville Old Face" w:cs="Baskerville Old Face"/>
+          <w:b/>
+          <w:bCs/>
+          <w:sz w:val="24"/>
+          <w:szCs w:val="24"/>
+          <w:lang/>
+        </w:rPr>
+        <w:t xml:space="preserve">{ codice_provincia }  </w:t>
+      </w:r>
+      <w:r>
+        <w:rPr>
+          <w:rFonts w:ascii="Wingdings" w:hAnsi="Wingdings" w:cs="Wingdings"/>
+          <w:b/>
+          <w:bCs/>
+          <w:sz w:val="24"/>
+          <w:szCs w:val="24"/>
+          <w:lang/>
+        </w:rPr>
+        <w:t></w:t>
+      </w:r>
+      <w:r>
+        <w:rPr>
+          <w:rFonts w:ascii="Baskerville Old Face" w:hAnsi="Baskerville Old Face" w:cs="Baskerville Old Face"/>
+          <w:b/>
+          <w:bCs/>
+          <w:sz w:val="24"/>
+          <w:szCs w:val="24"/>
+          <w:lang/>
+        </w:rPr>
+        <w:t xml:space="preserve">  </w:t>
+      </w:r>
+      <w:r>
+        <w:rPr>
+          <w:rFonts w:ascii="Baskerville Old Face" w:hAnsi="Baskerville Old Face" w:cs="Baskerville Old Face"/>
+          <w:bCs/>
+          <w:sz w:val="24"/>
+          <w:szCs w:val="24"/>
+          <w:lang/>
+        </w:rPr>
+        <w:t>stato, codice_regione, denominazione_regione, denominazione_provincia, sigla_provincia, latitudine, longitudine</w:t>
+      </w:r>
+    </w:p>
+    <w:p>
+      <w:pPr>
+        <w:autoSpaceDE w:val="0"/>
+        <w:autoSpaceDN w:val="0"/>
+        <w:adjustRightInd w:val="0"/>
+        <w:spacing w:line="240" w:lineRule="auto"/>
+        <w:rPr>
+          <w:rFonts w:ascii="Baskerville Old Face" w:hAnsi="Baskerville Old Face" w:cs="Baskerville Old Face"/>
+          <w:bCs/>
+          <w:sz w:val="24"/>
+          <w:szCs w:val="24"/>
+          <w:lang/>
+        </w:rPr>
+      </w:pPr>
+      <w:r>
+        <w:rPr>
+          <w:rFonts w:ascii="Baskerville Old Face" w:hAnsi="Baskerville Old Face" w:cs="Baskerville Old Face"/>
+          <w:b/>
+          <w:bCs/>
+          <w:sz w:val="24"/>
+          <w:szCs w:val="24"/>
+          <w:lang/>
+        </w:rPr>
+        <w:t xml:space="preserve">{ codice_regione }  </w:t>
+      </w:r>
+      <w:r>
+        <w:rPr>
+          <w:rFonts w:ascii="Wingdings" w:hAnsi="Wingdings" w:cs="Wingdings"/>
+          <w:b/>
+          <w:bCs/>
+          <w:sz w:val="24"/>
+          <w:szCs w:val="24"/>
+          <w:lang/>
+        </w:rPr>
+        <w:t></w:t>
+      </w:r>
+      <w:r>
+        <w:rPr>
+          <w:rFonts w:ascii="Baskerville Old Face" w:hAnsi="Baskerville Old Face" w:cs="Baskerville Old Face"/>
+          <w:b/>
+          <w:bCs/>
+          <w:sz w:val="24"/>
+          <w:szCs w:val="24"/>
+          <w:lang/>
+        </w:rPr>
+        <w:t xml:space="preserve">  </w:t>
+      </w:r>
+      <w:r>
+        <w:rPr>
+          <w:rFonts w:ascii="Baskerville Old Face" w:hAnsi="Baskerville Old Face" w:cs="Baskerville Old Face"/>
+          <w:bCs/>
+          <w:sz w:val="24"/>
+          <w:szCs w:val="24"/>
+          <w:lang/>
+        </w:rPr>
+        <w:t>stato, denominazione_regione</w:t>
+      </w:r>
+    </w:p>
+    <w:p>
+      <w:pPr>
+        <w:autoSpaceDE w:val="0"/>
+        <w:autoSpaceDN w:val="0"/>
+        <w:adjustRightInd w:val="0"/>
+        <w:spacing w:line="240" w:lineRule="auto"/>
+        <w:rPr>
+          <w:rFonts w:ascii="Calibri" w:hAnsi="Calibri" w:cs="Calibri"/>
+          <w:u w:val="single"/>
+          <w:lang/>
+        </w:rPr>
+      </w:pPr>
+    </w:p>
+    <w:p>
+      <w:pPr>
+        <w:autoSpaceDE w:val="0"/>
+        <w:autoSpaceDN w:val="0"/>
+        <w:adjustRightInd w:val="0"/>
+        <w:spacing w:line="240" w:lineRule="auto"/>
+        <w:rPr>
+          <w:rFonts w:ascii="Baskerville Old Face" w:hAnsi="Baskerville Old Face" w:cs="Baskerville Old Face"/>
+          <w:b/>
+          <w:bCs/>
+          <w:color w:val="7030A0"/>
+          <w:sz w:val="28"/>
+          <w:szCs w:val="28"/>
+          <w:u w:val="single"/>
+          <w:lang/>
+        </w:rPr>
+      </w:pPr>
+      <w:r>
+        <w:rPr>
+          <w:rFonts w:ascii="Baskerville Old Face" w:hAnsi="Baskerville Old Face" w:cs="Baskerville Old Face"/>
+          <w:b/>
+          <w:bCs/>
+          <w:color w:val="7030A0"/>
+          <w:sz w:val="28"/>
+          <w:szCs w:val="28"/>
+          <w:u w:val="single"/>
+          <w:lang/>
+        </w:rPr>
+        <w:t>SECONDA FORMA NORMALE</w:t>
+      </w:r>
+    </w:p>
+    <w:p>
+      <w:pPr>
+        <w:autoSpaceDE w:val="0"/>
+        <w:autoSpaceDN w:val="0"/>
+        <w:adjustRightInd w:val="0"/>
+        <w:spacing w:line="240" w:lineRule="auto"/>
+        <w:rPr>
+          <w:rFonts w:ascii="Baskerville Old Face" w:hAnsi="Baskerville Old Face" w:cs="Baskerville Old Face"/>
+          <w:sz w:val="24"/>
+          <w:szCs w:val="28"/>
+          <w:lang/>
+        </w:rPr>
+      </w:pPr>
+      <w:r>
+        <w:rPr>
+          <w:rFonts w:ascii="Baskerville Old Face" w:hAnsi="Baskerville Old Face" w:cs="Baskerville Old Face"/>
+          <w:sz w:val="24"/>
+          <w:szCs w:val="28"/>
+          <w:lang/>
+        </w:rPr>
+        <w:t xml:space="preserve">Ricerca delle eventuali dipendenze funzionali non complete dalla chiave agli attributi non primi  </w:t>
+      </w:r>
+      <w:r>
+        <w:rPr>
+          <w:rFonts w:ascii="Wingdings" w:hAnsi="Wingdings" w:cs="Wingdings"/>
+          <w:sz w:val="24"/>
+          <w:szCs w:val="28"/>
+          <w:lang/>
+        </w:rPr>
+        <w:t></w:t>
+      </w:r>
+      <w:r>
+        <w:rPr>
+          <w:rFonts w:ascii="Baskerville Old Face" w:hAnsi="Baskerville Old Face" w:cs="Baskerville Old Face"/>
+          <w:sz w:val="24"/>
+          <w:szCs w:val="28"/>
+          <w:lang/>
+        </w:rPr>
+        <w:t xml:space="preserve">  ricerca di dipendenze funzionali da una sotto-parte della chiave ad un altro attributo.</w:t>
+      </w:r>
+    </w:p>
+    <w:p>
+      <w:pPr>
+        <w:autoSpaceDE w:val="0"/>
+        <w:autoSpaceDN w:val="0"/>
+        <w:adjustRightInd w:val="0"/>
+        <w:spacing w:line="240" w:lineRule="auto"/>
+        <w:rPr>
+          <w:rFonts w:ascii="Baskerville Old Face" w:hAnsi="Baskerville Old Face" w:cs="Baskerville Old Face"/>
+          <w:sz w:val="28"/>
+          <w:szCs w:val="28"/>
+          <w:lang/>
+        </w:rPr>
+      </w:pPr>
+    </w:p>
+    <w:p>
+      <w:pPr>
+        <w:autoSpaceDE w:val="0"/>
+        <w:autoSpaceDN w:val="0"/>
+        <w:adjustRightInd w:val="0"/>
+        <w:spacing w:line="240" w:lineRule="auto"/>
+        <w:rPr>
+          <w:rFonts w:ascii="Baskerville Old Face" w:hAnsi="Baskerville Old Face" w:cs="Baskerville Old Face"/>
+          <w:sz w:val="24"/>
+          <w:szCs w:val="28"/>
+          <w:lang/>
+        </w:rPr>
+      </w:pPr>
+      <w:r>
+        <w:rPr>
+          <w:rFonts w:ascii="Baskerville Old Face" w:hAnsi="Baskerville Old Face" w:cs="Baskerville Old Face"/>
+          <w:sz w:val="24"/>
+          <w:szCs w:val="28"/>
+          <w:lang/>
+        </w:rPr>
+        <w:t xml:space="preserve">Attributi primi </w:t>
+      </w:r>
+      <w:r>
+        <w:rPr>
+          <w:rFonts w:ascii="Baskerville Old Face" w:hAnsi="Baskerville Old Face" w:cs="Baskerville Old Face"/>
+          <w:sz w:val="24"/>
+          <w:szCs w:val="28"/>
+          <w:lang/>
+        </w:rPr>
+        <w:t>che dipendono esclusivamente da:</w:t>
+      </w:r>
+    </w:p>
+    <w:p>
+      <w:pPr>
+        <w:autoSpaceDE w:val="0"/>
+        <w:autoSpaceDN w:val="0"/>
+        <w:adjustRightInd w:val="0"/>
+        <w:spacing w:line="240" w:lineRule="auto"/>
+        <w:rPr>
+          <w:rFonts w:ascii="Baskerville Old Face" w:hAnsi="Baskerville Old Face" w:cs="Baskerville Old Face"/>
+          <w:sz w:val="24"/>
+          <w:szCs w:val="28"/>
+          <w:lang/>
+        </w:rPr>
+      </w:pPr>
+      <w:r>
+        <w:rPr>
+          <w:rFonts w:ascii="Baskerville Old Face" w:hAnsi="Baskerville Old Face" w:cs="Baskerville Old Face"/>
+          <w:b/>
+          <w:i/>
+          <w:iCs/>
+          <w:sz w:val="24"/>
+          <w:szCs w:val="28"/>
+          <w:u w:val="single"/>
+          <w:lang/>
+        </w:rPr>
+        <w:t>codice_provincia</w:t>
+      </w:r>
+      <w:r>
+        <w:rPr>
+          <w:rFonts w:ascii="Baskerville Old Face" w:hAnsi="Baskerville Old Face" w:cs="Baskerville Old Face"/>
+          <w:sz w:val="24"/>
+          <w:szCs w:val="28"/>
+          <w:lang/>
+        </w:rPr>
+        <w:t xml:space="preserve">  </w:t>
+      </w:r>
+      <w:r>
+        <w:rPr>
+          <w:rFonts w:ascii="Wingdings" w:hAnsi="Wingdings" w:cs="Wingdings"/>
+          <w:sz w:val="24"/>
+          <w:szCs w:val="28"/>
+          <w:lang/>
+        </w:rPr>
+        <w:t></w:t>
+      </w:r>
+      <w:r>
+        <w:rPr>
+          <w:rFonts w:ascii="Baskerville Old Face" w:hAnsi="Baskerville Old Face" w:cs="Baskerville Old Face"/>
+          <w:sz w:val="24"/>
+          <w:szCs w:val="28"/>
+          <w:lang/>
+        </w:rPr>
+        <w:t xml:space="preserve">  </w:t>
+      </w:r>
+      <w:r>
+        <w:rPr>
+          <w:rFonts w:ascii="Baskerville Old Face" w:hAnsi="Baskerville Old Face" w:cs="Baskerville Old Face"/>
+          <w:sz w:val="24"/>
+          <w:szCs w:val="28"/>
+          <w:lang/>
+        </w:rPr>
+        <w:t xml:space="preserve"> </w:t>
+      </w:r>
+      <w:r>
+        <w:rPr>
+          <w:rFonts w:ascii="Baskerville Old Face" w:hAnsi="Baskerville Old Face" w:cs="Baskerville Old Face"/>
+          <w:i/>
+          <w:iCs/>
+          <w:sz w:val="24"/>
+          <w:szCs w:val="28"/>
+          <w:lang/>
+        </w:rPr>
+        <w:t>denominazione_provincia</w:t>
+      </w:r>
+      <w:r>
+        <w:rPr>
+          <w:rFonts w:ascii="Baskerville Old Face" w:hAnsi="Baskerville Old Face" w:cs="Baskerville Old Face"/>
+          <w:sz w:val="24"/>
+          <w:szCs w:val="28"/>
+          <w:lang/>
+        </w:rPr>
+        <w:t xml:space="preserve">, </w:t>
+      </w:r>
+      <w:r>
+        <w:rPr>
+          <w:rFonts w:ascii="Baskerville Old Face" w:hAnsi="Baskerville Old Face" w:cs="Baskerville Old Face"/>
+          <w:i/>
+          <w:iCs/>
+          <w:sz w:val="24"/>
+          <w:szCs w:val="28"/>
+          <w:lang/>
+        </w:rPr>
+        <w:t>sigla_provincia</w:t>
+      </w:r>
+      <w:r>
+        <w:rPr>
+          <w:rFonts w:ascii="Baskerville Old Face" w:hAnsi="Baskerville Old Face" w:cs="Baskerville Old Face"/>
+          <w:sz w:val="24"/>
+          <w:szCs w:val="28"/>
+          <w:lang/>
+        </w:rPr>
+        <w:t xml:space="preserve">, </w:t>
+      </w:r>
+      <w:r>
+        <w:rPr>
+          <w:rFonts w:ascii="Baskerville Old Face" w:hAnsi="Baskerville Old Face" w:cs="Baskerville Old Face"/>
+          <w:i/>
+          <w:iCs/>
+          <w:sz w:val="24"/>
+          <w:szCs w:val="28"/>
+          <w:lang/>
+        </w:rPr>
+        <w:t>latitudine,</w:t>
+      </w:r>
+      <w:r>
+        <w:rPr>
+          <w:rFonts w:ascii="Baskerville Old Face" w:hAnsi="Baskerville Old Face" w:cs="Baskerville Old Face"/>
+          <w:sz w:val="24"/>
+          <w:szCs w:val="28"/>
+          <w:lang/>
+        </w:rPr>
+        <w:t xml:space="preserve"> </w:t>
+      </w:r>
+      <w:r>
+        <w:rPr>
+          <w:rFonts w:ascii="Baskerville Old Face" w:hAnsi="Baskerville Old Face" w:cs="Baskerville Old Face"/>
+          <w:i/>
+          <w:iCs/>
+          <w:sz w:val="24"/>
+          <w:szCs w:val="28"/>
+          <w:lang/>
+        </w:rPr>
+        <w:t>longitudine</w:t>
+      </w:r>
+      <w:r>
+        <w:rPr>
+          <w:rFonts w:ascii="Baskerville Old Face" w:hAnsi="Baskerville Old Face" w:cs="Baskerville Old Face"/>
+          <w:sz w:val="24"/>
+          <w:szCs w:val="28"/>
+          <w:lang/>
+        </w:rPr>
+        <w:t xml:space="preserve">; </w:t>
+      </w:r>
+      <w:r>
+        <w:rPr>
+          <w:rFonts w:ascii="Baskerville Old Face" w:hAnsi="Baskerville Old Face" w:cs="Baskerville Old Face"/>
+          <w:i/>
+          <w:iCs/>
+          <w:sz w:val="24"/>
+          <w:szCs w:val="28"/>
+          <w:lang/>
+        </w:rPr>
+        <w:t>codice_regione</w:t>
+      </w:r>
+      <w:r>
+        <w:rPr>
+          <w:rFonts w:ascii="Baskerville Old Face" w:hAnsi="Baskerville Old Face" w:cs="Baskerville Old Face"/>
+          <w:sz w:val="24"/>
+          <w:szCs w:val="28"/>
+          <w:lang/>
+        </w:rPr>
+        <w:t>,</w:t>
+      </w:r>
+      <w:r>
+        <w:rPr>
+          <w:rFonts w:ascii="Baskerville Old Face" w:hAnsi="Baskerville Old Face" w:cs="Baskerville Old Face"/>
+          <w:b/>
+          <w:bCs/>
+          <w:sz w:val="24"/>
+          <w:szCs w:val="28"/>
+          <w:lang/>
+        </w:rPr>
+        <w:t xml:space="preserve"> </w:t>
+      </w:r>
+      <w:r>
+        <w:rPr>
+          <w:rFonts w:ascii="Baskerville Old Face" w:hAnsi="Baskerville Old Face" w:cs="Baskerville Old Face"/>
+          <w:i/>
+          <w:iCs/>
+          <w:sz w:val="24"/>
+          <w:szCs w:val="28"/>
+          <w:lang/>
+        </w:rPr>
+        <w:t>denominazione_regione, stato</w:t>
+      </w:r>
+      <w:r>
+        <w:rPr>
+          <w:rFonts w:ascii="Baskerville Old Face" w:hAnsi="Baskerville Old Face" w:cs="Baskerville Old Face"/>
+          <w:sz w:val="24"/>
+          <w:szCs w:val="28"/>
+          <w:lang/>
+        </w:rPr>
+        <w:t>.</w:t>
+      </w:r>
+    </w:p>
+    <w:p>
+      <w:pPr>
+        <w:autoSpaceDE w:val="0"/>
+        <w:autoSpaceDN w:val="0"/>
+        <w:adjustRightInd w:val="0"/>
+        <w:spacing w:line="240" w:lineRule="auto"/>
+        <w:rPr>
+          <w:rFonts w:ascii="Baskerville Old Face" w:hAnsi="Baskerville Old Face" w:cs="Baskerville Old Face"/>
+          <w:sz w:val="28"/>
+          <w:szCs w:val="28"/>
+          <w:lang/>
+        </w:rPr>
+      </w:pPr>
+    </w:p>
+    <w:p>
+      <w:pPr>
+        <w:autoSpaceDE w:val="0"/>
+        <w:autoSpaceDN w:val="0"/>
+        <w:adjustRightInd w:val="0"/>
+        <w:spacing w:line="240" w:lineRule="auto"/>
+        <w:rPr>
+          <w:rFonts w:ascii="Baskerville Old Face" w:hAnsi="Baskerville Old Face" w:cs="Baskerville Old Face"/>
+          <w:sz w:val="24"/>
+          <w:szCs w:val="24"/>
+          <w:lang/>
+        </w:rPr>
+      </w:pPr>
+      <w:r>
+        <w:rPr>
+          <w:rFonts w:ascii="Baskerville Old Face" w:hAnsi="Baskerville Old Face" w:cs="Baskerville Old Face"/>
+          <w:b/>
+          <w:bCs/>
+          <w:sz w:val="24"/>
+          <w:szCs w:val="24"/>
+          <w:lang/>
+        </w:rPr>
+        <w:t>lo schema di relazione non risulta essere in 2</w:t>
+      </w:r>
+      <w:r>
+        <w:rPr>
+          <w:rFonts w:ascii="Baskerville Old Face" w:hAnsi="Baskerville Old Face" w:cs="Baskerville Old Face"/>
+          <w:b/>
+          <w:bCs/>
+          <w:sz w:val="24"/>
+          <w:szCs w:val="24"/>
+          <w:vertAlign w:val="superscript"/>
+          <w:lang/>
+        </w:rPr>
+        <w:t>a</w:t>
+      </w:r>
+      <w:r>
+        <w:rPr>
+          <w:rFonts w:ascii="Baskerville Old Face" w:hAnsi="Baskerville Old Face" w:cs="Baskerville Old Face"/>
+          <w:b/>
+          <w:bCs/>
+          <w:sz w:val="24"/>
+          <w:szCs w:val="24"/>
+          <w:lang/>
+        </w:rPr>
+        <w:t xml:space="preserve"> normale</w:t>
+      </w:r>
+      <w:r>
+        <w:rPr>
+          <w:rFonts w:ascii="Baskerville Old Face" w:hAnsi="Baskerville Old Face" w:cs="Baskerville Old Face"/>
+          <w:sz w:val="24"/>
+          <w:szCs w:val="24"/>
+          <w:lang/>
+        </w:rPr>
+        <w:t>.</w:t>
+      </w:r>
+    </w:p>
+    <w:p>
+      <w:pPr>
+        <w:autoSpaceDE w:val="0"/>
+        <w:autoSpaceDN w:val="0"/>
+        <w:adjustRightInd w:val="0"/>
+        <w:spacing w:line="240" w:lineRule="auto"/>
+        <w:rPr>
+          <w:rFonts w:ascii="Baskerville Old Face" w:hAnsi="Baskerville Old Face" w:cs="Baskerville Old Face"/>
+          <w:sz w:val="24"/>
+          <w:szCs w:val="24"/>
+          <w:lang/>
+        </w:rPr>
+      </w:pPr>
+      <w:r>
+        <w:rPr>
+          <w:rFonts w:ascii="Baskerville Old Face" w:hAnsi="Baskerville Old Face" w:cs="Baskerville Old Face"/>
+          <w:sz w:val="24"/>
+          <w:szCs w:val="24"/>
+          <w:lang/>
+        </w:rPr>
+        <w:t>Schemi in 2</w:t>
+      </w:r>
+      <w:r>
+        <w:rPr>
+          <w:rFonts w:ascii="Baskerville Old Face" w:hAnsi="Baskerville Old Face" w:cs="Baskerville Old Face"/>
+          <w:sz w:val="24"/>
+          <w:szCs w:val="24"/>
+          <w:vertAlign w:val="superscript"/>
+          <w:lang/>
+        </w:rPr>
+        <w:t>a</w:t>
+      </w:r>
+      <w:r>
+        <w:rPr>
+          <w:rFonts w:ascii="Baskerville Old Face" w:hAnsi="Baskerville Old Face" w:cs="Baskerville Old Face"/>
+          <w:sz w:val="24"/>
+          <w:szCs w:val="24"/>
+          <w:lang/>
+        </w:rPr>
+        <w:t xml:space="preserve"> forma normale:</w:t>
+      </w:r>
+    </w:p>
+    <w:p>
+      <w:pPr>
+        <w:autoSpaceDE w:val="0"/>
+        <w:autoSpaceDN w:val="0"/>
+        <w:adjustRightInd w:val="0"/>
+        <w:spacing w:line="240" w:lineRule="auto"/>
+        <w:rPr>
+          <w:rFonts w:ascii="Baskerville Old Face" w:hAnsi="Baskerville Old Face" w:cs="Baskerville Old Face"/>
+          <w:bCs/>
+          <w:sz w:val="24"/>
+          <w:szCs w:val="24"/>
+          <w:lang/>
+        </w:rPr>
+      </w:pPr>
+      <w:r>
+        <w:rPr>
+          <w:rFonts w:ascii="Baskerville Old Face" w:hAnsi="Baskerville Old Face" w:cs="Baskerville Old Face"/>
+          <w:b/>
+          <w:bCs/>
+          <w:color w:val="1F497D" w:themeColor="text2"/>
+          <w:sz w:val="24"/>
+          <w:szCs w:val="24"/>
+          <w:lang/>
+        </w:rPr>
+        <w:t>MISURE_PROVINCE</w:t>
+      </w:r>
+      <w:r>
+        <w:rPr>
+          <w:rFonts w:ascii="Baskerville Old Face" w:hAnsi="Baskerville Old Face" w:cs="Baskerville Old Face"/>
+          <w:bCs/>
+          <w:sz w:val="24"/>
+          <w:szCs w:val="24"/>
+          <w:lang/>
+        </w:rPr>
+        <w:t xml:space="preserve">( </w:t>
+      </w:r>
+      <w:r>
+        <w:rPr>
+          <w:rFonts w:ascii="Baskerville Old Face" w:hAnsi="Baskerville Old Face" w:cs="Baskerville Old Face"/>
+          <w:b/>
+          <w:bCs/>
+          <w:color w:val="C0504D" w:themeColor="accent2"/>
+          <w:sz w:val="24"/>
+          <w:szCs w:val="24"/>
+          <w:u w:val="single"/>
+          <w:lang/>
+        </w:rPr>
+        <w:t>data</w:t>
+      </w:r>
+      <w:r>
+        <w:rPr>
+          <w:rFonts w:ascii="Baskerville Old Face" w:hAnsi="Baskerville Old Face" w:cs="Baskerville Old Face"/>
+          <w:bCs/>
+          <w:sz w:val="24"/>
+          <w:szCs w:val="24"/>
+          <w:lang/>
+        </w:rPr>
+        <w:t>,</w:t>
+      </w:r>
+      <w:r>
+        <w:rPr>
+          <w:rFonts w:ascii="Baskerville Old Face" w:hAnsi="Baskerville Old Face" w:cs="Baskerville Old Face"/>
+          <w:b/>
+          <w:bCs/>
+          <w:color w:val="C0504D" w:themeColor="accent2"/>
+          <w:sz w:val="24"/>
+          <w:szCs w:val="24"/>
+          <w:lang/>
+        </w:rPr>
+        <w:t xml:space="preserve"> </w:t>
+      </w:r>
+      <w:r>
+        <w:rPr>
+          <w:rFonts w:ascii="Baskerville Old Face" w:hAnsi="Baskerville Old Face" w:cs="Baskerville Old Face"/>
+          <w:b/>
+          <w:bCs/>
+          <w:color w:val="C0504D" w:themeColor="accent2"/>
+          <w:sz w:val="24"/>
+          <w:szCs w:val="24"/>
+          <w:u w:val="single"/>
+          <w:lang/>
+        </w:rPr>
+        <w:t>codice</w:t>
+      </w:r>
+      <w:r>
+        <w:rPr>
+          <w:rFonts w:ascii="Baskerville Old Face" w:hAnsi="Baskerville Old Face" w:cs="Baskerville Old Face"/>
+          <w:b/>
+          <w:bCs/>
+          <w:color w:val="C0504D" w:themeColor="accent2"/>
+          <w:sz w:val="24"/>
+          <w:szCs w:val="24"/>
+          <w:u w:val="single"/>
+          <w:lang/>
+        </w:rPr>
+        <w:softHyphen/>
+        <w:t>_provincia</w:t>
+      </w:r>
+      <w:r>
+        <w:rPr>
+          <w:rFonts w:ascii="Baskerville Old Face" w:hAnsi="Baskerville Old Face" w:cs="Baskerville Old Face"/>
+          <w:bCs/>
+          <w:sz w:val="24"/>
+          <w:szCs w:val="24"/>
+          <w:lang/>
+        </w:rPr>
+        <w:t>:DATI_PROVINCE,  totale_casi, note_in, note_en )</w:t>
+      </w:r>
+    </w:p>
+    <w:p>
+      <w:pPr>
+        <w:autoSpaceDE w:val="0"/>
+        <w:autoSpaceDN w:val="0"/>
+        <w:adjustRightInd w:val="0"/>
+        <w:spacing w:line="240" w:lineRule="auto"/>
+        <w:rPr>
+          <w:rFonts w:ascii="Baskerville Old Face" w:hAnsi="Baskerville Old Face" w:cs="Baskerville Old Face"/>
+          <w:bCs/>
+          <w:sz w:val="24"/>
+          <w:szCs w:val="24"/>
+          <w:lang/>
+        </w:rPr>
+      </w:pPr>
+      <w:r>
+        <w:rPr>
+          <w:rFonts w:ascii="Baskerville Old Face" w:hAnsi="Baskerville Old Face" w:cs="Baskerville Old Face"/>
+          <w:b/>
+          <w:bCs/>
+          <w:color w:val="1F497D" w:themeColor="text2"/>
+          <w:sz w:val="24"/>
+          <w:szCs w:val="24"/>
+          <w:lang/>
+        </w:rPr>
+        <w:t>PROVINCE</w:t>
+      </w:r>
+      <w:r>
+        <w:rPr>
+          <w:rFonts w:ascii="Baskerville Old Face" w:hAnsi="Baskerville Old Face" w:cs="Baskerville Old Face"/>
+          <w:bCs/>
+          <w:sz w:val="24"/>
+          <w:szCs w:val="24"/>
+          <w:lang/>
+        </w:rPr>
+        <w:t xml:space="preserve">( stato, codice_regione, denominazione_regione, </w:t>
+      </w:r>
+      <w:r>
+        <w:rPr>
+          <w:rFonts w:ascii="Baskerville Old Face" w:hAnsi="Baskerville Old Face" w:cs="Baskerville Old Face"/>
+          <w:b/>
+          <w:bCs/>
+          <w:color w:val="C00000"/>
+          <w:sz w:val="24"/>
+          <w:szCs w:val="24"/>
+          <w:u w:val="single"/>
+          <w:lang/>
+        </w:rPr>
+        <w:t>codice</w:t>
+      </w:r>
+      <w:r>
+        <w:rPr>
+          <w:rFonts w:ascii="Baskerville Old Face" w:hAnsi="Baskerville Old Face" w:cs="Baskerville Old Face"/>
+          <w:b/>
+          <w:bCs/>
+          <w:color w:val="C00000"/>
+          <w:sz w:val="24"/>
+          <w:szCs w:val="24"/>
+          <w:u w:val="single"/>
+          <w:lang/>
+        </w:rPr>
+        <w:softHyphen/>
+        <w:t>_provincia</w:t>
+      </w:r>
+      <w:r>
+        <w:rPr>
+          <w:rFonts w:ascii="Baskerville Old Face" w:hAnsi="Baskerville Old Face" w:cs="Baskerville Old Face"/>
+          <w:bCs/>
+          <w:sz w:val="24"/>
+          <w:szCs w:val="24"/>
+          <w:lang/>
+        </w:rPr>
+        <w:t>, denominazione_provincia, sigla_provincia, latitudine, longitudine )</w:t>
+      </w:r>
+    </w:p>
+    <w:p>
+      <w:pPr>
+        <w:autoSpaceDE w:val="0"/>
+        <w:autoSpaceDN w:val="0"/>
+        <w:adjustRightInd w:val="0"/>
+        <w:spacing w:line="240" w:lineRule="auto"/>
+        <w:rPr>
+          <w:rFonts w:ascii="Baskerville Old Face" w:hAnsi="Baskerville Old Face" w:cs="Baskerville Old Face"/>
+          <w:b/>
+          <w:bCs/>
+          <w:sz w:val="24"/>
+          <w:szCs w:val="24"/>
+          <w:lang/>
+        </w:rPr>
+      </w:pPr>
+    </w:p>
+    <w:p>
+      <w:pPr>
+        <w:autoSpaceDE w:val="0"/>
+        <w:autoSpaceDN w:val="0"/>
+        <w:adjustRightInd w:val="0"/>
+        <w:spacing w:line="240" w:lineRule="auto"/>
+        <w:rPr>
+          <w:rFonts w:ascii="Baskerville Old Face" w:hAnsi="Baskerville Old Face" w:cs="Baskerville Old Face"/>
+          <w:b/>
+          <w:bCs/>
+          <w:color w:val="7030A0"/>
+          <w:sz w:val="28"/>
+          <w:szCs w:val="28"/>
+          <w:u w:val="single"/>
+          <w:lang/>
+        </w:rPr>
+      </w:pPr>
+      <w:r>
+        <w:rPr>
+          <w:rFonts w:ascii="Baskerville Old Face" w:hAnsi="Baskerville Old Face" w:cs="Baskerville Old Face"/>
+          <w:b/>
+          <w:bCs/>
+          <w:color w:val="7030A0"/>
+          <w:sz w:val="28"/>
+          <w:szCs w:val="28"/>
+          <w:u w:val="single"/>
+          <w:lang/>
+        </w:rPr>
+        <w:t>TERZA FORMA NORMALE</w:t>
+      </w:r>
+    </w:p>
+    <w:p>
+      <w:pPr>
+        <w:autoSpaceDE w:val="0"/>
+        <w:autoSpaceDN w:val="0"/>
+        <w:adjustRightInd w:val="0"/>
+        <w:spacing w:line="240" w:lineRule="auto"/>
+        <w:rPr>
+          <w:rFonts w:ascii="Baskerville Old Face" w:hAnsi="Baskerville Old Face" w:cs="Baskerville Old Face"/>
+          <w:sz w:val="24"/>
+          <w:szCs w:val="28"/>
+          <w:lang/>
+        </w:rPr>
+      </w:pPr>
+      <w:r>
+        <w:rPr>
+          <w:rFonts w:ascii="Baskerville Old Face" w:hAnsi="Baskerville Old Face" w:cs="Baskerville Old Face"/>
+          <w:sz w:val="24"/>
+          <w:szCs w:val="28"/>
+          <w:lang/>
+        </w:rPr>
+        <w:t xml:space="preserve">Eliminazione delle eventuali dipendenze funzionali transitive tra chiave ed attributi non primi  </w:t>
+      </w:r>
+      <w:r>
+        <w:rPr>
+          <w:rFonts w:ascii="Wingdings" w:hAnsi="Wingdings" w:cs="Wingdings"/>
+          <w:sz w:val="24"/>
+          <w:szCs w:val="28"/>
+          <w:lang/>
+        </w:rPr>
+        <w:t></w:t>
+      </w:r>
+      <w:r>
+        <w:rPr>
+          <w:rFonts w:ascii="Baskerville Old Face" w:hAnsi="Baskerville Old Face" w:cs="Baskerville Old Face"/>
+          <w:sz w:val="24"/>
+          <w:szCs w:val="28"/>
+          <w:lang/>
+        </w:rPr>
+        <w:t xml:space="preserve">  individuazione di tutti gli attributi non primi che dipendono da altri attributi non primi.</w:t>
+      </w:r>
+    </w:p>
+    <w:p>
+      <w:pPr>
+        <w:autoSpaceDE w:val="0"/>
+        <w:autoSpaceDN w:val="0"/>
+        <w:adjustRightInd w:val="0"/>
+        <w:spacing w:line="240" w:lineRule="auto"/>
+        <w:rPr>
+          <w:rFonts w:ascii="Baskerville Old Face" w:hAnsi="Baskerville Old Face" w:cs="Baskerville Old Face"/>
+          <w:sz w:val="24"/>
+          <w:szCs w:val="28"/>
+          <w:lang/>
+        </w:rPr>
+      </w:pPr>
+    </w:p>
+    <w:p>
+      <w:pPr>
+        <w:pStyle w:val="Paragrafoelenco"/>
+        <w:numPr>
+          <w:ilvl w:val="0"/>
+          <w:numId w:val="19"/>
+        </w:numPr>
+        <w:autoSpaceDE w:val="0"/>
+        <w:autoSpaceDN w:val="0"/>
+        <w:adjustRightInd w:val="0"/>
+        <w:spacing w:line="240" w:lineRule="auto"/>
+        <w:rPr>
+          <w:rFonts w:ascii="Baskerville Old Face" w:hAnsi="Baskerville Old Face" w:cs="Baskerville Old Face"/>
+          <w:b/>
+          <w:bCs/>
+          <w:i/>
+          <w:iCs/>
+          <w:sz w:val="24"/>
+          <w:szCs w:val="28"/>
+          <w:u w:val="single"/>
+          <w:lang/>
+        </w:rPr>
+      </w:pPr>
+      <w:r>
+        <w:rPr>
+          <w:rFonts w:ascii="Baskerville Old Face" w:hAnsi="Baskerville Old Face" w:cs="Baskerville Old Face"/>
+          <w:b/>
+          <w:bCs/>
+          <w:sz w:val="24"/>
+          <w:szCs w:val="28"/>
+          <w:lang/>
+        </w:rPr>
+        <w:t xml:space="preserve">Tabella dei contagi </w:t>
+      </w:r>
+      <w:r>
+        <w:rPr>
+          <w:rFonts w:ascii="Baskerville Old Face" w:hAnsi="Baskerville Old Face" w:cs="Baskerville Old Face"/>
+          <w:b/>
+          <w:bCs/>
+          <w:iCs/>
+          <w:color w:val="1F497D" w:themeColor="text2"/>
+          <w:sz w:val="24"/>
+          <w:szCs w:val="28"/>
+          <w:u w:val="single"/>
+          <w:lang/>
+        </w:rPr>
+        <w:t>MISURE_PROVINCE</w:t>
+      </w:r>
+    </w:p>
+    <w:p>
+      <w:pPr>
+        <w:autoSpaceDE w:val="0"/>
+        <w:autoSpaceDN w:val="0"/>
+        <w:adjustRightInd w:val="0"/>
+        <w:spacing w:line="240" w:lineRule="auto"/>
+        <w:rPr>
+          <w:rFonts w:ascii="Baskerville Old Face" w:hAnsi="Baskerville Old Face" w:cs="Baskerville Old Face"/>
+          <w:sz w:val="24"/>
+          <w:szCs w:val="28"/>
+          <w:lang/>
+        </w:rPr>
+      </w:pPr>
+      <w:r>
+        <w:rPr>
+          <w:rFonts w:ascii="Baskerville Old Face" w:hAnsi="Baskerville Old Face" w:cs="Baskerville Old Face"/>
+          <w:sz w:val="24"/>
+          <w:szCs w:val="28"/>
+          <w:lang/>
+        </w:rPr>
+        <w:t xml:space="preserve">Per tale schema si verifica che fra i tre attributi non primi </w:t>
+      </w:r>
+      <w:r>
+        <w:rPr>
+          <w:rFonts w:ascii="Baskerville Old Face" w:hAnsi="Baskerville Old Face" w:cs="Baskerville Old Face"/>
+          <w:i/>
+          <w:iCs/>
+          <w:sz w:val="24"/>
+          <w:szCs w:val="28"/>
+          <w:u w:val="single"/>
+          <w:lang/>
+        </w:rPr>
+        <w:t>totale_casi</w:t>
+      </w:r>
+      <w:r>
+        <w:rPr>
+          <w:rFonts w:ascii="Baskerville Old Face" w:hAnsi="Baskerville Old Face" w:cs="Baskerville Old Face"/>
+          <w:sz w:val="24"/>
+          <w:szCs w:val="28"/>
+          <w:lang/>
+        </w:rPr>
+        <w:t xml:space="preserve">, </w:t>
+      </w:r>
+      <w:r>
+        <w:rPr>
+          <w:rFonts w:ascii="Baskerville Old Face" w:hAnsi="Baskerville Old Face" w:cs="Baskerville Old Face"/>
+          <w:i/>
+          <w:iCs/>
+          <w:sz w:val="24"/>
+          <w:szCs w:val="28"/>
+          <w:u w:val="single"/>
+          <w:lang/>
+        </w:rPr>
+        <w:t>note_in</w:t>
+      </w:r>
+      <w:r>
+        <w:rPr>
+          <w:rFonts w:ascii="Baskerville Old Face" w:hAnsi="Baskerville Old Face" w:cs="Baskerville Old Face"/>
+          <w:sz w:val="24"/>
+          <w:szCs w:val="28"/>
+          <w:lang/>
+        </w:rPr>
+        <w:t>,</w:t>
+      </w:r>
+      <w:r>
+        <w:rPr>
+          <w:rFonts w:ascii="Baskerville Old Face" w:hAnsi="Baskerville Old Face" w:cs="Baskerville Old Face"/>
+          <w:i/>
+          <w:iCs/>
+          <w:sz w:val="24"/>
+          <w:szCs w:val="28"/>
+          <w:u w:val="single"/>
+          <w:lang/>
+        </w:rPr>
+        <w:t xml:space="preserve"> note_en</w:t>
+      </w:r>
+      <w:r>
+        <w:rPr>
+          <w:rFonts w:ascii="Baskerville Old Face" w:hAnsi="Baskerville Old Face" w:cs="Baskerville Old Face"/>
+          <w:sz w:val="24"/>
+          <w:szCs w:val="28"/>
+          <w:lang/>
+        </w:rPr>
+        <w:t xml:space="preserve"> non vi sono dipendenze funzionali,  quindi non sussistono dipendenze transitive dalla chiave, il che implica che </w:t>
+      </w:r>
+      <w:r>
+        <w:rPr>
+          <w:rFonts w:ascii="Baskerville Old Face" w:hAnsi="Baskerville Old Face" w:cs="Baskerville Old Face"/>
+          <w:b/>
+          <w:bCs/>
+          <w:sz w:val="24"/>
+          <w:szCs w:val="28"/>
+          <w:lang/>
+        </w:rPr>
+        <w:t>la 3</w:t>
+      </w:r>
+      <w:r>
+        <w:rPr>
+          <w:rFonts w:ascii="Baskerville Old Face" w:hAnsi="Baskerville Old Face" w:cs="Baskerville Old Face"/>
+          <w:b/>
+          <w:bCs/>
+          <w:sz w:val="24"/>
+          <w:szCs w:val="28"/>
+          <w:vertAlign w:val="superscript"/>
+          <w:lang/>
+        </w:rPr>
+        <w:t>a</w:t>
+      </w:r>
+      <w:r>
+        <w:rPr>
+          <w:rFonts w:ascii="Baskerville Old Face" w:hAnsi="Baskerville Old Face" w:cs="Baskerville Old Face"/>
+          <w:b/>
+          <w:bCs/>
+          <w:sz w:val="24"/>
+          <w:szCs w:val="28"/>
+          <w:lang/>
+        </w:rPr>
+        <w:t xml:space="preserve"> forma normale è già verificata</w:t>
+      </w:r>
+      <w:r>
+        <w:rPr>
+          <w:rFonts w:ascii="Baskerville Old Face" w:hAnsi="Baskerville Old Face" w:cs="Baskerville Old Face"/>
+          <w:sz w:val="24"/>
+          <w:szCs w:val="28"/>
+          <w:lang/>
+        </w:rPr>
+        <w:t>.</w:t>
+      </w:r>
+    </w:p>
+    <w:p>
+      <w:pPr>
+        <w:autoSpaceDE w:val="0"/>
+        <w:autoSpaceDN w:val="0"/>
+        <w:adjustRightInd w:val="0"/>
+        <w:spacing w:line="240" w:lineRule="auto"/>
+        <w:rPr>
+          <w:rFonts w:ascii="Baskerville Old Face" w:hAnsi="Baskerville Old Face" w:cs="Baskerville Old Face"/>
+          <w:sz w:val="24"/>
+          <w:szCs w:val="28"/>
+          <w:lang/>
+        </w:rPr>
+      </w:pPr>
+    </w:p>
+    <w:p>
+      <w:pPr>
+        <w:autoSpaceDE w:val="0"/>
+        <w:autoSpaceDN w:val="0"/>
+        <w:adjustRightInd w:val="0"/>
+        <w:spacing w:line="240" w:lineRule="auto"/>
+        <w:rPr>
+          <w:rFonts w:ascii="Baskerville Old Face" w:hAnsi="Baskerville Old Face" w:cs="Baskerville Old Face"/>
+          <w:sz w:val="24"/>
+          <w:szCs w:val="28"/>
+          <w:lang/>
+        </w:rPr>
+      </w:pPr>
+    </w:p>
+    <w:p>
+      <w:pPr>
+        <w:autoSpaceDE w:val="0"/>
+        <w:autoSpaceDN w:val="0"/>
+        <w:adjustRightInd w:val="0"/>
+        <w:spacing w:line="240" w:lineRule="auto"/>
+        <w:rPr>
+          <w:rFonts w:ascii="Baskerville Old Face" w:hAnsi="Baskerville Old Face" w:cs="Baskerville Old Face"/>
+          <w:sz w:val="24"/>
+          <w:szCs w:val="28"/>
+          <w:lang/>
+        </w:rPr>
+      </w:pPr>
+    </w:p>
+    <w:p>
+      <w:pPr>
+        <w:autoSpaceDE w:val="0"/>
+        <w:autoSpaceDN w:val="0"/>
+        <w:adjustRightInd w:val="0"/>
+        <w:spacing w:line="240" w:lineRule="auto"/>
+        <w:rPr>
+          <w:rFonts w:ascii="Baskerville Old Face" w:hAnsi="Baskerville Old Face" w:cs="Baskerville Old Face"/>
+          <w:sz w:val="24"/>
+          <w:szCs w:val="28"/>
+          <w:lang/>
+        </w:rPr>
+      </w:pPr>
+    </w:p>
+    <w:p>
+      <w:pPr>
+        <w:pStyle w:val="Paragrafoelenco"/>
+        <w:numPr>
+          <w:ilvl w:val="0"/>
+          <w:numId w:val="19"/>
+        </w:numPr>
+        <w:autoSpaceDE w:val="0"/>
+        <w:autoSpaceDN w:val="0"/>
+        <w:adjustRightInd w:val="0"/>
+        <w:spacing w:line="240" w:lineRule="auto"/>
+        <w:rPr>
+          <w:rFonts w:ascii="Baskerville Old Face" w:hAnsi="Baskerville Old Face" w:cs="Baskerville Old Face"/>
+          <w:b/>
+          <w:bCs/>
+          <w:i/>
+          <w:iCs/>
+          <w:sz w:val="24"/>
+          <w:szCs w:val="28"/>
+          <w:u w:val="single"/>
+          <w:lang/>
+        </w:rPr>
+      </w:pPr>
+      <w:r>
+        <w:rPr>
+          <w:rFonts w:ascii="Baskerville Old Face" w:hAnsi="Baskerville Old Face" w:cs="Baskerville Old Face"/>
+          <w:b/>
+          <w:bCs/>
+          <w:sz w:val="24"/>
+          <w:szCs w:val="28"/>
+          <w:lang/>
+        </w:rPr>
+        <w:lastRenderedPageBreak/>
+        <w:t xml:space="preserve">Tabella dei dati relativi alle province </w:t>
+      </w:r>
+      <w:r>
+        <w:rPr>
+          <w:rFonts w:ascii="Baskerville Old Face" w:hAnsi="Baskerville Old Face" w:cs="Baskerville Old Face"/>
+          <w:b/>
+          <w:bCs/>
+          <w:i/>
+          <w:iCs/>
+          <w:color w:val="1F497D" w:themeColor="text2"/>
+          <w:sz w:val="24"/>
+          <w:szCs w:val="28"/>
+          <w:u w:val="single"/>
+          <w:lang/>
+        </w:rPr>
+        <w:t>PROVINCE</w:t>
+      </w:r>
+    </w:p>
+    <w:p>
+      <w:pPr>
+        <w:autoSpaceDE w:val="0"/>
+        <w:autoSpaceDN w:val="0"/>
+        <w:adjustRightInd w:val="0"/>
+        <w:spacing w:line="240" w:lineRule="auto"/>
+        <w:rPr>
+          <w:rFonts w:ascii="Baskerville Old Face" w:hAnsi="Baskerville Old Face" w:cs="Baskerville Old Face"/>
+          <w:i/>
+          <w:iCs/>
+          <w:sz w:val="24"/>
+          <w:szCs w:val="24"/>
+          <w:u w:val="single"/>
+          <w:lang/>
+        </w:rPr>
+      </w:pPr>
+      <w:r>
+        <w:rPr>
+          <w:rFonts w:ascii="Baskerville Old Face" w:hAnsi="Baskerville Old Face" w:cs="Baskerville Old Face"/>
+          <w:sz w:val="24"/>
+          <w:szCs w:val="24"/>
+          <w:lang/>
+        </w:rPr>
+        <w:t>Il codice di una regione la identifica univocamente</w:t>
+      </w:r>
+      <w:r>
+        <w:rPr>
+          <w:rFonts w:ascii="Baskerville Old Face" w:hAnsi="Baskerville Old Face" w:cs="Baskerville Old Face"/>
+          <w:sz w:val="24"/>
+          <w:szCs w:val="24"/>
+          <w:lang/>
+        </w:rPr>
+        <w:t xml:space="preserve">, </w:t>
+      </w:r>
+      <w:r>
+        <w:rPr>
+          <w:rFonts w:ascii="Baskerville Old Face" w:hAnsi="Baskerville Old Face" w:cs="Baskerville Old Face"/>
+          <w:sz w:val="24"/>
+          <w:szCs w:val="24"/>
+          <w:lang/>
+        </w:rPr>
+        <w:t xml:space="preserve">tutti gli attributi relativi a informazioni della regione sono in dipendenza </w:t>
+      </w:r>
+      <w:r>
+        <w:rPr>
+          <w:rFonts w:ascii="Baskerville Old Face" w:hAnsi="Baskerville Old Face" w:cs="Baskerville Old Face"/>
+          <w:b/>
+          <w:bCs/>
+          <w:sz w:val="24"/>
+          <w:szCs w:val="24"/>
+          <w:lang/>
+        </w:rPr>
+        <w:t xml:space="preserve">solo </w:t>
+      </w:r>
+      <w:r>
+        <w:rPr>
+          <w:rFonts w:ascii="Baskerville Old Face" w:hAnsi="Baskerville Old Face" w:cs="Baskerville Old Face"/>
+          <w:sz w:val="24"/>
+          <w:szCs w:val="24"/>
+          <w:lang/>
+        </w:rPr>
+        <w:t xml:space="preserve">da </w:t>
+      </w:r>
+      <w:r>
+        <w:rPr>
+          <w:rFonts w:ascii="Baskerville Old Face" w:hAnsi="Baskerville Old Face" w:cs="Baskerville Old Face"/>
+          <w:i/>
+          <w:iCs/>
+          <w:sz w:val="24"/>
+          <w:szCs w:val="24"/>
+          <w:u w:val="single"/>
+          <w:lang/>
+        </w:rPr>
+        <w:t>codice_regione</w:t>
+      </w:r>
+      <w:r>
+        <w:rPr>
+          <w:rFonts w:ascii="Baskerville Old Face" w:hAnsi="Baskerville Old Face" w:cs="Baskerville Old Face"/>
+          <w:sz w:val="24"/>
+          <w:szCs w:val="24"/>
+          <w:lang/>
+        </w:rPr>
+        <w:t xml:space="preserve">  </w:t>
+      </w:r>
+      <w:r>
+        <w:rPr>
+          <w:rFonts w:ascii="Wingdings" w:hAnsi="Wingdings" w:cs="Wingdings"/>
+          <w:sz w:val="24"/>
+          <w:szCs w:val="24"/>
+          <w:lang/>
+        </w:rPr>
+        <w:t></w:t>
+      </w:r>
+      <w:r>
+        <w:rPr>
+          <w:rFonts w:ascii="Baskerville Old Face" w:hAnsi="Baskerville Old Face" w:cs="Baskerville Old Face"/>
+          <w:sz w:val="24"/>
+          <w:szCs w:val="24"/>
+          <w:lang/>
+        </w:rPr>
+        <w:t xml:space="preserve">  gli attributi </w:t>
+      </w:r>
+      <w:r>
+        <w:rPr>
+          <w:rFonts w:ascii="Baskerville Old Face" w:hAnsi="Baskerville Old Face" w:cs="Baskerville Old Face"/>
+          <w:i/>
+          <w:iCs/>
+          <w:sz w:val="24"/>
+          <w:szCs w:val="24"/>
+          <w:u w:val="single"/>
+          <w:lang/>
+        </w:rPr>
+        <w:t>stato</w:t>
+      </w:r>
+      <w:r>
+        <w:rPr>
+          <w:rFonts w:ascii="Baskerville Old Face" w:hAnsi="Baskerville Old Face" w:cs="Baskerville Old Face"/>
+          <w:sz w:val="24"/>
+          <w:szCs w:val="24"/>
+          <w:lang/>
+        </w:rPr>
+        <w:t xml:space="preserve"> e </w:t>
+      </w:r>
+      <w:r>
+        <w:rPr>
+          <w:rFonts w:ascii="Baskerville Old Face" w:hAnsi="Baskerville Old Face" w:cs="Baskerville Old Face"/>
+          <w:i/>
+          <w:iCs/>
+          <w:sz w:val="24"/>
+          <w:szCs w:val="24"/>
+          <w:u w:val="single"/>
+          <w:lang/>
+        </w:rPr>
+        <w:t>denominazione_regione</w:t>
+      </w:r>
+      <w:r>
+        <w:rPr>
+          <w:rFonts w:ascii="Baskerville Old Face" w:hAnsi="Baskerville Old Face" w:cs="Baskerville Old Face"/>
+          <w:sz w:val="24"/>
+          <w:szCs w:val="24"/>
+          <w:lang/>
+        </w:rPr>
+        <w:t xml:space="preserve"> dipendono dall’attributo </w:t>
+      </w:r>
+      <w:r>
+        <w:rPr>
+          <w:rFonts w:ascii="Baskerville Old Face" w:hAnsi="Baskerville Old Face" w:cs="Baskerville Old Face"/>
+          <w:i/>
+          <w:iCs/>
+          <w:sz w:val="24"/>
+          <w:szCs w:val="24"/>
+          <w:u w:val="single"/>
+          <w:lang/>
+        </w:rPr>
+        <w:t>codice_regione</w:t>
+      </w:r>
+      <w:r>
+        <w:rPr>
+          <w:rFonts w:ascii="Baskerville Old Face" w:hAnsi="Baskerville Old Face" w:cs="Baskerville Old Face"/>
+          <w:sz w:val="24"/>
+          <w:szCs w:val="24"/>
+          <w:lang/>
+        </w:rPr>
+        <w:t xml:space="preserve">  </w:t>
+      </w:r>
+      <w:r>
+        <w:rPr>
+          <w:rFonts w:ascii="Wingdings" w:hAnsi="Wingdings" w:cs="Wingdings"/>
+          <w:sz w:val="24"/>
+          <w:szCs w:val="24"/>
+          <w:lang/>
+        </w:rPr>
+        <w:t></w:t>
+      </w:r>
+      <w:r>
+        <w:rPr>
+          <w:rFonts w:ascii="Baskerville Old Face" w:hAnsi="Baskerville Old Face" w:cs="Baskerville Old Face"/>
+          <w:sz w:val="24"/>
+          <w:szCs w:val="24"/>
+          <w:lang/>
+        </w:rPr>
+        <w:t xml:space="preserve">  si ha una dipendenza transitiva da </w:t>
+      </w:r>
+      <w:r>
+        <w:rPr>
+          <w:rFonts w:ascii="Baskerville Old Face" w:hAnsi="Baskerville Old Face" w:cs="Baskerville Old Face"/>
+          <w:i/>
+          <w:iCs/>
+          <w:sz w:val="24"/>
+          <w:szCs w:val="24"/>
+          <w:u w:val="single"/>
+          <w:lang/>
+        </w:rPr>
+        <w:t>codice_provincia</w:t>
+      </w:r>
+      <w:r>
+        <w:rPr>
+          <w:rFonts w:ascii="Baskerville Old Face" w:hAnsi="Baskerville Old Face" w:cs="Baskerville Old Face"/>
+          <w:sz w:val="24"/>
+          <w:szCs w:val="24"/>
+          <w:lang/>
+        </w:rPr>
+        <w:t xml:space="preserve"> a </w:t>
+      </w:r>
+      <w:r>
+        <w:rPr>
+          <w:rFonts w:ascii="Baskerville Old Face" w:hAnsi="Baskerville Old Face" w:cs="Baskerville Old Face"/>
+          <w:i/>
+          <w:iCs/>
+          <w:sz w:val="24"/>
+          <w:szCs w:val="24"/>
+          <w:u w:val="single"/>
+          <w:lang/>
+        </w:rPr>
+        <w:t>(stato, denominazione_regione)</w:t>
+      </w:r>
+    </w:p>
+    <w:p>
+      <w:pPr>
+        <w:autoSpaceDE w:val="0"/>
+        <w:autoSpaceDN w:val="0"/>
+        <w:adjustRightInd w:val="0"/>
+        <w:spacing w:line="240" w:lineRule="auto"/>
+        <w:rPr>
+          <w:rFonts w:ascii="Baskerville Old Face" w:hAnsi="Baskerville Old Face" w:cs="Baskerville Old Face"/>
+          <w:sz w:val="24"/>
+          <w:szCs w:val="24"/>
+          <w:lang/>
+        </w:rPr>
+      </w:pPr>
+      <w:r>
+        <w:rPr>
+          <w:rFonts w:ascii="Baskerville Old Face" w:hAnsi="Baskerville Old Face" w:cs="Baskerville Old Face"/>
+          <w:b/>
+          <w:bCs/>
+          <w:sz w:val="24"/>
+          <w:szCs w:val="24"/>
+          <w:lang/>
+        </w:rPr>
+        <w:t>l</w:t>
+      </w:r>
+      <w:r>
+        <w:rPr>
+          <w:rFonts w:ascii="Baskerville Old Face" w:hAnsi="Baskerville Old Face" w:cs="Baskerville Old Face"/>
+          <w:b/>
+          <w:bCs/>
+          <w:sz w:val="24"/>
+          <w:szCs w:val="24"/>
+          <w:lang/>
+        </w:rPr>
+        <w:t>o schema di relazione non risulta essere in 3</w:t>
+      </w:r>
+      <w:r>
+        <w:rPr>
+          <w:rFonts w:ascii="Baskerville Old Face" w:hAnsi="Baskerville Old Face" w:cs="Baskerville Old Face"/>
+          <w:b/>
+          <w:bCs/>
+          <w:sz w:val="24"/>
+          <w:szCs w:val="24"/>
+          <w:vertAlign w:val="superscript"/>
+          <w:lang/>
+        </w:rPr>
+        <w:t>a</w:t>
+      </w:r>
+      <w:r>
+        <w:rPr>
+          <w:rFonts w:ascii="Baskerville Old Face" w:hAnsi="Baskerville Old Face" w:cs="Baskerville Old Face"/>
+          <w:b/>
+          <w:bCs/>
+          <w:sz w:val="24"/>
+          <w:szCs w:val="24"/>
+          <w:lang/>
+        </w:rPr>
+        <w:t xml:space="preserve"> normale</w:t>
+      </w:r>
+      <w:r>
+        <w:rPr>
+          <w:rFonts w:ascii="Baskerville Old Face" w:hAnsi="Baskerville Old Face" w:cs="Baskerville Old Face"/>
+          <w:sz w:val="24"/>
+          <w:szCs w:val="24"/>
+          <w:lang/>
+        </w:rPr>
+        <w:t>.</w:t>
+      </w:r>
+    </w:p>
+    <w:p>
+      <w:pPr>
+        <w:autoSpaceDE w:val="0"/>
+        <w:autoSpaceDN w:val="0"/>
+        <w:adjustRightInd w:val="0"/>
+        <w:spacing w:line="240" w:lineRule="auto"/>
+        <w:rPr>
+          <w:rFonts w:ascii="Baskerville Old Face" w:hAnsi="Baskerville Old Face" w:cs="Baskerville Old Face"/>
+          <w:sz w:val="24"/>
+          <w:szCs w:val="24"/>
+          <w:lang/>
+        </w:rPr>
+      </w:pPr>
+      <w:r>
+        <w:rPr>
+          <w:rFonts w:ascii="Baskerville Old Face" w:hAnsi="Baskerville Old Face" w:cs="Baskerville Old Face"/>
+          <w:sz w:val="24"/>
+          <w:szCs w:val="24"/>
+          <w:lang/>
+        </w:rPr>
+        <w:t>Schema in 3</w:t>
+      </w:r>
+      <w:r>
+        <w:rPr>
+          <w:rFonts w:ascii="Baskerville Old Face" w:hAnsi="Baskerville Old Face" w:cs="Baskerville Old Face"/>
+          <w:sz w:val="24"/>
+          <w:szCs w:val="24"/>
+          <w:vertAlign w:val="superscript"/>
+          <w:lang/>
+        </w:rPr>
+        <w:t>a</w:t>
+      </w:r>
+      <w:r>
+        <w:rPr>
+          <w:rFonts w:ascii="Baskerville Old Face" w:hAnsi="Baskerville Old Face" w:cs="Baskerville Old Face"/>
+          <w:sz w:val="24"/>
+          <w:szCs w:val="24"/>
+          <w:lang/>
+        </w:rPr>
+        <w:t xml:space="preserve"> forma normale:</w:t>
+      </w:r>
+    </w:p>
+    <w:p>
+      <w:pPr>
+        <w:autoSpaceDE w:val="0"/>
+        <w:autoSpaceDN w:val="0"/>
+        <w:adjustRightInd w:val="0"/>
+        <w:spacing w:line="240" w:lineRule="auto"/>
+        <w:rPr>
+          <w:rFonts w:ascii="Baskerville Old Face" w:hAnsi="Baskerville Old Face" w:cs="Baskerville Old Face"/>
+          <w:sz w:val="24"/>
+          <w:szCs w:val="24"/>
+          <w:lang/>
+        </w:rPr>
+      </w:pPr>
+      <w:r>
+        <w:rPr>
+          <w:rFonts w:ascii="Baskerville Old Face" w:hAnsi="Baskerville Old Face" w:cs="Baskerville Old Face"/>
+          <w:b/>
+          <w:bCs/>
+          <w:color w:val="1F497D" w:themeColor="text2"/>
+          <w:sz w:val="24"/>
+          <w:szCs w:val="24"/>
+          <w:lang/>
+        </w:rPr>
+        <w:t>PROVINCE</w:t>
+      </w:r>
+      <w:r>
+        <w:rPr>
+          <w:rFonts w:ascii="Baskerville Old Face" w:hAnsi="Baskerville Old Face" w:cs="Baskerville Old Face"/>
+          <w:bCs/>
+          <w:sz w:val="24"/>
+          <w:szCs w:val="24"/>
+          <w:lang/>
+        </w:rPr>
+        <w:t>( codice_regione:</w:t>
+      </w:r>
+      <w:r>
+        <w:rPr>
+          <w:rFonts w:ascii="Baskerville Old Face" w:hAnsi="Baskerville Old Face" w:cs="Baskerville Old Face"/>
+          <w:bCs/>
+          <w:color w:val="1F497D" w:themeColor="text2"/>
+          <w:sz w:val="24"/>
+          <w:szCs w:val="24"/>
+          <w:lang/>
+        </w:rPr>
+        <w:t>REGIONI</w:t>
+      </w:r>
+      <w:r>
+        <w:rPr>
+          <w:rFonts w:ascii="Baskerville Old Face" w:hAnsi="Baskerville Old Face" w:cs="Baskerville Old Face"/>
+          <w:bCs/>
+          <w:sz w:val="24"/>
+          <w:szCs w:val="24"/>
+          <w:lang/>
+        </w:rPr>
+        <w:t xml:space="preserve">, </w:t>
+      </w:r>
+      <w:r>
+        <w:rPr>
+          <w:rFonts w:ascii="Baskerville Old Face" w:hAnsi="Baskerville Old Face" w:cs="Baskerville Old Face"/>
+          <w:b/>
+          <w:bCs/>
+          <w:color w:val="C00000"/>
+          <w:sz w:val="24"/>
+          <w:szCs w:val="24"/>
+          <w:u w:val="single"/>
+          <w:lang/>
+        </w:rPr>
+        <w:t>codice</w:t>
+      </w:r>
+      <w:r>
+        <w:rPr>
+          <w:rFonts w:ascii="Baskerville Old Face" w:hAnsi="Baskerville Old Face" w:cs="Baskerville Old Face"/>
+          <w:b/>
+          <w:bCs/>
+          <w:color w:val="C00000"/>
+          <w:sz w:val="24"/>
+          <w:szCs w:val="24"/>
+          <w:u w:val="single"/>
+          <w:lang/>
+        </w:rPr>
+        <w:softHyphen/>
+        <w:t>_provincia</w:t>
+      </w:r>
+      <w:r>
+        <w:rPr>
+          <w:rFonts w:ascii="Baskerville Old Face" w:hAnsi="Baskerville Old Face" w:cs="Baskerville Old Face"/>
+          <w:bCs/>
+          <w:sz w:val="24"/>
+          <w:szCs w:val="24"/>
+          <w:lang/>
+        </w:rPr>
+        <w:t>, denominazione_provincia, sigla_provincia, latitudine, longitudine )</w:t>
+      </w:r>
+      <w:r>
+        <w:rPr>
+          <w:rFonts w:ascii="Baskerville Old Face" w:hAnsi="Baskerville Old Face" w:cs="Baskerville Old Face"/>
+          <w:sz w:val="24"/>
+          <w:szCs w:val="24"/>
+          <w:lang/>
+        </w:rPr>
+        <w:t>.</w:t>
+      </w:r>
+    </w:p>
+    <w:p>
+      <w:pPr>
+        <w:autoSpaceDE w:val="0"/>
+        <w:autoSpaceDN w:val="0"/>
+        <w:adjustRightInd w:val="0"/>
+        <w:spacing w:line="240" w:lineRule="auto"/>
+        <w:rPr>
+          <w:rFonts w:ascii="Baskerville Old Face" w:hAnsi="Baskerville Old Face" w:cs="Baskerville Old Face"/>
+          <w:b/>
+          <w:bCs/>
+          <w:sz w:val="24"/>
+          <w:szCs w:val="24"/>
+          <w:lang/>
+        </w:rPr>
+      </w:pPr>
+      <w:r>
+        <w:rPr>
+          <w:rFonts w:ascii="Baskerville Old Face" w:hAnsi="Baskerville Old Face" w:cs="Baskerville Old Face"/>
+          <w:b/>
+          <w:bCs/>
+          <w:color w:val="1F497D" w:themeColor="text2"/>
+          <w:sz w:val="24"/>
+          <w:szCs w:val="24"/>
+          <w:lang/>
+        </w:rPr>
+        <w:t>REGIONI</w:t>
+      </w:r>
+      <w:r>
+        <w:rPr>
+          <w:rFonts w:ascii="Baskerville Old Face" w:hAnsi="Baskerville Old Face" w:cs="Baskerville Old Face"/>
+          <w:bCs/>
+          <w:sz w:val="24"/>
+          <w:szCs w:val="24"/>
+          <w:lang/>
+        </w:rPr>
+        <w:t xml:space="preserve">( stato, </w:t>
+      </w:r>
+      <w:r>
+        <w:rPr>
+          <w:rFonts w:ascii="Baskerville Old Face" w:hAnsi="Baskerville Old Face" w:cs="Baskerville Old Face"/>
+          <w:b/>
+          <w:bCs/>
+          <w:color w:val="C00000"/>
+          <w:sz w:val="24"/>
+          <w:szCs w:val="24"/>
+          <w:u w:val="single"/>
+          <w:lang/>
+        </w:rPr>
+        <w:t>codice_regione</w:t>
+      </w:r>
+      <w:r>
+        <w:rPr>
+          <w:rFonts w:ascii="Baskerville Old Face" w:hAnsi="Baskerville Old Face" w:cs="Baskerville Old Face"/>
+          <w:bCs/>
+          <w:sz w:val="24"/>
+          <w:szCs w:val="24"/>
+          <w:lang/>
+        </w:rPr>
+        <w:t>, denominazione_regione )</w:t>
+      </w:r>
+    </w:p>
+    <w:p>
+      <w:pPr>
+        <w:autoSpaceDE w:val="0"/>
+        <w:autoSpaceDN w:val="0"/>
+        <w:adjustRightInd w:val="0"/>
+        <w:spacing w:line="240" w:lineRule="auto"/>
+        <w:rPr>
+          <w:rFonts w:ascii="Calibri" w:hAnsi="Calibri" w:cs="Calibri"/>
+          <w:lang/>
+        </w:rPr>
+      </w:pPr>
+    </w:p>
+    <w:p>
+      <w:pPr>
+        <w:autoSpaceDE w:val="0"/>
+        <w:autoSpaceDN w:val="0"/>
+        <w:adjustRightInd w:val="0"/>
+        <w:spacing w:line="240" w:lineRule="auto"/>
+        <w:rPr>
+          <w:rFonts w:ascii="Baskerville Old Face" w:hAnsi="Baskerville Old Face" w:cs="Baskerville Old Face"/>
+          <w:b/>
+          <w:bCs/>
+          <w:sz w:val="32"/>
+          <w:szCs w:val="32"/>
+          <w:lang/>
+        </w:rPr>
+      </w:pPr>
+      <w:r>
+        <w:rPr>
+          <w:rFonts w:ascii="Baskerville Old Face" w:hAnsi="Baskerville Old Face" w:cs="Baskerville Old Face"/>
+          <w:b/>
+          <w:bCs/>
+          <w:sz w:val="32"/>
+          <w:szCs w:val="32"/>
+          <w:lang/>
+        </w:rPr>
+        <w:t>RISULTATO DELLA</w:t>
+      </w:r>
+      <w:r>
+        <w:rPr>
+          <w:rFonts w:ascii="Baskerville Old Face" w:hAnsi="Baskerville Old Face" w:cs="Baskerville Old Face"/>
+          <w:b/>
+          <w:bCs/>
+          <w:sz w:val="32"/>
+          <w:szCs w:val="32"/>
+          <w:lang/>
+        </w:rPr>
+        <w:t xml:space="preserve"> NORMAL</w:t>
+      </w:r>
+      <w:r>
+        <w:rPr>
+          <w:rFonts w:ascii="Baskerville Old Face" w:hAnsi="Baskerville Old Face" w:cs="Baskerville Old Face"/>
+          <w:b/>
+          <w:bCs/>
+          <w:sz w:val="32"/>
+          <w:szCs w:val="32"/>
+          <w:lang/>
+        </w:rPr>
+        <w:t>IZZAZIONE</w:t>
+      </w:r>
+    </w:p>
+    <w:p>
+      <w:pPr>
+        <w:autoSpaceDE w:val="0"/>
+        <w:autoSpaceDN w:val="0"/>
+        <w:adjustRightInd w:val="0"/>
+        <w:spacing w:line="240" w:lineRule="auto"/>
+        <w:rPr>
+          <w:rFonts w:ascii="Baskerville Old Face" w:hAnsi="Baskerville Old Face" w:cs="Baskerville Old Face"/>
+          <w:sz w:val="24"/>
+          <w:szCs w:val="24"/>
+          <w:lang/>
+        </w:rPr>
+      </w:pPr>
+      <w:r>
+        <w:rPr>
+          <w:rFonts w:ascii="Baskerville Old Face" w:hAnsi="Baskerville Old Face" w:cs="Baskerville Old Face"/>
+          <w:sz w:val="24"/>
+          <w:szCs w:val="24"/>
+          <w:lang/>
+        </w:rPr>
+        <w:t>Riordinando gli attributi in maniera più opportuna, si hanno i seguenti schemi:</w:t>
+      </w:r>
+    </w:p>
+    <w:p>
+      <w:pPr>
+        <w:autoSpaceDE w:val="0"/>
+        <w:autoSpaceDN w:val="0"/>
+        <w:adjustRightInd w:val="0"/>
+        <w:spacing w:line="240" w:lineRule="auto"/>
+        <w:rPr>
+          <w:rFonts w:ascii="Baskerville Old Face" w:hAnsi="Baskerville Old Face" w:cs="Baskerville Old Face"/>
+          <w:sz w:val="24"/>
+          <w:szCs w:val="24"/>
+          <w:lang/>
+        </w:rPr>
+      </w:pPr>
+      <w:r>
+        <w:rPr>
+          <w:rFonts w:ascii="Baskerville Old Face" w:hAnsi="Baskerville Old Face"/>
+          <w:noProof/>
+          <w:sz w:val="24"/>
+          <w:szCs w:val="24"/>
+          <w:lang w:eastAsia="it-IT"/>
+        </w:rPr>
+        <w:pict>
+          <v:shape id="_x0000_s1215" type="#_x0000_t32" style="position:absolute;margin-left:.25pt;margin-top:6.5pt;width:508.15pt;height:0;z-index:251815936" o:connectortype="straight"/>
+        </w:pict>
+      </w:r>
+    </w:p>
+    <w:p>
+      <w:pPr>
+        <w:autoSpaceDE w:val="0"/>
+        <w:autoSpaceDN w:val="0"/>
+        <w:adjustRightInd w:val="0"/>
+        <w:spacing w:line="240" w:lineRule="auto"/>
+        <w:rPr>
+          <w:rFonts w:ascii="Baskerville Old Face" w:hAnsi="Baskerville Old Face" w:cs="Baskerville Old Face"/>
+          <w:b/>
+          <w:bCs/>
+          <w:color w:val="1F497D" w:themeColor="text2"/>
+          <w:sz w:val="24"/>
+          <w:szCs w:val="24"/>
+          <w:lang/>
+        </w:rPr>
+      </w:pPr>
+      <w:r>
+        <w:rPr>
+          <w:rFonts w:ascii="Baskerville Old Face" w:hAnsi="Baskerville Old Face" w:cs="Baskerville Old Face"/>
+          <w:b/>
+          <w:bCs/>
+          <w:color w:val="1F497D" w:themeColor="text2"/>
+          <w:sz w:val="24"/>
+          <w:szCs w:val="24"/>
+          <w:lang/>
+        </w:rPr>
+        <w:t>MISURE_PROVINCE</w:t>
+      </w:r>
+    </w:p>
+    <w:p>
+      <w:pPr>
+        <w:autoSpaceDE w:val="0"/>
+        <w:autoSpaceDN w:val="0"/>
+        <w:adjustRightInd w:val="0"/>
+        <w:spacing w:line="240" w:lineRule="auto"/>
+        <w:rPr>
+          <w:rFonts w:ascii="Baskerville Old Face" w:hAnsi="Baskerville Old Face" w:cs="Baskerville Old Face"/>
+          <w:bCs/>
+          <w:sz w:val="24"/>
+          <w:szCs w:val="24"/>
+          <w:lang/>
+        </w:rPr>
+      </w:pPr>
+      <w:r>
+        <w:rPr>
+          <w:rFonts w:ascii="Baskerville Old Face" w:hAnsi="Baskerville Old Face" w:cs="Baskerville Old Face"/>
+          <w:bCs/>
+          <w:sz w:val="24"/>
+          <w:szCs w:val="24"/>
+          <w:lang/>
+        </w:rPr>
+        <w:t xml:space="preserve">( </w:t>
+      </w:r>
+      <w:r>
+        <w:rPr>
+          <w:rFonts w:ascii="Baskerville Old Face" w:hAnsi="Baskerville Old Face" w:cs="Baskerville Old Face"/>
+          <w:b/>
+          <w:bCs/>
+          <w:color w:val="C00000"/>
+          <w:sz w:val="24"/>
+          <w:szCs w:val="24"/>
+          <w:u w:val="single"/>
+          <w:lang/>
+        </w:rPr>
+        <w:t>data</w:t>
+      </w:r>
+      <w:r>
+        <w:rPr>
+          <w:rFonts w:ascii="Baskerville Old Face" w:hAnsi="Baskerville Old Face" w:cs="Baskerville Old Face"/>
+          <w:bCs/>
+          <w:sz w:val="24"/>
+          <w:szCs w:val="24"/>
+          <w:lang/>
+        </w:rPr>
+        <w:t xml:space="preserve">, </w:t>
+      </w:r>
+      <w:r>
+        <w:rPr>
+          <w:rFonts w:ascii="Baskerville Old Face" w:hAnsi="Baskerville Old Face" w:cs="Baskerville Old Face"/>
+          <w:b/>
+          <w:bCs/>
+          <w:color w:val="C00000"/>
+          <w:sz w:val="24"/>
+          <w:szCs w:val="24"/>
+          <w:u w:val="single"/>
+          <w:lang/>
+        </w:rPr>
+        <w:t>codice</w:t>
+      </w:r>
+      <w:r>
+        <w:rPr>
+          <w:rFonts w:ascii="Baskerville Old Face" w:hAnsi="Baskerville Old Face" w:cs="Baskerville Old Face"/>
+          <w:b/>
+          <w:bCs/>
+          <w:color w:val="C00000"/>
+          <w:sz w:val="24"/>
+          <w:szCs w:val="24"/>
+          <w:u w:val="single"/>
+          <w:lang/>
+        </w:rPr>
+        <w:softHyphen/>
+        <w:t>_provincia</w:t>
+      </w:r>
+      <w:r>
+        <w:rPr>
+          <w:rFonts w:ascii="Baskerville Old Face" w:hAnsi="Baskerville Old Face" w:cs="Baskerville Old Face"/>
+          <w:bCs/>
+          <w:sz w:val="24"/>
+          <w:szCs w:val="24"/>
+          <w:lang/>
+        </w:rPr>
+        <w:t>:</w:t>
+      </w:r>
+      <w:r>
+        <w:rPr>
+          <w:rFonts w:ascii="Baskerville Old Face" w:hAnsi="Baskerville Old Face" w:cs="Baskerville Old Face"/>
+          <w:bCs/>
+          <w:color w:val="1F497D" w:themeColor="text2"/>
+          <w:sz w:val="24"/>
+          <w:szCs w:val="24"/>
+          <w:lang/>
+        </w:rPr>
+        <w:t>PROVINCE</w:t>
+      </w:r>
+      <w:r>
+        <w:rPr>
+          <w:rFonts w:ascii="Baskerville Old Face" w:hAnsi="Baskerville Old Face" w:cs="Baskerville Old Face"/>
+          <w:bCs/>
+          <w:sz w:val="24"/>
+          <w:szCs w:val="24"/>
+          <w:lang/>
+        </w:rPr>
+        <w:t>,  totale_casi, note_in, note_en )</w:t>
+      </w:r>
+    </w:p>
+    <w:p>
+      <w:pPr>
+        <w:autoSpaceDE w:val="0"/>
+        <w:autoSpaceDN w:val="0"/>
+        <w:adjustRightInd w:val="0"/>
+        <w:spacing w:line="240" w:lineRule="auto"/>
+        <w:rPr>
+          <w:rFonts w:ascii="Baskerville Old Face" w:hAnsi="Baskerville Old Face" w:cs="Baskerville Old Face"/>
+          <w:bCs/>
+          <w:sz w:val="24"/>
+          <w:szCs w:val="24"/>
+          <w:lang/>
+        </w:rPr>
+      </w:pPr>
+    </w:p>
+    <w:p>
+      <w:pPr>
+        <w:autoSpaceDE w:val="0"/>
+        <w:autoSpaceDN w:val="0"/>
+        <w:adjustRightInd w:val="0"/>
+        <w:spacing w:line="240" w:lineRule="auto"/>
+        <w:rPr>
+          <w:rFonts w:ascii="Baskerville Old Face" w:hAnsi="Baskerville Old Face" w:cs="Baskerville Old Face"/>
+          <w:b/>
+          <w:bCs/>
+          <w:color w:val="1F497D" w:themeColor="text2"/>
+          <w:sz w:val="24"/>
+          <w:szCs w:val="24"/>
+          <w:lang/>
+        </w:rPr>
+      </w:pPr>
+      <w:r>
+        <w:rPr>
+          <w:rFonts w:ascii="Baskerville Old Face" w:hAnsi="Baskerville Old Face" w:cs="Baskerville Old Face"/>
+          <w:b/>
+          <w:bCs/>
+          <w:color w:val="1F497D" w:themeColor="text2"/>
+          <w:sz w:val="24"/>
+          <w:szCs w:val="24"/>
+          <w:lang/>
+        </w:rPr>
+        <w:t>PROVINCE</w:t>
+      </w:r>
+    </w:p>
+    <w:p>
+      <w:pPr>
+        <w:autoSpaceDE w:val="0"/>
+        <w:autoSpaceDN w:val="0"/>
+        <w:adjustRightInd w:val="0"/>
+        <w:spacing w:line="240" w:lineRule="auto"/>
+        <w:rPr>
+          <w:rFonts w:ascii="Baskerville Old Face" w:hAnsi="Baskerville Old Face" w:cs="Baskerville Old Face"/>
+          <w:bCs/>
+          <w:sz w:val="24"/>
+          <w:szCs w:val="24"/>
+          <w:lang/>
+        </w:rPr>
+      </w:pPr>
+      <w:r>
+        <w:rPr>
+          <w:rFonts w:ascii="Baskerville Old Face" w:hAnsi="Baskerville Old Face" w:cs="Baskerville Old Face"/>
+          <w:bCs/>
+          <w:sz w:val="24"/>
+          <w:szCs w:val="24"/>
+          <w:lang/>
+        </w:rPr>
+        <w:t xml:space="preserve">( </w:t>
+      </w:r>
+      <w:r>
+        <w:rPr>
+          <w:rFonts w:ascii="Baskerville Old Face" w:hAnsi="Baskerville Old Face" w:cs="Baskerville Old Face"/>
+          <w:b/>
+          <w:bCs/>
+          <w:color w:val="C00000"/>
+          <w:sz w:val="24"/>
+          <w:szCs w:val="24"/>
+          <w:u w:val="single"/>
+          <w:lang/>
+        </w:rPr>
+        <w:t>codice</w:t>
+      </w:r>
+      <w:r>
+        <w:rPr>
+          <w:rFonts w:ascii="Baskerville Old Face" w:hAnsi="Baskerville Old Face" w:cs="Baskerville Old Face"/>
+          <w:b/>
+          <w:bCs/>
+          <w:color w:val="C00000"/>
+          <w:sz w:val="24"/>
+          <w:szCs w:val="24"/>
+          <w:u w:val="single"/>
+          <w:lang/>
+        </w:rPr>
+        <w:softHyphen/>
+        <w:t>_provincia</w:t>
+      </w:r>
+      <w:r>
+        <w:rPr>
+          <w:rFonts w:ascii="Baskerville Old Face" w:hAnsi="Baskerville Old Face" w:cs="Baskerville Old Face"/>
+          <w:bCs/>
+          <w:sz w:val="24"/>
+          <w:szCs w:val="24"/>
+          <w:lang/>
+        </w:rPr>
+        <w:t>, denominazione_provincia, sigla_provincia, codice_regione:</w:t>
+      </w:r>
+      <w:r>
+        <w:rPr>
+          <w:rFonts w:ascii="Baskerville Old Face" w:hAnsi="Baskerville Old Face" w:cs="Baskerville Old Face"/>
+          <w:bCs/>
+          <w:sz w:val="24"/>
+          <w:szCs w:val="24"/>
+          <w:lang/>
+        </w:rPr>
+        <w:t xml:space="preserve"> </w:t>
+      </w:r>
+      <w:r>
+        <w:rPr>
+          <w:rFonts w:ascii="Baskerville Old Face" w:hAnsi="Baskerville Old Face" w:cs="Baskerville Old Face"/>
+          <w:bCs/>
+          <w:color w:val="1F497D" w:themeColor="text2"/>
+          <w:sz w:val="24"/>
+          <w:szCs w:val="24"/>
+          <w:lang/>
+        </w:rPr>
+        <w:t>REGIONI</w:t>
+      </w:r>
+      <w:r>
+        <w:rPr>
+          <w:rFonts w:ascii="Baskerville Old Face" w:hAnsi="Baskerville Old Face" w:cs="Baskerville Old Face"/>
+          <w:bCs/>
+          <w:sz w:val="24"/>
+          <w:szCs w:val="24"/>
+          <w:lang/>
+        </w:rPr>
+        <w:t>, latitudine, longitudine )</w:t>
+      </w:r>
+    </w:p>
+    <w:p>
+      <w:pPr>
+        <w:autoSpaceDE w:val="0"/>
+        <w:autoSpaceDN w:val="0"/>
+        <w:adjustRightInd w:val="0"/>
+        <w:spacing w:line="240" w:lineRule="auto"/>
+        <w:rPr>
+          <w:rFonts w:ascii="Baskerville Old Face" w:hAnsi="Baskerville Old Face" w:cs="Baskerville Old Face"/>
+          <w:b/>
+          <w:bCs/>
+          <w:sz w:val="24"/>
+          <w:szCs w:val="24"/>
+          <w:lang/>
+        </w:rPr>
+      </w:pPr>
+    </w:p>
+    <w:p>
+      <w:pPr>
+        <w:autoSpaceDE w:val="0"/>
+        <w:autoSpaceDN w:val="0"/>
+        <w:adjustRightInd w:val="0"/>
+        <w:spacing w:line="240" w:lineRule="auto"/>
+        <w:rPr>
+          <w:rFonts w:ascii="Baskerville Old Face" w:hAnsi="Baskerville Old Face" w:cs="Baskerville Old Face"/>
+          <w:b/>
+          <w:bCs/>
+          <w:color w:val="1F497D" w:themeColor="text2"/>
+          <w:sz w:val="24"/>
+          <w:szCs w:val="24"/>
+          <w:lang/>
+        </w:rPr>
+      </w:pPr>
+      <w:r>
+        <w:rPr>
+          <w:rFonts w:ascii="Baskerville Old Face" w:hAnsi="Baskerville Old Face" w:cs="Baskerville Old Face"/>
+          <w:b/>
+          <w:bCs/>
+          <w:color w:val="1F497D" w:themeColor="text2"/>
+          <w:sz w:val="24"/>
+          <w:szCs w:val="24"/>
+          <w:lang/>
+        </w:rPr>
+        <w:t>REGIONI</w:t>
+      </w:r>
+    </w:p>
+    <w:p>
+      <w:pPr>
+        <w:autoSpaceDE w:val="0"/>
+        <w:autoSpaceDN w:val="0"/>
+        <w:adjustRightInd w:val="0"/>
+        <w:spacing w:line="240" w:lineRule="auto"/>
+        <w:rPr>
+          <w:rFonts w:ascii="Baskerville Old Face" w:hAnsi="Baskerville Old Face" w:cs="Baskerville Old Face"/>
+          <w:b/>
+          <w:bCs/>
+          <w:sz w:val="24"/>
+          <w:szCs w:val="24"/>
+          <w:lang/>
+        </w:rPr>
+      </w:pPr>
+      <w:r>
+        <w:rPr>
+          <w:rFonts w:ascii="Baskerville Old Face" w:hAnsi="Baskerville Old Face" w:cs="Baskerville Old Face"/>
+          <w:bCs/>
+          <w:sz w:val="24"/>
+          <w:szCs w:val="24"/>
+          <w:lang/>
+        </w:rPr>
+        <w:t>(</w:t>
+      </w:r>
+      <w:r>
+        <w:rPr>
+          <w:rFonts w:ascii="Baskerville Old Face" w:hAnsi="Baskerville Old Face" w:cs="Baskerville Old Face"/>
+          <w:b/>
+          <w:bCs/>
+          <w:sz w:val="24"/>
+          <w:szCs w:val="24"/>
+          <w:lang/>
+        </w:rPr>
+        <w:t xml:space="preserve"> </w:t>
+      </w:r>
+      <w:r>
+        <w:rPr>
+          <w:rFonts w:ascii="Baskerville Old Face" w:hAnsi="Baskerville Old Face" w:cs="Baskerville Old Face"/>
+          <w:b/>
+          <w:bCs/>
+          <w:color w:val="C00000"/>
+          <w:sz w:val="24"/>
+          <w:szCs w:val="24"/>
+          <w:u w:val="single"/>
+          <w:lang/>
+        </w:rPr>
+        <w:t>codice_regione</w:t>
+      </w:r>
+      <w:r>
+        <w:rPr>
+          <w:rFonts w:ascii="Baskerville Old Face" w:hAnsi="Baskerville Old Face" w:cs="Baskerville Old Face"/>
+          <w:bCs/>
+          <w:sz w:val="24"/>
+          <w:szCs w:val="24"/>
+          <w:lang/>
+        </w:rPr>
+        <w:t>, denominazione_regione, stato )</w:t>
+      </w:r>
+    </w:p>
+    <w:p>
+      <w:pPr>
+        <w:rPr>
+          <w:rFonts w:ascii="Baskerville Old Face" w:hAnsi="Baskerville Old Face"/>
+          <w:sz w:val="24"/>
+          <w:szCs w:val="24"/>
+          <w:lang w:val="en-US"/>
+        </w:rPr>
+      </w:pPr>
+      <w:r>
+        <w:rPr>
+          <w:rFonts w:ascii="Baskerville Old Face" w:hAnsi="Baskerville Old Face"/>
+          <w:noProof/>
+          <w:sz w:val="24"/>
+          <w:szCs w:val="24"/>
+          <w:lang w:eastAsia="it-IT"/>
+        </w:rPr>
+        <w:pict>
+          <v:shape id="_x0000_s1216" type="#_x0000_t32" style="position:absolute;margin-left:.25pt;margin-top:8.75pt;width:508.15pt;height:0;z-index:251816960" o:connectortype="straight"/>
+        </w:pict>
+      </w:r>
+      <w:r>
+        <w:rPr>
+          <w:rFonts w:ascii="Baskerville Old Face" w:hAnsi="Baskerville Old Face"/>
+          <w:sz w:val="24"/>
+          <w:szCs w:val="24"/>
           <w:lang w:val="en-US"/>
         </w:rPr>
         <w:br w:type="page"/>
@@ -1173,10 +4239,6 @@
           <w:lang w:eastAsia="it-IT"/>
         </w:rPr>
         <w:pict>
-          <v:shapetype id="_x0000_t32" coordsize="21600,21600" o:spt="32" o:oned="t" path="m,l21600,21600e" filled="f">
-            <v:path arrowok="t" fillok="f" o:connecttype="none"/>
-            <o:lock v:ext="edit" shapetype="t"/>
-          </v:shapetype>
           <v:shape id="_x0000_s1151" type="#_x0000_t32" style="position:absolute;left:0;text-align:left;margin-left:457.6pt;margin-top:37.55pt;width:0;height:17.4pt;flip:y;z-index:251766784" o:connectortype="straight"/>
         </w:pict>
       </w:r>
@@ -2166,7 +5228,7 @@
                     <w:rPr>
                       <w:lang w:val="en-US"/>
                     </w:rPr>
-                    <w:t>(1,N)</w:t>
+                    <w:t>(0,N)</w:t>
                   </w:r>
                 </w:p>
               </w:txbxContent>
@@ -4185,7 +7247,15 @@
           <w:sz w:val="24"/>
           <w:szCs w:val="24"/>
         </w:rPr>
-        <w:t>Query e ad alcuni tool Grafici, per mostrare i dati e le relazioni tra essi.</w:t>
+        <w:t xml:space="preserve">Query, procedure e </w:t>
+      </w:r>
+      <w:r>
+        <w:rPr>
+          <w:rFonts w:ascii="Baskerville Old Face" w:hAnsi="Baskerville Old Face"/>
+          <w:sz w:val="24"/>
+          <w:szCs w:val="24"/>
+        </w:rPr>
+        <w:t>ad alcuni tool Grafici, per mostrare i dati e le relazioni tra essi.</w:t>
       </w:r>
     </w:p>
     <w:p>
@@ -6678,17 +9748,3076 @@
       <w:pPr>
         <w:rPr>
           <w:rFonts w:ascii="Baskerville Old Face" w:hAnsi="Baskerville Old Face"/>
-          <w:b/>
-          <w:sz w:val="40"/>
-          <w:szCs w:val="24"/>
-          <w:lang w:val="en-US"/>
-        </w:rPr>
-      </w:pPr>
-      <w:r>
-        <w:rPr>
-          <w:rFonts w:ascii="Baskerville Old Face" w:hAnsi="Baskerville Old Face"/>
-          <w:b/>
-          <w:sz w:val="40"/>
+          <w:sz w:val="24"/>
+          <w:szCs w:val="24"/>
+        </w:rPr>
+      </w:pPr>
+      <w:r>
+        <w:rPr>
+          <w:rFonts w:ascii="Baskerville Old Face" w:hAnsi="Baskerville Old Face"/>
+          <w:sz w:val="24"/>
+          <w:szCs w:val="24"/>
+          <w:lang w:val="en-US"/>
+        </w:rPr>
+        <w:t xml:space="preserve">Oltre alle Query parametrizzate usate nel paragrafo dedicato all’analisi dei dati, si </w:t>
+      </w:r>
+      <w:r>
+        <w:rPr>
+          <w:rFonts w:ascii="Baskerville Old Face" w:hAnsi="Baskerville Old Face"/>
+          <w:sz w:val="24"/>
+          <w:szCs w:val="24"/>
+        </w:rPr>
+        <w:t>è ritenuto creare alcune Procedure per ricavare dati utili</w:t>
+      </w:r>
+      <w:r>
+        <w:rPr>
+          <w:rFonts w:ascii="Baskerville Old Face" w:hAnsi="Baskerville Old Face"/>
+          <w:sz w:val="24"/>
+          <w:szCs w:val="24"/>
+        </w:rPr>
+        <w:t>.</w:t>
+      </w:r>
+    </w:p>
+    <w:p>
+      <w:pPr>
+        <w:rPr>
+          <w:rFonts w:ascii="Baskerville Old Face" w:hAnsi="Baskerville Old Face"/>
+          <w:b/>
+          <w:sz w:val="32"/>
+          <w:szCs w:val="24"/>
+        </w:rPr>
+      </w:pPr>
+      <w:r>
+        <w:rPr>
+          <w:rFonts w:ascii="Baskerville Old Face" w:hAnsi="Baskerville Old Face"/>
+          <w:b/>
+          <w:sz w:val="32"/>
+          <w:szCs w:val="24"/>
+        </w:rPr>
+        <w:t>Procedure e Funzioni</w:t>
+      </w:r>
+    </w:p>
+    <w:p>
+      <w:pPr>
+        <w:rPr>
+          <w:rFonts w:ascii="Baskerville Old Face" w:hAnsi="Baskerville Old Face"/>
+          <w:noProof/>
+          <w:sz w:val="24"/>
+          <w:szCs w:val="24"/>
+          <w:lang w:eastAsia="it-IT"/>
+        </w:rPr>
+      </w:pPr>
+      <w:r>
+        <w:rPr>
+          <w:rFonts w:ascii="Baskerville Old Face" w:hAnsi="Baskerville Old Face"/>
+          <w:noProof/>
+          <w:sz w:val="24"/>
+          <w:szCs w:val="24"/>
+          <w:lang w:eastAsia="it-IT"/>
+        </w:rPr>
+        <w:t>---------------------------------------------------------------------------------------------------------</w:t>
+      </w:r>
+      <w:r>
+        <w:rPr>
+          <w:rFonts w:ascii="Baskerville Old Face" w:hAnsi="Baskerville Old Face"/>
+          <w:noProof/>
+          <w:sz w:val="24"/>
+          <w:szCs w:val="24"/>
+          <w:lang w:eastAsia="it-IT"/>
+        </w:rPr>
+        <w:t>--------</w:t>
+      </w:r>
+    </w:p>
+    <w:p>
+      <w:pPr>
+        <w:rPr>
+          <w:rFonts w:ascii="Arial Narrow" w:hAnsi="Arial Narrow"/>
+          <w:b/>
+          <w:color w:val="00B050"/>
+          <w:sz w:val="20"/>
+          <w:szCs w:val="24"/>
+        </w:rPr>
+      </w:pPr>
+      <w:r>
+        <w:rPr>
+          <w:rFonts w:ascii="Arial Narrow" w:hAnsi="Arial Narrow"/>
+          <w:b/>
+          <w:color w:val="00B050"/>
+          <w:sz w:val="20"/>
+          <w:szCs w:val="24"/>
+        </w:rPr>
+        <w:t>--FUNCTION CHE RITORNA IL CODICE DELLA REGIONE COL MASSIMO DEI CONTAGI DATO UNA DATA</w:t>
+      </w:r>
+    </w:p>
+    <w:p>
+      <w:pPr>
+        <w:rPr>
+          <w:rFonts w:ascii="Arial Narrow" w:hAnsi="Arial Narrow"/>
+          <w:sz w:val="20"/>
+          <w:szCs w:val="24"/>
+        </w:rPr>
+      </w:pPr>
+      <w:r>
+        <w:rPr>
+          <w:rFonts w:ascii="Arial Narrow" w:hAnsi="Arial Narrow"/>
+          <w:b/>
+          <w:color w:val="1F497D" w:themeColor="text2"/>
+          <w:sz w:val="20"/>
+          <w:szCs w:val="24"/>
+        </w:rPr>
+        <w:t>CREATE OR REPLACE FUNCTION</w:t>
+      </w:r>
+      <w:r>
+        <w:rPr>
+          <w:rFonts w:ascii="Arial Narrow" w:hAnsi="Arial Narrow"/>
+          <w:sz w:val="20"/>
+          <w:szCs w:val="24"/>
+        </w:rPr>
+        <w:t xml:space="preserve"> get_regione_max_contagi(data_oss I</w:t>
+      </w:r>
+      <w:r>
+        <w:rPr>
+          <w:rFonts w:ascii="Arial Narrow" w:hAnsi="Arial Narrow"/>
+          <w:b/>
+          <w:color w:val="1F497D" w:themeColor="text2"/>
+          <w:sz w:val="20"/>
+          <w:szCs w:val="24"/>
+        </w:rPr>
+        <w:t>N</w:t>
+      </w:r>
+      <w:r>
+        <w:rPr>
+          <w:rFonts w:ascii="Arial Narrow" w:hAnsi="Arial Narrow"/>
+          <w:sz w:val="20"/>
+          <w:szCs w:val="24"/>
+        </w:rPr>
+        <w:t xml:space="preserve"> misure_regioni.data%</w:t>
+      </w:r>
+      <w:r>
+        <w:rPr>
+          <w:rFonts w:ascii="Arial Narrow" w:hAnsi="Arial Narrow"/>
+          <w:b/>
+          <w:color w:val="1F497D" w:themeColor="text2"/>
+          <w:sz w:val="20"/>
+          <w:szCs w:val="24"/>
+        </w:rPr>
+        <w:t>TYPE</w:t>
+      </w:r>
+      <w:r>
+        <w:rPr>
+          <w:rFonts w:ascii="Arial Narrow" w:hAnsi="Arial Narrow"/>
+          <w:sz w:val="20"/>
+          <w:szCs w:val="24"/>
+        </w:rPr>
+        <w:t>)</w:t>
+      </w:r>
+    </w:p>
+    <w:p>
+      <w:pPr>
+        <w:rPr>
+          <w:rFonts w:ascii="Arial Narrow" w:hAnsi="Arial Narrow"/>
+          <w:sz w:val="20"/>
+          <w:szCs w:val="24"/>
+        </w:rPr>
+      </w:pPr>
+      <w:r>
+        <w:rPr>
+          <w:rFonts w:ascii="Arial Narrow" w:hAnsi="Arial Narrow"/>
+          <w:b/>
+          <w:color w:val="1F497D" w:themeColor="text2"/>
+          <w:sz w:val="20"/>
+          <w:szCs w:val="24"/>
+        </w:rPr>
+        <w:t>RETURN</w:t>
+      </w:r>
+      <w:r>
+        <w:rPr>
+          <w:rFonts w:ascii="Arial Narrow" w:hAnsi="Arial Narrow"/>
+          <w:sz w:val="20"/>
+          <w:szCs w:val="24"/>
+        </w:rPr>
+        <w:t xml:space="preserve"> misure_regioni.codice_regione%</w:t>
+      </w:r>
+      <w:r>
+        <w:rPr>
+          <w:rFonts w:ascii="Arial Narrow" w:hAnsi="Arial Narrow"/>
+          <w:b/>
+          <w:color w:val="1F497D" w:themeColor="text2"/>
+          <w:sz w:val="20"/>
+          <w:szCs w:val="24"/>
+        </w:rPr>
+        <w:t>TYPE</w:t>
+      </w:r>
+    </w:p>
+    <w:p>
+      <w:pPr>
+        <w:rPr>
+          <w:rFonts w:ascii="Arial Narrow" w:hAnsi="Arial Narrow"/>
+          <w:b/>
+          <w:color w:val="1F497D" w:themeColor="text2"/>
+          <w:sz w:val="20"/>
+          <w:szCs w:val="24"/>
+        </w:rPr>
+      </w:pPr>
+      <w:r>
+        <w:rPr>
+          <w:rFonts w:ascii="Arial Narrow" w:hAnsi="Arial Narrow"/>
+          <w:b/>
+          <w:color w:val="1F497D" w:themeColor="text2"/>
+          <w:sz w:val="20"/>
+          <w:szCs w:val="24"/>
+        </w:rPr>
+        <w:t>AS</w:t>
+      </w:r>
+    </w:p>
+    <w:p>
+      <w:pPr>
+        <w:rPr>
+          <w:rFonts w:ascii="Arial Narrow" w:hAnsi="Arial Narrow"/>
+          <w:sz w:val="20"/>
+          <w:szCs w:val="24"/>
+        </w:rPr>
+      </w:pPr>
+      <w:r>
+        <w:rPr>
+          <w:rFonts w:ascii="Arial Narrow" w:hAnsi="Arial Narrow"/>
+          <w:sz w:val="20"/>
+          <w:szCs w:val="24"/>
+        </w:rPr>
+        <w:t xml:space="preserve">    cod_max misure_regioni.codice_regione%</w:t>
+      </w:r>
+      <w:r>
+        <w:rPr>
+          <w:rFonts w:ascii="Arial Narrow" w:hAnsi="Arial Narrow"/>
+          <w:b/>
+          <w:color w:val="1F497D" w:themeColor="text2"/>
+          <w:sz w:val="20"/>
+          <w:szCs w:val="24"/>
+        </w:rPr>
+        <w:t>TYPE</w:t>
+      </w:r>
+      <w:r>
+        <w:rPr>
+          <w:rFonts w:ascii="Arial Narrow" w:hAnsi="Arial Narrow"/>
+          <w:sz w:val="20"/>
+          <w:szCs w:val="24"/>
+        </w:rPr>
+        <w:t>;</w:t>
+      </w:r>
+    </w:p>
+    <w:p>
+      <w:pPr>
+        <w:rPr>
+          <w:rFonts w:ascii="Arial Narrow" w:hAnsi="Arial Narrow"/>
+          <w:b/>
+          <w:color w:val="1F497D" w:themeColor="text2"/>
+          <w:sz w:val="20"/>
+          <w:szCs w:val="24"/>
+        </w:rPr>
+      </w:pPr>
+      <w:r>
+        <w:rPr>
+          <w:rFonts w:ascii="Arial Narrow" w:hAnsi="Arial Narrow"/>
+          <w:b/>
+          <w:color w:val="1F497D" w:themeColor="text2"/>
+          <w:sz w:val="20"/>
+          <w:szCs w:val="24"/>
+        </w:rPr>
+        <w:t>BEGIN</w:t>
+      </w:r>
+    </w:p>
+    <w:p>
+      <w:pPr>
+        <w:rPr>
+          <w:rFonts w:ascii="Arial Narrow" w:hAnsi="Arial Narrow"/>
+          <w:sz w:val="20"/>
+          <w:szCs w:val="24"/>
+        </w:rPr>
+      </w:pPr>
+      <w:r>
+        <w:rPr>
+          <w:rFonts w:ascii="Arial Narrow" w:hAnsi="Arial Narrow"/>
+          <w:sz w:val="20"/>
+          <w:szCs w:val="24"/>
+        </w:rPr>
+        <w:t xml:space="preserve">    </w:t>
+      </w:r>
+      <w:r>
+        <w:rPr>
+          <w:rFonts w:ascii="Arial Narrow" w:hAnsi="Arial Narrow"/>
+          <w:b/>
+          <w:color w:val="1F497D" w:themeColor="text2"/>
+          <w:sz w:val="20"/>
+          <w:szCs w:val="24"/>
+        </w:rPr>
+        <w:t>SELECT</w:t>
+      </w:r>
+      <w:r>
+        <w:rPr>
+          <w:rFonts w:ascii="Arial Narrow" w:hAnsi="Arial Narrow"/>
+          <w:sz w:val="20"/>
+          <w:szCs w:val="24"/>
+        </w:rPr>
+        <w:t xml:space="preserve"> codice_regione</w:t>
+      </w:r>
+      <w:r>
+        <w:rPr>
+          <w:rFonts w:ascii="Arial Narrow" w:hAnsi="Arial Narrow"/>
+          <w:b/>
+          <w:color w:val="1F497D" w:themeColor="text2"/>
+          <w:sz w:val="20"/>
+          <w:szCs w:val="24"/>
+        </w:rPr>
+        <w:t xml:space="preserve"> INTO</w:t>
+      </w:r>
+      <w:r>
+        <w:rPr>
+          <w:rFonts w:ascii="Arial Narrow" w:hAnsi="Arial Narrow"/>
+          <w:sz w:val="20"/>
+          <w:szCs w:val="24"/>
+        </w:rPr>
+        <w:t xml:space="preserve"> cod_max</w:t>
+      </w:r>
+    </w:p>
+    <w:p>
+      <w:pPr>
+        <w:rPr>
+          <w:rFonts w:ascii="Arial Narrow" w:hAnsi="Arial Narrow"/>
+          <w:sz w:val="20"/>
+          <w:szCs w:val="24"/>
+        </w:rPr>
+      </w:pPr>
+      <w:r>
+        <w:rPr>
+          <w:rFonts w:ascii="Arial Narrow" w:hAnsi="Arial Narrow"/>
+          <w:sz w:val="20"/>
+          <w:szCs w:val="24"/>
+        </w:rPr>
+        <w:t xml:space="preserve">   </w:t>
+      </w:r>
+      <w:r>
+        <w:rPr>
+          <w:rFonts w:ascii="Arial Narrow" w:hAnsi="Arial Narrow"/>
+          <w:b/>
+          <w:color w:val="1F497D" w:themeColor="text2"/>
+          <w:sz w:val="20"/>
+          <w:szCs w:val="24"/>
+        </w:rPr>
+        <w:t xml:space="preserve"> FROM</w:t>
+      </w:r>
+      <w:r>
+        <w:rPr>
+          <w:rFonts w:ascii="Arial Narrow" w:hAnsi="Arial Narrow"/>
+          <w:sz w:val="20"/>
+          <w:szCs w:val="24"/>
+        </w:rPr>
+        <w:t xml:space="preserve"> </w:t>
+      </w:r>
+      <w:r>
+        <w:rPr>
+          <w:rFonts w:ascii="Arial Narrow" w:hAnsi="Arial Narrow"/>
+          <w:color w:val="C0504D" w:themeColor="accent2"/>
+          <w:sz w:val="20"/>
+          <w:szCs w:val="24"/>
+        </w:rPr>
+        <w:t>misure_regioni</w:t>
+      </w:r>
+    </w:p>
+    <w:p>
+      <w:pPr>
+        <w:rPr>
+          <w:rFonts w:ascii="Arial Narrow" w:hAnsi="Arial Narrow"/>
+          <w:sz w:val="20"/>
+          <w:szCs w:val="24"/>
+        </w:rPr>
+      </w:pPr>
+      <w:r>
+        <w:rPr>
+          <w:rFonts w:ascii="Arial Narrow" w:hAnsi="Arial Narrow"/>
+          <w:b/>
+          <w:color w:val="1F497D" w:themeColor="text2"/>
+          <w:sz w:val="20"/>
+          <w:szCs w:val="24"/>
+        </w:rPr>
+        <w:t xml:space="preserve">    WHERE</w:t>
+      </w:r>
+      <w:r>
+        <w:rPr>
+          <w:rFonts w:ascii="Arial Narrow" w:hAnsi="Arial Narrow"/>
+          <w:sz w:val="20"/>
+          <w:szCs w:val="24"/>
+        </w:rPr>
+        <w:t xml:space="preserve"> data </w:t>
+      </w:r>
+      <w:r>
+        <w:rPr>
+          <w:rFonts w:ascii="Arial Narrow" w:hAnsi="Arial Narrow"/>
+          <w:b/>
+          <w:color w:val="C00000"/>
+          <w:sz w:val="20"/>
+          <w:szCs w:val="24"/>
+        </w:rPr>
+        <w:t xml:space="preserve">= </w:t>
+      </w:r>
+      <w:r>
+        <w:rPr>
+          <w:rFonts w:ascii="Arial Narrow" w:hAnsi="Arial Narrow"/>
+          <w:sz w:val="20"/>
+          <w:szCs w:val="24"/>
+        </w:rPr>
+        <w:t xml:space="preserve">data_oss </w:t>
+      </w:r>
+      <w:r>
+        <w:rPr>
+          <w:rFonts w:ascii="Arial Narrow" w:hAnsi="Arial Narrow"/>
+          <w:b/>
+          <w:color w:val="1F497D" w:themeColor="text2"/>
+          <w:sz w:val="20"/>
+          <w:szCs w:val="24"/>
+        </w:rPr>
+        <w:t>AND</w:t>
+      </w:r>
+      <w:r>
+        <w:rPr>
+          <w:rFonts w:ascii="Arial Narrow" w:hAnsi="Arial Narrow"/>
+          <w:sz w:val="20"/>
+          <w:szCs w:val="24"/>
+        </w:rPr>
+        <w:t xml:space="preserve"> totale_positivi </w:t>
+      </w:r>
+      <w:r>
+        <w:rPr>
+          <w:rFonts w:ascii="Arial Narrow" w:hAnsi="Arial Narrow"/>
+          <w:b/>
+          <w:color w:val="1F497D" w:themeColor="text2"/>
+          <w:sz w:val="20"/>
+          <w:szCs w:val="24"/>
+        </w:rPr>
+        <w:t>IN</w:t>
+      </w:r>
+      <w:r>
+        <w:rPr>
+          <w:rFonts w:ascii="Arial Narrow" w:hAnsi="Arial Narrow"/>
+          <w:sz w:val="20"/>
+          <w:szCs w:val="24"/>
+        </w:rPr>
+        <w:t xml:space="preserve"> (</w:t>
+      </w:r>
+    </w:p>
+    <w:p>
+      <w:pPr>
+        <w:rPr>
+          <w:rFonts w:ascii="Arial Narrow" w:hAnsi="Arial Narrow"/>
+          <w:sz w:val="20"/>
+          <w:szCs w:val="24"/>
+        </w:rPr>
+      </w:pPr>
+      <w:r>
+        <w:rPr>
+          <w:rFonts w:ascii="Arial Narrow" w:hAnsi="Arial Narrow"/>
+          <w:sz w:val="20"/>
+          <w:szCs w:val="24"/>
+        </w:rPr>
+        <w:t xml:space="preserve">        </w:t>
+      </w:r>
+      <w:r>
+        <w:rPr>
+          <w:rFonts w:ascii="Arial Narrow" w:hAnsi="Arial Narrow"/>
+          <w:b/>
+          <w:color w:val="1F497D" w:themeColor="text2"/>
+          <w:sz w:val="20"/>
+          <w:szCs w:val="24"/>
+        </w:rPr>
+        <w:t>SELECT</w:t>
+      </w:r>
+      <w:r>
+        <w:rPr>
+          <w:rFonts w:ascii="Arial Narrow" w:hAnsi="Arial Narrow"/>
+          <w:sz w:val="20"/>
+          <w:szCs w:val="24"/>
+        </w:rPr>
+        <w:t xml:space="preserve"> </w:t>
+      </w:r>
+      <w:r>
+        <w:rPr>
+          <w:rFonts w:ascii="Arial Narrow" w:hAnsi="Arial Narrow"/>
+          <w:b/>
+          <w:color w:val="C0504D" w:themeColor="accent2"/>
+          <w:sz w:val="20"/>
+          <w:szCs w:val="24"/>
+        </w:rPr>
+        <w:t>max(</w:t>
+      </w:r>
+      <w:r>
+        <w:rPr>
+          <w:rFonts w:ascii="Arial Narrow" w:hAnsi="Arial Narrow"/>
+          <w:sz w:val="20"/>
+          <w:szCs w:val="24"/>
+        </w:rPr>
+        <w:t>totale_positivi</w:t>
+      </w:r>
+      <w:r>
+        <w:rPr>
+          <w:rFonts w:ascii="Arial Narrow" w:hAnsi="Arial Narrow"/>
+          <w:b/>
+          <w:color w:val="C0504D" w:themeColor="accent2"/>
+          <w:sz w:val="20"/>
+          <w:szCs w:val="24"/>
+        </w:rPr>
+        <w:t>)</w:t>
+      </w:r>
+    </w:p>
+    <w:p>
+      <w:pPr>
+        <w:rPr>
+          <w:rFonts w:ascii="Arial Narrow" w:hAnsi="Arial Narrow"/>
+          <w:sz w:val="20"/>
+          <w:szCs w:val="24"/>
+        </w:rPr>
+      </w:pPr>
+      <w:r>
+        <w:rPr>
+          <w:rFonts w:ascii="Arial Narrow" w:hAnsi="Arial Narrow"/>
+          <w:sz w:val="20"/>
+          <w:szCs w:val="24"/>
+        </w:rPr>
+        <w:t xml:space="preserve">        </w:t>
+      </w:r>
+      <w:r>
+        <w:rPr>
+          <w:rFonts w:ascii="Arial Narrow" w:hAnsi="Arial Narrow"/>
+          <w:b/>
+          <w:color w:val="1F497D" w:themeColor="text2"/>
+          <w:sz w:val="20"/>
+          <w:szCs w:val="24"/>
+        </w:rPr>
+        <w:t>FROM</w:t>
+      </w:r>
+      <w:r>
+        <w:rPr>
+          <w:rFonts w:ascii="Arial Narrow" w:hAnsi="Arial Narrow"/>
+          <w:sz w:val="20"/>
+          <w:szCs w:val="24"/>
+        </w:rPr>
+        <w:t xml:space="preserve"> </w:t>
+      </w:r>
+      <w:r>
+        <w:rPr>
+          <w:rFonts w:ascii="Arial Narrow" w:hAnsi="Arial Narrow"/>
+          <w:color w:val="C00000"/>
+          <w:sz w:val="20"/>
+          <w:szCs w:val="24"/>
+        </w:rPr>
+        <w:t>misure_regioni</w:t>
+      </w:r>
+    </w:p>
+    <w:p>
+      <w:pPr>
+        <w:rPr>
+          <w:rFonts w:ascii="Arial Narrow" w:hAnsi="Arial Narrow"/>
+          <w:sz w:val="20"/>
+          <w:szCs w:val="24"/>
+        </w:rPr>
+      </w:pPr>
+      <w:r>
+        <w:rPr>
+          <w:rFonts w:ascii="Arial Narrow" w:hAnsi="Arial Narrow"/>
+          <w:sz w:val="20"/>
+          <w:szCs w:val="24"/>
+        </w:rPr>
+        <w:t xml:space="preserve">        </w:t>
+      </w:r>
+      <w:r>
+        <w:rPr>
+          <w:rFonts w:ascii="Arial Narrow" w:hAnsi="Arial Narrow"/>
+          <w:b/>
+          <w:color w:val="1F497D" w:themeColor="text2"/>
+          <w:sz w:val="20"/>
+          <w:szCs w:val="24"/>
+        </w:rPr>
+        <w:t>WHERE</w:t>
+      </w:r>
+      <w:r>
+        <w:rPr>
+          <w:rFonts w:ascii="Arial Narrow" w:hAnsi="Arial Narrow"/>
+          <w:sz w:val="20"/>
+          <w:szCs w:val="24"/>
+        </w:rPr>
+        <w:t xml:space="preserve"> data</w:t>
+      </w:r>
+      <w:r>
+        <w:rPr>
+          <w:rFonts w:ascii="Arial Narrow" w:hAnsi="Arial Narrow"/>
+          <w:b/>
+          <w:color w:val="C0504D" w:themeColor="accent2"/>
+          <w:sz w:val="20"/>
+          <w:szCs w:val="24"/>
+        </w:rPr>
+        <w:t xml:space="preserve"> =</w:t>
+      </w:r>
+      <w:r>
+        <w:rPr>
+          <w:rFonts w:ascii="Arial Narrow" w:hAnsi="Arial Narrow"/>
+          <w:sz w:val="20"/>
+          <w:szCs w:val="24"/>
+        </w:rPr>
+        <w:t xml:space="preserve"> data_oss</w:t>
+      </w:r>
+    </w:p>
+    <w:p>
+      <w:pPr>
+        <w:rPr>
+          <w:rFonts w:ascii="Arial Narrow" w:hAnsi="Arial Narrow"/>
+          <w:sz w:val="20"/>
+          <w:szCs w:val="24"/>
+        </w:rPr>
+      </w:pPr>
+      <w:r>
+        <w:rPr>
+          <w:rFonts w:ascii="Arial Narrow" w:hAnsi="Arial Narrow"/>
+          <w:sz w:val="20"/>
+          <w:szCs w:val="24"/>
+        </w:rPr>
+        <w:t xml:space="preserve">    );</w:t>
+      </w:r>
+    </w:p>
+    <w:p>
+      <w:pPr>
+        <w:rPr>
+          <w:rFonts w:ascii="Arial Narrow" w:hAnsi="Arial Narrow"/>
+          <w:sz w:val="20"/>
+          <w:szCs w:val="24"/>
+        </w:rPr>
+      </w:pPr>
+      <w:r>
+        <w:rPr>
+          <w:rFonts w:ascii="Arial Narrow" w:hAnsi="Arial Narrow"/>
+          <w:sz w:val="20"/>
+          <w:szCs w:val="24"/>
+        </w:rPr>
+        <w:t xml:space="preserve">    </w:t>
+      </w:r>
+      <w:r>
+        <w:rPr>
+          <w:rFonts w:ascii="Arial Narrow" w:hAnsi="Arial Narrow"/>
+          <w:b/>
+          <w:color w:val="1F497D" w:themeColor="text2"/>
+          <w:sz w:val="20"/>
+          <w:szCs w:val="24"/>
+        </w:rPr>
+        <w:t xml:space="preserve">RETURN </w:t>
+      </w:r>
+      <w:r>
+        <w:rPr>
+          <w:rFonts w:ascii="Arial Narrow" w:hAnsi="Arial Narrow"/>
+          <w:sz w:val="20"/>
+          <w:szCs w:val="24"/>
+        </w:rPr>
+        <w:t>cod_max;</w:t>
+      </w:r>
+    </w:p>
+    <w:p>
+      <w:pPr>
+        <w:rPr>
+          <w:rFonts w:ascii="Arial Narrow" w:hAnsi="Arial Narrow"/>
+          <w:sz w:val="20"/>
+          <w:szCs w:val="24"/>
+        </w:rPr>
+      </w:pPr>
+      <w:r>
+        <w:rPr>
+          <w:rFonts w:ascii="Arial Narrow" w:hAnsi="Arial Narrow"/>
+          <w:b/>
+          <w:color w:val="1F497D" w:themeColor="text2"/>
+          <w:sz w:val="20"/>
+          <w:szCs w:val="24"/>
+        </w:rPr>
+        <w:t>END</w:t>
+      </w:r>
+      <w:r>
+        <w:rPr>
+          <w:rFonts w:ascii="Arial Narrow" w:hAnsi="Arial Narrow"/>
+          <w:sz w:val="20"/>
+          <w:szCs w:val="24"/>
+        </w:rPr>
+        <w:t xml:space="preserve"> get_regione_max_contagi;</w:t>
+      </w:r>
+    </w:p>
+    <w:p>
+      <w:pPr>
+        <w:rPr>
+          <w:rFonts w:ascii="Arial Narrow" w:hAnsi="Arial Narrow"/>
+          <w:sz w:val="20"/>
+          <w:szCs w:val="24"/>
+        </w:rPr>
+      </w:pPr>
+    </w:p>
+    <w:p>
+      <w:pPr>
+        <w:rPr>
+          <w:rFonts w:ascii="Arial Narrow" w:hAnsi="Arial Narrow"/>
+          <w:b/>
+          <w:color w:val="00B050"/>
+          <w:sz w:val="20"/>
+          <w:szCs w:val="24"/>
+        </w:rPr>
+      </w:pPr>
+      <w:r>
+        <w:rPr>
+          <w:rFonts w:ascii="Arial Narrow" w:hAnsi="Arial Narrow"/>
+          <w:b/>
+          <w:color w:val="00B050"/>
+          <w:sz w:val="20"/>
+          <w:szCs w:val="24"/>
+        </w:rPr>
+        <w:t>--FUNCTION CHE RITORNA IL CODICE DELLA PROVINCIA COL MASSIMO DEI CONTAGI DATO UNA DATA</w:t>
+      </w:r>
+    </w:p>
+    <w:p>
+      <w:pPr>
+        <w:rPr>
+          <w:rFonts w:ascii="Arial Narrow" w:hAnsi="Arial Narrow"/>
+          <w:sz w:val="20"/>
+          <w:szCs w:val="24"/>
+        </w:rPr>
+      </w:pPr>
+      <w:r>
+        <w:rPr>
+          <w:rFonts w:ascii="Arial Narrow" w:hAnsi="Arial Narrow"/>
+          <w:b/>
+          <w:color w:val="1F497D" w:themeColor="text2"/>
+          <w:sz w:val="20"/>
+          <w:szCs w:val="24"/>
+        </w:rPr>
+        <w:t>CREATE OR REPLACE FUNCTION</w:t>
+      </w:r>
+      <w:r>
+        <w:rPr>
+          <w:rFonts w:ascii="Arial Narrow" w:hAnsi="Arial Narrow"/>
+          <w:sz w:val="20"/>
+          <w:szCs w:val="24"/>
+        </w:rPr>
+        <w:t xml:space="preserve"> get_provincia_max_contagi(data_oss </w:t>
+      </w:r>
+      <w:r>
+        <w:rPr>
+          <w:rFonts w:ascii="Arial Narrow" w:hAnsi="Arial Narrow"/>
+          <w:b/>
+          <w:color w:val="1F497D" w:themeColor="text2"/>
+          <w:sz w:val="20"/>
+          <w:szCs w:val="24"/>
+        </w:rPr>
+        <w:t>IN</w:t>
+      </w:r>
+      <w:r>
+        <w:rPr>
+          <w:rFonts w:ascii="Arial Narrow" w:hAnsi="Arial Narrow"/>
+          <w:sz w:val="20"/>
+          <w:szCs w:val="24"/>
+        </w:rPr>
+        <w:t xml:space="preserve"> misure_province.data%</w:t>
+      </w:r>
+      <w:r>
+        <w:rPr>
+          <w:rFonts w:ascii="Arial Narrow" w:hAnsi="Arial Narrow"/>
+          <w:b/>
+          <w:color w:val="1F497D" w:themeColor="text2"/>
+          <w:sz w:val="20"/>
+          <w:szCs w:val="24"/>
+        </w:rPr>
+        <w:t>TYPE</w:t>
+      </w:r>
+      <w:r>
+        <w:rPr>
+          <w:rFonts w:ascii="Arial Narrow" w:hAnsi="Arial Narrow"/>
+          <w:sz w:val="20"/>
+          <w:szCs w:val="24"/>
+        </w:rPr>
+        <w:t>)</w:t>
+      </w:r>
+    </w:p>
+    <w:p>
+      <w:pPr>
+        <w:rPr>
+          <w:rFonts w:ascii="Arial Narrow" w:hAnsi="Arial Narrow"/>
+          <w:sz w:val="20"/>
+          <w:szCs w:val="24"/>
+        </w:rPr>
+      </w:pPr>
+      <w:r>
+        <w:rPr>
+          <w:rFonts w:ascii="Arial Narrow" w:hAnsi="Arial Narrow"/>
+          <w:b/>
+          <w:color w:val="1F497D" w:themeColor="text2"/>
+          <w:sz w:val="20"/>
+          <w:szCs w:val="24"/>
+        </w:rPr>
+        <w:t xml:space="preserve">RETURN </w:t>
+      </w:r>
+      <w:r>
+        <w:rPr>
+          <w:rFonts w:ascii="Arial Narrow" w:hAnsi="Arial Narrow"/>
+          <w:sz w:val="20"/>
+          <w:szCs w:val="24"/>
+        </w:rPr>
+        <w:t>misure_province.codice_provincia%</w:t>
+      </w:r>
+      <w:r>
+        <w:rPr>
+          <w:rFonts w:ascii="Arial Narrow" w:hAnsi="Arial Narrow"/>
+          <w:b/>
+          <w:color w:val="1F497D" w:themeColor="text2"/>
+          <w:sz w:val="20"/>
+          <w:szCs w:val="24"/>
+        </w:rPr>
+        <w:t>TYPE</w:t>
+      </w:r>
+    </w:p>
+    <w:p>
+      <w:pPr>
+        <w:rPr>
+          <w:rFonts w:ascii="Arial Narrow" w:hAnsi="Arial Narrow"/>
+          <w:b/>
+          <w:color w:val="1F497D" w:themeColor="text2"/>
+          <w:sz w:val="20"/>
+          <w:szCs w:val="24"/>
+        </w:rPr>
+      </w:pPr>
+      <w:r>
+        <w:rPr>
+          <w:rFonts w:ascii="Arial Narrow" w:hAnsi="Arial Narrow"/>
+          <w:b/>
+          <w:color w:val="1F497D" w:themeColor="text2"/>
+          <w:sz w:val="20"/>
+          <w:szCs w:val="24"/>
+        </w:rPr>
+        <w:t>AS</w:t>
+      </w:r>
+    </w:p>
+    <w:p>
+      <w:pPr>
+        <w:rPr>
+          <w:rFonts w:ascii="Arial Narrow" w:hAnsi="Arial Narrow"/>
+          <w:sz w:val="20"/>
+          <w:szCs w:val="24"/>
+        </w:rPr>
+      </w:pPr>
+      <w:r>
+        <w:rPr>
+          <w:rFonts w:ascii="Arial Narrow" w:hAnsi="Arial Narrow"/>
+          <w:sz w:val="20"/>
+          <w:szCs w:val="24"/>
+        </w:rPr>
+        <w:t xml:space="preserve">    cod_max misure_province.codice_provincia%</w:t>
+      </w:r>
+      <w:r>
+        <w:rPr>
+          <w:rFonts w:ascii="Arial Narrow" w:hAnsi="Arial Narrow"/>
+          <w:b/>
+          <w:color w:val="1F497D" w:themeColor="text2"/>
+          <w:sz w:val="20"/>
+          <w:szCs w:val="24"/>
+        </w:rPr>
+        <w:t>TYPE</w:t>
+      </w:r>
+      <w:r>
+        <w:rPr>
+          <w:rFonts w:ascii="Arial Narrow" w:hAnsi="Arial Narrow"/>
+          <w:sz w:val="20"/>
+          <w:szCs w:val="24"/>
+        </w:rPr>
+        <w:t>;</w:t>
+      </w:r>
+    </w:p>
+    <w:p>
+      <w:pPr>
+        <w:rPr>
+          <w:rFonts w:ascii="Arial Narrow" w:hAnsi="Arial Narrow"/>
+          <w:b/>
+          <w:color w:val="1F497D" w:themeColor="text2"/>
+          <w:sz w:val="20"/>
+          <w:szCs w:val="24"/>
+        </w:rPr>
+      </w:pPr>
+      <w:r>
+        <w:rPr>
+          <w:rFonts w:ascii="Arial Narrow" w:hAnsi="Arial Narrow"/>
+          <w:b/>
+          <w:color w:val="1F497D" w:themeColor="text2"/>
+          <w:sz w:val="20"/>
+          <w:szCs w:val="24"/>
+        </w:rPr>
+        <w:t>BEGIN</w:t>
+      </w:r>
+    </w:p>
+    <w:p>
+      <w:pPr>
+        <w:rPr>
+          <w:rFonts w:ascii="Arial Narrow" w:hAnsi="Arial Narrow"/>
+          <w:sz w:val="20"/>
+          <w:szCs w:val="24"/>
+        </w:rPr>
+      </w:pPr>
+      <w:r>
+        <w:rPr>
+          <w:rFonts w:ascii="Arial Narrow" w:hAnsi="Arial Narrow"/>
+          <w:sz w:val="20"/>
+          <w:szCs w:val="24"/>
+        </w:rPr>
+        <w:t xml:space="preserve">    </w:t>
+      </w:r>
+      <w:r>
+        <w:rPr>
+          <w:rFonts w:ascii="Arial Narrow" w:hAnsi="Arial Narrow"/>
+          <w:b/>
+          <w:color w:val="1F497D" w:themeColor="text2"/>
+          <w:sz w:val="20"/>
+          <w:szCs w:val="24"/>
+        </w:rPr>
+        <w:t>SELECT</w:t>
+      </w:r>
+      <w:r>
+        <w:rPr>
+          <w:rFonts w:ascii="Arial Narrow" w:hAnsi="Arial Narrow"/>
+          <w:sz w:val="20"/>
+          <w:szCs w:val="24"/>
+        </w:rPr>
+        <w:t xml:space="preserve"> codice_provincia </w:t>
+      </w:r>
+      <w:r>
+        <w:rPr>
+          <w:rFonts w:ascii="Arial Narrow" w:hAnsi="Arial Narrow"/>
+          <w:b/>
+          <w:color w:val="1F497D" w:themeColor="text2"/>
+          <w:sz w:val="20"/>
+          <w:szCs w:val="24"/>
+        </w:rPr>
+        <w:t>INTO</w:t>
+      </w:r>
+      <w:r>
+        <w:rPr>
+          <w:rFonts w:ascii="Arial Narrow" w:hAnsi="Arial Narrow"/>
+          <w:sz w:val="20"/>
+          <w:szCs w:val="24"/>
+        </w:rPr>
+        <w:t xml:space="preserve"> cod_max</w:t>
+      </w:r>
+    </w:p>
+    <w:p>
+      <w:pPr>
+        <w:rPr>
+          <w:rFonts w:ascii="Arial Narrow" w:hAnsi="Arial Narrow"/>
+          <w:color w:val="C00000"/>
+          <w:sz w:val="20"/>
+          <w:szCs w:val="24"/>
+        </w:rPr>
+      </w:pPr>
+      <w:r>
+        <w:rPr>
+          <w:rFonts w:ascii="Arial Narrow" w:hAnsi="Arial Narrow"/>
+          <w:sz w:val="20"/>
+          <w:szCs w:val="24"/>
+        </w:rPr>
+        <w:t xml:space="preserve">   </w:t>
+      </w:r>
+      <w:r>
+        <w:rPr>
+          <w:rFonts w:ascii="Arial Narrow" w:hAnsi="Arial Narrow"/>
+          <w:b/>
+          <w:color w:val="1F497D" w:themeColor="text2"/>
+          <w:sz w:val="20"/>
+          <w:szCs w:val="24"/>
+        </w:rPr>
+        <w:t xml:space="preserve"> FROM</w:t>
+      </w:r>
+      <w:r>
+        <w:rPr>
+          <w:rFonts w:ascii="Arial Narrow" w:hAnsi="Arial Narrow"/>
+          <w:sz w:val="20"/>
+          <w:szCs w:val="24"/>
+        </w:rPr>
+        <w:t xml:space="preserve"> </w:t>
+      </w:r>
+      <w:r>
+        <w:rPr>
+          <w:rFonts w:ascii="Arial Narrow" w:hAnsi="Arial Narrow"/>
+          <w:color w:val="C00000"/>
+          <w:sz w:val="20"/>
+          <w:szCs w:val="24"/>
+        </w:rPr>
+        <w:t>misure_province</w:t>
+      </w:r>
+    </w:p>
+    <w:p>
+      <w:pPr>
+        <w:rPr>
+          <w:rFonts w:ascii="Arial Narrow" w:hAnsi="Arial Narrow"/>
+          <w:sz w:val="20"/>
+          <w:szCs w:val="24"/>
+        </w:rPr>
+      </w:pPr>
+      <w:r>
+        <w:rPr>
+          <w:rFonts w:ascii="Arial Narrow" w:hAnsi="Arial Narrow"/>
+          <w:sz w:val="20"/>
+          <w:szCs w:val="24"/>
+        </w:rPr>
+        <w:t xml:space="preserve">    </w:t>
+      </w:r>
+      <w:r>
+        <w:rPr>
+          <w:rFonts w:ascii="Arial Narrow" w:hAnsi="Arial Narrow"/>
+          <w:b/>
+          <w:color w:val="1F497D" w:themeColor="text2"/>
+          <w:sz w:val="20"/>
+          <w:szCs w:val="24"/>
+        </w:rPr>
+        <w:t>WHERE</w:t>
+      </w:r>
+      <w:r>
+        <w:rPr>
+          <w:rFonts w:ascii="Arial Narrow" w:hAnsi="Arial Narrow"/>
+          <w:sz w:val="20"/>
+          <w:szCs w:val="24"/>
+        </w:rPr>
+        <w:t xml:space="preserve"> data </w:t>
+      </w:r>
+      <w:r>
+        <w:rPr>
+          <w:rFonts w:ascii="Arial Narrow" w:hAnsi="Arial Narrow"/>
+          <w:b/>
+          <w:color w:val="C00000"/>
+          <w:sz w:val="20"/>
+          <w:szCs w:val="24"/>
+        </w:rPr>
+        <w:t>=</w:t>
+      </w:r>
+      <w:r>
+        <w:rPr>
+          <w:rFonts w:ascii="Arial Narrow" w:hAnsi="Arial Narrow"/>
+          <w:sz w:val="20"/>
+          <w:szCs w:val="24"/>
+        </w:rPr>
+        <w:t xml:space="preserve"> data_oss </w:t>
+      </w:r>
+      <w:r>
+        <w:rPr>
+          <w:rFonts w:ascii="Arial Narrow" w:hAnsi="Arial Narrow"/>
+          <w:b/>
+          <w:color w:val="1F497D" w:themeColor="text2"/>
+          <w:sz w:val="20"/>
+          <w:szCs w:val="24"/>
+        </w:rPr>
+        <w:t xml:space="preserve">AND </w:t>
+      </w:r>
+      <w:r>
+        <w:rPr>
+          <w:rFonts w:ascii="Arial Narrow" w:hAnsi="Arial Narrow"/>
+          <w:sz w:val="20"/>
+          <w:szCs w:val="24"/>
+        </w:rPr>
+        <w:t xml:space="preserve">totale_casi </w:t>
+      </w:r>
+      <w:r>
+        <w:rPr>
+          <w:rFonts w:ascii="Arial Narrow" w:hAnsi="Arial Narrow"/>
+          <w:b/>
+          <w:color w:val="1F497D" w:themeColor="text2"/>
+          <w:sz w:val="20"/>
+          <w:szCs w:val="24"/>
+        </w:rPr>
+        <w:t>IN</w:t>
+      </w:r>
+      <w:r>
+        <w:rPr>
+          <w:rFonts w:ascii="Arial Narrow" w:hAnsi="Arial Narrow"/>
+          <w:sz w:val="20"/>
+          <w:szCs w:val="24"/>
+        </w:rPr>
+        <w:t xml:space="preserve"> (</w:t>
+      </w:r>
+    </w:p>
+    <w:p>
+      <w:pPr>
+        <w:rPr>
+          <w:rFonts w:ascii="Arial Narrow" w:hAnsi="Arial Narrow"/>
+          <w:sz w:val="20"/>
+          <w:szCs w:val="24"/>
+        </w:rPr>
+      </w:pPr>
+      <w:r>
+        <w:rPr>
+          <w:rFonts w:ascii="Arial Narrow" w:hAnsi="Arial Narrow"/>
+          <w:sz w:val="20"/>
+          <w:szCs w:val="24"/>
+        </w:rPr>
+        <w:t xml:space="preserve">        </w:t>
+      </w:r>
+      <w:r>
+        <w:rPr>
+          <w:rFonts w:ascii="Arial Narrow" w:hAnsi="Arial Narrow"/>
+          <w:b/>
+          <w:color w:val="1F497D" w:themeColor="text2"/>
+          <w:sz w:val="20"/>
+          <w:szCs w:val="24"/>
+        </w:rPr>
+        <w:t>SELECT</w:t>
+      </w:r>
+      <w:r>
+        <w:rPr>
+          <w:rFonts w:ascii="Arial Narrow" w:hAnsi="Arial Narrow"/>
+          <w:sz w:val="20"/>
+          <w:szCs w:val="24"/>
+        </w:rPr>
+        <w:t xml:space="preserve"> </w:t>
+      </w:r>
+      <w:r>
+        <w:rPr>
+          <w:rFonts w:ascii="Arial Narrow" w:hAnsi="Arial Narrow"/>
+          <w:b/>
+          <w:color w:val="C00000"/>
+          <w:sz w:val="20"/>
+          <w:szCs w:val="24"/>
+        </w:rPr>
+        <w:t>max(</w:t>
+      </w:r>
+      <w:r>
+        <w:rPr>
+          <w:rFonts w:ascii="Arial Narrow" w:hAnsi="Arial Narrow"/>
+          <w:sz w:val="20"/>
+          <w:szCs w:val="24"/>
+        </w:rPr>
+        <w:t>totale_casi</w:t>
+      </w:r>
+      <w:r>
+        <w:rPr>
+          <w:rFonts w:ascii="Arial Narrow" w:hAnsi="Arial Narrow"/>
+          <w:b/>
+          <w:color w:val="C00000"/>
+          <w:sz w:val="20"/>
+          <w:szCs w:val="24"/>
+        </w:rPr>
+        <w:t>)</w:t>
+      </w:r>
+    </w:p>
+    <w:p>
+      <w:pPr>
+        <w:rPr>
+          <w:rFonts w:ascii="Arial Narrow" w:hAnsi="Arial Narrow"/>
+          <w:sz w:val="20"/>
+          <w:szCs w:val="24"/>
+        </w:rPr>
+      </w:pPr>
+      <w:r>
+        <w:rPr>
+          <w:rFonts w:ascii="Arial Narrow" w:hAnsi="Arial Narrow"/>
+          <w:sz w:val="20"/>
+          <w:szCs w:val="24"/>
+        </w:rPr>
+        <w:t xml:space="preserve">        </w:t>
+      </w:r>
+      <w:r>
+        <w:rPr>
+          <w:rFonts w:ascii="Arial Narrow" w:hAnsi="Arial Narrow"/>
+          <w:b/>
+          <w:color w:val="1F497D" w:themeColor="text2"/>
+          <w:sz w:val="20"/>
+          <w:szCs w:val="24"/>
+        </w:rPr>
+        <w:t>FROM</w:t>
+      </w:r>
+      <w:r>
+        <w:rPr>
+          <w:rFonts w:ascii="Arial Narrow" w:hAnsi="Arial Narrow"/>
+          <w:sz w:val="20"/>
+          <w:szCs w:val="24"/>
+        </w:rPr>
+        <w:t xml:space="preserve"> </w:t>
+      </w:r>
+      <w:r>
+        <w:rPr>
+          <w:rFonts w:ascii="Arial Narrow" w:hAnsi="Arial Narrow"/>
+          <w:color w:val="C00000"/>
+          <w:sz w:val="20"/>
+          <w:szCs w:val="24"/>
+        </w:rPr>
+        <w:t>misure_province</w:t>
+      </w:r>
+    </w:p>
+    <w:p>
+      <w:pPr>
+        <w:rPr>
+          <w:rFonts w:ascii="Arial Narrow" w:hAnsi="Arial Narrow"/>
+          <w:sz w:val="20"/>
+          <w:szCs w:val="24"/>
+        </w:rPr>
+      </w:pPr>
+      <w:r>
+        <w:rPr>
+          <w:rFonts w:ascii="Arial Narrow" w:hAnsi="Arial Narrow"/>
+          <w:sz w:val="20"/>
+          <w:szCs w:val="24"/>
+        </w:rPr>
+        <w:t xml:space="preserve">        </w:t>
+      </w:r>
+      <w:r>
+        <w:rPr>
+          <w:rFonts w:ascii="Arial Narrow" w:hAnsi="Arial Narrow"/>
+          <w:b/>
+          <w:color w:val="1F497D" w:themeColor="text2"/>
+          <w:sz w:val="20"/>
+          <w:szCs w:val="24"/>
+        </w:rPr>
+        <w:t>WHERE</w:t>
+      </w:r>
+      <w:r>
+        <w:rPr>
+          <w:rFonts w:ascii="Arial Narrow" w:hAnsi="Arial Narrow"/>
+          <w:sz w:val="20"/>
+          <w:szCs w:val="24"/>
+        </w:rPr>
+        <w:t xml:space="preserve"> data</w:t>
+      </w:r>
+      <w:r>
+        <w:rPr>
+          <w:rFonts w:ascii="Arial Narrow" w:hAnsi="Arial Narrow"/>
+          <w:b/>
+          <w:color w:val="C00000"/>
+          <w:sz w:val="20"/>
+          <w:szCs w:val="24"/>
+        </w:rPr>
+        <w:t xml:space="preserve"> =</w:t>
+      </w:r>
+      <w:r>
+        <w:rPr>
+          <w:rFonts w:ascii="Arial Narrow" w:hAnsi="Arial Narrow"/>
+          <w:sz w:val="20"/>
+          <w:szCs w:val="24"/>
+        </w:rPr>
+        <w:t xml:space="preserve"> data_oss</w:t>
+      </w:r>
+    </w:p>
+    <w:p>
+      <w:pPr>
+        <w:rPr>
+          <w:rFonts w:ascii="Arial Narrow" w:hAnsi="Arial Narrow"/>
+          <w:sz w:val="20"/>
+          <w:szCs w:val="24"/>
+        </w:rPr>
+      </w:pPr>
+      <w:r>
+        <w:rPr>
+          <w:rFonts w:ascii="Arial Narrow" w:hAnsi="Arial Narrow"/>
+          <w:sz w:val="20"/>
+          <w:szCs w:val="24"/>
+        </w:rPr>
+        <w:t xml:space="preserve">    );</w:t>
+      </w:r>
+    </w:p>
+    <w:p>
+      <w:pPr>
+        <w:rPr>
+          <w:rFonts w:ascii="Arial Narrow" w:hAnsi="Arial Narrow"/>
+          <w:sz w:val="20"/>
+          <w:szCs w:val="24"/>
+        </w:rPr>
+      </w:pPr>
+      <w:r>
+        <w:rPr>
+          <w:rFonts w:ascii="Arial Narrow" w:hAnsi="Arial Narrow"/>
+          <w:sz w:val="20"/>
+          <w:szCs w:val="24"/>
+        </w:rPr>
+        <w:t xml:space="preserve">    </w:t>
+      </w:r>
+      <w:r>
+        <w:rPr>
+          <w:rFonts w:ascii="Arial Narrow" w:hAnsi="Arial Narrow"/>
+          <w:b/>
+          <w:color w:val="1F497D" w:themeColor="text2"/>
+          <w:sz w:val="20"/>
+          <w:szCs w:val="24"/>
+        </w:rPr>
+        <w:t>RETURN</w:t>
+      </w:r>
+      <w:r>
+        <w:rPr>
+          <w:rFonts w:ascii="Arial Narrow" w:hAnsi="Arial Narrow"/>
+          <w:sz w:val="20"/>
+          <w:szCs w:val="24"/>
+        </w:rPr>
+        <w:t xml:space="preserve"> cod_max;</w:t>
+      </w:r>
+    </w:p>
+    <w:p>
+      <w:pPr>
+        <w:rPr>
+          <w:rFonts w:ascii="Arial Narrow" w:hAnsi="Arial Narrow"/>
+          <w:sz w:val="20"/>
+          <w:szCs w:val="24"/>
+        </w:rPr>
+      </w:pPr>
+      <w:r>
+        <w:rPr>
+          <w:rFonts w:ascii="Arial Narrow" w:hAnsi="Arial Narrow"/>
+          <w:b/>
+          <w:color w:val="1F497D" w:themeColor="text2"/>
+          <w:sz w:val="20"/>
+          <w:szCs w:val="24"/>
+        </w:rPr>
+        <w:t>END</w:t>
+      </w:r>
+      <w:r>
+        <w:rPr>
+          <w:rFonts w:ascii="Arial Narrow" w:hAnsi="Arial Narrow"/>
+          <w:sz w:val="20"/>
+          <w:szCs w:val="24"/>
+        </w:rPr>
+        <w:t xml:space="preserve"> get_provincia_max_contagi;</w:t>
+      </w:r>
+    </w:p>
+    <w:p>
+      <w:pPr>
+        <w:rPr>
+          <w:rFonts w:ascii="Baskerville Old Face" w:hAnsi="Baskerville Old Face"/>
+          <w:noProof/>
+          <w:szCs w:val="24"/>
+          <w:lang w:eastAsia="it-IT"/>
+        </w:rPr>
+      </w:pPr>
+      <w:r>
+        <w:rPr>
+          <w:rFonts w:ascii="Baskerville Old Face" w:hAnsi="Baskerville Old Face"/>
+          <w:noProof/>
+          <w:szCs w:val="24"/>
+          <w:lang w:eastAsia="it-IT"/>
+        </w:rPr>
+        <w:t>-----------------------------------------------------------------------------------------------------------------</w:t>
+      </w:r>
+    </w:p>
+    <w:p>
+      <w:pPr>
+        <w:rPr>
+          <w:rFonts w:ascii="Baskerville Old Face" w:hAnsi="Baskerville Old Face"/>
+          <w:b/>
+          <w:sz w:val="32"/>
+          <w:szCs w:val="24"/>
+        </w:rPr>
+      </w:pPr>
+      <w:r>
+        <w:rPr>
+          <w:rFonts w:ascii="Baskerville Old Face" w:hAnsi="Baskerville Old Face"/>
+          <w:b/>
+          <w:sz w:val="32"/>
+          <w:szCs w:val="24"/>
+        </w:rPr>
+        <w:t>Trigger</w:t>
+      </w:r>
+    </w:p>
+    <w:p>
+      <w:pPr>
+        <w:rPr>
+          <w:rFonts w:ascii="Baskerville Old Face" w:hAnsi="Baskerville Old Face"/>
+          <w:noProof/>
+          <w:szCs w:val="24"/>
+          <w:lang w:eastAsia="it-IT"/>
+        </w:rPr>
+      </w:pPr>
+      <w:r>
+        <w:rPr>
+          <w:rFonts w:ascii="Baskerville Old Face" w:hAnsi="Baskerville Old Face"/>
+          <w:noProof/>
+          <w:szCs w:val="24"/>
+          <w:lang w:eastAsia="it-IT"/>
+        </w:rPr>
+        <w:t>-----------------------------------------------------------------------------------------------------------------</w:t>
+      </w:r>
+    </w:p>
+    <w:p>
+      <w:pPr>
+        <w:rPr>
+          <w:rFonts w:ascii="Arial Narrow" w:hAnsi="Arial Narrow"/>
+          <w:b/>
+          <w:color w:val="00B050"/>
+          <w:sz w:val="20"/>
+          <w:szCs w:val="24"/>
+        </w:rPr>
+      </w:pPr>
+      <w:r>
+        <w:rPr>
+          <w:rFonts w:ascii="Arial Narrow" w:hAnsi="Arial Narrow"/>
+          <w:b/>
+          <w:color w:val="00B050"/>
+          <w:sz w:val="20"/>
+          <w:szCs w:val="24"/>
+        </w:rPr>
+        <w:t>--TRIGGER CHE R</w:t>
+      </w:r>
+      <w:r>
+        <w:rPr>
+          <w:rFonts w:ascii="Arial Narrow" w:hAnsi="Arial Narrow"/>
+          <w:b/>
+          <w:color w:val="00B050"/>
+          <w:sz w:val="20"/>
+          <w:szCs w:val="24"/>
+        </w:rPr>
+        <w:t xml:space="preserve">IEMPE AUTOMATICAMENTE LA TABELLA NORMALIZZATA </w:t>
+      </w:r>
+      <w:r>
+        <w:rPr>
+          <w:rFonts w:ascii="Arial Narrow" w:hAnsi="Arial Narrow"/>
+          <w:b/>
+          <w:color w:val="00B050"/>
+          <w:sz w:val="20"/>
+          <w:szCs w:val="24"/>
+        </w:rPr>
+        <w:t>DAGLI INSERT SU LA</w:t>
+      </w:r>
+    </w:p>
+    <w:p>
+      <w:pPr>
+        <w:rPr>
+          <w:rFonts w:ascii="Arial Narrow" w:hAnsi="Arial Narrow"/>
+          <w:b/>
+          <w:color w:val="00B050"/>
+          <w:sz w:val="20"/>
+          <w:szCs w:val="24"/>
+        </w:rPr>
+      </w:pPr>
+      <w:r>
+        <w:rPr>
+          <w:rFonts w:ascii="Arial Narrow" w:hAnsi="Arial Narrow"/>
+          <w:b/>
+          <w:color w:val="00B050"/>
+          <w:sz w:val="20"/>
+          <w:szCs w:val="24"/>
+        </w:rPr>
+        <w:t xml:space="preserve"> --MASTER TABLE</w:t>
+      </w:r>
+      <w:r>
+        <w:rPr>
+          <w:rFonts w:ascii="Arial Narrow" w:hAnsi="Arial Narrow"/>
+          <w:b/>
+          <w:color w:val="00B050"/>
+          <w:sz w:val="20"/>
+          <w:szCs w:val="24"/>
+        </w:rPr>
+        <w:t xml:space="preserve"> PROVINCE</w:t>
+      </w:r>
+    </w:p>
+    <w:p>
+      <w:pPr>
+        <w:rPr>
+          <w:rFonts w:ascii="Arial Narrow" w:hAnsi="Arial Narrow"/>
+          <w:sz w:val="20"/>
+          <w:szCs w:val="24"/>
+        </w:rPr>
+      </w:pPr>
+      <w:r>
+        <w:rPr>
+          <w:rFonts w:ascii="Arial Narrow" w:hAnsi="Arial Narrow"/>
+          <w:b/>
+          <w:color w:val="1F497D" w:themeColor="text2"/>
+          <w:sz w:val="20"/>
+          <w:szCs w:val="24"/>
+        </w:rPr>
+        <w:t>CREATE OR REPLACE TRIGGER</w:t>
+      </w:r>
+      <w:r>
+        <w:rPr>
+          <w:rFonts w:ascii="Arial Narrow" w:hAnsi="Arial Narrow"/>
+          <w:sz w:val="20"/>
+          <w:szCs w:val="24"/>
+        </w:rPr>
+        <w:t xml:space="preserve"> </w:t>
+      </w:r>
+      <w:r>
+        <w:rPr>
+          <w:rFonts w:ascii="Arial Narrow" w:hAnsi="Arial Narrow"/>
+          <w:sz w:val="20"/>
+          <w:szCs w:val="24"/>
+        </w:rPr>
+        <w:t>trigger</w:t>
+      </w:r>
+      <w:r>
+        <w:rPr>
+          <w:rFonts w:ascii="Arial Narrow" w:hAnsi="Arial Narrow"/>
+          <w:sz w:val="20"/>
+          <w:szCs w:val="24"/>
+        </w:rPr>
+        <w:t>_insert_master_province</w:t>
+      </w:r>
+    </w:p>
+    <w:p>
+      <w:pPr>
+        <w:rPr>
+          <w:rFonts w:ascii="Arial Narrow" w:hAnsi="Arial Narrow"/>
+          <w:b/>
+          <w:color w:val="1F497D" w:themeColor="text2"/>
+          <w:sz w:val="20"/>
+          <w:szCs w:val="24"/>
+        </w:rPr>
+      </w:pPr>
+      <w:r>
+        <w:rPr>
+          <w:rFonts w:ascii="Arial Narrow" w:hAnsi="Arial Narrow"/>
+          <w:b/>
+          <w:color w:val="1F497D" w:themeColor="text2"/>
+          <w:sz w:val="20"/>
+          <w:szCs w:val="24"/>
+        </w:rPr>
+        <w:t>AFTER INSERT</w:t>
+      </w:r>
+    </w:p>
+    <w:p>
+      <w:pPr>
+        <w:rPr>
+          <w:rFonts w:ascii="Arial Narrow" w:hAnsi="Arial Narrow"/>
+          <w:sz w:val="20"/>
+          <w:szCs w:val="24"/>
+        </w:rPr>
+      </w:pPr>
+      <w:r>
+        <w:rPr>
+          <w:rFonts w:ascii="Arial Narrow" w:hAnsi="Arial Narrow"/>
+          <w:b/>
+          <w:color w:val="1F497D" w:themeColor="text2"/>
+          <w:sz w:val="20"/>
+          <w:szCs w:val="24"/>
+        </w:rPr>
+        <w:t>ON</w:t>
+      </w:r>
+      <w:r>
+        <w:rPr>
+          <w:rFonts w:ascii="Arial Narrow" w:hAnsi="Arial Narrow"/>
+          <w:color w:val="C00000"/>
+          <w:sz w:val="20"/>
+          <w:szCs w:val="24"/>
+        </w:rPr>
+        <w:t xml:space="preserve"> </w:t>
+      </w:r>
+      <w:r>
+        <w:rPr>
+          <w:rFonts w:ascii="Arial Narrow" w:hAnsi="Arial Narrow"/>
+          <w:color w:val="C00000"/>
+          <w:sz w:val="20"/>
+          <w:szCs w:val="24"/>
+        </w:rPr>
+        <w:t>master_table_province</w:t>
+      </w:r>
+    </w:p>
+    <w:p>
+      <w:pPr>
+        <w:rPr>
+          <w:rFonts w:ascii="Arial Narrow" w:hAnsi="Arial Narrow"/>
+          <w:b/>
+          <w:color w:val="1F497D" w:themeColor="text2"/>
+          <w:sz w:val="20"/>
+          <w:szCs w:val="24"/>
+        </w:rPr>
+      </w:pPr>
+      <w:r>
+        <w:rPr>
+          <w:rFonts w:ascii="Arial Narrow" w:hAnsi="Arial Narrow"/>
+          <w:b/>
+          <w:color w:val="1F497D" w:themeColor="text2"/>
+          <w:sz w:val="20"/>
+          <w:szCs w:val="24"/>
+        </w:rPr>
+        <w:t>FOR EACH ROW</w:t>
+      </w:r>
+    </w:p>
+    <w:p>
+      <w:pPr>
+        <w:rPr>
+          <w:rFonts w:ascii="Arial Narrow" w:hAnsi="Arial Narrow"/>
+          <w:b/>
+          <w:color w:val="1F497D" w:themeColor="text2"/>
+          <w:sz w:val="20"/>
+          <w:szCs w:val="24"/>
+        </w:rPr>
+      </w:pPr>
+      <w:r>
+        <w:rPr>
+          <w:rFonts w:ascii="Arial Narrow" w:hAnsi="Arial Narrow"/>
+          <w:b/>
+          <w:color w:val="1F497D" w:themeColor="text2"/>
+          <w:sz w:val="20"/>
+          <w:szCs w:val="24"/>
+        </w:rPr>
+        <w:t>BEGIN</w:t>
+      </w:r>
+    </w:p>
+    <w:p>
+      <w:pPr>
+        <w:rPr>
+          <w:rFonts w:ascii="Arial Narrow" w:hAnsi="Arial Narrow"/>
+          <w:sz w:val="20"/>
+          <w:szCs w:val="24"/>
+        </w:rPr>
+      </w:pPr>
+      <w:r>
+        <w:rPr>
+          <w:rFonts w:ascii="Arial Narrow" w:hAnsi="Arial Narrow"/>
+          <w:sz w:val="20"/>
+          <w:szCs w:val="24"/>
+        </w:rPr>
+        <w:t xml:space="preserve">    </w:t>
+      </w:r>
+      <w:r>
+        <w:rPr>
+          <w:rFonts w:ascii="Arial Narrow" w:hAnsi="Arial Narrow"/>
+          <w:b/>
+          <w:color w:val="1F497D" w:themeColor="text2"/>
+          <w:sz w:val="20"/>
+          <w:szCs w:val="24"/>
+        </w:rPr>
+        <w:t>INSERT INTO</w:t>
+      </w:r>
+      <w:r>
+        <w:rPr>
+          <w:rFonts w:ascii="Arial Narrow" w:hAnsi="Arial Narrow"/>
+          <w:sz w:val="20"/>
+          <w:szCs w:val="24"/>
+        </w:rPr>
+        <w:t xml:space="preserve"> </w:t>
+      </w:r>
+      <w:r>
+        <w:rPr>
+          <w:rFonts w:ascii="Arial Narrow" w:hAnsi="Arial Narrow"/>
+          <w:color w:val="C00000"/>
+          <w:sz w:val="20"/>
+          <w:szCs w:val="24"/>
+        </w:rPr>
+        <w:t>misure_province</w:t>
+      </w:r>
+      <w:r>
+        <w:rPr>
+          <w:rFonts w:ascii="Arial Narrow" w:hAnsi="Arial Narrow"/>
+          <w:sz w:val="20"/>
+          <w:szCs w:val="24"/>
+        </w:rPr>
+        <w:t xml:space="preserve">(data,codice_provincia, totale_casi, note_it, note_en) </w:t>
+      </w:r>
+      <w:r>
+        <w:rPr>
+          <w:rFonts w:ascii="Arial Narrow" w:hAnsi="Arial Narrow"/>
+          <w:b/>
+          <w:color w:val="1F497D" w:themeColor="text2"/>
+          <w:sz w:val="20"/>
+          <w:szCs w:val="24"/>
+        </w:rPr>
+        <w:t xml:space="preserve">VALUES </w:t>
+      </w:r>
+      <w:r>
+        <w:rPr>
+          <w:rFonts w:ascii="Arial Narrow" w:hAnsi="Arial Narrow"/>
+          <w:sz w:val="20"/>
+          <w:szCs w:val="24"/>
+        </w:rPr>
+        <w:t>(</w:t>
+      </w:r>
+      <w:r>
+        <w:rPr>
+          <w:rFonts w:ascii="Arial Narrow" w:hAnsi="Arial Narrow"/>
+          <w:b/>
+          <w:color w:val="1F497D" w:themeColor="text2"/>
+          <w:sz w:val="20"/>
+          <w:szCs w:val="24"/>
+        </w:rPr>
+        <w:t>:NEW</w:t>
+      </w:r>
+      <w:r>
+        <w:rPr>
+          <w:rFonts w:ascii="Arial Narrow" w:hAnsi="Arial Narrow"/>
+          <w:sz w:val="20"/>
+          <w:szCs w:val="24"/>
+        </w:rPr>
+        <w:t>.data,</w:t>
+      </w:r>
+      <w:r>
+        <w:rPr>
+          <w:rFonts w:ascii="Arial Narrow" w:hAnsi="Arial Narrow"/>
+          <w:sz w:val="20"/>
+          <w:szCs w:val="24"/>
+        </w:rPr>
+        <w:t xml:space="preserve"> </w:t>
+      </w:r>
+      <w:r>
+        <w:rPr>
+          <w:rFonts w:ascii="Arial Narrow" w:hAnsi="Arial Narrow"/>
+          <w:b/>
+          <w:color w:val="1F497D" w:themeColor="text2"/>
+          <w:sz w:val="20"/>
+          <w:szCs w:val="24"/>
+        </w:rPr>
+        <w:t>:NEW</w:t>
+      </w:r>
+      <w:r>
+        <w:rPr>
+          <w:rFonts w:ascii="Arial Narrow" w:hAnsi="Arial Narrow"/>
+          <w:sz w:val="20"/>
+          <w:szCs w:val="24"/>
+        </w:rPr>
+        <w:t>.codice_provincia,</w:t>
+      </w:r>
+      <w:r>
+        <w:rPr>
+          <w:rFonts w:ascii="Arial Narrow" w:hAnsi="Arial Narrow"/>
+          <w:sz w:val="20"/>
+          <w:szCs w:val="24"/>
+        </w:rPr>
+        <w:t xml:space="preserve"> </w:t>
+      </w:r>
+      <w:r>
+        <w:rPr>
+          <w:rFonts w:ascii="Arial Narrow" w:hAnsi="Arial Narrow"/>
+          <w:b/>
+          <w:color w:val="1F497D" w:themeColor="text2"/>
+          <w:sz w:val="20"/>
+          <w:szCs w:val="24"/>
+        </w:rPr>
+        <w:t>:NEW</w:t>
+      </w:r>
+      <w:r>
+        <w:rPr>
+          <w:rFonts w:ascii="Arial Narrow" w:hAnsi="Arial Narrow"/>
+          <w:sz w:val="20"/>
+          <w:szCs w:val="24"/>
+        </w:rPr>
+        <w:t xml:space="preserve">.totale_casi, </w:t>
+      </w:r>
+      <w:r>
+        <w:rPr>
+          <w:rFonts w:ascii="Arial Narrow" w:hAnsi="Arial Narrow"/>
+          <w:b/>
+          <w:color w:val="1F497D" w:themeColor="text2"/>
+          <w:sz w:val="20"/>
+          <w:szCs w:val="24"/>
+        </w:rPr>
+        <w:t>:NEW</w:t>
+      </w:r>
+      <w:r>
+        <w:rPr>
+          <w:rFonts w:ascii="Arial Narrow" w:hAnsi="Arial Narrow"/>
+          <w:sz w:val="20"/>
+          <w:szCs w:val="24"/>
+        </w:rPr>
+        <w:t xml:space="preserve"> </w:t>
+      </w:r>
+      <w:r>
+        <w:rPr>
+          <w:rFonts w:ascii="Arial Narrow" w:hAnsi="Arial Narrow"/>
+          <w:sz w:val="20"/>
+          <w:szCs w:val="24"/>
+        </w:rPr>
+        <w:t xml:space="preserve">note_it, </w:t>
+      </w:r>
+      <w:r>
+        <w:rPr>
+          <w:rFonts w:ascii="Arial Narrow" w:hAnsi="Arial Narrow"/>
+          <w:b/>
+          <w:color w:val="1F497D" w:themeColor="text2"/>
+          <w:sz w:val="20"/>
+          <w:szCs w:val="24"/>
+        </w:rPr>
+        <w:t>:NEW</w:t>
+      </w:r>
+      <w:r>
+        <w:rPr>
+          <w:rFonts w:ascii="Arial Narrow" w:hAnsi="Arial Narrow"/>
+          <w:sz w:val="20"/>
+          <w:szCs w:val="24"/>
+        </w:rPr>
+        <w:t>.note_en);</w:t>
+      </w:r>
+    </w:p>
+    <w:p>
+      <w:pPr>
+        <w:rPr>
+          <w:rFonts w:ascii="Arial Narrow" w:hAnsi="Arial Narrow"/>
+          <w:b/>
+          <w:color w:val="1F497D" w:themeColor="text2"/>
+          <w:sz w:val="20"/>
+          <w:szCs w:val="24"/>
+        </w:rPr>
+      </w:pPr>
+      <w:r>
+        <w:rPr>
+          <w:rFonts w:ascii="Arial Narrow" w:hAnsi="Arial Narrow"/>
+          <w:b/>
+          <w:color w:val="1F497D" w:themeColor="text2"/>
+          <w:sz w:val="20"/>
+          <w:szCs w:val="24"/>
+        </w:rPr>
+        <w:t>END;</w:t>
+      </w:r>
+    </w:p>
+    <w:p>
+      <w:pPr>
+        <w:rPr>
+          <w:rFonts w:ascii="Arial Narrow" w:hAnsi="Arial Narrow"/>
+          <w:b/>
+          <w:sz w:val="36"/>
+          <w:szCs w:val="24"/>
+          <w:lang w:val="en-US"/>
+        </w:rPr>
+      </w:pPr>
+    </w:p>
+    <w:p>
+      <w:pPr>
+        <w:rPr>
+          <w:rFonts w:ascii="Arial Narrow" w:hAnsi="Arial Narrow"/>
+          <w:b/>
+          <w:color w:val="00B050"/>
+          <w:sz w:val="20"/>
+          <w:szCs w:val="24"/>
+        </w:rPr>
+      </w:pPr>
+      <w:r>
+        <w:rPr>
+          <w:rFonts w:ascii="Arial Narrow" w:hAnsi="Arial Narrow"/>
+          <w:b/>
+          <w:color w:val="00B050"/>
+          <w:sz w:val="20"/>
+          <w:szCs w:val="24"/>
+        </w:rPr>
+        <w:lastRenderedPageBreak/>
+        <w:t>--TRIGGER CHE RIEMPE AUTOMATICAMENTE LA TABELLE NORMALIZZATE DAGLI INSERT SU LA</w:t>
+      </w:r>
+    </w:p>
+    <w:p>
+      <w:pPr>
+        <w:rPr>
+          <w:rFonts w:ascii="Arial Narrow" w:hAnsi="Arial Narrow"/>
+          <w:b/>
+          <w:color w:val="00B050"/>
+          <w:sz w:val="20"/>
+          <w:szCs w:val="24"/>
+        </w:rPr>
+      </w:pPr>
+      <w:r>
+        <w:rPr>
+          <w:rFonts w:ascii="Arial Narrow" w:hAnsi="Arial Narrow"/>
+          <w:b/>
+          <w:color w:val="00B050"/>
+          <w:sz w:val="20"/>
+          <w:szCs w:val="24"/>
+        </w:rPr>
+        <w:t xml:space="preserve"> --MASTER TABLE</w:t>
+      </w:r>
+      <w:r>
+        <w:rPr>
+          <w:rFonts w:ascii="Arial Narrow" w:hAnsi="Arial Narrow"/>
+          <w:b/>
+          <w:color w:val="00B050"/>
+          <w:sz w:val="20"/>
+          <w:szCs w:val="24"/>
+        </w:rPr>
+        <w:t xml:space="preserve"> REGIONI</w:t>
+      </w:r>
+    </w:p>
+    <w:p>
+      <w:pPr>
+        <w:rPr>
+          <w:rFonts w:ascii="Arial Narrow" w:hAnsi="Arial Narrow"/>
+          <w:sz w:val="20"/>
+          <w:szCs w:val="20"/>
+          <w:lang w:val="en-US"/>
+        </w:rPr>
+      </w:pPr>
+      <w:r>
+        <w:rPr>
+          <w:rFonts w:ascii="Arial Narrow" w:hAnsi="Arial Narrow"/>
+          <w:b/>
+          <w:color w:val="1F497D" w:themeColor="text2"/>
+          <w:sz w:val="20"/>
+          <w:szCs w:val="20"/>
+          <w:lang w:val="en-US"/>
+        </w:rPr>
+        <w:t>CREATE OR REPLACE TRIGGER</w:t>
+      </w:r>
+      <w:r>
+        <w:rPr>
+          <w:rFonts w:ascii="Arial Narrow" w:hAnsi="Arial Narrow"/>
+          <w:sz w:val="20"/>
+          <w:szCs w:val="20"/>
+          <w:lang w:val="en-US"/>
+        </w:rPr>
+        <w:t xml:space="preserve"> </w:t>
+      </w:r>
+      <w:r>
+        <w:rPr>
+          <w:rFonts w:ascii="Arial Narrow" w:hAnsi="Arial Narrow"/>
+          <w:sz w:val="20"/>
+          <w:szCs w:val="20"/>
+          <w:lang w:val="en-US"/>
+        </w:rPr>
+        <w:t>trigger</w:t>
+      </w:r>
+      <w:r>
+        <w:rPr>
+          <w:rFonts w:ascii="Arial Narrow" w:hAnsi="Arial Narrow"/>
+          <w:sz w:val="20"/>
+          <w:szCs w:val="20"/>
+          <w:lang w:val="en-US"/>
+        </w:rPr>
+        <w:t>_insert_master_regioni</w:t>
+      </w:r>
+    </w:p>
+    <w:p>
+      <w:pPr>
+        <w:rPr>
+          <w:rFonts w:ascii="Arial Narrow" w:hAnsi="Arial Narrow"/>
+          <w:b/>
+          <w:color w:val="1F497D" w:themeColor="text2"/>
+          <w:sz w:val="20"/>
+          <w:szCs w:val="20"/>
+          <w:lang w:val="en-US"/>
+        </w:rPr>
+      </w:pPr>
+      <w:r>
+        <w:rPr>
+          <w:rFonts w:ascii="Arial Narrow" w:hAnsi="Arial Narrow"/>
+          <w:b/>
+          <w:color w:val="1F497D" w:themeColor="text2"/>
+          <w:sz w:val="20"/>
+          <w:szCs w:val="20"/>
+          <w:lang w:val="en-US"/>
+        </w:rPr>
+        <w:t>AFTER INSERT</w:t>
+      </w:r>
+    </w:p>
+    <w:p>
+      <w:pPr>
+        <w:rPr>
+          <w:rFonts w:ascii="Arial Narrow" w:hAnsi="Arial Narrow"/>
+          <w:color w:val="C00000"/>
+          <w:sz w:val="20"/>
+          <w:szCs w:val="20"/>
+          <w:lang w:val="en-US"/>
+        </w:rPr>
+      </w:pPr>
+      <w:r>
+        <w:rPr>
+          <w:rFonts w:ascii="Arial Narrow" w:hAnsi="Arial Narrow"/>
+          <w:b/>
+          <w:color w:val="1F497D" w:themeColor="text2"/>
+          <w:sz w:val="20"/>
+          <w:szCs w:val="20"/>
+          <w:lang w:val="en-US"/>
+        </w:rPr>
+        <w:t>ON</w:t>
+      </w:r>
+      <w:r>
+        <w:rPr>
+          <w:rFonts w:ascii="Arial Narrow" w:hAnsi="Arial Narrow"/>
+          <w:sz w:val="20"/>
+          <w:szCs w:val="20"/>
+          <w:lang w:val="en-US"/>
+        </w:rPr>
+        <w:t xml:space="preserve"> </w:t>
+      </w:r>
+      <w:r>
+        <w:rPr>
+          <w:rFonts w:ascii="Arial Narrow" w:hAnsi="Arial Narrow"/>
+          <w:color w:val="C00000"/>
+          <w:sz w:val="20"/>
+          <w:szCs w:val="20"/>
+          <w:lang w:val="en-US"/>
+        </w:rPr>
+        <w:t>master_table_regioni</w:t>
+      </w:r>
+    </w:p>
+    <w:p>
+      <w:pPr>
+        <w:rPr>
+          <w:rFonts w:ascii="Arial Narrow" w:hAnsi="Arial Narrow"/>
+          <w:b/>
+          <w:color w:val="1F497D" w:themeColor="text2"/>
+          <w:sz w:val="20"/>
+          <w:szCs w:val="20"/>
+          <w:lang w:val="en-US"/>
+        </w:rPr>
+      </w:pPr>
+      <w:r>
+        <w:rPr>
+          <w:rFonts w:ascii="Arial Narrow" w:hAnsi="Arial Narrow"/>
+          <w:b/>
+          <w:color w:val="1F497D" w:themeColor="text2"/>
+          <w:sz w:val="20"/>
+          <w:szCs w:val="20"/>
+          <w:lang w:val="en-US"/>
+        </w:rPr>
+        <w:t>FOR EACH ROW</w:t>
+      </w:r>
+    </w:p>
+    <w:p>
+      <w:pPr>
+        <w:rPr>
+          <w:rFonts w:ascii="Arial Narrow" w:hAnsi="Arial Narrow"/>
+          <w:b/>
+          <w:color w:val="1F497D" w:themeColor="text2"/>
+          <w:sz w:val="20"/>
+          <w:szCs w:val="20"/>
+          <w:lang w:val="en-US"/>
+        </w:rPr>
+      </w:pPr>
+      <w:r>
+        <w:rPr>
+          <w:rFonts w:ascii="Arial Narrow" w:hAnsi="Arial Narrow"/>
+          <w:b/>
+          <w:color w:val="1F497D" w:themeColor="text2"/>
+          <w:sz w:val="20"/>
+          <w:szCs w:val="20"/>
+          <w:lang w:val="en-US"/>
+        </w:rPr>
+        <w:t>BEGIN</w:t>
+      </w:r>
+    </w:p>
+    <w:p>
+      <w:pPr>
+        <w:rPr>
+          <w:rFonts w:ascii="Arial Narrow" w:hAnsi="Arial Narrow"/>
+          <w:sz w:val="20"/>
+          <w:szCs w:val="20"/>
+          <w:lang w:val="en-US"/>
+        </w:rPr>
+      </w:pPr>
+      <w:r>
+        <w:rPr>
+          <w:rFonts w:ascii="Arial Narrow" w:hAnsi="Arial Narrow"/>
+          <w:sz w:val="20"/>
+          <w:szCs w:val="20"/>
+          <w:lang w:val="en-US"/>
+        </w:rPr>
+        <w:t xml:space="preserve">    </w:t>
+      </w:r>
+      <w:r>
+        <w:rPr>
+          <w:rFonts w:ascii="Arial Narrow" w:hAnsi="Arial Narrow"/>
+          <w:b/>
+          <w:color w:val="1F497D" w:themeColor="text2"/>
+          <w:sz w:val="20"/>
+          <w:szCs w:val="20"/>
+          <w:lang w:val="en-US"/>
+        </w:rPr>
+        <w:t xml:space="preserve">INSERT INTO </w:t>
+      </w:r>
+      <w:r>
+        <w:rPr>
+          <w:rFonts w:ascii="Arial Narrow" w:hAnsi="Arial Narrow"/>
+          <w:color w:val="C00000"/>
+          <w:sz w:val="20"/>
+          <w:szCs w:val="20"/>
+          <w:lang w:val="en-US"/>
+        </w:rPr>
+        <w:t>misure_regioni</w:t>
+      </w:r>
+      <w:r>
+        <w:rPr>
+          <w:rFonts w:ascii="Arial Narrow" w:hAnsi="Arial Narrow"/>
+          <w:sz w:val="20"/>
+          <w:szCs w:val="20"/>
+          <w:lang w:val="en-US"/>
+        </w:rPr>
+        <w:t>(data,</w:t>
+      </w:r>
+    </w:p>
+    <w:p>
+      <w:pPr>
+        <w:rPr>
+          <w:rFonts w:ascii="Arial Narrow" w:hAnsi="Arial Narrow"/>
+          <w:sz w:val="20"/>
+          <w:szCs w:val="20"/>
+          <w:lang w:val="en-US"/>
+        </w:rPr>
+      </w:pPr>
+      <w:r>
+        <w:rPr>
+          <w:rFonts w:ascii="Arial Narrow" w:hAnsi="Arial Narrow"/>
+          <w:sz w:val="20"/>
+          <w:szCs w:val="20"/>
+          <w:lang w:val="en-US"/>
+        </w:rPr>
+        <w:tab/>
+        <w:t>codice_regione,</w:t>
+      </w:r>
+    </w:p>
+    <w:p>
+      <w:pPr>
+        <w:rPr>
+          <w:rFonts w:ascii="Arial Narrow" w:hAnsi="Arial Narrow"/>
+          <w:sz w:val="20"/>
+          <w:szCs w:val="20"/>
+          <w:lang w:val="en-US"/>
+        </w:rPr>
+      </w:pPr>
+      <w:r>
+        <w:rPr>
+          <w:rFonts w:ascii="Arial Narrow" w:hAnsi="Arial Narrow"/>
+          <w:sz w:val="20"/>
+          <w:szCs w:val="20"/>
+          <w:lang w:val="en-US"/>
+        </w:rPr>
+        <w:tab/>
+        <w:t>ricoverati_con_sintomi,</w:t>
+      </w:r>
+    </w:p>
+    <w:p>
+      <w:pPr>
+        <w:rPr>
+          <w:rFonts w:ascii="Arial Narrow" w:hAnsi="Arial Narrow"/>
+          <w:sz w:val="20"/>
+          <w:szCs w:val="20"/>
+          <w:lang w:val="en-US"/>
+        </w:rPr>
+      </w:pPr>
+      <w:r>
+        <w:rPr>
+          <w:rFonts w:ascii="Arial Narrow" w:hAnsi="Arial Narrow"/>
+          <w:sz w:val="20"/>
+          <w:szCs w:val="20"/>
+          <w:lang w:val="en-US"/>
+        </w:rPr>
+        <w:tab/>
+        <w:t>terapia_intensiva,</w:t>
+      </w:r>
+    </w:p>
+    <w:p>
+      <w:pPr>
+        <w:rPr>
+          <w:rFonts w:ascii="Arial Narrow" w:hAnsi="Arial Narrow"/>
+          <w:sz w:val="20"/>
+          <w:szCs w:val="20"/>
+          <w:lang w:val="en-US"/>
+        </w:rPr>
+      </w:pPr>
+      <w:r>
+        <w:rPr>
+          <w:rFonts w:ascii="Arial Narrow" w:hAnsi="Arial Narrow"/>
+          <w:sz w:val="20"/>
+          <w:szCs w:val="20"/>
+          <w:lang w:val="en-US"/>
+        </w:rPr>
+        <w:tab/>
+        <w:t>totale_ospedalizzati,</w:t>
+      </w:r>
+    </w:p>
+    <w:p>
+      <w:pPr>
+        <w:rPr>
+          <w:rFonts w:ascii="Arial Narrow" w:hAnsi="Arial Narrow"/>
+          <w:sz w:val="20"/>
+          <w:szCs w:val="20"/>
+          <w:lang w:val="en-US"/>
+        </w:rPr>
+      </w:pPr>
+      <w:r>
+        <w:rPr>
+          <w:rFonts w:ascii="Arial Narrow" w:hAnsi="Arial Narrow"/>
+          <w:sz w:val="20"/>
+          <w:szCs w:val="20"/>
+          <w:lang w:val="en-US"/>
+        </w:rPr>
+        <w:tab/>
+        <w:t>isolamento_domiciliare,</w:t>
+      </w:r>
+    </w:p>
+    <w:p>
+      <w:pPr>
+        <w:rPr>
+          <w:rFonts w:ascii="Arial Narrow" w:hAnsi="Arial Narrow"/>
+          <w:sz w:val="20"/>
+          <w:szCs w:val="20"/>
+          <w:lang w:val="en-US"/>
+        </w:rPr>
+      </w:pPr>
+      <w:r>
+        <w:rPr>
+          <w:rFonts w:ascii="Arial Narrow" w:hAnsi="Arial Narrow"/>
+          <w:sz w:val="20"/>
+          <w:szCs w:val="20"/>
+          <w:lang w:val="en-US"/>
+        </w:rPr>
+        <w:tab/>
+        <w:t>totale_positivi,</w:t>
+      </w:r>
+    </w:p>
+    <w:p>
+      <w:pPr>
+        <w:rPr>
+          <w:rFonts w:ascii="Arial Narrow" w:hAnsi="Arial Narrow"/>
+          <w:sz w:val="20"/>
+          <w:szCs w:val="20"/>
+          <w:lang w:val="en-US"/>
+        </w:rPr>
+      </w:pPr>
+      <w:r>
+        <w:rPr>
+          <w:rFonts w:ascii="Arial Narrow" w:hAnsi="Arial Narrow"/>
+          <w:sz w:val="20"/>
+          <w:szCs w:val="20"/>
+          <w:lang w:val="en-US"/>
+        </w:rPr>
+        <w:tab/>
+        <w:t>variazione_totale_positivi,</w:t>
+      </w:r>
+    </w:p>
+    <w:p>
+      <w:pPr>
+        <w:rPr>
+          <w:rFonts w:ascii="Arial Narrow" w:hAnsi="Arial Narrow"/>
+          <w:sz w:val="20"/>
+          <w:szCs w:val="20"/>
+          <w:lang w:val="en-US"/>
+        </w:rPr>
+      </w:pPr>
+      <w:r>
+        <w:rPr>
+          <w:rFonts w:ascii="Arial Narrow" w:hAnsi="Arial Narrow"/>
+          <w:sz w:val="20"/>
+          <w:szCs w:val="20"/>
+          <w:lang w:val="en-US"/>
+        </w:rPr>
+        <w:tab/>
+        <w:t>nuovi_positivi,</w:t>
+      </w:r>
+    </w:p>
+    <w:p>
+      <w:pPr>
+        <w:rPr>
+          <w:rFonts w:ascii="Arial Narrow" w:hAnsi="Arial Narrow"/>
+          <w:sz w:val="20"/>
+          <w:szCs w:val="20"/>
+          <w:lang w:val="en-US"/>
+        </w:rPr>
+      </w:pPr>
+      <w:r>
+        <w:rPr>
+          <w:rFonts w:ascii="Arial Narrow" w:hAnsi="Arial Narrow"/>
+          <w:sz w:val="20"/>
+          <w:szCs w:val="20"/>
+          <w:lang w:val="en-US"/>
+        </w:rPr>
+        <w:tab/>
+        <w:t>dimessi_guariti,</w:t>
+      </w:r>
+    </w:p>
+    <w:p>
+      <w:pPr>
+        <w:rPr>
+          <w:rFonts w:ascii="Arial Narrow" w:hAnsi="Arial Narrow"/>
+          <w:sz w:val="20"/>
+          <w:szCs w:val="20"/>
+          <w:lang w:val="en-US"/>
+        </w:rPr>
+      </w:pPr>
+      <w:r>
+        <w:rPr>
+          <w:rFonts w:ascii="Arial Narrow" w:hAnsi="Arial Narrow"/>
+          <w:sz w:val="20"/>
+          <w:szCs w:val="20"/>
+          <w:lang w:val="en-US"/>
+        </w:rPr>
+        <w:tab/>
+        <w:t>deceduti,</w:t>
+      </w:r>
+    </w:p>
+    <w:p>
+      <w:pPr>
+        <w:rPr>
+          <w:rFonts w:ascii="Arial Narrow" w:hAnsi="Arial Narrow"/>
+          <w:sz w:val="20"/>
+          <w:szCs w:val="20"/>
+          <w:lang w:val="en-US"/>
+        </w:rPr>
+      </w:pPr>
+      <w:r>
+        <w:rPr>
+          <w:rFonts w:ascii="Arial Narrow" w:hAnsi="Arial Narrow"/>
+          <w:sz w:val="20"/>
+          <w:szCs w:val="20"/>
+          <w:lang w:val="en-US"/>
+        </w:rPr>
+        <w:tab/>
+        <w:t>totale_casi,</w:t>
+      </w:r>
+    </w:p>
+    <w:p>
+      <w:pPr>
+        <w:rPr>
+          <w:rFonts w:ascii="Arial Narrow" w:hAnsi="Arial Narrow"/>
+          <w:sz w:val="20"/>
+          <w:szCs w:val="20"/>
+          <w:lang w:val="en-US"/>
+        </w:rPr>
+      </w:pPr>
+      <w:r>
+        <w:rPr>
+          <w:rFonts w:ascii="Arial Narrow" w:hAnsi="Arial Narrow"/>
+          <w:sz w:val="20"/>
+          <w:szCs w:val="20"/>
+          <w:lang w:val="en-US"/>
+        </w:rPr>
+        <w:tab/>
+        <w:t>tamponi,</w:t>
+      </w:r>
+    </w:p>
+    <w:p>
+      <w:pPr>
+        <w:rPr>
+          <w:rFonts w:ascii="Arial Narrow" w:hAnsi="Arial Narrow"/>
+          <w:sz w:val="20"/>
+          <w:szCs w:val="20"/>
+          <w:lang w:val="en-US"/>
+        </w:rPr>
+      </w:pPr>
+      <w:r>
+        <w:rPr>
+          <w:rFonts w:ascii="Arial Narrow" w:hAnsi="Arial Narrow"/>
+          <w:sz w:val="20"/>
+          <w:szCs w:val="20"/>
+          <w:lang w:val="en-US"/>
+        </w:rPr>
+        <w:tab/>
+        <w:t>casi_testati ,</w:t>
+      </w:r>
+    </w:p>
+    <w:p>
+      <w:pPr>
+        <w:rPr>
+          <w:rFonts w:ascii="Arial Narrow" w:hAnsi="Arial Narrow"/>
+          <w:sz w:val="20"/>
+          <w:szCs w:val="20"/>
+          <w:lang w:val="en-US"/>
+        </w:rPr>
+      </w:pPr>
+      <w:r>
+        <w:rPr>
+          <w:rFonts w:ascii="Arial Narrow" w:hAnsi="Arial Narrow"/>
+          <w:sz w:val="20"/>
+          <w:szCs w:val="20"/>
+          <w:lang w:val="en-US"/>
+        </w:rPr>
+        <w:tab/>
+        <w:t>note_it ,</w:t>
+      </w:r>
+    </w:p>
+    <w:p>
+      <w:pPr>
+        <w:rPr>
+          <w:rFonts w:ascii="Arial Narrow" w:hAnsi="Arial Narrow"/>
+          <w:sz w:val="20"/>
+          <w:szCs w:val="20"/>
+          <w:lang w:val="en-US"/>
+        </w:rPr>
+      </w:pPr>
+      <w:r>
+        <w:rPr>
+          <w:rFonts w:ascii="Arial Narrow" w:hAnsi="Arial Narrow"/>
+          <w:sz w:val="20"/>
+          <w:szCs w:val="20"/>
+          <w:lang w:val="en-US"/>
+        </w:rPr>
+        <w:tab/>
+        <w:t>note_en )</w:t>
+      </w:r>
+    </w:p>
+    <w:p>
+      <w:pPr>
+        <w:rPr>
+          <w:rFonts w:ascii="Arial Narrow" w:hAnsi="Arial Narrow"/>
+          <w:sz w:val="20"/>
+          <w:szCs w:val="20"/>
+          <w:lang w:val="en-US"/>
+        </w:rPr>
+      </w:pPr>
+      <w:r>
+        <w:rPr>
+          <w:rFonts w:ascii="Arial Narrow" w:hAnsi="Arial Narrow"/>
+          <w:b/>
+          <w:color w:val="1F497D" w:themeColor="text2"/>
+          <w:sz w:val="20"/>
+          <w:szCs w:val="20"/>
+          <w:lang w:val="en-US"/>
+        </w:rPr>
+        <w:t xml:space="preserve">    VALUES</w:t>
+      </w:r>
+      <w:r>
+        <w:rPr>
+          <w:rFonts w:ascii="Arial Narrow" w:hAnsi="Arial Narrow"/>
+          <w:sz w:val="20"/>
+          <w:szCs w:val="20"/>
+          <w:lang w:val="en-US"/>
+        </w:rPr>
+        <w:t xml:space="preserve"> (</w:t>
+      </w:r>
+      <w:r>
+        <w:rPr>
+          <w:rFonts w:ascii="Arial Narrow" w:hAnsi="Arial Narrow"/>
+          <w:b/>
+          <w:color w:val="1F497D" w:themeColor="text2"/>
+          <w:sz w:val="20"/>
+          <w:szCs w:val="20"/>
+          <w:lang w:val="en-US"/>
+        </w:rPr>
+        <w:t>:NEW</w:t>
+      </w:r>
+      <w:r>
+        <w:rPr>
+          <w:rFonts w:ascii="Arial Narrow" w:hAnsi="Arial Narrow"/>
+          <w:sz w:val="20"/>
+          <w:szCs w:val="20"/>
+          <w:lang w:val="en-US"/>
+        </w:rPr>
+        <w:t>.data,</w:t>
+      </w:r>
+    </w:p>
+    <w:p>
+      <w:pPr>
+        <w:rPr>
+          <w:rFonts w:ascii="Arial Narrow" w:hAnsi="Arial Narrow"/>
+          <w:sz w:val="20"/>
+          <w:szCs w:val="20"/>
+          <w:lang w:val="en-US"/>
+        </w:rPr>
+      </w:pPr>
+      <w:r>
+        <w:rPr>
+          <w:rFonts w:ascii="Arial Narrow" w:hAnsi="Arial Narrow"/>
+          <w:sz w:val="20"/>
+          <w:szCs w:val="20"/>
+          <w:lang w:val="en-US"/>
+        </w:rPr>
+        <w:tab/>
+      </w:r>
+      <w:r>
+        <w:rPr>
+          <w:rFonts w:ascii="Arial Narrow" w:hAnsi="Arial Narrow"/>
+          <w:b/>
+          <w:color w:val="1F497D" w:themeColor="text2"/>
+          <w:sz w:val="20"/>
+          <w:szCs w:val="20"/>
+          <w:lang w:val="en-US"/>
+        </w:rPr>
+        <w:t>:NEW</w:t>
+      </w:r>
+      <w:r>
+        <w:rPr>
+          <w:rFonts w:ascii="Arial Narrow" w:hAnsi="Arial Narrow"/>
+          <w:sz w:val="20"/>
+          <w:szCs w:val="20"/>
+          <w:lang w:val="en-US"/>
+        </w:rPr>
+        <w:t>.codice_regione,</w:t>
+      </w:r>
+    </w:p>
+    <w:p>
+      <w:pPr>
+        <w:rPr>
+          <w:rFonts w:ascii="Arial Narrow" w:hAnsi="Arial Narrow"/>
+          <w:sz w:val="20"/>
+          <w:szCs w:val="20"/>
+          <w:lang w:val="en-US"/>
+        </w:rPr>
+      </w:pPr>
+      <w:r>
+        <w:rPr>
+          <w:rFonts w:ascii="Arial Narrow" w:hAnsi="Arial Narrow"/>
+          <w:sz w:val="20"/>
+          <w:szCs w:val="20"/>
+          <w:lang w:val="en-US"/>
+        </w:rPr>
+        <w:tab/>
+      </w:r>
+      <w:r>
+        <w:rPr>
+          <w:rFonts w:ascii="Arial Narrow" w:hAnsi="Arial Narrow"/>
+          <w:b/>
+          <w:color w:val="1F497D" w:themeColor="text2"/>
+          <w:sz w:val="20"/>
+          <w:szCs w:val="20"/>
+          <w:lang w:val="en-US"/>
+        </w:rPr>
+        <w:t>:NEW</w:t>
+      </w:r>
+      <w:r>
+        <w:rPr>
+          <w:rFonts w:ascii="Arial Narrow" w:hAnsi="Arial Narrow"/>
+          <w:sz w:val="20"/>
+          <w:szCs w:val="20"/>
+          <w:lang w:val="en-US"/>
+        </w:rPr>
+        <w:t>.ricoverati_con_sintomi,</w:t>
+      </w:r>
+    </w:p>
+    <w:p>
+      <w:pPr>
+        <w:rPr>
+          <w:rFonts w:ascii="Arial Narrow" w:hAnsi="Arial Narrow"/>
+          <w:sz w:val="20"/>
+          <w:szCs w:val="20"/>
+          <w:lang w:val="en-US"/>
+        </w:rPr>
+      </w:pPr>
+      <w:r>
+        <w:rPr>
+          <w:rFonts w:ascii="Arial Narrow" w:hAnsi="Arial Narrow"/>
+          <w:sz w:val="20"/>
+          <w:szCs w:val="20"/>
+          <w:lang w:val="en-US"/>
+        </w:rPr>
+        <w:tab/>
+      </w:r>
+      <w:r>
+        <w:rPr>
+          <w:rFonts w:ascii="Arial Narrow" w:hAnsi="Arial Narrow"/>
+          <w:b/>
+          <w:color w:val="1F497D" w:themeColor="text2"/>
+          <w:sz w:val="20"/>
+          <w:szCs w:val="20"/>
+          <w:lang w:val="en-US"/>
+        </w:rPr>
+        <w:t>:NEW</w:t>
+      </w:r>
+      <w:r>
+        <w:rPr>
+          <w:rFonts w:ascii="Arial Narrow" w:hAnsi="Arial Narrow"/>
+          <w:sz w:val="20"/>
+          <w:szCs w:val="20"/>
+          <w:lang w:val="en-US"/>
+        </w:rPr>
+        <w:t>.terapia_intensiva,</w:t>
+      </w:r>
+    </w:p>
+    <w:p>
+      <w:pPr>
+        <w:rPr>
+          <w:rFonts w:ascii="Arial Narrow" w:hAnsi="Arial Narrow"/>
+          <w:sz w:val="20"/>
+          <w:szCs w:val="20"/>
+          <w:lang w:val="en-US"/>
+        </w:rPr>
+      </w:pPr>
+      <w:r>
+        <w:rPr>
+          <w:rFonts w:ascii="Arial Narrow" w:hAnsi="Arial Narrow"/>
+          <w:sz w:val="20"/>
+          <w:szCs w:val="20"/>
+          <w:lang w:val="en-US"/>
+        </w:rPr>
+        <w:tab/>
+      </w:r>
+      <w:r>
+        <w:rPr>
+          <w:rFonts w:ascii="Arial Narrow" w:hAnsi="Arial Narrow"/>
+          <w:b/>
+          <w:color w:val="1F497D" w:themeColor="text2"/>
+          <w:sz w:val="20"/>
+          <w:szCs w:val="20"/>
+          <w:lang w:val="en-US"/>
+        </w:rPr>
+        <w:t>:NEW</w:t>
+      </w:r>
+      <w:r>
+        <w:rPr>
+          <w:rFonts w:ascii="Arial Narrow" w:hAnsi="Arial Narrow"/>
+          <w:sz w:val="20"/>
+          <w:szCs w:val="20"/>
+          <w:lang w:val="en-US"/>
+        </w:rPr>
+        <w:t>.totale_ospedalizzati,</w:t>
+      </w:r>
+    </w:p>
+    <w:p>
+      <w:pPr>
+        <w:rPr>
+          <w:rFonts w:ascii="Arial Narrow" w:hAnsi="Arial Narrow"/>
+          <w:sz w:val="20"/>
+          <w:szCs w:val="20"/>
+          <w:lang w:val="en-US"/>
+        </w:rPr>
+      </w:pPr>
+      <w:r>
+        <w:rPr>
+          <w:rFonts w:ascii="Arial Narrow" w:hAnsi="Arial Narrow"/>
+          <w:sz w:val="20"/>
+          <w:szCs w:val="20"/>
+          <w:lang w:val="en-US"/>
+        </w:rPr>
+        <w:tab/>
+      </w:r>
+      <w:r>
+        <w:rPr>
+          <w:rFonts w:ascii="Arial Narrow" w:hAnsi="Arial Narrow"/>
+          <w:b/>
+          <w:color w:val="1F497D" w:themeColor="text2"/>
+          <w:sz w:val="20"/>
+          <w:szCs w:val="20"/>
+          <w:lang w:val="en-US"/>
+        </w:rPr>
+        <w:t>:NEW</w:t>
+      </w:r>
+      <w:r>
+        <w:rPr>
+          <w:rFonts w:ascii="Arial Narrow" w:hAnsi="Arial Narrow"/>
+          <w:sz w:val="20"/>
+          <w:szCs w:val="20"/>
+          <w:lang w:val="en-US"/>
+        </w:rPr>
+        <w:t>.isolamento_domiciliare,</w:t>
+      </w:r>
+    </w:p>
+    <w:p>
+      <w:pPr>
+        <w:rPr>
+          <w:rFonts w:ascii="Arial Narrow" w:hAnsi="Arial Narrow"/>
+          <w:sz w:val="20"/>
+          <w:szCs w:val="20"/>
+          <w:lang w:val="en-US"/>
+        </w:rPr>
+      </w:pPr>
+      <w:r>
+        <w:rPr>
+          <w:rFonts w:ascii="Arial Narrow" w:hAnsi="Arial Narrow"/>
+          <w:sz w:val="20"/>
+          <w:szCs w:val="20"/>
+          <w:lang w:val="en-US"/>
+        </w:rPr>
+        <w:tab/>
+      </w:r>
+      <w:r>
+        <w:rPr>
+          <w:rFonts w:ascii="Arial Narrow" w:hAnsi="Arial Narrow"/>
+          <w:b/>
+          <w:color w:val="1F497D" w:themeColor="text2"/>
+          <w:sz w:val="20"/>
+          <w:szCs w:val="20"/>
+          <w:lang w:val="en-US"/>
+        </w:rPr>
+        <w:t>:NEW</w:t>
+      </w:r>
+      <w:r>
+        <w:rPr>
+          <w:rFonts w:ascii="Arial Narrow" w:hAnsi="Arial Narrow"/>
+          <w:sz w:val="20"/>
+          <w:szCs w:val="20"/>
+          <w:lang w:val="en-US"/>
+        </w:rPr>
+        <w:t>.totale_positivi,</w:t>
+      </w:r>
+    </w:p>
+    <w:p>
+      <w:pPr>
+        <w:rPr>
+          <w:rFonts w:ascii="Arial Narrow" w:hAnsi="Arial Narrow"/>
+          <w:sz w:val="20"/>
+          <w:szCs w:val="20"/>
+          <w:lang w:val="en-US"/>
+        </w:rPr>
+      </w:pPr>
+      <w:r>
+        <w:rPr>
+          <w:rFonts w:ascii="Arial Narrow" w:hAnsi="Arial Narrow"/>
+          <w:sz w:val="20"/>
+          <w:szCs w:val="20"/>
+          <w:lang w:val="en-US"/>
+        </w:rPr>
+        <w:tab/>
+      </w:r>
+      <w:r>
+        <w:rPr>
+          <w:rFonts w:ascii="Arial Narrow" w:hAnsi="Arial Narrow"/>
+          <w:b/>
+          <w:color w:val="1F497D" w:themeColor="text2"/>
+          <w:sz w:val="20"/>
+          <w:szCs w:val="20"/>
+          <w:lang w:val="en-US"/>
+        </w:rPr>
+        <w:t>:NEW</w:t>
+      </w:r>
+      <w:r>
+        <w:rPr>
+          <w:rFonts w:ascii="Arial Narrow" w:hAnsi="Arial Narrow"/>
+          <w:sz w:val="20"/>
+          <w:szCs w:val="20"/>
+          <w:lang w:val="en-US"/>
+        </w:rPr>
+        <w:t>.variazione_totale_positivi,</w:t>
+      </w:r>
+    </w:p>
+    <w:p>
+      <w:pPr>
+        <w:rPr>
+          <w:rFonts w:ascii="Arial Narrow" w:hAnsi="Arial Narrow"/>
+          <w:sz w:val="20"/>
+          <w:szCs w:val="20"/>
+          <w:lang w:val="en-US"/>
+        </w:rPr>
+      </w:pPr>
+      <w:r>
+        <w:rPr>
+          <w:rFonts w:ascii="Arial Narrow" w:hAnsi="Arial Narrow"/>
+          <w:sz w:val="20"/>
+          <w:szCs w:val="20"/>
+          <w:lang w:val="en-US"/>
+        </w:rPr>
+        <w:tab/>
+      </w:r>
+      <w:r>
+        <w:rPr>
+          <w:rFonts w:ascii="Arial Narrow" w:hAnsi="Arial Narrow"/>
+          <w:b/>
+          <w:color w:val="1F497D" w:themeColor="text2"/>
+          <w:sz w:val="20"/>
+          <w:szCs w:val="20"/>
+          <w:lang w:val="en-US"/>
+        </w:rPr>
+        <w:t>:NEW</w:t>
+      </w:r>
+      <w:r>
+        <w:rPr>
+          <w:rFonts w:ascii="Arial Narrow" w:hAnsi="Arial Narrow"/>
+          <w:sz w:val="20"/>
+          <w:szCs w:val="20"/>
+          <w:lang w:val="en-US"/>
+        </w:rPr>
+        <w:t>.nuovi_positivi,</w:t>
+      </w:r>
+    </w:p>
+    <w:p>
+      <w:pPr>
+        <w:rPr>
+          <w:rFonts w:ascii="Arial Narrow" w:hAnsi="Arial Narrow"/>
+          <w:sz w:val="20"/>
+          <w:szCs w:val="20"/>
+          <w:lang w:val="en-US"/>
+        </w:rPr>
+      </w:pPr>
+      <w:r>
+        <w:rPr>
+          <w:rFonts w:ascii="Arial Narrow" w:hAnsi="Arial Narrow"/>
+          <w:sz w:val="20"/>
+          <w:szCs w:val="20"/>
+          <w:lang w:val="en-US"/>
+        </w:rPr>
+        <w:tab/>
+      </w:r>
+      <w:r>
+        <w:rPr>
+          <w:rFonts w:ascii="Arial Narrow" w:hAnsi="Arial Narrow"/>
+          <w:b/>
+          <w:color w:val="1F497D" w:themeColor="text2"/>
+          <w:sz w:val="20"/>
+          <w:szCs w:val="20"/>
+          <w:lang w:val="en-US"/>
+        </w:rPr>
+        <w:t>:NEW</w:t>
+      </w:r>
+      <w:r>
+        <w:rPr>
+          <w:rFonts w:ascii="Arial Narrow" w:hAnsi="Arial Narrow"/>
+          <w:sz w:val="20"/>
+          <w:szCs w:val="20"/>
+          <w:lang w:val="en-US"/>
+        </w:rPr>
+        <w:t>.dimessi_guariti,</w:t>
+      </w:r>
+    </w:p>
+    <w:p>
+      <w:pPr>
+        <w:rPr>
+          <w:rFonts w:ascii="Arial Narrow" w:hAnsi="Arial Narrow"/>
+          <w:sz w:val="20"/>
+          <w:szCs w:val="20"/>
+          <w:lang w:val="en-US"/>
+        </w:rPr>
+      </w:pPr>
+      <w:r>
+        <w:rPr>
+          <w:rFonts w:ascii="Arial Narrow" w:hAnsi="Arial Narrow"/>
+          <w:sz w:val="20"/>
+          <w:szCs w:val="20"/>
+          <w:lang w:val="en-US"/>
+        </w:rPr>
+        <w:tab/>
+      </w:r>
+      <w:r>
+        <w:rPr>
+          <w:rFonts w:ascii="Arial Narrow" w:hAnsi="Arial Narrow"/>
+          <w:b/>
+          <w:color w:val="1F497D" w:themeColor="text2"/>
+          <w:sz w:val="20"/>
+          <w:szCs w:val="20"/>
+          <w:lang w:val="en-US"/>
+        </w:rPr>
+        <w:t>:NEW</w:t>
+      </w:r>
+      <w:r>
+        <w:rPr>
+          <w:rFonts w:ascii="Arial Narrow" w:hAnsi="Arial Narrow"/>
+          <w:sz w:val="20"/>
+          <w:szCs w:val="20"/>
+          <w:lang w:val="en-US"/>
+        </w:rPr>
+        <w:t>.deceduti,</w:t>
+      </w:r>
+    </w:p>
+    <w:p>
+      <w:pPr>
+        <w:rPr>
+          <w:rFonts w:ascii="Arial Narrow" w:hAnsi="Arial Narrow"/>
+          <w:sz w:val="20"/>
+          <w:szCs w:val="20"/>
+          <w:lang w:val="en-US"/>
+        </w:rPr>
+      </w:pPr>
+      <w:r>
+        <w:rPr>
+          <w:rFonts w:ascii="Arial Narrow" w:hAnsi="Arial Narrow"/>
+          <w:sz w:val="20"/>
+          <w:szCs w:val="20"/>
+          <w:lang w:val="en-US"/>
+        </w:rPr>
+        <w:tab/>
+      </w:r>
+      <w:r>
+        <w:rPr>
+          <w:rFonts w:ascii="Arial Narrow" w:hAnsi="Arial Narrow"/>
+          <w:b/>
+          <w:color w:val="1F497D" w:themeColor="text2"/>
+          <w:sz w:val="20"/>
+          <w:szCs w:val="20"/>
+          <w:lang w:val="en-US"/>
+        </w:rPr>
+        <w:t>:NEW</w:t>
+      </w:r>
+      <w:r>
+        <w:rPr>
+          <w:rFonts w:ascii="Arial Narrow" w:hAnsi="Arial Narrow"/>
+          <w:sz w:val="20"/>
+          <w:szCs w:val="20"/>
+          <w:lang w:val="en-US"/>
+        </w:rPr>
+        <w:t>.totale_casi,</w:t>
+      </w:r>
+    </w:p>
+    <w:p>
+      <w:pPr>
+        <w:rPr>
+          <w:rFonts w:ascii="Arial Narrow" w:hAnsi="Arial Narrow"/>
+          <w:sz w:val="20"/>
+          <w:szCs w:val="20"/>
+          <w:lang w:val="en-US"/>
+        </w:rPr>
+      </w:pPr>
+      <w:r>
+        <w:rPr>
+          <w:rFonts w:ascii="Arial Narrow" w:hAnsi="Arial Narrow"/>
+          <w:sz w:val="20"/>
+          <w:szCs w:val="20"/>
+          <w:lang w:val="en-US"/>
+        </w:rPr>
+        <w:tab/>
+      </w:r>
+      <w:r>
+        <w:rPr>
+          <w:rFonts w:ascii="Arial Narrow" w:hAnsi="Arial Narrow"/>
+          <w:b/>
+          <w:color w:val="1F497D" w:themeColor="text2"/>
+          <w:sz w:val="20"/>
+          <w:szCs w:val="20"/>
+          <w:lang w:val="en-US"/>
+        </w:rPr>
+        <w:t>:NEW</w:t>
+      </w:r>
+      <w:r>
+        <w:rPr>
+          <w:rFonts w:ascii="Arial Narrow" w:hAnsi="Arial Narrow"/>
+          <w:sz w:val="20"/>
+          <w:szCs w:val="20"/>
+          <w:lang w:val="en-US"/>
+        </w:rPr>
+        <w:t>.tamponi,</w:t>
+      </w:r>
+    </w:p>
+    <w:p>
+      <w:pPr>
+        <w:rPr>
+          <w:rFonts w:ascii="Arial Narrow" w:hAnsi="Arial Narrow"/>
+          <w:sz w:val="20"/>
+          <w:szCs w:val="20"/>
+          <w:lang w:val="en-US"/>
+        </w:rPr>
+      </w:pPr>
+      <w:r>
+        <w:rPr>
+          <w:rFonts w:ascii="Arial Narrow" w:hAnsi="Arial Narrow"/>
+          <w:sz w:val="20"/>
+          <w:szCs w:val="20"/>
+          <w:lang w:val="en-US"/>
+        </w:rPr>
+        <w:tab/>
+      </w:r>
+      <w:r>
+        <w:rPr>
+          <w:rFonts w:ascii="Arial Narrow" w:hAnsi="Arial Narrow"/>
+          <w:b/>
+          <w:color w:val="1F497D" w:themeColor="text2"/>
+          <w:sz w:val="20"/>
+          <w:szCs w:val="20"/>
+          <w:lang w:val="en-US"/>
+        </w:rPr>
+        <w:t>:NEW</w:t>
+      </w:r>
+      <w:r>
+        <w:rPr>
+          <w:rFonts w:ascii="Arial Narrow" w:hAnsi="Arial Narrow"/>
+          <w:sz w:val="20"/>
+          <w:szCs w:val="20"/>
+          <w:lang w:val="en-US"/>
+        </w:rPr>
+        <w:t>.casi_testati ,</w:t>
+      </w:r>
+    </w:p>
+    <w:p>
+      <w:pPr>
+        <w:rPr>
+          <w:rFonts w:ascii="Arial Narrow" w:hAnsi="Arial Narrow"/>
+          <w:sz w:val="20"/>
+          <w:szCs w:val="20"/>
+          <w:lang w:val="en-US"/>
+        </w:rPr>
+      </w:pPr>
+      <w:r>
+        <w:rPr>
+          <w:rFonts w:ascii="Arial Narrow" w:hAnsi="Arial Narrow"/>
+          <w:sz w:val="20"/>
+          <w:szCs w:val="20"/>
+          <w:lang w:val="en-US"/>
+        </w:rPr>
+        <w:tab/>
+      </w:r>
+      <w:r>
+        <w:rPr>
+          <w:rFonts w:ascii="Arial Narrow" w:hAnsi="Arial Narrow"/>
+          <w:b/>
+          <w:color w:val="1F497D" w:themeColor="text2"/>
+          <w:sz w:val="20"/>
+          <w:szCs w:val="20"/>
+          <w:lang w:val="en-US"/>
+        </w:rPr>
+        <w:t>:NEW</w:t>
+      </w:r>
+      <w:r>
+        <w:rPr>
+          <w:rFonts w:ascii="Arial Narrow" w:hAnsi="Arial Narrow"/>
+          <w:sz w:val="20"/>
+          <w:szCs w:val="20"/>
+          <w:lang w:val="en-US"/>
+        </w:rPr>
+        <w:t>.note_it ,</w:t>
+      </w:r>
+    </w:p>
+    <w:p>
+      <w:pPr>
+        <w:rPr>
+          <w:rFonts w:ascii="Arial Narrow" w:hAnsi="Arial Narrow"/>
+          <w:sz w:val="20"/>
+          <w:szCs w:val="20"/>
+          <w:lang w:val="en-US"/>
+        </w:rPr>
+      </w:pPr>
+      <w:r>
+        <w:rPr>
+          <w:rFonts w:ascii="Arial Narrow" w:hAnsi="Arial Narrow"/>
+          <w:sz w:val="20"/>
+          <w:szCs w:val="20"/>
+          <w:lang w:val="en-US"/>
+        </w:rPr>
+        <w:tab/>
+      </w:r>
+      <w:r>
+        <w:rPr>
+          <w:rFonts w:ascii="Arial Narrow" w:hAnsi="Arial Narrow"/>
+          <w:b/>
+          <w:color w:val="1F497D" w:themeColor="text2"/>
+          <w:sz w:val="20"/>
+          <w:szCs w:val="20"/>
+          <w:lang w:val="en-US"/>
+        </w:rPr>
+        <w:t>:NEW</w:t>
+      </w:r>
+      <w:r>
+        <w:rPr>
+          <w:rFonts w:ascii="Arial Narrow" w:hAnsi="Arial Narrow"/>
+          <w:sz w:val="20"/>
+          <w:szCs w:val="20"/>
+          <w:lang w:val="en-US"/>
+        </w:rPr>
+        <w:t>.note_en);</w:t>
+      </w:r>
+    </w:p>
+    <w:p>
+      <w:pPr>
+        <w:rPr>
+          <w:rFonts w:ascii="Arial Narrow" w:hAnsi="Arial Narrow"/>
+          <w:b/>
+          <w:color w:val="1F497D" w:themeColor="text2"/>
+          <w:sz w:val="20"/>
+          <w:szCs w:val="20"/>
+          <w:lang w:val="en-US"/>
+        </w:rPr>
+      </w:pPr>
+      <w:r>
+        <w:rPr>
+          <w:rFonts w:ascii="Arial Narrow" w:hAnsi="Arial Narrow"/>
+          <w:b/>
+          <w:color w:val="1F497D" w:themeColor="text2"/>
+          <w:sz w:val="20"/>
+          <w:szCs w:val="20"/>
+          <w:lang w:val="en-US"/>
+        </w:rPr>
+        <w:t>END;</w:t>
+      </w:r>
+    </w:p>
+    <w:p>
+      <w:pPr>
+        <w:rPr>
+          <w:rFonts w:ascii="Baskerville Old Face" w:hAnsi="Baskerville Old Face"/>
+          <w:noProof/>
+          <w:szCs w:val="24"/>
+          <w:lang w:eastAsia="it-IT"/>
+        </w:rPr>
+      </w:pPr>
+      <w:r>
+        <w:rPr>
+          <w:rFonts w:ascii="Baskerville Old Face" w:hAnsi="Baskerville Old Face"/>
+          <w:noProof/>
+          <w:szCs w:val="24"/>
+          <w:lang w:eastAsia="it-IT"/>
+        </w:rPr>
+        <w:t>-----------------------------------------------------------------------------------------------------------------</w:t>
+      </w:r>
+    </w:p>
+    <w:p>
+      <w:pPr>
+        <w:rPr>
+          <w:rFonts w:ascii="Arial Narrow" w:hAnsi="Arial Narrow"/>
+          <w:b/>
+          <w:color w:val="1F497D" w:themeColor="text2"/>
+          <w:sz w:val="36"/>
+          <w:szCs w:val="24"/>
+          <w:lang w:val="en-US"/>
+        </w:rPr>
+      </w:pPr>
+      <w:r>
+        <w:rPr>
+          <w:rFonts w:ascii="Arial Narrow" w:hAnsi="Arial Narrow"/>
+          <w:b/>
+          <w:color w:val="1F497D" w:themeColor="text2"/>
+          <w:sz w:val="36"/>
           <w:szCs w:val="24"/>
           <w:lang w:val="en-US"/>
         </w:rPr>
@@ -9983,11 +16112,1509 @@
     </w:p>
     <w:p>
       <w:pPr>
-        <w:rPr>
-          <w:rFonts w:ascii="Baskerville Old Face" w:hAnsi="Baskerville Old Face"/>
-          <w:sz w:val="24"/>
-        </w:rPr>
-      </w:pPr>
+        <w:jc w:val="center"/>
+        <w:rPr>
+          <w:rFonts w:ascii="Baskerville Old Face" w:hAnsi="Baskerville Old Face"/>
+          <w:sz w:val="24"/>
+        </w:rPr>
+      </w:pPr>
+      <w:r>
+        <w:rPr>
+          <w:rFonts w:ascii="Baskerville Old Face" w:hAnsi="Baskerville Old Face"/>
+          <w:sz w:val="24"/>
+        </w:rPr>
+        <w:br w:type="page"/>
+      </w:r>
+      <w:r>
+        <w:rPr>
+          <w:rFonts w:ascii="Baskerville Old Face" w:hAnsi="Baskerville Old Face"/>
+          <w:b/>
+          <w:sz w:val="48"/>
+        </w:rPr>
+        <w:lastRenderedPageBreak/>
+        <w:t>Appendice</w:t>
+      </w:r>
+    </w:p>
+    <w:p>
+      <w:pPr>
+        <w:pStyle w:val="Paragrafoelenco"/>
+        <w:numPr>
+          <w:ilvl w:val="0"/>
+          <w:numId w:val="17"/>
+        </w:numPr>
+        <w:rPr>
+          <w:rFonts w:ascii="Baskerville Old Face" w:hAnsi="Baskerville Old Face"/>
+          <w:b/>
+          <w:sz w:val="48"/>
+        </w:rPr>
+      </w:pPr>
+      <w:r>
+        <w:rPr>
+          <w:rFonts w:ascii="Baskerville Old Face" w:hAnsi="Baskerville Old Face"/>
+          <w:b/>
+          <w:sz w:val="36"/>
+        </w:rPr>
+        <w:t>Creazione Master T</w:t>
+      </w:r>
+      <w:r>
+        <w:rPr>
+          <w:rFonts w:ascii="Baskerville Old Face" w:hAnsi="Baskerville Old Face"/>
+          <w:b/>
+          <w:sz w:val="36"/>
+        </w:rPr>
+        <w:t>able</w:t>
+      </w:r>
+    </w:p>
+    <w:p>
+      <w:pPr>
+        <w:rPr>
+          <w:rFonts w:ascii="Baskerville Old Face" w:hAnsi="Baskerville Old Face"/>
+          <w:sz w:val="24"/>
+        </w:rPr>
+      </w:pPr>
+      <w:r>
+        <w:rPr>
+          <w:rFonts w:ascii="Baskerville Old Face" w:hAnsi="Baskerville Old Face"/>
+          <w:sz w:val="24"/>
+        </w:rPr>
+        <w:t>Le Master Table</w:t>
+      </w:r>
+      <w:r>
+        <w:rPr>
+          <w:rFonts w:ascii="Baskerville Old Face" w:hAnsi="Baskerville Old Face"/>
+          <w:sz w:val="24"/>
+        </w:rPr>
+        <w:t xml:space="preserve"> sono tabelle non normalizzate il cui unico scopo è di essere un supporto iniziale, per la memorizzazione diretta dei dati forniti dalla Protezione Civile Italiana sul Covid.Quindi rappresentano i dati grezzi fornitici, su cui grazie alle forme normali, e a l’aggiunta di attributi si ottiene la Base Di Dati finale, cioè l’obbiettivo finale del progetto.</w:t>
+      </w:r>
+    </w:p>
+    <w:p>
+      <w:pPr>
+        <w:rPr>
+          <w:rFonts w:ascii="Baskerville Old Face" w:hAnsi="Baskerville Old Face"/>
+          <w:sz w:val="24"/>
+        </w:rPr>
+      </w:pPr>
+    </w:p>
+    <w:p>
+      <w:pPr>
+        <w:rPr>
+          <w:rFonts w:ascii="Baskerville Old Face" w:hAnsi="Baskerville Old Face"/>
+          <w:b/>
+          <w:sz w:val="24"/>
+        </w:rPr>
+      </w:pPr>
+      <w:r>
+        <w:rPr>
+          <w:rFonts w:ascii="Baskerville Old Face" w:hAnsi="Baskerville Old Face"/>
+          <w:b/>
+          <w:sz w:val="24"/>
+        </w:rPr>
+        <w:t>CODICE SQL CREATE MASTER TABLE:</w:t>
+      </w:r>
+    </w:p>
+    <w:p>
+      <w:pPr>
+        <w:rPr>
+          <w:rFonts w:ascii="Baskerville Old Face" w:hAnsi="Baskerville Old Face"/>
+          <w:b/>
+          <w:sz w:val="24"/>
+        </w:rPr>
+      </w:pPr>
+    </w:p>
+    <w:p>
+      <w:pPr>
+        <w:rPr>
+          <w:rFonts w:ascii="Arial Narrow" w:hAnsi="Arial Narrow"/>
+          <w:sz w:val="20"/>
+        </w:rPr>
+      </w:pPr>
+      <w:r>
+        <w:rPr>
+          <w:rFonts w:ascii="Baskerville Old Face" w:hAnsi="Baskerville Old Face"/>
+          <w:sz w:val="20"/>
+        </w:rPr>
+        <w:t xml:space="preserve"> </w:t>
+      </w:r>
+      <w:r>
+        <w:rPr>
+          <w:rFonts w:ascii="Arial Narrow" w:hAnsi="Arial Narrow"/>
+          <w:b/>
+          <w:color w:val="1F497D" w:themeColor="text2"/>
+          <w:sz w:val="20"/>
+        </w:rPr>
+        <w:t xml:space="preserve">CREATE TABLE </w:t>
+      </w:r>
+      <w:r>
+        <w:rPr>
+          <w:rFonts w:ascii="Arial Narrow" w:hAnsi="Arial Narrow"/>
+          <w:sz w:val="20"/>
+        </w:rPr>
+        <w:t>master_table_province</w:t>
+      </w:r>
+    </w:p>
+    <w:p>
+      <w:pPr>
+        <w:rPr>
+          <w:rFonts w:ascii="Arial Narrow" w:hAnsi="Arial Narrow"/>
+          <w:sz w:val="20"/>
+        </w:rPr>
+      </w:pPr>
+      <w:r>
+        <w:rPr>
+          <w:rFonts w:ascii="Arial Narrow" w:hAnsi="Arial Narrow"/>
+          <w:sz w:val="20"/>
+        </w:rPr>
+        <w:t>(</w:t>
+      </w:r>
+    </w:p>
+    <w:p>
+      <w:pPr>
+        <w:rPr>
+          <w:rFonts w:ascii="Arial Narrow" w:hAnsi="Arial Narrow"/>
+          <w:sz w:val="20"/>
+        </w:rPr>
+      </w:pPr>
+      <w:r>
+        <w:rPr>
+          <w:rFonts w:ascii="Arial Narrow" w:hAnsi="Arial Narrow"/>
+          <w:sz w:val="20"/>
+        </w:rPr>
+        <w:tab/>
+        <w:t xml:space="preserve">data </w:t>
+      </w:r>
+      <w:r>
+        <w:rPr>
+          <w:rFonts w:ascii="Arial Narrow" w:hAnsi="Arial Narrow"/>
+          <w:b/>
+          <w:color w:val="1F497D" w:themeColor="text2"/>
+          <w:sz w:val="20"/>
+        </w:rPr>
+        <w:t>DATE</w:t>
+      </w:r>
+      <w:r>
+        <w:rPr>
+          <w:rFonts w:ascii="Arial Narrow" w:hAnsi="Arial Narrow"/>
+          <w:sz w:val="20"/>
+        </w:rPr>
+        <w:t>,</w:t>
+      </w:r>
+    </w:p>
+    <w:p>
+      <w:pPr>
+        <w:rPr>
+          <w:rFonts w:ascii="Arial Narrow" w:hAnsi="Arial Narrow"/>
+          <w:sz w:val="20"/>
+        </w:rPr>
+      </w:pPr>
+      <w:r>
+        <w:rPr>
+          <w:rFonts w:ascii="Arial Narrow" w:hAnsi="Arial Narrow"/>
+          <w:sz w:val="20"/>
+        </w:rPr>
+        <w:tab/>
+        <w:t xml:space="preserve">stato </w:t>
+      </w:r>
+      <w:r>
+        <w:rPr>
+          <w:rFonts w:ascii="Arial Narrow" w:hAnsi="Arial Narrow"/>
+          <w:b/>
+          <w:color w:val="1F497D" w:themeColor="text2"/>
+          <w:sz w:val="20"/>
+        </w:rPr>
+        <w:t>CHAR(3),</w:t>
+      </w:r>
+    </w:p>
+    <w:p>
+      <w:pPr>
+        <w:rPr>
+          <w:rFonts w:ascii="Arial Narrow" w:hAnsi="Arial Narrow"/>
+          <w:sz w:val="20"/>
+        </w:rPr>
+      </w:pPr>
+      <w:r>
+        <w:rPr>
+          <w:rFonts w:ascii="Arial Narrow" w:hAnsi="Arial Narrow"/>
+          <w:sz w:val="20"/>
+        </w:rPr>
+        <w:tab/>
+        <w:t xml:space="preserve">codice_regione </w:t>
+      </w:r>
+      <w:r>
+        <w:rPr>
+          <w:rFonts w:ascii="Arial Narrow" w:hAnsi="Arial Narrow"/>
+          <w:b/>
+          <w:color w:val="1F497D" w:themeColor="text2"/>
+          <w:sz w:val="20"/>
+        </w:rPr>
+        <w:t>NUMBER(2),</w:t>
+      </w:r>
+    </w:p>
+    <w:p>
+      <w:pPr>
+        <w:rPr>
+          <w:rFonts w:ascii="Arial Narrow" w:hAnsi="Arial Narrow"/>
+          <w:sz w:val="20"/>
+        </w:rPr>
+      </w:pPr>
+      <w:r>
+        <w:rPr>
+          <w:rFonts w:ascii="Arial Narrow" w:hAnsi="Arial Narrow"/>
+          <w:sz w:val="20"/>
+        </w:rPr>
+        <w:tab/>
+        <w:t xml:space="preserve">denominazione_regione </w:t>
+      </w:r>
+      <w:r>
+        <w:rPr>
+          <w:rFonts w:ascii="Arial Narrow" w:hAnsi="Arial Narrow"/>
+          <w:b/>
+          <w:color w:val="1F497D" w:themeColor="text2"/>
+          <w:sz w:val="20"/>
+        </w:rPr>
+        <w:t>VARCHAR2(200),</w:t>
+      </w:r>
+    </w:p>
+    <w:p>
+      <w:pPr>
+        <w:rPr>
+          <w:rFonts w:ascii="Arial Narrow" w:hAnsi="Arial Narrow"/>
+          <w:sz w:val="20"/>
+        </w:rPr>
+      </w:pPr>
+      <w:r>
+        <w:rPr>
+          <w:rFonts w:ascii="Arial Narrow" w:hAnsi="Arial Narrow"/>
+          <w:sz w:val="20"/>
+        </w:rPr>
+        <w:tab/>
+        <w:t xml:space="preserve">codice_provincia </w:t>
+      </w:r>
+      <w:r>
+        <w:rPr>
+          <w:rFonts w:ascii="Arial Narrow" w:hAnsi="Arial Narrow"/>
+          <w:b/>
+          <w:color w:val="1F497D" w:themeColor="text2"/>
+          <w:sz w:val="20"/>
+        </w:rPr>
+        <w:t>NUMBER(3) NOT NULL</w:t>
+      </w:r>
+      <w:r>
+        <w:rPr>
+          <w:rFonts w:ascii="Arial Narrow" w:hAnsi="Arial Narrow"/>
+          <w:sz w:val="20"/>
+        </w:rPr>
+        <w:t>,</w:t>
+      </w:r>
+    </w:p>
+    <w:p>
+      <w:pPr>
+        <w:rPr>
+          <w:rFonts w:ascii="Arial Narrow" w:hAnsi="Arial Narrow"/>
+          <w:sz w:val="20"/>
+        </w:rPr>
+      </w:pPr>
+      <w:r>
+        <w:rPr>
+          <w:rFonts w:ascii="Arial Narrow" w:hAnsi="Arial Narrow"/>
+          <w:sz w:val="20"/>
+        </w:rPr>
+        <w:tab/>
+        <w:t xml:space="preserve">denominazione_provincia </w:t>
+      </w:r>
+      <w:r>
+        <w:rPr>
+          <w:rFonts w:ascii="Arial Narrow" w:hAnsi="Arial Narrow"/>
+          <w:b/>
+          <w:color w:val="1F497D" w:themeColor="text2"/>
+          <w:sz w:val="20"/>
+        </w:rPr>
+        <w:t>VARCHAR2(200),</w:t>
+      </w:r>
+    </w:p>
+    <w:p>
+      <w:pPr>
+        <w:rPr>
+          <w:rFonts w:ascii="Arial Narrow" w:hAnsi="Arial Narrow"/>
+          <w:sz w:val="20"/>
+        </w:rPr>
+      </w:pPr>
+      <w:r>
+        <w:rPr>
+          <w:rFonts w:ascii="Arial Narrow" w:hAnsi="Arial Narrow"/>
+          <w:sz w:val="20"/>
+        </w:rPr>
+        <w:tab/>
+        <w:t xml:space="preserve">sigla_provincia </w:t>
+      </w:r>
+      <w:r>
+        <w:rPr>
+          <w:rFonts w:ascii="Arial Narrow" w:hAnsi="Arial Narrow"/>
+          <w:b/>
+          <w:color w:val="1F497D" w:themeColor="text2"/>
+          <w:sz w:val="20"/>
+        </w:rPr>
+        <w:t>CHAR(2),</w:t>
+      </w:r>
+    </w:p>
+    <w:p>
+      <w:pPr>
+        <w:rPr>
+          <w:rFonts w:ascii="Arial Narrow" w:hAnsi="Arial Narrow"/>
+          <w:sz w:val="20"/>
+        </w:rPr>
+      </w:pPr>
+      <w:r>
+        <w:rPr>
+          <w:rFonts w:ascii="Arial Narrow" w:hAnsi="Arial Narrow"/>
+          <w:sz w:val="20"/>
+        </w:rPr>
+        <w:tab/>
+        <w:t xml:space="preserve">latitudine </w:t>
+      </w:r>
+      <w:r>
+        <w:rPr>
+          <w:rFonts w:ascii="Arial Narrow" w:hAnsi="Arial Narrow"/>
+          <w:b/>
+          <w:color w:val="1F497D" w:themeColor="text2"/>
+          <w:sz w:val="20"/>
+        </w:rPr>
+        <w:t>NUMBER,</w:t>
+      </w:r>
+    </w:p>
+    <w:p>
+      <w:pPr>
+        <w:rPr>
+          <w:rFonts w:ascii="Arial Narrow" w:hAnsi="Arial Narrow"/>
+          <w:sz w:val="20"/>
+        </w:rPr>
+      </w:pPr>
+      <w:r>
+        <w:rPr>
+          <w:rFonts w:ascii="Arial Narrow" w:hAnsi="Arial Narrow"/>
+          <w:sz w:val="20"/>
+        </w:rPr>
+        <w:tab/>
+        <w:t xml:space="preserve">longitudine </w:t>
+      </w:r>
+      <w:r>
+        <w:rPr>
+          <w:rFonts w:ascii="Arial Narrow" w:hAnsi="Arial Narrow"/>
+          <w:b/>
+          <w:color w:val="1F497D" w:themeColor="text2"/>
+          <w:sz w:val="20"/>
+        </w:rPr>
+        <w:t>NUMBER,</w:t>
+      </w:r>
+    </w:p>
+    <w:p>
+      <w:pPr>
+        <w:rPr>
+          <w:rFonts w:ascii="Arial Narrow" w:hAnsi="Arial Narrow"/>
+          <w:sz w:val="20"/>
+        </w:rPr>
+      </w:pPr>
+      <w:r>
+        <w:rPr>
+          <w:rFonts w:ascii="Arial Narrow" w:hAnsi="Arial Narrow"/>
+          <w:sz w:val="20"/>
+        </w:rPr>
+        <w:tab/>
+        <w:t xml:space="preserve">totale_casi </w:t>
+      </w:r>
+      <w:r>
+        <w:rPr>
+          <w:rFonts w:ascii="Arial Narrow" w:hAnsi="Arial Narrow"/>
+          <w:b/>
+          <w:color w:val="1F497D" w:themeColor="text2"/>
+          <w:sz w:val="20"/>
+        </w:rPr>
+        <w:t>INTEGER,</w:t>
+      </w:r>
+    </w:p>
+    <w:p>
+      <w:pPr>
+        <w:rPr>
+          <w:rFonts w:ascii="Arial Narrow" w:hAnsi="Arial Narrow"/>
+          <w:sz w:val="20"/>
+        </w:rPr>
+      </w:pPr>
+      <w:r>
+        <w:rPr>
+          <w:rFonts w:ascii="Arial Narrow" w:hAnsi="Arial Narrow"/>
+          <w:sz w:val="20"/>
+        </w:rPr>
+        <w:tab/>
+        <w:t xml:space="preserve">note_it </w:t>
+      </w:r>
+      <w:r>
+        <w:rPr>
+          <w:rFonts w:ascii="Arial Narrow" w:hAnsi="Arial Narrow"/>
+          <w:b/>
+          <w:color w:val="1F497D" w:themeColor="text2"/>
+          <w:sz w:val="20"/>
+        </w:rPr>
+        <w:t>CLOB,</w:t>
+      </w:r>
+    </w:p>
+    <w:p>
+      <w:pPr>
+        <w:rPr>
+          <w:rFonts w:ascii="Arial Narrow" w:hAnsi="Arial Narrow"/>
+          <w:sz w:val="20"/>
+        </w:rPr>
+      </w:pPr>
+      <w:r>
+        <w:rPr>
+          <w:rFonts w:ascii="Arial Narrow" w:hAnsi="Arial Narrow"/>
+          <w:sz w:val="20"/>
+        </w:rPr>
+        <w:tab/>
+        <w:t xml:space="preserve">note_en </w:t>
+      </w:r>
+      <w:r>
+        <w:rPr>
+          <w:rFonts w:ascii="Arial Narrow" w:hAnsi="Arial Narrow"/>
+          <w:b/>
+          <w:color w:val="1F497D" w:themeColor="text2"/>
+          <w:sz w:val="20"/>
+        </w:rPr>
+        <w:t>CLOB</w:t>
+      </w:r>
+    </w:p>
+    <w:p>
+      <w:pPr>
+        <w:rPr>
+          <w:rFonts w:ascii="Arial Narrow" w:hAnsi="Arial Narrow"/>
+          <w:sz w:val="20"/>
+        </w:rPr>
+      </w:pPr>
+      <w:r>
+        <w:rPr>
+          <w:rFonts w:ascii="Arial Narrow" w:hAnsi="Arial Narrow"/>
+          <w:sz w:val="20"/>
+        </w:rPr>
+        <w:t>);</w:t>
+      </w:r>
+    </w:p>
+    <w:p>
+      <w:pPr>
+        <w:rPr>
+          <w:rFonts w:ascii="Arial Narrow" w:hAnsi="Arial Narrow"/>
+          <w:sz w:val="20"/>
+        </w:rPr>
+      </w:pPr>
+      <w:r>
+        <w:rPr>
+          <w:rFonts w:ascii="Arial Narrow" w:hAnsi="Arial Narrow"/>
+          <w:b/>
+          <w:color w:val="1F497D" w:themeColor="text2"/>
+          <w:sz w:val="20"/>
+        </w:rPr>
+        <w:t>ALTER TABLE</w:t>
+      </w:r>
+      <w:r>
+        <w:rPr>
+          <w:rFonts w:ascii="Arial Narrow" w:hAnsi="Arial Narrow"/>
+          <w:sz w:val="20"/>
+        </w:rPr>
+        <w:t xml:space="preserve"> master_table_province </w:t>
+      </w:r>
+      <w:r>
+        <w:rPr>
+          <w:rFonts w:ascii="Arial Narrow" w:hAnsi="Arial Narrow"/>
+          <w:b/>
+          <w:color w:val="1F497D" w:themeColor="text2"/>
+          <w:sz w:val="20"/>
+        </w:rPr>
+        <w:t>ADD CONSTRAINT</w:t>
+      </w:r>
+      <w:r>
+        <w:rPr>
+          <w:rFonts w:ascii="Arial Narrow" w:hAnsi="Arial Narrow"/>
+          <w:sz w:val="20"/>
+        </w:rPr>
+        <w:t xml:space="preserve"> </w:t>
+      </w:r>
+      <w:r>
+        <w:rPr>
+          <w:rFonts w:ascii="Arial Narrow" w:hAnsi="Arial Narrow"/>
+          <w:color w:val="C0504D" w:themeColor="accent2"/>
+          <w:sz w:val="20"/>
+        </w:rPr>
+        <w:t>PK_MASTER_PROVINCE</w:t>
+      </w:r>
+      <w:r>
+        <w:rPr>
+          <w:rFonts w:ascii="Arial Narrow" w:hAnsi="Arial Narrow"/>
+          <w:sz w:val="20"/>
+        </w:rPr>
+        <w:t xml:space="preserve"> </w:t>
+      </w:r>
+      <w:r>
+        <w:rPr>
+          <w:rFonts w:ascii="Arial Narrow" w:hAnsi="Arial Narrow"/>
+          <w:b/>
+          <w:color w:val="1F497D" w:themeColor="text2"/>
+          <w:sz w:val="20"/>
+        </w:rPr>
+        <w:t>PRIMARY KEY</w:t>
+      </w:r>
+      <w:r>
+        <w:rPr>
+          <w:rFonts w:ascii="Arial Narrow" w:hAnsi="Arial Narrow"/>
+          <w:sz w:val="20"/>
+        </w:rPr>
+        <w:t xml:space="preserve"> (data, codice_provincia);</w:t>
+      </w:r>
+    </w:p>
+    <w:p>
+      <w:pPr>
+        <w:rPr>
+          <w:rFonts w:ascii="Arial Narrow" w:hAnsi="Arial Narrow"/>
+          <w:sz w:val="20"/>
+        </w:rPr>
+      </w:pPr>
+      <w:r>
+        <w:rPr>
+          <w:rFonts w:ascii="Arial Narrow" w:hAnsi="Arial Narrow"/>
+          <w:b/>
+          <w:color w:val="1F497D" w:themeColor="text2"/>
+          <w:sz w:val="20"/>
+        </w:rPr>
+        <w:t xml:space="preserve">CREATE TABLE </w:t>
+      </w:r>
+      <w:r>
+        <w:rPr>
+          <w:rFonts w:ascii="Arial Narrow" w:hAnsi="Arial Narrow"/>
+          <w:sz w:val="20"/>
+        </w:rPr>
+        <w:t>master_table_regioni</w:t>
+      </w:r>
+    </w:p>
+    <w:p>
+      <w:pPr>
+        <w:rPr>
+          <w:rFonts w:ascii="Arial Narrow" w:hAnsi="Arial Narrow"/>
+          <w:sz w:val="20"/>
+        </w:rPr>
+      </w:pPr>
+      <w:r>
+        <w:rPr>
+          <w:rFonts w:ascii="Arial Narrow" w:hAnsi="Arial Narrow"/>
+          <w:sz w:val="20"/>
+        </w:rPr>
+        <w:t>(</w:t>
+      </w:r>
+      <w:r>
+        <w:rPr>
+          <w:rFonts w:ascii="Arial Narrow" w:hAnsi="Arial Narrow"/>
+          <w:sz w:val="20"/>
+        </w:rPr>
+        <w:tab/>
+        <w:t xml:space="preserve">data </w:t>
+      </w:r>
+      <w:r>
+        <w:rPr>
+          <w:rFonts w:ascii="Arial Narrow" w:hAnsi="Arial Narrow"/>
+          <w:b/>
+          <w:color w:val="1F497D" w:themeColor="text2"/>
+          <w:sz w:val="20"/>
+        </w:rPr>
+        <w:t>DATE</w:t>
+      </w:r>
+      <w:r>
+        <w:rPr>
+          <w:rFonts w:ascii="Arial Narrow" w:hAnsi="Arial Narrow"/>
+          <w:sz w:val="20"/>
+        </w:rPr>
+        <w:t>,</w:t>
+      </w:r>
+    </w:p>
+    <w:p>
+      <w:pPr>
+        <w:rPr>
+          <w:rFonts w:ascii="Arial Narrow" w:hAnsi="Arial Narrow"/>
+          <w:sz w:val="20"/>
+        </w:rPr>
+      </w:pPr>
+      <w:r>
+        <w:rPr>
+          <w:rFonts w:ascii="Arial Narrow" w:hAnsi="Arial Narrow"/>
+          <w:sz w:val="20"/>
+        </w:rPr>
+        <w:tab/>
+        <w:t xml:space="preserve">stato </w:t>
+      </w:r>
+      <w:r>
+        <w:rPr>
+          <w:rFonts w:ascii="Arial Narrow" w:hAnsi="Arial Narrow"/>
+          <w:b/>
+          <w:color w:val="1F497D" w:themeColor="text2"/>
+          <w:sz w:val="20"/>
+        </w:rPr>
+        <w:t>CHAR(3),</w:t>
+      </w:r>
+    </w:p>
+    <w:p>
+      <w:pPr>
+        <w:rPr>
+          <w:rFonts w:ascii="Arial Narrow" w:hAnsi="Arial Narrow"/>
+          <w:sz w:val="20"/>
+        </w:rPr>
+      </w:pPr>
+      <w:r>
+        <w:rPr>
+          <w:rFonts w:ascii="Arial Narrow" w:hAnsi="Arial Narrow"/>
+          <w:sz w:val="20"/>
+        </w:rPr>
+        <w:tab/>
+        <w:t xml:space="preserve">codice_regione </w:t>
+      </w:r>
+      <w:r>
+        <w:rPr>
+          <w:rFonts w:ascii="Arial Narrow" w:hAnsi="Arial Narrow"/>
+          <w:b/>
+          <w:color w:val="1F497D" w:themeColor="text2"/>
+          <w:sz w:val="20"/>
+        </w:rPr>
+        <w:t>NUMBER(2),</w:t>
+      </w:r>
+    </w:p>
+    <w:p>
+      <w:pPr>
+        <w:rPr>
+          <w:rFonts w:ascii="Arial Narrow" w:hAnsi="Arial Narrow"/>
+          <w:sz w:val="20"/>
+        </w:rPr>
+      </w:pPr>
+      <w:r>
+        <w:rPr>
+          <w:rFonts w:ascii="Arial Narrow" w:hAnsi="Arial Narrow"/>
+          <w:sz w:val="20"/>
+        </w:rPr>
+        <w:tab/>
+        <w:t xml:space="preserve">denominazione_regione </w:t>
+      </w:r>
+      <w:r>
+        <w:rPr>
+          <w:rFonts w:ascii="Arial Narrow" w:hAnsi="Arial Narrow"/>
+          <w:b/>
+          <w:color w:val="1F497D" w:themeColor="text2"/>
+          <w:sz w:val="20"/>
+        </w:rPr>
+        <w:t>VARCHAR2(200),</w:t>
+      </w:r>
+    </w:p>
+    <w:p>
+      <w:pPr>
+        <w:rPr>
+          <w:rFonts w:ascii="Arial Narrow" w:hAnsi="Arial Narrow"/>
+          <w:sz w:val="20"/>
+        </w:rPr>
+      </w:pPr>
+      <w:r>
+        <w:rPr>
+          <w:rFonts w:ascii="Arial Narrow" w:hAnsi="Arial Narrow"/>
+          <w:sz w:val="20"/>
+        </w:rPr>
+        <w:tab/>
+        <w:t xml:space="preserve">latitudine </w:t>
+      </w:r>
+      <w:r>
+        <w:rPr>
+          <w:rFonts w:ascii="Arial Narrow" w:hAnsi="Arial Narrow"/>
+          <w:b/>
+          <w:color w:val="1F497D" w:themeColor="text2"/>
+          <w:sz w:val="20"/>
+        </w:rPr>
+        <w:t>NUMBER,</w:t>
+      </w:r>
+    </w:p>
+    <w:p>
+      <w:pPr>
+        <w:rPr>
+          <w:rFonts w:ascii="Arial Narrow" w:hAnsi="Arial Narrow"/>
+          <w:sz w:val="20"/>
+        </w:rPr>
+      </w:pPr>
+      <w:r>
+        <w:rPr>
+          <w:rFonts w:ascii="Arial Narrow" w:hAnsi="Arial Narrow"/>
+          <w:sz w:val="20"/>
+        </w:rPr>
+        <w:tab/>
+        <w:t xml:space="preserve">longitudine </w:t>
+      </w:r>
+      <w:r>
+        <w:rPr>
+          <w:rFonts w:ascii="Arial Narrow" w:hAnsi="Arial Narrow"/>
+          <w:b/>
+          <w:color w:val="1F497D" w:themeColor="text2"/>
+          <w:sz w:val="20"/>
+        </w:rPr>
+        <w:t>NUMBER,</w:t>
+      </w:r>
+    </w:p>
+    <w:p>
+      <w:pPr>
+        <w:rPr>
+          <w:rFonts w:ascii="Arial Narrow" w:hAnsi="Arial Narrow"/>
+          <w:sz w:val="20"/>
+        </w:rPr>
+      </w:pPr>
+      <w:r>
+        <w:rPr>
+          <w:rFonts w:ascii="Arial Narrow" w:hAnsi="Arial Narrow"/>
+          <w:sz w:val="20"/>
+        </w:rPr>
+        <w:tab/>
+        <w:t xml:space="preserve">ricoverati_con_sintomi </w:t>
+      </w:r>
+      <w:r>
+        <w:rPr>
+          <w:rFonts w:ascii="Arial Narrow" w:hAnsi="Arial Narrow"/>
+          <w:b/>
+          <w:color w:val="1F497D" w:themeColor="text2"/>
+          <w:sz w:val="20"/>
+        </w:rPr>
+        <w:t>INTEGER,</w:t>
+      </w:r>
+    </w:p>
+    <w:p>
+      <w:pPr>
+        <w:rPr>
+          <w:rFonts w:ascii="Arial Narrow" w:hAnsi="Arial Narrow"/>
+          <w:sz w:val="20"/>
+        </w:rPr>
+      </w:pPr>
+      <w:r>
+        <w:rPr>
+          <w:rFonts w:ascii="Arial Narrow" w:hAnsi="Arial Narrow"/>
+          <w:sz w:val="20"/>
+        </w:rPr>
+        <w:tab/>
+        <w:t xml:space="preserve">terapia_intensiva </w:t>
+      </w:r>
+      <w:r>
+        <w:rPr>
+          <w:rFonts w:ascii="Arial Narrow" w:hAnsi="Arial Narrow"/>
+          <w:b/>
+          <w:color w:val="1F497D" w:themeColor="text2"/>
+          <w:sz w:val="20"/>
+        </w:rPr>
+        <w:t>INTEGER,</w:t>
+      </w:r>
+    </w:p>
+    <w:p>
+      <w:pPr>
+        <w:rPr>
+          <w:rFonts w:ascii="Arial Narrow" w:hAnsi="Arial Narrow"/>
+          <w:sz w:val="20"/>
+        </w:rPr>
+      </w:pPr>
+      <w:r>
+        <w:rPr>
+          <w:rFonts w:ascii="Arial Narrow" w:hAnsi="Arial Narrow"/>
+          <w:sz w:val="20"/>
+        </w:rPr>
+        <w:tab/>
+        <w:t xml:space="preserve">totale_ospedalizzati </w:t>
+      </w:r>
+      <w:r>
+        <w:rPr>
+          <w:rFonts w:ascii="Arial Narrow" w:hAnsi="Arial Narrow"/>
+          <w:b/>
+          <w:color w:val="1F497D" w:themeColor="text2"/>
+          <w:sz w:val="20"/>
+        </w:rPr>
+        <w:t>INTEGER,</w:t>
+      </w:r>
+    </w:p>
+    <w:p>
+      <w:pPr>
+        <w:rPr>
+          <w:rFonts w:ascii="Arial Narrow" w:hAnsi="Arial Narrow"/>
+          <w:sz w:val="20"/>
+        </w:rPr>
+      </w:pPr>
+      <w:r>
+        <w:rPr>
+          <w:rFonts w:ascii="Arial Narrow" w:hAnsi="Arial Narrow"/>
+          <w:sz w:val="20"/>
+        </w:rPr>
+        <w:tab/>
+        <w:t xml:space="preserve">isolamento_domiciliare </w:t>
+      </w:r>
+      <w:r>
+        <w:rPr>
+          <w:rFonts w:ascii="Arial Narrow" w:hAnsi="Arial Narrow"/>
+          <w:b/>
+          <w:color w:val="1F497D" w:themeColor="text2"/>
+          <w:sz w:val="20"/>
+        </w:rPr>
+        <w:t>INTEGER,</w:t>
+      </w:r>
+    </w:p>
+    <w:p>
+      <w:pPr>
+        <w:rPr>
+          <w:rFonts w:ascii="Arial Narrow" w:hAnsi="Arial Narrow"/>
+          <w:sz w:val="20"/>
+        </w:rPr>
+      </w:pPr>
+      <w:r>
+        <w:rPr>
+          <w:rFonts w:ascii="Arial Narrow" w:hAnsi="Arial Narrow"/>
+          <w:sz w:val="20"/>
+        </w:rPr>
+        <w:tab/>
+        <w:t xml:space="preserve">totale_positivi </w:t>
+      </w:r>
+      <w:r>
+        <w:rPr>
+          <w:rFonts w:ascii="Arial Narrow" w:hAnsi="Arial Narrow"/>
+          <w:b/>
+          <w:color w:val="1F497D" w:themeColor="text2"/>
+          <w:sz w:val="20"/>
+        </w:rPr>
+        <w:t>INTEGER,</w:t>
+      </w:r>
+    </w:p>
+    <w:p>
+      <w:pPr>
+        <w:rPr>
+          <w:rFonts w:ascii="Arial Narrow" w:hAnsi="Arial Narrow"/>
+          <w:sz w:val="20"/>
+        </w:rPr>
+      </w:pPr>
+      <w:r>
+        <w:rPr>
+          <w:rFonts w:ascii="Arial Narrow" w:hAnsi="Arial Narrow"/>
+          <w:sz w:val="20"/>
+        </w:rPr>
+        <w:tab/>
+        <w:t xml:space="preserve">variazione_totale_positivi </w:t>
+      </w:r>
+      <w:r>
+        <w:rPr>
+          <w:rFonts w:ascii="Arial Narrow" w:hAnsi="Arial Narrow"/>
+          <w:b/>
+          <w:color w:val="1F497D" w:themeColor="text2"/>
+          <w:sz w:val="20"/>
+        </w:rPr>
+        <w:t>INTEGER,</w:t>
+      </w:r>
+    </w:p>
+    <w:p>
+      <w:pPr>
+        <w:rPr>
+          <w:rFonts w:ascii="Arial Narrow" w:hAnsi="Arial Narrow"/>
+          <w:sz w:val="20"/>
+        </w:rPr>
+      </w:pPr>
+      <w:r>
+        <w:rPr>
+          <w:rFonts w:ascii="Arial Narrow" w:hAnsi="Arial Narrow"/>
+          <w:sz w:val="20"/>
+        </w:rPr>
+        <w:tab/>
+        <w:t xml:space="preserve">nuovi_positivi </w:t>
+      </w:r>
+      <w:r>
+        <w:rPr>
+          <w:rFonts w:ascii="Arial Narrow" w:hAnsi="Arial Narrow"/>
+          <w:b/>
+          <w:color w:val="1F497D" w:themeColor="text2"/>
+          <w:sz w:val="20"/>
+        </w:rPr>
+        <w:t>INTEGER,</w:t>
+      </w:r>
+    </w:p>
+    <w:p>
+      <w:pPr>
+        <w:rPr>
+          <w:rFonts w:ascii="Arial Narrow" w:hAnsi="Arial Narrow"/>
+          <w:sz w:val="20"/>
+        </w:rPr>
+      </w:pPr>
+      <w:r>
+        <w:rPr>
+          <w:rFonts w:ascii="Arial Narrow" w:hAnsi="Arial Narrow"/>
+          <w:sz w:val="20"/>
+        </w:rPr>
+        <w:tab/>
+        <w:t>dimessi_guariti</w:t>
+      </w:r>
+      <w:r>
+        <w:rPr>
+          <w:rFonts w:ascii="Arial Narrow" w:hAnsi="Arial Narrow"/>
+          <w:b/>
+          <w:color w:val="1F497D" w:themeColor="text2"/>
+          <w:sz w:val="20"/>
+        </w:rPr>
+        <w:t xml:space="preserve"> INTEGER</w:t>
+      </w:r>
+      <w:r>
+        <w:rPr>
+          <w:rFonts w:ascii="Arial Narrow" w:hAnsi="Arial Narrow"/>
+          <w:sz w:val="20"/>
+        </w:rPr>
+        <w:t>,</w:t>
+      </w:r>
+    </w:p>
+    <w:p>
+      <w:pPr>
+        <w:rPr>
+          <w:rFonts w:ascii="Arial Narrow" w:hAnsi="Arial Narrow"/>
+          <w:sz w:val="20"/>
+        </w:rPr>
+      </w:pPr>
+      <w:r>
+        <w:rPr>
+          <w:rFonts w:ascii="Arial Narrow" w:hAnsi="Arial Narrow"/>
+          <w:sz w:val="20"/>
+        </w:rPr>
+        <w:tab/>
+        <w:t xml:space="preserve">deceduti </w:t>
+      </w:r>
+      <w:r>
+        <w:rPr>
+          <w:rFonts w:ascii="Arial Narrow" w:hAnsi="Arial Narrow"/>
+          <w:b/>
+          <w:color w:val="1F497D" w:themeColor="text2"/>
+          <w:sz w:val="20"/>
+        </w:rPr>
+        <w:t>INTEGER,</w:t>
+      </w:r>
+    </w:p>
+    <w:p>
+      <w:pPr>
+        <w:rPr>
+          <w:rFonts w:ascii="Arial Narrow" w:hAnsi="Arial Narrow"/>
+          <w:sz w:val="20"/>
+        </w:rPr>
+      </w:pPr>
+      <w:r>
+        <w:rPr>
+          <w:rFonts w:ascii="Arial Narrow" w:hAnsi="Arial Narrow"/>
+          <w:sz w:val="20"/>
+        </w:rPr>
+        <w:tab/>
+        <w:t xml:space="preserve">totale_casi </w:t>
+      </w:r>
+      <w:r>
+        <w:rPr>
+          <w:rFonts w:ascii="Arial Narrow" w:hAnsi="Arial Narrow"/>
+          <w:b/>
+          <w:color w:val="1F497D" w:themeColor="text2"/>
+          <w:sz w:val="20"/>
+        </w:rPr>
+        <w:t>INTEGER,</w:t>
+      </w:r>
+    </w:p>
+    <w:p>
+      <w:pPr>
+        <w:rPr>
+          <w:rFonts w:ascii="Arial Narrow" w:hAnsi="Arial Narrow"/>
+          <w:sz w:val="20"/>
+        </w:rPr>
+      </w:pPr>
+      <w:r>
+        <w:rPr>
+          <w:rFonts w:ascii="Arial Narrow" w:hAnsi="Arial Narrow"/>
+          <w:sz w:val="20"/>
+        </w:rPr>
+        <w:tab/>
+        <w:t xml:space="preserve">tamponi </w:t>
+      </w:r>
+      <w:r>
+        <w:rPr>
+          <w:rFonts w:ascii="Arial Narrow" w:hAnsi="Arial Narrow"/>
+          <w:b/>
+          <w:color w:val="1F497D" w:themeColor="text2"/>
+          <w:sz w:val="20"/>
+        </w:rPr>
+        <w:t>INTEGER,</w:t>
+      </w:r>
+    </w:p>
+    <w:p>
+      <w:pPr>
+        <w:rPr>
+          <w:rFonts w:ascii="Arial Narrow" w:hAnsi="Arial Narrow"/>
+          <w:sz w:val="20"/>
+        </w:rPr>
+      </w:pPr>
+      <w:r>
+        <w:rPr>
+          <w:rFonts w:ascii="Arial Narrow" w:hAnsi="Arial Narrow"/>
+          <w:sz w:val="20"/>
+        </w:rPr>
+        <w:tab/>
+        <w:t xml:space="preserve">casi_testati </w:t>
+      </w:r>
+      <w:r>
+        <w:rPr>
+          <w:rFonts w:ascii="Arial Narrow" w:hAnsi="Arial Narrow"/>
+          <w:b/>
+          <w:color w:val="1F497D" w:themeColor="text2"/>
+          <w:sz w:val="20"/>
+        </w:rPr>
+        <w:t>INTEGER,</w:t>
+      </w:r>
+    </w:p>
+    <w:p>
+      <w:pPr>
+        <w:rPr>
+          <w:rFonts w:ascii="Arial Narrow" w:hAnsi="Arial Narrow"/>
+          <w:sz w:val="20"/>
+        </w:rPr>
+      </w:pPr>
+      <w:r>
+        <w:rPr>
+          <w:rFonts w:ascii="Arial Narrow" w:hAnsi="Arial Narrow"/>
+          <w:sz w:val="20"/>
+        </w:rPr>
+        <w:tab/>
+        <w:t xml:space="preserve">note_it </w:t>
+      </w:r>
+      <w:r>
+        <w:rPr>
+          <w:rFonts w:ascii="Arial Narrow" w:hAnsi="Arial Narrow"/>
+          <w:b/>
+          <w:color w:val="1F497D" w:themeColor="text2"/>
+          <w:sz w:val="20"/>
+        </w:rPr>
+        <w:t>CLOB,</w:t>
+      </w:r>
+    </w:p>
+    <w:p>
+      <w:pPr>
+        <w:rPr>
+          <w:rFonts w:ascii="Arial Narrow" w:hAnsi="Arial Narrow"/>
+          <w:sz w:val="20"/>
+        </w:rPr>
+      </w:pPr>
+      <w:r>
+        <w:rPr>
+          <w:rFonts w:ascii="Arial Narrow" w:hAnsi="Arial Narrow"/>
+          <w:sz w:val="20"/>
+        </w:rPr>
+        <w:tab/>
+        <w:t xml:space="preserve">note_en </w:t>
+      </w:r>
+      <w:r>
+        <w:rPr>
+          <w:rFonts w:ascii="Arial Narrow" w:hAnsi="Arial Narrow"/>
+          <w:b/>
+          <w:color w:val="1F497D" w:themeColor="text2"/>
+          <w:sz w:val="20"/>
+        </w:rPr>
+        <w:t>CLOB</w:t>
+      </w:r>
+    </w:p>
+    <w:p>
+      <w:pPr>
+        <w:rPr>
+          <w:rFonts w:ascii="Arial Narrow" w:hAnsi="Arial Narrow"/>
+          <w:sz w:val="20"/>
+        </w:rPr>
+      </w:pPr>
+      <w:r>
+        <w:rPr>
+          <w:rFonts w:ascii="Arial Narrow" w:hAnsi="Arial Narrow"/>
+          <w:sz w:val="20"/>
+        </w:rPr>
+        <w:t>);</w:t>
+      </w:r>
+    </w:p>
+    <w:p>
+      <w:pPr>
+        <w:rPr>
+          <w:rFonts w:ascii="Arial Narrow" w:hAnsi="Arial Narrow"/>
+          <w:sz w:val="20"/>
+        </w:rPr>
+      </w:pPr>
+      <w:r>
+        <w:rPr>
+          <w:rFonts w:ascii="Arial Narrow" w:hAnsi="Arial Narrow"/>
+          <w:b/>
+          <w:color w:val="1F497D" w:themeColor="text2"/>
+          <w:sz w:val="20"/>
+        </w:rPr>
+        <w:t>ALTER TABLE</w:t>
+      </w:r>
+      <w:r>
+        <w:rPr>
+          <w:rFonts w:ascii="Arial Narrow" w:hAnsi="Arial Narrow"/>
+          <w:sz w:val="20"/>
+        </w:rPr>
+        <w:t xml:space="preserve"> master_table_regioni </w:t>
+      </w:r>
+      <w:r>
+        <w:rPr>
+          <w:rFonts w:ascii="Arial Narrow" w:hAnsi="Arial Narrow"/>
+          <w:b/>
+          <w:color w:val="1F497D" w:themeColor="text2"/>
+          <w:sz w:val="20"/>
+        </w:rPr>
+        <w:t>ADD CONSTRAINT</w:t>
+      </w:r>
+      <w:r>
+        <w:rPr>
+          <w:rFonts w:ascii="Arial Narrow" w:hAnsi="Arial Narrow"/>
+          <w:sz w:val="20"/>
+        </w:rPr>
+        <w:t xml:space="preserve"> </w:t>
+      </w:r>
+      <w:r>
+        <w:rPr>
+          <w:rFonts w:ascii="Arial Narrow" w:hAnsi="Arial Narrow"/>
+          <w:color w:val="C0504D" w:themeColor="accent2"/>
+          <w:sz w:val="20"/>
+        </w:rPr>
+        <w:t>PK_MASTER_REGIONI</w:t>
+      </w:r>
+      <w:r>
+        <w:rPr>
+          <w:rFonts w:ascii="Arial Narrow" w:hAnsi="Arial Narrow"/>
+          <w:sz w:val="20"/>
+        </w:rPr>
+        <w:t xml:space="preserve"> </w:t>
+      </w:r>
+      <w:r>
+        <w:rPr>
+          <w:rFonts w:ascii="Arial Narrow" w:hAnsi="Arial Narrow"/>
+          <w:b/>
+          <w:color w:val="1F497D" w:themeColor="text2"/>
+          <w:sz w:val="20"/>
+        </w:rPr>
+        <w:t>PRIMARY KEY</w:t>
+      </w:r>
+      <w:r>
+        <w:rPr>
+          <w:rFonts w:ascii="Arial Narrow" w:hAnsi="Arial Narrow"/>
+          <w:sz w:val="20"/>
+        </w:rPr>
+        <w:t xml:space="preserve"> (data, codice_regione);</w:t>
+      </w:r>
+    </w:p>
+    <w:p>
+      <w:pPr>
+        <w:rPr>
+          <w:rFonts w:ascii="Arial Narrow" w:hAnsi="Arial Narrow"/>
+          <w:sz w:val="20"/>
+        </w:rPr>
+      </w:pPr>
+    </w:p>
+    <w:p>
+      <w:pPr>
+        <w:rPr>
+          <w:rFonts w:ascii="Arial Narrow" w:hAnsi="Arial Narrow"/>
+          <w:sz w:val="20"/>
+        </w:rPr>
+      </w:pPr>
+    </w:p>
+    <w:p>
+      <w:pPr>
+        <w:pStyle w:val="Paragrafoelenco"/>
+        <w:numPr>
+          <w:ilvl w:val="0"/>
+          <w:numId w:val="17"/>
+        </w:numPr>
+        <w:rPr>
+          <w:rFonts w:ascii="Baskerville Old Face" w:hAnsi="Baskerville Old Face"/>
+          <w:b/>
+          <w:sz w:val="40"/>
+        </w:rPr>
+      </w:pPr>
+      <w:r>
+        <w:rPr>
+          <w:rFonts w:ascii="Baskerville Old Face" w:hAnsi="Baskerville Old Face"/>
+          <w:b/>
+          <w:sz w:val="40"/>
+        </w:rPr>
+        <w:lastRenderedPageBreak/>
+        <w:t>Fonti</w:t>
+      </w:r>
+      <w:r>
+        <w:rPr>
+          <w:rFonts w:ascii="Baskerville Old Face" w:hAnsi="Baskerville Old Face"/>
+          <w:b/>
+          <w:sz w:val="40"/>
+        </w:rPr>
+        <w:t xml:space="preserve"> </w:t>
+      </w:r>
+      <w:r>
+        <w:rPr>
+          <w:rFonts w:ascii="Baskerville Old Face" w:hAnsi="Baskerville Old Face"/>
+          <w:b/>
+          <w:sz w:val="40"/>
+        </w:rPr>
+        <w:t>e siti web utili</w:t>
+      </w:r>
+    </w:p>
+    <w:p>
+      <w:pPr>
+        <w:rPr>
+          <w:rFonts w:ascii="Baskerville Old Face" w:hAnsi="Baskerville Old Face"/>
+          <w:b/>
+          <w:sz w:val="40"/>
+        </w:rPr>
+      </w:pPr>
+      <w:r>
+        <w:rPr>
+          <w:rFonts w:ascii="Baskerville Old Face" w:hAnsi="Baskerville Old Face"/>
+          <w:b/>
+          <w:sz w:val="40"/>
+        </w:rPr>
+        <w:t>Dati:</w:t>
+      </w:r>
+    </w:p>
+    <w:p>
+      <w:pPr>
+        <w:rPr>
+          <w:rFonts w:ascii="Baskerville Old Face" w:hAnsi="Baskerville Old Face"/>
+          <w:sz w:val="24"/>
+          <w:szCs w:val="24"/>
+        </w:rPr>
+      </w:pPr>
+      <w:r>
+        <w:rPr>
+          <w:rFonts w:ascii="Baskerville Old Face" w:hAnsi="Baskerville Old Face"/>
+          <w:sz w:val="24"/>
+          <w:szCs w:val="24"/>
+        </w:rPr>
+        <w:t>Dati P</w:t>
+      </w:r>
+      <w:r>
+        <w:rPr>
+          <w:rFonts w:ascii="Baskerville Old Face" w:hAnsi="Baskerville Old Face"/>
+          <w:sz w:val="24"/>
+          <w:szCs w:val="24"/>
+        </w:rPr>
+        <w:t xml:space="preserve">rotezione Civile: </w:t>
+      </w:r>
+      <w:hyperlink r:id="rId15" w:history="1">
+        <w:r>
+          <w:rPr>
+            <w:rStyle w:val="Collegamentoipertestuale"/>
+            <w:rFonts w:ascii="Baskerville Old Face" w:hAnsi="Baskerville Old Face"/>
+            <w:sz w:val="24"/>
+            <w:szCs w:val="24"/>
+          </w:rPr>
+          <w:t>https://github.com/pcm-dpc/COV</w:t>
+        </w:r>
+        <w:r>
+          <w:rPr>
+            <w:rStyle w:val="Collegamentoipertestuale"/>
+            <w:rFonts w:ascii="Baskerville Old Face" w:hAnsi="Baskerville Old Face"/>
+            <w:sz w:val="24"/>
+            <w:szCs w:val="24"/>
+          </w:rPr>
+          <w:t>I</w:t>
+        </w:r>
+        <w:r>
+          <w:rPr>
+            <w:rStyle w:val="Collegamentoipertestuale"/>
+            <w:rFonts w:ascii="Baskerville Old Face" w:hAnsi="Baskerville Old Face"/>
+            <w:sz w:val="24"/>
+            <w:szCs w:val="24"/>
+          </w:rPr>
+          <w:t>D-19</w:t>
+        </w:r>
+      </w:hyperlink>
+    </w:p>
+    <w:p>
+      <w:pPr>
+        <w:rPr>
+          <w:rFonts w:ascii="Baskerville Old Face" w:hAnsi="Baskerville Old Face"/>
+          <w:sz w:val="24"/>
+          <w:szCs w:val="24"/>
+        </w:rPr>
+      </w:pPr>
+      <w:r>
+        <w:rPr>
+          <w:rFonts w:ascii="Baskerville Old Face" w:hAnsi="Baskerville Old Face"/>
+          <w:sz w:val="24"/>
+          <w:szCs w:val="24"/>
+        </w:rPr>
+        <w:t xml:space="preserve">Posti letto e posti terapia intensiva: </w:t>
+      </w:r>
+      <w:hyperlink r:id="rId16" w:history="1">
+        <w:r>
+          <w:rPr>
+            <w:rStyle w:val="Collegamentoipertestuale"/>
+            <w:rFonts w:ascii="Baskerville Old Face" w:hAnsi="Baskerville Old Face"/>
+            <w:sz w:val="24"/>
+            <w:szCs w:val="24"/>
+          </w:rPr>
+          <w:t>http://www.healthdata.org/covid/data-downloads</w:t>
+        </w:r>
+      </w:hyperlink>
+    </w:p>
+    <w:p>
+      <w:r>
+        <w:rPr>
+          <w:rFonts w:ascii="Baskerville Old Face" w:hAnsi="Baskerville Old Face"/>
+          <w:sz w:val="24"/>
+          <w:szCs w:val="24"/>
+        </w:rPr>
+        <w:t xml:space="preserve">Numero di abitanti, </w:t>
+      </w:r>
+      <w:r>
+        <w:rPr>
+          <w:rFonts w:ascii="Baskerville Old Face" w:hAnsi="Baskerville Old Face"/>
+          <w:sz w:val="24"/>
+          <w:szCs w:val="24"/>
+        </w:rPr>
+        <w:t>Densità</w:t>
+      </w:r>
+      <w:r>
+        <w:rPr>
+          <w:rFonts w:ascii="Baskerville Old Face" w:hAnsi="Baskerville Old Face"/>
+          <w:sz w:val="24"/>
+          <w:szCs w:val="24"/>
+        </w:rPr>
+        <w:t xml:space="preserve"> abitativa: </w:t>
+      </w:r>
+      <w:hyperlink r:id="rId17" w:history="1">
+        <w:r>
+          <w:rPr>
+            <w:rStyle w:val="Collegamentoipertestuale"/>
+          </w:rPr>
+          <w:t>http://dati.istat.it/</w:t>
+        </w:r>
+      </w:hyperlink>
+    </w:p>
+    <w:p>
+      <w:r>
+        <w:rPr>
+          <w:rFonts w:ascii="Baskerville Old Face" w:hAnsi="Baskerville Old Face"/>
+          <w:sz w:val="24"/>
+        </w:rPr>
+        <w:t xml:space="preserve">Variazione spostamenti regionali: </w:t>
+      </w:r>
+      <w:hyperlink r:id="rId18" w:history="1">
+        <w:r>
+          <w:rPr>
+            <w:rStyle w:val="Collegamentoipertestuale"/>
+          </w:rPr>
+          <w:t>https://www.google.com/covid19/mobility/</w:t>
+        </w:r>
+      </w:hyperlink>
+    </w:p>
+    <w:p>
+      <w:pPr>
+        <w:rPr>
+          <w:rFonts w:ascii="Baskerville Old Face" w:hAnsi="Baskerville Old Face"/>
+          <w:sz w:val="24"/>
+          <w:szCs w:val="24"/>
+        </w:rPr>
+      </w:pPr>
+      <w:r>
+        <w:rPr>
+          <w:rFonts w:ascii="Baskerville Old Face" w:hAnsi="Baskerville Old Face"/>
+          <w:sz w:val="24"/>
+          <w:szCs w:val="24"/>
+        </w:rPr>
+        <w:t>Ricerche su go</w:t>
+      </w:r>
+      <w:r>
+        <w:rPr>
+          <w:rFonts w:ascii="Baskerville Old Face" w:hAnsi="Baskerville Old Face"/>
+          <w:sz w:val="24"/>
+          <w:szCs w:val="24"/>
+        </w:rPr>
+        <w:t>o</w:t>
+      </w:r>
+      <w:r>
+        <w:rPr>
+          <w:rFonts w:ascii="Baskerville Old Face" w:hAnsi="Baskerville Old Face"/>
+          <w:sz w:val="24"/>
+          <w:szCs w:val="24"/>
+        </w:rPr>
+        <w:t xml:space="preserve">gle parola corona virus: </w:t>
+      </w:r>
+      <w:hyperlink r:id="rId19" w:history="1">
+        <w:r>
+          <w:rPr>
+            <w:rStyle w:val="Collegamentoipertestuale"/>
+          </w:rPr>
+          <w:t>https://trends.google.it/trends/?geo=IT</w:t>
+        </w:r>
+      </w:hyperlink>
+    </w:p>
+    <w:p>
+      <w:pPr>
+        <w:rPr>
+          <w:rFonts w:ascii="Baskerville Old Face" w:hAnsi="Baskerville Old Face"/>
+          <w:sz w:val="24"/>
+          <w:szCs w:val="24"/>
+          <w:lang w:val="en-US"/>
+        </w:rPr>
+      </w:pPr>
+      <w:r>
+        <w:rPr>
+          <w:rFonts w:ascii="Baskerville Old Face" w:hAnsi="Baskerville Old Face"/>
+          <w:noProof/>
+          <w:sz w:val="24"/>
+          <w:szCs w:val="24"/>
+          <w:lang w:eastAsia="it-IT"/>
+        </w:rPr>
+        <w:pict>
+          <v:shape id="_x0000_s1212" type="#_x0000_t32" style="position:absolute;margin-left:-12.5pt;margin-top:3.45pt;width:508.15pt;height:0;z-index:251812864" o:connectortype="straight"/>
+        </w:pict>
+      </w:r>
+    </w:p>
+    <w:p>
+      <w:pPr>
+        <w:rPr>
+          <w:rFonts w:ascii="Baskerville Old Face" w:hAnsi="Baskerville Old Face"/>
+          <w:b/>
+          <w:sz w:val="40"/>
+          <w:szCs w:val="24"/>
+          <w:lang w:val="en-US"/>
+        </w:rPr>
+      </w:pPr>
+      <w:r>
+        <w:rPr>
+          <w:rFonts w:ascii="Baskerville Old Face" w:hAnsi="Baskerville Old Face"/>
+          <w:b/>
+          <w:sz w:val="40"/>
+          <w:szCs w:val="24"/>
+          <w:lang w:val="en-US"/>
+        </w:rPr>
+        <w:t>Siti web utili per grafici:</w:t>
+      </w:r>
+    </w:p>
+    <w:p>
+      <w:hyperlink r:id="rId20" w:history="1">
+        <w:r>
+          <w:rPr>
+            <w:rStyle w:val="Collegamentoipertestuale"/>
+          </w:rPr>
+          <w:t>https://app.datawrapper.de/</w:t>
+        </w:r>
+      </w:hyperlink>
+    </w:p>
+    <w:p>
+      <w:pPr>
+        <w:rPr>
+          <w:rFonts w:ascii="Baskerville Old Face" w:hAnsi="Baskerville Old Face"/>
+          <w:b/>
+          <w:sz w:val="28"/>
+          <w:szCs w:val="24"/>
+          <w:lang w:val="en-US"/>
+        </w:rPr>
+      </w:pPr>
+      <w:hyperlink r:id="rId21" w:history="1">
+        <w:r>
+          <w:rPr>
+            <w:rStyle w:val="Collegamentoipertestuale"/>
+          </w:rPr>
+          <w:t>https://infogram.com/</w:t>
+        </w:r>
+      </w:hyperlink>
     </w:p>
     <w:sectPr>
       <w:pgSz w:w="11906" w:h="16838" w:code="9"/>
@@ -10045,7 +17672,7 @@
             <w:rPr>
               <w:noProof/>
             </w:rPr>
-            <w:t>14</w:t>
+            <w:t>4</w:t>
           </w:r>
         </w:fldSimple>
       </w:p>
@@ -10097,6 +17724,16 @@
 <file path=word/numbering.xml><?xml version="1.0" encoding="utf-8"?>
 <w:numbering xmlns:ve="http://schemas.openxmlformats.org/markup-compatibility/2006" xmlns:o="urn:schemas-microsoft-com:office:office" xmlns:r="http://schemas.openxmlformats.org/officeDocument/2006/relationships" xmlns:m="http://schemas.openxmlformats.org/officeDocument/2006/math" xmlns:v="urn:schemas-microsoft-com:vml" xmlns:wp="http://schemas.openxmlformats.org/drawingml/2006/wordprocessingDrawing" xmlns:w10="urn:schemas-microsoft-com:office:word" xmlns:w="http://schemas.openxmlformats.org/wordprocessingml/2006/main" xmlns:wne="http://schemas.microsoft.com/office/word/2006/wordml">
   <w:abstractNum w:abstractNumId="0">
+    <w:nsid w:val="FFFFFFFE"/>
+    <w:multiLevelType w:val="singleLevel"/>
+    <w:tmpl w:val="E48E9C0E"/>
+    <w:lvl w:ilvl="0">
+      <w:numFmt w:val="bullet"/>
+      <w:lvlText w:val="*"/>
+      <w:lvlJc w:val="left"/>
+    </w:lvl>
+  </w:abstractNum>
+  <w:abstractNum w:abstractNumId="1">
     <w:nsid w:val="023E2B66"/>
     <w:multiLevelType w:val="hybridMultilevel"/>
     <w:tmpl w:val="3A344170"/>
@@ -10209,7 +17846,7 @@
       </w:rPr>
     </w:lvl>
   </w:abstractNum>
-  <w:abstractNum w:abstractNumId="1">
+  <w:abstractNum w:abstractNumId="2">
     <w:nsid w:val="101B144B"/>
     <w:multiLevelType w:val="hybridMultilevel"/>
     <w:tmpl w:val="10E686C8"/>
@@ -10322,7 +17959,7 @@
       </w:rPr>
     </w:lvl>
   </w:abstractNum>
-  <w:abstractNum w:abstractNumId="2">
+  <w:abstractNum w:abstractNumId="3">
     <w:nsid w:val="12336742"/>
     <w:multiLevelType w:val="hybridMultilevel"/>
     <w:tmpl w:val="1A487F58"/>
@@ -10435,7 +18072,120 @@
       </w:rPr>
     </w:lvl>
   </w:abstractNum>
-  <w:abstractNum w:abstractNumId="3">
+  <w:abstractNum w:abstractNumId="4">
+    <w:nsid w:val="14EE17F4"/>
+    <w:multiLevelType w:val="hybridMultilevel"/>
+    <w:tmpl w:val="9322FDFA"/>
+    <w:lvl w:ilvl="0" w:tplc="04100001">
+      <w:start w:val="1"/>
+      <w:numFmt w:val="bullet"/>
+      <w:lvlText w:val=""/>
+      <w:lvlJc w:val="left"/>
+      <w:pPr>
+        <w:ind w:left="360" w:hanging="360"/>
+      </w:pPr>
+      <w:rPr>
+        <w:rFonts w:ascii="Symbol" w:hAnsi="Symbol" w:hint="default"/>
+      </w:rPr>
+    </w:lvl>
+    <w:lvl w:ilvl="1" w:tplc="04100003" w:tentative="1">
+      <w:start w:val="1"/>
+      <w:numFmt w:val="bullet"/>
+      <w:lvlText w:val="o"/>
+      <w:lvlJc w:val="left"/>
+      <w:pPr>
+        <w:ind w:left="1080" w:hanging="360"/>
+      </w:pPr>
+      <w:rPr>
+        <w:rFonts w:ascii="Courier New" w:hAnsi="Courier New" w:cs="Courier New" w:hint="default"/>
+      </w:rPr>
+    </w:lvl>
+    <w:lvl w:ilvl="2" w:tplc="04100005" w:tentative="1">
+      <w:start w:val="1"/>
+      <w:numFmt w:val="bullet"/>
+      <w:lvlText w:val=""/>
+      <w:lvlJc w:val="left"/>
+      <w:pPr>
+        <w:ind w:left="1800" w:hanging="360"/>
+      </w:pPr>
+      <w:rPr>
+        <w:rFonts w:ascii="Wingdings" w:hAnsi="Wingdings" w:hint="default"/>
+      </w:rPr>
+    </w:lvl>
+    <w:lvl w:ilvl="3" w:tplc="04100001" w:tentative="1">
+      <w:start w:val="1"/>
+      <w:numFmt w:val="bullet"/>
+      <w:lvlText w:val=""/>
+      <w:lvlJc w:val="left"/>
+      <w:pPr>
+        <w:ind w:left="2520" w:hanging="360"/>
+      </w:pPr>
+      <w:rPr>
+        <w:rFonts w:ascii="Symbol" w:hAnsi="Symbol" w:hint="default"/>
+      </w:rPr>
+    </w:lvl>
+    <w:lvl w:ilvl="4" w:tplc="04100003" w:tentative="1">
+      <w:start w:val="1"/>
+      <w:numFmt w:val="bullet"/>
+      <w:lvlText w:val="o"/>
+      <w:lvlJc w:val="left"/>
+      <w:pPr>
+        <w:ind w:left="3240" w:hanging="360"/>
+      </w:pPr>
+      <w:rPr>
+        <w:rFonts w:ascii="Courier New" w:hAnsi="Courier New" w:cs="Courier New" w:hint="default"/>
+      </w:rPr>
+    </w:lvl>
+    <w:lvl w:ilvl="5" w:tplc="04100005" w:tentative="1">
+      <w:start w:val="1"/>
+      <w:numFmt w:val="bullet"/>
+      <w:lvlText w:val=""/>
+      <w:lvlJc w:val="left"/>
+      <w:pPr>
+        <w:ind w:left="3960" w:hanging="360"/>
+      </w:pPr>
+      <w:rPr>
+        <w:rFonts w:ascii="Wingdings" w:hAnsi="Wingdings" w:hint="default"/>
+      </w:rPr>
+    </w:lvl>
+    <w:lvl w:ilvl="6" w:tplc="04100001" w:tentative="1">
+      <w:start w:val="1"/>
+      <w:numFmt w:val="bullet"/>
+      <w:lvlText w:val=""/>
+      <w:lvlJc w:val="left"/>
+      <w:pPr>
+        <w:ind w:left="4680" w:hanging="360"/>
+      </w:pPr>
+      <w:rPr>
+        <w:rFonts w:ascii="Symbol" w:hAnsi="Symbol" w:hint="default"/>
+      </w:rPr>
+    </w:lvl>
+    <w:lvl w:ilvl="7" w:tplc="04100003" w:tentative="1">
+      <w:start w:val="1"/>
+      <w:numFmt w:val="bullet"/>
+      <w:lvlText w:val="o"/>
+      <w:lvlJc w:val="left"/>
+      <w:pPr>
+        <w:ind w:left="5400" w:hanging="360"/>
+      </w:pPr>
+      <w:rPr>
+        <w:rFonts w:ascii="Courier New" w:hAnsi="Courier New" w:cs="Courier New" w:hint="default"/>
+      </w:rPr>
+    </w:lvl>
+    <w:lvl w:ilvl="8" w:tplc="04100005" w:tentative="1">
+      <w:start w:val="1"/>
+      <w:numFmt w:val="bullet"/>
+      <w:lvlText w:val=""/>
+      <w:lvlJc w:val="left"/>
+      <w:pPr>
+        <w:ind w:left="6120" w:hanging="360"/>
+      </w:pPr>
+      <w:rPr>
+        <w:rFonts w:ascii="Wingdings" w:hAnsi="Wingdings" w:hint="default"/>
+      </w:rPr>
+    </w:lvl>
+  </w:abstractNum>
+  <w:abstractNum w:abstractNumId="5">
     <w:nsid w:val="1B7E7040"/>
     <w:multiLevelType w:val="hybridMultilevel"/>
     <w:tmpl w:val="16D8C116"/>
@@ -10521,7 +18271,7 @@
       </w:pPr>
     </w:lvl>
   </w:abstractNum>
-  <w:abstractNum w:abstractNumId="4">
+  <w:abstractNum w:abstractNumId="6">
     <w:nsid w:val="1E416A90"/>
     <w:multiLevelType w:val="hybridMultilevel"/>
     <w:tmpl w:val="D28CD1F2"/>
@@ -10635,7 +18385,7 @@
       </w:rPr>
     </w:lvl>
   </w:abstractNum>
-  <w:abstractNum w:abstractNumId="5">
+  <w:abstractNum w:abstractNumId="7">
     <w:nsid w:val="278C5280"/>
     <w:multiLevelType w:val="hybridMultilevel"/>
     <w:tmpl w:val="938019A8"/>
@@ -10748,7 +18498,7 @@
       </w:rPr>
     </w:lvl>
   </w:abstractNum>
-  <w:abstractNum w:abstractNumId="6">
+  <w:abstractNum w:abstractNumId="8">
     <w:nsid w:val="3B142093"/>
     <w:multiLevelType w:val="hybridMultilevel"/>
     <w:tmpl w:val="DB503FCE"/>
@@ -10834,7 +18584,7 @@
       </w:pPr>
     </w:lvl>
   </w:abstractNum>
-  <w:abstractNum w:abstractNumId="7">
+  <w:abstractNum w:abstractNumId="9">
     <w:nsid w:val="43A54A7A"/>
     <w:multiLevelType w:val="hybridMultilevel"/>
     <w:tmpl w:val="DB503FCE"/>
@@ -10920,7 +18670,7 @@
       </w:pPr>
     </w:lvl>
   </w:abstractNum>
-  <w:abstractNum w:abstractNumId="8">
+  <w:abstractNum w:abstractNumId="10">
     <w:nsid w:val="47C51532"/>
     <w:multiLevelType w:val="hybridMultilevel"/>
     <w:tmpl w:val="DCB82CC2"/>
@@ -11033,7 +18783,7 @@
       </w:rPr>
     </w:lvl>
   </w:abstractNum>
-  <w:abstractNum w:abstractNumId="9">
+  <w:abstractNum w:abstractNumId="11">
     <w:nsid w:val="4CBC189F"/>
     <w:multiLevelType w:val="hybridMultilevel"/>
     <w:tmpl w:val="A55C3E64"/>
@@ -11146,7 +18896,7 @@
       </w:rPr>
     </w:lvl>
   </w:abstractNum>
-  <w:abstractNum w:abstractNumId="10">
+  <w:abstractNum w:abstractNumId="12">
     <w:nsid w:val="4ED577F7"/>
     <w:multiLevelType w:val="hybridMultilevel"/>
     <w:tmpl w:val="F6F6F89A"/>
@@ -11236,7 +18986,7 @@
       </w:pPr>
     </w:lvl>
   </w:abstractNum>
-  <w:abstractNum w:abstractNumId="11">
+  <w:abstractNum w:abstractNumId="13">
     <w:nsid w:val="4F536CDC"/>
     <w:multiLevelType w:val="hybridMultilevel"/>
     <w:tmpl w:val="DB503FCE"/>
@@ -11322,7 +19072,7 @@
       </w:pPr>
     </w:lvl>
   </w:abstractNum>
-  <w:abstractNum w:abstractNumId="12">
+  <w:abstractNum w:abstractNumId="14">
     <w:nsid w:val="552A756A"/>
     <w:multiLevelType w:val="hybridMultilevel"/>
     <w:tmpl w:val="508ED5A6"/>
@@ -11435,7 +19185,121 @@
       </w:rPr>
     </w:lvl>
   </w:abstractNum>
-  <w:abstractNum w:abstractNumId="13">
+  <w:abstractNum w:abstractNumId="15">
+    <w:nsid w:val="55F271E1"/>
+    <w:multiLevelType w:val="hybridMultilevel"/>
+    <w:tmpl w:val="D28CD1F2"/>
+    <w:lvl w:ilvl="0" w:tplc="D20C971E">
+      <w:start w:val="1"/>
+      <w:numFmt w:val="upperLetter"/>
+      <w:lvlText w:val="%1."/>
+      <w:lvlJc w:val="left"/>
+      <w:pPr>
+        <w:ind w:left="360" w:hanging="360"/>
+      </w:pPr>
+      <w:rPr>
+        <w:rFonts w:hint="default"/>
+        <w:sz w:val="36"/>
+      </w:rPr>
+    </w:lvl>
+    <w:lvl w:ilvl="1" w:tplc="04100003" w:tentative="1">
+      <w:start w:val="1"/>
+      <w:numFmt w:val="bullet"/>
+      <w:lvlText w:val="o"/>
+      <w:lvlJc w:val="left"/>
+      <w:pPr>
+        <w:ind w:left="1080" w:hanging="360"/>
+      </w:pPr>
+      <w:rPr>
+        <w:rFonts w:ascii="Courier New" w:hAnsi="Courier New" w:cs="Courier New" w:hint="default"/>
+      </w:rPr>
+    </w:lvl>
+    <w:lvl w:ilvl="2" w:tplc="04100005" w:tentative="1">
+      <w:start w:val="1"/>
+      <w:numFmt w:val="bullet"/>
+      <w:lvlText w:val=""/>
+      <w:lvlJc w:val="left"/>
+      <w:pPr>
+        <w:ind w:left="1800" w:hanging="360"/>
+      </w:pPr>
+      <w:rPr>
+        <w:rFonts w:ascii="Wingdings" w:hAnsi="Wingdings" w:hint="default"/>
+      </w:rPr>
+    </w:lvl>
+    <w:lvl w:ilvl="3" w:tplc="04100001" w:tentative="1">
+      <w:start w:val="1"/>
+      <w:numFmt w:val="bullet"/>
+      <w:lvlText w:val=""/>
+      <w:lvlJc w:val="left"/>
+      <w:pPr>
+        <w:ind w:left="2520" w:hanging="360"/>
+      </w:pPr>
+      <w:rPr>
+        <w:rFonts w:ascii="Symbol" w:hAnsi="Symbol" w:hint="default"/>
+      </w:rPr>
+    </w:lvl>
+    <w:lvl w:ilvl="4" w:tplc="04100003" w:tentative="1">
+      <w:start w:val="1"/>
+      <w:numFmt w:val="bullet"/>
+      <w:lvlText w:val="o"/>
+      <w:lvlJc w:val="left"/>
+      <w:pPr>
+        <w:ind w:left="3240" w:hanging="360"/>
+      </w:pPr>
+      <w:rPr>
+        <w:rFonts w:ascii="Courier New" w:hAnsi="Courier New" w:cs="Courier New" w:hint="default"/>
+      </w:rPr>
+    </w:lvl>
+    <w:lvl w:ilvl="5" w:tplc="04100005" w:tentative="1">
+      <w:start w:val="1"/>
+      <w:numFmt w:val="bullet"/>
+      <w:lvlText w:val=""/>
+      <w:lvlJc w:val="left"/>
+      <w:pPr>
+        <w:ind w:left="3960" w:hanging="360"/>
+      </w:pPr>
+      <w:rPr>
+        <w:rFonts w:ascii="Wingdings" w:hAnsi="Wingdings" w:hint="default"/>
+      </w:rPr>
+    </w:lvl>
+    <w:lvl w:ilvl="6" w:tplc="04100001" w:tentative="1">
+      <w:start w:val="1"/>
+      <w:numFmt w:val="bullet"/>
+      <w:lvlText w:val=""/>
+      <w:lvlJc w:val="left"/>
+      <w:pPr>
+        <w:ind w:left="4680" w:hanging="360"/>
+      </w:pPr>
+      <w:rPr>
+        <w:rFonts w:ascii="Symbol" w:hAnsi="Symbol" w:hint="default"/>
+      </w:rPr>
+    </w:lvl>
+    <w:lvl w:ilvl="7" w:tplc="04100003" w:tentative="1">
+      <w:start w:val="1"/>
+      <w:numFmt w:val="bullet"/>
+      <w:lvlText w:val="o"/>
+      <w:lvlJc w:val="left"/>
+      <w:pPr>
+        <w:ind w:left="5400" w:hanging="360"/>
+      </w:pPr>
+      <w:rPr>
+        <w:rFonts w:ascii="Courier New" w:hAnsi="Courier New" w:cs="Courier New" w:hint="default"/>
+      </w:rPr>
+    </w:lvl>
+    <w:lvl w:ilvl="8" w:tplc="04100005" w:tentative="1">
+      <w:start w:val="1"/>
+      <w:numFmt w:val="bullet"/>
+      <w:lvlText w:val=""/>
+      <w:lvlJc w:val="left"/>
+      <w:pPr>
+        <w:ind w:left="6120" w:hanging="360"/>
+      </w:pPr>
+      <w:rPr>
+        <w:rFonts w:ascii="Wingdings" w:hAnsi="Wingdings" w:hint="default"/>
+      </w:rPr>
+    </w:lvl>
+  </w:abstractNum>
+  <w:abstractNum w:abstractNumId="16">
     <w:nsid w:val="5D45751A"/>
     <w:multiLevelType w:val="hybridMultilevel"/>
     <w:tmpl w:val="6764F7EE"/>
@@ -11548,7 +19412,7 @@
       </w:rPr>
     </w:lvl>
   </w:abstractNum>
-  <w:abstractNum w:abstractNumId="14">
+  <w:abstractNum w:abstractNumId="17">
     <w:nsid w:val="75A05567"/>
     <w:multiLevelType w:val="hybridMultilevel"/>
     <w:tmpl w:val="0F28B23C"/>
@@ -11634,7 +19498,7 @@
       </w:pPr>
     </w:lvl>
   </w:abstractNum>
-  <w:abstractNum w:abstractNumId="15">
+  <w:abstractNum w:abstractNumId="18">
     <w:nsid w:val="7CEF21AB"/>
     <w:multiLevelType w:val="hybridMultilevel"/>
     <w:tmpl w:val="8D463294"/>
@@ -11721,52 +19585,72 @@
     </w:lvl>
   </w:abstractNum>
   <w:num w:numId="1">
+    <w:abstractNumId w:val="8"/>
+  </w:num>
+  <w:num w:numId="2">
+    <w:abstractNumId w:val="16"/>
+  </w:num>
+  <w:num w:numId="3">
+    <w:abstractNumId w:val="3"/>
+  </w:num>
+  <w:num w:numId="4">
+    <w:abstractNumId w:val="5"/>
+  </w:num>
+  <w:num w:numId="5">
+    <w:abstractNumId w:val="17"/>
+  </w:num>
+  <w:num w:numId="6">
+    <w:abstractNumId w:val="18"/>
+  </w:num>
+  <w:num w:numId="7">
+    <w:abstractNumId w:val="14"/>
+  </w:num>
+  <w:num w:numId="8">
+    <w:abstractNumId w:val="11"/>
+  </w:num>
+  <w:num w:numId="9">
+    <w:abstractNumId w:val="12"/>
+  </w:num>
+  <w:num w:numId="10">
+    <w:abstractNumId w:val="7"/>
+  </w:num>
+  <w:num w:numId="11">
+    <w:abstractNumId w:val="1"/>
+  </w:num>
+  <w:num w:numId="12">
     <w:abstractNumId w:val="6"/>
   </w:num>
-  <w:num w:numId="2">
+  <w:num w:numId="13">
+    <w:abstractNumId w:val="9"/>
+  </w:num>
+  <w:num w:numId="14">
     <w:abstractNumId w:val="13"/>
   </w:num>
-  <w:num w:numId="3">
+  <w:num w:numId="15">
     <w:abstractNumId w:val="2"/>
   </w:num>
-  <w:num w:numId="4">
-    <w:abstractNumId w:val="3"/>
+  <w:num w:numId="16">
+    <w:abstractNumId w:val="10"/>
   </w:num>
-  <w:num w:numId="5">
-    <w:abstractNumId w:val="14"/>
-  </w:num>
-  <w:num w:numId="6">
+  <w:num w:numId="17">
     <w:abstractNumId w:val="15"/>
   </w:num>
-  <w:num w:numId="7">
-    <w:abstractNumId w:val="12"/>
+  <w:num w:numId="18">
+    <w:abstractNumId w:val="0"/>
+    <w:lvlOverride w:ilvl="0">
+      <w:lvl w:ilvl="0">
+        <w:numFmt w:val="bullet"/>
+        <w:lvlText w:val=""/>
+        <w:legacy w:legacy="1" w:legacySpace="0" w:legacyIndent="360"/>
+        <w:lvlJc w:val="left"/>
+        <w:rPr>
+          <w:rFonts w:ascii="Symbol" w:hAnsi="Symbol" w:hint="default"/>
+        </w:rPr>
+      </w:lvl>
+    </w:lvlOverride>
   </w:num>
-  <w:num w:numId="8">
-    <w:abstractNumId w:val="9"/>
-  </w:num>
-  <w:num w:numId="9">
-    <w:abstractNumId w:val="10"/>
-  </w:num>
-  <w:num w:numId="10">
-    <w:abstractNumId w:val="5"/>
-  </w:num>
-  <w:num w:numId="11">
-    <w:abstractNumId w:val="0"/>
-  </w:num>
-  <w:num w:numId="12">
+  <w:num w:numId="19">
     <w:abstractNumId w:val="4"/>
-  </w:num>
-  <w:num w:numId="13">
-    <w:abstractNumId w:val="7"/>
-  </w:num>
-  <w:num w:numId="14">
-    <w:abstractNumId w:val="11"/>
-  </w:num>
-  <w:num w:numId="15">
-    <w:abstractNumId w:val="1"/>
-  </w:num>
-  <w:num w:numId="16">
-    <w:abstractNumId w:val="8"/>
   </w:num>
 </w:numbering>
 </file>
@@ -12170,6 +20054,29 @@
       </w:tblCellMar>
     </w:tblPr>
   </w:style>
+  <w:style w:type="character" w:styleId="Collegamentoipertestuale">
+    <w:name w:val="Hyperlink"/>
+    <w:basedOn w:val="Carpredefinitoparagrafo"/>
+    <w:uiPriority w:val="99"/>
+    <w:unhideWhenUsed/>
+    <w:rsid w:val="006A327A"/>
+    <w:rPr>
+      <w:color w:val="0000FF" w:themeColor="hyperlink"/>
+      <w:u w:val="single"/>
+    </w:rPr>
+  </w:style>
+  <w:style w:type="character" w:styleId="Collegamentovisitato">
+    <w:name w:val="FollowedHyperlink"/>
+    <w:basedOn w:val="Carpredefinitoparagrafo"/>
+    <w:uiPriority w:val="99"/>
+    <w:semiHidden/>
+    <w:unhideWhenUsed/>
+    <w:rsid w:val="006A327A"/>
+    <w:rPr>
+      <w:color w:val="800080" w:themeColor="followedHyperlink"/>
+      <w:u w:val="single"/>
+    </w:rPr>
+  </w:style>
 </w:styles>
 </file>
 

--- a/WORD/Tesina Basi Di Dati.docx
+++ b/WORD/Tesina Basi Di Dati.docx
@@ -150,7 +150,7 @@
           <w:szCs w:val="24"/>
           <w:lang w:val="en-US"/>
         </w:rPr>
-        <w:t>Creazione Basi Di Dati e comandi DDL</w:t>
+        <w:t>Creazione Basi Di Dati</w:t>
       </w:r>
     </w:p>
     <w:p>
@@ -175,7 +175,7 @@
           <w:szCs w:val="24"/>
           <w:lang w:val="en-US"/>
         </w:rPr>
-        <w:t>Arrichimento base dati, alter table</w:t>
+        <w:t>Arrichimento base dati</w:t>
       </w:r>
     </w:p>
     <w:p>
@@ -481,7 +481,6 @@
         <w:rPr>
           <w:rFonts w:ascii="Calibri" w:hAnsi="Calibri" w:cs="Calibri"/>
           <w:sz w:val="24"/>
-          <w:lang/>
         </w:rPr>
       </w:pPr>
     </w:p>
@@ -493,36 +492,68 @@
         <w:spacing w:line="252" w:lineRule="auto"/>
         <w:rPr>
           <w:rFonts w:ascii="Baskerville Old Face" w:hAnsi="Baskerville Old Face" w:cs="Baskerville Old Face"/>
-          <w:sz w:val="28"/>
-          <w:szCs w:val="28"/>
-          <w:lang/>
-        </w:rPr>
-      </w:pPr>
-      <w:r>
-        <w:rPr>
-          <w:rFonts w:ascii="Baskerville Old Face" w:hAnsi="Baskerville Old Face" w:cs="Baskerville Old Face"/>
-          <w:sz w:val="28"/>
-          <w:szCs w:val="28"/>
-          <w:lang/>
-        </w:rPr>
-        <w:t xml:space="preserve">La </w:t>
-      </w:r>
-      <w:r>
-        <w:rPr>
-          <w:rFonts w:ascii="Baskerville Old Face" w:hAnsi="Baskerville Old Face" w:cs="Baskerville Old Face"/>
-          <w:sz w:val="28"/>
-          <w:szCs w:val="28"/>
-        </w:rPr>
-        <w:t>tesina</w:t>
-      </w:r>
-      <w:r>
-        <w:rPr>
-          <w:rFonts w:ascii="Baskerville Old Face" w:hAnsi="Baskerville Old Face" w:cs="Baskerville Old Face"/>
-          <w:sz w:val="28"/>
-          <w:szCs w:val="28"/>
-          <w:lang/>
-        </w:rPr>
-        <w:t xml:space="preserve"> consiste in un progetto di basi di dati, relativo al covid-19, nel contesto dello Stato Italiano e in un arco temporale che va dal 24/02/2020 al 03/05/2020.</w:t>
+          <w:sz w:val="24"/>
+          <w:szCs w:val="28"/>
+        </w:rPr>
+      </w:pPr>
+      <w:r>
+        <w:rPr>
+          <w:rFonts w:ascii="Baskerville Old Face" w:hAnsi="Baskerville Old Face" w:cs="Baskerville Old Face"/>
+          <w:sz w:val="24"/>
+          <w:szCs w:val="28"/>
+        </w:rPr>
+        <w:t xml:space="preserve">La tesina consiste in un progetto di basi di dati, relativo al </w:t>
+      </w:r>
+      <w:r>
+        <w:rPr>
+          <w:rFonts w:ascii="Baskerville Old Face" w:hAnsi="Baskerville Old Face" w:cs="Baskerville Old Face"/>
+          <w:b/>
+          <w:sz w:val="24"/>
+          <w:szCs w:val="28"/>
+        </w:rPr>
+        <w:t>COVID-19</w:t>
+      </w:r>
+      <w:r>
+        <w:rPr>
+          <w:rFonts w:ascii="Baskerville Old Face" w:hAnsi="Baskerville Old Face" w:cs="Baskerville Old Face"/>
+          <w:sz w:val="24"/>
+          <w:szCs w:val="28"/>
+        </w:rPr>
+        <w:t xml:space="preserve">, nel contesto dello Stato Italiano e in un arco temporale che va dal </w:t>
+      </w:r>
+      <w:r>
+        <w:rPr>
+          <w:rFonts w:ascii="Baskerville Old Face" w:hAnsi="Baskerville Old Face" w:cs="Baskerville Old Face"/>
+          <w:b/>
+          <w:sz w:val="24"/>
+          <w:szCs w:val="28"/>
+        </w:rPr>
+        <w:t xml:space="preserve">24/02/2020 </w:t>
+      </w:r>
+      <w:r>
+        <w:rPr>
+          <w:rFonts w:ascii="Baskerville Old Face" w:hAnsi="Baskerville Old Face" w:cs="Baskerville Old Face"/>
+          <w:sz w:val="24"/>
+          <w:szCs w:val="28"/>
+        </w:rPr>
+        <w:t xml:space="preserve">al </w:t>
+      </w:r>
+      <w:r>
+        <w:rPr>
+          <w:rFonts w:ascii="Baskerville Old Face" w:hAnsi="Baskerville Old Face" w:cs="Baskerville Old Face"/>
+          <w:b/>
+          <w:sz w:val="24"/>
+          <w:szCs w:val="28"/>
+        </w:rPr>
+        <w:t>03/05/2020</w:t>
+      </w:r>
+      <w:r>
+        <w:rPr>
+          <w:rFonts w:ascii="Baskerville Old Face" w:hAnsi="Baskerville Old Face" w:cs="Baskerville Old Face"/>
+          <w:sz w:val="24"/>
+          <w:szCs w:val="28"/>
+        </w:rPr>
+        <w:t>.</w:t>
       </w:r>
     </w:p>
     <w:p>
@@ -533,17 +564,15 @@
         <w:spacing w:line="252" w:lineRule="auto"/>
         <w:rPr>
           <w:rFonts w:ascii="Baskerville Old Face" w:hAnsi="Baskerville Old Face" w:cs="Baskerville Old Face"/>
-          <w:sz w:val="28"/>
-          <w:szCs w:val="28"/>
-          <w:lang/>
-        </w:rPr>
-      </w:pPr>
-      <w:r>
-        <w:rPr>
-          <w:rFonts w:ascii="Baskerville Old Face" w:hAnsi="Baskerville Old Face" w:cs="Baskerville Old Face"/>
-          <w:sz w:val="28"/>
-          <w:szCs w:val="28"/>
-          <w:lang/>
+          <w:sz w:val="24"/>
+          <w:szCs w:val="28"/>
+        </w:rPr>
+      </w:pPr>
+      <w:r>
+        <w:rPr>
+          <w:rFonts w:ascii="Baskerville Old Face" w:hAnsi="Baskerville Old Face" w:cs="Baskerville Old Face"/>
+          <w:sz w:val="24"/>
+          <w:szCs w:val="28"/>
         </w:rPr>
         <w:t>Tale progetto parte da dati relativi alle regioni e alle province italiane forniti dalla protezione Civile Italiana, e ha come idea generale quella di creare una base di dati attiva con la quale poter poi interagire per analizzare dati ed eventualmente costruire grafici ed infine visualizzarli.</w:t>
       </w:r>
@@ -556,17 +585,15 @@
         <w:spacing w:line="252" w:lineRule="auto"/>
         <w:rPr>
           <w:rFonts w:ascii="Baskerville Old Face" w:hAnsi="Baskerville Old Face" w:cs="Baskerville Old Face"/>
-          <w:sz w:val="28"/>
-          <w:szCs w:val="28"/>
-          <w:lang/>
-        </w:rPr>
-      </w:pPr>
-      <w:r>
-        <w:rPr>
-          <w:rFonts w:ascii="Baskerville Old Face" w:hAnsi="Baskerville Old Face" w:cs="Baskerville Old Face"/>
-          <w:sz w:val="28"/>
-          <w:szCs w:val="28"/>
-          <w:lang/>
+          <w:sz w:val="24"/>
+          <w:szCs w:val="28"/>
+        </w:rPr>
+      </w:pPr>
+      <w:r>
+        <w:rPr>
+          <w:rFonts w:ascii="Baskerville Old Face" w:hAnsi="Baskerville Old Face" w:cs="Baskerville Old Face"/>
+          <w:sz w:val="24"/>
+          <w:szCs w:val="28"/>
         </w:rPr>
         <w:t>Dalla precedente descrizione è quindi possibile individuare i punti in cui sequenzialmente si è sviluppato il progetto:</w:t>
       </w:r>
@@ -584,17 +611,15 @@
         <w:ind w:left="1434" w:hanging="717"/>
         <w:rPr>
           <w:rFonts w:ascii="Baskerville Old Face" w:hAnsi="Baskerville Old Face" w:cs="Baskerville Old Face"/>
-          <w:sz w:val="28"/>
-          <w:szCs w:val="28"/>
-          <w:lang/>
-        </w:rPr>
-      </w:pPr>
-      <w:r>
-        <w:rPr>
-          <w:rFonts w:ascii="Baskerville Old Face" w:hAnsi="Baskerville Old Face" w:cs="Baskerville Old Face"/>
-          <w:sz w:val="28"/>
-          <w:szCs w:val="28"/>
-          <w:lang/>
+          <w:sz w:val="24"/>
+          <w:szCs w:val="28"/>
+        </w:rPr>
+      </w:pPr>
+      <w:r>
+        <w:rPr>
+          <w:rFonts w:ascii="Baskerville Old Face" w:hAnsi="Baskerville Old Face" w:cs="Baskerville Old Face"/>
+          <w:sz w:val="24"/>
+          <w:szCs w:val="28"/>
         </w:rPr>
         <w:t xml:space="preserve">Conversione dei dati forniti dalla protezione civile in tabelle del </w:t>
       </w:r>
@@ -603,18 +628,16 @@
           <w:rFonts w:ascii="Baskerville Old Face" w:hAnsi="Baskerville Old Face" w:cs="Baskerville Old Face"/>
           <w:b/>
           <w:bCs/>
-          <w:sz w:val="28"/>
-          <w:szCs w:val="28"/>
-          <w:lang/>
+          <w:sz w:val="24"/>
+          <w:szCs w:val="28"/>
         </w:rPr>
         <w:t>modello relazionale</w:t>
       </w:r>
       <w:r>
         <w:rPr>
           <w:rFonts w:ascii="Baskerville Old Face" w:hAnsi="Baskerville Old Face" w:cs="Baskerville Old Face"/>
-          <w:sz w:val="28"/>
-          <w:szCs w:val="28"/>
-          <w:lang/>
+          <w:sz w:val="24"/>
+          <w:szCs w:val="28"/>
         </w:rPr>
         <w:t>;</w:t>
       </w:r>
@@ -632,9 +655,8 @@
         <w:ind w:left="1434" w:hanging="717"/>
         <w:rPr>
           <w:rFonts w:ascii="Baskerville Old Face" w:hAnsi="Baskerville Old Face" w:cs="Baskerville Old Face"/>
-          <w:sz w:val="28"/>
-          <w:szCs w:val="28"/>
-          <w:lang/>
+          <w:sz w:val="24"/>
+          <w:szCs w:val="28"/>
         </w:rPr>
       </w:pPr>
       <w:r>
@@ -642,18 +664,16 @@
           <w:rFonts w:ascii="Baskerville Old Face" w:hAnsi="Baskerville Old Face" w:cs="Baskerville Old Face"/>
           <w:b/>
           <w:bCs/>
-          <w:sz w:val="28"/>
-          <w:szCs w:val="28"/>
-          <w:lang/>
+          <w:sz w:val="24"/>
+          <w:szCs w:val="28"/>
         </w:rPr>
         <w:t>Normalizzazione</w:t>
       </w:r>
       <w:r>
         <w:rPr>
           <w:rFonts w:ascii="Baskerville Old Face" w:hAnsi="Baskerville Old Face" w:cs="Baskerville Old Face"/>
-          <w:sz w:val="28"/>
-          <w:szCs w:val="28"/>
-          <w:lang/>
+          <w:sz w:val="24"/>
+          <w:szCs w:val="28"/>
         </w:rPr>
         <w:t xml:space="preserve"> di tali tabelle al fine di ricavare lo schema principale della base dati;</w:t>
       </w:r>
@@ -671,17 +691,15 @@
         <w:ind w:left="1434" w:hanging="717"/>
         <w:rPr>
           <w:rFonts w:ascii="Baskerville Old Face" w:hAnsi="Baskerville Old Face" w:cs="Baskerville Old Face"/>
-          <w:sz w:val="28"/>
-          <w:szCs w:val="28"/>
-          <w:lang/>
-        </w:rPr>
-      </w:pPr>
-      <w:r>
-        <w:rPr>
-          <w:rFonts w:ascii="Baskerville Old Face" w:hAnsi="Baskerville Old Face" w:cs="Baskerville Old Face"/>
-          <w:sz w:val="28"/>
-          <w:szCs w:val="28"/>
-          <w:lang/>
+          <w:sz w:val="24"/>
+          <w:szCs w:val="28"/>
+        </w:rPr>
+      </w:pPr>
+      <w:r>
+        <w:rPr>
+          <w:rFonts w:ascii="Baskerville Old Face" w:hAnsi="Baskerville Old Face" w:cs="Baskerville Old Face"/>
+          <w:sz w:val="24"/>
+          <w:szCs w:val="28"/>
         </w:rPr>
         <w:t>Aggiunta di ulteriori dati prelevati da altre fonti;</w:t>
       </w:r>
@@ -699,17 +717,15 @@
         <w:ind w:left="1434" w:hanging="717"/>
         <w:rPr>
           <w:rFonts w:ascii="Baskerville Old Face" w:hAnsi="Baskerville Old Face" w:cs="Baskerville Old Face"/>
-          <w:sz w:val="28"/>
-          <w:szCs w:val="28"/>
-          <w:lang/>
-        </w:rPr>
-      </w:pPr>
-      <w:r>
-        <w:rPr>
-          <w:rFonts w:ascii="Baskerville Old Face" w:hAnsi="Baskerville Old Face" w:cs="Baskerville Old Face"/>
-          <w:sz w:val="28"/>
-          <w:szCs w:val="28"/>
-          <w:lang/>
+          <w:sz w:val="24"/>
+          <w:szCs w:val="28"/>
+        </w:rPr>
+      </w:pPr>
+      <w:r>
+        <w:rPr>
+          <w:rFonts w:ascii="Baskerville Old Face" w:hAnsi="Baskerville Old Face" w:cs="Baskerville Old Face"/>
+          <w:sz w:val="24"/>
+          <w:szCs w:val="28"/>
         </w:rPr>
         <w:t xml:space="preserve">Estrazione di un possibile </w:t>
       </w:r>
@@ -718,18 +734,16 @@
           <w:rFonts w:ascii="Baskerville Old Face" w:hAnsi="Baskerville Old Face" w:cs="Baskerville Old Face"/>
           <w:b/>
           <w:bCs/>
-          <w:sz w:val="28"/>
-          <w:szCs w:val="28"/>
-          <w:lang/>
+          <w:sz w:val="24"/>
+          <w:szCs w:val="28"/>
         </w:rPr>
         <w:t>modello ER</w:t>
       </w:r>
       <w:r>
         <w:rPr>
           <w:rFonts w:ascii="Baskerville Old Face" w:hAnsi="Baskerville Old Face" w:cs="Baskerville Old Face"/>
-          <w:sz w:val="28"/>
-          <w:szCs w:val="28"/>
-          <w:lang/>
+          <w:sz w:val="24"/>
+          <w:szCs w:val="28"/>
         </w:rPr>
         <w:t xml:space="preserve"> corrispondente allo schema di basi di dati ottenuto;</w:t>
       </w:r>
@@ -747,17 +761,15 @@
         <w:ind w:left="1434" w:hanging="717"/>
         <w:rPr>
           <w:rFonts w:ascii="Baskerville Old Face" w:hAnsi="Baskerville Old Face" w:cs="Baskerville Old Face"/>
-          <w:sz w:val="28"/>
-          <w:szCs w:val="28"/>
-          <w:lang/>
-        </w:rPr>
-      </w:pPr>
-      <w:r>
-        <w:rPr>
-          <w:rFonts w:ascii="Baskerville Old Face" w:hAnsi="Baskerville Old Face" w:cs="Baskerville Old Face"/>
-          <w:sz w:val="28"/>
-          <w:szCs w:val="28"/>
-          <w:lang/>
+          <w:sz w:val="24"/>
+          <w:szCs w:val="28"/>
+        </w:rPr>
+      </w:pPr>
+      <w:r>
+        <w:rPr>
+          <w:rFonts w:ascii="Baskerville Old Face" w:hAnsi="Baskerville Old Face" w:cs="Baskerville Old Face"/>
+          <w:sz w:val="24"/>
+          <w:szCs w:val="28"/>
         </w:rPr>
         <w:t xml:space="preserve">Scelta di un </w:t>
       </w:r>
@@ -766,18 +778,16 @@
           <w:rFonts w:ascii="Baskerville Old Face" w:hAnsi="Baskerville Old Face" w:cs="Baskerville Old Face"/>
           <w:b/>
           <w:bCs/>
-          <w:sz w:val="28"/>
-          <w:szCs w:val="28"/>
-          <w:lang/>
+          <w:sz w:val="24"/>
+          <w:szCs w:val="28"/>
         </w:rPr>
         <w:t>insieme di query</w:t>
       </w:r>
       <w:r>
         <w:rPr>
           <w:rFonts w:ascii="Baskerville Old Face" w:hAnsi="Baskerville Old Face" w:cs="Baskerville Old Face"/>
-          <w:sz w:val="28"/>
-          <w:szCs w:val="28"/>
-          <w:lang/>
+          <w:sz w:val="24"/>
+          <w:szCs w:val="28"/>
         </w:rPr>
         <w:t xml:space="preserve"> da effettuare sul database per la selezione e l’estrazione di dati significativi;</w:t>
       </w:r>
@@ -795,17 +805,15 @@
         <w:ind w:left="1434" w:hanging="717"/>
         <w:rPr>
           <w:rFonts w:ascii="Baskerville Old Face" w:hAnsi="Baskerville Old Face" w:cs="Baskerville Old Face"/>
-          <w:sz w:val="28"/>
-          <w:szCs w:val="28"/>
-          <w:lang/>
-        </w:rPr>
-      </w:pPr>
-      <w:r>
-        <w:rPr>
-          <w:rFonts w:ascii="Baskerville Old Face" w:hAnsi="Baskerville Old Face" w:cs="Baskerville Old Face"/>
-          <w:sz w:val="28"/>
-          <w:szCs w:val="28"/>
-          <w:lang/>
+          <w:sz w:val="24"/>
+          <w:szCs w:val="28"/>
+        </w:rPr>
+      </w:pPr>
+      <w:r>
+        <w:rPr>
+          <w:rFonts w:ascii="Baskerville Old Face" w:hAnsi="Baskerville Old Face" w:cs="Baskerville Old Face"/>
+          <w:sz w:val="24"/>
+          <w:szCs w:val="28"/>
         </w:rPr>
         <w:t xml:space="preserve">Realizzazione di </w:t>
       </w:r>
@@ -814,18 +822,16 @@
           <w:rFonts w:ascii="Baskerville Old Face" w:hAnsi="Baskerville Old Face" w:cs="Baskerville Old Face"/>
           <w:b/>
           <w:bCs/>
-          <w:sz w:val="28"/>
-          <w:szCs w:val="28"/>
-          <w:lang/>
+          <w:sz w:val="24"/>
+          <w:szCs w:val="28"/>
         </w:rPr>
         <w:t>trigger e stored procedure</w:t>
       </w:r>
       <w:r>
         <w:rPr>
           <w:rFonts w:ascii="Baskerville Old Face" w:hAnsi="Baskerville Old Face" w:cs="Baskerville Old Face"/>
-          <w:sz w:val="28"/>
-          <w:szCs w:val="28"/>
-          <w:lang/>
+          <w:sz w:val="24"/>
+          <w:szCs w:val="28"/>
         </w:rPr>
         <w:t xml:space="preserve"> che permettono rispettivamente di implementare politiche di reazione e parametrizzare query;</w:t>
       </w:r>
@@ -843,17 +849,15 @@
         <w:ind w:left="1434" w:hanging="717"/>
         <w:rPr>
           <w:rFonts w:ascii="Baskerville Old Face" w:hAnsi="Baskerville Old Face" w:cs="Baskerville Old Face"/>
-          <w:sz w:val="28"/>
-          <w:szCs w:val="28"/>
-          <w:lang/>
-        </w:rPr>
-      </w:pPr>
-      <w:r>
-        <w:rPr>
-          <w:rFonts w:ascii="Baskerville Old Face" w:hAnsi="Baskerville Old Face" w:cs="Baskerville Old Face"/>
-          <w:sz w:val="28"/>
-          <w:szCs w:val="28"/>
-          <w:lang/>
+          <w:sz w:val="24"/>
+          <w:szCs w:val="28"/>
+        </w:rPr>
+      </w:pPr>
+      <w:r>
+        <w:rPr>
+          <w:rFonts w:ascii="Baskerville Old Face" w:hAnsi="Baskerville Old Face" w:cs="Baskerville Old Face"/>
+          <w:sz w:val="24"/>
+          <w:szCs w:val="28"/>
         </w:rPr>
         <w:t xml:space="preserve">Creazione di </w:t>
       </w:r>
@@ -862,18 +866,16 @@
           <w:rFonts w:ascii="Baskerville Old Face" w:hAnsi="Baskerville Old Face" w:cs="Baskerville Old Face"/>
           <w:b/>
           <w:bCs/>
-          <w:sz w:val="28"/>
-          <w:szCs w:val="28"/>
-          <w:lang/>
+          <w:sz w:val="24"/>
+          <w:szCs w:val="28"/>
         </w:rPr>
         <w:t>grafici</w:t>
       </w:r>
       <w:r>
         <w:rPr>
           <w:rFonts w:ascii="Baskerville Old Face" w:hAnsi="Baskerville Old Face" w:cs="Baskerville Old Face"/>
-          <w:sz w:val="28"/>
-          <w:szCs w:val="28"/>
-          <w:lang/>
+          <w:sz w:val="24"/>
+          <w:szCs w:val="28"/>
         </w:rPr>
         <w:t xml:space="preserve"> sulla base dei risultati delle query e relativi alle grandezze significative della base di dati;</w:t>
       </w:r>
@@ -891,17 +893,15 @@
         <w:ind w:left="1434" w:hanging="717"/>
         <w:rPr>
           <w:rFonts w:ascii="Baskerville Old Face" w:hAnsi="Baskerville Old Face" w:cs="Baskerville Old Face"/>
-          <w:sz w:val="28"/>
-          <w:szCs w:val="28"/>
-          <w:lang/>
-        </w:rPr>
-      </w:pPr>
-      <w:r>
-        <w:rPr>
-          <w:rFonts w:ascii="Baskerville Old Face" w:hAnsi="Baskerville Old Face" w:cs="Baskerville Old Face"/>
-          <w:sz w:val="28"/>
-          <w:szCs w:val="28"/>
-          <w:lang/>
+          <w:sz w:val="24"/>
+          <w:szCs w:val="28"/>
+        </w:rPr>
+      </w:pPr>
+      <w:r>
+        <w:rPr>
+          <w:rFonts w:ascii="Baskerville Old Face" w:hAnsi="Baskerville Old Face" w:cs="Baskerville Old Face"/>
+          <w:sz w:val="24"/>
+          <w:szCs w:val="28"/>
         </w:rPr>
         <w:t xml:space="preserve">Creazione di uno strumento di visualizzazione grafica, nello specifico un </w:t>
       </w:r>
@@ -910,18 +910,16 @@
           <w:rFonts w:ascii="Baskerville Old Face" w:hAnsi="Baskerville Old Face" w:cs="Baskerville Old Face"/>
           <w:b/>
           <w:bCs/>
-          <w:sz w:val="28"/>
-          <w:szCs w:val="28"/>
-          <w:lang/>
+          <w:sz w:val="24"/>
+          <w:szCs w:val="28"/>
         </w:rPr>
         <w:t>istogramma animato</w:t>
       </w:r>
       <w:r>
         <w:rPr>
           <w:rFonts w:ascii="Baskerville Old Face" w:hAnsi="Baskerville Old Face" w:cs="Baskerville Old Face"/>
-          <w:sz w:val="28"/>
-          <w:szCs w:val="28"/>
-          <w:lang/>
+          <w:sz w:val="24"/>
+          <w:szCs w:val="28"/>
         </w:rPr>
         <w:t>, realizzato nel linguaggio Python e con la libreria grafica pygame;</w:t>
       </w:r>
@@ -939,17 +937,15 @@
         <w:ind w:left="1434" w:hanging="717"/>
         <w:rPr>
           <w:rFonts w:ascii="Baskerville Old Face" w:hAnsi="Baskerville Old Face" w:cs="Baskerville Old Face"/>
-          <w:sz w:val="28"/>
-          <w:szCs w:val="28"/>
-          <w:lang/>
-        </w:rPr>
-      </w:pPr>
-      <w:r>
-        <w:rPr>
-          <w:rFonts w:ascii="Baskerville Old Face" w:hAnsi="Baskerville Old Face" w:cs="Baskerville Old Face"/>
-          <w:sz w:val="28"/>
-          <w:szCs w:val="28"/>
-          <w:lang/>
+          <w:sz w:val="24"/>
+          <w:szCs w:val="28"/>
+        </w:rPr>
+      </w:pPr>
+      <w:r>
+        <w:rPr>
+          <w:rFonts w:ascii="Baskerville Old Face" w:hAnsi="Baskerville Old Face" w:cs="Baskerville Old Face"/>
+          <w:sz w:val="24"/>
+          <w:szCs w:val="28"/>
         </w:rPr>
         <w:t>Definizione di indici e viste al fine di migliorare le prestazioni di alcune query ricorrenti.</w:t>
       </w:r>
@@ -962,17 +958,15 @@
         <w:spacing w:line="252" w:lineRule="auto"/>
         <w:rPr>
           <w:rFonts w:ascii="Baskerville Old Face" w:hAnsi="Baskerville Old Face" w:cs="Baskerville Old Face"/>
-          <w:sz w:val="28"/>
-          <w:szCs w:val="28"/>
-          <w:lang/>
-        </w:rPr>
-      </w:pPr>
-      <w:r>
-        <w:rPr>
-          <w:rFonts w:ascii="Baskerville Old Face" w:hAnsi="Baskerville Old Face" w:cs="Baskerville Old Face"/>
-          <w:sz w:val="28"/>
-          <w:szCs w:val="28"/>
-          <w:lang/>
+          <w:sz w:val="24"/>
+          <w:szCs w:val="28"/>
+        </w:rPr>
+      </w:pPr>
+      <w:r>
+        <w:rPr>
+          <w:rFonts w:ascii="Baskerville Old Face" w:hAnsi="Baskerville Old Face" w:cs="Baskerville Old Face"/>
+          <w:sz w:val="24"/>
+          <w:szCs w:val="28"/>
         </w:rPr>
         <w:t xml:space="preserve">Da tale elenco si deduce la necessità di normalizzare le tabelle estratte dai dati della protezione civile, per poter poi lavorare agilmente sulla </w:t>
       </w:r>
@@ -981,18 +975,16 @@
           <w:rFonts w:ascii="Baskerville Old Face" w:hAnsi="Baskerville Old Face" w:cs="Baskerville Old Face"/>
           <w:b/>
           <w:bCs/>
-          <w:sz w:val="28"/>
-          <w:szCs w:val="28"/>
-          <w:lang/>
+          <w:sz w:val="24"/>
+          <w:szCs w:val="28"/>
         </w:rPr>
         <w:t>base di dati</w:t>
       </w:r>
       <w:r>
         <w:rPr>
           <w:rFonts w:ascii="Baskerville Old Face" w:hAnsi="Baskerville Old Face" w:cs="Baskerville Old Face"/>
-          <w:sz w:val="28"/>
-          <w:szCs w:val="28"/>
-          <w:lang/>
+          <w:sz w:val="24"/>
+          <w:szCs w:val="28"/>
         </w:rPr>
         <w:t xml:space="preserve"> e renderla </w:t>
       </w:r>
@@ -1001,18 +993,16 @@
           <w:rFonts w:ascii="Baskerville Old Face" w:hAnsi="Baskerville Old Face" w:cs="Baskerville Old Face"/>
           <w:b/>
           <w:bCs/>
-          <w:sz w:val="28"/>
-          <w:szCs w:val="28"/>
-          <w:lang/>
+          <w:sz w:val="24"/>
+          <w:szCs w:val="28"/>
         </w:rPr>
         <w:t>attiva</w:t>
       </w:r>
       <w:r>
         <w:rPr>
           <w:rFonts w:ascii="Baskerville Old Face" w:hAnsi="Baskerville Old Face" w:cs="Baskerville Old Face"/>
-          <w:sz w:val="28"/>
-          <w:szCs w:val="28"/>
-          <w:lang/>
+          <w:sz w:val="24"/>
+          <w:szCs w:val="28"/>
         </w:rPr>
         <w:t xml:space="preserve"> con trigger e stored produre.</w:t>
       </w:r>
@@ -1025,17 +1015,15 @@
         <w:spacing w:line="252" w:lineRule="auto"/>
         <w:rPr>
           <w:rFonts w:ascii="Baskerville Old Face" w:hAnsi="Baskerville Old Face" w:cs="Baskerville Old Face"/>
-          <w:sz w:val="28"/>
-          <w:szCs w:val="28"/>
-          <w:lang/>
-        </w:rPr>
-      </w:pPr>
-      <w:r>
-        <w:rPr>
-          <w:rFonts w:ascii="Baskerville Old Face" w:hAnsi="Baskerville Old Face" w:cs="Baskerville Old Face"/>
-          <w:sz w:val="28"/>
-          <w:szCs w:val="28"/>
-          <w:lang/>
+          <w:sz w:val="24"/>
+          <w:szCs w:val="28"/>
+        </w:rPr>
+      </w:pPr>
+      <w:r>
+        <w:rPr>
+          <w:rFonts w:ascii="Baskerville Old Face" w:hAnsi="Baskerville Old Face" w:cs="Baskerville Old Face"/>
+          <w:sz w:val="24"/>
+          <w:szCs w:val="28"/>
         </w:rPr>
         <w:t xml:space="preserve">Alla creazione della base di dati e alla loro analisi, si è aggiunta anche una parte del progetto dedicata alla definizione, tramite un processo di </w:t>
       </w:r>
@@ -1044,18 +1032,16 @@
           <w:rFonts w:ascii="Baskerville Old Face" w:hAnsi="Baskerville Old Face" w:cs="Baskerville Old Face"/>
           <w:b/>
           <w:bCs/>
-          <w:sz w:val="28"/>
-          <w:szCs w:val="28"/>
-          <w:lang/>
+          <w:sz w:val="24"/>
+          <w:szCs w:val="28"/>
         </w:rPr>
         <w:t>Reverse Engineering</w:t>
       </w:r>
       <w:r>
         <w:rPr>
           <w:rFonts w:ascii="Baskerville Old Face" w:hAnsi="Baskerville Old Face" w:cs="Baskerville Old Face"/>
-          <w:sz w:val="28"/>
-          <w:szCs w:val="28"/>
-          <w:lang/>
+          <w:sz w:val="24"/>
+          <w:szCs w:val="28"/>
         </w:rPr>
         <w:t xml:space="preserve">, dello </w:t>
       </w:r>
@@ -1064,18 +1050,16 @@
           <w:rFonts w:ascii="Baskerville Old Face" w:hAnsi="Baskerville Old Face" w:cs="Baskerville Old Face"/>
           <w:b/>
           <w:bCs/>
-          <w:sz w:val="28"/>
-          <w:szCs w:val="28"/>
-          <w:lang/>
+          <w:sz w:val="24"/>
+          <w:szCs w:val="28"/>
         </w:rPr>
         <w:t xml:space="preserve">schema concettuale </w:t>
       </w:r>
       <w:r>
         <w:rPr>
           <w:rFonts w:ascii="Baskerville Old Face" w:hAnsi="Baskerville Old Face" w:cs="Baskerville Old Face"/>
-          <w:sz w:val="28"/>
-          <w:szCs w:val="28"/>
-          <w:lang/>
+          <w:sz w:val="24"/>
+          <w:szCs w:val="28"/>
         </w:rPr>
         <w:t>E</w:t>
       </w:r>
@@ -1084,18 +1068,16 @@
           <w:rFonts w:ascii="Baskerville Old Face" w:hAnsi="Baskerville Old Face" w:cs="Baskerville Old Face"/>
           <w:b/>
           <w:bCs/>
-          <w:sz w:val="28"/>
-          <w:szCs w:val="28"/>
-          <w:lang/>
+          <w:sz w:val="24"/>
+          <w:szCs w:val="28"/>
         </w:rPr>
         <w:t>/</w:t>
       </w:r>
       <w:r>
         <w:rPr>
           <w:rFonts w:ascii="Baskerville Old Face" w:hAnsi="Baskerville Old Face" w:cs="Baskerville Old Face"/>
-          <w:sz w:val="28"/>
-          <w:szCs w:val="28"/>
-          <w:lang/>
+          <w:sz w:val="24"/>
+          <w:szCs w:val="28"/>
         </w:rPr>
         <w:t>R, per rappresentare la realtà di nostro interesse.</w:t>
       </w:r>
@@ -1108,62 +1090,55 @@
         <w:spacing w:line="252" w:lineRule="auto"/>
         <w:rPr>
           <w:rFonts w:ascii="Baskerville Old Face" w:hAnsi="Baskerville Old Face" w:cs="Baskerville Old Face"/>
-          <w:sz w:val="32"/>
-          <w:szCs w:val="28"/>
-          <w:lang/>
-        </w:rPr>
-      </w:pPr>
-      <w:r>
-        <w:rPr>
-          <w:rFonts w:ascii="Baskerville Old Face" w:hAnsi="Baskerville Old Face" w:cs="Baskerville Old Face"/>
           <w:sz w:val="28"/>
           <w:szCs w:val="28"/>
-          <w:lang/>
+        </w:rPr>
+      </w:pPr>
+      <w:r>
+        <w:rPr>
+          <w:rFonts w:ascii="Baskerville Old Face" w:hAnsi="Baskerville Old Face" w:cs="Baskerville Old Face"/>
+          <w:sz w:val="24"/>
+          <w:szCs w:val="28"/>
         </w:rPr>
         <w:t>La realizzazione fisica della base di dati è stata effettuata mediante il DB</w:t>
       </w:r>
       <w:r>
         <w:rPr>
           <w:rFonts w:ascii="Baskerville Old Face" w:hAnsi="Baskerville Old Face" w:cs="Baskerville Old Face"/>
-          <w:sz w:val="28"/>
-          <w:szCs w:val="28"/>
-          <w:lang/>
+          <w:sz w:val="24"/>
+          <w:szCs w:val="28"/>
         </w:rPr>
         <w:t>MS</w:t>
       </w:r>
       <w:r>
         <w:rPr>
           <w:rFonts w:ascii="Baskerville Old Face" w:hAnsi="Baskerville Old Face" w:cs="Baskerville Old Face"/>
-          <w:sz w:val="28"/>
-          <w:szCs w:val="28"/>
-          <w:lang/>
+          <w:sz w:val="24"/>
+          <w:szCs w:val="28"/>
         </w:rPr>
         <w:t xml:space="preserve"> locale </w:t>
       </w:r>
       <w:r>
         <w:rPr>
           <w:rFonts w:ascii="Baskerville Old Face" w:hAnsi="Baskerville Old Face" w:cs="Baskerville Old Face"/>
-          <w:sz w:val="28"/>
-          <w:szCs w:val="24"/>
-          <w:lang/>
+          <w:sz w:val="24"/>
+          <w:szCs w:val="24"/>
         </w:rPr>
         <w:t xml:space="preserve">Oracle </w:t>
       </w:r>
       <w:r>
         <w:rPr>
           <w:rFonts w:ascii="Baskerville Old Face" w:hAnsi="Baskerville Old Face" w:cs="Baskerville Old Face"/>
-          <w:sz w:val="28"/>
-          <w:szCs w:val="24"/>
-          <w:lang/>
+          <w:sz w:val="24"/>
+          <w:szCs w:val="24"/>
         </w:rPr>
         <w:t xml:space="preserve">18c XE </w:t>
       </w:r>
       <w:r>
         <w:rPr>
           <w:rFonts w:ascii="Baskerville Old Face" w:hAnsi="Baskerville Old Face" w:cs="Baskerville Old Face"/>
-          <w:sz w:val="28"/>
-          <w:szCs w:val="24"/>
-          <w:lang/>
+          <w:sz w:val="24"/>
+          <w:szCs w:val="24"/>
         </w:rPr>
         <w:t>insieme all’ambiente di sviluppo SQL-DEVELOPER.</w:t>
       </w:r>
@@ -1232,15 +1207,13 @@
           <w:rFonts w:ascii="Baskerville Old Face" w:hAnsi="Baskerville Old Face" w:cs="Baskerville Old Face"/>
           <w:sz w:val="24"/>
           <w:szCs w:val="28"/>
-          <w:lang/>
-        </w:rPr>
-      </w:pPr>
-      <w:r>
-        <w:rPr>
-          <w:rFonts w:ascii="Baskerville Old Face" w:hAnsi="Baskerville Old Face" w:cs="Baskerville Old Face"/>
-          <w:sz w:val="24"/>
-          <w:szCs w:val="28"/>
-          <w:lang/>
+        </w:rPr>
+      </w:pPr>
+      <w:r>
+        <w:rPr>
+          <w:rFonts w:ascii="Baskerville Old Face" w:hAnsi="Baskerville Old Face" w:cs="Baskerville Old Face"/>
+          <w:sz w:val="24"/>
+          <w:szCs w:val="28"/>
         </w:rPr>
         <w:t xml:space="preserve">Estratta la tabella dal file </w:t>
       </w:r>
@@ -1251,7 +1224,6 @@
           <w:bCs/>
           <w:sz w:val="24"/>
           <w:szCs w:val="28"/>
-          <w:lang/>
         </w:rPr>
         <w:t>Csv</w:t>
       </w:r>
@@ -1260,7 +1232,6 @@
           <w:rFonts w:ascii="Baskerville Old Face" w:hAnsi="Baskerville Old Face" w:cs="Baskerville Old Face"/>
           <w:sz w:val="24"/>
           <w:szCs w:val="28"/>
-          <w:lang/>
         </w:rPr>
         <w:t xml:space="preserve"> riguardante il </w:t>
       </w:r>
@@ -1271,18 +1242,24 @@
           <w:bCs/>
           <w:sz w:val="24"/>
           <w:szCs w:val="28"/>
-          <w:lang/>
-        </w:rPr>
-        <w:t>covid-19</w:t>
-      </w:r>
-      <w:r>
-        <w:rPr>
-          <w:rFonts w:ascii="Baskerville Old Face" w:hAnsi="Baskerville Old Face" w:cs="Baskerville Old Face"/>
-          <w:sz w:val="24"/>
-          <w:szCs w:val="28"/>
-          <w:lang/>
-        </w:rPr>
-        <w:t xml:space="preserve"> e relativa alle </w:t>
+        </w:rPr>
+        <w:t>COVID-19</w:t>
+      </w:r>
+      <w:r>
+        <w:rPr>
+          <w:rFonts w:ascii="Baskerville Old Face" w:hAnsi="Baskerville Old Face" w:cs="Baskerville Old Face"/>
+          <w:sz w:val="24"/>
+          <w:szCs w:val="28"/>
+        </w:rPr>
+        <w:t xml:space="preserve"> </w:t>
+      </w:r>
+      <w:r>
+        <w:rPr>
+          <w:rFonts w:ascii="Baskerville Old Face" w:hAnsi="Baskerville Old Face" w:cs="Baskerville Old Face"/>
+          <w:sz w:val="24"/>
+          <w:szCs w:val="28"/>
+        </w:rPr>
+        <w:t xml:space="preserve">e relativa alle </w:t>
       </w:r>
       <w:r>
         <w:rPr>
@@ -1291,7 +1268,6 @@
           <w:bCs/>
           <w:sz w:val="24"/>
           <w:szCs w:val="28"/>
-          <w:lang/>
         </w:rPr>
         <w:t>province italiane</w:t>
       </w:r>
@@ -1300,7 +1276,6 @@
           <w:rFonts w:ascii="Baskerville Old Face" w:hAnsi="Baskerville Old Face" w:cs="Baskerville Old Face"/>
           <w:sz w:val="24"/>
           <w:szCs w:val="28"/>
-          <w:lang/>
         </w:rPr>
         <w:t xml:space="preserve"> dal </w:t>
       </w:r>
@@ -1311,7 +1286,6 @@
           <w:bCs/>
           <w:sz w:val="24"/>
           <w:szCs w:val="28"/>
-          <w:lang/>
         </w:rPr>
         <w:t>24/02/2020</w:t>
       </w:r>
@@ -1320,7 +1294,6 @@
           <w:rFonts w:ascii="Baskerville Old Face" w:hAnsi="Baskerville Old Face" w:cs="Baskerville Old Face"/>
           <w:sz w:val="24"/>
           <w:szCs w:val="28"/>
-          <w:lang/>
         </w:rPr>
         <w:t xml:space="preserve"> al </w:t>
       </w:r>
@@ -1331,7 +1304,6 @@
           <w:bCs/>
           <w:sz w:val="24"/>
           <w:szCs w:val="28"/>
-          <w:lang/>
         </w:rPr>
         <w:t>03/05/2020</w:t>
       </w:r>
@@ -1340,28 +1312,44 @@
           <w:rFonts w:ascii="Baskerville Old Face" w:hAnsi="Baskerville Old Face" w:cs="Baskerville Old Face"/>
           <w:sz w:val="24"/>
           <w:szCs w:val="28"/>
-          <w:lang/>
-        </w:rPr>
-        <w:t>, si vuole rendere in 3</w:t>
-      </w:r>
-      <w:r>
-        <w:rPr>
-          <w:rFonts w:ascii="Baskerville Old Face" w:hAnsi="Baskerville Old Face" w:cs="Baskerville Old Face"/>
+        </w:rPr>
+        <w:t xml:space="preserve">, si vuole rendere in </w:t>
+      </w:r>
+      <w:r>
+        <w:rPr>
+          <w:rFonts w:ascii="Baskerville Old Face" w:hAnsi="Baskerville Old Face" w:cs="Baskerville Old Face"/>
+          <w:b/>
+          <w:sz w:val="24"/>
+          <w:szCs w:val="28"/>
+        </w:rPr>
+        <w:t>3</w:t>
+      </w:r>
+      <w:r>
+        <w:rPr>
+          <w:rFonts w:ascii="Baskerville Old Face" w:hAnsi="Baskerville Old Face" w:cs="Baskerville Old Face"/>
+          <w:b/>
           <w:sz w:val="24"/>
           <w:szCs w:val="28"/>
           <w:vertAlign w:val="superscript"/>
-          <w:lang/>
         </w:rPr>
         <w:t>a</w:t>
       </w:r>
       <w:r>
         <w:rPr>
           <w:rFonts w:ascii="Baskerville Old Face" w:hAnsi="Baskerville Old Face" w:cs="Baskerville Old Face"/>
-          <w:sz w:val="24"/>
-          <w:szCs w:val="28"/>
-          <w:lang/>
-        </w:rPr>
-        <w:t xml:space="preserve"> forma normale tale tabella.</w:t>
+          <w:b/>
+          <w:sz w:val="24"/>
+          <w:szCs w:val="28"/>
+        </w:rPr>
+        <w:t xml:space="preserve"> forma normale</w:t>
+      </w:r>
+      <w:r>
+        <w:rPr>
+          <w:rFonts w:ascii="Baskerville Old Face" w:hAnsi="Baskerville Old Face" w:cs="Baskerville Old Face"/>
+          <w:sz w:val="24"/>
+          <w:szCs w:val="28"/>
+        </w:rPr>
+        <w:t xml:space="preserve"> tale tabella.</w:t>
       </w:r>
     </w:p>
     <w:p>
@@ -1372,39 +1360,21 @@
         <w:spacing w:line="240" w:lineRule="auto"/>
         <w:rPr>
           <w:rFonts w:ascii="Baskerville Old Face" w:hAnsi="Baskerville Old Face" w:cs="Baskerville Old Face"/>
-          <w:sz w:val="24"/>
-          <w:szCs w:val="28"/>
-          <w:lang/>
-        </w:rPr>
-      </w:pPr>
-      <w:r>
-        <w:rPr>
-          <w:rFonts w:ascii="Baskerville Old Face" w:hAnsi="Baskerville Old Face" w:cs="Baskerville Old Face"/>
-          <w:sz w:val="24"/>
-          <w:szCs w:val="28"/>
-          <w:lang/>
-        </w:rPr>
-        <w:t xml:space="preserve">Lo </w:t>
-      </w:r>
-      <w:r>
-        <w:rPr>
-          <w:rFonts w:ascii="Baskerville Old Face" w:hAnsi="Baskerville Old Face" w:cs="Baskerville Old Face"/>
           <w:b/>
           <w:bCs/>
           <w:sz w:val="24"/>
-          <w:szCs w:val="28"/>
-          <w:lang/>
-        </w:rPr>
-        <w:t>schema della tabella estratta</w:t>
-      </w:r>
-      <w:r>
-        <w:rPr>
-          <w:rFonts w:ascii="Baskerville Old Face" w:hAnsi="Baskerville Old Face" w:cs="Baskerville Old Face"/>
-          <w:sz w:val="24"/>
-          <w:szCs w:val="28"/>
-          <w:lang/>
-        </w:rPr>
-        <w:t xml:space="preserve"> è il seguente:</w:t>
+          <w:szCs w:val="24"/>
+        </w:rPr>
+      </w:pPr>
+      <w:r>
+        <w:rPr>
+          <w:rFonts w:ascii="Baskerville Old Face" w:hAnsi="Baskerville Old Face" w:cs="Baskerville Old Face"/>
+          <w:b/>
+          <w:bCs/>
+          <w:sz w:val="24"/>
+          <w:szCs w:val="24"/>
+        </w:rPr>
+        <w:t>-----------------------------------------------------------------------------------</w:t>
       </w:r>
     </w:p>
     <w:p>
@@ -1415,26 +1385,35 @@
         <w:spacing w:line="240" w:lineRule="auto"/>
         <w:rPr>
           <w:rFonts w:ascii="Baskerville Old Face" w:hAnsi="Baskerville Old Face" w:cs="Baskerville Old Face"/>
-          <w:sz w:val="28"/>
-          <w:szCs w:val="28"/>
-          <w:lang/>
-        </w:rPr>
-      </w:pPr>
-      <w:r>
-        <w:rPr>
-          <w:rFonts w:ascii="Baskerville Old Face" w:hAnsi="Baskerville Old Face" w:cs="Baskerville Old Face"/>
-          <w:noProof/>
-          <w:sz w:val="28"/>
-          <w:szCs w:val="28"/>
-          <w:lang w:eastAsia="it-IT"/>
-        </w:rPr>
-        <w:pict>
-          <v:shapetype id="_x0000_t32" coordsize="21600,21600" o:spt="32" o:oned="t" path="m,l21600,21600e" filled="f">
-            <v:path arrowok="t" fillok="f" o:connecttype="none"/>
-            <o:lock v:ext="edit" shapetype="t"/>
-          </v:shapetype>
-          <v:shape id="_x0000_s1213" type="#_x0000_t32" style="position:absolute;margin-left:1.75pt;margin-top:6.5pt;width:508.15pt;height:0;z-index:251813888" o:connectortype="straight"/>
-        </w:pict>
+          <w:sz w:val="24"/>
+          <w:szCs w:val="28"/>
+        </w:rPr>
+      </w:pPr>
+      <w:r>
+        <w:rPr>
+          <w:rFonts w:ascii="Baskerville Old Face" w:hAnsi="Baskerville Old Face" w:cs="Baskerville Old Face"/>
+          <w:sz w:val="24"/>
+          <w:szCs w:val="28"/>
+        </w:rPr>
+        <w:t xml:space="preserve">Lo </w:t>
+      </w:r>
+      <w:r>
+        <w:rPr>
+          <w:rFonts w:ascii="Baskerville Old Face" w:hAnsi="Baskerville Old Face" w:cs="Baskerville Old Face"/>
+          <w:b/>
+          <w:bCs/>
+          <w:sz w:val="24"/>
+          <w:szCs w:val="28"/>
+        </w:rPr>
+        <w:t>schema della tabella estratta</w:t>
+      </w:r>
+      <w:r>
+        <w:rPr>
+          <w:rFonts w:ascii="Baskerville Old Face" w:hAnsi="Baskerville Old Face" w:cs="Baskerville Old Face"/>
+          <w:sz w:val="24"/>
+          <w:szCs w:val="28"/>
+        </w:rPr>
+        <w:t xml:space="preserve"> è il seguente:</w:t>
       </w:r>
     </w:p>
     <w:p>
@@ -1450,7 +1429,6 @@
           <w:color w:val="002060"/>
           <w:sz w:val="24"/>
           <w:szCs w:val="24"/>
-          <w:lang/>
         </w:rPr>
       </w:pPr>
       <w:r>
@@ -1461,7 +1439,6 @@
           <w:color w:val="002060"/>
           <w:sz w:val="24"/>
           <w:szCs w:val="24"/>
-          <w:lang/>
         </w:rPr>
         <w:t>MASTER_TABLE_PROVINCE</w:t>
       </w:r>
@@ -1478,7 +1455,6 @@
           <w:bCs/>
           <w:sz w:val="24"/>
           <w:szCs w:val="24"/>
-          <w:lang/>
         </w:rPr>
       </w:pPr>
       <w:r>
@@ -1488,7 +1464,6 @@
           <w:bCs/>
           <w:sz w:val="24"/>
           <w:szCs w:val="24"/>
-          <w:lang/>
         </w:rPr>
         <w:t xml:space="preserve">(  </w:t>
       </w:r>
@@ -1501,7 +1476,6 @@
           <w:sz w:val="24"/>
           <w:szCs w:val="24"/>
           <w:u w:val="single"/>
-          <w:lang/>
         </w:rPr>
         <w:t>data</w:t>
       </w:r>
@@ -1511,7 +1485,6 @@
           <w:bCs/>
           <w:sz w:val="24"/>
           <w:szCs w:val="24"/>
-          <w:lang/>
         </w:rPr>
         <w:t xml:space="preserve">, stato, codice_regione, denominazione_regione, </w:t>
       </w:r>
@@ -1524,7 +1497,6 @@
           <w:sz w:val="24"/>
           <w:szCs w:val="24"/>
           <w:u w:val="single"/>
-          <w:lang/>
         </w:rPr>
         <w:t>codice</w:t>
       </w:r>
@@ -1537,7 +1509,6 @@
           <w:sz w:val="24"/>
           <w:szCs w:val="24"/>
           <w:u w:val="single"/>
-          <w:lang/>
         </w:rPr>
         <w:softHyphen/>
         <w:t>_provincia</w:t>
@@ -1548,7 +1519,6 @@
           <w:bCs/>
           <w:sz w:val="24"/>
           <w:szCs w:val="24"/>
-          <w:lang/>
         </w:rPr>
         <w:t>, denominazione_provincia, sigla_provincia,   latitudine, longitudine, totale_casi, note_in, note_en</w:t>
       </w:r>
@@ -1559,7 +1529,6 @@
           <w:bCs/>
           <w:sz w:val="24"/>
           <w:szCs w:val="24"/>
-          <w:lang/>
         </w:rPr>
         <w:t xml:space="preserve">  )</w:t>
       </w:r>
@@ -1576,7 +1545,6 @@
           <w:bCs/>
           <w:sz w:val="24"/>
           <w:szCs w:val="24"/>
-          <w:lang/>
         </w:rPr>
       </w:pPr>
       <w:r>
@@ -1584,14 +1552,10 @@
           <w:rFonts w:ascii="Baskerville Old Face" w:hAnsi="Baskerville Old Face" w:cs="Baskerville Old Face"/>
           <w:b/>
           <w:bCs/>
-          <w:noProof/>
-          <w:sz w:val="24"/>
-          <w:szCs w:val="24"/>
-          <w:lang w:eastAsia="it-IT"/>
-        </w:rPr>
-        <w:pict>
-          <v:shape id="_x0000_s1214" type="#_x0000_t32" style="position:absolute;margin-left:1.75pt;margin-top:8.75pt;width:508.15pt;height:0;z-index:251814912" o:connectortype="straight"/>
-        </w:pict>
+          <w:sz w:val="24"/>
+          <w:szCs w:val="24"/>
+        </w:rPr>
+        <w:t>-----------------------------------------------------------------------------------</w:t>
       </w:r>
     </w:p>
     <w:p>
@@ -1604,15 +1568,13 @@
           <w:rFonts w:ascii="Baskerville Old Face" w:hAnsi="Baskerville Old Face" w:cs="Baskerville Old Face"/>
           <w:sz w:val="24"/>
           <w:szCs w:val="28"/>
-          <w:lang/>
-        </w:rPr>
-      </w:pPr>
-      <w:r>
-        <w:rPr>
-          <w:rFonts w:ascii="Baskerville Old Face" w:hAnsi="Baskerville Old Face" w:cs="Baskerville Old Face"/>
-          <w:sz w:val="24"/>
-          <w:szCs w:val="28"/>
-          <w:lang/>
+        </w:rPr>
+      </w:pPr>
+      <w:r>
+        <w:rPr>
+          <w:rFonts w:ascii="Baskerville Old Face" w:hAnsi="Baskerville Old Face" w:cs="Baskerville Old Face"/>
+          <w:sz w:val="24"/>
+          <w:szCs w:val="28"/>
         </w:rPr>
         <w:t xml:space="preserve">dove la </w:t>
       </w:r>
@@ -1623,7 +1585,6 @@
           <w:bCs/>
           <w:sz w:val="24"/>
           <w:szCs w:val="28"/>
-          <w:lang/>
         </w:rPr>
         <w:t>chiave primaria</w:t>
       </w:r>
@@ -1632,7 +1593,6 @@
           <w:rFonts w:ascii="Baskerville Old Face" w:hAnsi="Baskerville Old Face" w:cs="Baskerville Old Face"/>
           <w:sz w:val="24"/>
           <w:szCs w:val="28"/>
-          <w:lang/>
         </w:rPr>
         <w:t xml:space="preserve"> è costituita dalla coppia di attributi </w:t>
       </w:r>
@@ -1644,7 +1604,6 @@
           <w:sz w:val="24"/>
           <w:szCs w:val="28"/>
           <w:u w:val="single"/>
-          <w:lang/>
         </w:rPr>
         <w:t>(</w:t>
       </w:r>
@@ -1658,7 +1617,6 @@
           <w:sz w:val="24"/>
           <w:szCs w:val="28"/>
           <w:u w:val="single"/>
-          <w:lang/>
         </w:rPr>
         <w:t>data</w:t>
       </w:r>
@@ -1670,7 +1628,6 @@
           <w:iCs/>
           <w:sz w:val="24"/>
           <w:szCs w:val="28"/>
-          <w:lang/>
         </w:rPr>
         <w:t>,</w:t>
       </w:r>
@@ -1684,7 +1641,6 @@
           <w:sz w:val="24"/>
           <w:szCs w:val="28"/>
           <w:u w:val="single"/>
-          <w:lang/>
         </w:rPr>
         <w:t xml:space="preserve"> codice_provincia</w:t>
       </w:r>
@@ -1696,7 +1652,6 @@
           <w:sz w:val="24"/>
           <w:szCs w:val="28"/>
           <w:u w:val="single"/>
-          <w:lang/>
         </w:rPr>
         <w:t>)</w:t>
       </w:r>
@@ -1705,7 +1660,6 @@
           <w:rFonts w:ascii="Baskerville Old Face" w:hAnsi="Baskerville Old Face" w:cs="Baskerville Old Face"/>
           <w:sz w:val="24"/>
           <w:szCs w:val="28"/>
-          <w:lang/>
         </w:rPr>
         <w:t>;</w:t>
       </w:r>
@@ -1720,15 +1674,13 @@
           <w:rFonts w:ascii="Baskerville Old Face" w:hAnsi="Baskerville Old Face" w:cs="Baskerville Old Face"/>
           <w:sz w:val="24"/>
           <w:szCs w:val="28"/>
-          <w:lang/>
-        </w:rPr>
-      </w:pPr>
-      <w:r>
-        <w:rPr>
-          <w:rFonts w:ascii="Baskerville Old Face" w:hAnsi="Baskerville Old Face" w:cs="Baskerville Old Face"/>
-          <w:sz w:val="24"/>
-          <w:szCs w:val="28"/>
-          <w:lang/>
+        </w:rPr>
+      </w:pPr>
+      <w:r>
+        <w:rPr>
+          <w:rFonts w:ascii="Baskerville Old Face" w:hAnsi="Baskerville Old Face" w:cs="Baskerville Old Face"/>
+          <w:sz w:val="24"/>
+          <w:szCs w:val="28"/>
         </w:rPr>
         <w:t>inoltre i tipi corrispondenti ai campi sono stringhe di testo o numerici, tranne per la data, che è di tipo DATE.</w:t>
       </w:r>
@@ -1741,7 +1693,6 @@
         <w:spacing w:line="240" w:lineRule="auto"/>
         <w:rPr>
           <w:rFonts w:ascii="Calibri" w:hAnsi="Calibri" w:cs="Calibri"/>
-          <w:lang/>
         </w:rPr>
       </w:pPr>
     </w:p>
@@ -1755,11 +1706,10 @@
           <w:rFonts w:ascii="Baskerville Old Face" w:hAnsi="Baskerville Old Face" w:cs="Baskerville Old Face"/>
           <w:b/>
           <w:bCs/>
-          <w:color w:val="7030A0"/>
+          <w:color w:val="00B050"/>
           <w:sz w:val="28"/>
           <w:szCs w:val="28"/>
           <w:u w:val="single"/>
-          <w:lang/>
         </w:rPr>
       </w:pPr>
       <w:r>
@@ -1767,11 +1717,10 @@
           <w:rFonts w:ascii="Baskerville Old Face" w:hAnsi="Baskerville Old Face" w:cs="Baskerville Old Face"/>
           <w:b/>
           <w:bCs/>
-          <w:color w:val="7030A0"/>
+          <w:color w:val="00B050"/>
           <w:sz w:val="28"/>
           <w:szCs w:val="28"/>
           <w:u w:val="single"/>
-          <w:lang/>
         </w:rPr>
         <w:t>PRIMA FORMA NORMALE</w:t>
       </w:r>
@@ -1786,15 +1735,13 @@
           <w:rFonts w:ascii="Baskerville Old Face" w:hAnsi="Baskerville Old Face" w:cs="Baskerville Old Face"/>
           <w:sz w:val="24"/>
           <w:szCs w:val="28"/>
-          <w:lang/>
-        </w:rPr>
-      </w:pPr>
-      <w:r>
-        <w:rPr>
-          <w:rFonts w:ascii="Baskerville Old Face" w:hAnsi="Baskerville Old Face" w:cs="Baskerville Old Face"/>
-          <w:sz w:val="24"/>
-          <w:szCs w:val="28"/>
-          <w:lang/>
+        </w:rPr>
+      </w:pPr>
+      <w:r>
+        <w:rPr>
+          <w:rFonts w:ascii="Baskerville Old Face" w:hAnsi="Baskerville Old Face" w:cs="Baskerville Old Face"/>
+          <w:sz w:val="24"/>
+          <w:szCs w:val="28"/>
         </w:rPr>
         <w:t>La tabella estratta risulta essere in 1</w:t>
       </w:r>
@@ -1804,7 +1751,6 @@
           <w:sz w:val="24"/>
           <w:szCs w:val="28"/>
           <w:vertAlign w:val="superscript"/>
-          <w:lang/>
         </w:rPr>
         <w:t>a</w:t>
       </w:r>
@@ -1813,7 +1759,6 @@
           <w:rFonts w:ascii="Baskerville Old Face" w:hAnsi="Baskerville Old Face" w:cs="Baskerville Old Face"/>
           <w:sz w:val="24"/>
           <w:szCs w:val="28"/>
-          <w:lang/>
         </w:rPr>
         <w:t xml:space="preserve"> forma normale in quanto banalmente il suo schema contiene solo attributi semplici, quindi né strutturati né multi-valore.</w:t>
       </w:r>
@@ -1826,7 +1771,6 @@
         <w:spacing w:line="240" w:lineRule="auto"/>
         <w:rPr>
           <w:rFonts w:ascii="Calibri" w:hAnsi="Calibri" w:cs="Calibri"/>
-          <w:lang/>
         </w:rPr>
       </w:pPr>
     </w:p>
@@ -1842,7 +1786,6 @@
           <w:bCs/>
           <w:sz w:val="28"/>
           <w:szCs w:val="28"/>
-          <w:lang/>
         </w:rPr>
       </w:pPr>
       <w:r>
@@ -1852,7 +1795,6 @@
           <w:bCs/>
           <w:sz w:val="28"/>
           <w:szCs w:val="28"/>
-          <w:lang/>
         </w:rPr>
         <w:t>INDIVIDUAZIONE DELE DIPENDENZE FUNZIONALI NON BANALI</w:t>
       </w:r>
@@ -1869,7 +1811,6 @@
           <w:bCs/>
           <w:sz w:val="24"/>
           <w:szCs w:val="24"/>
-          <w:lang/>
         </w:rPr>
       </w:pPr>
       <w:r>
@@ -1879,7 +1820,6 @@
           <w:bCs/>
           <w:sz w:val="24"/>
           <w:szCs w:val="24"/>
-          <w:lang/>
         </w:rPr>
         <w:t xml:space="preserve">{ </w:t>
       </w:r>
@@ -1890,7 +1830,6 @@
           <w:bCs/>
           <w:sz w:val="24"/>
           <w:szCs w:val="24"/>
-          <w:lang/>
         </w:rPr>
         <w:t>codice_provincia, data</w:t>
       </w:r>
@@ -1901,7 +1840,6 @@
           <w:bCs/>
           <w:sz w:val="24"/>
           <w:szCs w:val="24"/>
-          <w:lang/>
         </w:rPr>
         <w:t xml:space="preserve"> }  </w:t>
       </w:r>
@@ -1912,7 +1850,6 @@
           <w:bCs/>
           <w:sz w:val="24"/>
           <w:szCs w:val="24"/>
-          <w:lang/>
         </w:rPr>
         <w:t></w:t>
       </w:r>
@@ -1923,7 +1860,6 @@
           <w:bCs/>
           <w:sz w:val="24"/>
           <w:szCs w:val="24"/>
-          <w:lang/>
         </w:rPr>
         <w:t xml:space="preserve">  { </w:t>
       </w:r>
@@ -1932,7 +1868,6 @@
           <w:rFonts w:ascii="Baskerville Old Face" w:hAnsi="Baskerville Old Face" w:cs="Baskerville Old Face"/>
           <w:sz w:val="24"/>
           <w:szCs w:val="24"/>
-          <w:lang/>
         </w:rPr>
         <w:t>tutti gli altri attributi</w:t>
       </w:r>
@@ -1943,9 +1878,18 @@
           <w:bCs/>
           <w:sz w:val="24"/>
           <w:szCs w:val="24"/>
-          <w:lang/>
         </w:rPr>
         <w:t xml:space="preserve"> }</w:t>
+      </w:r>
+      <w:r>
+        <w:rPr>
+          <w:rFonts w:ascii="Baskerville Old Face" w:hAnsi="Baskerville Old Face" w:cs="Baskerville Old Face"/>
+          <w:b/>
+          <w:bCs/>
+          <w:sz w:val="24"/>
+          <w:szCs w:val="24"/>
+        </w:rPr>
+        <w:t xml:space="preserve"> </w:t>
       </w:r>
     </w:p>
     <w:p>
@@ -1960,51 +1904,63 @@
           <w:bCs/>
           <w:sz w:val="24"/>
           <w:szCs w:val="24"/>
-          <w:lang/>
-        </w:rPr>
-      </w:pPr>
-      <w:r>
-        <w:rPr>
-          <w:rFonts w:ascii="Baskerville Old Face" w:hAnsi="Baskerville Old Face" w:cs="Baskerville Old Face"/>
-          <w:b/>
+        </w:rPr>
+      </w:pPr>
+      <w:r>
+        <w:rPr>
+          <w:rFonts w:ascii="Baskerville Old Face" w:hAnsi="Baskerville Old Face" w:cs="Baskerville Old Face"/>
           <w:bCs/>
           <w:sz w:val="24"/>
           <w:szCs w:val="24"/>
-          <w:lang/>
-        </w:rPr>
-        <w:t xml:space="preserve">{ codice_provincia }  </w:t>
-      </w:r>
-      <w:r>
-        <w:rPr>
-          <w:rFonts w:ascii="Wingdings" w:hAnsi="Wingdings" w:cs="Wingdings"/>
-          <w:b/>
+        </w:rPr>
+        <w:t xml:space="preserve">Essendo </w:t>
+      </w:r>
+      <w:r>
+        <w:rPr>
+          <w:rFonts w:ascii="Baskerville Old Face" w:hAnsi="Baskerville Old Face" w:cs="Baskerville Old Face"/>
           <w:bCs/>
           <w:sz w:val="24"/>
           <w:szCs w:val="24"/>
-          <w:lang/>
-        </w:rPr>
-        <w:t></w:t>
-      </w:r>
-      <w:r>
-        <w:rPr>
-          <w:rFonts w:ascii="Baskerville Old Face" w:hAnsi="Baskerville Old Face" w:cs="Baskerville Old Face"/>
-          <w:b/>
+        </w:rPr>
+        <w:t>{</w:t>
+      </w:r>
+      <w:r>
+        <w:rPr>
+          <w:rFonts w:ascii="Baskerville Old Face" w:hAnsi="Baskerville Old Face" w:cs="Baskerville Old Face"/>
           <w:bCs/>
           <w:sz w:val="24"/>
           <w:szCs w:val="24"/>
-          <w:lang/>
-        </w:rPr>
-        <w:t xml:space="preserve">  </w:t>
-      </w:r>
-      <w:r>
-        <w:rPr>
-          <w:rFonts w:ascii="Baskerville Old Face" w:hAnsi="Baskerville Old Face" w:cs="Baskerville Old Face"/>
+        </w:rPr>
+        <w:t>codice_provincia, data}</w:t>
+      </w:r>
+      <w:r>
+        <w:rPr>
+          <w:rFonts w:ascii="Baskerville Old Face" w:hAnsi="Baskerville Old Face" w:cs="Baskerville Old Face"/>
+          <w:b/>
           <w:bCs/>
           <w:sz w:val="24"/>
           <w:szCs w:val="24"/>
-          <w:lang/>
-        </w:rPr>
-        <w:t>stato, codice_regione, denominazione_regione, denominazione_provincia, sigla_provincia, latitudine, longitudine</w:t>
+        </w:rPr>
+        <w:t xml:space="preserve"> </w:t>
+      </w:r>
+      <w:r>
+        <w:rPr>
+          <w:rFonts w:ascii="Baskerville Old Face" w:hAnsi="Baskerville Old Face" w:cs="Baskerville Old Face"/>
+          <w:bCs/>
+          <w:sz w:val="24"/>
+          <w:szCs w:val="24"/>
+        </w:rPr>
+        <w:t>la chiave primaria</w:t>
+      </w:r>
+      <w:r>
+        <w:rPr>
+          <w:rFonts w:ascii="Baskerville Old Face" w:hAnsi="Baskerville Old Face" w:cs="Baskerville Old Face"/>
+          <w:b/>
+          <w:bCs/>
+          <w:sz w:val="24"/>
+          <w:szCs w:val="24"/>
+        </w:rPr>
+        <w:tab/>
       </w:r>
     </w:p>
     <w:p>
@@ -2015,10 +1971,10 @@
         <w:spacing w:line="240" w:lineRule="auto"/>
         <w:rPr>
           <w:rFonts w:ascii="Baskerville Old Face" w:hAnsi="Baskerville Old Face" w:cs="Baskerville Old Face"/>
+          <w:b/>
           <w:bCs/>
           <w:sz w:val="24"/>
           <w:szCs w:val="24"/>
-          <w:lang/>
         </w:rPr>
       </w:pPr>
       <w:r>
@@ -2028,41 +1984,8 @@
           <w:bCs/>
           <w:sz w:val="24"/>
           <w:szCs w:val="24"/>
-          <w:lang/>
-        </w:rPr>
-        <w:t xml:space="preserve">{ codice_regione }  </w:t>
-      </w:r>
-      <w:r>
-        <w:rPr>
-          <w:rFonts w:ascii="Wingdings" w:hAnsi="Wingdings" w:cs="Wingdings"/>
-          <w:b/>
-          <w:bCs/>
-          <w:sz w:val="24"/>
-          <w:szCs w:val="24"/>
-          <w:lang/>
-        </w:rPr>
-        <w:t></w:t>
-      </w:r>
-      <w:r>
-        <w:rPr>
-          <w:rFonts w:ascii="Baskerville Old Face" w:hAnsi="Baskerville Old Face" w:cs="Baskerville Old Face"/>
-          <w:b/>
-          <w:bCs/>
-          <w:sz w:val="24"/>
-          <w:szCs w:val="24"/>
-          <w:lang/>
-        </w:rPr>
-        <w:t xml:space="preserve">  </w:t>
-      </w:r>
-      <w:r>
-        <w:rPr>
-          <w:rFonts w:ascii="Baskerville Old Face" w:hAnsi="Baskerville Old Face" w:cs="Baskerville Old Face"/>
-          <w:bCs/>
-          <w:sz w:val="24"/>
-          <w:szCs w:val="24"/>
-          <w:lang/>
-        </w:rPr>
-        <w:t>stato, denominazione_regione</w:t>
+        </w:rPr>
+        <w:tab/>
       </w:r>
     </w:p>
     <w:p>
@@ -2072,11 +1995,51 @@
         <w:adjustRightInd w:val="0"/>
         <w:spacing w:line="240" w:lineRule="auto"/>
         <w:rPr>
-          <w:rFonts w:ascii="Calibri" w:hAnsi="Calibri" w:cs="Calibri"/>
-          <w:u w:val="single"/>
-          <w:lang/>
-        </w:rPr>
-      </w:pPr>
+          <w:rFonts w:ascii="Baskerville Old Face" w:hAnsi="Baskerville Old Face" w:cs="Baskerville Old Face"/>
+          <w:bCs/>
+          <w:sz w:val="24"/>
+          <w:szCs w:val="24"/>
+        </w:rPr>
+      </w:pPr>
+      <w:r>
+        <w:rPr>
+          <w:rFonts w:ascii="Baskerville Old Face" w:hAnsi="Baskerville Old Face" w:cs="Baskerville Old Face"/>
+          <w:b/>
+          <w:bCs/>
+          <w:sz w:val="24"/>
+          <w:szCs w:val="24"/>
+        </w:rPr>
+        <w:t xml:space="preserve">{ codice_provincia }  </w:t>
+      </w:r>
+      <w:r>
+        <w:rPr>
+          <w:rFonts w:ascii="Wingdings" w:hAnsi="Wingdings" w:cs="Wingdings"/>
+          <w:b/>
+          <w:bCs/>
+          <w:sz w:val="24"/>
+          <w:szCs w:val="24"/>
+        </w:rPr>
+        <w:t></w:t>
+      </w:r>
+      <w:r>
+        <w:rPr>
+          <w:rFonts w:ascii="Baskerville Old Face" w:hAnsi="Baskerville Old Face" w:cs="Baskerville Old Face"/>
+          <w:b/>
+          <w:bCs/>
+          <w:sz w:val="24"/>
+          <w:szCs w:val="24"/>
+        </w:rPr>
+        <w:t xml:space="preserve">  </w:t>
+      </w:r>
+      <w:r>
+        <w:rPr>
+          <w:rFonts w:ascii="Baskerville Old Face" w:hAnsi="Baskerville Old Face" w:cs="Baskerville Old Face"/>
+          <w:bCs/>
+          <w:sz w:val="24"/>
+          <w:szCs w:val="24"/>
+        </w:rPr>
+        <w:t>stato, codice_regione, denominazione_regione, denominazione_provincia, sigla_provincia, latitudine, longitudine</w:t>
+      </w:r>
     </w:p>
     <w:p>
       <w:pPr>
@@ -2088,26 +2051,10 @@
           <w:rFonts w:ascii="Baskerville Old Face" w:hAnsi="Baskerville Old Face" w:cs="Baskerville Old Face"/>
           <w:b/>
           <w:bCs/>
-          <w:color w:val="7030A0"/>
-          <w:sz w:val="28"/>
-          <w:szCs w:val="28"/>
-          <w:u w:val="single"/>
-          <w:lang/>
-        </w:rPr>
-      </w:pPr>
-      <w:r>
-        <w:rPr>
-          <w:rFonts w:ascii="Baskerville Old Face" w:hAnsi="Baskerville Old Face" w:cs="Baskerville Old Face"/>
-          <w:b/>
-          <w:bCs/>
-          <w:color w:val="7030A0"/>
-          <w:sz w:val="28"/>
-          <w:szCs w:val="28"/>
-          <w:u w:val="single"/>
-          <w:lang/>
-        </w:rPr>
-        <w:t>SECONDA FORMA NORMALE</w:t>
-      </w:r>
+          <w:sz w:val="24"/>
+          <w:szCs w:val="24"/>
+        </w:rPr>
+      </w:pPr>
     </w:p>
     <w:p>
       <w:pPr>
@@ -2117,37 +2064,49 @@
         <w:spacing w:line="240" w:lineRule="auto"/>
         <w:rPr>
           <w:rFonts w:ascii="Baskerville Old Face" w:hAnsi="Baskerville Old Face" w:cs="Baskerville Old Face"/>
-          <w:sz w:val="24"/>
-          <w:szCs w:val="28"/>
-          <w:lang/>
-        </w:rPr>
-      </w:pPr>
-      <w:r>
-        <w:rPr>
-          <w:rFonts w:ascii="Baskerville Old Face" w:hAnsi="Baskerville Old Face" w:cs="Baskerville Old Face"/>
-          <w:sz w:val="24"/>
-          <w:szCs w:val="28"/>
-          <w:lang/>
-        </w:rPr>
-        <w:t xml:space="preserve">Ricerca delle eventuali dipendenze funzionali non complete dalla chiave agli attributi non primi  </w:t>
+          <w:bCs/>
+          <w:sz w:val="24"/>
+          <w:szCs w:val="24"/>
+        </w:rPr>
+      </w:pPr>
+      <w:r>
+        <w:rPr>
+          <w:rFonts w:ascii="Baskerville Old Face" w:hAnsi="Baskerville Old Face" w:cs="Baskerville Old Face"/>
+          <w:b/>
+          <w:bCs/>
+          <w:sz w:val="24"/>
+          <w:szCs w:val="24"/>
+        </w:rPr>
+        <w:t xml:space="preserve">{ codice_regione }  </w:t>
       </w:r>
       <w:r>
         <w:rPr>
           <w:rFonts w:ascii="Wingdings" w:hAnsi="Wingdings" w:cs="Wingdings"/>
-          <w:sz w:val="24"/>
-          <w:szCs w:val="28"/>
-          <w:lang/>
-        </w:rPr>
-        <w:t></w:t>
-      </w:r>
-      <w:r>
-        <w:rPr>
-          <w:rFonts w:ascii="Baskerville Old Face" w:hAnsi="Baskerville Old Face" w:cs="Baskerville Old Face"/>
-          <w:sz w:val="24"/>
-          <w:szCs w:val="28"/>
-          <w:lang/>
-        </w:rPr>
-        <w:t xml:space="preserve">  ricerca di dipendenze funzionali da una sotto-parte della chiave ad un altro attributo.</w:t>
+          <w:b/>
+          <w:bCs/>
+          <w:sz w:val="24"/>
+          <w:szCs w:val="24"/>
+        </w:rPr>
+        <w:t></w:t>
+      </w:r>
+      <w:r>
+        <w:rPr>
+          <w:rFonts w:ascii="Baskerville Old Face" w:hAnsi="Baskerville Old Face" w:cs="Baskerville Old Face"/>
+          <w:b/>
+          <w:bCs/>
+          <w:sz w:val="24"/>
+          <w:szCs w:val="24"/>
+        </w:rPr>
+        <w:t xml:space="preserve">  </w:t>
+      </w:r>
+      <w:r>
+        <w:rPr>
+          <w:rFonts w:ascii="Baskerville Old Face" w:hAnsi="Baskerville Old Face" w:cs="Baskerville Old Face"/>
+          <w:bCs/>
+          <w:sz w:val="24"/>
+          <w:szCs w:val="24"/>
+        </w:rPr>
+        <w:t>stato, denominazione_regione</w:t>
       </w:r>
     </w:p>
     <w:p>
@@ -2157,10 +2116,8 @@
         <w:adjustRightInd w:val="0"/>
         <w:spacing w:line="240" w:lineRule="auto"/>
         <w:rPr>
-          <w:rFonts w:ascii="Baskerville Old Face" w:hAnsi="Baskerville Old Face" w:cs="Baskerville Old Face"/>
-          <w:sz w:val="28"/>
-          <w:szCs w:val="28"/>
-          <w:lang/>
+          <w:rFonts w:ascii="Calibri" w:hAnsi="Calibri" w:cs="Calibri"/>
+          <w:u w:val="single"/>
         </w:rPr>
       </w:pPr>
     </w:p>
@@ -2172,28 +2129,25 @@
         <w:spacing w:line="240" w:lineRule="auto"/>
         <w:rPr>
           <w:rFonts w:ascii="Baskerville Old Face" w:hAnsi="Baskerville Old Face" w:cs="Baskerville Old Face"/>
-          <w:sz w:val="24"/>
-          <w:szCs w:val="28"/>
-          <w:lang/>
-        </w:rPr>
-      </w:pPr>
-      <w:r>
-        <w:rPr>
-          <w:rFonts w:ascii="Baskerville Old Face" w:hAnsi="Baskerville Old Face" w:cs="Baskerville Old Face"/>
-          <w:sz w:val="24"/>
-          <w:szCs w:val="28"/>
-          <w:lang/>
-        </w:rPr>
-        <w:t xml:space="preserve">Attributi primi </w:t>
-      </w:r>
-      <w:r>
-        <w:rPr>
-          <w:rFonts w:ascii="Baskerville Old Face" w:hAnsi="Baskerville Old Face" w:cs="Baskerville Old Face"/>
-          <w:sz w:val="24"/>
-          <w:szCs w:val="28"/>
-          <w:lang/>
-        </w:rPr>
-        <w:t>che dipendono esclusivamente da:</w:t>
+          <w:b/>
+          <w:bCs/>
+          <w:color w:val="00B050"/>
+          <w:sz w:val="28"/>
+          <w:szCs w:val="28"/>
+          <w:u w:val="single"/>
+        </w:rPr>
+      </w:pPr>
+      <w:r>
+        <w:rPr>
+          <w:rFonts w:ascii="Baskerville Old Face" w:hAnsi="Baskerville Old Face" w:cs="Baskerville Old Face"/>
+          <w:b/>
+          <w:bCs/>
+          <w:color w:val="00B050"/>
+          <w:sz w:val="28"/>
+          <w:szCs w:val="28"/>
+          <w:u w:val="single"/>
+        </w:rPr>
+        <w:t>SECONDA FORMA NORMALE</w:t>
       </w:r>
     </w:p>
     <w:p>
@@ -2206,188 +2160,31 @@
           <w:rFonts w:ascii="Baskerville Old Face" w:hAnsi="Baskerville Old Face" w:cs="Baskerville Old Face"/>
           <w:sz w:val="24"/>
           <w:szCs w:val="28"/>
-          <w:lang/>
-        </w:rPr>
-      </w:pPr>
-      <w:r>
-        <w:rPr>
-          <w:rFonts w:ascii="Baskerville Old Face" w:hAnsi="Baskerville Old Face" w:cs="Baskerville Old Face"/>
-          <w:b/>
-          <w:i/>
-          <w:iCs/>
-          <w:sz w:val="24"/>
-          <w:szCs w:val="28"/>
-          <w:u w:val="single"/>
-          <w:lang/>
-        </w:rPr>
-        <w:t>codice_provincia</w:t>
-      </w:r>
-      <w:r>
-        <w:rPr>
-          <w:rFonts w:ascii="Baskerville Old Face" w:hAnsi="Baskerville Old Face" w:cs="Baskerville Old Face"/>
-          <w:sz w:val="24"/>
-          <w:szCs w:val="28"/>
-          <w:lang/>
-        </w:rPr>
-        <w:t xml:space="preserve">  </w:t>
-      </w:r>
-      <w:r>
-        <w:rPr>
-          <w:rFonts w:ascii="Wingdings" w:hAnsi="Wingdings" w:cs="Wingdings"/>
-          <w:sz w:val="24"/>
-          <w:szCs w:val="28"/>
-          <w:lang/>
-        </w:rPr>
-        <w:t></w:t>
-      </w:r>
-      <w:r>
-        <w:rPr>
-          <w:rFonts w:ascii="Baskerville Old Face" w:hAnsi="Baskerville Old Face" w:cs="Baskerville Old Face"/>
-          <w:sz w:val="24"/>
-          <w:szCs w:val="28"/>
-          <w:lang/>
-        </w:rPr>
-        <w:t xml:space="preserve">  </w:t>
-      </w:r>
-      <w:r>
-        <w:rPr>
-          <w:rFonts w:ascii="Baskerville Old Face" w:hAnsi="Baskerville Old Face" w:cs="Baskerville Old Face"/>
-          <w:sz w:val="24"/>
-          <w:szCs w:val="28"/>
-          <w:lang/>
-        </w:rPr>
-        <w:t xml:space="preserve"> </w:t>
-      </w:r>
-      <w:r>
-        <w:rPr>
-          <w:rFonts w:ascii="Baskerville Old Face" w:hAnsi="Baskerville Old Face" w:cs="Baskerville Old Face"/>
-          <w:i/>
-          <w:iCs/>
-          <w:sz w:val="24"/>
-          <w:szCs w:val="28"/>
-          <w:lang/>
-        </w:rPr>
-        <w:t>denominazione_provincia</w:t>
-      </w:r>
-      <w:r>
-        <w:rPr>
-          <w:rFonts w:ascii="Baskerville Old Face" w:hAnsi="Baskerville Old Face" w:cs="Baskerville Old Face"/>
-          <w:sz w:val="24"/>
-          <w:szCs w:val="28"/>
-          <w:lang/>
-        </w:rPr>
-        <w:t xml:space="preserve">, </w:t>
-      </w:r>
-      <w:r>
-        <w:rPr>
-          <w:rFonts w:ascii="Baskerville Old Face" w:hAnsi="Baskerville Old Face" w:cs="Baskerville Old Face"/>
-          <w:i/>
-          <w:iCs/>
-          <w:sz w:val="24"/>
-          <w:szCs w:val="28"/>
-          <w:lang/>
-        </w:rPr>
-        <w:t>sigla_provincia</w:t>
-      </w:r>
-      <w:r>
-        <w:rPr>
-          <w:rFonts w:ascii="Baskerville Old Face" w:hAnsi="Baskerville Old Face" w:cs="Baskerville Old Face"/>
-          <w:sz w:val="24"/>
-          <w:szCs w:val="28"/>
-          <w:lang/>
-        </w:rPr>
-        <w:t xml:space="preserve">, </w:t>
-      </w:r>
-      <w:r>
-        <w:rPr>
-          <w:rFonts w:ascii="Baskerville Old Face" w:hAnsi="Baskerville Old Face" w:cs="Baskerville Old Face"/>
-          <w:i/>
-          <w:iCs/>
-          <w:sz w:val="24"/>
-          <w:szCs w:val="28"/>
-          <w:lang/>
-        </w:rPr>
-        <w:t>latitudine,</w:t>
-      </w:r>
-      <w:r>
-        <w:rPr>
-          <w:rFonts w:ascii="Baskerville Old Face" w:hAnsi="Baskerville Old Face" w:cs="Baskerville Old Face"/>
-          <w:sz w:val="24"/>
-          <w:szCs w:val="28"/>
-          <w:lang/>
-        </w:rPr>
-        <w:t xml:space="preserve"> </w:t>
-      </w:r>
-      <w:r>
-        <w:rPr>
-          <w:rFonts w:ascii="Baskerville Old Face" w:hAnsi="Baskerville Old Face" w:cs="Baskerville Old Face"/>
-          <w:i/>
-          <w:iCs/>
-          <w:sz w:val="24"/>
-          <w:szCs w:val="28"/>
-          <w:lang/>
-        </w:rPr>
-        <w:t>longitudine</w:t>
-      </w:r>
-      <w:r>
-        <w:rPr>
-          <w:rFonts w:ascii="Baskerville Old Face" w:hAnsi="Baskerville Old Face" w:cs="Baskerville Old Face"/>
-          <w:sz w:val="24"/>
-          <w:szCs w:val="28"/>
-          <w:lang/>
-        </w:rPr>
-        <w:t xml:space="preserve">; </w:t>
-      </w:r>
-      <w:r>
-        <w:rPr>
-          <w:rFonts w:ascii="Baskerville Old Face" w:hAnsi="Baskerville Old Face" w:cs="Baskerville Old Face"/>
-          <w:i/>
-          <w:iCs/>
-          <w:sz w:val="24"/>
-          <w:szCs w:val="28"/>
-          <w:lang/>
-        </w:rPr>
-        <w:t>codice_regione</w:t>
-      </w:r>
-      <w:r>
-        <w:rPr>
-          <w:rFonts w:ascii="Baskerville Old Face" w:hAnsi="Baskerville Old Face" w:cs="Baskerville Old Face"/>
-          <w:sz w:val="24"/>
-          <w:szCs w:val="28"/>
-          <w:lang/>
-        </w:rPr>
-        <w:t>,</w:t>
-      </w:r>
-      <w:r>
-        <w:rPr>
-          <w:rFonts w:ascii="Baskerville Old Face" w:hAnsi="Baskerville Old Face" w:cs="Baskerville Old Face"/>
-          <w:b/>
-          <w:bCs/>
-          <w:sz w:val="24"/>
-          <w:szCs w:val="28"/>
-          <w:lang/>
-        </w:rPr>
-        <w:t xml:space="preserve"> </w:t>
-      </w:r>
-      <w:r>
-        <w:rPr>
-          <w:rFonts w:ascii="Baskerville Old Face" w:hAnsi="Baskerville Old Face" w:cs="Baskerville Old Face"/>
-          <w:i/>
-          <w:iCs/>
-          <w:sz w:val="24"/>
-          <w:szCs w:val="28"/>
-          <w:lang/>
-        </w:rPr>
-        <w:t>denominazione_regione, stato</w:t>
-      </w:r>
-      <w:r>
-        <w:rPr>
-          <w:rFonts w:ascii="Baskerville Old Face" w:hAnsi="Baskerville Old Face" w:cs="Baskerville Old Face"/>
-          <w:sz w:val="24"/>
-          <w:szCs w:val="28"/>
-          <w:lang/>
-        </w:rPr>
-        <w:t>.</w:t>
+        </w:rPr>
+      </w:pPr>
+      <w:r>
+        <w:rPr>
+          <w:rFonts w:ascii="Baskerville Old Face" w:hAnsi="Baskerville Old Face" w:cs="Baskerville Old Face"/>
+          <w:sz w:val="24"/>
+          <w:szCs w:val="28"/>
+        </w:rPr>
+        <w:t xml:space="preserve">Ricerca delle eventuali dipendenze funzionali non complete dalla chiave agli attributi non primi  </w:t>
+      </w:r>
+      <w:r>
+        <w:rPr>
+          <w:rFonts w:ascii="Baskerville Old Face" w:hAnsi="Baskerville Old Face" w:cs="Baskerville Old Face"/>
+          <w:sz w:val="24"/>
+          <w:szCs w:val="28"/>
+        </w:rPr>
+        <w:t xml:space="preserve">e </w:t>
+      </w:r>
+      <w:r>
+        <w:rPr>
+          <w:rFonts w:ascii="Baskerville Old Face" w:hAnsi="Baskerville Old Face" w:cs="Baskerville Old Face"/>
+          <w:sz w:val="24"/>
+          <w:szCs w:val="28"/>
+        </w:rPr>
+        <w:t>ricerca di dipendenze funzionali da una sotto-parte della chiave ad un altro attributo.</w:t>
       </w:r>
     </w:p>
     <w:p>
@@ -2400,7 +2197,6 @@
           <w:rFonts w:ascii="Baskerville Old Face" w:hAnsi="Baskerville Old Face" w:cs="Baskerville Old Face"/>
           <w:sz w:val="28"/>
           <w:szCs w:val="28"/>
-          <w:lang/>
         </w:rPr>
       </w:pPr>
     </w:p>
@@ -2413,52 +2209,24 @@
         <w:rPr>
           <w:rFonts w:ascii="Baskerville Old Face" w:hAnsi="Baskerville Old Face" w:cs="Baskerville Old Face"/>
           <w:sz w:val="24"/>
-          <w:szCs w:val="24"/>
-          <w:lang/>
-        </w:rPr>
-      </w:pPr>
-      <w:r>
-        <w:rPr>
-          <w:rFonts w:ascii="Baskerville Old Face" w:hAnsi="Baskerville Old Face" w:cs="Baskerville Old Face"/>
-          <w:b/>
-          <w:bCs/>
-          <w:sz w:val="24"/>
-          <w:szCs w:val="24"/>
-          <w:lang/>
-        </w:rPr>
-        <w:t>lo schema di relazione non risulta essere in 2</w:t>
-      </w:r>
-      <w:r>
-        <w:rPr>
-          <w:rFonts w:ascii="Baskerville Old Face" w:hAnsi="Baskerville Old Face" w:cs="Baskerville Old Face"/>
-          <w:b/>
-          <w:bCs/>
-          <w:sz w:val="24"/>
-          <w:szCs w:val="24"/>
-          <w:vertAlign w:val="superscript"/>
-          <w:lang/>
-        </w:rPr>
-        <w:t>a</w:t>
-      </w:r>
-      <w:r>
-        <w:rPr>
-          <w:rFonts w:ascii="Baskerville Old Face" w:hAnsi="Baskerville Old Face" w:cs="Baskerville Old Face"/>
-          <w:b/>
-          <w:bCs/>
-          <w:sz w:val="24"/>
-          <w:szCs w:val="24"/>
-          <w:lang/>
-        </w:rPr>
-        <w:t xml:space="preserve"> normale</w:t>
-      </w:r>
-      <w:r>
-        <w:rPr>
-          <w:rFonts w:ascii="Baskerville Old Face" w:hAnsi="Baskerville Old Face" w:cs="Baskerville Old Face"/>
-          <w:sz w:val="24"/>
-          <w:szCs w:val="24"/>
-          <w:lang/>
-        </w:rPr>
-        <w:t>.</w:t>
+          <w:szCs w:val="28"/>
+        </w:rPr>
+      </w:pPr>
+      <w:r>
+        <w:rPr>
+          <w:rFonts w:ascii="Baskerville Old Face" w:hAnsi="Baskerville Old Face" w:cs="Baskerville Old Face"/>
+          <w:sz w:val="24"/>
+          <w:szCs w:val="28"/>
+        </w:rPr>
+        <w:t xml:space="preserve">Attributi primi </w:t>
+      </w:r>
+      <w:r>
+        <w:rPr>
+          <w:rFonts w:ascii="Baskerville Old Face" w:hAnsi="Baskerville Old Face" w:cs="Baskerville Old Face"/>
+          <w:sz w:val="24"/>
+          <w:szCs w:val="28"/>
+        </w:rPr>
+        <w:t>che dipendono esclusivamente da:</w:t>
       </w:r>
     </w:p>
     <w:p>
@@ -2470,37 +2238,170 @@
         <w:rPr>
           <w:rFonts w:ascii="Baskerville Old Face" w:hAnsi="Baskerville Old Face" w:cs="Baskerville Old Face"/>
           <w:sz w:val="24"/>
-          <w:szCs w:val="24"/>
-          <w:lang/>
-        </w:rPr>
-      </w:pPr>
-      <w:r>
-        <w:rPr>
-          <w:rFonts w:ascii="Baskerville Old Face" w:hAnsi="Baskerville Old Face" w:cs="Baskerville Old Face"/>
-          <w:sz w:val="24"/>
-          <w:szCs w:val="24"/>
-          <w:lang/>
-        </w:rPr>
-        <w:t>Schemi in 2</w:t>
-      </w:r>
-      <w:r>
-        <w:rPr>
-          <w:rFonts w:ascii="Baskerville Old Face" w:hAnsi="Baskerville Old Face" w:cs="Baskerville Old Face"/>
-          <w:sz w:val="24"/>
-          <w:szCs w:val="24"/>
-          <w:vertAlign w:val="superscript"/>
-          <w:lang/>
-        </w:rPr>
-        <w:t>a</w:t>
-      </w:r>
-      <w:r>
-        <w:rPr>
-          <w:rFonts w:ascii="Baskerville Old Face" w:hAnsi="Baskerville Old Face" w:cs="Baskerville Old Face"/>
-          <w:sz w:val="24"/>
-          <w:szCs w:val="24"/>
-          <w:lang/>
-        </w:rPr>
-        <w:t xml:space="preserve"> forma normale:</w:t>
+          <w:szCs w:val="28"/>
+        </w:rPr>
+      </w:pPr>
+      <w:r>
+        <w:rPr>
+          <w:rFonts w:ascii="Baskerville Old Face" w:hAnsi="Baskerville Old Face" w:cs="Baskerville Old Face"/>
+          <w:b/>
+          <w:i/>
+          <w:iCs/>
+          <w:sz w:val="24"/>
+          <w:szCs w:val="28"/>
+          <w:u w:val="single"/>
+        </w:rPr>
+        <w:t>codice_provincia</w:t>
+      </w:r>
+      <w:r>
+        <w:rPr>
+          <w:rFonts w:ascii="Baskerville Old Face" w:hAnsi="Baskerville Old Face" w:cs="Baskerville Old Face"/>
+          <w:sz w:val="24"/>
+          <w:szCs w:val="28"/>
+        </w:rPr>
+        <w:t xml:space="preserve">  </w:t>
+      </w:r>
+      <w:r>
+        <w:rPr>
+          <w:rFonts w:ascii="Wingdings" w:hAnsi="Wingdings" w:cs="Wingdings"/>
+          <w:sz w:val="24"/>
+          <w:szCs w:val="28"/>
+        </w:rPr>
+        <w:t></w:t>
+      </w:r>
+      <w:r>
+        <w:rPr>
+          <w:rFonts w:ascii="Baskerville Old Face" w:hAnsi="Baskerville Old Face" w:cs="Baskerville Old Face"/>
+          <w:sz w:val="24"/>
+          <w:szCs w:val="28"/>
+        </w:rPr>
+        <w:t xml:space="preserve">  </w:t>
+      </w:r>
+      <w:r>
+        <w:rPr>
+          <w:rFonts w:ascii="Baskerville Old Face" w:hAnsi="Baskerville Old Face" w:cs="Baskerville Old Face"/>
+          <w:sz w:val="24"/>
+          <w:szCs w:val="28"/>
+        </w:rPr>
+        <w:t xml:space="preserve"> </w:t>
+      </w:r>
+      <w:r>
+        <w:rPr>
+          <w:rFonts w:ascii="Baskerville Old Face" w:hAnsi="Baskerville Old Face" w:cs="Baskerville Old Face"/>
+          <w:i/>
+          <w:iCs/>
+          <w:sz w:val="24"/>
+          <w:szCs w:val="28"/>
+        </w:rPr>
+        <w:t>denominazione_provincia</w:t>
+      </w:r>
+      <w:r>
+        <w:rPr>
+          <w:rFonts w:ascii="Baskerville Old Face" w:hAnsi="Baskerville Old Face" w:cs="Baskerville Old Face"/>
+          <w:sz w:val="24"/>
+          <w:szCs w:val="28"/>
+        </w:rPr>
+        <w:t xml:space="preserve">, </w:t>
+      </w:r>
+      <w:r>
+        <w:rPr>
+          <w:rFonts w:ascii="Baskerville Old Face" w:hAnsi="Baskerville Old Face" w:cs="Baskerville Old Face"/>
+          <w:i/>
+          <w:iCs/>
+          <w:sz w:val="24"/>
+          <w:szCs w:val="28"/>
+        </w:rPr>
+        <w:t>sigla_provincia</w:t>
+      </w:r>
+      <w:r>
+        <w:rPr>
+          <w:rFonts w:ascii="Baskerville Old Face" w:hAnsi="Baskerville Old Face" w:cs="Baskerville Old Face"/>
+          <w:sz w:val="24"/>
+          <w:szCs w:val="28"/>
+        </w:rPr>
+        <w:t xml:space="preserve">, </w:t>
+      </w:r>
+      <w:r>
+        <w:rPr>
+          <w:rFonts w:ascii="Baskerville Old Face" w:hAnsi="Baskerville Old Face" w:cs="Baskerville Old Face"/>
+          <w:i/>
+          <w:iCs/>
+          <w:sz w:val="24"/>
+          <w:szCs w:val="28"/>
+        </w:rPr>
+        <w:t>latitudine,</w:t>
+      </w:r>
+      <w:r>
+        <w:rPr>
+          <w:rFonts w:ascii="Baskerville Old Face" w:hAnsi="Baskerville Old Face" w:cs="Baskerville Old Face"/>
+          <w:sz w:val="24"/>
+          <w:szCs w:val="28"/>
+        </w:rPr>
+        <w:t xml:space="preserve"> </w:t>
+      </w:r>
+      <w:r>
+        <w:rPr>
+          <w:rFonts w:ascii="Baskerville Old Face" w:hAnsi="Baskerville Old Face" w:cs="Baskerville Old Face"/>
+          <w:i/>
+          <w:iCs/>
+          <w:sz w:val="24"/>
+          <w:szCs w:val="28"/>
+        </w:rPr>
+        <w:t>longitudine</w:t>
+      </w:r>
+      <w:r>
+        <w:rPr>
+          <w:rFonts w:ascii="Baskerville Old Face" w:hAnsi="Baskerville Old Face" w:cs="Baskerville Old Face"/>
+          <w:sz w:val="24"/>
+          <w:szCs w:val="28"/>
+        </w:rPr>
+        <w:t xml:space="preserve">; </w:t>
+      </w:r>
+      <w:r>
+        <w:rPr>
+          <w:rFonts w:ascii="Baskerville Old Face" w:hAnsi="Baskerville Old Face" w:cs="Baskerville Old Face"/>
+          <w:i/>
+          <w:iCs/>
+          <w:sz w:val="24"/>
+          <w:szCs w:val="28"/>
+        </w:rPr>
+        <w:t>codice_regione</w:t>
+      </w:r>
+      <w:r>
+        <w:rPr>
+          <w:rFonts w:ascii="Baskerville Old Face" w:hAnsi="Baskerville Old Face" w:cs="Baskerville Old Face"/>
+          <w:sz w:val="24"/>
+          <w:szCs w:val="28"/>
+        </w:rPr>
+        <w:t>,</w:t>
+      </w:r>
+      <w:r>
+        <w:rPr>
+          <w:rFonts w:ascii="Baskerville Old Face" w:hAnsi="Baskerville Old Face" w:cs="Baskerville Old Face"/>
+          <w:b/>
+          <w:bCs/>
+          <w:sz w:val="24"/>
+          <w:szCs w:val="28"/>
+        </w:rPr>
+        <w:t xml:space="preserve"> </w:t>
+      </w:r>
+      <w:r>
+        <w:rPr>
+          <w:rFonts w:ascii="Baskerville Old Face" w:hAnsi="Baskerville Old Face" w:cs="Baskerville Old Face"/>
+          <w:i/>
+          <w:iCs/>
+          <w:sz w:val="24"/>
+          <w:szCs w:val="28"/>
+        </w:rPr>
+        <w:t>denominazione_regione, stato</w:t>
+      </w:r>
+      <w:r>
+        <w:rPr>
+          <w:rFonts w:ascii="Baskerville Old Face" w:hAnsi="Baskerville Old Face" w:cs="Baskerville Old Face"/>
+          <w:sz w:val="24"/>
+          <w:szCs w:val="28"/>
+        </w:rPr>
+        <w:t>.</w:t>
       </w:r>
     </w:p>
     <w:p>
@@ -2511,106 +2412,10 @@
         <w:spacing w:line="240" w:lineRule="auto"/>
         <w:rPr>
           <w:rFonts w:ascii="Baskerville Old Face" w:hAnsi="Baskerville Old Face" w:cs="Baskerville Old Face"/>
-          <w:bCs/>
-          <w:sz w:val="24"/>
-          <w:szCs w:val="24"/>
-          <w:lang/>
-        </w:rPr>
-      </w:pPr>
-      <w:r>
-        <w:rPr>
-          <w:rFonts w:ascii="Baskerville Old Face" w:hAnsi="Baskerville Old Face" w:cs="Baskerville Old Face"/>
-          <w:b/>
-          <w:bCs/>
-          <w:color w:val="1F497D" w:themeColor="text2"/>
-          <w:sz w:val="24"/>
-          <w:szCs w:val="24"/>
-          <w:lang/>
-        </w:rPr>
-        <w:t>MISURE_PROVINCE</w:t>
-      </w:r>
-      <w:r>
-        <w:rPr>
-          <w:rFonts w:ascii="Baskerville Old Face" w:hAnsi="Baskerville Old Face" w:cs="Baskerville Old Face"/>
-          <w:bCs/>
-          <w:sz w:val="24"/>
-          <w:szCs w:val="24"/>
-          <w:lang/>
-        </w:rPr>
-        <w:t xml:space="preserve">( </w:t>
-      </w:r>
-      <w:r>
-        <w:rPr>
-          <w:rFonts w:ascii="Baskerville Old Face" w:hAnsi="Baskerville Old Face" w:cs="Baskerville Old Face"/>
-          <w:b/>
-          <w:bCs/>
-          <w:color w:val="C0504D" w:themeColor="accent2"/>
-          <w:sz w:val="24"/>
-          <w:szCs w:val="24"/>
-          <w:u w:val="single"/>
-          <w:lang/>
-        </w:rPr>
-        <w:t>data</w:t>
-      </w:r>
-      <w:r>
-        <w:rPr>
-          <w:rFonts w:ascii="Baskerville Old Face" w:hAnsi="Baskerville Old Face" w:cs="Baskerville Old Face"/>
-          <w:bCs/>
-          <w:sz w:val="24"/>
-          <w:szCs w:val="24"/>
-          <w:lang/>
-        </w:rPr>
-        <w:t>,</w:t>
-      </w:r>
-      <w:r>
-        <w:rPr>
-          <w:rFonts w:ascii="Baskerville Old Face" w:hAnsi="Baskerville Old Face" w:cs="Baskerville Old Face"/>
-          <w:b/>
-          <w:bCs/>
-          <w:color w:val="C0504D" w:themeColor="accent2"/>
-          <w:sz w:val="24"/>
-          <w:szCs w:val="24"/>
-          <w:lang/>
-        </w:rPr>
-        <w:t xml:space="preserve"> </w:t>
-      </w:r>
-      <w:r>
-        <w:rPr>
-          <w:rFonts w:ascii="Baskerville Old Face" w:hAnsi="Baskerville Old Face" w:cs="Baskerville Old Face"/>
-          <w:b/>
-          <w:bCs/>
-          <w:color w:val="C0504D" w:themeColor="accent2"/>
-          <w:sz w:val="24"/>
-          <w:szCs w:val="24"/>
-          <w:u w:val="single"/>
-          <w:lang/>
-        </w:rPr>
-        <w:t>codice</w:t>
-      </w:r>
-      <w:r>
-        <w:rPr>
-          <w:rFonts w:ascii="Baskerville Old Face" w:hAnsi="Baskerville Old Face" w:cs="Baskerville Old Face"/>
-          <w:b/>
-          <w:bCs/>
-          <w:color w:val="C0504D" w:themeColor="accent2"/>
-          <w:sz w:val="24"/>
-          <w:szCs w:val="24"/>
-          <w:u w:val="single"/>
-          <w:lang/>
-        </w:rPr>
-        <w:softHyphen/>
-        <w:t>_provincia</w:t>
-      </w:r>
-      <w:r>
-        <w:rPr>
-          <w:rFonts w:ascii="Baskerville Old Face" w:hAnsi="Baskerville Old Face" w:cs="Baskerville Old Face"/>
-          <w:bCs/>
-          <w:sz w:val="24"/>
-          <w:szCs w:val="24"/>
-          <w:lang/>
-        </w:rPr>
-        <w:t>:DATI_PROVINCE,  totale_casi, note_in, note_en )</w:t>
-      </w:r>
+          <w:sz w:val="28"/>
+          <w:szCs w:val="28"/>
+        </w:rPr>
+      </w:pPr>
     </w:p>
     <w:p>
       <w:pPr>
@@ -2620,70 +2425,48 @@
         <w:spacing w:line="240" w:lineRule="auto"/>
         <w:rPr>
           <w:rFonts w:ascii="Baskerville Old Face" w:hAnsi="Baskerville Old Face" w:cs="Baskerville Old Face"/>
+          <w:sz w:val="24"/>
+          <w:szCs w:val="24"/>
+        </w:rPr>
+      </w:pPr>
+      <w:r>
+        <w:rPr>
+          <w:rFonts w:ascii="Baskerville Old Face" w:hAnsi="Baskerville Old Face" w:cs="Baskerville Old Face"/>
+          <w:b/>
           <w:bCs/>
           <w:sz w:val="24"/>
           <w:szCs w:val="24"/>
-          <w:lang/>
-        </w:rPr>
-      </w:pPr>
+        </w:rPr>
+        <w:t>lo schema di relazione non risulta essere in 2</w:t>
+      </w:r>
       <w:r>
         <w:rPr>
           <w:rFonts w:ascii="Baskerville Old Face" w:hAnsi="Baskerville Old Face" w:cs="Baskerville Old Face"/>
           <w:b/>
           <w:bCs/>
-          <w:color w:val="1F497D" w:themeColor="text2"/>
-          <w:sz w:val="24"/>
-          <w:szCs w:val="24"/>
-          <w:lang/>
-        </w:rPr>
-        <w:t>PROVINCE</w:t>
-      </w:r>
-      <w:r>
-        <w:rPr>
-          <w:rFonts w:ascii="Baskerville Old Face" w:hAnsi="Baskerville Old Face" w:cs="Baskerville Old Face"/>
+          <w:sz w:val="24"/>
+          <w:szCs w:val="24"/>
+          <w:vertAlign w:val="superscript"/>
+        </w:rPr>
+        <w:t>a</w:t>
+      </w:r>
+      <w:r>
+        <w:rPr>
+          <w:rFonts w:ascii="Baskerville Old Face" w:hAnsi="Baskerville Old Face" w:cs="Baskerville Old Face"/>
+          <w:b/>
           <w:bCs/>
           <w:sz w:val="24"/>
           <w:szCs w:val="24"/>
-          <w:lang/>
-        </w:rPr>
-        <w:t xml:space="preserve">( stato, codice_regione, denominazione_regione, </w:t>
-      </w:r>
-      <w:r>
-        <w:rPr>
-          <w:rFonts w:ascii="Baskerville Old Face" w:hAnsi="Baskerville Old Face" w:cs="Baskerville Old Face"/>
-          <w:b/>
-          <w:bCs/>
-          <w:color w:val="C00000"/>
-          <w:sz w:val="24"/>
-          <w:szCs w:val="24"/>
-          <w:u w:val="single"/>
-          <w:lang/>
-        </w:rPr>
-        <w:t>codice</w:t>
-      </w:r>
-      <w:r>
-        <w:rPr>
-          <w:rFonts w:ascii="Baskerville Old Face" w:hAnsi="Baskerville Old Face" w:cs="Baskerville Old Face"/>
-          <w:b/>
-          <w:bCs/>
-          <w:color w:val="C00000"/>
-          <w:sz w:val="24"/>
-          <w:szCs w:val="24"/>
-          <w:u w:val="single"/>
-          <w:lang/>
-        </w:rPr>
-        <w:softHyphen/>
-        <w:t>_provincia</w:t>
-      </w:r>
-      <w:r>
-        <w:rPr>
-          <w:rFonts w:ascii="Baskerville Old Face" w:hAnsi="Baskerville Old Face" w:cs="Baskerville Old Face"/>
-          <w:bCs/>
-          <w:sz w:val="24"/>
-          <w:szCs w:val="24"/>
-          <w:lang/>
-        </w:rPr>
-        <w:t>, denominazione_provincia, sigla_provincia, latitudine, longitudine )</w:t>
+        </w:rPr>
+        <w:t xml:space="preserve"> normale</w:t>
+      </w:r>
+      <w:r>
+        <w:rPr>
+          <w:rFonts w:ascii="Baskerville Old Face" w:hAnsi="Baskerville Old Face" w:cs="Baskerville Old Face"/>
+          <w:sz w:val="24"/>
+          <w:szCs w:val="24"/>
+        </w:rPr>
+        <w:t>.</w:t>
       </w:r>
     </w:p>
     <w:p>
@@ -2694,13 +2477,35 @@
         <w:spacing w:line="240" w:lineRule="auto"/>
         <w:rPr>
           <w:rFonts w:ascii="Baskerville Old Face" w:hAnsi="Baskerville Old Face" w:cs="Baskerville Old Face"/>
-          <w:b/>
-          <w:bCs/>
-          <w:sz w:val="24"/>
-          <w:szCs w:val="24"/>
-          <w:lang/>
-        </w:rPr>
-      </w:pPr>
+          <w:sz w:val="24"/>
+          <w:szCs w:val="24"/>
+        </w:rPr>
+      </w:pPr>
+      <w:r>
+        <w:rPr>
+          <w:rFonts w:ascii="Baskerville Old Face" w:hAnsi="Baskerville Old Face" w:cs="Baskerville Old Face"/>
+          <w:sz w:val="24"/>
+          <w:szCs w:val="24"/>
+        </w:rPr>
+        <w:t>Schemi in 2</w:t>
+      </w:r>
+      <w:r>
+        <w:rPr>
+          <w:rFonts w:ascii="Baskerville Old Face" w:hAnsi="Baskerville Old Face" w:cs="Baskerville Old Face"/>
+          <w:sz w:val="24"/>
+          <w:szCs w:val="24"/>
+          <w:vertAlign w:val="superscript"/>
+        </w:rPr>
+        <w:t>a</w:t>
+      </w:r>
+      <w:r>
+        <w:rPr>
+          <w:rFonts w:ascii="Baskerville Old Face" w:hAnsi="Baskerville Old Face" w:cs="Baskerville Old Face"/>
+          <w:sz w:val="24"/>
+          <w:szCs w:val="24"/>
+        </w:rPr>
+        <w:t xml:space="preserve"> forma normale:</w:t>
+      </w:r>
     </w:p>
     <w:p>
       <w:pPr>
@@ -2710,27 +2515,125 @@
         <w:spacing w:line="240" w:lineRule="auto"/>
         <w:rPr>
           <w:rFonts w:ascii="Baskerville Old Face" w:hAnsi="Baskerville Old Face" w:cs="Baskerville Old Face"/>
-          <w:b/>
           <w:bCs/>
-          <w:color w:val="7030A0"/>
-          <w:sz w:val="28"/>
-          <w:szCs w:val="28"/>
+          <w:sz w:val="24"/>
+          <w:szCs w:val="24"/>
+        </w:rPr>
+      </w:pPr>
+      <w:r>
+        <w:rPr>
+          <w:rFonts w:ascii="Baskerville Old Face" w:hAnsi="Baskerville Old Face" w:cs="Baskerville Old Face"/>
+          <w:b/>
+          <w:bCs/>
+          <w:color w:val="1F497D" w:themeColor="text2"/>
+          <w:sz w:val="24"/>
+          <w:szCs w:val="24"/>
+        </w:rPr>
+        <w:t>MISURE_PROVINCE</w:t>
+      </w:r>
+      <w:r>
+        <w:rPr>
+          <w:rFonts w:ascii="Baskerville Old Face" w:hAnsi="Baskerville Old Face" w:cs="Baskerville Old Face"/>
+          <w:bCs/>
+          <w:sz w:val="24"/>
+          <w:szCs w:val="24"/>
+        </w:rPr>
+        <w:t xml:space="preserve">( </w:t>
+      </w:r>
+      <w:r>
+        <w:rPr>
+          <w:rFonts w:ascii="Baskerville Old Face" w:hAnsi="Baskerville Old Face" w:cs="Baskerville Old Face"/>
+          <w:b/>
+          <w:bCs/>
+          <w:color w:val="C0504D" w:themeColor="accent2"/>
+          <w:sz w:val="24"/>
+          <w:szCs w:val="24"/>
           <w:u w:val="single"/>
-          <w:lang/>
-        </w:rPr>
-      </w:pPr>
-      <w:r>
-        <w:rPr>
-          <w:rFonts w:ascii="Baskerville Old Face" w:hAnsi="Baskerville Old Face" w:cs="Baskerville Old Face"/>
-          <w:b/>
+        </w:rPr>
+        <w:t>data</w:t>
+      </w:r>
+      <w:r>
+        <w:rPr>
+          <w:rFonts w:ascii="Baskerville Old Face" w:hAnsi="Baskerville Old Face" w:cs="Baskerville Old Face"/>
           <w:bCs/>
-          <w:color w:val="7030A0"/>
-          <w:sz w:val="28"/>
-          <w:szCs w:val="28"/>
+          <w:sz w:val="24"/>
+          <w:szCs w:val="24"/>
+        </w:rPr>
+        <w:t>,</w:t>
+      </w:r>
+      <w:r>
+        <w:rPr>
+          <w:rFonts w:ascii="Baskerville Old Face" w:hAnsi="Baskerville Old Face" w:cs="Baskerville Old Face"/>
+          <w:b/>
+          <w:bCs/>
+          <w:color w:val="C0504D" w:themeColor="accent2"/>
+          <w:sz w:val="24"/>
+          <w:szCs w:val="24"/>
+        </w:rPr>
+        <w:t xml:space="preserve"> </w:t>
+      </w:r>
+      <w:r>
+        <w:rPr>
+          <w:rFonts w:ascii="Baskerville Old Face" w:hAnsi="Baskerville Old Face" w:cs="Baskerville Old Face"/>
+          <w:b/>
+          <w:bCs/>
+          <w:color w:val="C0504D" w:themeColor="accent2"/>
+          <w:sz w:val="24"/>
+          <w:szCs w:val="24"/>
           <w:u w:val="single"/>
-          <w:lang/>
-        </w:rPr>
-        <w:t>TERZA FORMA NORMALE</w:t>
+        </w:rPr>
+        <w:t>codice</w:t>
+      </w:r>
+      <w:r>
+        <w:rPr>
+          <w:rFonts w:ascii="Baskerville Old Face" w:hAnsi="Baskerville Old Face" w:cs="Baskerville Old Face"/>
+          <w:b/>
+          <w:bCs/>
+          <w:color w:val="C0504D" w:themeColor="accent2"/>
+          <w:sz w:val="24"/>
+          <w:szCs w:val="24"/>
+          <w:u w:val="single"/>
+        </w:rPr>
+        <w:softHyphen/>
+        <w:t>_provincia</w:t>
+      </w:r>
+      <w:r>
+        <w:rPr>
+          <w:rFonts w:ascii="Baskerville Old Face" w:hAnsi="Baskerville Old Face" w:cs="Baskerville Old Face"/>
+          <w:bCs/>
+          <w:sz w:val="24"/>
+          <w:szCs w:val="24"/>
+        </w:rPr>
+        <w:t>:</w:t>
+      </w:r>
+      <w:r>
+        <w:rPr>
+          <w:rFonts w:ascii="Baskerville Old Face" w:hAnsi="Baskerville Old Face" w:cs="Baskerville Old Face"/>
+          <w:bCs/>
+          <w:color w:val="1F497D" w:themeColor="text2"/>
+          <w:sz w:val="24"/>
+          <w:szCs w:val="24"/>
+        </w:rPr>
+        <w:t xml:space="preserve"> </w:t>
+      </w:r>
+      <w:r>
+        <w:rPr>
+          <w:rFonts w:ascii="Baskerville Old Face" w:hAnsi="Baskerville Old Face" w:cs="Baskerville Old Face"/>
+          <w:bCs/>
+          <w:color w:val="1F497D" w:themeColor="text2"/>
+          <w:sz w:val="24"/>
+          <w:szCs w:val="24"/>
+        </w:rPr>
+        <w:t>PROVINCE</w:t>
+      </w:r>
+      <w:r>
+        <w:rPr>
+          <w:rFonts w:ascii="Baskerville Old Face" w:hAnsi="Baskerville Old Face" w:cs="Baskerville Old Face"/>
+          <w:bCs/>
+          <w:sz w:val="24"/>
+          <w:szCs w:val="24"/>
+        </w:rPr>
+        <w:t>,  totale_casi, note_in, note_en )</w:t>
       </w:r>
     </w:p>
     <w:p>
@@ -2741,37 +2644,64 @@
         <w:spacing w:line="240" w:lineRule="auto"/>
         <w:rPr>
           <w:rFonts w:ascii="Baskerville Old Face" w:hAnsi="Baskerville Old Face" w:cs="Baskerville Old Face"/>
-          <w:sz w:val="24"/>
-          <w:szCs w:val="28"/>
-          <w:lang/>
-        </w:rPr>
-      </w:pPr>
-      <w:r>
-        <w:rPr>
-          <w:rFonts w:ascii="Baskerville Old Face" w:hAnsi="Baskerville Old Face" w:cs="Baskerville Old Face"/>
-          <w:sz w:val="24"/>
-          <w:szCs w:val="28"/>
-          <w:lang/>
-        </w:rPr>
-        <w:t xml:space="preserve">Eliminazione delle eventuali dipendenze funzionali transitive tra chiave ed attributi non primi  </w:t>
-      </w:r>
-      <w:r>
-        <w:rPr>
-          <w:rFonts w:ascii="Wingdings" w:hAnsi="Wingdings" w:cs="Wingdings"/>
-          <w:sz w:val="24"/>
-          <w:szCs w:val="28"/>
-          <w:lang/>
-        </w:rPr>
-        <w:t></w:t>
-      </w:r>
-      <w:r>
-        <w:rPr>
-          <w:rFonts w:ascii="Baskerville Old Face" w:hAnsi="Baskerville Old Face" w:cs="Baskerville Old Face"/>
-          <w:sz w:val="24"/>
-          <w:szCs w:val="28"/>
-          <w:lang/>
-        </w:rPr>
-        <w:t xml:space="preserve">  individuazione di tutti gli attributi non primi che dipendono da altri attributi non primi.</w:t>
+          <w:bCs/>
+          <w:sz w:val="24"/>
+          <w:szCs w:val="24"/>
+        </w:rPr>
+      </w:pPr>
+      <w:r>
+        <w:rPr>
+          <w:rFonts w:ascii="Baskerville Old Face" w:hAnsi="Baskerville Old Face" w:cs="Baskerville Old Face"/>
+          <w:b/>
+          <w:bCs/>
+          <w:color w:val="1F497D" w:themeColor="text2"/>
+          <w:sz w:val="24"/>
+          <w:szCs w:val="24"/>
+        </w:rPr>
+        <w:t>PROVINCE</w:t>
+      </w:r>
+      <w:r>
+        <w:rPr>
+          <w:rFonts w:ascii="Baskerville Old Face" w:hAnsi="Baskerville Old Face" w:cs="Baskerville Old Face"/>
+          <w:bCs/>
+          <w:sz w:val="24"/>
+          <w:szCs w:val="24"/>
+        </w:rPr>
+        <w:t xml:space="preserve">( stato, codice_regione, denominazione_regione, </w:t>
+      </w:r>
+      <w:r>
+        <w:rPr>
+          <w:rFonts w:ascii="Baskerville Old Face" w:hAnsi="Baskerville Old Face" w:cs="Baskerville Old Face"/>
+          <w:b/>
+          <w:bCs/>
+          <w:color w:val="C00000"/>
+          <w:sz w:val="24"/>
+          <w:szCs w:val="24"/>
+          <w:u w:val="single"/>
+        </w:rPr>
+        <w:t>codice</w:t>
+      </w:r>
+      <w:r>
+        <w:rPr>
+          <w:rFonts w:ascii="Baskerville Old Face" w:hAnsi="Baskerville Old Face" w:cs="Baskerville Old Face"/>
+          <w:b/>
+          <w:bCs/>
+          <w:color w:val="C00000"/>
+          <w:sz w:val="24"/>
+          <w:szCs w:val="24"/>
+          <w:u w:val="single"/>
+        </w:rPr>
+        <w:softHyphen/>
+        <w:t>_provincia</w:t>
+      </w:r>
+      <w:r>
+        <w:rPr>
+          <w:rFonts w:ascii="Baskerville Old Face" w:hAnsi="Baskerville Old Face" w:cs="Baskerville Old Face"/>
+          <w:bCs/>
+          <w:sz w:val="24"/>
+          <w:szCs w:val="24"/>
+        </w:rPr>
+        <w:t>, denominazione_provincia, sigla_provincia, latitudine, longitudine )</w:t>
       </w:r>
     </w:p>
     <w:p>
@@ -2782,9 +2712,89 @@
         <w:spacing w:line="240" w:lineRule="auto"/>
         <w:rPr>
           <w:rFonts w:ascii="Baskerville Old Face" w:hAnsi="Baskerville Old Face" w:cs="Baskerville Old Face"/>
-          <w:sz w:val="24"/>
-          <w:szCs w:val="28"/>
-          <w:lang/>
+          <w:b/>
+          <w:bCs/>
+          <w:sz w:val="24"/>
+          <w:szCs w:val="24"/>
+        </w:rPr>
+      </w:pPr>
+    </w:p>
+    <w:p>
+      <w:pPr>
+        <w:autoSpaceDE w:val="0"/>
+        <w:autoSpaceDN w:val="0"/>
+        <w:adjustRightInd w:val="0"/>
+        <w:spacing w:line="240" w:lineRule="auto"/>
+        <w:rPr>
+          <w:rFonts w:ascii="Baskerville Old Face" w:hAnsi="Baskerville Old Face" w:cs="Baskerville Old Face"/>
+          <w:b/>
+          <w:bCs/>
+          <w:color w:val="00B050"/>
+          <w:sz w:val="28"/>
+          <w:szCs w:val="28"/>
+          <w:u w:val="single"/>
+        </w:rPr>
+      </w:pPr>
+      <w:r>
+        <w:rPr>
+          <w:rFonts w:ascii="Baskerville Old Face" w:hAnsi="Baskerville Old Face" w:cs="Baskerville Old Face"/>
+          <w:b/>
+          <w:bCs/>
+          <w:color w:val="00B050"/>
+          <w:sz w:val="28"/>
+          <w:szCs w:val="28"/>
+          <w:u w:val="single"/>
+        </w:rPr>
+        <w:t>TERZA FORMA NORMALE</w:t>
+      </w:r>
+    </w:p>
+    <w:p>
+      <w:pPr>
+        <w:autoSpaceDE w:val="0"/>
+        <w:autoSpaceDN w:val="0"/>
+        <w:adjustRightInd w:val="0"/>
+        <w:spacing w:line="240" w:lineRule="auto"/>
+        <w:rPr>
+          <w:rFonts w:ascii="Baskerville Old Face" w:hAnsi="Baskerville Old Face" w:cs="Baskerville Old Face"/>
+          <w:sz w:val="24"/>
+          <w:szCs w:val="28"/>
+        </w:rPr>
+      </w:pPr>
+      <w:r>
+        <w:rPr>
+          <w:rFonts w:ascii="Baskerville Old Face" w:hAnsi="Baskerville Old Face" w:cs="Baskerville Old Face"/>
+          <w:sz w:val="24"/>
+          <w:szCs w:val="28"/>
+        </w:rPr>
+        <w:t>Eliminazione delle eventuali dipendenze funzionali transitive tra chiave ed attributi non primi</w:t>
+      </w:r>
+      <w:r>
+        <w:rPr>
+          <w:rFonts w:ascii="Baskerville Old Face" w:hAnsi="Baskerville Old Face" w:cs="Baskerville Old Face"/>
+          <w:sz w:val="24"/>
+          <w:szCs w:val="28"/>
+        </w:rPr>
+        <w:t>,</w:t>
+      </w:r>
+      <w:r>
+        <w:rPr>
+          <w:rFonts w:ascii="Baskerville Old Face" w:hAnsi="Baskerville Old Face" w:cs="Baskerville Old Face"/>
+          <w:sz w:val="24"/>
+          <w:szCs w:val="28"/>
+        </w:rPr>
+        <w:t xml:space="preserve">  individuazione di tutti gli attributi non primi che dipendono da altri attributi non primi.</w:t>
+      </w:r>
+    </w:p>
+    <w:p>
+      <w:pPr>
+        <w:autoSpaceDE w:val="0"/>
+        <w:autoSpaceDN w:val="0"/>
+        <w:adjustRightInd w:val="0"/>
+        <w:spacing w:line="240" w:lineRule="auto"/>
+        <w:rPr>
+          <w:rFonts w:ascii="Baskerville Old Face" w:hAnsi="Baskerville Old Face" w:cs="Baskerville Old Face"/>
+          <w:sz w:val="24"/>
+          <w:szCs w:val="28"/>
         </w:rPr>
       </w:pPr>
     </w:p>
@@ -2808,7 +2818,6 @@
           <w:sz w:val="24"/>
           <w:szCs w:val="28"/>
           <w:u w:val="single"/>
-          <w:lang/>
         </w:rPr>
       </w:pPr>
       <w:r>
@@ -2818,7 +2827,6 @@
           <w:bCs/>
           <w:sz w:val="24"/>
           <w:szCs w:val="28"/>
-          <w:lang/>
         </w:rPr>
         <w:t xml:space="preserve">Tabella dei contagi </w:t>
       </w:r>
@@ -2832,7 +2840,6 @@
           <w:sz w:val="24"/>
           <w:szCs w:val="28"/>
           <w:u w:val="single"/>
-          <w:lang/>
         </w:rPr>
         <w:t>MISURE_PROVINCE</w:t>
       </w:r>
@@ -2847,15 +2854,13 @@
           <w:rFonts w:ascii="Baskerville Old Face" w:hAnsi="Baskerville Old Face" w:cs="Baskerville Old Face"/>
           <w:sz w:val="24"/>
           <w:szCs w:val="28"/>
-          <w:lang/>
-        </w:rPr>
-      </w:pPr>
-      <w:r>
-        <w:rPr>
-          <w:rFonts w:ascii="Baskerville Old Face" w:hAnsi="Baskerville Old Face" w:cs="Baskerville Old Face"/>
-          <w:sz w:val="24"/>
-          <w:szCs w:val="28"/>
-          <w:lang/>
+        </w:rPr>
+      </w:pPr>
+      <w:r>
+        <w:rPr>
+          <w:rFonts w:ascii="Baskerville Old Face" w:hAnsi="Baskerville Old Face" w:cs="Baskerville Old Face"/>
+          <w:sz w:val="24"/>
+          <w:szCs w:val="28"/>
         </w:rPr>
         <w:t xml:space="preserve">Per tale schema si verifica che fra i tre attributi non primi </w:t>
       </w:r>
@@ -2867,7 +2872,6 @@
           <w:sz w:val="24"/>
           <w:szCs w:val="28"/>
           <w:u w:val="single"/>
-          <w:lang/>
         </w:rPr>
         <w:t>totale_casi</w:t>
       </w:r>
@@ -2876,7 +2880,6 @@
           <w:rFonts w:ascii="Baskerville Old Face" w:hAnsi="Baskerville Old Face" w:cs="Baskerville Old Face"/>
           <w:sz w:val="24"/>
           <w:szCs w:val="28"/>
-          <w:lang/>
         </w:rPr>
         <w:t xml:space="preserve">, </w:t>
       </w:r>
@@ -2888,7 +2891,6 @@
           <w:sz w:val="24"/>
           <w:szCs w:val="28"/>
           <w:u w:val="single"/>
-          <w:lang/>
         </w:rPr>
         <w:t>note_in</w:t>
       </w:r>
@@ -2897,7 +2899,6 @@
           <w:rFonts w:ascii="Baskerville Old Face" w:hAnsi="Baskerville Old Face" w:cs="Baskerville Old Face"/>
           <w:sz w:val="24"/>
           <w:szCs w:val="28"/>
-          <w:lang/>
         </w:rPr>
         <w:t>,</w:t>
       </w:r>
@@ -2909,7 +2910,6 @@
           <w:sz w:val="24"/>
           <w:szCs w:val="28"/>
           <w:u w:val="single"/>
-          <w:lang/>
         </w:rPr>
         <w:t xml:space="preserve"> note_en</w:t>
       </w:r>
@@ -2918,7 +2918,6 @@
           <w:rFonts w:ascii="Baskerville Old Face" w:hAnsi="Baskerville Old Face" w:cs="Baskerville Old Face"/>
           <w:sz w:val="24"/>
           <w:szCs w:val="28"/>
-          <w:lang/>
         </w:rPr>
         <w:t xml:space="preserve"> non vi sono dipendenze funzionali,  quindi non sussistono dipendenze transitive dalla chiave, il che implica che </w:t>
       </w:r>
@@ -2929,7 +2928,6 @@
           <w:bCs/>
           <w:sz w:val="24"/>
           <w:szCs w:val="28"/>
-          <w:lang/>
         </w:rPr>
         <w:t>la 3</w:t>
       </w:r>
@@ -2941,7 +2939,6 @@
           <w:sz w:val="24"/>
           <w:szCs w:val="28"/>
           <w:vertAlign w:val="superscript"/>
-          <w:lang/>
         </w:rPr>
         <w:t>a</w:t>
       </w:r>
@@ -2952,7 +2949,6 @@
           <w:bCs/>
           <w:sz w:val="24"/>
           <w:szCs w:val="28"/>
-          <w:lang/>
         </w:rPr>
         <w:t xml:space="preserve"> forma normale è già verificata</w:t>
       </w:r>
@@ -2961,7 +2957,6 @@
           <w:rFonts w:ascii="Baskerville Old Face" w:hAnsi="Baskerville Old Face" w:cs="Baskerville Old Face"/>
           <w:sz w:val="24"/>
           <w:szCs w:val="28"/>
-          <w:lang/>
         </w:rPr>
         <w:t>.</w:t>
       </w:r>
@@ -2974,51 +2969,13 @@
         <w:spacing w:line="240" w:lineRule="auto"/>
         <w:rPr>
           <w:rFonts w:ascii="Baskerville Old Face" w:hAnsi="Baskerville Old Face" w:cs="Baskerville Old Face"/>
-          <w:sz w:val="24"/>
-          <w:szCs w:val="28"/>
-          <w:lang/>
-        </w:rPr>
-      </w:pPr>
-    </w:p>
-    <w:p>
-      <w:pPr>
-        <w:autoSpaceDE w:val="0"/>
-        <w:autoSpaceDN w:val="0"/>
-        <w:adjustRightInd w:val="0"/>
-        <w:spacing w:line="240" w:lineRule="auto"/>
-        <w:rPr>
-          <w:rFonts w:ascii="Baskerville Old Face" w:hAnsi="Baskerville Old Face" w:cs="Baskerville Old Face"/>
-          <w:sz w:val="24"/>
-          <w:szCs w:val="28"/>
-          <w:lang/>
-        </w:rPr>
-      </w:pPr>
-    </w:p>
-    <w:p>
-      <w:pPr>
-        <w:autoSpaceDE w:val="0"/>
-        <w:autoSpaceDN w:val="0"/>
-        <w:adjustRightInd w:val="0"/>
-        <w:spacing w:line="240" w:lineRule="auto"/>
-        <w:rPr>
-          <w:rFonts w:ascii="Baskerville Old Face" w:hAnsi="Baskerville Old Face" w:cs="Baskerville Old Face"/>
-          <w:sz w:val="24"/>
-          <w:szCs w:val="28"/>
-          <w:lang/>
-        </w:rPr>
-      </w:pPr>
-    </w:p>
-    <w:p>
-      <w:pPr>
-        <w:autoSpaceDE w:val="0"/>
-        <w:autoSpaceDN w:val="0"/>
-        <w:adjustRightInd w:val="0"/>
-        <w:spacing w:line="240" w:lineRule="auto"/>
-        <w:rPr>
-          <w:rFonts w:ascii="Baskerville Old Face" w:hAnsi="Baskerville Old Face" w:cs="Baskerville Old Face"/>
-          <w:sz w:val="24"/>
-          <w:szCs w:val="28"/>
-          <w:lang/>
+          <w:b/>
+          <w:bCs/>
+          <w:i/>
+          <w:iCs/>
+          <w:sz w:val="24"/>
+          <w:szCs w:val="28"/>
+          <w:u w:val="single"/>
         </w:rPr>
       </w:pPr>
     </w:p>
@@ -3042,7 +2999,6 @@
           <w:sz w:val="24"/>
           <w:szCs w:val="28"/>
           <w:u w:val="single"/>
-          <w:lang/>
         </w:rPr>
       </w:pPr>
       <w:r>
@@ -3052,10 +3008,9 @@
           <w:bCs/>
           <w:sz w:val="24"/>
           <w:szCs w:val="28"/>
-          <w:lang/>
         </w:rPr>
         <w:lastRenderedPageBreak/>
-        <w:t xml:space="preserve">Tabella dei dati relativi alle province </w:t>
+        <w:t xml:space="preserve">Tabella dei dati relativi alle </w:t>
       </w:r>
       <w:r>
         <w:rPr>
@@ -3068,7 +3023,6 @@
           <w:sz w:val="24"/>
           <w:szCs w:val="28"/>
           <w:u w:val="single"/>
-          <w:lang/>
         </w:rPr>
         <w:t>PROVINCE</w:t>
       </w:r>
@@ -3086,15 +3040,13 @@
           <w:sz w:val="24"/>
           <w:szCs w:val="24"/>
           <w:u w:val="single"/>
-          <w:lang/>
-        </w:rPr>
-      </w:pPr>
-      <w:r>
-        <w:rPr>
-          <w:rFonts w:ascii="Baskerville Old Face" w:hAnsi="Baskerville Old Face" w:cs="Baskerville Old Face"/>
-          <w:sz w:val="24"/>
-          <w:szCs w:val="24"/>
-          <w:lang/>
+        </w:rPr>
+      </w:pPr>
+      <w:r>
+        <w:rPr>
+          <w:rFonts w:ascii="Baskerville Old Face" w:hAnsi="Baskerville Old Face" w:cs="Baskerville Old Face"/>
+          <w:sz w:val="24"/>
+          <w:szCs w:val="24"/>
         </w:rPr>
         <w:t>Il codice di una regione la identifica univocamente</w:t>
       </w:r>
@@ -3103,7 +3055,6 @@
           <w:rFonts w:ascii="Baskerville Old Face" w:hAnsi="Baskerville Old Face" w:cs="Baskerville Old Face"/>
           <w:sz w:val="24"/>
           <w:szCs w:val="24"/>
-          <w:lang/>
         </w:rPr>
         <w:t xml:space="preserve">, </w:t>
       </w:r>
@@ -3112,7 +3063,6 @@
           <w:rFonts w:ascii="Baskerville Old Face" w:hAnsi="Baskerville Old Face" w:cs="Baskerville Old Face"/>
           <w:sz w:val="24"/>
           <w:szCs w:val="24"/>
-          <w:lang/>
         </w:rPr>
         <w:t xml:space="preserve">tutti gli attributi relativi a informazioni della regione sono in dipendenza </w:t>
       </w:r>
@@ -3123,7 +3073,6 @@
           <w:bCs/>
           <w:sz w:val="24"/>
           <w:szCs w:val="24"/>
-          <w:lang/>
         </w:rPr>
         <w:t xml:space="preserve">solo </w:t>
       </w:r>
@@ -3132,7 +3081,6 @@
           <w:rFonts w:ascii="Baskerville Old Face" w:hAnsi="Baskerville Old Face" w:cs="Baskerville Old Face"/>
           <w:sz w:val="24"/>
           <w:szCs w:val="24"/>
-          <w:lang/>
         </w:rPr>
         <w:t xml:space="preserve">da </w:t>
       </w:r>
@@ -3144,7 +3092,6 @@
           <w:sz w:val="24"/>
           <w:szCs w:val="24"/>
           <w:u w:val="single"/>
-          <w:lang/>
         </w:rPr>
         <w:t>codice_regione</w:t>
       </w:r>
@@ -3153,27 +3100,24 @@
           <w:rFonts w:ascii="Baskerville Old Face" w:hAnsi="Baskerville Old Face" w:cs="Baskerville Old Face"/>
           <w:sz w:val="24"/>
           <w:szCs w:val="24"/>
-          <w:lang/>
-        </w:rPr>
-        <w:t xml:space="preserve">  </w:t>
-      </w:r>
-      <w:r>
-        <w:rPr>
-          <w:rFonts w:ascii="Wingdings" w:hAnsi="Wingdings" w:cs="Wingdings"/>
-          <w:sz w:val="24"/>
-          <w:szCs w:val="24"/>
-          <w:lang/>
-        </w:rPr>
-        <w:t></w:t>
-      </w:r>
-      <w:r>
-        <w:rPr>
-          <w:rFonts w:ascii="Baskerville Old Face" w:hAnsi="Baskerville Old Face" w:cs="Baskerville Old Face"/>
-          <w:sz w:val="24"/>
-          <w:szCs w:val="24"/>
-          <w:lang/>
-        </w:rPr>
-        <w:t xml:space="preserve">  gli attributi </w:t>
+        </w:rPr>
+        <w:t xml:space="preserve"> </w:t>
+      </w:r>
+      <w:r>
+        <w:rPr>
+          <w:rFonts w:ascii="Baskerville Old Face" w:hAnsi="Baskerville Old Face" w:cs="Baskerville Old Face"/>
+          <w:sz w:val="24"/>
+          <w:szCs w:val="24"/>
+        </w:rPr>
+        <w:t xml:space="preserve">, </w:t>
+      </w:r>
+      <w:r>
+        <w:rPr>
+          <w:rFonts w:ascii="Baskerville Old Face" w:hAnsi="Baskerville Old Face" w:cs="Baskerville Old Face"/>
+          <w:sz w:val="24"/>
+          <w:szCs w:val="24"/>
+        </w:rPr>
+        <w:t xml:space="preserve">gli attributi </w:t>
       </w:r>
       <w:r>
         <w:rPr>
@@ -3183,7 +3127,6 @@
           <w:sz w:val="24"/>
           <w:szCs w:val="24"/>
           <w:u w:val="single"/>
-          <w:lang/>
         </w:rPr>
         <w:t>stato</w:t>
       </w:r>
@@ -3192,7 +3135,6 @@
           <w:rFonts w:ascii="Baskerville Old Face" w:hAnsi="Baskerville Old Face" w:cs="Baskerville Old Face"/>
           <w:sz w:val="24"/>
           <w:szCs w:val="24"/>
-          <w:lang/>
         </w:rPr>
         <w:t xml:space="preserve"> e </w:t>
       </w:r>
@@ -3204,7 +3146,6 @@
           <w:sz w:val="24"/>
           <w:szCs w:val="24"/>
           <w:u w:val="single"/>
-          <w:lang/>
         </w:rPr>
         <w:t>denominazione_regione</w:t>
       </w:r>
@@ -3213,7 +3154,6 @@
           <w:rFonts w:ascii="Baskerville Old Face" w:hAnsi="Baskerville Old Face" w:cs="Baskerville Old Face"/>
           <w:sz w:val="24"/>
           <w:szCs w:val="24"/>
-          <w:lang/>
         </w:rPr>
         <w:t xml:space="preserve"> dipendono dall’attributo </w:t>
       </w:r>
@@ -3225,7 +3165,6 @@
           <w:sz w:val="24"/>
           <w:szCs w:val="24"/>
           <w:u w:val="single"/>
-          <w:lang/>
         </w:rPr>
         <w:t>codice_regione</w:t>
       </w:r>
@@ -3234,37 +3173,35 @@
           <w:rFonts w:ascii="Baskerville Old Face" w:hAnsi="Baskerville Old Face" w:cs="Baskerville Old Face"/>
           <w:sz w:val="24"/>
           <w:szCs w:val="24"/>
-          <w:lang/>
-        </w:rPr>
-        <w:t xml:space="preserve">  </w:t>
-      </w:r>
-      <w:r>
-        <w:rPr>
-          <w:rFonts w:ascii="Wingdings" w:hAnsi="Wingdings" w:cs="Wingdings"/>
-          <w:sz w:val="24"/>
-          <w:szCs w:val="24"/>
-          <w:lang/>
-        </w:rPr>
-        <w:t></w:t>
-      </w:r>
-      <w:r>
-        <w:rPr>
-          <w:rFonts w:ascii="Baskerville Old Face" w:hAnsi="Baskerville Old Face" w:cs="Baskerville Old Face"/>
-          <w:sz w:val="24"/>
-          <w:szCs w:val="24"/>
-          <w:lang/>
-        </w:rPr>
-        <w:t xml:space="preserve">  si ha una dipendenza transitiva da </w:t>
-      </w:r>
-      <w:r>
-        <w:rPr>
-          <w:rFonts w:ascii="Baskerville Old Face" w:hAnsi="Baskerville Old Face" w:cs="Baskerville Old Face"/>
+        </w:rPr>
+        <w:t xml:space="preserve"> </w:t>
+      </w:r>
+      <w:r>
+        <w:rPr>
+          <w:rFonts w:ascii="Baskerville Old Face" w:hAnsi="Baskerville Old Face" w:cs="Baskerville Old Face"/>
+          <w:sz w:val="24"/>
+          <w:szCs w:val="24"/>
+        </w:rPr>
+        <w:t>. Quindi s</w:t>
+      </w:r>
+      <w:r>
+        <w:rPr>
+          <w:rFonts w:ascii="Baskerville Old Face" w:hAnsi="Baskerville Old Face" w:cs="Baskerville Old Face"/>
+          <w:sz w:val="24"/>
+          <w:szCs w:val="24"/>
+        </w:rPr>
+        <w:t xml:space="preserve">i ha una dipendenza transitiva da </w:t>
+      </w:r>
+      <w:r>
+        <w:rPr>
+          <w:rFonts w:ascii="Baskerville Old Face" w:hAnsi="Baskerville Old Face" w:cs="Baskerville Old Face"/>
+          <w:b/>
           <w:i/>
           <w:iCs/>
+          <w:color w:val="FF0000"/>
           <w:sz w:val="24"/>
           <w:szCs w:val="24"/>
           <w:u w:val="single"/>
-          <w:lang/>
         </w:rPr>
         <w:t>codice_provincia</w:t>
       </w:r>
@@ -3273,7 +3210,6 @@
           <w:rFonts w:ascii="Baskerville Old Face" w:hAnsi="Baskerville Old Face" w:cs="Baskerville Old Face"/>
           <w:sz w:val="24"/>
           <w:szCs w:val="24"/>
-          <w:lang/>
         </w:rPr>
         <w:t xml:space="preserve"> a </w:t>
       </w:r>
@@ -3285,7 +3221,6 @@
           <w:sz w:val="24"/>
           <w:szCs w:val="24"/>
           <w:u w:val="single"/>
-          <w:lang/>
         </w:rPr>
         <w:t>(stato, denominazione_regione)</w:t>
       </w:r>
@@ -3300,7 +3235,6 @@
           <w:rFonts w:ascii="Baskerville Old Face" w:hAnsi="Baskerville Old Face" w:cs="Baskerville Old Face"/>
           <w:sz w:val="24"/>
           <w:szCs w:val="24"/>
-          <w:lang/>
         </w:rPr>
       </w:pPr>
       <w:r>
@@ -3310,7 +3244,6 @@
           <w:bCs/>
           <w:sz w:val="24"/>
           <w:szCs w:val="24"/>
-          <w:lang/>
         </w:rPr>
         <w:t>l</w:t>
       </w:r>
@@ -3321,7 +3254,6 @@
           <w:bCs/>
           <w:sz w:val="24"/>
           <w:szCs w:val="24"/>
-          <w:lang/>
         </w:rPr>
         <w:t>o schema di relazione non risulta essere in 3</w:t>
       </w:r>
@@ -3333,7 +3265,6 @@
           <w:sz w:val="24"/>
           <w:szCs w:val="24"/>
           <w:vertAlign w:val="superscript"/>
-          <w:lang/>
         </w:rPr>
         <w:t>a</w:t>
       </w:r>
@@ -3344,7 +3275,6 @@
           <w:bCs/>
           <w:sz w:val="24"/>
           <w:szCs w:val="24"/>
-          <w:lang/>
         </w:rPr>
         <w:t xml:space="preserve"> normale</w:t>
       </w:r>
@@ -3353,7 +3283,6 @@
           <w:rFonts w:ascii="Baskerville Old Face" w:hAnsi="Baskerville Old Face" w:cs="Baskerville Old Face"/>
           <w:sz w:val="24"/>
           <w:szCs w:val="24"/>
-          <w:lang/>
         </w:rPr>
         <w:t>.</w:t>
       </w:r>
@@ -3368,15 +3297,13 @@
           <w:rFonts w:ascii="Baskerville Old Face" w:hAnsi="Baskerville Old Face" w:cs="Baskerville Old Face"/>
           <w:sz w:val="24"/>
           <w:szCs w:val="24"/>
-          <w:lang/>
-        </w:rPr>
-      </w:pPr>
-      <w:r>
-        <w:rPr>
-          <w:rFonts w:ascii="Baskerville Old Face" w:hAnsi="Baskerville Old Face" w:cs="Baskerville Old Face"/>
-          <w:sz w:val="24"/>
-          <w:szCs w:val="24"/>
-          <w:lang/>
+        </w:rPr>
+      </w:pPr>
+      <w:r>
+        <w:rPr>
+          <w:rFonts w:ascii="Baskerville Old Face" w:hAnsi="Baskerville Old Face" w:cs="Baskerville Old Face"/>
+          <w:sz w:val="24"/>
+          <w:szCs w:val="24"/>
         </w:rPr>
         <w:t>Schema in 3</w:t>
       </w:r>
@@ -3386,7 +3313,6 @@
           <w:sz w:val="24"/>
           <w:szCs w:val="24"/>
           <w:vertAlign w:val="superscript"/>
-          <w:lang/>
         </w:rPr>
         <w:t>a</w:t>
       </w:r>
@@ -3395,7 +3321,6 @@
           <w:rFonts w:ascii="Baskerville Old Face" w:hAnsi="Baskerville Old Face" w:cs="Baskerville Old Face"/>
           <w:sz w:val="24"/>
           <w:szCs w:val="24"/>
-          <w:lang/>
         </w:rPr>
         <w:t xml:space="preserve"> forma normale:</w:t>
       </w:r>
@@ -3410,7 +3335,6 @@
           <w:rFonts w:ascii="Baskerville Old Face" w:hAnsi="Baskerville Old Face" w:cs="Baskerville Old Face"/>
           <w:sz w:val="24"/>
           <w:szCs w:val="24"/>
-          <w:lang/>
         </w:rPr>
       </w:pPr>
       <w:r>
@@ -3421,7 +3345,6 @@
           <w:color w:val="1F497D" w:themeColor="text2"/>
           <w:sz w:val="24"/>
           <w:szCs w:val="24"/>
-          <w:lang/>
         </w:rPr>
         <w:t>PROVINCE</w:t>
       </w:r>
@@ -3431,7 +3354,6 @@
           <w:bCs/>
           <w:sz w:val="24"/>
           <w:szCs w:val="24"/>
-          <w:lang/>
         </w:rPr>
         <w:t>( codice_regione:</w:t>
       </w:r>
@@ -3442,7 +3364,6 @@
           <w:color w:val="1F497D" w:themeColor="text2"/>
           <w:sz w:val="24"/>
           <w:szCs w:val="24"/>
-          <w:lang/>
         </w:rPr>
         <w:t>REGIONI</w:t>
       </w:r>
@@ -3452,7 +3373,6 @@
           <w:bCs/>
           <w:sz w:val="24"/>
           <w:szCs w:val="24"/>
-          <w:lang/>
         </w:rPr>
         <w:t xml:space="preserve">, </w:t>
       </w:r>
@@ -3465,7 +3385,6 @@
           <w:sz w:val="24"/>
           <w:szCs w:val="24"/>
           <w:u w:val="single"/>
-          <w:lang/>
         </w:rPr>
         <w:t>codice</w:t>
       </w:r>
@@ -3478,7 +3397,6 @@
           <w:sz w:val="24"/>
           <w:szCs w:val="24"/>
           <w:u w:val="single"/>
-          <w:lang/>
         </w:rPr>
         <w:softHyphen/>
         <w:t>_provincia</w:t>
@@ -3489,7 +3407,6 @@
           <w:bCs/>
           <w:sz w:val="24"/>
           <w:szCs w:val="24"/>
-          <w:lang/>
         </w:rPr>
         <w:t>, denominazione_provincia, sigla_provincia, latitudine, longitudine )</w:t>
       </w:r>
@@ -3498,7 +3415,6 @@
           <w:rFonts w:ascii="Baskerville Old Face" w:hAnsi="Baskerville Old Face" w:cs="Baskerville Old Face"/>
           <w:sz w:val="24"/>
           <w:szCs w:val="24"/>
-          <w:lang/>
         </w:rPr>
         <w:t>.</w:t>
       </w:r>
@@ -3515,7 +3431,6 @@
           <w:bCs/>
           <w:sz w:val="24"/>
           <w:szCs w:val="24"/>
-          <w:lang/>
         </w:rPr>
       </w:pPr>
       <w:r>
@@ -3526,7 +3441,6 @@
           <w:color w:val="1F497D" w:themeColor="text2"/>
           <w:sz w:val="24"/>
           <w:szCs w:val="24"/>
-          <w:lang/>
         </w:rPr>
         <w:t>REGIONI</w:t>
       </w:r>
@@ -3536,7 +3450,6 @@
           <w:bCs/>
           <w:sz w:val="24"/>
           <w:szCs w:val="24"/>
-          <w:lang/>
         </w:rPr>
         <w:t xml:space="preserve">( stato, </w:t>
       </w:r>
@@ -3549,7 +3462,6 @@
           <w:sz w:val="24"/>
           <w:szCs w:val="24"/>
           <w:u w:val="single"/>
-          <w:lang/>
         </w:rPr>
         <w:t>codice_regione</w:t>
       </w:r>
@@ -3559,7 +3471,6 @@
           <w:bCs/>
           <w:sz w:val="24"/>
           <w:szCs w:val="24"/>
-          <w:lang/>
         </w:rPr>
         <w:t>, denominazione_regione )</w:t>
       </w:r>
@@ -3572,7 +3483,6 @@
         <w:spacing w:line="240" w:lineRule="auto"/>
         <w:rPr>
           <w:rFonts w:ascii="Calibri" w:hAnsi="Calibri" w:cs="Calibri"/>
-          <w:lang/>
         </w:rPr>
       </w:pPr>
     </w:p>
@@ -3588,7 +3498,6 @@
           <w:bCs/>
           <w:sz w:val="32"/>
           <w:szCs w:val="32"/>
-          <w:lang/>
         </w:rPr>
       </w:pPr>
       <w:r>
@@ -3598,7 +3507,6 @@
           <w:bCs/>
           <w:sz w:val="32"/>
           <w:szCs w:val="32"/>
-          <w:lang/>
         </w:rPr>
         <w:t>RISULTATO DELLA</w:t>
       </w:r>
@@ -3609,7 +3517,6 @@
           <w:bCs/>
           <w:sz w:val="32"/>
           <w:szCs w:val="32"/>
-          <w:lang/>
         </w:rPr>
         <w:t xml:space="preserve"> NORMAL</w:t>
       </w:r>
@@ -3620,7 +3527,6 @@
           <w:bCs/>
           <w:sz w:val="32"/>
           <w:szCs w:val="32"/>
-          <w:lang/>
         </w:rPr>
         <w:t>IZZAZIONE</w:t>
       </w:r>
@@ -3635,15 +3541,13 @@
           <w:rFonts w:ascii="Baskerville Old Face" w:hAnsi="Baskerville Old Face" w:cs="Baskerville Old Face"/>
           <w:sz w:val="24"/>
           <w:szCs w:val="24"/>
-          <w:lang/>
-        </w:rPr>
-      </w:pPr>
-      <w:r>
-        <w:rPr>
-          <w:rFonts w:ascii="Baskerville Old Face" w:hAnsi="Baskerville Old Face" w:cs="Baskerville Old Face"/>
-          <w:sz w:val="24"/>
-          <w:szCs w:val="24"/>
-          <w:lang/>
+        </w:rPr>
+      </w:pPr>
+      <w:r>
+        <w:rPr>
+          <w:rFonts w:ascii="Baskerville Old Face" w:hAnsi="Baskerville Old Face" w:cs="Baskerville Old Face"/>
+          <w:sz w:val="24"/>
+          <w:szCs w:val="24"/>
         </w:rPr>
         <w:t>Riordinando gli attributi in maniera più opportuna, si hanno i seguenti schemi:</w:t>
       </w:r>
@@ -3656,22 +3560,21 @@
         <w:spacing w:line="240" w:lineRule="auto"/>
         <w:rPr>
           <w:rFonts w:ascii="Baskerville Old Face" w:hAnsi="Baskerville Old Face" w:cs="Baskerville Old Face"/>
-          <w:sz w:val="24"/>
-          <w:szCs w:val="24"/>
-          <w:lang/>
-        </w:rPr>
-      </w:pPr>
-      <w:r>
-        <w:rPr>
-          <w:rFonts w:ascii="Baskerville Old Face" w:hAnsi="Baskerville Old Face"/>
-          <w:noProof/>
-          <w:sz w:val="24"/>
-          <w:szCs w:val="24"/>
-          <w:lang w:eastAsia="it-IT"/>
-        </w:rPr>
-        <w:pict>
-          <v:shape id="_x0000_s1215" type="#_x0000_t32" style="position:absolute;margin-left:.25pt;margin-top:6.5pt;width:508.15pt;height:0;z-index:251815936" o:connectortype="straight"/>
-        </w:pict>
+          <w:b/>
+          <w:bCs/>
+          <w:sz w:val="24"/>
+          <w:szCs w:val="24"/>
+        </w:rPr>
+      </w:pPr>
+      <w:r>
+        <w:rPr>
+          <w:rFonts w:ascii="Baskerville Old Face" w:hAnsi="Baskerville Old Face" w:cs="Baskerville Old Face"/>
+          <w:b/>
+          <w:bCs/>
+          <w:sz w:val="24"/>
+          <w:szCs w:val="24"/>
+        </w:rPr>
+        <w:t>-----------------------------------------------------------------------------------</w:t>
       </w:r>
     </w:p>
     <w:p>
@@ -3687,7 +3590,6 @@
           <w:color w:val="1F497D" w:themeColor="text2"/>
           <w:sz w:val="24"/>
           <w:szCs w:val="24"/>
-          <w:lang/>
         </w:rPr>
       </w:pPr>
       <w:r>
@@ -3698,7 +3600,6 @@
           <w:color w:val="1F497D" w:themeColor="text2"/>
           <w:sz w:val="24"/>
           <w:szCs w:val="24"/>
-          <w:lang/>
         </w:rPr>
         <w:t>MISURE_PROVINCE</w:t>
       </w:r>
@@ -3714,7 +3615,6 @@
           <w:bCs/>
           <w:sz w:val="24"/>
           <w:szCs w:val="24"/>
-          <w:lang/>
         </w:rPr>
       </w:pPr>
       <w:r>
@@ -3723,7 +3623,6 @@
           <w:bCs/>
           <w:sz w:val="24"/>
           <w:szCs w:val="24"/>
-          <w:lang/>
         </w:rPr>
         <w:t xml:space="preserve">( </w:t>
       </w:r>
@@ -3736,7 +3635,6 @@
           <w:sz w:val="24"/>
           <w:szCs w:val="24"/>
           <w:u w:val="single"/>
-          <w:lang/>
         </w:rPr>
         <w:t>data</w:t>
       </w:r>
@@ -3746,7 +3644,6 @@
           <w:bCs/>
           <w:sz w:val="24"/>
           <w:szCs w:val="24"/>
-          <w:lang/>
         </w:rPr>
         <w:t xml:space="preserve">, </w:t>
       </w:r>
@@ -3759,7 +3656,6 @@
           <w:sz w:val="24"/>
           <w:szCs w:val="24"/>
           <w:u w:val="single"/>
-          <w:lang/>
         </w:rPr>
         <w:t>codice</w:t>
       </w:r>
@@ -3772,7 +3668,6 @@
           <w:sz w:val="24"/>
           <w:szCs w:val="24"/>
           <w:u w:val="single"/>
-          <w:lang/>
         </w:rPr>
         <w:softHyphen/>
         <w:t>_provincia</w:t>
@@ -3783,7 +3678,6 @@
           <w:bCs/>
           <w:sz w:val="24"/>
           <w:szCs w:val="24"/>
-          <w:lang/>
         </w:rPr>
         <w:t>:</w:t>
       </w:r>
@@ -3794,7 +3688,6 @@
           <w:color w:val="1F497D" w:themeColor="text2"/>
           <w:sz w:val="24"/>
           <w:szCs w:val="24"/>
-          <w:lang/>
         </w:rPr>
         <w:t>PROVINCE</w:t>
       </w:r>
@@ -3804,7 +3697,6 @@
           <w:bCs/>
           <w:sz w:val="24"/>
           <w:szCs w:val="24"/>
-          <w:lang/>
         </w:rPr>
         <w:t>,  totale_casi, note_in, note_en )</w:t>
       </w:r>
@@ -3820,7 +3712,6 @@
           <w:bCs/>
           <w:sz w:val="24"/>
           <w:szCs w:val="24"/>
-          <w:lang/>
         </w:rPr>
       </w:pPr>
     </w:p>
@@ -3837,7 +3728,6 @@
           <w:color w:val="1F497D" w:themeColor="text2"/>
           <w:sz w:val="24"/>
           <w:szCs w:val="24"/>
-          <w:lang/>
         </w:rPr>
       </w:pPr>
       <w:r>
@@ -3848,7 +3738,6 @@
           <w:color w:val="1F497D" w:themeColor="text2"/>
           <w:sz w:val="24"/>
           <w:szCs w:val="24"/>
-          <w:lang/>
         </w:rPr>
         <w:t>PROVINCE</w:t>
       </w:r>
@@ -3864,7 +3753,6 @@
           <w:bCs/>
           <w:sz w:val="24"/>
           <w:szCs w:val="24"/>
-          <w:lang/>
         </w:rPr>
       </w:pPr>
       <w:r>
@@ -3873,7 +3761,6 @@
           <w:bCs/>
           <w:sz w:val="24"/>
           <w:szCs w:val="24"/>
-          <w:lang/>
         </w:rPr>
         <w:t xml:space="preserve">( </w:t>
       </w:r>
@@ -3886,7 +3773,6 @@
           <w:sz w:val="24"/>
           <w:szCs w:val="24"/>
           <w:u w:val="single"/>
-          <w:lang/>
         </w:rPr>
         <w:t>codice</w:t>
       </w:r>
@@ -3899,7 +3785,6 @@
           <w:sz w:val="24"/>
           <w:szCs w:val="24"/>
           <w:u w:val="single"/>
-          <w:lang/>
         </w:rPr>
         <w:softHyphen/>
         <w:t>_provincia</w:t>
@@ -3910,7 +3795,6 @@
           <w:bCs/>
           <w:sz w:val="24"/>
           <w:szCs w:val="24"/>
-          <w:lang/>
         </w:rPr>
         <w:t>, denominazione_provincia, sigla_provincia, codice_regione:</w:t>
       </w:r>
@@ -3920,7 +3804,6 @@
           <w:bCs/>
           <w:sz w:val="24"/>
           <w:szCs w:val="24"/>
-          <w:lang/>
         </w:rPr>
         <w:t xml:space="preserve"> </w:t>
       </w:r>
@@ -3931,7 +3814,6 @@
           <w:color w:val="1F497D" w:themeColor="text2"/>
           <w:sz w:val="24"/>
           <w:szCs w:val="24"/>
-          <w:lang/>
         </w:rPr>
         <w:t>REGIONI</w:t>
       </w:r>
@@ -3941,7 +3823,6 @@
           <w:bCs/>
           <w:sz w:val="24"/>
           <w:szCs w:val="24"/>
-          <w:lang/>
         </w:rPr>
         <w:t>, latitudine, longitudine )</w:t>
       </w:r>
@@ -3958,7 +3839,6 @@
           <w:bCs/>
           <w:sz w:val="24"/>
           <w:szCs w:val="24"/>
-          <w:lang/>
         </w:rPr>
       </w:pPr>
     </w:p>
@@ -3975,7 +3855,6 @@
           <w:color w:val="1F497D" w:themeColor="text2"/>
           <w:sz w:val="24"/>
           <w:szCs w:val="24"/>
-          <w:lang/>
         </w:rPr>
       </w:pPr>
       <w:r>
@@ -3986,7 +3865,6 @@
           <w:color w:val="1F497D" w:themeColor="text2"/>
           <w:sz w:val="24"/>
           <w:szCs w:val="24"/>
-          <w:lang/>
         </w:rPr>
         <w:t>REGIONI</w:t>
       </w:r>
@@ -4003,7 +3881,6 @@
           <w:bCs/>
           <w:sz w:val="24"/>
           <w:szCs w:val="24"/>
-          <w:lang/>
         </w:rPr>
       </w:pPr>
       <w:r>
@@ -4012,7 +3889,6 @@
           <w:bCs/>
           <w:sz w:val="24"/>
           <w:szCs w:val="24"/>
-          <w:lang/>
         </w:rPr>
         <w:t>(</w:t>
       </w:r>
@@ -4023,7 +3899,6 @@
           <w:bCs/>
           <w:sz w:val="24"/>
           <w:szCs w:val="24"/>
-          <w:lang/>
         </w:rPr>
         <w:t xml:space="preserve"> </w:t>
       </w:r>
@@ -4036,7 +3911,6 @@
           <w:sz w:val="24"/>
           <w:szCs w:val="24"/>
           <w:u w:val="single"/>
-          <w:lang/>
         </w:rPr>
         <w:t>codice_regione</w:t>
       </w:r>
@@ -4046,32 +3920,44 @@
           <w:bCs/>
           <w:sz w:val="24"/>
           <w:szCs w:val="24"/>
-          <w:lang/>
         </w:rPr>
         <w:t>, denominazione_regione, stato )</w:t>
       </w:r>
     </w:p>
     <w:p>
       <w:pPr>
-        <w:rPr>
-          <w:rFonts w:ascii="Baskerville Old Face" w:hAnsi="Baskerville Old Face"/>
-          <w:sz w:val="24"/>
-          <w:szCs w:val="24"/>
-          <w:lang w:val="en-US"/>
-        </w:rPr>
-      </w:pPr>
-      <w:r>
-        <w:rPr>
-          <w:rFonts w:ascii="Baskerville Old Face" w:hAnsi="Baskerville Old Face"/>
-          <w:noProof/>
-          <w:sz w:val="24"/>
-          <w:szCs w:val="24"/>
-          <w:lang w:eastAsia="it-IT"/>
-        </w:rPr>
-        <w:pict>
-          <v:shape id="_x0000_s1216" type="#_x0000_t32" style="position:absolute;margin-left:.25pt;margin-top:8.75pt;width:508.15pt;height:0;z-index:251816960" o:connectortype="straight"/>
-        </w:pict>
-      </w:r>
+        <w:autoSpaceDE w:val="0"/>
+        <w:autoSpaceDN w:val="0"/>
+        <w:adjustRightInd w:val="0"/>
+        <w:spacing w:line="240" w:lineRule="auto"/>
+        <w:rPr>
+          <w:rFonts w:ascii="Baskerville Old Face" w:hAnsi="Baskerville Old Face" w:cs="Baskerville Old Face"/>
+          <w:b/>
+          <w:bCs/>
+          <w:sz w:val="24"/>
+          <w:szCs w:val="24"/>
+        </w:rPr>
+      </w:pPr>
+      <w:r>
+        <w:rPr>
+          <w:rFonts w:ascii="Baskerville Old Face" w:hAnsi="Baskerville Old Face" w:cs="Baskerville Old Face"/>
+          <w:b/>
+          <w:bCs/>
+          <w:sz w:val="24"/>
+          <w:szCs w:val="24"/>
+        </w:rPr>
+        <w:t>-----------------------------------------------------------------------------------</w:t>
+      </w:r>
+    </w:p>
+    <w:p>
+      <w:pPr>
+        <w:rPr>
+          <w:rFonts w:ascii="Baskerville Old Face" w:hAnsi="Baskerville Old Face"/>
+          <w:sz w:val="24"/>
+          <w:szCs w:val="24"/>
+          <w:lang w:val="en-US"/>
+        </w:rPr>
+      </w:pPr>
       <w:r>
         <w:rPr>
           <w:rFonts w:ascii="Baskerville Old Face" w:hAnsi="Baskerville Old Face"/>
@@ -4089,6 +3975,7 @@
           <w:ilvl w:val="0"/>
           <w:numId w:val="9"/>
         </w:numPr>
+        <w:contextualSpacing w:val="0"/>
         <w:rPr>
           <w:rFonts w:ascii="Baskerville Old Face" w:hAnsi="Baskerville Old Face"/>
           <w:b/>
@@ -4106,14 +3993,14 @@
           <w:lang w:val="en-US"/>
         </w:rPr>
         <w:lastRenderedPageBreak/>
-        <w:t>Creazione Basi Di Dati e comandi DDL</w:t>
-      </w:r>
-    </w:p>
-    <w:p>
-      <w:pPr>
-        <w:rPr>
-          <w:rFonts w:ascii="Baskerville Old Face" w:hAnsi="Baskerville Old Face"/>
-          <w:sz w:val="40"/>
+        <w:t>Creazione Basi Di Dati</w:t>
+      </w:r>
+    </w:p>
+    <w:p>
+      <w:pPr>
+        <w:rPr>
+          <w:rFonts w:ascii="Baskerville Old Face" w:hAnsi="Baskerville Old Face"/>
+          <w:sz w:val="24"/>
           <w:szCs w:val="40"/>
           <w:lang w:val="en-US"/>
         </w:rPr>
@@ -4121,8 +4008,3213 @@
       <w:r>
         <w:rPr>
           <w:rFonts w:ascii="Baskerville Old Face" w:hAnsi="Baskerville Old Face"/>
-          <w:sz w:val="40"/>
+          <w:sz w:val="24"/>
           <w:szCs w:val="40"/>
+          <w:lang w:val="en-US"/>
+        </w:rPr>
+        <w:t xml:space="preserve">La creazione della base dati, consiste nella realizzazione fisica del DB.Principalmente </w:t>
+      </w:r>
+      <w:r>
+        <w:rPr>
+          <w:rFonts w:ascii="Baskerville Old Face" w:hAnsi="Baskerville Old Face"/>
+          <w:sz w:val="24"/>
+          <w:szCs w:val="40"/>
+          <w:lang w:val="en-US"/>
+        </w:rPr>
+        <w:t xml:space="preserve">si sviluppa </w:t>
+      </w:r>
+      <w:r>
+        <w:rPr>
+          <w:rFonts w:ascii="Baskerville Old Face" w:hAnsi="Baskerville Old Face"/>
+          <w:sz w:val="24"/>
+          <w:szCs w:val="40"/>
+          <w:lang w:val="en-US"/>
+        </w:rPr>
+        <w:t>in:</w:t>
+      </w:r>
+    </w:p>
+    <w:p>
+      <w:pPr>
+        <w:pStyle w:val="Paragrafoelenco"/>
+        <w:numPr>
+          <w:ilvl w:val="1"/>
+          <w:numId w:val="19"/>
+        </w:numPr>
+        <w:rPr>
+          <w:rFonts w:ascii="Baskerville Old Face" w:hAnsi="Baskerville Old Face"/>
+          <w:sz w:val="24"/>
+          <w:szCs w:val="40"/>
+          <w:lang w:val="en-US"/>
+        </w:rPr>
+      </w:pPr>
+      <w:r>
+        <w:rPr>
+          <w:rFonts w:ascii="Baskerville Old Face" w:hAnsi="Baskerville Old Face"/>
+          <w:sz w:val="24"/>
+          <w:szCs w:val="40"/>
+          <w:lang w:val="en-US"/>
+        </w:rPr>
+        <w:t>Definizione di utenti</w:t>
+      </w:r>
+    </w:p>
+    <w:p>
+      <w:pPr>
+        <w:pStyle w:val="Paragrafoelenco"/>
+        <w:numPr>
+          <w:ilvl w:val="1"/>
+          <w:numId w:val="19"/>
+        </w:numPr>
+        <w:rPr>
+          <w:rFonts w:ascii="Baskerville Old Face" w:hAnsi="Baskerville Old Face"/>
+          <w:sz w:val="28"/>
+          <w:szCs w:val="40"/>
+          <w:lang w:val="en-US"/>
+        </w:rPr>
+      </w:pPr>
+      <w:r>
+        <w:rPr>
+          <w:rFonts w:ascii="Baskerville Old Face" w:hAnsi="Baskerville Old Face"/>
+          <w:sz w:val="24"/>
+          <w:szCs w:val="40"/>
+          <w:lang w:val="en-US"/>
+        </w:rPr>
+        <w:t>Creazione tabelle generate dal processo di normalizzazione</w:t>
+      </w:r>
+      <w:r>
+        <w:rPr>
+          <w:rFonts w:ascii="Baskerville Old Face" w:hAnsi="Baskerville Old Face"/>
+          <w:sz w:val="24"/>
+          <w:szCs w:val="40"/>
+          <w:lang w:val="en-US"/>
+        </w:rPr>
+        <w:t xml:space="preserve"> delle Master Table</w:t>
+      </w:r>
+    </w:p>
+    <w:p>
+      <w:pPr>
+        <w:pStyle w:val="Paragrafoelenco"/>
+        <w:numPr>
+          <w:ilvl w:val="1"/>
+          <w:numId w:val="19"/>
+        </w:numPr>
+        <w:rPr>
+          <w:rFonts w:ascii="Baskerville Old Face" w:hAnsi="Baskerville Old Face"/>
+          <w:sz w:val="28"/>
+          <w:szCs w:val="40"/>
+          <w:lang w:val="en-US"/>
+        </w:rPr>
+      </w:pPr>
+      <w:r>
+        <w:rPr>
+          <w:rFonts w:ascii="Baskerville Old Face" w:hAnsi="Baskerville Old Face"/>
+          <w:sz w:val="24"/>
+          <w:szCs w:val="40"/>
+          <w:lang w:val="en-US"/>
+        </w:rPr>
+        <w:t>Popolazione delle tabelle</w:t>
+      </w:r>
+    </w:p>
+    <w:p>
+      <w:pPr>
+        <w:rPr>
+          <w:rFonts w:ascii="Baskerville Old Face" w:hAnsi="Baskerville Old Face"/>
+          <w:sz w:val="14"/>
+          <w:szCs w:val="40"/>
+          <w:lang w:val="en-US"/>
+        </w:rPr>
+      </w:pPr>
+    </w:p>
+    <w:p>
+      <w:pPr>
+        <w:rPr>
+          <w:rFonts w:ascii="Baskerville Old Face" w:hAnsi="Baskerville Old Face"/>
+          <w:sz w:val="28"/>
+          <w:szCs w:val="40"/>
+          <w:lang w:val="en-US"/>
+        </w:rPr>
+      </w:pPr>
+      <w:r>
+        <w:rPr>
+          <w:rFonts w:ascii="Baskerville Old Face" w:hAnsi="Baskerville Old Face"/>
+          <w:b/>
+          <w:sz w:val="28"/>
+          <w:szCs w:val="40"/>
+          <w:lang w:val="en-US"/>
+        </w:rPr>
+        <w:t>Definizione di utenti</w:t>
+      </w:r>
+    </w:p>
+    <w:p>
+      <w:pPr>
+        <w:rPr>
+          <w:rFonts w:ascii="Baskerville Old Face" w:hAnsi="Baskerville Old Face"/>
+          <w:sz w:val="8"/>
+          <w:szCs w:val="24"/>
+          <w:lang w:val="en-US"/>
+        </w:rPr>
+      </w:pPr>
+    </w:p>
+    <w:p>
+      <w:pPr>
+        <w:rPr>
+          <w:rFonts w:ascii="Arial Narrow" w:hAnsi="Arial Narrow"/>
+          <w:color w:val="242729"/>
+          <w:sz w:val="24"/>
+          <w:szCs w:val="24"/>
+        </w:rPr>
+      </w:pPr>
+      <w:r>
+        <w:rPr>
+          <w:rFonts w:ascii="Arial Narrow" w:hAnsi="Arial Narrow"/>
+          <w:b/>
+          <w:color w:val="1F497D" w:themeColor="text2"/>
+          <w:sz w:val="24"/>
+          <w:szCs w:val="24"/>
+        </w:rPr>
+        <w:t>CREATE USER</w:t>
+      </w:r>
+      <w:r>
+        <w:rPr>
+          <w:rFonts w:ascii="Arial Narrow" w:hAnsi="Arial Narrow"/>
+          <w:color w:val="242729"/>
+          <w:sz w:val="24"/>
+          <w:szCs w:val="24"/>
+        </w:rPr>
+        <w:t xml:space="preserve"> </w:t>
+      </w:r>
+      <w:r>
+        <w:rPr>
+          <w:rFonts w:ascii="Arial Narrow" w:hAnsi="Arial Narrow"/>
+          <w:color w:val="C00000"/>
+          <w:sz w:val="24"/>
+          <w:szCs w:val="24"/>
+        </w:rPr>
+        <w:t>covid_dba</w:t>
+      </w:r>
+      <w:r>
+        <w:rPr>
+          <w:rFonts w:ascii="Arial Narrow" w:hAnsi="Arial Narrow"/>
+          <w:color w:val="242729"/>
+          <w:sz w:val="24"/>
+          <w:szCs w:val="24"/>
+        </w:rPr>
+        <w:t xml:space="preserve"> </w:t>
+      </w:r>
+      <w:r>
+        <w:rPr>
+          <w:rFonts w:ascii="Arial Narrow" w:hAnsi="Arial Narrow"/>
+          <w:b/>
+          <w:color w:val="1F497D" w:themeColor="text2"/>
+          <w:sz w:val="24"/>
+          <w:szCs w:val="24"/>
+        </w:rPr>
+        <w:t>IDENTIFIED BY</w:t>
+      </w:r>
+      <w:r>
+        <w:rPr>
+          <w:rFonts w:ascii="Arial Narrow" w:hAnsi="Arial Narrow"/>
+          <w:color w:val="242729"/>
+          <w:sz w:val="24"/>
+          <w:szCs w:val="24"/>
+        </w:rPr>
+        <w:t xml:space="preserve"> *********;</w:t>
+      </w:r>
+    </w:p>
+    <w:p>
+      <w:pPr>
+        <w:rPr>
+          <w:rFonts w:ascii="Arial Narrow" w:hAnsi="Arial Narrow"/>
+          <w:sz w:val="24"/>
+          <w:szCs w:val="40"/>
+          <w:lang w:val="en-US"/>
+        </w:rPr>
+      </w:pPr>
+      <w:r>
+        <w:rPr>
+          <w:rFonts w:ascii="Arial Narrow" w:hAnsi="Arial Narrow"/>
+          <w:b/>
+          <w:color w:val="1F497D" w:themeColor="text2"/>
+          <w:sz w:val="24"/>
+          <w:szCs w:val="40"/>
+          <w:lang w:val="en-US"/>
+        </w:rPr>
+        <w:t>GRANT UNLIMITED</w:t>
+      </w:r>
+      <w:r>
+        <w:rPr>
+          <w:rFonts w:ascii="Arial Narrow" w:hAnsi="Arial Narrow"/>
+          <w:sz w:val="24"/>
+          <w:szCs w:val="40"/>
+          <w:lang w:val="en-US"/>
+        </w:rPr>
+        <w:t xml:space="preserve"> </w:t>
+      </w:r>
+      <w:r>
+        <w:rPr>
+          <w:rFonts w:ascii="Arial Narrow" w:hAnsi="Arial Narrow"/>
+          <w:b/>
+          <w:color w:val="1F497D" w:themeColor="text2"/>
+          <w:sz w:val="24"/>
+          <w:szCs w:val="40"/>
+          <w:lang w:val="en-US"/>
+        </w:rPr>
+        <w:t>TABLESPACE</w:t>
+      </w:r>
+      <w:r>
+        <w:rPr>
+          <w:rFonts w:ascii="Arial Narrow" w:hAnsi="Arial Narrow"/>
+          <w:sz w:val="24"/>
+          <w:szCs w:val="40"/>
+          <w:lang w:val="en-US"/>
+        </w:rPr>
+        <w:t xml:space="preserve"> </w:t>
+      </w:r>
+      <w:r>
+        <w:rPr>
+          <w:rFonts w:ascii="Arial Narrow" w:hAnsi="Arial Narrow"/>
+          <w:b/>
+          <w:color w:val="1F497D" w:themeColor="text2"/>
+          <w:sz w:val="24"/>
+          <w:szCs w:val="40"/>
+          <w:lang w:val="en-US"/>
+        </w:rPr>
+        <w:t>TO</w:t>
+      </w:r>
+      <w:r>
+        <w:rPr>
+          <w:rFonts w:ascii="Arial Narrow" w:hAnsi="Arial Narrow"/>
+          <w:sz w:val="24"/>
+          <w:szCs w:val="40"/>
+          <w:lang w:val="en-US"/>
+        </w:rPr>
+        <w:t xml:space="preserve"> </w:t>
+      </w:r>
+      <w:r>
+        <w:rPr>
+          <w:rFonts w:ascii="Arial Narrow" w:hAnsi="Arial Narrow"/>
+          <w:color w:val="C00000"/>
+          <w:sz w:val="24"/>
+          <w:szCs w:val="40"/>
+          <w:lang w:val="en-US"/>
+        </w:rPr>
+        <w:t>covid_dba</w:t>
+      </w:r>
+      <w:r>
+        <w:rPr>
+          <w:rFonts w:ascii="Arial Narrow" w:hAnsi="Arial Narrow"/>
+          <w:sz w:val="24"/>
+          <w:szCs w:val="40"/>
+          <w:lang w:val="en-US"/>
+        </w:rPr>
+        <w:t>;</w:t>
+      </w:r>
+    </w:p>
+    <w:p>
+      <w:pPr>
+        <w:autoSpaceDE w:val="0"/>
+        <w:autoSpaceDN w:val="0"/>
+        <w:adjustRightInd w:val="0"/>
+        <w:spacing w:line="240" w:lineRule="auto"/>
+        <w:rPr>
+          <w:rFonts w:ascii="Baskerville Old Face" w:hAnsi="Baskerville Old Face" w:cs="Baskerville Old Face"/>
+          <w:b/>
+          <w:bCs/>
+          <w:sz w:val="24"/>
+          <w:szCs w:val="24"/>
+        </w:rPr>
+      </w:pPr>
+      <w:r>
+        <w:rPr>
+          <w:rFonts w:ascii="Baskerville Old Face" w:hAnsi="Baskerville Old Face" w:cs="Baskerville Old Face"/>
+          <w:b/>
+          <w:bCs/>
+          <w:sz w:val="24"/>
+          <w:szCs w:val="24"/>
+        </w:rPr>
+        <w:t>-----------------------------------------------------------------------------------</w:t>
+      </w:r>
+    </w:p>
+    <w:p>
+      <w:pPr>
+        <w:rPr>
+          <w:rFonts w:ascii="Baskerville Old Face" w:hAnsi="Baskerville Old Face"/>
+          <w:sz w:val="24"/>
+          <w:szCs w:val="40"/>
+          <w:lang w:val="en-US"/>
+        </w:rPr>
+      </w:pPr>
+      <w:r>
+        <w:rPr>
+          <w:rFonts w:ascii="Baskerville Old Face" w:hAnsi="Baskerville Old Face"/>
+          <w:sz w:val="24"/>
+          <w:szCs w:val="40"/>
+          <w:lang w:val="en-US"/>
+        </w:rPr>
+        <w:t xml:space="preserve">L’utente COVID_DBA, identificato da una password, ricopre il ruolo di Data Base Administrator, a cui, grazie all’istruzione </w:t>
+      </w:r>
+      <w:r>
+        <w:rPr>
+          <w:rFonts w:ascii="Baskerville Old Face" w:hAnsi="Baskerville Old Face"/>
+          <w:b/>
+          <w:sz w:val="24"/>
+          <w:szCs w:val="40"/>
+          <w:lang w:val="en-US"/>
+        </w:rPr>
+        <w:t>GRANT UNLIMITED TABLESPACE</w:t>
+      </w:r>
+      <w:r>
+        <w:rPr>
+          <w:rFonts w:ascii="Baskerville Old Face" w:hAnsi="Baskerville Old Face"/>
+          <w:b/>
+          <w:sz w:val="24"/>
+          <w:szCs w:val="40"/>
+          <w:lang w:val="en-US"/>
+        </w:rPr>
+        <w:t>,</w:t>
+      </w:r>
+      <w:r>
+        <w:rPr>
+          <w:rFonts w:ascii="Baskerville Old Face" w:hAnsi="Baskerville Old Face"/>
+          <w:b/>
+          <w:sz w:val="24"/>
+          <w:szCs w:val="40"/>
+          <w:lang w:val="en-US"/>
+        </w:rPr>
+        <w:t xml:space="preserve"> </w:t>
+      </w:r>
+      <w:r>
+        <w:rPr>
+          <w:rFonts w:ascii="Baskerville Old Face" w:hAnsi="Baskerville Old Face"/>
+          <w:sz w:val="24"/>
+          <w:szCs w:val="40"/>
+          <w:lang w:val="en-US"/>
+        </w:rPr>
+        <w:t>si rende accessibile tutto lo spazio disponibile. Quindi è libero di creare un numero indefinito di tabelle.</w:t>
+      </w:r>
+    </w:p>
+    <w:p>
+      <w:pPr>
+        <w:rPr>
+          <w:rFonts w:ascii="Baskerville Old Face" w:hAnsi="Baskerville Old Face"/>
+          <w:sz w:val="16"/>
+          <w:szCs w:val="40"/>
+          <w:lang w:val="en-US"/>
+        </w:rPr>
+      </w:pPr>
+    </w:p>
+    <w:p>
+      <w:pPr>
+        <w:rPr>
+          <w:rFonts w:ascii="Baskerville Old Face" w:hAnsi="Baskerville Old Face"/>
+          <w:b/>
+          <w:sz w:val="32"/>
+          <w:szCs w:val="40"/>
+          <w:lang w:val="en-US"/>
+        </w:rPr>
+      </w:pPr>
+      <w:r>
+        <w:rPr>
+          <w:rFonts w:ascii="Baskerville Old Face" w:hAnsi="Baskerville Old Face"/>
+          <w:b/>
+          <w:sz w:val="28"/>
+          <w:szCs w:val="40"/>
+          <w:lang w:val="en-US"/>
+        </w:rPr>
+        <w:t>Creazione tabelle generate dal processo di normalizzazione delle Master Table</w:t>
+      </w:r>
+    </w:p>
+    <w:p>
+      <w:pPr>
+        <w:rPr>
+          <w:rFonts w:ascii="Baskerville Old Face" w:hAnsi="Baskerville Old Face"/>
+          <w:sz w:val="24"/>
+          <w:szCs w:val="40"/>
+          <w:lang w:val="en-US"/>
+        </w:rPr>
+      </w:pPr>
+      <w:r>
+        <w:rPr>
+          <w:rFonts w:ascii="Baskerville Old Face" w:hAnsi="Baskerville Old Face"/>
+          <w:sz w:val="24"/>
+          <w:szCs w:val="40"/>
+          <w:lang w:val="en-US"/>
+        </w:rPr>
+        <w:t>In seguito alla creazione delle MASTER TABLE</w:t>
+      </w:r>
+      <w:r>
+        <w:rPr>
+          <w:rFonts w:ascii="Baskerville Old Face" w:hAnsi="Baskerville Old Face"/>
+          <w:sz w:val="24"/>
+          <w:szCs w:val="40"/>
+          <w:lang w:val="en-US"/>
+        </w:rPr>
+        <w:t xml:space="preserve"> (</w:t>
+      </w:r>
+      <w:r>
+        <w:rPr>
+          <w:rFonts w:ascii="Baskerville Old Face" w:hAnsi="Baskerville Old Face"/>
+          <w:sz w:val="24"/>
+          <w:szCs w:val="40"/>
+          <w:u w:val="single"/>
+          <w:lang w:val="en-US"/>
+        </w:rPr>
+        <w:t>appendice A</w:t>
+      </w:r>
+      <w:r>
+        <w:rPr>
+          <w:rFonts w:ascii="Baskerville Old Face" w:hAnsi="Baskerville Old Face"/>
+          <w:sz w:val="24"/>
+          <w:szCs w:val="40"/>
+          <w:lang w:val="en-US"/>
+        </w:rPr>
+        <w:t>) e dello schema normalizzato, possiamo creare le tabelle sul nostro DATABASE.</w:t>
+      </w:r>
+    </w:p>
+    <w:p>
+      <w:pPr>
+        <w:rPr>
+          <w:rFonts w:ascii="Arial Narrow" w:hAnsi="Arial Narrow"/>
+          <w:sz w:val="20"/>
+          <w:szCs w:val="24"/>
+          <w:lang w:val="en-US"/>
+        </w:rPr>
+      </w:pPr>
+      <w:r>
+        <w:rPr>
+          <w:rFonts w:ascii="Arial Narrow" w:hAnsi="Arial Narrow"/>
+          <w:b/>
+          <w:color w:val="1F497D" w:themeColor="text2"/>
+          <w:sz w:val="20"/>
+          <w:szCs w:val="24"/>
+          <w:lang w:val="en-US"/>
+        </w:rPr>
+        <w:t>CREATE TABLE</w:t>
+      </w:r>
+      <w:r>
+        <w:rPr>
+          <w:rFonts w:ascii="Arial Narrow" w:hAnsi="Arial Narrow"/>
+          <w:sz w:val="20"/>
+          <w:szCs w:val="24"/>
+          <w:lang w:val="en-US"/>
+        </w:rPr>
+        <w:t xml:space="preserve"> </w:t>
+      </w:r>
+      <w:r>
+        <w:rPr>
+          <w:rFonts w:ascii="Arial Narrow" w:hAnsi="Arial Narrow"/>
+          <w:color w:val="C00000"/>
+          <w:sz w:val="20"/>
+          <w:szCs w:val="24"/>
+          <w:lang w:val="en-US"/>
+        </w:rPr>
+        <w:t>regioni</w:t>
+      </w:r>
+      <w:r>
+        <w:rPr>
+          <w:rFonts w:ascii="Arial Narrow" w:hAnsi="Arial Narrow"/>
+          <w:sz w:val="20"/>
+          <w:szCs w:val="24"/>
+          <w:lang w:val="en-US"/>
+        </w:rPr>
+        <w:t>(</w:t>
+      </w:r>
+    </w:p>
+    <w:p>
+      <w:pPr>
+        <w:rPr>
+          <w:rFonts w:ascii="Arial Narrow" w:hAnsi="Arial Narrow"/>
+          <w:sz w:val="20"/>
+          <w:szCs w:val="24"/>
+          <w:lang w:val="en-US"/>
+        </w:rPr>
+      </w:pPr>
+      <w:r>
+        <w:rPr>
+          <w:rFonts w:ascii="Arial Narrow" w:hAnsi="Arial Narrow"/>
+          <w:sz w:val="20"/>
+          <w:szCs w:val="24"/>
+          <w:lang w:val="en-US"/>
+        </w:rPr>
+        <w:tab/>
+        <w:t xml:space="preserve">codice_regione </w:t>
+      </w:r>
+      <w:r>
+        <w:rPr>
+          <w:rFonts w:ascii="Arial Narrow" w:hAnsi="Arial Narrow"/>
+          <w:b/>
+          <w:color w:val="1F497D" w:themeColor="text2"/>
+          <w:sz w:val="20"/>
+          <w:szCs w:val="24"/>
+          <w:lang w:val="en-US"/>
+        </w:rPr>
+        <w:t>NUMBER(2),</w:t>
+      </w:r>
+    </w:p>
+    <w:p>
+      <w:pPr>
+        <w:rPr>
+          <w:rFonts w:ascii="Arial Narrow" w:hAnsi="Arial Narrow"/>
+          <w:sz w:val="20"/>
+          <w:szCs w:val="24"/>
+          <w:lang w:val="en-US"/>
+        </w:rPr>
+      </w:pPr>
+      <w:r>
+        <w:rPr>
+          <w:rFonts w:ascii="Arial Narrow" w:hAnsi="Arial Narrow"/>
+          <w:sz w:val="20"/>
+          <w:szCs w:val="24"/>
+          <w:lang w:val="en-US"/>
+        </w:rPr>
+        <w:tab/>
+        <w:t xml:space="preserve">denominazione_regione </w:t>
+      </w:r>
+      <w:r>
+        <w:rPr>
+          <w:rFonts w:ascii="Arial Narrow" w:hAnsi="Arial Narrow"/>
+          <w:b/>
+          <w:color w:val="1F497D" w:themeColor="text2"/>
+          <w:sz w:val="20"/>
+          <w:szCs w:val="24"/>
+          <w:lang w:val="en-US"/>
+        </w:rPr>
+        <w:t>VARCHAR2(200),</w:t>
+      </w:r>
+    </w:p>
+    <w:p>
+      <w:pPr>
+        <w:rPr>
+          <w:rFonts w:ascii="Arial Narrow" w:hAnsi="Arial Narrow"/>
+          <w:sz w:val="20"/>
+          <w:szCs w:val="24"/>
+          <w:lang w:val="en-US"/>
+        </w:rPr>
+      </w:pPr>
+      <w:r>
+        <w:rPr>
+          <w:rFonts w:ascii="Arial Narrow" w:hAnsi="Arial Narrow"/>
+          <w:sz w:val="20"/>
+          <w:szCs w:val="24"/>
+          <w:lang w:val="en-US"/>
+        </w:rPr>
+        <w:tab/>
+        <w:t xml:space="preserve">Stato </w:t>
+      </w:r>
+      <w:r>
+        <w:rPr>
+          <w:rFonts w:ascii="Arial Narrow" w:hAnsi="Arial Narrow"/>
+          <w:b/>
+          <w:color w:val="1F497D" w:themeColor="text2"/>
+          <w:sz w:val="20"/>
+          <w:szCs w:val="24"/>
+          <w:lang w:val="en-US"/>
+        </w:rPr>
+        <w:t>CHAR(3)</w:t>
+      </w:r>
+    </w:p>
+    <w:p>
+      <w:pPr>
+        <w:rPr>
+          <w:rFonts w:ascii="Arial Narrow" w:hAnsi="Arial Narrow"/>
+          <w:sz w:val="20"/>
+          <w:szCs w:val="24"/>
+          <w:lang w:val="en-US"/>
+        </w:rPr>
+      </w:pPr>
+      <w:r>
+        <w:rPr>
+          <w:rFonts w:ascii="Arial Narrow" w:hAnsi="Arial Narrow"/>
+          <w:sz w:val="20"/>
+          <w:szCs w:val="24"/>
+          <w:lang w:val="en-US"/>
+        </w:rPr>
+        <w:t>);</w:t>
+      </w:r>
+    </w:p>
+    <w:p>
+      <w:pPr>
+        <w:rPr>
+          <w:rFonts w:ascii="Arial Narrow" w:hAnsi="Arial Narrow"/>
+          <w:sz w:val="20"/>
+          <w:szCs w:val="24"/>
+          <w:lang w:val="en-US"/>
+        </w:rPr>
+      </w:pPr>
+      <w:r>
+        <w:rPr>
+          <w:rFonts w:ascii="Arial Narrow" w:hAnsi="Arial Narrow"/>
+          <w:b/>
+          <w:color w:val="1F497D" w:themeColor="text2"/>
+          <w:sz w:val="20"/>
+          <w:szCs w:val="24"/>
+          <w:lang w:val="en-US"/>
+        </w:rPr>
+        <w:t>ALTER TABLE</w:t>
+      </w:r>
+      <w:r>
+        <w:rPr>
+          <w:rFonts w:ascii="Arial Narrow" w:hAnsi="Arial Narrow"/>
+          <w:sz w:val="20"/>
+          <w:szCs w:val="24"/>
+          <w:lang w:val="en-US"/>
+        </w:rPr>
+        <w:t xml:space="preserve"> </w:t>
+      </w:r>
+      <w:r>
+        <w:rPr>
+          <w:rFonts w:ascii="Arial Narrow" w:hAnsi="Arial Narrow"/>
+          <w:color w:val="C00000"/>
+          <w:sz w:val="20"/>
+          <w:szCs w:val="24"/>
+          <w:lang w:val="en-US"/>
+        </w:rPr>
+        <w:t xml:space="preserve">regioni </w:t>
+      </w:r>
+      <w:r>
+        <w:rPr>
+          <w:rFonts w:ascii="Arial Narrow" w:hAnsi="Arial Narrow"/>
+          <w:b/>
+          <w:color w:val="1F497D" w:themeColor="text2"/>
+          <w:sz w:val="20"/>
+          <w:szCs w:val="24"/>
+          <w:lang w:val="en-US"/>
+        </w:rPr>
+        <w:t xml:space="preserve">ADD CONSTRAINT </w:t>
+      </w:r>
+      <w:r>
+        <w:rPr>
+          <w:rFonts w:ascii="Arial Narrow" w:hAnsi="Arial Narrow"/>
+          <w:b/>
+          <w:sz w:val="20"/>
+          <w:szCs w:val="24"/>
+          <w:lang w:val="en-US"/>
+        </w:rPr>
+        <w:t>PK_REGIONI</w:t>
+      </w:r>
+      <w:r>
+        <w:rPr>
+          <w:rFonts w:ascii="Arial Narrow" w:hAnsi="Arial Narrow"/>
+          <w:sz w:val="20"/>
+          <w:szCs w:val="24"/>
+          <w:lang w:val="en-US"/>
+        </w:rPr>
+        <w:t xml:space="preserve"> </w:t>
+      </w:r>
+      <w:r>
+        <w:rPr>
+          <w:rFonts w:ascii="Arial Narrow" w:hAnsi="Arial Narrow"/>
+          <w:color w:val="00B050"/>
+          <w:sz w:val="20"/>
+          <w:szCs w:val="24"/>
+          <w:lang w:val="en-US"/>
+        </w:rPr>
+        <w:t>primary key</w:t>
+      </w:r>
+      <w:r>
+        <w:rPr>
+          <w:rFonts w:ascii="Arial Narrow" w:hAnsi="Arial Narrow"/>
+          <w:sz w:val="20"/>
+          <w:szCs w:val="24"/>
+          <w:lang w:val="en-US"/>
+        </w:rPr>
+        <w:t xml:space="preserve"> (codice_regione);</w:t>
+      </w:r>
+    </w:p>
+    <w:p>
+      <w:pPr>
+        <w:rPr>
+          <w:rFonts w:ascii="Arial Narrow" w:hAnsi="Arial Narrow"/>
+          <w:sz w:val="20"/>
+          <w:szCs w:val="24"/>
+          <w:lang w:val="en-US"/>
+        </w:rPr>
+      </w:pPr>
+    </w:p>
+    <w:p>
+      <w:pPr>
+        <w:rPr>
+          <w:rFonts w:ascii="Arial Narrow" w:hAnsi="Arial Narrow"/>
+          <w:sz w:val="20"/>
+          <w:szCs w:val="24"/>
+          <w:lang w:val="en-US"/>
+        </w:rPr>
+      </w:pPr>
+      <w:r>
+        <w:rPr>
+          <w:rFonts w:ascii="Arial Narrow" w:hAnsi="Arial Narrow"/>
+          <w:b/>
+          <w:color w:val="1F497D" w:themeColor="text2"/>
+          <w:sz w:val="20"/>
+          <w:szCs w:val="24"/>
+          <w:lang w:val="en-US"/>
+        </w:rPr>
+        <w:t>CREATE TABLE</w:t>
+      </w:r>
+      <w:r>
+        <w:rPr>
+          <w:rFonts w:ascii="Arial Narrow" w:hAnsi="Arial Narrow"/>
+          <w:color w:val="C00000"/>
+          <w:sz w:val="20"/>
+          <w:szCs w:val="24"/>
+          <w:lang w:val="en-US"/>
+        </w:rPr>
+        <w:t xml:space="preserve"> province</w:t>
+      </w:r>
+      <w:r>
+        <w:rPr>
+          <w:rFonts w:ascii="Arial Narrow" w:hAnsi="Arial Narrow"/>
+          <w:sz w:val="20"/>
+          <w:szCs w:val="24"/>
+          <w:lang w:val="en-US"/>
+        </w:rPr>
+        <w:t>(</w:t>
+      </w:r>
+    </w:p>
+    <w:p>
+      <w:pPr>
+        <w:rPr>
+          <w:rFonts w:ascii="Arial Narrow" w:hAnsi="Arial Narrow"/>
+          <w:sz w:val="20"/>
+          <w:szCs w:val="24"/>
+          <w:lang w:val="en-US"/>
+        </w:rPr>
+      </w:pPr>
+      <w:r>
+        <w:rPr>
+          <w:rFonts w:ascii="Arial Narrow" w:hAnsi="Arial Narrow"/>
+          <w:sz w:val="20"/>
+          <w:szCs w:val="24"/>
+          <w:lang w:val="en-US"/>
+        </w:rPr>
+        <w:tab/>
+        <w:t xml:space="preserve">codice_provincia </w:t>
+      </w:r>
+      <w:r>
+        <w:rPr>
+          <w:rFonts w:ascii="Arial Narrow" w:hAnsi="Arial Narrow"/>
+          <w:b/>
+          <w:color w:val="1F497D" w:themeColor="text2"/>
+          <w:sz w:val="20"/>
+          <w:szCs w:val="24"/>
+          <w:lang w:val="en-US"/>
+        </w:rPr>
+        <w:t>NUMBER(3),</w:t>
+      </w:r>
+    </w:p>
+    <w:p>
+      <w:pPr>
+        <w:rPr>
+          <w:rFonts w:ascii="Arial Narrow" w:hAnsi="Arial Narrow"/>
+          <w:sz w:val="20"/>
+          <w:szCs w:val="24"/>
+          <w:lang w:val="en-US"/>
+        </w:rPr>
+      </w:pPr>
+      <w:r>
+        <w:rPr>
+          <w:rFonts w:ascii="Arial Narrow" w:hAnsi="Arial Narrow"/>
+          <w:sz w:val="20"/>
+          <w:szCs w:val="24"/>
+          <w:lang w:val="en-US"/>
+        </w:rPr>
+        <w:tab/>
+        <w:t xml:space="preserve">denominazione_provincia </w:t>
+      </w:r>
+      <w:r>
+        <w:rPr>
+          <w:rFonts w:ascii="Arial Narrow" w:hAnsi="Arial Narrow"/>
+          <w:b/>
+          <w:color w:val="1F497D" w:themeColor="text2"/>
+          <w:sz w:val="20"/>
+          <w:szCs w:val="24"/>
+          <w:lang w:val="en-US"/>
+        </w:rPr>
+        <w:t>VARCHAR2(200),</w:t>
+      </w:r>
+    </w:p>
+    <w:p>
+      <w:pPr>
+        <w:rPr>
+          <w:rFonts w:ascii="Arial Narrow" w:hAnsi="Arial Narrow"/>
+          <w:sz w:val="20"/>
+          <w:szCs w:val="24"/>
+          <w:lang w:val="en-US"/>
+        </w:rPr>
+      </w:pPr>
+      <w:r>
+        <w:rPr>
+          <w:rFonts w:ascii="Arial Narrow" w:hAnsi="Arial Narrow"/>
+          <w:sz w:val="20"/>
+          <w:szCs w:val="24"/>
+          <w:lang w:val="en-US"/>
+        </w:rPr>
+        <w:tab/>
+        <w:t xml:space="preserve">sigla_provincia </w:t>
+      </w:r>
+      <w:r>
+        <w:rPr>
+          <w:rFonts w:ascii="Arial Narrow" w:hAnsi="Arial Narrow"/>
+          <w:b/>
+          <w:color w:val="1F497D" w:themeColor="text2"/>
+          <w:sz w:val="20"/>
+          <w:szCs w:val="24"/>
+          <w:lang w:val="en-US"/>
+        </w:rPr>
+        <w:t>CHAR(2)</w:t>
+      </w:r>
+      <w:r>
+        <w:rPr>
+          <w:rFonts w:ascii="Arial Narrow" w:hAnsi="Arial Narrow"/>
+          <w:sz w:val="20"/>
+          <w:szCs w:val="24"/>
+          <w:lang w:val="en-US"/>
+        </w:rPr>
+        <w:t>,</w:t>
+      </w:r>
+    </w:p>
+    <w:p>
+      <w:pPr>
+        <w:rPr>
+          <w:rFonts w:ascii="Arial Narrow" w:hAnsi="Arial Narrow"/>
+          <w:sz w:val="20"/>
+          <w:szCs w:val="24"/>
+          <w:lang w:val="en-US"/>
+        </w:rPr>
+      </w:pPr>
+      <w:r>
+        <w:rPr>
+          <w:rFonts w:ascii="Arial Narrow" w:hAnsi="Arial Narrow"/>
+          <w:sz w:val="20"/>
+          <w:szCs w:val="24"/>
+          <w:lang w:val="en-US"/>
+        </w:rPr>
+        <w:tab/>
+        <w:t xml:space="preserve">codice_regione </w:t>
+      </w:r>
+      <w:r>
+        <w:rPr>
+          <w:rFonts w:ascii="Arial Narrow" w:hAnsi="Arial Narrow"/>
+          <w:b/>
+          <w:color w:val="1F497D" w:themeColor="text2"/>
+          <w:sz w:val="20"/>
+          <w:szCs w:val="24"/>
+          <w:lang w:val="en-US"/>
+        </w:rPr>
+        <w:t>NUMBER(2),</w:t>
+      </w:r>
+    </w:p>
+    <w:p>
+      <w:pPr>
+        <w:rPr>
+          <w:rFonts w:ascii="Arial Narrow" w:hAnsi="Arial Narrow"/>
+          <w:sz w:val="20"/>
+          <w:szCs w:val="24"/>
+          <w:lang w:val="en-US"/>
+        </w:rPr>
+      </w:pPr>
+      <w:r>
+        <w:rPr>
+          <w:rFonts w:ascii="Arial Narrow" w:hAnsi="Arial Narrow"/>
+          <w:sz w:val="20"/>
+          <w:szCs w:val="24"/>
+          <w:lang w:val="en-US"/>
+        </w:rPr>
+        <w:tab/>
+        <w:t xml:space="preserve">latitudine </w:t>
+      </w:r>
+      <w:r>
+        <w:rPr>
+          <w:rFonts w:ascii="Arial Narrow" w:hAnsi="Arial Narrow"/>
+          <w:b/>
+          <w:color w:val="1F497D" w:themeColor="text2"/>
+          <w:sz w:val="20"/>
+          <w:szCs w:val="24"/>
+          <w:lang w:val="en-US"/>
+        </w:rPr>
+        <w:t>NUMBER,</w:t>
+      </w:r>
+    </w:p>
+    <w:p>
+      <w:pPr>
+        <w:rPr>
+          <w:rFonts w:ascii="Arial Narrow" w:hAnsi="Arial Narrow"/>
+          <w:sz w:val="20"/>
+          <w:szCs w:val="24"/>
+          <w:lang w:val="en-US"/>
+        </w:rPr>
+      </w:pPr>
+      <w:r>
+        <w:rPr>
+          <w:rFonts w:ascii="Arial Narrow" w:hAnsi="Arial Narrow"/>
+          <w:sz w:val="20"/>
+          <w:szCs w:val="24"/>
+          <w:lang w:val="en-US"/>
+        </w:rPr>
+        <w:tab/>
+        <w:t xml:space="preserve">longitudine </w:t>
+      </w:r>
+      <w:r>
+        <w:rPr>
+          <w:rFonts w:ascii="Arial Narrow" w:hAnsi="Arial Narrow"/>
+          <w:b/>
+          <w:color w:val="1F497D" w:themeColor="text2"/>
+          <w:sz w:val="20"/>
+          <w:szCs w:val="24"/>
+          <w:lang w:val="en-US"/>
+        </w:rPr>
+        <w:t>NUMBER</w:t>
+      </w:r>
+    </w:p>
+    <w:p>
+      <w:pPr>
+        <w:rPr>
+          <w:rFonts w:ascii="Arial Narrow" w:hAnsi="Arial Narrow"/>
+          <w:sz w:val="20"/>
+          <w:szCs w:val="24"/>
+          <w:lang w:val="en-US"/>
+        </w:rPr>
+      </w:pPr>
+      <w:r>
+        <w:rPr>
+          <w:rFonts w:ascii="Arial Narrow" w:hAnsi="Arial Narrow"/>
+          <w:sz w:val="20"/>
+          <w:szCs w:val="24"/>
+          <w:lang w:val="en-US"/>
+        </w:rPr>
+        <w:t>);</w:t>
+      </w:r>
+    </w:p>
+    <w:p>
+      <w:pPr>
+        <w:rPr>
+          <w:rFonts w:ascii="Arial Narrow" w:hAnsi="Arial Narrow"/>
+          <w:sz w:val="20"/>
+          <w:szCs w:val="24"/>
+          <w:lang w:val="en-US"/>
+        </w:rPr>
+      </w:pPr>
+      <w:r>
+        <w:rPr>
+          <w:rFonts w:ascii="Arial Narrow" w:hAnsi="Arial Narrow"/>
+          <w:b/>
+          <w:color w:val="1F497D" w:themeColor="text2"/>
+          <w:sz w:val="20"/>
+          <w:szCs w:val="24"/>
+          <w:lang w:val="en-US"/>
+        </w:rPr>
+        <w:t>ALTER TABLE</w:t>
+      </w:r>
+      <w:r>
+        <w:rPr>
+          <w:rFonts w:ascii="Arial Narrow" w:hAnsi="Arial Narrow"/>
+          <w:sz w:val="20"/>
+          <w:szCs w:val="24"/>
+          <w:lang w:val="en-US"/>
+        </w:rPr>
+        <w:t xml:space="preserve"> </w:t>
+      </w:r>
+      <w:r>
+        <w:rPr>
+          <w:rFonts w:ascii="Arial Narrow" w:hAnsi="Arial Narrow"/>
+          <w:color w:val="C00000"/>
+          <w:sz w:val="20"/>
+          <w:szCs w:val="24"/>
+          <w:lang w:val="en-US"/>
+        </w:rPr>
+        <w:t>province</w:t>
+      </w:r>
+      <w:r>
+        <w:rPr>
+          <w:rFonts w:ascii="Arial Narrow" w:hAnsi="Arial Narrow"/>
+          <w:sz w:val="20"/>
+          <w:szCs w:val="24"/>
+          <w:lang w:val="en-US"/>
+        </w:rPr>
+        <w:t xml:space="preserve"> </w:t>
+      </w:r>
+      <w:r>
+        <w:rPr>
+          <w:rFonts w:ascii="Arial Narrow" w:hAnsi="Arial Narrow"/>
+          <w:b/>
+          <w:color w:val="1F497D" w:themeColor="text2"/>
+          <w:sz w:val="20"/>
+          <w:szCs w:val="24"/>
+          <w:lang w:val="en-US"/>
+        </w:rPr>
+        <w:t>ADD CONSTRAINT</w:t>
+      </w:r>
+      <w:r>
+        <w:rPr>
+          <w:rFonts w:ascii="Arial Narrow" w:hAnsi="Arial Narrow"/>
+          <w:sz w:val="20"/>
+          <w:szCs w:val="24"/>
+          <w:lang w:val="en-US"/>
+        </w:rPr>
+        <w:t xml:space="preserve"> </w:t>
+      </w:r>
+      <w:r>
+        <w:rPr>
+          <w:rFonts w:ascii="Arial Narrow" w:hAnsi="Arial Narrow"/>
+          <w:b/>
+          <w:sz w:val="20"/>
+          <w:szCs w:val="24"/>
+          <w:lang w:val="en-US"/>
+        </w:rPr>
+        <w:t>PK_PROVINCE</w:t>
+      </w:r>
+      <w:r>
+        <w:rPr>
+          <w:rFonts w:ascii="Arial Narrow" w:hAnsi="Arial Narrow"/>
+          <w:sz w:val="20"/>
+          <w:szCs w:val="24"/>
+          <w:lang w:val="en-US"/>
+        </w:rPr>
+        <w:t xml:space="preserve"> </w:t>
+      </w:r>
+      <w:r>
+        <w:rPr>
+          <w:rFonts w:ascii="Arial Narrow" w:hAnsi="Arial Narrow"/>
+          <w:color w:val="00B050"/>
+          <w:sz w:val="20"/>
+          <w:szCs w:val="24"/>
+          <w:lang w:val="en-US"/>
+        </w:rPr>
+        <w:t>primary key</w:t>
+      </w:r>
+      <w:r>
+        <w:rPr>
+          <w:rFonts w:ascii="Arial Narrow" w:hAnsi="Arial Narrow"/>
+          <w:sz w:val="20"/>
+          <w:szCs w:val="24"/>
+          <w:lang w:val="en-US"/>
+        </w:rPr>
+        <w:t xml:space="preserve"> (codice_provincia);</w:t>
+      </w:r>
+    </w:p>
+    <w:p>
+      <w:pPr>
+        <w:rPr>
+          <w:rFonts w:ascii="Arial Narrow" w:hAnsi="Arial Narrow"/>
+          <w:sz w:val="20"/>
+          <w:szCs w:val="24"/>
+          <w:lang w:val="en-US"/>
+        </w:rPr>
+      </w:pPr>
+      <w:r>
+        <w:rPr>
+          <w:rFonts w:ascii="Arial Narrow" w:hAnsi="Arial Narrow"/>
+          <w:b/>
+          <w:color w:val="1F497D" w:themeColor="text2"/>
+          <w:sz w:val="20"/>
+          <w:szCs w:val="24"/>
+          <w:lang w:val="en-US"/>
+        </w:rPr>
+        <w:t>ALTER TABLE</w:t>
+      </w:r>
+      <w:r>
+        <w:rPr>
+          <w:rFonts w:ascii="Arial Narrow" w:hAnsi="Arial Narrow"/>
+          <w:color w:val="C00000"/>
+          <w:sz w:val="20"/>
+          <w:szCs w:val="24"/>
+          <w:lang w:val="en-US"/>
+        </w:rPr>
+        <w:t xml:space="preserve"> province</w:t>
+      </w:r>
+      <w:r>
+        <w:rPr>
+          <w:rFonts w:ascii="Arial Narrow" w:hAnsi="Arial Narrow"/>
+          <w:sz w:val="20"/>
+          <w:szCs w:val="24"/>
+          <w:lang w:val="en-US"/>
+        </w:rPr>
+        <w:t xml:space="preserve"> </w:t>
+      </w:r>
+      <w:r>
+        <w:rPr>
+          <w:rFonts w:ascii="Arial Narrow" w:hAnsi="Arial Narrow"/>
+          <w:b/>
+          <w:color w:val="1F497D" w:themeColor="text2"/>
+          <w:sz w:val="20"/>
+          <w:szCs w:val="24"/>
+          <w:lang w:val="en-US"/>
+        </w:rPr>
+        <w:t>ADD CONSTRAINT</w:t>
+      </w:r>
+      <w:r>
+        <w:rPr>
+          <w:rFonts w:ascii="Arial Narrow" w:hAnsi="Arial Narrow"/>
+          <w:sz w:val="20"/>
+          <w:szCs w:val="24"/>
+          <w:lang w:val="en-US"/>
+        </w:rPr>
+        <w:t xml:space="preserve"> </w:t>
+      </w:r>
+      <w:r>
+        <w:rPr>
+          <w:rFonts w:ascii="Arial Narrow" w:hAnsi="Arial Narrow"/>
+          <w:b/>
+          <w:sz w:val="20"/>
+          <w:szCs w:val="24"/>
+          <w:lang w:val="en-US"/>
+        </w:rPr>
+        <w:t>FK_PROVINCE_REGIONI</w:t>
+      </w:r>
+      <w:r>
+        <w:rPr>
+          <w:rFonts w:ascii="Arial Narrow" w:hAnsi="Arial Narrow"/>
+          <w:sz w:val="20"/>
+          <w:szCs w:val="24"/>
+          <w:lang w:val="en-US"/>
+        </w:rPr>
+        <w:t xml:space="preserve"> </w:t>
+      </w:r>
+      <w:r>
+        <w:rPr>
+          <w:rFonts w:ascii="Arial Narrow" w:hAnsi="Arial Narrow"/>
+          <w:color w:val="00B050"/>
+          <w:sz w:val="20"/>
+          <w:szCs w:val="24"/>
+          <w:lang w:val="en-US"/>
+        </w:rPr>
+        <w:t>foreign key</w:t>
+      </w:r>
+      <w:r>
+        <w:rPr>
+          <w:rFonts w:ascii="Arial Narrow" w:hAnsi="Arial Narrow"/>
+          <w:sz w:val="20"/>
+          <w:szCs w:val="24"/>
+          <w:lang w:val="en-US"/>
+        </w:rPr>
+        <w:t xml:space="preserve"> (codice_regione) </w:t>
+      </w:r>
+      <w:r>
+        <w:rPr>
+          <w:rFonts w:ascii="Arial Narrow" w:hAnsi="Arial Narrow"/>
+          <w:b/>
+          <w:color w:val="1F497D" w:themeColor="text2"/>
+          <w:sz w:val="20"/>
+          <w:szCs w:val="24"/>
+          <w:lang w:val="en-US"/>
+        </w:rPr>
+        <w:t xml:space="preserve">REFERENCES </w:t>
+      </w:r>
+      <w:r>
+        <w:rPr>
+          <w:rFonts w:ascii="Arial Narrow" w:hAnsi="Arial Narrow"/>
+          <w:color w:val="C00000"/>
+          <w:sz w:val="20"/>
+          <w:szCs w:val="24"/>
+          <w:lang w:val="en-US"/>
+        </w:rPr>
+        <w:t>regioni</w:t>
+      </w:r>
+      <w:r>
+        <w:rPr>
+          <w:rFonts w:ascii="Arial Narrow" w:hAnsi="Arial Narrow"/>
+          <w:sz w:val="20"/>
+          <w:szCs w:val="24"/>
+          <w:lang w:val="en-US"/>
+        </w:rPr>
+        <w:t>(codice_regione);</w:t>
+      </w:r>
+    </w:p>
+    <w:p>
+      <w:pPr>
+        <w:rPr>
+          <w:rFonts w:ascii="Arial Narrow" w:hAnsi="Arial Narrow"/>
+          <w:sz w:val="20"/>
+          <w:szCs w:val="24"/>
+          <w:lang w:val="en-US"/>
+        </w:rPr>
+      </w:pPr>
+    </w:p>
+    <w:p>
+      <w:pPr>
+        <w:rPr>
+          <w:rFonts w:ascii="Arial Narrow" w:hAnsi="Arial Narrow"/>
+          <w:sz w:val="20"/>
+          <w:szCs w:val="24"/>
+          <w:lang w:val="en-US"/>
+        </w:rPr>
+      </w:pPr>
+      <w:r>
+        <w:rPr>
+          <w:rFonts w:ascii="Arial Narrow" w:hAnsi="Arial Narrow"/>
+          <w:b/>
+          <w:color w:val="1F497D" w:themeColor="text2"/>
+          <w:sz w:val="20"/>
+          <w:szCs w:val="24"/>
+          <w:lang w:val="en-US"/>
+        </w:rPr>
+        <w:t>CREATE TABLE</w:t>
+      </w:r>
+      <w:r>
+        <w:rPr>
+          <w:rFonts w:ascii="Arial Narrow" w:hAnsi="Arial Narrow"/>
+          <w:sz w:val="20"/>
+          <w:szCs w:val="24"/>
+          <w:lang w:val="en-US"/>
+        </w:rPr>
+        <w:t xml:space="preserve"> </w:t>
+      </w:r>
+      <w:r>
+        <w:rPr>
+          <w:rFonts w:ascii="Arial Narrow" w:hAnsi="Arial Narrow"/>
+          <w:color w:val="C00000"/>
+          <w:sz w:val="20"/>
+          <w:szCs w:val="24"/>
+          <w:lang w:val="en-US"/>
+        </w:rPr>
+        <w:t>misure_province</w:t>
+      </w:r>
+      <w:r>
+        <w:rPr>
+          <w:rFonts w:ascii="Arial Narrow" w:hAnsi="Arial Narrow"/>
+          <w:sz w:val="20"/>
+          <w:szCs w:val="24"/>
+          <w:lang w:val="en-US"/>
+        </w:rPr>
+        <w:t>(</w:t>
+      </w:r>
+    </w:p>
+    <w:p>
+      <w:pPr>
+        <w:rPr>
+          <w:rFonts w:ascii="Arial Narrow" w:hAnsi="Arial Narrow"/>
+          <w:sz w:val="20"/>
+          <w:szCs w:val="24"/>
+          <w:lang w:val="en-US"/>
+        </w:rPr>
+      </w:pPr>
+      <w:r>
+        <w:rPr>
+          <w:rFonts w:ascii="Arial Narrow" w:hAnsi="Arial Narrow"/>
+          <w:sz w:val="20"/>
+          <w:szCs w:val="24"/>
+          <w:lang w:val="en-US"/>
+        </w:rPr>
+        <w:tab/>
+        <w:t xml:space="preserve">data </w:t>
+      </w:r>
+      <w:r>
+        <w:rPr>
+          <w:rFonts w:ascii="Arial Narrow" w:hAnsi="Arial Narrow"/>
+          <w:b/>
+          <w:color w:val="1F497D" w:themeColor="text2"/>
+          <w:sz w:val="20"/>
+          <w:szCs w:val="24"/>
+          <w:lang w:val="en-US"/>
+        </w:rPr>
+        <w:t>DATE</w:t>
+      </w:r>
+      <w:r>
+        <w:rPr>
+          <w:rFonts w:ascii="Arial Narrow" w:hAnsi="Arial Narrow"/>
+          <w:sz w:val="20"/>
+          <w:szCs w:val="24"/>
+          <w:lang w:val="en-US"/>
+        </w:rPr>
+        <w:t>,</w:t>
+      </w:r>
+    </w:p>
+    <w:p>
+      <w:pPr>
+        <w:rPr>
+          <w:rFonts w:ascii="Arial Narrow" w:hAnsi="Arial Narrow"/>
+          <w:sz w:val="20"/>
+          <w:szCs w:val="24"/>
+          <w:lang w:val="en-US"/>
+        </w:rPr>
+      </w:pPr>
+      <w:r>
+        <w:rPr>
+          <w:rFonts w:ascii="Arial Narrow" w:hAnsi="Arial Narrow"/>
+          <w:sz w:val="20"/>
+          <w:szCs w:val="24"/>
+          <w:lang w:val="en-US"/>
+        </w:rPr>
+        <w:tab/>
+        <w:t xml:space="preserve">codice_provincia </w:t>
+      </w:r>
+      <w:r>
+        <w:rPr>
+          <w:rFonts w:ascii="Arial Narrow" w:hAnsi="Arial Narrow"/>
+          <w:b/>
+          <w:color w:val="1F497D" w:themeColor="text2"/>
+          <w:sz w:val="20"/>
+          <w:szCs w:val="24"/>
+          <w:lang w:val="en-US"/>
+        </w:rPr>
+        <w:t>NUMBER(3),</w:t>
+      </w:r>
+    </w:p>
+    <w:p>
+      <w:pPr>
+        <w:rPr>
+          <w:rFonts w:ascii="Arial Narrow" w:hAnsi="Arial Narrow"/>
+          <w:sz w:val="20"/>
+          <w:szCs w:val="24"/>
+          <w:lang w:val="en-US"/>
+        </w:rPr>
+      </w:pPr>
+      <w:r>
+        <w:rPr>
+          <w:rFonts w:ascii="Arial Narrow" w:hAnsi="Arial Narrow"/>
+          <w:sz w:val="20"/>
+          <w:szCs w:val="24"/>
+          <w:lang w:val="en-US"/>
+        </w:rPr>
+        <w:tab/>
+        <w:t xml:space="preserve">totale_casi </w:t>
+      </w:r>
+      <w:r>
+        <w:rPr>
+          <w:rFonts w:ascii="Arial Narrow" w:hAnsi="Arial Narrow"/>
+          <w:b/>
+          <w:color w:val="1F497D" w:themeColor="text2"/>
+          <w:sz w:val="20"/>
+          <w:szCs w:val="24"/>
+          <w:lang w:val="en-US"/>
+        </w:rPr>
+        <w:t>INTEGER,</w:t>
+      </w:r>
+      <w:r>
+        <w:rPr>
+          <w:rFonts w:ascii="Arial Narrow" w:hAnsi="Arial Narrow"/>
+          <w:sz w:val="20"/>
+          <w:szCs w:val="24"/>
+          <w:lang w:val="en-US"/>
+        </w:rPr>
+        <w:t xml:space="preserve"> </w:t>
+      </w:r>
+    </w:p>
+    <w:p>
+      <w:pPr>
+        <w:rPr>
+          <w:rFonts w:ascii="Arial Narrow" w:hAnsi="Arial Narrow"/>
+          <w:sz w:val="20"/>
+          <w:szCs w:val="24"/>
+          <w:lang w:val="en-US"/>
+        </w:rPr>
+      </w:pPr>
+      <w:r>
+        <w:rPr>
+          <w:rFonts w:ascii="Arial Narrow" w:hAnsi="Arial Narrow"/>
+          <w:sz w:val="20"/>
+          <w:szCs w:val="24"/>
+          <w:lang w:val="en-US"/>
+        </w:rPr>
+        <w:tab/>
+        <w:t xml:space="preserve">note_it </w:t>
+      </w:r>
+      <w:r>
+        <w:rPr>
+          <w:rFonts w:ascii="Arial Narrow" w:hAnsi="Arial Narrow"/>
+          <w:b/>
+          <w:color w:val="1F497D" w:themeColor="text2"/>
+          <w:sz w:val="20"/>
+          <w:szCs w:val="24"/>
+          <w:lang w:val="en-US"/>
+        </w:rPr>
+        <w:t>CLOB</w:t>
+      </w:r>
+      <w:r>
+        <w:rPr>
+          <w:rFonts w:ascii="Arial Narrow" w:hAnsi="Arial Narrow"/>
+          <w:sz w:val="20"/>
+          <w:szCs w:val="24"/>
+          <w:lang w:val="en-US"/>
+        </w:rPr>
+        <w:t>,</w:t>
+      </w:r>
+    </w:p>
+    <w:p>
+      <w:pPr>
+        <w:rPr>
+          <w:rFonts w:ascii="Arial Narrow" w:hAnsi="Arial Narrow"/>
+          <w:sz w:val="20"/>
+          <w:szCs w:val="24"/>
+          <w:lang w:val="en-US"/>
+        </w:rPr>
+      </w:pPr>
+      <w:r>
+        <w:rPr>
+          <w:rFonts w:ascii="Arial Narrow" w:hAnsi="Arial Narrow"/>
+          <w:sz w:val="20"/>
+          <w:szCs w:val="24"/>
+          <w:lang w:val="en-US"/>
+        </w:rPr>
+        <w:tab/>
+        <w:t xml:space="preserve">note_en </w:t>
+      </w:r>
+      <w:r>
+        <w:rPr>
+          <w:rFonts w:ascii="Arial Narrow" w:hAnsi="Arial Narrow"/>
+          <w:b/>
+          <w:color w:val="1F497D" w:themeColor="text2"/>
+          <w:sz w:val="20"/>
+          <w:szCs w:val="24"/>
+          <w:lang w:val="en-US"/>
+        </w:rPr>
+        <w:t>CLOB</w:t>
+      </w:r>
+    </w:p>
+    <w:p>
+      <w:pPr>
+        <w:rPr>
+          <w:rFonts w:ascii="Arial Narrow" w:hAnsi="Arial Narrow"/>
+          <w:sz w:val="20"/>
+          <w:szCs w:val="24"/>
+          <w:lang w:val="en-US"/>
+        </w:rPr>
+      </w:pPr>
+      <w:r>
+        <w:rPr>
+          <w:rFonts w:ascii="Arial Narrow" w:hAnsi="Arial Narrow"/>
+          <w:sz w:val="20"/>
+          <w:szCs w:val="24"/>
+          <w:lang w:val="en-US"/>
+        </w:rPr>
+        <w:t>);</w:t>
+      </w:r>
+    </w:p>
+    <w:p>
+      <w:pPr>
+        <w:rPr>
+          <w:rFonts w:ascii="Arial Narrow" w:hAnsi="Arial Narrow"/>
+          <w:sz w:val="20"/>
+          <w:szCs w:val="24"/>
+          <w:lang w:val="en-US"/>
+        </w:rPr>
+      </w:pPr>
+      <w:r>
+        <w:rPr>
+          <w:rFonts w:ascii="Arial Narrow" w:hAnsi="Arial Narrow"/>
+          <w:b/>
+          <w:color w:val="1F497D" w:themeColor="text2"/>
+          <w:sz w:val="20"/>
+          <w:szCs w:val="24"/>
+          <w:lang w:val="en-US"/>
+        </w:rPr>
+        <w:t>ALTER TABLE</w:t>
+      </w:r>
+      <w:r>
+        <w:rPr>
+          <w:rFonts w:ascii="Arial Narrow" w:hAnsi="Arial Narrow"/>
+          <w:sz w:val="20"/>
+          <w:szCs w:val="24"/>
+          <w:lang w:val="en-US"/>
+        </w:rPr>
+        <w:t xml:space="preserve"> </w:t>
+      </w:r>
+      <w:r>
+        <w:rPr>
+          <w:rFonts w:ascii="Arial Narrow" w:hAnsi="Arial Narrow"/>
+          <w:color w:val="C00000"/>
+          <w:sz w:val="20"/>
+          <w:szCs w:val="24"/>
+          <w:lang w:val="en-US"/>
+        </w:rPr>
+        <w:t>misure_province</w:t>
+      </w:r>
+      <w:r>
+        <w:rPr>
+          <w:rFonts w:ascii="Arial Narrow" w:hAnsi="Arial Narrow"/>
+          <w:sz w:val="20"/>
+          <w:szCs w:val="24"/>
+          <w:lang w:val="en-US"/>
+        </w:rPr>
+        <w:t xml:space="preserve"> </w:t>
+      </w:r>
+      <w:r>
+        <w:rPr>
+          <w:rFonts w:ascii="Arial Narrow" w:hAnsi="Arial Narrow"/>
+          <w:b/>
+          <w:color w:val="1F497D" w:themeColor="text2"/>
+          <w:sz w:val="20"/>
+          <w:szCs w:val="24"/>
+          <w:lang w:val="en-US"/>
+        </w:rPr>
+        <w:t xml:space="preserve">ADD CONSTRAINT </w:t>
+      </w:r>
+      <w:r>
+        <w:rPr>
+          <w:rFonts w:ascii="Arial Narrow" w:hAnsi="Arial Narrow"/>
+          <w:b/>
+          <w:sz w:val="20"/>
+          <w:szCs w:val="24"/>
+          <w:lang w:val="en-US"/>
+        </w:rPr>
+        <w:t>PK_MISURE_PROVINCE</w:t>
+      </w:r>
+      <w:r>
+        <w:rPr>
+          <w:rFonts w:ascii="Arial Narrow" w:hAnsi="Arial Narrow"/>
+          <w:sz w:val="20"/>
+          <w:szCs w:val="24"/>
+          <w:lang w:val="en-US"/>
+        </w:rPr>
+        <w:t xml:space="preserve"> </w:t>
+      </w:r>
+      <w:r>
+        <w:rPr>
+          <w:rFonts w:ascii="Arial Narrow" w:hAnsi="Arial Narrow"/>
+          <w:color w:val="00B050"/>
+          <w:sz w:val="20"/>
+          <w:szCs w:val="24"/>
+          <w:lang w:val="en-US"/>
+        </w:rPr>
+        <w:t>primary key</w:t>
+      </w:r>
+      <w:r>
+        <w:rPr>
+          <w:rFonts w:ascii="Arial Narrow" w:hAnsi="Arial Narrow"/>
+          <w:sz w:val="20"/>
+          <w:szCs w:val="24"/>
+          <w:lang w:val="en-US"/>
+        </w:rPr>
+        <w:t xml:space="preserve"> (data, codice_provincia);</w:t>
+      </w:r>
+    </w:p>
+    <w:p>
+      <w:pPr>
+        <w:rPr>
+          <w:rFonts w:ascii="Arial Narrow" w:hAnsi="Arial Narrow"/>
+          <w:sz w:val="20"/>
+          <w:szCs w:val="24"/>
+          <w:lang w:val="en-US"/>
+        </w:rPr>
+      </w:pPr>
+      <w:r>
+        <w:rPr>
+          <w:rFonts w:ascii="Arial Narrow" w:hAnsi="Arial Narrow"/>
+          <w:b/>
+          <w:color w:val="1F497D" w:themeColor="text2"/>
+          <w:sz w:val="20"/>
+          <w:szCs w:val="24"/>
+          <w:lang w:val="en-US"/>
+        </w:rPr>
+        <w:t>ALTER TABLE</w:t>
+      </w:r>
+      <w:r>
+        <w:rPr>
+          <w:rFonts w:ascii="Arial Narrow" w:hAnsi="Arial Narrow"/>
+          <w:sz w:val="20"/>
+          <w:szCs w:val="24"/>
+          <w:lang w:val="en-US"/>
+        </w:rPr>
+        <w:t xml:space="preserve"> </w:t>
+      </w:r>
+      <w:r>
+        <w:rPr>
+          <w:rFonts w:ascii="Arial Narrow" w:hAnsi="Arial Narrow"/>
+          <w:color w:val="C00000"/>
+          <w:sz w:val="20"/>
+          <w:szCs w:val="24"/>
+          <w:lang w:val="en-US"/>
+        </w:rPr>
+        <w:t>misure_province</w:t>
+      </w:r>
+      <w:r>
+        <w:rPr>
+          <w:rFonts w:ascii="Arial Narrow" w:hAnsi="Arial Narrow"/>
+          <w:sz w:val="20"/>
+          <w:szCs w:val="24"/>
+          <w:lang w:val="en-US"/>
+        </w:rPr>
+        <w:t xml:space="preserve"> </w:t>
+      </w:r>
+      <w:r>
+        <w:rPr>
+          <w:rFonts w:ascii="Arial Narrow" w:hAnsi="Arial Narrow"/>
+          <w:b/>
+          <w:color w:val="1F497D" w:themeColor="text2"/>
+          <w:sz w:val="20"/>
+          <w:szCs w:val="24"/>
+          <w:lang w:val="en-US"/>
+        </w:rPr>
+        <w:t>ADD CONSTRAINT</w:t>
+      </w:r>
+      <w:r>
+        <w:rPr>
+          <w:rFonts w:ascii="Arial Narrow" w:hAnsi="Arial Narrow"/>
+          <w:sz w:val="20"/>
+          <w:szCs w:val="24"/>
+          <w:lang w:val="en-US"/>
+        </w:rPr>
+        <w:t xml:space="preserve"> </w:t>
+      </w:r>
+      <w:r>
+        <w:rPr>
+          <w:rFonts w:ascii="Arial Narrow" w:hAnsi="Arial Narrow"/>
+          <w:b/>
+          <w:sz w:val="20"/>
+          <w:szCs w:val="24"/>
+          <w:lang w:val="en-US"/>
+        </w:rPr>
+        <w:t>FK_MISURE_PROVINCIA_PROVINCIA</w:t>
+      </w:r>
+      <w:r>
+        <w:rPr>
+          <w:rFonts w:ascii="Arial Narrow" w:hAnsi="Arial Narrow"/>
+          <w:sz w:val="20"/>
+          <w:szCs w:val="24"/>
+          <w:lang w:val="en-US"/>
+        </w:rPr>
+        <w:t xml:space="preserve"> </w:t>
+      </w:r>
+      <w:r>
+        <w:rPr>
+          <w:rFonts w:ascii="Arial Narrow" w:hAnsi="Arial Narrow"/>
+          <w:color w:val="00B050"/>
+          <w:sz w:val="20"/>
+          <w:szCs w:val="24"/>
+          <w:lang w:val="en-US"/>
+        </w:rPr>
+        <w:t>foreign key</w:t>
+      </w:r>
+      <w:r>
+        <w:rPr>
+          <w:rFonts w:ascii="Arial Narrow" w:hAnsi="Arial Narrow"/>
+          <w:sz w:val="20"/>
+          <w:szCs w:val="24"/>
+          <w:lang w:val="en-US"/>
+        </w:rPr>
+        <w:t xml:space="preserve"> (codice_provincia) </w:t>
+      </w:r>
+      <w:r>
+        <w:rPr>
+          <w:rFonts w:ascii="Arial Narrow" w:hAnsi="Arial Narrow"/>
+          <w:b/>
+          <w:color w:val="1F497D" w:themeColor="text2"/>
+          <w:sz w:val="20"/>
+          <w:szCs w:val="24"/>
+          <w:lang w:val="en-US"/>
+        </w:rPr>
+        <w:t>REFERENCES</w:t>
+      </w:r>
+      <w:r>
+        <w:rPr>
+          <w:rFonts w:ascii="Arial Narrow" w:hAnsi="Arial Narrow"/>
+          <w:sz w:val="20"/>
+          <w:szCs w:val="24"/>
+          <w:lang w:val="en-US"/>
+        </w:rPr>
+        <w:t xml:space="preserve"> </w:t>
+      </w:r>
+      <w:r>
+        <w:rPr>
+          <w:rFonts w:ascii="Arial Narrow" w:hAnsi="Arial Narrow"/>
+          <w:color w:val="C00000"/>
+          <w:sz w:val="20"/>
+          <w:szCs w:val="24"/>
+          <w:lang w:val="en-US"/>
+        </w:rPr>
+        <w:t>province</w:t>
+      </w:r>
+      <w:r>
+        <w:rPr>
+          <w:rFonts w:ascii="Arial Narrow" w:hAnsi="Arial Narrow"/>
+          <w:sz w:val="20"/>
+          <w:szCs w:val="24"/>
+          <w:lang w:val="en-US"/>
+        </w:rPr>
+        <w:t xml:space="preserve">(codice_provincia); </w:t>
+      </w:r>
+    </w:p>
+    <w:p>
+      <w:pPr>
+        <w:rPr>
+          <w:rFonts w:ascii="Arial Narrow" w:hAnsi="Arial Narrow"/>
+          <w:sz w:val="20"/>
+          <w:szCs w:val="24"/>
+          <w:lang w:val="en-US"/>
+        </w:rPr>
+      </w:pPr>
+    </w:p>
+    <w:p>
+      <w:pPr>
+        <w:rPr>
+          <w:rFonts w:ascii="Arial Narrow" w:hAnsi="Arial Narrow"/>
+          <w:sz w:val="20"/>
+          <w:szCs w:val="24"/>
+          <w:lang w:val="en-US"/>
+        </w:rPr>
+      </w:pPr>
+    </w:p>
+    <w:p>
+      <w:pPr>
+        <w:rPr>
+          <w:rFonts w:ascii="Arial Narrow" w:hAnsi="Arial Narrow"/>
+          <w:sz w:val="20"/>
+          <w:szCs w:val="24"/>
+          <w:lang w:val="en-US"/>
+        </w:rPr>
+      </w:pPr>
+    </w:p>
+    <w:p>
+      <w:pPr>
+        <w:pStyle w:val="Paragrafoelenco"/>
+        <w:ind w:left="0"/>
+        <w:rPr>
+          <w:rFonts w:ascii="Arial Narrow" w:hAnsi="Arial Narrow"/>
+          <w:szCs w:val="28"/>
+          <w:lang w:val="en-US"/>
+        </w:rPr>
+      </w:pPr>
+      <w:r>
+        <w:rPr>
+          <w:rFonts w:ascii="Arial Narrow" w:hAnsi="Arial Narrow"/>
+          <w:b/>
+          <w:color w:val="1F497D" w:themeColor="text2"/>
+          <w:szCs w:val="28"/>
+          <w:lang w:val="en-US"/>
+        </w:rPr>
+        <w:lastRenderedPageBreak/>
+        <w:t xml:space="preserve">CREATE TABLE </w:t>
+      </w:r>
+      <w:r>
+        <w:rPr>
+          <w:rFonts w:ascii="Arial Narrow" w:hAnsi="Arial Narrow"/>
+          <w:color w:val="C00000"/>
+          <w:szCs w:val="28"/>
+          <w:lang w:val="en-US"/>
+        </w:rPr>
+        <w:t>misure_regioni</w:t>
+      </w:r>
+      <w:r>
+        <w:rPr>
+          <w:rFonts w:ascii="Arial Narrow" w:hAnsi="Arial Narrow"/>
+          <w:szCs w:val="28"/>
+          <w:lang w:val="en-US"/>
+        </w:rPr>
+        <w:t>(</w:t>
+      </w:r>
+    </w:p>
+    <w:p>
+      <w:pPr>
+        <w:pStyle w:val="Paragrafoelenco"/>
+        <w:ind w:left="0"/>
+        <w:rPr>
+          <w:rFonts w:ascii="Arial Narrow" w:hAnsi="Arial Narrow"/>
+          <w:szCs w:val="28"/>
+          <w:lang w:val="en-US"/>
+        </w:rPr>
+      </w:pPr>
+      <w:r>
+        <w:rPr>
+          <w:rFonts w:ascii="Arial Narrow" w:hAnsi="Arial Narrow"/>
+          <w:szCs w:val="28"/>
+          <w:lang w:val="en-US"/>
+        </w:rPr>
+        <w:tab/>
+        <w:t xml:space="preserve">data </w:t>
+      </w:r>
+      <w:r>
+        <w:rPr>
+          <w:rFonts w:ascii="Arial Narrow" w:hAnsi="Arial Narrow"/>
+          <w:b/>
+          <w:color w:val="1F497D" w:themeColor="text2"/>
+          <w:szCs w:val="28"/>
+          <w:lang w:val="en-US"/>
+        </w:rPr>
+        <w:t>DATE</w:t>
+      </w:r>
+      <w:r>
+        <w:rPr>
+          <w:rFonts w:ascii="Arial Narrow" w:hAnsi="Arial Narrow"/>
+          <w:szCs w:val="28"/>
+          <w:lang w:val="en-US"/>
+        </w:rPr>
+        <w:t>,</w:t>
+      </w:r>
+    </w:p>
+    <w:p>
+      <w:pPr>
+        <w:pStyle w:val="Paragrafoelenco"/>
+        <w:ind w:left="0"/>
+        <w:rPr>
+          <w:rFonts w:ascii="Arial Narrow" w:hAnsi="Arial Narrow"/>
+          <w:szCs w:val="28"/>
+          <w:lang w:val="en-US"/>
+        </w:rPr>
+      </w:pPr>
+      <w:r>
+        <w:rPr>
+          <w:rFonts w:ascii="Arial Narrow" w:hAnsi="Arial Narrow"/>
+          <w:szCs w:val="28"/>
+          <w:lang w:val="en-US"/>
+        </w:rPr>
+        <w:tab/>
+        <w:t xml:space="preserve">codice_regione </w:t>
+      </w:r>
+      <w:r>
+        <w:rPr>
+          <w:rFonts w:ascii="Arial Narrow" w:hAnsi="Arial Narrow"/>
+          <w:b/>
+          <w:color w:val="1F497D" w:themeColor="text2"/>
+          <w:szCs w:val="28"/>
+          <w:lang w:val="en-US"/>
+        </w:rPr>
+        <w:t>NUMBER(2),</w:t>
+      </w:r>
+    </w:p>
+    <w:p>
+      <w:pPr>
+        <w:pStyle w:val="Paragrafoelenco"/>
+        <w:ind w:left="0"/>
+        <w:rPr>
+          <w:rFonts w:ascii="Arial Narrow" w:hAnsi="Arial Narrow"/>
+          <w:szCs w:val="28"/>
+          <w:lang w:val="en-US"/>
+        </w:rPr>
+      </w:pPr>
+      <w:r>
+        <w:rPr>
+          <w:rFonts w:ascii="Arial Narrow" w:hAnsi="Arial Narrow"/>
+          <w:szCs w:val="28"/>
+          <w:lang w:val="en-US"/>
+        </w:rPr>
+        <w:tab/>
+        <w:t xml:space="preserve">ricoverati_con_sintomi </w:t>
+      </w:r>
+      <w:r>
+        <w:rPr>
+          <w:rFonts w:ascii="Arial Narrow" w:hAnsi="Arial Narrow"/>
+          <w:b/>
+          <w:color w:val="1F497D" w:themeColor="text2"/>
+          <w:szCs w:val="28"/>
+          <w:lang w:val="en-US"/>
+        </w:rPr>
+        <w:t>INTEGER</w:t>
+      </w:r>
+      <w:r>
+        <w:rPr>
+          <w:rFonts w:ascii="Arial Narrow" w:hAnsi="Arial Narrow"/>
+          <w:szCs w:val="28"/>
+          <w:lang w:val="en-US"/>
+        </w:rPr>
+        <w:t>,</w:t>
+      </w:r>
+    </w:p>
+    <w:p>
+      <w:pPr>
+        <w:pStyle w:val="Paragrafoelenco"/>
+        <w:ind w:left="0"/>
+        <w:rPr>
+          <w:rFonts w:ascii="Arial Narrow" w:hAnsi="Arial Narrow"/>
+          <w:szCs w:val="28"/>
+          <w:lang w:val="en-US"/>
+        </w:rPr>
+      </w:pPr>
+      <w:r>
+        <w:rPr>
+          <w:rFonts w:ascii="Arial Narrow" w:hAnsi="Arial Narrow"/>
+          <w:szCs w:val="28"/>
+          <w:lang w:val="en-US"/>
+        </w:rPr>
+        <w:tab/>
+        <w:t xml:space="preserve">terapia_intensiva </w:t>
+      </w:r>
+      <w:r>
+        <w:rPr>
+          <w:rFonts w:ascii="Arial Narrow" w:hAnsi="Arial Narrow"/>
+          <w:b/>
+          <w:color w:val="1F497D" w:themeColor="text2"/>
+          <w:szCs w:val="28"/>
+          <w:lang w:val="en-US"/>
+        </w:rPr>
+        <w:t>INTEGER,</w:t>
+      </w:r>
+    </w:p>
+    <w:p>
+      <w:pPr>
+        <w:pStyle w:val="Paragrafoelenco"/>
+        <w:ind w:left="0"/>
+        <w:rPr>
+          <w:rFonts w:ascii="Arial Narrow" w:hAnsi="Arial Narrow"/>
+          <w:szCs w:val="28"/>
+          <w:lang w:val="en-US"/>
+        </w:rPr>
+      </w:pPr>
+      <w:r>
+        <w:rPr>
+          <w:rFonts w:ascii="Arial Narrow" w:hAnsi="Arial Narrow"/>
+          <w:szCs w:val="28"/>
+          <w:lang w:val="en-US"/>
+        </w:rPr>
+        <w:tab/>
+        <w:t xml:space="preserve">totale_ospedalizzati </w:t>
+      </w:r>
+      <w:r>
+        <w:rPr>
+          <w:rFonts w:ascii="Arial Narrow" w:hAnsi="Arial Narrow"/>
+          <w:b/>
+          <w:color w:val="1F497D" w:themeColor="text2"/>
+          <w:szCs w:val="28"/>
+          <w:lang w:val="en-US"/>
+        </w:rPr>
+        <w:t>INTEGER,</w:t>
+      </w:r>
+    </w:p>
+    <w:p>
+      <w:pPr>
+        <w:pStyle w:val="Paragrafoelenco"/>
+        <w:ind w:left="0"/>
+        <w:rPr>
+          <w:rFonts w:ascii="Arial Narrow" w:hAnsi="Arial Narrow"/>
+          <w:szCs w:val="28"/>
+          <w:lang w:val="en-US"/>
+        </w:rPr>
+      </w:pPr>
+      <w:r>
+        <w:rPr>
+          <w:rFonts w:ascii="Arial Narrow" w:hAnsi="Arial Narrow"/>
+          <w:szCs w:val="28"/>
+          <w:lang w:val="en-US"/>
+        </w:rPr>
+        <w:tab/>
+        <w:t xml:space="preserve">isolamento_domiciliare </w:t>
+      </w:r>
+      <w:r>
+        <w:rPr>
+          <w:rFonts w:ascii="Arial Narrow" w:hAnsi="Arial Narrow"/>
+          <w:b/>
+          <w:color w:val="1F497D" w:themeColor="text2"/>
+          <w:szCs w:val="28"/>
+          <w:lang w:val="en-US"/>
+        </w:rPr>
+        <w:t>INTEGER,</w:t>
+      </w:r>
+    </w:p>
+    <w:p>
+      <w:pPr>
+        <w:pStyle w:val="Paragrafoelenco"/>
+        <w:ind w:left="0"/>
+        <w:rPr>
+          <w:rFonts w:ascii="Arial Narrow" w:hAnsi="Arial Narrow"/>
+          <w:szCs w:val="28"/>
+          <w:lang w:val="en-US"/>
+        </w:rPr>
+      </w:pPr>
+      <w:r>
+        <w:rPr>
+          <w:rFonts w:ascii="Arial Narrow" w:hAnsi="Arial Narrow"/>
+          <w:szCs w:val="28"/>
+          <w:lang w:val="en-US"/>
+        </w:rPr>
+        <w:tab/>
+        <w:t xml:space="preserve">totale_positivi </w:t>
+      </w:r>
+      <w:r>
+        <w:rPr>
+          <w:rFonts w:ascii="Arial Narrow" w:hAnsi="Arial Narrow"/>
+          <w:b/>
+          <w:color w:val="1F497D" w:themeColor="text2"/>
+          <w:szCs w:val="28"/>
+          <w:lang w:val="en-US"/>
+        </w:rPr>
+        <w:t>INTEGER,</w:t>
+      </w:r>
+    </w:p>
+    <w:p>
+      <w:pPr>
+        <w:pStyle w:val="Paragrafoelenco"/>
+        <w:ind w:left="0"/>
+        <w:rPr>
+          <w:rFonts w:ascii="Arial Narrow" w:hAnsi="Arial Narrow"/>
+          <w:szCs w:val="28"/>
+          <w:lang w:val="en-US"/>
+        </w:rPr>
+      </w:pPr>
+      <w:r>
+        <w:rPr>
+          <w:rFonts w:ascii="Arial Narrow" w:hAnsi="Arial Narrow"/>
+          <w:szCs w:val="28"/>
+          <w:lang w:val="en-US"/>
+        </w:rPr>
+        <w:tab/>
+        <w:t xml:space="preserve">variazione_totale_positivi </w:t>
+      </w:r>
+      <w:r>
+        <w:rPr>
+          <w:rFonts w:ascii="Arial Narrow" w:hAnsi="Arial Narrow"/>
+          <w:b/>
+          <w:color w:val="1F497D" w:themeColor="text2"/>
+          <w:szCs w:val="28"/>
+          <w:lang w:val="en-US"/>
+        </w:rPr>
+        <w:t>INTEGER,</w:t>
+      </w:r>
+    </w:p>
+    <w:p>
+      <w:pPr>
+        <w:pStyle w:val="Paragrafoelenco"/>
+        <w:ind w:left="0"/>
+        <w:rPr>
+          <w:rFonts w:ascii="Arial Narrow" w:hAnsi="Arial Narrow"/>
+          <w:szCs w:val="28"/>
+          <w:lang w:val="en-US"/>
+        </w:rPr>
+      </w:pPr>
+      <w:r>
+        <w:rPr>
+          <w:rFonts w:ascii="Arial Narrow" w:hAnsi="Arial Narrow"/>
+          <w:szCs w:val="28"/>
+          <w:lang w:val="en-US"/>
+        </w:rPr>
+        <w:tab/>
+        <w:t xml:space="preserve">nuovi_positivi </w:t>
+      </w:r>
+      <w:r>
+        <w:rPr>
+          <w:rFonts w:ascii="Arial Narrow" w:hAnsi="Arial Narrow"/>
+          <w:b/>
+          <w:color w:val="1F497D" w:themeColor="text2"/>
+          <w:szCs w:val="28"/>
+          <w:lang w:val="en-US"/>
+        </w:rPr>
+        <w:t>INTEGER,</w:t>
+      </w:r>
+    </w:p>
+    <w:p>
+      <w:pPr>
+        <w:pStyle w:val="Paragrafoelenco"/>
+        <w:ind w:left="0"/>
+        <w:rPr>
+          <w:rFonts w:ascii="Arial Narrow" w:hAnsi="Arial Narrow"/>
+          <w:szCs w:val="28"/>
+          <w:lang w:val="en-US"/>
+        </w:rPr>
+      </w:pPr>
+      <w:r>
+        <w:rPr>
+          <w:rFonts w:ascii="Arial Narrow" w:hAnsi="Arial Narrow"/>
+          <w:szCs w:val="28"/>
+          <w:lang w:val="en-US"/>
+        </w:rPr>
+        <w:tab/>
+        <w:t xml:space="preserve">dimessi_guariti </w:t>
+      </w:r>
+      <w:r>
+        <w:rPr>
+          <w:rFonts w:ascii="Arial Narrow" w:hAnsi="Arial Narrow"/>
+          <w:b/>
+          <w:color w:val="1F497D" w:themeColor="text2"/>
+          <w:szCs w:val="28"/>
+          <w:lang w:val="en-US"/>
+        </w:rPr>
+        <w:t>INTEGER,</w:t>
+      </w:r>
+    </w:p>
+    <w:p>
+      <w:pPr>
+        <w:pStyle w:val="Paragrafoelenco"/>
+        <w:ind w:left="0"/>
+        <w:rPr>
+          <w:rFonts w:ascii="Arial Narrow" w:hAnsi="Arial Narrow"/>
+          <w:szCs w:val="28"/>
+          <w:lang w:val="en-US"/>
+        </w:rPr>
+      </w:pPr>
+      <w:r>
+        <w:rPr>
+          <w:rFonts w:ascii="Arial Narrow" w:hAnsi="Arial Narrow"/>
+          <w:szCs w:val="28"/>
+          <w:lang w:val="en-US"/>
+        </w:rPr>
+        <w:tab/>
+        <w:t xml:space="preserve">deceduti </w:t>
+      </w:r>
+      <w:r>
+        <w:rPr>
+          <w:rFonts w:ascii="Arial Narrow" w:hAnsi="Arial Narrow"/>
+          <w:b/>
+          <w:color w:val="1F497D" w:themeColor="text2"/>
+          <w:szCs w:val="28"/>
+          <w:lang w:val="en-US"/>
+        </w:rPr>
+        <w:t>INTEGER,</w:t>
+      </w:r>
+    </w:p>
+    <w:p>
+      <w:pPr>
+        <w:pStyle w:val="Paragrafoelenco"/>
+        <w:ind w:left="0"/>
+        <w:rPr>
+          <w:rFonts w:ascii="Arial Narrow" w:hAnsi="Arial Narrow"/>
+          <w:szCs w:val="28"/>
+          <w:lang w:val="en-US"/>
+        </w:rPr>
+      </w:pPr>
+      <w:r>
+        <w:rPr>
+          <w:rFonts w:ascii="Arial Narrow" w:hAnsi="Arial Narrow"/>
+          <w:szCs w:val="28"/>
+          <w:lang w:val="en-US"/>
+        </w:rPr>
+        <w:tab/>
+        <w:t xml:space="preserve">totale_casi </w:t>
+      </w:r>
+      <w:r>
+        <w:rPr>
+          <w:rFonts w:ascii="Arial Narrow" w:hAnsi="Arial Narrow"/>
+          <w:b/>
+          <w:color w:val="1F497D" w:themeColor="text2"/>
+          <w:szCs w:val="28"/>
+          <w:lang w:val="en-US"/>
+        </w:rPr>
+        <w:t>INTEGER,</w:t>
+      </w:r>
+    </w:p>
+    <w:p>
+      <w:pPr>
+        <w:pStyle w:val="Paragrafoelenco"/>
+        <w:ind w:left="0"/>
+        <w:rPr>
+          <w:rFonts w:ascii="Arial Narrow" w:hAnsi="Arial Narrow"/>
+          <w:szCs w:val="28"/>
+          <w:lang w:val="en-US"/>
+        </w:rPr>
+      </w:pPr>
+      <w:r>
+        <w:rPr>
+          <w:rFonts w:ascii="Arial Narrow" w:hAnsi="Arial Narrow"/>
+          <w:szCs w:val="28"/>
+          <w:lang w:val="en-US"/>
+        </w:rPr>
+        <w:tab/>
+        <w:t xml:space="preserve">tamponi </w:t>
+      </w:r>
+      <w:r>
+        <w:rPr>
+          <w:rFonts w:ascii="Arial Narrow" w:hAnsi="Arial Narrow"/>
+          <w:b/>
+          <w:color w:val="1F497D" w:themeColor="text2"/>
+          <w:szCs w:val="28"/>
+          <w:lang w:val="en-US"/>
+        </w:rPr>
+        <w:t>INTEGER,</w:t>
+      </w:r>
+    </w:p>
+    <w:p>
+      <w:pPr>
+        <w:pStyle w:val="Paragrafoelenco"/>
+        <w:ind w:left="0"/>
+        <w:rPr>
+          <w:rFonts w:ascii="Arial Narrow" w:hAnsi="Arial Narrow"/>
+          <w:szCs w:val="28"/>
+          <w:lang w:val="en-US"/>
+        </w:rPr>
+      </w:pPr>
+      <w:r>
+        <w:rPr>
+          <w:rFonts w:ascii="Arial Narrow" w:hAnsi="Arial Narrow"/>
+          <w:szCs w:val="28"/>
+          <w:lang w:val="en-US"/>
+        </w:rPr>
+        <w:tab/>
+        <w:t xml:space="preserve">casi_testati </w:t>
+      </w:r>
+      <w:r>
+        <w:rPr>
+          <w:rFonts w:ascii="Arial Narrow" w:hAnsi="Arial Narrow"/>
+          <w:b/>
+          <w:color w:val="1F497D" w:themeColor="text2"/>
+          <w:szCs w:val="28"/>
+          <w:lang w:val="en-US"/>
+        </w:rPr>
+        <w:t>INTEGER,</w:t>
+      </w:r>
+    </w:p>
+    <w:p>
+      <w:pPr>
+        <w:pStyle w:val="Paragrafoelenco"/>
+        <w:ind w:left="0"/>
+        <w:rPr>
+          <w:rFonts w:ascii="Arial Narrow" w:hAnsi="Arial Narrow"/>
+          <w:szCs w:val="28"/>
+          <w:lang w:val="en-US"/>
+        </w:rPr>
+      </w:pPr>
+      <w:r>
+        <w:rPr>
+          <w:rFonts w:ascii="Arial Narrow" w:hAnsi="Arial Narrow"/>
+          <w:szCs w:val="28"/>
+          <w:lang w:val="en-US"/>
+        </w:rPr>
+        <w:tab/>
+        <w:t>note_it</w:t>
+      </w:r>
+      <w:r>
+        <w:rPr>
+          <w:rFonts w:ascii="Arial Narrow" w:hAnsi="Arial Narrow"/>
+          <w:b/>
+          <w:color w:val="1F497D" w:themeColor="text2"/>
+          <w:szCs w:val="28"/>
+          <w:lang w:val="en-US"/>
+        </w:rPr>
+        <w:t xml:space="preserve"> CLOB,</w:t>
+      </w:r>
+    </w:p>
+    <w:p>
+      <w:pPr>
+        <w:pStyle w:val="Paragrafoelenco"/>
+        <w:ind w:left="0"/>
+        <w:rPr>
+          <w:rFonts w:ascii="Arial Narrow" w:hAnsi="Arial Narrow"/>
+          <w:szCs w:val="28"/>
+          <w:lang w:val="en-US"/>
+        </w:rPr>
+      </w:pPr>
+      <w:r>
+        <w:rPr>
+          <w:rFonts w:ascii="Arial Narrow" w:hAnsi="Arial Narrow"/>
+          <w:szCs w:val="28"/>
+          <w:lang w:val="en-US"/>
+        </w:rPr>
+        <w:tab/>
+        <w:t>note_en</w:t>
+      </w:r>
+      <w:r>
+        <w:rPr>
+          <w:rFonts w:ascii="Arial Narrow" w:hAnsi="Arial Narrow"/>
+          <w:b/>
+          <w:color w:val="1F497D" w:themeColor="text2"/>
+          <w:szCs w:val="28"/>
+          <w:lang w:val="en-US"/>
+        </w:rPr>
+        <w:t xml:space="preserve"> CLOB</w:t>
+      </w:r>
+    </w:p>
+    <w:p>
+      <w:pPr>
+        <w:pStyle w:val="Paragrafoelenco"/>
+        <w:ind w:left="0"/>
+        <w:rPr>
+          <w:rFonts w:ascii="Arial Narrow" w:hAnsi="Arial Narrow"/>
+          <w:szCs w:val="28"/>
+          <w:lang w:val="en-US"/>
+        </w:rPr>
+      </w:pPr>
+      <w:r>
+        <w:rPr>
+          <w:rFonts w:ascii="Arial Narrow" w:hAnsi="Arial Narrow"/>
+          <w:szCs w:val="28"/>
+          <w:lang w:val="en-US"/>
+        </w:rPr>
+        <w:t>);</w:t>
+      </w:r>
+    </w:p>
+    <w:p>
+      <w:pPr>
+        <w:pStyle w:val="Paragrafoelenco"/>
+        <w:ind w:left="0"/>
+        <w:rPr>
+          <w:rFonts w:ascii="Arial Narrow" w:hAnsi="Arial Narrow"/>
+          <w:szCs w:val="28"/>
+          <w:lang w:val="en-US"/>
+        </w:rPr>
+      </w:pPr>
+      <w:r>
+        <w:rPr>
+          <w:rFonts w:ascii="Arial Narrow" w:hAnsi="Arial Narrow"/>
+          <w:b/>
+          <w:color w:val="1F497D" w:themeColor="text2"/>
+          <w:szCs w:val="28"/>
+          <w:lang w:val="en-US"/>
+        </w:rPr>
+        <w:t>ALTER TABLE</w:t>
+      </w:r>
+      <w:r>
+        <w:rPr>
+          <w:rFonts w:ascii="Arial Narrow" w:hAnsi="Arial Narrow"/>
+          <w:szCs w:val="28"/>
+          <w:lang w:val="en-US"/>
+        </w:rPr>
+        <w:t xml:space="preserve"> </w:t>
+      </w:r>
+      <w:r>
+        <w:rPr>
+          <w:rFonts w:ascii="Arial Narrow" w:hAnsi="Arial Narrow"/>
+          <w:color w:val="C00000"/>
+          <w:szCs w:val="28"/>
+          <w:lang w:val="en-US"/>
+        </w:rPr>
+        <w:t>misure_regioni</w:t>
+      </w:r>
+      <w:r>
+        <w:rPr>
+          <w:rFonts w:ascii="Arial Narrow" w:hAnsi="Arial Narrow"/>
+          <w:szCs w:val="28"/>
+          <w:lang w:val="en-US"/>
+        </w:rPr>
+        <w:t xml:space="preserve"> </w:t>
+      </w:r>
+      <w:r>
+        <w:rPr>
+          <w:rFonts w:ascii="Arial Narrow" w:hAnsi="Arial Narrow"/>
+          <w:b/>
+          <w:color w:val="1F497D" w:themeColor="text2"/>
+          <w:szCs w:val="28"/>
+          <w:lang w:val="en-US"/>
+        </w:rPr>
+        <w:t xml:space="preserve">ADD CONSTRAINT </w:t>
+      </w:r>
+      <w:r>
+        <w:rPr>
+          <w:rFonts w:ascii="Arial Narrow" w:hAnsi="Arial Narrow"/>
+          <w:b/>
+          <w:szCs w:val="28"/>
+          <w:lang w:val="en-US"/>
+        </w:rPr>
+        <w:t xml:space="preserve">PK_MISURE_REGIONI </w:t>
+      </w:r>
+      <w:r>
+        <w:rPr>
+          <w:rFonts w:ascii="Arial Narrow" w:hAnsi="Arial Narrow"/>
+          <w:color w:val="00B050"/>
+          <w:szCs w:val="28"/>
+          <w:lang w:val="en-US"/>
+        </w:rPr>
+        <w:t>primary key</w:t>
+      </w:r>
+      <w:r>
+        <w:rPr>
+          <w:rFonts w:ascii="Arial Narrow" w:hAnsi="Arial Narrow"/>
+          <w:szCs w:val="28"/>
+          <w:lang w:val="en-US"/>
+        </w:rPr>
+        <w:t xml:space="preserve"> (data, codice_regione);</w:t>
+      </w:r>
+    </w:p>
+    <w:p>
+      <w:pPr>
+        <w:pStyle w:val="Paragrafoelenco"/>
+        <w:ind w:left="0"/>
+        <w:rPr>
+          <w:rFonts w:ascii="Arial Narrow" w:hAnsi="Arial Narrow"/>
+          <w:szCs w:val="28"/>
+          <w:lang w:val="en-US"/>
+        </w:rPr>
+      </w:pPr>
+      <w:r>
+        <w:rPr>
+          <w:rFonts w:ascii="Arial Narrow" w:hAnsi="Arial Narrow"/>
+          <w:b/>
+          <w:color w:val="1F497D" w:themeColor="text2"/>
+          <w:szCs w:val="28"/>
+          <w:lang w:val="en-US"/>
+        </w:rPr>
+        <w:t>ALTER TABLE</w:t>
+      </w:r>
+      <w:r>
+        <w:rPr>
+          <w:rFonts w:ascii="Arial Narrow" w:hAnsi="Arial Narrow"/>
+          <w:szCs w:val="28"/>
+          <w:lang w:val="en-US"/>
+        </w:rPr>
+        <w:t xml:space="preserve"> </w:t>
+      </w:r>
+      <w:r>
+        <w:rPr>
+          <w:rFonts w:ascii="Arial Narrow" w:hAnsi="Arial Narrow"/>
+          <w:color w:val="C00000"/>
+          <w:szCs w:val="28"/>
+          <w:lang w:val="en-US"/>
+        </w:rPr>
+        <w:t>misure_regioni</w:t>
+      </w:r>
+      <w:r>
+        <w:rPr>
+          <w:rFonts w:ascii="Arial Narrow" w:hAnsi="Arial Narrow"/>
+          <w:szCs w:val="28"/>
+          <w:lang w:val="en-US"/>
+        </w:rPr>
+        <w:t xml:space="preserve"> </w:t>
+      </w:r>
+      <w:r>
+        <w:rPr>
+          <w:rFonts w:ascii="Arial Narrow" w:hAnsi="Arial Narrow"/>
+          <w:b/>
+          <w:color w:val="1F497D" w:themeColor="text2"/>
+          <w:szCs w:val="28"/>
+          <w:lang w:val="en-US"/>
+        </w:rPr>
+        <w:t xml:space="preserve">ADD CONSTRAINT </w:t>
+      </w:r>
+      <w:r>
+        <w:rPr>
+          <w:rFonts w:ascii="Arial Narrow" w:hAnsi="Arial Narrow"/>
+          <w:b/>
+          <w:szCs w:val="28"/>
+          <w:lang w:val="en-US"/>
+        </w:rPr>
+        <w:t xml:space="preserve">FK_MISURE_REGIONI_REGIONI </w:t>
+      </w:r>
+      <w:r>
+        <w:rPr>
+          <w:rFonts w:ascii="Arial Narrow" w:hAnsi="Arial Narrow"/>
+          <w:color w:val="00B050"/>
+          <w:szCs w:val="28"/>
+          <w:lang w:val="en-US"/>
+        </w:rPr>
+        <w:t>foreign key</w:t>
+      </w:r>
+      <w:r>
+        <w:rPr>
+          <w:rFonts w:ascii="Arial Narrow" w:hAnsi="Arial Narrow"/>
+          <w:szCs w:val="28"/>
+          <w:lang w:val="en-US"/>
+        </w:rPr>
+        <w:t xml:space="preserve"> (codice_regione) </w:t>
+      </w:r>
+      <w:r>
+        <w:rPr>
+          <w:rFonts w:ascii="Arial Narrow" w:hAnsi="Arial Narrow"/>
+          <w:b/>
+          <w:color w:val="1F497D" w:themeColor="text2"/>
+          <w:szCs w:val="28"/>
+          <w:lang w:val="en-US"/>
+        </w:rPr>
+        <w:t>REFERENCES</w:t>
+      </w:r>
+      <w:r>
+        <w:rPr>
+          <w:rFonts w:ascii="Arial Narrow" w:hAnsi="Arial Narrow"/>
+          <w:color w:val="C00000"/>
+          <w:szCs w:val="28"/>
+          <w:lang w:val="en-US"/>
+        </w:rPr>
+        <w:t xml:space="preserve"> regioni</w:t>
+      </w:r>
+      <w:r>
+        <w:rPr>
+          <w:rFonts w:ascii="Arial Narrow" w:hAnsi="Arial Narrow"/>
+          <w:szCs w:val="28"/>
+          <w:lang w:val="en-US"/>
+        </w:rPr>
+        <w:t>(codice_regione);</w:t>
+      </w:r>
+    </w:p>
+    <w:p>
+      <w:pPr>
+        <w:pStyle w:val="Paragrafoelenco"/>
+        <w:ind w:left="0"/>
+        <w:rPr>
+          <w:rFonts w:ascii="Arial Narrow" w:hAnsi="Arial Narrow"/>
+          <w:sz w:val="24"/>
+          <w:szCs w:val="28"/>
+          <w:lang w:val="en-US"/>
+        </w:rPr>
+      </w:pPr>
+    </w:p>
+    <w:p>
+      <w:pPr>
+        <w:pStyle w:val="Paragrafoelenco"/>
+        <w:ind w:left="0"/>
+        <w:rPr>
+          <w:rFonts w:ascii="Baskerville Old Face" w:hAnsi="Baskerville Old Face"/>
+          <w:b/>
+          <w:sz w:val="28"/>
+          <w:szCs w:val="28"/>
+          <w:lang w:val="en-US"/>
+        </w:rPr>
+      </w:pPr>
+      <w:r>
+        <w:rPr>
+          <w:rFonts w:ascii="Baskerville Old Face" w:hAnsi="Baskerville Old Face"/>
+          <w:b/>
+          <w:sz w:val="28"/>
+          <w:szCs w:val="28"/>
+          <w:lang w:val="en-US"/>
+        </w:rPr>
+        <w:t>Popolazione delle tabelle</w:t>
+      </w:r>
+    </w:p>
+    <w:p>
+      <w:pPr>
+        <w:pStyle w:val="Paragrafoelenco"/>
+        <w:ind w:left="0"/>
+        <w:rPr>
+          <w:rFonts w:ascii="Baskerville Old Face" w:hAnsi="Baskerville Old Face"/>
+          <w:sz w:val="24"/>
+          <w:szCs w:val="28"/>
+          <w:lang w:val="en-US"/>
+        </w:rPr>
+      </w:pPr>
+      <w:r>
+        <w:rPr>
+          <w:rFonts w:ascii="Baskerville Old Face" w:hAnsi="Baskerville Old Face"/>
+          <w:sz w:val="24"/>
+          <w:szCs w:val="28"/>
+          <w:lang w:val="en-US"/>
+        </w:rPr>
+        <w:t>La Master Table, oltre ad essere un supporto momentaneo, rendono molto semplici I popolamenti delle tabelle, attraverso INSERT con query innestate.</w:t>
+      </w:r>
+    </w:p>
+    <w:p>
+      <w:pPr>
+        <w:pStyle w:val="Paragrafoelenco"/>
+        <w:ind w:left="0"/>
+        <w:rPr>
+          <w:rFonts w:ascii="Baskerville Old Face" w:hAnsi="Baskerville Old Face"/>
+          <w:sz w:val="24"/>
+          <w:szCs w:val="28"/>
+          <w:lang w:val="en-US"/>
+        </w:rPr>
+      </w:pPr>
+    </w:p>
+    <w:p>
+      <w:pPr>
+        <w:rPr>
+          <w:rFonts w:ascii="Arial Narrow" w:hAnsi="Arial Narrow"/>
+          <w:sz w:val="20"/>
+          <w:szCs w:val="24"/>
+          <w:lang w:val="en-US"/>
+        </w:rPr>
+      </w:pPr>
+      <w:r>
+        <w:rPr>
+          <w:rFonts w:ascii="Arial Narrow" w:hAnsi="Arial Narrow"/>
+          <w:b/>
+          <w:color w:val="1F497D" w:themeColor="text2"/>
+          <w:sz w:val="20"/>
+          <w:szCs w:val="24"/>
+          <w:lang w:val="en-US"/>
+        </w:rPr>
+        <w:t>INSERT INTO PROVINCE</w:t>
+      </w:r>
+      <w:r>
+        <w:rPr>
+          <w:rFonts w:ascii="Arial Narrow" w:hAnsi="Arial Narrow"/>
+          <w:sz w:val="20"/>
+          <w:szCs w:val="24"/>
+          <w:lang w:val="en-US"/>
+        </w:rPr>
+        <w:t>(codice_provincia, denominazione_provincia, sigla_provincia, codice_regione, latitudine, longitudine) (</w:t>
+      </w:r>
+    </w:p>
+    <w:p>
+      <w:pPr>
+        <w:ind w:left="708"/>
+        <w:rPr>
+          <w:rFonts w:ascii="Arial Narrow" w:hAnsi="Arial Narrow"/>
+          <w:sz w:val="20"/>
+          <w:szCs w:val="24"/>
+          <w:lang w:val="en-US"/>
+        </w:rPr>
+      </w:pPr>
+      <w:r>
+        <w:rPr>
+          <w:rFonts w:ascii="Arial Narrow" w:hAnsi="Arial Narrow"/>
+          <w:b/>
+          <w:color w:val="1F497D" w:themeColor="text2"/>
+          <w:sz w:val="20"/>
+          <w:szCs w:val="24"/>
+          <w:lang w:val="en-US"/>
+        </w:rPr>
+        <w:t>SELECT DISTINCT</w:t>
+      </w:r>
+      <w:r>
+        <w:rPr>
+          <w:rFonts w:ascii="Arial Narrow" w:hAnsi="Arial Narrow"/>
+          <w:sz w:val="20"/>
+          <w:szCs w:val="24"/>
+          <w:lang w:val="en-US"/>
+        </w:rPr>
+        <w:t xml:space="preserve"> codice_provincia, denominazione_provincia, sigla_provincia, codice_regione,</w:t>
+      </w:r>
+    </w:p>
+    <w:p>
+      <w:pPr>
+        <w:ind w:left="708"/>
+        <w:rPr>
+          <w:rFonts w:ascii="Arial Narrow" w:hAnsi="Arial Narrow"/>
+          <w:sz w:val="20"/>
+          <w:szCs w:val="24"/>
+          <w:lang w:val="en-US"/>
+        </w:rPr>
+      </w:pPr>
+      <w:r>
+        <w:rPr>
+          <w:rFonts w:ascii="Arial Narrow" w:hAnsi="Arial Narrow"/>
+          <w:sz w:val="20"/>
+          <w:szCs w:val="24"/>
+          <w:lang w:val="en-US"/>
+        </w:rPr>
+        <w:t xml:space="preserve">                             latitudine, longitudine</w:t>
+      </w:r>
+    </w:p>
+    <w:p>
+      <w:pPr>
+        <w:rPr>
+          <w:rFonts w:ascii="Arial Narrow" w:hAnsi="Arial Narrow"/>
+          <w:sz w:val="20"/>
+          <w:szCs w:val="24"/>
+          <w:lang w:val="en-US"/>
+        </w:rPr>
+      </w:pPr>
+      <w:r>
+        <w:rPr>
+          <w:rFonts w:ascii="Arial Narrow" w:hAnsi="Arial Narrow"/>
+          <w:sz w:val="20"/>
+          <w:szCs w:val="24"/>
+          <w:lang w:val="en-US"/>
+        </w:rPr>
+        <w:tab/>
+      </w:r>
+      <w:r>
+        <w:rPr>
+          <w:rFonts w:ascii="Arial Narrow" w:hAnsi="Arial Narrow"/>
+          <w:b/>
+          <w:color w:val="1F497D" w:themeColor="text2"/>
+          <w:sz w:val="20"/>
+          <w:szCs w:val="24"/>
+          <w:lang w:val="en-US"/>
+        </w:rPr>
+        <w:t>FROM</w:t>
+      </w:r>
+      <w:r>
+        <w:rPr>
+          <w:rFonts w:ascii="Arial Narrow" w:hAnsi="Arial Narrow"/>
+          <w:sz w:val="20"/>
+          <w:szCs w:val="24"/>
+          <w:lang w:val="en-US"/>
+        </w:rPr>
+        <w:t xml:space="preserve"> </w:t>
+      </w:r>
+      <w:r>
+        <w:rPr>
+          <w:rFonts w:ascii="Arial Narrow" w:hAnsi="Arial Narrow"/>
+          <w:color w:val="C00000"/>
+          <w:sz w:val="20"/>
+          <w:szCs w:val="24"/>
+          <w:lang w:val="en-US"/>
+        </w:rPr>
+        <w:t>master_table_province</w:t>
+      </w:r>
+    </w:p>
+    <w:p>
+      <w:pPr>
+        <w:rPr>
+          <w:rFonts w:ascii="Arial Narrow" w:hAnsi="Arial Narrow"/>
+          <w:sz w:val="20"/>
+          <w:szCs w:val="24"/>
+          <w:lang w:val="en-US"/>
+        </w:rPr>
+      </w:pPr>
+      <w:r>
+        <w:rPr>
+          <w:rFonts w:ascii="Arial Narrow" w:hAnsi="Arial Narrow"/>
+          <w:sz w:val="20"/>
+          <w:szCs w:val="24"/>
+          <w:lang w:val="en-US"/>
+        </w:rPr>
+        <w:t>);</w:t>
+      </w:r>
+    </w:p>
+    <w:p>
+      <w:pPr>
+        <w:rPr>
+          <w:rFonts w:ascii="Arial Narrow" w:hAnsi="Arial Narrow"/>
+          <w:sz w:val="20"/>
+          <w:szCs w:val="24"/>
+          <w:lang w:val="en-US"/>
+        </w:rPr>
+      </w:pPr>
+      <w:r>
+        <w:rPr>
+          <w:rFonts w:ascii="Arial Narrow" w:hAnsi="Arial Narrow"/>
+          <w:b/>
+          <w:color w:val="1F497D" w:themeColor="text2"/>
+          <w:sz w:val="20"/>
+          <w:szCs w:val="24"/>
+          <w:lang w:val="en-US"/>
+        </w:rPr>
+        <w:t>INSERT INTO</w:t>
+      </w:r>
+      <w:r>
+        <w:rPr>
+          <w:rFonts w:ascii="Arial Narrow" w:hAnsi="Arial Narrow"/>
+          <w:sz w:val="20"/>
+          <w:szCs w:val="24"/>
+          <w:lang w:val="en-US"/>
+        </w:rPr>
+        <w:t xml:space="preserve"> </w:t>
+      </w:r>
+      <w:r>
+        <w:rPr>
+          <w:rFonts w:ascii="Arial Narrow" w:hAnsi="Arial Narrow"/>
+          <w:color w:val="C00000"/>
+          <w:sz w:val="20"/>
+          <w:szCs w:val="24"/>
+          <w:lang w:val="en-US"/>
+        </w:rPr>
+        <w:t>regioni</w:t>
+      </w:r>
+      <w:r>
+        <w:rPr>
+          <w:rFonts w:ascii="Arial Narrow" w:hAnsi="Arial Narrow"/>
+          <w:sz w:val="20"/>
+          <w:szCs w:val="24"/>
+          <w:lang w:val="en-US"/>
+        </w:rPr>
+        <w:t>(codice_regione, denominazione_regione, stato) (</w:t>
+      </w:r>
+    </w:p>
+    <w:p>
+      <w:pPr>
+        <w:rPr>
+          <w:rFonts w:ascii="Arial Narrow" w:hAnsi="Arial Narrow"/>
+          <w:sz w:val="20"/>
+          <w:szCs w:val="24"/>
+          <w:lang w:val="en-US"/>
+        </w:rPr>
+      </w:pPr>
+      <w:r>
+        <w:rPr>
+          <w:rFonts w:ascii="Arial Narrow" w:hAnsi="Arial Narrow"/>
+          <w:sz w:val="20"/>
+          <w:szCs w:val="24"/>
+          <w:lang w:val="en-US"/>
+        </w:rPr>
+        <w:t xml:space="preserve">    </w:t>
+      </w:r>
+      <w:r>
+        <w:rPr>
+          <w:rFonts w:ascii="Arial Narrow" w:hAnsi="Arial Narrow"/>
+          <w:sz w:val="20"/>
+          <w:szCs w:val="24"/>
+          <w:lang w:val="en-US"/>
+        </w:rPr>
+        <w:tab/>
+      </w:r>
+      <w:r>
+        <w:rPr>
+          <w:rFonts w:ascii="Arial Narrow" w:hAnsi="Arial Narrow"/>
+          <w:b/>
+          <w:color w:val="1F497D" w:themeColor="text2"/>
+          <w:sz w:val="20"/>
+          <w:szCs w:val="24"/>
+          <w:lang w:val="en-US"/>
+        </w:rPr>
+        <w:t xml:space="preserve">SELECT DISTINCT </w:t>
+      </w:r>
+      <w:r>
+        <w:rPr>
+          <w:rFonts w:ascii="Arial Narrow" w:hAnsi="Arial Narrow"/>
+          <w:sz w:val="20"/>
+          <w:szCs w:val="24"/>
+          <w:lang w:val="en-US"/>
+        </w:rPr>
+        <w:t>codice_regione, denominazione_regione, stato</w:t>
+      </w:r>
+    </w:p>
+    <w:p>
+      <w:pPr>
+        <w:rPr>
+          <w:rFonts w:ascii="Arial Narrow" w:hAnsi="Arial Narrow"/>
+          <w:sz w:val="20"/>
+          <w:szCs w:val="24"/>
+          <w:lang w:val="en-US"/>
+        </w:rPr>
+      </w:pPr>
+      <w:r>
+        <w:rPr>
+          <w:rFonts w:ascii="Arial Narrow" w:hAnsi="Arial Narrow"/>
+          <w:sz w:val="20"/>
+          <w:szCs w:val="24"/>
+          <w:lang w:val="en-US"/>
+        </w:rPr>
+        <w:t xml:space="preserve">    </w:t>
+      </w:r>
+      <w:r>
+        <w:rPr>
+          <w:rFonts w:ascii="Arial Narrow" w:hAnsi="Arial Narrow"/>
+          <w:sz w:val="20"/>
+          <w:szCs w:val="24"/>
+          <w:lang w:val="en-US"/>
+        </w:rPr>
+        <w:tab/>
+      </w:r>
+      <w:r>
+        <w:rPr>
+          <w:rFonts w:ascii="Arial Narrow" w:hAnsi="Arial Narrow"/>
+          <w:b/>
+          <w:color w:val="1F497D" w:themeColor="text2"/>
+          <w:sz w:val="20"/>
+          <w:szCs w:val="24"/>
+          <w:lang w:val="en-US"/>
+        </w:rPr>
+        <w:t xml:space="preserve">FROM </w:t>
+      </w:r>
+      <w:r>
+        <w:rPr>
+          <w:rFonts w:ascii="Arial Narrow" w:hAnsi="Arial Narrow"/>
+          <w:color w:val="C00000"/>
+          <w:sz w:val="20"/>
+          <w:szCs w:val="24"/>
+          <w:lang w:val="en-US"/>
+        </w:rPr>
+        <w:t>master_table_province</w:t>
+      </w:r>
+    </w:p>
+    <w:p>
+      <w:pPr>
+        <w:rPr>
+          <w:rFonts w:ascii="Arial Narrow" w:hAnsi="Arial Narrow"/>
+          <w:sz w:val="20"/>
+          <w:szCs w:val="24"/>
+          <w:lang w:val="en-US"/>
+        </w:rPr>
+      </w:pPr>
+      <w:r>
+        <w:rPr>
+          <w:rFonts w:ascii="Arial Narrow" w:hAnsi="Arial Narrow"/>
+          <w:sz w:val="20"/>
+          <w:szCs w:val="24"/>
+          <w:lang w:val="en-US"/>
+        </w:rPr>
+        <w:t>);</w:t>
+      </w:r>
+    </w:p>
+    <w:p>
+      <w:pPr>
+        <w:rPr>
+          <w:rFonts w:ascii="Arial Narrow" w:hAnsi="Arial Narrow"/>
+          <w:sz w:val="20"/>
+          <w:szCs w:val="24"/>
+          <w:lang w:val="en-US"/>
+        </w:rPr>
+      </w:pPr>
+      <w:r>
+        <w:rPr>
+          <w:rFonts w:ascii="Arial Narrow" w:hAnsi="Arial Narrow"/>
+          <w:b/>
+          <w:color w:val="1F497D" w:themeColor="text2"/>
+          <w:sz w:val="20"/>
+          <w:szCs w:val="24"/>
+          <w:lang w:val="en-US"/>
+        </w:rPr>
+        <w:t>INSERT INTO</w:t>
+      </w:r>
+      <w:r>
+        <w:rPr>
+          <w:rFonts w:ascii="Arial Narrow" w:hAnsi="Arial Narrow"/>
+          <w:sz w:val="20"/>
+          <w:szCs w:val="24"/>
+          <w:lang w:val="en-US"/>
+        </w:rPr>
+        <w:t xml:space="preserve"> </w:t>
+      </w:r>
+      <w:r>
+        <w:rPr>
+          <w:rFonts w:ascii="Arial Narrow" w:hAnsi="Arial Narrow"/>
+          <w:color w:val="C00000"/>
+          <w:sz w:val="20"/>
+          <w:szCs w:val="24"/>
+          <w:lang w:val="en-US"/>
+        </w:rPr>
+        <w:t>misure_province</w:t>
+      </w:r>
+      <w:r>
+        <w:rPr>
+          <w:rFonts w:ascii="Arial Narrow" w:hAnsi="Arial Narrow"/>
+          <w:sz w:val="20"/>
+          <w:szCs w:val="24"/>
+          <w:lang w:val="en-US"/>
+        </w:rPr>
+        <w:t xml:space="preserve"> (codice_provincia, data, totale_casi, note_en, note_it)(</w:t>
+      </w:r>
+    </w:p>
+    <w:p>
+      <w:pPr>
+        <w:rPr>
+          <w:rFonts w:ascii="Arial Narrow" w:hAnsi="Arial Narrow"/>
+          <w:sz w:val="20"/>
+          <w:szCs w:val="24"/>
+          <w:lang w:val="en-US"/>
+        </w:rPr>
+      </w:pPr>
+      <w:r>
+        <w:rPr>
+          <w:rFonts w:ascii="Arial Narrow" w:hAnsi="Arial Narrow"/>
+          <w:sz w:val="20"/>
+          <w:szCs w:val="24"/>
+          <w:lang w:val="en-US"/>
+        </w:rPr>
+        <w:t xml:space="preserve">    </w:t>
+      </w:r>
+      <w:r>
+        <w:rPr>
+          <w:rFonts w:ascii="Arial Narrow" w:hAnsi="Arial Narrow"/>
+          <w:sz w:val="20"/>
+          <w:szCs w:val="24"/>
+          <w:lang w:val="en-US"/>
+        </w:rPr>
+        <w:tab/>
+      </w:r>
+      <w:r>
+        <w:rPr>
+          <w:rFonts w:ascii="Arial Narrow" w:hAnsi="Arial Narrow"/>
+          <w:b/>
+          <w:color w:val="1F497D" w:themeColor="text2"/>
+          <w:sz w:val="20"/>
+          <w:szCs w:val="24"/>
+          <w:lang w:val="en-US"/>
+        </w:rPr>
+        <w:t xml:space="preserve">SELECT </w:t>
+      </w:r>
+      <w:r>
+        <w:rPr>
+          <w:rFonts w:ascii="Arial Narrow" w:hAnsi="Arial Narrow"/>
+          <w:sz w:val="20"/>
+          <w:szCs w:val="24"/>
+          <w:lang w:val="en-US"/>
+        </w:rPr>
+        <w:t>codice_provincia, data, totale_casi, note_en, note_it</w:t>
+      </w:r>
+    </w:p>
+    <w:p>
+      <w:pPr>
+        <w:rPr>
+          <w:rFonts w:ascii="Arial Narrow" w:hAnsi="Arial Narrow"/>
+          <w:sz w:val="20"/>
+          <w:szCs w:val="24"/>
+          <w:lang w:val="en-US"/>
+        </w:rPr>
+      </w:pPr>
+      <w:r>
+        <w:rPr>
+          <w:rFonts w:ascii="Arial Narrow" w:hAnsi="Arial Narrow"/>
+          <w:sz w:val="20"/>
+          <w:szCs w:val="24"/>
+          <w:lang w:val="en-US"/>
+        </w:rPr>
+        <w:t xml:space="preserve">   </w:t>
+      </w:r>
+      <w:r>
+        <w:rPr>
+          <w:rFonts w:ascii="Arial Narrow" w:hAnsi="Arial Narrow"/>
+          <w:sz w:val="20"/>
+          <w:szCs w:val="24"/>
+          <w:lang w:val="en-US"/>
+        </w:rPr>
+        <w:tab/>
+      </w:r>
+      <w:r>
+        <w:rPr>
+          <w:rFonts w:ascii="Arial Narrow" w:hAnsi="Arial Narrow"/>
+          <w:sz w:val="20"/>
+          <w:szCs w:val="24"/>
+          <w:lang w:val="en-US"/>
+        </w:rPr>
+        <w:t xml:space="preserve"> </w:t>
+      </w:r>
+      <w:r>
+        <w:rPr>
+          <w:rFonts w:ascii="Arial Narrow" w:hAnsi="Arial Narrow"/>
+          <w:b/>
+          <w:color w:val="1F497D" w:themeColor="text2"/>
+          <w:sz w:val="20"/>
+          <w:szCs w:val="24"/>
+          <w:lang w:val="en-US"/>
+        </w:rPr>
+        <w:t xml:space="preserve">FROM </w:t>
+      </w:r>
+      <w:r>
+        <w:rPr>
+          <w:rFonts w:ascii="Arial Narrow" w:hAnsi="Arial Narrow"/>
+          <w:color w:val="C00000"/>
+          <w:sz w:val="20"/>
+          <w:szCs w:val="24"/>
+          <w:lang w:val="en-US"/>
+        </w:rPr>
+        <w:t>master_table_province</w:t>
+      </w:r>
+    </w:p>
+    <w:p>
+      <w:pPr>
+        <w:rPr>
+          <w:rFonts w:ascii="Arial Narrow" w:hAnsi="Arial Narrow"/>
+          <w:sz w:val="20"/>
+          <w:szCs w:val="24"/>
+          <w:lang w:val="en-US"/>
+        </w:rPr>
+      </w:pPr>
+      <w:r>
+        <w:rPr>
+          <w:rFonts w:ascii="Arial Narrow" w:hAnsi="Arial Narrow"/>
+          <w:sz w:val="20"/>
+          <w:szCs w:val="24"/>
+          <w:lang w:val="en-US"/>
+        </w:rPr>
+        <w:t>);</w:t>
+      </w:r>
+    </w:p>
+    <w:p>
+      <w:pPr>
+        <w:rPr>
+          <w:rFonts w:ascii="Arial Narrow" w:hAnsi="Arial Narrow"/>
+          <w:sz w:val="20"/>
+          <w:szCs w:val="24"/>
+          <w:lang w:val="en-US"/>
+        </w:rPr>
+      </w:pPr>
+      <w:r>
+        <w:rPr>
+          <w:rFonts w:ascii="Arial Narrow" w:hAnsi="Arial Narrow"/>
+          <w:b/>
+          <w:color w:val="1F497D" w:themeColor="text2"/>
+          <w:sz w:val="20"/>
+          <w:szCs w:val="24"/>
+          <w:lang w:val="en-US"/>
+        </w:rPr>
+        <w:t>INSERT INTO</w:t>
+      </w:r>
+      <w:r>
+        <w:rPr>
+          <w:rFonts w:ascii="Arial Narrow" w:hAnsi="Arial Narrow"/>
+          <w:sz w:val="20"/>
+          <w:szCs w:val="24"/>
+          <w:lang w:val="en-US"/>
+        </w:rPr>
+        <w:t xml:space="preserve"> </w:t>
+      </w:r>
+      <w:r>
+        <w:rPr>
+          <w:rFonts w:ascii="Arial Narrow" w:hAnsi="Arial Narrow"/>
+          <w:color w:val="C00000"/>
+          <w:sz w:val="20"/>
+          <w:szCs w:val="24"/>
+          <w:lang w:val="en-US"/>
+        </w:rPr>
+        <w:t>misure_regioni</w:t>
+      </w:r>
+      <w:r>
+        <w:rPr>
+          <w:rFonts w:ascii="Arial Narrow" w:hAnsi="Arial Narrow"/>
+          <w:sz w:val="20"/>
+          <w:szCs w:val="24"/>
+          <w:lang w:val="en-US"/>
+        </w:rPr>
+        <w:t xml:space="preserve"> </w:t>
+      </w:r>
+      <w:r>
+        <w:rPr>
+          <w:rFonts w:ascii="Arial Narrow" w:hAnsi="Arial Narrow"/>
+          <w:sz w:val="20"/>
+          <w:szCs w:val="24"/>
+          <w:lang w:val="en-US"/>
+        </w:rPr>
+        <w:t>(</w:t>
+      </w:r>
+    </w:p>
+    <w:p>
+      <w:pPr>
+        <w:ind w:left="708"/>
+        <w:rPr>
+          <w:rFonts w:ascii="Arial Narrow" w:hAnsi="Arial Narrow"/>
+          <w:sz w:val="20"/>
+          <w:szCs w:val="24"/>
+          <w:lang w:val="en-US"/>
+        </w:rPr>
+      </w:pPr>
+      <w:r>
+        <w:rPr>
+          <w:rFonts w:ascii="Arial Narrow" w:hAnsi="Arial Narrow"/>
+          <w:b/>
+          <w:color w:val="1F497D" w:themeColor="text2"/>
+          <w:sz w:val="20"/>
+          <w:szCs w:val="24"/>
+          <w:lang w:val="en-US"/>
+        </w:rPr>
+        <w:t>SELECT</w:t>
+      </w:r>
+      <w:r>
+        <w:rPr>
+          <w:rFonts w:ascii="Arial Narrow" w:hAnsi="Arial Narrow"/>
+          <w:sz w:val="20"/>
+          <w:szCs w:val="24"/>
+          <w:lang w:val="en-US"/>
+        </w:rPr>
+        <w:t>data,codice_regione,ricoverati_con_sintomi,terapia_intensiva,totale_ospedalizzati,isolamento_domiciliare,totale_positivi,variazione_totale_positivi,nuovi_positivi,dimessi_guariti,deceduti,totale_casi,tamponi,casi_testati,note_it,note_en</w:t>
+      </w:r>
+    </w:p>
+    <w:p>
+      <w:pPr>
+        <w:rPr>
+          <w:rFonts w:ascii="Arial Narrow" w:hAnsi="Arial Narrow"/>
+          <w:sz w:val="20"/>
+          <w:szCs w:val="24"/>
+          <w:lang w:val="en-US"/>
+        </w:rPr>
+      </w:pPr>
+      <w:r>
+        <w:rPr>
+          <w:rFonts w:ascii="Arial Narrow" w:hAnsi="Arial Narrow"/>
+          <w:sz w:val="20"/>
+          <w:szCs w:val="24"/>
+          <w:lang w:val="en-US"/>
+        </w:rPr>
+        <w:tab/>
+      </w:r>
+      <w:r>
+        <w:rPr>
+          <w:rFonts w:ascii="Arial Narrow" w:hAnsi="Arial Narrow"/>
+          <w:b/>
+          <w:color w:val="1F497D" w:themeColor="text2"/>
+          <w:sz w:val="20"/>
+          <w:szCs w:val="24"/>
+          <w:lang w:val="en-US"/>
+        </w:rPr>
+        <w:t>FROM</w:t>
+      </w:r>
+      <w:r>
+        <w:rPr>
+          <w:rFonts w:ascii="Arial Narrow" w:hAnsi="Arial Narrow"/>
+          <w:sz w:val="20"/>
+          <w:szCs w:val="24"/>
+          <w:lang w:val="en-US"/>
+        </w:rPr>
+        <w:t xml:space="preserve"> </w:t>
+      </w:r>
+      <w:r>
+        <w:rPr>
+          <w:rFonts w:ascii="Arial Narrow" w:hAnsi="Arial Narrow"/>
+          <w:color w:val="C00000"/>
+          <w:sz w:val="20"/>
+          <w:szCs w:val="24"/>
+          <w:lang w:val="en-US"/>
+        </w:rPr>
+        <w:t>master_table_regioni</w:t>
+      </w:r>
+    </w:p>
+    <w:p>
+      <w:pPr>
+        <w:rPr>
+          <w:rFonts w:ascii="Arial Narrow" w:hAnsi="Arial Narrow"/>
+          <w:sz w:val="24"/>
+          <w:szCs w:val="24"/>
+          <w:lang w:val="en-US"/>
+        </w:rPr>
+      </w:pPr>
+      <w:r>
+        <w:rPr>
+          <w:rFonts w:ascii="Arial Narrow" w:hAnsi="Arial Narrow"/>
+          <w:sz w:val="20"/>
+          <w:szCs w:val="24"/>
+          <w:lang w:val="en-US"/>
+        </w:rPr>
+        <w:t>);</w:t>
+      </w:r>
+      <w:r>
+        <w:rPr>
+          <w:rFonts w:ascii="Arial Narrow" w:hAnsi="Arial Narrow"/>
+          <w:sz w:val="24"/>
+          <w:szCs w:val="24"/>
           <w:lang w:val="en-US"/>
         </w:rPr>
         <w:br w:type="page"/>
@@ -4152,7 +7244,7 @@
           <w:lang w:val="en-US"/>
         </w:rPr>
         <w:lastRenderedPageBreak/>
-        <w:t>Arrichimento base dati, alter table</w:t>
+        <w:t>Arrichimento base dati</w:t>
       </w:r>
     </w:p>
     <w:p>
@@ -4239,6 +7331,10 @@
           <w:lang w:eastAsia="it-IT"/>
         </w:rPr>
         <w:pict>
+          <v:shapetype id="_x0000_t32" coordsize="21600,21600" o:spt="32" o:oned="t" path="m,l21600,21600e" filled="f">
+            <v:path arrowok="t" fillok="f" o:connecttype="none"/>
+            <o:lock v:ext="edit" shapetype="t"/>
+          </v:shapetype>
           <v:shape id="_x0000_s1151" type="#_x0000_t32" style="position:absolute;left:0;text-align:left;margin-left:457.6pt;margin-top:37.55pt;width:0;height:17.4pt;flip:y;z-index:251766784" o:connectortype="straight"/>
         </w:pict>
       </w:r>
@@ -9139,18 +12235,18 @@
     <w:p>
       <w:pPr>
         <w:rPr>
-          <w:rFonts w:ascii="Agency FB" w:hAnsi="Agency FB"/>
-          <w:sz w:val="28"/>
+          <w:rFonts w:ascii="Arial Narrow" w:hAnsi="Arial Narrow"/>
+          <w:sz w:val="24"/>
           <w:szCs w:val="40"/>
           <w:lang w:val="en-US"/>
         </w:rPr>
       </w:pPr>
       <w:r>
         <w:rPr>
-          <w:rFonts w:ascii="Agency FB" w:hAnsi="Agency FB"/>
-          <w:b/>
-          <w:color w:val="1F497D" w:themeColor="text2"/>
-          <w:sz w:val="28"/>
+          <w:rFonts w:ascii="Arial Narrow" w:hAnsi="Arial Narrow"/>
+          <w:b/>
+          <w:color w:val="1F497D" w:themeColor="text2"/>
+          <w:sz w:val="24"/>
           <w:szCs w:val="40"/>
           <w:lang w:val="en-US"/>
         </w:rPr>
@@ -9158,8 +12254,8 @@
       </w:r>
       <w:r>
         <w:rPr>
-          <w:rFonts w:ascii="Agency FB" w:hAnsi="Agency FB"/>
-          <w:sz w:val="28"/>
+          <w:rFonts w:ascii="Arial Narrow" w:hAnsi="Arial Narrow"/>
+          <w:sz w:val="24"/>
           <w:szCs w:val="40"/>
           <w:lang w:val="en-US"/>
         </w:rPr>
@@ -9167,9 +12263,9 @@
       </w:r>
       <w:r>
         <w:rPr>
-          <w:rFonts w:ascii="Agency FB" w:hAnsi="Agency FB"/>
+          <w:rFonts w:ascii="Arial Narrow" w:hAnsi="Arial Narrow"/>
           <w:color w:val="C00000"/>
-          <w:sz w:val="28"/>
+          <w:sz w:val="24"/>
           <w:szCs w:val="40"/>
           <w:lang w:val="en-US"/>
         </w:rPr>
@@ -9177,8 +12273,8 @@
       </w:r>
       <w:r>
         <w:rPr>
-          <w:rFonts w:ascii="Agency FB" w:hAnsi="Agency FB"/>
-          <w:sz w:val="28"/>
+          <w:rFonts w:ascii="Arial Narrow" w:hAnsi="Arial Narrow"/>
+          <w:sz w:val="24"/>
           <w:szCs w:val="40"/>
           <w:lang w:val="en-US"/>
         </w:rPr>
@@ -9186,9 +12282,9 @@
       </w:r>
       <w:r>
         <w:rPr>
-          <w:rFonts w:ascii="Agency FB" w:hAnsi="Agency FB"/>
+          <w:rFonts w:ascii="Arial Narrow" w:hAnsi="Arial Narrow"/>
           <w:color w:val="C00000"/>
-          <w:sz w:val="28"/>
+          <w:sz w:val="24"/>
           <w:szCs w:val="40"/>
           <w:lang w:val="en-US"/>
         </w:rPr>
@@ -9196,8 +12292,8 @@
       </w:r>
       <w:r>
         <w:rPr>
-          <w:rFonts w:ascii="Agency FB" w:hAnsi="Agency FB"/>
-          <w:sz w:val="28"/>
+          <w:rFonts w:ascii="Arial Narrow" w:hAnsi="Arial Narrow"/>
+          <w:sz w:val="24"/>
           <w:szCs w:val="40"/>
           <w:lang w:val="en-US"/>
         </w:rPr>
@@ -9205,9 +12301,9 @@
       </w:r>
       <w:r>
         <w:rPr>
-          <w:rFonts w:ascii="Agency FB" w:hAnsi="Agency FB"/>
+          <w:rFonts w:ascii="Arial Narrow" w:hAnsi="Arial Narrow"/>
           <w:color w:val="C00000"/>
-          <w:sz w:val="28"/>
+          <w:sz w:val="24"/>
           <w:szCs w:val="40"/>
           <w:lang w:val="en-US"/>
         </w:rPr>
@@ -9215,8 +12311,8 @@
       </w:r>
       <w:r>
         <w:rPr>
-          <w:rFonts w:ascii="Agency FB" w:hAnsi="Agency FB"/>
-          <w:sz w:val="28"/>
+          <w:rFonts w:ascii="Arial Narrow" w:hAnsi="Arial Narrow"/>
+          <w:sz w:val="24"/>
           <w:szCs w:val="40"/>
           <w:lang w:val="en-US"/>
         </w:rPr>
@@ -9226,18 +12322,18 @@
     <w:p>
       <w:pPr>
         <w:rPr>
-          <w:rFonts w:ascii="Agency FB" w:hAnsi="Agency FB"/>
-          <w:sz w:val="28"/>
+          <w:rFonts w:ascii="Arial Narrow" w:hAnsi="Arial Narrow"/>
+          <w:sz w:val="24"/>
           <w:szCs w:val="40"/>
           <w:lang w:val="en-US"/>
         </w:rPr>
       </w:pPr>
       <w:r>
         <w:rPr>
-          <w:rFonts w:ascii="Agency FB" w:hAnsi="Agency FB"/>
-          <w:b/>
-          <w:color w:val="1F497D" w:themeColor="text2"/>
-          <w:sz w:val="28"/>
+          <w:rFonts w:ascii="Arial Narrow" w:hAnsi="Arial Narrow"/>
+          <w:b/>
+          <w:color w:val="1F497D" w:themeColor="text2"/>
+          <w:sz w:val="24"/>
           <w:szCs w:val="40"/>
           <w:lang w:val="en-US"/>
         </w:rPr>
@@ -9245,8 +12341,8 @@
       </w:r>
       <w:r>
         <w:rPr>
-          <w:rFonts w:ascii="Agency FB" w:hAnsi="Agency FB"/>
-          <w:sz w:val="28"/>
+          <w:rFonts w:ascii="Arial Narrow" w:hAnsi="Arial Narrow"/>
+          <w:sz w:val="24"/>
           <w:szCs w:val="40"/>
           <w:lang w:val="en-US"/>
         </w:rPr>
@@ -9254,9 +12350,9 @@
       </w:r>
       <w:r>
         <w:rPr>
-          <w:rFonts w:ascii="Agency FB" w:hAnsi="Agency FB"/>
+          <w:rFonts w:ascii="Arial Narrow" w:hAnsi="Arial Narrow"/>
           <w:color w:val="C00000"/>
-          <w:sz w:val="28"/>
+          <w:sz w:val="24"/>
           <w:szCs w:val="40"/>
           <w:lang w:val="en-US"/>
         </w:rPr>
@@ -9264,8 +12360,8 @@
       </w:r>
       <w:r>
         <w:rPr>
-          <w:rFonts w:ascii="Agency FB" w:hAnsi="Agency FB"/>
-          <w:sz w:val="28"/>
+          <w:rFonts w:ascii="Arial Narrow" w:hAnsi="Arial Narrow"/>
+          <w:sz w:val="24"/>
           <w:szCs w:val="40"/>
           <w:lang w:val="en-US"/>
         </w:rPr>
@@ -9273,10 +12369,10 @@
       </w:r>
       <w:r>
         <w:rPr>
-          <w:rFonts w:ascii="Agency FB" w:hAnsi="Agency FB"/>
-          <w:b/>
-          <w:color w:val="1F497D" w:themeColor="text2"/>
-          <w:sz w:val="28"/>
+          <w:rFonts w:ascii="Arial Narrow" w:hAnsi="Arial Narrow"/>
+          <w:b/>
+          <w:color w:val="1F497D" w:themeColor="text2"/>
+          <w:sz w:val="24"/>
           <w:szCs w:val="40"/>
           <w:lang w:val="en-US"/>
         </w:rPr>
@@ -9284,8 +12380,8 @@
       </w:r>
       <w:r>
         <w:rPr>
-          <w:rFonts w:ascii="Agency FB" w:hAnsi="Agency FB"/>
-          <w:sz w:val="28"/>
+          <w:rFonts w:ascii="Arial Narrow" w:hAnsi="Arial Narrow"/>
+          <w:sz w:val="24"/>
           <w:szCs w:val="40"/>
           <w:lang w:val="en-US"/>
         </w:rPr>
@@ -9293,9 +12389,9 @@
       </w:r>
       <w:r>
         <w:rPr>
-          <w:rFonts w:ascii="Agency FB" w:hAnsi="Agency FB"/>
+          <w:rFonts w:ascii="Arial Narrow" w:hAnsi="Arial Narrow"/>
           <w:color w:val="C00000"/>
-          <w:sz w:val="28"/>
+          <w:sz w:val="24"/>
           <w:szCs w:val="40"/>
           <w:lang w:val="en-US"/>
         </w:rPr>
@@ -9303,10 +12399,10 @@
       </w:r>
       <w:r>
         <w:rPr>
-          <w:rFonts w:ascii="Agency FB" w:hAnsi="Agency FB"/>
-          <w:b/>
-          <w:color w:val="1F497D" w:themeColor="text2"/>
-          <w:sz w:val="28"/>
+          <w:rFonts w:ascii="Arial Narrow" w:hAnsi="Arial Narrow"/>
+          <w:b/>
+          <w:color w:val="1F497D" w:themeColor="text2"/>
+          <w:sz w:val="24"/>
           <w:szCs w:val="40"/>
           <w:lang w:val="en-US"/>
         </w:rPr>
@@ -9314,8 +12410,8 @@
       </w:r>
       <w:r>
         <w:rPr>
-          <w:rFonts w:ascii="Agency FB" w:hAnsi="Agency FB"/>
-          <w:sz w:val="28"/>
+          <w:rFonts w:ascii="Arial Narrow" w:hAnsi="Arial Narrow"/>
+          <w:sz w:val="24"/>
           <w:szCs w:val="40"/>
           <w:lang w:val="en-US"/>
         </w:rPr>
@@ -9323,9 +12419,9 @@
       </w:r>
       <w:r>
         <w:rPr>
-          <w:rFonts w:ascii="Agency FB" w:hAnsi="Agency FB"/>
+          <w:rFonts w:ascii="Arial Narrow" w:hAnsi="Arial Narrow"/>
           <w:color w:val="C00000"/>
-          <w:sz w:val="28"/>
+          <w:sz w:val="24"/>
           <w:szCs w:val="40"/>
           <w:lang w:val="en-US"/>
         </w:rPr>
@@ -9333,8 +12429,8 @@
       </w:r>
       <w:r>
         <w:rPr>
-          <w:rFonts w:ascii="Agency FB" w:hAnsi="Agency FB"/>
-          <w:sz w:val="28"/>
+          <w:rFonts w:ascii="Arial Narrow" w:hAnsi="Arial Narrow"/>
+          <w:sz w:val="24"/>
           <w:szCs w:val="40"/>
           <w:lang w:val="en-US"/>
         </w:rPr>
@@ -9342,9 +12438,9 @@
       </w:r>
       <w:r>
         <w:rPr>
-          <w:rFonts w:ascii="Agency FB" w:hAnsi="Agency FB"/>
+          <w:rFonts w:ascii="Arial Narrow" w:hAnsi="Arial Narrow"/>
           <w:color w:val="C00000"/>
-          <w:sz w:val="28"/>
+          <w:sz w:val="24"/>
           <w:szCs w:val="40"/>
           <w:lang w:val="en-US"/>
         </w:rPr>
@@ -9352,8 +12448,8 @@
       </w:r>
       <w:r>
         <w:rPr>
-          <w:rFonts w:ascii="Agency FB" w:hAnsi="Agency FB"/>
-          <w:sz w:val="28"/>
+          <w:rFonts w:ascii="Arial Narrow" w:hAnsi="Arial Narrow"/>
+          <w:sz w:val="24"/>
           <w:szCs w:val="40"/>
           <w:lang w:val="en-US"/>
         </w:rPr>
@@ -9363,18 +12459,18 @@
     <w:p>
       <w:pPr>
         <w:rPr>
-          <w:rFonts w:ascii="Agency FB" w:hAnsi="Agency FB"/>
-          <w:sz w:val="28"/>
+          <w:rFonts w:ascii="Arial Narrow" w:hAnsi="Arial Narrow"/>
+          <w:sz w:val="24"/>
           <w:szCs w:val="40"/>
           <w:lang w:val="en-US"/>
         </w:rPr>
       </w:pPr>
       <w:r>
         <w:rPr>
-          <w:rFonts w:ascii="Agency FB" w:hAnsi="Agency FB"/>
-          <w:b/>
-          <w:color w:val="1F497D" w:themeColor="text2"/>
-          <w:sz w:val="28"/>
+          <w:rFonts w:ascii="Arial Narrow" w:hAnsi="Arial Narrow"/>
+          <w:b/>
+          <w:color w:val="1F497D" w:themeColor="text2"/>
+          <w:sz w:val="24"/>
           <w:szCs w:val="40"/>
           <w:lang w:val="en-US"/>
         </w:rPr>
@@ -9382,8 +12478,8 @@
       </w:r>
       <w:r>
         <w:rPr>
-          <w:rFonts w:ascii="Agency FB" w:hAnsi="Agency FB"/>
-          <w:sz w:val="28"/>
+          <w:rFonts w:ascii="Arial Narrow" w:hAnsi="Arial Narrow"/>
+          <w:sz w:val="24"/>
           <w:szCs w:val="40"/>
           <w:lang w:val="en-US"/>
         </w:rPr>
@@ -9393,16 +12489,16 @@
     <w:p>
       <w:pPr>
         <w:rPr>
-          <w:rFonts w:ascii="Agency FB" w:hAnsi="Agency FB"/>
-          <w:sz w:val="28"/>
+          <w:rFonts w:ascii="Arial Narrow" w:hAnsi="Arial Narrow"/>
+          <w:sz w:val="24"/>
           <w:szCs w:val="40"/>
           <w:lang w:val="en-US"/>
         </w:rPr>
       </w:pPr>
       <w:r>
         <w:rPr>
-          <w:rFonts w:ascii="Agency FB" w:hAnsi="Agency FB"/>
-          <w:sz w:val="28"/>
+          <w:rFonts w:ascii="Arial Narrow" w:hAnsi="Arial Narrow"/>
+          <w:sz w:val="24"/>
           <w:szCs w:val="40"/>
           <w:lang w:val="en-US"/>
         </w:rPr>
@@ -9410,10 +12506,10 @@
       </w:r>
       <w:r>
         <w:rPr>
-          <w:rFonts w:ascii="Agency FB" w:hAnsi="Agency FB"/>
-          <w:b/>
-          <w:color w:val="1F497D" w:themeColor="text2"/>
-          <w:sz w:val="28"/>
+          <w:rFonts w:ascii="Arial Narrow" w:hAnsi="Arial Narrow"/>
+          <w:b/>
+          <w:color w:val="1F497D" w:themeColor="text2"/>
+          <w:sz w:val="24"/>
           <w:szCs w:val="40"/>
           <w:lang w:val="en-US"/>
         </w:rPr>
@@ -9421,8 +12517,8 @@
       </w:r>
       <w:r>
         <w:rPr>
-          <w:rFonts w:ascii="Agency FB" w:hAnsi="Agency FB"/>
-          <w:sz w:val="28"/>
+          <w:rFonts w:ascii="Arial Narrow" w:hAnsi="Arial Narrow"/>
+          <w:sz w:val="24"/>
           <w:szCs w:val="40"/>
           <w:lang w:val="en-US"/>
         </w:rPr>
@@ -9430,9 +12526,9 @@
       </w:r>
       <w:r>
         <w:rPr>
-          <w:rFonts w:ascii="Agency FB" w:hAnsi="Agency FB"/>
+          <w:rFonts w:ascii="Arial Narrow" w:hAnsi="Arial Narrow"/>
           <w:color w:val="C00000"/>
-          <w:sz w:val="28"/>
+          <w:sz w:val="24"/>
           <w:szCs w:val="40"/>
           <w:lang w:val="en-US"/>
         </w:rPr>
@@ -9440,8 +12536,8 @@
       </w:r>
       <w:r>
         <w:rPr>
-          <w:rFonts w:ascii="Agency FB" w:hAnsi="Agency FB"/>
-          <w:sz w:val="28"/>
+          <w:rFonts w:ascii="Arial Narrow" w:hAnsi="Arial Narrow"/>
+          <w:sz w:val="24"/>
           <w:szCs w:val="40"/>
           <w:lang w:val="en-US"/>
         </w:rPr>
@@ -9451,16 +12547,16 @@
     <w:p>
       <w:pPr>
         <w:rPr>
-          <w:rFonts w:ascii="Agency FB" w:hAnsi="Agency FB"/>
-          <w:sz w:val="28"/>
+          <w:rFonts w:ascii="Arial Narrow" w:hAnsi="Arial Narrow"/>
+          <w:sz w:val="24"/>
           <w:szCs w:val="40"/>
           <w:lang w:val="en-US"/>
         </w:rPr>
       </w:pPr>
       <w:r>
         <w:rPr>
-          <w:rFonts w:ascii="Agency FB" w:hAnsi="Agency FB"/>
-          <w:sz w:val="28"/>
+          <w:rFonts w:ascii="Arial Narrow" w:hAnsi="Arial Narrow"/>
+          <w:sz w:val="24"/>
           <w:szCs w:val="40"/>
           <w:lang w:val="en-US"/>
         </w:rPr>
@@ -9468,10 +12564,10 @@
       </w:r>
       <w:r>
         <w:rPr>
-          <w:rFonts w:ascii="Agency FB" w:hAnsi="Agency FB"/>
-          <w:b/>
-          <w:color w:val="1F497D" w:themeColor="text2"/>
-          <w:sz w:val="28"/>
+          <w:rFonts w:ascii="Arial Narrow" w:hAnsi="Arial Narrow"/>
+          <w:b/>
+          <w:color w:val="1F497D" w:themeColor="text2"/>
+          <w:sz w:val="24"/>
           <w:szCs w:val="40"/>
           <w:lang w:val="en-US"/>
         </w:rPr>
@@ -9479,8 +12575,8 @@
       </w:r>
       <w:r>
         <w:rPr>
-          <w:rFonts w:ascii="Agency FB" w:hAnsi="Agency FB"/>
-          <w:sz w:val="28"/>
+          <w:rFonts w:ascii="Arial Narrow" w:hAnsi="Arial Narrow"/>
+          <w:sz w:val="24"/>
           <w:szCs w:val="40"/>
           <w:lang w:val="en-US"/>
         </w:rPr>
@@ -9490,16 +12586,16 @@
     <w:p>
       <w:pPr>
         <w:rPr>
-          <w:rFonts w:ascii="Agency FB" w:hAnsi="Agency FB"/>
-          <w:sz w:val="28"/>
+          <w:rFonts w:ascii="Arial Narrow" w:hAnsi="Arial Narrow"/>
+          <w:sz w:val="24"/>
           <w:szCs w:val="40"/>
           <w:lang w:val="en-US"/>
         </w:rPr>
       </w:pPr>
       <w:r>
         <w:rPr>
-          <w:rFonts w:ascii="Agency FB" w:hAnsi="Agency FB"/>
-          <w:sz w:val="28"/>
+          <w:rFonts w:ascii="Arial Narrow" w:hAnsi="Arial Narrow"/>
+          <w:sz w:val="24"/>
           <w:szCs w:val="40"/>
           <w:lang w:val="en-US"/>
         </w:rPr>
@@ -9689,6 +12785,7 @@
           <w:szCs w:val="24"/>
           <w:lang w:val="en-US"/>
         </w:rPr>
+        <w:lastRenderedPageBreak/>
         <w:tab/>
       </w:r>
     </w:p>
@@ -15601,7 +18698,7 @@
           <w:lang w:eastAsia="it-IT"/>
         </w:rPr>
         <w:pict>
-          <v:shape id="_x0000_s1210" type="#_x0000_t32" style="position:absolute;margin-left:-5.75pt;margin-top:7pt;width:508.15pt;height:0;z-index:251811840" o:connectortype="straight"/>
+          <v:shape id="_x0000_s1210" type="#_x0000_t32" style="position:absolute;margin-left:-5.75pt;margin-top:7pt;width:507.4pt;height:0;z-index:251811840" o:connectortype="straight"/>
         </w:pict>
       </w:r>
       <w:r>
@@ -17402,25 +20499,7 @@
             <w:sz w:val="24"/>
             <w:szCs w:val="24"/>
           </w:rPr>
-          <w:t>https://github.com/pcm-dpc/COV</w:t>
-        </w:r>
-        <w:r>
-          <w:rPr>
-            <w:rStyle w:val="Collegamentoipertestuale"/>
-            <w:rFonts w:ascii="Baskerville Old Face" w:hAnsi="Baskerville Old Face"/>
-            <w:sz w:val="24"/>
-            <w:szCs w:val="24"/>
-          </w:rPr>
-          <w:t>I</w:t>
-        </w:r>
-        <w:r>
-          <w:rPr>
-            <w:rStyle w:val="Collegamentoipertestuale"/>
-            <w:rFonts w:ascii="Baskerville Old Face" w:hAnsi="Baskerville Old Face"/>
-            <w:sz w:val="24"/>
-            <w:szCs w:val="24"/>
-          </w:rPr>
-          <w:t>D-19</w:t>
+          <w:t>https://github.com/pcm-dpc/COVID-19</w:t>
         </w:r>
       </w:hyperlink>
     </w:p>
@@ -17672,7 +20751,7 @@
             <w:rPr>
               <w:noProof/>
             </w:rPr>
-            <w:t>4</w:t>
+            <w:t>11</w:t>
           </w:r>
         </w:fldSimple>
       </w:p>
@@ -18075,7 +21154,7 @@
   <w:abstractNum w:abstractNumId="4">
     <w:nsid w:val="14EE17F4"/>
     <w:multiLevelType w:val="hybridMultilevel"/>
-    <w:tmpl w:val="9322FDFA"/>
+    <w:tmpl w:val="F3EC2BC4"/>
     <w:lvl w:ilvl="0" w:tplc="04100001">
       <w:start w:val="1"/>
       <w:numFmt w:val="bullet"/>
@@ -18088,16 +21167,16 @@
         <w:rFonts w:ascii="Symbol" w:hAnsi="Symbol" w:hint="default"/>
       </w:rPr>
     </w:lvl>
-    <w:lvl w:ilvl="1" w:tplc="04100003" w:tentative="1">
+    <w:lvl w:ilvl="1" w:tplc="04100001">
       <w:start w:val="1"/>
       <w:numFmt w:val="bullet"/>
-      <w:lvlText w:val="o"/>
+      <w:lvlText w:val=""/>
       <w:lvlJc w:val="left"/>
       <w:pPr>
         <w:ind w:left="1080" w:hanging="360"/>
       </w:pPr>
       <w:rPr>
-        <w:rFonts w:ascii="Courier New" w:hAnsi="Courier New" w:cs="Courier New" w:hint="default"/>
+        <w:rFonts w:ascii="Symbol" w:hAnsi="Symbol" w:hint="default"/>
       </w:rPr>
     </w:lvl>
     <w:lvl w:ilvl="2" w:tplc="04100005" w:tentative="1">
@@ -18899,7 +21978,7 @@
   <w:abstractNum w:abstractNumId="12">
     <w:nsid w:val="4ED577F7"/>
     <w:multiLevelType w:val="hybridMultilevel"/>
-    <w:tmpl w:val="F6F6F89A"/>
+    <w:tmpl w:val="3EF00430"/>
     <w:lvl w:ilvl="0" w:tplc="E1CE3776">
       <w:start w:val="1"/>
       <w:numFmt w:val="decimal"/>
@@ -20077,6 +23156,71 @@
       <w:u w:val="single"/>
     </w:rPr>
   </w:style>
+  <w:style w:type="paragraph" w:styleId="PreformattatoHTML">
+    <w:name w:val="HTML Preformatted"/>
+    <w:basedOn w:val="Normale"/>
+    <w:link w:val="PreformattatoHTMLCarattere"/>
+    <w:uiPriority w:val="99"/>
+    <w:semiHidden/>
+    <w:unhideWhenUsed/>
+    <w:rsid w:val="00A565DA"/>
+    <w:pPr>
+      <w:tabs>
+        <w:tab w:val="left" w:pos="916"/>
+        <w:tab w:val="left" w:pos="1832"/>
+        <w:tab w:val="left" w:pos="2748"/>
+        <w:tab w:val="left" w:pos="3664"/>
+        <w:tab w:val="left" w:pos="4580"/>
+        <w:tab w:val="left" w:pos="5496"/>
+        <w:tab w:val="left" w:pos="6412"/>
+        <w:tab w:val="left" w:pos="7328"/>
+        <w:tab w:val="left" w:pos="8244"/>
+        <w:tab w:val="left" w:pos="9160"/>
+        <w:tab w:val="left" w:pos="10076"/>
+        <w:tab w:val="left" w:pos="10992"/>
+        <w:tab w:val="left" w:pos="11908"/>
+        <w:tab w:val="left" w:pos="12824"/>
+        <w:tab w:val="left" w:pos="13740"/>
+        <w:tab w:val="left" w:pos="14656"/>
+      </w:tabs>
+      <w:spacing w:line="240" w:lineRule="auto"/>
+    </w:pPr>
+    <w:rPr>
+      <w:rFonts w:ascii="Courier New" w:eastAsia="Times New Roman" w:hAnsi="Courier New" w:cs="Courier New"/>
+      <w:sz w:val="20"/>
+      <w:szCs w:val="20"/>
+      <w:lang w:eastAsia="it-IT"/>
+    </w:rPr>
+  </w:style>
+  <w:style w:type="character" w:customStyle="1" w:styleId="PreformattatoHTMLCarattere">
+    <w:name w:val="Preformattato HTML Carattere"/>
+    <w:basedOn w:val="Carpredefinitoparagrafo"/>
+    <w:link w:val="PreformattatoHTML"/>
+    <w:uiPriority w:val="99"/>
+    <w:semiHidden/>
+    <w:rsid w:val="00A565DA"/>
+    <w:rPr>
+      <w:rFonts w:ascii="Courier New" w:eastAsia="Times New Roman" w:hAnsi="Courier New" w:cs="Courier New"/>
+      <w:sz w:val="20"/>
+      <w:szCs w:val="20"/>
+      <w:lang w:eastAsia="it-IT"/>
+    </w:rPr>
+  </w:style>
+  <w:style w:type="character" w:customStyle="1" w:styleId="kwd">
+    <w:name w:val="kwd"/>
+    <w:basedOn w:val="Carpredefinitoparagrafo"/>
+    <w:rsid w:val="00A565DA"/>
+  </w:style>
+  <w:style w:type="character" w:customStyle="1" w:styleId="pln">
+    <w:name w:val="pln"/>
+    <w:basedOn w:val="Carpredefinitoparagrafo"/>
+    <w:rsid w:val="00A565DA"/>
+  </w:style>
+  <w:style w:type="character" w:customStyle="1" w:styleId="pun">
+    <w:name w:val="pun"/>
+    <w:basedOn w:val="Carpredefinitoparagrafo"/>
+    <w:rsid w:val="00A565DA"/>
+  </w:style>
 </w:styles>
 </file>
 

--- a/WORD/Tesina Basi Di Dati.docx
+++ b/WORD/Tesina Basi Di Dati.docx
@@ -7246,9 +7246,7 @@
         <w:lastRenderedPageBreak/>
         <w:t>Arrichimento base dati</w:t>
       </w:r>
-    </w:p>
-    <w:p>
-      <w:pPr>
+      <w:r>
         <w:rPr>
           <w:rFonts w:ascii="Baskerville Old Face" w:hAnsi="Baskerville Old Face"/>
           <w:b/>
@@ -7256,13 +7254,1799 @@
           <w:szCs w:val="40"/>
           <w:lang w:val="en-US"/>
         </w:rPr>
-      </w:pPr>
-      <w:r>
-        <w:rPr>
-          <w:rFonts w:ascii="Baskerville Old Face" w:hAnsi="Baskerville Old Face"/>
-          <w:b/>
-          <w:sz w:val="40"/>
-          <w:szCs w:val="40"/>
+        <w:tab/>
+      </w:r>
+    </w:p>
+    <w:p>
+      <w:pPr>
+        <w:autoSpaceDE w:val="0"/>
+        <w:autoSpaceDN w:val="0"/>
+        <w:adjustRightInd w:val="0"/>
+        <w:spacing w:line="252" w:lineRule="auto"/>
+        <w:rPr>
+          <w:rFonts w:ascii="Baskerville Old Face" w:hAnsi="Baskerville Old Face" w:cs="Baskerville Old Face"/>
+          <w:b/>
+          <w:bCs/>
+          <w:sz w:val="24"/>
+          <w:szCs w:val="24"/>
+          <w:lang/>
+        </w:rPr>
+      </w:pPr>
+      <w:r>
+        <w:rPr>
+          <w:rFonts w:ascii="Baskerville Old Face" w:hAnsi="Baskerville Old Face" w:cs="Baskerville Old Face"/>
+          <w:b/>
+          <w:bCs/>
+          <w:sz w:val="24"/>
+          <w:szCs w:val="24"/>
+          <w:lang/>
+        </w:rPr>
+        <w:t>ESTENSIONE DELLE TABELLE PRESENTI</w:t>
+      </w:r>
+    </w:p>
+    <w:p>
+      <w:pPr>
+        <w:autoSpaceDE w:val="0"/>
+        <w:autoSpaceDN w:val="0"/>
+        <w:adjustRightInd w:val="0"/>
+        <w:spacing w:line="252" w:lineRule="auto"/>
+        <w:rPr>
+          <w:rFonts w:ascii="Baskerville Old Face" w:hAnsi="Baskerville Old Face" w:cs="Baskerville Old Face"/>
+          <w:sz w:val="24"/>
+          <w:szCs w:val="24"/>
+          <w:lang/>
+        </w:rPr>
+      </w:pPr>
+      <w:r>
+        <w:rPr>
+          <w:rFonts w:ascii="Baskerville Old Face" w:hAnsi="Baskerville Old Face" w:cs="Baskerville Old Face"/>
+          <w:sz w:val="24"/>
+          <w:szCs w:val="24"/>
+          <w:lang/>
+        </w:rPr>
+        <w:t>Ottenute le tabelle sul DB,</w:t>
+      </w:r>
+      <w:r>
+        <w:rPr>
+          <w:rFonts w:ascii="Baskerville Old Face" w:hAnsi="Baskerville Old Face" w:cs="Baskerville Old Face"/>
+          <w:sz w:val="24"/>
+          <w:szCs w:val="24"/>
+          <w:lang/>
+        </w:rPr>
+        <w:t xml:space="preserve"> si è scelto di aggiungere ulteriori dati prelevati da altre fonti, nello specifico:</w:t>
+      </w:r>
+    </w:p>
+    <w:p>
+      <w:pPr>
+        <w:autoSpaceDE w:val="0"/>
+        <w:autoSpaceDN w:val="0"/>
+        <w:adjustRightInd w:val="0"/>
+        <w:spacing w:line="252" w:lineRule="auto"/>
+        <w:rPr>
+          <w:rFonts w:ascii="Baskerville Old Face" w:hAnsi="Baskerville Old Face" w:cs="Baskerville Old Face"/>
+          <w:sz w:val="24"/>
+          <w:szCs w:val="24"/>
+          <w:lang/>
+        </w:rPr>
+      </w:pPr>
+      <w:r>
+        <w:rPr>
+          <w:rFonts w:ascii="Baskerville Old Face" w:hAnsi="Baskerville Old Face" w:cs="Baskerville Old Face"/>
+          <w:sz w:val="24"/>
+          <w:szCs w:val="24"/>
+          <w:lang/>
+        </w:rPr>
+        <w:t>Relativamente alla tabella PROVINCE:</w:t>
+      </w:r>
+    </w:p>
+    <w:p>
+      <w:pPr>
+        <w:numPr>
+          <w:ilvl w:val="0"/>
+          <w:numId w:val="18"/>
+        </w:numPr>
+        <w:autoSpaceDE w:val="0"/>
+        <w:autoSpaceDN w:val="0"/>
+        <w:adjustRightInd w:val="0"/>
+        <w:spacing w:line="252" w:lineRule="auto"/>
+        <w:ind w:left="1440" w:hanging="360"/>
+        <w:rPr>
+          <w:rFonts w:ascii="Baskerville Old Face" w:hAnsi="Baskerville Old Face" w:cs="Baskerville Old Face"/>
+          <w:color w:val="000000"/>
+          <w:sz w:val="24"/>
+          <w:szCs w:val="24"/>
+          <w:lang/>
+        </w:rPr>
+      </w:pPr>
+      <w:r>
+        <w:rPr>
+          <w:rFonts w:ascii="Baskerville Old Face" w:hAnsi="Baskerville Old Face" w:cs="Baskerville Old Face"/>
+          <w:sz w:val="24"/>
+          <w:szCs w:val="24"/>
+          <w:lang/>
+        </w:rPr>
+        <w:t xml:space="preserve">la popolazione in numero di abitanti, </w:t>
+      </w:r>
+      <w:r>
+        <w:rPr>
+          <w:rFonts w:ascii="Baskerville Old Face" w:hAnsi="Baskerville Old Face" w:cs="Baskerville Old Face"/>
+          <w:color w:val="FF0000"/>
+          <w:sz w:val="24"/>
+          <w:szCs w:val="24"/>
+          <w:lang/>
+        </w:rPr>
+        <w:t>popolazione</w:t>
+      </w:r>
+      <w:r>
+        <w:rPr>
+          <w:rFonts w:ascii="Baskerville Old Face" w:hAnsi="Baskerville Old Face" w:cs="Baskerville Old Face"/>
+          <w:color w:val="000000"/>
+          <w:sz w:val="24"/>
+          <w:szCs w:val="24"/>
+          <w:lang/>
+        </w:rPr>
+        <w:t>,</w:t>
+      </w:r>
+    </w:p>
+    <w:p>
+      <w:pPr>
+        <w:numPr>
+          <w:ilvl w:val="0"/>
+          <w:numId w:val="18"/>
+        </w:numPr>
+        <w:autoSpaceDE w:val="0"/>
+        <w:autoSpaceDN w:val="0"/>
+        <w:adjustRightInd w:val="0"/>
+        <w:spacing w:line="252" w:lineRule="auto"/>
+        <w:ind w:left="1440" w:hanging="360"/>
+        <w:rPr>
+          <w:rFonts w:ascii="Baskerville Old Face" w:hAnsi="Baskerville Old Face" w:cs="Baskerville Old Face"/>
+          <w:color w:val="000000"/>
+          <w:sz w:val="24"/>
+          <w:szCs w:val="24"/>
+          <w:lang/>
+        </w:rPr>
+      </w:pPr>
+      <w:r>
+        <w:rPr>
+          <w:rFonts w:ascii="Baskerville Old Face" w:hAnsi="Baskerville Old Face" w:cs="Baskerville Old Face"/>
+          <w:sz w:val="24"/>
+          <w:szCs w:val="24"/>
+          <w:lang/>
+        </w:rPr>
+        <w:t xml:space="preserve">l’estensione territoriale in Km quadrati, </w:t>
+      </w:r>
+      <w:r>
+        <w:rPr>
+          <w:rFonts w:ascii="Baskerville Old Face" w:hAnsi="Baskerville Old Face" w:cs="Baskerville Old Face"/>
+          <w:color w:val="FF0000"/>
+          <w:sz w:val="24"/>
+          <w:szCs w:val="24"/>
+          <w:lang/>
+        </w:rPr>
+        <w:t>superficie_kmq</w:t>
+      </w:r>
+      <w:r>
+        <w:rPr>
+          <w:rFonts w:ascii="Baskerville Old Face" w:hAnsi="Baskerville Old Face" w:cs="Baskerville Old Face"/>
+          <w:color w:val="000000"/>
+          <w:sz w:val="24"/>
+          <w:szCs w:val="24"/>
+          <w:lang/>
+        </w:rPr>
+        <w:t>,</w:t>
+      </w:r>
+    </w:p>
+    <w:p>
+      <w:pPr>
+        <w:pStyle w:val="Paragrafoelenco"/>
+        <w:numPr>
+          <w:ilvl w:val="0"/>
+          <w:numId w:val="18"/>
+        </w:numPr>
+        <w:autoSpaceDE w:val="0"/>
+        <w:autoSpaceDN w:val="0"/>
+        <w:adjustRightInd w:val="0"/>
+        <w:spacing w:line="252" w:lineRule="auto"/>
+        <w:ind w:left="1080"/>
+        <w:rPr>
+          <w:rFonts w:ascii="Baskerville Old Face" w:hAnsi="Baskerville Old Face" w:cs="Baskerville Old Face"/>
+          <w:sz w:val="24"/>
+          <w:szCs w:val="24"/>
+          <w:lang/>
+        </w:rPr>
+      </w:pPr>
+      <w:r>
+        <w:rPr>
+          <w:rFonts w:ascii="Baskerville Old Face" w:hAnsi="Baskerville Old Face" w:cs="Baskerville Old Face"/>
+          <w:sz w:val="24"/>
+          <w:szCs w:val="24"/>
+          <w:lang/>
+        </w:rPr>
+        <w:t xml:space="preserve">la densità abitativa, </w:t>
+      </w:r>
+      <w:r>
+        <w:rPr>
+          <w:rFonts w:ascii="Baskerville Old Face" w:hAnsi="Baskerville Old Face" w:cs="Baskerville Old Face"/>
+          <w:color w:val="FF0000"/>
+          <w:sz w:val="24"/>
+          <w:szCs w:val="24"/>
+          <w:lang/>
+        </w:rPr>
+        <w:t>densita_abitativa</w:t>
+      </w:r>
+      <w:r>
+        <w:rPr>
+          <w:rFonts w:ascii="Baskerville Old Face" w:hAnsi="Baskerville Old Face" w:cs="Baskerville Old Face"/>
+          <w:sz w:val="24"/>
+          <w:szCs w:val="24"/>
+          <w:lang/>
+        </w:rPr>
+        <w:t>,</w:t>
+      </w:r>
+    </w:p>
+    <w:p>
+      <w:pPr>
+        <w:autoSpaceDE w:val="0"/>
+        <w:autoSpaceDN w:val="0"/>
+        <w:adjustRightInd w:val="0"/>
+        <w:spacing w:line="252" w:lineRule="auto"/>
+        <w:rPr>
+          <w:rFonts w:ascii="Baskerville Old Face" w:hAnsi="Baskerville Old Face" w:cs="Baskerville Old Face"/>
+          <w:sz w:val="24"/>
+          <w:szCs w:val="24"/>
+          <w:lang/>
+        </w:rPr>
+      </w:pPr>
+      <w:r>
+        <w:rPr>
+          <w:rFonts w:ascii="Baskerville Old Face" w:hAnsi="Baskerville Old Face" w:cs="Baskerville Old Face"/>
+          <w:sz w:val="24"/>
+          <w:szCs w:val="24"/>
+          <w:lang/>
+        </w:rPr>
+        <w:t>Relativamente alla tabella REGIONI:</w:t>
+      </w:r>
+    </w:p>
+    <w:p>
+      <w:pPr>
+        <w:numPr>
+          <w:ilvl w:val="0"/>
+          <w:numId w:val="18"/>
+        </w:numPr>
+        <w:autoSpaceDE w:val="0"/>
+        <w:autoSpaceDN w:val="0"/>
+        <w:adjustRightInd w:val="0"/>
+        <w:spacing w:line="252" w:lineRule="auto"/>
+        <w:ind w:left="1440" w:hanging="360"/>
+        <w:rPr>
+          <w:rFonts w:ascii="Baskerville Old Face" w:hAnsi="Baskerville Old Face" w:cs="Baskerville Old Face"/>
+          <w:color w:val="000000"/>
+          <w:sz w:val="24"/>
+          <w:szCs w:val="24"/>
+          <w:lang/>
+        </w:rPr>
+      </w:pPr>
+      <w:r>
+        <w:rPr>
+          <w:rFonts w:ascii="Baskerville Old Face" w:hAnsi="Baskerville Old Face" w:cs="Baskerville Old Face"/>
+          <w:sz w:val="24"/>
+          <w:szCs w:val="24"/>
+          <w:lang/>
+        </w:rPr>
+        <w:t xml:space="preserve">il numero totale di posti letto, </w:t>
+      </w:r>
+      <w:r>
+        <w:rPr>
+          <w:rFonts w:ascii="Baskerville Old Face" w:hAnsi="Baskerville Old Face" w:cs="Baskerville Old Face"/>
+          <w:color w:val="FF0000"/>
+          <w:sz w:val="24"/>
+          <w:szCs w:val="24"/>
+          <w:lang/>
+        </w:rPr>
+        <w:t>posti_letto</w:t>
+      </w:r>
+      <w:r>
+        <w:rPr>
+          <w:rFonts w:ascii="Baskerville Old Face" w:hAnsi="Baskerville Old Face" w:cs="Baskerville Old Face"/>
+          <w:color w:val="000000"/>
+          <w:sz w:val="24"/>
+          <w:szCs w:val="24"/>
+          <w:lang/>
+        </w:rPr>
+        <w:t>,</w:t>
+      </w:r>
+    </w:p>
+    <w:p>
+      <w:pPr>
+        <w:pStyle w:val="Paragrafoelenco"/>
+        <w:numPr>
+          <w:ilvl w:val="0"/>
+          <w:numId w:val="18"/>
+        </w:numPr>
+        <w:autoSpaceDE w:val="0"/>
+        <w:autoSpaceDN w:val="0"/>
+        <w:adjustRightInd w:val="0"/>
+        <w:spacing w:line="252" w:lineRule="auto"/>
+        <w:ind w:left="1080"/>
+        <w:rPr>
+          <w:rFonts w:ascii="Baskerville Old Face" w:hAnsi="Baskerville Old Face" w:cs="Baskerville Old Face"/>
+          <w:color w:val="000000"/>
+          <w:sz w:val="24"/>
+          <w:szCs w:val="24"/>
+          <w:lang/>
+        </w:rPr>
+      </w:pPr>
+      <w:r>
+        <w:rPr>
+          <w:rFonts w:ascii="Baskerville Old Face" w:hAnsi="Baskerville Old Face" w:cs="Baskerville Old Face"/>
+          <w:sz w:val="24"/>
+          <w:szCs w:val="24"/>
+          <w:lang/>
+        </w:rPr>
+        <w:t>il numero totale di posti di terapia intensiva,</w:t>
+      </w:r>
+      <w:r>
+        <w:rPr>
+          <w:rFonts w:ascii="Baskerville Old Face" w:hAnsi="Baskerville Old Face" w:cs="Baskerville Old Face"/>
+          <w:color w:val="FF0000"/>
+          <w:sz w:val="24"/>
+          <w:szCs w:val="24"/>
+          <w:lang/>
+        </w:rPr>
+        <w:t>posti_terapia_intensiva</w:t>
+      </w:r>
+      <w:r>
+        <w:rPr>
+          <w:rFonts w:ascii="Baskerville Old Face" w:hAnsi="Baskerville Old Face" w:cs="Baskerville Old Face"/>
+          <w:color w:val="000000"/>
+          <w:sz w:val="24"/>
+          <w:szCs w:val="24"/>
+          <w:lang/>
+        </w:rPr>
+        <w:t>.</w:t>
+      </w:r>
+    </w:p>
+    <w:p>
+      <w:pPr>
+        <w:autoSpaceDE w:val="0"/>
+        <w:autoSpaceDN w:val="0"/>
+        <w:adjustRightInd w:val="0"/>
+        <w:spacing w:line="252" w:lineRule="auto"/>
+        <w:rPr>
+          <w:rFonts w:ascii="Calibri" w:hAnsi="Calibri" w:cs="Calibri"/>
+          <w:sz w:val="24"/>
+          <w:szCs w:val="24"/>
+          <w:lang/>
+        </w:rPr>
+      </w:pPr>
+    </w:p>
+    <w:p>
+      <w:pPr>
+        <w:autoSpaceDE w:val="0"/>
+        <w:autoSpaceDN w:val="0"/>
+        <w:adjustRightInd w:val="0"/>
+        <w:spacing w:line="252" w:lineRule="auto"/>
+        <w:rPr>
+          <w:rFonts w:ascii="Baskerville Old Face" w:hAnsi="Baskerville Old Face" w:cs="Baskerville Old Face"/>
+          <w:sz w:val="24"/>
+          <w:szCs w:val="24"/>
+          <w:lang/>
+        </w:rPr>
+      </w:pPr>
+      <w:r>
+        <w:rPr>
+          <w:rFonts w:ascii="Baskerville Old Face" w:hAnsi="Baskerville Old Face" w:cs="Baskerville Old Face"/>
+          <w:sz w:val="24"/>
+          <w:szCs w:val="24"/>
+          <w:lang/>
+        </w:rPr>
+        <w:t>Comandi SQL per l’alterazione degli schemi delle tabelle:</w:t>
+      </w:r>
+    </w:p>
+    <w:p>
+      <w:pPr>
+        <w:autoSpaceDE w:val="0"/>
+        <w:autoSpaceDN w:val="0"/>
+        <w:adjustRightInd w:val="0"/>
+        <w:spacing w:line="252" w:lineRule="auto"/>
+        <w:rPr>
+          <w:rFonts w:ascii="Baskerville Old Face" w:hAnsi="Baskerville Old Face" w:cs="Baskerville Old Face"/>
+          <w:sz w:val="24"/>
+          <w:szCs w:val="24"/>
+          <w:lang/>
+        </w:rPr>
+      </w:pPr>
+      <w:r>
+        <w:rPr>
+          <w:rFonts w:ascii="Baskerville Old Face" w:hAnsi="Baskerville Old Face" w:cs="Baskerville Old Face"/>
+          <w:sz w:val="24"/>
+          <w:szCs w:val="24"/>
+          <w:lang/>
+        </w:rPr>
+        <w:t>Per PROVINCE:</w:t>
+      </w:r>
+    </w:p>
+    <w:p>
+      <w:pPr>
+        <w:autoSpaceDE w:val="0"/>
+        <w:autoSpaceDN w:val="0"/>
+        <w:adjustRightInd w:val="0"/>
+        <w:spacing w:line="252" w:lineRule="auto"/>
+        <w:rPr>
+          <w:rFonts w:ascii="Arial Narrow" w:hAnsi="Arial Narrow" w:cs="Baskerville Old Face"/>
+          <w:sz w:val="20"/>
+          <w:szCs w:val="24"/>
+          <w:lang/>
+        </w:rPr>
+      </w:pPr>
+      <w:r>
+        <w:rPr>
+          <w:rFonts w:ascii="Arial Narrow" w:hAnsi="Arial Narrow" w:cs="Baskerville Old Face"/>
+          <w:b/>
+          <w:color w:val="1F497D" w:themeColor="text2"/>
+          <w:sz w:val="20"/>
+          <w:szCs w:val="24"/>
+          <w:lang/>
+        </w:rPr>
+        <w:t>ALTER TABLE</w:t>
+      </w:r>
+      <w:r>
+        <w:rPr>
+          <w:rFonts w:ascii="Arial Narrow" w:hAnsi="Arial Narrow" w:cs="Baskerville Old Face"/>
+          <w:sz w:val="20"/>
+          <w:szCs w:val="24"/>
+          <w:lang/>
+        </w:rPr>
+        <w:t xml:space="preserve"> </w:t>
+      </w:r>
+      <w:r>
+        <w:rPr>
+          <w:rFonts w:ascii="Arial Narrow" w:hAnsi="Arial Narrow" w:cs="Baskerville Old Face"/>
+          <w:color w:val="C00000"/>
+          <w:sz w:val="20"/>
+          <w:szCs w:val="24"/>
+          <w:lang/>
+        </w:rPr>
+        <w:t>province</w:t>
+      </w:r>
+      <w:r>
+        <w:rPr>
+          <w:rFonts w:ascii="Arial Narrow" w:hAnsi="Arial Narrow" w:cs="Baskerville Old Face"/>
+          <w:sz w:val="20"/>
+          <w:szCs w:val="24"/>
+          <w:lang/>
+        </w:rPr>
+        <w:t xml:space="preserve"> </w:t>
+      </w:r>
+      <w:r>
+        <w:rPr>
+          <w:rFonts w:ascii="Arial Narrow" w:hAnsi="Arial Narrow" w:cs="Baskerville Old Face"/>
+          <w:b/>
+          <w:color w:val="1F497D" w:themeColor="text2"/>
+          <w:sz w:val="20"/>
+          <w:szCs w:val="24"/>
+          <w:lang/>
+        </w:rPr>
+        <w:t>ADD</w:t>
+      </w:r>
+      <w:r>
+        <w:rPr>
+          <w:rFonts w:ascii="Arial Narrow" w:hAnsi="Arial Narrow" w:cs="Baskerville Old Face"/>
+          <w:sz w:val="20"/>
+          <w:szCs w:val="24"/>
+          <w:lang/>
+        </w:rPr>
+        <w:t xml:space="preserve"> popolazione</w:t>
+      </w:r>
+      <w:r>
+        <w:rPr>
+          <w:rFonts w:ascii="Arial Narrow" w:hAnsi="Arial Narrow" w:cs="Baskerville Old Face"/>
+          <w:b/>
+          <w:color w:val="1F497D" w:themeColor="text2"/>
+          <w:sz w:val="20"/>
+          <w:szCs w:val="24"/>
+          <w:lang/>
+        </w:rPr>
+        <w:t xml:space="preserve"> INTEGER</w:t>
+      </w:r>
+      <w:r>
+        <w:rPr>
+          <w:rFonts w:ascii="Arial Narrow" w:hAnsi="Arial Narrow" w:cs="Baskerville Old Face"/>
+          <w:sz w:val="20"/>
+          <w:szCs w:val="24"/>
+          <w:lang/>
+        </w:rPr>
+        <w:t>;</w:t>
+      </w:r>
+    </w:p>
+    <w:p>
+      <w:pPr>
+        <w:autoSpaceDE w:val="0"/>
+        <w:autoSpaceDN w:val="0"/>
+        <w:adjustRightInd w:val="0"/>
+        <w:spacing w:line="252" w:lineRule="auto"/>
+        <w:rPr>
+          <w:rFonts w:ascii="Arial Narrow" w:hAnsi="Arial Narrow" w:cs="Baskerville Old Face"/>
+          <w:sz w:val="20"/>
+          <w:szCs w:val="24"/>
+          <w:lang/>
+        </w:rPr>
+      </w:pPr>
+      <w:r>
+        <w:rPr>
+          <w:rFonts w:ascii="Arial Narrow" w:hAnsi="Arial Narrow" w:cs="Baskerville Old Face"/>
+          <w:b/>
+          <w:color w:val="1F497D" w:themeColor="text2"/>
+          <w:sz w:val="20"/>
+          <w:szCs w:val="24"/>
+          <w:lang/>
+        </w:rPr>
+        <w:t>ALTER TABLE</w:t>
+      </w:r>
+      <w:r>
+        <w:rPr>
+          <w:rFonts w:ascii="Arial Narrow" w:hAnsi="Arial Narrow" w:cs="Baskerville Old Face"/>
+          <w:sz w:val="20"/>
+          <w:szCs w:val="24"/>
+          <w:lang/>
+        </w:rPr>
+        <w:t xml:space="preserve"> </w:t>
+      </w:r>
+      <w:r>
+        <w:rPr>
+          <w:rFonts w:ascii="Arial Narrow" w:hAnsi="Arial Narrow" w:cs="Baskerville Old Face"/>
+          <w:color w:val="C00000"/>
+          <w:sz w:val="20"/>
+          <w:szCs w:val="24"/>
+          <w:lang/>
+        </w:rPr>
+        <w:t>province</w:t>
+      </w:r>
+      <w:r>
+        <w:rPr>
+          <w:rFonts w:ascii="Arial Narrow" w:hAnsi="Arial Narrow" w:cs="Baskerville Old Face"/>
+          <w:sz w:val="20"/>
+          <w:szCs w:val="24"/>
+          <w:lang/>
+        </w:rPr>
+        <w:t xml:space="preserve"> </w:t>
+      </w:r>
+      <w:r>
+        <w:rPr>
+          <w:rFonts w:ascii="Arial Narrow" w:hAnsi="Arial Narrow" w:cs="Baskerville Old Face"/>
+          <w:b/>
+          <w:color w:val="1F497D" w:themeColor="text2"/>
+          <w:sz w:val="20"/>
+          <w:szCs w:val="24"/>
+          <w:lang/>
+        </w:rPr>
+        <w:t>ADD</w:t>
+      </w:r>
+      <w:r>
+        <w:rPr>
+          <w:rFonts w:ascii="Arial Narrow" w:hAnsi="Arial Narrow" w:cs="Baskerville Old Face"/>
+          <w:sz w:val="20"/>
+          <w:szCs w:val="24"/>
+          <w:lang/>
+        </w:rPr>
+        <w:t xml:space="preserve"> superficie_kmq </w:t>
+      </w:r>
+      <w:r>
+        <w:rPr>
+          <w:rFonts w:ascii="Arial Narrow" w:hAnsi="Arial Narrow" w:cs="Baskerville Old Face"/>
+          <w:b/>
+          <w:color w:val="1F497D" w:themeColor="text2"/>
+          <w:sz w:val="20"/>
+          <w:szCs w:val="24"/>
+          <w:lang/>
+        </w:rPr>
+        <w:t>INTEGER</w:t>
+      </w:r>
+      <w:r>
+        <w:rPr>
+          <w:rFonts w:ascii="Arial Narrow" w:hAnsi="Arial Narrow" w:cs="Baskerville Old Face"/>
+          <w:sz w:val="20"/>
+          <w:szCs w:val="24"/>
+          <w:lang/>
+        </w:rPr>
+        <w:t>;</w:t>
+      </w:r>
+    </w:p>
+    <w:p>
+      <w:pPr>
+        <w:autoSpaceDE w:val="0"/>
+        <w:autoSpaceDN w:val="0"/>
+        <w:adjustRightInd w:val="0"/>
+        <w:spacing w:line="252" w:lineRule="auto"/>
+        <w:rPr>
+          <w:rFonts w:ascii="Arial Narrow" w:hAnsi="Arial Narrow" w:cs="Baskerville Old Face"/>
+          <w:sz w:val="20"/>
+          <w:szCs w:val="24"/>
+          <w:lang/>
+        </w:rPr>
+      </w:pPr>
+      <w:r>
+        <w:rPr>
+          <w:rFonts w:ascii="Arial Narrow" w:hAnsi="Arial Narrow" w:cs="Baskerville Old Face"/>
+          <w:b/>
+          <w:color w:val="1F497D" w:themeColor="text2"/>
+          <w:sz w:val="20"/>
+          <w:szCs w:val="24"/>
+          <w:lang/>
+        </w:rPr>
+        <w:t>ALTER TABLE</w:t>
+      </w:r>
+      <w:r>
+        <w:rPr>
+          <w:rFonts w:ascii="Arial Narrow" w:hAnsi="Arial Narrow" w:cs="Baskerville Old Face"/>
+          <w:sz w:val="20"/>
+          <w:szCs w:val="24"/>
+          <w:lang/>
+        </w:rPr>
+        <w:t xml:space="preserve"> </w:t>
+      </w:r>
+      <w:r>
+        <w:rPr>
+          <w:rFonts w:ascii="Arial Narrow" w:hAnsi="Arial Narrow" w:cs="Baskerville Old Face"/>
+          <w:color w:val="C00000"/>
+          <w:sz w:val="20"/>
+          <w:szCs w:val="24"/>
+          <w:lang/>
+        </w:rPr>
+        <w:t>province</w:t>
+      </w:r>
+      <w:r>
+        <w:rPr>
+          <w:rFonts w:ascii="Arial Narrow" w:hAnsi="Arial Narrow" w:cs="Baskerville Old Face"/>
+          <w:sz w:val="20"/>
+          <w:szCs w:val="24"/>
+          <w:lang/>
+        </w:rPr>
+        <w:t xml:space="preserve"> </w:t>
+      </w:r>
+      <w:r>
+        <w:rPr>
+          <w:rFonts w:ascii="Arial Narrow" w:hAnsi="Arial Narrow" w:cs="Baskerville Old Face"/>
+          <w:b/>
+          <w:color w:val="1F497D" w:themeColor="text2"/>
+          <w:sz w:val="20"/>
+          <w:szCs w:val="24"/>
+          <w:lang/>
+        </w:rPr>
+        <w:t>ADD</w:t>
+      </w:r>
+      <w:r>
+        <w:rPr>
+          <w:rFonts w:ascii="Arial Narrow" w:hAnsi="Arial Narrow" w:cs="Baskerville Old Face"/>
+          <w:sz w:val="20"/>
+          <w:szCs w:val="24"/>
+          <w:lang/>
+        </w:rPr>
+        <w:t xml:space="preserve"> densita_abitativa</w:t>
+      </w:r>
+      <w:r>
+        <w:rPr>
+          <w:rFonts w:ascii="Arial Narrow" w:hAnsi="Arial Narrow" w:cs="Baskerville Old Face"/>
+          <w:b/>
+          <w:color w:val="1F497D" w:themeColor="text2"/>
+          <w:sz w:val="20"/>
+          <w:szCs w:val="24"/>
+          <w:lang/>
+        </w:rPr>
+        <w:t xml:space="preserve"> INTEGER</w:t>
+      </w:r>
+      <w:r>
+        <w:rPr>
+          <w:rFonts w:ascii="Arial Narrow" w:hAnsi="Arial Narrow" w:cs="Baskerville Old Face"/>
+          <w:sz w:val="20"/>
+          <w:szCs w:val="24"/>
+          <w:lang/>
+        </w:rPr>
+        <w:t>;</w:t>
+      </w:r>
+    </w:p>
+    <w:p>
+      <w:pPr>
+        <w:autoSpaceDE w:val="0"/>
+        <w:autoSpaceDN w:val="0"/>
+        <w:adjustRightInd w:val="0"/>
+        <w:spacing w:line="252" w:lineRule="auto"/>
+        <w:rPr>
+          <w:rFonts w:ascii="Arial Narrow" w:hAnsi="Arial Narrow" w:cs="Baskerville Old Face"/>
+          <w:sz w:val="20"/>
+          <w:szCs w:val="24"/>
+          <w:lang/>
+        </w:rPr>
+      </w:pPr>
+    </w:p>
+    <w:p>
+      <w:pPr>
+        <w:autoSpaceDE w:val="0"/>
+        <w:autoSpaceDN w:val="0"/>
+        <w:adjustRightInd w:val="0"/>
+        <w:spacing w:line="252" w:lineRule="auto"/>
+        <w:rPr>
+          <w:rFonts w:ascii="Baskerville Old Face" w:hAnsi="Baskerville Old Face" w:cs="Baskerville Old Face"/>
+          <w:sz w:val="24"/>
+          <w:szCs w:val="24"/>
+          <w:lang/>
+        </w:rPr>
+      </w:pPr>
+      <w:r>
+        <w:rPr>
+          <w:rFonts w:ascii="Baskerville Old Face" w:hAnsi="Baskerville Old Face" w:cs="Baskerville Old Face"/>
+          <w:sz w:val="24"/>
+          <w:szCs w:val="24"/>
+          <w:lang/>
+        </w:rPr>
+        <w:t>Per REGIONI:</w:t>
+      </w:r>
+    </w:p>
+    <w:p>
+      <w:pPr>
+        <w:autoSpaceDE w:val="0"/>
+        <w:autoSpaceDN w:val="0"/>
+        <w:adjustRightInd w:val="0"/>
+        <w:spacing w:line="252" w:lineRule="auto"/>
+        <w:rPr>
+          <w:rFonts w:ascii="Arial Narrow" w:hAnsi="Arial Narrow" w:cs="Baskerville Old Face"/>
+          <w:sz w:val="20"/>
+          <w:szCs w:val="24"/>
+          <w:lang/>
+        </w:rPr>
+      </w:pPr>
+      <w:r>
+        <w:rPr>
+          <w:rFonts w:ascii="Arial Narrow" w:hAnsi="Arial Narrow" w:cs="Baskerville Old Face"/>
+          <w:b/>
+          <w:color w:val="1F497D" w:themeColor="text2"/>
+          <w:sz w:val="20"/>
+          <w:szCs w:val="24"/>
+          <w:lang/>
+        </w:rPr>
+        <w:t xml:space="preserve">ALTER TABLE </w:t>
+      </w:r>
+      <w:r>
+        <w:rPr>
+          <w:rFonts w:ascii="Arial Narrow" w:hAnsi="Arial Narrow" w:cs="Baskerville Old Face"/>
+          <w:color w:val="C00000"/>
+          <w:sz w:val="20"/>
+          <w:szCs w:val="24"/>
+          <w:lang/>
+        </w:rPr>
+        <w:t>regioni</w:t>
+      </w:r>
+      <w:r>
+        <w:rPr>
+          <w:rFonts w:ascii="Arial Narrow" w:hAnsi="Arial Narrow" w:cs="Baskerville Old Face"/>
+          <w:sz w:val="20"/>
+          <w:szCs w:val="24"/>
+          <w:lang/>
+        </w:rPr>
+        <w:t xml:space="preserve"> </w:t>
+      </w:r>
+      <w:r>
+        <w:rPr>
+          <w:rFonts w:ascii="Arial Narrow" w:hAnsi="Arial Narrow" w:cs="Baskerville Old Face"/>
+          <w:b/>
+          <w:color w:val="1F497D" w:themeColor="text2"/>
+          <w:sz w:val="20"/>
+          <w:szCs w:val="24"/>
+          <w:lang/>
+        </w:rPr>
+        <w:t>ADD</w:t>
+      </w:r>
+      <w:r>
+        <w:rPr>
+          <w:rFonts w:ascii="Arial Narrow" w:hAnsi="Arial Narrow" w:cs="Baskerville Old Face"/>
+          <w:sz w:val="20"/>
+          <w:szCs w:val="24"/>
+          <w:lang/>
+        </w:rPr>
+        <w:t xml:space="preserve"> </w:t>
+      </w:r>
+      <w:r>
+        <w:rPr>
+          <w:rFonts w:ascii="Arial Narrow" w:hAnsi="Arial Narrow" w:cs="Baskerville Old Face"/>
+          <w:sz w:val="20"/>
+          <w:szCs w:val="24"/>
+          <w:lang/>
+        </w:rPr>
+        <w:t xml:space="preserve">posti_letto </w:t>
+      </w:r>
+      <w:r>
+        <w:rPr>
+          <w:rFonts w:ascii="Arial Narrow" w:hAnsi="Arial Narrow" w:cs="Baskerville Old Face"/>
+          <w:b/>
+          <w:color w:val="1F497D" w:themeColor="text2"/>
+          <w:sz w:val="20"/>
+          <w:szCs w:val="24"/>
+          <w:lang/>
+        </w:rPr>
+        <w:t>INTEGER</w:t>
+      </w:r>
+      <w:r>
+        <w:rPr>
+          <w:rFonts w:ascii="Arial Narrow" w:hAnsi="Arial Narrow" w:cs="Baskerville Old Face"/>
+          <w:sz w:val="20"/>
+          <w:szCs w:val="24"/>
+          <w:lang/>
+        </w:rPr>
+        <w:t>;</w:t>
+      </w:r>
+    </w:p>
+    <w:p>
+      <w:pPr>
+        <w:autoSpaceDE w:val="0"/>
+        <w:autoSpaceDN w:val="0"/>
+        <w:adjustRightInd w:val="0"/>
+        <w:spacing w:line="252" w:lineRule="auto"/>
+        <w:rPr>
+          <w:rFonts w:ascii="Arial Narrow" w:hAnsi="Arial Narrow" w:cs="Baskerville Old Face"/>
+          <w:sz w:val="20"/>
+          <w:szCs w:val="24"/>
+          <w:lang/>
+        </w:rPr>
+      </w:pPr>
+      <w:r>
+        <w:rPr>
+          <w:rFonts w:ascii="Arial Narrow" w:hAnsi="Arial Narrow" w:cs="Baskerville Old Face"/>
+          <w:b/>
+          <w:color w:val="1F497D" w:themeColor="text2"/>
+          <w:sz w:val="20"/>
+          <w:szCs w:val="24"/>
+          <w:lang/>
+        </w:rPr>
+        <w:t>ALTER TABLE</w:t>
+      </w:r>
+      <w:r>
+        <w:rPr>
+          <w:rFonts w:ascii="Arial Narrow" w:hAnsi="Arial Narrow" w:cs="Baskerville Old Face"/>
+          <w:color w:val="C00000"/>
+          <w:sz w:val="20"/>
+          <w:szCs w:val="24"/>
+          <w:lang/>
+        </w:rPr>
+        <w:t xml:space="preserve"> regioni</w:t>
+      </w:r>
+      <w:r>
+        <w:rPr>
+          <w:rFonts w:ascii="Arial Narrow" w:hAnsi="Arial Narrow" w:cs="Baskerville Old Face"/>
+          <w:sz w:val="20"/>
+          <w:szCs w:val="24"/>
+          <w:lang/>
+        </w:rPr>
+        <w:t xml:space="preserve"> </w:t>
+      </w:r>
+      <w:r>
+        <w:rPr>
+          <w:rFonts w:ascii="Arial Narrow" w:hAnsi="Arial Narrow" w:cs="Baskerville Old Face"/>
+          <w:b/>
+          <w:color w:val="1F497D" w:themeColor="text2"/>
+          <w:sz w:val="20"/>
+          <w:szCs w:val="24"/>
+          <w:lang/>
+        </w:rPr>
+        <w:t>ADD</w:t>
+      </w:r>
+      <w:r>
+        <w:rPr>
+          <w:rFonts w:ascii="Arial Narrow" w:hAnsi="Arial Narrow" w:cs="Baskerville Old Face"/>
+          <w:sz w:val="20"/>
+          <w:szCs w:val="24"/>
+          <w:lang/>
+        </w:rPr>
+        <w:t xml:space="preserve"> posti_terapia_intensiva </w:t>
+      </w:r>
+      <w:r>
+        <w:rPr>
+          <w:rFonts w:ascii="Arial Narrow" w:hAnsi="Arial Narrow" w:cs="Baskerville Old Face"/>
+          <w:b/>
+          <w:color w:val="1F497D" w:themeColor="text2"/>
+          <w:sz w:val="20"/>
+          <w:szCs w:val="24"/>
+          <w:lang/>
+        </w:rPr>
+        <w:t>INTEGER</w:t>
+      </w:r>
+      <w:r>
+        <w:rPr>
+          <w:rFonts w:ascii="Arial Narrow" w:hAnsi="Arial Narrow" w:cs="Baskerville Old Face"/>
+          <w:sz w:val="20"/>
+          <w:szCs w:val="24"/>
+          <w:lang/>
+        </w:rPr>
+        <w:t>;</w:t>
+      </w:r>
+    </w:p>
+    <w:p>
+      <w:pPr>
+        <w:autoSpaceDE w:val="0"/>
+        <w:autoSpaceDN w:val="0"/>
+        <w:adjustRightInd w:val="0"/>
+        <w:spacing w:line="252" w:lineRule="auto"/>
+        <w:rPr>
+          <w:rFonts w:ascii="Arial Narrow" w:hAnsi="Arial Narrow" w:cs="Baskerville Old Face"/>
+          <w:sz w:val="20"/>
+          <w:szCs w:val="24"/>
+          <w:lang/>
+        </w:rPr>
+      </w:pPr>
+    </w:p>
+    <w:p>
+      <w:pPr>
+        <w:autoSpaceDE w:val="0"/>
+        <w:autoSpaceDN w:val="0"/>
+        <w:adjustRightInd w:val="0"/>
+        <w:spacing w:line="252" w:lineRule="auto"/>
+        <w:rPr>
+          <w:rFonts w:ascii="Baskerville Old Face" w:hAnsi="Baskerville Old Face" w:cs="Baskerville Old Face"/>
+          <w:b/>
+          <w:bCs/>
+          <w:sz w:val="24"/>
+          <w:szCs w:val="24"/>
+          <w:lang/>
+        </w:rPr>
+      </w:pPr>
+      <w:r>
+        <w:rPr>
+          <w:rFonts w:ascii="Baskerville Old Face" w:hAnsi="Baskerville Old Face" w:cs="Baskerville Old Face"/>
+          <w:b/>
+          <w:bCs/>
+          <w:sz w:val="24"/>
+          <w:szCs w:val="24"/>
+          <w:lang/>
+        </w:rPr>
+        <w:t>AGGIUNTA DI UNA NUOVA TABELLA</w:t>
+      </w:r>
+    </w:p>
+    <w:p>
+      <w:pPr>
+        <w:autoSpaceDE w:val="0"/>
+        <w:autoSpaceDN w:val="0"/>
+        <w:adjustRightInd w:val="0"/>
+        <w:spacing w:line="252" w:lineRule="auto"/>
+        <w:rPr>
+          <w:rFonts w:ascii="Baskerville Old Face" w:hAnsi="Baskerville Old Face" w:cs="Baskerville Old Face"/>
+          <w:sz w:val="24"/>
+          <w:szCs w:val="24"/>
+          <w:lang/>
+        </w:rPr>
+      </w:pPr>
+      <w:r>
+        <w:rPr>
+          <w:rFonts w:ascii="Baskerville Old Face" w:hAnsi="Baskerville Old Face" w:cs="Baskerville Old Face"/>
+          <w:sz w:val="24"/>
+          <w:szCs w:val="24"/>
+          <w:lang/>
+        </w:rPr>
+        <w:t>Un’ulteriore operazione di arricchimento della base di dati è stata quella di creare una nuova tabella relativa alle regioni, MOVIMENTI_REGIONI, contenente informazioni sulla variazione percentuale della media di alcune grandezze relativ</w:t>
+      </w:r>
+      <w:r>
+        <w:rPr>
+          <w:rFonts w:ascii="Baskerville Old Face" w:hAnsi="Baskerville Old Face" w:cs="Baskerville Old Face"/>
+          <w:sz w:val="24"/>
+          <w:szCs w:val="24"/>
+          <w:lang/>
+        </w:rPr>
+        <w:t>e</w:t>
+      </w:r>
+      <w:r>
+        <w:rPr>
+          <w:rFonts w:ascii="Baskerville Old Face" w:hAnsi="Baskerville Old Face" w:cs="Baskerville Old Face"/>
+          <w:sz w:val="24"/>
+          <w:szCs w:val="24"/>
+          <w:lang/>
+        </w:rPr>
+        <w:t xml:space="preserve"> </w:t>
+      </w:r>
+      <w:r>
+        <w:rPr>
+          <w:rFonts w:ascii="Baskerville Old Face" w:hAnsi="Baskerville Old Face" w:cs="Baskerville Old Face"/>
+          <w:sz w:val="24"/>
+          <w:szCs w:val="24"/>
+          <w:lang/>
+        </w:rPr>
+        <w:t>agli spostamenti regionali</w:t>
+      </w:r>
+      <w:r>
+        <w:rPr>
+          <w:rFonts w:ascii="Baskerville Old Face" w:hAnsi="Baskerville Old Face" w:cs="Baskerville Old Face"/>
+          <w:sz w:val="24"/>
+          <w:szCs w:val="24"/>
+          <w:lang/>
+        </w:rPr>
+        <w:t>.</w:t>
+      </w:r>
+    </w:p>
+    <w:p>
+      <w:pPr>
+        <w:autoSpaceDE w:val="0"/>
+        <w:autoSpaceDN w:val="0"/>
+        <w:adjustRightInd w:val="0"/>
+        <w:spacing w:line="252" w:lineRule="auto"/>
+        <w:rPr>
+          <w:rFonts w:ascii="Calibri" w:hAnsi="Calibri" w:cs="Calibri"/>
+          <w:sz w:val="24"/>
+          <w:szCs w:val="24"/>
+          <w:lang/>
+        </w:rPr>
+      </w:pPr>
+    </w:p>
+    <w:p>
+      <w:pPr>
+        <w:autoSpaceDE w:val="0"/>
+        <w:autoSpaceDN w:val="0"/>
+        <w:adjustRightInd w:val="0"/>
+        <w:spacing w:line="252" w:lineRule="auto"/>
+        <w:rPr>
+          <w:rFonts w:ascii="Baskerville Old Face" w:hAnsi="Baskerville Old Face" w:cs="Baskerville Old Face"/>
+          <w:sz w:val="24"/>
+          <w:szCs w:val="24"/>
+          <w:lang/>
+        </w:rPr>
+      </w:pPr>
+      <w:r>
+        <w:rPr>
+          <w:rFonts w:ascii="Baskerville Old Face" w:hAnsi="Baskerville Old Face" w:cs="Baskerville Old Face"/>
+          <w:sz w:val="24"/>
+          <w:szCs w:val="24"/>
+          <w:lang/>
+        </w:rPr>
+        <w:t>Comando SQL per la creazione della tabella MOVIMENTI_REGIONI:</w:t>
+      </w:r>
+    </w:p>
+    <w:p>
+      <w:pPr>
+        <w:autoSpaceDE w:val="0"/>
+        <w:autoSpaceDN w:val="0"/>
+        <w:adjustRightInd w:val="0"/>
+        <w:spacing w:line="252" w:lineRule="auto"/>
+        <w:rPr>
+          <w:rFonts w:ascii="Arial Narrow" w:hAnsi="Arial Narrow" w:cs="Baskerville Old Face"/>
+          <w:sz w:val="20"/>
+          <w:szCs w:val="24"/>
+          <w:lang/>
+        </w:rPr>
+      </w:pPr>
+      <w:r>
+        <w:rPr>
+          <w:rFonts w:ascii="Arial Narrow" w:hAnsi="Arial Narrow" w:cs="Baskerville Old Face"/>
+          <w:b/>
+          <w:color w:val="1F497D" w:themeColor="text2"/>
+          <w:sz w:val="20"/>
+          <w:szCs w:val="24"/>
+          <w:lang/>
+        </w:rPr>
+        <w:t>CREATE TABLE</w:t>
+      </w:r>
+      <w:r>
+        <w:rPr>
+          <w:rFonts w:ascii="Arial Narrow" w:hAnsi="Arial Narrow" w:cs="Baskerville Old Face"/>
+          <w:sz w:val="20"/>
+          <w:szCs w:val="24"/>
+          <w:lang/>
+        </w:rPr>
+        <w:t xml:space="preserve"> </w:t>
+      </w:r>
+      <w:r>
+        <w:rPr>
+          <w:rFonts w:ascii="Arial Narrow" w:hAnsi="Arial Narrow" w:cs="Baskerville Old Face"/>
+          <w:color w:val="C00000"/>
+          <w:sz w:val="20"/>
+          <w:szCs w:val="24"/>
+          <w:lang/>
+        </w:rPr>
+        <w:t>movimenti_regioni</w:t>
+      </w:r>
+      <w:r>
+        <w:rPr>
+          <w:rFonts w:ascii="Arial Narrow" w:hAnsi="Arial Narrow" w:cs="Baskerville Old Face"/>
+          <w:sz w:val="20"/>
+          <w:szCs w:val="24"/>
+          <w:lang/>
+        </w:rPr>
+        <w:t>(</w:t>
+      </w:r>
+    </w:p>
+    <w:p>
+      <w:pPr>
+        <w:autoSpaceDE w:val="0"/>
+        <w:autoSpaceDN w:val="0"/>
+        <w:adjustRightInd w:val="0"/>
+        <w:spacing w:line="252" w:lineRule="auto"/>
+        <w:rPr>
+          <w:rFonts w:ascii="Arial Narrow" w:hAnsi="Arial Narrow" w:cs="Baskerville Old Face"/>
+          <w:sz w:val="20"/>
+          <w:szCs w:val="24"/>
+          <w:lang/>
+        </w:rPr>
+      </w:pPr>
+      <w:r>
+        <w:rPr>
+          <w:rFonts w:ascii="Arial Narrow" w:hAnsi="Arial Narrow" w:cs="Baskerville Old Face"/>
+          <w:sz w:val="20"/>
+          <w:szCs w:val="24"/>
+          <w:lang/>
+        </w:rPr>
+        <w:tab/>
+        <w:t xml:space="preserve">codice_regione </w:t>
+      </w:r>
+      <w:r>
+        <w:rPr>
+          <w:rFonts w:ascii="Arial Narrow" w:hAnsi="Arial Narrow" w:cs="Baskerville Old Face"/>
+          <w:b/>
+          <w:color w:val="1F497D" w:themeColor="text2"/>
+          <w:sz w:val="20"/>
+          <w:szCs w:val="24"/>
+          <w:lang/>
+        </w:rPr>
+        <w:t>NUMBER(2),</w:t>
+      </w:r>
+    </w:p>
+    <w:p>
+      <w:pPr>
+        <w:autoSpaceDE w:val="0"/>
+        <w:autoSpaceDN w:val="0"/>
+        <w:adjustRightInd w:val="0"/>
+        <w:spacing w:line="252" w:lineRule="auto"/>
+        <w:rPr>
+          <w:rFonts w:ascii="Arial Narrow" w:hAnsi="Arial Narrow" w:cs="Baskerville Old Face"/>
+          <w:sz w:val="20"/>
+          <w:szCs w:val="24"/>
+          <w:lang/>
+        </w:rPr>
+      </w:pPr>
+      <w:r>
+        <w:rPr>
+          <w:rFonts w:ascii="Arial Narrow" w:hAnsi="Arial Narrow" w:cs="Baskerville Old Face"/>
+          <w:sz w:val="20"/>
+          <w:szCs w:val="24"/>
+          <w:lang/>
+        </w:rPr>
+        <w:tab/>
+        <w:t xml:space="preserve">data </w:t>
+      </w:r>
+      <w:r>
+        <w:rPr>
+          <w:rFonts w:ascii="Arial Narrow" w:hAnsi="Arial Narrow" w:cs="Baskerville Old Face"/>
+          <w:b/>
+          <w:color w:val="1F497D" w:themeColor="text2"/>
+          <w:sz w:val="20"/>
+          <w:szCs w:val="24"/>
+          <w:lang/>
+        </w:rPr>
+        <w:t>DATE</w:t>
+      </w:r>
+      <w:r>
+        <w:rPr>
+          <w:rFonts w:ascii="Arial Narrow" w:hAnsi="Arial Narrow" w:cs="Baskerville Old Face"/>
+          <w:sz w:val="20"/>
+          <w:szCs w:val="24"/>
+          <w:lang/>
+        </w:rPr>
+        <w:t>,</w:t>
+      </w:r>
+    </w:p>
+    <w:p>
+      <w:pPr>
+        <w:autoSpaceDE w:val="0"/>
+        <w:autoSpaceDN w:val="0"/>
+        <w:adjustRightInd w:val="0"/>
+        <w:spacing w:line="252" w:lineRule="auto"/>
+        <w:rPr>
+          <w:rFonts w:ascii="Arial Narrow" w:hAnsi="Arial Narrow" w:cs="Baskerville Old Face"/>
+          <w:sz w:val="20"/>
+          <w:szCs w:val="24"/>
+          <w:lang/>
+        </w:rPr>
+      </w:pPr>
+      <w:r>
+        <w:rPr>
+          <w:rFonts w:ascii="Arial Narrow" w:hAnsi="Arial Narrow" w:cs="Baskerville Old Face"/>
+          <w:sz w:val="20"/>
+          <w:szCs w:val="24"/>
+          <w:lang/>
+        </w:rPr>
+        <w:tab/>
+        <w:t xml:space="preserve">variazione_svago_vendita_dettaglio </w:t>
+      </w:r>
+      <w:r>
+        <w:rPr>
+          <w:rFonts w:ascii="Arial Narrow" w:hAnsi="Arial Narrow" w:cs="Baskerville Old Face"/>
+          <w:b/>
+          <w:color w:val="1F497D" w:themeColor="text2"/>
+          <w:sz w:val="20"/>
+          <w:szCs w:val="24"/>
+          <w:lang/>
+        </w:rPr>
+        <w:t>NUMBER(3),</w:t>
+      </w:r>
+    </w:p>
+    <w:p>
+      <w:pPr>
+        <w:autoSpaceDE w:val="0"/>
+        <w:autoSpaceDN w:val="0"/>
+        <w:adjustRightInd w:val="0"/>
+        <w:spacing w:line="252" w:lineRule="auto"/>
+        <w:rPr>
+          <w:rFonts w:ascii="Arial Narrow" w:hAnsi="Arial Narrow" w:cs="Baskerville Old Face"/>
+          <w:sz w:val="20"/>
+          <w:szCs w:val="24"/>
+          <w:lang/>
+        </w:rPr>
+      </w:pPr>
+      <w:r>
+        <w:rPr>
+          <w:rFonts w:ascii="Arial Narrow" w:hAnsi="Arial Narrow" w:cs="Baskerville Old Face"/>
+          <w:sz w:val="20"/>
+          <w:szCs w:val="24"/>
+          <w:lang/>
+        </w:rPr>
+        <w:tab/>
+        <w:t xml:space="preserve">variazione_farmacie_Alimentari </w:t>
+      </w:r>
+      <w:r>
+        <w:rPr>
+          <w:rFonts w:ascii="Arial Narrow" w:hAnsi="Arial Narrow" w:cs="Baskerville Old Face"/>
+          <w:b/>
+          <w:color w:val="1F497D" w:themeColor="text2"/>
+          <w:sz w:val="20"/>
+          <w:szCs w:val="24"/>
+          <w:lang/>
+        </w:rPr>
+        <w:t>NUMBER(3),</w:t>
+      </w:r>
+    </w:p>
+    <w:p>
+      <w:pPr>
+        <w:autoSpaceDE w:val="0"/>
+        <w:autoSpaceDN w:val="0"/>
+        <w:adjustRightInd w:val="0"/>
+        <w:spacing w:line="252" w:lineRule="auto"/>
+        <w:rPr>
+          <w:rFonts w:ascii="Arial Narrow" w:hAnsi="Arial Narrow" w:cs="Baskerville Old Face"/>
+          <w:sz w:val="20"/>
+          <w:szCs w:val="24"/>
+          <w:lang/>
+        </w:rPr>
+      </w:pPr>
+      <w:r>
+        <w:rPr>
+          <w:rFonts w:ascii="Arial Narrow" w:hAnsi="Arial Narrow" w:cs="Baskerville Old Face"/>
+          <w:sz w:val="20"/>
+          <w:szCs w:val="24"/>
+          <w:lang/>
+        </w:rPr>
+        <w:tab/>
+        <w:t xml:space="preserve">variazione_parchi </w:t>
+      </w:r>
+      <w:r>
+        <w:rPr>
+          <w:rFonts w:ascii="Arial Narrow" w:hAnsi="Arial Narrow" w:cs="Baskerville Old Face"/>
+          <w:b/>
+          <w:color w:val="1F497D" w:themeColor="text2"/>
+          <w:sz w:val="20"/>
+          <w:szCs w:val="24"/>
+          <w:lang/>
+        </w:rPr>
+        <w:t>NUMBER(3),</w:t>
+      </w:r>
+    </w:p>
+    <w:p>
+      <w:pPr>
+        <w:autoSpaceDE w:val="0"/>
+        <w:autoSpaceDN w:val="0"/>
+        <w:adjustRightInd w:val="0"/>
+        <w:spacing w:line="252" w:lineRule="auto"/>
+        <w:rPr>
+          <w:rFonts w:ascii="Arial Narrow" w:hAnsi="Arial Narrow" w:cs="Baskerville Old Face"/>
+          <w:sz w:val="20"/>
+          <w:szCs w:val="24"/>
+          <w:lang/>
+        </w:rPr>
+      </w:pPr>
+      <w:r>
+        <w:rPr>
+          <w:rFonts w:ascii="Arial Narrow" w:hAnsi="Arial Narrow" w:cs="Baskerville Old Face"/>
+          <w:sz w:val="20"/>
+          <w:szCs w:val="24"/>
+          <w:lang/>
+        </w:rPr>
+        <w:tab/>
+        <w:t xml:space="preserve">variazione_stazioni_trasporto_pubblico </w:t>
+      </w:r>
+      <w:r>
+        <w:rPr>
+          <w:rFonts w:ascii="Arial Narrow" w:hAnsi="Arial Narrow" w:cs="Baskerville Old Face"/>
+          <w:b/>
+          <w:color w:val="1F497D" w:themeColor="text2"/>
+          <w:sz w:val="20"/>
+          <w:szCs w:val="24"/>
+          <w:lang/>
+        </w:rPr>
+        <w:t>NUMBER(3),</w:t>
+      </w:r>
+    </w:p>
+    <w:p>
+      <w:pPr>
+        <w:autoSpaceDE w:val="0"/>
+        <w:autoSpaceDN w:val="0"/>
+        <w:adjustRightInd w:val="0"/>
+        <w:spacing w:line="252" w:lineRule="auto"/>
+        <w:rPr>
+          <w:rFonts w:ascii="Arial Narrow" w:hAnsi="Arial Narrow" w:cs="Baskerville Old Face"/>
+          <w:sz w:val="20"/>
+          <w:szCs w:val="24"/>
+          <w:lang/>
+        </w:rPr>
+      </w:pPr>
+      <w:r>
+        <w:rPr>
+          <w:rFonts w:ascii="Arial Narrow" w:hAnsi="Arial Narrow" w:cs="Baskerville Old Face"/>
+          <w:sz w:val="20"/>
+          <w:szCs w:val="24"/>
+          <w:lang/>
+        </w:rPr>
+        <w:tab/>
+        <w:t xml:space="preserve">variazione_sedi_lavoro </w:t>
+      </w:r>
+      <w:r>
+        <w:rPr>
+          <w:rFonts w:ascii="Arial Narrow" w:hAnsi="Arial Narrow" w:cs="Baskerville Old Face"/>
+          <w:b/>
+          <w:color w:val="1F497D" w:themeColor="text2"/>
+          <w:sz w:val="20"/>
+          <w:szCs w:val="24"/>
+          <w:lang/>
+        </w:rPr>
+        <w:t>NUMBER(3),</w:t>
+      </w:r>
+    </w:p>
+    <w:p>
+      <w:pPr>
+        <w:autoSpaceDE w:val="0"/>
+        <w:autoSpaceDN w:val="0"/>
+        <w:adjustRightInd w:val="0"/>
+        <w:spacing w:line="252" w:lineRule="auto"/>
+        <w:rPr>
+          <w:rFonts w:ascii="Arial Narrow" w:hAnsi="Arial Narrow" w:cs="Baskerville Old Face"/>
+          <w:sz w:val="20"/>
+          <w:szCs w:val="24"/>
+          <w:lang/>
+        </w:rPr>
+      </w:pPr>
+      <w:r>
+        <w:rPr>
+          <w:rFonts w:ascii="Arial Narrow" w:hAnsi="Arial Narrow" w:cs="Baskerville Old Face"/>
+          <w:sz w:val="20"/>
+          <w:szCs w:val="24"/>
+          <w:lang/>
+        </w:rPr>
+        <w:tab/>
+        <w:t xml:space="preserve">variazione_zone_residenziali </w:t>
+      </w:r>
+      <w:r>
+        <w:rPr>
+          <w:rFonts w:ascii="Arial Narrow" w:hAnsi="Arial Narrow" w:cs="Baskerville Old Face"/>
+          <w:b/>
+          <w:color w:val="1F497D" w:themeColor="text2"/>
+          <w:sz w:val="20"/>
+          <w:szCs w:val="24"/>
+          <w:lang/>
+        </w:rPr>
+        <w:t>NUMBER(3)</w:t>
+      </w:r>
+    </w:p>
+    <w:p>
+      <w:pPr>
+        <w:autoSpaceDE w:val="0"/>
+        <w:autoSpaceDN w:val="0"/>
+        <w:adjustRightInd w:val="0"/>
+        <w:spacing w:line="252" w:lineRule="auto"/>
+        <w:rPr>
+          <w:rFonts w:ascii="Arial Narrow" w:hAnsi="Arial Narrow" w:cs="Baskerville Old Face"/>
+          <w:sz w:val="20"/>
+          <w:szCs w:val="24"/>
+          <w:lang/>
+        </w:rPr>
+      </w:pPr>
+      <w:r>
+        <w:rPr>
+          <w:rFonts w:ascii="Arial Narrow" w:hAnsi="Arial Narrow" w:cs="Baskerville Old Face"/>
+          <w:sz w:val="20"/>
+          <w:szCs w:val="24"/>
+          <w:lang/>
+        </w:rPr>
+        <w:t xml:space="preserve">); </w:t>
+      </w:r>
+    </w:p>
+    <w:p>
+      <w:pPr>
+        <w:autoSpaceDE w:val="0"/>
+        <w:autoSpaceDN w:val="0"/>
+        <w:adjustRightInd w:val="0"/>
+        <w:spacing w:line="252" w:lineRule="auto"/>
+        <w:rPr>
+          <w:rFonts w:ascii="Calibri" w:hAnsi="Calibri" w:cs="Calibri"/>
+          <w:sz w:val="24"/>
+          <w:szCs w:val="24"/>
+          <w:lang/>
+        </w:rPr>
+      </w:pPr>
+    </w:p>
+    <w:p>
+      <w:pPr>
+        <w:autoSpaceDE w:val="0"/>
+        <w:autoSpaceDN w:val="0"/>
+        <w:adjustRightInd w:val="0"/>
+        <w:spacing w:line="252" w:lineRule="auto"/>
+        <w:rPr>
+          <w:rFonts w:ascii="Baskerville Old Face" w:hAnsi="Baskerville Old Face" w:cs="Baskerville Old Face"/>
+          <w:color w:val="000000"/>
+          <w:sz w:val="24"/>
+          <w:szCs w:val="24"/>
+          <w:lang/>
+        </w:rPr>
+      </w:pPr>
+      <w:r>
+        <w:rPr>
+          <w:rFonts w:ascii="Baskerville Old Face" w:hAnsi="Baskerville Old Face" w:cs="Baskerville Old Face"/>
+          <w:color w:val="000000"/>
+          <w:sz w:val="24"/>
+          <w:szCs w:val="24"/>
+          <w:lang/>
+        </w:rPr>
+        <w:t xml:space="preserve">Una volta creata la tabella, va considerata la chiave primaria che è </w:t>
+      </w:r>
+      <w:r>
+        <w:rPr>
+          <w:rFonts w:ascii="Baskerville Old Face" w:hAnsi="Baskerville Old Face" w:cs="Baskerville Old Face"/>
+          <w:color w:val="FF0000"/>
+          <w:sz w:val="24"/>
+          <w:szCs w:val="24"/>
+          <w:lang/>
+        </w:rPr>
+        <w:t>{ codice_regione, data }</w:t>
+      </w:r>
+      <w:r>
+        <w:rPr>
+          <w:rFonts w:ascii="Baskerville Old Face" w:hAnsi="Baskerville Old Face" w:cs="Baskerville Old Face"/>
+          <w:color w:val="000000"/>
+          <w:sz w:val="24"/>
+          <w:szCs w:val="24"/>
+          <w:lang/>
+        </w:rPr>
+        <w:t xml:space="preserve">, e il fatto che ogni tupla deve riferirsi ad una regione, pertanto </w:t>
+      </w:r>
+      <w:r>
+        <w:rPr>
+          <w:rFonts w:ascii="Baskerville Old Face" w:hAnsi="Baskerville Old Face" w:cs="Baskerville Old Face"/>
+          <w:color w:val="FF0000"/>
+          <w:sz w:val="24"/>
+          <w:szCs w:val="24"/>
+          <w:lang/>
+        </w:rPr>
+        <w:t xml:space="preserve">{ codice_regione } </w:t>
+      </w:r>
+      <w:r>
+        <w:rPr>
+          <w:rFonts w:ascii="Baskerville Old Face" w:hAnsi="Baskerville Old Face" w:cs="Baskerville Old Face"/>
+          <w:color w:val="000000"/>
+          <w:sz w:val="24"/>
+          <w:szCs w:val="24"/>
+          <w:lang/>
+        </w:rPr>
+        <w:t>deve essere chiave esterna per la tabella REGIONI.</w:t>
+      </w:r>
+    </w:p>
+    <w:p>
+      <w:pPr>
+        <w:autoSpaceDE w:val="0"/>
+        <w:autoSpaceDN w:val="0"/>
+        <w:adjustRightInd w:val="0"/>
+        <w:spacing w:line="252" w:lineRule="auto"/>
+        <w:rPr>
+          <w:rFonts w:ascii="Calibri" w:hAnsi="Calibri" w:cs="Calibri"/>
+          <w:sz w:val="24"/>
+          <w:szCs w:val="24"/>
+          <w:lang/>
+        </w:rPr>
+      </w:pPr>
+    </w:p>
+    <w:p>
+      <w:pPr>
+        <w:autoSpaceDE w:val="0"/>
+        <w:autoSpaceDN w:val="0"/>
+        <w:adjustRightInd w:val="0"/>
+        <w:spacing w:line="252" w:lineRule="auto"/>
+        <w:rPr>
+          <w:rFonts w:ascii="Baskerville Old Face" w:hAnsi="Baskerville Old Face" w:cs="Baskerville Old Face"/>
+          <w:color w:val="000000"/>
+          <w:sz w:val="24"/>
+          <w:szCs w:val="24"/>
+          <w:lang/>
+        </w:rPr>
+      </w:pPr>
+      <w:r>
+        <w:rPr>
+          <w:rFonts w:ascii="Baskerville Old Face" w:hAnsi="Baskerville Old Face" w:cs="Baskerville Old Face"/>
+          <w:color w:val="000000"/>
+          <w:sz w:val="24"/>
+          <w:szCs w:val="24"/>
+          <w:lang/>
+        </w:rPr>
+        <w:t>Comandi SQL per la definizione delle chiave primaria e della chiave esterna:</w:t>
+      </w:r>
+    </w:p>
+    <w:p>
+      <w:pPr>
+        <w:autoSpaceDE w:val="0"/>
+        <w:autoSpaceDN w:val="0"/>
+        <w:adjustRightInd w:val="0"/>
+        <w:spacing w:line="252" w:lineRule="auto"/>
+        <w:rPr>
+          <w:rFonts w:ascii="Arial Narrow" w:hAnsi="Arial Narrow" w:cs="Baskerville Old Face"/>
+          <w:sz w:val="20"/>
+          <w:szCs w:val="24"/>
+          <w:lang/>
+        </w:rPr>
+      </w:pPr>
+      <w:r>
+        <w:rPr>
+          <w:rFonts w:ascii="Arial Narrow" w:hAnsi="Arial Narrow" w:cs="Baskerville Old Face"/>
+          <w:b/>
+          <w:color w:val="1F497D" w:themeColor="text2"/>
+          <w:sz w:val="20"/>
+          <w:szCs w:val="24"/>
+          <w:lang/>
+        </w:rPr>
+        <w:t>ALTER TABLE</w:t>
+      </w:r>
+      <w:r>
+        <w:rPr>
+          <w:rFonts w:ascii="Arial Narrow" w:hAnsi="Arial Narrow" w:cs="Baskerville Old Face"/>
+          <w:sz w:val="20"/>
+          <w:szCs w:val="24"/>
+          <w:lang/>
+        </w:rPr>
+        <w:t xml:space="preserve"> </w:t>
+      </w:r>
+      <w:r>
+        <w:rPr>
+          <w:rFonts w:ascii="Arial Narrow" w:hAnsi="Arial Narrow" w:cs="Baskerville Old Face"/>
+          <w:color w:val="C00000"/>
+          <w:sz w:val="20"/>
+          <w:szCs w:val="24"/>
+          <w:lang/>
+        </w:rPr>
+        <w:t>movimenti_regioni</w:t>
+      </w:r>
+      <w:r>
+        <w:rPr>
+          <w:rFonts w:ascii="Arial Narrow" w:hAnsi="Arial Narrow" w:cs="Baskerville Old Face"/>
+          <w:sz w:val="20"/>
+          <w:szCs w:val="24"/>
+          <w:lang/>
+        </w:rPr>
+        <w:t xml:space="preserve"> </w:t>
+      </w:r>
+      <w:r>
+        <w:rPr>
+          <w:rFonts w:ascii="Arial Narrow" w:hAnsi="Arial Narrow" w:cs="Baskerville Old Face"/>
+          <w:b/>
+          <w:color w:val="1F497D" w:themeColor="text2"/>
+          <w:sz w:val="20"/>
+          <w:szCs w:val="24"/>
+          <w:lang/>
+        </w:rPr>
+        <w:t>ADD CONSTRAINT</w:t>
+      </w:r>
+      <w:r>
+        <w:rPr>
+          <w:rFonts w:ascii="Arial Narrow" w:hAnsi="Arial Narrow" w:cs="Baskerville Old Face"/>
+          <w:sz w:val="20"/>
+          <w:szCs w:val="24"/>
+          <w:lang/>
+        </w:rPr>
+        <w:t xml:space="preserve"> </w:t>
+      </w:r>
+      <w:r>
+        <w:rPr>
+          <w:rFonts w:ascii="Arial Narrow" w:hAnsi="Arial Narrow" w:cs="Baskerville Old Face"/>
+          <w:b/>
+          <w:sz w:val="20"/>
+          <w:szCs w:val="24"/>
+          <w:lang/>
+        </w:rPr>
+        <w:t>PK_MOVIMENTI_REGIONI</w:t>
+      </w:r>
+      <w:r>
+        <w:rPr>
+          <w:rFonts w:ascii="Arial Narrow" w:hAnsi="Arial Narrow" w:cs="Baskerville Old Face"/>
+          <w:sz w:val="20"/>
+          <w:szCs w:val="24"/>
+          <w:lang/>
+        </w:rPr>
+        <w:t xml:space="preserve"> </w:t>
+      </w:r>
+      <w:r>
+        <w:rPr>
+          <w:rFonts w:ascii="Arial Narrow" w:hAnsi="Arial Narrow" w:cs="Baskerville Old Face"/>
+          <w:color w:val="00B050"/>
+          <w:sz w:val="20"/>
+          <w:szCs w:val="24"/>
+          <w:lang/>
+        </w:rPr>
+        <w:t>primary key</w:t>
+      </w:r>
+      <w:r>
+        <w:rPr>
+          <w:rFonts w:ascii="Arial Narrow" w:hAnsi="Arial Narrow" w:cs="Baskerville Old Face"/>
+          <w:sz w:val="20"/>
+          <w:szCs w:val="24"/>
+          <w:lang/>
+        </w:rPr>
+        <w:t xml:space="preserve"> (data, codice_regione);</w:t>
+      </w:r>
+    </w:p>
+    <w:p>
+      <w:pPr>
+        <w:autoSpaceDE w:val="0"/>
+        <w:autoSpaceDN w:val="0"/>
+        <w:adjustRightInd w:val="0"/>
+        <w:spacing w:line="252" w:lineRule="auto"/>
+        <w:rPr>
+          <w:rFonts w:ascii="Arial Narrow" w:hAnsi="Arial Narrow" w:cs="Baskerville Old Face"/>
+          <w:sz w:val="20"/>
+          <w:szCs w:val="24"/>
+          <w:lang/>
+        </w:rPr>
+      </w:pPr>
+      <w:r>
+        <w:rPr>
+          <w:rFonts w:ascii="Arial Narrow" w:hAnsi="Arial Narrow" w:cs="Baskerville Old Face"/>
+          <w:b/>
+          <w:color w:val="1F497D" w:themeColor="text2"/>
+          <w:sz w:val="20"/>
+          <w:szCs w:val="24"/>
+          <w:lang/>
+        </w:rPr>
+        <w:t>ALTER TABLE</w:t>
+      </w:r>
+      <w:r>
+        <w:rPr>
+          <w:rFonts w:ascii="Arial Narrow" w:hAnsi="Arial Narrow" w:cs="Baskerville Old Face"/>
+          <w:sz w:val="20"/>
+          <w:szCs w:val="24"/>
+          <w:lang/>
+        </w:rPr>
+        <w:t xml:space="preserve"> </w:t>
+      </w:r>
+      <w:r>
+        <w:rPr>
+          <w:rFonts w:ascii="Arial Narrow" w:hAnsi="Arial Narrow" w:cs="Baskerville Old Face"/>
+          <w:color w:val="C0504D" w:themeColor="accent2"/>
+          <w:sz w:val="20"/>
+          <w:szCs w:val="24"/>
+          <w:lang/>
+        </w:rPr>
+        <w:t>movimenti_regioni</w:t>
+      </w:r>
+      <w:r>
+        <w:rPr>
+          <w:rFonts w:ascii="Arial Narrow" w:hAnsi="Arial Narrow" w:cs="Baskerville Old Face"/>
+          <w:sz w:val="20"/>
+          <w:szCs w:val="24"/>
+          <w:lang/>
+        </w:rPr>
+        <w:t xml:space="preserve"> </w:t>
+      </w:r>
+      <w:r>
+        <w:rPr>
+          <w:rFonts w:ascii="Arial Narrow" w:hAnsi="Arial Narrow" w:cs="Baskerville Old Face"/>
+          <w:b/>
+          <w:color w:val="1F497D" w:themeColor="text2"/>
+          <w:sz w:val="20"/>
+          <w:szCs w:val="24"/>
+          <w:lang/>
+        </w:rPr>
+        <w:t>ADD CONSTRAINT</w:t>
+      </w:r>
+      <w:r>
+        <w:rPr>
+          <w:rFonts w:ascii="Arial Narrow" w:hAnsi="Arial Narrow" w:cs="Baskerville Old Face"/>
+          <w:sz w:val="20"/>
+          <w:szCs w:val="24"/>
+          <w:lang/>
+        </w:rPr>
+        <w:t xml:space="preserve"> </w:t>
+      </w:r>
+      <w:r>
+        <w:rPr>
+          <w:rFonts w:ascii="Arial Narrow" w:hAnsi="Arial Narrow" w:cs="Baskerville Old Face"/>
+          <w:b/>
+          <w:sz w:val="20"/>
+          <w:szCs w:val="24"/>
+          <w:lang/>
+        </w:rPr>
+        <w:t>FK_MOVIMENTI_REGIONE_REGIONE</w:t>
+      </w:r>
+      <w:r>
+        <w:rPr>
+          <w:rFonts w:ascii="Arial Narrow" w:hAnsi="Arial Narrow" w:cs="Baskerville Old Face"/>
+          <w:sz w:val="20"/>
+          <w:szCs w:val="24"/>
+          <w:lang/>
+        </w:rPr>
+        <w:t xml:space="preserve"> </w:t>
+      </w:r>
+      <w:r>
+        <w:rPr>
+          <w:rFonts w:ascii="Arial Narrow" w:hAnsi="Arial Narrow" w:cs="Baskerville Old Face"/>
+          <w:color w:val="00B050"/>
+          <w:sz w:val="20"/>
+          <w:szCs w:val="24"/>
+          <w:lang/>
+        </w:rPr>
+        <w:t>foreign key</w:t>
+      </w:r>
+      <w:r>
+        <w:rPr>
+          <w:rFonts w:ascii="Arial Narrow" w:hAnsi="Arial Narrow" w:cs="Baskerville Old Face"/>
+          <w:sz w:val="20"/>
+          <w:szCs w:val="24"/>
+          <w:lang/>
+        </w:rPr>
+        <w:t xml:space="preserve">(codice_regione) </w:t>
+      </w:r>
+      <w:r>
+        <w:rPr>
+          <w:rFonts w:ascii="Arial Narrow" w:hAnsi="Arial Narrow" w:cs="Baskerville Old Face"/>
+          <w:b/>
+          <w:color w:val="1F497D" w:themeColor="text2"/>
+          <w:sz w:val="20"/>
+          <w:szCs w:val="24"/>
+          <w:lang/>
+        </w:rPr>
+        <w:t xml:space="preserve">REFERENCES </w:t>
+      </w:r>
+      <w:r>
+        <w:rPr>
+          <w:rFonts w:ascii="Arial Narrow" w:hAnsi="Arial Narrow" w:cs="Baskerville Old Face"/>
+          <w:color w:val="C0504D" w:themeColor="accent2"/>
+          <w:sz w:val="20"/>
+          <w:szCs w:val="24"/>
+          <w:lang/>
+        </w:rPr>
+        <w:t>regioni</w:t>
+      </w:r>
+      <w:r>
+        <w:rPr>
+          <w:rFonts w:ascii="Arial Narrow" w:hAnsi="Arial Narrow" w:cs="Baskerville Old Face"/>
+          <w:sz w:val="20"/>
+          <w:szCs w:val="24"/>
+          <w:lang/>
+        </w:rPr>
+        <w:t>(codice_regione);</w:t>
+      </w:r>
+    </w:p>
+    <w:p>
+      <w:pPr>
+        <w:rPr>
+          <w:rFonts w:ascii="Arial Narrow" w:hAnsi="Arial Narrow" w:cs="Baskerville Old Face"/>
+          <w:sz w:val="20"/>
+          <w:szCs w:val="24"/>
+          <w:lang/>
+        </w:rPr>
+      </w:pPr>
+      <w:r>
+        <w:rPr>
+          <w:rFonts w:ascii="Arial Narrow" w:hAnsi="Arial Narrow" w:cs="Baskerville Old Face"/>
+          <w:sz w:val="20"/>
+          <w:szCs w:val="24"/>
+          <w:lang/>
         </w:rPr>
         <w:br w:type="page"/>
       </w:r>
@@ -10296,6 +12080,2382 @@
     </w:p>
     <w:p>
       <w:pPr>
+        <w:autoSpaceDE w:val="0"/>
+        <w:autoSpaceDN w:val="0"/>
+        <w:adjustRightInd w:val="0"/>
+        <w:spacing w:line="240" w:lineRule="auto"/>
+        <w:rPr>
+          <w:rFonts w:ascii="Baskerville Old Face" w:hAnsi="Baskerville Old Face" w:cs="Baskerville Old Face"/>
+          <w:b/>
+          <w:bCs/>
+          <w:sz w:val="28"/>
+          <w:szCs w:val="28"/>
+          <w:lang/>
+        </w:rPr>
+      </w:pPr>
+      <w:r>
+        <w:rPr>
+          <w:rFonts w:ascii="Baskerville Old Face" w:hAnsi="Baskerville Old Face" w:cs="Baskerville Old Face"/>
+          <w:b/>
+          <w:bCs/>
+          <w:sz w:val="28"/>
+          <w:szCs w:val="28"/>
+          <w:lang/>
+        </w:rPr>
+        <w:lastRenderedPageBreak/>
+        <w:t>INDIVIDUAZIONE DELLE ENTITA’</w:t>
+      </w:r>
+    </w:p>
+    <w:p>
+      <w:pPr>
+        <w:autoSpaceDE w:val="0"/>
+        <w:autoSpaceDN w:val="0"/>
+        <w:adjustRightInd w:val="0"/>
+        <w:spacing w:line="240" w:lineRule="auto"/>
+        <w:rPr>
+          <w:rFonts w:ascii="Baskerville Old Face" w:hAnsi="Baskerville Old Face" w:cs="Baskerville Old Face"/>
+          <w:sz w:val="24"/>
+          <w:szCs w:val="24"/>
+          <w:lang/>
+        </w:rPr>
+      </w:pPr>
+      <w:r>
+        <w:rPr>
+          <w:rFonts w:ascii="Baskerville Old Face" w:hAnsi="Baskerville Old Face" w:cs="Baskerville Old Face"/>
+          <w:b/>
+          <w:i/>
+          <w:iCs/>
+          <w:color w:val="1F497D" w:themeColor="text2"/>
+          <w:sz w:val="24"/>
+          <w:szCs w:val="24"/>
+          <w:u w:val="single"/>
+          <w:lang/>
+        </w:rPr>
+        <w:t>REGIONE</w:t>
+      </w:r>
+      <w:r>
+        <w:rPr>
+          <w:rFonts w:ascii="Baskerville Old Face" w:hAnsi="Baskerville Old Face" w:cs="Baskerville Old Face"/>
+          <w:b/>
+          <w:sz w:val="24"/>
+          <w:szCs w:val="24"/>
+          <w:lang/>
+        </w:rPr>
+        <w:t xml:space="preserve"> </w:t>
+      </w:r>
+      <w:r>
+        <w:rPr>
+          <w:rFonts w:ascii="Baskerville Old Face" w:hAnsi="Baskerville Old Face" w:cs="Baskerville Old Face"/>
+          <w:sz w:val="24"/>
+          <w:szCs w:val="24"/>
+          <w:lang/>
+        </w:rPr>
+        <w:t xml:space="preserve">e </w:t>
+      </w:r>
+      <w:r>
+        <w:rPr>
+          <w:rFonts w:ascii="Baskerville Old Face" w:hAnsi="Baskerville Old Face" w:cs="Baskerville Old Face"/>
+          <w:b/>
+          <w:i/>
+          <w:iCs/>
+          <w:color w:val="1F497D" w:themeColor="text2"/>
+          <w:sz w:val="24"/>
+          <w:szCs w:val="24"/>
+          <w:u w:val="single"/>
+          <w:lang/>
+        </w:rPr>
+        <w:t>PROVINCIA</w:t>
+      </w:r>
+      <w:r>
+        <w:rPr>
+          <w:rFonts w:ascii="Baskerville Old Face" w:hAnsi="Baskerville Old Face" w:cs="Baskerville Old Face"/>
+          <w:sz w:val="24"/>
+          <w:szCs w:val="24"/>
+          <w:lang/>
+        </w:rPr>
+        <w:t xml:space="preserve"> costituiscono delle entità;</w:t>
+      </w:r>
+    </w:p>
+    <w:p>
+      <w:pPr>
+        <w:autoSpaceDE w:val="0"/>
+        <w:autoSpaceDN w:val="0"/>
+        <w:adjustRightInd w:val="0"/>
+        <w:spacing w:line="240" w:lineRule="auto"/>
+        <w:rPr>
+          <w:rFonts w:ascii="Baskerville Old Face" w:hAnsi="Baskerville Old Face" w:cs="Baskerville Old Face"/>
+          <w:sz w:val="24"/>
+          <w:szCs w:val="24"/>
+          <w:lang/>
+        </w:rPr>
+      </w:pPr>
+      <w:r>
+        <w:rPr>
+          <w:rFonts w:ascii="Baskerville Old Face" w:hAnsi="Baskerville Old Face" w:cs="Baskerville Old Face"/>
+          <w:sz w:val="24"/>
+          <w:szCs w:val="24"/>
+          <w:lang/>
+        </w:rPr>
+        <w:t xml:space="preserve">anche per le misure ad esse relative si può pensare a delle entità: in particolare è possibile individuare una gerarchia relativa alle misurazioni sul covid-19 costituita da un’entità madre avente attributi generali (ad esempio </w:t>
+      </w:r>
+      <w:r>
+        <w:rPr>
+          <w:rFonts w:ascii="Baskerville Old Face" w:hAnsi="Baskerville Old Face" w:cs="Baskerville Old Face"/>
+          <w:i/>
+          <w:iCs/>
+          <w:sz w:val="24"/>
+          <w:szCs w:val="24"/>
+          <w:lang/>
+        </w:rPr>
+        <w:t>totale_casi</w:t>
+      </w:r>
+      <w:r>
+        <w:rPr>
+          <w:rFonts w:ascii="Baskerville Old Face" w:hAnsi="Baskerville Old Face" w:cs="Baskerville Old Face"/>
+          <w:sz w:val="24"/>
+          <w:szCs w:val="24"/>
+          <w:lang/>
+        </w:rPr>
+        <w:t>) e due entità figlie, una per le misurazioni provinciali, una per quelle regionali;</w:t>
+      </w:r>
+      <w:r>
+        <w:rPr>
+          <w:rFonts w:ascii="Calibri" w:hAnsi="Calibri" w:cs="Calibri"/>
+          <w:sz w:val="24"/>
+          <w:szCs w:val="24"/>
+          <w:lang/>
+        </w:rPr>
+        <w:t xml:space="preserve"> </w:t>
+      </w:r>
+      <w:r>
+        <w:rPr>
+          <w:rFonts w:ascii="Baskerville Old Face" w:hAnsi="Baskerville Old Face" w:cs="Baskerville Old Face"/>
+          <w:sz w:val="24"/>
+          <w:szCs w:val="24"/>
+          <w:lang/>
+        </w:rPr>
+        <w:t xml:space="preserve">dunque l’entità madre sarà </w:t>
+      </w:r>
+      <w:r>
+        <w:rPr>
+          <w:rFonts w:ascii="Baskerville Old Face" w:hAnsi="Baskerville Old Face" w:cs="Baskerville Old Face"/>
+          <w:b/>
+          <w:i/>
+          <w:iCs/>
+          <w:color w:val="1F497D" w:themeColor="text2"/>
+          <w:sz w:val="24"/>
+          <w:szCs w:val="24"/>
+          <w:u w:val="single"/>
+          <w:lang/>
+        </w:rPr>
+        <w:t>MISURA_COVID</w:t>
+      </w:r>
+      <w:r>
+        <w:rPr>
+          <w:rFonts w:ascii="Baskerville Old Face" w:hAnsi="Baskerville Old Face" w:cs="Baskerville Old Face"/>
+          <w:sz w:val="24"/>
+          <w:szCs w:val="24"/>
+          <w:lang/>
+        </w:rPr>
+        <w:t xml:space="preserve">, mentre le entità da essa specializzate saranno </w:t>
+      </w:r>
+      <w:r>
+        <w:rPr>
+          <w:rFonts w:ascii="Baskerville Old Face" w:hAnsi="Baskerville Old Face" w:cs="Baskerville Old Face"/>
+          <w:b/>
+          <w:i/>
+          <w:iCs/>
+          <w:color w:val="1F497D" w:themeColor="text2"/>
+          <w:sz w:val="24"/>
+          <w:szCs w:val="24"/>
+          <w:u w:val="single"/>
+          <w:lang/>
+        </w:rPr>
+        <w:t>MISURA_REGIONE</w:t>
+      </w:r>
+      <w:r>
+        <w:rPr>
+          <w:rFonts w:ascii="Baskerville Old Face" w:hAnsi="Baskerville Old Face" w:cs="Baskerville Old Face"/>
+          <w:sz w:val="24"/>
+          <w:szCs w:val="24"/>
+          <w:lang/>
+        </w:rPr>
+        <w:t xml:space="preserve"> e </w:t>
+      </w:r>
+      <w:r>
+        <w:rPr>
+          <w:rFonts w:ascii="Baskerville Old Face" w:hAnsi="Baskerville Old Face" w:cs="Baskerville Old Face"/>
+          <w:b/>
+          <w:i/>
+          <w:iCs/>
+          <w:color w:val="1F497D" w:themeColor="text2"/>
+          <w:sz w:val="24"/>
+          <w:szCs w:val="24"/>
+          <w:u w:val="single"/>
+          <w:lang/>
+        </w:rPr>
+        <w:t>MISURA_PROVINCIA</w:t>
+      </w:r>
+      <w:r>
+        <w:rPr>
+          <w:rFonts w:ascii="Baskerville Old Face" w:hAnsi="Baskerville Old Face" w:cs="Baskerville Old Face"/>
+          <w:sz w:val="24"/>
+          <w:szCs w:val="24"/>
+          <w:lang/>
+        </w:rPr>
+        <w:t>.</w:t>
+      </w:r>
+    </w:p>
+    <w:p>
+      <w:pPr>
+        <w:autoSpaceDE w:val="0"/>
+        <w:autoSpaceDN w:val="0"/>
+        <w:adjustRightInd w:val="0"/>
+        <w:spacing w:line="240" w:lineRule="auto"/>
+        <w:rPr>
+          <w:rFonts w:ascii="Baskerville Old Face" w:hAnsi="Baskerville Old Face" w:cs="Baskerville Old Face"/>
+          <w:sz w:val="24"/>
+          <w:szCs w:val="24"/>
+          <w:lang/>
+        </w:rPr>
+      </w:pPr>
+      <w:r>
+        <w:rPr>
+          <w:rFonts w:ascii="Baskerville Old Face" w:hAnsi="Baskerville Old Face" w:cs="Baskerville Old Face"/>
+          <w:sz w:val="24"/>
+          <w:szCs w:val="24"/>
+          <w:lang/>
+        </w:rPr>
+        <w:t xml:space="preserve">Infine, dallo schema </w:t>
+      </w:r>
+      <w:r>
+        <w:rPr>
+          <w:rFonts w:ascii="Baskerville Old Face" w:hAnsi="Baskerville Old Face" w:cs="Baskerville Old Face"/>
+          <w:b/>
+          <w:color w:val="1F497D" w:themeColor="text2"/>
+          <w:sz w:val="24"/>
+          <w:szCs w:val="24"/>
+          <w:lang/>
+        </w:rPr>
+        <w:t>MOVIMENTI_REGIONI</w:t>
+      </w:r>
+      <w:r>
+        <w:rPr>
+          <w:rFonts w:ascii="Baskerville Old Face" w:hAnsi="Baskerville Old Face" w:cs="Baskerville Old Face"/>
+          <w:color w:val="1F497D" w:themeColor="text2"/>
+          <w:sz w:val="24"/>
+          <w:szCs w:val="24"/>
+          <w:lang/>
+        </w:rPr>
+        <w:t xml:space="preserve"> </w:t>
+      </w:r>
+      <w:r>
+        <w:rPr>
+          <w:rFonts w:ascii="Baskerville Old Face" w:hAnsi="Baskerville Old Face" w:cs="Baskerville Old Face"/>
+          <w:sz w:val="24"/>
+          <w:szCs w:val="24"/>
+          <w:lang/>
+        </w:rPr>
+        <w:t xml:space="preserve">è possibile ricavare un’ulteriore entità </w:t>
+      </w:r>
+      <w:r>
+        <w:rPr>
+          <w:rFonts w:ascii="Baskerville Old Face" w:hAnsi="Baskerville Old Face" w:cs="Baskerville Old Face"/>
+          <w:b/>
+          <w:i/>
+          <w:iCs/>
+          <w:color w:val="1F497D" w:themeColor="text2"/>
+          <w:sz w:val="24"/>
+          <w:szCs w:val="24"/>
+          <w:u w:val="single"/>
+          <w:lang/>
+        </w:rPr>
+        <w:t>MISURA_MOVIMENTI</w:t>
+      </w:r>
+      <w:r>
+        <w:rPr>
+          <w:rFonts w:ascii="Baskerville Old Face" w:hAnsi="Baskerville Old Face" w:cs="Baskerville Old Face"/>
+          <w:color w:val="1F497D" w:themeColor="text2"/>
+          <w:sz w:val="24"/>
+          <w:szCs w:val="24"/>
+          <w:lang/>
+        </w:rPr>
+        <w:t>.</w:t>
+      </w:r>
+    </w:p>
+    <w:p>
+      <w:pPr>
+        <w:autoSpaceDE w:val="0"/>
+        <w:autoSpaceDN w:val="0"/>
+        <w:adjustRightInd w:val="0"/>
+        <w:spacing w:line="240" w:lineRule="auto"/>
+        <w:rPr>
+          <w:rFonts w:ascii="Calibri" w:hAnsi="Calibri" w:cs="Calibri"/>
+          <w:lang/>
+        </w:rPr>
+      </w:pPr>
+    </w:p>
+    <w:p>
+      <w:pPr>
+        <w:autoSpaceDE w:val="0"/>
+        <w:autoSpaceDN w:val="0"/>
+        <w:adjustRightInd w:val="0"/>
+        <w:spacing w:line="240" w:lineRule="auto"/>
+        <w:rPr>
+          <w:rFonts w:ascii="Baskerville Old Face" w:hAnsi="Baskerville Old Face" w:cs="Baskerville Old Face"/>
+          <w:b/>
+          <w:bCs/>
+          <w:sz w:val="28"/>
+          <w:szCs w:val="28"/>
+          <w:lang/>
+        </w:rPr>
+      </w:pPr>
+      <w:r>
+        <w:rPr>
+          <w:rFonts w:ascii="Baskerville Old Face" w:hAnsi="Baskerville Old Face" w:cs="Baskerville Old Face"/>
+          <w:b/>
+          <w:bCs/>
+          <w:sz w:val="28"/>
+          <w:szCs w:val="28"/>
+          <w:lang/>
+        </w:rPr>
+        <w:t>INDIVIDUAZIONE DELLE ASSOCIAZIONI</w:t>
+      </w:r>
+    </w:p>
+    <w:p>
+      <w:pPr>
+        <w:autoSpaceDE w:val="0"/>
+        <w:autoSpaceDN w:val="0"/>
+        <w:adjustRightInd w:val="0"/>
+        <w:spacing w:line="240" w:lineRule="auto"/>
+        <w:rPr>
+          <w:rFonts w:ascii="Baskerville Old Face" w:hAnsi="Baskerville Old Face" w:cs="Baskerville Old Face"/>
+          <w:sz w:val="24"/>
+          <w:szCs w:val="24"/>
+          <w:lang/>
+        </w:rPr>
+      </w:pPr>
+      <w:r>
+        <w:rPr>
+          <w:rFonts w:ascii="Baskerville Old Face" w:hAnsi="Baskerville Old Face" w:cs="Baskerville Old Face"/>
+          <w:sz w:val="24"/>
+          <w:szCs w:val="24"/>
+          <w:lang/>
+        </w:rPr>
+        <w:t xml:space="preserve">Le entità </w:t>
+      </w:r>
+      <w:r>
+        <w:rPr>
+          <w:rFonts w:ascii="Baskerville Old Face" w:hAnsi="Baskerville Old Face" w:cs="Baskerville Old Face"/>
+          <w:b/>
+          <w:i/>
+          <w:iCs/>
+          <w:color w:val="1F497D" w:themeColor="text2"/>
+          <w:sz w:val="24"/>
+          <w:szCs w:val="24"/>
+          <w:lang/>
+        </w:rPr>
+        <w:t>REGIONE</w:t>
+      </w:r>
+      <w:r>
+        <w:rPr>
+          <w:rFonts w:ascii="Baskerville Old Face" w:hAnsi="Baskerville Old Face" w:cs="Baskerville Old Face"/>
+          <w:sz w:val="24"/>
+          <w:szCs w:val="24"/>
+          <w:lang/>
+        </w:rPr>
+        <w:t xml:space="preserve"> e </w:t>
+      </w:r>
+      <w:r>
+        <w:rPr>
+          <w:rFonts w:ascii="Baskerville Old Face" w:hAnsi="Baskerville Old Face" w:cs="Baskerville Old Face"/>
+          <w:b/>
+          <w:i/>
+          <w:iCs/>
+          <w:color w:val="1F497D" w:themeColor="text2"/>
+          <w:sz w:val="24"/>
+          <w:szCs w:val="24"/>
+          <w:lang/>
+        </w:rPr>
+        <w:t>PROVINCIA</w:t>
+      </w:r>
+      <w:r>
+        <w:rPr>
+          <w:rFonts w:ascii="Baskerville Old Face" w:hAnsi="Baskerville Old Face" w:cs="Baskerville Old Face"/>
+          <w:sz w:val="24"/>
+          <w:szCs w:val="24"/>
+          <w:lang/>
+        </w:rPr>
+        <w:t xml:space="preserve"> sono in associazione </w:t>
+      </w:r>
+      <w:r>
+        <w:rPr>
+          <w:rFonts w:ascii="Baskerville Old Face" w:hAnsi="Baskerville Old Face" w:cs="Baskerville Old Face"/>
+          <w:b/>
+          <w:sz w:val="24"/>
+          <w:szCs w:val="24"/>
+          <w:lang/>
+        </w:rPr>
+        <w:t>uno a molti</w:t>
+      </w:r>
+      <w:r>
+        <w:rPr>
+          <w:rFonts w:ascii="Baskerville Old Face" w:hAnsi="Baskerville Old Face" w:cs="Baskerville Old Face"/>
+          <w:sz w:val="24"/>
+          <w:szCs w:val="24"/>
+          <w:lang/>
+        </w:rPr>
+        <w:t xml:space="preserve">, con partecipazione </w:t>
+      </w:r>
+      <w:r>
+        <w:rPr>
+          <w:rFonts w:ascii="Baskerville Old Face" w:hAnsi="Baskerville Old Face" w:cs="Baskerville Old Face"/>
+          <w:b/>
+          <w:sz w:val="24"/>
+          <w:szCs w:val="24"/>
+          <w:lang/>
+        </w:rPr>
+        <w:t>non opzionale</w:t>
+      </w:r>
+      <w:r>
+        <w:rPr>
+          <w:rFonts w:ascii="Baskerville Old Face" w:hAnsi="Baskerville Old Face" w:cs="Baskerville Old Face"/>
+          <w:sz w:val="24"/>
+          <w:szCs w:val="24"/>
+          <w:lang/>
+        </w:rPr>
+        <w:t xml:space="preserve">, in quanto una provincia è situata in una ed una sola regione, mentre in una regione possono essere situate una o più province, tale associazione è </w:t>
+      </w:r>
+      <w:r>
+        <w:rPr>
+          <w:rFonts w:ascii="Baskerville Old Face" w:hAnsi="Baskerville Old Face" w:cs="Baskerville Old Face"/>
+          <w:b/>
+          <w:i/>
+          <w:iCs/>
+          <w:color w:val="C00000"/>
+          <w:sz w:val="24"/>
+          <w:szCs w:val="24"/>
+          <w:u w:val="single"/>
+          <w:lang/>
+        </w:rPr>
+        <w:t>Sito</w:t>
+      </w:r>
+      <w:r>
+        <w:rPr>
+          <w:rFonts w:ascii="Baskerville Old Face" w:hAnsi="Baskerville Old Face" w:cs="Baskerville Old Face"/>
+          <w:sz w:val="24"/>
+          <w:szCs w:val="24"/>
+          <w:lang/>
+        </w:rPr>
+        <w:t>.</w:t>
+      </w:r>
+    </w:p>
+    <w:p>
+      <w:pPr>
+        <w:autoSpaceDE w:val="0"/>
+        <w:autoSpaceDN w:val="0"/>
+        <w:adjustRightInd w:val="0"/>
+        <w:spacing w:line="240" w:lineRule="auto"/>
+        <w:rPr>
+          <w:rFonts w:ascii="Baskerville Old Face" w:hAnsi="Baskerville Old Face" w:cs="Baskerville Old Face"/>
+          <w:sz w:val="24"/>
+          <w:szCs w:val="24"/>
+          <w:lang/>
+        </w:rPr>
+      </w:pPr>
+      <w:r>
+        <w:rPr>
+          <w:rFonts w:ascii="Baskerville Old Face" w:hAnsi="Baskerville Old Face" w:cs="Baskerville Old Face"/>
+          <w:sz w:val="24"/>
+          <w:szCs w:val="24"/>
+          <w:lang/>
+        </w:rPr>
+        <w:t xml:space="preserve">Le entità </w:t>
+      </w:r>
+      <w:r>
+        <w:rPr>
+          <w:rFonts w:ascii="Baskerville Old Face" w:hAnsi="Baskerville Old Face" w:cs="Baskerville Old Face"/>
+          <w:b/>
+          <w:i/>
+          <w:iCs/>
+          <w:color w:val="1F497D" w:themeColor="text2"/>
+          <w:sz w:val="24"/>
+          <w:szCs w:val="24"/>
+          <w:lang/>
+        </w:rPr>
+        <w:t>REGIONE</w:t>
+      </w:r>
+      <w:r>
+        <w:rPr>
+          <w:rFonts w:ascii="Baskerville Old Face" w:hAnsi="Baskerville Old Face" w:cs="Baskerville Old Face"/>
+          <w:sz w:val="24"/>
+          <w:szCs w:val="24"/>
+          <w:lang/>
+        </w:rPr>
+        <w:t xml:space="preserve"> e </w:t>
+      </w:r>
+      <w:r>
+        <w:rPr>
+          <w:rFonts w:ascii="Baskerville Old Face" w:hAnsi="Baskerville Old Face" w:cs="Baskerville Old Face"/>
+          <w:b/>
+          <w:i/>
+          <w:iCs/>
+          <w:color w:val="1F497D" w:themeColor="text2"/>
+          <w:sz w:val="24"/>
+          <w:szCs w:val="24"/>
+          <w:lang/>
+        </w:rPr>
+        <w:t>PROVINCIA</w:t>
+      </w:r>
+      <w:r>
+        <w:rPr>
+          <w:rFonts w:ascii="Baskerville Old Face" w:hAnsi="Baskerville Old Face" w:cs="Baskerville Old Face"/>
+          <w:sz w:val="24"/>
+          <w:szCs w:val="24"/>
+          <w:lang/>
+        </w:rPr>
+        <w:t xml:space="preserve"> sono in associazione rispettivamente con </w:t>
+      </w:r>
+      <w:r>
+        <w:rPr>
+          <w:rFonts w:ascii="Baskerville Old Face" w:hAnsi="Baskerville Old Face" w:cs="Baskerville Old Face"/>
+          <w:b/>
+          <w:i/>
+          <w:iCs/>
+          <w:color w:val="1F497D" w:themeColor="text2"/>
+          <w:sz w:val="24"/>
+          <w:szCs w:val="24"/>
+          <w:lang/>
+        </w:rPr>
+        <w:t>MISURA_REGIONE</w:t>
+      </w:r>
+      <w:r>
+        <w:rPr>
+          <w:rFonts w:ascii="Baskerville Old Face" w:hAnsi="Baskerville Old Face" w:cs="Baskerville Old Face"/>
+          <w:sz w:val="24"/>
+          <w:szCs w:val="24"/>
+          <w:lang/>
+        </w:rPr>
+        <w:t xml:space="preserve"> e </w:t>
+      </w:r>
+      <w:r>
+        <w:rPr>
+          <w:rFonts w:ascii="Baskerville Old Face" w:hAnsi="Baskerville Old Face" w:cs="Baskerville Old Face"/>
+          <w:b/>
+          <w:i/>
+          <w:iCs/>
+          <w:color w:val="1F497D" w:themeColor="text2"/>
+          <w:sz w:val="24"/>
+          <w:szCs w:val="24"/>
+          <w:lang/>
+        </w:rPr>
+        <w:t>MISURA_PROVINCIA</w:t>
+      </w:r>
+      <w:r>
+        <w:rPr>
+          <w:rFonts w:ascii="Baskerville Old Face" w:hAnsi="Baskerville Old Face" w:cs="Baskerville Old Face"/>
+          <w:sz w:val="24"/>
+          <w:szCs w:val="24"/>
+          <w:lang/>
+        </w:rPr>
+        <w:t xml:space="preserve">; entrambe le associazioni </w:t>
+      </w:r>
+      <w:r>
+        <w:rPr>
+          <w:rFonts w:ascii="Baskerville Old Face" w:hAnsi="Baskerville Old Face" w:cs="Baskerville Old Face"/>
+          <w:b/>
+          <w:i/>
+          <w:iCs/>
+          <w:color w:val="C00000"/>
+          <w:sz w:val="24"/>
+          <w:szCs w:val="24"/>
+          <w:u w:val="single"/>
+          <w:lang/>
+        </w:rPr>
+        <w:t>Luogo_Misurazione_1</w:t>
+      </w:r>
+      <w:r>
+        <w:rPr>
+          <w:rFonts w:ascii="Baskerville Old Face" w:hAnsi="Baskerville Old Face" w:cs="Baskerville Old Face"/>
+          <w:sz w:val="24"/>
+          <w:szCs w:val="24"/>
+          <w:lang/>
+        </w:rPr>
+        <w:t xml:space="preserve"> e </w:t>
+      </w:r>
+      <w:r>
+        <w:rPr>
+          <w:rFonts w:ascii="Baskerville Old Face" w:hAnsi="Baskerville Old Face" w:cs="Baskerville Old Face"/>
+          <w:b/>
+          <w:i/>
+          <w:iCs/>
+          <w:color w:val="C00000"/>
+          <w:sz w:val="24"/>
+          <w:szCs w:val="24"/>
+          <w:u w:val="single"/>
+          <w:lang/>
+        </w:rPr>
+        <w:t>Luogo_Misurazione_2</w:t>
+      </w:r>
+      <w:r>
+        <w:rPr>
+          <w:rFonts w:ascii="Baskerville Old Face" w:hAnsi="Baskerville Old Face" w:cs="Baskerville Old Face"/>
+          <w:b/>
+          <w:i/>
+          <w:iCs/>
+          <w:color w:val="C00000"/>
+          <w:sz w:val="24"/>
+          <w:szCs w:val="24"/>
+          <w:u w:val="single"/>
+          <w:lang/>
+        </w:rPr>
+        <w:t xml:space="preserve"> </w:t>
+      </w:r>
+      <w:r>
+        <w:rPr>
+          <w:rFonts w:ascii="Baskerville Old Face" w:hAnsi="Baskerville Old Face" w:cs="Baskerville Old Face"/>
+          <w:sz w:val="24"/>
+          <w:szCs w:val="24"/>
+          <w:lang/>
+        </w:rPr>
+        <w:t xml:space="preserve"> sono di tipo </w:t>
+      </w:r>
+      <w:r>
+        <w:rPr>
+          <w:rFonts w:ascii="Baskerville Old Face" w:hAnsi="Baskerville Old Face" w:cs="Baskerville Old Face"/>
+          <w:b/>
+          <w:sz w:val="24"/>
+          <w:szCs w:val="24"/>
+          <w:lang/>
+        </w:rPr>
+        <w:t>uno a molti</w:t>
+      </w:r>
+      <w:r>
+        <w:rPr>
+          <w:rFonts w:ascii="Baskerville Old Face" w:hAnsi="Baskerville Old Face" w:cs="Baskerville Old Face"/>
+          <w:sz w:val="24"/>
+          <w:szCs w:val="24"/>
+          <w:lang/>
+        </w:rPr>
+        <w:t xml:space="preserve">, con cardinalità minima pari a 0 dal lato </w:t>
+      </w:r>
+      <w:r>
+        <w:rPr>
+          <w:rFonts w:ascii="Baskerville Old Face" w:hAnsi="Baskerville Old Face" w:cs="Baskerville Old Face"/>
+          <w:b/>
+          <w:i/>
+          <w:iCs/>
+          <w:color w:val="1F497D" w:themeColor="text2"/>
+          <w:sz w:val="24"/>
+          <w:szCs w:val="24"/>
+          <w:lang/>
+        </w:rPr>
+        <w:t>REGIONE</w:t>
+      </w:r>
+      <w:r>
+        <w:rPr>
+          <w:rFonts w:ascii="Baskerville Old Face" w:hAnsi="Baskerville Old Face" w:cs="Baskerville Old Face"/>
+          <w:b/>
+          <w:color w:val="1F497D" w:themeColor="text2"/>
+          <w:sz w:val="24"/>
+          <w:szCs w:val="24"/>
+          <w:lang/>
+        </w:rPr>
+        <w:t xml:space="preserve"> </w:t>
+      </w:r>
+      <w:r>
+        <w:rPr>
+          <w:rFonts w:ascii="Baskerville Old Face" w:hAnsi="Baskerville Old Face" w:cs="Baskerville Old Face"/>
+          <w:sz w:val="24"/>
+          <w:szCs w:val="24"/>
+          <w:lang/>
+        </w:rPr>
+        <w:t xml:space="preserve">e </w:t>
+      </w:r>
+      <w:r>
+        <w:rPr>
+          <w:rFonts w:ascii="Baskerville Old Face" w:hAnsi="Baskerville Old Face" w:cs="Baskerville Old Face"/>
+          <w:b/>
+          <w:i/>
+          <w:iCs/>
+          <w:color w:val="1F497D" w:themeColor="text2"/>
+          <w:sz w:val="24"/>
+          <w:szCs w:val="24"/>
+          <w:lang/>
+        </w:rPr>
+        <w:t>PROVINCIA</w:t>
+      </w:r>
+      <w:r>
+        <w:rPr>
+          <w:rFonts w:ascii="Baskerville Old Face" w:hAnsi="Baskerville Old Face" w:cs="Baskerville Old Face"/>
+          <w:sz w:val="24"/>
+          <w:szCs w:val="24"/>
+          <w:lang/>
+        </w:rPr>
+        <w:t xml:space="preserve"> e cardinalità minima pari a 1 verso </w:t>
+      </w:r>
+      <w:r>
+        <w:rPr>
+          <w:rFonts w:ascii="Baskerville Old Face" w:hAnsi="Baskerville Old Face" w:cs="Baskerville Old Face"/>
+          <w:b/>
+          <w:i/>
+          <w:iCs/>
+          <w:color w:val="1F497D" w:themeColor="text2"/>
+          <w:sz w:val="24"/>
+          <w:szCs w:val="24"/>
+          <w:lang/>
+        </w:rPr>
+        <w:t>MISURA_REGIONE</w:t>
+      </w:r>
+      <w:r>
+        <w:rPr>
+          <w:rFonts w:ascii="Baskerville Old Face" w:hAnsi="Baskerville Old Face" w:cs="Baskerville Old Face"/>
+          <w:i/>
+          <w:iCs/>
+          <w:sz w:val="24"/>
+          <w:szCs w:val="24"/>
+          <w:lang/>
+        </w:rPr>
+        <w:t xml:space="preserve"> </w:t>
+      </w:r>
+      <w:r>
+        <w:rPr>
+          <w:rFonts w:ascii="Baskerville Old Face" w:hAnsi="Baskerville Old Face" w:cs="Baskerville Old Face"/>
+          <w:sz w:val="24"/>
+          <w:szCs w:val="24"/>
+          <w:lang/>
+        </w:rPr>
+        <w:t xml:space="preserve">e </w:t>
+      </w:r>
+      <w:r>
+        <w:rPr>
+          <w:rFonts w:ascii="Baskerville Old Face" w:hAnsi="Baskerville Old Face" w:cs="Baskerville Old Face"/>
+          <w:b/>
+          <w:i/>
+          <w:iCs/>
+          <w:color w:val="1F497D" w:themeColor="text2"/>
+          <w:sz w:val="24"/>
+          <w:szCs w:val="24"/>
+          <w:lang/>
+        </w:rPr>
+        <w:t>MISURA_PROVINCIA</w:t>
+      </w:r>
+      <w:r>
+        <w:rPr>
+          <w:rFonts w:ascii="Baskerville Old Face" w:hAnsi="Baskerville Old Face" w:cs="Baskerville Old Face"/>
+          <w:i/>
+          <w:iCs/>
+          <w:sz w:val="24"/>
+          <w:szCs w:val="24"/>
+          <w:lang/>
+        </w:rPr>
+        <w:t>,</w:t>
+      </w:r>
+      <w:r>
+        <w:rPr>
+          <w:rFonts w:ascii="Baskerville Old Face" w:hAnsi="Baskerville Old Face" w:cs="Baskerville Old Face"/>
+          <w:sz w:val="24"/>
+          <w:szCs w:val="24"/>
+          <w:lang/>
+        </w:rPr>
+        <w:t xml:space="preserve"> in quanto una certa misurazione deve necessariamente essere associata ad una e una sola località, mentre ad una data località potrebbe non essere associata alcuna misurazione o più di una.</w:t>
+      </w:r>
+    </w:p>
+    <w:p>
+      <w:pPr>
+        <w:autoSpaceDE w:val="0"/>
+        <w:autoSpaceDN w:val="0"/>
+        <w:adjustRightInd w:val="0"/>
+        <w:spacing w:line="240" w:lineRule="auto"/>
+        <w:rPr>
+          <w:rFonts w:ascii="Baskerville Old Face" w:hAnsi="Baskerville Old Face" w:cs="Baskerville Old Face"/>
+          <w:sz w:val="24"/>
+          <w:szCs w:val="24"/>
+          <w:lang/>
+        </w:rPr>
+      </w:pPr>
+      <w:r>
+        <w:rPr>
+          <w:rFonts w:ascii="Baskerville Old Face" w:hAnsi="Baskerville Old Face" w:cs="Baskerville Old Face"/>
+          <w:sz w:val="24"/>
+          <w:szCs w:val="24"/>
+          <w:lang/>
+        </w:rPr>
+        <w:t xml:space="preserve">Inoltre entrambe le associazioni hanno un attributo proprio che è la </w:t>
+      </w:r>
+      <w:r>
+        <w:rPr>
+          <w:rFonts w:ascii="Baskerville Old Face" w:hAnsi="Baskerville Old Face" w:cs="Baskerville Old Face"/>
+          <w:b/>
+          <w:sz w:val="24"/>
+          <w:szCs w:val="24"/>
+          <w:lang/>
+        </w:rPr>
+        <w:t>data</w:t>
+      </w:r>
+      <w:r>
+        <w:rPr>
+          <w:rFonts w:ascii="Baskerville Old Face" w:hAnsi="Baskerville Old Face" w:cs="Baskerville Old Face"/>
+          <w:sz w:val="24"/>
+          <w:szCs w:val="24"/>
+          <w:lang/>
+        </w:rPr>
+        <w:t>.</w:t>
+      </w:r>
+    </w:p>
+    <w:p>
+      <w:pPr>
+        <w:autoSpaceDE w:val="0"/>
+        <w:autoSpaceDN w:val="0"/>
+        <w:adjustRightInd w:val="0"/>
+        <w:spacing w:line="240" w:lineRule="auto"/>
+        <w:rPr>
+          <w:rFonts w:ascii="Baskerville Old Face" w:hAnsi="Baskerville Old Face" w:cs="Baskerville Old Face"/>
+          <w:sz w:val="24"/>
+          <w:szCs w:val="24"/>
+          <w:lang/>
+        </w:rPr>
+      </w:pPr>
+      <w:r>
+        <w:rPr>
+          <w:rFonts w:ascii="Baskerville Old Face" w:hAnsi="Baskerville Old Face" w:cs="Baskerville Old Face"/>
+          <w:sz w:val="24"/>
+          <w:szCs w:val="24"/>
+          <w:lang/>
+        </w:rPr>
+        <w:t xml:space="preserve">Un’importante osservazione su queste due associazioni è che le entità </w:t>
+      </w:r>
+      <w:r>
+        <w:rPr>
+          <w:rFonts w:ascii="Baskerville Old Face" w:hAnsi="Baskerville Old Face" w:cs="Baskerville Old Face"/>
+          <w:b/>
+          <w:i/>
+          <w:iCs/>
+          <w:color w:val="1F497D" w:themeColor="text2"/>
+          <w:sz w:val="24"/>
+          <w:szCs w:val="24"/>
+          <w:lang/>
+        </w:rPr>
+        <w:t>MISURA_REGIONE</w:t>
+      </w:r>
+      <w:r>
+        <w:rPr>
+          <w:rFonts w:ascii="Baskerville Old Face" w:hAnsi="Baskerville Old Face" w:cs="Baskerville Old Face"/>
+          <w:sz w:val="24"/>
+          <w:szCs w:val="24"/>
+          <w:lang/>
+        </w:rPr>
+        <w:t xml:space="preserve"> e </w:t>
+      </w:r>
+      <w:r>
+        <w:rPr>
+          <w:rFonts w:ascii="Baskerville Old Face" w:hAnsi="Baskerville Old Face" w:cs="Baskerville Old Face"/>
+          <w:b/>
+          <w:i/>
+          <w:iCs/>
+          <w:color w:val="1F497D" w:themeColor="text2"/>
+          <w:sz w:val="24"/>
+          <w:szCs w:val="24"/>
+          <w:lang/>
+        </w:rPr>
+        <w:t>MISURA_PROVINCE</w:t>
+      </w:r>
+      <w:r>
+        <w:rPr>
+          <w:rFonts w:ascii="Baskerville Old Face" w:hAnsi="Baskerville Old Face" w:cs="Baskerville Old Face"/>
+          <w:sz w:val="24"/>
+          <w:szCs w:val="24"/>
+          <w:lang/>
+        </w:rPr>
+        <w:t xml:space="preserve"> della gerarchia </w:t>
+      </w:r>
+      <w:r>
+        <w:rPr>
+          <w:rFonts w:ascii="Baskerville Old Face" w:hAnsi="Baskerville Old Face" w:cs="Baskerville Old Face"/>
+          <w:b/>
+          <w:i/>
+          <w:iCs/>
+          <w:color w:val="1F497D" w:themeColor="text2"/>
+          <w:sz w:val="24"/>
+          <w:szCs w:val="24"/>
+          <w:lang/>
+        </w:rPr>
+        <w:t>MISURA_COVID</w:t>
+      </w:r>
+      <w:r>
+        <w:rPr>
+          <w:rFonts w:ascii="Baskerville Old Face" w:hAnsi="Baskerville Old Face" w:cs="Baskerville Old Face"/>
+          <w:sz w:val="24"/>
+          <w:szCs w:val="24"/>
+          <w:lang/>
+        </w:rPr>
+        <w:t xml:space="preserve"> sono prive di identificatori interni, mentre hanno due identificatori esterni: uno è il </w:t>
+      </w:r>
+      <w:r>
+        <w:rPr>
+          <w:rFonts w:ascii="Baskerville Old Face" w:hAnsi="Baskerville Old Face" w:cs="Baskerville Old Face"/>
+          <w:b/>
+          <w:sz w:val="24"/>
+          <w:szCs w:val="24"/>
+          <w:lang/>
+        </w:rPr>
+        <w:t>codice della regione</w:t>
+      </w:r>
+      <w:r>
+        <w:rPr>
+          <w:rFonts w:ascii="Baskerville Old Face" w:hAnsi="Baskerville Old Face" w:cs="Baskerville Old Face"/>
+          <w:sz w:val="24"/>
+          <w:szCs w:val="24"/>
+          <w:lang/>
+        </w:rPr>
+        <w:t xml:space="preserve"> o della </w:t>
+      </w:r>
+      <w:r>
+        <w:rPr>
+          <w:rFonts w:ascii="Baskerville Old Face" w:hAnsi="Baskerville Old Face" w:cs="Baskerville Old Face"/>
+          <w:b/>
+          <w:sz w:val="24"/>
+          <w:szCs w:val="24"/>
+          <w:lang/>
+        </w:rPr>
+        <w:t>provincia</w:t>
+      </w:r>
+      <w:r>
+        <w:rPr>
+          <w:rFonts w:ascii="Baskerville Old Face" w:hAnsi="Baskerville Old Face" w:cs="Baskerville Old Face"/>
+          <w:sz w:val="24"/>
+          <w:szCs w:val="24"/>
+          <w:lang/>
+        </w:rPr>
+        <w:t xml:space="preserve"> a cui si riferiscono, l’altro la</w:t>
+      </w:r>
+      <w:r>
+        <w:rPr>
+          <w:rFonts w:ascii="Baskerville Old Face" w:hAnsi="Baskerville Old Face" w:cs="Baskerville Old Face"/>
+          <w:b/>
+          <w:sz w:val="24"/>
+          <w:szCs w:val="24"/>
+          <w:lang/>
+        </w:rPr>
+        <w:t xml:space="preserve"> data</w:t>
+      </w:r>
+      <w:r>
+        <w:rPr>
+          <w:rFonts w:ascii="Baskerville Old Face" w:hAnsi="Baskerville Old Face" w:cs="Baskerville Old Face"/>
+          <w:sz w:val="24"/>
+          <w:szCs w:val="24"/>
+          <w:lang/>
+        </w:rPr>
+        <w:t xml:space="preserve">; </w:t>
+      </w:r>
+      <w:r>
+        <w:rPr>
+          <w:rFonts w:ascii="Baskerville Old Face" w:hAnsi="Baskerville Old Face" w:cs="Baskerville Old Face"/>
+          <w:b/>
+          <w:bCs/>
+          <w:sz w:val="24"/>
+          <w:szCs w:val="24"/>
+          <w:lang/>
+        </w:rPr>
+        <w:t>dunque anche l’esistenza dell’identificatore esterno obbliga che la cardinalità minima sia pari a 1, e non 0, dal lato delle misurazioni</w:t>
+      </w:r>
+      <w:r>
+        <w:rPr>
+          <w:rFonts w:ascii="Baskerville Old Face" w:hAnsi="Baskerville Old Face" w:cs="Baskerville Old Face"/>
+          <w:sz w:val="24"/>
+          <w:szCs w:val="24"/>
+          <w:lang/>
+        </w:rPr>
+        <w:t>.</w:t>
+      </w:r>
+    </w:p>
+    <w:p>
+      <w:pPr>
+        <w:autoSpaceDE w:val="0"/>
+        <w:autoSpaceDN w:val="0"/>
+        <w:adjustRightInd w:val="0"/>
+        <w:spacing w:line="240" w:lineRule="auto"/>
+        <w:rPr>
+          <w:rFonts w:ascii="Baskerville Old Face" w:hAnsi="Baskerville Old Face" w:cs="Baskerville Old Face"/>
+          <w:sz w:val="24"/>
+          <w:szCs w:val="24"/>
+          <w:lang/>
+        </w:rPr>
+      </w:pPr>
+      <w:r>
+        <w:rPr>
+          <w:rFonts w:ascii="Baskerville Old Face" w:hAnsi="Baskerville Old Face" w:cs="Baskerville Old Face"/>
+          <w:sz w:val="24"/>
+          <w:szCs w:val="24"/>
+          <w:lang/>
+        </w:rPr>
+        <w:t xml:space="preserve">Infine si ha un’associazione tra le entità </w:t>
+      </w:r>
+      <w:r>
+        <w:rPr>
+          <w:rFonts w:ascii="Baskerville Old Face" w:hAnsi="Baskerville Old Face" w:cs="Baskerville Old Face"/>
+          <w:b/>
+          <w:i/>
+          <w:iCs/>
+          <w:color w:val="1F497D" w:themeColor="text2"/>
+          <w:sz w:val="24"/>
+          <w:szCs w:val="24"/>
+          <w:lang/>
+        </w:rPr>
+        <w:t>MISURA_MOVIMENTI</w:t>
+      </w:r>
+      <w:r>
+        <w:rPr>
+          <w:rFonts w:ascii="Baskerville Old Face" w:hAnsi="Baskerville Old Face" w:cs="Baskerville Old Face"/>
+          <w:sz w:val="24"/>
+          <w:szCs w:val="24"/>
+          <w:lang/>
+        </w:rPr>
+        <w:t xml:space="preserve"> e </w:t>
+      </w:r>
+      <w:r>
+        <w:rPr>
+          <w:rFonts w:ascii="Baskerville Old Face" w:hAnsi="Baskerville Old Face" w:cs="Baskerville Old Face"/>
+          <w:b/>
+          <w:i/>
+          <w:iCs/>
+          <w:color w:val="1F497D" w:themeColor="text2"/>
+          <w:sz w:val="24"/>
+          <w:szCs w:val="24"/>
+          <w:lang/>
+        </w:rPr>
+        <w:t>REGIONE</w:t>
+      </w:r>
+      <w:r>
+        <w:rPr>
+          <w:rFonts w:ascii="Baskerville Old Face" w:hAnsi="Baskerville Old Face" w:cs="Baskerville Old Face"/>
+          <w:sz w:val="24"/>
+          <w:szCs w:val="24"/>
+          <w:lang/>
+        </w:rPr>
+        <w:t xml:space="preserve">, che è </w:t>
+      </w:r>
+      <w:r>
+        <w:rPr>
+          <w:rFonts w:ascii="Baskerville Old Face" w:hAnsi="Baskerville Old Face" w:cs="Baskerville Old Face"/>
+          <w:b/>
+          <w:i/>
+          <w:iCs/>
+          <w:color w:val="C00000"/>
+          <w:sz w:val="24"/>
+          <w:szCs w:val="24"/>
+          <w:u w:val="single"/>
+          <w:lang/>
+        </w:rPr>
+        <w:t>Luogo_Misurazione_3</w:t>
+      </w:r>
+      <w:r>
+        <w:rPr>
+          <w:rFonts w:ascii="Baskerville Old Face" w:hAnsi="Baskerville Old Face" w:cs="Baskerville Old Face"/>
+          <w:sz w:val="24"/>
+          <w:szCs w:val="24"/>
+          <w:lang/>
+        </w:rPr>
+        <w:t xml:space="preserve">  ed è di tipo </w:t>
+      </w:r>
+      <w:r>
+        <w:rPr>
+          <w:rFonts w:ascii="Baskerville Old Face" w:hAnsi="Baskerville Old Face" w:cs="Baskerville Old Face"/>
+          <w:b/>
+          <w:sz w:val="24"/>
+          <w:szCs w:val="24"/>
+          <w:lang/>
+        </w:rPr>
+        <w:t>uno a molti</w:t>
+      </w:r>
+      <w:r>
+        <w:rPr>
+          <w:rFonts w:ascii="Baskerville Old Face" w:hAnsi="Baskerville Old Face" w:cs="Baskerville Old Face"/>
+          <w:sz w:val="24"/>
+          <w:szCs w:val="24"/>
+          <w:lang/>
+        </w:rPr>
+        <w:t xml:space="preserve">, sempre con cardinalità minima pari a 0 dal lato </w:t>
+      </w:r>
+      <w:r>
+        <w:rPr>
+          <w:rFonts w:ascii="Baskerville Old Face" w:hAnsi="Baskerville Old Face" w:cs="Baskerville Old Face"/>
+          <w:b/>
+          <w:color w:val="1F497D" w:themeColor="text2"/>
+          <w:sz w:val="24"/>
+          <w:szCs w:val="24"/>
+          <w:lang/>
+        </w:rPr>
+        <w:t>REGIONE</w:t>
+      </w:r>
+      <w:r>
+        <w:rPr>
+          <w:rFonts w:ascii="Baskerville Old Face" w:hAnsi="Baskerville Old Face" w:cs="Baskerville Old Face"/>
+          <w:sz w:val="24"/>
+          <w:szCs w:val="24"/>
+          <w:lang/>
+        </w:rPr>
+        <w:t xml:space="preserve"> e pari a 1 dall’altro lato; sempre con un attributo proprio che è la data, e quest’ultima, insieme all’identificatore di </w:t>
+      </w:r>
+      <w:r>
+        <w:rPr>
+          <w:rFonts w:ascii="Baskerville Old Face" w:hAnsi="Baskerville Old Face" w:cs="Baskerville Old Face"/>
+          <w:b/>
+          <w:i/>
+          <w:iCs/>
+          <w:color w:val="1F497D" w:themeColor="text2"/>
+          <w:sz w:val="24"/>
+          <w:szCs w:val="24"/>
+          <w:lang/>
+        </w:rPr>
+        <w:t>REGIONE</w:t>
+      </w:r>
+      <w:r>
+        <w:rPr>
+          <w:rFonts w:ascii="Baskerville Old Face" w:hAnsi="Baskerville Old Face" w:cs="Baskerville Old Face"/>
+          <w:sz w:val="24"/>
+          <w:szCs w:val="24"/>
+          <w:lang/>
+        </w:rPr>
+        <w:t xml:space="preserve">, fa da identificatore esterno di </w:t>
+      </w:r>
+      <w:r>
+        <w:rPr>
+          <w:rFonts w:ascii="Baskerville Old Face" w:hAnsi="Baskerville Old Face" w:cs="Baskerville Old Face"/>
+          <w:b/>
+          <w:i/>
+          <w:iCs/>
+          <w:color w:val="1F497D" w:themeColor="text2"/>
+          <w:sz w:val="24"/>
+          <w:szCs w:val="24"/>
+          <w:lang/>
+        </w:rPr>
+        <w:t>MISURA_MOVIMENTI</w:t>
+      </w:r>
+      <w:r>
+        <w:rPr>
+          <w:rFonts w:ascii="Baskerville Old Face" w:hAnsi="Baskerville Old Face" w:cs="Baskerville Old Face"/>
+          <w:b/>
+          <w:color w:val="1F497D" w:themeColor="text2"/>
+          <w:sz w:val="24"/>
+          <w:szCs w:val="24"/>
+          <w:lang/>
+        </w:rPr>
+        <w:t>.</w:t>
+      </w:r>
+    </w:p>
+    <w:p>
+      <w:pPr>
+        <w:autoSpaceDE w:val="0"/>
+        <w:autoSpaceDN w:val="0"/>
+        <w:adjustRightInd w:val="0"/>
+        <w:spacing w:line="240" w:lineRule="auto"/>
+        <w:rPr>
+          <w:rFonts w:ascii="Calibri" w:hAnsi="Calibri" w:cs="Calibri"/>
+          <w:lang/>
+        </w:rPr>
+      </w:pPr>
+    </w:p>
+    <w:p>
+      <w:pPr>
+        <w:autoSpaceDE w:val="0"/>
+        <w:autoSpaceDN w:val="0"/>
+        <w:adjustRightInd w:val="0"/>
+        <w:spacing w:line="240" w:lineRule="auto"/>
+        <w:rPr>
+          <w:rFonts w:ascii="Baskerville Old Face" w:hAnsi="Baskerville Old Face" w:cs="Baskerville Old Face"/>
+          <w:b/>
+          <w:bCs/>
+          <w:sz w:val="28"/>
+          <w:szCs w:val="28"/>
+          <w:lang/>
+        </w:rPr>
+      </w:pPr>
+      <w:r>
+        <w:rPr>
+          <w:rFonts w:ascii="Baskerville Old Face" w:hAnsi="Baskerville Old Face" w:cs="Baskerville Old Face"/>
+          <w:b/>
+          <w:bCs/>
+          <w:sz w:val="28"/>
+          <w:szCs w:val="28"/>
+          <w:lang/>
+        </w:rPr>
+        <w:t>INDIVIDUAZIONE DEGLI ATTRIBUTI</w:t>
+      </w:r>
+    </w:p>
+    <w:p>
+      <w:pPr>
+        <w:autoSpaceDE w:val="0"/>
+        <w:autoSpaceDN w:val="0"/>
+        <w:adjustRightInd w:val="0"/>
+        <w:spacing w:line="240" w:lineRule="auto"/>
+        <w:rPr>
+          <w:rFonts w:ascii="Baskerville Old Face" w:hAnsi="Baskerville Old Face" w:cs="Baskerville Old Face"/>
+          <w:sz w:val="24"/>
+          <w:szCs w:val="24"/>
+          <w:lang/>
+        </w:rPr>
+      </w:pPr>
+      <w:r>
+        <w:rPr>
+          <w:rFonts w:ascii="Baskerville Old Face" w:hAnsi="Baskerville Old Face" w:cs="Baskerville Old Face"/>
+          <w:sz w:val="24"/>
+          <w:szCs w:val="24"/>
+          <w:lang/>
+        </w:rPr>
+        <w:t xml:space="preserve">L’entità </w:t>
+      </w:r>
+      <w:r>
+        <w:rPr>
+          <w:rFonts w:ascii="Baskerville Old Face" w:hAnsi="Baskerville Old Face" w:cs="Baskerville Old Face"/>
+          <w:b/>
+          <w:i/>
+          <w:iCs/>
+          <w:color w:val="1F497D" w:themeColor="text2"/>
+          <w:sz w:val="24"/>
+          <w:szCs w:val="24"/>
+          <w:lang/>
+        </w:rPr>
+        <w:t>REGIONE</w:t>
+      </w:r>
+      <w:r>
+        <w:rPr>
+          <w:rFonts w:ascii="Baskerville Old Face" w:hAnsi="Baskerville Old Face" w:cs="Baskerville Old Face"/>
+          <w:sz w:val="24"/>
+          <w:szCs w:val="24"/>
+          <w:lang/>
+        </w:rPr>
+        <w:t xml:space="preserve"> è costituita dai soli attributi semplici </w:t>
+      </w:r>
+      <w:r>
+        <w:rPr>
+          <w:rFonts w:ascii="Baskerville Old Face" w:hAnsi="Baskerville Old Face" w:cs="Baskerville Old Face"/>
+          <w:i/>
+          <w:iCs/>
+          <w:sz w:val="24"/>
+          <w:szCs w:val="24"/>
+          <w:u w:val="single"/>
+          <w:lang/>
+        </w:rPr>
+        <w:t>codice</w:t>
+      </w:r>
+      <w:r>
+        <w:rPr>
+          <w:rFonts w:ascii="Baskerville Old Face" w:hAnsi="Baskerville Old Face" w:cs="Baskerville Old Face"/>
+          <w:sz w:val="24"/>
+          <w:szCs w:val="24"/>
+          <w:lang/>
+        </w:rPr>
+        <w:t xml:space="preserve">, </w:t>
+      </w:r>
+      <w:r>
+        <w:rPr>
+          <w:rFonts w:ascii="Baskerville Old Face" w:hAnsi="Baskerville Old Face" w:cs="Baskerville Old Face"/>
+          <w:i/>
+          <w:iCs/>
+          <w:sz w:val="24"/>
+          <w:szCs w:val="24"/>
+          <w:u w:val="single"/>
+          <w:lang/>
+        </w:rPr>
+        <w:t>denominazione</w:t>
+      </w:r>
+      <w:r>
+        <w:rPr>
+          <w:rFonts w:ascii="Baskerville Old Face" w:hAnsi="Baskerville Old Face" w:cs="Baskerville Old Face"/>
+          <w:sz w:val="24"/>
+          <w:szCs w:val="24"/>
+          <w:lang/>
+        </w:rPr>
+        <w:t xml:space="preserve">, </w:t>
+      </w:r>
+      <w:r>
+        <w:rPr>
+          <w:rFonts w:ascii="Baskerville Old Face" w:hAnsi="Baskerville Old Face" w:cs="Baskerville Old Face"/>
+          <w:i/>
+          <w:iCs/>
+          <w:sz w:val="24"/>
+          <w:szCs w:val="24"/>
+          <w:u w:val="single"/>
+          <w:lang/>
+        </w:rPr>
+        <w:t>stato</w:t>
+      </w:r>
+      <w:r>
+        <w:rPr>
+          <w:rFonts w:ascii="Baskerville Old Face" w:hAnsi="Baskerville Old Face" w:cs="Baskerville Old Face"/>
+          <w:sz w:val="24"/>
+          <w:szCs w:val="24"/>
+          <w:lang/>
+        </w:rPr>
+        <w:t>,</w:t>
+      </w:r>
+    </w:p>
+    <w:p>
+      <w:pPr>
+        <w:autoSpaceDE w:val="0"/>
+        <w:autoSpaceDN w:val="0"/>
+        <w:adjustRightInd w:val="0"/>
+        <w:spacing w:line="240" w:lineRule="auto"/>
+        <w:rPr>
+          <w:rFonts w:ascii="Baskerville Old Face" w:hAnsi="Baskerville Old Face" w:cs="Baskerville Old Face"/>
+          <w:sz w:val="24"/>
+          <w:szCs w:val="24"/>
+          <w:lang/>
+        </w:rPr>
+      </w:pPr>
+      <w:r>
+        <w:rPr>
+          <w:rFonts w:ascii="Baskerville Old Face" w:hAnsi="Baskerville Old Face" w:cs="Baskerville Old Face"/>
+          <w:sz w:val="24"/>
+          <w:szCs w:val="24"/>
+          <w:lang/>
+        </w:rPr>
+        <w:t xml:space="preserve">dove </w:t>
+      </w:r>
+      <w:r>
+        <w:rPr>
+          <w:rFonts w:ascii="Baskerville Old Face" w:hAnsi="Baskerville Old Face" w:cs="Baskerville Old Face"/>
+          <w:i/>
+          <w:iCs/>
+          <w:sz w:val="24"/>
+          <w:szCs w:val="24"/>
+          <w:lang/>
+        </w:rPr>
+        <w:t>codice</w:t>
+      </w:r>
+      <w:r>
+        <w:rPr>
+          <w:rFonts w:ascii="Baskerville Old Face" w:hAnsi="Baskerville Old Face" w:cs="Baskerville Old Face"/>
+          <w:sz w:val="24"/>
+          <w:szCs w:val="24"/>
+          <w:lang/>
+        </w:rPr>
+        <w:t xml:space="preserve"> fa da identificatore.</w:t>
+      </w:r>
+    </w:p>
+    <w:p>
+      <w:pPr>
+        <w:autoSpaceDE w:val="0"/>
+        <w:autoSpaceDN w:val="0"/>
+        <w:adjustRightInd w:val="0"/>
+        <w:spacing w:line="240" w:lineRule="auto"/>
+        <w:rPr>
+          <w:rFonts w:ascii="Baskerville Old Face" w:hAnsi="Baskerville Old Face" w:cs="Baskerville Old Face"/>
+          <w:sz w:val="24"/>
+          <w:szCs w:val="24"/>
+          <w:lang/>
+        </w:rPr>
+      </w:pPr>
+      <w:r>
+        <w:rPr>
+          <w:rFonts w:ascii="Baskerville Old Face" w:hAnsi="Baskerville Old Face" w:cs="Baskerville Old Face"/>
+          <w:sz w:val="24"/>
+          <w:szCs w:val="24"/>
+          <w:lang/>
+        </w:rPr>
+        <w:t xml:space="preserve">L’entità </w:t>
+      </w:r>
+      <w:r>
+        <w:rPr>
+          <w:rFonts w:ascii="Baskerville Old Face" w:hAnsi="Baskerville Old Face" w:cs="Baskerville Old Face"/>
+          <w:b/>
+          <w:i/>
+          <w:iCs/>
+          <w:color w:val="1F497D" w:themeColor="text2"/>
+          <w:sz w:val="24"/>
+          <w:szCs w:val="24"/>
+          <w:lang/>
+        </w:rPr>
+        <w:t>PROVINCIA</w:t>
+      </w:r>
+      <w:r>
+        <w:rPr>
+          <w:rFonts w:ascii="Baskerville Old Face" w:hAnsi="Baskerville Old Face" w:cs="Baskerville Old Face"/>
+          <w:sz w:val="24"/>
+          <w:szCs w:val="24"/>
+          <w:lang/>
+        </w:rPr>
+        <w:t xml:space="preserve"> è costituita dagli attributi semplici </w:t>
+      </w:r>
+      <w:r>
+        <w:rPr>
+          <w:rFonts w:ascii="Baskerville Old Face" w:hAnsi="Baskerville Old Face" w:cs="Baskerville Old Face"/>
+          <w:i/>
+          <w:iCs/>
+          <w:sz w:val="24"/>
+          <w:szCs w:val="24"/>
+          <w:u w:val="single"/>
+          <w:lang/>
+        </w:rPr>
+        <w:t>codice</w:t>
+      </w:r>
+      <w:r>
+        <w:rPr>
+          <w:rFonts w:ascii="Baskerville Old Face" w:hAnsi="Baskerville Old Face" w:cs="Baskerville Old Face"/>
+          <w:sz w:val="24"/>
+          <w:szCs w:val="24"/>
+          <w:lang/>
+        </w:rPr>
+        <w:t xml:space="preserve">, </w:t>
+      </w:r>
+      <w:r>
+        <w:rPr>
+          <w:rFonts w:ascii="Baskerville Old Face" w:hAnsi="Baskerville Old Face" w:cs="Baskerville Old Face"/>
+          <w:i/>
+          <w:iCs/>
+          <w:sz w:val="24"/>
+          <w:szCs w:val="24"/>
+          <w:u w:val="single"/>
+          <w:lang/>
+        </w:rPr>
+        <w:t>denominazione</w:t>
+      </w:r>
+      <w:r>
+        <w:rPr>
+          <w:rFonts w:ascii="Baskerville Old Face" w:hAnsi="Baskerville Old Face" w:cs="Baskerville Old Face"/>
+          <w:sz w:val="24"/>
+          <w:szCs w:val="24"/>
+          <w:lang/>
+        </w:rPr>
+        <w:t xml:space="preserve">, </w:t>
+      </w:r>
+      <w:r>
+        <w:rPr>
+          <w:rFonts w:ascii="Baskerville Old Face" w:hAnsi="Baskerville Old Face" w:cs="Baskerville Old Face"/>
+          <w:i/>
+          <w:iCs/>
+          <w:sz w:val="24"/>
+          <w:szCs w:val="24"/>
+          <w:u w:val="single"/>
+          <w:lang/>
+        </w:rPr>
+        <w:t>sigla</w:t>
+      </w:r>
+      <w:r>
+        <w:rPr>
+          <w:rFonts w:ascii="Baskerville Old Face" w:hAnsi="Baskerville Old Face" w:cs="Baskerville Old Face"/>
+          <w:sz w:val="24"/>
+          <w:szCs w:val="24"/>
+          <w:lang/>
+        </w:rPr>
+        <w:t xml:space="preserve">, dove </w:t>
+      </w:r>
+      <w:r>
+        <w:rPr>
+          <w:rFonts w:ascii="Baskerville Old Face" w:hAnsi="Baskerville Old Face" w:cs="Baskerville Old Face"/>
+          <w:i/>
+          <w:iCs/>
+          <w:sz w:val="24"/>
+          <w:szCs w:val="24"/>
+          <w:lang/>
+        </w:rPr>
+        <w:t>codice</w:t>
+      </w:r>
+      <w:r>
+        <w:rPr>
+          <w:rFonts w:ascii="Baskerville Old Face" w:hAnsi="Baskerville Old Face" w:cs="Baskerville Old Face"/>
+          <w:sz w:val="24"/>
+          <w:szCs w:val="24"/>
+          <w:lang/>
+        </w:rPr>
+        <w:t xml:space="preserve"> fa da identificatore, e poi da </w:t>
+      </w:r>
+      <w:r>
+        <w:rPr>
+          <w:rFonts w:ascii="Baskerville Old Face" w:hAnsi="Baskerville Old Face" w:cs="Baskerville Old Face"/>
+          <w:i/>
+          <w:iCs/>
+          <w:sz w:val="24"/>
+          <w:szCs w:val="24"/>
+          <w:u w:val="single"/>
+          <w:lang/>
+        </w:rPr>
+        <w:t>posizione</w:t>
+      </w:r>
+      <w:r>
+        <w:rPr>
+          <w:rFonts w:ascii="Baskerville Old Face" w:hAnsi="Baskerville Old Face" w:cs="Baskerville Old Face"/>
+          <w:sz w:val="24"/>
+          <w:szCs w:val="24"/>
+          <w:lang/>
+        </w:rPr>
+        <w:t xml:space="preserve"> che contiene gli attributi semplici </w:t>
+      </w:r>
+      <w:r>
+        <w:rPr>
+          <w:rFonts w:ascii="Baskerville Old Face" w:hAnsi="Baskerville Old Face" w:cs="Baskerville Old Face"/>
+          <w:i/>
+          <w:iCs/>
+          <w:sz w:val="24"/>
+          <w:szCs w:val="24"/>
+          <w:u w:val="single"/>
+          <w:lang/>
+        </w:rPr>
+        <w:t>latitudine</w:t>
+      </w:r>
+      <w:r>
+        <w:rPr>
+          <w:rFonts w:ascii="Baskerville Old Face" w:hAnsi="Baskerville Old Face" w:cs="Baskerville Old Face"/>
+          <w:sz w:val="24"/>
+          <w:szCs w:val="24"/>
+          <w:lang/>
+        </w:rPr>
+        <w:t xml:space="preserve"> e </w:t>
+      </w:r>
+      <w:r>
+        <w:rPr>
+          <w:rFonts w:ascii="Baskerville Old Face" w:hAnsi="Baskerville Old Face" w:cs="Baskerville Old Face"/>
+          <w:i/>
+          <w:iCs/>
+          <w:sz w:val="24"/>
+          <w:szCs w:val="24"/>
+          <w:u w:val="single"/>
+          <w:lang/>
+        </w:rPr>
+        <w:t>longitudine</w:t>
+      </w:r>
+      <w:r>
+        <w:rPr>
+          <w:rFonts w:ascii="Baskerville Old Face" w:hAnsi="Baskerville Old Face" w:cs="Baskerville Old Face"/>
+          <w:sz w:val="24"/>
+          <w:szCs w:val="24"/>
+          <w:lang/>
+        </w:rPr>
+        <w:t>.</w:t>
+      </w:r>
+    </w:p>
+    <w:p>
+      <w:pPr>
+        <w:autoSpaceDE w:val="0"/>
+        <w:autoSpaceDN w:val="0"/>
+        <w:adjustRightInd w:val="0"/>
+        <w:spacing w:line="240" w:lineRule="auto"/>
+        <w:rPr>
+          <w:rFonts w:ascii="Baskerville Old Face" w:hAnsi="Baskerville Old Face" w:cs="Baskerville Old Face"/>
+          <w:sz w:val="24"/>
+          <w:szCs w:val="24"/>
+          <w:lang/>
+        </w:rPr>
+      </w:pPr>
+      <w:r>
+        <w:rPr>
+          <w:rFonts w:ascii="Baskerville Old Face" w:hAnsi="Baskerville Old Face" w:cs="Baskerville Old Face"/>
+          <w:sz w:val="24"/>
+          <w:szCs w:val="24"/>
+          <w:lang/>
+        </w:rPr>
+        <w:t xml:space="preserve">L’entità </w:t>
+      </w:r>
+      <w:r>
+        <w:rPr>
+          <w:rFonts w:ascii="Baskerville Old Face" w:hAnsi="Baskerville Old Face" w:cs="Baskerville Old Face"/>
+          <w:b/>
+          <w:i/>
+          <w:iCs/>
+          <w:color w:val="1F497D" w:themeColor="text2"/>
+          <w:sz w:val="24"/>
+          <w:szCs w:val="24"/>
+          <w:lang/>
+        </w:rPr>
+        <w:t>MISURA_COVID</w:t>
+      </w:r>
+      <w:r>
+        <w:rPr>
+          <w:rFonts w:ascii="Baskerville Old Face" w:hAnsi="Baskerville Old Face" w:cs="Baskerville Old Face"/>
+          <w:i/>
+          <w:iCs/>
+          <w:sz w:val="24"/>
+          <w:szCs w:val="24"/>
+          <w:lang/>
+        </w:rPr>
+        <w:t>,</w:t>
+      </w:r>
+      <w:r>
+        <w:rPr>
+          <w:rFonts w:ascii="Baskerville Old Face" w:hAnsi="Baskerville Old Face" w:cs="Baskerville Old Face"/>
+          <w:sz w:val="24"/>
+          <w:szCs w:val="24"/>
+          <w:lang/>
+        </w:rPr>
+        <w:t xml:space="preserve"> è costituita da quegli attributi che hanno valenza generale e che quindi appartengono a qualsiasi specializzazione: l’attributo </w:t>
+      </w:r>
+      <w:r>
+        <w:rPr>
+          <w:rFonts w:ascii="Baskerville Old Face" w:hAnsi="Baskerville Old Face" w:cs="Baskerville Old Face"/>
+          <w:i/>
+          <w:iCs/>
+          <w:sz w:val="24"/>
+          <w:szCs w:val="24"/>
+          <w:u w:val="single"/>
+          <w:lang/>
+        </w:rPr>
+        <w:t>totale_casi</w:t>
+      </w:r>
+      <w:r>
+        <w:rPr>
+          <w:rFonts w:ascii="Baskerville Old Face" w:hAnsi="Baskerville Old Face" w:cs="Baskerville Old Face"/>
+          <w:sz w:val="24"/>
+          <w:szCs w:val="24"/>
+          <w:lang/>
+        </w:rPr>
+        <w:t xml:space="preserve">, l’attributo composto </w:t>
+      </w:r>
+      <w:r>
+        <w:rPr>
+          <w:rFonts w:ascii="Baskerville Old Face" w:hAnsi="Baskerville Old Face" w:cs="Baskerville Old Face"/>
+          <w:i/>
+          <w:iCs/>
+          <w:sz w:val="24"/>
+          <w:szCs w:val="24"/>
+          <w:u w:val="single"/>
+          <w:lang/>
+        </w:rPr>
+        <w:t>note</w:t>
+      </w:r>
+      <w:r>
+        <w:rPr>
+          <w:rFonts w:ascii="Baskerville Old Face" w:hAnsi="Baskerville Old Face" w:cs="Baskerville Old Face"/>
+          <w:sz w:val="24"/>
+          <w:szCs w:val="24"/>
+          <w:lang/>
+        </w:rPr>
+        <w:t xml:space="preserve"> contenente un insieme di informazioni utili, costituito da </w:t>
+      </w:r>
+      <w:r>
+        <w:rPr>
+          <w:rFonts w:ascii="Baskerville Old Face" w:hAnsi="Baskerville Old Face" w:cs="Baskerville Old Face"/>
+          <w:i/>
+          <w:iCs/>
+          <w:sz w:val="24"/>
+          <w:szCs w:val="24"/>
+          <w:u w:val="single"/>
+          <w:lang/>
+        </w:rPr>
+        <w:t>note_it</w:t>
+      </w:r>
+      <w:r>
+        <w:rPr>
+          <w:rFonts w:ascii="Baskerville Old Face" w:hAnsi="Baskerville Old Face" w:cs="Baskerville Old Face"/>
+          <w:sz w:val="24"/>
+          <w:szCs w:val="24"/>
+          <w:lang/>
+        </w:rPr>
+        <w:t xml:space="preserve"> e </w:t>
+      </w:r>
+      <w:r>
+        <w:rPr>
+          <w:rFonts w:ascii="Baskerville Old Face" w:hAnsi="Baskerville Old Face" w:cs="Baskerville Old Face"/>
+          <w:i/>
+          <w:iCs/>
+          <w:sz w:val="24"/>
+          <w:szCs w:val="24"/>
+          <w:u w:val="single"/>
+          <w:lang/>
+        </w:rPr>
+        <w:t>note_en</w:t>
+      </w:r>
+      <w:r>
+        <w:rPr>
+          <w:rFonts w:ascii="Baskerville Old Face" w:hAnsi="Baskerville Old Face" w:cs="Baskerville Old Face"/>
+          <w:sz w:val="24"/>
+          <w:szCs w:val="24"/>
+          <w:lang/>
+        </w:rPr>
+        <w:t>.</w:t>
+      </w:r>
+    </w:p>
+    <w:p>
+      <w:pPr>
+        <w:autoSpaceDE w:val="0"/>
+        <w:autoSpaceDN w:val="0"/>
+        <w:adjustRightInd w:val="0"/>
+        <w:spacing w:line="240" w:lineRule="auto"/>
+        <w:rPr>
+          <w:rFonts w:ascii="Baskerville Old Face" w:hAnsi="Baskerville Old Face" w:cs="Baskerville Old Face"/>
+          <w:sz w:val="24"/>
+          <w:szCs w:val="24"/>
+          <w:lang/>
+        </w:rPr>
+      </w:pPr>
+      <w:r>
+        <w:rPr>
+          <w:rFonts w:ascii="Baskerville Old Face" w:hAnsi="Baskerville Old Face" w:cs="Baskerville Old Face"/>
+          <w:sz w:val="24"/>
+          <w:szCs w:val="24"/>
+          <w:lang/>
+        </w:rPr>
+        <w:t xml:space="preserve">L’entità figlia </w:t>
+      </w:r>
+      <w:r>
+        <w:rPr>
+          <w:rFonts w:ascii="Baskerville Old Face" w:hAnsi="Baskerville Old Face" w:cs="Baskerville Old Face"/>
+          <w:b/>
+          <w:i/>
+          <w:iCs/>
+          <w:color w:val="1F497D" w:themeColor="text2"/>
+          <w:sz w:val="24"/>
+          <w:szCs w:val="24"/>
+          <w:lang/>
+        </w:rPr>
+        <w:t>MISURA_REGIONE</w:t>
+      </w:r>
+      <w:r>
+        <w:rPr>
+          <w:rFonts w:ascii="Baskerville Old Face" w:hAnsi="Baskerville Old Face" w:cs="Baskerville Old Face"/>
+          <w:i/>
+          <w:iCs/>
+          <w:sz w:val="24"/>
+          <w:szCs w:val="24"/>
+          <w:lang/>
+        </w:rPr>
+        <w:t xml:space="preserve"> </w:t>
+      </w:r>
+      <w:r>
+        <w:rPr>
+          <w:rFonts w:ascii="Baskerville Old Face" w:hAnsi="Baskerville Old Face" w:cs="Baskerville Old Face"/>
+          <w:sz w:val="24"/>
+          <w:szCs w:val="24"/>
+          <w:lang/>
+        </w:rPr>
+        <w:t>è costituita dagli attributi propri</w:t>
+      </w:r>
+      <w:r>
+        <w:rPr>
+          <w:rFonts w:ascii="Calibri" w:hAnsi="Calibri" w:cs="Calibri"/>
+          <w:sz w:val="24"/>
+          <w:szCs w:val="24"/>
+          <w:lang/>
+        </w:rPr>
+        <w:t xml:space="preserve"> </w:t>
+      </w:r>
+      <w:r>
+        <w:rPr>
+          <w:rFonts w:ascii="Baskerville Old Face" w:hAnsi="Baskerville Old Face" w:cs="Baskerville Old Face"/>
+          <w:i/>
+          <w:iCs/>
+          <w:sz w:val="24"/>
+          <w:szCs w:val="24"/>
+          <w:u w:val="single"/>
+          <w:lang/>
+        </w:rPr>
+        <w:t>ricoverati_con_sintomi</w:t>
+      </w:r>
+      <w:r>
+        <w:rPr>
+          <w:rFonts w:ascii="Baskerville Old Face" w:hAnsi="Baskerville Old Face" w:cs="Baskerville Old Face"/>
+          <w:sz w:val="24"/>
+          <w:szCs w:val="24"/>
+          <w:lang/>
+        </w:rPr>
+        <w:t xml:space="preserve">, </w:t>
+      </w:r>
+      <w:r>
+        <w:rPr>
+          <w:rFonts w:ascii="Baskerville Old Face" w:hAnsi="Baskerville Old Face" w:cs="Baskerville Old Face"/>
+          <w:i/>
+          <w:iCs/>
+          <w:sz w:val="24"/>
+          <w:szCs w:val="24"/>
+          <w:u w:val="single"/>
+          <w:lang/>
+        </w:rPr>
+        <w:t>terapia_intensiva</w:t>
+      </w:r>
+      <w:r>
+        <w:rPr>
+          <w:rFonts w:ascii="Baskerville Old Face" w:hAnsi="Baskerville Old Face" w:cs="Baskerville Old Face"/>
+          <w:sz w:val="24"/>
+          <w:szCs w:val="24"/>
+          <w:lang/>
+        </w:rPr>
+        <w:t xml:space="preserve">, </w:t>
+      </w:r>
+      <w:r>
+        <w:rPr>
+          <w:rFonts w:ascii="Baskerville Old Face" w:hAnsi="Baskerville Old Face" w:cs="Baskerville Old Face"/>
+          <w:i/>
+          <w:iCs/>
+          <w:sz w:val="24"/>
+          <w:szCs w:val="24"/>
+          <w:u w:val="single"/>
+          <w:lang/>
+        </w:rPr>
+        <w:t>totale_ospedalizzati</w:t>
+      </w:r>
+      <w:r>
+        <w:rPr>
+          <w:rFonts w:ascii="Baskerville Old Face" w:hAnsi="Baskerville Old Face" w:cs="Baskerville Old Face"/>
+          <w:sz w:val="24"/>
+          <w:szCs w:val="24"/>
+          <w:lang/>
+        </w:rPr>
+        <w:t xml:space="preserve">, </w:t>
+      </w:r>
+      <w:r>
+        <w:rPr>
+          <w:rFonts w:ascii="Baskerville Old Face" w:hAnsi="Baskerville Old Face" w:cs="Baskerville Old Face"/>
+          <w:i/>
+          <w:iCs/>
+          <w:sz w:val="24"/>
+          <w:szCs w:val="24"/>
+          <w:u w:val="single"/>
+          <w:lang/>
+        </w:rPr>
+        <w:t>isolamento_domiciliare</w:t>
+      </w:r>
+      <w:r>
+        <w:rPr>
+          <w:rFonts w:ascii="Baskerville Old Face" w:hAnsi="Baskerville Old Face" w:cs="Baskerville Old Face"/>
+          <w:sz w:val="24"/>
+          <w:szCs w:val="24"/>
+          <w:lang/>
+        </w:rPr>
+        <w:t xml:space="preserve">, </w:t>
+      </w:r>
+      <w:r>
+        <w:rPr>
+          <w:rFonts w:ascii="Baskerville Old Face" w:hAnsi="Baskerville Old Face" w:cs="Baskerville Old Face"/>
+          <w:i/>
+          <w:iCs/>
+          <w:sz w:val="24"/>
+          <w:szCs w:val="24"/>
+          <w:u w:val="single"/>
+          <w:lang/>
+        </w:rPr>
+        <w:t>totale_positivi</w:t>
+      </w:r>
+      <w:r>
+        <w:rPr>
+          <w:rFonts w:ascii="Baskerville Old Face" w:hAnsi="Baskerville Old Face" w:cs="Baskerville Old Face"/>
+          <w:sz w:val="24"/>
+          <w:szCs w:val="24"/>
+          <w:lang/>
+        </w:rPr>
+        <w:t xml:space="preserve">, </w:t>
+      </w:r>
+      <w:r>
+        <w:rPr>
+          <w:rFonts w:ascii="Baskerville Old Face" w:hAnsi="Baskerville Old Face" w:cs="Baskerville Old Face"/>
+          <w:i/>
+          <w:iCs/>
+          <w:sz w:val="24"/>
+          <w:szCs w:val="24"/>
+          <w:u w:val="single"/>
+          <w:lang/>
+        </w:rPr>
+        <w:t>variazione_totale_positivi</w:t>
+      </w:r>
+      <w:r>
+        <w:rPr>
+          <w:rFonts w:ascii="Baskerville Old Face" w:hAnsi="Baskerville Old Face" w:cs="Baskerville Old Face"/>
+          <w:sz w:val="24"/>
+          <w:szCs w:val="24"/>
+          <w:lang/>
+        </w:rPr>
+        <w:t xml:space="preserve">, </w:t>
+      </w:r>
+      <w:r>
+        <w:rPr>
+          <w:rFonts w:ascii="Baskerville Old Face" w:hAnsi="Baskerville Old Face" w:cs="Baskerville Old Face"/>
+          <w:i/>
+          <w:iCs/>
+          <w:sz w:val="24"/>
+          <w:szCs w:val="24"/>
+          <w:u w:val="single"/>
+          <w:lang/>
+        </w:rPr>
+        <w:t>nuovi_positivi</w:t>
+      </w:r>
+      <w:r>
+        <w:rPr>
+          <w:rFonts w:ascii="Baskerville Old Face" w:hAnsi="Baskerville Old Face" w:cs="Baskerville Old Face"/>
+          <w:sz w:val="24"/>
+          <w:szCs w:val="24"/>
+          <w:lang/>
+        </w:rPr>
+        <w:t xml:space="preserve">, </w:t>
+      </w:r>
+      <w:r>
+        <w:rPr>
+          <w:rFonts w:ascii="Baskerville Old Face" w:hAnsi="Baskerville Old Face" w:cs="Baskerville Old Face"/>
+          <w:i/>
+          <w:iCs/>
+          <w:sz w:val="24"/>
+          <w:szCs w:val="24"/>
+          <w:u w:val="single"/>
+          <w:lang/>
+        </w:rPr>
+        <w:t>dimessi_guariti</w:t>
+      </w:r>
+      <w:r>
+        <w:rPr>
+          <w:rFonts w:ascii="Baskerville Old Face" w:hAnsi="Baskerville Old Face" w:cs="Baskerville Old Face"/>
+          <w:sz w:val="24"/>
+          <w:szCs w:val="24"/>
+          <w:lang/>
+        </w:rPr>
+        <w:t xml:space="preserve">, </w:t>
+      </w:r>
+      <w:r>
+        <w:rPr>
+          <w:rFonts w:ascii="Baskerville Old Face" w:hAnsi="Baskerville Old Face" w:cs="Baskerville Old Face"/>
+          <w:i/>
+          <w:iCs/>
+          <w:sz w:val="24"/>
+          <w:szCs w:val="24"/>
+          <w:u w:val="single"/>
+          <w:lang/>
+        </w:rPr>
+        <w:t>decetudi</w:t>
+      </w:r>
+      <w:r>
+        <w:rPr>
+          <w:rFonts w:ascii="Baskerville Old Face" w:hAnsi="Baskerville Old Face" w:cs="Baskerville Old Face"/>
+          <w:sz w:val="24"/>
+          <w:szCs w:val="24"/>
+          <w:lang/>
+        </w:rPr>
+        <w:t xml:space="preserve">, </w:t>
+      </w:r>
+      <w:r>
+        <w:rPr>
+          <w:rFonts w:ascii="Baskerville Old Face" w:hAnsi="Baskerville Old Face" w:cs="Baskerville Old Face"/>
+          <w:i/>
+          <w:iCs/>
+          <w:sz w:val="24"/>
+          <w:szCs w:val="24"/>
+          <w:u w:val="single"/>
+          <w:lang/>
+        </w:rPr>
+        <w:t>tamponi</w:t>
+      </w:r>
+      <w:r>
+        <w:rPr>
+          <w:rFonts w:ascii="Baskerville Old Face" w:hAnsi="Baskerville Old Face" w:cs="Baskerville Old Face"/>
+          <w:sz w:val="24"/>
+          <w:szCs w:val="24"/>
+          <w:lang/>
+        </w:rPr>
+        <w:t xml:space="preserve">, </w:t>
+      </w:r>
+      <w:r>
+        <w:rPr>
+          <w:rFonts w:ascii="Baskerville Old Face" w:hAnsi="Baskerville Old Face" w:cs="Baskerville Old Face"/>
+          <w:i/>
+          <w:iCs/>
+          <w:sz w:val="24"/>
+          <w:szCs w:val="24"/>
+          <w:u w:val="single"/>
+          <w:lang/>
+        </w:rPr>
+        <w:t>casi_testati</w:t>
+      </w:r>
+      <w:r>
+        <w:rPr>
+          <w:rFonts w:ascii="Baskerville Old Face" w:hAnsi="Baskerville Old Face" w:cs="Baskerville Old Face"/>
+          <w:sz w:val="24"/>
+          <w:szCs w:val="24"/>
+          <w:lang/>
+        </w:rPr>
+        <w:t>, tutti atomici.</w:t>
+      </w:r>
+    </w:p>
+    <w:p>
+      <w:pPr>
+        <w:autoSpaceDE w:val="0"/>
+        <w:autoSpaceDN w:val="0"/>
+        <w:adjustRightInd w:val="0"/>
+        <w:spacing w:line="240" w:lineRule="auto"/>
+        <w:rPr>
+          <w:rFonts w:ascii="Baskerville Old Face" w:hAnsi="Baskerville Old Face" w:cs="Baskerville Old Face"/>
+          <w:sz w:val="24"/>
+          <w:szCs w:val="24"/>
+          <w:lang/>
+        </w:rPr>
+      </w:pPr>
+      <w:r>
+        <w:rPr>
+          <w:rFonts w:ascii="Baskerville Old Face" w:hAnsi="Baskerville Old Face" w:cs="Baskerville Old Face"/>
+          <w:sz w:val="24"/>
+          <w:szCs w:val="24"/>
+          <w:lang/>
+        </w:rPr>
+        <w:t xml:space="preserve">Infine l’entità </w:t>
+      </w:r>
+      <w:r>
+        <w:rPr>
+          <w:rFonts w:ascii="Baskerville Old Face" w:hAnsi="Baskerville Old Face" w:cs="Baskerville Old Face"/>
+          <w:b/>
+          <w:i/>
+          <w:iCs/>
+          <w:color w:val="1F497D" w:themeColor="text2"/>
+          <w:sz w:val="24"/>
+          <w:szCs w:val="24"/>
+          <w:lang/>
+        </w:rPr>
+        <w:t>MISURA_MOVIMENTI</w:t>
+      </w:r>
+      <w:r>
+        <w:rPr>
+          <w:rFonts w:ascii="Baskerville Old Face" w:hAnsi="Baskerville Old Face" w:cs="Baskerville Old Face"/>
+          <w:sz w:val="24"/>
+          <w:szCs w:val="24"/>
+          <w:lang/>
+        </w:rPr>
+        <w:t xml:space="preserve"> è costituita da un unico attributo strutturato </w:t>
+      </w:r>
+      <w:r>
+        <w:rPr>
+          <w:rFonts w:ascii="Baskerville Old Face" w:hAnsi="Baskerville Old Face" w:cs="Baskerville Old Face"/>
+          <w:i/>
+          <w:iCs/>
+          <w:sz w:val="24"/>
+          <w:szCs w:val="24"/>
+          <w:u w:val="single"/>
+          <w:lang/>
+        </w:rPr>
+        <w:t>variazioni</w:t>
+      </w:r>
+      <w:r>
+        <w:rPr>
+          <w:rFonts w:ascii="Baskerville Old Face" w:hAnsi="Baskerville Old Face" w:cs="Baskerville Old Face"/>
+          <w:sz w:val="24"/>
+          <w:szCs w:val="24"/>
+          <w:lang/>
+        </w:rPr>
+        <w:t xml:space="preserve"> contente l’insieme di attributi atomici: </w:t>
+      </w:r>
+      <w:r>
+        <w:rPr>
+          <w:rFonts w:ascii="Baskerville Old Face" w:hAnsi="Baskerville Old Face" w:cs="Baskerville Old Face"/>
+          <w:i/>
+          <w:iCs/>
+          <w:sz w:val="24"/>
+          <w:szCs w:val="24"/>
+          <w:u w:val="single"/>
+          <w:lang/>
+        </w:rPr>
+        <w:t>var_svago_vendita_dettaglio</w:t>
+      </w:r>
+      <w:r>
+        <w:rPr>
+          <w:rFonts w:ascii="Baskerville Old Face" w:hAnsi="Baskerville Old Face" w:cs="Baskerville Old Face"/>
+          <w:sz w:val="24"/>
+          <w:szCs w:val="24"/>
+          <w:lang/>
+        </w:rPr>
+        <w:t xml:space="preserve">, </w:t>
+      </w:r>
+      <w:r>
+        <w:rPr>
+          <w:rFonts w:ascii="Baskerville Old Face" w:hAnsi="Baskerville Old Face" w:cs="Baskerville Old Face"/>
+          <w:i/>
+          <w:iCs/>
+          <w:sz w:val="24"/>
+          <w:szCs w:val="24"/>
+          <w:u w:val="single"/>
+          <w:lang/>
+        </w:rPr>
+        <w:t>var_farmacie_alimentari</w:t>
+      </w:r>
+      <w:r>
+        <w:rPr>
+          <w:rFonts w:ascii="Baskerville Old Face" w:hAnsi="Baskerville Old Face" w:cs="Baskerville Old Face"/>
+          <w:sz w:val="24"/>
+          <w:szCs w:val="24"/>
+          <w:lang/>
+        </w:rPr>
+        <w:t xml:space="preserve">, </w:t>
+      </w:r>
+      <w:r>
+        <w:rPr>
+          <w:rFonts w:ascii="Baskerville Old Face" w:hAnsi="Baskerville Old Face" w:cs="Baskerville Old Face"/>
+          <w:i/>
+          <w:iCs/>
+          <w:sz w:val="24"/>
+          <w:szCs w:val="24"/>
+          <w:u w:val="single"/>
+          <w:lang/>
+        </w:rPr>
+        <w:t>var_parchi</w:t>
+      </w:r>
+      <w:r>
+        <w:rPr>
+          <w:rFonts w:ascii="Baskerville Old Face" w:hAnsi="Baskerville Old Face" w:cs="Baskerville Old Face"/>
+          <w:sz w:val="24"/>
+          <w:szCs w:val="24"/>
+          <w:lang/>
+        </w:rPr>
+        <w:t xml:space="preserve">, </w:t>
+      </w:r>
+      <w:r>
+        <w:rPr>
+          <w:rFonts w:ascii="Baskerville Old Face" w:hAnsi="Baskerville Old Face" w:cs="Baskerville Old Face"/>
+          <w:i/>
+          <w:iCs/>
+          <w:sz w:val="24"/>
+          <w:szCs w:val="24"/>
+          <w:u w:val="single"/>
+          <w:lang/>
+        </w:rPr>
+        <w:t>var_stazioni_trasporto_pubblico</w:t>
+      </w:r>
+      <w:r>
+        <w:rPr>
+          <w:rFonts w:ascii="Baskerville Old Face" w:hAnsi="Baskerville Old Face" w:cs="Baskerville Old Face"/>
+          <w:sz w:val="24"/>
+          <w:szCs w:val="24"/>
+          <w:lang/>
+        </w:rPr>
+        <w:t xml:space="preserve">, </w:t>
+      </w:r>
+      <w:r>
+        <w:rPr>
+          <w:rFonts w:ascii="Baskerville Old Face" w:hAnsi="Baskerville Old Face" w:cs="Baskerville Old Face"/>
+          <w:i/>
+          <w:iCs/>
+          <w:sz w:val="24"/>
+          <w:szCs w:val="24"/>
+          <w:u w:val="single"/>
+          <w:lang/>
+        </w:rPr>
+        <w:t>var_sedi_lavoro</w:t>
+      </w:r>
+      <w:r>
+        <w:rPr>
+          <w:rFonts w:ascii="Baskerville Old Face" w:hAnsi="Baskerville Old Face" w:cs="Baskerville Old Face"/>
+          <w:sz w:val="24"/>
+          <w:szCs w:val="24"/>
+          <w:lang/>
+        </w:rPr>
+        <w:t xml:space="preserve">, </w:t>
+      </w:r>
+      <w:r>
+        <w:rPr>
+          <w:rFonts w:ascii="Baskerville Old Face" w:hAnsi="Baskerville Old Face" w:cs="Baskerville Old Face"/>
+          <w:i/>
+          <w:iCs/>
+          <w:sz w:val="24"/>
+          <w:szCs w:val="24"/>
+          <w:u w:val="single"/>
+          <w:lang/>
+        </w:rPr>
+        <w:t>var_zone_residenziali</w:t>
+      </w:r>
+      <w:r>
+        <w:rPr>
+          <w:rFonts w:ascii="Baskerville Old Face" w:hAnsi="Baskerville Old Face" w:cs="Baskerville Old Face"/>
+          <w:sz w:val="24"/>
+          <w:szCs w:val="24"/>
+          <w:lang/>
+        </w:rPr>
+        <w:t>.</w:t>
+      </w:r>
+    </w:p>
+    <w:p>
+      <w:pPr>
+        <w:autoSpaceDE w:val="0"/>
+        <w:autoSpaceDN w:val="0"/>
+        <w:adjustRightInd w:val="0"/>
+        <w:spacing w:line="240" w:lineRule="auto"/>
+        <w:rPr>
+          <w:rFonts w:ascii="Baskerville Old Face" w:hAnsi="Baskerville Old Face" w:cs="Baskerville Old Face"/>
+          <w:sz w:val="24"/>
+          <w:szCs w:val="24"/>
+          <w:lang/>
+        </w:rPr>
+      </w:pPr>
+      <w:r>
+        <w:rPr>
+          <w:rFonts w:ascii="Baskerville Old Face" w:hAnsi="Baskerville Old Face" w:cs="Baskerville Old Face"/>
+          <w:sz w:val="24"/>
+          <w:szCs w:val="24"/>
+          <w:lang/>
+        </w:rPr>
+        <w:t xml:space="preserve">Infine delle quattro </w:t>
+      </w:r>
+      <w:r>
+        <w:rPr>
+          <w:rFonts w:ascii="Baskerville Old Face" w:hAnsi="Baskerville Old Face" w:cs="Baskerville Old Face"/>
+          <w:b/>
+          <w:sz w:val="24"/>
+          <w:szCs w:val="24"/>
+          <w:lang/>
+        </w:rPr>
+        <w:t>associazioni</w:t>
+      </w:r>
+      <w:r>
+        <w:rPr>
+          <w:rFonts w:ascii="Baskerville Old Face" w:hAnsi="Baskerville Old Face" w:cs="Baskerville Old Face"/>
+          <w:sz w:val="24"/>
+          <w:szCs w:val="24"/>
+          <w:lang/>
+        </w:rPr>
+        <w:t xml:space="preserve"> </w:t>
+      </w:r>
+      <w:r>
+        <w:rPr>
+          <w:rFonts w:ascii="Baskerville Old Face" w:hAnsi="Baskerville Old Face" w:cs="Baskerville Old Face"/>
+          <w:i/>
+          <w:iCs/>
+          <w:sz w:val="24"/>
+          <w:szCs w:val="24"/>
+          <w:lang/>
+        </w:rPr>
+        <w:t>Sito</w:t>
+      </w:r>
+      <w:r>
+        <w:rPr>
+          <w:rFonts w:ascii="Baskerville Old Face" w:hAnsi="Baskerville Old Face" w:cs="Baskerville Old Face"/>
+          <w:sz w:val="24"/>
+          <w:szCs w:val="24"/>
+          <w:lang/>
+        </w:rPr>
+        <w:t xml:space="preserve">, </w:t>
+      </w:r>
+      <w:r>
+        <w:rPr>
+          <w:rFonts w:ascii="Baskerville Old Face" w:hAnsi="Baskerville Old Face" w:cs="Baskerville Old Face"/>
+          <w:i/>
+          <w:iCs/>
+          <w:sz w:val="24"/>
+          <w:szCs w:val="24"/>
+          <w:lang/>
+        </w:rPr>
+        <w:t>Luogo_Misurazione_1</w:t>
+      </w:r>
+      <w:r>
+        <w:rPr>
+          <w:rFonts w:ascii="Baskerville Old Face" w:hAnsi="Baskerville Old Face" w:cs="Baskerville Old Face"/>
+          <w:sz w:val="24"/>
+          <w:szCs w:val="24"/>
+          <w:lang/>
+        </w:rPr>
+        <w:t xml:space="preserve">, </w:t>
+      </w:r>
+      <w:r>
+        <w:rPr>
+          <w:rFonts w:ascii="Baskerville Old Face" w:hAnsi="Baskerville Old Face" w:cs="Baskerville Old Face"/>
+          <w:i/>
+          <w:iCs/>
+          <w:sz w:val="24"/>
+          <w:szCs w:val="24"/>
+          <w:lang/>
+        </w:rPr>
+        <w:t>Luogo_Misurazione_2</w:t>
+      </w:r>
+      <w:r>
+        <w:rPr>
+          <w:rFonts w:ascii="Baskerville Old Face" w:hAnsi="Baskerville Old Face" w:cs="Baskerville Old Face"/>
+          <w:sz w:val="24"/>
+          <w:szCs w:val="24"/>
+          <w:lang/>
+        </w:rPr>
+        <w:t xml:space="preserve">, </w:t>
+      </w:r>
+      <w:r>
+        <w:rPr>
+          <w:rFonts w:ascii="Baskerville Old Face" w:hAnsi="Baskerville Old Face" w:cs="Baskerville Old Face"/>
+          <w:i/>
+          <w:iCs/>
+          <w:sz w:val="24"/>
+          <w:szCs w:val="24"/>
+          <w:lang/>
+        </w:rPr>
+        <w:t>Luogo_Misurazione_3</w:t>
+      </w:r>
+      <w:r>
+        <w:rPr>
+          <w:rFonts w:ascii="Baskerville Old Face" w:hAnsi="Baskerville Old Face" w:cs="Baskerville Old Face"/>
+          <w:sz w:val="24"/>
+          <w:szCs w:val="24"/>
+          <w:lang/>
+        </w:rPr>
+        <w:t>,</w:t>
+      </w:r>
+      <w:r>
+        <w:rPr>
+          <w:rFonts w:ascii="Calibri" w:hAnsi="Calibri" w:cs="Calibri"/>
+          <w:sz w:val="24"/>
+          <w:szCs w:val="24"/>
+          <w:lang/>
+        </w:rPr>
+        <w:t xml:space="preserve"> </w:t>
+      </w:r>
+      <w:r>
+        <w:rPr>
+          <w:rFonts w:ascii="Baskerville Old Face" w:hAnsi="Baskerville Old Face" w:cs="Baskerville Old Face"/>
+          <w:sz w:val="24"/>
+          <w:szCs w:val="24"/>
+          <w:lang/>
+        </w:rPr>
+        <w:t xml:space="preserve">tutte tranne </w:t>
+      </w:r>
+      <w:r>
+        <w:rPr>
+          <w:rFonts w:ascii="Baskerville Old Face" w:hAnsi="Baskerville Old Face" w:cs="Baskerville Old Face"/>
+          <w:i/>
+          <w:iCs/>
+          <w:sz w:val="24"/>
+          <w:szCs w:val="24"/>
+          <w:lang/>
+        </w:rPr>
+        <w:t>Sito</w:t>
+      </w:r>
+      <w:r>
+        <w:rPr>
+          <w:rFonts w:ascii="Baskerville Old Face" w:hAnsi="Baskerville Old Face" w:cs="Baskerville Old Face"/>
+          <w:sz w:val="24"/>
+          <w:szCs w:val="24"/>
+          <w:lang/>
+        </w:rPr>
+        <w:t xml:space="preserve">, priva di attributi propri, posseggono l’attributo atomico </w:t>
+      </w:r>
+      <w:r>
+        <w:rPr>
+          <w:rFonts w:ascii="Baskerville Old Face" w:hAnsi="Baskerville Old Face" w:cs="Baskerville Old Face"/>
+          <w:i/>
+          <w:iCs/>
+          <w:sz w:val="24"/>
+          <w:szCs w:val="24"/>
+          <w:lang/>
+        </w:rPr>
+        <w:t>data</w:t>
+      </w:r>
+      <w:r>
+        <w:rPr>
+          <w:rFonts w:ascii="Baskerville Old Face" w:hAnsi="Baskerville Old Face" w:cs="Baskerville Old Face"/>
+          <w:sz w:val="24"/>
+          <w:szCs w:val="24"/>
+          <w:lang/>
+        </w:rPr>
+        <w:t>.</w:t>
+      </w:r>
+    </w:p>
+    <w:p>
+      <w:pPr>
+        <w:rPr>
+          <w:rFonts w:ascii="Baskerville Old Face" w:hAnsi="Baskerville Old Face"/>
+          <w:b/>
+          <w:sz w:val="40"/>
+          <w:szCs w:val="24"/>
+          <w:lang w:val="en-US"/>
+        </w:rPr>
+      </w:pPr>
+      <w:r>
+        <w:rPr>
+          <w:rFonts w:ascii="Baskerville Old Face" w:hAnsi="Baskerville Old Face"/>
+          <w:b/>
+          <w:sz w:val="40"/>
+          <w:szCs w:val="24"/>
+          <w:lang w:val="en-US"/>
+        </w:rPr>
+        <w:br w:type="page"/>
+      </w:r>
+    </w:p>
+    <w:p>
+      <w:pPr>
         <w:pStyle w:val="Paragrafoelenco"/>
         <w:numPr>
           <w:ilvl w:val="0"/>
@@ -11685,8 +15845,7 @@
           <w:b/>
         </w:rPr>
         <w:sectPr>
-          <w:headerReference w:type="default" r:id="rId8"/>
-          <w:footerReference w:type="default" r:id="rId9"/>
+          <w:footerReference w:type="default" r:id="rId8"/>
           <w:pgSz w:w="11906" w:h="16838"/>
           <w:pgMar w:top="1417" w:right="1134" w:bottom="1134" w:left="1134" w:header="708" w:footer="708" w:gutter="0"/>
           <w:cols w:space="708"/>
@@ -11938,7 +16097,7 @@
                     <pic:cNvPicPr/>
                   </pic:nvPicPr>
                   <pic:blipFill>
-                    <a:blip r:embed="rId10"/>
+                    <a:blip r:embed="rId9"/>
                     <a:stretch>
                       <a:fillRect/>
                     </a:stretch>
@@ -11988,7 +16147,7 @@
                     <pic:cNvPicPr/>
                   </pic:nvPicPr>
                   <pic:blipFill>
-                    <a:blip r:embed="rId11"/>
+                    <a:blip r:embed="rId10"/>
                     <a:stretch>
                       <a:fillRect/>
                     </a:stretch>
@@ -12056,7 +16215,7 @@
                     <pic:cNvPicPr/>
                   </pic:nvPicPr>
                   <pic:blipFill>
-                    <a:blip r:embed="rId12"/>
+                    <a:blip r:embed="rId11"/>
                     <a:stretch>
                       <a:fillRect/>
                     </a:stretch>
@@ -12100,7 +16259,7 @@
                     <pic:cNvPicPr/>
                   </pic:nvPicPr>
                   <pic:blipFill>
-                    <a:blip r:embed="rId13"/>
+                    <a:blip r:embed="rId12"/>
                     <a:stretch>
                       <a:fillRect/>
                     </a:stretch>
@@ -12637,7 +16796,7 @@
                     </pic:cNvPicPr>
                   </pic:nvPicPr>
                   <pic:blipFill>
-                    <a:blip r:embed="rId14"/>
+                    <a:blip r:embed="rId13"/>
                     <a:srcRect/>
                     <a:stretch>
                       <a:fillRect/>
@@ -20491,7 +24650,7 @@
         </w:rPr>
         <w:t xml:space="preserve">rotezione Civile: </w:t>
       </w:r>
-      <w:hyperlink r:id="rId15" w:history="1">
+      <w:hyperlink r:id="rId14" w:history="1">
         <w:r>
           <w:rPr>
             <w:rStyle w:val="Collegamentoipertestuale"/>
@@ -20519,7 +24678,7 @@
         </w:rPr>
         <w:t xml:space="preserve">Posti letto e posti terapia intensiva: </w:t>
       </w:r>
-      <w:hyperlink r:id="rId16" w:history="1">
+      <w:hyperlink r:id="rId15" w:history="1">
         <w:r>
           <w:rPr>
             <w:rStyle w:val="Collegamentoipertestuale"/>
@@ -20556,7 +24715,7 @@
         </w:rPr>
         <w:t xml:space="preserve"> abitativa: </w:t>
       </w:r>
-      <w:hyperlink r:id="rId17" w:history="1">
+      <w:hyperlink r:id="rId16" w:history="1">
         <w:r>
           <w:rPr>
             <w:rStyle w:val="Collegamentoipertestuale"/>
@@ -20573,7 +24732,7 @@
         </w:rPr>
         <w:t xml:space="preserve">Variazione spostamenti regionali: </w:t>
       </w:r>
-      <w:hyperlink r:id="rId18" w:history="1">
+      <w:hyperlink r:id="rId17" w:history="1">
         <w:r>
           <w:rPr>
             <w:rStyle w:val="Collegamentoipertestuale"/>
@@ -20614,7 +24773,7 @@
         </w:rPr>
         <w:t xml:space="preserve">gle parola corona virus: </w:t>
       </w:r>
-      <w:hyperlink r:id="rId19" w:history="1">
+      <w:hyperlink r:id="rId18" w:history="1">
         <w:r>
           <w:rPr>
             <w:rStyle w:val="Collegamentoipertestuale"/>
@@ -20667,7 +24826,7 @@
       </w:r>
     </w:p>
     <w:p>
-      <w:hyperlink r:id="rId20" w:history="1">
+      <w:hyperlink r:id="rId19" w:history="1">
         <w:r>
           <w:rPr>
             <w:rStyle w:val="Collegamentoipertestuale"/>
@@ -20686,7 +24845,7 @@
           <w:lang w:val="en-US"/>
         </w:rPr>
       </w:pPr>
-      <w:hyperlink r:id="rId21" w:history="1">
+      <w:hyperlink r:id="rId20" w:history="1">
         <w:r>
           <w:rPr>
             <w:rStyle w:val="Collegamentoipertestuale"/>
@@ -20751,7 +24910,7 @@
             <w:rPr>
               <w:noProof/>
             </w:rPr>
-            <w:t>11</w:t>
+            <w:t>8</w:t>
           </w:r>
         </w:fldSimple>
       </w:p>
@@ -20788,16 +24947,6 @@
     </w:p>
   </w:footnote>
 </w:footnotes>
-</file>
-
-<file path=word/header1.xml><?xml version="1.0" encoding="utf-8"?>
-<w:hdr xmlns:ve="http://schemas.openxmlformats.org/markup-compatibility/2006" xmlns:o="urn:schemas-microsoft-com:office:office" xmlns:r="http://schemas.openxmlformats.org/officeDocument/2006/relationships" xmlns:m="http://schemas.openxmlformats.org/officeDocument/2006/math" xmlns:v="urn:schemas-microsoft-com:vml" xmlns:wp="http://schemas.openxmlformats.org/drawingml/2006/wordprocessingDrawing" xmlns:w10="urn:schemas-microsoft-com:office:word" xmlns:w="http://schemas.openxmlformats.org/wordprocessingml/2006/main" xmlns:wne="http://schemas.microsoft.com/office/word/2006/wordml">
-  <w:p>
-    <w:pPr>
-      <w:pStyle w:val="Intestazione"/>
-    </w:pPr>
-  </w:p>
-</w:hdr>
 </file>
 
 <file path=word/numbering.xml><?xml version="1.0" encoding="utf-8"?>
@@ -21759,7 +25908,7 @@
       <w:lvlText w:val=""/>
       <w:lvlJc w:val="left"/>
       <w:pPr>
-        <w:ind w:left="720" w:hanging="360"/>
+        <w:ind w:left="360" w:hanging="360"/>
       </w:pPr>
       <w:rPr>
         <w:rFonts w:ascii="Symbol" w:hAnsi="Symbol" w:hint="default"/>
@@ -21771,7 +25920,7 @@
       <w:lvlText w:val="o"/>
       <w:lvlJc w:val="left"/>
       <w:pPr>
-        <w:ind w:left="1440" w:hanging="360"/>
+        <w:ind w:left="1080" w:hanging="360"/>
       </w:pPr>
       <w:rPr>
         <w:rFonts w:ascii="Courier New" w:hAnsi="Courier New" w:cs="Courier New" w:hint="default"/>
@@ -21783,7 +25932,7 @@
       <w:lvlText w:val=""/>
       <w:lvlJc w:val="left"/>
       <w:pPr>
-        <w:ind w:left="2160" w:hanging="360"/>
+        <w:ind w:left="1800" w:hanging="360"/>
       </w:pPr>
       <w:rPr>
         <w:rFonts w:ascii="Wingdings" w:hAnsi="Wingdings" w:hint="default"/>
@@ -21795,7 +25944,7 @@
       <w:lvlText w:val=""/>
       <w:lvlJc w:val="left"/>
       <w:pPr>
-        <w:ind w:left="2880" w:hanging="360"/>
+        <w:ind w:left="2520" w:hanging="360"/>
       </w:pPr>
       <w:rPr>
         <w:rFonts w:ascii="Symbol" w:hAnsi="Symbol" w:hint="default"/>
@@ -21807,7 +25956,7 @@
       <w:lvlText w:val="o"/>
       <w:lvlJc w:val="left"/>
       <w:pPr>
-        <w:ind w:left="3600" w:hanging="360"/>
+        <w:ind w:left="3240" w:hanging="360"/>
       </w:pPr>
       <w:rPr>
         <w:rFonts w:ascii="Courier New" w:hAnsi="Courier New" w:cs="Courier New" w:hint="default"/>
@@ -21819,7 +25968,7 @@
       <w:lvlText w:val=""/>
       <w:lvlJc w:val="left"/>
       <w:pPr>
-        <w:ind w:left="4320" w:hanging="360"/>
+        <w:ind w:left="3960" w:hanging="360"/>
       </w:pPr>
       <w:rPr>
         <w:rFonts w:ascii="Wingdings" w:hAnsi="Wingdings" w:hint="default"/>
@@ -21831,7 +25980,7 @@
       <w:lvlText w:val=""/>
       <w:lvlJc w:val="left"/>
       <w:pPr>
-        <w:ind w:left="5040" w:hanging="360"/>
+        <w:ind w:left="4680" w:hanging="360"/>
       </w:pPr>
       <w:rPr>
         <w:rFonts w:ascii="Symbol" w:hAnsi="Symbol" w:hint="default"/>
@@ -21843,7 +25992,7 @@
       <w:lvlText w:val="o"/>
       <w:lvlJc w:val="left"/>
       <w:pPr>
-        <w:ind w:left="5760" w:hanging="360"/>
+        <w:ind w:left="5400" w:hanging="360"/>
       </w:pPr>
       <w:rPr>
         <w:rFonts w:ascii="Courier New" w:hAnsi="Courier New" w:cs="Courier New" w:hint="default"/>
@@ -21855,7 +26004,7 @@
       <w:lvlText w:val=""/>
       <w:lvlJc w:val="left"/>
       <w:pPr>
-        <w:ind w:left="6480" w:hanging="360"/>
+        <w:ind w:left="6120" w:hanging="360"/>
       </w:pPr>
       <w:rPr>
         <w:rFonts w:ascii="Wingdings" w:hAnsi="Wingdings" w:hint="default"/>

--- a/WORD/Tesina Basi Di Dati.docx
+++ b/WORD/Tesina Basi Di Dati.docx
@@ -15113,15 +15113,6 @@
           <w:szCs w:val="40"/>
           <w:lang w:val="en-US"/>
         </w:rPr>
-        <w:t xml:space="preserve"> </w:t>
-      </w:r>
-      <w:r>
-        <w:rPr>
-          <w:rFonts w:ascii="Arial Narrow" w:hAnsi="Arial Narrow"/>
-          <w:sz w:val="24"/>
-          <w:szCs w:val="40"/>
-          <w:lang w:val="en-US"/>
-        </w:rPr>
         <w:t>misure_province</w:t>
       </w:r>
     </w:p>
@@ -15557,15 +15548,6 @@
       <w:r>
         <w:rPr>
           <w:rFonts w:ascii="Arial Narrow" w:hAnsi="Arial Narrow"/>
-          <w:sz w:val="20"/>
-          <w:szCs w:val="20"/>
-          <w:lang w:val="en-US"/>
-        </w:rPr>
-        <w:t xml:space="preserve">    </w:t>
-      </w:r>
-      <w:r>
-        <w:rPr>
-          <w:rFonts w:ascii="Arial Narrow" w:hAnsi="Arial Narrow"/>
           <w:b/>
           <w:color w:val="1F497D" w:themeColor="text2"/>
           <w:sz w:val="20"/>
@@ -15929,15 +15911,6 @@
       <w:r>
         <w:rPr>
           <w:rFonts w:ascii="Arial Narrow" w:hAnsi="Arial Narrow"/>
-          <w:sz w:val="20"/>
-          <w:szCs w:val="20"/>
-          <w:lang w:val="en-US"/>
-        </w:rPr>
-        <w:t xml:space="preserve">        </w:t>
-      </w:r>
-      <w:r>
-        <w:rPr>
-          <w:rFonts w:ascii="Arial Narrow" w:hAnsi="Arial Narrow"/>
           <w:b/>
           <w:color w:val="1F497D" w:themeColor="text2"/>
           <w:sz w:val="20"/>
@@ -15971,15 +15944,6 @@
       <w:r>
         <w:rPr>
           <w:rFonts w:ascii="Arial Narrow" w:hAnsi="Arial Narrow"/>
-          <w:sz w:val="20"/>
-          <w:szCs w:val="20"/>
-          <w:lang w:val="en-US"/>
-        </w:rPr>
-        <w:t xml:space="preserve">        </w:t>
-      </w:r>
-      <w:r>
-        <w:rPr>
-          <w:rFonts w:ascii="Arial Narrow" w:hAnsi="Arial Narrow"/>
           <w:b/>
           <w:color w:val="1F497D" w:themeColor="text2"/>
           <w:sz w:val="20"/>
@@ -15987,15 +15951,6 @@
           <w:lang w:val="en-US"/>
         </w:rPr>
         <w:t>FROM</w:t>
-      </w:r>
-      <w:r>
-        <w:rPr>
-          <w:rFonts w:ascii="Arial Narrow" w:hAnsi="Arial Narrow"/>
-          <w:sz w:val="20"/>
-          <w:szCs w:val="20"/>
-          <w:lang w:val="en-US"/>
-        </w:rPr>
-        <w:t xml:space="preserve"> </w:t>
       </w:r>
       <w:r>
         <w:rPr>
@@ -16023,15 +15978,6 @@
       <w:r>
         <w:rPr>
           <w:rFonts w:ascii="Arial Narrow" w:hAnsi="Arial Narrow"/>
-          <w:sz w:val="20"/>
-          <w:szCs w:val="20"/>
-          <w:lang w:val="en-US"/>
-        </w:rPr>
-        <w:t xml:space="preserve">       </w:t>
-      </w:r>
-      <w:r>
-        <w:rPr>
-          <w:rFonts w:ascii="Arial Narrow" w:hAnsi="Arial Narrow"/>
           <w:b/>
           <w:color w:val="1F497D" w:themeColor="text2"/>
           <w:sz w:val="20"/>
@@ -16284,15 +16230,6 @@
       <w:r>
         <w:rPr>
           <w:rFonts w:ascii="Arial Narrow" w:hAnsi="Arial Narrow"/>
-          <w:sz w:val="20"/>
-          <w:szCs w:val="20"/>
-          <w:lang w:val="en-US"/>
-        </w:rPr>
-        <w:t xml:space="preserve">    </w:t>
-      </w:r>
-      <w:r>
-        <w:rPr>
-          <w:rFonts w:ascii="Arial Narrow" w:hAnsi="Arial Narrow"/>
           <w:b/>
           <w:color w:val="1F497D" w:themeColor="text2"/>
           <w:sz w:val="20"/>
@@ -16366,15 +16303,6 @@
       <w:r>
         <w:rPr>
           <w:rFonts w:ascii="Arial Narrow" w:hAnsi="Arial Narrow"/>
-          <w:sz w:val="20"/>
-          <w:szCs w:val="20"/>
-          <w:lang w:val="en-US"/>
-        </w:rPr>
-        <w:t xml:space="preserve">   </w:t>
-      </w:r>
-      <w:r>
-        <w:rPr>
-          <w:rFonts w:ascii="Arial Narrow" w:hAnsi="Arial Narrow"/>
           <w:b/>
           <w:color w:val="1F497D" w:themeColor="text2"/>
           <w:sz w:val="20"/>
@@ -16382,15 +16310,6 @@
           <w:lang w:val="en-US"/>
         </w:rPr>
         <w:t xml:space="preserve"> FROM</w:t>
-      </w:r>
-      <w:r>
-        <w:rPr>
-          <w:rFonts w:ascii="Arial Narrow" w:hAnsi="Arial Narrow"/>
-          <w:sz w:val="20"/>
-          <w:szCs w:val="20"/>
-          <w:lang w:val="en-US"/>
-        </w:rPr>
-        <w:t xml:space="preserve"> </w:t>
       </w:r>
       <w:r>
         <w:rPr>
@@ -16418,15 +16337,6 @@
       <w:r>
         <w:rPr>
           <w:rFonts w:ascii="Arial Narrow" w:hAnsi="Arial Narrow"/>
-          <w:sz w:val="20"/>
-          <w:szCs w:val="20"/>
-          <w:lang w:val="en-US"/>
-        </w:rPr>
-        <w:t xml:space="preserve">    </w:t>
-      </w:r>
-      <w:r>
-        <w:rPr>
-          <w:rFonts w:ascii="Arial Narrow" w:hAnsi="Arial Narrow"/>
           <w:b/>
           <w:color w:val="1F497D" w:themeColor="text2"/>
           <w:sz w:val="20"/>
@@ -16460,15 +16370,6 @@
       <w:r>
         <w:rPr>
           <w:rFonts w:ascii="Arial Narrow" w:hAnsi="Arial Narrow"/>
-          <w:sz w:val="20"/>
-          <w:szCs w:val="20"/>
-          <w:lang w:val="en-US"/>
-        </w:rPr>
-        <w:t xml:space="preserve">   </w:t>
-      </w:r>
-      <w:r>
-        <w:rPr>
-          <w:rFonts w:ascii="Arial Narrow" w:hAnsi="Arial Narrow"/>
           <w:b/>
           <w:color w:val="1F497D" w:themeColor="text2"/>
           <w:sz w:val="20"/>
@@ -16513,15 +16414,6 @@
       <w:r>
         <w:rPr>
           <w:rFonts w:ascii="Arial Narrow" w:hAnsi="Arial Narrow"/>
-          <w:sz w:val="20"/>
-          <w:szCs w:val="20"/>
-          <w:lang w:val="en-US"/>
-        </w:rPr>
-        <w:t xml:space="preserve">       </w:t>
-      </w:r>
-      <w:r>
-        <w:rPr>
-          <w:rFonts w:ascii="Arial Narrow" w:hAnsi="Arial Narrow"/>
           <w:b/>
           <w:color w:val="1F497D" w:themeColor="text2"/>
           <w:sz w:val="20"/>
@@ -16591,16 +16483,6 @@
         <w:rPr>
           <w:rFonts w:ascii="Arial Narrow" w:hAnsi="Arial Narrow"/>
           <w:b/>
-          <w:sz w:val="20"/>
-          <w:szCs w:val="20"/>
-          <w:lang w:val="en-US"/>
-        </w:rPr>
-        <w:t xml:space="preserve">    </w:t>
-      </w:r>
-      <w:r>
-        <w:rPr>
-          <w:rFonts w:ascii="Arial Narrow" w:hAnsi="Arial Narrow"/>
-          <w:b/>
           <w:color w:val="00B050"/>
           <w:sz w:val="20"/>
           <w:szCs w:val="20"/>
@@ -16624,15 +16506,6 @@
       <w:r>
         <w:rPr>
           <w:rFonts w:ascii="Arial Narrow" w:hAnsi="Arial Narrow"/>
-          <w:sz w:val="20"/>
-          <w:szCs w:val="20"/>
-          <w:lang w:val="en-US"/>
-        </w:rPr>
-        <w:t xml:space="preserve">    </w:t>
-      </w:r>
-      <w:r>
-        <w:rPr>
-          <w:rFonts w:ascii="Arial Narrow" w:hAnsi="Arial Narrow"/>
           <w:b/>
           <w:color w:val="C00000"/>
           <w:sz w:val="20"/>
@@ -16667,17 +16540,6 @@
         <w:rPr>
           <w:rFonts w:ascii="Arial Narrow" w:hAnsi="Arial Narrow"/>
           <w:b/>
-          <w:color w:val="C00000"/>
-          <w:sz w:val="20"/>
-          <w:szCs w:val="20"/>
-          <w:lang w:val="en-US"/>
-        </w:rPr>
-        <w:t xml:space="preserve">    </w:t>
-      </w:r>
-      <w:r>
-        <w:rPr>
-          <w:rFonts w:ascii="Arial Narrow" w:hAnsi="Arial Narrow"/>
-          <w:b/>
           <w:color w:val="1F497D" w:themeColor="text2"/>
           <w:sz w:val="20"/>
           <w:szCs w:val="20"/>
@@ -16712,15 +16574,6 @@
       <w:r>
         <w:rPr>
           <w:rFonts w:ascii="Arial Narrow" w:hAnsi="Arial Narrow"/>
-          <w:sz w:val="20"/>
-          <w:szCs w:val="20"/>
-          <w:lang w:val="en-US"/>
-        </w:rPr>
-        <w:t xml:space="preserve">    </w:t>
-      </w:r>
-      <w:r>
-        <w:rPr>
-          <w:rFonts w:ascii="Arial Narrow" w:hAnsi="Arial Narrow"/>
           <w:b/>
           <w:color w:val="1F497D" w:themeColor="text2"/>
           <w:sz w:val="20"/>
@@ -16745,15 +16598,6 @@
       <w:r>
         <w:rPr>
           <w:rFonts w:ascii="Arial Narrow" w:hAnsi="Arial Narrow"/>
-          <w:sz w:val="20"/>
-          <w:szCs w:val="20"/>
-          <w:lang w:val="en-US"/>
-        </w:rPr>
-        <w:t xml:space="preserve">        </w:t>
-      </w:r>
-      <w:r>
-        <w:rPr>
-          <w:rFonts w:ascii="Arial Narrow" w:hAnsi="Arial Narrow"/>
           <w:b/>
           <w:color w:val="1F497D" w:themeColor="text2"/>
           <w:sz w:val="20"/>
@@ -16862,15 +16706,6 @@
       <w:r>
         <w:rPr>
           <w:rFonts w:ascii="Arial Narrow" w:hAnsi="Arial Narrow"/>
-          <w:sz w:val="20"/>
-          <w:szCs w:val="20"/>
-          <w:lang w:val="en-US"/>
-        </w:rPr>
-        <w:t xml:space="preserve">        </w:t>
-      </w:r>
-      <w:r>
-        <w:rPr>
-          <w:rFonts w:ascii="Arial Narrow" w:hAnsi="Arial Narrow"/>
           <w:b/>
           <w:color w:val="00B050"/>
           <w:sz w:val="20"/>
@@ -16939,15 +16774,6 @@
       <w:r>
         <w:rPr>
           <w:rFonts w:ascii="Arial Narrow" w:hAnsi="Arial Narrow"/>
-          <w:sz w:val="20"/>
-          <w:szCs w:val="20"/>
-          <w:lang w:val="en-US"/>
-        </w:rPr>
-        <w:t xml:space="preserve">            </w:t>
-      </w:r>
-      <w:r>
-        <w:rPr>
-          <w:rFonts w:ascii="Arial Narrow" w:hAnsi="Arial Narrow"/>
           <w:color w:val="C00000"/>
           <w:sz w:val="20"/>
           <w:szCs w:val="20"/>
@@ -17025,15 +16851,6 @@
       <w:r>
         <w:rPr>
           <w:rFonts w:ascii="Arial Narrow" w:hAnsi="Arial Narrow"/>
-          <w:sz w:val="20"/>
-          <w:szCs w:val="20"/>
-          <w:lang w:val="en-US"/>
-        </w:rPr>
-        <w:t xml:space="preserve">            </w:t>
-      </w:r>
-      <w:r>
-        <w:rPr>
-          <w:rFonts w:ascii="Arial Narrow" w:hAnsi="Arial Narrow"/>
           <w:color w:val="C00000"/>
           <w:sz w:val="20"/>
           <w:szCs w:val="20"/>
@@ -17087,15 +16904,6 @@
       <w:r>
         <w:rPr>
           <w:rFonts w:ascii="Arial Narrow" w:hAnsi="Arial Narrow"/>
-          <w:sz w:val="20"/>
-          <w:szCs w:val="20"/>
-          <w:lang w:val="en-US"/>
-        </w:rPr>
-        <w:t xml:space="preserve">        </w:t>
-      </w:r>
-      <w:r>
-        <w:rPr>
-          <w:rFonts w:ascii="Arial Narrow" w:hAnsi="Arial Narrow"/>
           <w:b/>
           <w:color w:val="1F497D" w:themeColor="text2"/>
           <w:sz w:val="20"/>
@@ -17146,15 +16954,6 @@
       <w:r>
         <w:rPr>
           <w:rFonts w:ascii="Arial Narrow" w:hAnsi="Arial Narrow"/>
-          <w:sz w:val="20"/>
-          <w:szCs w:val="20"/>
-          <w:lang w:val="en-US"/>
-        </w:rPr>
-        <w:t xml:space="preserve">    </w:t>
-      </w:r>
-      <w:r>
-        <w:rPr>
-          <w:rFonts w:ascii="Arial Narrow" w:hAnsi="Arial Narrow"/>
           <w:b/>
           <w:color w:val="1F497D" w:themeColor="text2"/>
           <w:sz w:val="20"/>
@@ -17214,15 +17013,6 @@
       <w:r>
         <w:rPr>
           <w:rFonts w:ascii="Arial Narrow" w:hAnsi="Arial Narrow"/>
-          <w:sz w:val="20"/>
-          <w:szCs w:val="20"/>
-          <w:lang w:val="en-US"/>
-        </w:rPr>
-        <w:t xml:space="preserve">    </w:t>
-      </w:r>
-      <w:r>
-        <w:rPr>
-          <w:rFonts w:ascii="Arial Narrow" w:hAnsi="Arial Narrow"/>
           <w:b/>
           <w:color w:val="1F497D" w:themeColor="text2"/>
           <w:sz w:val="20"/>
@@ -17267,15 +17057,6 @@
       <w:r>
         <w:rPr>
           <w:rFonts w:ascii="Arial Narrow" w:hAnsi="Arial Narrow"/>
-          <w:sz w:val="20"/>
-          <w:szCs w:val="20"/>
-          <w:lang w:val="en-US"/>
-        </w:rPr>
-        <w:t xml:space="preserve">        </w:t>
-      </w:r>
-      <w:r>
-        <w:rPr>
-          <w:rFonts w:ascii="Arial Narrow" w:hAnsi="Arial Narrow"/>
           <w:color w:val="FF0000"/>
           <w:sz w:val="20"/>
           <w:szCs w:val="20"/>
@@ -17363,11 +17144,247 @@
           <w:lang w:val="en-US"/>
         </w:rPr>
       </w:pPr>
-    </w:p>
-    <w:p>
-      <w:pPr>
+      <w:r>
         <w:rPr>
           <w:rFonts w:ascii="Agency FB" w:hAnsi="Agency FB"/>
+          <w:sz w:val="24"/>
+          <w:szCs w:val="24"/>
+          <w:lang w:val="en-US"/>
+        </w:rPr>
+        <w:br w:type="page"/>
+      </w:r>
+    </w:p>
+    <w:p>
+      <w:pPr>
+        <w:pStyle w:val="Paragrafoelenco"/>
+        <w:numPr>
+          <w:ilvl w:val="0"/>
+          <w:numId w:val="16"/>
+        </w:numPr>
+        <w:rPr>
+          <w:rFonts w:ascii="Agency FB" w:hAnsi="Agency FB"/>
+          <w:b/>
+          <w:sz w:val="24"/>
+          <w:szCs w:val="24"/>
+          <w:lang w:val="en-US"/>
+        </w:rPr>
+      </w:pPr>
+      <w:r>
+        <w:rPr>
+          <w:rFonts w:ascii="Baskerville Old Face" w:hAnsi="Baskerville Old Face"/>
+          <w:b/>
+          <w:sz w:val="24"/>
+          <w:szCs w:val="24"/>
+          <w:lang w:val="en-US"/>
+        </w:rPr>
+        <w:lastRenderedPageBreak/>
+        <w:t>Grafici</w:t>
+      </w:r>
+      <w:r>
+        <w:rPr>
+          <w:rFonts w:ascii="Baskerville Old Face" w:hAnsi="Baskerville Old Face"/>
+          <w:b/>
+          <w:sz w:val="24"/>
+          <w:szCs w:val="24"/>
+          <w:lang w:val="en-US"/>
+        </w:rPr>
+        <w:t xml:space="preserve"> </w:t>
+      </w:r>
+      <w:r>
+        <w:rPr>
+          <w:rFonts w:ascii="Baskerville Old Face" w:hAnsi="Baskerville Old Face"/>
+          <w:b/>
+          <w:sz w:val="24"/>
+          <w:szCs w:val="24"/>
+          <w:lang w:val="en-US"/>
+        </w:rPr>
+        <w:t>a</w:t>
+      </w:r>
+      <w:r>
+        <w:rPr>
+          <w:rFonts w:ascii="Baskerville Old Face" w:hAnsi="Baskerville Old Face"/>
+          <w:b/>
+          <w:sz w:val="24"/>
+          <w:szCs w:val="24"/>
+          <w:lang w:val="en-US"/>
+        </w:rPr>
+        <w:t>nimat</w:t>
+      </w:r>
+      <w:r>
+        <w:rPr>
+          <w:rFonts w:ascii="Baskerville Old Face" w:hAnsi="Baskerville Old Face"/>
+          <w:b/>
+          <w:sz w:val="24"/>
+          <w:szCs w:val="24"/>
+          <w:lang w:val="en-US"/>
+        </w:rPr>
+        <w:t>i</w:t>
+      </w:r>
+      <w:r>
+        <w:rPr>
+          <w:rFonts w:ascii="Baskerville Old Face" w:hAnsi="Baskerville Old Face"/>
+          <w:b/>
+          <w:sz w:val="24"/>
+          <w:szCs w:val="24"/>
+          <w:lang w:val="en-US"/>
+        </w:rPr>
+        <w:t xml:space="preserve"> su pygame</w:t>
+      </w:r>
+    </w:p>
+    <w:p>
+      <w:pPr>
+        <w:rPr>
+          <w:rFonts w:ascii="Baskerville Old Face" w:hAnsi="Baskerville Old Face"/>
+          <w:sz w:val="24"/>
+          <w:szCs w:val="24"/>
+          <w:lang w:val="en-US"/>
+        </w:rPr>
+      </w:pPr>
+      <w:r>
+        <w:rPr>
+          <w:rFonts w:ascii="Baskerville Old Face" w:hAnsi="Baskerville Old Face"/>
+          <w:sz w:val="24"/>
+          <w:szCs w:val="24"/>
+          <w:lang w:val="en-US"/>
+        </w:rPr>
+        <w:t>Parte dei grafici saranno mostrati in seduta orale</w:t>
+      </w:r>
+      <w:r>
+        <w:rPr>
+          <w:rFonts w:ascii="Baskerville Old Face" w:hAnsi="Baskerville Old Face"/>
+          <w:sz w:val="24"/>
+          <w:szCs w:val="24"/>
+          <w:lang w:val="en-US"/>
+        </w:rPr>
+        <w:t>.</w:t>
+      </w:r>
+    </w:p>
+    <w:p>
+      <w:pPr>
+        <w:rPr>
+          <w:rFonts w:ascii="Baskerville Old Face" w:hAnsi="Baskerville Old Face"/>
+          <w:sz w:val="24"/>
+          <w:szCs w:val="24"/>
+          <w:lang w:val="en-US"/>
+        </w:rPr>
+      </w:pPr>
+      <w:r>
+        <w:rPr>
+          <w:rFonts w:ascii="Baskerville Old Face" w:hAnsi="Baskerville Old Face"/>
+          <w:sz w:val="24"/>
+          <w:szCs w:val="24"/>
+          <w:lang w:val="en-US"/>
+        </w:rPr>
+        <w:t>R</w:t>
+      </w:r>
+      <w:r>
+        <w:rPr>
+          <w:rFonts w:ascii="Baskerville Old Face" w:hAnsi="Baskerville Old Face"/>
+          <w:sz w:val="24"/>
+          <w:szCs w:val="24"/>
+          <w:lang w:val="en-US"/>
+        </w:rPr>
+        <w:t>iportiamo di seguito un'immagine dell'applicazione da noi sviluppata con la libreria grafica pygame mentre viene visualizzato un istogramma</w:t>
+      </w:r>
+    </w:p>
+    <w:p>
+      <w:pPr>
+        <w:rPr>
+          <w:rFonts w:ascii="Baskerville Old Face" w:hAnsi="Baskerville Old Face"/>
+          <w:sz w:val="24"/>
+          <w:szCs w:val="24"/>
+          <w:lang w:val="en-US"/>
+        </w:rPr>
+      </w:pPr>
+    </w:p>
+    <w:p>
+      <w:pPr>
+        <w:rPr>
+          <w:rFonts w:ascii="Baskerville Old Face" w:hAnsi="Baskerville Old Face"/>
+          <w:sz w:val="24"/>
+          <w:szCs w:val="24"/>
+          <w:lang w:val="en-US"/>
+        </w:rPr>
+      </w:pPr>
+      <w:r>
+        <w:rPr>
+          <w:rFonts w:ascii="Baskerville Old Face" w:hAnsi="Baskerville Old Face"/>
+          <w:noProof/>
+          <w:sz w:val="24"/>
+          <w:szCs w:val="24"/>
+          <w:lang w:eastAsia="it-IT"/>
+        </w:rPr>
+        <w:drawing>
+          <wp:inline distT="0" distB="0" distL="0" distR="0">
+            <wp:extent cx="6120130" cy="3442335"/>
+            <wp:effectExtent l="19050" t="0" r="0" b="0"/>
+            <wp:docPr id="4" name="Immagine 3" descr="python_grafico.jpg"/>
+            <wp:cNvGraphicFramePr>
+              <a:graphicFrameLocks xmlns:a="http://schemas.openxmlformats.org/drawingml/2006/main" noChangeAspect="1"/>
+            </wp:cNvGraphicFramePr>
+            <a:graphic xmlns:a="http://schemas.openxmlformats.org/drawingml/2006/main">
+              <a:graphicData uri="http://schemas.openxmlformats.org/drawingml/2006/picture">
+                <pic:pic xmlns:pic="http://schemas.openxmlformats.org/drawingml/2006/picture">
+                  <pic:nvPicPr>
+                    <pic:cNvPr id="0" name="python_grafico.jpg"/>
+                    <pic:cNvPicPr/>
+                  </pic:nvPicPr>
+                  <pic:blipFill>
+                    <a:blip r:embed="rId14"/>
+                    <a:stretch>
+                      <a:fillRect/>
+                    </a:stretch>
+                  </pic:blipFill>
+                  <pic:spPr>
+                    <a:xfrm>
+                      <a:off x="0" y="0"/>
+                      <a:ext cx="6120130" cy="3442335"/>
+                    </a:xfrm>
+                    <a:prstGeom prst="rect">
+                      <a:avLst/>
+                    </a:prstGeom>
+                  </pic:spPr>
+                </pic:pic>
+              </a:graphicData>
+            </a:graphic>
+          </wp:inline>
+        </w:drawing>
+      </w:r>
+    </w:p>
+    <w:p>
+      <w:pPr>
+        <w:tabs>
+          <w:tab w:val="left" w:pos="960"/>
+        </w:tabs>
+        <w:rPr>
+          <w:rFonts w:ascii="Baskerville Old Face" w:hAnsi="Baskerville Old Face"/>
+          <w:szCs w:val="24"/>
+          <w:lang w:val="en-US"/>
+        </w:rPr>
+      </w:pPr>
+      <w:r>
+        <w:rPr>
+          <w:rFonts w:ascii="Baskerville Old Face" w:hAnsi="Baskerville Old Face"/>
+          <w:szCs w:val="24"/>
+          <w:lang w:val="en-US"/>
+        </w:rPr>
+        <w:t>Foto esempio</w:t>
+      </w:r>
+    </w:p>
+    <w:p>
+      <w:pPr>
+        <w:rPr>
+          <w:rFonts w:ascii="Baskerville Old Face" w:hAnsi="Baskerville Old Face"/>
+          <w:sz w:val="24"/>
+          <w:szCs w:val="24"/>
+          <w:lang w:val="en-US"/>
+        </w:rPr>
+      </w:pPr>
+    </w:p>
+    <w:p>
+      <w:pPr>
+        <w:rPr>
+          <w:rFonts w:ascii="Baskerville Old Face" w:hAnsi="Baskerville Old Face"/>
           <w:sz w:val="24"/>
           <w:szCs w:val="24"/>
           <w:lang w:val="en-US"/>
@@ -22453,14 +22470,6 @@
       <w:r>
         <w:rPr>
           <w:rFonts w:ascii="Baskerville Old Face" w:hAnsi="Baskerville Old Face"/>
-          <w:sz w:val="24"/>
-          <w:szCs w:val="24"/>
-        </w:rPr>
-        <w:t xml:space="preserve"> </w:t>
-      </w:r>
-      <w:r>
-        <w:rPr>
-          <w:rFonts w:ascii="Baskerville Old Face" w:hAnsi="Baskerville Old Face"/>
           <w:b/>
           <w:sz w:val="24"/>
           <w:szCs w:val="24"/>
@@ -23557,6 +23566,7 @@
     </w:p>
     <w:p>
       <w:pPr>
+        <w:spacing w:after="240"/>
         <w:jc w:val="center"/>
         <w:rPr>
           <w:rFonts w:ascii="Baskerville Old Face" w:hAnsi="Baskerville Old Face"/>
@@ -23629,7 +23639,56 @@
           <w:rFonts w:ascii="Baskerville Old Face" w:hAnsi="Baskerville Old Face"/>
           <w:sz w:val="24"/>
         </w:rPr>
-        <w:t xml:space="preserve"> sono tabelle non normalizzate il cui unico scopo è di essere un supporto iniziale, per la memorizzazione diretta dei dati forniti dalla Protezione Civile Italiana sul Covid.Quindi rappresentano i dati grezzi fornitici, su cui grazie alle forme normali, e a l’aggiunta di attributi si ottiene la Base Di Dati finale, cioè l’obbiettivo finale del progetto.</w:t>
+        <w:t xml:space="preserve"> sono tabelle non normalizzate il cui unico scopo è di essere un supporto iniziale, per la memorizzazione diretta dei dati forniti dalla Protezione Civile Italiana sul Covid.</w:t>
+      </w:r>
+      <w:r>
+        <w:rPr>
+          <w:rFonts w:ascii="Baskerville Old Face" w:hAnsi="Baskerville Old Face"/>
+          <w:sz w:val="24"/>
+        </w:rPr>
+        <w:t xml:space="preserve"> Dunque essecontengono i</w:t>
+      </w:r>
+      <w:r>
+        <w:rPr>
+          <w:rFonts w:ascii="Baskerville Old Face" w:hAnsi="Baskerville Old Face"/>
+          <w:sz w:val="24"/>
+        </w:rPr>
+        <w:t xml:space="preserve"> dati grezzi, su cui grazie all</w:t>
+      </w:r>
+      <w:r>
+        <w:rPr>
+          <w:rFonts w:ascii="Baskerville Old Face" w:hAnsi="Baskerville Old Face"/>
+          <w:sz w:val="24"/>
+        </w:rPr>
+        <w:t>a normalizzazione</w:t>
+      </w:r>
+      <w:r>
+        <w:rPr>
+          <w:rFonts w:ascii="Baskerville Old Face" w:hAnsi="Baskerville Old Face"/>
+          <w:sz w:val="24"/>
+        </w:rPr>
+        <w:t xml:space="preserve"> e a</w:t>
+      </w:r>
+      <w:r>
+        <w:rPr>
+          <w:rFonts w:ascii="Baskerville Old Face" w:hAnsi="Baskerville Old Face"/>
+          <w:sz w:val="24"/>
+        </w:rPr>
+        <w:t>ll</w:t>
+      </w:r>
+      <w:r>
+        <w:rPr>
+          <w:rFonts w:ascii="Baskerville Old Face" w:hAnsi="Baskerville Old Face"/>
+          <w:sz w:val="24"/>
+        </w:rPr>
+        <w:t>’aggiunta di attributi si ottiene la Base Di Dati finale</w:t>
+      </w:r>
+      <w:r>
+        <w:rPr>
+          <w:rFonts w:ascii="Baskerville Old Face" w:hAnsi="Baskerville Old Face"/>
+          <w:sz w:val="24"/>
+        </w:rPr>
+        <w:t>.</w:t>
       </w:r>
     </w:p>
     <w:p>
@@ -24743,7 +24802,6 @@
           <w:b/>
           <w:sz w:val="40"/>
         </w:rPr>
-        <w:lastRenderedPageBreak/>
         <w:t>Fonti</w:t>
       </w:r>
       <w:r>
@@ -24796,7 +24854,7 @@
         </w:rPr>
         <w:t xml:space="preserve">rotezione Civile: </w:t>
       </w:r>
-      <w:hyperlink r:id="rId14" w:history="1">
+      <w:hyperlink r:id="rId15" w:history="1">
         <w:r>
           <w:rPr>
             <w:rStyle w:val="Collegamentoipertestuale"/>
@@ -24824,7 +24882,7 @@
         </w:rPr>
         <w:t xml:space="preserve">Posti letto e posti terapia intensiva: </w:t>
       </w:r>
-      <w:hyperlink r:id="rId15" w:history="1">
+      <w:hyperlink r:id="rId16" w:history="1">
         <w:r>
           <w:rPr>
             <w:rStyle w:val="Collegamentoipertestuale"/>
@@ -24861,7 +24919,7 @@
         </w:rPr>
         <w:t xml:space="preserve"> abitativa: </w:t>
       </w:r>
-      <w:hyperlink r:id="rId16" w:history="1">
+      <w:hyperlink r:id="rId17" w:history="1">
         <w:r>
           <w:rPr>
             <w:rStyle w:val="Collegamentoipertestuale"/>
@@ -24878,7 +24936,7 @@
         </w:rPr>
         <w:t xml:space="preserve">Variazione spostamenti regionali: </w:t>
       </w:r>
-      <w:hyperlink r:id="rId17" w:history="1">
+      <w:hyperlink r:id="rId18" w:history="1">
         <w:r>
           <w:rPr>
             <w:rStyle w:val="Collegamentoipertestuale"/>
@@ -24919,7 +24977,7 @@
         </w:rPr>
         <w:t xml:space="preserve">gle parola corona virus: </w:t>
       </w:r>
-      <w:hyperlink r:id="rId18" w:history="1">
+      <w:hyperlink r:id="rId19" w:history="1">
         <w:r>
           <w:rPr>
             <w:rStyle w:val="Collegamentoipertestuale"/>
@@ -24972,7 +25030,7 @@
       </w:r>
     </w:p>
     <w:p>
-      <w:hyperlink r:id="rId19" w:history="1">
+      <w:hyperlink r:id="rId20" w:history="1">
         <w:r>
           <w:rPr>
             <w:rStyle w:val="Collegamentoipertestuale"/>
@@ -24991,7 +25049,7 @@
           <w:lang w:val="en-US"/>
         </w:rPr>
       </w:pPr>
-      <w:hyperlink r:id="rId20" w:history="1">
+      <w:hyperlink r:id="rId21" w:history="1">
         <w:r>
           <w:rPr>
             <w:rStyle w:val="Collegamentoipertestuale"/>
@@ -25051,14 +25109,27 @@
           <w:pStyle w:val="Pidipagina"/>
           <w:jc w:val="center"/>
         </w:pPr>
-        <w:fldSimple w:instr=" PAGE   \* MERGEFORMAT ">
-          <w:r>
-            <w:rPr>
-              <w:noProof/>
-            </w:rPr>
-            <w:t>18</w:t>
-          </w:r>
-        </w:fldSimple>
+        <w:r>
+          <w:fldChar w:fldCharType="begin"/>
+        </w:r>
+        <w:r>
+          <w:instrText xml:space="preserve"> PAGE   \* MERGEFORMAT </w:instrText>
+        </w:r>
+        <w:r>
+          <w:fldChar w:fldCharType="separate"/>
+        </w:r>
+        <w:r>
+          <w:rPr>
+            <w:noProof/>
+          </w:rPr>
+          <w:t>15</w:t>
+        </w:r>
+        <w:r>
+          <w:rPr>
+            <w:noProof/>
+          </w:rPr>
+          <w:fldChar w:fldCharType="end"/>
+        </w:r>
       </w:p>
     </w:sdtContent>
   </w:sdt>
@@ -26048,7 +26119,7 @@
   <w:abstractNum w:abstractNumId="10">
     <w:nsid w:val="47C51532"/>
     <w:multiLevelType w:val="hybridMultilevel"/>
-    <w:tmpl w:val="DCB82CC2"/>
+    <w:tmpl w:val="DD02222C"/>
     <w:lvl w:ilvl="0" w:tplc="04100001">
       <w:start w:val="1"/>
       <w:numFmt w:val="bullet"/>
@@ -27073,7 +27144,7 @@
     <w:lsdException w:name="Subtitle" w:semiHidden="0" w:uiPriority="11" w:unhideWhenUsed="0" w:qFormat="1"/>
     <w:lsdException w:name="Strong" w:semiHidden="0" w:uiPriority="22" w:unhideWhenUsed="0" w:qFormat="1"/>
     <w:lsdException w:name="Emphasis" w:semiHidden="0" w:uiPriority="20" w:unhideWhenUsed="0" w:qFormat="1"/>
-    <w:lsdException w:name="Table Grid" w:semiHidden="0" w:uiPriority="59" w:unhideWhenUsed="0"/>
+    <w:lsdException w:name="Table Grid" w:uiPriority="59"/>
     <w:lsdException w:name="Placeholder Text" w:unhideWhenUsed="0"/>
     <w:lsdException w:name="No Spacing" w:semiHidden="0" w:uiPriority="1" w:unhideWhenUsed="0" w:qFormat="1"/>
     <w:lsdException w:name="Light Shading" w:semiHidden="0" w:uiPriority="60" w:unhideWhenUsed="0"/>

--- a/WORD/Tesina Basi Di Dati.docx
+++ b/WORD/Tesina Basi Di Dati.docx
@@ -1241,6 +1241,16 @@
       <w:r>
         <w:rPr>
           <w:rFonts w:ascii="Baskerville Old Face" w:hAnsi="Baskerville Old Face" w:cs="Baskerville Old Face"/>
+          <w:b/>
+          <w:bCs/>
+          <w:sz w:val="24"/>
+          <w:szCs w:val="28"/>
+        </w:rPr>
+        <w:t xml:space="preserve"> </w:t>
+      </w:r>
+      <w:r>
+        <w:rPr>
+          <w:rFonts w:ascii="Baskerville Old Face" w:hAnsi="Baskerville Old Face" w:cs="Baskerville Old Face"/>
           <w:sz w:val="24"/>
           <w:szCs w:val="28"/>
         </w:rPr>
@@ -1563,7 +1573,6 @@
           <w:iCs/>
           <w:sz w:val="24"/>
           <w:szCs w:val="28"/>
-          <w:u w:val="single"/>
         </w:rPr>
         <w:t>(</w:t>
       </w:r>
@@ -1611,7 +1620,6 @@
           <w:iCs/>
           <w:sz w:val="24"/>
           <w:szCs w:val="28"/>
-          <w:u w:val="single"/>
         </w:rPr>
         <w:t>)</w:t>
       </w:r>
@@ -1714,35 +1722,14 @@
         <w:spacing w:line="240" w:lineRule="auto"/>
         <w:rPr>
           <w:rFonts w:ascii="Baskerville Old Face" w:hAnsi="Baskerville Old Face" w:cs="Baskerville Old Face"/>
-          <w:sz w:val="24"/>
+          <w:b/>
+          <w:bCs/>
+          <w:color w:val="00B050"/>
+          <w:sz w:val="14"/>
           <w:szCs w:val="28"/>
-        </w:rPr>
-      </w:pPr>
-      <w:r>
-        <w:rPr>
-          <w:rFonts w:ascii="Baskerville Old Face" w:hAnsi="Baskerville Old Face" w:cs="Baskerville Old Face"/>
-          <w:sz w:val="24"/>
-          <w:szCs w:val="28"/>
-        </w:rPr>
-        <w:t>La tabella estratta risulta essere in 1</w:t>
-      </w:r>
-      <w:r>
-        <w:rPr>
-          <w:rFonts w:ascii="Baskerville Old Face" w:hAnsi="Baskerville Old Face" w:cs="Baskerville Old Face"/>
-          <w:sz w:val="24"/>
-          <w:szCs w:val="28"/>
-          <w:vertAlign w:val="superscript"/>
-        </w:rPr>
-        <w:t>a</w:t>
-      </w:r>
-      <w:r>
-        <w:rPr>
-          <w:rFonts w:ascii="Baskerville Old Face" w:hAnsi="Baskerville Old Face" w:cs="Baskerville Old Face"/>
-          <w:sz w:val="24"/>
-          <w:szCs w:val="28"/>
-        </w:rPr>
-        <w:t xml:space="preserve"> forma normale in quanto banalmente il suo schema contiene solo attributi semplici, quindi né strutturati né multi-valore.</w:t>
-      </w:r>
+          <w:u w:val="single"/>
+        </w:rPr>
+      </w:pPr>
     </w:p>
     <w:p>
       <w:pPr>
@@ -1751,9 +1738,36 @@
         <w:adjustRightInd w:val="0"/>
         <w:spacing w:line="240" w:lineRule="auto"/>
         <w:rPr>
-          <w:rFonts w:ascii="Calibri" w:hAnsi="Calibri" w:cs="Calibri"/>
-        </w:rPr>
-      </w:pPr>
+          <w:rFonts w:ascii="Baskerville Old Face" w:hAnsi="Baskerville Old Face" w:cs="Baskerville Old Face"/>
+          <w:sz w:val="24"/>
+          <w:szCs w:val="28"/>
+        </w:rPr>
+      </w:pPr>
+      <w:r>
+        <w:rPr>
+          <w:rFonts w:ascii="Baskerville Old Face" w:hAnsi="Baskerville Old Face" w:cs="Baskerville Old Face"/>
+          <w:sz w:val="24"/>
+          <w:szCs w:val="28"/>
+        </w:rPr>
+        <w:t>La tabella estratta risulta essere in 1</w:t>
+      </w:r>
+      <w:r>
+        <w:rPr>
+          <w:rFonts w:ascii="Baskerville Old Face" w:hAnsi="Baskerville Old Face" w:cs="Baskerville Old Face"/>
+          <w:sz w:val="24"/>
+          <w:szCs w:val="28"/>
+          <w:vertAlign w:val="superscript"/>
+        </w:rPr>
+        <w:t>a</w:t>
+      </w:r>
+      <w:r>
+        <w:rPr>
+          <w:rFonts w:ascii="Baskerville Old Face" w:hAnsi="Baskerville Old Face" w:cs="Baskerville Old Face"/>
+          <w:sz w:val="24"/>
+          <w:szCs w:val="28"/>
+        </w:rPr>
+        <w:t xml:space="preserve"> forma normale in quanto banalmente il suo schema contiene solo attributi semplici, quindi né strutturati né multi-valore.</w:t>
+      </w:r>
     </w:p>
     <w:p>
       <w:pPr>
@@ -1762,23 +1776,9 @@
         <w:adjustRightInd w:val="0"/>
         <w:spacing w:line="240" w:lineRule="auto"/>
         <w:rPr>
-          <w:rFonts w:ascii="Baskerville Old Face" w:hAnsi="Baskerville Old Face" w:cs="Baskerville Old Face"/>
-          <w:b/>
-          <w:bCs/>
-          <w:sz w:val="28"/>
-          <w:szCs w:val="28"/>
-        </w:rPr>
-      </w:pPr>
-      <w:r>
-        <w:rPr>
-          <w:rFonts w:ascii="Baskerville Old Face" w:hAnsi="Baskerville Old Face" w:cs="Baskerville Old Face"/>
-          <w:b/>
-          <w:bCs/>
-          <w:sz w:val="28"/>
-          <w:szCs w:val="28"/>
-        </w:rPr>
-        <w:t>INDIVIDUAZIONE DELE DIPENDENZE FUNZIONALI NON BANALI</w:t>
-      </w:r>
+          <w:rFonts w:ascii="Calibri" w:hAnsi="Calibri" w:cs="Calibri"/>
+        </w:rPr>
+      </w:pPr>
     </w:p>
     <w:p>
       <w:pPr>
@@ -1790,8 +1790,8 @@
           <w:rFonts w:ascii="Baskerville Old Face" w:hAnsi="Baskerville Old Face" w:cs="Baskerville Old Face"/>
           <w:b/>
           <w:bCs/>
-          <w:sz w:val="24"/>
-          <w:szCs w:val="24"/>
+          <w:sz w:val="28"/>
+          <w:szCs w:val="28"/>
         </w:rPr>
       </w:pPr>
       <w:r>
@@ -1799,68 +1799,10 @@
           <w:rFonts w:ascii="Baskerville Old Face" w:hAnsi="Baskerville Old Face" w:cs="Baskerville Old Face"/>
           <w:b/>
           <w:bCs/>
-          <w:sz w:val="24"/>
-          <w:szCs w:val="24"/>
-        </w:rPr>
-        <w:t xml:space="preserve">{ </w:t>
-      </w:r>
-      <w:r>
-        <w:rPr>
-          <w:rFonts w:ascii="Baskerville Old Face" w:hAnsi="Baskerville Old Face" w:cs="Baskerville Old Face"/>
-          <w:b/>
-          <w:bCs/>
-          <w:sz w:val="24"/>
-          <w:szCs w:val="24"/>
-        </w:rPr>
-        <w:t>codice_provincia, data</w:t>
-      </w:r>
-      <w:r>
-        <w:rPr>
-          <w:rFonts w:ascii="Baskerville Old Face" w:hAnsi="Baskerville Old Face" w:cs="Baskerville Old Face"/>
-          <w:b/>
-          <w:bCs/>
-          <w:sz w:val="24"/>
-          <w:szCs w:val="24"/>
-        </w:rPr>
-        <w:t xml:space="preserve"> }  </w:t>
-      </w:r>
-      <w:r>
-        <w:rPr>
-          <w:rFonts w:ascii="Wingdings" w:hAnsi="Wingdings" w:cs="Wingdings"/>
-          <w:b/>
-          <w:bCs/>
-          <w:sz w:val="24"/>
-          <w:szCs w:val="24"/>
-        </w:rPr>
-        <w:t></w:t>
-      </w:r>
-      <w:r>
-        <w:rPr>
-          <w:rFonts w:ascii="Baskerville Old Face" w:hAnsi="Baskerville Old Face" w:cs="Baskerville Old Face"/>
-          <w:b/>
-          <w:bCs/>
-          <w:sz w:val="24"/>
-          <w:szCs w:val="24"/>
-        </w:rPr>
-        <w:t xml:space="preserve">  { </w:t>
-      </w:r>
-      <w:r>
-        <w:rPr>
-          <w:rFonts w:ascii="Baskerville Old Face" w:hAnsi="Baskerville Old Face" w:cs="Baskerville Old Face"/>
-          <w:sz w:val="24"/>
-          <w:szCs w:val="24"/>
-        </w:rPr>
-        <w:t>tutti gli altri attributi</w:t>
-      </w:r>
-      <w:r>
-        <w:rPr>
-          <w:rFonts w:ascii="Baskerville Old Face" w:hAnsi="Baskerville Old Face" w:cs="Baskerville Old Face"/>
-          <w:b/>
-          <w:bCs/>
-          <w:sz w:val="24"/>
-          <w:szCs w:val="24"/>
-        </w:rPr>
-        <w:t xml:space="preserve"> }</w:t>
+          <w:sz w:val="28"/>
+          <w:szCs w:val="28"/>
+        </w:rPr>
+        <w:t>INDIVIDUAZIONE DELE DIPENDENZE FUNZIONALI NON BANALI</w:t>
       </w:r>
     </w:p>
     <w:p>
@@ -1880,10 +1822,93 @@
       <w:r>
         <w:rPr>
           <w:rFonts w:ascii="Baskerville Old Face" w:hAnsi="Baskerville Old Face" w:cs="Baskerville Old Face"/>
+          <w:b/>
           <w:bCs/>
           <w:sz w:val="24"/>
           <w:szCs w:val="24"/>
         </w:rPr>
+        <w:t xml:space="preserve">{ </w:t>
+      </w:r>
+      <w:r>
+        <w:rPr>
+          <w:rFonts w:ascii="Baskerville Old Face" w:hAnsi="Baskerville Old Face" w:cs="Baskerville Old Face"/>
+          <w:b/>
+          <w:bCs/>
+          <w:sz w:val="24"/>
+          <w:szCs w:val="24"/>
+        </w:rPr>
+        <w:t>codice_provincia, data</w:t>
+      </w:r>
+      <w:r>
+        <w:rPr>
+          <w:rFonts w:ascii="Baskerville Old Face" w:hAnsi="Baskerville Old Face" w:cs="Baskerville Old Face"/>
+          <w:b/>
+          <w:bCs/>
+          <w:sz w:val="24"/>
+          <w:szCs w:val="24"/>
+        </w:rPr>
+        <w:t xml:space="preserve"> }  </w:t>
+      </w:r>
+      <w:r>
+        <w:rPr>
+          <w:rFonts w:ascii="Wingdings" w:hAnsi="Wingdings" w:cs="Wingdings"/>
+          <w:b/>
+          <w:bCs/>
+          <w:sz w:val="24"/>
+          <w:szCs w:val="24"/>
+        </w:rPr>
+        <w:t></w:t>
+      </w:r>
+      <w:r>
+        <w:rPr>
+          <w:rFonts w:ascii="Baskerville Old Face" w:hAnsi="Baskerville Old Face" w:cs="Baskerville Old Face"/>
+          <w:b/>
+          <w:bCs/>
+          <w:sz w:val="24"/>
+          <w:szCs w:val="24"/>
+        </w:rPr>
+        <w:t xml:space="preserve">  { </w:t>
+      </w:r>
+      <w:r>
+        <w:rPr>
+          <w:rFonts w:ascii="Baskerville Old Face" w:hAnsi="Baskerville Old Face" w:cs="Baskerville Old Face"/>
+          <w:sz w:val="24"/>
+          <w:szCs w:val="24"/>
+        </w:rPr>
+        <w:t>tutti gli altri attributi</w:t>
+      </w:r>
+      <w:r>
+        <w:rPr>
+          <w:rFonts w:ascii="Baskerville Old Face" w:hAnsi="Baskerville Old Face" w:cs="Baskerville Old Face"/>
+          <w:b/>
+          <w:bCs/>
+          <w:sz w:val="24"/>
+          <w:szCs w:val="24"/>
+        </w:rPr>
+        <w:t xml:space="preserve"> }</w:t>
+      </w:r>
+    </w:p>
+    <w:p>
+      <w:pPr>
+        <w:autoSpaceDE w:val="0"/>
+        <w:autoSpaceDN w:val="0"/>
+        <w:adjustRightInd w:val="0"/>
+        <w:spacing w:line="240" w:lineRule="auto"/>
+        <w:rPr>
+          <w:rFonts w:ascii="Baskerville Old Face" w:hAnsi="Baskerville Old Face" w:cs="Baskerville Old Face"/>
+          <w:b/>
+          <w:bCs/>
+          <w:sz w:val="24"/>
+          <w:szCs w:val="24"/>
+        </w:rPr>
+      </w:pPr>
+      <w:r>
+        <w:rPr>
+          <w:rFonts w:ascii="Baskerville Old Face" w:hAnsi="Baskerville Old Face" w:cs="Baskerville Old Face"/>
+          <w:bCs/>
+          <w:sz w:val="24"/>
+          <w:szCs w:val="24"/>
+        </w:rPr>
         <w:t xml:space="preserve">Essendo </w:t>
       </w:r>
       <w:r>
@@ -1903,6 +1928,15 @@
           <w:szCs w:val="24"/>
         </w:rPr>
         <w:t>codice_provincia, data}</w:t>
+      </w:r>
+      <w:r>
+        <w:rPr>
+          <w:rFonts w:ascii="Baskerville Old Face" w:hAnsi="Baskerville Old Face" w:cs="Baskerville Old Face"/>
+          <w:bCs/>
+          <w:sz w:val="24"/>
+          <w:szCs w:val="24"/>
+        </w:rPr>
+        <w:t xml:space="preserve"> </w:t>
       </w:r>
       <w:r>
         <w:rPr>
@@ -2099,26 +2133,14 @@
         <w:spacing w:line="240" w:lineRule="auto"/>
         <w:rPr>
           <w:rFonts w:ascii="Baskerville Old Face" w:hAnsi="Baskerville Old Face" w:cs="Baskerville Old Face"/>
-          <w:sz w:val="24"/>
+          <w:b/>
+          <w:bCs/>
+          <w:color w:val="00B050"/>
+          <w:sz w:val="14"/>
           <w:szCs w:val="28"/>
-        </w:rPr>
-      </w:pPr>
-      <w:r>
-        <w:rPr>
-          <w:rFonts w:ascii="Baskerville Old Face" w:hAnsi="Baskerville Old Face" w:cs="Baskerville Old Face"/>
-          <w:sz w:val="24"/>
-          <w:szCs w:val="28"/>
-        </w:rPr>
-        <w:t>Ricerca delle eventuali dipendenze funzionali non complete dalla chiave agli attributi non primi</w:t>
-      </w:r>
-      <w:r>
-        <w:rPr>
-          <w:rFonts w:ascii="Baskerville Old Face" w:hAnsi="Baskerville Old Face" w:cs="Baskerville Old Face"/>
-          <w:sz w:val="24"/>
-          <w:szCs w:val="28"/>
-        </w:rPr>
-        <w:t>,</w:t>
-      </w:r>
+          <w:u w:val="single"/>
+        </w:rPr>
+      </w:pPr>
     </w:p>
     <w:p>
       <w:pPr>
@@ -2138,7 +2160,7 @@
           <w:sz w:val="24"/>
           <w:szCs w:val="28"/>
         </w:rPr>
-        <w:t>ossia</w:t>
+        <w:t>Ricerca delle eventuali dipendenze funzionali non complete dalla chiave agli attributi non primi</w:t>
       </w:r>
       <w:r>
         <w:rPr>
@@ -2146,7 +2168,7 @@
           <w:sz w:val="24"/>
           <w:szCs w:val="28"/>
         </w:rPr>
-        <w:t>ricerca di dipendenze funzionali da una sotto-parte della chiave ad un altro attributo.</w:t>
+        <w:t>,</w:t>
       </w:r>
     </w:p>
     <w:p>
@@ -2157,10 +2179,34 @@
         <w:spacing w:line="240" w:lineRule="auto"/>
         <w:rPr>
           <w:rFonts w:ascii="Baskerville Old Face" w:hAnsi="Baskerville Old Face" w:cs="Baskerville Old Face"/>
-          <w:sz w:val="28"/>
+          <w:sz w:val="24"/>
           <w:szCs w:val="28"/>
         </w:rPr>
       </w:pPr>
+      <w:r>
+        <w:rPr>
+          <w:rFonts w:ascii="Baskerville Old Face" w:hAnsi="Baskerville Old Face" w:cs="Baskerville Old Face"/>
+          <w:sz w:val="24"/>
+          <w:szCs w:val="28"/>
+        </w:rPr>
+        <w:t>ossia</w:t>
+      </w:r>
+      <w:r>
+        <w:rPr>
+          <w:rFonts w:ascii="Baskerville Old Face" w:hAnsi="Baskerville Old Face" w:cs="Baskerville Old Face"/>
+          <w:sz w:val="24"/>
+          <w:szCs w:val="28"/>
+        </w:rPr>
+        <w:t xml:space="preserve"> </w:t>
+      </w:r>
+      <w:r>
+        <w:rPr>
+          <w:rFonts w:ascii="Baskerville Old Face" w:hAnsi="Baskerville Old Face" w:cs="Baskerville Old Face"/>
+          <w:sz w:val="24"/>
+          <w:szCs w:val="28"/>
+        </w:rPr>
+        <w:t>ricerca di dipendenze funzionali da una sotto-parte della chiave ad un altro attributo.</w:t>
+      </w:r>
     </w:p>
     <w:p>
       <w:pPr>
@@ -2170,47 +2216,10 @@
         <w:spacing w:line="240" w:lineRule="auto"/>
         <w:rPr>
           <w:rFonts w:ascii="Baskerville Old Face" w:hAnsi="Baskerville Old Face" w:cs="Baskerville Old Face"/>
-          <w:sz w:val="24"/>
+          <w:sz w:val="28"/>
           <w:szCs w:val="28"/>
         </w:rPr>
       </w:pPr>
-      <w:r>
-        <w:rPr>
-          <w:rFonts w:ascii="Baskerville Old Face" w:hAnsi="Baskerville Old Face" w:cs="Baskerville Old Face"/>
-          <w:sz w:val="24"/>
-          <w:szCs w:val="28"/>
-        </w:rPr>
-        <w:t xml:space="preserve">Attributi primi </w:t>
-      </w:r>
-      <w:r>
-        <w:rPr>
-          <w:rFonts w:ascii="Baskerville Old Face" w:hAnsi="Baskerville Old Face" w:cs="Baskerville Old Face"/>
-          <w:sz w:val="24"/>
-          <w:szCs w:val="28"/>
-        </w:rPr>
-        <w:t>che dipendono esclusivamente da</w:t>
-      </w:r>
-      <w:r>
-        <w:rPr>
-          <w:rFonts w:ascii="Baskerville Old Face" w:hAnsi="Baskerville Old Face" w:cs="Baskerville Old Face"/>
-          <w:b/>
-          <w:bCs/>
-          <w:i/>
-          <w:iCs/>
-          <w:sz w:val="24"/>
-          <w:szCs w:val="28"/>
-          <w:u w:val="single"/>
-        </w:rPr>
-        <w:t>codice_provincia</w:t>
-      </w:r>
-      <w:r>
-        <w:rPr>
-          <w:rFonts w:ascii="Baskerville Old Face" w:hAnsi="Baskerville Old Face" w:cs="Baskerville Old Face"/>
-          <w:sz w:val="24"/>
-          <w:szCs w:val="28"/>
-        </w:rPr>
-        <w:t>:</w:t>
-      </w:r>
     </w:p>
     <w:p>
       <w:pPr>
@@ -2227,7 +2236,32 @@
       <w:r>
         <w:rPr>
           <w:rFonts w:ascii="Baskerville Old Face" w:hAnsi="Baskerville Old Face" w:cs="Baskerville Old Face"/>
-          <w:b/>
+          <w:sz w:val="24"/>
+          <w:szCs w:val="28"/>
+        </w:rPr>
+        <w:t xml:space="preserve">Attributi primi </w:t>
+      </w:r>
+      <w:r>
+        <w:rPr>
+          <w:rFonts w:ascii="Baskerville Old Face" w:hAnsi="Baskerville Old Face" w:cs="Baskerville Old Face"/>
+          <w:sz w:val="24"/>
+          <w:szCs w:val="28"/>
+        </w:rPr>
+        <w:t>che dipendono esclusivamente da</w:t>
+      </w:r>
+      <w:r>
+        <w:rPr>
+          <w:rFonts w:ascii="Baskerville Old Face" w:hAnsi="Baskerville Old Face" w:cs="Baskerville Old Face"/>
+          <w:sz w:val="24"/>
+          <w:szCs w:val="28"/>
+        </w:rPr>
+        <w:t xml:space="preserve"> </w:t>
+      </w:r>
+      <w:r>
+        <w:rPr>
+          <w:rFonts w:ascii="Baskerville Old Face" w:hAnsi="Baskerville Old Face" w:cs="Baskerville Old Face"/>
+          <w:b/>
+          <w:bCs/>
           <w:i/>
           <w:iCs/>
           <w:sz w:val="24"/>
@@ -2238,29 +2272,44 @@
       </w:r>
       <w:r>
         <w:rPr>
-          <w:rFonts w:ascii="Wingdings" w:hAnsi="Wingdings" w:cs="Wingdings"/>
+          <w:rFonts w:ascii="Baskerville Old Face" w:hAnsi="Baskerville Old Face" w:cs="Baskerville Old Face"/>
           <w:sz w:val="24"/>
           <w:szCs w:val="28"/>
         </w:rPr>
-        <w:t></w:t>
-      </w:r>
-      <w:r>
-        <w:rPr>
-          <w:rFonts w:ascii="Baskerville Old Face" w:hAnsi="Baskerville Old Face" w:cs="Baskerville Old Face"/>
+        <w:t>:</w:t>
+      </w:r>
+    </w:p>
+    <w:p>
+      <w:pPr>
+        <w:autoSpaceDE w:val="0"/>
+        <w:autoSpaceDN w:val="0"/>
+        <w:adjustRightInd w:val="0"/>
+        <w:spacing w:line="240" w:lineRule="auto"/>
+        <w:rPr>
+          <w:rFonts w:ascii="Baskerville Old Face" w:hAnsi="Baskerville Old Face" w:cs="Baskerville Old Face"/>
+          <w:sz w:val="24"/>
+          <w:szCs w:val="28"/>
+        </w:rPr>
+      </w:pPr>
+      <w:r>
+        <w:rPr>
+          <w:rFonts w:ascii="Baskerville Old Face" w:hAnsi="Baskerville Old Face" w:cs="Baskerville Old Face"/>
+          <w:b/>
           <w:i/>
           <w:iCs/>
           <w:sz w:val="24"/>
           <w:szCs w:val="28"/>
-        </w:rPr>
-        <w:t>denominazione_provincia</w:t>
-      </w:r>
-      <w:r>
-        <w:rPr>
-          <w:rFonts w:ascii="Baskerville Old Face" w:hAnsi="Baskerville Old Face" w:cs="Baskerville Old Face"/>
+          <w:u w:val="single"/>
+        </w:rPr>
+        <w:t>codice_provincia</w:t>
+      </w:r>
+      <w:r>
+        <w:rPr>
+          <w:rFonts w:ascii="Wingdings" w:hAnsi="Wingdings" w:cs="Wingdings"/>
           <w:sz w:val="24"/>
           <w:szCs w:val="28"/>
         </w:rPr>
-        <w:t xml:space="preserve">, </w:t>
+        <w:t></w:t>
       </w:r>
       <w:r>
         <w:rPr>
@@ -2270,7 +2319,7 @@
           <w:sz w:val="24"/>
           <w:szCs w:val="28"/>
         </w:rPr>
-        <w:t>sigla_provincia</w:t>
+        <w:t>denominazione_provincia</w:t>
       </w:r>
       <w:r>
         <w:rPr>
@@ -2288,7 +2337,45 @@
           <w:sz w:val="24"/>
           <w:szCs w:val="28"/>
         </w:rPr>
-        <w:t>latitudine,longitudine</w:t>
+        <w:t>sigla_provincia</w:t>
+      </w:r>
+      <w:r>
+        <w:rPr>
+          <w:rFonts w:ascii="Baskerville Old Face" w:hAnsi="Baskerville Old Face" w:cs="Baskerville Old Face"/>
+          <w:sz w:val="24"/>
+          <w:szCs w:val="28"/>
+        </w:rPr>
+        <w:t xml:space="preserve">, </w:t>
+      </w:r>
+      <w:r>
+        <w:rPr>
+          <w:rFonts w:ascii="Baskerville Old Face" w:hAnsi="Baskerville Old Face" w:cs="Baskerville Old Face"/>
+          <w:i/>
+          <w:iCs/>
+          <w:sz w:val="24"/>
+          <w:szCs w:val="28"/>
+        </w:rPr>
+        <w:t>latitudine,</w:t>
+      </w:r>
+      <w:r>
+        <w:rPr>
+          <w:rFonts w:ascii="Baskerville Old Face" w:hAnsi="Baskerville Old Face" w:cs="Baskerville Old Face"/>
+          <w:i/>
+          <w:iCs/>
+          <w:sz w:val="24"/>
+          <w:szCs w:val="28"/>
+        </w:rPr>
+        <w:t xml:space="preserve"> </w:t>
+      </w:r>
+      <w:r>
+        <w:rPr>
+          <w:rFonts w:ascii="Baskerville Old Face" w:hAnsi="Baskerville Old Face" w:cs="Baskerville Old Face"/>
+          <w:i/>
+          <w:iCs/>
+          <w:sz w:val="24"/>
+          <w:szCs w:val="28"/>
+        </w:rPr>
+        <w:t>longitudine</w:t>
       </w:r>
       <w:r>
         <w:rPr>
@@ -2654,6 +2741,23 @@
         </w:rPr>
         <w:t>TERZA FORMA NORMALE</w:t>
       </w:r>
+    </w:p>
+    <w:p>
+      <w:pPr>
+        <w:autoSpaceDE w:val="0"/>
+        <w:autoSpaceDN w:val="0"/>
+        <w:adjustRightInd w:val="0"/>
+        <w:spacing w:line="240" w:lineRule="auto"/>
+        <w:rPr>
+          <w:rFonts w:ascii="Baskerville Old Face" w:hAnsi="Baskerville Old Face" w:cs="Baskerville Old Face"/>
+          <w:b/>
+          <w:bCs/>
+          <w:color w:val="00B050"/>
+          <w:sz w:val="14"/>
+          <w:szCs w:val="28"/>
+          <w:u w:val="single"/>
+        </w:rPr>
+      </w:pPr>
     </w:p>
     <w:p>
       <w:pPr>
@@ -2932,7 +3036,6 @@
           <w:sz w:val="24"/>
           <w:szCs w:val="28"/>
         </w:rPr>
-        <w:lastRenderedPageBreak/>
         <w:t xml:space="preserve">Tabella dei dati relativi alle </w:t>
       </w:r>
       <w:r>
@@ -2995,6 +3098,14 @@
           <w:sz w:val="24"/>
           <w:szCs w:val="24"/>
         </w:rPr>
+        <w:t xml:space="preserve"> </w:t>
+      </w:r>
+      <w:r>
+        <w:rPr>
+          <w:rFonts w:ascii="Baskerville Old Face" w:hAnsi="Baskerville Old Face" w:cs="Baskerville Old Face"/>
+          <w:sz w:val="24"/>
+          <w:szCs w:val="24"/>
+        </w:rPr>
         <w:t xml:space="preserve">tutti gli attributi relativi a informazioni della regione sono in dipendenza </w:t>
       </w:r>
       <w:r>
@@ -3033,6 +3144,14 @@
           <w:szCs w:val="24"/>
         </w:rPr>
         <w:t>:</w:t>
+      </w:r>
+      <w:r>
+        <w:rPr>
+          <w:rFonts w:ascii="Baskerville Old Face" w:hAnsi="Baskerville Old Face" w:cs="Baskerville Old Face"/>
+          <w:sz w:val="24"/>
+          <w:szCs w:val="24"/>
+        </w:rPr>
+        <w:t xml:space="preserve"> </w:t>
       </w:r>
       <w:r>
         <w:rPr>
@@ -3467,6 +3586,21 @@
         </w:rPr>
         <w:t>IZZAZIONE</w:t>
       </w:r>
+    </w:p>
+    <w:p>
+      <w:pPr>
+        <w:autoSpaceDE w:val="0"/>
+        <w:autoSpaceDN w:val="0"/>
+        <w:adjustRightInd w:val="0"/>
+        <w:spacing w:line="240" w:lineRule="auto"/>
+        <w:rPr>
+          <w:rFonts w:ascii="Baskerville Old Face" w:hAnsi="Baskerville Old Face" w:cs="Baskerville Old Face"/>
+          <w:b/>
+          <w:bCs/>
+          <w:sz w:val="24"/>
+          <w:szCs w:val="32"/>
+        </w:rPr>
+      </w:pPr>
     </w:p>
     <w:p>
       <w:pPr>
@@ -3930,7 +4064,25 @@
           <w:szCs w:val="40"/>
           <w:lang w:val="en-US"/>
         </w:rPr>
-        <w:t xml:space="preserve">La creazione della base dati, consiste nella realizzazione fisica del DB.Principalmente </w:t>
+        <w:t>La creazione della base dati, consiste nella realizzazione fisica del DB.</w:t>
+      </w:r>
+      <w:r>
+        <w:rPr>
+          <w:rFonts w:ascii="Baskerville Old Face" w:hAnsi="Baskerville Old Face"/>
+          <w:sz w:val="24"/>
+          <w:szCs w:val="40"/>
+          <w:lang w:val="en-US"/>
+        </w:rPr>
+        <w:t xml:space="preserve"> </w:t>
+      </w:r>
+      <w:r>
+        <w:rPr>
+          <w:rFonts w:ascii="Baskerville Old Face" w:hAnsi="Baskerville Old Face"/>
+          <w:sz w:val="24"/>
+          <w:szCs w:val="40"/>
+          <w:lang w:val="en-US"/>
+        </w:rPr>
+        <w:t xml:space="preserve">Principalmente </w:t>
       </w:r>
       <w:r>
         <w:rPr>
@@ -4245,11 +4397,47 @@
       <w:r>
         <w:rPr>
           <w:rFonts w:ascii="Baskerville Old Face" w:hAnsi="Baskerville Old Face"/>
+          <w:b/>
           <w:sz w:val="24"/>
           <w:szCs w:val="40"/>
           <w:lang w:val="en-US"/>
         </w:rPr>
-        <w:t>si rende accessibile tutto lo spazio disponibile. Quindi è libero di creare un numero indefinito di tabelle.</w:t>
+        <w:t xml:space="preserve"> </w:t>
+      </w:r>
+      <w:r>
+        <w:rPr>
+          <w:rFonts w:ascii="Baskerville Old Face" w:hAnsi="Baskerville Old Face"/>
+          <w:sz w:val="24"/>
+          <w:szCs w:val="40"/>
+          <w:lang w:val="en-US"/>
+        </w:rPr>
+        <w:t xml:space="preserve">si rende accessibile tutto lo spazio disponibile. </w:t>
+      </w:r>
+      <w:r>
+        <w:rPr>
+          <w:rFonts w:ascii="Baskerville Old Face" w:hAnsi="Baskerville Old Face"/>
+          <w:sz w:val="24"/>
+          <w:szCs w:val="40"/>
+          <w:lang w:val="en-US"/>
+        </w:rPr>
+        <w:t xml:space="preserve">In questo modo </w:t>
+      </w:r>
+      <w:r>
+        <w:rPr>
+          <w:rFonts w:ascii="Baskerville Old Face" w:hAnsi="Baskerville Old Face"/>
+          <w:sz w:val="24"/>
+          <w:szCs w:val="40"/>
+        </w:rPr>
+        <w:t>è</w:t>
+      </w:r>
+      <w:r>
+        <w:rPr>
+          <w:rFonts w:ascii="Baskerville Old Face" w:hAnsi="Baskerville Old Face"/>
+          <w:sz w:val="24"/>
+          <w:szCs w:val="40"/>
+          <w:lang w:val="en-US"/>
+        </w:rPr>
+        <w:t xml:space="preserve"> libero di creare un numero indefinito di tabelle.</w:t>
       </w:r>
     </w:p>
     <w:p>
@@ -4267,21 +4455,32 @@
         <w:rPr>
           <w:rFonts w:ascii="Baskerville Old Face" w:hAnsi="Baskerville Old Face"/>
           <w:b/>
-          <w:sz w:val="32"/>
-          <w:szCs w:val="40"/>
-          <w:lang w:val="en-US"/>
-        </w:rPr>
-      </w:pPr>
-      <w:r>
-        <w:rPr>
-          <w:rFonts w:ascii="Baskerville Old Face" w:hAnsi="Baskerville Old Face"/>
-          <w:b/>
           <w:sz w:val="28"/>
           <w:szCs w:val="40"/>
           <w:lang w:val="en-US"/>
         </w:rPr>
+      </w:pPr>
+      <w:r>
+        <w:rPr>
+          <w:rFonts w:ascii="Baskerville Old Face" w:hAnsi="Baskerville Old Face"/>
+          <w:b/>
+          <w:sz w:val="28"/>
+          <w:szCs w:val="40"/>
+          <w:lang w:val="en-US"/>
+        </w:rPr>
         <w:t>Creazione tabelle generate dal processo di normalizzazione delle Master Table</w:t>
       </w:r>
+    </w:p>
+    <w:p>
+      <w:pPr>
+        <w:rPr>
+          <w:rFonts w:ascii="Baskerville Old Face" w:hAnsi="Baskerville Old Face"/>
+          <w:b/>
+          <w:sz w:val="24"/>
+          <w:szCs w:val="40"/>
+          <w:lang w:val="en-US"/>
+        </w:rPr>
+      </w:pPr>
     </w:p>
     <w:p>
       <w:pPr>
@@ -4333,6 +4532,16 @@
     <w:p>
       <w:pPr>
         <w:rPr>
+          <w:rFonts w:ascii="Baskerville Old Face" w:hAnsi="Baskerville Old Face"/>
+          <w:sz w:val="24"/>
+          <w:szCs w:val="40"/>
+          <w:lang w:val="en-US"/>
+        </w:rPr>
+      </w:pPr>
+    </w:p>
+    <w:p>
+      <w:pPr>
+        <w:rPr>
           <w:rFonts w:ascii="Arial Narrow" w:hAnsi="Arial Narrow"/>
           <w:sz w:val="20"/>
           <w:szCs w:val="24"/>
@@ -5451,7 +5660,6 @@
           <w:szCs w:val="28"/>
           <w:lang w:val="en-US"/>
         </w:rPr>
-        <w:lastRenderedPageBreak/>
         <w:t xml:space="preserve">CREATE TABLE </w:t>
       </w:r>
       <w:r>
@@ -6187,20 +6395,24 @@
         <w:ind w:left="0"/>
         <w:rPr>
           <w:rFonts w:ascii="Baskerville Old Face" w:hAnsi="Baskerville Old Face"/>
+          <w:b/>
           <w:sz w:val="24"/>
           <w:szCs w:val="28"/>
           <w:lang w:val="en-US"/>
         </w:rPr>
       </w:pPr>
-      <w:r>
+    </w:p>
+    <w:p>
+      <w:pPr>
+        <w:pStyle w:val="Paragrafoelenco"/>
+        <w:ind w:left="0"/>
         <w:rPr>
           <w:rFonts w:ascii="Baskerville Old Face" w:hAnsi="Baskerville Old Face"/>
           <w:sz w:val="24"/>
           <w:szCs w:val="28"/>
           <w:lang w:val="en-US"/>
         </w:rPr>
-        <w:t>La Master Table, oltre ad essere un supporto momentaneo, rend</w:t>
-      </w:r>
+      </w:pPr>
       <w:r>
         <w:rPr>
           <w:rFonts w:ascii="Baskerville Old Face" w:hAnsi="Baskerville Old Face"/>
@@ -6208,7 +6420,25 @@
           <w:szCs w:val="28"/>
           <w:lang w:val="en-US"/>
         </w:rPr>
-        <w:t>e</w:t>
+        <w:t>Le</w:t>
+      </w:r>
+      <w:r>
+        <w:rPr>
+          <w:rFonts w:ascii="Baskerville Old Face" w:hAnsi="Baskerville Old Face"/>
+          <w:sz w:val="24"/>
+          <w:szCs w:val="28"/>
+          <w:lang w:val="en-US"/>
+        </w:rPr>
+        <w:t xml:space="preserve"> Master Table, oltre ad essere un supporto momentaneo, rend</w:t>
+      </w:r>
+      <w:r>
+        <w:rPr>
+          <w:rFonts w:ascii="Baskerville Old Face" w:hAnsi="Baskerville Old Face"/>
+          <w:sz w:val="24"/>
+          <w:szCs w:val="28"/>
+          <w:lang w:val="en-US"/>
+        </w:rPr>
+        <w:t>ono</w:t>
       </w:r>
       <w:r>
         <w:rPr>
@@ -6862,6 +7092,17 @@
     </w:p>
     <w:p>
       <w:pPr>
+        <w:rPr>
+          <w:rFonts w:ascii="Baskerville Old Face" w:hAnsi="Baskerville Old Face"/>
+          <w:b/>
+          <w:sz w:val="24"/>
+          <w:szCs w:val="40"/>
+          <w:lang w:val="en-US"/>
+        </w:rPr>
+      </w:pPr>
+    </w:p>
+    <w:p>
+      <w:pPr>
         <w:autoSpaceDE w:val="0"/>
         <w:autoSpaceDN w:val="0"/>
         <w:adjustRightInd w:val="0"/>
@@ -6884,6 +7125,21 @@
         </w:rPr>
         <w:t>ESTENSIONE DELLE TABELLE PRESENTI</w:t>
       </w:r>
+    </w:p>
+    <w:p>
+      <w:pPr>
+        <w:autoSpaceDE w:val="0"/>
+        <w:autoSpaceDN w:val="0"/>
+        <w:adjustRightInd w:val="0"/>
+        <w:spacing w:line="252" w:lineRule="auto"/>
+        <w:rPr>
+          <w:rFonts w:ascii="Baskerville Old Face" w:hAnsi="Baskerville Old Face" w:cs="Baskerville Old Face"/>
+          <w:b/>
+          <w:bCs/>
+          <w:sz w:val="24"/>
+          <w:szCs w:val="24"/>
+        </w:rPr>
+      </w:pPr>
     </w:p>
     <w:p>
       <w:pPr>
@@ -7261,11 +7517,30 @@
       <w:r>
         <w:rPr>
           <w:rFonts w:ascii="Arial Narrow" w:hAnsi="Arial Narrow" w:cs="Baskerville Old Face"/>
+          <w:b/>
+          <w:color w:val="1F497D" w:themeColor="text2"/>
+          <w:sz w:val="20"/>
+          <w:szCs w:val="24"/>
+        </w:rPr>
+        <w:t xml:space="preserve"> </w:t>
+      </w:r>
+      <w:r>
+        <w:rPr>
+          <w:rFonts w:ascii="Arial Narrow" w:hAnsi="Arial Narrow" w:cs="Baskerville Old Face"/>
           <w:color w:val="C00000"/>
           <w:sz w:val="20"/>
           <w:szCs w:val="24"/>
         </w:rPr>
         <w:t>province</w:t>
+      </w:r>
+      <w:r>
+        <w:rPr>
+          <w:rFonts w:ascii="Arial Narrow" w:hAnsi="Arial Narrow" w:cs="Baskerville Old Face"/>
+          <w:color w:val="C00000"/>
+          <w:sz w:val="20"/>
+          <w:szCs w:val="24"/>
+        </w:rPr>
+        <w:t xml:space="preserve"> </w:t>
       </w:r>
       <w:r>
         <w:rPr>
@@ -7329,11 +7604,30 @@
       <w:r>
         <w:rPr>
           <w:rFonts w:ascii="Arial Narrow" w:hAnsi="Arial Narrow" w:cs="Baskerville Old Face"/>
+          <w:b/>
+          <w:color w:val="1F497D" w:themeColor="text2"/>
+          <w:sz w:val="20"/>
+          <w:szCs w:val="24"/>
+        </w:rPr>
+        <w:t xml:space="preserve"> </w:t>
+      </w:r>
+      <w:r>
+        <w:rPr>
+          <w:rFonts w:ascii="Arial Narrow" w:hAnsi="Arial Narrow" w:cs="Baskerville Old Face"/>
           <w:color w:val="C00000"/>
           <w:sz w:val="20"/>
           <w:szCs w:val="24"/>
         </w:rPr>
         <w:t>province</w:t>
+      </w:r>
+      <w:r>
+        <w:rPr>
+          <w:rFonts w:ascii="Arial Narrow" w:hAnsi="Arial Narrow" w:cs="Baskerville Old Face"/>
+          <w:color w:val="C00000"/>
+          <w:sz w:val="20"/>
+          <w:szCs w:val="24"/>
+        </w:rPr>
+        <w:t xml:space="preserve"> </w:t>
       </w:r>
       <w:r>
         <w:rPr>
@@ -7397,11 +7691,30 @@
       <w:r>
         <w:rPr>
           <w:rFonts w:ascii="Arial Narrow" w:hAnsi="Arial Narrow" w:cs="Baskerville Old Face"/>
+          <w:b/>
+          <w:color w:val="1F497D" w:themeColor="text2"/>
+          <w:sz w:val="20"/>
+          <w:szCs w:val="24"/>
+        </w:rPr>
+        <w:t xml:space="preserve"> </w:t>
+      </w:r>
+      <w:r>
+        <w:rPr>
+          <w:rFonts w:ascii="Arial Narrow" w:hAnsi="Arial Narrow" w:cs="Baskerville Old Face"/>
           <w:color w:val="C00000"/>
           <w:sz w:val="20"/>
           <w:szCs w:val="24"/>
         </w:rPr>
         <w:t>province</w:t>
+      </w:r>
+      <w:r>
+        <w:rPr>
+          <w:rFonts w:ascii="Arial Narrow" w:hAnsi="Arial Narrow" w:cs="Baskerville Old Face"/>
+          <w:color w:val="C00000"/>
+          <w:sz w:val="20"/>
+          <w:szCs w:val="24"/>
+        </w:rPr>
+        <w:t xml:space="preserve"> </w:t>
       </w:r>
       <w:r>
         <w:rPr>
@@ -7508,12 +7821,31 @@
       <w:r>
         <w:rPr>
           <w:rFonts w:ascii="Arial Narrow" w:hAnsi="Arial Narrow" w:cs="Baskerville Old Face"/>
+          <w:color w:val="C00000"/>
+          <w:sz w:val="20"/>
+          <w:szCs w:val="24"/>
+        </w:rPr>
+        <w:t xml:space="preserve"> </w:t>
+      </w:r>
+      <w:r>
+        <w:rPr>
+          <w:rFonts w:ascii="Arial Narrow" w:hAnsi="Arial Narrow" w:cs="Baskerville Old Face"/>
           <w:b/>
           <w:color w:val="1F497D" w:themeColor="text2"/>
           <w:sz w:val="20"/>
           <w:szCs w:val="24"/>
         </w:rPr>
         <w:t>ADD</w:t>
+      </w:r>
+      <w:r>
+        <w:rPr>
+          <w:rFonts w:ascii="Arial Narrow" w:hAnsi="Arial Narrow" w:cs="Baskerville Old Face"/>
+          <w:b/>
+          <w:color w:val="1F497D" w:themeColor="text2"/>
+          <w:sz w:val="20"/>
+          <w:szCs w:val="24"/>
+        </w:rPr>
+        <w:t xml:space="preserve"> </w:t>
       </w:r>
       <w:r>
         <w:rPr>
@@ -7576,6 +7908,15 @@
       <w:r>
         <w:rPr>
           <w:rFonts w:ascii="Arial Narrow" w:hAnsi="Arial Narrow" w:cs="Baskerville Old Face"/>
+          <w:color w:val="C00000"/>
+          <w:sz w:val="20"/>
+          <w:szCs w:val="24"/>
+        </w:rPr>
+        <w:t xml:space="preserve"> </w:t>
+      </w:r>
+      <w:r>
+        <w:rPr>
+          <w:rFonts w:ascii="Arial Narrow" w:hAnsi="Arial Narrow" w:cs="Baskerville Old Face"/>
           <w:b/>
           <w:color w:val="1F497D" w:themeColor="text2"/>
           <w:sz w:val="20"/>
@@ -7656,34 +7997,12 @@
         <w:spacing w:line="252" w:lineRule="auto"/>
         <w:rPr>
           <w:rFonts w:ascii="Baskerville Old Face" w:hAnsi="Baskerville Old Face" w:cs="Baskerville Old Face"/>
-          <w:sz w:val="24"/>
-          <w:szCs w:val="24"/>
-        </w:rPr>
-      </w:pPr>
-      <w:r>
-        <w:rPr>
-          <w:rFonts w:ascii="Baskerville Old Face" w:hAnsi="Baskerville Old Face" w:cs="Baskerville Old Face"/>
-          <w:sz w:val="24"/>
-          <w:szCs w:val="24"/>
-        </w:rPr>
-        <w:t>Un’ulteriore operazione di arricchimento della base di dati è stata quella di creare una nuova tabella relativa alle regioni, MOVIMENTI_REGIONI, contenente informazioni sulla variazione percentuale della media di alcune grandezze relativ</w:t>
-      </w:r>
-      <w:r>
-        <w:rPr>
-          <w:rFonts w:ascii="Baskerville Old Face" w:hAnsi="Baskerville Old Face" w:cs="Baskerville Old Face"/>
-          <w:sz w:val="24"/>
-          <w:szCs w:val="24"/>
-        </w:rPr>
-        <w:t>eagli spostamenti regionali</w:t>
-      </w:r>
-      <w:r>
-        <w:rPr>
-          <w:rFonts w:ascii="Baskerville Old Face" w:hAnsi="Baskerville Old Face" w:cs="Baskerville Old Face"/>
-          <w:sz w:val="24"/>
-          <w:szCs w:val="24"/>
-        </w:rPr>
-        <w:t>.</w:t>
-      </w:r>
+          <w:b/>
+          <w:bCs/>
+          <w:sz w:val="24"/>
+          <w:szCs w:val="24"/>
+        </w:rPr>
+      </w:pPr>
     </w:p>
     <w:p>
       <w:pPr>
@@ -7692,11 +8011,51 @@
         <w:adjustRightInd w:val="0"/>
         <w:spacing w:line="252" w:lineRule="auto"/>
         <w:rPr>
-          <w:rFonts w:ascii="Calibri" w:hAnsi="Calibri" w:cs="Calibri"/>
-          <w:sz w:val="24"/>
-          <w:szCs w:val="24"/>
-        </w:rPr>
-      </w:pPr>
+          <w:rFonts w:ascii="Baskerville Old Face" w:hAnsi="Baskerville Old Face" w:cs="Baskerville Old Face"/>
+          <w:sz w:val="24"/>
+          <w:szCs w:val="24"/>
+        </w:rPr>
+      </w:pPr>
+      <w:r>
+        <w:rPr>
+          <w:rFonts w:ascii="Baskerville Old Face" w:hAnsi="Baskerville Old Face" w:cs="Baskerville Old Face"/>
+          <w:sz w:val="24"/>
+          <w:szCs w:val="24"/>
+        </w:rPr>
+        <w:t>Un’ulteriore operazione di arricchimento della base di dati è stata quella di creare una nuova tabella relativa alle regioni, MOVIMENTI_REGIONI, contenente informazioni sulla variazione percentuale della media di alcune grandezze relativ</w:t>
+      </w:r>
+      <w:r>
+        <w:rPr>
+          <w:rFonts w:ascii="Baskerville Old Face" w:hAnsi="Baskerville Old Face" w:cs="Baskerville Old Face"/>
+          <w:sz w:val="24"/>
+          <w:szCs w:val="24"/>
+        </w:rPr>
+        <w:t>e</w:t>
+      </w:r>
+      <w:r>
+        <w:rPr>
+          <w:rFonts w:ascii="Baskerville Old Face" w:hAnsi="Baskerville Old Face" w:cs="Baskerville Old Face"/>
+          <w:sz w:val="24"/>
+          <w:szCs w:val="24"/>
+        </w:rPr>
+        <w:t xml:space="preserve"> </w:t>
+      </w:r>
+      <w:r>
+        <w:rPr>
+          <w:rFonts w:ascii="Baskerville Old Face" w:hAnsi="Baskerville Old Face" w:cs="Baskerville Old Face"/>
+          <w:sz w:val="24"/>
+          <w:szCs w:val="24"/>
+        </w:rPr>
+        <w:t>agli spostamenti regionali</w:t>
+      </w:r>
+      <w:r>
+        <w:rPr>
+          <w:rFonts w:ascii="Baskerville Old Face" w:hAnsi="Baskerville Old Face" w:cs="Baskerville Old Face"/>
+          <w:sz w:val="24"/>
+          <w:szCs w:val="24"/>
+        </w:rPr>
+        <w:t>.</w:t>
+      </w:r>
     </w:p>
     <w:p>
       <w:pPr>
@@ -7705,19 +8064,11 @@
         <w:adjustRightInd w:val="0"/>
         <w:spacing w:line="252" w:lineRule="auto"/>
         <w:rPr>
-          <w:rFonts w:ascii="Baskerville Old Face" w:hAnsi="Baskerville Old Face" w:cs="Baskerville Old Face"/>
-          <w:sz w:val="24"/>
-          <w:szCs w:val="24"/>
-        </w:rPr>
-      </w:pPr>
-      <w:r>
-        <w:rPr>
-          <w:rFonts w:ascii="Baskerville Old Face" w:hAnsi="Baskerville Old Face" w:cs="Baskerville Old Face"/>
-          <w:sz w:val="24"/>
-          <w:szCs w:val="24"/>
-        </w:rPr>
-        <w:t>Comando SQL per la creazione della tabella MOVIMENTI_REGIONI:</w:t>
-      </w:r>
+          <w:rFonts w:ascii="Calibri" w:hAnsi="Calibri" w:cs="Calibri"/>
+          <w:sz w:val="24"/>
+          <w:szCs w:val="24"/>
+        </w:rPr>
+      </w:pPr>
     </w:p>
     <w:p>
       <w:pPr>
@@ -7726,37 +8077,18 @@
         <w:adjustRightInd w:val="0"/>
         <w:spacing w:line="252" w:lineRule="auto"/>
         <w:rPr>
-          <w:rFonts w:ascii="Arial Narrow" w:hAnsi="Arial Narrow" w:cs="Baskerville Old Face"/>
-          <w:sz w:val="20"/>
-          <w:szCs w:val="24"/>
-        </w:rPr>
-      </w:pPr>
-      <w:r>
-        <w:rPr>
-          <w:rFonts w:ascii="Arial Narrow" w:hAnsi="Arial Narrow" w:cs="Baskerville Old Face"/>
-          <w:b/>
-          <w:color w:val="1F497D" w:themeColor="text2"/>
-          <w:sz w:val="20"/>
-          <w:szCs w:val="24"/>
-        </w:rPr>
-        <w:t>CREATE TABLE</w:t>
-      </w:r>
-      <w:r>
-        <w:rPr>
-          <w:rFonts w:ascii="Arial Narrow" w:hAnsi="Arial Narrow" w:cs="Baskerville Old Face"/>
-          <w:color w:val="C00000"/>
-          <w:sz w:val="20"/>
-          <w:szCs w:val="24"/>
-        </w:rPr>
-        <w:t>movimenti_regioni</w:t>
-      </w:r>
-      <w:r>
-        <w:rPr>
-          <w:rFonts w:ascii="Arial Narrow" w:hAnsi="Arial Narrow" w:cs="Baskerville Old Face"/>
-          <w:sz w:val="20"/>
-          <w:szCs w:val="24"/>
-        </w:rPr>
-        <w:t>(</w:t>
+          <w:rFonts w:ascii="Baskerville Old Face" w:hAnsi="Baskerville Old Face" w:cs="Baskerville Old Face"/>
+          <w:sz w:val="24"/>
+          <w:szCs w:val="24"/>
+        </w:rPr>
+      </w:pPr>
+      <w:r>
+        <w:rPr>
+          <w:rFonts w:ascii="Baskerville Old Face" w:hAnsi="Baskerville Old Face" w:cs="Baskerville Old Face"/>
+          <w:sz w:val="24"/>
+          <w:szCs w:val="24"/>
+        </w:rPr>
+        <w:t>Comando SQL per la creazione della tabella MOVIMENTI_REGIONI:</w:t>
       </w:r>
     </w:p>
     <w:p>
@@ -7774,21 +8106,29 @@
       <w:r>
         <w:rPr>
           <w:rFonts w:ascii="Arial Narrow" w:hAnsi="Arial Narrow" w:cs="Baskerville Old Face"/>
-          <w:sz w:val="20"/>
-          <w:szCs w:val="24"/>
-        </w:rPr>
-        <w:tab/>
-        <w:t xml:space="preserve">codice_regione </w:t>
+          <w:b/>
+          <w:color w:val="1F497D" w:themeColor="text2"/>
+          <w:sz w:val="20"/>
+          <w:szCs w:val="24"/>
+        </w:rPr>
+        <w:t>CREATE TABLE</w:t>
       </w:r>
       <w:r>
         <w:rPr>
           <w:rFonts w:ascii="Arial Narrow" w:hAnsi="Arial Narrow" w:cs="Baskerville Old Face"/>
-          <w:b/>
-          <w:color w:val="1F497D" w:themeColor="text2"/>
-          <w:sz w:val="20"/>
-          <w:szCs w:val="24"/>
-        </w:rPr>
-        <w:t>NUMBER(2),</w:t>
+          <w:color w:val="C00000"/>
+          <w:sz w:val="20"/>
+          <w:szCs w:val="24"/>
+        </w:rPr>
+        <w:t>movimenti_regioni</w:t>
+      </w:r>
+      <w:r>
+        <w:rPr>
+          <w:rFonts w:ascii="Arial Narrow" w:hAnsi="Arial Narrow" w:cs="Baskerville Old Face"/>
+          <w:sz w:val="20"/>
+          <w:szCs w:val="24"/>
+        </w:rPr>
+        <w:t>(</w:t>
       </w:r>
     </w:p>
     <w:p>
@@ -7810,7 +8150,7 @@
           <w:szCs w:val="24"/>
         </w:rPr>
         <w:tab/>
-        <w:t xml:space="preserve">data </w:t>
+        <w:t xml:space="preserve">codice_regione </w:t>
       </w:r>
       <w:r>
         <w:rPr>
@@ -7820,15 +8160,7 @@
           <w:sz w:val="20"/>
           <w:szCs w:val="24"/>
         </w:rPr>
-        <w:t>DATE</w:t>
-      </w:r>
-      <w:r>
-        <w:rPr>
-          <w:rFonts w:ascii="Arial Narrow" w:hAnsi="Arial Narrow" w:cs="Baskerville Old Face"/>
-          <w:sz w:val="20"/>
-          <w:szCs w:val="24"/>
-        </w:rPr>
-        <w:t>,</w:t>
+        <w:t>NUMBER(2),</w:t>
       </w:r>
     </w:p>
     <w:p>
@@ -7850,7 +8182,7 @@
           <w:szCs w:val="24"/>
         </w:rPr>
         <w:tab/>
-        <w:t xml:space="preserve">variazione_svago_vendita_dettaglio </w:t>
+        <w:t xml:space="preserve">data </w:t>
       </w:r>
       <w:r>
         <w:rPr>
@@ -7860,7 +8192,15 @@
           <w:sz w:val="20"/>
           <w:szCs w:val="24"/>
         </w:rPr>
-        <w:t>NUMBER(3),</w:t>
+        <w:t>DATE</w:t>
+      </w:r>
+      <w:r>
+        <w:rPr>
+          <w:rFonts w:ascii="Arial Narrow" w:hAnsi="Arial Narrow" w:cs="Baskerville Old Face"/>
+          <w:sz w:val="20"/>
+          <w:szCs w:val="24"/>
+        </w:rPr>
+        <w:t>,</w:t>
       </w:r>
     </w:p>
     <w:p>
@@ -7882,7 +8222,7 @@
           <w:szCs w:val="24"/>
         </w:rPr>
         <w:tab/>
-        <w:t xml:space="preserve">variazione_farmacie_Alimentari </w:t>
+        <w:t xml:space="preserve">variazione_svago_vendita_dettaglio </w:t>
       </w:r>
       <w:r>
         <w:rPr>
@@ -7914,7 +8254,7 @@
           <w:szCs w:val="24"/>
         </w:rPr>
         <w:tab/>
-        <w:t xml:space="preserve">variazione_parchi </w:t>
+        <w:t xml:space="preserve">variazione_farmacie_Alimentari </w:t>
       </w:r>
       <w:r>
         <w:rPr>
@@ -7946,7 +8286,7 @@
           <w:szCs w:val="24"/>
         </w:rPr>
         <w:tab/>
-        <w:t xml:space="preserve">variazione_stazioni_trasporto_pubblico </w:t>
+        <w:t xml:space="preserve">variazione_parchi </w:t>
       </w:r>
       <w:r>
         <w:rPr>
@@ -7978,7 +8318,7 @@
           <w:szCs w:val="24"/>
         </w:rPr>
         <w:tab/>
-        <w:t xml:space="preserve">variazione_sedi_lavoro </w:t>
+        <w:t xml:space="preserve">variazione_stazioni_trasporto_pubblico </w:t>
       </w:r>
       <w:r>
         <w:rPr>
@@ -8010,7 +8350,7 @@
           <w:szCs w:val="24"/>
         </w:rPr>
         <w:tab/>
-        <w:t xml:space="preserve">variazione_zone_residenziali </w:t>
+        <w:t xml:space="preserve">variazione_sedi_lavoro </w:t>
       </w:r>
       <w:r>
         <w:rPr>
@@ -8020,7 +8360,7 @@
           <w:sz w:val="20"/>
           <w:szCs w:val="24"/>
         </w:rPr>
-        <w:t>NUMBER(3)</w:t>
+        <w:t>NUMBER(3),</w:t>
       </w:r>
     </w:p>
     <w:p>
@@ -8041,7 +8381,18 @@
           <w:sz w:val="20"/>
           <w:szCs w:val="24"/>
         </w:rPr>
-        <w:t xml:space="preserve">); </w:t>
+        <w:tab/>
+        <w:t xml:space="preserve">variazione_zone_residenziali </w:t>
+      </w:r>
+      <w:r>
+        <w:rPr>
+          <w:rFonts w:ascii="Arial Narrow" w:hAnsi="Arial Narrow" w:cs="Baskerville Old Face"/>
+          <w:b/>
+          <w:color w:val="1F497D" w:themeColor="text2"/>
+          <w:sz w:val="20"/>
+          <w:szCs w:val="24"/>
+        </w:rPr>
+        <w:t>NUMBER(3)</w:t>
       </w:r>
     </w:p>
     <w:p>
@@ -8051,11 +8402,19 @@
         <w:adjustRightInd w:val="0"/>
         <w:spacing w:line="252" w:lineRule="auto"/>
         <w:rPr>
-          <w:rFonts w:ascii="Calibri" w:hAnsi="Calibri" w:cs="Calibri"/>
-          <w:sz w:val="24"/>
-          <w:szCs w:val="24"/>
-        </w:rPr>
-      </w:pPr>
+          <w:rFonts w:ascii="Arial Narrow" w:hAnsi="Arial Narrow" w:cs="Baskerville Old Face"/>
+          <w:sz w:val="20"/>
+          <w:szCs w:val="24"/>
+        </w:rPr>
+      </w:pPr>
+      <w:r>
+        <w:rPr>
+          <w:rFonts w:ascii="Arial Narrow" w:hAnsi="Arial Narrow" w:cs="Baskerville Old Face"/>
+          <w:sz w:val="20"/>
+          <w:szCs w:val="24"/>
+        </w:rPr>
+        <w:t xml:space="preserve">); </w:t>
+      </w:r>
     </w:p>
     <w:p>
       <w:pPr>
@@ -8064,93 +8423,11 @@
         <w:adjustRightInd w:val="0"/>
         <w:spacing w:line="252" w:lineRule="auto"/>
         <w:rPr>
-          <w:rFonts w:ascii="Baskerville Old Face" w:hAnsi="Baskerville Old Face" w:cs="Baskerville Old Face"/>
-          <w:color w:val="000000"/>
-          <w:sz w:val="24"/>
-          <w:szCs w:val="24"/>
-        </w:rPr>
-      </w:pPr>
-      <w:r>
-        <w:rPr>
-          <w:rFonts w:ascii="Baskerville Old Face" w:hAnsi="Baskerville Old Face" w:cs="Baskerville Old Face"/>
-          <w:color w:val="000000"/>
-          <w:sz w:val="24"/>
-          <w:szCs w:val="24"/>
-        </w:rPr>
-        <w:t>Una volta creata la tabella, va considerata la chiave primaria</w:t>
-      </w:r>
-      <w:r>
-        <w:rPr>
-          <w:rFonts w:ascii="Baskerville Old Face" w:hAnsi="Baskerville Old Face" w:cs="Baskerville Old Face"/>
-          <w:color w:val="000000"/>
-          <w:sz w:val="24"/>
-          <w:szCs w:val="24"/>
-        </w:rPr>
-        <w:t>,</w:t>
-      </w:r>
-      <w:r>
-        <w:rPr>
-          <w:rFonts w:ascii="Baskerville Old Face" w:hAnsi="Baskerville Old Face" w:cs="Baskerville Old Face"/>
-          <w:color w:val="000000"/>
-          <w:sz w:val="24"/>
-          <w:szCs w:val="24"/>
-        </w:rPr>
-        <w:t xml:space="preserve"> che è </w:t>
-      </w:r>
-      <w:r>
-        <w:rPr>
-          <w:rFonts w:ascii="Baskerville Old Face" w:hAnsi="Baskerville Old Face" w:cs="Baskerville Old Face"/>
-          <w:color w:val="FF0000"/>
-          <w:sz w:val="24"/>
-          <w:szCs w:val="24"/>
-        </w:rPr>
-        <w:t>{ codice_regione, data }</w:t>
-      </w:r>
-      <w:r>
-        <w:rPr>
-          <w:rFonts w:ascii="Baskerville Old Face" w:hAnsi="Baskerville Old Face" w:cs="Baskerville Old Face"/>
-          <w:color w:val="000000"/>
-          <w:sz w:val="24"/>
-          <w:szCs w:val="24"/>
-        </w:rPr>
-        <w:t xml:space="preserve">, e il fatto che ogni tupla deve riferirsi ad una regione, pertanto </w:t>
-      </w:r>
-      <w:r>
-        <w:rPr>
-          <w:rFonts w:ascii="Baskerville Old Face" w:hAnsi="Baskerville Old Face" w:cs="Baskerville Old Face"/>
-          <w:color w:val="FF0000"/>
-          <w:sz w:val="24"/>
-          <w:szCs w:val="24"/>
-        </w:rPr>
-        <w:t xml:space="preserve">{ codice_regione } </w:t>
-      </w:r>
-      <w:r>
-        <w:rPr>
-          <w:rFonts w:ascii="Baskerville Old Face" w:hAnsi="Baskerville Old Face" w:cs="Baskerville Old Face"/>
-          <w:color w:val="000000"/>
-          <w:sz w:val="24"/>
-          <w:szCs w:val="24"/>
-        </w:rPr>
-        <w:t xml:space="preserve">deve essere chiave esterna </w:t>
-      </w:r>
-      <w:r>
-        <w:rPr>
-          <w:rFonts w:ascii="Baskerville Old Face" w:hAnsi="Baskerville Old Face" w:cs="Baskerville Old Face"/>
-          <w:color w:val="000000"/>
-          <w:sz w:val="24"/>
-          <w:szCs w:val="24"/>
-        </w:rPr>
-        <w:t>referenziante</w:t>
-      </w:r>
-      <w:r>
-        <w:rPr>
-          <w:rFonts w:ascii="Baskerville Old Face" w:hAnsi="Baskerville Old Face" w:cs="Baskerville Old Face"/>
-          <w:color w:val="000000"/>
-          <w:sz w:val="24"/>
-          <w:szCs w:val="24"/>
-        </w:rPr>
-        <w:t xml:space="preserve"> la tabella REGIONI.</w:t>
-      </w:r>
+          <w:rFonts w:ascii="Calibri" w:hAnsi="Calibri" w:cs="Calibri"/>
+          <w:sz w:val="24"/>
+          <w:szCs w:val="24"/>
+        </w:rPr>
+      </w:pPr>
     </w:p>
     <w:p>
       <w:pPr>
@@ -8159,11 +8436,93 @@
         <w:adjustRightInd w:val="0"/>
         <w:spacing w:line="252" w:lineRule="auto"/>
         <w:rPr>
-          <w:rFonts w:ascii="Calibri" w:hAnsi="Calibri" w:cs="Calibri"/>
-          <w:sz w:val="24"/>
-          <w:szCs w:val="24"/>
-        </w:rPr>
-      </w:pPr>
+          <w:rFonts w:ascii="Baskerville Old Face" w:hAnsi="Baskerville Old Face" w:cs="Baskerville Old Face"/>
+          <w:color w:val="000000"/>
+          <w:sz w:val="24"/>
+          <w:szCs w:val="24"/>
+        </w:rPr>
+      </w:pPr>
+      <w:r>
+        <w:rPr>
+          <w:rFonts w:ascii="Baskerville Old Face" w:hAnsi="Baskerville Old Face" w:cs="Baskerville Old Face"/>
+          <w:color w:val="000000"/>
+          <w:sz w:val="24"/>
+          <w:szCs w:val="24"/>
+        </w:rPr>
+        <w:t>Una volta creata la tabella, va considerata la chiave primaria</w:t>
+      </w:r>
+      <w:r>
+        <w:rPr>
+          <w:rFonts w:ascii="Baskerville Old Face" w:hAnsi="Baskerville Old Face" w:cs="Baskerville Old Face"/>
+          <w:color w:val="000000"/>
+          <w:sz w:val="24"/>
+          <w:szCs w:val="24"/>
+        </w:rPr>
+        <w:t>,</w:t>
+      </w:r>
+      <w:r>
+        <w:rPr>
+          <w:rFonts w:ascii="Baskerville Old Face" w:hAnsi="Baskerville Old Face" w:cs="Baskerville Old Face"/>
+          <w:color w:val="000000"/>
+          <w:sz w:val="24"/>
+          <w:szCs w:val="24"/>
+        </w:rPr>
+        <w:t xml:space="preserve"> che è </w:t>
+      </w:r>
+      <w:r>
+        <w:rPr>
+          <w:rFonts w:ascii="Baskerville Old Face" w:hAnsi="Baskerville Old Face" w:cs="Baskerville Old Face"/>
+          <w:color w:val="FF0000"/>
+          <w:sz w:val="24"/>
+          <w:szCs w:val="24"/>
+        </w:rPr>
+        <w:t>{ codice_regione, data }</w:t>
+      </w:r>
+      <w:r>
+        <w:rPr>
+          <w:rFonts w:ascii="Baskerville Old Face" w:hAnsi="Baskerville Old Face" w:cs="Baskerville Old Face"/>
+          <w:color w:val="000000"/>
+          <w:sz w:val="24"/>
+          <w:szCs w:val="24"/>
+        </w:rPr>
+        <w:t xml:space="preserve">, e il fatto che ogni tupla deve riferirsi ad una regione, pertanto </w:t>
+      </w:r>
+      <w:r>
+        <w:rPr>
+          <w:rFonts w:ascii="Baskerville Old Face" w:hAnsi="Baskerville Old Face" w:cs="Baskerville Old Face"/>
+          <w:color w:val="FF0000"/>
+          <w:sz w:val="24"/>
+          <w:szCs w:val="24"/>
+        </w:rPr>
+        <w:t xml:space="preserve">{ codice_regione } </w:t>
+      </w:r>
+      <w:r>
+        <w:rPr>
+          <w:rFonts w:ascii="Baskerville Old Face" w:hAnsi="Baskerville Old Face" w:cs="Baskerville Old Face"/>
+          <w:color w:val="000000"/>
+          <w:sz w:val="24"/>
+          <w:szCs w:val="24"/>
+        </w:rPr>
+        <w:t xml:space="preserve">deve essere chiave esterna </w:t>
+      </w:r>
+      <w:r>
+        <w:rPr>
+          <w:rFonts w:ascii="Baskerville Old Face" w:hAnsi="Baskerville Old Face" w:cs="Baskerville Old Face"/>
+          <w:color w:val="000000"/>
+          <w:sz w:val="24"/>
+          <w:szCs w:val="24"/>
+        </w:rPr>
+        <w:t>referenziante</w:t>
+      </w:r>
+      <w:r>
+        <w:rPr>
+          <w:rFonts w:ascii="Baskerville Old Face" w:hAnsi="Baskerville Old Face" w:cs="Baskerville Old Face"/>
+          <w:color w:val="000000"/>
+          <w:sz w:val="24"/>
+          <w:szCs w:val="24"/>
+        </w:rPr>
+        <w:t xml:space="preserve"> la tabella REGIONI.</w:t>
+      </w:r>
     </w:p>
     <w:p>
       <w:pPr>
@@ -8172,21 +8531,11 @@
         <w:adjustRightInd w:val="0"/>
         <w:spacing w:line="252" w:lineRule="auto"/>
         <w:rPr>
-          <w:rFonts w:ascii="Baskerville Old Face" w:hAnsi="Baskerville Old Face" w:cs="Baskerville Old Face"/>
-          <w:color w:val="000000"/>
-          <w:sz w:val="24"/>
-          <w:szCs w:val="24"/>
-        </w:rPr>
-      </w:pPr>
-      <w:r>
-        <w:rPr>
-          <w:rFonts w:ascii="Baskerville Old Face" w:hAnsi="Baskerville Old Face" w:cs="Baskerville Old Face"/>
-          <w:color w:val="000000"/>
-          <w:sz w:val="24"/>
-          <w:szCs w:val="24"/>
-        </w:rPr>
-        <w:t>Comandi SQL per la definizione delle chiave primaria e della chiave esterna:</w:t>
-      </w:r>
+          <w:rFonts w:ascii="Calibri" w:hAnsi="Calibri" w:cs="Calibri"/>
+          <w:sz w:val="24"/>
+          <w:szCs w:val="24"/>
+        </w:rPr>
+      </w:pPr>
     </w:p>
     <w:p>
       <w:pPr>
@@ -8195,65 +8544,20 @@
         <w:adjustRightInd w:val="0"/>
         <w:spacing w:line="252" w:lineRule="auto"/>
         <w:rPr>
-          <w:rFonts w:ascii="Arial Narrow" w:hAnsi="Arial Narrow" w:cs="Baskerville Old Face"/>
-          <w:sz w:val="20"/>
-          <w:szCs w:val="24"/>
-        </w:rPr>
-      </w:pPr>
-      <w:r>
-        <w:rPr>
-          <w:rFonts w:ascii="Arial Narrow" w:hAnsi="Arial Narrow" w:cs="Baskerville Old Face"/>
-          <w:b/>
-          <w:color w:val="1F497D" w:themeColor="text2"/>
-          <w:sz w:val="20"/>
-          <w:szCs w:val="24"/>
-        </w:rPr>
-        <w:t>ALTER TABLE</w:t>
-      </w:r>
-      <w:r>
-        <w:rPr>
-          <w:rFonts w:ascii="Arial Narrow" w:hAnsi="Arial Narrow" w:cs="Baskerville Old Face"/>
-          <w:color w:val="C00000"/>
-          <w:sz w:val="20"/>
-          <w:szCs w:val="24"/>
-        </w:rPr>
-        <w:t>movimenti_regioni</w:t>
-      </w:r>
-      <w:r>
-        <w:rPr>
-          <w:rFonts w:ascii="Arial Narrow" w:hAnsi="Arial Narrow" w:cs="Baskerville Old Face"/>
-          <w:b/>
-          <w:color w:val="1F497D" w:themeColor="text2"/>
-          <w:sz w:val="20"/>
-          <w:szCs w:val="24"/>
-        </w:rPr>
-        <w:t>ADD CONSTRAINT</w:t>
-      </w:r>
-      <w:r>
-        <w:rPr>
-          <w:rFonts w:ascii="Arial Narrow" w:hAnsi="Arial Narrow" w:cs="Baskerville Old Face"/>
-          <w:b/>
-          <w:sz w:val="20"/>
-          <w:szCs w:val="24"/>
-        </w:rPr>
-        <w:t>PK_MOVIMENTI_REGIONI</w:t>
-      </w:r>
-      <w:r>
-        <w:rPr>
-          <w:rFonts w:ascii="Arial Narrow" w:hAnsi="Arial Narrow" w:cs="Baskerville Old Face"/>
-          <w:color w:val="00B050"/>
-          <w:sz w:val="20"/>
-          <w:szCs w:val="24"/>
-        </w:rPr>
-        <w:t>primary key</w:t>
-      </w:r>
-      <w:r>
-        <w:rPr>
-          <w:rFonts w:ascii="Arial Narrow" w:hAnsi="Arial Narrow" w:cs="Baskerville Old Face"/>
-          <w:sz w:val="20"/>
-          <w:szCs w:val="24"/>
-        </w:rPr>
-        <w:t xml:space="preserve"> (data, codice_regione);</w:t>
+          <w:rFonts w:ascii="Baskerville Old Face" w:hAnsi="Baskerville Old Face" w:cs="Baskerville Old Face"/>
+          <w:color w:val="000000"/>
+          <w:sz w:val="24"/>
+          <w:szCs w:val="24"/>
+        </w:rPr>
+      </w:pPr>
+      <w:r>
+        <w:rPr>
+          <w:rFonts w:ascii="Baskerville Old Face" w:hAnsi="Baskerville Old Face" w:cs="Baskerville Old Face"/>
+          <w:color w:val="000000"/>
+          <w:sz w:val="24"/>
+          <w:szCs w:val="24"/>
+        </w:rPr>
+        <w:t>Comandi SQL per la definizione delle chiave primaria e della chiave esterna:</w:t>
       </w:r>
     </w:p>
     <w:p>
@@ -8281,7 +8585,17 @@
       <w:r>
         <w:rPr>
           <w:rFonts w:ascii="Arial Narrow" w:hAnsi="Arial Narrow" w:cs="Baskerville Old Face"/>
-          <w:color w:val="C0504D" w:themeColor="accent2"/>
+          <w:b/>
+          <w:color w:val="1F497D" w:themeColor="text2"/>
+          <w:sz w:val="20"/>
+          <w:szCs w:val="24"/>
+        </w:rPr>
+        <w:t xml:space="preserve"> </w:t>
+      </w:r>
+      <w:r>
+        <w:rPr>
+          <w:rFonts w:ascii="Arial Narrow" w:hAnsi="Arial Narrow" w:cs="Baskerville Old Face"/>
+          <w:color w:val="C00000"/>
           <w:sz w:val="20"/>
           <w:szCs w:val="24"/>
         </w:rPr>
@@ -8290,6 +8604,15 @@
       <w:r>
         <w:rPr>
           <w:rFonts w:ascii="Arial Narrow" w:hAnsi="Arial Narrow" w:cs="Baskerville Old Face"/>
+          <w:color w:val="C00000"/>
+          <w:sz w:val="20"/>
+          <w:szCs w:val="24"/>
+        </w:rPr>
+        <w:t xml:space="preserve"> </w:t>
+      </w:r>
+      <w:r>
+        <w:rPr>
+          <w:rFonts w:ascii="Arial Narrow" w:hAnsi="Arial Narrow" w:cs="Baskerville Old Face"/>
           <w:b/>
           <w:color w:val="1F497D" w:themeColor="text2"/>
           <w:sz w:val="20"/>
@@ -8301,10 +8624,29 @@
         <w:rPr>
           <w:rFonts w:ascii="Arial Narrow" w:hAnsi="Arial Narrow" w:cs="Baskerville Old Face"/>
           <w:b/>
-          <w:sz w:val="20"/>
-          <w:szCs w:val="24"/>
-        </w:rPr>
-        <w:t>FK_MOVIMENTI_REGIONE_REGIONE</w:t>
+          <w:color w:val="1F497D" w:themeColor="text2"/>
+          <w:sz w:val="20"/>
+          <w:szCs w:val="24"/>
+        </w:rPr>
+        <w:t xml:space="preserve"> </w:t>
+      </w:r>
+      <w:r>
+        <w:rPr>
+          <w:rFonts w:ascii="Arial Narrow" w:hAnsi="Arial Narrow" w:cs="Baskerville Old Face"/>
+          <w:b/>
+          <w:sz w:val="20"/>
+          <w:szCs w:val="24"/>
+        </w:rPr>
+        <w:t>PK_MOVIMENTI_REGIONI</w:t>
+      </w:r>
+      <w:r>
+        <w:rPr>
+          <w:rFonts w:ascii="Arial Narrow" w:hAnsi="Arial Narrow" w:cs="Baskerville Old Face"/>
+          <w:b/>
+          <w:sz w:val="20"/>
+          <w:szCs w:val="24"/>
+        </w:rPr>
+        <w:t xml:space="preserve"> </w:t>
       </w:r>
       <w:r>
         <w:rPr>
@@ -8313,7 +8655,7 @@
           <w:sz w:val="20"/>
           <w:szCs w:val="24"/>
         </w:rPr>
-        <w:t>foreign key</w:t>
+        <w:t>primary key</w:t>
       </w:r>
       <w:r>
         <w:rPr>
@@ -8321,22 +8663,128 @@
           <w:sz w:val="20"/>
           <w:szCs w:val="24"/>
         </w:rPr>
-        <w:t xml:space="preserve">(codice_regione) </w:t>
-      </w:r>
-      <w:r>
+        <w:t xml:space="preserve"> (data, codice_regione);</w:t>
+      </w:r>
+    </w:p>
+    <w:p>
+      <w:pPr>
+        <w:autoSpaceDE w:val="0"/>
+        <w:autoSpaceDN w:val="0"/>
+        <w:adjustRightInd w:val="0"/>
+        <w:spacing w:line="252" w:lineRule="auto"/>
         <w:rPr>
           <w:rFonts w:ascii="Arial Narrow" w:hAnsi="Arial Narrow" w:cs="Baskerville Old Face"/>
-          <w:b/>
-          <w:color w:val="1F497D" w:themeColor="text2"/>
-          <w:sz w:val="20"/>
-          <w:szCs w:val="24"/>
-        </w:rPr>
-        <w:t xml:space="preserve">REFERENCES </w:t>
+          <w:sz w:val="20"/>
+          <w:szCs w:val="24"/>
+        </w:rPr>
+      </w:pPr>
+      <w:r>
+        <w:rPr>
+          <w:rFonts w:ascii="Arial Narrow" w:hAnsi="Arial Narrow" w:cs="Baskerville Old Face"/>
+          <w:b/>
+          <w:color w:val="1F497D" w:themeColor="text2"/>
+          <w:sz w:val="20"/>
+          <w:szCs w:val="24"/>
+        </w:rPr>
+        <w:t>ALTER TABLE</w:t>
+      </w:r>
+      <w:r>
+        <w:rPr>
+          <w:rFonts w:ascii="Arial Narrow" w:hAnsi="Arial Narrow" w:cs="Baskerville Old Face"/>
+          <w:b/>
+          <w:color w:val="1F497D" w:themeColor="text2"/>
+          <w:sz w:val="20"/>
+          <w:szCs w:val="24"/>
+        </w:rPr>
+        <w:t xml:space="preserve"> </w:t>
+      </w:r>
+      <w:r>
+        <w:rPr>
+          <w:rFonts w:ascii="Arial Narrow" w:hAnsi="Arial Narrow" w:cs="Baskerville Old Face"/>
+          <w:color w:val="FF0000"/>
+          <w:sz w:val="20"/>
+          <w:szCs w:val="24"/>
+        </w:rPr>
+        <w:t>movimenti_regioni</w:t>
       </w:r>
       <w:r>
         <w:rPr>
           <w:rFonts w:ascii="Arial Narrow" w:hAnsi="Arial Narrow" w:cs="Baskerville Old Face"/>
           <w:color w:val="C0504D" w:themeColor="accent2"/>
+          <w:sz w:val="20"/>
+          <w:szCs w:val="24"/>
+        </w:rPr>
+        <w:t xml:space="preserve"> </w:t>
+      </w:r>
+      <w:r>
+        <w:rPr>
+          <w:rFonts w:ascii="Arial Narrow" w:hAnsi="Arial Narrow" w:cs="Baskerville Old Face"/>
+          <w:b/>
+          <w:color w:val="1F497D" w:themeColor="text2"/>
+          <w:sz w:val="20"/>
+          <w:szCs w:val="24"/>
+        </w:rPr>
+        <w:t>ADD CONSTRAINT</w:t>
+      </w:r>
+      <w:r>
+        <w:rPr>
+          <w:rFonts w:ascii="Arial Narrow" w:hAnsi="Arial Narrow" w:cs="Baskerville Old Face"/>
+          <w:b/>
+          <w:color w:val="1F497D" w:themeColor="text2"/>
+          <w:sz w:val="20"/>
+          <w:szCs w:val="24"/>
+        </w:rPr>
+        <w:t xml:space="preserve"> </w:t>
+      </w:r>
+      <w:r>
+        <w:rPr>
+          <w:rFonts w:ascii="Arial Narrow" w:hAnsi="Arial Narrow" w:cs="Baskerville Old Face"/>
+          <w:b/>
+          <w:sz w:val="20"/>
+          <w:szCs w:val="24"/>
+        </w:rPr>
+        <w:t>FK_MOVIMENTI_REGIONE_REGIONE</w:t>
+      </w:r>
+      <w:r>
+        <w:rPr>
+          <w:rFonts w:ascii="Arial Narrow" w:hAnsi="Arial Narrow" w:cs="Baskerville Old Face"/>
+          <w:b/>
+          <w:sz w:val="20"/>
+          <w:szCs w:val="24"/>
+        </w:rPr>
+        <w:t xml:space="preserve"> </w:t>
+      </w:r>
+      <w:r>
+        <w:rPr>
+          <w:rFonts w:ascii="Arial Narrow" w:hAnsi="Arial Narrow" w:cs="Baskerville Old Face"/>
+          <w:color w:val="00B050"/>
+          <w:sz w:val="20"/>
+          <w:szCs w:val="24"/>
+        </w:rPr>
+        <w:t>foreign key</w:t>
+      </w:r>
+      <w:r>
+        <w:rPr>
+          <w:rFonts w:ascii="Arial Narrow" w:hAnsi="Arial Narrow" w:cs="Baskerville Old Face"/>
+          <w:sz w:val="20"/>
+          <w:szCs w:val="24"/>
+        </w:rPr>
+        <w:t xml:space="preserve">(codice_regione) </w:t>
+      </w:r>
+      <w:r>
+        <w:rPr>
+          <w:rFonts w:ascii="Arial Narrow" w:hAnsi="Arial Narrow" w:cs="Baskerville Old Face"/>
+          <w:b/>
+          <w:color w:val="1F497D" w:themeColor="text2"/>
+          <w:sz w:val="20"/>
+          <w:szCs w:val="24"/>
+        </w:rPr>
+        <w:t xml:space="preserve">REFERENCES </w:t>
+      </w:r>
+      <w:r>
+        <w:rPr>
+          <w:rFonts w:ascii="Arial Narrow" w:hAnsi="Arial Narrow" w:cs="Baskerville Old Face"/>
+          <w:color w:val="FF0000"/>
           <w:sz w:val="20"/>
           <w:szCs w:val="24"/>
         </w:rPr>
@@ -11437,48 +11885,12 @@
         <w:spacing w:line="240" w:lineRule="auto"/>
         <w:rPr>
           <w:rFonts w:ascii="Baskerville Old Face" w:hAnsi="Baskerville Old Face" w:cs="Baskerville Old Face"/>
-          <w:sz w:val="24"/>
-          <w:szCs w:val="24"/>
-        </w:rPr>
-      </w:pPr>
-      <w:r>
-        <w:rPr>
-          <w:rFonts w:ascii="Baskerville Old Face" w:hAnsi="Baskerville Old Face" w:cs="Baskerville Old Face"/>
-          <w:b/>
-          <w:color w:val="1F497D" w:themeColor="text2"/>
-          <w:sz w:val="24"/>
-          <w:szCs w:val="24"/>
-          <w:u w:val="single"/>
-        </w:rPr>
-        <w:t>REGIONE</w:t>
-      </w:r>
-      <w:r>
-        <w:rPr>
-          <w:rFonts w:ascii="Baskerville Old Face" w:hAnsi="Baskerville Old Face" w:cs="Baskerville Old Face"/>
-          <w:sz w:val="24"/>
-          <w:szCs w:val="24"/>
-        </w:rPr>
-        <w:t xml:space="preserve">e </w:t>
-      </w:r>
-      <w:r>
-        <w:rPr>
-          <w:rFonts w:ascii="Baskerville Old Face" w:hAnsi="Baskerville Old Face" w:cs="Baskerville Old Face"/>
-          <w:b/>
-          <w:color w:val="1F497D" w:themeColor="text2"/>
-          <w:sz w:val="24"/>
-          <w:szCs w:val="24"/>
-          <w:u w:val="single"/>
-        </w:rPr>
-        <w:t>PROVINCIA</w:t>
-      </w:r>
-      <w:r>
-        <w:rPr>
-          <w:rFonts w:ascii="Baskerville Old Face" w:hAnsi="Baskerville Old Face" w:cs="Baskerville Old Face"/>
-          <w:sz w:val="24"/>
-          <w:szCs w:val="24"/>
-        </w:rPr>
-        <w:t xml:space="preserve"> costituiscono delle entità;</w:t>
-      </w:r>
+          <w:b/>
+          <w:bCs/>
+          <w:sz w:val="24"/>
+          <w:szCs w:val="28"/>
+        </w:rPr>
+      </w:pPr>
     </w:p>
     <w:p>
       <w:pPr>
@@ -11495,29 +11907,13 @@
       <w:r>
         <w:rPr>
           <w:rFonts w:ascii="Baskerville Old Face" w:hAnsi="Baskerville Old Face" w:cs="Baskerville Old Face"/>
-          <w:sz w:val="24"/>
-          <w:szCs w:val="24"/>
-        </w:rPr>
-        <w:t xml:space="preserve">anche per le misure ad esse relative si può pensare a delle entità: in particolare è possibile individuare una gerarchia relativa alle misurazioni sul covid-19 costituita da un’entità madre avente attributi generali (ad esempio totale_casi) e due entità figlie, una per le misurazioni provinciali, una per quelle regionali;dunque l’entità madre sarà </w:t>
-      </w:r>
-      <w:r>
-        <w:rPr>
-          <w:rFonts w:ascii="Baskerville Old Face" w:hAnsi="Baskerville Old Face" w:cs="Baskerville Old Face"/>
           <w:b/>
           <w:color w:val="1F497D" w:themeColor="text2"/>
           <w:sz w:val="24"/>
           <w:szCs w:val="24"/>
           <w:u w:val="single"/>
         </w:rPr>
-        <w:t>MISURA_COVID</w:t>
-      </w:r>
-      <w:r>
-        <w:rPr>
-          <w:rFonts w:ascii="Baskerville Old Face" w:hAnsi="Baskerville Old Face" w:cs="Baskerville Old Face"/>
-          <w:sz w:val="24"/>
-          <w:szCs w:val="24"/>
-        </w:rPr>
-        <w:t xml:space="preserve">, mentre le entità da essa specializzate saranno </w:t>
+        <w:t>REGIONE</w:t>
       </w:r>
       <w:r>
         <w:rPr>
@@ -11528,15 +11924,15 @@
           <w:szCs w:val="24"/>
           <w:u w:val="single"/>
         </w:rPr>
-        <w:t>MISURA_REGIONE</w:t>
-      </w:r>
-      <w:r>
-        <w:rPr>
-          <w:rFonts w:ascii="Baskerville Old Face" w:hAnsi="Baskerville Old Face" w:cs="Baskerville Old Face"/>
-          <w:sz w:val="24"/>
-          <w:szCs w:val="24"/>
-        </w:rPr>
-        <w:t xml:space="preserve"> e </w:t>
+        <w:t xml:space="preserve"> </w:t>
+      </w:r>
+      <w:r>
+        <w:rPr>
+          <w:rFonts w:ascii="Baskerville Old Face" w:hAnsi="Baskerville Old Face" w:cs="Baskerville Old Face"/>
+          <w:sz w:val="24"/>
+          <w:szCs w:val="24"/>
+        </w:rPr>
+        <w:t xml:space="preserve">e </w:t>
       </w:r>
       <w:r>
         <w:rPr>
@@ -11547,15 +11943,15 @@
           <w:szCs w:val="24"/>
           <w:u w:val="single"/>
         </w:rPr>
-        <w:t>MISURA_PROVINCIA</w:t>
-      </w:r>
-      <w:r>
-        <w:rPr>
-          <w:rFonts w:ascii="Baskerville Old Face" w:hAnsi="Baskerville Old Face" w:cs="Baskerville Old Face"/>
-          <w:sz w:val="24"/>
-          <w:szCs w:val="24"/>
-        </w:rPr>
-        <w:t>.</w:t>
+        <w:t>PROVINCIA</w:t>
+      </w:r>
+      <w:r>
+        <w:rPr>
+          <w:rFonts w:ascii="Baskerville Old Face" w:hAnsi="Baskerville Old Face" w:cs="Baskerville Old Face"/>
+          <w:sz w:val="24"/>
+          <w:szCs w:val="24"/>
+        </w:rPr>
+        <w:t xml:space="preserve"> costituiscono delle entità;</w:t>
       </w:r>
     </w:p>
     <w:p>
@@ -11576,25 +11972,7 @@
           <w:sz w:val="24"/>
           <w:szCs w:val="24"/>
         </w:rPr>
-        <w:t xml:space="preserve">Infine, dallo schema </w:t>
-      </w:r>
-      <w:r>
-        <w:rPr>
-          <w:rFonts w:ascii="Baskerville Old Face" w:hAnsi="Baskerville Old Face" w:cs="Baskerville Old Face"/>
-          <w:b/>
-          <w:color w:val="1F497D" w:themeColor="text2"/>
-          <w:sz w:val="24"/>
-          <w:szCs w:val="24"/>
-        </w:rPr>
-        <w:t>MOVIMENTI_REGIONI</w:t>
-      </w:r>
-      <w:r>
-        <w:rPr>
-          <w:rFonts w:ascii="Baskerville Old Face" w:hAnsi="Baskerville Old Face" w:cs="Baskerville Old Face"/>
-          <w:sz w:val="24"/>
-          <w:szCs w:val="24"/>
-        </w:rPr>
-        <w:t xml:space="preserve">è possibile ricavare un’ulteriore entità </w:t>
+        <w:t xml:space="preserve">anche per le misure ad esse relative si può pensare a delle entità: in particolare è possibile individuare una gerarchia relativa alle misurazioni sul covid-19 costituita da un’entità madre avente attributi generali (ad esempio totale_casi) e due entità figlie, una per le misurazioni provinciali, una per quelle regionali;dunque l’entità madre sarà </w:t>
       </w:r>
       <w:r>
         <w:rPr>
@@ -11605,12 +11983,49 @@
           <w:szCs w:val="24"/>
           <w:u w:val="single"/>
         </w:rPr>
-        <w:t>MISURA_MOVIMENTI</w:t>
-      </w:r>
-      <w:r>
-        <w:rPr>
-          <w:rFonts w:ascii="Baskerville Old Face" w:hAnsi="Baskerville Old Face" w:cs="Baskerville Old Face"/>
-          <w:color w:val="1F497D" w:themeColor="text2"/>
+        <w:t>MISURA_COVID</w:t>
+      </w:r>
+      <w:r>
+        <w:rPr>
+          <w:rFonts w:ascii="Baskerville Old Face" w:hAnsi="Baskerville Old Face" w:cs="Baskerville Old Face"/>
+          <w:sz w:val="24"/>
+          <w:szCs w:val="24"/>
+        </w:rPr>
+        <w:t xml:space="preserve">, mentre le entità da essa specializzate saranno </w:t>
+      </w:r>
+      <w:r>
+        <w:rPr>
+          <w:rFonts w:ascii="Baskerville Old Face" w:hAnsi="Baskerville Old Face" w:cs="Baskerville Old Face"/>
+          <w:b/>
+          <w:color w:val="1F497D" w:themeColor="text2"/>
+          <w:sz w:val="24"/>
+          <w:szCs w:val="24"/>
+          <w:u w:val="single"/>
+        </w:rPr>
+        <w:t>MISURA_REGIONE</w:t>
+      </w:r>
+      <w:r>
+        <w:rPr>
+          <w:rFonts w:ascii="Baskerville Old Face" w:hAnsi="Baskerville Old Face" w:cs="Baskerville Old Face"/>
+          <w:sz w:val="24"/>
+          <w:szCs w:val="24"/>
+        </w:rPr>
+        <w:t xml:space="preserve"> e </w:t>
+      </w:r>
+      <w:r>
+        <w:rPr>
+          <w:rFonts w:ascii="Baskerville Old Face" w:hAnsi="Baskerville Old Face" w:cs="Baskerville Old Face"/>
+          <w:b/>
+          <w:color w:val="1F497D" w:themeColor="text2"/>
+          <w:sz w:val="24"/>
+          <w:szCs w:val="24"/>
+          <w:u w:val="single"/>
+        </w:rPr>
+        <w:t>MISURA_PROVINCIA</w:t>
+      </w:r>
+      <w:r>
+        <w:rPr>
+          <w:rFonts w:ascii="Baskerville Old Face" w:hAnsi="Baskerville Old Face" w:cs="Baskerville Old Face"/>
           <w:sz w:val="24"/>
           <w:szCs w:val="24"/>
         </w:rPr>
@@ -11624,9 +12039,57 @@
         <w:adjustRightInd w:val="0"/>
         <w:spacing w:line="240" w:lineRule="auto"/>
         <w:rPr>
-          <w:rFonts w:ascii="Calibri" w:hAnsi="Calibri" w:cs="Calibri"/>
-        </w:rPr>
-      </w:pPr>
+          <w:rFonts w:ascii="Baskerville Old Face" w:hAnsi="Baskerville Old Face" w:cs="Baskerville Old Face"/>
+          <w:sz w:val="24"/>
+          <w:szCs w:val="24"/>
+        </w:rPr>
+      </w:pPr>
+      <w:r>
+        <w:rPr>
+          <w:rFonts w:ascii="Baskerville Old Face" w:hAnsi="Baskerville Old Face" w:cs="Baskerville Old Face"/>
+          <w:sz w:val="24"/>
+          <w:szCs w:val="24"/>
+        </w:rPr>
+        <w:t xml:space="preserve">Infine, dallo schema </w:t>
+      </w:r>
+      <w:r>
+        <w:rPr>
+          <w:rFonts w:ascii="Baskerville Old Face" w:hAnsi="Baskerville Old Face" w:cs="Baskerville Old Face"/>
+          <w:b/>
+          <w:color w:val="1F497D" w:themeColor="text2"/>
+          <w:sz w:val="24"/>
+          <w:szCs w:val="24"/>
+        </w:rPr>
+        <w:t>MOVIMENTI_REGIONI</w:t>
+      </w:r>
+      <w:r>
+        <w:rPr>
+          <w:rFonts w:ascii="Baskerville Old Face" w:hAnsi="Baskerville Old Face" w:cs="Baskerville Old Face"/>
+          <w:sz w:val="24"/>
+          <w:szCs w:val="24"/>
+        </w:rPr>
+        <w:t xml:space="preserve">è possibile ricavare un’ulteriore entità </w:t>
+      </w:r>
+      <w:r>
+        <w:rPr>
+          <w:rFonts w:ascii="Baskerville Old Face" w:hAnsi="Baskerville Old Face" w:cs="Baskerville Old Face"/>
+          <w:b/>
+          <w:color w:val="1F497D" w:themeColor="text2"/>
+          <w:sz w:val="24"/>
+          <w:szCs w:val="24"/>
+          <w:u w:val="single"/>
+        </w:rPr>
+        <w:t>MISURA_MOVIMENTI</w:t>
+      </w:r>
+      <w:r>
+        <w:rPr>
+          <w:rFonts w:ascii="Baskerville Old Face" w:hAnsi="Baskerville Old Face" w:cs="Baskerville Old Face"/>
+          <w:color w:val="1F497D" w:themeColor="text2"/>
+          <w:sz w:val="24"/>
+          <w:szCs w:val="24"/>
+        </w:rPr>
+        <w:t>.</w:t>
+      </w:r>
     </w:p>
     <w:p>
       <w:pPr>
@@ -11635,23 +12098,9 @@
         <w:adjustRightInd w:val="0"/>
         <w:spacing w:line="240" w:lineRule="auto"/>
         <w:rPr>
-          <w:rFonts w:ascii="Baskerville Old Face" w:hAnsi="Baskerville Old Face" w:cs="Baskerville Old Face"/>
-          <w:b/>
-          <w:bCs/>
-          <w:sz w:val="28"/>
-          <w:szCs w:val="28"/>
-        </w:rPr>
-      </w:pPr>
-      <w:r>
-        <w:rPr>
-          <w:rFonts w:ascii="Baskerville Old Face" w:hAnsi="Baskerville Old Face" w:cs="Baskerville Old Face"/>
-          <w:b/>
-          <w:bCs/>
-          <w:sz w:val="28"/>
-          <w:szCs w:val="28"/>
-        </w:rPr>
-        <w:t>INDIVIDUAZIONE DELLE ASSOCIAZIONI</w:t>
-      </w:r>
+          <w:rFonts w:ascii="Calibri" w:hAnsi="Calibri" w:cs="Calibri"/>
+        </w:rPr>
+      </w:pPr>
     </w:p>
     <w:p>
       <w:pPr>
@@ -11661,106 +12110,21 @@
         <w:spacing w:line="240" w:lineRule="auto"/>
         <w:rPr>
           <w:rFonts w:ascii="Baskerville Old Face" w:hAnsi="Baskerville Old Face" w:cs="Baskerville Old Face"/>
-          <w:sz w:val="24"/>
-          <w:szCs w:val="24"/>
-        </w:rPr>
-      </w:pPr>
-      <w:r>
-        <w:rPr>
-          <w:rFonts w:ascii="Baskerville Old Face" w:hAnsi="Baskerville Old Face" w:cs="Baskerville Old Face"/>
-          <w:sz w:val="24"/>
-          <w:szCs w:val="24"/>
-        </w:rPr>
-        <w:t xml:space="preserve">Le entità </w:t>
-      </w:r>
-      <w:r>
-        <w:rPr>
-          <w:rFonts w:ascii="Baskerville Old Face" w:hAnsi="Baskerville Old Face" w:cs="Baskerville Old Face"/>
-          <w:b/>
-          <w:color w:val="1F497D" w:themeColor="text2"/>
-          <w:sz w:val="24"/>
-          <w:szCs w:val="24"/>
-        </w:rPr>
-        <w:t>REGIONE</w:t>
-      </w:r>
-      <w:r>
-        <w:rPr>
-          <w:rFonts w:ascii="Baskerville Old Face" w:hAnsi="Baskerville Old Face" w:cs="Baskerville Old Face"/>
-          <w:sz w:val="24"/>
-          <w:szCs w:val="24"/>
-        </w:rPr>
-        <w:t xml:space="preserve"> e </w:t>
-      </w:r>
-      <w:r>
-        <w:rPr>
-          <w:rFonts w:ascii="Baskerville Old Face" w:hAnsi="Baskerville Old Face" w:cs="Baskerville Old Face"/>
-          <w:b/>
-          <w:color w:val="1F497D" w:themeColor="text2"/>
-          <w:sz w:val="24"/>
-          <w:szCs w:val="24"/>
-        </w:rPr>
-        <w:t>PROVINCIA</w:t>
-      </w:r>
-      <w:r>
-        <w:rPr>
-          <w:rFonts w:ascii="Baskerville Old Face" w:hAnsi="Baskerville Old Face" w:cs="Baskerville Old Face"/>
-          <w:sz w:val="24"/>
-          <w:szCs w:val="24"/>
-        </w:rPr>
-        <w:t xml:space="preserve"> sono in associazione </w:t>
-      </w:r>
-      <w:r>
-        <w:rPr>
-          <w:rFonts w:ascii="Baskerville Old Face" w:hAnsi="Baskerville Old Face" w:cs="Baskerville Old Face"/>
-          <w:b/>
-          <w:sz w:val="24"/>
-          <w:szCs w:val="24"/>
-        </w:rPr>
-        <w:t>uno a molti</w:t>
-      </w:r>
-      <w:r>
-        <w:rPr>
-          <w:rFonts w:ascii="Baskerville Old Face" w:hAnsi="Baskerville Old Face" w:cs="Baskerville Old Face"/>
-          <w:sz w:val="24"/>
-          <w:szCs w:val="24"/>
-        </w:rPr>
-        <w:t xml:space="preserve">, con partecipazione </w:t>
-      </w:r>
-      <w:r>
-        <w:rPr>
-          <w:rFonts w:ascii="Baskerville Old Face" w:hAnsi="Baskerville Old Face" w:cs="Baskerville Old Face"/>
-          <w:b/>
-          <w:sz w:val="24"/>
-          <w:szCs w:val="24"/>
-        </w:rPr>
-        <w:t>non opzionale</w:t>
-      </w:r>
-      <w:r>
-        <w:rPr>
-          <w:rFonts w:ascii="Baskerville Old Face" w:hAnsi="Baskerville Old Face" w:cs="Baskerville Old Face"/>
-          <w:sz w:val="24"/>
-          <w:szCs w:val="24"/>
-        </w:rPr>
-        <w:t xml:space="preserve">, in quanto una provincia è situata in una ed una sola regione, mentre in una regione possono essere situate una o più province, tale associazione è </w:t>
-      </w:r>
-      <w:r>
-        <w:rPr>
-          <w:rFonts w:ascii="Baskerville Old Face" w:hAnsi="Baskerville Old Face" w:cs="Baskerville Old Face"/>
-          <w:b/>
-          <w:color w:val="C00000"/>
-          <w:sz w:val="24"/>
-          <w:szCs w:val="24"/>
-          <w:u w:val="single"/>
-        </w:rPr>
-        <w:t>Sito</w:t>
-      </w:r>
-      <w:r>
-        <w:rPr>
-          <w:rFonts w:ascii="Baskerville Old Face" w:hAnsi="Baskerville Old Face" w:cs="Baskerville Old Face"/>
-          <w:sz w:val="24"/>
-          <w:szCs w:val="24"/>
-        </w:rPr>
-        <w:t>.</w:t>
+          <w:b/>
+          <w:bCs/>
+          <w:sz w:val="28"/>
+          <w:szCs w:val="28"/>
+        </w:rPr>
+      </w:pPr>
+      <w:r>
+        <w:rPr>
+          <w:rFonts w:ascii="Baskerville Old Face" w:hAnsi="Baskerville Old Face" w:cs="Baskerville Old Face"/>
+          <w:b/>
+          <w:bCs/>
+          <w:sz w:val="28"/>
+          <w:szCs w:val="28"/>
+        </w:rPr>
+        <w:t>INDIVIDUAZIONE DELLE ASSOCIAZIONI</w:t>
       </w:r>
     </w:p>
     <w:p>
@@ -11771,217 +12135,12 @@
         <w:spacing w:line="240" w:lineRule="auto"/>
         <w:rPr>
           <w:rFonts w:ascii="Baskerville Old Face" w:hAnsi="Baskerville Old Face" w:cs="Baskerville Old Face"/>
-          <w:sz w:val="24"/>
-          <w:szCs w:val="24"/>
-        </w:rPr>
-      </w:pPr>
-      <w:r>
-        <w:rPr>
-          <w:rFonts w:ascii="Baskerville Old Face" w:hAnsi="Baskerville Old Face" w:cs="Baskerville Old Face"/>
-          <w:sz w:val="24"/>
-          <w:szCs w:val="24"/>
-        </w:rPr>
-        <w:t xml:space="preserve">Le entità </w:t>
-      </w:r>
-      <w:r>
-        <w:rPr>
-          <w:rFonts w:ascii="Baskerville Old Face" w:hAnsi="Baskerville Old Face" w:cs="Baskerville Old Face"/>
-          <w:b/>
-          <w:color w:val="1F497D" w:themeColor="text2"/>
-          <w:sz w:val="24"/>
-          <w:szCs w:val="24"/>
-        </w:rPr>
-        <w:t>REGIONE</w:t>
-      </w:r>
-      <w:r>
-        <w:rPr>
-          <w:rFonts w:ascii="Baskerville Old Face" w:hAnsi="Baskerville Old Face" w:cs="Baskerville Old Face"/>
-          <w:sz w:val="24"/>
-          <w:szCs w:val="24"/>
-        </w:rPr>
-        <w:t xml:space="preserve"> e </w:t>
-      </w:r>
-      <w:r>
-        <w:rPr>
-          <w:rFonts w:ascii="Baskerville Old Face" w:hAnsi="Baskerville Old Face" w:cs="Baskerville Old Face"/>
-          <w:b/>
-          <w:color w:val="1F497D" w:themeColor="text2"/>
-          <w:sz w:val="24"/>
-          <w:szCs w:val="24"/>
-        </w:rPr>
-        <w:t>PROVINCIA</w:t>
-      </w:r>
-      <w:r>
-        <w:rPr>
-          <w:rFonts w:ascii="Baskerville Old Face" w:hAnsi="Baskerville Old Face" w:cs="Baskerville Old Face"/>
-          <w:sz w:val="24"/>
-          <w:szCs w:val="24"/>
-        </w:rPr>
-        <w:t xml:space="preserve"> sono in associazione rispettivamente con </w:t>
-      </w:r>
-      <w:r>
-        <w:rPr>
-          <w:rFonts w:ascii="Baskerville Old Face" w:hAnsi="Baskerville Old Face" w:cs="Baskerville Old Face"/>
-          <w:b/>
-          <w:color w:val="1F497D" w:themeColor="text2"/>
-          <w:sz w:val="24"/>
-          <w:szCs w:val="24"/>
-        </w:rPr>
-        <w:t>MISURA_REGIONE</w:t>
-      </w:r>
-      <w:r>
-        <w:rPr>
-          <w:rFonts w:ascii="Baskerville Old Face" w:hAnsi="Baskerville Old Face" w:cs="Baskerville Old Face"/>
-          <w:sz w:val="24"/>
-          <w:szCs w:val="24"/>
-        </w:rPr>
-        <w:t xml:space="preserve"> e </w:t>
-      </w:r>
-      <w:r>
-        <w:rPr>
-          <w:rFonts w:ascii="Baskerville Old Face" w:hAnsi="Baskerville Old Face" w:cs="Baskerville Old Face"/>
-          <w:b/>
-          <w:color w:val="1F497D" w:themeColor="text2"/>
-          <w:sz w:val="24"/>
-          <w:szCs w:val="24"/>
-        </w:rPr>
-        <w:t>MISURA_PROVINCIA</w:t>
-      </w:r>
-      <w:r>
-        <w:rPr>
-          <w:rFonts w:ascii="Baskerville Old Face" w:hAnsi="Baskerville Old Face" w:cs="Baskerville Old Face"/>
-          <w:sz w:val="24"/>
-          <w:szCs w:val="24"/>
-        </w:rPr>
-        <w:t xml:space="preserve">; entrambe le associazioni </w:t>
-      </w:r>
-      <w:r>
-        <w:rPr>
-          <w:rFonts w:ascii="Baskerville Old Face" w:hAnsi="Baskerville Old Face" w:cs="Baskerville Old Face"/>
-          <w:b/>
-          <w:color w:val="C00000"/>
-          <w:sz w:val="24"/>
-          <w:szCs w:val="24"/>
-          <w:u w:val="single"/>
-        </w:rPr>
-        <w:t>Luogo_Misurazione_1</w:t>
-      </w:r>
-      <w:r>
-        <w:rPr>
-          <w:rFonts w:ascii="Baskerville Old Face" w:hAnsi="Baskerville Old Face" w:cs="Baskerville Old Face"/>
-          <w:sz w:val="24"/>
-          <w:szCs w:val="24"/>
-        </w:rPr>
-        <w:t xml:space="preserve"> e </w:t>
-      </w:r>
-      <w:r>
-        <w:rPr>
-          <w:rFonts w:ascii="Baskerville Old Face" w:hAnsi="Baskerville Old Face" w:cs="Baskerville Old Face"/>
-          <w:b/>
-          <w:color w:val="C00000"/>
-          <w:sz w:val="24"/>
-          <w:szCs w:val="24"/>
-          <w:u w:val="single"/>
-        </w:rPr>
-        <w:t xml:space="preserve">Luogo_Misurazione_2 </w:t>
-      </w:r>
-      <w:r>
-        <w:rPr>
-          <w:rFonts w:ascii="Baskerville Old Face" w:hAnsi="Baskerville Old Face" w:cs="Baskerville Old Face"/>
-          <w:sz w:val="24"/>
-          <w:szCs w:val="24"/>
-        </w:rPr>
-        <w:t xml:space="preserve"> sono di tipo </w:t>
-      </w:r>
-      <w:r>
-        <w:rPr>
-          <w:rFonts w:ascii="Baskerville Old Face" w:hAnsi="Baskerville Old Face" w:cs="Baskerville Old Face"/>
-          <w:b/>
-          <w:sz w:val="24"/>
-          <w:szCs w:val="24"/>
-        </w:rPr>
-        <w:t>uno a molti</w:t>
-      </w:r>
-      <w:r>
-        <w:rPr>
-          <w:rFonts w:ascii="Baskerville Old Face" w:hAnsi="Baskerville Old Face" w:cs="Baskerville Old Face"/>
-          <w:sz w:val="24"/>
-          <w:szCs w:val="24"/>
-        </w:rPr>
-        <w:t xml:space="preserve">, con cardinalità minima pari a 0 dal lato </w:t>
-      </w:r>
-      <w:r>
-        <w:rPr>
-          <w:rFonts w:ascii="Baskerville Old Face" w:hAnsi="Baskerville Old Face" w:cs="Baskerville Old Face"/>
-          <w:b/>
-          <w:color w:val="1F497D" w:themeColor="text2"/>
-          <w:sz w:val="24"/>
-          <w:szCs w:val="24"/>
-        </w:rPr>
-        <w:t xml:space="preserve">REGIONE </w:t>
-      </w:r>
-      <w:r>
-        <w:rPr>
-          <w:rFonts w:ascii="Baskerville Old Face" w:hAnsi="Baskerville Old Face" w:cs="Baskerville Old Face"/>
-          <w:sz w:val="24"/>
-          <w:szCs w:val="24"/>
-        </w:rPr>
-        <w:t xml:space="preserve">e </w:t>
-      </w:r>
-      <w:r>
-        <w:rPr>
-          <w:rFonts w:ascii="Baskerville Old Face" w:hAnsi="Baskerville Old Face" w:cs="Baskerville Old Face"/>
-          <w:b/>
-          <w:color w:val="1F497D" w:themeColor="text2"/>
-          <w:sz w:val="24"/>
-          <w:szCs w:val="24"/>
-        </w:rPr>
-        <w:t>PROVINCIA</w:t>
-      </w:r>
-      <w:r>
-        <w:rPr>
-          <w:rFonts w:ascii="Baskerville Old Face" w:hAnsi="Baskerville Old Face" w:cs="Baskerville Old Face"/>
-          <w:sz w:val="24"/>
-          <w:szCs w:val="24"/>
-        </w:rPr>
-        <w:t xml:space="preserve"> e cardinalità minima pari a 1 verso </w:t>
-      </w:r>
-      <w:r>
-        <w:rPr>
-          <w:rFonts w:ascii="Baskerville Old Face" w:hAnsi="Baskerville Old Face" w:cs="Baskerville Old Face"/>
-          <w:b/>
-          <w:color w:val="1F497D" w:themeColor="text2"/>
-          <w:sz w:val="24"/>
-          <w:szCs w:val="24"/>
-        </w:rPr>
-        <w:t>MISURA_REGIONE</w:t>
-      </w:r>
-      <w:r>
-        <w:rPr>
-          <w:rFonts w:ascii="Baskerville Old Face" w:hAnsi="Baskerville Old Face" w:cs="Baskerville Old Face"/>
-          <w:sz w:val="24"/>
-          <w:szCs w:val="24"/>
-        </w:rPr>
-        <w:t xml:space="preserve">e </w:t>
-      </w:r>
-      <w:r>
-        <w:rPr>
-          <w:rFonts w:ascii="Baskerville Old Face" w:hAnsi="Baskerville Old Face" w:cs="Baskerville Old Face"/>
-          <w:b/>
-          <w:color w:val="1F497D" w:themeColor="text2"/>
-          <w:sz w:val="24"/>
-          <w:szCs w:val="24"/>
-        </w:rPr>
-        <w:t>MISURA_PROVINCIA</w:t>
-      </w:r>
-      <w:r>
-        <w:rPr>
-          <w:rFonts w:ascii="Baskerville Old Face" w:hAnsi="Baskerville Old Face" w:cs="Baskerville Old Face"/>
-          <w:sz w:val="24"/>
-          <w:szCs w:val="24"/>
-        </w:rPr>
-        <w:t>, in quanto una certa misurazione deve necessariamente essere associata ad una e una sola località, mentre ad una data località potrebbe non essere associata alcuna misurazione o più di una.</w:t>
-      </w:r>
+          <w:b/>
+          <w:bCs/>
+          <w:sz w:val="24"/>
+          <w:szCs w:val="28"/>
+        </w:rPr>
+      </w:pPr>
     </w:p>
     <w:p>
       <w:pPr>
@@ -12001,16 +12160,88 @@
           <w:sz w:val="24"/>
           <w:szCs w:val="24"/>
         </w:rPr>
-        <w:t xml:space="preserve">Inoltre entrambe le associazioni hanno un attributo proprio che è la </w:t>
-      </w:r>
-      <w:r>
-        <w:rPr>
-          <w:rFonts w:ascii="Baskerville Old Face" w:hAnsi="Baskerville Old Face" w:cs="Baskerville Old Face"/>
-          <w:b/>
-          <w:sz w:val="24"/>
-          <w:szCs w:val="24"/>
-        </w:rPr>
-        <w:t>data</w:t>
+        <w:t xml:space="preserve">Le entità </w:t>
+      </w:r>
+      <w:r>
+        <w:rPr>
+          <w:rFonts w:ascii="Baskerville Old Face" w:hAnsi="Baskerville Old Face" w:cs="Baskerville Old Face"/>
+          <w:b/>
+          <w:color w:val="1F497D" w:themeColor="text2"/>
+          <w:sz w:val="24"/>
+          <w:szCs w:val="24"/>
+        </w:rPr>
+        <w:t>REGIONE</w:t>
+      </w:r>
+      <w:r>
+        <w:rPr>
+          <w:rFonts w:ascii="Baskerville Old Face" w:hAnsi="Baskerville Old Face" w:cs="Baskerville Old Face"/>
+          <w:sz w:val="24"/>
+          <w:szCs w:val="24"/>
+        </w:rPr>
+        <w:t xml:space="preserve"> e </w:t>
+      </w:r>
+      <w:r>
+        <w:rPr>
+          <w:rFonts w:ascii="Baskerville Old Face" w:hAnsi="Baskerville Old Face" w:cs="Baskerville Old Face"/>
+          <w:b/>
+          <w:color w:val="1F497D" w:themeColor="text2"/>
+          <w:sz w:val="24"/>
+          <w:szCs w:val="24"/>
+        </w:rPr>
+        <w:t>PROVINCIA</w:t>
+      </w:r>
+      <w:r>
+        <w:rPr>
+          <w:rFonts w:ascii="Baskerville Old Face" w:hAnsi="Baskerville Old Face" w:cs="Baskerville Old Face"/>
+          <w:sz w:val="24"/>
+          <w:szCs w:val="24"/>
+        </w:rPr>
+        <w:t xml:space="preserve"> sono in associazione </w:t>
+      </w:r>
+      <w:r>
+        <w:rPr>
+          <w:rFonts w:ascii="Baskerville Old Face" w:hAnsi="Baskerville Old Face" w:cs="Baskerville Old Face"/>
+          <w:b/>
+          <w:sz w:val="24"/>
+          <w:szCs w:val="24"/>
+        </w:rPr>
+        <w:t>uno a molti</w:t>
+      </w:r>
+      <w:r>
+        <w:rPr>
+          <w:rFonts w:ascii="Baskerville Old Face" w:hAnsi="Baskerville Old Face" w:cs="Baskerville Old Face"/>
+          <w:sz w:val="24"/>
+          <w:szCs w:val="24"/>
+        </w:rPr>
+        <w:t xml:space="preserve">, con partecipazione </w:t>
+      </w:r>
+      <w:r>
+        <w:rPr>
+          <w:rFonts w:ascii="Baskerville Old Face" w:hAnsi="Baskerville Old Face" w:cs="Baskerville Old Face"/>
+          <w:b/>
+          <w:sz w:val="24"/>
+          <w:szCs w:val="24"/>
+        </w:rPr>
+        <w:t>non opzionale</w:t>
+      </w:r>
+      <w:r>
+        <w:rPr>
+          <w:rFonts w:ascii="Baskerville Old Face" w:hAnsi="Baskerville Old Face" w:cs="Baskerville Old Face"/>
+          <w:sz w:val="24"/>
+          <w:szCs w:val="24"/>
+        </w:rPr>
+        <w:t xml:space="preserve">, in quanto una provincia è situata in una ed una sola regione, mentre in una regione possono essere situate una o più province, tale associazione è </w:t>
+      </w:r>
+      <w:r>
+        <w:rPr>
+          <w:rFonts w:ascii="Baskerville Old Face" w:hAnsi="Baskerville Old Face" w:cs="Baskerville Old Face"/>
+          <w:b/>
+          <w:color w:val="C00000"/>
+          <w:sz w:val="24"/>
+          <w:szCs w:val="24"/>
+          <w:u w:val="single"/>
+        </w:rPr>
+        <w:t>Sito</w:t>
       </w:r>
       <w:r>
         <w:rPr>
@@ -12039,7 +12270,43 @@
           <w:sz w:val="24"/>
           <w:szCs w:val="24"/>
         </w:rPr>
-        <w:t xml:space="preserve">Un’importante osservazione su queste due associazioni è che le entità </w:t>
+        <w:t xml:space="preserve">Le entità </w:t>
+      </w:r>
+      <w:r>
+        <w:rPr>
+          <w:rFonts w:ascii="Baskerville Old Face" w:hAnsi="Baskerville Old Face" w:cs="Baskerville Old Face"/>
+          <w:b/>
+          <w:color w:val="1F497D" w:themeColor="text2"/>
+          <w:sz w:val="24"/>
+          <w:szCs w:val="24"/>
+        </w:rPr>
+        <w:t>REGIONE</w:t>
+      </w:r>
+      <w:r>
+        <w:rPr>
+          <w:rFonts w:ascii="Baskerville Old Face" w:hAnsi="Baskerville Old Face" w:cs="Baskerville Old Face"/>
+          <w:sz w:val="24"/>
+          <w:szCs w:val="24"/>
+        </w:rPr>
+        <w:t xml:space="preserve"> e </w:t>
+      </w:r>
+      <w:r>
+        <w:rPr>
+          <w:rFonts w:ascii="Baskerville Old Face" w:hAnsi="Baskerville Old Face" w:cs="Baskerville Old Face"/>
+          <w:b/>
+          <w:color w:val="1F497D" w:themeColor="text2"/>
+          <w:sz w:val="24"/>
+          <w:szCs w:val="24"/>
+        </w:rPr>
+        <w:t>PROVINCIA</w:t>
+      </w:r>
+      <w:r>
+        <w:rPr>
+          <w:rFonts w:ascii="Baskerville Old Face" w:hAnsi="Baskerville Old Face" w:cs="Baskerville Old Face"/>
+          <w:sz w:val="24"/>
+          <w:szCs w:val="24"/>
+        </w:rPr>
+        <w:t xml:space="preserve"> sono in associazione rispettivamente con </w:t>
       </w:r>
       <w:r>
         <w:rPr>
@@ -12067,102 +12334,142 @@
           <w:sz w:val="24"/>
           <w:szCs w:val="24"/>
         </w:rPr>
-        <w:t>MISURA_PROVINCE</w:t>
-      </w:r>
-      <w:r>
-        <w:rPr>
-          <w:rFonts w:ascii="Baskerville Old Face" w:hAnsi="Baskerville Old Face" w:cs="Baskerville Old Face"/>
-          <w:sz w:val="24"/>
-          <w:szCs w:val="24"/>
-        </w:rPr>
-        <w:t xml:space="preserve"> della gerarchia </w:t>
-      </w:r>
-      <w:r>
-        <w:rPr>
-          <w:rFonts w:ascii="Baskerville Old Face" w:hAnsi="Baskerville Old Face" w:cs="Baskerville Old Face"/>
-          <w:b/>
-          <w:color w:val="1F497D" w:themeColor="text2"/>
-          <w:sz w:val="24"/>
-          <w:szCs w:val="24"/>
-        </w:rPr>
-        <w:t>MISURA_COVID</w:t>
-      </w:r>
-      <w:r>
-        <w:rPr>
-          <w:rFonts w:ascii="Baskerville Old Face" w:hAnsi="Baskerville Old Face" w:cs="Baskerville Old Face"/>
-          <w:sz w:val="24"/>
-          <w:szCs w:val="24"/>
-        </w:rPr>
-        <w:t xml:space="preserve"> sono prive di identificatori interni, mentre hanno due identificatori esterni: uno è il </w:t>
-      </w:r>
-      <w:r>
-        <w:rPr>
-          <w:rFonts w:ascii="Baskerville Old Face" w:hAnsi="Baskerville Old Face" w:cs="Baskerville Old Face"/>
-          <w:b/>
-          <w:sz w:val="24"/>
-          <w:szCs w:val="24"/>
-        </w:rPr>
-        <w:t>codice della regione</w:t>
-      </w:r>
-      <w:r>
-        <w:rPr>
-          <w:rFonts w:ascii="Baskerville Old Face" w:hAnsi="Baskerville Old Face" w:cs="Baskerville Old Face"/>
-          <w:sz w:val="24"/>
-          <w:szCs w:val="24"/>
-        </w:rPr>
-        <w:t xml:space="preserve"> o della </w:t>
-      </w:r>
-      <w:r>
-        <w:rPr>
-          <w:rFonts w:ascii="Baskerville Old Face" w:hAnsi="Baskerville Old Face" w:cs="Baskerville Old Face"/>
-          <w:b/>
-          <w:sz w:val="24"/>
-          <w:szCs w:val="24"/>
-        </w:rPr>
-        <w:t>provincia</w:t>
-      </w:r>
-      <w:r>
-        <w:rPr>
-          <w:rFonts w:ascii="Baskerville Old Face" w:hAnsi="Baskerville Old Face" w:cs="Baskerville Old Face"/>
-          <w:sz w:val="24"/>
-          <w:szCs w:val="24"/>
-        </w:rPr>
-        <w:t xml:space="preserve"> a cui si riferiscono, l’altro la</w:t>
-      </w:r>
-      <w:r>
-        <w:rPr>
-          <w:rFonts w:ascii="Baskerville Old Face" w:hAnsi="Baskerville Old Face" w:cs="Baskerville Old Face"/>
-          <w:b/>
-          <w:sz w:val="24"/>
-          <w:szCs w:val="24"/>
-        </w:rPr>
-        <w:t xml:space="preserve"> data</w:t>
-      </w:r>
-      <w:r>
-        <w:rPr>
-          <w:rFonts w:ascii="Baskerville Old Face" w:hAnsi="Baskerville Old Face" w:cs="Baskerville Old Face"/>
-          <w:sz w:val="24"/>
-          <w:szCs w:val="24"/>
-        </w:rPr>
-        <w:t xml:space="preserve">; </w:t>
-      </w:r>
-      <w:r>
-        <w:rPr>
-          <w:rFonts w:ascii="Baskerville Old Face" w:hAnsi="Baskerville Old Face" w:cs="Baskerville Old Face"/>
-          <w:b/>
-          <w:bCs/>
-          <w:sz w:val="24"/>
-          <w:szCs w:val="24"/>
-        </w:rPr>
-        <w:t>dunque anche l’esistenza dell’identificatore esterno obbliga che la cardinalità minima sia pari a 1, e non 0, dal lato delle misurazioni</w:t>
-      </w:r>
-      <w:r>
-        <w:rPr>
-          <w:rFonts w:ascii="Baskerville Old Face" w:hAnsi="Baskerville Old Face" w:cs="Baskerville Old Face"/>
-          <w:sz w:val="24"/>
-          <w:szCs w:val="24"/>
-        </w:rPr>
-        <w:t>.</w:t>
+        <w:t>MISURA_PROVINCIA</w:t>
+      </w:r>
+      <w:r>
+        <w:rPr>
+          <w:rFonts w:ascii="Baskerville Old Face" w:hAnsi="Baskerville Old Face" w:cs="Baskerville Old Face"/>
+          <w:sz w:val="24"/>
+          <w:szCs w:val="24"/>
+        </w:rPr>
+        <w:t xml:space="preserve">; entrambe le associazioni </w:t>
+      </w:r>
+      <w:r>
+        <w:rPr>
+          <w:rFonts w:ascii="Baskerville Old Face" w:hAnsi="Baskerville Old Face" w:cs="Baskerville Old Face"/>
+          <w:b/>
+          <w:color w:val="C00000"/>
+          <w:sz w:val="24"/>
+          <w:szCs w:val="24"/>
+          <w:u w:val="single"/>
+        </w:rPr>
+        <w:t>Luogo_Misurazione_1</w:t>
+      </w:r>
+      <w:r>
+        <w:rPr>
+          <w:rFonts w:ascii="Baskerville Old Face" w:hAnsi="Baskerville Old Face" w:cs="Baskerville Old Face"/>
+          <w:sz w:val="24"/>
+          <w:szCs w:val="24"/>
+        </w:rPr>
+        <w:t xml:space="preserve"> e </w:t>
+      </w:r>
+      <w:r>
+        <w:rPr>
+          <w:rFonts w:ascii="Baskerville Old Face" w:hAnsi="Baskerville Old Face" w:cs="Baskerville Old Face"/>
+          <w:b/>
+          <w:color w:val="C00000"/>
+          <w:sz w:val="24"/>
+          <w:szCs w:val="24"/>
+          <w:u w:val="single"/>
+        </w:rPr>
+        <w:t xml:space="preserve">Luogo_Misurazione_2 </w:t>
+      </w:r>
+      <w:r>
+        <w:rPr>
+          <w:rFonts w:ascii="Baskerville Old Face" w:hAnsi="Baskerville Old Face" w:cs="Baskerville Old Face"/>
+          <w:sz w:val="24"/>
+          <w:szCs w:val="24"/>
+        </w:rPr>
+        <w:t xml:space="preserve"> sono di tipo </w:t>
+      </w:r>
+      <w:r>
+        <w:rPr>
+          <w:rFonts w:ascii="Baskerville Old Face" w:hAnsi="Baskerville Old Face" w:cs="Baskerville Old Face"/>
+          <w:b/>
+          <w:sz w:val="24"/>
+          <w:szCs w:val="24"/>
+        </w:rPr>
+        <w:t>uno a molti</w:t>
+      </w:r>
+      <w:r>
+        <w:rPr>
+          <w:rFonts w:ascii="Baskerville Old Face" w:hAnsi="Baskerville Old Face" w:cs="Baskerville Old Face"/>
+          <w:sz w:val="24"/>
+          <w:szCs w:val="24"/>
+        </w:rPr>
+        <w:t xml:space="preserve">, con cardinalità minima pari a 0 dal lato </w:t>
+      </w:r>
+      <w:r>
+        <w:rPr>
+          <w:rFonts w:ascii="Baskerville Old Face" w:hAnsi="Baskerville Old Face" w:cs="Baskerville Old Face"/>
+          <w:b/>
+          <w:color w:val="1F497D" w:themeColor="text2"/>
+          <w:sz w:val="24"/>
+          <w:szCs w:val="24"/>
+        </w:rPr>
+        <w:t xml:space="preserve">REGIONE </w:t>
+      </w:r>
+      <w:r>
+        <w:rPr>
+          <w:rFonts w:ascii="Baskerville Old Face" w:hAnsi="Baskerville Old Face" w:cs="Baskerville Old Face"/>
+          <w:sz w:val="24"/>
+          <w:szCs w:val="24"/>
+        </w:rPr>
+        <w:t xml:space="preserve">e </w:t>
+      </w:r>
+      <w:r>
+        <w:rPr>
+          <w:rFonts w:ascii="Baskerville Old Face" w:hAnsi="Baskerville Old Face" w:cs="Baskerville Old Face"/>
+          <w:b/>
+          <w:color w:val="1F497D" w:themeColor="text2"/>
+          <w:sz w:val="24"/>
+          <w:szCs w:val="24"/>
+        </w:rPr>
+        <w:t>PROVINCIA</w:t>
+      </w:r>
+      <w:r>
+        <w:rPr>
+          <w:rFonts w:ascii="Baskerville Old Face" w:hAnsi="Baskerville Old Face" w:cs="Baskerville Old Face"/>
+          <w:sz w:val="24"/>
+          <w:szCs w:val="24"/>
+        </w:rPr>
+        <w:t xml:space="preserve"> e cardinalità minima pari a 1 verso </w:t>
+      </w:r>
+      <w:r>
+        <w:rPr>
+          <w:rFonts w:ascii="Baskerville Old Face" w:hAnsi="Baskerville Old Face" w:cs="Baskerville Old Face"/>
+          <w:b/>
+          <w:color w:val="1F497D" w:themeColor="text2"/>
+          <w:sz w:val="24"/>
+          <w:szCs w:val="24"/>
+        </w:rPr>
+        <w:t>MISURA_REGIONE</w:t>
+      </w:r>
+      <w:r>
+        <w:rPr>
+          <w:rFonts w:ascii="Baskerville Old Face" w:hAnsi="Baskerville Old Face" w:cs="Baskerville Old Face"/>
+          <w:sz w:val="24"/>
+          <w:szCs w:val="24"/>
+        </w:rPr>
+        <w:t xml:space="preserve">e </w:t>
+      </w:r>
+      <w:r>
+        <w:rPr>
+          <w:rFonts w:ascii="Baskerville Old Face" w:hAnsi="Baskerville Old Face" w:cs="Baskerville Old Face"/>
+          <w:b/>
+          <w:color w:val="1F497D" w:themeColor="text2"/>
+          <w:sz w:val="24"/>
+          <w:szCs w:val="24"/>
+        </w:rPr>
+        <w:t>MISURA_PROVINCIA</w:t>
+      </w:r>
+      <w:r>
+        <w:rPr>
+          <w:rFonts w:ascii="Baskerville Old Face" w:hAnsi="Baskerville Old Face" w:cs="Baskerville Old Face"/>
+          <w:sz w:val="24"/>
+          <w:szCs w:val="24"/>
+        </w:rPr>
+        <w:t>, in quanto una certa misurazione deve necessariamente essere associata ad una e una sola località, mentre ad una data località potrebbe non essere associata alcuna misurazione o più di una.</w:t>
       </w:r>
     </w:p>
     <w:p>
@@ -12183,125 +12490,24 @@
           <w:sz w:val="24"/>
           <w:szCs w:val="24"/>
         </w:rPr>
-        <w:t xml:space="preserve">Infine si ha un’associazione tra le entità </w:t>
-      </w:r>
-      <w:r>
-        <w:rPr>
-          <w:rFonts w:ascii="Baskerville Old Face" w:hAnsi="Baskerville Old Face" w:cs="Baskerville Old Face"/>
-          <w:b/>
-          <w:color w:val="1F497D" w:themeColor="text2"/>
-          <w:sz w:val="24"/>
-          <w:szCs w:val="24"/>
-        </w:rPr>
-        <w:t>MISURA_MOVIMENTI</w:t>
-      </w:r>
-      <w:r>
-        <w:rPr>
-          <w:rFonts w:ascii="Baskerville Old Face" w:hAnsi="Baskerville Old Face" w:cs="Baskerville Old Face"/>
-          <w:sz w:val="24"/>
-          <w:szCs w:val="24"/>
-        </w:rPr>
-        <w:t xml:space="preserve"> e </w:t>
-      </w:r>
-      <w:r>
-        <w:rPr>
-          <w:rFonts w:ascii="Baskerville Old Face" w:hAnsi="Baskerville Old Face" w:cs="Baskerville Old Face"/>
-          <w:b/>
-          <w:color w:val="1F497D" w:themeColor="text2"/>
-          <w:sz w:val="24"/>
-          <w:szCs w:val="24"/>
-        </w:rPr>
-        <w:t>REGIONE</w:t>
-      </w:r>
-      <w:r>
-        <w:rPr>
-          <w:rFonts w:ascii="Baskerville Old Face" w:hAnsi="Baskerville Old Face" w:cs="Baskerville Old Face"/>
-          <w:sz w:val="24"/>
-          <w:szCs w:val="24"/>
-        </w:rPr>
-        <w:t xml:space="preserve">, che è </w:t>
-      </w:r>
-      <w:r>
-        <w:rPr>
-          <w:rFonts w:ascii="Baskerville Old Face" w:hAnsi="Baskerville Old Face" w:cs="Baskerville Old Face"/>
-          <w:b/>
-          <w:color w:val="C00000"/>
-          <w:sz w:val="24"/>
-          <w:szCs w:val="24"/>
-          <w:u w:val="single"/>
-        </w:rPr>
-        <w:t>Luogo_Misurazione_3</w:t>
-      </w:r>
-      <w:r>
-        <w:rPr>
-          <w:rFonts w:ascii="Baskerville Old Face" w:hAnsi="Baskerville Old Face" w:cs="Baskerville Old Face"/>
-          <w:sz w:val="24"/>
-          <w:szCs w:val="24"/>
-        </w:rPr>
-        <w:t xml:space="preserve">  ed è di tipo </w:t>
-      </w:r>
-      <w:r>
-        <w:rPr>
-          <w:rFonts w:ascii="Baskerville Old Face" w:hAnsi="Baskerville Old Face" w:cs="Baskerville Old Face"/>
-          <w:b/>
-          <w:sz w:val="24"/>
-          <w:szCs w:val="24"/>
-        </w:rPr>
-        <w:t>uno a molti</w:t>
-      </w:r>
-      <w:r>
-        <w:rPr>
-          <w:rFonts w:ascii="Baskerville Old Face" w:hAnsi="Baskerville Old Face" w:cs="Baskerville Old Face"/>
-          <w:sz w:val="24"/>
-          <w:szCs w:val="24"/>
-        </w:rPr>
-        <w:t xml:space="preserve">, sempre con cardinalità minima pari a 0 dal lato </w:t>
-      </w:r>
-      <w:r>
-        <w:rPr>
-          <w:rFonts w:ascii="Baskerville Old Face" w:hAnsi="Baskerville Old Face" w:cs="Baskerville Old Face"/>
-          <w:b/>
-          <w:color w:val="1F497D" w:themeColor="text2"/>
-          <w:sz w:val="24"/>
-          <w:szCs w:val="24"/>
-        </w:rPr>
-        <w:t>REGIONE</w:t>
-      </w:r>
-      <w:r>
-        <w:rPr>
-          <w:rFonts w:ascii="Baskerville Old Face" w:hAnsi="Baskerville Old Face" w:cs="Baskerville Old Face"/>
-          <w:sz w:val="24"/>
-          <w:szCs w:val="24"/>
-        </w:rPr>
-        <w:t xml:space="preserve"> e pari a 1 dall’altro lato; sempre con un attributo proprio che è la data, e quest’ultima, insieme all’identificatore di </w:t>
-      </w:r>
-      <w:r>
-        <w:rPr>
-          <w:rFonts w:ascii="Baskerville Old Face" w:hAnsi="Baskerville Old Face" w:cs="Baskerville Old Face"/>
-          <w:b/>
-          <w:color w:val="1F497D" w:themeColor="text2"/>
-          <w:sz w:val="24"/>
-          <w:szCs w:val="24"/>
-        </w:rPr>
-        <w:t>REGIONE</w:t>
-      </w:r>
-      <w:r>
-        <w:rPr>
-          <w:rFonts w:ascii="Baskerville Old Face" w:hAnsi="Baskerville Old Face" w:cs="Baskerville Old Face"/>
-          <w:sz w:val="24"/>
-          <w:szCs w:val="24"/>
-        </w:rPr>
-        <w:t xml:space="preserve">, fa da identificatore esterno di </w:t>
-      </w:r>
-      <w:r>
-        <w:rPr>
-          <w:rFonts w:ascii="Baskerville Old Face" w:hAnsi="Baskerville Old Face" w:cs="Baskerville Old Face"/>
-          <w:b/>
-          <w:color w:val="1F497D" w:themeColor="text2"/>
-          <w:sz w:val="24"/>
-          <w:szCs w:val="24"/>
-        </w:rPr>
-        <w:t>MISURA_MOVIMENTI.</w:t>
+        <w:t xml:space="preserve">Inoltre entrambe le associazioni hanno un attributo proprio che è la </w:t>
+      </w:r>
+      <w:r>
+        <w:rPr>
+          <w:rFonts w:ascii="Baskerville Old Face" w:hAnsi="Baskerville Old Face" w:cs="Baskerville Old Face"/>
+          <w:b/>
+          <w:sz w:val="24"/>
+          <w:szCs w:val="24"/>
+        </w:rPr>
+        <w:t>data</w:t>
+      </w:r>
+      <w:r>
+        <w:rPr>
+          <w:rFonts w:ascii="Baskerville Old Face" w:hAnsi="Baskerville Old Face" w:cs="Baskerville Old Face"/>
+          <w:sz w:val="24"/>
+          <w:szCs w:val="24"/>
+        </w:rPr>
+        <w:t>.</w:t>
       </w:r>
     </w:p>
     <w:p>
@@ -12311,9 +12517,142 @@
         <w:adjustRightInd w:val="0"/>
         <w:spacing w:line="240" w:lineRule="auto"/>
         <w:rPr>
-          <w:rFonts w:ascii="Calibri" w:hAnsi="Calibri" w:cs="Calibri"/>
-        </w:rPr>
-      </w:pPr>
+          <w:rFonts w:ascii="Baskerville Old Face" w:hAnsi="Baskerville Old Face" w:cs="Baskerville Old Face"/>
+          <w:sz w:val="24"/>
+          <w:szCs w:val="24"/>
+        </w:rPr>
+      </w:pPr>
+      <w:r>
+        <w:rPr>
+          <w:rFonts w:ascii="Baskerville Old Face" w:hAnsi="Baskerville Old Face" w:cs="Baskerville Old Face"/>
+          <w:sz w:val="24"/>
+          <w:szCs w:val="24"/>
+        </w:rPr>
+        <w:t xml:space="preserve">Un’importante osservazione su queste due associazioni è che le entità </w:t>
+      </w:r>
+      <w:r>
+        <w:rPr>
+          <w:rFonts w:ascii="Baskerville Old Face" w:hAnsi="Baskerville Old Face" w:cs="Baskerville Old Face"/>
+          <w:b/>
+          <w:color w:val="1F497D" w:themeColor="text2"/>
+          <w:sz w:val="24"/>
+          <w:szCs w:val="24"/>
+        </w:rPr>
+        <w:t>MISURA_REGIONE</w:t>
+      </w:r>
+      <w:r>
+        <w:rPr>
+          <w:rFonts w:ascii="Baskerville Old Face" w:hAnsi="Baskerville Old Face" w:cs="Baskerville Old Face"/>
+          <w:sz w:val="24"/>
+          <w:szCs w:val="24"/>
+        </w:rPr>
+        <w:t xml:space="preserve"> e </w:t>
+      </w:r>
+      <w:r>
+        <w:rPr>
+          <w:rFonts w:ascii="Baskerville Old Face" w:hAnsi="Baskerville Old Face" w:cs="Baskerville Old Face"/>
+          <w:b/>
+          <w:color w:val="1F497D" w:themeColor="text2"/>
+          <w:sz w:val="24"/>
+          <w:szCs w:val="24"/>
+        </w:rPr>
+        <w:t>MISURA_PROVINCE</w:t>
+      </w:r>
+      <w:r>
+        <w:rPr>
+          <w:rFonts w:ascii="Baskerville Old Face" w:hAnsi="Baskerville Old Face" w:cs="Baskerville Old Face"/>
+          <w:sz w:val="24"/>
+          <w:szCs w:val="24"/>
+        </w:rPr>
+        <w:t xml:space="preserve"> della gerarchia </w:t>
+      </w:r>
+      <w:r>
+        <w:rPr>
+          <w:rFonts w:ascii="Baskerville Old Face" w:hAnsi="Baskerville Old Face" w:cs="Baskerville Old Face"/>
+          <w:b/>
+          <w:color w:val="1F497D" w:themeColor="text2"/>
+          <w:sz w:val="24"/>
+          <w:szCs w:val="24"/>
+        </w:rPr>
+        <w:t>MISURA_COVID</w:t>
+      </w:r>
+      <w:r>
+        <w:rPr>
+          <w:rFonts w:ascii="Baskerville Old Face" w:hAnsi="Baskerville Old Face" w:cs="Baskerville Old Face"/>
+          <w:sz w:val="24"/>
+          <w:szCs w:val="24"/>
+        </w:rPr>
+        <w:t xml:space="preserve"> sono prive di identificatori interni, mentre hanno due identificatori esterni: uno è il </w:t>
+      </w:r>
+      <w:r>
+        <w:rPr>
+          <w:rFonts w:ascii="Baskerville Old Face" w:hAnsi="Baskerville Old Face" w:cs="Baskerville Old Face"/>
+          <w:b/>
+          <w:sz w:val="24"/>
+          <w:szCs w:val="24"/>
+        </w:rPr>
+        <w:t>codice della regione</w:t>
+      </w:r>
+      <w:r>
+        <w:rPr>
+          <w:rFonts w:ascii="Baskerville Old Face" w:hAnsi="Baskerville Old Face" w:cs="Baskerville Old Face"/>
+          <w:sz w:val="24"/>
+          <w:szCs w:val="24"/>
+        </w:rPr>
+        <w:t xml:space="preserve"> o della </w:t>
+      </w:r>
+      <w:r>
+        <w:rPr>
+          <w:rFonts w:ascii="Baskerville Old Face" w:hAnsi="Baskerville Old Face" w:cs="Baskerville Old Face"/>
+          <w:b/>
+          <w:sz w:val="24"/>
+          <w:szCs w:val="24"/>
+        </w:rPr>
+        <w:t>provincia</w:t>
+      </w:r>
+      <w:r>
+        <w:rPr>
+          <w:rFonts w:ascii="Baskerville Old Face" w:hAnsi="Baskerville Old Face" w:cs="Baskerville Old Face"/>
+          <w:sz w:val="24"/>
+          <w:szCs w:val="24"/>
+        </w:rPr>
+        <w:t xml:space="preserve"> a cui si riferiscono, l’altro la</w:t>
+      </w:r>
+      <w:r>
+        <w:rPr>
+          <w:rFonts w:ascii="Baskerville Old Face" w:hAnsi="Baskerville Old Face" w:cs="Baskerville Old Face"/>
+          <w:b/>
+          <w:sz w:val="24"/>
+          <w:szCs w:val="24"/>
+        </w:rPr>
+        <w:t xml:space="preserve"> data</w:t>
+      </w:r>
+      <w:r>
+        <w:rPr>
+          <w:rFonts w:ascii="Baskerville Old Face" w:hAnsi="Baskerville Old Face" w:cs="Baskerville Old Face"/>
+          <w:sz w:val="24"/>
+          <w:szCs w:val="24"/>
+        </w:rPr>
+        <w:t xml:space="preserve">; </w:t>
+      </w:r>
+      <w:r>
+        <w:rPr>
+          <w:rFonts w:ascii="Baskerville Old Face" w:hAnsi="Baskerville Old Face" w:cs="Baskerville Old Face"/>
+          <w:b/>
+          <w:bCs/>
+          <w:sz w:val="24"/>
+          <w:szCs w:val="24"/>
+        </w:rPr>
+        <w:t>dunque anche l’esistenza dell’identificatore esterno obbliga che la cardinalità minima sia pari a 1, e non 0, dal lato delle misurazioni</w:t>
+      </w:r>
+      <w:r>
+        <w:rPr>
+          <w:rFonts w:ascii="Baskerville Old Face" w:hAnsi="Baskerville Old Face" w:cs="Baskerville Old Face"/>
+          <w:sz w:val="24"/>
+          <w:szCs w:val="24"/>
+        </w:rPr>
+        <w:t>.</w:t>
+      </w:r>
     </w:p>
     <w:p>
       <w:pPr>
@@ -12323,21 +12662,135 @@
         <w:spacing w:line="240" w:lineRule="auto"/>
         <w:rPr>
           <w:rFonts w:ascii="Baskerville Old Face" w:hAnsi="Baskerville Old Face" w:cs="Baskerville Old Face"/>
-          <w:b/>
-          <w:bCs/>
-          <w:sz w:val="28"/>
-          <w:szCs w:val="28"/>
-        </w:rPr>
-      </w:pPr>
-      <w:r>
-        <w:rPr>
-          <w:rFonts w:ascii="Baskerville Old Face" w:hAnsi="Baskerville Old Face" w:cs="Baskerville Old Face"/>
-          <w:b/>
-          <w:bCs/>
-          <w:sz w:val="28"/>
-          <w:szCs w:val="28"/>
-        </w:rPr>
-        <w:t>INDIVIDUAZIONE DEGLI ATTRIBUTI</w:t>
+          <w:sz w:val="24"/>
+          <w:szCs w:val="24"/>
+        </w:rPr>
+      </w:pPr>
+      <w:r>
+        <w:rPr>
+          <w:rFonts w:ascii="Baskerville Old Face" w:hAnsi="Baskerville Old Face" w:cs="Baskerville Old Face"/>
+          <w:sz w:val="24"/>
+          <w:szCs w:val="24"/>
+        </w:rPr>
+        <w:t xml:space="preserve">Infine si ha un’associazione tra le entità </w:t>
+      </w:r>
+      <w:r>
+        <w:rPr>
+          <w:rFonts w:ascii="Baskerville Old Face" w:hAnsi="Baskerville Old Face" w:cs="Baskerville Old Face"/>
+          <w:b/>
+          <w:color w:val="1F497D" w:themeColor="text2"/>
+          <w:sz w:val="24"/>
+          <w:szCs w:val="24"/>
+        </w:rPr>
+        <w:t>MISURA_MOVIMENTI</w:t>
+      </w:r>
+      <w:r>
+        <w:rPr>
+          <w:rFonts w:ascii="Baskerville Old Face" w:hAnsi="Baskerville Old Face" w:cs="Baskerville Old Face"/>
+          <w:sz w:val="24"/>
+          <w:szCs w:val="24"/>
+        </w:rPr>
+        <w:t xml:space="preserve"> e </w:t>
+      </w:r>
+      <w:r>
+        <w:rPr>
+          <w:rFonts w:ascii="Baskerville Old Face" w:hAnsi="Baskerville Old Face" w:cs="Baskerville Old Face"/>
+          <w:b/>
+          <w:color w:val="1F497D" w:themeColor="text2"/>
+          <w:sz w:val="24"/>
+          <w:szCs w:val="24"/>
+        </w:rPr>
+        <w:t>REGIONE</w:t>
+      </w:r>
+      <w:r>
+        <w:rPr>
+          <w:rFonts w:ascii="Baskerville Old Face" w:hAnsi="Baskerville Old Face" w:cs="Baskerville Old Face"/>
+          <w:sz w:val="24"/>
+          <w:szCs w:val="24"/>
+        </w:rPr>
+        <w:t xml:space="preserve">, che è </w:t>
+      </w:r>
+      <w:r>
+        <w:rPr>
+          <w:rFonts w:ascii="Baskerville Old Face" w:hAnsi="Baskerville Old Face" w:cs="Baskerville Old Face"/>
+          <w:b/>
+          <w:color w:val="C00000"/>
+          <w:sz w:val="24"/>
+          <w:szCs w:val="24"/>
+          <w:u w:val="single"/>
+        </w:rPr>
+        <w:t>Luogo_Misurazione_3</w:t>
+      </w:r>
+      <w:r>
+        <w:rPr>
+          <w:rFonts w:ascii="Baskerville Old Face" w:hAnsi="Baskerville Old Face" w:cs="Baskerville Old Face"/>
+          <w:sz w:val="24"/>
+          <w:szCs w:val="24"/>
+        </w:rPr>
+        <w:t xml:space="preserve">  ed è di tipo </w:t>
+      </w:r>
+      <w:r>
+        <w:rPr>
+          <w:rFonts w:ascii="Baskerville Old Face" w:hAnsi="Baskerville Old Face" w:cs="Baskerville Old Face"/>
+          <w:b/>
+          <w:sz w:val="24"/>
+          <w:szCs w:val="24"/>
+        </w:rPr>
+        <w:t>uno a molti</w:t>
+      </w:r>
+      <w:r>
+        <w:rPr>
+          <w:rFonts w:ascii="Baskerville Old Face" w:hAnsi="Baskerville Old Face" w:cs="Baskerville Old Face"/>
+          <w:sz w:val="24"/>
+          <w:szCs w:val="24"/>
+        </w:rPr>
+        <w:t xml:space="preserve">, sempre con cardinalità minima pari a 0 dal lato </w:t>
+      </w:r>
+      <w:r>
+        <w:rPr>
+          <w:rFonts w:ascii="Baskerville Old Face" w:hAnsi="Baskerville Old Face" w:cs="Baskerville Old Face"/>
+          <w:b/>
+          <w:color w:val="1F497D" w:themeColor="text2"/>
+          <w:sz w:val="24"/>
+          <w:szCs w:val="24"/>
+        </w:rPr>
+        <w:t>REGIONE</w:t>
+      </w:r>
+      <w:r>
+        <w:rPr>
+          <w:rFonts w:ascii="Baskerville Old Face" w:hAnsi="Baskerville Old Face" w:cs="Baskerville Old Face"/>
+          <w:sz w:val="24"/>
+          <w:szCs w:val="24"/>
+        </w:rPr>
+        <w:t xml:space="preserve"> e pari a 1 dall’altro lato; sempre con un attributo proprio che è la data, e quest’ultima, insieme all’identificatore di </w:t>
+      </w:r>
+      <w:r>
+        <w:rPr>
+          <w:rFonts w:ascii="Baskerville Old Face" w:hAnsi="Baskerville Old Face" w:cs="Baskerville Old Face"/>
+          <w:b/>
+          <w:color w:val="1F497D" w:themeColor="text2"/>
+          <w:sz w:val="24"/>
+          <w:szCs w:val="24"/>
+        </w:rPr>
+        <w:t>REGIONE</w:t>
+      </w:r>
+      <w:r>
+        <w:rPr>
+          <w:rFonts w:ascii="Baskerville Old Face" w:hAnsi="Baskerville Old Face" w:cs="Baskerville Old Face"/>
+          <w:sz w:val="24"/>
+          <w:szCs w:val="24"/>
+        </w:rPr>
+        <w:t xml:space="preserve">, fa da identificatore esterno di </w:t>
+      </w:r>
+      <w:r>
+        <w:rPr>
+          <w:rFonts w:ascii="Baskerville Old Face" w:hAnsi="Baskerville Old Face" w:cs="Baskerville Old Face"/>
+          <w:b/>
+          <w:color w:val="1F497D" w:themeColor="text2"/>
+          <w:sz w:val="24"/>
+          <w:szCs w:val="24"/>
+        </w:rPr>
+        <w:t>MISURA_MOVIMENTI.</w:t>
       </w:r>
     </w:p>
     <w:p>
@@ -12347,88 +12800,9 @@
         <w:adjustRightInd w:val="0"/>
         <w:spacing w:line="240" w:lineRule="auto"/>
         <w:rPr>
-          <w:rFonts w:ascii="Baskerville Old Face" w:hAnsi="Baskerville Old Face" w:cs="Baskerville Old Face"/>
-          <w:sz w:val="24"/>
-          <w:szCs w:val="24"/>
-        </w:rPr>
-      </w:pPr>
-      <w:r>
-        <w:rPr>
-          <w:rFonts w:ascii="Baskerville Old Face" w:hAnsi="Baskerville Old Face" w:cs="Baskerville Old Face"/>
-          <w:sz w:val="24"/>
-          <w:szCs w:val="24"/>
-        </w:rPr>
-        <w:t xml:space="preserve">L’entità </w:t>
-      </w:r>
-      <w:r>
-        <w:rPr>
-          <w:rFonts w:ascii="Baskerville Old Face" w:hAnsi="Baskerville Old Face" w:cs="Baskerville Old Face"/>
-          <w:b/>
-          <w:color w:val="1F497D" w:themeColor="text2"/>
-          <w:sz w:val="24"/>
-          <w:szCs w:val="24"/>
-        </w:rPr>
-        <w:t>REGIONE</w:t>
-      </w:r>
-      <w:r>
-        <w:rPr>
-          <w:rFonts w:ascii="Baskerville Old Face" w:hAnsi="Baskerville Old Face" w:cs="Baskerville Old Face"/>
-          <w:sz w:val="24"/>
-          <w:szCs w:val="24"/>
-        </w:rPr>
-        <w:t xml:space="preserve"> è costituita dai soli attributi semplici </w:t>
-      </w:r>
-      <w:r>
-        <w:rPr>
-          <w:rFonts w:ascii="Baskerville Old Face" w:hAnsi="Baskerville Old Face" w:cs="Baskerville Old Face"/>
-          <w:sz w:val="24"/>
-          <w:szCs w:val="24"/>
-          <w:u w:val="single"/>
-        </w:rPr>
-        <w:t>codice</w:t>
-      </w:r>
-      <w:r>
-        <w:rPr>
-          <w:rFonts w:ascii="Baskerville Old Face" w:hAnsi="Baskerville Old Face" w:cs="Baskerville Old Face"/>
-          <w:sz w:val="24"/>
-          <w:szCs w:val="24"/>
-        </w:rPr>
-        <w:t xml:space="preserve">, </w:t>
-      </w:r>
-      <w:r>
-        <w:rPr>
-          <w:rFonts w:ascii="Baskerville Old Face" w:hAnsi="Baskerville Old Face" w:cs="Baskerville Old Face"/>
-          <w:sz w:val="24"/>
-          <w:szCs w:val="24"/>
-          <w:u w:val="single"/>
-        </w:rPr>
-        <w:t>denominazione</w:t>
-      </w:r>
-      <w:r>
-        <w:rPr>
-          <w:rFonts w:ascii="Baskerville Old Face" w:hAnsi="Baskerville Old Face" w:cs="Baskerville Old Face"/>
-          <w:sz w:val="24"/>
-          <w:szCs w:val="24"/>
-        </w:rPr>
-        <w:t xml:space="preserve">, </w:t>
-      </w:r>
-      <w:r>
-        <w:rPr>
-          <w:rFonts w:ascii="Baskerville Old Face" w:hAnsi="Baskerville Old Face" w:cs="Baskerville Old Face"/>
-          <w:sz w:val="24"/>
-          <w:szCs w:val="24"/>
-          <w:u w:val="single"/>
-        </w:rPr>
-        <w:t>stato</w:t>
-      </w:r>
-      <w:r>
-        <w:rPr>
-          <w:rFonts w:ascii="Baskerville Old Face" w:hAnsi="Baskerville Old Face" w:cs="Baskerville Old Face"/>
-          <w:sz w:val="24"/>
-          <w:szCs w:val="24"/>
-        </w:rPr>
-        <w:t>,</w:t>
-      </w:r>
+          <w:rFonts w:ascii="Calibri" w:hAnsi="Calibri" w:cs="Calibri"/>
+        </w:rPr>
+      </w:pPr>
     </w:p>
     <w:p>
       <w:pPr>
@@ -12438,17 +12812,21 @@
         <w:spacing w:line="240" w:lineRule="auto"/>
         <w:rPr>
           <w:rFonts w:ascii="Baskerville Old Face" w:hAnsi="Baskerville Old Face" w:cs="Baskerville Old Face"/>
-          <w:sz w:val="24"/>
-          <w:szCs w:val="24"/>
-        </w:rPr>
-      </w:pPr>
-      <w:r>
-        <w:rPr>
-          <w:rFonts w:ascii="Baskerville Old Face" w:hAnsi="Baskerville Old Face" w:cs="Baskerville Old Face"/>
-          <w:sz w:val="24"/>
-          <w:szCs w:val="24"/>
-        </w:rPr>
-        <w:t>dove codice fa da identificatore.</w:t>
+          <w:b/>
+          <w:bCs/>
+          <w:sz w:val="28"/>
+          <w:szCs w:val="28"/>
+        </w:rPr>
+      </w:pPr>
+      <w:r>
+        <w:rPr>
+          <w:rFonts w:ascii="Baskerville Old Face" w:hAnsi="Baskerville Old Face" w:cs="Baskerville Old Face"/>
+          <w:b/>
+          <w:bCs/>
+          <w:sz w:val="28"/>
+          <w:szCs w:val="28"/>
+        </w:rPr>
+        <w:t>INDIVIDUAZIONE DEGLI ATTRIBUTI</w:t>
       </w:r>
     </w:p>
     <w:p>
@@ -12459,138 +12837,12 @@
         <w:spacing w:line="240" w:lineRule="auto"/>
         <w:rPr>
           <w:rFonts w:ascii="Baskerville Old Face" w:hAnsi="Baskerville Old Face" w:cs="Baskerville Old Face"/>
-          <w:sz w:val="24"/>
-          <w:szCs w:val="24"/>
-        </w:rPr>
-      </w:pPr>
-      <w:r>
-        <w:rPr>
-          <w:rFonts w:ascii="Baskerville Old Face" w:hAnsi="Baskerville Old Face" w:cs="Baskerville Old Face"/>
-          <w:sz w:val="24"/>
-          <w:szCs w:val="24"/>
-        </w:rPr>
-        <w:t xml:space="preserve">L’entità </w:t>
-      </w:r>
-      <w:r>
-        <w:rPr>
-          <w:rFonts w:ascii="Baskerville Old Face" w:hAnsi="Baskerville Old Face" w:cs="Baskerville Old Face"/>
-          <w:b/>
-          <w:color w:val="1F497D" w:themeColor="text2"/>
-          <w:sz w:val="24"/>
-          <w:szCs w:val="24"/>
-        </w:rPr>
-        <w:t>PROVINCIA</w:t>
-      </w:r>
-      <w:r>
-        <w:rPr>
-          <w:rFonts w:ascii="Baskerville Old Face" w:hAnsi="Baskerville Old Face" w:cs="Baskerville Old Face"/>
-          <w:sz w:val="24"/>
-          <w:szCs w:val="24"/>
-        </w:rPr>
-        <w:t xml:space="preserve"> è costituita dagli attributi semplici </w:t>
-      </w:r>
-      <w:r>
-        <w:rPr>
-          <w:rFonts w:ascii="Baskerville Old Face" w:hAnsi="Baskerville Old Face" w:cs="Baskerville Old Face"/>
-          <w:sz w:val="24"/>
-          <w:szCs w:val="24"/>
-          <w:u w:val="single"/>
-        </w:rPr>
-        <w:t>codice</w:t>
-      </w:r>
-      <w:r>
-        <w:rPr>
-          <w:rFonts w:ascii="Baskerville Old Face" w:hAnsi="Baskerville Old Face" w:cs="Baskerville Old Face"/>
-          <w:sz w:val="24"/>
-          <w:szCs w:val="24"/>
-        </w:rPr>
-        <w:t xml:space="preserve">, </w:t>
-      </w:r>
-      <w:r>
-        <w:rPr>
-          <w:rFonts w:ascii="Baskerville Old Face" w:hAnsi="Baskerville Old Face" w:cs="Baskerville Old Face"/>
-          <w:sz w:val="24"/>
-          <w:szCs w:val="24"/>
-          <w:u w:val="single"/>
-        </w:rPr>
-        <w:t>denominazione</w:t>
-      </w:r>
-      <w:r>
-        <w:rPr>
-          <w:rFonts w:ascii="Baskerville Old Face" w:hAnsi="Baskerville Old Face" w:cs="Baskerville Old Face"/>
-          <w:sz w:val="24"/>
-          <w:szCs w:val="24"/>
-        </w:rPr>
-        <w:t xml:space="preserve">, </w:t>
-      </w:r>
-      <w:r>
-        <w:rPr>
-          <w:rFonts w:ascii="Baskerville Old Face" w:hAnsi="Baskerville Old Face" w:cs="Baskerville Old Face"/>
-          <w:sz w:val="24"/>
-          <w:szCs w:val="24"/>
-          <w:u w:val="single"/>
-        </w:rPr>
-        <w:t>sigla</w:t>
-      </w:r>
-      <w:r>
-        <w:rPr>
-          <w:rFonts w:ascii="Baskerville Old Face" w:hAnsi="Baskerville Old Face" w:cs="Baskerville Old Face"/>
-          <w:sz w:val="24"/>
-          <w:szCs w:val="24"/>
-        </w:rPr>
-        <w:t xml:space="preserve">, dove codice fa da identificatore, e poi da </w:t>
-      </w:r>
-      <w:r>
-        <w:rPr>
-          <w:rFonts w:ascii="Baskerville Old Face" w:hAnsi="Baskerville Old Face" w:cs="Baskerville Old Face"/>
-          <w:sz w:val="24"/>
-          <w:szCs w:val="24"/>
-          <w:u w:val="single"/>
-        </w:rPr>
-        <w:t>posizione</w:t>
-      </w:r>
-      <w:r>
-        <w:rPr>
-          <w:rFonts w:ascii="Baskerville Old Face" w:hAnsi="Baskerville Old Face" w:cs="Baskerville Old Face"/>
-          <w:sz w:val="24"/>
-          <w:szCs w:val="24"/>
-        </w:rPr>
-        <w:t xml:space="preserve"> che contiene gli attributi semplici </w:t>
-      </w:r>
-      <w:r>
-        <w:rPr>
-          <w:rFonts w:ascii="Baskerville Old Face" w:hAnsi="Baskerville Old Face" w:cs="Baskerville Old Face"/>
-          <w:sz w:val="24"/>
-          <w:szCs w:val="24"/>
-          <w:u w:val="single"/>
-        </w:rPr>
-        <w:t>latitudine</w:t>
-      </w:r>
-      <w:r>
-        <w:rPr>
-          <w:rFonts w:ascii="Baskerville Old Face" w:hAnsi="Baskerville Old Face" w:cs="Baskerville Old Face"/>
-          <w:sz w:val="24"/>
-          <w:szCs w:val="24"/>
-        </w:rPr>
-        <w:t xml:space="preserve"> e </w:t>
-      </w:r>
-      <w:r>
-        <w:rPr>
-          <w:rFonts w:ascii="Baskerville Old Face" w:hAnsi="Baskerville Old Face" w:cs="Baskerville Old Face"/>
-          <w:sz w:val="24"/>
-          <w:szCs w:val="24"/>
-          <w:u w:val="single"/>
-        </w:rPr>
-        <w:t>longitudine</w:t>
-      </w:r>
-      <w:r>
-        <w:rPr>
-          <w:rFonts w:ascii="Baskerville Old Face" w:hAnsi="Baskerville Old Face" w:cs="Baskerville Old Face"/>
-          <w:sz w:val="24"/>
-          <w:szCs w:val="24"/>
-        </w:rPr>
-        <w:t>.</w:t>
-      </w:r>
+          <w:b/>
+          <w:bCs/>
+          <w:sz w:val="24"/>
+          <w:szCs w:val="28"/>
+        </w:rPr>
+      </w:pPr>
     </w:p>
     <w:p>
       <w:pPr>
@@ -12620,15 +12872,15 @@
           <w:sz w:val="24"/>
           <w:szCs w:val="24"/>
         </w:rPr>
-        <w:t>MISURA_COVID</w:t>
-      </w:r>
-      <w:r>
-        <w:rPr>
-          <w:rFonts w:ascii="Baskerville Old Face" w:hAnsi="Baskerville Old Face" w:cs="Baskerville Old Face"/>
-          <w:sz w:val="24"/>
-          <w:szCs w:val="24"/>
-        </w:rPr>
-        <w:t xml:space="preserve">, è costituita da quegli attributi che hanno valenza generale e che quindi appartengono a qualsiasi specializzazione: l’attributo </w:t>
+        <w:t>REGIONE</w:t>
+      </w:r>
+      <w:r>
+        <w:rPr>
+          <w:rFonts w:ascii="Baskerville Old Face" w:hAnsi="Baskerville Old Face" w:cs="Baskerville Old Face"/>
+          <w:sz w:val="24"/>
+          <w:szCs w:val="24"/>
+        </w:rPr>
+        <w:t xml:space="preserve"> è costituita dai soli attributi semplici </w:t>
       </w:r>
       <w:r>
         <w:rPr>
@@ -12637,15 +12889,15 @@
           <w:szCs w:val="24"/>
           <w:u w:val="single"/>
         </w:rPr>
-        <w:t>totale_casi</w:t>
-      </w:r>
-      <w:r>
-        <w:rPr>
-          <w:rFonts w:ascii="Baskerville Old Face" w:hAnsi="Baskerville Old Face" w:cs="Baskerville Old Face"/>
-          <w:sz w:val="24"/>
-          <w:szCs w:val="24"/>
-        </w:rPr>
-        <w:t xml:space="preserve">, l’attributo composto </w:t>
+        <w:t>codice</w:t>
+      </w:r>
+      <w:r>
+        <w:rPr>
+          <w:rFonts w:ascii="Baskerville Old Face" w:hAnsi="Baskerville Old Face" w:cs="Baskerville Old Face"/>
+          <w:sz w:val="24"/>
+          <w:szCs w:val="24"/>
+        </w:rPr>
+        <w:t xml:space="preserve">, </w:t>
       </w:r>
       <w:r>
         <w:rPr>
@@ -12654,15 +12906,15 @@
           <w:szCs w:val="24"/>
           <w:u w:val="single"/>
         </w:rPr>
-        <w:t>note</w:t>
-      </w:r>
-      <w:r>
-        <w:rPr>
-          <w:rFonts w:ascii="Baskerville Old Face" w:hAnsi="Baskerville Old Face" w:cs="Baskerville Old Face"/>
-          <w:sz w:val="24"/>
-          <w:szCs w:val="24"/>
-        </w:rPr>
-        <w:t xml:space="preserve"> contenente un insieme di informazioni utili, costituito da </w:t>
+        <w:t>denominazione</w:t>
+      </w:r>
+      <w:r>
+        <w:rPr>
+          <w:rFonts w:ascii="Baskerville Old Face" w:hAnsi="Baskerville Old Face" w:cs="Baskerville Old Face"/>
+          <w:sz w:val="24"/>
+          <w:szCs w:val="24"/>
+        </w:rPr>
+        <w:t xml:space="preserve">, </w:t>
       </w:r>
       <w:r>
         <w:rPr>
@@ -12671,32 +12923,15 @@
           <w:szCs w:val="24"/>
           <w:u w:val="single"/>
         </w:rPr>
-        <w:t>note_it</w:t>
-      </w:r>
-      <w:r>
-        <w:rPr>
-          <w:rFonts w:ascii="Baskerville Old Face" w:hAnsi="Baskerville Old Face" w:cs="Baskerville Old Face"/>
-          <w:sz w:val="24"/>
-          <w:szCs w:val="24"/>
-        </w:rPr>
-        <w:t xml:space="preserve"> e </w:t>
-      </w:r>
-      <w:r>
-        <w:rPr>
-          <w:rFonts w:ascii="Baskerville Old Face" w:hAnsi="Baskerville Old Face" w:cs="Baskerville Old Face"/>
-          <w:sz w:val="24"/>
-          <w:szCs w:val="24"/>
-          <w:u w:val="single"/>
-        </w:rPr>
-        <w:t>note_en</w:t>
-      </w:r>
-      <w:r>
-        <w:rPr>
-          <w:rFonts w:ascii="Baskerville Old Face" w:hAnsi="Baskerville Old Face" w:cs="Baskerville Old Face"/>
-          <w:sz w:val="24"/>
-          <w:szCs w:val="24"/>
-        </w:rPr>
-        <w:t>.</w:t>
+        <w:t>stato</w:t>
+      </w:r>
+      <w:r>
+        <w:rPr>
+          <w:rFonts w:ascii="Baskerville Old Face" w:hAnsi="Baskerville Old Face" w:cs="Baskerville Old Face"/>
+          <w:sz w:val="24"/>
+          <w:szCs w:val="24"/>
+        </w:rPr>
+        <w:t>,</w:t>
       </w:r>
     </w:p>
     <w:p>
@@ -12717,212 +12952,7 @@
           <w:sz w:val="24"/>
           <w:szCs w:val="24"/>
         </w:rPr>
-        <w:t xml:space="preserve">L’entità figlia </w:t>
-      </w:r>
-      <w:r>
-        <w:rPr>
-          <w:rFonts w:ascii="Baskerville Old Face" w:hAnsi="Baskerville Old Face" w:cs="Baskerville Old Face"/>
-          <w:b/>
-          <w:color w:val="1F497D" w:themeColor="text2"/>
-          <w:sz w:val="24"/>
-          <w:szCs w:val="24"/>
-        </w:rPr>
-        <w:t>MISURA_REGIONE</w:t>
-      </w:r>
-      <w:r>
-        <w:rPr>
-          <w:rFonts w:ascii="Baskerville Old Face" w:hAnsi="Baskerville Old Face" w:cs="Baskerville Old Face"/>
-          <w:sz w:val="24"/>
-          <w:szCs w:val="24"/>
-        </w:rPr>
-        <w:t xml:space="preserve"> è costituita dagli attributi propri</w:t>
-      </w:r>
-      <w:r>
-        <w:rPr>
-          <w:rFonts w:ascii="Baskerville Old Face" w:hAnsi="Baskerville Old Face" w:cs="Baskerville Old Face"/>
-          <w:sz w:val="24"/>
-          <w:szCs w:val="24"/>
-          <w:u w:val="single"/>
-        </w:rPr>
-        <w:t>ricoverati_con_sintomi</w:t>
-      </w:r>
-      <w:r>
-        <w:rPr>
-          <w:rFonts w:ascii="Baskerville Old Face" w:hAnsi="Baskerville Old Face" w:cs="Baskerville Old Face"/>
-          <w:sz w:val="24"/>
-          <w:szCs w:val="24"/>
-        </w:rPr>
-        <w:t xml:space="preserve">, </w:t>
-      </w:r>
-      <w:r>
-        <w:rPr>
-          <w:rFonts w:ascii="Baskerville Old Face" w:hAnsi="Baskerville Old Face" w:cs="Baskerville Old Face"/>
-          <w:sz w:val="24"/>
-          <w:szCs w:val="24"/>
-          <w:u w:val="single"/>
-        </w:rPr>
-        <w:t>terapia_intensiva</w:t>
-      </w:r>
-      <w:r>
-        <w:rPr>
-          <w:rFonts w:ascii="Baskerville Old Face" w:hAnsi="Baskerville Old Face" w:cs="Baskerville Old Face"/>
-          <w:sz w:val="24"/>
-          <w:szCs w:val="24"/>
-        </w:rPr>
-        <w:t xml:space="preserve">, </w:t>
-      </w:r>
-      <w:r>
-        <w:rPr>
-          <w:rFonts w:ascii="Baskerville Old Face" w:hAnsi="Baskerville Old Face" w:cs="Baskerville Old Face"/>
-          <w:sz w:val="24"/>
-          <w:szCs w:val="24"/>
-          <w:u w:val="single"/>
-        </w:rPr>
-        <w:t>totale_ospedalizzati</w:t>
-      </w:r>
-      <w:r>
-        <w:rPr>
-          <w:rFonts w:ascii="Baskerville Old Face" w:hAnsi="Baskerville Old Face" w:cs="Baskerville Old Face"/>
-          <w:sz w:val="24"/>
-          <w:szCs w:val="24"/>
-        </w:rPr>
-        <w:t xml:space="preserve">, </w:t>
-      </w:r>
-      <w:r>
-        <w:rPr>
-          <w:rFonts w:ascii="Baskerville Old Face" w:hAnsi="Baskerville Old Face" w:cs="Baskerville Old Face"/>
-          <w:sz w:val="24"/>
-          <w:szCs w:val="24"/>
-          <w:u w:val="single"/>
-        </w:rPr>
-        <w:t>isolamento_domiciliare</w:t>
-      </w:r>
-      <w:r>
-        <w:rPr>
-          <w:rFonts w:ascii="Baskerville Old Face" w:hAnsi="Baskerville Old Face" w:cs="Baskerville Old Face"/>
-          <w:sz w:val="24"/>
-          <w:szCs w:val="24"/>
-        </w:rPr>
-        <w:t xml:space="preserve">, </w:t>
-      </w:r>
-      <w:r>
-        <w:rPr>
-          <w:rFonts w:ascii="Baskerville Old Face" w:hAnsi="Baskerville Old Face" w:cs="Baskerville Old Face"/>
-          <w:sz w:val="24"/>
-          <w:szCs w:val="24"/>
-          <w:u w:val="single"/>
-        </w:rPr>
-        <w:t>totale_positivi</w:t>
-      </w:r>
-      <w:r>
-        <w:rPr>
-          <w:rFonts w:ascii="Baskerville Old Face" w:hAnsi="Baskerville Old Face" w:cs="Baskerville Old Face"/>
-          <w:sz w:val="24"/>
-          <w:szCs w:val="24"/>
-        </w:rPr>
-        <w:t xml:space="preserve">, </w:t>
-      </w:r>
-      <w:r>
-        <w:rPr>
-          <w:rFonts w:ascii="Baskerville Old Face" w:hAnsi="Baskerville Old Face" w:cs="Baskerville Old Face"/>
-          <w:sz w:val="24"/>
-          <w:szCs w:val="24"/>
-          <w:u w:val="single"/>
-        </w:rPr>
-        <w:t>variazione_totale_positivi</w:t>
-      </w:r>
-      <w:r>
-        <w:rPr>
-          <w:rFonts w:ascii="Baskerville Old Face" w:hAnsi="Baskerville Old Face" w:cs="Baskerville Old Face"/>
-          <w:sz w:val="24"/>
-          <w:szCs w:val="24"/>
-        </w:rPr>
-        <w:t xml:space="preserve">, </w:t>
-      </w:r>
-      <w:r>
-        <w:rPr>
-          <w:rFonts w:ascii="Baskerville Old Face" w:hAnsi="Baskerville Old Face" w:cs="Baskerville Old Face"/>
-          <w:sz w:val="24"/>
-          <w:szCs w:val="24"/>
-          <w:u w:val="single"/>
-        </w:rPr>
-        <w:t>nuovi_positivi</w:t>
-      </w:r>
-      <w:r>
-        <w:rPr>
-          <w:rFonts w:ascii="Baskerville Old Face" w:hAnsi="Baskerville Old Face" w:cs="Baskerville Old Face"/>
-          <w:sz w:val="24"/>
-          <w:szCs w:val="24"/>
-        </w:rPr>
-        <w:t xml:space="preserve">, </w:t>
-      </w:r>
-      <w:r>
-        <w:rPr>
-          <w:rFonts w:ascii="Baskerville Old Face" w:hAnsi="Baskerville Old Face" w:cs="Baskerville Old Face"/>
-          <w:sz w:val="24"/>
-          <w:szCs w:val="24"/>
-          <w:u w:val="single"/>
-        </w:rPr>
-        <w:t>dimessi_guariti</w:t>
-      </w:r>
-      <w:r>
-        <w:rPr>
-          <w:rFonts w:ascii="Baskerville Old Face" w:hAnsi="Baskerville Old Face" w:cs="Baskerville Old Face"/>
-          <w:sz w:val="24"/>
-          <w:szCs w:val="24"/>
-        </w:rPr>
-        <w:t xml:space="preserve">, </w:t>
-      </w:r>
-      <w:r>
-        <w:rPr>
-          <w:rFonts w:ascii="Baskerville Old Face" w:hAnsi="Baskerville Old Face" w:cs="Baskerville Old Face"/>
-          <w:sz w:val="24"/>
-          <w:szCs w:val="24"/>
-          <w:u w:val="single"/>
-        </w:rPr>
-        <w:t>decetudi</w:t>
-      </w:r>
-      <w:r>
-        <w:rPr>
-          <w:rFonts w:ascii="Baskerville Old Face" w:hAnsi="Baskerville Old Face" w:cs="Baskerville Old Face"/>
-          <w:sz w:val="24"/>
-          <w:szCs w:val="24"/>
-        </w:rPr>
-        <w:t xml:space="preserve">, </w:t>
-      </w:r>
-      <w:r>
-        <w:rPr>
-          <w:rFonts w:ascii="Baskerville Old Face" w:hAnsi="Baskerville Old Face" w:cs="Baskerville Old Face"/>
-          <w:sz w:val="24"/>
-          <w:szCs w:val="24"/>
-          <w:u w:val="single"/>
-        </w:rPr>
-        <w:t>tamponi</w:t>
-      </w:r>
-      <w:r>
-        <w:rPr>
-          <w:rFonts w:ascii="Baskerville Old Face" w:hAnsi="Baskerville Old Face" w:cs="Baskerville Old Face"/>
-          <w:sz w:val="24"/>
-          <w:szCs w:val="24"/>
-        </w:rPr>
-        <w:t xml:space="preserve">, </w:t>
-      </w:r>
-      <w:r>
-        <w:rPr>
-          <w:rFonts w:ascii="Baskerville Old Face" w:hAnsi="Baskerville Old Face" w:cs="Baskerville Old Face"/>
-          <w:sz w:val="24"/>
-          <w:szCs w:val="24"/>
-          <w:u w:val="single"/>
-        </w:rPr>
-        <w:t>casi_testati</w:t>
-      </w:r>
-      <w:r>
-        <w:rPr>
-          <w:rFonts w:ascii="Baskerville Old Face" w:hAnsi="Baskerville Old Face" w:cs="Baskerville Old Face"/>
-          <w:sz w:val="24"/>
-          <w:szCs w:val="24"/>
-        </w:rPr>
-        <w:t>, tutti atomici.</w:t>
+        <w:t>dove codice fa da identificatore.</w:t>
       </w:r>
     </w:p>
     <w:p>
@@ -12943,42 +12973,25 @@
           <w:sz w:val="24"/>
           <w:szCs w:val="24"/>
         </w:rPr>
-        <w:t>Per quanto riguarda l</w:t>
-      </w:r>
-      <w:r>
-        <w:rPr>
-          <w:rFonts w:ascii="Baskerville Old Face" w:hAnsi="Baskerville Old Face" w:cs="Baskerville Old Face"/>
-          <w:sz w:val="24"/>
-          <w:szCs w:val="24"/>
-        </w:rPr>
-        <w:t xml:space="preserve">’entità </w:t>
-      </w:r>
-      <w:r>
-        <w:rPr>
-          <w:rFonts w:ascii="Baskerville Old Face" w:hAnsi="Baskerville Old Face" w:cs="Baskerville Old Face"/>
-          <w:b/>
-          <w:color w:val="1F497D" w:themeColor="text2"/>
-          <w:sz w:val="24"/>
-          <w:szCs w:val="24"/>
-        </w:rPr>
-        <w:t>MISURA_MOVIMENTI</w:t>
-      </w:r>
-      <w:r>
-        <w:rPr>
-          <w:rFonts w:ascii="Baskerville Old Face" w:hAnsi="Baskerville Old Face" w:cs="Baskerville Old Face"/>
-          <w:bCs/>
-          <w:sz w:val="24"/>
-          <w:szCs w:val="24"/>
-        </w:rPr>
-        <w:t>, essa</w:t>
-      </w:r>
-      <w:r>
-        <w:rPr>
-          <w:rFonts w:ascii="Baskerville Old Face" w:hAnsi="Baskerville Old Face" w:cs="Baskerville Old Face"/>
-          <w:sz w:val="24"/>
-          <w:szCs w:val="24"/>
-        </w:rPr>
-        <w:t xml:space="preserve">è costituita da un unico attributo strutturato </w:t>
+        <w:t xml:space="preserve">L’entità </w:t>
+      </w:r>
+      <w:r>
+        <w:rPr>
+          <w:rFonts w:ascii="Baskerville Old Face" w:hAnsi="Baskerville Old Face" w:cs="Baskerville Old Face"/>
+          <w:b/>
+          <w:color w:val="1F497D" w:themeColor="text2"/>
+          <w:sz w:val="24"/>
+          <w:szCs w:val="24"/>
+        </w:rPr>
+        <w:t>PROVINCIA</w:t>
+      </w:r>
+      <w:r>
+        <w:rPr>
+          <w:rFonts w:ascii="Baskerville Old Face" w:hAnsi="Baskerville Old Face" w:cs="Baskerville Old Face"/>
+          <w:sz w:val="24"/>
+          <w:szCs w:val="24"/>
+        </w:rPr>
+        <w:t xml:space="preserve"> è costituita dagli attributi semplici </w:t>
       </w:r>
       <w:r>
         <w:rPr>
@@ -12987,15 +13000,15 @@
           <w:szCs w:val="24"/>
           <w:u w:val="single"/>
         </w:rPr>
-        <w:t>variazioni</w:t>
-      </w:r>
-      <w:r>
-        <w:rPr>
-          <w:rFonts w:ascii="Baskerville Old Face" w:hAnsi="Baskerville Old Face" w:cs="Baskerville Old Face"/>
-          <w:sz w:val="24"/>
-          <w:szCs w:val="24"/>
-        </w:rPr>
-        <w:t xml:space="preserve"> contente l’insieme di attributi atomici: </w:t>
+        <w:t>codice</w:t>
+      </w:r>
+      <w:r>
+        <w:rPr>
+          <w:rFonts w:ascii="Baskerville Old Face" w:hAnsi="Baskerville Old Face" w:cs="Baskerville Old Face"/>
+          <w:sz w:val="24"/>
+          <w:szCs w:val="24"/>
+        </w:rPr>
+        <w:t xml:space="preserve">, </w:t>
       </w:r>
       <w:r>
         <w:rPr>
@@ -13004,7 +13017,7 @@
           <w:szCs w:val="24"/>
           <w:u w:val="single"/>
         </w:rPr>
-        <w:t>var_svago_vendita_dettaglio</w:t>
+        <w:t>denominazione</w:t>
       </w:r>
       <w:r>
         <w:rPr>
@@ -13021,15 +13034,15 @@
           <w:szCs w:val="24"/>
           <w:u w:val="single"/>
         </w:rPr>
-        <w:t>var_farmacie_alimentari</w:t>
-      </w:r>
-      <w:r>
-        <w:rPr>
-          <w:rFonts w:ascii="Baskerville Old Face" w:hAnsi="Baskerville Old Face" w:cs="Baskerville Old Face"/>
-          <w:sz w:val="24"/>
-          <w:szCs w:val="24"/>
-        </w:rPr>
-        <w:t xml:space="preserve">, </w:t>
+        <w:t>sigla</w:t>
+      </w:r>
+      <w:r>
+        <w:rPr>
+          <w:rFonts w:ascii="Baskerville Old Face" w:hAnsi="Baskerville Old Face" w:cs="Baskerville Old Face"/>
+          <w:sz w:val="24"/>
+          <w:szCs w:val="24"/>
+        </w:rPr>
+        <w:t xml:space="preserve">, dove codice fa da identificatore, e poi da </w:t>
       </w:r>
       <w:r>
         <w:rPr>
@@ -13038,15 +13051,15 @@
           <w:szCs w:val="24"/>
           <w:u w:val="single"/>
         </w:rPr>
-        <w:t>var_parchi</w:t>
-      </w:r>
-      <w:r>
-        <w:rPr>
-          <w:rFonts w:ascii="Baskerville Old Face" w:hAnsi="Baskerville Old Face" w:cs="Baskerville Old Face"/>
-          <w:sz w:val="24"/>
-          <w:szCs w:val="24"/>
-        </w:rPr>
-        <w:t xml:space="preserve">, </w:t>
+        <w:t>posizione</w:t>
+      </w:r>
+      <w:r>
+        <w:rPr>
+          <w:rFonts w:ascii="Baskerville Old Face" w:hAnsi="Baskerville Old Face" w:cs="Baskerville Old Face"/>
+          <w:sz w:val="24"/>
+          <w:szCs w:val="24"/>
+        </w:rPr>
+        <w:t xml:space="preserve"> che contiene gli attributi semplici </w:t>
       </w:r>
       <w:r>
         <w:rPr>
@@ -13055,15 +13068,15 @@
           <w:szCs w:val="24"/>
           <w:u w:val="single"/>
         </w:rPr>
-        <w:t>var_stazioni_trasporto_pubblico</w:t>
-      </w:r>
-      <w:r>
-        <w:rPr>
-          <w:rFonts w:ascii="Baskerville Old Face" w:hAnsi="Baskerville Old Face" w:cs="Baskerville Old Face"/>
-          <w:sz w:val="24"/>
-          <w:szCs w:val="24"/>
-        </w:rPr>
-        <w:t xml:space="preserve">, </w:t>
+        <w:t>latitudine</w:t>
+      </w:r>
+      <w:r>
+        <w:rPr>
+          <w:rFonts w:ascii="Baskerville Old Face" w:hAnsi="Baskerville Old Face" w:cs="Baskerville Old Face"/>
+          <w:sz w:val="24"/>
+          <w:szCs w:val="24"/>
+        </w:rPr>
+        <w:t xml:space="preserve"> e </w:t>
       </w:r>
       <w:r>
         <w:rPr>
@@ -13072,24 +13085,7 @@
           <w:szCs w:val="24"/>
           <w:u w:val="single"/>
         </w:rPr>
-        <w:t>var_sedi_lavoro</w:t>
-      </w:r>
-      <w:r>
-        <w:rPr>
-          <w:rFonts w:ascii="Baskerville Old Face" w:hAnsi="Baskerville Old Face" w:cs="Baskerville Old Face"/>
-          <w:sz w:val="24"/>
-          <w:szCs w:val="24"/>
-        </w:rPr>
-        <w:t xml:space="preserve">, </w:t>
-      </w:r>
-      <w:r>
-        <w:rPr>
-          <w:rFonts w:ascii="Baskerville Old Face" w:hAnsi="Baskerville Old Face" w:cs="Baskerville Old Face"/>
-          <w:sz w:val="24"/>
-          <w:szCs w:val="24"/>
-          <w:u w:val="single"/>
-        </w:rPr>
-        <w:t>var_zone_residenziali</w:t>
+        <w:t>longitudine</w:t>
       </w:r>
       <w:r>
         <w:rPr>
@@ -13118,6 +13114,514 @@
           <w:sz w:val="24"/>
           <w:szCs w:val="24"/>
         </w:rPr>
+        <w:t xml:space="preserve">L’entità </w:t>
+      </w:r>
+      <w:r>
+        <w:rPr>
+          <w:rFonts w:ascii="Baskerville Old Face" w:hAnsi="Baskerville Old Face" w:cs="Baskerville Old Face"/>
+          <w:b/>
+          <w:color w:val="1F497D" w:themeColor="text2"/>
+          <w:sz w:val="24"/>
+          <w:szCs w:val="24"/>
+        </w:rPr>
+        <w:t>MISURA_COVID</w:t>
+      </w:r>
+      <w:r>
+        <w:rPr>
+          <w:rFonts w:ascii="Baskerville Old Face" w:hAnsi="Baskerville Old Face" w:cs="Baskerville Old Face"/>
+          <w:sz w:val="24"/>
+          <w:szCs w:val="24"/>
+        </w:rPr>
+        <w:t xml:space="preserve">, è costituita da quegli attributi che hanno valenza generale e che quindi appartengono a qualsiasi specializzazione: l’attributo </w:t>
+      </w:r>
+      <w:r>
+        <w:rPr>
+          <w:rFonts w:ascii="Baskerville Old Face" w:hAnsi="Baskerville Old Face" w:cs="Baskerville Old Face"/>
+          <w:sz w:val="24"/>
+          <w:szCs w:val="24"/>
+          <w:u w:val="single"/>
+        </w:rPr>
+        <w:t>totale_casi</w:t>
+      </w:r>
+      <w:r>
+        <w:rPr>
+          <w:rFonts w:ascii="Baskerville Old Face" w:hAnsi="Baskerville Old Face" w:cs="Baskerville Old Face"/>
+          <w:sz w:val="24"/>
+          <w:szCs w:val="24"/>
+        </w:rPr>
+        <w:t xml:space="preserve">, l’attributo composto </w:t>
+      </w:r>
+      <w:r>
+        <w:rPr>
+          <w:rFonts w:ascii="Baskerville Old Face" w:hAnsi="Baskerville Old Face" w:cs="Baskerville Old Face"/>
+          <w:sz w:val="24"/>
+          <w:szCs w:val="24"/>
+          <w:u w:val="single"/>
+        </w:rPr>
+        <w:t>note</w:t>
+      </w:r>
+      <w:r>
+        <w:rPr>
+          <w:rFonts w:ascii="Baskerville Old Face" w:hAnsi="Baskerville Old Face" w:cs="Baskerville Old Face"/>
+          <w:sz w:val="24"/>
+          <w:szCs w:val="24"/>
+        </w:rPr>
+        <w:t xml:space="preserve"> contenente un insieme di informazioni utili, costituito da </w:t>
+      </w:r>
+      <w:r>
+        <w:rPr>
+          <w:rFonts w:ascii="Baskerville Old Face" w:hAnsi="Baskerville Old Face" w:cs="Baskerville Old Face"/>
+          <w:sz w:val="24"/>
+          <w:szCs w:val="24"/>
+          <w:u w:val="single"/>
+        </w:rPr>
+        <w:t>note_it</w:t>
+      </w:r>
+      <w:r>
+        <w:rPr>
+          <w:rFonts w:ascii="Baskerville Old Face" w:hAnsi="Baskerville Old Face" w:cs="Baskerville Old Face"/>
+          <w:sz w:val="24"/>
+          <w:szCs w:val="24"/>
+        </w:rPr>
+        <w:t xml:space="preserve"> e </w:t>
+      </w:r>
+      <w:r>
+        <w:rPr>
+          <w:rFonts w:ascii="Baskerville Old Face" w:hAnsi="Baskerville Old Face" w:cs="Baskerville Old Face"/>
+          <w:sz w:val="24"/>
+          <w:szCs w:val="24"/>
+          <w:u w:val="single"/>
+        </w:rPr>
+        <w:t>note_en</w:t>
+      </w:r>
+      <w:r>
+        <w:rPr>
+          <w:rFonts w:ascii="Baskerville Old Face" w:hAnsi="Baskerville Old Face" w:cs="Baskerville Old Face"/>
+          <w:sz w:val="24"/>
+          <w:szCs w:val="24"/>
+        </w:rPr>
+        <w:t>.</w:t>
+      </w:r>
+    </w:p>
+    <w:p>
+      <w:pPr>
+        <w:autoSpaceDE w:val="0"/>
+        <w:autoSpaceDN w:val="0"/>
+        <w:adjustRightInd w:val="0"/>
+        <w:spacing w:line="240" w:lineRule="auto"/>
+        <w:rPr>
+          <w:rFonts w:ascii="Baskerville Old Face" w:hAnsi="Baskerville Old Face" w:cs="Baskerville Old Face"/>
+          <w:sz w:val="24"/>
+          <w:szCs w:val="24"/>
+        </w:rPr>
+      </w:pPr>
+      <w:r>
+        <w:rPr>
+          <w:rFonts w:ascii="Baskerville Old Face" w:hAnsi="Baskerville Old Face" w:cs="Baskerville Old Face"/>
+          <w:sz w:val="24"/>
+          <w:szCs w:val="24"/>
+        </w:rPr>
+        <w:t xml:space="preserve">L’entità figlia </w:t>
+      </w:r>
+      <w:r>
+        <w:rPr>
+          <w:rFonts w:ascii="Baskerville Old Face" w:hAnsi="Baskerville Old Face" w:cs="Baskerville Old Face"/>
+          <w:b/>
+          <w:color w:val="1F497D" w:themeColor="text2"/>
+          <w:sz w:val="24"/>
+          <w:szCs w:val="24"/>
+        </w:rPr>
+        <w:t>MISURA_REGIONE</w:t>
+      </w:r>
+      <w:r>
+        <w:rPr>
+          <w:rFonts w:ascii="Baskerville Old Face" w:hAnsi="Baskerville Old Face" w:cs="Baskerville Old Face"/>
+          <w:sz w:val="24"/>
+          <w:szCs w:val="24"/>
+        </w:rPr>
+        <w:t xml:space="preserve"> è costituita dagli attributi propri</w:t>
+      </w:r>
+      <w:r>
+        <w:rPr>
+          <w:rFonts w:ascii="Baskerville Old Face" w:hAnsi="Baskerville Old Face" w:cs="Baskerville Old Face"/>
+          <w:sz w:val="24"/>
+          <w:szCs w:val="24"/>
+          <w:u w:val="single"/>
+        </w:rPr>
+        <w:t>ricoverati_con_sintomi</w:t>
+      </w:r>
+      <w:r>
+        <w:rPr>
+          <w:rFonts w:ascii="Baskerville Old Face" w:hAnsi="Baskerville Old Face" w:cs="Baskerville Old Face"/>
+          <w:sz w:val="24"/>
+          <w:szCs w:val="24"/>
+        </w:rPr>
+        <w:t xml:space="preserve">, </w:t>
+      </w:r>
+      <w:r>
+        <w:rPr>
+          <w:rFonts w:ascii="Baskerville Old Face" w:hAnsi="Baskerville Old Face" w:cs="Baskerville Old Face"/>
+          <w:sz w:val="24"/>
+          <w:szCs w:val="24"/>
+          <w:u w:val="single"/>
+        </w:rPr>
+        <w:t>terapia_intensiva</w:t>
+      </w:r>
+      <w:r>
+        <w:rPr>
+          <w:rFonts w:ascii="Baskerville Old Face" w:hAnsi="Baskerville Old Face" w:cs="Baskerville Old Face"/>
+          <w:sz w:val="24"/>
+          <w:szCs w:val="24"/>
+        </w:rPr>
+        <w:t xml:space="preserve">, </w:t>
+      </w:r>
+      <w:r>
+        <w:rPr>
+          <w:rFonts w:ascii="Baskerville Old Face" w:hAnsi="Baskerville Old Face" w:cs="Baskerville Old Face"/>
+          <w:sz w:val="24"/>
+          <w:szCs w:val="24"/>
+          <w:u w:val="single"/>
+        </w:rPr>
+        <w:t>totale_ospedalizzati</w:t>
+      </w:r>
+      <w:r>
+        <w:rPr>
+          <w:rFonts w:ascii="Baskerville Old Face" w:hAnsi="Baskerville Old Face" w:cs="Baskerville Old Face"/>
+          <w:sz w:val="24"/>
+          <w:szCs w:val="24"/>
+        </w:rPr>
+        <w:t xml:space="preserve">, </w:t>
+      </w:r>
+      <w:r>
+        <w:rPr>
+          <w:rFonts w:ascii="Baskerville Old Face" w:hAnsi="Baskerville Old Face" w:cs="Baskerville Old Face"/>
+          <w:sz w:val="24"/>
+          <w:szCs w:val="24"/>
+          <w:u w:val="single"/>
+        </w:rPr>
+        <w:t>isolamento_domiciliare</w:t>
+      </w:r>
+      <w:r>
+        <w:rPr>
+          <w:rFonts w:ascii="Baskerville Old Face" w:hAnsi="Baskerville Old Face" w:cs="Baskerville Old Face"/>
+          <w:sz w:val="24"/>
+          <w:szCs w:val="24"/>
+        </w:rPr>
+        <w:t xml:space="preserve">, </w:t>
+      </w:r>
+      <w:r>
+        <w:rPr>
+          <w:rFonts w:ascii="Baskerville Old Face" w:hAnsi="Baskerville Old Face" w:cs="Baskerville Old Face"/>
+          <w:sz w:val="24"/>
+          <w:szCs w:val="24"/>
+          <w:u w:val="single"/>
+        </w:rPr>
+        <w:t>totale_positivi</w:t>
+      </w:r>
+      <w:r>
+        <w:rPr>
+          <w:rFonts w:ascii="Baskerville Old Face" w:hAnsi="Baskerville Old Face" w:cs="Baskerville Old Face"/>
+          <w:sz w:val="24"/>
+          <w:szCs w:val="24"/>
+        </w:rPr>
+        <w:t xml:space="preserve">, </w:t>
+      </w:r>
+      <w:r>
+        <w:rPr>
+          <w:rFonts w:ascii="Baskerville Old Face" w:hAnsi="Baskerville Old Face" w:cs="Baskerville Old Face"/>
+          <w:sz w:val="24"/>
+          <w:szCs w:val="24"/>
+          <w:u w:val="single"/>
+        </w:rPr>
+        <w:t>variazione_totale_positivi</w:t>
+      </w:r>
+      <w:r>
+        <w:rPr>
+          <w:rFonts w:ascii="Baskerville Old Face" w:hAnsi="Baskerville Old Face" w:cs="Baskerville Old Face"/>
+          <w:sz w:val="24"/>
+          <w:szCs w:val="24"/>
+        </w:rPr>
+        <w:t xml:space="preserve">, </w:t>
+      </w:r>
+      <w:r>
+        <w:rPr>
+          <w:rFonts w:ascii="Baskerville Old Face" w:hAnsi="Baskerville Old Face" w:cs="Baskerville Old Face"/>
+          <w:sz w:val="24"/>
+          <w:szCs w:val="24"/>
+          <w:u w:val="single"/>
+        </w:rPr>
+        <w:t>nuovi_positivi</w:t>
+      </w:r>
+      <w:r>
+        <w:rPr>
+          <w:rFonts w:ascii="Baskerville Old Face" w:hAnsi="Baskerville Old Face" w:cs="Baskerville Old Face"/>
+          <w:sz w:val="24"/>
+          <w:szCs w:val="24"/>
+        </w:rPr>
+        <w:t xml:space="preserve">, </w:t>
+      </w:r>
+      <w:r>
+        <w:rPr>
+          <w:rFonts w:ascii="Baskerville Old Face" w:hAnsi="Baskerville Old Face" w:cs="Baskerville Old Face"/>
+          <w:sz w:val="24"/>
+          <w:szCs w:val="24"/>
+          <w:u w:val="single"/>
+        </w:rPr>
+        <w:t>dimessi_guariti</w:t>
+      </w:r>
+      <w:r>
+        <w:rPr>
+          <w:rFonts w:ascii="Baskerville Old Face" w:hAnsi="Baskerville Old Face" w:cs="Baskerville Old Face"/>
+          <w:sz w:val="24"/>
+          <w:szCs w:val="24"/>
+        </w:rPr>
+        <w:t xml:space="preserve">, </w:t>
+      </w:r>
+      <w:r>
+        <w:rPr>
+          <w:rFonts w:ascii="Baskerville Old Face" w:hAnsi="Baskerville Old Face" w:cs="Baskerville Old Face"/>
+          <w:sz w:val="24"/>
+          <w:szCs w:val="24"/>
+          <w:u w:val="single"/>
+        </w:rPr>
+        <w:t>decetudi</w:t>
+      </w:r>
+      <w:r>
+        <w:rPr>
+          <w:rFonts w:ascii="Baskerville Old Face" w:hAnsi="Baskerville Old Face" w:cs="Baskerville Old Face"/>
+          <w:sz w:val="24"/>
+          <w:szCs w:val="24"/>
+        </w:rPr>
+        <w:t xml:space="preserve">, </w:t>
+      </w:r>
+      <w:r>
+        <w:rPr>
+          <w:rFonts w:ascii="Baskerville Old Face" w:hAnsi="Baskerville Old Face" w:cs="Baskerville Old Face"/>
+          <w:sz w:val="24"/>
+          <w:szCs w:val="24"/>
+          <w:u w:val="single"/>
+        </w:rPr>
+        <w:t>tamponi</w:t>
+      </w:r>
+      <w:r>
+        <w:rPr>
+          <w:rFonts w:ascii="Baskerville Old Face" w:hAnsi="Baskerville Old Face" w:cs="Baskerville Old Face"/>
+          <w:sz w:val="24"/>
+          <w:szCs w:val="24"/>
+        </w:rPr>
+        <w:t xml:space="preserve">, </w:t>
+      </w:r>
+      <w:r>
+        <w:rPr>
+          <w:rFonts w:ascii="Baskerville Old Face" w:hAnsi="Baskerville Old Face" w:cs="Baskerville Old Face"/>
+          <w:sz w:val="24"/>
+          <w:szCs w:val="24"/>
+          <w:u w:val="single"/>
+        </w:rPr>
+        <w:t>casi_testati</w:t>
+      </w:r>
+      <w:r>
+        <w:rPr>
+          <w:rFonts w:ascii="Baskerville Old Face" w:hAnsi="Baskerville Old Face" w:cs="Baskerville Old Face"/>
+          <w:sz w:val="24"/>
+          <w:szCs w:val="24"/>
+        </w:rPr>
+        <w:t>, tutti atomici.</w:t>
+      </w:r>
+    </w:p>
+    <w:p>
+      <w:pPr>
+        <w:autoSpaceDE w:val="0"/>
+        <w:autoSpaceDN w:val="0"/>
+        <w:adjustRightInd w:val="0"/>
+        <w:spacing w:line="240" w:lineRule="auto"/>
+        <w:rPr>
+          <w:rFonts w:ascii="Baskerville Old Face" w:hAnsi="Baskerville Old Face" w:cs="Baskerville Old Face"/>
+          <w:sz w:val="24"/>
+          <w:szCs w:val="24"/>
+        </w:rPr>
+      </w:pPr>
+      <w:r>
+        <w:rPr>
+          <w:rFonts w:ascii="Baskerville Old Face" w:hAnsi="Baskerville Old Face" w:cs="Baskerville Old Face"/>
+          <w:sz w:val="24"/>
+          <w:szCs w:val="24"/>
+        </w:rPr>
+        <w:t>Per quanto riguarda l</w:t>
+      </w:r>
+      <w:r>
+        <w:rPr>
+          <w:rFonts w:ascii="Baskerville Old Face" w:hAnsi="Baskerville Old Face" w:cs="Baskerville Old Face"/>
+          <w:sz w:val="24"/>
+          <w:szCs w:val="24"/>
+        </w:rPr>
+        <w:t xml:space="preserve">’entità </w:t>
+      </w:r>
+      <w:r>
+        <w:rPr>
+          <w:rFonts w:ascii="Baskerville Old Face" w:hAnsi="Baskerville Old Face" w:cs="Baskerville Old Face"/>
+          <w:b/>
+          <w:color w:val="1F497D" w:themeColor="text2"/>
+          <w:sz w:val="24"/>
+          <w:szCs w:val="24"/>
+        </w:rPr>
+        <w:t>MISURA_MOVIMENTI</w:t>
+      </w:r>
+      <w:r>
+        <w:rPr>
+          <w:rFonts w:ascii="Baskerville Old Face" w:hAnsi="Baskerville Old Face" w:cs="Baskerville Old Face"/>
+          <w:bCs/>
+          <w:sz w:val="24"/>
+          <w:szCs w:val="24"/>
+        </w:rPr>
+        <w:t>, essa</w:t>
+      </w:r>
+      <w:r>
+        <w:rPr>
+          <w:rFonts w:ascii="Baskerville Old Face" w:hAnsi="Baskerville Old Face" w:cs="Baskerville Old Face"/>
+          <w:sz w:val="24"/>
+          <w:szCs w:val="24"/>
+        </w:rPr>
+        <w:t xml:space="preserve">è costituita da un unico attributo strutturato </w:t>
+      </w:r>
+      <w:r>
+        <w:rPr>
+          <w:rFonts w:ascii="Baskerville Old Face" w:hAnsi="Baskerville Old Face" w:cs="Baskerville Old Face"/>
+          <w:sz w:val="24"/>
+          <w:szCs w:val="24"/>
+          <w:u w:val="single"/>
+        </w:rPr>
+        <w:t>variazioni</w:t>
+      </w:r>
+      <w:r>
+        <w:rPr>
+          <w:rFonts w:ascii="Baskerville Old Face" w:hAnsi="Baskerville Old Face" w:cs="Baskerville Old Face"/>
+          <w:sz w:val="24"/>
+          <w:szCs w:val="24"/>
+        </w:rPr>
+        <w:t xml:space="preserve"> contente l’insieme di attributi atomici: </w:t>
+      </w:r>
+      <w:r>
+        <w:rPr>
+          <w:rFonts w:ascii="Baskerville Old Face" w:hAnsi="Baskerville Old Face" w:cs="Baskerville Old Face"/>
+          <w:sz w:val="24"/>
+          <w:szCs w:val="24"/>
+          <w:u w:val="single"/>
+        </w:rPr>
+        <w:t>var_svago_vendita_dettaglio</w:t>
+      </w:r>
+      <w:r>
+        <w:rPr>
+          <w:rFonts w:ascii="Baskerville Old Face" w:hAnsi="Baskerville Old Face" w:cs="Baskerville Old Face"/>
+          <w:sz w:val="24"/>
+          <w:szCs w:val="24"/>
+        </w:rPr>
+        <w:t xml:space="preserve">, </w:t>
+      </w:r>
+      <w:r>
+        <w:rPr>
+          <w:rFonts w:ascii="Baskerville Old Face" w:hAnsi="Baskerville Old Face" w:cs="Baskerville Old Face"/>
+          <w:sz w:val="24"/>
+          <w:szCs w:val="24"/>
+          <w:u w:val="single"/>
+        </w:rPr>
+        <w:t>var_farmacie_alimentari</w:t>
+      </w:r>
+      <w:r>
+        <w:rPr>
+          <w:rFonts w:ascii="Baskerville Old Face" w:hAnsi="Baskerville Old Face" w:cs="Baskerville Old Face"/>
+          <w:sz w:val="24"/>
+          <w:szCs w:val="24"/>
+        </w:rPr>
+        <w:t xml:space="preserve">, </w:t>
+      </w:r>
+      <w:r>
+        <w:rPr>
+          <w:rFonts w:ascii="Baskerville Old Face" w:hAnsi="Baskerville Old Face" w:cs="Baskerville Old Face"/>
+          <w:sz w:val="24"/>
+          <w:szCs w:val="24"/>
+          <w:u w:val="single"/>
+        </w:rPr>
+        <w:t>var_parchi</w:t>
+      </w:r>
+      <w:r>
+        <w:rPr>
+          <w:rFonts w:ascii="Baskerville Old Face" w:hAnsi="Baskerville Old Face" w:cs="Baskerville Old Face"/>
+          <w:sz w:val="24"/>
+          <w:szCs w:val="24"/>
+        </w:rPr>
+        <w:t xml:space="preserve">, </w:t>
+      </w:r>
+      <w:r>
+        <w:rPr>
+          <w:rFonts w:ascii="Baskerville Old Face" w:hAnsi="Baskerville Old Face" w:cs="Baskerville Old Face"/>
+          <w:sz w:val="24"/>
+          <w:szCs w:val="24"/>
+          <w:u w:val="single"/>
+        </w:rPr>
+        <w:t>var_stazioni_trasporto_pubblico</w:t>
+      </w:r>
+      <w:r>
+        <w:rPr>
+          <w:rFonts w:ascii="Baskerville Old Face" w:hAnsi="Baskerville Old Face" w:cs="Baskerville Old Face"/>
+          <w:sz w:val="24"/>
+          <w:szCs w:val="24"/>
+        </w:rPr>
+        <w:t xml:space="preserve">, </w:t>
+      </w:r>
+      <w:r>
+        <w:rPr>
+          <w:rFonts w:ascii="Baskerville Old Face" w:hAnsi="Baskerville Old Face" w:cs="Baskerville Old Face"/>
+          <w:sz w:val="24"/>
+          <w:szCs w:val="24"/>
+          <w:u w:val="single"/>
+        </w:rPr>
+        <w:t>var_sedi_lavoro</w:t>
+      </w:r>
+      <w:r>
+        <w:rPr>
+          <w:rFonts w:ascii="Baskerville Old Face" w:hAnsi="Baskerville Old Face" w:cs="Baskerville Old Face"/>
+          <w:sz w:val="24"/>
+          <w:szCs w:val="24"/>
+        </w:rPr>
+        <w:t xml:space="preserve">, </w:t>
+      </w:r>
+      <w:r>
+        <w:rPr>
+          <w:rFonts w:ascii="Baskerville Old Face" w:hAnsi="Baskerville Old Face" w:cs="Baskerville Old Face"/>
+          <w:sz w:val="24"/>
+          <w:szCs w:val="24"/>
+          <w:u w:val="single"/>
+        </w:rPr>
+        <w:t>var_zone_residenziali</w:t>
+      </w:r>
+      <w:r>
+        <w:rPr>
+          <w:rFonts w:ascii="Baskerville Old Face" w:hAnsi="Baskerville Old Face" w:cs="Baskerville Old Face"/>
+          <w:sz w:val="24"/>
+          <w:szCs w:val="24"/>
+        </w:rPr>
+        <w:t>.</w:t>
+      </w:r>
+    </w:p>
+    <w:p>
+      <w:pPr>
+        <w:autoSpaceDE w:val="0"/>
+        <w:autoSpaceDN w:val="0"/>
+        <w:adjustRightInd w:val="0"/>
+        <w:spacing w:line="240" w:lineRule="auto"/>
+        <w:rPr>
+          <w:rFonts w:ascii="Baskerville Old Face" w:hAnsi="Baskerville Old Face" w:cs="Baskerville Old Face"/>
+          <w:sz w:val="24"/>
+          <w:szCs w:val="24"/>
+        </w:rPr>
+      </w:pPr>
+      <w:r>
+        <w:rPr>
+          <w:rFonts w:ascii="Baskerville Old Face" w:hAnsi="Baskerville Old Face" w:cs="Baskerville Old Face"/>
+          <w:sz w:val="24"/>
+          <w:szCs w:val="24"/>
+        </w:rPr>
         <w:t xml:space="preserve">Infine delle quattro </w:t>
       </w:r>
       <w:r>
@@ -13162,27 +13666,6 @@
           <w:szCs w:val="24"/>
         </w:rPr>
         <w:t>.</w:t>
-      </w:r>
-    </w:p>
-    <w:p>
-      <w:pPr>
-        <w:rPr>
-          <w:rFonts w:ascii="Baskerville Old Face" w:hAnsi="Baskerville Old Face"/>
-          <w:b/>
-          <w:sz w:val="40"/>
-          <w:szCs w:val="24"/>
-          <w:lang w:val="en-US"/>
-        </w:rPr>
-      </w:pPr>
-      <w:r>
-        <w:rPr>
-          <w:rFonts w:ascii="Baskerville Old Face" w:hAnsi="Baskerville Old Face"/>
-          <w:b/>
-          <w:sz w:val="40"/>
-          <w:szCs w:val="24"/>
-          <w:lang w:val="en-US"/>
-        </w:rPr>
-        <w:br w:type="page"/>
       </w:r>
     </w:p>
     <w:p>
@@ -13416,6 +13899,14 @@
       <w:r>
         <w:rPr>
           <w:rFonts w:ascii="Arial Narrow" w:hAnsi="Arial Narrow"/>
+          <w:b/>
+          <w:color w:val="1F497D" w:themeColor="text2"/>
+        </w:rPr>
+        <w:t xml:space="preserve"> </w:t>
+      </w:r>
+      <w:r>
+        <w:rPr>
+          <w:rFonts w:ascii="Arial Narrow" w:hAnsi="Arial Narrow"/>
         </w:rPr>
         <w:t xml:space="preserve">cursore_regione </w:t>
       </w:r>
@@ -13538,6 +14029,14 @@
           <w:b/>
           <w:color w:val="1F497D" w:themeColor="text2"/>
         </w:rPr>
+        <w:t xml:space="preserve"> </w:t>
+      </w:r>
+      <w:r>
+        <w:rPr>
+          <w:rFonts w:ascii="Arial Narrow" w:hAnsi="Arial Narrow"/>
+          <w:b/>
+          <w:color w:val="1F497D" w:themeColor="text2"/>
+        </w:rPr>
         <w:t>LOWER</w:t>
       </w:r>
       <w:r>
@@ -13714,6 +14213,14 @@
       <w:r>
         <w:rPr>
           <w:rFonts w:ascii="Arial Narrow" w:hAnsi="Arial Narrow"/>
+          <w:b/>
+          <w:color w:val="1F497D" w:themeColor="text2"/>
+        </w:rPr>
+        <w:t xml:space="preserve"> </w:t>
+      </w:r>
+      <w:r>
+        <w:rPr>
+          <w:rFonts w:ascii="Arial Narrow" w:hAnsi="Arial Narrow"/>
         </w:rPr>
         <w:t>regioni</w:t>
       </w:r>
@@ -13738,6 +14245,14 @@
           <w:b/>
           <w:color w:val="1F497D" w:themeColor="text2"/>
         </w:rPr>
+        <w:t xml:space="preserve"> </w:t>
+      </w:r>
+      <w:r>
+        <w:rPr>
+          <w:rFonts w:ascii="Arial Narrow" w:hAnsi="Arial Narrow"/>
+          <w:b/>
+          <w:color w:val="1F497D" w:themeColor="text2"/>
+        </w:rPr>
         <w:t>LOWER</w:t>
       </w:r>
       <w:r>
@@ -13823,6 +14338,14 @@
           <w:color w:val="1F497D" w:themeColor="text2"/>
         </w:rPr>
         <w:t>FROM</w:t>
+      </w:r>
+      <w:r>
+        <w:rPr>
+          <w:rFonts w:ascii="Arial Narrow" w:hAnsi="Arial Narrow"/>
+          <w:b/>
+          <w:color w:val="1F497D" w:themeColor="text2"/>
+        </w:rPr>
+        <w:t xml:space="preserve"> </w:t>
       </w:r>
       <w:r>
         <w:rPr>
@@ -14438,6 +14961,14 @@
           <w:color w:val="1F497D" w:themeColor="text2"/>
         </w:rPr>
         <w:t>FROM</w:t>
+      </w:r>
+      <w:r>
+        <w:rPr>
+          <w:rFonts w:ascii="Baskerville Old Face" w:hAnsi="Baskerville Old Face"/>
+          <w:b/>
+          <w:color w:val="1F497D" w:themeColor="text2"/>
+        </w:rPr>
+        <w:t xml:space="preserve"> </w:t>
       </w:r>
       <w:r>
         <w:rPr>
@@ -14842,6 +15373,17 @@
       <w:r>
         <w:rPr>
           <w:rFonts w:ascii="Arial Narrow" w:hAnsi="Arial Narrow"/>
+          <w:b/>
+          <w:color w:val="1F497D" w:themeColor="text2"/>
+          <w:sz w:val="24"/>
+          <w:szCs w:val="40"/>
+          <w:lang w:val="en-US"/>
+        </w:rPr>
+        <w:t xml:space="preserve"> </w:t>
+      </w:r>
+      <w:r>
+        <w:rPr>
+          <w:rFonts w:ascii="Arial Narrow" w:hAnsi="Arial Narrow"/>
           <w:color w:val="C00000"/>
           <w:sz w:val="24"/>
           <w:szCs w:val="40"/>
@@ -15069,6 +15611,17 @@
       <w:r>
         <w:rPr>
           <w:rFonts w:ascii="Arial Narrow" w:hAnsi="Arial Narrow"/>
+          <w:b/>
+          <w:color w:val="1F497D" w:themeColor="text2"/>
+          <w:sz w:val="24"/>
+          <w:szCs w:val="40"/>
+          <w:lang w:val="en-US"/>
+        </w:rPr>
+        <w:t xml:space="preserve"> </w:t>
+      </w:r>
+      <w:r>
+        <w:rPr>
+          <w:rFonts w:ascii="Arial Narrow" w:hAnsi="Arial Narrow"/>
           <w:color w:val="C00000"/>
           <w:sz w:val="24"/>
           <w:szCs w:val="40"/>
@@ -15105,6 +15658,17 @@
           <w:lang w:val="en-US"/>
         </w:rPr>
         <w:t>FROM</w:t>
+      </w:r>
+      <w:r>
+        <w:rPr>
+          <w:rFonts w:ascii="Arial Narrow" w:hAnsi="Arial Narrow"/>
+          <w:b/>
+          <w:color w:val="1F497D" w:themeColor="text2"/>
+          <w:sz w:val="24"/>
+          <w:szCs w:val="40"/>
+          <w:lang w:val="en-US"/>
+        </w:rPr>
+        <w:t xml:space="preserve"> </w:t>
       </w:r>
       <w:r>
         <w:rPr>
@@ -15955,6 +16519,17 @@
       <w:r>
         <w:rPr>
           <w:rFonts w:ascii="Arial Narrow" w:hAnsi="Arial Narrow"/>
+          <w:b/>
+          <w:color w:val="1F497D" w:themeColor="text2"/>
+          <w:sz w:val="20"/>
+          <w:szCs w:val="20"/>
+          <w:lang w:val="en-US"/>
+        </w:rPr>
+        <w:t xml:space="preserve"> </w:t>
+      </w:r>
+      <w:r>
+        <w:rPr>
+          <w:rFonts w:ascii="Arial Narrow" w:hAnsi="Arial Narrow"/>
           <w:color w:val="C00000"/>
           <w:sz w:val="20"/>
           <w:szCs w:val="20"/>
@@ -16310,6 +16885,17 @@
           <w:lang w:val="en-US"/>
         </w:rPr>
         <w:t xml:space="preserve"> FROM</w:t>
+      </w:r>
+      <w:r>
+        <w:rPr>
+          <w:rFonts w:ascii="Arial Narrow" w:hAnsi="Arial Narrow"/>
+          <w:b/>
+          <w:color w:val="1F497D" w:themeColor="text2"/>
+          <w:sz w:val="20"/>
+          <w:szCs w:val="20"/>
+          <w:lang w:val="en-US"/>
+        </w:rPr>
+        <w:t xml:space="preserve"> </w:t>
       </w:r>
       <w:r>
         <w:rPr>
@@ -17285,6 +17871,15 @@
           <w:lang w:val="en-US"/>
         </w:rPr>
         <w:t>iportiamo di seguito un'immagine dell'applicazione da noi sviluppata con la libreria grafica pygame mentre viene visualizzato un istogramma</w:t>
+      </w:r>
+      <w:r>
+        <w:rPr>
+          <w:rFonts w:ascii="Baskerville Old Face" w:hAnsi="Baskerville Old Face"/>
+          <w:sz w:val="24"/>
+          <w:szCs w:val="24"/>
+          <w:lang w:val="en-US"/>
+        </w:rPr>
+        <w:t>.</w:t>
       </w:r>
     </w:p>
     <w:p>
@@ -17427,6 +18022,17 @@
       <w:pPr>
         <w:rPr>
           <w:rFonts w:ascii="Baskerville Old Face" w:hAnsi="Baskerville Old Face"/>
+          <w:b/>
+          <w:sz w:val="24"/>
+          <w:szCs w:val="40"/>
+          <w:lang w:val="en-US"/>
+        </w:rPr>
+      </w:pPr>
+    </w:p>
+    <w:p>
+      <w:pPr>
+        <w:rPr>
+          <w:rFonts w:ascii="Baskerville Old Face" w:hAnsi="Baskerville Old Face"/>
           <w:sz w:val="24"/>
           <w:szCs w:val="24"/>
         </w:rPr>
@@ -18678,6 +19284,16 @@
       <w:pPr>
         <w:rPr>
           <w:rFonts w:ascii="Baskerville Old Face" w:hAnsi="Baskerville Old Face"/>
+          <w:noProof/>
+          <w:szCs w:val="24"/>
+          <w:lang w:eastAsia="it-IT"/>
+        </w:rPr>
+      </w:pPr>
+    </w:p>
+    <w:p>
+      <w:pPr>
+        <w:rPr>
+          <w:rFonts w:ascii="Baskerville Old Face" w:hAnsi="Baskerville Old Face"/>
           <w:b/>
           <w:sz w:val="32"/>
           <w:szCs w:val="24"/>
@@ -18697,19 +19313,36 @@
       <w:pPr>
         <w:rPr>
           <w:rFonts w:ascii="Baskerville Old Face" w:hAnsi="Baskerville Old Face"/>
+          <w:b/>
+          <w:sz w:val="32"/>
+          <w:szCs w:val="24"/>
+        </w:rPr>
+      </w:pPr>
+      <w:r>
+        <w:rPr>
+          <w:rFonts w:ascii="Baskerville Old Face" w:hAnsi="Baskerville Old Face"/>
+          <w:b/>
           <w:noProof/>
+          <w:sz w:val="32"/>
           <w:szCs w:val="24"/>
           <w:lang w:eastAsia="it-IT"/>
         </w:rPr>
-      </w:pPr>
-      <w:r>
-        <w:rPr>
-          <w:rFonts w:ascii="Baskerville Old Face" w:hAnsi="Baskerville Old Face"/>
+        <w:pict>
+          <v:shape id="_x0000_s1174" type="#_x0000_t32" style="position:absolute;margin-left:.25pt;margin-top:11.2pt;width:507.4pt;height:0;z-index:251819008;visibility:visible" o:gfxdata="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"/>
+        </w:pict>
+      </w:r>
+      <w:r>
+        <w:rPr>
+          <w:rFonts w:ascii="Baskerville Old Face" w:hAnsi="Baskerville Old Face"/>
+          <w:b/>
           <w:noProof/>
+          <w:sz w:val="32"/>
           <w:szCs w:val="24"/>
           <w:lang w:eastAsia="it-IT"/>
         </w:rPr>
-        <w:t>-----------------------------------------------------------------------------------------------------------------</w:t>
+        <w:pict>
+          <v:shape id="_x0000_s1173" type="#_x0000_t32" style="position:absolute;margin-left:.25pt;margin-top:11.2pt;width:507.4pt;height:0;z-index:251817984;visibility:visible" o:gfxdata="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"/>
+        </w:pict>
       </w:r>
     </w:p>
     <w:p>
@@ -18835,6 +19468,16 @@
       <w:r>
         <w:rPr>
           <w:rFonts w:ascii="Arial Narrow" w:hAnsi="Arial Narrow"/>
+          <w:b/>
+          <w:color w:val="1F497D" w:themeColor="text2"/>
+          <w:sz w:val="20"/>
+          <w:szCs w:val="24"/>
+        </w:rPr>
+        <w:t xml:space="preserve"> </w:t>
+      </w:r>
+      <w:r>
+        <w:rPr>
+          <w:rFonts w:ascii="Arial Narrow" w:hAnsi="Arial Narrow"/>
           <w:sz w:val="20"/>
           <w:szCs w:val="24"/>
         </w:rPr>
@@ -18891,6 +19534,16 @@
       <w:r>
         <w:rPr>
           <w:rFonts w:ascii="Arial Narrow" w:hAnsi="Arial Narrow"/>
+          <w:b/>
+          <w:color w:val="1F497D" w:themeColor="text2"/>
+          <w:sz w:val="20"/>
+          <w:szCs w:val="24"/>
+        </w:rPr>
+        <w:t xml:space="preserve"> </w:t>
+      </w:r>
+      <w:r>
+        <w:rPr>
+          <w:rFonts w:ascii="Arial Narrow" w:hAnsi="Arial Narrow"/>
           <w:color w:val="C00000"/>
           <w:sz w:val="20"/>
           <w:szCs w:val="24"/>
@@ -18961,6 +19614,16 @@
       <w:r>
         <w:rPr>
           <w:rFonts w:ascii="Arial Narrow" w:hAnsi="Arial Narrow"/>
+          <w:b/>
+          <w:color w:val="1F497D" w:themeColor="text2"/>
+          <w:sz w:val="20"/>
+          <w:szCs w:val="24"/>
+        </w:rPr>
+        <w:t xml:space="preserve"> </w:t>
+      </w:r>
+      <w:r>
+        <w:rPr>
+          <w:rFonts w:ascii="Arial Narrow" w:hAnsi="Arial Narrow"/>
           <w:color w:val="C00000"/>
           <w:sz w:val="20"/>
           <w:szCs w:val="24"/>
@@ -19102,6 +19765,7 @@
           <w:sz w:val="20"/>
           <w:szCs w:val="24"/>
         </w:rPr>
+        <w:lastRenderedPageBreak/>
         <w:t>END;</w:t>
       </w:r>
     </w:p>
@@ -19110,14 +19774,12 @@
         <w:rPr>
           <w:rFonts w:ascii="Arial Narrow" w:hAnsi="Arial Narrow"/>
           <w:b/>
-          <w:sz w:val="36"/>
-          <w:szCs w:val="24"/>
-          <w:lang w:val="en-US"/>
-        </w:rPr>
-      </w:pPr>
-    </w:p>
-    <w:p>
-      <w:pPr>
+          <w:color w:val="1F497D" w:themeColor="text2"/>
+          <w:sz w:val="20"/>
+          <w:szCs w:val="24"/>
+        </w:rPr>
+      </w:pPr>
+      <w:r>
         <w:rPr>
           <w:rFonts w:ascii="Arial Narrow" w:hAnsi="Arial Narrow"/>
           <w:b/>
@@ -19125,7 +19787,8 @@
           <w:sz w:val="20"/>
           <w:szCs w:val="24"/>
         </w:rPr>
-      </w:pPr>
+        <w:t>--TRIGGER CHE RIEMPE AUTOMATICAMENTE L</w:t>
+      </w:r>
       <w:r>
         <w:rPr>
           <w:rFonts w:ascii="Arial Narrow" w:hAnsi="Arial Narrow"/>
@@ -19134,8 +19797,7 @@
           <w:sz w:val="20"/>
           <w:szCs w:val="24"/>
         </w:rPr>
-        <w:lastRenderedPageBreak/>
-        <w:t>--TRIGGER CHE RIEMPE AUTOMATICAMENTE L</w:t>
+        <w:t>A</w:t>
       </w:r>
       <w:r>
         <w:rPr>
@@ -19145,6 +19807,16 @@
           <w:sz w:val="20"/>
           <w:szCs w:val="24"/>
         </w:rPr>
+        <w:t xml:space="preserve"> TABELL</w:t>
+      </w:r>
+      <w:r>
+        <w:rPr>
+          <w:rFonts w:ascii="Arial Narrow" w:hAnsi="Arial Narrow"/>
+          <w:b/>
+          <w:color w:val="00B050"/>
+          <w:sz w:val="20"/>
+          <w:szCs w:val="24"/>
+        </w:rPr>
         <w:t>A</w:t>
       </w:r>
       <w:r>
@@ -19155,7 +19827,7 @@
           <w:sz w:val="20"/>
           <w:szCs w:val="24"/>
         </w:rPr>
-        <w:t xml:space="preserve"> TABELL</w:t>
+        <w:t xml:space="preserve"> NORMALIZZAT</w:t>
       </w:r>
       <w:r>
         <w:rPr>
@@ -19175,7 +19847,7 @@
           <w:sz w:val="20"/>
           <w:szCs w:val="24"/>
         </w:rPr>
-        <w:t xml:space="preserve"> NORMALIZZAT</w:t>
+        <w:t>DOPO GLI</w:t>
       </w:r>
       <w:r>
         <w:rPr>
@@ -19185,7 +19857,7 @@
           <w:sz w:val="20"/>
           <w:szCs w:val="24"/>
         </w:rPr>
-        <w:t>A</w:t>
+        <w:t xml:space="preserve"> INSERT SU</w:t>
       </w:r>
       <w:r>
         <w:rPr>
@@ -19195,7 +19867,7 @@
           <w:sz w:val="20"/>
           <w:szCs w:val="24"/>
         </w:rPr>
-        <w:t>DOPO GLI</w:t>
+        <w:t>L</w:t>
       </w:r>
       <w:r>
         <w:rPr>
@@ -19205,9 +19877,11 @@
           <w:sz w:val="20"/>
           <w:szCs w:val="24"/>
         </w:rPr>
-        <w:t xml:space="preserve"> INSERT SU</w:t>
-      </w:r>
-      <w:r>
+        <w:t>LA</w:t>
+      </w:r>
+    </w:p>
+    <w:p>
+      <w:pPr>
         <w:rPr>
           <w:rFonts w:ascii="Arial Narrow" w:hAnsi="Arial Narrow"/>
           <w:b/>
@@ -19215,8 +19889,7 @@
           <w:sz w:val="20"/>
           <w:szCs w:val="24"/>
         </w:rPr>
-        <w:t>L</w:t>
-      </w:r>
+      </w:pPr>
       <w:r>
         <w:rPr>
           <w:rFonts w:ascii="Arial Narrow" w:hAnsi="Arial Narrow"/>
@@ -19225,11 +19898,9 @@
           <w:sz w:val="20"/>
           <w:szCs w:val="24"/>
         </w:rPr>
-        <w:t>LA</w:t>
-      </w:r>
-    </w:p>
-    <w:p>
-      <w:pPr>
+        <w:t xml:space="preserve"> --MASTER TABLE</w:t>
+      </w:r>
+      <w:r>
         <w:rPr>
           <w:rFonts w:ascii="Arial Narrow" w:hAnsi="Arial Narrow"/>
           <w:b/>
@@ -19237,25 +19908,6 @@
           <w:sz w:val="20"/>
           <w:szCs w:val="24"/>
         </w:rPr>
-      </w:pPr>
-      <w:r>
-        <w:rPr>
-          <w:rFonts w:ascii="Arial Narrow" w:hAnsi="Arial Narrow"/>
-          <w:b/>
-          <w:color w:val="00B050"/>
-          <w:sz w:val="20"/>
-          <w:szCs w:val="24"/>
-        </w:rPr>
-        <w:t xml:space="preserve"> --MASTER TABLE</w:t>
-      </w:r>
-      <w:r>
-        <w:rPr>
-          <w:rFonts w:ascii="Arial Narrow" w:hAnsi="Arial Narrow"/>
-          <w:b/>
-          <w:color w:val="00B050"/>
-          <w:sz w:val="20"/>
-          <w:szCs w:val="24"/>
-        </w:rPr>
         <w:t xml:space="preserve"> REGIONI</w:t>
       </w:r>
     </w:p>
@@ -19341,6 +19993,17 @@
           <w:lang w:val="en-US"/>
         </w:rPr>
         <w:t>ON</w:t>
+      </w:r>
+      <w:r>
+        <w:rPr>
+          <w:rFonts w:ascii="Arial Narrow" w:hAnsi="Arial Narrow"/>
+          <w:b/>
+          <w:color w:val="1F497D" w:themeColor="text2"/>
+          <w:sz w:val="20"/>
+          <w:szCs w:val="20"/>
+          <w:lang w:val="en-US"/>
+        </w:rPr>
+        <w:t xml:space="preserve"> </w:t>
       </w:r>
       <w:r>
         <w:rPr>
@@ -20406,15 +21069,6 @@
           <w:lang w:eastAsia="it-IT"/>
         </w:rPr>
       </w:pPr>
-      <w:r>
-        <w:rPr>
-          <w:rFonts w:ascii="Baskerville Old Face" w:hAnsi="Baskerville Old Face"/>
-          <w:noProof/>
-          <w:szCs w:val="24"/>
-          <w:lang w:eastAsia="it-IT"/>
-        </w:rPr>
-        <w:t>-----------------------------------------------------------------------------------------------------------------</w:t>
-      </w:r>
     </w:p>
     <w:p>
       <w:pPr>
@@ -20472,22 +21126,23 @@
         <w:rPr>
           <w:rFonts w:ascii="Baskerville Old Face" w:hAnsi="Baskerville Old Face"/>
           <w:b/>
-          <w:sz w:val="36"/>
-          <w:szCs w:val="24"/>
-          <w:lang w:val="en-US"/>
-        </w:rPr>
-      </w:pPr>
-    </w:p>
-    <w:p>
-      <w:pPr>
-        <w:rPr>
-          <w:rFonts w:ascii="Baskerville Old Face" w:hAnsi="Baskerville Old Face"/>
-          <w:szCs w:val="24"/>
-        </w:rPr>
-      </w:pPr>
-      <w:r>
-        <w:rPr>
-          <w:rFonts w:ascii="Baskerville Old Face" w:hAnsi="Baskerville Old Face"/>
+          <w:szCs w:val="24"/>
+          <w:lang w:val="en-US"/>
+        </w:rPr>
+      </w:pPr>
+    </w:p>
+    <w:p>
+      <w:pPr>
+        <w:rPr>
+          <w:rFonts w:ascii="Baskerville Old Face" w:hAnsi="Baskerville Old Face"/>
+          <w:sz w:val="24"/>
+          <w:szCs w:val="24"/>
+        </w:rPr>
+      </w:pPr>
+      <w:r>
+        <w:rPr>
+          <w:rFonts w:ascii="Baskerville Old Face" w:hAnsi="Baskerville Old Face"/>
+          <w:sz w:val="24"/>
           <w:szCs w:val="24"/>
         </w:rPr>
         <w:t xml:space="preserve">L’ottimizzazione della base di dati, consiste nella creazione di </w:t>
@@ -20496,6 +21151,7 @@
         <w:rPr>
           <w:rFonts w:ascii="Baskerville Old Face" w:hAnsi="Baskerville Old Face"/>
           <w:b/>
+          <w:sz w:val="24"/>
           <w:szCs w:val="24"/>
         </w:rPr>
         <w:t>Indici</w:t>
@@ -20503,6 +21159,7 @@
       <w:r>
         <w:rPr>
           <w:rFonts w:ascii="Baskerville Old Face" w:hAnsi="Baskerville Old Face"/>
+          <w:sz w:val="24"/>
           <w:szCs w:val="24"/>
         </w:rPr>
         <w:t xml:space="preserve"> e </w:t>
@@ -20511,6 +21168,7 @@
         <w:rPr>
           <w:rFonts w:ascii="Baskerville Old Face" w:hAnsi="Baskerville Old Face"/>
           <w:b/>
+          <w:sz w:val="24"/>
           <w:szCs w:val="24"/>
         </w:rPr>
         <w:t>Viste</w:t>
@@ -20518,6 +21176,7 @@
       <w:r>
         <w:rPr>
           <w:rFonts w:ascii="Baskerville Old Face" w:hAnsi="Baskerville Old Face"/>
+          <w:sz w:val="24"/>
           <w:szCs w:val="24"/>
         </w:rPr>
         <w:t>, per migliorare i tempi di esecuzione delle query.</w:t>
@@ -20527,12 +21186,14 @@
       <w:pPr>
         <w:rPr>
           <w:rFonts w:ascii="Baskerville Old Face" w:hAnsi="Baskerville Old Face"/>
-          <w:szCs w:val="24"/>
-        </w:rPr>
-      </w:pPr>
-      <w:r>
-        <w:rPr>
-          <w:rFonts w:ascii="Baskerville Old Face" w:hAnsi="Baskerville Old Face"/>
+          <w:sz w:val="24"/>
+          <w:szCs w:val="24"/>
+        </w:rPr>
+      </w:pPr>
+      <w:r>
+        <w:rPr>
+          <w:rFonts w:ascii="Baskerville Old Face" w:hAnsi="Baskerville Old Face"/>
+          <w:sz w:val="24"/>
           <w:szCs w:val="24"/>
         </w:rPr>
         <w:t xml:space="preserve">Tramite </w:t>
@@ -20540,6 +21201,7 @@
       <w:r>
         <w:rPr>
           <w:rFonts w:ascii="Baskerville Old Face" w:hAnsi="Baskerville Old Face"/>
+          <w:sz w:val="24"/>
           <w:szCs w:val="24"/>
         </w:rPr>
         <w:t>le funzionalità di Cronologia SQL, su Oracle Live Sql</w:t>
@@ -20548,6 +21210,7 @@
         <w:rPr>
           <w:rFonts w:ascii="Baskerville Old Face" w:hAnsi="Baskerville Old Face"/>
           <w:b/>
+          <w:sz w:val="24"/>
           <w:szCs w:val="24"/>
         </w:rPr>
         <w:t>(</w:t>
@@ -20555,6 +21218,7 @@
       <w:r>
         <w:rPr>
           <w:rFonts w:ascii="Baskerville Old Face" w:hAnsi="Baskerville Old Face"/>
+          <w:sz w:val="24"/>
           <w:szCs w:val="24"/>
         </w:rPr>
         <w:t>F8</w:t>
@@ -20563,6 +21227,7 @@
         <w:rPr>
           <w:rFonts w:ascii="Baskerville Old Face" w:hAnsi="Baskerville Old Face"/>
           <w:b/>
+          <w:sz w:val="24"/>
           <w:szCs w:val="24"/>
         </w:rPr>
         <w:t>)</w:t>
@@ -20570,6 +21235,7 @@
       <w:r>
         <w:rPr>
           <w:rFonts w:ascii="Baskerville Old Face" w:hAnsi="Baskerville Old Face"/>
+          <w:sz w:val="24"/>
           <w:szCs w:val="24"/>
         </w:rPr>
         <w:t>,</w:t>
@@ -20577,6 +21243,7 @@
       <w:r>
         <w:rPr>
           <w:rFonts w:ascii="Baskerville Old Face" w:hAnsi="Baskerville Old Face"/>
+          <w:sz w:val="24"/>
           <w:szCs w:val="24"/>
         </w:rPr>
         <w:t>si può</w:t>
@@ -20584,6 +21251,7 @@
       <w:r>
         <w:rPr>
           <w:rFonts w:ascii="Baskerville Old Face" w:hAnsi="Baskerville Old Face"/>
+          <w:sz w:val="24"/>
           <w:szCs w:val="24"/>
         </w:rPr>
         <w:t xml:space="preserve"> calcolare</w:t>
@@ -20591,6 +21259,7 @@
       <w:r>
         <w:rPr>
           <w:rFonts w:ascii="Baskerville Old Face" w:hAnsi="Baskerville Old Face"/>
+          <w:sz w:val="24"/>
           <w:szCs w:val="24"/>
         </w:rPr>
         <w:t>,</w:t>
@@ -20598,6 +21267,7 @@
       <w:r>
         <w:rPr>
           <w:rFonts w:ascii="Baskerville Old Face" w:hAnsi="Baskerville Old Face"/>
+          <w:sz w:val="24"/>
           <w:szCs w:val="24"/>
         </w:rPr>
         <w:t xml:space="preserve"> in secondi, la durata di una query.</w:t>
@@ -21184,6 +21854,18 @@
           <w:rFonts w:ascii="Arial Narrow" w:hAnsi="Arial Narrow"/>
           <w:b/>
           <w:noProof/>
+          <w:color w:val="1F497D" w:themeColor="text2"/>
+          <w:sz w:val="24"/>
+          <w:szCs w:val="24"/>
+          <w:lang w:val="en-US" w:eastAsia="it-IT"/>
+        </w:rPr>
+        <w:t xml:space="preserve"> </w:t>
+      </w:r>
+      <w:r>
+        <w:rPr>
+          <w:rFonts w:ascii="Arial Narrow" w:hAnsi="Arial Narrow"/>
+          <w:b/>
+          <w:noProof/>
           <w:color w:val="C00000"/>
           <w:sz w:val="24"/>
           <w:szCs w:val="24"/>
@@ -21260,6 +21942,18 @@
           <w:lang w:val="en-US" w:eastAsia="it-IT"/>
         </w:rPr>
         <w:t>CREATE INDEX</w:t>
+      </w:r>
+      <w:r>
+        <w:rPr>
+          <w:rFonts w:ascii="Arial Narrow" w:hAnsi="Arial Narrow"/>
+          <w:b/>
+          <w:noProof/>
+          <w:color w:val="1F497D" w:themeColor="text2"/>
+          <w:sz w:val="24"/>
+          <w:szCs w:val="24"/>
+          <w:lang w:val="en-US" w:eastAsia="it-IT"/>
+        </w:rPr>
+        <w:t xml:space="preserve"> </w:t>
       </w:r>
       <w:r>
         <w:rPr>
@@ -22222,7 +22916,16 @@
           <w:sz w:val="24"/>
           <w:szCs w:val="24"/>
         </w:rPr>
-        <w:t>Machine dipendent</w:t>
+        <w:t>Machine dipenda</w:t>
+      </w:r>
+      <w:r>
+        <w:rPr>
+          <w:rFonts w:ascii="Baskerville Old Face" w:hAnsi="Baskerville Old Face"/>
+          <w:b/>
+          <w:sz w:val="24"/>
+          <w:szCs w:val="24"/>
+        </w:rPr>
+        <w:t>nt</w:t>
       </w:r>
       <w:r>
         <w:rPr>
@@ -22306,6 +23009,18 @@
         <w:lastRenderedPageBreak/>
         <w:t>Viste</w:t>
       </w:r>
+    </w:p>
+    <w:p>
+      <w:pPr>
+        <w:rPr>
+          <w:rFonts w:ascii="Baskerville Old Face" w:hAnsi="Baskerville Old Face"/>
+          <w:b/>
+          <w:noProof/>
+          <w:sz w:val="24"/>
+          <w:szCs w:val="24"/>
+          <w:lang w:eastAsia="it-IT"/>
+        </w:rPr>
+      </w:pPr>
     </w:p>
     <w:p>
       <w:pPr>
@@ -22640,6 +23355,15 @@
       <w:r>
         <w:rPr>
           <w:rFonts w:ascii="Baskerville Old Face" w:hAnsi="Baskerville Old Face"/>
+          <w:i/>
+          <w:sz w:val="24"/>
+          <w:szCs w:val="24"/>
+        </w:rPr>
+        <w:t xml:space="preserve"> </w:t>
+      </w:r>
+      <w:r>
+        <w:rPr>
+          <w:rFonts w:ascii="Baskerville Old Face" w:hAnsi="Baskerville Old Face"/>
           <w:sz w:val="24"/>
           <w:szCs w:val="24"/>
         </w:rPr>
@@ -22858,6 +23582,16 @@
       <w:r>
         <w:rPr>
           <w:rFonts w:ascii="Arial Narrow" w:hAnsi="Arial Narrow"/>
+          <w:b/>
+          <w:color w:val="1F497D" w:themeColor="text2"/>
+          <w:sz w:val="24"/>
+          <w:szCs w:val="24"/>
+        </w:rPr>
+        <w:t xml:space="preserve"> </w:t>
+      </w:r>
+      <w:r>
+        <w:rPr>
+          <w:rFonts w:ascii="Arial Narrow" w:hAnsi="Arial Narrow"/>
           <w:color w:val="C00000"/>
           <w:sz w:val="24"/>
           <w:szCs w:val="24"/>
@@ -23005,7 +23739,37 @@
           <w:sz w:val="24"/>
           <w:szCs w:val="24"/>
         </w:rPr>
-        <w:t xml:space="preserve"> SELECT</w:t>
+        <w:t xml:space="preserve"> </w:t>
+      </w:r>
+      <w:r>
+        <w:rPr>
+          <w:rFonts w:ascii="Arial Narrow" w:hAnsi="Arial Narrow"/>
+          <w:b/>
+          <w:color w:val="1F497D" w:themeColor="text2"/>
+          <w:sz w:val="24"/>
+          <w:szCs w:val="24"/>
+        </w:rPr>
+        <w:tab/>
+      </w:r>
+      <w:r>
+        <w:rPr>
+          <w:rFonts w:ascii="Arial Narrow" w:hAnsi="Arial Narrow"/>
+          <w:b/>
+          <w:color w:val="1F497D" w:themeColor="text2"/>
+          <w:sz w:val="24"/>
+          <w:szCs w:val="24"/>
+        </w:rPr>
+        <w:t>SELECT</w:t>
+      </w:r>
+      <w:r>
+        <w:rPr>
+          <w:rFonts w:ascii="Arial Narrow" w:hAnsi="Arial Narrow"/>
+          <w:b/>
+          <w:color w:val="1F497D" w:themeColor="text2"/>
+          <w:sz w:val="24"/>
+          <w:szCs w:val="24"/>
+        </w:rPr>
+        <w:t xml:space="preserve"> </w:t>
       </w:r>
       <w:r>
         <w:rPr>
@@ -23027,6 +23791,7 @@
     </w:p>
     <w:p>
       <w:pPr>
+        <w:ind w:firstLine="708"/>
         <w:rPr>
           <w:rFonts w:ascii="Arial Narrow" w:hAnsi="Arial Narrow"/>
           <w:sz w:val="24"/>
@@ -23094,6 +23859,19 @@
           <w:szCs w:val="24"/>
         </w:rPr>
       </w:pPr>
+      <w:r>
+        <w:rPr>
+          <w:rFonts w:ascii="Baskerville Old Face" w:hAnsi="Baskerville Old Face"/>
+          <w:b/>
+          <w:noProof/>
+          <w:sz w:val="36"/>
+          <w:szCs w:val="24"/>
+          <w:lang w:eastAsia="it-IT"/>
+        </w:rPr>
+        <w:pict>
+          <v:shape id="AutoShape 182" o:spid="_x0000_s1083" type="#_x0000_t32" style="position:absolute;margin-left:-5.75pt;margin-top:7pt;width:508.15pt;height:0;z-index:251807744;visibility:visible" o:gfxdata="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"/>
+        </w:pict>
+      </w:r>
       <w:r>
         <w:rPr>
           <w:rFonts w:ascii="Arial Narrow" w:hAnsi="Arial Narrow"/>
@@ -23107,38 +23885,35 @@
           <v:shape id="AutoShape 186" o:spid="_x0000_s1084" type="#_x0000_t32" style="position:absolute;margin-left:-5.75pt;margin-top:7pt;width:507.4pt;height:0;z-index:251811840;visibility:visible" o:gfxdata="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"/>
         </w:pict>
       </w:r>
-      <w:r>
-        <w:rPr>
-          <w:rFonts w:ascii="Baskerville Old Face" w:hAnsi="Baskerville Old Face"/>
-          <w:b/>
-          <w:noProof/>
+    </w:p>
+    <w:p>
+      <w:pPr>
+        <w:rPr>
+          <w:rFonts w:ascii="Baskerville Old Face" w:hAnsi="Baskerville Old Face"/>
+          <w:b/>
           <w:sz w:val="36"/>
           <w:szCs w:val="24"/>
-          <w:lang w:eastAsia="it-IT"/>
-        </w:rPr>
-        <w:pict>
-          <v:shape id="AutoShape 182" o:spid="_x0000_s1083" type="#_x0000_t32" style="position:absolute;margin-left:-5.75pt;margin-top:6.25pt;width:508.15pt;height:0;z-index:251807744;visibility:visible" o:gfxdata="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"/>
-        </w:pict>
-      </w:r>
-    </w:p>
-    <w:p>
-      <w:pPr>
+        </w:rPr>
+      </w:pPr>
+      <w:r>
         <w:rPr>
           <w:rFonts w:ascii="Baskerville Old Face" w:hAnsi="Baskerville Old Face"/>
           <w:b/>
           <w:sz w:val="36"/>
           <w:szCs w:val="24"/>
         </w:rPr>
-      </w:pPr>
-      <w:r>
-        <w:rPr>
-          <w:rFonts w:ascii="Baskerville Old Face" w:hAnsi="Baskerville Old Face"/>
-          <w:b/>
-          <w:sz w:val="36"/>
-          <w:szCs w:val="24"/>
-        </w:rPr>
         <w:t>Viste Materializzate</w:t>
       </w:r>
+    </w:p>
+    <w:p>
+      <w:pPr>
+        <w:rPr>
+          <w:rFonts w:ascii="Baskerville Old Face" w:hAnsi="Baskerville Old Face"/>
+          <w:b/>
+          <w:sz w:val="24"/>
+          <w:szCs w:val="24"/>
+        </w:rPr>
+      </w:pPr>
     </w:p>
     <w:p>
       <w:pPr>
@@ -24128,10 +24903,27 @@
       <w:r>
         <w:rPr>
           <w:rFonts w:ascii="Arial Narrow" w:hAnsi="Arial Narrow"/>
+          <w:b/>
+          <w:color w:val="1F497D" w:themeColor="text2"/>
+          <w:sz w:val="20"/>
+        </w:rPr>
+        <w:t xml:space="preserve"> </w:t>
+      </w:r>
+      <w:r>
+        <w:rPr>
+          <w:rFonts w:ascii="Arial Narrow" w:hAnsi="Arial Narrow"/>
           <w:color w:val="C0504D" w:themeColor="accent2"/>
           <w:sz w:val="20"/>
         </w:rPr>
         <w:t>PK_MASTER_PROVINCE</w:t>
+      </w:r>
+      <w:r>
+        <w:rPr>
+          <w:rFonts w:ascii="Arial Narrow" w:hAnsi="Arial Narrow"/>
+          <w:color w:val="C0504D" w:themeColor="accent2"/>
+          <w:sz w:val="20"/>
+        </w:rPr>
+        <w:t xml:space="preserve"> </w:t>
       </w:r>
       <w:r>
         <w:rPr>
@@ -24745,10 +25537,27 @@
       <w:r>
         <w:rPr>
           <w:rFonts w:ascii="Arial Narrow" w:hAnsi="Arial Narrow"/>
+          <w:b/>
+          <w:color w:val="1F497D" w:themeColor="text2"/>
+          <w:sz w:val="20"/>
+        </w:rPr>
+        <w:t xml:space="preserve"> </w:t>
+      </w:r>
+      <w:r>
+        <w:rPr>
+          <w:rFonts w:ascii="Arial Narrow" w:hAnsi="Arial Narrow"/>
           <w:color w:val="C0504D" w:themeColor="accent2"/>
           <w:sz w:val="20"/>
         </w:rPr>
         <w:t>PK_MASTER_REGIONI</w:t>
+      </w:r>
+      <w:r>
+        <w:rPr>
+          <w:rFonts w:ascii="Arial Narrow" w:hAnsi="Arial Narrow"/>
+          <w:color w:val="C0504D" w:themeColor="accent2"/>
+          <w:sz w:val="20"/>
+        </w:rPr>
+        <w:t xml:space="preserve"> </w:t>
       </w:r>
       <w:r>
         <w:rPr>
@@ -24803,6 +25612,14 @@
           <w:sz w:val="40"/>
         </w:rPr>
         <w:t>Fonti</w:t>
+      </w:r>
+      <w:r>
+        <w:rPr>
+          <w:rFonts w:ascii="Baskerville Old Face" w:hAnsi="Baskerville Old Face"/>
+          <w:b/>
+          <w:sz w:val="40"/>
+        </w:rPr>
+        <w:t xml:space="preserve"> </w:t>
       </w:r>
       <w:r>
         <w:rPr>
@@ -24951,47 +25768,6 @@
           <w:rFonts w:ascii="Baskerville Old Face" w:hAnsi="Baskerville Old Face"/>
           <w:sz w:val="24"/>
           <w:szCs w:val="24"/>
-        </w:rPr>
-      </w:pPr>
-      <w:r>
-        <w:rPr>
-          <w:rFonts w:ascii="Baskerville Old Face" w:hAnsi="Baskerville Old Face"/>
-          <w:sz w:val="24"/>
-          <w:szCs w:val="24"/>
-        </w:rPr>
-        <w:t>Ricerche su go</w:t>
-      </w:r>
-      <w:r>
-        <w:rPr>
-          <w:rFonts w:ascii="Baskerville Old Face" w:hAnsi="Baskerville Old Face"/>
-          <w:sz w:val="24"/>
-          <w:szCs w:val="24"/>
-        </w:rPr>
-        <w:t>o</w:t>
-      </w:r>
-      <w:r>
-        <w:rPr>
-          <w:rFonts w:ascii="Baskerville Old Face" w:hAnsi="Baskerville Old Face"/>
-          <w:sz w:val="24"/>
-          <w:szCs w:val="24"/>
-        </w:rPr>
-        <w:t xml:space="preserve">gle parola corona virus: </w:t>
-      </w:r>
-      <w:hyperlink r:id="rId19" w:history="1">
-        <w:r>
-          <w:rPr>
-            <w:rStyle w:val="Collegamentoipertestuale"/>
-          </w:rPr>
-          <w:t>https://trends.google.it/trends/?geo=IT</w:t>
-        </w:r>
-      </w:hyperlink>
-    </w:p>
-    <w:p>
-      <w:pPr>
-        <w:rPr>
-          <w:rFonts w:ascii="Baskerville Old Face" w:hAnsi="Baskerville Old Face"/>
-          <w:sz w:val="24"/>
-          <w:szCs w:val="24"/>
           <w:lang w:val="en-US"/>
         </w:rPr>
       </w:pPr>
@@ -25030,7 +25806,7 @@
       </w:r>
     </w:p>
     <w:p>
-      <w:hyperlink r:id="rId20" w:history="1">
+      <w:hyperlink r:id="rId19" w:history="1">
         <w:r>
           <w:rPr>
             <w:rStyle w:val="Collegamentoipertestuale"/>
@@ -25049,7 +25825,7 @@
           <w:lang w:val="en-US"/>
         </w:rPr>
       </w:pPr>
-      <w:hyperlink r:id="rId21" w:history="1">
+      <w:hyperlink r:id="rId20" w:history="1">
         <w:r>
           <w:rPr>
             <w:rStyle w:val="Collegamentoipertestuale"/>
@@ -25122,7 +25898,7 @@
           <w:rPr>
             <w:noProof/>
           </w:rPr>
-          <w:t>15</w:t>
+          <w:t>21</w:t>
         </w:r>
         <w:r>
           <w:rPr>
